--- a/Springer_UAV_book/Chapter_KinematicsDynamics_00.docx
+++ b/Springer_UAV_book/Chapter_KinematicsDynamics_00.docx
@@ -1600,14 +1600,27 @@
           <w:citation/>
         </w:sdtPr>
         <w:sdtContent>
-          <w:fldSimple w:instr=" CITATION Goldstein80 \l 1033 ">
-            <w:r>
-              <w:rPr>
-                <w:noProof/>
-              </w:rPr>
-              <w:t>(Goldstein 1980)</w:t>
-            </w:r>
-          </w:fldSimple>
+          <w:r>
+            <w:fldChar w:fldCharType="begin"/>
+          </w:r>
+          <w:r>
+            <w:instrText xml:space="preserve"> CITATION Goldstein80 \l 1033 </w:instrText>
+          </w:r>
+          <w:r>
+            <w:fldChar w:fldCharType="separate"/>
+          </w:r>
+          <w:r>
+            <w:rPr>
+              <w:noProof/>
+            </w:rPr>
+            <w:t>(Goldstein 1980)</w:t>
+          </w:r>
+          <w:r>
+            <w:rPr>
+              <w:noProof/>
+            </w:rPr>
+            <w:fldChar w:fldCharType="end"/>
+          </w:r>
         </w:sdtContent>
       </w:sdt>
       <w:r>
@@ -1659,10 +1672,10 @@
             <v:path o:extrusionok="f" gradientshapeok="t" o:connecttype="rect"/>
             <o:lock v:ext="edit" aspectratio="t"/>
           </v:shapetype>
-          <v:shape id="_x0000_i1025" type="#_x0000_t75" style="width:10.45pt;height:12.5pt" o:ole="">
+          <v:shape id="_x0000_i1025" type="#_x0000_t75" style="width:10.65pt;height:12.45pt" o:ole="">
             <v:imagedata r:id="rId8" o:title=""/>
           </v:shape>
-          <o:OLEObject Type="Embed" ProgID="Equation.DSMT4" ShapeID="_x0000_i1025" DrawAspect="Content" ObjectID="_1396088294" r:id="rId9"/>
+          <o:OLEObject Type="Embed" ProgID="Equation.DSMT4" ShapeID="_x0000_i1025" DrawAspect="Content" ObjectID="_1396095475" r:id="rId9"/>
         </w:object>
       </w:r>
       <w:r>
@@ -1683,10 +1696,10 @@
           <w:lang w:val="en-GB"/>
         </w:rPr>
         <w:object w:dxaOrig="240" w:dyaOrig="220">
-          <v:shape id="_x0000_i1026" type="#_x0000_t75" style="width:12.5pt;height:11.15pt" o:ole="">
+          <v:shape id="_x0000_i1026" type="#_x0000_t75" style="width:12.45pt;height:11.1pt" o:ole="">
             <v:imagedata r:id="rId10" o:title=""/>
           </v:shape>
-          <o:OLEObject Type="Embed" ProgID="Equation.DSMT4" ShapeID="_x0000_i1026" DrawAspect="Content" ObjectID="_1396088295" r:id="rId11"/>
+          <o:OLEObject Type="Embed" ProgID="Equation.DSMT4" ShapeID="_x0000_i1026" DrawAspect="Content" ObjectID="_1396095476" r:id="rId11"/>
         </w:object>
       </w:r>
       <w:r>
@@ -1914,14 +1927,15 @@
       <w:r>
         <w:rPr>
           <w:noProof/>
+          <w:lang w:eastAsia="en-US"/>
         </w:rPr>
         <w:pict>
           <v:shapetype id="_x0000_t202" coordsize="21600,21600" o:spt="202" path="m,l,21600r21600,l21600,xe">
             <v:stroke joinstyle="miter"/>
             <v:path gradientshapeok="t" o:connecttype="rect"/>
           </v:shapetype>
-          <v:shape id="_x0000_s1067" type="#_x0000_t202" style="position:absolute;margin-left:139.45pt;margin-top:4.1pt;width:232.1pt;height:30.25pt;z-index:251660288;mso-position-horizontal-relative:text;mso-position-vertical-relative:text" stroked="f">
-            <v:textbox style="mso-next-textbox:#_x0000_s1067;mso-fit-shape-to-text:t" inset="0,0,0,0">
+          <v:shape id="Text Box 43" o:spid="_x0000_s1026" type="#_x0000_t202" style="position:absolute;margin-left:139.45pt;margin-top:4.1pt;width:232.1pt;height:37pt;z-index:251660288;visibility:visible;mso-position-horizontal-relative:text;mso-position-vertical-relative:text" o:gfxdata="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" stroked="f">
+            <v:textbox style="mso-fit-shape-to-text:t" inset="0,0,0,0">
               <w:txbxContent>
                 <w:p>
                   <w:pPr>
@@ -2031,10 +2045,10 @@
           <w:lang w:val="en-GB"/>
         </w:rPr>
         <w:object w:dxaOrig="1100" w:dyaOrig="360">
-          <v:shape id="_x0000_i1027" type="#_x0000_t75" style="width:57.05pt;height:17.05pt" o:ole="">
+          <v:shape id="_x0000_i1027" type="#_x0000_t75" style="width:56.9pt;height:16.9pt" o:ole="">
             <v:imagedata r:id="rId14" o:title=""/>
           </v:shape>
-          <o:OLEObject Type="Embed" ProgID="Equation.DSMT4" ShapeID="_x0000_i1027" DrawAspect="Content" ObjectID="_1396088296" r:id="rId15"/>
+          <o:OLEObject Type="Embed" ProgID="Equation.DSMT4" ShapeID="_x0000_i1027" DrawAspect="Content" ObjectID="_1396095477" r:id="rId15"/>
         </w:object>
       </w:r>
       <w:r>
@@ -2062,10 +2076,10 @@
           <w:position w:val="-30"/>
         </w:rPr>
         <w:object w:dxaOrig="2340" w:dyaOrig="720">
-          <v:shape id="_x0000_i1028" type="#_x0000_t75" style="width:116.85pt;height:36.15pt" o:ole="">
+          <v:shape id="_x0000_i1028" type="#_x0000_t75" style="width:116.9pt;height:36pt" o:ole="">
             <v:imagedata r:id="rId16" o:title=""/>
           </v:shape>
-          <o:OLEObject Type="Embed" ProgID="Equation.DSMT4" ShapeID="_x0000_i1028" DrawAspect="Content" ObjectID="_1396088297" r:id="rId17"/>
+          <o:OLEObject Type="Embed" ProgID="Equation.DSMT4" ShapeID="_x0000_i1028" DrawAspect="Content" ObjectID="_1396095478" r:id="rId17"/>
         </w:object>
       </w:r>
       <w:r>
@@ -2131,10 +2145,10 @@
           <w:lang w:val="en-GB"/>
         </w:rPr>
         <w:object w:dxaOrig="200" w:dyaOrig="260">
-          <v:shape id="_x0000_i1029" type="#_x0000_t75" style="width:10.45pt;height:12.5pt" o:ole="">
+          <v:shape id="_x0000_i1029" type="#_x0000_t75" style="width:10.65pt;height:12.45pt" o:ole="">
             <v:imagedata r:id="rId8" o:title=""/>
           </v:shape>
-          <o:OLEObject Type="Embed" ProgID="Equation.DSMT4" ShapeID="_x0000_i1029" DrawAspect="Content" ObjectID="_1396088298" r:id="rId18"/>
+          <o:OLEObject Type="Embed" ProgID="Equation.DSMT4" ShapeID="_x0000_i1029" DrawAspect="Content" ObjectID="_1396095479" r:id="rId18"/>
         </w:object>
       </w:r>
       <w:r>
@@ -2145,10 +2159,10 @@
           <w:position w:val="-12"/>
         </w:rPr>
         <w:object w:dxaOrig="760" w:dyaOrig="360">
-          <v:shape id="_x0000_i1030" type="#_x0000_t75" style="width:38.25pt;height:18.1pt" o:ole="">
+          <v:shape id="_x0000_i1030" type="#_x0000_t75" style="width:38.2pt;height:18.2pt" o:ole="">
             <v:imagedata r:id="rId19" o:title=""/>
           </v:shape>
-          <o:OLEObject Type="Embed" ProgID="Equation.DSMT4" ShapeID="_x0000_i1030" DrawAspect="Content" ObjectID="_1396088299" r:id="rId20"/>
+          <o:OLEObject Type="Embed" ProgID="Equation.DSMT4" ShapeID="_x0000_i1030" DrawAspect="Content" ObjectID="_1396095480" r:id="rId20"/>
         </w:object>
       </w:r>
       <w:r>
@@ -2165,10 +2179,10 @@
           <w:position w:val="-12"/>
         </w:rPr>
         <w:object w:dxaOrig="720" w:dyaOrig="360">
-          <v:shape id="_x0000_i1031" type="#_x0000_t75" style="width:36.15pt;height:18.1pt" o:ole="">
+          <v:shape id="_x0000_i1031" type="#_x0000_t75" style="width:36pt;height:18.2pt" o:ole="">
             <v:imagedata r:id="rId21" o:title=""/>
           </v:shape>
-          <o:OLEObject Type="Embed" ProgID="Equation.DSMT4" ShapeID="_x0000_i1031" DrawAspect="Content" ObjectID="_1396088300" r:id="rId22"/>
+          <o:OLEObject Type="Embed" ProgID="Equation.DSMT4" ShapeID="_x0000_i1031" DrawAspect="Content" ObjectID="_1396095481" r:id="rId22"/>
         </w:object>
       </w:r>
       <w:r>
@@ -2187,10 +2201,10 @@
           <w:position w:val="-32"/>
         </w:rPr>
         <w:object w:dxaOrig="3800" w:dyaOrig="760">
-          <v:shape id="_x0000_i1032" type="#_x0000_t75" style="width:190.25pt;height:38.25pt" o:ole="">
+          <v:shape id="_x0000_i1032" type="#_x0000_t75" style="width:190.2pt;height:38.2pt" o:ole="">
             <v:imagedata r:id="rId23" o:title=""/>
           </v:shape>
-          <o:OLEObject Type="Embed" ProgID="Equation.DSMT4" ShapeID="_x0000_i1032" DrawAspect="Content" ObjectID="_1396088301" r:id="rId24"/>
+          <o:OLEObject Type="Embed" ProgID="Equation.DSMT4" ShapeID="_x0000_i1032" DrawAspect="Content" ObjectID="_1396095482" r:id="rId24"/>
         </w:object>
       </w:r>
       <w:r>
@@ -2273,10 +2287,10 @@
           <w:position w:val="-4"/>
         </w:rPr>
         <w:object w:dxaOrig="240" w:dyaOrig="260">
-          <v:shape id="_x0000_i1033" type="#_x0000_t75" style="width:12.15pt;height:12.5pt" o:ole="">
+          <v:shape id="_x0000_i1033" type="#_x0000_t75" style="width:12pt;height:12.45pt" o:ole="">
             <v:imagedata r:id="rId25" o:title=""/>
           </v:shape>
-          <o:OLEObject Type="Embed" ProgID="Equation.DSMT4" ShapeID="_x0000_i1033" DrawAspect="Content" ObjectID="_1396088302" r:id="rId26"/>
+          <o:OLEObject Type="Embed" ProgID="Equation.DSMT4" ShapeID="_x0000_i1033" DrawAspect="Content" ObjectID="_1396095483" r:id="rId26"/>
         </w:object>
       </w:r>
       <w:r>
@@ -2373,10 +2387,10 @@
           <w:position w:val="-50"/>
         </w:rPr>
         <w:object w:dxaOrig="2580" w:dyaOrig="1120">
-          <v:shape id="_x0000_i1034" type="#_x0000_t75" style="width:129.05pt;height:56.35pt" o:ole="">
+          <v:shape id="_x0000_i1034" type="#_x0000_t75" style="width:128.9pt;height:56.45pt" o:ole="">
             <v:imagedata r:id="rId27" o:title=""/>
           </v:shape>
-          <o:OLEObject Type="Embed" ProgID="Equation.DSMT4" ShapeID="_x0000_i1034" DrawAspect="Content" ObjectID="_1396088303" r:id="rId28"/>
+          <o:OLEObject Type="Embed" ProgID="Equation.DSMT4" ShapeID="_x0000_i1034" DrawAspect="Content" ObjectID="_1396095484" r:id="rId28"/>
         </w:object>
       </w:r>
       <w:r>
@@ -2449,10 +2463,10 @@
           <w:position w:val="-4"/>
         </w:rPr>
         <w:object w:dxaOrig="200" w:dyaOrig="200">
-          <v:shape id="_x0000_i1035" type="#_x0000_t75" style="width:9.75pt;height:9.75pt" o:ole="">
+          <v:shape id="_x0000_i1035" type="#_x0000_t75" style="width:9.8pt;height:9.8pt" o:ole="">
             <v:imagedata r:id="rId29" o:title=""/>
           </v:shape>
-          <o:OLEObject Type="Embed" ProgID="Equation.DSMT4" ShapeID="_x0000_i1035" DrawAspect="Content" ObjectID="_1396088304" r:id="rId30"/>
+          <o:OLEObject Type="Embed" ProgID="Equation.DSMT4" ShapeID="_x0000_i1035" DrawAspect="Content" ObjectID="_1396095485" r:id="rId30"/>
         </w:object>
       </w:r>
       <w:r>
@@ -2462,17 +2476,17 @@
         <w:t>similarly</w:t>
       </w:r>
       <w:r>
-        <w:t xml:space="preserve">, a right handed rotations of the coordinate frame about the </w:t>
+        <w:t xml:space="preserve">, right handed rotations of the coordinate frame about the </w:t>
       </w:r>
       <w:r>
         <w:rPr>
           <w:position w:val="-12"/>
         </w:rPr>
         <w:object w:dxaOrig="279" w:dyaOrig="360">
-          <v:shape id="_x0000_i1036" type="#_x0000_t75" style="width:14.25pt;height:18.1pt" o:ole="">
+          <v:shape id="_x0000_i1036" type="#_x0000_t75" style="width:14.2pt;height:18.2pt" o:ole="">
             <v:imagedata r:id="rId31" o:title=""/>
           </v:shape>
-          <o:OLEObject Type="Embed" ProgID="Equation.DSMT4" ShapeID="_x0000_i1036" DrawAspect="Content" ObjectID="_1396088305" r:id="rId32"/>
+          <o:OLEObject Type="Embed" ProgID="Equation.DSMT4" ShapeID="_x0000_i1036" DrawAspect="Content" ObjectID="_1396095486" r:id="rId32"/>
         </w:object>
       </w:r>
       <w:r>
@@ -2483,10 +2497,10 @@
           <w:position w:val="-12"/>
         </w:rPr>
         <w:object w:dxaOrig="260" w:dyaOrig="360">
-          <v:shape id="_x0000_i1037" type="#_x0000_t75" style="width:12.5pt;height:18.1pt" o:ole="">
+          <v:shape id="_x0000_i1037" type="#_x0000_t75" style="width:12.45pt;height:18.2pt" o:ole="">
             <v:imagedata r:id="rId33" o:title=""/>
           </v:shape>
-          <o:OLEObject Type="Embed" ProgID="Equation.DSMT4" ShapeID="_x0000_i1037" DrawAspect="Content" ObjectID="_1396088306" r:id="rId34"/>
+          <o:OLEObject Type="Embed" ProgID="Equation.DSMT4" ShapeID="_x0000_i1037" DrawAspect="Content" ObjectID="_1396095487" r:id="rId34"/>
         </w:object>
       </w:r>
       <w:r>
@@ -2506,10 +2520,10 @@
           <w:position w:val="-50"/>
         </w:rPr>
         <w:object w:dxaOrig="5240" w:dyaOrig="1120">
-          <v:shape id="_x0000_i1038" type="#_x0000_t75" style="width:261.9pt;height:56.35pt" o:ole="">
+          <v:shape id="_x0000_i1038" type="#_x0000_t75" style="width:262.2pt;height:56.45pt" o:ole="">
             <v:imagedata r:id="rId35" o:title=""/>
           </v:shape>
-          <o:OLEObject Type="Embed" ProgID="Equation.DSMT4" ShapeID="_x0000_i1038" DrawAspect="Content" ObjectID="_1396088307" r:id="rId36"/>
+          <o:OLEObject Type="Embed" ProgID="Equation.DSMT4" ShapeID="_x0000_i1038" DrawAspect="Content" ObjectID="_1396095488" r:id="rId36"/>
         </w:object>
       </w:r>
       <w:r>
@@ -2569,14 +2583,27 @@
           <w:citation/>
         </w:sdtPr>
         <w:sdtContent>
-          <w:fldSimple w:instr=" CITATION Rogers2003 \l 1033  ">
-            <w:r>
-              <w:rPr>
-                <w:noProof/>
-              </w:rPr>
-              <w:t>(Rogers 2003)</w:t>
-            </w:r>
-          </w:fldSimple>
+          <w:r>
+            <w:fldChar w:fldCharType="begin"/>
+          </w:r>
+          <w:r>
+            <w:instrText xml:space="preserve"> CITATION Rogers2003 \l 1033  </w:instrText>
+          </w:r>
+          <w:r>
+            <w:fldChar w:fldCharType="separate"/>
+          </w:r>
+          <w:r>
+            <w:rPr>
+              <w:noProof/>
+            </w:rPr>
+            <w:t>(Rogers 2003)</w:t>
+          </w:r>
+          <w:r>
+            <w:rPr>
+              <w:noProof/>
+            </w:rPr>
+            <w:fldChar w:fldCharType="end"/>
+          </w:r>
         </w:sdtContent>
       </w:sdt>
       <w:r>
@@ -2619,10 +2646,10 @@
           <w:position w:val="-6"/>
         </w:rPr>
         <w:object w:dxaOrig="360" w:dyaOrig="279">
-          <v:shape id="_x0000_i1039" type="#_x0000_t75" style="width:18.1pt;height:13.55pt" o:ole="">
+          <v:shape id="_x0000_i1039" type="#_x0000_t75" style="width:18.2pt;height:13.35pt" o:ole="">
             <v:imagedata r:id="rId37" o:title=""/>
           </v:shape>
-          <o:OLEObject Type="Embed" ProgID="Equation.DSMT4" ShapeID="_x0000_i1039" DrawAspect="Content" ObjectID="_1396088308" r:id="rId38"/>
+          <o:OLEObject Type="Embed" ProgID="Equation.DSMT4" ShapeID="_x0000_i1039" DrawAspect="Content" ObjectID="_1396095489" r:id="rId38"/>
         </w:object>
       </w:r>
       <w:r>
@@ -2633,10 +2660,10 @@
           <w:position w:val="-6"/>
         </w:rPr>
         <w:object w:dxaOrig="400" w:dyaOrig="220">
-          <v:shape id="_x0000_i1040" type="#_x0000_t75" style="width:19.5pt;height:11.15pt" o:ole="">
+          <v:shape id="_x0000_i1040" type="#_x0000_t75" style="width:19.55pt;height:11.1pt" o:ole="">
             <v:imagedata r:id="rId39" o:title=""/>
           </v:shape>
-          <o:OLEObject Type="Embed" ProgID="Equation.DSMT4" ShapeID="_x0000_i1040" DrawAspect="Content" ObjectID="_1396088309" r:id="rId40"/>
+          <o:OLEObject Type="Embed" ProgID="Equation.DSMT4" ShapeID="_x0000_i1040" DrawAspect="Content" ObjectID="_1396095490" r:id="rId40"/>
         </w:object>
       </w:r>
       <w:r>
@@ -2662,10 +2689,10 @@
           <w:position w:val="-6"/>
         </w:rPr>
         <w:object w:dxaOrig="400" w:dyaOrig="220">
-          <v:shape id="_x0000_i1041" type="#_x0000_t75" style="width:19.5pt;height:11.15pt" o:ole="">
+          <v:shape id="_x0000_i1041" type="#_x0000_t75" style="width:19.55pt;height:11.1pt" o:ole="">
             <v:imagedata r:id="rId41" o:title=""/>
           </v:shape>
-          <o:OLEObject Type="Embed" ProgID="Equation.DSMT4" ShapeID="_x0000_i1041" DrawAspect="Content" ObjectID="_1396088310" r:id="rId42"/>
+          <o:OLEObject Type="Embed" ProgID="Equation.DSMT4" ShapeID="_x0000_i1041" DrawAspect="Content" ObjectID="_1396095491" r:id="rId42"/>
         </w:object>
       </w:r>
       <w:r>
@@ -2682,10 +2709,10 @@
           <w:position w:val="-6"/>
         </w:rPr>
         <w:object w:dxaOrig="360" w:dyaOrig="279">
-          <v:shape id="_x0000_i1042" type="#_x0000_t75" style="width:18.1pt;height:13.55pt" o:ole="">
+          <v:shape id="_x0000_i1042" type="#_x0000_t75" style="width:18.2pt;height:13.35pt" o:ole="">
             <v:imagedata r:id="rId43" o:title=""/>
           </v:shape>
-          <o:OLEObject Type="Embed" ProgID="Equation.DSMT4" ShapeID="_x0000_i1042" DrawAspect="Content" ObjectID="_1396088311" r:id="rId44"/>
+          <o:OLEObject Type="Embed" ProgID="Equation.DSMT4" ShapeID="_x0000_i1042" DrawAspect="Content" ObjectID="_1396095492" r:id="rId44"/>
         </w:object>
       </w:r>
       <w:r>
@@ -2711,10 +2738,10 @@
           <w:position w:val="-6"/>
         </w:rPr>
         <w:object w:dxaOrig="360" w:dyaOrig="279">
-          <v:shape id="_x0000_i1043" type="#_x0000_t75" style="width:18.1pt;height:13.55pt" o:ole="">
+          <v:shape id="_x0000_i1043" type="#_x0000_t75" style="width:18.2pt;height:13.35pt" o:ole="">
             <v:imagedata r:id="rId45" o:title=""/>
           </v:shape>
-          <o:OLEObject Type="Embed" ProgID="Equation.DSMT4" ShapeID="_x0000_i1043" DrawAspect="Content" ObjectID="_1396088312" r:id="rId46"/>
+          <o:OLEObject Type="Embed" ProgID="Equation.DSMT4" ShapeID="_x0000_i1043" DrawAspect="Content" ObjectID="_1396095493" r:id="rId46"/>
         </w:object>
       </w:r>
       <w:r>
@@ -2768,10 +2795,10 @@
           <w:position w:val="-30"/>
         </w:rPr>
         <w:object w:dxaOrig="6460" w:dyaOrig="720">
-          <v:shape id="_x0000_i1044" type="#_x0000_t75" style="width:323.15pt;height:36.15pt" o:ole="">
+          <v:shape id="_x0000_i1044" type="#_x0000_t75" style="width:323.1pt;height:36pt" o:ole="">
             <v:imagedata r:id="rId47" o:title=""/>
           </v:shape>
-          <o:OLEObject Type="Embed" ProgID="Equation.DSMT4" ShapeID="_x0000_i1044" DrawAspect="Content" ObjectID="_1396088313" r:id="rId48"/>
+          <o:OLEObject Type="Embed" ProgID="Equation.DSMT4" ShapeID="_x0000_i1044" DrawAspect="Content" ObjectID="_1396095494" r:id="rId48"/>
         </w:object>
       </w:r>
       <w:r>
@@ -3003,10 +3030,10 @@
           <w:position w:val="-10"/>
         </w:rPr>
         <w:object w:dxaOrig="820" w:dyaOrig="320">
-          <v:shape id="_x0000_i1045" type="#_x0000_t75" style="width:41.4pt;height:15.65pt" o:ole="">
+          <v:shape id="_x0000_i1045" type="#_x0000_t75" style="width:41.35pt;height:15.55pt" o:ole="">
             <v:imagedata r:id="rId50" o:title=""/>
           </v:shape>
-          <o:OLEObject Type="Embed" ProgID="Equation.DSMT4" ShapeID="_x0000_i1045" DrawAspect="Content" ObjectID="_1396088314" r:id="rId51"/>
+          <o:OLEObject Type="Embed" ProgID="Equation.DSMT4" ShapeID="_x0000_i1045" DrawAspect="Content" ObjectID="_1396095495" r:id="rId51"/>
         </w:object>
       </w:r>
       <w:r>
@@ -3034,10 +3061,10 @@
           <w:position w:val="-14"/>
         </w:rPr>
         <w:object w:dxaOrig="2500" w:dyaOrig="400">
-          <v:shape id="_x0000_i1046" type="#_x0000_t75" style="width:124.5pt;height:20.15pt" o:ole="">
+          <v:shape id="_x0000_i1046" type="#_x0000_t75" style="width:124.45pt;height:20pt" o:ole="">
             <v:imagedata r:id="rId52" o:title=""/>
           </v:shape>
-          <o:OLEObject Type="Embed" ProgID="Equation.DSMT4" ShapeID="_x0000_i1046" DrawAspect="Content" ObjectID="_1396088315" r:id="rId53"/>
+          <o:OLEObject Type="Embed" ProgID="Equation.DSMT4" ShapeID="_x0000_i1046" DrawAspect="Content" ObjectID="_1396095496" r:id="rId53"/>
         </w:object>
       </w:r>
       <w:r>
@@ -3133,10 +3160,10 @@
           <w:position w:val="-14"/>
         </w:rPr>
         <w:object w:dxaOrig="2659" w:dyaOrig="400">
-          <v:shape id="_x0000_i1047" type="#_x0000_t75" style="width:132.5pt;height:20.15pt" o:ole="">
+          <v:shape id="_x0000_i1047" type="#_x0000_t75" style="width:132.45pt;height:20pt" o:ole="">
             <v:imagedata r:id="rId54" o:title=""/>
           </v:shape>
-          <o:OLEObject Type="Embed" ProgID="Equation.DSMT4" ShapeID="_x0000_i1047" DrawAspect="Content" ObjectID="_1396088316" r:id="rId55"/>
+          <o:OLEObject Type="Embed" ProgID="Equation.DSMT4" ShapeID="_x0000_i1047" DrawAspect="Content" ObjectID="_1396095497" r:id="rId55"/>
         </w:object>
       </w:r>
       <w:r>
@@ -3156,10 +3183,10 @@
           <w:position w:val="-14"/>
         </w:rPr>
         <w:object w:dxaOrig="1400" w:dyaOrig="400">
-          <v:shape id="_x0000_i1048" type="#_x0000_t75" style="width:69.55pt;height:20.15pt" o:ole="">
+          <v:shape id="_x0000_i1048" type="#_x0000_t75" style="width:69.8pt;height:20pt" o:ole="">
             <v:imagedata r:id="rId56" o:title=""/>
           </v:shape>
-          <o:OLEObject Type="Embed" ProgID="Equation.DSMT4" ShapeID="_x0000_i1048" DrawAspect="Content" ObjectID="_1396088317" r:id="rId57"/>
+          <o:OLEObject Type="Embed" ProgID="Equation.DSMT4" ShapeID="_x0000_i1048" DrawAspect="Content" ObjectID="_1396095498" r:id="rId57"/>
         </w:object>
       </w:r>
       <w:r>
@@ -3173,10 +3200,10 @@
           <w:position w:val="-14"/>
         </w:rPr>
         <w:object w:dxaOrig="360" w:dyaOrig="400">
-          <v:shape id="_x0000_i1049" type="#_x0000_t75" style="width:18.1pt;height:20.15pt" o:ole="">
+          <v:shape id="_x0000_i1049" type="#_x0000_t75" style="width:18.2pt;height:20pt" o:ole="">
             <v:imagedata r:id="rId58" o:title=""/>
           </v:shape>
-          <o:OLEObject Type="Embed" ProgID="Equation.DSMT4" ShapeID="_x0000_i1049" DrawAspect="Content" ObjectID="_1396088318" r:id="rId59"/>
+          <o:OLEObject Type="Embed" ProgID="Equation.DSMT4" ShapeID="_x0000_i1049" DrawAspect="Content" ObjectID="_1396095499" r:id="rId59"/>
         </w:object>
       </w:r>
       <w:r>
@@ -3199,10 +3226,10 @@
           <w:position w:val="-94"/>
         </w:rPr>
         <w:object w:dxaOrig="6900" w:dyaOrig="1560">
-          <v:shape id="_x0000_i1050" type="#_x0000_t75" style="width:345.05pt;height:78.6pt" o:ole="">
+          <v:shape id="_x0000_i1050" type="#_x0000_t75" style="width:344.9pt;height:78.65pt" o:ole="">
             <v:imagedata r:id="rId60" o:title=""/>
           </v:shape>
-          <o:OLEObject Type="Embed" ProgID="Equation.DSMT4" ShapeID="_x0000_i1050" DrawAspect="Content" ObjectID="_1396088319" r:id="rId61"/>
+          <o:OLEObject Type="Embed" ProgID="Equation.DSMT4" ShapeID="_x0000_i1050" DrawAspect="Content" ObjectID="_1396095500" r:id="rId61"/>
         </w:object>
       </w:r>
       <w:r>
@@ -3266,10 +3293,10 @@
           <w:position w:val="-50"/>
         </w:rPr>
         <w:object w:dxaOrig="7980" w:dyaOrig="1120">
-          <v:shape id="_x0000_i1051" type="#_x0000_t75" style="width:399.65pt;height:55.3pt" o:ole="">
+          <v:shape id="_x0000_i1051" type="#_x0000_t75" style="width:400pt;height:55.1pt" o:ole="">
             <v:imagedata r:id="rId62" o:title=""/>
           </v:shape>
-          <o:OLEObject Type="Embed" ProgID="Equation.DSMT4" ShapeID="_x0000_i1051" DrawAspect="Content" ObjectID="_1396088320" r:id="rId63"/>
+          <o:OLEObject Type="Embed" ProgID="Equation.DSMT4" ShapeID="_x0000_i1051" DrawAspect="Content" ObjectID="_1396095501" r:id="rId63"/>
         </w:object>
       </w:r>
       <w:r>
@@ -3367,14 +3394,27 @@
           <w:citation/>
         </w:sdtPr>
         <w:sdtContent>
-          <w:fldSimple w:instr=" CITATION Goldstein80 \l 1033 ">
-            <w:r>
-              <w:rPr>
-                <w:noProof/>
-              </w:rPr>
-              <w:t>(Goldstein 1980)</w:t>
-            </w:r>
-          </w:fldSimple>
+          <w:r>
+            <w:fldChar w:fldCharType="begin"/>
+          </w:r>
+          <w:r>
+            <w:instrText xml:space="preserve"> CITATION Goldstein80 \l 1033 </w:instrText>
+          </w:r>
+          <w:r>
+            <w:fldChar w:fldCharType="separate"/>
+          </w:r>
+          <w:r>
+            <w:rPr>
+              <w:noProof/>
+            </w:rPr>
+            <w:t>(Goldstein 1980)</w:t>
+          </w:r>
+          <w:r>
+            <w:rPr>
+              <w:noProof/>
+            </w:rPr>
+            <w:fldChar w:fldCharType="end"/>
+          </w:r>
         </w:sdtContent>
       </w:sdt>
       <w:r>
@@ -3448,10 +3488,10 @@
           <w:position w:val="-12"/>
         </w:rPr>
         <w:object w:dxaOrig="1300" w:dyaOrig="380">
-          <v:shape id="_x0000_i1052" type="#_x0000_t75" style="width:64.35pt;height:18.8pt" o:ole="">
+          <v:shape id="_x0000_i1052" type="#_x0000_t75" style="width:64.45pt;height:18.65pt" o:ole="">
             <v:imagedata r:id="rId64" o:title=""/>
           </v:shape>
-          <o:OLEObject Type="Embed" ProgID="Equation.DSMT4" ShapeID="_x0000_i1052" DrawAspect="Content" ObjectID="_1396088321" r:id="rId65"/>
+          <o:OLEObject Type="Embed" ProgID="Equation.DSMT4" ShapeID="_x0000_i1052" DrawAspect="Content" ObjectID="_1396095502" r:id="rId65"/>
         </w:object>
       </w:r>
       <w:r>
@@ -3559,10 +3599,10 @@
           <w:position w:val="-12"/>
         </w:rPr>
         <w:object w:dxaOrig="320" w:dyaOrig="380">
-          <v:shape id="_x0000_i1053" type="#_x0000_t75" style="width:15.65pt;height:18.8pt" o:ole="">
+          <v:shape id="_x0000_i1053" type="#_x0000_t75" style="width:15.55pt;height:18.65pt" o:ole="">
             <v:imagedata r:id="rId66" o:title=""/>
           </v:shape>
-          <o:OLEObject Type="Embed" ProgID="Equation.DSMT4" ShapeID="_x0000_i1053" DrawAspect="Content" ObjectID="_1396088322" r:id="rId67"/>
+          <o:OLEObject Type="Embed" ProgID="Equation.DSMT4" ShapeID="_x0000_i1053" DrawAspect="Content" ObjectID="_1396095503" r:id="rId67"/>
         </w:object>
       </w:r>
       <w:r>
@@ -3573,10 +3613,10 @@
           <w:position w:val="-10"/>
         </w:rPr>
         <w:object w:dxaOrig="1219" w:dyaOrig="320">
-          <v:shape id="_x0000_i1054" type="#_x0000_t75" style="width:60.85pt;height:15.65pt" o:ole="">
+          <v:shape id="_x0000_i1054" type="#_x0000_t75" style="width:60.9pt;height:15.55pt" o:ole="">
             <v:imagedata r:id="rId68" o:title=""/>
           </v:shape>
-          <o:OLEObject Type="Embed" ProgID="Equation.DSMT4" ShapeID="_x0000_i1054" DrawAspect="Content" ObjectID="_1396088323" r:id="rId69"/>
+          <o:OLEObject Type="Embed" ProgID="Equation.DSMT4" ShapeID="_x0000_i1054" DrawAspect="Content" ObjectID="_1396095504" r:id="rId69"/>
         </w:object>
       </w:r>
       <w:r>
@@ -3587,10 +3627,10 @@
           <w:position w:val="-6"/>
         </w:rPr>
         <w:object w:dxaOrig="279" w:dyaOrig="279">
-          <v:shape id="_x0000_i1055" type="#_x0000_t75" style="width:14.25pt;height:14.25pt" o:ole="">
+          <v:shape id="_x0000_i1055" type="#_x0000_t75" style="width:14.2pt;height:14.2pt" o:ole="">
             <v:imagedata r:id="rId70" o:title=""/>
           </v:shape>
-          <o:OLEObject Type="Embed" ProgID="Equation.DSMT4" ShapeID="_x0000_i1055" DrawAspect="Content" ObjectID="_1396088324" r:id="rId71"/>
+          <o:OLEObject Type="Embed" ProgID="Equation.DSMT4" ShapeID="_x0000_i1055" DrawAspect="Content" ObjectID="_1396095505" r:id="rId71"/>
         </w:object>
       </w:r>
       <w:r>
@@ -3604,10 +3644,10 @@
           <w:position w:val="-6"/>
         </w:rPr>
         <w:object w:dxaOrig="200" w:dyaOrig="220">
-          <v:shape id="_x0000_i1056" type="#_x0000_t75" style="width:9.75pt;height:10.8pt" o:ole="">
+          <v:shape id="_x0000_i1056" type="#_x0000_t75" style="width:9.8pt;height:10.65pt" o:ole="">
             <v:imagedata r:id="rId72" o:title=""/>
           </v:shape>
-          <o:OLEObject Type="Embed" ProgID="Equation.DSMT4" ShapeID="_x0000_i1056" DrawAspect="Content" ObjectID="_1396088325" r:id="rId73"/>
+          <o:OLEObject Type="Embed" ProgID="Equation.DSMT4" ShapeID="_x0000_i1056" DrawAspect="Content" ObjectID="_1396095506" r:id="rId73"/>
         </w:object>
       </w:r>
       <w:r>
@@ -3621,10 +3661,10 @@
           <w:position w:val="-10"/>
         </w:rPr>
         <w:object w:dxaOrig="1020" w:dyaOrig="320">
-          <v:shape id="_x0000_i1057" type="#_x0000_t75" style="width:50.8pt;height:15.65pt" o:ole="">
+          <v:shape id="_x0000_i1057" type="#_x0000_t75" style="width:50.65pt;height:15.55pt" o:ole="">
             <v:imagedata r:id="rId74" o:title=""/>
           </v:shape>
-          <o:OLEObject Type="Embed" ProgID="Equation.DSMT4" ShapeID="_x0000_i1057" DrawAspect="Content" ObjectID="_1396088326" r:id="rId75"/>
+          <o:OLEObject Type="Embed" ProgID="Equation.DSMT4" ShapeID="_x0000_i1057" DrawAspect="Content" ObjectID="_1396095507" r:id="rId75"/>
         </w:object>
       </w:r>
       <w:r>
@@ -3635,10 +3675,10 @@
           <w:position w:val="-10"/>
         </w:rPr>
         <w:object w:dxaOrig="999" w:dyaOrig="320">
-          <v:shape id="_x0000_i1058" type="#_x0000_t75" style="width:50.45pt;height:15.65pt" o:ole="">
+          <v:shape id="_x0000_i1058" type="#_x0000_t75" style="width:50.65pt;height:15.55pt" o:ole="">
             <v:imagedata r:id="rId76" o:title=""/>
           </v:shape>
-          <o:OLEObject Type="Embed" ProgID="Equation.DSMT4" ShapeID="_x0000_i1058" DrawAspect="Content" ObjectID="_1396088327" r:id="rId77"/>
+          <o:OLEObject Type="Embed" ProgID="Equation.DSMT4" ShapeID="_x0000_i1058" DrawAspect="Content" ObjectID="_1396095508" r:id="rId77"/>
         </w:object>
       </w:r>
       <w:r>
@@ -3667,10 +3707,10 @@
           <w:position w:val="-108"/>
         </w:rPr>
         <w:object w:dxaOrig="8720" w:dyaOrig="2280">
-          <v:shape id="_x0000_i1059" type="#_x0000_t75" style="width:435.5pt;height:114.8pt" o:ole="">
+          <v:shape id="_x0000_i1059" type="#_x0000_t75" style="width:435.55pt;height:114.65pt" o:ole="">
             <v:imagedata r:id="rId78" o:title=""/>
           </v:shape>
-          <o:OLEObject Type="Embed" ProgID="Equation.DSMT4" ShapeID="_x0000_i1059" DrawAspect="Content" ObjectID="_1396088328" r:id="rId79"/>
+          <o:OLEObject Type="Embed" ProgID="Equation.DSMT4" ShapeID="_x0000_i1059" DrawAspect="Content" ObjectID="_1396095509" r:id="rId79"/>
         </w:object>
       </w:r>
     </w:p>
@@ -3700,10 +3740,10 @@
           <w:position w:val="-6"/>
         </w:rPr>
         <w:object w:dxaOrig="139" w:dyaOrig="240">
-          <v:shape id="_x0000_i1060" type="#_x0000_t75" style="width:6.6pt;height:12.15pt" o:ole="">
+          <v:shape id="_x0000_i1060" type="#_x0000_t75" style="width:6.65pt;height:12pt" o:ole="">
             <v:imagedata r:id="rId80" o:title=""/>
           </v:shape>
-          <o:OLEObject Type="Embed" ProgID="Equation.DSMT4" ShapeID="_x0000_i1060" DrawAspect="Content" ObjectID="_1396088329" r:id="rId81"/>
+          <o:OLEObject Type="Embed" ProgID="Equation.DSMT4" ShapeID="_x0000_i1060" DrawAspect="Content" ObjectID="_1396095510" r:id="rId81"/>
         </w:object>
       </w:r>
       <w:r>
@@ -3714,10 +3754,10 @@
           <w:position w:val="-10"/>
         </w:rPr>
         <w:object w:dxaOrig="300" w:dyaOrig="360">
-          <v:shape id="_x0000_i1061" type="#_x0000_t75" style="width:14.95pt;height:18.1pt" o:ole="">
+          <v:shape id="_x0000_i1061" type="#_x0000_t75" style="width:15.1pt;height:18.2pt" o:ole="">
             <v:imagedata r:id="rId82" o:title=""/>
           </v:shape>
-          <o:OLEObject Type="Embed" ProgID="Equation.DSMT4" ShapeID="_x0000_i1061" DrawAspect="Content" ObjectID="_1396088330" r:id="rId83"/>
+          <o:OLEObject Type="Embed" ProgID="Equation.DSMT4" ShapeID="_x0000_i1061" DrawAspect="Content" ObjectID="_1396095511" r:id="rId83"/>
         </w:object>
       </w:r>
       <w:r>
@@ -3728,10 +3768,10 @@
           <w:position w:val="-6"/>
         </w:rPr>
         <w:object w:dxaOrig="580" w:dyaOrig="279">
-          <v:shape id="_x0000_i1062" type="#_x0000_t75" style="width:29.2pt;height:14.25pt" o:ole="">
+          <v:shape id="_x0000_i1062" type="#_x0000_t75" style="width:29.35pt;height:14.2pt" o:ole="">
             <v:imagedata r:id="rId84" o:title=""/>
           </v:shape>
-          <o:OLEObject Type="Embed" ProgID="Equation.DSMT4" ShapeID="_x0000_i1062" DrawAspect="Content" ObjectID="_1396088331" r:id="rId85"/>
+          <o:OLEObject Type="Embed" ProgID="Equation.DSMT4" ShapeID="_x0000_i1062" DrawAspect="Content" ObjectID="_1396095512" r:id="rId85"/>
         </w:object>
       </w:r>
       <w:r>
@@ -3753,10 +3793,10 @@
           <w:position w:val="-14"/>
         </w:rPr>
         <w:object w:dxaOrig="4000" w:dyaOrig="400">
-          <v:shape id="_x0000_i1063" type="#_x0000_t75" style="width:200.35pt;height:20.15pt" o:ole="">
+          <v:shape id="_x0000_i1063" type="#_x0000_t75" style="width:200.45pt;height:20pt" o:ole="">
             <v:imagedata r:id="rId86" o:title=""/>
           </v:shape>
-          <o:OLEObject Type="Embed" ProgID="Equation.DSMT4" ShapeID="_x0000_i1063" DrawAspect="Content" ObjectID="_1396088332" r:id="rId87"/>
+          <o:OLEObject Type="Embed" ProgID="Equation.DSMT4" ShapeID="_x0000_i1063" DrawAspect="Content" ObjectID="_1396095513" r:id="rId87"/>
         </w:object>
       </w:r>
       <w:r>
@@ -3774,10 +3814,10 @@
           <w:position w:val="-10"/>
         </w:rPr>
         <w:object w:dxaOrig="1980" w:dyaOrig="320">
-          <v:shape id="_x0000_i1064" type="#_x0000_t75" style="width:99.15pt;height:15.65pt" o:ole="">
+          <v:shape id="_x0000_i1064" type="#_x0000_t75" style="width:99.1pt;height:15.55pt" o:ole="">
             <v:imagedata r:id="rId88" o:title=""/>
           </v:shape>
-          <o:OLEObject Type="Embed" ProgID="Equation.DSMT4" ShapeID="_x0000_i1064" DrawAspect="Content" ObjectID="_1396088333" r:id="rId89"/>
+          <o:OLEObject Type="Embed" ProgID="Equation.DSMT4" ShapeID="_x0000_i1064" DrawAspect="Content" ObjectID="_1396095514" r:id="rId89"/>
         </w:object>
       </w:r>
       <w:r>
@@ -3803,10 +3843,10 @@
           <w:position w:val="-24"/>
         </w:rPr>
         <w:object w:dxaOrig="8720" w:dyaOrig="660">
-          <v:shape id="_x0000_i1065" type="#_x0000_t75" style="width:436.5pt;height:32.7pt" o:ole="">
+          <v:shape id="_x0000_i1065" type="#_x0000_t75" style="width:436.45pt;height:32.9pt" o:ole="">
             <v:imagedata r:id="rId90" o:title=""/>
           </v:shape>
-          <o:OLEObject Type="Embed" ProgID="Equation.DSMT4" ShapeID="_x0000_i1065" DrawAspect="Content" ObjectID="_1396088334" r:id="rId91"/>
+          <o:OLEObject Type="Embed" ProgID="Equation.DSMT4" ShapeID="_x0000_i1065" DrawAspect="Content" ObjectID="_1396095515" r:id="rId91"/>
         </w:object>
       </w:r>
     </w:p>
@@ -3824,10 +3864,10 @@
           <w:position w:val="-12"/>
         </w:rPr>
         <w:object w:dxaOrig="1740" w:dyaOrig="380">
-          <v:shape id="_x0000_i1066" type="#_x0000_t75" style="width:86.95pt;height:18.8pt" o:ole="">
+          <v:shape id="_x0000_i1066" type="#_x0000_t75" style="width:87.1pt;height:18.65pt" o:ole="">
             <v:imagedata r:id="rId92" o:title=""/>
           </v:shape>
-          <o:OLEObject Type="Embed" ProgID="Equation.DSMT4" ShapeID="_x0000_i1066" DrawAspect="Content" ObjectID="_1396088335" r:id="rId93"/>
+          <o:OLEObject Type="Embed" ProgID="Equation.DSMT4" ShapeID="_x0000_i1066" DrawAspect="Content" ObjectID="_1396095516" r:id="rId93"/>
         </w:object>
       </w:r>
       <w:r>
@@ -3895,10 +3935,10 @@
           <w:position w:val="-52"/>
         </w:rPr>
         <w:object w:dxaOrig="2320" w:dyaOrig="1160">
-          <v:shape id="_x0000_i1067" type="#_x0000_t75" style="width:115.5pt;height:58.45pt" o:ole="">
+          <v:shape id="_x0000_i1067" type="#_x0000_t75" style="width:115.55pt;height:58.65pt" o:ole="">
             <v:imagedata r:id="rId94" o:title=""/>
           </v:shape>
-          <o:OLEObject Type="Embed" ProgID="Equation.DSMT4" ShapeID="_x0000_i1067" DrawAspect="Content" ObjectID="_1396088336" r:id="rId95"/>
+          <o:OLEObject Type="Embed" ProgID="Equation.DSMT4" ShapeID="_x0000_i1067" DrawAspect="Content" ObjectID="_1396095517" r:id="rId95"/>
         </w:object>
       </w:r>
     </w:p>
@@ -3916,10 +3956,10 @@
           <w:position w:val="-10"/>
         </w:rPr>
         <w:object w:dxaOrig="1160" w:dyaOrig="360">
-          <v:shape id="_x0000_i1068" type="#_x0000_t75" style="width:57.75pt;height:18.1pt" o:ole="">
+          <v:shape id="_x0000_i1068" type="#_x0000_t75" style="width:57.8pt;height:18.2pt" o:ole="">
             <v:imagedata r:id="rId96" o:title=""/>
           </v:shape>
-          <o:OLEObject Type="Embed" ProgID="Equation.DSMT4" ShapeID="_x0000_i1068" DrawAspect="Content" ObjectID="_1396088337" r:id="rId97"/>
+          <o:OLEObject Type="Embed" ProgID="Equation.DSMT4" ShapeID="_x0000_i1068" DrawAspect="Content" ObjectID="_1396095518" r:id="rId97"/>
         </w:object>
       </w:r>
       <w:r>
@@ -3933,10 +3973,10 @@
           <w:position w:val="-10"/>
         </w:rPr>
         <w:object w:dxaOrig="560" w:dyaOrig="320">
-          <v:shape id="_x0000_i1069" type="#_x0000_t75" style="width:27.85pt;height:15.65pt" o:ole="">
+          <v:shape id="_x0000_i1069" type="#_x0000_t75" style="width:28pt;height:15.55pt" o:ole="">
             <v:imagedata r:id="rId98" o:title=""/>
           </v:shape>
-          <o:OLEObject Type="Embed" ProgID="Equation.DSMT4" ShapeID="_x0000_i1069" DrawAspect="Content" ObjectID="_1396088338" r:id="rId99"/>
+          <o:OLEObject Type="Embed" ProgID="Equation.DSMT4" ShapeID="_x0000_i1069" DrawAspect="Content" ObjectID="_1396095519" r:id="rId99"/>
         </w:object>
       </w:r>
       <w:r>
@@ -3950,10 +3990,10 @@
           <w:position w:val="-14"/>
         </w:rPr>
         <w:object w:dxaOrig="400" w:dyaOrig="400">
-          <v:shape id="_x0000_i1070" type="#_x0000_t75" style="width:19.5pt;height:20.15pt" o:ole="">
+          <v:shape id="_x0000_i1070" type="#_x0000_t75" style="width:19.55pt;height:20pt" o:ole="">
             <v:imagedata r:id="rId100" o:title=""/>
           </v:shape>
-          <o:OLEObject Type="Embed" ProgID="Equation.DSMT4" ShapeID="_x0000_i1070" DrawAspect="Content" ObjectID="_1396088339" r:id="rId101"/>
+          <o:OLEObject Type="Embed" ProgID="Equation.DSMT4" ShapeID="_x0000_i1070" DrawAspect="Content" ObjectID="_1396095520" r:id="rId101"/>
         </w:object>
       </w:r>
       <w:r>
@@ -3964,10 +4004,10 @@
           <w:position w:val="-14"/>
         </w:rPr>
         <w:object w:dxaOrig="380" w:dyaOrig="400">
-          <v:shape id="_x0000_i1071" type="#_x0000_t75" style="width:18.8pt;height:19.5pt" o:ole="">
+          <v:shape id="_x0000_i1071" type="#_x0000_t75" style="width:18.65pt;height:19.55pt" o:ole="">
             <v:imagedata r:id="rId102" o:title=""/>
           </v:shape>
-          <o:OLEObject Type="Embed" ProgID="Equation.DSMT4" ShapeID="_x0000_i1071" DrawAspect="Content" ObjectID="_1396088340" r:id="rId103"/>
+          <o:OLEObject Type="Embed" ProgID="Equation.DSMT4" ShapeID="_x0000_i1071" DrawAspect="Content" ObjectID="_1396095521" r:id="rId103"/>
         </w:object>
       </w:r>
       <w:r>
@@ -3978,10 +4018,10 @@
           <w:position w:val="-14"/>
         </w:rPr>
         <w:object w:dxaOrig="400" w:dyaOrig="400">
-          <v:shape id="_x0000_i1072" type="#_x0000_t75" style="width:19.5pt;height:20.15pt" o:ole="">
+          <v:shape id="_x0000_i1072" type="#_x0000_t75" style="width:19.55pt;height:20pt" o:ole="">
             <v:imagedata r:id="rId100" o:title=""/>
           </v:shape>
-          <o:OLEObject Type="Embed" ProgID="Equation.DSMT4" ShapeID="_x0000_i1072" DrawAspect="Content" ObjectID="_1396088341" r:id="rId104"/>
+          <o:OLEObject Type="Embed" ProgID="Equation.DSMT4" ShapeID="_x0000_i1072" DrawAspect="Content" ObjectID="_1396095522" r:id="rId104"/>
         </w:object>
       </w:r>
       <w:r>
@@ -3992,10 +4032,10 @@
           <w:position w:val="-10"/>
         </w:rPr>
         <w:object w:dxaOrig="560" w:dyaOrig="320">
-          <v:shape id="_x0000_i1073" type="#_x0000_t75" style="width:27.85pt;height:15.65pt" o:ole="">
+          <v:shape id="_x0000_i1073" type="#_x0000_t75" style="width:28pt;height:15.55pt" o:ole="">
             <v:imagedata r:id="rId98" o:title=""/>
           </v:shape>
-          <o:OLEObject Type="Embed" ProgID="Equation.DSMT4" ShapeID="_x0000_i1073" DrawAspect="Content" ObjectID="_1396088342" r:id="rId105"/>
+          <o:OLEObject Type="Embed" ProgID="Equation.DSMT4" ShapeID="_x0000_i1073" DrawAspect="Content" ObjectID="_1396095523" r:id="rId105"/>
         </w:object>
       </w:r>
       <w:r>
@@ -4006,10 +4046,10 @@
           <w:position w:val="-16"/>
         </w:rPr>
         <w:object w:dxaOrig="1740" w:dyaOrig="440">
-          <v:shape id="_x0000_i1074" type="#_x0000_t75" style="width:86.95pt;height:21.55pt" o:ole="">
+          <v:shape id="_x0000_i1074" type="#_x0000_t75" style="width:87.1pt;height:21.8pt" o:ole="">
             <v:imagedata r:id="rId106" o:title=""/>
           </v:shape>
-          <o:OLEObject Type="Embed" ProgID="Equation.DSMT4" ShapeID="_x0000_i1074" DrawAspect="Content" ObjectID="_1396088343" r:id="rId107"/>
+          <o:OLEObject Type="Embed" ProgID="Equation.DSMT4" ShapeID="_x0000_i1074" DrawAspect="Content" ObjectID="_1396095524" r:id="rId107"/>
         </w:object>
       </w:r>
       <w:r>
@@ -4034,10 +4074,10 @@
           <w:position w:val="-14"/>
         </w:rPr>
         <w:object w:dxaOrig="3240" w:dyaOrig="400">
-          <v:shape id="_x0000_i1075" type="#_x0000_t75" style="width:162.1pt;height:20.15pt" o:ole="">
+          <v:shape id="_x0000_i1075" type="#_x0000_t75" style="width:162.2pt;height:20pt" o:ole="">
             <v:imagedata r:id="rId108" o:title=""/>
           </v:shape>
-          <o:OLEObject Type="Embed" ProgID="Equation.DSMT4" ShapeID="_x0000_i1075" DrawAspect="Content" ObjectID="_1396088344" r:id="rId109"/>
+          <o:OLEObject Type="Embed" ProgID="Equation.DSMT4" ShapeID="_x0000_i1075" DrawAspect="Content" ObjectID="_1396095525" r:id="rId109"/>
         </w:object>
       </w:r>
     </w:p>
@@ -4054,14 +4094,27 @@
           <w:citation/>
         </w:sdtPr>
         <w:sdtContent>
-          <w:fldSimple w:instr=" CITATION Rogers2003 \l 1033  ">
-            <w:r>
-              <w:rPr>
-                <w:noProof/>
-              </w:rPr>
-              <w:t>(Rogers 2003)</w:t>
-            </w:r>
-          </w:fldSimple>
+          <w:r>
+            <w:fldChar w:fldCharType="begin"/>
+          </w:r>
+          <w:r>
+            <w:instrText xml:space="preserve"> CITATION Rogers2003 \l 1033  </w:instrText>
+          </w:r>
+          <w:r>
+            <w:fldChar w:fldCharType="separate"/>
+          </w:r>
+          <w:r>
+            <w:rPr>
+              <w:noProof/>
+            </w:rPr>
+            <w:t>(Rogers 2003)</w:t>
+          </w:r>
+          <w:r>
+            <w:rPr>
+              <w:noProof/>
+            </w:rPr>
+            <w:fldChar w:fldCharType="end"/>
+          </w:r>
         </w:sdtContent>
       </w:sdt>
       <w:r>
@@ -4078,10 +4131,10 @@
           <w:position w:val="-6"/>
         </w:rPr>
         <w:object w:dxaOrig="240" w:dyaOrig="220">
-          <v:shape id="_x0000_i1076" type="#_x0000_t75" style="width:12.15pt;height:11.15pt" o:ole="">
+          <v:shape id="_x0000_i1076" type="#_x0000_t75" style="width:12pt;height:11.1pt" o:ole="">
             <v:imagedata r:id="rId110" o:title=""/>
           </v:shape>
-          <o:OLEObject Type="Embed" ProgID="Equation.DSMT4" ShapeID="_x0000_i1076" DrawAspect="Content" ObjectID="_1396088345" r:id="rId111"/>
+          <o:OLEObject Type="Embed" ProgID="Equation.DSMT4" ShapeID="_x0000_i1076" DrawAspect="Content" ObjectID="_1396095526" r:id="rId111"/>
         </w:object>
       </w:r>
       <w:r>
@@ -4112,10 +4165,10 @@
           <w:position w:val="-10"/>
         </w:rPr>
         <w:object w:dxaOrig="1560" w:dyaOrig="360">
-          <v:shape id="_x0000_i1077" type="#_x0000_t75" style="width:77.9pt;height:18.1pt" o:ole="">
+          <v:shape id="_x0000_i1077" type="#_x0000_t75" style="width:77.8pt;height:18.2pt" o:ole="">
             <v:imagedata r:id="rId112" o:title=""/>
           </v:shape>
-          <o:OLEObject Type="Embed" ProgID="Equation.DSMT4" ShapeID="_x0000_i1077" DrawAspect="Content" ObjectID="_1396088346" r:id="rId113"/>
+          <o:OLEObject Type="Embed" ProgID="Equation.DSMT4" ShapeID="_x0000_i1077" DrawAspect="Content" ObjectID="_1396095527" r:id="rId113"/>
         </w:object>
       </w:r>
       <w:r>
@@ -4126,10 +4179,10 @@
           <w:position w:val="-10"/>
         </w:rPr>
         <w:object w:dxaOrig="680" w:dyaOrig="320">
-          <v:shape id="_x0000_i1078" type="#_x0000_t75" style="width:33.75pt;height:15.65pt" o:ole="">
+          <v:shape id="_x0000_i1078" type="#_x0000_t75" style="width:33.8pt;height:15.55pt" o:ole="">
             <v:imagedata r:id="rId114" o:title=""/>
           </v:shape>
-          <o:OLEObject Type="Embed" ProgID="Equation.DSMT4" ShapeID="_x0000_i1078" DrawAspect="Content" ObjectID="_1396088347" r:id="rId115"/>
+          <o:OLEObject Type="Embed" ProgID="Equation.DSMT4" ShapeID="_x0000_i1078" DrawAspect="Content" ObjectID="_1396095528" r:id="rId115"/>
         </w:object>
       </w:r>
       <w:r>
@@ -4145,31 +4198,40 @@
         <w:t xml:space="preserve"> </w:t>
       </w:r>
       <w:r>
-        <w:t xml:space="preserve">Now, if a rotating frame </w:t>
+        <w:t>Now, if a rotating frame</w:t>
       </w:r>
       <w:r>
         <w:rPr>
           <w:position w:val="-14"/>
         </w:rPr>
         <w:object w:dxaOrig="400" w:dyaOrig="400">
-          <v:shape id="_x0000_i1348" type="#_x0000_t75" style="width:19.5pt;height:20.15pt" o:ole="">
+          <v:shape id="_x0000_i1079" type="#_x0000_t75" style="width:19.55pt;height:20pt" o:ole="">
             <v:imagedata r:id="rId100" o:title=""/>
           </v:shape>
-          <o:OLEObject Type="Embed" ProgID="Equation.DSMT4" ShapeID="_x0000_i1348" DrawAspect="Content" ObjectID="_1396088348" r:id="rId116"/>
-        </w:object>
-      </w:r>
-      <w:r>
-        <w:t>is given by a set of time varying Euler angles</w:t>
+          <o:OLEObject Type="Embed" ProgID="Equation.DSMT4" ShapeID="_x0000_i1079" DrawAspect="Content" ObjectID="_1396095529" r:id="rId116"/>
+        </w:object>
+      </w:r>
+      <w:r>
+        <w:t xml:space="preserve"> </w:t>
+      </w:r>
+      <w:r>
+        <w:t>is</w:t>
+      </w:r>
+      <w:r>
+        <w:t xml:space="preserve"> given by a set of time varying Euler angles</w:t>
+      </w:r>
+      <w:r>
+        <w:t xml:space="preserve"> </w:t>
       </w:r>
       <w:r>
         <w:rPr>
           <w:position w:val="-10"/>
         </w:rPr>
         <w:object w:dxaOrig="820" w:dyaOrig="320">
-          <v:shape id="_x0000_i1079" type="#_x0000_t75" style="width:41.4pt;height:15.65pt" o:ole="">
+          <v:shape id="_x0000_i1080" type="#_x0000_t75" style="width:41.35pt;height:15.55pt" o:ole="">
             <v:imagedata r:id="rId117" o:title=""/>
           </v:shape>
-          <o:OLEObject Type="Embed" ProgID="Equation.DSMT4" ShapeID="_x0000_i1079" DrawAspect="Content" ObjectID="_1396088349" r:id="rId118"/>
+          <o:OLEObject Type="Embed" ProgID="Equation.DSMT4" ShapeID="_x0000_i1080" DrawAspect="Content" ObjectID="_1396095530" r:id="rId118"/>
         </w:object>
       </w:r>
       <w:r>
@@ -4180,10 +4242,10 @@
           <w:position w:val="-14"/>
         </w:rPr>
         <w:object w:dxaOrig="380" w:dyaOrig="400">
-          <v:shape id="_x0000_i1080" type="#_x0000_t75" style="width:18.8pt;height:19.5pt" o:ole="">
+          <v:shape id="_x0000_i1081" type="#_x0000_t75" style="width:18.65pt;height:19.55pt" o:ole="">
             <v:imagedata r:id="rId102" o:title=""/>
           </v:shape>
-          <o:OLEObject Type="Embed" ProgID="Equation.DSMT4" ShapeID="_x0000_i1080" DrawAspect="Content" ObjectID="_1396088350" r:id="rId119"/>
+          <o:OLEObject Type="Embed" ProgID="Equation.DSMT4" ShapeID="_x0000_i1081" DrawAspect="Content" ObjectID="_1396095531" r:id="rId119"/>
         </w:object>
       </w:r>
       <w:r>
@@ -4194,10 +4256,10 @@
           <w:position w:val="-10"/>
         </w:rPr>
         <w:object w:dxaOrig="780" w:dyaOrig="320">
-          <v:shape id="_x0000_i1081" type="#_x0000_t75" style="width:39.3pt;height:15.65pt" o:ole="">
+          <v:shape id="_x0000_i1082" type="#_x0000_t75" style="width:39.1pt;height:15.55pt" o:ole="">
             <v:imagedata r:id="rId120" o:title=""/>
           </v:shape>
-          <o:OLEObject Type="Embed" ProgID="Equation.DSMT4" ShapeID="_x0000_i1081" DrawAspect="Content" ObjectID="_1396088351" r:id="rId121"/>
+          <o:OLEObject Type="Embed" ProgID="Equation.DSMT4" ShapeID="_x0000_i1082" DrawAspect="Content" ObjectID="_1396095532" r:id="rId121"/>
         </w:object>
       </w:r>
       <w:r>
@@ -4208,10 +4270,10 @@
           <w:position w:val="-14"/>
         </w:rPr>
         <w:object w:dxaOrig="400" w:dyaOrig="400">
-          <v:shape id="_x0000_i1082" type="#_x0000_t75" style="width:19.5pt;height:20.15pt" o:ole="">
+          <v:shape id="_x0000_i1083" type="#_x0000_t75" style="width:19.55pt;height:20pt" o:ole="">
             <v:imagedata r:id="rId100" o:title=""/>
           </v:shape>
-          <o:OLEObject Type="Embed" ProgID="Equation.DSMT4" ShapeID="_x0000_i1082" DrawAspect="Content" ObjectID="_1396088352" r:id="rId122"/>
+          <o:OLEObject Type="Embed" ProgID="Equation.DSMT4" ShapeID="_x0000_i1083" DrawAspect="Content" ObjectID="_1396095533" r:id="rId122"/>
         </w:object>
       </w:r>
       <w:r>
@@ -4228,10 +4290,10 @@
           <w:position w:val="-14"/>
         </w:rPr>
         <w:object w:dxaOrig="380" w:dyaOrig="400">
-          <v:shape id="_x0000_i1083" type="#_x0000_t75" style="width:18.8pt;height:19.5pt" o:ole="">
+          <v:shape id="_x0000_i1084" type="#_x0000_t75" style="width:18.65pt;height:19.55pt" o:ole="">
             <v:imagedata r:id="rId102" o:title=""/>
           </v:shape>
-          <o:OLEObject Type="Embed" ProgID="Equation.DSMT4" ShapeID="_x0000_i1083" DrawAspect="Content" ObjectID="_1396088353" r:id="rId123"/>
+          <o:OLEObject Type="Embed" ProgID="Equation.DSMT4" ShapeID="_x0000_i1084" DrawAspect="Content" ObjectID="_1396095534" r:id="rId123"/>
         </w:object>
       </w:r>
       <w:r>
@@ -4295,10 +4357,10 @@
           <w:position w:val="-50"/>
         </w:rPr>
         <w:object w:dxaOrig="2960" w:dyaOrig="1120">
-          <v:shape id="_x0000_i1084" type="#_x0000_t75" style="width:148.5pt;height:56.35pt" o:ole="">
+          <v:shape id="_x0000_i1085" type="#_x0000_t75" style="width:148.45pt;height:56.45pt" o:ole="">
             <v:imagedata r:id="rId124" o:title=""/>
           </v:shape>
-          <o:OLEObject Type="Embed" ProgID="Equation.DSMT4" ShapeID="_x0000_i1084" DrawAspect="Content" ObjectID="_1396088354" r:id="rId125"/>
+          <o:OLEObject Type="Embed" ProgID="Equation.DSMT4" ShapeID="_x0000_i1085" DrawAspect="Content" ObjectID="_1396095535" r:id="rId125"/>
         </w:object>
       </w:r>
       <w:r>
@@ -4385,10 +4447,10 @@
           <w:position w:val="-50"/>
         </w:rPr>
         <w:object w:dxaOrig="3460" w:dyaOrig="1120">
-          <v:shape id="_x0000_i1085" type="#_x0000_t75" style="width:172.15pt;height:56.35pt" o:ole="">
+          <v:shape id="_x0000_i1086" type="#_x0000_t75" style="width:172pt;height:56.45pt" o:ole="">
             <v:imagedata r:id="rId126" o:title=""/>
           </v:shape>
-          <o:OLEObject Type="Embed" ProgID="Equation.DSMT4" ShapeID="_x0000_i1085" DrawAspect="Content" ObjectID="_1396088355" r:id="rId127"/>
+          <o:OLEObject Type="Embed" ProgID="Equation.DSMT4" ShapeID="_x0000_i1086" DrawAspect="Content" ObjectID="_1396095536" r:id="rId127"/>
         </w:object>
       </w:r>
       <w:r>
@@ -4460,10 +4522,10 @@
           <w:position w:val="-78"/>
         </w:rPr>
         <w:object w:dxaOrig="3879" w:dyaOrig="1680">
-          <v:shape id="_x0000_i1086" type="#_x0000_t75" style="width:193.4pt;height:84.15pt" o:ole="">
+          <v:shape id="_x0000_i1087" type="#_x0000_t75" style="width:193.35pt;height:84pt" o:ole="">
             <v:imagedata r:id="rId128" o:title=""/>
           </v:shape>
-          <o:OLEObject Type="Embed" ProgID="Equation.DSMT4" ShapeID="_x0000_i1086" DrawAspect="Content" ObjectID="_1396088356" r:id="rId129"/>
+          <o:OLEObject Type="Embed" ProgID="Equation.DSMT4" ShapeID="_x0000_i1087" DrawAspect="Content" ObjectID="_1396095537" r:id="rId129"/>
         </w:object>
       </w:r>
       <w:r>
@@ -4532,10 +4594,10 @@
           <w:position w:val="-10"/>
         </w:rPr>
         <w:object w:dxaOrig="780" w:dyaOrig="320">
-          <v:shape id="_x0000_i1087" type="#_x0000_t75" style="width:39.3pt;height:15.65pt" o:ole="">
+          <v:shape id="_x0000_i1088" type="#_x0000_t75" style="width:39.1pt;height:15.55pt" o:ole="">
             <v:imagedata r:id="rId130" o:title=""/>
           </v:shape>
-          <o:OLEObject Type="Embed" ProgID="Equation.DSMT4" ShapeID="_x0000_i1087" DrawAspect="Content" ObjectID="_1396088357" r:id="rId131"/>
+          <o:OLEObject Type="Embed" ProgID="Equation.DSMT4" ShapeID="_x0000_i1088" DrawAspect="Content" ObjectID="_1396095538" r:id="rId131"/>
         </w:object>
       </w:r>
       <w:r>
@@ -4558,10 +4620,10 @@
           <w:position w:val="-14"/>
         </w:rPr>
         <w:object w:dxaOrig="400" w:dyaOrig="400">
-          <v:shape id="_x0000_i1088" type="#_x0000_t75" style="width:19.5pt;height:20.15pt" o:ole="">
+          <v:shape id="_x0000_i1089" type="#_x0000_t75" style="width:19.55pt;height:20pt" o:ole="">
             <v:imagedata r:id="rId132" o:title=""/>
           </v:shape>
-          <o:OLEObject Type="Embed" ProgID="Equation.DSMT4" ShapeID="_x0000_i1088" DrawAspect="Content" ObjectID="_1396088358" r:id="rId133"/>
+          <o:OLEObject Type="Embed" ProgID="Equation.DSMT4" ShapeID="_x0000_i1089" DrawAspect="Content" ObjectID="_1396095539" r:id="rId133"/>
         </w:object>
       </w:r>
       <w:r>
@@ -4615,10 +4677,10 @@
           <w:position w:val="-6"/>
         </w:rPr>
         <w:object w:dxaOrig="200" w:dyaOrig="279">
-          <v:shape id="_x0000_i1089" type="#_x0000_t75" style="width:9.75pt;height:14.25pt" o:ole="">
+          <v:shape id="_x0000_i1090" type="#_x0000_t75" style="width:9.8pt;height:14.2pt" o:ole="">
             <v:imagedata r:id="rId134" o:title=""/>
           </v:shape>
-          <o:OLEObject Type="Embed" ProgID="Equation.DSMT4" ShapeID="_x0000_i1089" DrawAspect="Content" ObjectID="_1396088359" r:id="rId135"/>
+          <o:OLEObject Type="Embed" ProgID="Equation.DSMT4" ShapeID="_x0000_i1090" DrawAspect="Content" ObjectID="_1396095540" r:id="rId135"/>
         </w:object>
       </w:r>
       <w:r>
@@ -4632,10 +4694,10 @@
           <w:position w:val="-10"/>
         </w:rPr>
         <w:object w:dxaOrig="440" w:dyaOrig="340">
-          <v:shape id="_x0000_i1090" type="#_x0000_t75" style="width:21.55pt;height:17.05pt" o:ole="">
+          <v:shape id="_x0000_i1091" type="#_x0000_t75" style="width:21.8pt;height:16.9pt" o:ole="">
             <v:imagedata r:id="rId136" o:title=""/>
           </v:shape>
-          <o:OLEObject Type="Embed" ProgID="Equation.DSMT4" ShapeID="_x0000_i1090" DrawAspect="Content" ObjectID="_1396088360" r:id="rId137"/>
+          <o:OLEObject Type="Embed" ProgID="Equation.DSMT4" ShapeID="_x0000_i1091" DrawAspect="Content" ObjectID="_1396095541" r:id="rId137"/>
         </w:object>
       </w:r>
       <w:r>
@@ -4650,19 +4712,11 @@
       <w:r>
         <w:t xml:space="preserve"> or a </w:t>
       </w:r>
-      <w:proofErr w:type="spellStart"/>
       <w:r>
         <w:rPr>
           <w:i/>
         </w:rPr>
-        <w:t>gimbal</w:t>
-      </w:r>
-      <w:proofErr w:type="spellEnd"/>
-      <w:r>
-        <w:rPr>
-          <w:i/>
-        </w:rPr>
-        <w:t xml:space="preserve"> lock</w:t>
+        <w:t>gimbal lock</w:t>
       </w:r>
       <w:r>
         <w:t xml:space="preserve"> in navigation</w:t>
@@ -4771,25 +4825,36 @@
       <w:r>
         <w:t xml:space="preserve"> most widely used </w:t>
       </w:r>
-      <w:proofErr w:type="gramStart"/>
-      <w:r>
-        <w:t>alternatives</w:t>
-      </w:r>
-      <w:proofErr w:type="gramEnd"/>
+      <w:r>
+        <w:t xml:space="preserve">alternatives </w:t>
+      </w:r>
       <w:sdt>
         <w:sdtPr>
           <w:id w:val="1549974970"/>
           <w:citation/>
         </w:sdtPr>
         <w:sdtContent>
-          <w:fldSimple w:instr=" CITATION Goldstein80 \l 1033 ">
-            <w:r>
-              <w:rPr>
-                <w:noProof/>
-              </w:rPr>
-              <w:t>(Goldstein 1980)</w:t>
-            </w:r>
-          </w:fldSimple>
+          <w:r>
+            <w:fldChar w:fldCharType="begin"/>
+          </w:r>
+          <w:r>
+            <w:instrText xml:space="preserve"> CITATION Goldstein80 \l 1033 </w:instrText>
+          </w:r>
+          <w:r>
+            <w:fldChar w:fldCharType="separate"/>
+          </w:r>
+          <w:r>
+            <w:rPr>
+              <w:noProof/>
+            </w:rPr>
+            <w:t>(Goldstein 1980)</w:t>
+          </w:r>
+          <w:r>
+            <w:rPr>
+              <w:noProof/>
+            </w:rPr>
+            <w:fldChar w:fldCharType="end"/>
+          </w:r>
         </w:sdtContent>
       </w:sdt>
       <w:r>
@@ -4867,14 +4932,27 @@
           <w:citation/>
         </w:sdtPr>
         <w:sdtContent>
-          <w:fldSimple w:instr=" CITATION Malcolm93 \l 1033  ">
-            <w:r>
-              <w:rPr>
-                <w:noProof/>
-              </w:rPr>
-              <w:t>(Shuster 1993)</w:t>
-            </w:r>
-          </w:fldSimple>
+          <w:r>
+            <w:fldChar w:fldCharType="begin"/>
+          </w:r>
+          <w:r>
+            <w:instrText xml:space="preserve"> CITATION Malcolm93 \l 1033  </w:instrText>
+          </w:r>
+          <w:r>
+            <w:fldChar w:fldCharType="separate"/>
+          </w:r>
+          <w:r>
+            <w:rPr>
+              <w:noProof/>
+            </w:rPr>
+            <w:t>(Shuster 1993)</w:t>
+          </w:r>
+          <w:r>
+            <w:rPr>
+              <w:noProof/>
+            </w:rPr>
+            <w:fldChar w:fldCharType="end"/>
+          </w:r>
         </w:sdtContent>
       </w:sdt>
       <w:r>
@@ -4889,14 +4967,27 @@
           <w:citation/>
         </w:sdtPr>
         <w:sdtContent>
-          <w:fldSimple w:instr=" CITATION Rogers2003 \m Goldstein80 \l 1033  ">
-            <w:r>
-              <w:rPr>
-                <w:noProof/>
-              </w:rPr>
-              <w:t>(Rogers 2003, Goldstein 1980)</w:t>
-            </w:r>
-          </w:fldSimple>
+          <w:r>
+            <w:fldChar w:fldCharType="begin"/>
+          </w:r>
+          <w:r>
+            <w:instrText xml:space="preserve"> CITATION Rogers2003 \m Goldstein80 \l 1033  </w:instrText>
+          </w:r>
+          <w:r>
+            <w:fldChar w:fldCharType="separate"/>
+          </w:r>
+          <w:r>
+            <w:rPr>
+              <w:noProof/>
+            </w:rPr>
+            <w:t>(Rogers 2003, Goldstein 1980)</w:t>
+          </w:r>
+          <w:r>
+            <w:rPr>
+              <w:noProof/>
+            </w:rPr>
+            <w:fldChar w:fldCharType="end"/>
+          </w:r>
         </w:sdtContent>
       </w:sdt>
       <w:r>
@@ -5266,10 +5357,10 @@
           <w:position w:val="-14"/>
         </w:rPr>
         <w:object w:dxaOrig="380" w:dyaOrig="400">
-          <v:shape id="_x0000_i1091" type="#_x0000_t75" style="width:18.8pt;height:19.5pt" o:ole="">
+          <v:shape id="_x0000_i1092" type="#_x0000_t75" style="width:18.65pt;height:19.55pt" o:ole="">
             <v:imagedata r:id="rId138" o:title=""/>
           </v:shape>
-          <o:OLEObject Type="Embed" ProgID="Equation.DSMT4" ShapeID="_x0000_i1091" DrawAspect="Content" ObjectID="_1396088361" r:id="rId139"/>
+          <o:OLEObject Type="Embed" ProgID="Equation.DSMT4" ShapeID="_x0000_i1092" DrawAspect="Content" ObjectID="_1396095542" r:id="rId139"/>
         </w:object>
       </w:r>
       <w:r>
@@ -5292,10 +5383,10 @@
           <w:position w:val="-12"/>
         </w:rPr>
         <w:object w:dxaOrig="260" w:dyaOrig="360">
-          <v:shape id="_x0000_i1092" type="#_x0000_t75" style="width:12.5pt;height:18.1pt" o:ole="">
+          <v:shape id="_x0000_i1093" type="#_x0000_t75" style="width:12.45pt;height:18.2pt" o:ole="">
             <v:imagedata r:id="rId140" o:title=""/>
           </v:shape>
-          <o:OLEObject Type="Embed" ProgID="Equation.DSMT4" ShapeID="_x0000_i1092" DrawAspect="Content" ObjectID="_1396088362" r:id="rId141"/>
+          <o:OLEObject Type="Embed" ProgID="Equation.DSMT4" ShapeID="_x0000_i1093" DrawAspect="Content" ObjectID="_1396095543" r:id="rId141"/>
         </w:object>
       </w:r>
       <w:r>
@@ -5306,10 +5397,10 @@
           <w:position w:val="-12"/>
         </w:rPr>
         <w:object w:dxaOrig="279" w:dyaOrig="360">
-          <v:shape id="_x0000_i1093" type="#_x0000_t75" style="width:13.55pt;height:18.1pt" o:ole="">
+          <v:shape id="_x0000_i1094" type="#_x0000_t75" style="width:13.35pt;height:18.2pt" o:ole="">
             <v:imagedata r:id="rId142" o:title=""/>
           </v:shape>
-          <o:OLEObject Type="Embed" ProgID="Equation.DSMT4" ShapeID="_x0000_i1093" DrawAspect="Content" ObjectID="_1396088363" r:id="rId143"/>
+          <o:OLEObject Type="Embed" ProgID="Equation.DSMT4" ShapeID="_x0000_i1094" DrawAspect="Content" ObjectID="_1396095544" r:id="rId143"/>
         </w:object>
       </w:r>
       <w:r>
@@ -5320,10 +5411,10 @@
           <w:position w:val="-12"/>
         </w:rPr>
         <w:object w:dxaOrig="240" w:dyaOrig="360">
-          <v:shape id="_x0000_i1094" type="#_x0000_t75" style="width:12.15pt;height:17.05pt" o:ole="">
+          <v:shape id="_x0000_i1095" type="#_x0000_t75" style="width:12pt;height:16.9pt" o:ole="">
             <v:imagedata r:id="rId144" o:title=""/>
           </v:shape>
-          <o:OLEObject Type="Embed" ProgID="Equation.DSMT4" ShapeID="_x0000_i1094" DrawAspect="Content" ObjectID="_1396088364" r:id="rId145"/>
+          <o:OLEObject Type="Embed" ProgID="Equation.DSMT4" ShapeID="_x0000_i1095" DrawAspect="Content" ObjectID="_1396095545" r:id="rId145"/>
         </w:object>
       </w:r>
       <w:r>
@@ -5364,10 +5455,10 @@
           <w:position w:val="-12"/>
         </w:rPr>
         <w:object w:dxaOrig="260" w:dyaOrig="360">
-          <v:shape id="_x0000_i1095" type="#_x0000_t75" style="width:12.5pt;height:18.1pt" o:ole="">
+          <v:shape id="_x0000_i1096" type="#_x0000_t75" style="width:12.45pt;height:18.2pt" o:ole="">
             <v:imagedata r:id="rId140" o:title=""/>
           </v:shape>
-          <o:OLEObject Type="Embed" ProgID="Equation.DSMT4" ShapeID="_x0000_i1095" DrawAspect="Content" ObjectID="_1396088365" r:id="rId146"/>
+          <o:OLEObject Type="Embed" ProgID="Equation.DSMT4" ShapeID="_x0000_i1096" DrawAspect="Content" ObjectID="_1396095546" r:id="rId146"/>
         </w:object>
       </w:r>
       <w:r>
@@ -5382,10 +5473,10 @@
           <w:position w:val="-12"/>
         </w:rPr>
         <w:object w:dxaOrig="279" w:dyaOrig="360">
-          <v:shape id="_x0000_i1096" type="#_x0000_t75" style="width:13.55pt;height:18.1pt" o:ole="">
+          <v:shape id="_x0000_i1097" type="#_x0000_t75" style="width:13.35pt;height:18.2pt" o:ole="">
             <v:imagedata r:id="rId147" o:title=""/>
           </v:shape>
-          <o:OLEObject Type="Embed" ProgID="Equation.DSMT4" ShapeID="_x0000_i1096" DrawAspect="Content" ObjectID="_1396088366" r:id="rId148"/>
+          <o:OLEObject Type="Embed" ProgID="Equation.DSMT4" ShapeID="_x0000_i1097" DrawAspect="Content" ObjectID="_1396095547" r:id="rId148"/>
         </w:object>
       </w:r>
       <w:r>
@@ -5432,10 +5523,10 @@
           <w:position w:val="-12"/>
         </w:rPr>
         <w:object w:dxaOrig="320" w:dyaOrig="360">
-          <v:shape id="_x0000_i1097" type="#_x0000_t75" style="width:15.65pt;height:18.1pt" o:ole="">
+          <v:shape id="_x0000_i1098" type="#_x0000_t75" style="width:15.55pt;height:18.2pt" o:ole="">
             <v:imagedata r:id="rId149" o:title=""/>
           </v:shape>
-          <o:OLEObject Type="Embed" ProgID="Equation.DSMT4" ShapeID="_x0000_i1097" DrawAspect="Content" ObjectID="_1396088367" r:id="rId150"/>
+          <o:OLEObject Type="Embed" ProgID="Equation.DSMT4" ShapeID="_x0000_i1098" DrawAspect="Content" ObjectID="_1396095548" r:id="rId150"/>
         </w:object>
       </w:r>
       <w:r>
@@ -5646,10 +5737,10 @@
           <w:position w:val="-10"/>
         </w:rPr>
         <w:object w:dxaOrig="660" w:dyaOrig="320">
-          <v:shape id="_x0000_i1098" type="#_x0000_t75" style="width:32.7pt;height:15.65pt" o:ole="">
+          <v:shape id="_x0000_i1099" type="#_x0000_t75" style="width:32.9pt;height:15.55pt" o:ole="">
             <v:imagedata r:id="rId152" o:title=""/>
           </v:shape>
-          <o:OLEObject Type="Embed" ProgID="Equation.DSMT4" ShapeID="_x0000_i1098" DrawAspect="Content" ObjectID="_1396088368" r:id="rId153"/>
+          <o:OLEObject Type="Embed" ProgID="Equation.DSMT4" ShapeID="_x0000_i1099" DrawAspect="Content" ObjectID="_1396095549" r:id="rId153"/>
         </w:object>
       </w:r>
       <w:r>
@@ -5708,10 +5799,10 @@
           <w:position w:val="-6"/>
         </w:rPr>
         <w:object w:dxaOrig="220" w:dyaOrig="279">
-          <v:shape id="_x0000_i1099" type="#_x0000_t75" style="width:11.15pt;height:14.25pt" o:ole="">
+          <v:shape id="_x0000_i1100" type="#_x0000_t75" style="width:11.1pt;height:14.2pt" o:ole="">
             <v:imagedata r:id="rId154" o:title=""/>
           </v:shape>
-          <o:OLEObject Type="Embed" ProgID="Equation.DSMT4" ShapeID="_x0000_i1099" DrawAspect="Content" ObjectID="_1396088369" r:id="rId155"/>
+          <o:OLEObject Type="Embed" ProgID="Equation.DSMT4" ShapeID="_x0000_i1100" DrawAspect="Content" ObjectID="_1396095550" r:id="rId155"/>
         </w:object>
       </w:r>
       <w:r>
@@ -5722,10 +5813,10 @@
           <w:position w:val="-10"/>
         </w:rPr>
         <w:object w:dxaOrig="220" w:dyaOrig="260">
-          <v:shape id="_x0000_i1100" type="#_x0000_t75" style="width:11.15pt;height:12.5pt" o:ole="">
+          <v:shape id="_x0000_i1101" type="#_x0000_t75" style="width:11.1pt;height:12.45pt" o:ole="">
             <v:imagedata r:id="rId156" o:title=""/>
           </v:shape>
-          <o:OLEObject Type="Embed" ProgID="Equation.DSMT4" ShapeID="_x0000_i1100" DrawAspect="Content" ObjectID="_1396088370" r:id="rId157"/>
+          <o:OLEObject Type="Embed" ProgID="Equation.DSMT4" ShapeID="_x0000_i1101" DrawAspect="Content" ObjectID="_1396095551" r:id="rId157"/>
         </w:object>
       </w:r>
       <w:r>
@@ -5736,10 +5827,10 @@
           <w:position w:val="-6"/>
         </w:rPr>
         <w:object w:dxaOrig="200" w:dyaOrig="279">
-          <v:shape id="_x0000_i1101" type="#_x0000_t75" style="width:9.75pt;height:14.25pt" o:ole="">
+          <v:shape id="_x0000_i1102" type="#_x0000_t75" style="width:9.8pt;height:14.2pt" o:ole="">
             <v:imagedata r:id="rId158" o:title=""/>
           </v:shape>
-          <o:OLEObject Type="Embed" ProgID="Equation.DSMT4" ShapeID="_x0000_i1101" DrawAspect="Content" ObjectID="_1396088371" r:id="rId159"/>
+          <o:OLEObject Type="Embed" ProgID="Equation.DSMT4" ShapeID="_x0000_i1102" DrawAspect="Content" ObjectID="_1396095552" r:id="rId159"/>
         </w:object>
       </w:r>
       <w:r>
@@ -5762,10 +5853,10 @@
           <w:position w:val="-12"/>
         </w:rPr>
         <w:object w:dxaOrig="220" w:dyaOrig="360">
-          <v:shape id="_x0000_i1102" type="#_x0000_t75" style="width:11.15pt;height:18.1pt" o:ole="">
+          <v:shape id="_x0000_i1103" type="#_x0000_t75" style="width:11.1pt;height:18.2pt" o:ole="">
             <v:imagedata r:id="rId160" o:title=""/>
           </v:shape>
-          <o:OLEObject Type="Embed" ProgID="Equation.DSMT4" ShapeID="_x0000_i1102" DrawAspect="Content" ObjectID="_1396088372" r:id="rId161"/>
+          <o:OLEObject Type="Embed" ProgID="Equation.DSMT4" ShapeID="_x0000_i1103" DrawAspect="Content" ObjectID="_1396095553" r:id="rId161"/>
         </w:object>
       </w:r>
       <w:r>
@@ -5782,10 +5873,10 @@
           <w:position w:val="-14"/>
         </w:rPr>
         <w:object w:dxaOrig="240" w:dyaOrig="380">
-          <v:shape id="_x0000_i1103" type="#_x0000_t75" style="width:12.15pt;height:18.8pt" o:ole="">
+          <v:shape id="_x0000_i1104" type="#_x0000_t75" style="width:12pt;height:18.65pt" o:ole="">
             <v:imagedata r:id="rId162" o:title=""/>
           </v:shape>
-          <o:OLEObject Type="Embed" ProgID="Equation.DSMT4" ShapeID="_x0000_i1103" DrawAspect="Content" ObjectID="_1396088373" r:id="rId163"/>
+          <o:OLEObject Type="Embed" ProgID="Equation.DSMT4" ShapeID="_x0000_i1104" DrawAspect="Content" ObjectID="_1396095554" r:id="rId163"/>
         </w:object>
       </w:r>
       <w:r>
@@ -5817,10 +5908,10 @@
           <w:position w:val="-6"/>
         </w:rPr>
         <w:object w:dxaOrig="180" w:dyaOrig="220">
-          <v:shape id="_x0000_i1104" type="#_x0000_t75" style="width:9.05pt;height:11.15pt" o:ole="">
+          <v:shape id="_x0000_i1105" type="#_x0000_t75" style="width:8.9pt;height:11.1pt" o:ole="">
             <v:imagedata r:id="rId164" o:title=""/>
           </v:shape>
-          <o:OLEObject Type="Embed" ProgID="Equation.DSMT4" ShapeID="_x0000_i1104" DrawAspect="Content" ObjectID="_1396088374" r:id="rId165"/>
+          <o:OLEObject Type="Embed" ProgID="Equation.DSMT4" ShapeID="_x0000_i1105" DrawAspect="Content" ObjectID="_1396095555" r:id="rId165"/>
         </w:object>
       </w:r>
       <w:r>
@@ -5848,10 +5939,10 @@
           <w:position w:val="-12"/>
         </w:rPr>
         <w:object w:dxaOrig="1840" w:dyaOrig="360">
-          <v:shape id="_x0000_i1105" type="#_x0000_t75" style="width:92.15pt;height:18.1pt" o:ole="">
+          <v:shape id="_x0000_i1106" type="#_x0000_t75" style="width:92pt;height:18.2pt" o:ole="">
             <v:imagedata r:id="rId166" o:title=""/>
           </v:shape>
-          <o:OLEObject Type="Embed" ProgID="Equation.DSMT4" ShapeID="_x0000_i1105" DrawAspect="Content" ObjectID="_1396088375" r:id="rId167"/>
+          <o:OLEObject Type="Embed" ProgID="Equation.DSMT4" ShapeID="_x0000_i1106" DrawAspect="Content" ObjectID="_1396095556" r:id="rId167"/>
         </w:object>
       </w:r>
       <w:r>
@@ -5862,10 +5953,10 @@
           <w:position w:val="-14"/>
         </w:rPr>
         <w:object w:dxaOrig="1980" w:dyaOrig="380">
-          <v:shape id="_x0000_i1106" type="#_x0000_t75" style="width:99.15pt;height:18.8pt" o:ole="">
+          <v:shape id="_x0000_i1107" type="#_x0000_t75" style="width:99.1pt;height:18.65pt" o:ole="">
             <v:imagedata r:id="rId168" o:title=""/>
           </v:shape>
-          <o:OLEObject Type="Embed" ProgID="Equation.DSMT4" ShapeID="_x0000_i1106" DrawAspect="Content" ObjectID="_1396088376" r:id="rId169"/>
+          <o:OLEObject Type="Embed" ProgID="Equation.DSMT4" ShapeID="_x0000_i1107" DrawAspect="Content" ObjectID="_1396095557" r:id="rId169"/>
         </w:object>
       </w:r>
       <w:r>
@@ -5882,10 +5973,10 @@
           <w:position w:val="-10"/>
         </w:rPr>
         <w:object w:dxaOrig="660" w:dyaOrig="320">
-          <v:shape id="_x0000_i1107" type="#_x0000_t75" style="width:32.7pt;height:15.65pt" o:ole="">
+          <v:shape id="_x0000_i1108" type="#_x0000_t75" style="width:32.9pt;height:15.55pt" o:ole="">
             <v:imagedata r:id="rId152" o:title=""/>
           </v:shape>
-          <o:OLEObject Type="Embed" ProgID="Equation.DSMT4" ShapeID="_x0000_i1107" DrawAspect="Content" ObjectID="_1396088377" r:id="rId170"/>
+          <o:OLEObject Type="Embed" ProgID="Equation.DSMT4" ShapeID="_x0000_i1108" DrawAspect="Content" ObjectID="_1396095558" r:id="rId170"/>
         </w:object>
       </w:r>
       <w:r>
@@ -5913,10 +6004,10 @@
           <w:position w:val="-48"/>
         </w:rPr>
         <w:object w:dxaOrig="2340" w:dyaOrig="1100">
-          <v:shape id="_x0000_i1108" type="#_x0000_t75" style="width:116.85pt;height:54.95pt" o:ole="">
+          <v:shape id="_x0000_i1109" type="#_x0000_t75" style="width:116.9pt;height:55.1pt" o:ole="">
             <v:imagedata r:id="rId171" o:title=""/>
           </v:shape>
-          <o:OLEObject Type="Embed" ProgID="Equation.DSMT4" ShapeID="_x0000_i1108" DrawAspect="Content" ObjectID="_1396088378" r:id="rId172"/>
+          <o:OLEObject Type="Embed" ProgID="Equation.DSMT4" ShapeID="_x0000_i1109" DrawAspect="Content" ObjectID="_1396095559" r:id="rId172"/>
         </w:object>
       </w:r>
       <w:r>
@@ -5985,10 +6076,10 @@
           <w:position w:val="-6"/>
         </w:rPr>
         <w:object w:dxaOrig="200" w:dyaOrig="220">
-          <v:shape id="_x0000_i1109" type="#_x0000_t75" style="width:9.75pt;height:11.15pt" o:ole="">
+          <v:shape id="_x0000_i1110" type="#_x0000_t75" style="width:9.8pt;height:11.1pt" o:ole="">
             <v:imagedata r:id="rId173" o:title=""/>
           </v:shape>
-          <o:OLEObject Type="Embed" ProgID="Equation.DSMT4" ShapeID="_x0000_i1109" DrawAspect="Content" ObjectID="_1396088379" r:id="rId174"/>
+          <o:OLEObject Type="Embed" ProgID="Equation.DSMT4" ShapeID="_x0000_i1110" DrawAspect="Content" ObjectID="_1396095560" r:id="rId174"/>
         </w:object>
       </w:r>
       <w:r>
@@ -6016,10 +6107,10 @@
           <w:position w:val="-36"/>
         </w:rPr>
         <w:object w:dxaOrig="2940" w:dyaOrig="859">
-          <v:shape id="_x0000_i1110" type="#_x0000_t75" style="width:147.15pt;height:42.8pt" o:ole="">
+          <v:shape id="_x0000_i1111" type="#_x0000_t75" style="width:147.1pt;height:42.65pt" o:ole="">
             <v:imagedata r:id="rId175" o:title=""/>
           </v:shape>
-          <o:OLEObject Type="Embed" ProgID="Equation.DSMT4" ShapeID="_x0000_i1110" DrawAspect="Content" ObjectID="_1396088380" r:id="rId176"/>
+          <o:OLEObject Type="Embed" ProgID="Equation.DSMT4" ShapeID="_x0000_i1111" DrawAspect="Content" ObjectID="_1396095561" r:id="rId176"/>
         </w:object>
       </w:r>
     </w:p>
@@ -6094,10 +6185,10 @@
           <w:position w:val="-14"/>
         </w:rPr>
         <w:object w:dxaOrig="380" w:dyaOrig="400">
-          <v:shape id="_x0000_i1111" type="#_x0000_t75" style="width:18.8pt;height:19.5pt" o:ole="">
+          <v:shape id="_x0000_i1112" type="#_x0000_t75" style="width:18.65pt;height:19.55pt" o:ole="">
             <v:imagedata r:id="rId177" o:title=""/>
           </v:shape>
-          <o:OLEObject Type="Embed" ProgID="Equation.DSMT4" ShapeID="_x0000_i1111" DrawAspect="Content" ObjectID="_1396088381" r:id="rId178"/>
+          <o:OLEObject Type="Embed" ProgID="Equation.DSMT4" ShapeID="_x0000_i1112" DrawAspect="Content" ObjectID="_1396095562" r:id="rId178"/>
         </w:object>
       </w:r>
       <w:r>
@@ -6114,10 +6205,10 @@
           <w:position w:val="-12"/>
         </w:rPr>
         <w:object w:dxaOrig="260" w:dyaOrig="360">
-          <v:shape id="_x0000_i1112" type="#_x0000_t75" style="width:12.5pt;height:18.1pt" o:ole="">
+          <v:shape id="_x0000_i1113" type="#_x0000_t75" style="width:12.45pt;height:18.2pt" o:ole="">
             <v:imagedata r:id="rId179" o:title=""/>
           </v:shape>
-          <o:OLEObject Type="Embed" ProgID="Equation.DSMT4" ShapeID="_x0000_i1112" DrawAspect="Content" ObjectID="_1396088382" r:id="rId180"/>
+          <o:OLEObject Type="Embed" ProgID="Equation.DSMT4" ShapeID="_x0000_i1113" DrawAspect="Content" ObjectID="_1396095563" r:id="rId180"/>
         </w:object>
       </w:r>
       <w:r>
@@ -6128,10 +6219,10 @@
           <w:position w:val="-12"/>
         </w:rPr>
         <w:object w:dxaOrig="279" w:dyaOrig="360">
-          <v:shape id="_x0000_i1113" type="#_x0000_t75" style="width:13.55pt;height:18.1pt" o:ole="">
+          <v:shape id="_x0000_i1114" type="#_x0000_t75" style="width:13.35pt;height:18.2pt" o:ole="">
             <v:imagedata r:id="rId181" o:title=""/>
           </v:shape>
-          <o:OLEObject Type="Embed" ProgID="Equation.DSMT4" ShapeID="_x0000_i1113" DrawAspect="Content" ObjectID="_1396088383" r:id="rId182"/>
+          <o:OLEObject Type="Embed" ProgID="Equation.DSMT4" ShapeID="_x0000_i1114" DrawAspect="Content" ObjectID="_1396095564" r:id="rId182"/>
         </w:object>
       </w:r>
       <w:r>
@@ -6161,10 +6252,10 @@
           <w:position w:val="-12"/>
         </w:rPr>
         <w:object w:dxaOrig="260" w:dyaOrig="360">
-          <v:shape id="_x0000_i1114" type="#_x0000_t75" style="width:12.5pt;height:18.1pt" o:ole="">
+          <v:shape id="_x0000_i1115" type="#_x0000_t75" style="width:12.45pt;height:18.2pt" o:ole="">
             <v:imagedata r:id="rId183" o:title=""/>
           </v:shape>
-          <o:OLEObject Type="Embed" ProgID="Equation.DSMT4" ShapeID="_x0000_i1114" DrawAspect="Content" ObjectID="_1396088384" r:id="rId184"/>
+          <o:OLEObject Type="Embed" ProgID="Equation.DSMT4" ShapeID="_x0000_i1115" DrawAspect="Content" ObjectID="_1396095565" r:id="rId184"/>
         </w:object>
       </w:r>
       <w:r>
@@ -6493,10 +6584,10 @@
           <w:position w:val="-14"/>
         </w:rPr>
         <w:object w:dxaOrig="380" w:dyaOrig="400">
-          <v:shape id="_x0000_i1115" type="#_x0000_t75" style="width:18.8pt;height:20.15pt" o:ole="">
+          <v:shape id="_x0000_i1116" type="#_x0000_t75" style="width:18.65pt;height:20pt" o:ole="">
             <v:imagedata r:id="rId186" o:title=""/>
           </v:shape>
-          <o:OLEObject Type="Embed" ProgID="Equation.DSMT4" ShapeID="_x0000_i1115" DrawAspect="Content" ObjectID="_1396088385" r:id="rId187"/>
+          <o:OLEObject Type="Embed" ProgID="Equation.DSMT4" ShapeID="_x0000_i1116" DrawAspect="Content" ObjectID="_1396095566" r:id="rId187"/>
         </w:object>
       </w:r>
       <w:r>
@@ -6569,10 +6660,10 @@
           <w:position w:val="-12"/>
         </w:rPr>
         <w:object w:dxaOrig="1240" w:dyaOrig="360">
-          <v:shape id="_x0000_i1116" type="#_x0000_t75" style="width:62.95pt;height:18.1pt" o:ole="">
+          <v:shape id="_x0000_i1117" type="#_x0000_t75" style="width:63.1pt;height:18.2pt" o:ole="">
             <v:imagedata r:id="rId188" o:title=""/>
           </v:shape>
-          <o:OLEObject Type="Embed" ProgID="Equation.DSMT4" ShapeID="_x0000_i1116" DrawAspect="Content" ObjectID="_1396088386" r:id="rId189"/>
+          <o:OLEObject Type="Embed" ProgID="Equation.DSMT4" ShapeID="_x0000_i1117" DrawAspect="Content" ObjectID="_1396095567" r:id="rId189"/>
         </w:object>
       </w:r>
       <w:r>
@@ -6795,10 +6886,10 @@
           <w:position w:val="-14"/>
         </w:rPr>
         <w:object w:dxaOrig="380" w:dyaOrig="400">
-          <v:shape id="_x0000_i1117" type="#_x0000_t75" style="width:18.8pt;height:19.5pt" o:ole="">
+          <v:shape id="_x0000_i1118" type="#_x0000_t75" style="width:18.65pt;height:19.55pt" o:ole="">
             <v:imagedata r:id="rId191" o:title=""/>
           </v:shape>
-          <o:OLEObject Type="Embed" ProgID="Equation.DSMT4" ShapeID="_x0000_i1117" DrawAspect="Content" ObjectID="_1396088387" r:id="rId192"/>
+          <o:OLEObject Type="Embed" ProgID="Equation.DSMT4" ShapeID="_x0000_i1118" DrawAspect="Content" ObjectID="_1396095568" r:id="rId192"/>
         </w:object>
       </w:r>
       <w:r>
@@ -6819,14 +6910,27 @@
           <w:citation/>
         </w:sdtPr>
         <w:sdtContent>
-          <w:fldSimple w:instr=" CITATION Goldstein80 \l 1033 ">
-            <w:r>
-              <w:rPr>
-                <w:noProof/>
-              </w:rPr>
-              <w:t>(Goldstein 1980)</w:t>
-            </w:r>
-          </w:fldSimple>
+          <w:r>
+            <w:fldChar w:fldCharType="begin"/>
+          </w:r>
+          <w:r>
+            <w:instrText xml:space="preserve"> CITATION Goldstein80 \l 1033 </w:instrText>
+          </w:r>
+          <w:r>
+            <w:fldChar w:fldCharType="separate"/>
+          </w:r>
+          <w:r>
+            <w:rPr>
+              <w:noProof/>
+            </w:rPr>
+            <w:t>(Goldstein 1980)</w:t>
+          </w:r>
+          <w:r>
+            <w:rPr>
+              <w:noProof/>
+            </w:rPr>
+            <w:fldChar w:fldCharType="end"/>
+          </w:r>
         </w:sdtContent>
       </w:sdt>
       <w:r>
@@ -6875,7 +6979,7 @@
         <w:t xml:space="preserve"> simpl</w:t>
       </w:r>
       <w:r>
-        <w:t>ified</w:t>
+        <w:t>er</w:t>
       </w:r>
       <w:r>
         <w:t>.</w:t>
@@ -6897,10 +7001,10 @@
           <w:position w:val="-14"/>
         </w:rPr>
         <w:object w:dxaOrig="380" w:dyaOrig="400">
-          <v:shape id="_x0000_i1118" type="#_x0000_t75" style="width:18.8pt;height:19.5pt" o:ole="">
+          <v:shape id="_x0000_i1119" type="#_x0000_t75" style="width:18.65pt;height:19.55pt" o:ole="">
             <v:imagedata r:id="rId191" o:title=""/>
           </v:shape>
-          <o:OLEObject Type="Embed" ProgID="Equation.DSMT4" ShapeID="_x0000_i1118" DrawAspect="Content" ObjectID="_1396088388" r:id="rId193"/>
+          <o:OLEObject Type="Embed" ProgID="Equation.DSMT4" ShapeID="_x0000_i1119" DrawAspect="Content" ObjectID="_1396095569" r:id="rId193"/>
         </w:object>
       </w:r>
       <w:r>
@@ -6962,10 +7066,10 @@
           <w:position w:val="-12"/>
         </w:rPr>
         <w:object w:dxaOrig="260" w:dyaOrig="360">
-          <v:shape id="_x0000_i1119" type="#_x0000_t75" style="width:12.5pt;height:18.1pt" o:ole="">
+          <v:shape id="_x0000_i1120" type="#_x0000_t75" style="width:12.45pt;height:18.2pt" o:ole="">
             <v:imagedata r:id="rId194" o:title=""/>
           </v:shape>
-          <o:OLEObject Type="Embed" ProgID="Equation.DSMT4" ShapeID="_x0000_i1119" DrawAspect="Content" ObjectID="_1396088389" r:id="rId195"/>
+          <o:OLEObject Type="Embed" ProgID="Equation.DSMT4" ShapeID="_x0000_i1120" DrawAspect="Content" ObjectID="_1396095570" r:id="rId195"/>
         </w:object>
       </w:r>
       <w:r>
@@ -6976,10 +7080,10 @@
           <w:position w:val="-12"/>
         </w:rPr>
         <w:object w:dxaOrig="260" w:dyaOrig="360">
-          <v:shape id="_x0000_i1120" type="#_x0000_t75" style="width:12.5pt;height:18.1pt" o:ole="">
+          <v:shape id="_x0000_i1121" type="#_x0000_t75" style="width:12.45pt;height:18.2pt" o:ole="">
             <v:imagedata r:id="rId196" o:title=""/>
           </v:shape>
-          <o:OLEObject Type="Embed" ProgID="Equation.DSMT4" ShapeID="_x0000_i1120" DrawAspect="Content" ObjectID="_1396088390" r:id="rId197"/>
+          <o:OLEObject Type="Embed" ProgID="Equation.DSMT4" ShapeID="_x0000_i1121" DrawAspect="Content" ObjectID="_1396095571" r:id="rId197"/>
         </w:object>
       </w:r>
       <w:r>
@@ -6990,10 +7094,10 @@
           <w:position w:val="-12"/>
         </w:rPr>
         <w:object w:dxaOrig="260" w:dyaOrig="360">
-          <v:shape id="_x0000_i1121" type="#_x0000_t75" style="width:12.5pt;height:18.1pt" o:ole="">
+          <v:shape id="_x0000_i1122" type="#_x0000_t75" style="width:12.45pt;height:18.2pt" o:ole="">
             <v:imagedata r:id="rId194" o:title=""/>
           </v:shape>
-          <o:OLEObject Type="Embed" ProgID="Equation.DSMT4" ShapeID="_x0000_i1121" DrawAspect="Content" ObjectID="_1396088391" r:id="rId198"/>
+          <o:OLEObject Type="Embed" ProgID="Equation.DSMT4" ShapeID="_x0000_i1122" DrawAspect="Content" ObjectID="_1396095572" r:id="rId198"/>
         </w:object>
       </w:r>
       <w:r>
@@ -7016,10 +7120,10 @@
           <w:position w:val="-12"/>
         </w:rPr>
         <w:object w:dxaOrig="260" w:dyaOrig="360">
-          <v:shape id="_x0000_i1122" type="#_x0000_t75" style="width:12.5pt;height:18.1pt" o:ole="">
+          <v:shape id="_x0000_i1123" type="#_x0000_t75" style="width:12.45pt;height:18.2pt" o:ole="">
             <v:imagedata r:id="rId196" o:title=""/>
           </v:shape>
-          <o:OLEObject Type="Embed" ProgID="Equation.DSMT4" ShapeID="_x0000_i1122" DrawAspect="Content" ObjectID="_1396088392" r:id="rId199"/>
+          <o:OLEObject Type="Embed" ProgID="Equation.DSMT4" ShapeID="_x0000_i1123" DrawAspect="Content" ObjectID="_1396095573" r:id="rId199"/>
         </w:object>
       </w:r>
       <w:r>
@@ -7039,10 +7143,10 @@
           <w:position w:val="-12"/>
         </w:rPr>
         <w:object w:dxaOrig="279" w:dyaOrig="360">
-          <v:shape id="_x0000_i1123" type="#_x0000_t75" style="width:13.55pt;height:18.1pt" o:ole="">
+          <v:shape id="_x0000_i1124" type="#_x0000_t75" style="width:13.35pt;height:18.2pt" o:ole="">
             <v:imagedata r:id="rId200" o:title=""/>
           </v:shape>
-          <o:OLEObject Type="Embed" ProgID="Equation.DSMT4" ShapeID="_x0000_i1123" DrawAspect="Content" ObjectID="_1396088393" r:id="rId201"/>
+          <o:OLEObject Type="Embed" ProgID="Equation.DSMT4" ShapeID="_x0000_i1124" DrawAspect="Content" ObjectID="_1396095574" r:id="rId201"/>
         </w:object>
       </w:r>
       <w:r>
@@ -7070,10 +7174,10 @@
           <w:position w:val="-14"/>
         </w:rPr>
         <w:object w:dxaOrig="380" w:dyaOrig="400">
-          <v:shape id="_x0000_i1124" type="#_x0000_t75" style="width:18.8pt;height:19.5pt" o:ole="">
+          <v:shape id="_x0000_i1125" type="#_x0000_t75" style="width:18.65pt;height:19.55pt" o:ole="">
             <v:imagedata r:id="rId202" o:title=""/>
           </v:shape>
-          <o:OLEObject Type="Embed" ProgID="Equation.DSMT4" ShapeID="_x0000_i1124" DrawAspect="Content" ObjectID="_1396088394" r:id="rId203"/>
+          <o:OLEObject Type="Embed" ProgID="Equation.DSMT4" ShapeID="_x0000_i1125" DrawAspect="Content" ObjectID="_1396095575" r:id="rId203"/>
         </w:object>
       </w:r>
       <w:r>
@@ -7093,10 +7197,10 @@
           <w:position w:val="-10"/>
         </w:rPr>
         <w:object w:dxaOrig="240" w:dyaOrig="260">
-          <v:shape id="_x0000_i1125" type="#_x0000_t75" style="width:12.15pt;height:12.5pt" o:ole="">
+          <v:shape id="_x0000_i1126" type="#_x0000_t75" style="width:12pt;height:12.45pt" o:ole="">
             <v:imagedata r:id="rId204" o:title=""/>
           </v:shape>
-          <o:OLEObject Type="Embed" ProgID="Equation.DSMT4" ShapeID="_x0000_i1125" DrawAspect="Content" ObjectID="_1396088395" r:id="rId205"/>
+          <o:OLEObject Type="Embed" ProgID="Equation.DSMT4" ShapeID="_x0000_i1126" DrawAspect="Content" ObjectID="_1396095576" r:id="rId205"/>
         </w:object>
       </w:r>
       <w:r>
@@ -7110,10 +7214,10 @@
           <w:position w:val="-6"/>
         </w:rPr>
         <w:object w:dxaOrig="200" w:dyaOrig="279">
-          <v:shape id="_x0000_i1126" type="#_x0000_t75" style="width:9.75pt;height:14.25pt" o:ole="">
+          <v:shape id="_x0000_i1127" type="#_x0000_t75" style="width:9.8pt;height:14.2pt" o:ole="">
             <v:imagedata r:id="rId206" o:title=""/>
           </v:shape>
-          <o:OLEObject Type="Embed" ProgID="Equation.DSMT4" ShapeID="_x0000_i1126" DrawAspect="Content" ObjectID="_1396088396" r:id="rId207"/>
+          <o:OLEObject Type="Embed" ProgID="Equation.DSMT4" ShapeID="_x0000_i1127" DrawAspect="Content" ObjectID="_1396095577" r:id="rId207"/>
         </w:object>
       </w:r>
       <w:r>
@@ -7124,10 +7228,10 @@
           <w:position w:val="-10"/>
         </w:rPr>
         <w:object w:dxaOrig="200" w:dyaOrig="320">
-          <v:shape id="_x0000_i1127" type="#_x0000_t75" style="width:9.75pt;height:15.65pt" o:ole="">
+          <v:shape id="_x0000_i1128" type="#_x0000_t75" style="width:9.8pt;height:15.55pt" o:ole="">
             <v:imagedata r:id="rId208" o:title=""/>
           </v:shape>
-          <o:OLEObject Type="Embed" ProgID="Equation.DSMT4" ShapeID="_x0000_i1127" DrawAspect="Content" ObjectID="_1396088397" r:id="rId209"/>
+          <o:OLEObject Type="Embed" ProgID="Equation.DSMT4" ShapeID="_x0000_i1128" DrawAspect="Content" ObjectID="_1396095578" r:id="rId209"/>
         </w:object>
       </w:r>
       <w:r>
@@ -7171,10 +7275,10 @@
           <w:position w:val="-14"/>
         </w:rPr>
         <w:object w:dxaOrig="380" w:dyaOrig="400">
-          <v:shape id="_x0000_i1128" type="#_x0000_t75" style="width:18.8pt;height:19.5pt" o:ole="">
+          <v:shape id="_x0000_i1129" type="#_x0000_t75" style="width:18.65pt;height:19.55pt" o:ole="">
             <v:imagedata r:id="rId210" o:title=""/>
           </v:shape>
-          <o:OLEObject Type="Embed" ProgID="Equation.DSMT4" ShapeID="_x0000_i1128" DrawAspect="Content" ObjectID="_1396088398" r:id="rId211"/>
+          <o:OLEObject Type="Embed" ProgID="Equation.DSMT4" ShapeID="_x0000_i1129" DrawAspect="Content" ObjectID="_1396095579" r:id="rId211"/>
         </w:object>
       </w:r>
       <w:r>
@@ -7185,10 +7289,10 @@
           <w:position w:val="-14"/>
         </w:rPr>
         <w:object w:dxaOrig="380" w:dyaOrig="400">
-          <v:shape id="_x0000_i1129" type="#_x0000_t75" style="width:18.8pt;height:19.5pt" o:ole="">
+          <v:shape id="_x0000_i1130" type="#_x0000_t75" style="width:18.65pt;height:19.55pt" o:ole="">
             <v:imagedata r:id="rId191" o:title=""/>
           </v:shape>
-          <o:OLEObject Type="Embed" ProgID="Equation.DSMT4" ShapeID="_x0000_i1129" DrawAspect="Content" ObjectID="_1396088399" r:id="rId212"/>
+          <o:OLEObject Type="Embed" ProgID="Equation.DSMT4" ShapeID="_x0000_i1130" DrawAspect="Content" ObjectID="_1396095580" r:id="rId212"/>
         </w:object>
       </w:r>
       <w:r>
@@ -7238,10 +7342,10 @@
           <w:position w:val="-10"/>
         </w:rPr>
         <w:object w:dxaOrig="240" w:dyaOrig="260">
-          <v:shape id="_x0000_i1130" type="#_x0000_t75" style="width:12.15pt;height:12.5pt" o:ole="">
+          <v:shape id="_x0000_i1131" type="#_x0000_t75" style="width:12pt;height:12.45pt" o:ole="">
             <v:imagedata r:id="rId204" o:title=""/>
           </v:shape>
-          <o:OLEObject Type="Embed" ProgID="Equation.DSMT4" ShapeID="_x0000_i1130" DrawAspect="Content" ObjectID="_1396088400" r:id="rId213"/>
+          <o:OLEObject Type="Embed" ProgID="Equation.DSMT4" ShapeID="_x0000_i1131" DrawAspect="Content" ObjectID="_1396095581" r:id="rId213"/>
         </w:object>
       </w:r>
       <w:r>
@@ -7260,10 +7364,10 @@
           <w:position w:val="-12"/>
         </w:rPr>
         <w:object w:dxaOrig="260" w:dyaOrig="360">
-          <v:shape id="_x0000_i1131" type="#_x0000_t75" style="width:12.5pt;height:18.1pt" o:ole="">
+          <v:shape id="_x0000_i1132" type="#_x0000_t75" style="width:12.45pt;height:18.2pt" o:ole="">
             <v:imagedata r:id="rId214" o:title=""/>
           </v:shape>
-          <o:OLEObject Type="Embed" ProgID="Equation.DSMT4" ShapeID="_x0000_i1131" DrawAspect="Content" ObjectID="_1396088401" r:id="rId215"/>
+          <o:OLEObject Type="Embed" ProgID="Equation.DSMT4" ShapeID="_x0000_i1132" DrawAspect="Content" ObjectID="_1396095582" r:id="rId215"/>
         </w:object>
       </w:r>
       <w:r>
@@ -7274,10 +7378,10 @@
           <w:position w:val="-12"/>
         </w:rPr>
         <w:object w:dxaOrig="260" w:dyaOrig="360">
-          <v:shape id="_x0000_i1132" type="#_x0000_t75" style="width:12.5pt;height:18.1pt" o:ole="">
+          <v:shape id="_x0000_i1133" type="#_x0000_t75" style="width:12.45pt;height:18.2pt" o:ole="">
             <v:imagedata r:id="rId194" o:title=""/>
           </v:shape>
-          <o:OLEObject Type="Embed" ProgID="Equation.DSMT4" ShapeID="_x0000_i1132" DrawAspect="Content" ObjectID="_1396088402" r:id="rId216"/>
+          <o:OLEObject Type="Embed" ProgID="Equation.DSMT4" ShapeID="_x0000_i1133" DrawAspect="Content" ObjectID="_1396095583" r:id="rId216"/>
         </w:object>
       </w:r>
       <w:r>
@@ -7300,10 +7404,10 @@
           <w:position w:val="-6"/>
         </w:rPr>
         <w:object w:dxaOrig="200" w:dyaOrig="279">
-          <v:shape id="_x0000_i1133" type="#_x0000_t75" style="width:9.75pt;height:14.25pt" o:ole="">
+          <v:shape id="_x0000_i1134" type="#_x0000_t75" style="width:9.8pt;height:14.2pt" o:ole="">
             <v:imagedata r:id="rId206" o:title=""/>
           </v:shape>
-          <o:OLEObject Type="Embed" ProgID="Equation.DSMT4" ShapeID="_x0000_i1133" DrawAspect="Content" ObjectID="_1396088403" r:id="rId217"/>
+          <o:OLEObject Type="Embed" ProgID="Equation.DSMT4" ShapeID="_x0000_i1134" DrawAspect="Content" ObjectID="_1396095584" r:id="rId217"/>
         </w:object>
       </w:r>
       <w:r>
@@ -7314,10 +7418,10 @@
           <w:position w:val="-12"/>
         </w:rPr>
         <w:object w:dxaOrig="260" w:dyaOrig="360">
-          <v:shape id="_x0000_i1134" type="#_x0000_t75" style="width:12.5pt;height:18.1pt" o:ole="">
+          <v:shape id="_x0000_i1135" type="#_x0000_t75" style="width:12.45pt;height:18.2pt" o:ole="">
             <v:imagedata r:id="rId194" o:title=""/>
           </v:shape>
-          <o:OLEObject Type="Embed" ProgID="Equation.DSMT4" ShapeID="_x0000_i1134" DrawAspect="Content" ObjectID="_1396088404" r:id="rId218"/>
+          <o:OLEObject Type="Embed" ProgID="Equation.DSMT4" ShapeID="_x0000_i1135" DrawAspect="Content" ObjectID="_1396095585" r:id="rId218"/>
         </w:object>
       </w:r>
       <w:r>
@@ -7340,10 +7444,10 @@
           <w:position w:val="-10"/>
         </w:rPr>
         <w:object w:dxaOrig="200" w:dyaOrig="320">
-          <v:shape id="_x0000_i1135" type="#_x0000_t75" style="width:9.75pt;height:15.65pt" o:ole="">
+          <v:shape id="_x0000_i1136" type="#_x0000_t75" style="width:9.8pt;height:15.55pt" o:ole="">
             <v:imagedata r:id="rId208" o:title=""/>
           </v:shape>
-          <o:OLEObject Type="Embed" ProgID="Equation.DSMT4" ShapeID="_x0000_i1135" DrawAspect="Content" ObjectID="_1396088405" r:id="rId219"/>
+          <o:OLEObject Type="Embed" ProgID="Equation.DSMT4" ShapeID="_x0000_i1136" DrawAspect="Content" ObjectID="_1396095586" r:id="rId219"/>
         </w:object>
       </w:r>
       <w:r>
@@ -7354,10 +7458,10 @@
           <w:position w:val="-12"/>
         </w:rPr>
         <w:object w:dxaOrig="279" w:dyaOrig="360">
-          <v:shape id="_x0000_i1136" type="#_x0000_t75" style="width:13.55pt;height:18.1pt" o:ole="">
+          <v:shape id="_x0000_i1137" type="#_x0000_t75" style="width:13.35pt;height:18.2pt" o:ole="">
             <v:imagedata r:id="rId200" o:title=""/>
           </v:shape>
-          <o:OLEObject Type="Embed" ProgID="Equation.DSMT4" ShapeID="_x0000_i1136" DrawAspect="Content" ObjectID="_1396088406" r:id="rId220"/>
+          <o:OLEObject Type="Embed" ProgID="Equation.DSMT4" ShapeID="_x0000_i1137" DrawAspect="Content" ObjectID="_1396095587" r:id="rId220"/>
         </w:object>
       </w:r>
       <w:r>
@@ -7368,10 +7472,10 @@
           <w:position w:val="-12"/>
         </w:rPr>
         <w:object w:dxaOrig="460" w:dyaOrig="360">
-          <v:shape id="_x0000_i1137" type="#_x0000_t75" style="width:22.6pt;height:18.1pt" o:ole="">
+          <v:shape id="_x0000_i1138" type="#_x0000_t75" style="width:22.65pt;height:18.2pt" o:ole="">
             <v:imagedata r:id="rId221" o:title=""/>
           </v:shape>
-          <o:OLEObject Type="Embed" ProgID="Equation.DSMT4" ShapeID="_x0000_i1137" DrawAspect="Content" ObjectID="_1396088407" r:id="rId222"/>
+          <o:OLEObject Type="Embed" ProgID="Equation.DSMT4" ShapeID="_x0000_i1138" DrawAspect="Content" ObjectID="_1396095588" r:id="rId222"/>
         </w:object>
       </w:r>
     </w:p>
@@ -7390,10 +7494,10 @@
           <w:position w:val="-14"/>
         </w:rPr>
         <w:object w:dxaOrig="380" w:dyaOrig="400">
-          <v:shape id="_x0000_i1138" type="#_x0000_t75" style="width:18.8pt;height:20.15pt" o:ole="">
+          <v:shape id="_x0000_i1139" type="#_x0000_t75" style="width:18.65pt;height:20pt" o:ole="">
             <v:imagedata r:id="rId186" o:title=""/>
           </v:shape>
-          <o:OLEObject Type="Embed" ProgID="Equation.DSMT4" ShapeID="_x0000_i1138" DrawAspect="Content" ObjectID="_1396088408" r:id="rId223"/>
+          <o:OLEObject Type="Embed" ProgID="Equation.DSMT4" ShapeID="_x0000_i1139" DrawAspect="Content" ObjectID="_1396095589" r:id="rId223"/>
         </w:object>
       </w:r>
       <w:r>
@@ -7413,10 +7517,10 @@
           <w:position w:val="-14"/>
         </w:rPr>
         <w:object w:dxaOrig="380" w:dyaOrig="400">
-          <v:shape id="_x0000_i1139" type="#_x0000_t75" style="width:18.8pt;height:19.5pt" o:ole="">
+          <v:shape id="_x0000_i1140" type="#_x0000_t75" style="width:18.65pt;height:19.55pt" o:ole="">
             <v:imagedata r:id="rId191" o:title=""/>
           </v:shape>
-          <o:OLEObject Type="Embed" ProgID="Equation.DSMT4" ShapeID="_x0000_i1139" DrawAspect="Content" ObjectID="_1396088409" r:id="rId224"/>
+          <o:OLEObject Type="Embed" ProgID="Equation.DSMT4" ShapeID="_x0000_i1140" DrawAspect="Content" ObjectID="_1396095590" r:id="rId224"/>
         </w:object>
       </w:r>
       <w:r>
@@ -7441,10 +7545,10 @@
           <w:position w:val="-50"/>
         </w:rPr>
         <w:object w:dxaOrig="7940" w:dyaOrig="1120">
-          <v:shape id="_x0000_i1140" type="#_x0000_t75" style="width:396.5pt;height:56.35pt" o:ole="">
+          <v:shape id="_x0000_i1141" type="#_x0000_t75" style="width:396.45pt;height:56.45pt" o:ole="">
             <v:imagedata r:id="rId225" o:title=""/>
           </v:shape>
-          <o:OLEObject Type="Embed" ProgID="Equation.DSMT4" ShapeID="_x0000_i1140" DrawAspect="Content" ObjectID="_1396088410" r:id="rId226"/>
+          <o:OLEObject Type="Embed" ProgID="Equation.DSMT4" ShapeID="_x0000_i1141" DrawAspect="Content" ObjectID="_1396095591" r:id="rId226"/>
         </w:object>
       </w:r>
       <w:r>
@@ -7505,10 +7609,10 @@
           <w:position w:val="-6"/>
         </w:rPr>
         <w:object w:dxaOrig="660" w:dyaOrig="279">
-          <v:shape id="_x0000_i1141" type="#_x0000_t75" style="width:32.7pt;height:14.25pt" o:ole="">
+          <v:shape id="_x0000_i1142" type="#_x0000_t75" style="width:32.9pt;height:14.2pt" o:ole="">
             <v:imagedata r:id="rId227" o:title=""/>
           </v:shape>
-          <o:OLEObject Type="Embed" ProgID="Equation.DSMT4" ShapeID="_x0000_i1141" DrawAspect="Content" ObjectID="_1396088411" r:id="rId228"/>
+          <o:OLEObject Type="Embed" ProgID="Equation.DSMT4" ShapeID="_x0000_i1142" DrawAspect="Content" ObjectID="_1396095592" r:id="rId228"/>
         </w:object>
       </w:r>
       <w:r>
@@ -7525,10 +7629,10 @@
           <w:position w:val="-14"/>
         </w:rPr>
         <w:object w:dxaOrig="380" w:dyaOrig="400">
-          <v:shape id="_x0000_i1142" type="#_x0000_t75" style="width:18.8pt;height:19.5pt" o:ole="">
+          <v:shape id="_x0000_i1143" type="#_x0000_t75" style="width:18.65pt;height:19.55pt" o:ole="">
             <v:imagedata r:id="rId229" o:title=""/>
           </v:shape>
-          <o:OLEObject Type="Embed" ProgID="Equation.DSMT4" ShapeID="_x0000_i1142" DrawAspect="Content" ObjectID="_1396088412" r:id="rId230"/>
+          <o:OLEObject Type="Embed" ProgID="Equation.DSMT4" ShapeID="_x0000_i1143" DrawAspect="Content" ObjectID="_1396095593" r:id="rId230"/>
         </w:object>
       </w:r>
       <w:r>
@@ -7542,10 +7646,10 @@
           <w:position w:val="-14"/>
         </w:rPr>
         <w:object w:dxaOrig="380" w:dyaOrig="400">
-          <v:shape id="_x0000_i1143" type="#_x0000_t75" style="width:18.8pt;height:19.5pt" o:ole="">
+          <v:shape id="_x0000_i1144" type="#_x0000_t75" style="width:18.65pt;height:19.55pt" o:ole="">
             <v:imagedata r:id="rId229" o:title=""/>
           </v:shape>
-          <o:OLEObject Type="Embed" ProgID="Equation.DSMT4" ShapeID="_x0000_i1143" DrawAspect="Content" ObjectID="_1396088413" r:id="rId231"/>
+          <o:OLEObject Type="Embed" ProgID="Equation.DSMT4" ShapeID="_x0000_i1144" DrawAspect="Content" ObjectID="_1396095594" r:id="rId231"/>
         </w:object>
       </w:r>
       <w:r>
@@ -7556,10 +7660,10 @@
           <w:position w:val="-14"/>
         </w:rPr>
         <w:object w:dxaOrig="380" w:dyaOrig="400">
-          <v:shape id="_x0000_i1144" type="#_x0000_t75" style="width:18.8pt;height:20.15pt" o:ole="">
+          <v:shape id="_x0000_i1145" type="#_x0000_t75" style="width:18.65pt;height:20pt" o:ole="">
             <v:imagedata r:id="rId186" o:title=""/>
           </v:shape>
-          <o:OLEObject Type="Embed" ProgID="Equation.DSMT4" ShapeID="_x0000_i1144" DrawAspect="Content" ObjectID="_1396088414" r:id="rId232"/>
+          <o:OLEObject Type="Embed" ProgID="Equation.DSMT4" ShapeID="_x0000_i1145" DrawAspect="Content" ObjectID="_1396095595" r:id="rId232"/>
         </w:object>
       </w:r>
       <w:r>
@@ -7610,10 +7714,10 @@
           <w:position w:val="-12"/>
         </w:rPr>
         <w:object w:dxaOrig="1320" w:dyaOrig="380">
-          <v:shape id="_x0000_i1145" type="#_x0000_t75" style="width:66.1pt;height:18.8pt" o:ole="">
+          <v:shape id="_x0000_i1146" type="#_x0000_t75" style="width:66.2pt;height:18.65pt" o:ole="">
             <v:imagedata r:id="rId233" o:title=""/>
           </v:shape>
-          <o:OLEObject Type="Embed" ProgID="Equation.DSMT4" ShapeID="_x0000_i1145" DrawAspect="Content" ObjectID="_1396088415" r:id="rId234"/>
+          <o:OLEObject Type="Embed" ProgID="Equation.DSMT4" ShapeID="_x0000_i1146" DrawAspect="Content" ObjectID="_1396095596" r:id="rId234"/>
         </w:object>
       </w:r>
       <w:r>
@@ -7651,10 +7755,10 @@
           <w:position w:val="-12"/>
         </w:rPr>
         <w:object w:dxaOrig="1240" w:dyaOrig="360">
-          <v:shape id="_x0000_i1146" type="#_x0000_t75" style="width:62.95pt;height:18.1pt" o:ole="">
+          <v:shape id="_x0000_i1147" type="#_x0000_t75" style="width:63.1pt;height:18.2pt" o:ole="">
             <v:imagedata r:id="rId188" o:title=""/>
           </v:shape>
-          <o:OLEObject Type="Embed" ProgID="Equation.DSMT4" ShapeID="_x0000_i1146" DrawAspect="Content" ObjectID="_1396088416" r:id="rId235"/>
+          <o:OLEObject Type="Embed" ProgID="Equation.DSMT4" ShapeID="_x0000_i1147" DrawAspect="Content" ObjectID="_1396095597" r:id="rId235"/>
         </w:object>
       </w:r>
       <w:r>
@@ -7695,10 +7799,10 @@
           <w:position w:val="-14"/>
         </w:rPr>
         <w:object w:dxaOrig="380" w:dyaOrig="400">
-          <v:shape id="_x0000_i1147" type="#_x0000_t75" style="width:18.8pt;height:20.15pt" o:ole="">
+          <v:shape id="_x0000_i1148" type="#_x0000_t75" style="width:18.65pt;height:20pt" o:ole="">
             <v:imagedata r:id="rId186" o:title=""/>
           </v:shape>
-          <o:OLEObject Type="Embed" ProgID="Equation.DSMT4" ShapeID="_x0000_i1147" DrawAspect="Content" ObjectID="_1396088417" r:id="rId236"/>
+          <o:OLEObject Type="Embed" ProgID="Equation.DSMT4" ShapeID="_x0000_i1148" DrawAspect="Content" ObjectID="_1396095598" r:id="rId236"/>
         </w:object>
       </w:r>
       <w:r>
@@ -7709,10 +7813,10 @@
           <w:position w:val="-14"/>
         </w:rPr>
         <w:object w:dxaOrig="380" w:dyaOrig="400">
-          <v:shape id="_x0000_i1148" type="#_x0000_t75" style="width:18.8pt;height:19.5pt" o:ole="">
+          <v:shape id="_x0000_i1149" type="#_x0000_t75" style="width:18.65pt;height:19.55pt" o:ole="">
             <v:imagedata r:id="rId229" o:title=""/>
           </v:shape>
-          <o:OLEObject Type="Embed" ProgID="Equation.DSMT4" ShapeID="_x0000_i1148" DrawAspect="Content" ObjectID="_1396088418" r:id="rId237"/>
+          <o:OLEObject Type="Embed" ProgID="Equation.DSMT4" ShapeID="_x0000_i1149" DrawAspect="Content" ObjectID="_1396095599" r:id="rId237"/>
         </w:object>
       </w:r>
       <w:r>
@@ -7731,10 +7835,10 @@
           <w:position w:val="-82"/>
         </w:rPr>
         <w:object w:dxaOrig="1660" w:dyaOrig="1760">
-          <v:shape id="_x0000_i1149" type="#_x0000_t75" style="width:83.15pt;height:87.65pt" o:ole="">
+          <v:shape id="_x0000_i1150" type="#_x0000_t75" style="width:83.1pt;height:87.55pt" o:ole="">
             <v:imagedata r:id="rId238" o:title=""/>
           </v:shape>
-          <o:OLEObject Type="Embed" ProgID="Equation.DSMT4" ShapeID="_x0000_i1149" DrawAspect="Content" ObjectID="_1396088419" r:id="rId239"/>
+          <o:OLEObject Type="Embed" ProgID="Equation.DSMT4" ShapeID="_x0000_i1150" DrawAspect="Content" ObjectID="_1396095600" r:id="rId239"/>
         </w:object>
       </w:r>
       <w:r>
@@ -7795,10 +7899,10 @@
           <w:position w:val="-14"/>
         </w:rPr>
         <w:object w:dxaOrig="380" w:dyaOrig="400">
-          <v:shape id="_x0000_i1150" type="#_x0000_t75" style="width:18.8pt;height:20.15pt" o:ole="">
+          <v:shape id="_x0000_i1151" type="#_x0000_t75" style="width:18.65pt;height:20pt" o:ole="">
             <v:imagedata r:id="rId186" o:title=""/>
           </v:shape>
-          <o:OLEObject Type="Embed" ProgID="Equation.DSMT4" ShapeID="_x0000_i1150" DrawAspect="Content" ObjectID="_1396088420" r:id="rId240"/>
+          <o:OLEObject Type="Embed" ProgID="Equation.DSMT4" ShapeID="_x0000_i1151" DrawAspect="Content" ObjectID="_1396095601" r:id="rId240"/>
         </w:object>
       </w:r>
       <w:r>
@@ -7809,10 +7913,10 @@
           <w:position w:val="-14"/>
         </w:rPr>
         <w:object w:dxaOrig="380" w:dyaOrig="400">
-          <v:shape id="_x0000_i1151" type="#_x0000_t75" style="width:18.8pt;height:19.5pt" o:ole="">
+          <v:shape id="_x0000_i1152" type="#_x0000_t75" style="width:18.65pt;height:19.55pt" o:ole="">
             <v:imagedata r:id="rId191" o:title=""/>
           </v:shape>
-          <o:OLEObject Type="Embed" ProgID="Equation.DSMT4" ShapeID="_x0000_i1151" DrawAspect="Content" ObjectID="_1396088421" r:id="rId241"/>
+          <o:OLEObject Type="Embed" ProgID="Equation.DSMT4" ShapeID="_x0000_i1152" DrawAspect="Content" ObjectID="_1396095602" r:id="rId241"/>
         </w:object>
       </w:r>
       <w:r>
@@ -7945,11 +8049,9 @@
       <w:r>
         <w:t xml:space="preserve">n other words, </w:t>
       </w:r>
-      <w:proofErr w:type="gramStart"/>
-      <w:r>
-        <w:t>they  depend</w:t>
-      </w:r>
-      <w:proofErr w:type="gramEnd"/>
+      <w:r>
+        <w:t>they depend</w:t>
+      </w:r>
       <w:r>
         <w:t xml:space="preserve"> on the vector representing </w:t>
       </w:r>
@@ -7973,10 +8075,10 @@
           <w:position w:val="-12"/>
         </w:rPr>
         <w:object w:dxaOrig="320" w:dyaOrig="360">
-          <v:shape id="_x0000_i1152" type="#_x0000_t75" style="width:15.65pt;height:18.1pt" o:ole="">
+          <v:shape id="_x0000_i1153" type="#_x0000_t75" style="width:15.55pt;height:18.2pt" o:ole="">
             <v:imagedata r:id="rId242" o:title=""/>
           </v:shape>
-          <o:OLEObject Type="Embed" ProgID="Equation.DSMT4" ShapeID="_x0000_i1152" DrawAspect="Content" ObjectID="_1396088422" r:id="rId243"/>
+          <o:OLEObject Type="Embed" ProgID="Equation.DSMT4" ShapeID="_x0000_i1153" DrawAspect="Content" ObjectID="_1396095603" r:id="rId243"/>
         </w:object>
       </w:r>
       <w:r>
@@ -8020,10 +8122,10 @@
           <w:position w:val="-12"/>
         </w:rPr>
         <w:object w:dxaOrig="320" w:dyaOrig="360">
-          <v:shape id="_x0000_i1153" type="#_x0000_t75" style="width:15.65pt;height:18.1pt" o:ole="">
+          <v:shape id="_x0000_i1154" type="#_x0000_t75" style="width:15.55pt;height:18.2pt" o:ole="">
             <v:imagedata r:id="rId242" o:title=""/>
           </v:shape>
-          <o:OLEObject Type="Embed" ProgID="Equation.DSMT4" ShapeID="_x0000_i1153" DrawAspect="Content" ObjectID="_1396088423" r:id="rId244"/>
+          <o:OLEObject Type="Embed" ProgID="Equation.DSMT4" ShapeID="_x0000_i1154" DrawAspect="Content" ObjectID="_1396095604" r:id="rId244"/>
         </w:object>
       </w:r>
       <w:r>
@@ -8048,13 +8150,25 @@
         <w:t>airspeed</w:t>
       </w:r>
       <w:r>
-        <w:t xml:space="preserve">; as oppose to the velocity vector defined </w:t>
+        <w:t>; as oppose</w:t>
+      </w:r>
+      <w:r>
+        <w:t>d</w:t>
+      </w:r>
+      <w:r>
+        <w:t xml:space="preserve"> to the velocity vector defined </w:t>
       </w:r>
       <w:r>
         <w:t xml:space="preserve">in LTP </w:t>
       </w:r>
       <w:r>
-        <w:t>with respect to the ground – ground speed</w:t>
+        <w:t xml:space="preserve">with respect to the ground – </w:t>
+      </w:r>
+      <w:r>
+        <w:rPr>
+          <w:i/>
+        </w:rPr>
+        <w:t>ground speed</w:t>
       </w:r>
       <w:r>
         <w:t xml:space="preserve"> vector</w:t>
@@ -8064,10 +8178,10 @@
           <w:position w:val="-14"/>
         </w:rPr>
         <w:object w:dxaOrig="320" w:dyaOrig="380">
-          <v:shape id="_x0000_i1154" type="#_x0000_t75" style="width:15.65pt;height:18.8pt" o:ole="">
+          <v:shape id="_x0000_i1155" type="#_x0000_t75" style="width:15.55pt;height:18.65pt" o:ole="">
             <v:imagedata r:id="rId245" o:title=""/>
           </v:shape>
-          <o:OLEObject Type="Embed" ProgID="Equation.DSMT4" ShapeID="_x0000_i1154" DrawAspect="Content" ObjectID="_1396088424" r:id="rId246"/>
+          <o:OLEObject Type="Embed" ProgID="Equation.DSMT4" ShapeID="_x0000_i1155" DrawAspect="Content" ObjectID="_1396095605" r:id="rId246"/>
         </w:object>
       </w:r>
       <w:r>
@@ -8093,10 +8207,10 @@
           <w:position w:val="-14"/>
         </w:rPr>
         <w:object w:dxaOrig="420" w:dyaOrig="400">
-          <v:shape id="_x0000_i1155" type="#_x0000_t75" style="width:21.2pt;height:19.5pt" o:ole="">
+          <v:shape id="_x0000_i1156" type="#_x0000_t75" style="width:21.35pt;height:19.55pt" o:ole="">
             <v:imagedata r:id="rId247" o:title=""/>
           </v:shape>
-          <o:OLEObject Type="Embed" ProgID="Equation.DSMT4" ShapeID="_x0000_i1155" DrawAspect="Content" ObjectID="_1396088425" r:id="rId248"/>
+          <o:OLEObject Type="Embed" ProgID="Equation.DSMT4" ShapeID="_x0000_i1156" DrawAspect="Content" ObjectID="_1396095606" r:id="rId248"/>
         </w:object>
       </w:r>
       <w:r>
@@ -8107,10 +8221,10 @@
           <w:position w:val="-12"/>
         </w:rPr>
         <w:object w:dxaOrig="320" w:dyaOrig="360">
-          <v:shape id="_x0000_i1156" type="#_x0000_t75" style="width:15.65pt;height:18.1pt" o:ole="">
+          <v:shape id="_x0000_i1157" type="#_x0000_t75" style="width:15.55pt;height:18.2pt" o:ole="">
             <v:imagedata r:id="rId249" o:title=""/>
           </v:shape>
-          <o:OLEObject Type="Embed" ProgID="Equation.DSMT4" ShapeID="_x0000_i1156" DrawAspect="Content" ObjectID="_1396088426" r:id="rId250"/>
+          <o:OLEObject Type="Embed" ProgID="Equation.DSMT4" ShapeID="_x0000_i1157" DrawAspect="Content" ObjectID="_1396095607" r:id="rId250"/>
         </w:object>
       </w:r>
       <w:r>
@@ -8124,10 +8238,10 @@
           <w:position w:val="-14"/>
         </w:rPr>
         <w:object w:dxaOrig="380" w:dyaOrig="400">
-          <v:shape id="_x0000_i1157" type="#_x0000_t75" style="width:18.8pt;height:19.5pt" o:ole="">
+          <v:shape id="_x0000_i1158" type="#_x0000_t75" style="width:18.65pt;height:19.55pt" o:ole="">
             <v:imagedata r:id="rId251" o:title=""/>
           </v:shape>
-          <o:OLEObject Type="Embed" ProgID="Equation.DSMT4" ShapeID="_x0000_i1157" DrawAspect="Content" ObjectID="_1396088427" r:id="rId252"/>
+          <o:OLEObject Type="Embed" ProgID="Equation.DSMT4" ShapeID="_x0000_i1158" DrawAspect="Content" ObjectID="_1396095608" r:id="rId252"/>
         </w:object>
       </w:r>
       <w:r>
@@ -8298,10 +8412,10 @@
           <w:position w:val="-6"/>
         </w:rPr>
         <w:object w:dxaOrig="240" w:dyaOrig="220">
-          <v:shape id="_x0000_i1158" type="#_x0000_t75" style="width:12.15pt;height:11.15pt" o:ole="">
+          <v:shape id="_x0000_i1159" type="#_x0000_t75" style="width:12pt;height:11.1pt" o:ole="">
             <v:imagedata r:id="rId254" o:title=""/>
           </v:shape>
-          <o:OLEObject Type="Embed" ProgID="Equation.DSMT4" ShapeID="_x0000_i1158" DrawAspect="Content" ObjectID="_1396088428" r:id="rId255"/>
+          <o:OLEObject Type="Embed" ProgID="Equation.DSMT4" ShapeID="_x0000_i1159" DrawAspect="Content" ObjectID="_1396095609" r:id="rId255"/>
         </w:object>
       </w:r>
       <w:r>
@@ -8312,10 +8426,10 @@
           <w:position w:val="-12"/>
         </w:rPr>
         <w:object w:dxaOrig="320" w:dyaOrig="360">
-          <v:shape id="_x0000_i1159" type="#_x0000_t75" style="width:15.65pt;height:18.1pt" o:ole="">
+          <v:shape id="_x0000_i1160" type="#_x0000_t75" style="width:15.55pt;height:18.2pt" o:ole="">
             <v:imagedata r:id="rId242" o:title=""/>
           </v:shape>
-          <o:OLEObject Type="Embed" ProgID="Equation.DSMT4" ShapeID="_x0000_i1159" DrawAspect="Content" ObjectID="_1396088429" r:id="rId256"/>
+          <o:OLEObject Type="Embed" ProgID="Equation.DSMT4" ShapeID="_x0000_i1160" DrawAspect="Content" ObjectID="_1396095610" r:id="rId256"/>
         </w:object>
       </w:r>
       <w:r>
@@ -8335,10 +8449,10 @@
           <w:position w:val="-6"/>
         </w:rPr>
         <w:object w:dxaOrig="240" w:dyaOrig="220">
-          <v:shape id="_x0000_i1160" type="#_x0000_t75" style="width:12.15pt;height:11.15pt" o:ole="">
+          <v:shape id="_x0000_i1161" type="#_x0000_t75" style="width:12pt;height:11.1pt" o:ole="">
             <v:imagedata r:id="rId254" o:title=""/>
           </v:shape>
-          <o:OLEObject Type="Embed" ProgID="Equation.DSMT4" ShapeID="_x0000_i1160" DrawAspect="Content" ObjectID="_1396088430" r:id="rId257"/>
+          <o:OLEObject Type="Embed" ProgID="Equation.DSMT4" ShapeID="_x0000_i1161" DrawAspect="Content" ObjectID="_1396095611" r:id="rId257"/>
         </w:object>
       </w:r>
       <w:r>
@@ -8355,10 +8469,10 @@
           <w:position w:val="-14"/>
         </w:rPr>
         <w:object w:dxaOrig="380" w:dyaOrig="400">
-          <v:shape id="_x0000_i1161" type="#_x0000_t75" style="width:18.8pt;height:19.5pt" o:ole="">
+          <v:shape id="_x0000_i1162" type="#_x0000_t75" style="width:18.65pt;height:19.55pt" o:ole="">
             <v:imagedata r:id="rId191" o:title=""/>
           </v:shape>
-          <o:OLEObject Type="Embed" ProgID="Equation.DSMT4" ShapeID="_x0000_i1161" DrawAspect="Content" ObjectID="_1396088431" r:id="rId258"/>
+          <o:OLEObject Type="Embed" ProgID="Equation.DSMT4" ShapeID="_x0000_i1162" DrawAspect="Content" ObjectID="_1396095612" r:id="rId258"/>
         </w:object>
       </w:r>
       <w:r>
@@ -8369,10 +8483,10 @@
           <w:position w:val="-6"/>
         </w:rPr>
         <w:object w:dxaOrig="240" w:dyaOrig="220">
-          <v:shape id="_x0000_i1162" type="#_x0000_t75" style="width:12.15pt;height:11.15pt" o:ole="">
+          <v:shape id="_x0000_i1163" type="#_x0000_t75" style="width:12pt;height:11.1pt" o:ole="">
             <v:imagedata r:id="rId254" o:title=""/>
           </v:shape>
-          <o:OLEObject Type="Embed" ProgID="Equation.DSMT4" ShapeID="_x0000_i1162" DrawAspect="Content" ObjectID="_1396088432" r:id="rId259"/>
+          <o:OLEObject Type="Embed" ProgID="Equation.DSMT4" ShapeID="_x0000_i1163" DrawAspect="Content" ObjectID="_1396095613" r:id="rId259"/>
         </w:object>
       </w:r>
       <w:r>
@@ -8384,14 +8498,27 @@
           <w:citation/>
         </w:sdtPr>
         <w:sdtContent>
-          <w:fldSimple w:instr=" CITATION Beard_McLain2012 \m Etkin_Reid1995 \l 1033  ">
-            <w:r>
-              <w:rPr>
-                <w:noProof/>
-              </w:rPr>
-              <w:t>(Beard and McLain 2012, Etkin and Reid 1995)</w:t>
-            </w:r>
-          </w:fldSimple>
+          <w:r>
+            <w:fldChar w:fldCharType="begin"/>
+          </w:r>
+          <w:r>
+            <w:instrText xml:space="preserve"> CITATION Beard_McLain2012 \m Etkin_Reid1995 \l 1033  </w:instrText>
+          </w:r>
+          <w:r>
+            <w:fldChar w:fldCharType="separate"/>
+          </w:r>
+          <w:r>
+            <w:rPr>
+              <w:noProof/>
+            </w:rPr>
+            <w:t>(Beard and McLain 2012, Etkin and Reid 1995)</w:t>
+          </w:r>
+          <w:r>
+            <w:rPr>
+              <w:noProof/>
+            </w:rPr>
+            <w:fldChar w:fldCharType="end"/>
+          </w:r>
         </w:sdtContent>
       </w:sdt>
       <w:r>
@@ -8438,10 +8565,10 @@
           <w:position w:val="-12"/>
         </w:rPr>
         <w:object w:dxaOrig="320" w:dyaOrig="360">
-          <v:shape id="_x0000_i1163" type="#_x0000_t75" style="width:15.65pt;height:18.1pt" o:ole="">
+          <v:shape id="_x0000_i1164" type="#_x0000_t75" style="width:15.55pt;height:18.2pt" o:ole="">
             <v:imagedata r:id="rId242" o:title=""/>
           </v:shape>
-          <o:OLEObject Type="Embed" ProgID="Equation.DSMT4" ShapeID="_x0000_i1163" DrawAspect="Content" ObjectID="_1396088433" r:id="rId260"/>
+          <o:OLEObject Type="Embed" ProgID="Equation.DSMT4" ShapeID="_x0000_i1164" DrawAspect="Content" ObjectID="_1396095614" r:id="rId260"/>
         </w:object>
       </w:r>
       <w:r>
@@ -8452,10 +8579,10 @@
           <w:position w:val="-12"/>
         </w:rPr>
         <w:object w:dxaOrig="560" w:dyaOrig="360">
-          <v:shape id="_x0000_i1164" type="#_x0000_t75" style="width:27.15pt;height:18.1pt" o:ole="">
+          <v:shape id="_x0000_i1165" type="#_x0000_t75" style="width:27.1pt;height:18.2pt" o:ole="">
             <v:imagedata r:id="rId261" o:title=""/>
           </v:shape>
-          <o:OLEObject Type="Embed" ProgID="Equation.DSMT4" ShapeID="_x0000_i1164" DrawAspect="Content" ObjectID="_1396088434" r:id="rId262"/>
+          <o:OLEObject Type="Embed" ProgID="Equation.DSMT4" ShapeID="_x0000_i1165" DrawAspect="Content" ObjectID="_1396095615" r:id="rId262"/>
         </w:object>
       </w:r>
       <w:r>
@@ -8469,10 +8596,10 @@
           <w:position w:val="-14"/>
         </w:rPr>
         <w:object w:dxaOrig="380" w:dyaOrig="400">
-          <v:shape id="_x0000_i1165" type="#_x0000_t75" style="width:18.8pt;height:19.5pt" o:ole="">
+          <v:shape id="_x0000_i1166" type="#_x0000_t75" style="width:18.65pt;height:19.55pt" o:ole="">
             <v:imagedata r:id="rId191" o:title=""/>
           </v:shape>
-          <o:OLEObject Type="Embed" ProgID="Equation.DSMT4" ShapeID="_x0000_i1165" DrawAspect="Content" ObjectID="_1396088435" r:id="rId263"/>
+          <o:OLEObject Type="Embed" ProgID="Equation.DSMT4" ShapeID="_x0000_i1166" DrawAspect="Content" ObjectID="_1396095616" r:id="rId263"/>
         </w:object>
       </w:r>
       <w:r>
@@ -8489,10 +8616,10 @@
           <w:position w:val="-12"/>
         </w:rPr>
         <w:object w:dxaOrig="260" w:dyaOrig="360">
-          <v:shape id="_x0000_i1166" type="#_x0000_t75" style="width:12.5pt;height:18.1pt" o:ole="">
+          <v:shape id="_x0000_i1167" type="#_x0000_t75" style="width:12.45pt;height:18.2pt" o:ole="">
             <v:imagedata r:id="rId264" o:title=""/>
           </v:shape>
-          <o:OLEObject Type="Embed" ProgID="Equation.DSMT4" ShapeID="_x0000_i1166" DrawAspect="Content" ObjectID="_1396088436" r:id="rId265"/>
+          <o:OLEObject Type="Embed" ProgID="Equation.DSMT4" ShapeID="_x0000_i1167" DrawAspect="Content" ObjectID="_1396095617" r:id="rId265"/>
         </w:object>
       </w:r>
       <w:r>
@@ -8527,10 +8654,10 @@
           <w:position w:val="-12"/>
         </w:rPr>
         <w:object w:dxaOrig="320" w:dyaOrig="360">
-          <v:shape id="_x0000_i1167" type="#_x0000_t75" style="width:15.65pt;height:18.1pt" o:ole="">
+          <v:shape id="_x0000_i1168" type="#_x0000_t75" style="width:15.55pt;height:18.2pt" o:ole="">
             <v:imagedata r:id="rId242" o:title=""/>
           </v:shape>
-          <o:OLEObject Type="Embed" ProgID="Equation.DSMT4" ShapeID="_x0000_i1167" DrawAspect="Content" ObjectID="_1396088437" r:id="rId266"/>
+          <o:OLEObject Type="Embed" ProgID="Equation.DSMT4" ShapeID="_x0000_i1168" DrawAspect="Content" ObjectID="_1396095618" r:id="rId266"/>
         </w:object>
       </w:r>
       <w:r>
@@ -8544,10 +8671,10 @@
           <w:position w:val="-12"/>
         </w:rPr>
         <w:object w:dxaOrig="320" w:dyaOrig="360">
-          <v:shape id="_x0000_i1168" type="#_x0000_t75" style="width:15.65pt;height:18.1pt" o:ole="">
+          <v:shape id="_x0000_i1169" type="#_x0000_t75" style="width:15.55pt;height:18.2pt" o:ole="">
             <v:imagedata r:id="rId242" o:title=""/>
           </v:shape>
-          <o:OLEObject Type="Embed" ProgID="Equation.DSMT4" ShapeID="_x0000_i1168" DrawAspect="Content" ObjectID="_1396088438" r:id="rId267"/>
+          <o:OLEObject Type="Embed" ProgID="Equation.DSMT4" ShapeID="_x0000_i1169" DrawAspect="Content" ObjectID="_1396095619" r:id="rId267"/>
         </w:object>
       </w:r>
       <w:r>
@@ -8558,10 +8685,10 @@
           <w:position w:val="-12"/>
         </w:rPr>
         <w:object w:dxaOrig="580" w:dyaOrig="360">
-          <v:shape id="_x0000_i1169" type="#_x0000_t75" style="width:28.5pt;height:18.1pt" o:ole="">
+          <v:shape id="_x0000_i1170" type="#_x0000_t75" style="width:28.45pt;height:18.2pt" o:ole="">
             <v:imagedata r:id="rId268" o:title=""/>
           </v:shape>
-          <o:OLEObject Type="Embed" ProgID="Equation.DSMT4" ShapeID="_x0000_i1169" DrawAspect="Content" ObjectID="_1396088439" r:id="rId269"/>
+          <o:OLEObject Type="Embed" ProgID="Equation.DSMT4" ShapeID="_x0000_i1170" DrawAspect="Content" ObjectID="_1396095620" r:id="rId269"/>
         </w:object>
       </w:r>
       <w:r>
@@ -8575,10 +8702,10 @@
           <w:position w:val="-14"/>
         </w:rPr>
         <w:object w:dxaOrig="380" w:dyaOrig="400">
-          <v:shape id="_x0000_i1170" type="#_x0000_t75" style="width:18.8pt;height:19.5pt" o:ole="">
+          <v:shape id="_x0000_i1171" type="#_x0000_t75" style="width:18.65pt;height:19.55pt" o:ole="">
             <v:imagedata r:id="rId191" o:title=""/>
           </v:shape>
-          <o:OLEObject Type="Embed" ProgID="Equation.DSMT4" ShapeID="_x0000_i1170" DrawAspect="Content" ObjectID="_1396088440" r:id="rId270"/>
+          <o:OLEObject Type="Embed" ProgID="Equation.DSMT4" ShapeID="_x0000_i1171" DrawAspect="Content" ObjectID="_1396095621" r:id="rId270"/>
         </w:object>
       </w:r>
       <w:r>
@@ -8589,10 +8716,10 @@
           <w:position w:val="-12"/>
         </w:rPr>
         <w:object w:dxaOrig="260" w:dyaOrig="360">
-          <v:shape id="_x0000_i1171" type="#_x0000_t75" style="width:12.5pt;height:18.1pt" o:ole="">
+          <v:shape id="_x0000_i1172" type="#_x0000_t75" style="width:12.45pt;height:18.2pt" o:ole="">
             <v:imagedata r:id="rId264" o:title=""/>
           </v:shape>
-          <o:OLEObject Type="Embed" ProgID="Equation.DSMT4" ShapeID="_x0000_i1171" DrawAspect="Content" ObjectID="_1396088441" r:id="rId271"/>
+          <o:OLEObject Type="Embed" ProgID="Equation.DSMT4" ShapeID="_x0000_i1172" DrawAspect="Content" ObjectID="_1396095622" r:id="rId271"/>
         </w:object>
       </w:r>
       <w:r>
@@ -8621,10 +8748,10 @@
           <w:position w:val="-10"/>
         </w:rPr>
         <w:object w:dxaOrig="240" w:dyaOrig="320">
-          <v:shape id="_x0000_i1172" type="#_x0000_t75" style="width:12.15pt;height:15.65pt" o:ole="">
+          <v:shape id="_x0000_i1173" type="#_x0000_t75" style="width:12pt;height:15.55pt" o:ole="">
             <v:imagedata r:id="rId272" o:title=""/>
           </v:shape>
-          <o:OLEObject Type="Embed" ProgID="Equation.DSMT4" ShapeID="_x0000_i1172" DrawAspect="Content" ObjectID="_1396088442" r:id="rId273"/>
+          <o:OLEObject Type="Embed" ProgID="Equation.DSMT4" ShapeID="_x0000_i1173" DrawAspect="Content" ObjectID="_1396095623" r:id="rId273"/>
         </w:object>
       </w:r>
       <w:r>
@@ -8646,10 +8773,10 @@
           <w:position w:val="-14"/>
         </w:rPr>
         <w:object w:dxaOrig="380" w:dyaOrig="400">
-          <v:shape id="_x0000_i1173" type="#_x0000_t75" style="width:18.8pt;height:19.5pt" o:ole="">
+          <v:shape id="_x0000_i1174" type="#_x0000_t75" style="width:18.65pt;height:19.55pt" o:ole="">
             <v:imagedata r:id="rId191" o:title=""/>
           </v:shape>
-          <o:OLEObject Type="Embed" ProgID="Equation.DSMT4" ShapeID="_x0000_i1173" DrawAspect="Content" ObjectID="_1396088443" r:id="rId274"/>
+          <o:OLEObject Type="Embed" ProgID="Equation.DSMT4" ShapeID="_x0000_i1174" DrawAspect="Content" ObjectID="_1396095624" r:id="rId274"/>
         </w:object>
       </w:r>
       <w:r>
@@ -8660,10 +8787,10 @@
           <w:position w:val="-14"/>
         </w:rPr>
         <w:object w:dxaOrig="420" w:dyaOrig="400">
-          <v:shape id="_x0000_i1174" type="#_x0000_t75" style="width:21.2pt;height:19.5pt" o:ole="">
+          <v:shape id="_x0000_i1175" type="#_x0000_t75" style="width:21.35pt;height:19.55pt" o:ole="">
             <v:imagedata r:id="rId275" o:title=""/>
           </v:shape>
-          <o:OLEObject Type="Embed" ProgID="Equation.DSMT4" ShapeID="_x0000_i1174" DrawAspect="Content" ObjectID="_1396088444" r:id="rId276"/>
+          <o:OLEObject Type="Embed" ProgID="Equation.DSMT4" ShapeID="_x0000_i1175" DrawAspect="Content" ObjectID="_1396095625" r:id="rId276"/>
         </w:object>
       </w:r>
       <w:r>
@@ -8682,10 +8809,10 @@
           <w:position w:val="-50"/>
         </w:rPr>
         <w:object w:dxaOrig="8280" w:dyaOrig="1120">
-          <v:shape id="_x0000_i1175" type="#_x0000_t75" style="width:413.9pt;height:56.35pt" o:ole="">
+          <v:shape id="_x0000_i1176" type="#_x0000_t75" style="width:414.2pt;height:56.45pt" o:ole="">
             <v:imagedata r:id="rId277" o:title=""/>
           </v:shape>
-          <o:OLEObject Type="Embed" ProgID="Equation.DSMT4" ShapeID="_x0000_i1175" DrawAspect="Content" ObjectID="_1396088445" r:id="rId278"/>
+          <o:OLEObject Type="Embed" ProgID="Equation.DSMT4" ShapeID="_x0000_i1176" DrawAspect="Content" ObjectID="_1396095626" r:id="rId278"/>
         </w:object>
       </w:r>
       <w:r>
@@ -8746,10 +8873,10 @@
           <w:position w:val="-14"/>
         </w:rPr>
         <w:object w:dxaOrig="420" w:dyaOrig="400">
-          <v:shape id="_x0000_i1176" type="#_x0000_t75" style="width:21.2pt;height:19.5pt" o:ole="">
+          <v:shape id="_x0000_i1177" type="#_x0000_t75" style="width:21.35pt;height:19.55pt" o:ole="">
             <v:imagedata r:id="rId275" o:title=""/>
           </v:shape>
-          <o:OLEObject Type="Embed" ProgID="Equation.DSMT4" ShapeID="_x0000_i1176" DrawAspect="Content" ObjectID="_1396088446" r:id="rId279"/>
+          <o:OLEObject Type="Embed" ProgID="Equation.DSMT4" ShapeID="_x0000_i1177" DrawAspect="Content" ObjectID="_1396095627" r:id="rId279"/>
         </w:object>
       </w:r>
       <w:r>
@@ -8766,10 +8893,10 @@
           <w:position w:val="-14"/>
         </w:rPr>
         <w:object w:dxaOrig="380" w:dyaOrig="400">
-          <v:shape id="_x0000_i1177" type="#_x0000_t75" style="width:18.8pt;height:19.5pt" o:ole="">
+          <v:shape id="_x0000_i1178" type="#_x0000_t75" style="width:18.65pt;height:19.55pt" o:ole="">
             <v:imagedata r:id="rId191" o:title=""/>
           </v:shape>
-          <o:OLEObject Type="Embed" ProgID="Equation.DSMT4" ShapeID="_x0000_i1177" DrawAspect="Content" ObjectID="_1396088447" r:id="rId280"/>
+          <o:OLEObject Type="Embed" ProgID="Equation.DSMT4" ShapeID="_x0000_i1178" DrawAspect="Content" ObjectID="_1396095628" r:id="rId280"/>
         </w:object>
       </w:r>
       <w:r>
@@ -8804,10 +8931,10 @@
           <w:position w:val="-16"/>
         </w:rPr>
         <w:object w:dxaOrig="1140" w:dyaOrig="480">
-          <v:shape id="_x0000_i1178" type="#_x0000_t75" style="width:57.05pt;height:24pt" o:ole="">
+          <v:shape id="_x0000_i1179" type="#_x0000_t75" style="width:56.9pt;height:24pt" o:ole="">
             <v:imagedata r:id="rId281" o:title=""/>
           </v:shape>
-          <o:OLEObject Type="Embed" ProgID="Equation.DSMT4" ShapeID="_x0000_i1178" DrawAspect="Content" ObjectID="_1396088448" r:id="rId282"/>
+          <o:OLEObject Type="Embed" ProgID="Equation.DSMT4" ShapeID="_x0000_i1179" DrawAspect="Content" ObjectID="_1396095629" r:id="rId282"/>
         </w:object>
       </w:r>
       <w:r>
@@ -8867,10 +8994,10 @@
           <w:position w:val="-12"/>
         </w:rPr>
         <w:object w:dxaOrig="320" w:dyaOrig="360">
-          <v:shape id="_x0000_i1179" type="#_x0000_t75" style="width:15.65pt;height:18.1pt" o:ole="">
+          <v:shape id="_x0000_i1180" type="#_x0000_t75" style="width:15.55pt;height:18.2pt" o:ole="">
             <v:imagedata r:id="rId242" o:title=""/>
           </v:shape>
-          <o:OLEObject Type="Embed" ProgID="Equation.DSMT4" ShapeID="_x0000_i1179" DrawAspect="Content" ObjectID="_1396088449" r:id="rId283"/>
+          <o:OLEObject Type="Embed" ProgID="Equation.DSMT4" ShapeID="_x0000_i1180" DrawAspect="Content" ObjectID="_1396095630" r:id="rId283"/>
         </w:object>
       </w:r>
       <w:r>
@@ -8881,10 +9008,10 @@
           <w:position w:val="-14"/>
         </w:rPr>
         <w:object w:dxaOrig="320" w:dyaOrig="380">
-          <v:shape id="_x0000_i1180" type="#_x0000_t75" style="width:15.65pt;height:18.8pt" o:ole="">
+          <v:shape id="_x0000_i1181" type="#_x0000_t75" style="width:15.55pt;height:18.65pt" o:ole="">
             <v:imagedata r:id="rId284" o:title=""/>
           </v:shape>
-          <o:OLEObject Type="Embed" ProgID="Equation.DSMT4" ShapeID="_x0000_i1180" DrawAspect="Content" ObjectID="_1396088450" r:id="rId285"/>
+          <o:OLEObject Type="Embed" ProgID="Equation.DSMT4" ShapeID="_x0000_i1181" DrawAspect="Content" ObjectID="_1396095631" r:id="rId285"/>
         </w:object>
       </w:r>
       <w:r>
@@ -8951,10 +9078,10 @@
           <w:position w:val="-14"/>
         </w:rPr>
         <w:object w:dxaOrig="1320" w:dyaOrig="380">
-          <v:shape id="_x0000_i1181" type="#_x0000_t75" style="width:66.1pt;height:18.8pt" o:ole="">
+          <v:shape id="_x0000_i1182" type="#_x0000_t75" style="width:66.2pt;height:18.65pt" o:ole="">
             <v:imagedata r:id="rId286" o:title=""/>
           </v:shape>
-          <o:OLEObject Type="Embed" ProgID="Equation.DSMT4" ShapeID="_x0000_i1181" DrawAspect="Content" ObjectID="_1396088451" r:id="rId287"/>
+          <o:OLEObject Type="Embed" ProgID="Equation.DSMT4" ShapeID="_x0000_i1182" DrawAspect="Content" ObjectID="_1396095632" r:id="rId287"/>
         </w:object>
       </w:r>
       <w:r>
@@ -9020,10 +9147,10 @@
           <w:position w:val="-12"/>
         </w:rPr>
         <w:object w:dxaOrig="340" w:dyaOrig="360">
-          <v:shape id="_x0000_i1182" type="#_x0000_t75" style="width:17.05pt;height:18.1pt" o:ole="">
+          <v:shape id="_x0000_i1183" type="#_x0000_t75" style="width:16.9pt;height:18.2pt" o:ole="">
             <v:imagedata r:id="rId288" o:title=""/>
           </v:shape>
-          <o:OLEObject Type="Embed" ProgID="Equation.DSMT4" ShapeID="_x0000_i1182" DrawAspect="Content" ObjectID="_1396088452" r:id="rId289"/>
+          <o:OLEObject Type="Embed" ProgID="Equation.DSMT4" ShapeID="_x0000_i1183" DrawAspect="Content" ObjectID="_1396095633" r:id="rId289"/>
         </w:object>
       </w:r>
       <w:r>
@@ -9229,10 +9356,10 @@
           <w:position w:val="-14"/>
         </w:rPr>
         <w:object w:dxaOrig="380" w:dyaOrig="400">
-          <v:shape id="_x0000_i1183" type="#_x0000_t75" style="width:18.8pt;height:19.5pt" o:ole="">
+          <v:shape id="_x0000_i1184" type="#_x0000_t75" style="width:18.65pt;height:19.55pt" o:ole="">
             <v:imagedata r:id="rId191" o:title=""/>
           </v:shape>
-          <o:OLEObject Type="Embed" ProgID="Equation.DSMT4" ShapeID="_x0000_i1183" DrawAspect="Content" ObjectID="_1396088453" r:id="rId291"/>
+          <o:OLEObject Type="Embed" ProgID="Equation.DSMT4" ShapeID="_x0000_i1184" DrawAspect="Content" ObjectID="_1396095634" r:id="rId291"/>
         </w:object>
       </w:r>
       <w:r>
@@ -9243,29 +9370,36 @@
           <w:position w:val="-14"/>
         </w:rPr>
         <w:object w:dxaOrig="1420" w:dyaOrig="400">
-          <v:shape id="_x0000_i1184" type="#_x0000_t75" style="width:69.55pt;height:20.15pt" o:ole="">
+          <v:shape id="_x0000_i1185" type="#_x0000_t75" style="width:69.8pt;height:20pt" o:ole="">
             <v:imagedata r:id="rId292" o:title=""/>
           </v:shape>
-          <o:OLEObject Type="Embed" ProgID="Equation.DSMT4" ShapeID="_x0000_i1184" DrawAspect="Content" ObjectID="_1396088454" r:id="rId293"/>
-        </w:object>
-      </w:r>
-      <w:r>
-        <w:t xml:space="preserve">, the wind velocity in LTP frame expressed in body frame </w:t>
-      </w:r>
-      <w:proofErr w:type="gramStart"/>
-      <w:r>
-        <w:t xml:space="preserve">be </w:t>
-      </w:r>
-      <w:proofErr w:type="gramEnd"/>
+          <o:OLEObject Type="Embed" ProgID="Equation.DSMT4" ShapeID="_x0000_i1185" DrawAspect="Content" ObjectID="_1396095635" r:id="rId293"/>
+        </w:object>
+      </w:r>
+      <w:r>
+        <w:t xml:space="preserve">, </w:t>
+      </w:r>
+      <w:r>
+        <w:t xml:space="preserve">and </w:t>
+      </w:r>
+      <w:r>
+        <w:t xml:space="preserve">let </w:t>
+      </w:r>
+      <w:r>
+        <w:t xml:space="preserve">the wind velocity in LTP frame expressed in body frame </w:t>
+      </w:r>
+      <w:r>
+        <w:t>be</w:t>
+      </w:r>
       <w:r>
         <w:rPr>
           <w:position w:val="-12"/>
         </w:rPr>
         <w:object w:dxaOrig="1760" w:dyaOrig="380">
-          <v:shape id="_x0000_i1185" type="#_x0000_t75" style="width:87.65pt;height:18.8pt" o:ole="">
+          <v:shape id="_x0000_i1186" type="#_x0000_t75" style="width:87.55pt;height:18.65pt" o:ole="">
             <v:imagedata r:id="rId294" o:title=""/>
           </v:shape>
-          <o:OLEObject Type="Embed" ProgID="Equation.DSMT4" ShapeID="_x0000_i1185" DrawAspect="Content" ObjectID="_1396088455" r:id="rId295"/>
+          <o:OLEObject Type="Embed" ProgID="Equation.DSMT4" ShapeID="_x0000_i1186" DrawAspect="Content" ObjectID="_1396095636" r:id="rId295"/>
         </w:object>
       </w:r>
       <w:r>
@@ -9276,10 +9410,10 @@
           <w:position w:val="-12"/>
         </w:rPr>
         <w:object w:dxaOrig="320" w:dyaOrig="360">
-          <v:shape id="_x0000_i1186" type="#_x0000_t75" style="width:15.65pt;height:18.1pt" o:ole="">
+          <v:shape id="_x0000_i1187" type="#_x0000_t75" style="width:15.55pt;height:18.2pt" o:ole="">
             <v:imagedata r:id="rId242" o:title=""/>
           </v:shape>
-          <o:OLEObject Type="Embed" ProgID="Equation.DSMT4" ShapeID="_x0000_i1186" DrawAspect="Content" ObjectID="_1396088456" r:id="rId296"/>
+          <o:OLEObject Type="Embed" ProgID="Equation.DSMT4" ShapeID="_x0000_i1187" DrawAspect="Content" ObjectID="_1396095637" r:id="rId296"/>
         </w:object>
       </w:r>
       <w:r>
@@ -9290,10 +9424,10 @@
           <w:position w:val="-14"/>
         </w:rPr>
         <w:object w:dxaOrig="420" w:dyaOrig="400">
-          <v:shape id="_x0000_i1187" type="#_x0000_t75" style="width:21.2pt;height:19.5pt" o:ole="">
+          <v:shape id="_x0000_i1188" type="#_x0000_t75" style="width:21.35pt;height:19.55pt" o:ole="">
             <v:imagedata r:id="rId275" o:title=""/>
           </v:shape>
-          <o:OLEObject Type="Embed" ProgID="Equation.DSMT4" ShapeID="_x0000_i1187" DrawAspect="Content" ObjectID="_1396088457" r:id="rId297"/>
+          <o:OLEObject Type="Embed" ProgID="Equation.DSMT4" ShapeID="_x0000_i1188" DrawAspect="Content" ObjectID="_1396095638" r:id="rId297"/>
         </w:object>
       </w:r>
       <w:r>
@@ -9307,10 +9441,10 @@
           <w:position w:val="-12"/>
         </w:rPr>
         <w:object w:dxaOrig="1480" w:dyaOrig="380">
-          <v:shape id="_x0000_i1188" type="#_x0000_t75" style="width:74.1pt;height:18.8pt" o:ole="">
+          <v:shape id="_x0000_i1189" type="#_x0000_t75" style="width:74.2pt;height:18.65pt" o:ole="">
             <v:imagedata r:id="rId298" o:title=""/>
           </v:shape>
-          <o:OLEObject Type="Embed" ProgID="Equation.DSMT4" ShapeID="_x0000_i1188" DrawAspect="Content" ObjectID="_1396088458" r:id="rId299"/>
+          <o:OLEObject Type="Embed" ProgID="Equation.DSMT4" ShapeID="_x0000_i1189" DrawAspect="Content" ObjectID="_1396095639" r:id="rId299"/>
         </w:object>
       </w:r>
       <w:r>
@@ -9321,10 +9455,10 @@
           <w:position w:val="-12"/>
         </w:rPr>
         <w:object w:dxaOrig="1760" w:dyaOrig="380">
-          <v:shape id="_x0000_i1189" type="#_x0000_t75" style="width:87.65pt;height:18.8pt" o:ole="">
+          <v:shape id="_x0000_i1190" type="#_x0000_t75" style="width:87.55pt;height:18.65pt" o:ole="">
             <v:imagedata r:id="rId300" o:title=""/>
           </v:shape>
-          <o:OLEObject Type="Embed" ProgID="Equation.DSMT4" ShapeID="_x0000_i1189" DrawAspect="Content" ObjectID="_1396088459" r:id="rId301"/>
+          <o:OLEObject Type="Embed" ProgID="Equation.DSMT4" ShapeID="_x0000_i1190" DrawAspect="Content" ObjectID="_1396095640" r:id="rId301"/>
         </w:object>
       </w:r>
       <w:r>
@@ -9390,10 +9524,10 @@
           <w:position w:val="-162"/>
         </w:rPr>
         <w:object w:dxaOrig="6280" w:dyaOrig="3360">
-          <v:shape id="_x0000_i1190" type="#_x0000_t75" style="width:314.1pt;height:168pt" o:ole="">
+          <v:shape id="_x0000_i1191" type="#_x0000_t75" style="width:314.2pt;height:168pt" o:ole="">
             <v:imagedata r:id="rId302" o:title=""/>
           </v:shape>
-          <o:OLEObject Type="Embed" ProgID="Equation.DSMT4" ShapeID="_x0000_i1190" DrawAspect="Content" ObjectID="_1396088460" r:id="rId303"/>
+          <o:OLEObject Type="Embed" ProgID="Equation.DSMT4" ShapeID="_x0000_i1191" DrawAspect="Content" ObjectID="_1396095641" r:id="rId303"/>
         </w:object>
       </w:r>
       <w:r>
@@ -9452,10 +9586,10 @@
           <w:position w:val="-12"/>
         </w:rPr>
         <w:object w:dxaOrig="320" w:dyaOrig="360">
-          <v:shape id="_x0000_i1191" type="#_x0000_t75" style="width:15.65pt;height:18.1pt" o:ole="">
+          <v:shape id="_x0000_i1192" type="#_x0000_t75" style="width:15.55pt;height:18.2pt" o:ole="">
             <v:imagedata r:id="rId242" o:title=""/>
           </v:shape>
-          <o:OLEObject Type="Embed" ProgID="Equation.DSMT4" ShapeID="_x0000_i1191" DrawAspect="Content" ObjectID="_1396088461" r:id="rId304"/>
+          <o:OLEObject Type="Embed" ProgID="Equation.DSMT4" ShapeID="_x0000_i1192" DrawAspect="Content" ObjectID="_1396095642" r:id="rId304"/>
         </w:object>
       </w:r>
       <w:r>
@@ -9475,10 +9609,10 @@
           <w:position w:val="-12"/>
         </w:rPr>
         <w:object w:dxaOrig="260" w:dyaOrig="360">
-          <v:shape id="_x0000_i1192" type="#_x0000_t75" style="width:12.5pt;height:18.1pt" o:ole="">
+          <v:shape id="_x0000_i1193" type="#_x0000_t75" style="width:12.45pt;height:18.2pt" o:ole="">
             <v:imagedata r:id="rId305" o:title=""/>
           </v:shape>
-          <o:OLEObject Type="Embed" ProgID="Equation.DSMT4" ShapeID="_x0000_i1192" DrawAspect="Content" ObjectID="_1396088462" r:id="rId306"/>
+          <o:OLEObject Type="Embed" ProgID="Equation.DSMT4" ShapeID="_x0000_i1193" DrawAspect="Content" ObjectID="_1396095643" r:id="rId306"/>
         </w:object>
       </w:r>
       <w:r>
@@ -9489,10 +9623,10 @@
           <w:position w:val="-10"/>
         </w:rPr>
         <w:object w:dxaOrig="499" w:dyaOrig="320">
-          <v:shape id="_x0000_i1193" type="#_x0000_t75" style="width:24.7pt;height:15.65pt" o:ole="">
+          <v:shape id="_x0000_i1194" type="#_x0000_t75" style="width:24.9pt;height:15.55pt" o:ole="">
             <v:imagedata r:id="rId307" o:title=""/>
           </v:shape>
-          <o:OLEObject Type="Embed" ProgID="Equation.DSMT4" ShapeID="_x0000_i1193" DrawAspect="Content" ObjectID="_1396088463" r:id="rId308"/>
+          <o:OLEObject Type="Embed" ProgID="Equation.DSMT4" ShapeID="_x0000_i1194" DrawAspect="Content" ObjectID="_1396095644" r:id="rId308"/>
         </w:object>
       </w:r>
       <w:r>
@@ -9512,10 +9646,10 @@
           <w:position w:val="-110"/>
         </w:rPr>
         <w:object w:dxaOrig="2480" w:dyaOrig="1980">
-          <v:shape id="_x0000_i1194" type="#_x0000_t75" style="width:123.85pt;height:99.15pt" o:ole="">
+          <v:shape id="_x0000_i1195" type="#_x0000_t75" style="width:124pt;height:99.1pt" o:ole="">
             <v:imagedata r:id="rId309" o:title=""/>
           </v:shape>
-          <o:OLEObject Type="Embed" ProgID="Equation.DSMT4" ShapeID="_x0000_i1194" DrawAspect="Content" ObjectID="_1396088464" r:id="rId310"/>
+          <o:OLEObject Type="Embed" ProgID="Equation.DSMT4" ShapeID="_x0000_i1195" DrawAspect="Content" ObjectID="_1396095645" r:id="rId310"/>
         </w:object>
       </w:r>
       <w:r>
@@ -9566,401 +9700,348 @@
       </w:r>
     </w:p>
     <w:p>
-      <w:r>
-        <w:t>This last discussion is especially relevant to modern UAVs. C</w:t>
-      </w:r>
-      <w:r>
-        <w:t>onsider</w:t>
-      </w:r>
-      <w:r>
-        <w:t>ing</w:t>
-      </w:r>
-      <w:r>
-        <w:t xml:space="preserve"> the fact that most of UAVs are equipped with a GPS receiver providing the measurements</w:t>
-      </w:r>
-      <w:r>
-        <w:t xml:space="preserve"> of speed over the ground in geodetic frame </w:t>
-      </w:r>
-      <w:r>
-        <w:rPr>
-          <w:position w:val="-14"/>
-        </w:rPr>
-        <w:object w:dxaOrig="320" w:dyaOrig="380">
-          <v:shape id="_x0000_i1195" type="#_x0000_t75" style="width:15.65pt;height:18.8pt" o:ole="">
+      <w:pPr>
+        <w:pStyle w:val="Heading4"/>
+      </w:pPr>
+      <w:proofErr w:type="gramStart"/>
+      <w:r>
+        <w:t>Generalized Motion</w:t>
+      </w:r>
+      <w:r>
+        <w:t>.</w:t>
+      </w:r>
+      <w:proofErr w:type="gramEnd"/>
+    </w:p>
+    <w:p>
+      <w:r>
+        <w:t>In the development of dynamic equations of motion it will be necessary to calculate the absolute time derivative of a vector defined in coordinate frames that rotat</w:t>
+      </w:r>
+      <w:r>
+        <w:t>e</w:t>
+      </w:r>
+      <w:r>
+        <w:t xml:space="preserve"> and mov</w:t>
+      </w:r>
+      <w:r>
+        <w:t>e</w:t>
+      </w:r>
+      <w:r>
+        <w:t xml:space="preserve"> with respect to each other. In </w:t>
+      </w:r>
+      <w:r>
+        <w:t xml:space="preserve">an </w:t>
+      </w:r>
+      <w:r>
+        <w:t xml:space="preserve">application to the UAV kinematics this can be justified by a necessity to </w:t>
+      </w:r>
+      <w:r>
+        <w:t>relate</w:t>
+      </w:r>
+      <w:r>
+        <w:t xml:space="preserve"> the absolute time derivative of a position vector in inertial space </w:t>
+      </w:r>
+      <w:r>
+        <w:t xml:space="preserve">(inertial velocity) </w:t>
+      </w:r>
+      <w:r>
+        <w:t xml:space="preserve">that </w:t>
+      </w:r>
+      <w:r>
+        <w:t>is defined based on the measurements taken in a body frame.</w:t>
+      </w:r>
+      <w:r>
+        <w:t xml:space="preserve"> Similarly, the second time derivative defines the body inertial acceleration.</w:t>
+      </w:r>
+    </w:p>
+    <w:p>
+      <w:r>
+        <w:t>Consider two coordinate frames {</w:t>
+      </w:r>
+      <w:r>
+        <w:rPr>
+          <w:position w:val="-12"/>
+        </w:rPr>
+        <w:object w:dxaOrig="260" w:dyaOrig="360">
+          <v:shape id="_x0000_i1196" type="#_x0000_t75" style="width:12.45pt;height:18.2pt" o:ole="">
             <v:imagedata r:id="rId311" o:title=""/>
           </v:shape>
-          <o:OLEObject Type="Embed" ProgID="Equation.DSMT4" ShapeID="_x0000_i1195" DrawAspect="Content" ObjectID="_1396088465" r:id="rId312"/>
-        </w:object>
-      </w:r>
-      <w:r>
-        <w:t>and a differential pressure transducer (Pitot tube</w:t>
-      </w:r>
-      <w:proofErr w:type="gramStart"/>
-      <w:r>
-        <w:t>) providing</w:t>
-      </w:r>
-      <w:proofErr w:type="gramEnd"/>
-      <w:r>
-        <w:t xml:space="preserve"> the measurements of the airspeed </w:t>
+          <o:OLEObject Type="Embed" ProgID="Equation.DSMT4" ShapeID="_x0000_i1196" DrawAspect="Content" ObjectID="_1396095646" r:id="rId312"/>
+        </w:object>
+      </w:r>
+      <w:r>
+        <w:t>} and {</w:t>
       </w:r>
       <w:r>
         <w:rPr>
           <w:position w:val="-12"/>
         </w:rPr>
+        <w:object w:dxaOrig="279" w:dyaOrig="360">
+          <v:shape id="_x0000_i1197" type="#_x0000_t75" style="width:14.2pt;height:18.2pt" o:ole="">
+            <v:imagedata r:id="rId313" o:title=""/>
+          </v:shape>
+          <o:OLEObject Type="Embed" ProgID="Equation.DSMT4" ShapeID="_x0000_i1197" DrawAspect="Content" ObjectID="_1396095647" r:id="rId314"/>
+        </w:object>
+      </w:r>
+      <w:r>
+        <w:t>}</w:t>
+      </w:r>
+      <w:r>
+        <w:t>,</w:t>
+      </w:r>
+      <w:r>
+        <w:t xml:space="preserve"> where </w:t>
+      </w:r>
+      <w:r>
+        <w:rPr>
+          <w:position w:val="-6"/>
+        </w:rPr>
+        <w:object w:dxaOrig="139" w:dyaOrig="260">
+          <v:shape id="_x0000_i1198" type="#_x0000_t75" style="width:6.65pt;height:12.45pt" o:ole="">
+            <v:imagedata r:id="rId315" o:title=""/>
+          </v:shape>
+          <o:OLEObject Type="Embed" ProgID="Equation.DSMT4" ShapeID="_x0000_i1198" DrawAspect="Content" ObjectID="_1396095648" r:id="rId316"/>
+        </w:object>
+      </w:r>
+      <w:r>
+        <w:t>-</w:t>
+      </w:r>
+      <w:r>
+        <w:t xml:space="preserve"> stands for</w:t>
+      </w:r>
+      <w:r>
+        <w:t xml:space="preserve"> an</w:t>
+      </w:r>
+      <w:r>
+        <w:t xml:space="preserve"> inertial not</w:t>
+      </w:r>
+      <w:r>
+        <w:t xml:space="preserve"> rotating frame</w:t>
+      </w:r>
+      <w:r>
+        <w:t>,</w:t>
+      </w:r>
+      <w:r>
+        <w:t xml:space="preserve"> and </w:t>
+      </w:r>
+      <w:r>
+        <w:rPr>
+          <w:position w:val="-4"/>
+        </w:rPr>
+        <w:object w:dxaOrig="180" w:dyaOrig="200">
+          <v:shape id="_x0000_i1199" type="#_x0000_t75" style="width:8.9pt;height:9.8pt" o:ole="">
+            <v:imagedata r:id="rId317" o:title=""/>
+          </v:shape>
+          <o:OLEObject Type="Embed" ProgID="Equation.DSMT4" ShapeID="_x0000_i1199" DrawAspect="Content" ObjectID="_1396095649" r:id="rId318"/>
+        </w:object>
+      </w:r>
+      <w:r>
+        <w:t xml:space="preserve">-stands for </w:t>
+      </w:r>
+      <w:r>
+        <w:t>the</w:t>
+      </w:r>
+      <w:r>
+        <w:t xml:space="preserve"> rotating frame.</w:t>
+      </w:r>
+      <w:r>
+        <w:t xml:space="preserve"> </w:t>
+      </w:r>
+      <w:r>
+        <w:t>T</w:t>
+      </w:r>
+      <w:r>
+        <w:t>h</w:t>
+      </w:r>
+      <w:r>
+        <w:t xml:space="preserve">e first objective is to calculate the derivative of a </w:t>
+      </w:r>
+      <w:r>
+        <w:t xml:space="preserve">unity </w:t>
+      </w:r>
+      <w:r>
+        <w:t xml:space="preserve">vector </w:t>
+      </w:r>
+      <w:r>
+        <w:rPr>
+          <w:position w:val="-12"/>
+        </w:rPr>
+        <w:object w:dxaOrig="220" w:dyaOrig="360">
+          <v:shape id="_x0000_i1200" type="#_x0000_t75" style="width:11.1pt;height:18.2pt" o:ole="">
+            <v:imagedata r:id="rId319" o:title=""/>
+          </v:shape>
+          <o:OLEObject Type="Embed" ProgID="Equation.DSMT4" ShapeID="_x0000_i1200" DrawAspect="Content" ObjectID="_1396095650" r:id="rId320"/>
+        </w:object>
+      </w:r>
+      <w:r>
+        <w:t>defined in {</w:t>
+      </w:r>
+      <w:r>
+        <w:rPr>
+          <w:position w:val="-12"/>
+        </w:rPr>
+        <w:object w:dxaOrig="279" w:dyaOrig="360">
+          <v:shape id="_x0000_i1201" type="#_x0000_t75" style="width:14.2pt;height:18.2pt" o:ole="">
+            <v:imagedata r:id="rId313" o:title=""/>
+          </v:shape>
+          <o:OLEObject Type="Embed" ProgID="Equation.DSMT4" ShapeID="_x0000_i1201" DrawAspect="Content" ObjectID="_1396095651" r:id="rId321"/>
+        </w:object>
+      </w:r>
+      <w:r>
+        <w:t>}</w:t>
+      </w:r>
+      <w:r>
+        <w:t xml:space="preserve"> attached to a rigid body</w:t>
+      </w:r>
+      <w:r>
+        <w:t xml:space="preserve"> rotating with respect to the {</w:t>
+      </w:r>
+      <w:r>
+        <w:rPr>
+          <w:position w:val="-12"/>
+        </w:rPr>
         <w:object w:dxaOrig="260" w:dyaOrig="360">
-          <v:shape id="_x0000_i1196" type="#_x0000_t75" style="width:12.5pt;height:18.1pt" o:ole="">
+          <v:shape id="_x0000_i1202" type="#_x0000_t75" style="width:12.45pt;height:18.2pt" o:ole="">
+            <v:imagedata r:id="rId311" o:title=""/>
+          </v:shape>
+          <o:OLEObject Type="Embed" ProgID="Equation.DSMT4" ShapeID="_x0000_i1202" DrawAspect="Content" ObjectID="_1396095652" r:id="rId322"/>
+        </w:object>
+      </w:r>
+      <w:r>
+        <w:t>} with angular speed</w:t>
+      </w:r>
+      <w:r>
+        <w:rPr>
+          <w:position w:val="-6"/>
+        </w:rPr>
+        <w:object w:dxaOrig="240" w:dyaOrig="220">
+          <v:shape id="_x0000_i1203" type="#_x0000_t75" style="width:12pt;height:11.1pt" o:ole="">
+            <v:imagedata r:id="rId323" o:title=""/>
+          </v:shape>
+          <o:OLEObject Type="Embed" ProgID="Equation.DSMT4" ShapeID="_x0000_i1203" DrawAspect="Content" ObjectID="_1396095653" r:id="rId324"/>
+        </w:object>
+      </w:r>
+      <w:r>
+        <w:t>, see</w:t>
+      </w:r>
+      <w:r>
+        <w:t xml:space="preserve"> </w:t>
+      </w:r>
+      <w:r>
+        <w:fldChar w:fldCharType="begin"/>
+      </w:r>
+      <w:r>
+        <w:instrText xml:space="preserve"> REF _Ref322021979 \h </w:instrText>
+      </w:r>
+      <w:r>
+        <w:fldChar w:fldCharType="separate"/>
+      </w:r>
+      <w:r>
+        <w:t xml:space="preserve">Figure </w:t>
+      </w:r>
+      <w:r>
+        <w:rPr>
+          <w:noProof/>
+        </w:rPr>
+        <w:t>8</w:t>
+      </w:r>
+      <w:r>
+        <w:fldChar w:fldCharType="end"/>
+      </w:r>
+      <w:r>
+        <w:t>.</w:t>
+      </w:r>
+      <w:r>
+        <w:t xml:space="preserve"> Denote the DCM transformation from {</w:t>
+      </w:r>
+      <w:r>
+        <w:rPr>
+          <w:position w:val="-12"/>
+        </w:rPr>
+        <w:object w:dxaOrig="279" w:dyaOrig="360">
+          <v:shape id="_x0000_i1204" type="#_x0000_t75" style="width:14.2pt;height:18.2pt" o:ole="">
             <v:imagedata r:id="rId313" o:title=""/>
           </v:shape>
-          <o:OLEObject Type="Embed" ProgID="Equation.DSMT4" ShapeID="_x0000_i1196" DrawAspect="Content" ObjectID="_1396088466" r:id="rId314"/>
-        </w:object>
-      </w:r>
-      <w:r>
-        <w:t>with respect to the moving air.</w:t>
-      </w:r>
-    </w:p>
-    <w:p>
-      <w:pPr>
-        <w:pStyle w:val="Heading4"/>
-      </w:pPr>
-      <w:proofErr w:type="gramStart"/>
-      <w:r>
-        <w:t>Generalized Motion</w:t>
+          <o:OLEObject Type="Embed" ProgID="Equation.DSMT4" ShapeID="_x0000_i1204" DrawAspect="Content" ObjectID="_1396095654" r:id="rId325"/>
+        </w:object>
+      </w:r>
+      <w:r>
+        <w:t>} to {</w:t>
+      </w:r>
+      <w:r>
+        <w:rPr>
+          <w:position w:val="-12"/>
+        </w:rPr>
+        <w:object w:dxaOrig="260" w:dyaOrig="360">
+          <v:shape id="_x0000_i1205" type="#_x0000_t75" style="width:12.45pt;height:18.2pt" o:ole="">
+            <v:imagedata r:id="rId311" o:title=""/>
+          </v:shape>
+          <o:OLEObject Type="Embed" ProgID="Equation.DSMT4" ShapeID="_x0000_i1205" DrawAspect="Content" ObjectID="_1396095655" r:id="rId326"/>
+        </w:object>
+      </w:r>
+      <w:r>
+        <w:t xml:space="preserve">} </w:t>
+      </w:r>
+      <w:r>
+        <w:t>as</w:t>
+      </w:r>
+      <w:r>
+        <w:rPr>
+          <w:position w:val="-4"/>
+        </w:rPr>
+        <w:object w:dxaOrig="240" w:dyaOrig="260">
+          <v:shape id="_x0000_i1206" type="#_x0000_t75" style="width:12pt;height:12.45pt" o:ole="">
+            <v:imagedata r:id="rId327" o:title=""/>
+          </v:shape>
+          <o:OLEObject Type="Embed" ProgID="Equation.DSMT4" ShapeID="_x0000_i1206" DrawAspect="Content" ObjectID="_1396095656" r:id="rId328"/>
+        </w:object>
       </w:r>
       <w:r>
         <w:t>.</w:t>
       </w:r>
-      <w:proofErr w:type="gramEnd"/>
-    </w:p>
-    <w:p>
-      <w:r>
-        <w:t>In the development of dynamic equations of motion it will be necessary to calculate the absolute time derivative of a vector defined in coordinate frames that rotat</w:t>
-      </w:r>
-      <w:r>
-        <w:t>e</w:t>
-      </w:r>
-      <w:r>
-        <w:t xml:space="preserve"> and mov</w:t>
-      </w:r>
-      <w:r>
-        <w:t>e</w:t>
-      </w:r>
-      <w:r>
-        <w:t xml:space="preserve"> with respect to each other. In </w:t>
-      </w:r>
-      <w:r>
-        <w:t xml:space="preserve">an </w:t>
-      </w:r>
-      <w:r>
-        <w:t xml:space="preserve">application to the UAV kinematics this can be justified by a necessity to </w:t>
-      </w:r>
-      <w:r>
-        <w:t>relate</w:t>
-      </w:r>
-      <w:r>
-        <w:t xml:space="preserve"> the absolute time derivative of a position vector in inertial space </w:t>
-      </w:r>
-      <w:r>
-        <w:t xml:space="preserve">(inertial velocity) </w:t>
-      </w:r>
-      <w:r>
-        <w:t xml:space="preserve">that </w:t>
-      </w:r>
-      <w:r>
-        <w:t>is defined based on the measurements taken in a body frame.</w:t>
-      </w:r>
-      <w:r>
-        <w:t xml:space="preserve"> Similarly, the second time derivative defines the body inertial acceleration.</w:t>
-      </w:r>
-    </w:p>
-    <w:p>
-      <w:r>
-        <w:t>Consider two coordinate frames {</w:t>
+    </w:p>
+    <w:p>
+      <w:pPr>
+        <w:pStyle w:val="MTDisplayEquation"/>
+      </w:pPr>
+      <w:r>
+        <w:tab/>
       </w:r>
       <w:r>
         <w:rPr>
           <w:position w:val="-12"/>
         </w:rPr>
-        <w:object w:dxaOrig="260" w:dyaOrig="360">
-          <v:shape id="_x0000_i1197" type="#_x0000_t75" style="width:12.5pt;height:18.1pt" o:ole="">
-            <v:imagedata r:id="rId315" o:title=""/>
-          </v:shape>
-          <o:OLEObject Type="Embed" ProgID="Equation.DSMT4" ShapeID="_x0000_i1197" DrawAspect="Content" ObjectID="_1396088467" r:id="rId316"/>
-        </w:object>
-      </w:r>
-      <w:r>
-        <w:t>} and {</w:t>
+        <w:object w:dxaOrig="780" w:dyaOrig="360">
+          <v:shape id="_x0000_i1207" type="#_x0000_t75" style="width:39.1pt;height:18.2pt" o:ole="">
+            <v:imagedata r:id="rId329" o:title=""/>
+          </v:shape>
+          <o:OLEObject Type="Embed" ProgID="Equation.DSMT4" ShapeID="_x0000_i1207" DrawAspect="Content" ObjectID="_1396095657" r:id="rId330"/>
+        </w:object>
+      </w:r>
+    </w:p>
+    <w:p>
+      <w:r>
+        <w:t>Taking the derivative results</w:t>
+      </w:r>
+      <w:r>
+        <w:t xml:space="preserve"> in</w:t>
+      </w:r>
+    </w:p>
+    <w:p>
+      <w:pPr>
+        <w:pStyle w:val="MTDisplayEquation"/>
+      </w:pPr>
+      <w:r>
+        <w:tab/>
       </w:r>
       <w:r>
         <w:rPr>
           <w:position w:val="-12"/>
         </w:rPr>
-        <w:object w:dxaOrig="279" w:dyaOrig="360">
-          <v:shape id="_x0000_i1198" type="#_x0000_t75" style="width:14.25pt;height:18.1pt" o:ole="">
-            <v:imagedata r:id="rId317" o:title=""/>
-          </v:shape>
-          <o:OLEObject Type="Embed" ProgID="Equation.DSMT4" ShapeID="_x0000_i1198" DrawAspect="Content" ObjectID="_1396088468" r:id="rId318"/>
-        </w:object>
-      </w:r>
-      <w:r>
-        <w:t>}</w:t>
-      </w:r>
-      <w:r>
-        <w:t>,</w:t>
-      </w:r>
-      <w:r>
-        <w:t xml:space="preserve"> where </w:t>
-      </w:r>
-      <w:r>
-        <w:rPr>
-          <w:position w:val="-6"/>
-        </w:rPr>
-        <w:object w:dxaOrig="139" w:dyaOrig="260">
-          <v:shape id="_x0000_i1199" type="#_x0000_t75" style="width:6.6pt;height:12.5pt" o:ole="">
-            <v:imagedata r:id="rId319" o:title=""/>
-          </v:shape>
-          <o:OLEObject Type="Embed" ProgID="Equation.DSMT4" ShapeID="_x0000_i1199" DrawAspect="Content" ObjectID="_1396088469" r:id="rId320"/>
-        </w:object>
-      </w:r>
-      <w:r>
-        <w:t>-</w:t>
-      </w:r>
-      <w:r>
-        <w:t xml:space="preserve"> stands for</w:t>
-      </w:r>
-      <w:r>
-        <w:t xml:space="preserve"> an</w:t>
-      </w:r>
-      <w:r>
-        <w:t xml:space="preserve"> inertial not</w:t>
-      </w:r>
-      <w:r>
-        <w:t xml:space="preserve"> rotating frame</w:t>
-      </w:r>
-      <w:r>
-        <w:t>,</w:t>
-      </w:r>
-      <w:r>
-        <w:t xml:space="preserve"> and </w:t>
-      </w:r>
-      <w:r>
-        <w:rPr>
-          <w:position w:val="-4"/>
-        </w:rPr>
-        <w:object w:dxaOrig="180" w:dyaOrig="200">
-          <v:shape id="_x0000_i1200" type="#_x0000_t75" style="width:9.05pt;height:9.75pt" o:ole="">
-            <v:imagedata r:id="rId321" o:title=""/>
-          </v:shape>
-          <o:OLEObject Type="Embed" ProgID="Equation.DSMT4" ShapeID="_x0000_i1200" DrawAspect="Content" ObjectID="_1396088470" r:id="rId322"/>
-        </w:object>
-      </w:r>
-      <w:r>
-        <w:t xml:space="preserve">-stands for </w:t>
-      </w:r>
-      <w:r>
-        <w:t>the</w:t>
-      </w:r>
-      <w:r>
-        <w:t xml:space="preserve"> rotating frame.</w:t>
-      </w:r>
-      <w:r>
-        <w:t xml:space="preserve"> </w:t>
-      </w:r>
-      <w:r>
-        <w:t>T</w:t>
-      </w:r>
-      <w:r>
-        <w:t>h</w:t>
-      </w:r>
-      <w:r>
-        <w:t xml:space="preserve">e first objective is to calculate the derivative of a </w:t>
-      </w:r>
-      <w:r>
-        <w:t xml:space="preserve">unity </w:t>
-      </w:r>
-      <w:r>
-        <w:t xml:space="preserve">vector </w:t>
-      </w:r>
-      <w:r>
-        <w:rPr>
-          <w:position w:val="-12"/>
-        </w:rPr>
-        <w:object w:dxaOrig="220" w:dyaOrig="360">
-          <v:shape id="_x0000_i1201" type="#_x0000_t75" style="width:11.15pt;height:18.1pt" o:ole="">
-            <v:imagedata r:id="rId323" o:title=""/>
-          </v:shape>
-          <o:OLEObject Type="Embed" ProgID="Equation.DSMT4" ShapeID="_x0000_i1201" DrawAspect="Content" ObjectID="_1396088471" r:id="rId324"/>
-        </w:object>
-      </w:r>
-      <w:r>
-        <w:t>defined in {</w:t>
-      </w:r>
-      <w:r>
-        <w:rPr>
-          <w:position w:val="-12"/>
-        </w:rPr>
-        <w:object w:dxaOrig="279" w:dyaOrig="360">
-          <v:shape id="_x0000_i1202" type="#_x0000_t75" style="width:14.25pt;height:18.1pt" o:ole="">
-            <v:imagedata r:id="rId317" o:title=""/>
-          </v:shape>
-          <o:OLEObject Type="Embed" ProgID="Equation.DSMT4" ShapeID="_x0000_i1202" DrawAspect="Content" ObjectID="_1396088472" r:id="rId325"/>
-        </w:object>
-      </w:r>
-      <w:r>
-        <w:t>}</w:t>
-      </w:r>
-      <w:r>
-        <w:t xml:space="preserve"> attached to a rigid body</w:t>
-      </w:r>
-      <w:r>
-        <w:t xml:space="preserve"> rotating with respect to the {</w:t>
-      </w:r>
-      <w:r>
-        <w:rPr>
-          <w:position w:val="-12"/>
-        </w:rPr>
-        <w:object w:dxaOrig="260" w:dyaOrig="360">
-          <v:shape id="_x0000_i1203" type="#_x0000_t75" style="width:12.5pt;height:18.1pt" o:ole="">
-            <v:imagedata r:id="rId315" o:title=""/>
-          </v:shape>
-          <o:OLEObject Type="Embed" ProgID="Equation.DSMT4" ShapeID="_x0000_i1203" DrawAspect="Content" ObjectID="_1396088473" r:id="rId326"/>
-        </w:object>
-      </w:r>
-      <w:r>
-        <w:t>} with angular speed</w:t>
-      </w:r>
-      <w:r>
-        <w:rPr>
-          <w:position w:val="-6"/>
-        </w:rPr>
-        <w:object w:dxaOrig="240" w:dyaOrig="220">
-          <v:shape id="_x0000_i1204" type="#_x0000_t75" style="width:12.15pt;height:11.15pt" o:ole="">
-            <v:imagedata r:id="rId327" o:title=""/>
-          </v:shape>
-          <o:OLEObject Type="Embed" ProgID="Equation.DSMT4" ShapeID="_x0000_i1204" DrawAspect="Content" ObjectID="_1396088474" r:id="rId328"/>
-        </w:object>
-      </w:r>
-      <w:r>
-        <w:t>, see</w:t>
-      </w:r>
-      <w:r>
-        <w:t xml:space="preserve"> </w:t>
-      </w:r>
-      <w:r>
-        <w:fldChar w:fldCharType="begin"/>
-      </w:r>
-      <w:r>
-        <w:instrText xml:space="preserve"> REF _Ref322021979 \h </w:instrText>
-      </w:r>
-      <w:r>
-        <w:fldChar w:fldCharType="separate"/>
-      </w:r>
-      <w:r>
-        <w:t xml:space="preserve">Figure </w:t>
-      </w:r>
-      <w:r>
-        <w:rPr>
-          <w:noProof/>
-        </w:rPr>
-        <w:t>8</w:t>
-      </w:r>
-      <w:r>
-        <w:fldChar w:fldCharType="end"/>
-      </w:r>
-      <w:r>
-        <w:t>.</w:t>
-      </w:r>
-      <w:r>
-        <w:t xml:space="preserve"> Denote the DCM transformation from {</w:t>
-      </w:r>
-      <w:r>
-        <w:rPr>
-          <w:position w:val="-12"/>
-        </w:rPr>
-        <w:object w:dxaOrig="279" w:dyaOrig="360">
-          <v:shape id="_x0000_i1205" type="#_x0000_t75" style="width:14.25pt;height:18.1pt" o:ole="">
-            <v:imagedata r:id="rId317" o:title=""/>
-          </v:shape>
-          <o:OLEObject Type="Embed" ProgID="Equation.DSMT4" ShapeID="_x0000_i1205" DrawAspect="Content" ObjectID="_1396088475" r:id="rId329"/>
-        </w:object>
-      </w:r>
-      <w:r>
-        <w:t>} to {</w:t>
-      </w:r>
-      <w:r>
-        <w:rPr>
-          <w:position w:val="-12"/>
-        </w:rPr>
-        <w:object w:dxaOrig="260" w:dyaOrig="360">
-          <v:shape id="_x0000_i1206" type="#_x0000_t75" style="width:12.5pt;height:18.1pt" o:ole="">
-            <v:imagedata r:id="rId315" o:title=""/>
-          </v:shape>
-          <o:OLEObject Type="Embed" ProgID="Equation.DSMT4" ShapeID="_x0000_i1206" DrawAspect="Content" ObjectID="_1396088476" r:id="rId330"/>
-        </w:object>
-      </w:r>
-      <w:r>
-        <w:t xml:space="preserve">} </w:t>
-      </w:r>
-      <w:r>
-        <w:t>as</w:t>
-      </w:r>
-      <w:r>
-        <w:rPr>
-          <w:position w:val="-4"/>
-        </w:rPr>
-        <w:object w:dxaOrig="240" w:dyaOrig="260">
-          <v:shape id="_x0000_i1207" type="#_x0000_t75" style="width:12.15pt;height:12.5pt" o:ole="">
+        <w:object w:dxaOrig="3580" w:dyaOrig="380">
+          <v:shape id="_x0000_i1208" type="#_x0000_t75" style="width:178.65pt;height:18.65pt" o:ole="">
             <v:imagedata r:id="rId331" o:title=""/>
           </v:shape>
-          <o:OLEObject Type="Embed" ProgID="Equation.DSMT4" ShapeID="_x0000_i1207" DrawAspect="Content" ObjectID="_1396088477" r:id="rId332"/>
-        </w:object>
-      </w:r>
-      <w:r>
-        <w:t>.</w:t>
-      </w:r>
-    </w:p>
-    <w:p>
-      <w:pPr>
-        <w:pStyle w:val="MTDisplayEquation"/>
-      </w:pPr>
-      <w:r>
-        <w:tab/>
-      </w:r>
-      <w:r>
-        <w:rPr>
-          <w:position w:val="-12"/>
-        </w:rPr>
-        <w:object w:dxaOrig="780" w:dyaOrig="360">
-          <v:shape id="_x0000_i1208" type="#_x0000_t75" style="width:39.3pt;height:18.1pt" o:ole="">
-            <v:imagedata r:id="rId333" o:title=""/>
-          </v:shape>
-          <o:OLEObject Type="Embed" ProgID="Equation.DSMT4" ShapeID="_x0000_i1208" DrawAspect="Content" ObjectID="_1396088478" r:id="rId334"/>
-        </w:object>
-      </w:r>
-    </w:p>
-    <w:p>
-      <w:r>
-        <w:t>Taking the derivative results</w:t>
-      </w:r>
-      <w:r>
-        <w:t xml:space="preserve"> in</w:t>
-      </w:r>
-    </w:p>
-    <w:p>
-      <w:pPr>
-        <w:pStyle w:val="MTDisplayEquation"/>
-      </w:pPr>
-      <w:r>
-        <w:tab/>
-      </w:r>
-      <w:r>
-        <w:rPr>
-          <w:position w:val="-12"/>
-        </w:rPr>
-        <w:object w:dxaOrig="3580" w:dyaOrig="380">
-          <v:shape id="_x0000_i1209" type="#_x0000_t75" style="width:178.8pt;height:18.8pt" o:ole="">
-            <v:imagedata r:id="rId335" o:title=""/>
-          </v:shape>
-          <o:OLEObject Type="Embed" ProgID="Equation.DSMT4" ShapeID="_x0000_i1209" DrawAspect="Content" ObjectID="_1396088479" r:id="rId336"/>
+          <o:OLEObject Type="Embed" ProgID="Equation.DSMT4" ShapeID="_x0000_i1208" DrawAspect="Content" ObjectID="_1396095658" r:id="rId332"/>
         </w:object>
       </w:r>
       <w:r>
@@ -10026,10 +10107,10 @@
           <w:position w:val="-12"/>
         </w:rPr>
         <w:object w:dxaOrig="220" w:dyaOrig="360">
-          <v:shape id="_x0000_i1210" type="#_x0000_t75" style="width:11.15pt;height:18.1pt" o:ole="">
-            <v:imagedata r:id="rId323" o:title=""/>
-          </v:shape>
-          <o:OLEObject Type="Embed" ProgID="Equation.DSMT4" ShapeID="_x0000_i1210" DrawAspect="Content" ObjectID="_1396088480" r:id="rId337"/>
+          <v:shape id="_x0000_i1209" type="#_x0000_t75" style="width:11.1pt;height:18.2pt" o:ole="">
+            <v:imagedata r:id="rId319" o:title=""/>
+          </v:shape>
+          <o:OLEObject Type="Embed" ProgID="Equation.DSMT4" ShapeID="_x0000_i1209" DrawAspect="Content" ObjectID="_1396095659" r:id="rId333"/>
         </w:object>
       </w:r>
       <w:r>
@@ -10064,7 +10145,7 @@
                     </pic:cNvPicPr>
                   </pic:nvPicPr>
                   <pic:blipFill>
-                    <a:blip r:embed="rId338" cstate="print"/>
+                    <a:blip r:embed="rId334" cstate="print"/>
                     <a:srcRect/>
                     <a:stretch>
                       <a:fillRect/>
@@ -10182,10 +10263,10 @@
           <w:position w:val="-4"/>
         </w:rPr>
         <w:object w:dxaOrig="180" w:dyaOrig="200">
-          <v:shape id="_x0000_i1211" type="#_x0000_t75" style="width:9.05pt;height:9.75pt" o:ole="">
-            <v:imagedata r:id="rId339" o:title=""/>
-          </v:shape>
-          <o:OLEObject Type="Embed" ProgID="Equation.DSMT4" ShapeID="_x0000_i1211" DrawAspect="Content" ObjectID="_1396088481" r:id="rId340"/>
+          <v:shape id="_x0000_i1210" type="#_x0000_t75" style="width:8.9pt;height:9.8pt" o:ole="">
+            <v:imagedata r:id="rId335" o:title=""/>
+          </v:shape>
+          <o:OLEObject Type="Embed" ProgID="Equation.DSMT4" ShapeID="_x0000_i1210" DrawAspect="Content" ObjectID="_1396095660" r:id="rId336"/>
         </w:object>
       </w:r>
       <w:r>
@@ -10196,10 +10277,10 @@
           <w:position w:val="-12"/>
         </w:rPr>
         <w:object w:dxaOrig="279" w:dyaOrig="360">
-          <v:shape id="_x0000_i1212" type="#_x0000_t75" style="width:14.25pt;height:18.1pt" o:ole="">
-            <v:imagedata r:id="rId317" o:title=""/>
-          </v:shape>
-          <o:OLEObject Type="Embed" ProgID="Equation.DSMT4" ShapeID="_x0000_i1212" DrawAspect="Content" ObjectID="_1396088482" r:id="rId341"/>
+          <v:shape id="_x0000_i1211" type="#_x0000_t75" style="width:14.2pt;height:18.2pt" o:ole="">
+            <v:imagedata r:id="rId313" o:title=""/>
+          </v:shape>
+          <o:OLEObject Type="Embed" ProgID="Equation.DSMT4" ShapeID="_x0000_i1211" DrawAspect="Content" ObjectID="_1396095661" r:id="rId337"/>
         </w:object>
       </w:r>
       <w:r>
@@ -10218,10 +10299,10 @@
           <w:position w:val="-14"/>
         </w:rPr>
         <w:object w:dxaOrig="3420" w:dyaOrig="380">
-          <v:shape id="_x0000_i1213" type="#_x0000_t75" style="width:171.15pt;height:18.8pt" o:ole="">
-            <v:imagedata r:id="rId342" o:title=""/>
-          </v:shape>
-          <o:OLEObject Type="Embed" ProgID="Equation.DSMT4" ShapeID="_x0000_i1213" DrawAspect="Content" ObjectID="_1396088483" r:id="rId343"/>
+          <v:shape id="_x0000_i1212" type="#_x0000_t75" style="width:171.1pt;height:18.65pt" o:ole="">
+            <v:imagedata r:id="rId338" o:title=""/>
+          </v:shape>
+          <o:OLEObject Type="Embed" ProgID="Equation.DSMT4" ShapeID="_x0000_i1212" DrawAspect="Content" ObjectID="_1396095662" r:id="rId339"/>
         </w:object>
       </w:r>
       <w:r>
@@ -10230,15 +10311,15 @@
     </w:p>
     <w:p>
       <w:r>
+        <w:t>Taking the absolute time derivative of both expressions gives</w:t>
+      </w:r>
+    </w:p>
+    <w:p>
+      <w:pPr>
+        <w:pStyle w:val="MTDisplayEquation"/>
+      </w:pPr>
+      <w:r>
         <w:lastRenderedPageBreak/>
-        <w:t>Taking the absolute time derivative of both expressions gives</w:t>
-      </w:r>
-    </w:p>
-    <w:p>
-      <w:pPr>
-        <w:pStyle w:val="MTDisplayEquation"/>
-      </w:pPr>
-      <w:r>
         <w:tab/>
       </w:r>
       <w:r>
@@ -10246,10 +10327,10 @@
           <w:position w:val="-58"/>
         </w:rPr>
         <w:object w:dxaOrig="3700" w:dyaOrig="1280">
-          <v:shape id="_x0000_i1214" type="#_x0000_t75" style="width:184.35pt;height:64pt" o:ole="">
-            <v:imagedata r:id="rId344" o:title=""/>
-          </v:shape>
-          <o:OLEObject Type="Embed" ProgID="Equation.DSMT4" ShapeID="_x0000_i1214" DrawAspect="Content" ObjectID="_1396088484" r:id="rId345"/>
+          <v:shape id="_x0000_i1213" type="#_x0000_t75" style="width:184.45pt;height:64pt" o:ole="">
+            <v:imagedata r:id="rId340" o:title=""/>
+          </v:shape>
+          <o:OLEObject Type="Embed" ProgID="Equation.DSMT4" ShapeID="_x0000_i1213" DrawAspect="Content" ObjectID="_1396095663" r:id="rId341"/>
         </w:object>
       </w:r>
     </w:p>
@@ -10287,10 +10368,10 @@
           <w:position w:val="-24"/>
         </w:rPr>
         <w:object w:dxaOrig="2659" w:dyaOrig="620">
-          <v:shape id="_x0000_i1215" type="#_x0000_t75" style="width:132.5pt;height:30.6pt" o:ole="">
-            <v:imagedata r:id="rId346" o:title=""/>
-          </v:shape>
-          <o:OLEObject Type="Embed" ProgID="Equation.DSMT4" ShapeID="_x0000_i1215" DrawAspect="Content" ObjectID="_1396088485" r:id="rId347"/>
+          <v:shape id="_x0000_i1214" type="#_x0000_t75" style="width:132.45pt;height:30.65pt" o:ole="">
+            <v:imagedata r:id="rId342" o:title=""/>
+          </v:shape>
+          <o:OLEObject Type="Embed" ProgID="Equation.DSMT4" ShapeID="_x0000_i1214" DrawAspect="Content" ObjectID="_1396095664" r:id="rId343"/>
         </w:object>
       </w:r>
       <w:r>
@@ -10356,10 +10437,10 @@
           <w:position w:val="-4"/>
         </w:rPr>
         <w:object w:dxaOrig="180" w:dyaOrig="200">
-          <v:shape id="_x0000_i1216" type="#_x0000_t75" style="width:9.05pt;height:9.75pt" o:ole="">
-            <v:imagedata r:id="rId339" o:title=""/>
-          </v:shape>
-          <o:OLEObject Type="Embed" ProgID="Equation.DSMT4" ShapeID="_x0000_i1216" DrawAspect="Content" ObjectID="_1396088486" r:id="rId348"/>
+          <v:shape id="_x0000_i1215" type="#_x0000_t75" style="width:8.9pt;height:9.8pt" o:ole="">
+            <v:imagedata r:id="rId335" o:title=""/>
+          </v:shape>
+          <o:OLEObject Type="Embed" ProgID="Equation.DSMT4" ShapeID="_x0000_i1215" DrawAspect="Content" ObjectID="_1396095665" r:id="rId344"/>
         </w:object>
       </w:r>
       <w:r>
@@ -10370,10 +10451,10 @@
           <w:position w:val="-12"/>
         </w:rPr>
         <w:object w:dxaOrig="260" w:dyaOrig="360">
-          <v:shape id="_x0000_i1217" type="#_x0000_t75" style="width:12.5pt;height:18.1pt" o:ole="">
-            <v:imagedata r:id="rId315" o:title=""/>
-          </v:shape>
-          <o:OLEObject Type="Embed" ProgID="Equation.DSMT4" ShapeID="_x0000_i1217" DrawAspect="Content" ObjectID="_1396088487" r:id="rId349"/>
+          <v:shape id="_x0000_i1216" type="#_x0000_t75" style="width:12.45pt;height:18.2pt" o:ole="">
+            <v:imagedata r:id="rId311" o:title=""/>
+          </v:shape>
+          <o:OLEObject Type="Embed" ProgID="Equation.DSMT4" ShapeID="_x0000_i1216" DrawAspect="Content" ObjectID="_1396095666" r:id="rId345"/>
         </w:object>
       </w:r>
       <w:r>
@@ -10387,10 +10468,10 @@
           <w:position w:val="-12"/>
         </w:rPr>
         <w:object w:dxaOrig="220" w:dyaOrig="360">
-          <v:shape id="_x0000_i1218" type="#_x0000_t75" style="width:11.15pt;height:18.1pt" o:ole="">
-            <v:imagedata r:id="rId350" o:title=""/>
-          </v:shape>
-          <o:OLEObject Type="Embed" ProgID="Equation.DSMT4" ShapeID="_x0000_i1218" DrawAspect="Content" ObjectID="_1396088488" r:id="rId351"/>
+          <v:shape id="_x0000_i1217" type="#_x0000_t75" style="width:11.1pt;height:18.2pt" o:ole="">
+            <v:imagedata r:id="rId346" o:title=""/>
+          </v:shape>
+          <o:OLEObject Type="Embed" ProgID="Equation.DSMT4" ShapeID="_x0000_i1217" DrawAspect="Content" ObjectID="_1396095667" r:id="rId347"/>
         </w:object>
       </w:r>
       <w:r>
@@ -10404,10 +10485,10 @@
           <w:position w:val="-12"/>
         </w:rPr>
         <w:object w:dxaOrig="279" w:dyaOrig="360">
-          <v:shape id="_x0000_i1219" type="#_x0000_t75" style="width:14.25pt;height:18.1pt" o:ole="">
-            <v:imagedata r:id="rId317" o:title=""/>
-          </v:shape>
-          <o:OLEObject Type="Embed" ProgID="Equation.DSMT4" ShapeID="_x0000_i1219" DrawAspect="Content" ObjectID="_1396088489" r:id="rId352"/>
+          <v:shape id="_x0000_i1218" type="#_x0000_t75" style="width:14.2pt;height:18.2pt" o:ole="">
+            <v:imagedata r:id="rId313" o:title=""/>
+          </v:shape>
+          <o:OLEObject Type="Embed" ProgID="Equation.DSMT4" ShapeID="_x0000_i1218" DrawAspect="Content" ObjectID="_1396095668" r:id="rId348"/>
         </w:object>
       </w:r>
       <w:r>
@@ -10418,10 +10499,10 @@
           <w:position w:val="-6"/>
         </w:rPr>
         <w:object w:dxaOrig="240" w:dyaOrig="220">
-          <v:shape id="_x0000_i1220" type="#_x0000_t75" style="width:12.15pt;height:11.15pt" o:ole="">
-            <v:imagedata r:id="rId327" o:title=""/>
-          </v:shape>
-          <o:OLEObject Type="Embed" ProgID="Equation.DSMT4" ShapeID="_x0000_i1220" DrawAspect="Content" ObjectID="_1396088490" r:id="rId353"/>
+          <v:shape id="_x0000_i1219" type="#_x0000_t75" style="width:12pt;height:11.1pt" o:ole="">
+            <v:imagedata r:id="rId323" o:title=""/>
+          </v:shape>
+          <o:OLEObject Type="Embed" ProgID="Equation.DSMT4" ShapeID="_x0000_i1219" DrawAspect="Content" ObjectID="_1396095669" r:id="rId349"/>
         </w:object>
       </w:r>
       <w:r>
@@ -10455,10 +10536,10 @@
           <w:position w:val="-4"/>
         </w:rPr>
         <w:object w:dxaOrig="180" w:dyaOrig="200">
-          <v:shape id="_x0000_i1221" type="#_x0000_t75" style="width:9.05pt;height:9.75pt" o:ole="">
-            <v:imagedata r:id="rId339" o:title=""/>
-          </v:shape>
-          <o:OLEObject Type="Embed" ProgID="Equation.DSMT4" ShapeID="_x0000_i1221" DrawAspect="Content" ObjectID="_1396088491" r:id="rId354"/>
+          <v:shape id="_x0000_i1220" type="#_x0000_t75" style="width:8.9pt;height:9.8pt" o:ole="">
+            <v:imagedata r:id="rId335" o:title=""/>
+          </v:shape>
+          <o:OLEObject Type="Embed" ProgID="Equation.DSMT4" ShapeID="_x0000_i1220" DrawAspect="Content" ObjectID="_1396095670" r:id="rId350"/>
         </w:object>
       </w:r>
       <w:r>
@@ -10495,10 +10576,10 @@
           <w:position w:val="-24"/>
         </w:rPr>
         <w:object w:dxaOrig="7339" w:dyaOrig="620">
-          <v:shape id="_x0000_i1222" type="#_x0000_t75" style="width:366.6pt;height:30.6pt" o:ole="">
-            <v:imagedata r:id="rId355" o:title=""/>
-          </v:shape>
-          <o:OLEObject Type="Embed" ProgID="Equation.DSMT4" ShapeID="_x0000_i1222" DrawAspect="Content" ObjectID="_1396088492" r:id="rId356"/>
+          <v:shape id="_x0000_i1221" type="#_x0000_t75" style="width:366.65pt;height:30.65pt" o:ole="">
+            <v:imagedata r:id="rId351" o:title=""/>
+          </v:shape>
+          <o:OLEObject Type="Embed" ProgID="Equation.DSMT4" ShapeID="_x0000_i1221" DrawAspect="Content" ObjectID="_1396095671" r:id="rId352"/>
         </w:object>
       </w:r>
     </w:p>
@@ -10514,10 +10595,10 @@
           <w:position w:val="-24"/>
         </w:rPr>
         <w:object w:dxaOrig="6540" w:dyaOrig="620">
-          <v:shape id="_x0000_i1223" type="#_x0000_t75" style="width:326.95pt;height:30.6pt" o:ole="">
-            <v:imagedata r:id="rId357" o:title=""/>
-          </v:shape>
-          <o:OLEObject Type="Embed" ProgID="Equation.DSMT4" ShapeID="_x0000_i1223" DrawAspect="Content" ObjectID="_1396088493" r:id="rId358"/>
+          <v:shape id="_x0000_i1222" type="#_x0000_t75" style="width:327.1pt;height:30.65pt" o:ole="">
+            <v:imagedata r:id="rId353" o:title=""/>
+          </v:shape>
+          <o:OLEObject Type="Embed" ProgID="Equation.DSMT4" ShapeID="_x0000_i1222" DrawAspect="Content" ObjectID="_1396095672" r:id="rId354"/>
         </w:object>
       </w:r>
       <w:r>
@@ -10662,14 +10743,27 @@
           <w:citation/>
         </w:sdtPr>
         <w:sdtContent>
-          <w:fldSimple w:instr=" CITATION Beard_McLain2012 \l 1033 ">
-            <w:r>
-              <w:rPr>
-                <w:noProof/>
-              </w:rPr>
-              <w:t>(Beard and McLain 2012)</w:t>
-            </w:r>
-          </w:fldSimple>
+          <w:r>
+            <w:fldChar w:fldCharType="begin"/>
+          </w:r>
+          <w:r>
+            <w:instrText xml:space="preserve"> CITATION Beard_McLain2012 \l 1033 </w:instrText>
+          </w:r>
+          <w:r>
+            <w:fldChar w:fldCharType="separate"/>
+          </w:r>
+          <w:r>
+            <w:rPr>
+              <w:noProof/>
+            </w:rPr>
+            <w:t>(Beard and McLain 2012)</w:t>
+          </w:r>
+          <w:r>
+            <w:rPr>
+              <w:noProof/>
+            </w:rPr>
+            <w:fldChar w:fldCharType="end"/>
+          </w:r>
         </w:sdtContent>
       </w:sdt>
       <w:r>
@@ -10810,177 +10904,177 @@
           <w:position w:val="-6"/>
         </w:rPr>
         <w:object w:dxaOrig="139" w:dyaOrig="260">
-          <v:shape id="_x0000_i1224" type="#_x0000_t75" style="width:6.6pt;height:12.5pt" o:ole="">
+          <v:shape id="_x0000_i1223" type="#_x0000_t75" style="width:6.65pt;height:12.45pt" o:ole="">
+            <v:imagedata r:id="rId355" o:title=""/>
+          </v:shape>
+          <o:OLEObject Type="Embed" ProgID="Equation.DSMT4" ShapeID="_x0000_i1223" DrawAspect="Content" ObjectID="_1396095673" r:id="rId356"/>
+        </w:object>
+      </w:r>
+      <w:r>
+        <w:t>-</w:t>
+      </w:r>
+      <w:r>
+        <w:t>“isolated”</w:t>
+      </w:r>
+      <w:r>
+        <w:t xml:space="preserve"> elementary particles </w:t>
+      </w:r>
+      <w:r>
+        <w:t xml:space="preserve">with mass </w:t>
+      </w:r>
+      <w:r>
+        <w:rPr>
+          <w:position w:val="-12"/>
+        </w:rPr>
+        <w:object w:dxaOrig="279" w:dyaOrig="360">
+          <v:shape id="_x0000_i1224" type="#_x0000_t75" style="width:14.2pt;height:18.2pt" o:ole="">
+            <v:imagedata r:id="rId357" o:title=""/>
+          </v:shape>
+          <o:OLEObject Type="Embed" ProgID="Equation.DSMT4" ShapeID="_x0000_i1224" DrawAspect="Content" ObjectID="_1396095674" r:id="rId358"/>
+        </w:object>
+      </w:r>
+      <w:r>
+        <w:t xml:space="preserve"> </w:t>
+      </w:r>
+      <w:r>
+        <w:t xml:space="preserve">exposed to </w:t>
+      </w:r>
+      <w:r>
+        <w:t>the</w:t>
+      </w:r>
+      <w:r>
+        <w:t xml:space="preserve"> external force </w:t>
+      </w:r>
+      <w:r>
+        <w:rPr>
+          <w:position w:val="-12"/>
+        </w:rPr>
+        <w:object w:dxaOrig="240" w:dyaOrig="360">
+          <v:shape id="_x0000_i1225" type="#_x0000_t75" style="width:12pt;height:18.2pt" o:ole="">
             <v:imagedata r:id="rId359" o:title=""/>
           </v:shape>
-          <o:OLEObject Type="Embed" ProgID="Equation.DSMT4" ShapeID="_x0000_i1224" DrawAspect="Content" ObjectID="_1396088494" r:id="rId360"/>
-        </w:object>
-      </w:r>
-      <w:r>
-        <w:t>-</w:t>
-      </w:r>
-      <w:r>
-        <w:t>“isolated”</w:t>
-      </w:r>
-      <w:r>
-        <w:t xml:space="preserve"> elementary particles </w:t>
-      </w:r>
-      <w:r>
-        <w:t xml:space="preserve">with mass </w:t>
+          <o:OLEObject Type="Embed" ProgID="Equation.DSMT4" ShapeID="_x0000_i1225" DrawAspect="Content" ObjectID="_1396095675" r:id="rId360"/>
+        </w:object>
+      </w:r>
+      <w:r>
+        <w:t xml:space="preserve">while being </w:t>
+      </w:r>
+      <w:r>
+        <w:t xml:space="preserve">connected together by </w:t>
+      </w:r>
+      <w:r>
+        <w:t xml:space="preserve">the </w:t>
+      </w:r>
+      <w:r>
+        <w:t xml:space="preserve">internal </w:t>
+      </w:r>
+      <w:r>
+        <w:t>forces</w:t>
       </w:r>
       <w:r>
         <w:rPr>
           <w:position w:val="-12"/>
         </w:rPr>
-        <w:object w:dxaOrig="279" w:dyaOrig="360">
-          <v:shape id="_x0000_i1225" type="#_x0000_t75" style="width:14.25pt;height:18.1pt" o:ole="">
+        <w:object w:dxaOrig="300" w:dyaOrig="360">
+          <v:shape id="_x0000_i1226" type="#_x0000_t75" style="width:15.1pt;height:18.2pt" o:ole="">
             <v:imagedata r:id="rId361" o:title=""/>
           </v:shape>
-          <o:OLEObject Type="Embed" ProgID="Equation.DSMT4" ShapeID="_x0000_i1225" DrawAspect="Content" ObjectID="_1396088495" r:id="rId362"/>
+          <o:OLEObject Type="Embed" ProgID="Equation.DSMT4" ShapeID="_x0000_i1226" DrawAspect="Content" ObjectID="_1396095676" r:id="rId362"/>
+        </w:object>
+      </w:r>
+      <w:r>
+        <w:t>. S</w:t>
+      </w:r>
+      <w:r>
+        <w:t xml:space="preserve">ince the set of </w:t>
+      </w:r>
+      <w:r>
+        <w:rPr>
+          <w:position w:val="-6"/>
+        </w:rPr>
+        <w:object w:dxaOrig="279" w:dyaOrig="279">
+          <v:shape id="_x0000_i1227" type="#_x0000_t75" style="width:14.2pt;height:14.2pt" o:ole="">
+            <v:imagedata r:id="rId363" o:title=""/>
+          </v:shape>
+          <o:OLEObject Type="Embed" ProgID="Equation.DSMT4" ShapeID="_x0000_i1227" DrawAspect="Content" ObjectID="_1396095677" r:id="rId364"/>
+        </w:object>
+      </w:r>
+      <w:r>
+        <w:t xml:space="preserve">particles </w:t>
+      </w:r>
+      <w:r>
+        <w:t>comprises</w:t>
+      </w:r>
+      <w:r>
+        <w:t xml:space="preserve"> a rigid </w:t>
+      </w:r>
+      <w:r>
+        <w:t xml:space="preserve">body </w:t>
+      </w:r>
+      <w:r>
+        <w:t>structure</w:t>
+      </w:r>
+      <w:r>
+        <w:t>,</w:t>
+      </w:r>
+      <w:r>
+        <w:t xml:space="preserve"> the net force exerted by all the particles</w:t>
+      </w:r>
+      <w:r>
+        <w:t xml:space="preserve"> is</w:t>
+      </w:r>
+      <w:r>
+        <w:rPr>
+          <w:position w:val="-28"/>
+        </w:rPr>
+        <w:object w:dxaOrig="980" w:dyaOrig="680">
+          <v:shape id="_x0000_i1228" type="#_x0000_t75" style="width:48.9pt;height:33.8pt" o:ole="">
+            <v:imagedata r:id="rId365" o:title=""/>
+          </v:shape>
+          <o:OLEObject Type="Embed" ProgID="Equation.DSMT4" ShapeID="_x0000_i1228" DrawAspect="Content" ObjectID="_1396095678" r:id="rId366"/>
         </w:object>
       </w:r>
       <w:r>
         <w:t xml:space="preserve"> </w:t>
       </w:r>
       <w:r>
-        <w:t xml:space="preserve">exposed to </w:t>
-      </w:r>
-      <w:r>
-        <w:t>the</w:t>
-      </w:r>
-      <w:r>
-        <w:t xml:space="preserve"> external force </w:t>
-      </w:r>
-      <w:r>
-        <w:rPr>
-          <w:position w:val="-12"/>
-        </w:rPr>
-        <w:object w:dxaOrig="240" w:dyaOrig="360">
-          <v:shape id="_x0000_i1226" type="#_x0000_t75" style="width:12.15pt;height:18.1pt" o:ole="">
-            <v:imagedata r:id="rId363" o:title=""/>
-          </v:shape>
-          <o:OLEObject Type="Embed" ProgID="Equation.DSMT4" ShapeID="_x0000_i1226" DrawAspect="Content" ObjectID="_1396088496" r:id="rId364"/>
-        </w:object>
-      </w:r>
-      <w:r>
-        <w:t xml:space="preserve">while being </w:t>
-      </w:r>
-      <w:r>
-        <w:t xml:space="preserve">connected together by </w:t>
+        <w:t xml:space="preserve">. </w:t>
+      </w:r>
+      <w:r>
+        <w:t xml:space="preserve">The set of external forces acting on the body is a combination of the gravity force acting in an inertial frame and the aerodynamic and propulsion forces defined with respect to </w:t>
       </w:r>
       <w:r>
         <w:t xml:space="preserve">the </w:t>
       </w:r>
       <w:r>
-        <w:t xml:space="preserve">internal </w:t>
-      </w:r>
-      <w:r>
-        <w:t>forces</w:t>
-      </w:r>
-      <w:r>
-        <w:rPr>
-          <w:position w:val="-12"/>
-        </w:rPr>
-        <w:object w:dxaOrig="300" w:dyaOrig="360">
-          <v:shape id="_x0000_i1227" type="#_x0000_t75" style="width:14.95pt;height:18.1pt" o:ole="">
-            <v:imagedata r:id="rId365" o:title=""/>
-          </v:shape>
-          <o:OLEObject Type="Embed" ProgID="Equation.DSMT4" ShapeID="_x0000_i1227" DrawAspect="Content" ObjectID="_1396088497" r:id="rId366"/>
-        </w:object>
-      </w:r>
-      <w:r>
-        <w:t>. S</w:t>
-      </w:r>
-      <w:r>
-        <w:t xml:space="preserve">ince the set of </w:t>
-      </w:r>
-      <w:r>
-        <w:rPr>
-          <w:position w:val="-6"/>
-        </w:rPr>
-        <w:object w:dxaOrig="279" w:dyaOrig="279">
-          <v:shape id="_x0000_i1228" type="#_x0000_t75" style="width:14.25pt;height:14.25pt" o:ole="">
+        <w:t xml:space="preserve">body fixed frame but expressed in inertial frame. </w:t>
+      </w:r>
+      <w:r>
+        <w:t xml:space="preserve">Thus, the linear momentum of a single particle </w:t>
+      </w:r>
+      <w:r>
+        <w:t xml:space="preserve">expressed in an inertial frame </w:t>
+      </w:r>
+      <w:r>
+        <w:t>obeys the equality</w:t>
+      </w:r>
+    </w:p>
+    <w:p>
+      <w:pPr>
+        <w:pStyle w:val="MTDisplayEquation"/>
+      </w:pPr>
+      <w:r>
+        <w:tab/>
+      </w:r>
+      <w:r>
+        <w:rPr>
+          <w:position w:val="-24"/>
+        </w:rPr>
+        <w:object w:dxaOrig="1860" w:dyaOrig="620">
+          <v:shape id="_x0000_i1229" type="#_x0000_t75" style="width:93.35pt;height:30.65pt" o:ole="">
             <v:imagedata r:id="rId367" o:title=""/>
           </v:shape>
-          <o:OLEObject Type="Embed" ProgID="Equation.DSMT4" ShapeID="_x0000_i1228" DrawAspect="Content" ObjectID="_1396088498" r:id="rId368"/>
-        </w:object>
-      </w:r>
-      <w:r>
-        <w:t xml:space="preserve">particles </w:t>
-      </w:r>
-      <w:r>
-        <w:t>comprises</w:t>
-      </w:r>
-      <w:r>
-        <w:t xml:space="preserve"> a rigid </w:t>
-      </w:r>
-      <w:r>
-        <w:t xml:space="preserve">body </w:t>
-      </w:r>
-      <w:r>
-        <w:t>structure</w:t>
-      </w:r>
-      <w:r>
-        <w:t>,</w:t>
-      </w:r>
-      <w:r>
-        <w:t xml:space="preserve"> the net force exerted by all the particles</w:t>
-      </w:r>
-      <w:r>
-        <w:t xml:space="preserve"> is</w:t>
-      </w:r>
-      <w:r>
-        <w:rPr>
-          <w:position w:val="-28"/>
-        </w:rPr>
-        <w:object w:dxaOrig="980" w:dyaOrig="680">
-          <v:shape id="_x0000_i1229" type="#_x0000_t75" style="width:48.7pt;height:33.75pt" o:ole="">
-            <v:imagedata r:id="rId369" o:title=""/>
-          </v:shape>
-          <o:OLEObject Type="Embed" ProgID="Equation.DSMT4" ShapeID="_x0000_i1229" DrawAspect="Content" ObjectID="_1396088499" r:id="rId370"/>
-        </w:object>
-      </w:r>
-      <w:r>
-        <w:t xml:space="preserve"> </w:t>
-      </w:r>
-      <w:r>
-        <w:t xml:space="preserve">. </w:t>
-      </w:r>
-      <w:r>
-        <w:t xml:space="preserve">The set of external forces acting on the body is a combination of the gravity force acting in an inertial frame and the aerodynamic and propulsion forces defined with respect to </w:t>
-      </w:r>
-      <w:r>
-        <w:t xml:space="preserve">the </w:t>
-      </w:r>
-      <w:r>
-        <w:t xml:space="preserve">body fixed frame but expressed in inertial frame. </w:t>
-      </w:r>
-      <w:r>
-        <w:t xml:space="preserve">Thus, the linear momentum of a single particle </w:t>
-      </w:r>
-      <w:r>
-        <w:t xml:space="preserve">expressed in an inertial frame </w:t>
-      </w:r>
-      <w:r>
-        <w:t>obeys the equality</w:t>
-      </w:r>
-    </w:p>
-    <w:p>
-      <w:pPr>
-        <w:pStyle w:val="MTDisplayEquation"/>
-      </w:pPr>
-      <w:r>
-        <w:tab/>
-      </w:r>
-      <w:r>
-        <w:rPr>
-          <w:position w:val="-24"/>
-        </w:rPr>
-        <w:object w:dxaOrig="1860" w:dyaOrig="620">
-          <v:shape id="_x0000_i1230" type="#_x0000_t75" style="width:93.2pt;height:30.6pt" o:ole="">
-            <v:imagedata r:id="rId371" o:title=""/>
-          </v:shape>
-          <o:OLEObject Type="Embed" ProgID="Equation.DSMT4" ShapeID="_x0000_i1230" DrawAspect="Content" ObjectID="_1396088500" r:id="rId372"/>
+          <o:OLEObject Type="Embed" ProgID="Equation.DSMT4" ShapeID="_x0000_i1229" DrawAspect="Content" ObjectID="_1396095679" r:id="rId368"/>
         </w:object>
       </w:r>
       <w:r>
@@ -11098,10 +11192,10 @@
           <w:position w:val="-6"/>
         </w:rPr>
         <w:object w:dxaOrig="279" w:dyaOrig="279">
-          <v:shape id="_x0000_i1231" type="#_x0000_t75" style="width:14.25pt;height:14.25pt" o:ole="">
-            <v:imagedata r:id="rId367" o:title=""/>
-          </v:shape>
-          <o:OLEObject Type="Embed" ProgID="Equation.DSMT4" ShapeID="_x0000_i1231" DrawAspect="Content" ObjectID="_1396088501" r:id="rId373"/>
+          <v:shape id="_x0000_i1230" type="#_x0000_t75" style="width:14.2pt;height:14.2pt" o:ole="">
+            <v:imagedata r:id="rId363" o:title=""/>
+          </v:shape>
+          <o:OLEObject Type="Embed" ProgID="Equation.DSMT4" ShapeID="_x0000_i1230" DrawAspect="Content" ObjectID="_1396095680" r:id="rId369"/>
         </w:object>
       </w:r>
       <w:r>
@@ -11144,10 +11238,10 @@
           <w:position w:val="-28"/>
         </w:rPr>
         <w:object w:dxaOrig="1960" w:dyaOrig="680">
-          <v:shape id="_x0000_i1232" type="#_x0000_t75" style="width:98.1pt;height:33.75pt" o:ole="">
-            <v:imagedata r:id="rId374" o:title=""/>
-          </v:shape>
-          <o:OLEObject Type="Embed" ProgID="Equation.DSMT4" ShapeID="_x0000_i1232" DrawAspect="Content" ObjectID="_1396088502" r:id="rId375"/>
+          <v:shape id="_x0000_i1231" type="#_x0000_t75" style="width:98.2pt;height:33.8pt" o:ole="">
+            <v:imagedata r:id="rId370" o:title=""/>
+          </v:shape>
+          <o:OLEObject Type="Embed" ProgID="Equation.DSMT4" ShapeID="_x0000_i1231" DrawAspect="Content" ObjectID="_1396095681" r:id="rId371"/>
         </w:object>
       </w:r>
       <w:r>
@@ -11313,10 +11407,10 @@
           <w:position w:val="-6"/>
         </w:rPr>
         <w:object w:dxaOrig="139" w:dyaOrig="260">
-          <v:shape id="_x0000_i1233" type="#_x0000_t75" style="width:6.6pt;height:12.5pt" o:ole="">
-            <v:imagedata r:id="rId376" o:title=""/>
-          </v:shape>
-          <o:OLEObject Type="Embed" ProgID="Equation.DSMT4" ShapeID="_x0000_i1233" DrawAspect="Content" ObjectID="_1396088503" r:id="rId377"/>
+          <v:shape id="_x0000_i1232" type="#_x0000_t75" style="width:6.65pt;height:12.45pt" o:ole="">
+            <v:imagedata r:id="rId372" o:title=""/>
+          </v:shape>
+          <o:OLEObject Type="Embed" ProgID="Equation.DSMT4" ShapeID="_x0000_i1232" DrawAspect="Content" ObjectID="_1396095682" r:id="rId373"/>
         </w:object>
       </w:r>
       <w:r>
@@ -11366,10 +11460,10 @@
           <w:position w:val="-68"/>
         </w:rPr>
         <w:object w:dxaOrig="7420" w:dyaOrig="1480">
-          <v:shape id="_x0000_i1234" type="#_x0000_t75" style="width:371.5pt;height:74.1pt" o:ole="">
-            <v:imagedata r:id="rId378" o:title=""/>
-          </v:shape>
-          <o:OLEObject Type="Embed" ProgID="Equation.DSMT4" ShapeID="_x0000_i1234" DrawAspect="Content" ObjectID="_1396088504" r:id="rId379"/>
+          <v:shape id="_x0000_i1233" type="#_x0000_t75" style="width:371.55pt;height:74.2pt" o:ole="">
+            <v:imagedata r:id="rId374" o:title=""/>
+          </v:shape>
+          <o:OLEObject Type="Embed" ProgID="Equation.DSMT4" ShapeID="_x0000_i1233" DrawAspect="Content" ObjectID="_1396095683" r:id="rId375"/>
         </w:object>
       </w:r>
       <w:r>
@@ -11428,10 +11522,10 @@
           <w:position w:val="-6"/>
         </w:rPr>
         <w:object w:dxaOrig="240" w:dyaOrig="220">
-          <v:shape id="_x0000_i1235" type="#_x0000_t75" style="width:12.15pt;height:11.15pt" o:ole="">
-            <v:imagedata r:id="rId380" o:title=""/>
-          </v:shape>
-          <o:OLEObject Type="Embed" ProgID="Equation.DSMT4" ShapeID="_x0000_i1235" DrawAspect="Content" ObjectID="_1396088505" r:id="rId381"/>
+          <v:shape id="_x0000_i1234" type="#_x0000_t75" style="width:12pt;height:11.1pt" o:ole="">
+            <v:imagedata r:id="rId376" o:title=""/>
+          </v:shape>
+          <o:OLEObject Type="Embed" ProgID="Equation.DSMT4" ShapeID="_x0000_i1234" DrawAspect="Content" ObjectID="_1396095684" r:id="rId377"/>
         </w:object>
       </w:r>
       <w:r>
@@ -11462,80 +11556,78 @@
           <w:position w:val="-14"/>
         </w:rPr>
         <w:object w:dxaOrig="300" w:dyaOrig="380">
-          <v:shape id="_x0000_i1236" type="#_x0000_t75" style="width:14.95pt;height:18.8pt" o:ole="">
+          <v:shape id="_x0000_i1235" type="#_x0000_t75" style="width:15.1pt;height:18.65pt" o:ole="">
+            <v:imagedata r:id="rId378" o:title=""/>
+          </v:shape>
+          <o:OLEObject Type="Embed" ProgID="Equation.DSMT4" ShapeID="_x0000_i1235" DrawAspect="Content" ObjectID="_1396095685" r:id="rId379"/>
+        </w:object>
+      </w:r>
+      <w:r>
+        <w:t>-</w:t>
+      </w:r>
+      <w:r>
+        <w:t xml:space="preserve">the </w:t>
+      </w:r>
+      <w:r>
+        <w:t xml:space="preserve">vector of </w:t>
+      </w:r>
+      <w:r>
+        <w:t xml:space="preserve">CG location </w:t>
+      </w:r>
+      <w:r>
+        <w:t>as</w:t>
+      </w:r>
+      <w:r>
+        <w:rPr>
+          <w:position w:val="-28"/>
+        </w:rPr>
+        <w:object w:dxaOrig="1380" w:dyaOrig="680">
+          <v:shape id="_x0000_i1236" type="#_x0000_t75" style="width:68.9pt;height:33.8pt" o:ole="">
+            <v:imagedata r:id="rId380" o:title=""/>
+          </v:shape>
+          <o:OLEObject Type="Embed" ProgID="Equation.DSMT4" ShapeID="_x0000_i1236" DrawAspect="Content" ObjectID="_1396095686" r:id="rId381"/>
+        </w:object>
+      </w:r>
+      <w:r>
+        <w:t xml:space="preserve">, where </w:t>
+      </w:r>
+      <w:r>
+        <w:rPr>
+          <w:position w:val="-28"/>
+        </w:rPr>
+        <w:object w:dxaOrig="1020" w:dyaOrig="680">
+          <v:shape id="_x0000_i1237" type="#_x0000_t75" style="width:50.65pt;height:33.8pt" o:ole="">
             <v:imagedata r:id="rId382" o:title=""/>
           </v:shape>
-          <o:OLEObject Type="Embed" ProgID="Equation.DSMT4" ShapeID="_x0000_i1236" DrawAspect="Content" ObjectID="_1396088506" r:id="rId383"/>
-        </w:object>
-      </w:r>
-      <w:r>
-        <w:t>-</w:t>
-      </w:r>
-      <w:r>
-        <w:t xml:space="preserve">the </w:t>
-      </w:r>
-      <w:r>
-        <w:t xml:space="preserve">vector of </w:t>
-      </w:r>
-      <w:r>
-        <w:t xml:space="preserve">CG location </w:t>
-      </w:r>
-      <w:proofErr w:type="gramStart"/>
-      <w:r>
-        <w:t xml:space="preserve">as </w:t>
-      </w:r>
-      <w:proofErr w:type="gramEnd"/>
+          <o:OLEObject Type="Embed" ProgID="Equation.DSMT4" ShapeID="_x0000_i1237" DrawAspect="Content" ObjectID="_1396095687" r:id="rId383"/>
+        </w:object>
+      </w:r>
+      <w:r>
+        <w:t xml:space="preserve"> is the total mass of the body</w:t>
+      </w:r>
+      <w:r>
+        <w:t>,</w:t>
+      </w:r>
+      <w:r>
+        <w:t xml:space="preserve"> simplifies the linear momentum equation.</w:t>
+      </w:r>
+    </w:p>
+    <w:p>
+      <w:pPr>
+        <w:pStyle w:val="MTDisplayEquation"/>
+      </w:pPr>
+      <w:r>
+        <w:tab/>
+      </w:r>
       <w:r>
         <w:rPr>
           <w:position w:val="-28"/>
         </w:rPr>
-        <w:object w:dxaOrig="1380" w:dyaOrig="680">
-          <v:shape id="_x0000_i1237" type="#_x0000_t75" style="width:68.85pt;height:33.75pt" o:ole="">
+        <w:object w:dxaOrig="3300" w:dyaOrig="720">
+          <v:shape id="_x0000_i1238" type="#_x0000_t75" style="width:165.35pt;height:36pt" o:ole="">
             <v:imagedata r:id="rId384" o:title=""/>
           </v:shape>
-          <o:OLEObject Type="Embed" ProgID="Equation.DSMT4" ShapeID="_x0000_i1237" DrawAspect="Content" ObjectID="_1396088507" r:id="rId385"/>
-        </w:object>
-      </w:r>
-      <w:r>
-        <w:t xml:space="preserve">, where </w:t>
-      </w:r>
-      <w:r>
-        <w:rPr>
-          <w:position w:val="-28"/>
-        </w:rPr>
-        <w:object w:dxaOrig="1020" w:dyaOrig="680">
-          <v:shape id="_x0000_i1238" type="#_x0000_t75" style="width:50.8pt;height:33.75pt" o:ole="">
-            <v:imagedata r:id="rId386" o:title=""/>
-          </v:shape>
-          <o:OLEObject Type="Embed" ProgID="Equation.DSMT4" ShapeID="_x0000_i1238" DrawAspect="Content" ObjectID="_1396088508" r:id="rId387"/>
-        </w:object>
-      </w:r>
-      <w:r>
-        <w:t xml:space="preserve"> is the total mass of the body</w:t>
-      </w:r>
-      <w:r>
-        <w:t>,</w:t>
-      </w:r>
-      <w:r>
-        <w:t xml:space="preserve"> simplifies the linear momentum equation.</w:t>
-      </w:r>
-    </w:p>
-    <w:p>
-      <w:pPr>
-        <w:pStyle w:val="MTDisplayEquation"/>
-      </w:pPr>
-      <w:r>
-        <w:tab/>
-      </w:r>
-      <w:r>
-        <w:rPr>
-          <w:position w:val="-28"/>
-        </w:rPr>
-        <w:object w:dxaOrig="3300" w:dyaOrig="720">
-          <v:shape id="_x0000_i1239" type="#_x0000_t75" style="width:165.2pt;height:36.15pt" o:ole="">
-            <v:imagedata r:id="rId388" o:title=""/>
-          </v:shape>
-          <o:OLEObject Type="Embed" ProgID="Equation.DSMT4" ShapeID="_x0000_i1239" DrawAspect="Content" ObjectID="_1396088509" r:id="rId389"/>
+          <o:OLEObject Type="Embed" ProgID="Equation.DSMT4" ShapeID="_x0000_i1238" DrawAspect="Content" ObjectID="_1396095688" r:id="rId385"/>
         </w:object>
       </w:r>
     </w:p>
@@ -11595,57 +11687,57 @@
           <w:position w:val="-14"/>
         </w:rPr>
         <w:object w:dxaOrig="320" w:dyaOrig="380">
-          <v:shape id="_x0000_i1240" type="#_x0000_t75" style="width:15.65pt;height:18.8pt" o:ole="">
+          <v:shape id="_x0000_i1239" type="#_x0000_t75" style="width:15.55pt;height:18.65pt" o:ole="">
+            <v:imagedata r:id="rId386" o:title=""/>
+          </v:shape>
+          <o:OLEObject Type="Embed" ProgID="Equation.DSMT4" ShapeID="_x0000_i1239" DrawAspect="Content" ObjectID="_1396095689" r:id="rId387"/>
+        </w:object>
+      </w:r>
+      <w:r>
+        <w:t xml:space="preserve"> and </w:t>
+      </w:r>
+      <w:r>
+        <w:rPr>
+          <w:position w:val="-6"/>
+        </w:rPr>
+        <w:object w:dxaOrig="240" w:dyaOrig="220">
+          <v:shape id="_x0000_i1240" type="#_x0000_t75" style="width:12pt;height:11.1pt" o:ole="">
+            <v:imagedata r:id="rId388" o:title=""/>
+          </v:shape>
+          <o:OLEObject Type="Embed" ProgID="Equation.DSMT4" ShapeID="_x0000_i1240" DrawAspect="Content" ObjectID="_1396095690" r:id="rId389"/>
+        </w:object>
+      </w:r>
+      <w:r>
+        <w:t xml:space="preserve"> results</w:t>
+      </w:r>
+    </w:p>
+    <w:p>
+      <w:pPr>
+        <w:pStyle w:val="MTDisplayEquation"/>
+      </w:pPr>
+      <w:r>
+        <w:tab/>
+      </w:r>
+      <w:r>
+        <w:rPr>
+          <w:position w:val="-28"/>
+        </w:rPr>
+        <w:object w:dxaOrig="5060" w:dyaOrig="680">
+          <v:shape id="_x0000_i1241" type="#_x0000_t75" style="width:252.9pt;height:33.8pt" o:ole="">
             <v:imagedata r:id="rId390" o:title=""/>
           </v:shape>
-          <o:OLEObject Type="Embed" ProgID="Equation.DSMT4" ShapeID="_x0000_i1240" DrawAspect="Content" ObjectID="_1396088510" r:id="rId391"/>
-        </w:object>
-      </w:r>
-      <w:r>
-        <w:t xml:space="preserve"> and </w:t>
-      </w:r>
-      <w:r>
-        <w:rPr>
-          <w:position w:val="-6"/>
-        </w:rPr>
-        <w:object w:dxaOrig="240" w:dyaOrig="220">
-          <v:shape id="_x0000_i1241" type="#_x0000_t75" style="width:12.15pt;height:11.15pt" o:ole="">
+          <o:OLEObject Type="Embed" ProgID="Equation.DSMT4" ShapeID="_x0000_i1241" DrawAspect="Content" ObjectID="_1396095691" r:id="rId391"/>
+        </w:object>
+      </w:r>
+      <w:r>
+        <w:rPr>
+          <w:position w:val="-4"/>
+        </w:rPr>
+        <w:object w:dxaOrig="180" w:dyaOrig="279">
+          <v:shape id="_x0000_i1242" type="#_x0000_t75" style="width:8.9pt;height:14.2pt" o:ole="">
             <v:imagedata r:id="rId392" o:title=""/>
           </v:shape>
-          <o:OLEObject Type="Embed" ProgID="Equation.DSMT4" ShapeID="_x0000_i1241" DrawAspect="Content" ObjectID="_1396088511" r:id="rId393"/>
-        </w:object>
-      </w:r>
-      <w:r>
-        <w:t xml:space="preserve"> results</w:t>
-      </w:r>
-    </w:p>
-    <w:p>
-      <w:pPr>
-        <w:pStyle w:val="MTDisplayEquation"/>
-      </w:pPr>
-      <w:r>
-        <w:tab/>
-      </w:r>
-      <w:r>
-        <w:rPr>
-          <w:position w:val="-28"/>
-        </w:rPr>
-        <w:object w:dxaOrig="5060" w:dyaOrig="680">
-          <v:shape id="_x0000_i1242" type="#_x0000_t75" style="width:252.85pt;height:33.75pt" o:ole="">
-            <v:imagedata r:id="rId394" o:title=""/>
-          </v:shape>
-          <o:OLEObject Type="Embed" ProgID="Equation.DSMT4" ShapeID="_x0000_i1242" DrawAspect="Content" ObjectID="_1396088512" r:id="rId395"/>
-        </w:object>
-      </w:r>
-      <w:r>
-        <w:rPr>
-          <w:position w:val="-4"/>
-        </w:rPr>
-        <w:object w:dxaOrig="180" w:dyaOrig="279">
-          <v:shape id="_x0000_i1243" type="#_x0000_t75" style="width:9.05pt;height:14.25pt" o:ole="">
-            <v:imagedata r:id="rId396" o:title=""/>
-          </v:shape>
-          <o:OLEObject Type="Embed" ProgID="Equation.DSMT4" ShapeID="_x0000_i1243" DrawAspect="Content" ObjectID="_1396088513" r:id="rId397"/>
+          <o:OLEObject Type="Embed" ProgID="Equation.DSMT4" ShapeID="_x0000_i1242" DrawAspect="Content" ObjectID="_1396095692" r:id="rId393"/>
         </w:object>
       </w:r>
       <w:r>
@@ -11708,10 +11800,76 @@
           <w:position w:val="-10"/>
         </w:rPr>
         <w:object w:dxaOrig="1400" w:dyaOrig="360">
-          <v:shape id="_x0000_i1244" type="#_x0000_t75" style="width:69.55pt;height:18.1pt" o:ole="">
+          <v:shape id="_x0000_i1243" type="#_x0000_t75" style="width:69.8pt;height:18.2pt" o:ole="">
+            <v:imagedata r:id="rId394" o:title=""/>
+          </v:shape>
+          <o:OLEObject Type="Embed" ProgID="Equation.DSMT4" ShapeID="_x0000_i1243" DrawAspect="Content" ObjectID="_1396095693" r:id="rId395"/>
+        </w:object>
+      </w:r>
+      <w:r>
+        <w:t>-</w:t>
+      </w:r>
+      <w:r>
+        <w:t xml:space="preserve"> </w:t>
+      </w:r>
+      <w:proofErr w:type="gramStart"/>
+      <w:r>
+        <w:t>the</w:t>
+      </w:r>
+      <w:proofErr w:type="gramEnd"/>
+      <w:r>
+        <w:t xml:space="preserve"> externally applied forces </w:t>
+      </w:r>
+      <w:r>
+        <w:t>expressed</w:t>
+      </w:r>
+      <w:r>
+        <w:t xml:space="preserve"> in the body frame;</w:t>
+      </w:r>
+    </w:p>
+    <w:p>
+      <w:r>
+        <w:rPr>
+          <w:position w:val="-14"/>
+        </w:rPr>
+        <w:object w:dxaOrig="1320" w:dyaOrig="400">
+          <v:shape id="_x0000_i1244" type="#_x0000_t75" style="width:66.2pt;height:20pt" o:ole="">
+            <v:imagedata r:id="rId396" o:title=""/>
+          </v:shape>
+          <o:OLEObject Type="Embed" ProgID="Equation.DSMT4" ShapeID="_x0000_i1244" DrawAspect="Content" ObjectID="_1396095694" r:id="rId397"/>
+        </w:object>
+      </w:r>
+      <w:r>
+        <w:t>-</w:t>
+      </w:r>
+      <w:r>
+        <w:t xml:space="preserve"> </w:t>
+      </w:r>
+      <w:proofErr w:type="gramStart"/>
+      <w:r>
+        <w:t>the</w:t>
+      </w:r>
+      <w:proofErr w:type="gramEnd"/>
+      <w:r>
+        <w:t xml:space="preserve"> </w:t>
+      </w:r>
+      <w:r>
+        <w:t>inertial velocity components</w:t>
+      </w:r>
+      <w:r>
+        <w:t xml:space="preserve"> defined in the body frame;</w:t>
+      </w:r>
+    </w:p>
+    <w:p>
+      <w:r>
+        <w:rPr>
+          <w:position w:val="-10"/>
+        </w:rPr>
+        <w:object w:dxaOrig="1200" w:dyaOrig="320">
+          <v:shape id="_x0000_i1245" type="#_x0000_t75" style="width:60pt;height:15.55pt" o:ole="">
             <v:imagedata r:id="rId398" o:title=""/>
           </v:shape>
-          <o:OLEObject Type="Embed" ProgID="Equation.DSMT4" ShapeID="_x0000_i1244" DrawAspect="Content" ObjectID="_1396088514" r:id="rId399"/>
+          <o:OLEObject Type="Embed" ProgID="Equation.DSMT4" ShapeID="_x0000_i1245" DrawAspect="Content" ObjectID="_1396095695" r:id="rId399"/>
         </w:object>
       </w:r>
       <w:r>
@@ -11726,13 +11884,10 @@
       </w:r>
       <w:proofErr w:type="gramEnd"/>
       <w:r>
-        <w:t xml:space="preserve"> externally applied forces </w:t>
-      </w:r>
-      <w:r>
-        <w:t>expressed</w:t>
-      </w:r>
-      <w:r>
-        <w:t xml:space="preserve"> in the body frame;</w:t>
+        <w:t xml:space="preserve"> </w:t>
+      </w:r>
+      <w:r>
+        <w:t>body angular rates defined in the body frame;</w:t>
       </w:r>
     </w:p>
     <w:p>
@@ -11740,11 +11895,11 @@
         <w:rPr>
           <w:position w:val="-14"/>
         </w:rPr>
-        <w:object w:dxaOrig="1320" w:dyaOrig="400">
-          <v:shape id="_x0000_i1245" type="#_x0000_t75" style="width:66.1pt;height:20.15pt" o:ole="">
+        <w:object w:dxaOrig="1719" w:dyaOrig="380">
+          <v:shape id="_x0000_i1246" type="#_x0000_t75" style="width:86.2pt;height:18.65pt" o:ole="">
             <v:imagedata r:id="rId400" o:title=""/>
           </v:shape>
-          <o:OLEObject Type="Embed" ProgID="Equation.DSMT4" ShapeID="_x0000_i1245" DrawAspect="Content" ObjectID="_1396088515" r:id="rId401"/>
+          <o:OLEObject Type="Embed" ProgID="Equation.DSMT4" ShapeID="_x0000_i1246" DrawAspect="Content" ObjectID="_1396095696" r:id="rId401"/>
         </w:object>
       </w:r>
       <w:r>
@@ -11762,238 +11917,181 @@
         <w:t xml:space="preserve"> </w:t>
       </w:r>
       <w:r>
-        <w:t>inertial velocity components</w:t>
-      </w:r>
-      <w:r>
-        <w:t xml:space="preserve"> defined in the body frame;</w:t>
-      </w:r>
-    </w:p>
-    <w:p>
-      <w:r>
-        <w:rPr>
-          <w:position w:val="-10"/>
-        </w:rPr>
-        <w:object w:dxaOrig="1200" w:dyaOrig="320">
-          <v:shape id="_x0000_i1246" type="#_x0000_t75" style="width:59.85pt;height:15.65pt" o:ole="">
-            <v:imagedata r:id="rId402" o:title=""/>
-          </v:shape>
-          <o:OLEObject Type="Embed" ProgID="Equation.DSMT4" ShapeID="_x0000_i1246" DrawAspect="Content" ObjectID="_1396088516" r:id="rId403"/>
-        </w:object>
-      </w:r>
-      <w:r>
-        <w:t>-</w:t>
+        <w:t>body reference</w:t>
+      </w:r>
+      <w:r>
+        <w:t>d</w:t>
+      </w:r>
+      <w:r>
+        <w:t xml:space="preserve"> location of the center of gravity;</w:t>
+      </w:r>
+    </w:p>
+    <w:p>
+      <w:r>
+        <w:t>Trans</w:t>
+      </w:r>
+      <w:r>
+        <w:t>la</w:t>
+      </w:r>
+      <w:r>
+        <w:t xml:space="preserve">tion of the inertial forces to the body frame is justified by the </w:t>
+      </w:r>
+      <w:r>
+        <w:t xml:space="preserve">convenience of </w:t>
+      </w:r>
+      <w:r>
+        <w:t>calculat</w:t>
+      </w:r>
+      <w:r>
+        <w:t>ing</w:t>
+      </w:r>
+      <w:r>
+        <w:t xml:space="preserve"> the local body frame derivatives of the</w:t>
+      </w:r>
+      <w:r>
+        <w:rPr>
+          <w:position w:val="-14"/>
+        </w:rPr>
+        <w:object w:dxaOrig="320" w:dyaOrig="380">
+          <v:shape id="_x0000_i1247" type="#_x0000_t75" style="width:15.55pt;height:18.65pt" o:ole="">
+            <v:imagedata r:id="rId386" o:title=""/>
+          </v:shape>
+          <o:OLEObject Type="Embed" ProgID="Equation.DSMT4" ShapeID="_x0000_i1247" DrawAspect="Content" ObjectID="_1396095697" r:id="rId402"/>
+        </w:object>
+      </w:r>
+      <w:r>
+        <w:t>and</w:t>
+      </w:r>
+      <w:r>
+        <w:rPr>
+          <w:position w:val="-6"/>
+        </w:rPr>
+        <w:object w:dxaOrig="240" w:dyaOrig="220">
+          <v:shape id="_x0000_i1248" type="#_x0000_t75" style="width:12pt;height:11.1pt" o:ole="">
+            <v:imagedata r:id="rId403" o:title=""/>
+          </v:shape>
+          <o:OLEObject Type="Embed" ProgID="Equation.DSMT4" ShapeID="_x0000_i1248" DrawAspect="Content" ObjectID="_1396095698" r:id="rId404"/>
+        </w:object>
+      </w:r>
+      <w:r>
+        <w:t xml:space="preserve">expressed in </w:t>
+      </w:r>
+      <w:r>
+        <w:t xml:space="preserve">the </w:t>
+      </w:r>
+      <w:r>
+        <w:t>body</w:t>
+      </w:r>
+      <w:r>
+        <w:t xml:space="preserve"> frame; the first one results </w:t>
+      </w:r>
+      <w:proofErr w:type="gramStart"/>
+      <w:r>
+        <w:t xml:space="preserve">in </w:t>
+      </w:r>
+      <w:proofErr w:type="gramEnd"/>
+      <w:r>
+        <w:rPr>
+          <w:position w:val="-14"/>
+        </w:rPr>
+        <w:object w:dxaOrig="340" w:dyaOrig="400">
+          <v:shape id="_x0000_i1249" type="#_x0000_t75" style="width:16.9pt;height:20pt" o:ole="">
+            <v:imagedata r:id="rId405" o:title=""/>
+          </v:shape>
+          <o:OLEObject Type="Embed" ProgID="Equation.DSMT4" ShapeID="_x0000_i1249" DrawAspect="Content" ObjectID="_1396095699" r:id="rId406"/>
+        </w:object>
+      </w:r>
+      <w:r>
+        <w:t xml:space="preserve">, while the derivative of </w:t>
+      </w:r>
+      <w:r>
+        <w:rPr>
+          <w:position w:val="-6"/>
+        </w:rPr>
+        <w:object w:dxaOrig="240" w:dyaOrig="220">
+          <v:shape id="_x0000_i1250" type="#_x0000_t75" style="width:12pt;height:11.1pt" o:ole="">
+            <v:imagedata r:id="rId403" o:title=""/>
+          </v:shape>
+          <o:OLEObject Type="Embed" ProgID="Equation.DSMT4" ShapeID="_x0000_i1250" DrawAspect="Content" ObjectID="_1396095700" r:id="rId407"/>
+        </w:object>
+      </w:r>
+      <w:r>
+        <w:t xml:space="preserve"> is independent on the coordinate frame (</w:t>
+      </w:r>
+      <w:r>
+        <w:rPr>
+          <w:position w:val="-24"/>
+        </w:rPr>
+        <w:object w:dxaOrig="2340" w:dyaOrig="620">
+          <v:shape id="_x0000_i1251" type="#_x0000_t75" style="width:116.9pt;height:30.65pt" o:ole="">
+            <v:imagedata r:id="rId408" o:title=""/>
+          </v:shape>
+          <o:OLEObject Type="Embed" ProgID="Equation.DSMT4" ShapeID="_x0000_i1251" DrawAspect="Content" ObjectID="_1396095701" r:id="rId409"/>
+        </w:object>
+      </w:r>
+      <w:r>
+        <w:t>)</w:t>
+      </w:r>
+      <w:r>
+        <w:t xml:space="preserve">. </w:t>
+      </w:r>
+    </w:p>
+    <w:p>
+      <w:r>
+        <w:t xml:space="preserve">Utilizing the </w:t>
+      </w:r>
+      <w:r>
+        <w:t xml:space="preserve">double </w:t>
+      </w:r>
+      <w:r>
+        <w:t xml:space="preserve">vector product identity </w:t>
+      </w:r>
+      <w:r>
+        <w:rPr>
+          <w:position w:val="-16"/>
+        </w:rPr>
+        <w:object w:dxaOrig="3700" w:dyaOrig="440">
+          <v:shape id="_x0000_i1252" type="#_x0000_t75" style="width:184.45pt;height:21.8pt" o:ole="">
+            <v:imagedata r:id="rId410" o:title=""/>
+          </v:shape>
+          <o:OLEObject Type="Embed" ProgID="Equation.DSMT4" ShapeID="_x0000_i1252" DrawAspect="Content" ObjectID="_1396095702" r:id="rId411"/>
+        </w:object>
       </w:r>
       <w:r>
         <w:t xml:space="preserve"> </w:t>
       </w:r>
-      <w:proofErr w:type="gramStart"/>
-      <w:r>
-        <w:t>the</w:t>
-      </w:r>
-      <w:proofErr w:type="gramEnd"/>
-      <w:r>
-        <w:t xml:space="preserve"> </w:t>
-      </w:r>
-      <w:r>
-        <w:t>body angular rates defined in the body frame;</w:t>
-      </w:r>
-    </w:p>
-    <w:p>
-      <w:r>
-        <w:rPr>
-          <w:position w:val="-14"/>
-        </w:rPr>
-        <w:object w:dxaOrig="1719" w:dyaOrig="380">
-          <v:shape id="_x0000_i1247" type="#_x0000_t75" style="width:86.25pt;height:18.8pt" o:ole="">
-            <v:imagedata r:id="rId404" o:title=""/>
-          </v:shape>
-          <o:OLEObject Type="Embed" ProgID="Equation.DSMT4" ShapeID="_x0000_i1247" DrawAspect="Content" ObjectID="_1396088517" r:id="rId405"/>
-        </w:object>
-      </w:r>
-      <w:r>
-        <w:t>-</w:t>
-      </w:r>
-      <w:r>
-        <w:t xml:space="preserve"> </w:t>
-      </w:r>
-      <w:proofErr w:type="gramStart"/>
-      <w:r>
-        <w:t>the</w:t>
-      </w:r>
-      <w:proofErr w:type="gramEnd"/>
-      <w:r>
-        <w:t xml:space="preserve"> </w:t>
-      </w:r>
-      <w:r>
-        <w:t>body reference</w:t>
-      </w:r>
-      <w:r>
-        <w:t>d</w:t>
-      </w:r>
-      <w:r>
-        <w:t xml:space="preserve"> location of the center of gravity;</w:t>
-      </w:r>
-    </w:p>
-    <w:p>
-      <w:r>
-        <w:t>Trans</w:t>
-      </w:r>
-      <w:r>
-        <w:t>la</w:t>
-      </w:r>
-      <w:r>
-        <w:t xml:space="preserve">tion of the inertial forces to the body frame is justified by the </w:t>
-      </w:r>
-      <w:r>
-        <w:t xml:space="preserve">convenience of </w:t>
-      </w:r>
-      <w:r>
-        <w:t>calculat</w:t>
-      </w:r>
-      <w:r>
-        <w:t>ing</w:t>
-      </w:r>
-      <w:r>
-        <w:t xml:space="preserve"> the local body frame derivatives of the</w:t>
-      </w:r>
-      <w:r>
-        <w:rPr>
-          <w:position w:val="-14"/>
-        </w:rPr>
-        <w:object w:dxaOrig="320" w:dyaOrig="380">
-          <v:shape id="_x0000_i1248" type="#_x0000_t75" style="width:15.65pt;height:18.8pt" o:ole="">
-            <v:imagedata r:id="rId390" o:title=""/>
-          </v:shape>
-          <o:OLEObject Type="Embed" ProgID="Equation.DSMT4" ShapeID="_x0000_i1248" DrawAspect="Content" ObjectID="_1396088518" r:id="rId406"/>
-        </w:object>
-      </w:r>
-      <w:r>
-        <w:t>and</w:t>
-      </w:r>
-      <w:r>
-        <w:rPr>
-          <w:position w:val="-6"/>
-        </w:rPr>
-        <w:object w:dxaOrig="240" w:dyaOrig="220">
-          <v:shape id="_x0000_i1249" type="#_x0000_t75" style="width:12.15pt;height:11.15pt" o:ole="">
-            <v:imagedata r:id="rId407" o:title=""/>
-          </v:shape>
-          <o:OLEObject Type="Embed" ProgID="Equation.DSMT4" ShapeID="_x0000_i1249" DrawAspect="Content" ObjectID="_1396088519" r:id="rId408"/>
-        </w:object>
-      </w:r>
-      <w:r>
-        <w:t xml:space="preserve">expressed in </w:t>
-      </w:r>
-      <w:r>
-        <w:t xml:space="preserve">the </w:t>
-      </w:r>
-      <w:r>
-        <w:t>body</w:t>
-      </w:r>
-      <w:r>
-        <w:t xml:space="preserve"> frame; the first one results </w:t>
-      </w:r>
-      <w:proofErr w:type="gramStart"/>
-      <w:r>
-        <w:t xml:space="preserve">in </w:t>
-      </w:r>
-      <w:proofErr w:type="gramEnd"/>
-      <w:r>
-        <w:rPr>
-          <w:position w:val="-14"/>
-        </w:rPr>
-        <w:object w:dxaOrig="340" w:dyaOrig="400">
-          <v:shape id="_x0000_i1250" type="#_x0000_t75" style="width:17.05pt;height:20.15pt" o:ole="">
-            <v:imagedata r:id="rId409" o:title=""/>
-          </v:shape>
-          <o:OLEObject Type="Embed" ProgID="Equation.DSMT4" ShapeID="_x0000_i1250" DrawAspect="Content" ObjectID="_1396088520" r:id="rId410"/>
-        </w:object>
-      </w:r>
-      <w:r>
-        <w:t xml:space="preserve">, while the derivative of </w:t>
-      </w:r>
-      <w:r>
-        <w:rPr>
-          <w:position w:val="-6"/>
-        </w:rPr>
-        <w:object w:dxaOrig="240" w:dyaOrig="220">
-          <v:shape id="_x0000_i1251" type="#_x0000_t75" style="width:12.15pt;height:11.15pt" o:ole="">
-            <v:imagedata r:id="rId407" o:title=""/>
-          </v:shape>
-          <o:OLEObject Type="Embed" ProgID="Equation.DSMT4" ShapeID="_x0000_i1251" DrawAspect="Content" ObjectID="_1396088521" r:id="rId411"/>
-        </w:object>
-      </w:r>
-      <w:r>
-        <w:t xml:space="preserve"> is independent on the coordinate frame (</w:t>
-      </w:r>
-      <w:r>
-        <w:rPr>
-          <w:position w:val="-24"/>
-        </w:rPr>
-        <w:object w:dxaOrig="2340" w:dyaOrig="620">
-          <v:shape id="_x0000_i1252" type="#_x0000_t75" style="width:116.85pt;height:30.6pt" o:ole="">
+      <w:r>
+        <w:t xml:space="preserve">allows </w:t>
+      </w:r>
+      <w:r>
+        <w:t xml:space="preserve">expanding </w:t>
+      </w:r>
+      <w:r>
+        <w:t xml:space="preserve">the linear momentum equation in </w:t>
+      </w:r>
+      <w:r>
+        <w:t>the most general</w:t>
+      </w:r>
+      <w:r>
+        <w:t xml:space="preserve"> scalar form as follows:</w:t>
+      </w:r>
+    </w:p>
+    <w:p>
+      <w:pPr>
+        <w:pStyle w:val="MTDisplayEquation"/>
+      </w:pPr>
+      <w:r>
+        <w:tab/>
+      </w:r>
+      <w:r>
+        <w:rPr>
+          <w:position w:val="-62"/>
+        </w:rPr>
+        <w:object w:dxaOrig="6140" w:dyaOrig="1359">
+          <v:shape id="_x0000_i1253" type="#_x0000_t75" style="width:308pt;height:68.45pt" o:ole="">
             <v:imagedata r:id="rId412" o:title=""/>
           </v:shape>
-          <o:OLEObject Type="Embed" ProgID="Equation.DSMT4" ShapeID="_x0000_i1252" DrawAspect="Content" ObjectID="_1396088522" r:id="rId413"/>
-        </w:object>
-      </w:r>
-      <w:r>
-        <w:t>)</w:t>
-      </w:r>
-      <w:r>
-        <w:t xml:space="preserve">. </w:t>
-      </w:r>
-    </w:p>
-    <w:p>
-      <w:r>
-        <w:t xml:space="preserve">Utilizing the </w:t>
-      </w:r>
-      <w:r>
-        <w:t xml:space="preserve">double </w:t>
-      </w:r>
-      <w:r>
-        <w:t xml:space="preserve">vector product identity </w:t>
-      </w:r>
-      <w:r>
-        <w:rPr>
-          <w:position w:val="-16"/>
-        </w:rPr>
-        <w:object w:dxaOrig="3700" w:dyaOrig="440">
-          <v:shape id="_x0000_i1253" type="#_x0000_t75" style="width:184.35pt;height:21.55pt" o:ole="">
-            <v:imagedata r:id="rId414" o:title=""/>
-          </v:shape>
-          <o:OLEObject Type="Embed" ProgID="Equation.DSMT4" ShapeID="_x0000_i1253" DrawAspect="Content" ObjectID="_1396088523" r:id="rId415"/>
-        </w:object>
-      </w:r>
-      <w:r>
-        <w:t xml:space="preserve"> </w:t>
-      </w:r>
-      <w:r>
-        <w:t xml:space="preserve">allows expending the linear momentum equation in </w:t>
-      </w:r>
-      <w:r>
-        <w:t>the most general</w:t>
-      </w:r>
-      <w:r>
-        <w:t xml:space="preserve"> scalar form as follows:</w:t>
-      </w:r>
-    </w:p>
-    <w:p>
-      <w:pPr>
-        <w:pStyle w:val="MTDisplayEquation"/>
-      </w:pPr>
-      <w:r>
-        <w:tab/>
-      </w:r>
-      <w:r>
-        <w:rPr>
-          <w:position w:val="-62"/>
-        </w:rPr>
-        <w:object w:dxaOrig="6140" w:dyaOrig="1359">
-          <v:shape id="_x0000_i1254" type="#_x0000_t75" style="width:307.85pt;height:68.5pt" o:ole="">
-            <v:imagedata r:id="rId416" o:title=""/>
-          </v:shape>
-          <o:OLEObject Type="Embed" ProgID="Equation.DSMT4" ShapeID="_x0000_i1254" DrawAspect="Content" ObjectID="_1396088524" r:id="rId417"/>
+          <o:OLEObject Type="Embed" ProgID="Equation.DSMT4" ShapeID="_x0000_i1253" DrawAspect="Content" ObjectID="_1396095703" r:id="rId413"/>
         </w:object>
       </w:r>
       <w:r>
@@ -12045,7 +12143,13 @@
     </w:p>
     <w:p>
       <w:r>
-        <w:t>The last set of equation allows for the most general mass distribution inside the body. This set of equations might be useful when there is a need to model the placement of the body frame origin away from it</w:t>
+        <w:t>The last set of equation</w:t>
+      </w:r>
+      <w:r>
+        <w:t>s</w:t>
+      </w:r>
+      <w:r>
+        <w:t xml:space="preserve"> allows for the most general mass distribution inside the body. This set of equations might be useful when there is a need to model the placement of the body frame origin away from it</w:t>
       </w:r>
       <w:r>
         <w:t>s CG. If the origin of the body-</w:t>
@@ -12070,10 +12174,10 @@
           <w:position w:val="-14"/>
         </w:rPr>
         <w:object w:dxaOrig="1219" w:dyaOrig="380">
-          <v:shape id="_x0000_i1255" type="#_x0000_t75" style="width:60.85pt;height:18.8pt" o:ole="">
-            <v:imagedata r:id="rId418" o:title=""/>
-          </v:shape>
-          <o:OLEObject Type="Embed" ProgID="Equation.DSMT4" ShapeID="_x0000_i1255" DrawAspect="Content" ObjectID="_1396088525" r:id="rId419"/>
+          <v:shape id="_x0000_i1254" type="#_x0000_t75" style="width:60.9pt;height:18.65pt" o:ole="">
+            <v:imagedata r:id="rId414" o:title=""/>
+          </v:shape>
+          <o:OLEObject Type="Embed" ProgID="Equation.DSMT4" ShapeID="_x0000_i1254" DrawAspect="Content" ObjectID="_1396095704" r:id="rId415"/>
         </w:object>
       </w:r>
       <w:r>
@@ -12092,10 +12196,10 @@
           <w:position w:val="-14"/>
         </w:rPr>
         <w:object w:dxaOrig="2060" w:dyaOrig="400">
-          <v:shape id="_x0000_i1256" type="#_x0000_t75" style="width:102.6pt;height:20.15pt" o:ole="">
-            <v:imagedata r:id="rId420" o:title=""/>
-          </v:shape>
-          <o:OLEObject Type="Embed" ProgID="Equation.DSMT4" ShapeID="_x0000_i1256" DrawAspect="Content" ObjectID="_1396088526" r:id="rId421"/>
+          <v:shape id="_x0000_i1255" type="#_x0000_t75" style="width:102.65pt;height:20pt" o:ole="">
+            <v:imagedata r:id="rId416" o:title=""/>
+          </v:shape>
+          <o:OLEObject Type="Embed" ProgID="Equation.DSMT4" ShapeID="_x0000_i1255" DrawAspect="Content" ObjectID="_1396095705" r:id="rId417"/>
         </w:object>
       </w:r>
       <w:r>
@@ -12168,10 +12272,10 @@
           <w:position w:val="-50"/>
         </w:rPr>
         <w:object w:dxaOrig="1960" w:dyaOrig="1120">
-          <v:shape id="_x0000_i1257" type="#_x0000_t75" style="width:98.1pt;height:56.35pt" o:ole="">
-            <v:imagedata r:id="rId422" o:title=""/>
-          </v:shape>
-          <o:OLEObject Type="Embed" ProgID="Equation.DSMT4" ShapeID="_x0000_i1257" DrawAspect="Content" ObjectID="_1396088527" r:id="rId423"/>
+          <v:shape id="_x0000_i1256" type="#_x0000_t75" style="width:98.2pt;height:56.45pt" o:ole="">
+            <v:imagedata r:id="rId418" o:title=""/>
+          </v:shape>
+          <o:OLEObject Type="Embed" ProgID="Equation.DSMT4" ShapeID="_x0000_i1256" DrawAspect="Content" ObjectID="_1396095706" r:id="rId419"/>
         </w:object>
       </w:r>
       <w:r>
@@ -12295,10 +12399,10 @@
           <w:position w:val="-88"/>
         </w:rPr>
         <w:object w:dxaOrig="1800" w:dyaOrig="1920">
-          <v:shape id="_x0000_i1258" type="#_x0000_t75" style="width:90.1pt;height:95.65pt" o:ole="">
-            <v:imagedata r:id="rId424" o:title=""/>
-          </v:shape>
-          <o:OLEObject Type="Embed" ProgID="Equation.DSMT4" ShapeID="_x0000_i1258" DrawAspect="Content" ObjectID="_1396088528" r:id="rId425"/>
+          <v:shape id="_x0000_i1257" type="#_x0000_t75" style="width:90.2pt;height:95.55pt" o:ole="">
+            <v:imagedata r:id="rId420" o:title=""/>
+          </v:shape>
+          <o:OLEObject Type="Embed" ProgID="Equation.DSMT4" ShapeID="_x0000_i1257" DrawAspect="Content" ObjectID="_1396095707" r:id="rId421"/>
         </w:object>
       </w:r>
       <w:r>
@@ -12368,10 +12472,10 @@
           <w:position w:val="-6"/>
         </w:rPr>
         <w:object w:dxaOrig="139" w:dyaOrig="260">
-          <v:shape id="_x0000_i1259" type="#_x0000_t75" style="width:6.6pt;height:12.5pt" o:ole="">
-            <v:imagedata r:id="rId376" o:title=""/>
-          </v:shape>
-          <o:OLEObject Type="Embed" ProgID="Equation.DSMT4" ShapeID="_x0000_i1259" DrawAspect="Content" ObjectID="_1396088529" r:id="rId426"/>
+          <v:shape id="_x0000_i1258" type="#_x0000_t75" style="width:6.65pt;height:12.45pt" o:ole="">
+            <v:imagedata r:id="rId372" o:title=""/>
+          </v:shape>
+          <o:OLEObject Type="Embed" ProgID="Equation.DSMT4" ShapeID="_x0000_i1258" DrawAspect="Content" ObjectID="_1396095708" r:id="rId422"/>
         </w:object>
       </w:r>
       <w:r>
@@ -12388,7 +12492,13 @@
         <w:t xml:space="preserve"> particle in a moving frame is very similar to the approach used above. </w:t>
       </w:r>
       <w:r>
-        <w:t xml:space="preserve">Consider a particle exerted to the internal and external moments. </w:t>
+        <w:t xml:space="preserve">Consider a particle </w:t>
+      </w:r>
+      <w:r>
+        <w:t xml:space="preserve">subjected </w:t>
+      </w:r>
+      <w:r>
+        <w:t xml:space="preserve">to the internal and external moments. </w:t>
       </w:r>
       <w:r>
         <w:t>Similarly to the linear momentum case</w:t>
@@ -12401,10 +12511,10 @@
           <w:position w:val="-28"/>
         </w:rPr>
         <w:object w:dxaOrig="1020" w:dyaOrig="680">
-          <v:shape id="_x0000_i1260" type="#_x0000_t75" style="width:50.8pt;height:33.75pt" o:ole="">
-            <v:imagedata r:id="rId427" o:title=""/>
-          </v:shape>
-          <o:OLEObject Type="Embed" ProgID="Equation.DSMT4" ShapeID="_x0000_i1260" DrawAspect="Content" ObjectID="_1396088530" r:id="rId428"/>
+          <v:shape id="_x0000_i1259" type="#_x0000_t75" style="width:50.65pt;height:33.8pt" o:ole="">
+            <v:imagedata r:id="rId423" o:title=""/>
+          </v:shape>
+          <o:OLEObject Type="Embed" ProgID="Equation.DSMT4" ShapeID="_x0000_i1259" DrawAspect="Content" ObjectID="_1396095709" r:id="rId424"/>
         </w:object>
       </w:r>
       <w:r>
@@ -12427,10 +12537,10 @@
           <w:position w:val="-28"/>
         </w:rPr>
         <w:object w:dxaOrig="3260" w:dyaOrig="680">
-          <v:shape id="_x0000_i1261" type="#_x0000_t75" style="width:162.45pt;height:34.8pt" o:ole="">
-            <v:imagedata r:id="rId429" o:title=""/>
-          </v:shape>
-          <o:OLEObject Type="Embed" ProgID="Equation.DSMT4" ShapeID="_x0000_i1261" DrawAspect="Content" ObjectID="_1396088531" r:id="rId430"/>
+          <v:shape id="_x0000_i1260" type="#_x0000_t75" style="width:162.65pt;height:34.65pt" o:ole="">
+            <v:imagedata r:id="rId425" o:title=""/>
+          </v:shape>
+          <o:OLEObject Type="Embed" ProgID="Equation.DSMT4" ShapeID="_x0000_i1260" DrawAspect="Content" ObjectID="_1396095710" r:id="rId426"/>
         </w:object>
       </w:r>
       <w:r>
@@ -12520,10 +12630,10 @@
           <w:position w:val="-102"/>
         </w:rPr>
         <w:object w:dxaOrig="6660" w:dyaOrig="2160">
-          <v:shape id="_x0000_i1262" type="#_x0000_t75" style="width:332.85pt;height:108.15pt" o:ole="">
-            <v:imagedata r:id="rId431" o:title=""/>
-          </v:shape>
-          <o:OLEObject Type="Embed" ProgID="Equation.DSMT4" ShapeID="_x0000_i1262" DrawAspect="Content" ObjectID="_1396088532" r:id="rId432"/>
+          <v:shape id="_x0000_i1261" type="#_x0000_t75" style="width:332.9pt;height:108pt" o:ole="">
+            <v:imagedata r:id="rId427" o:title=""/>
+          </v:shape>
+          <o:OLEObject Type="Embed" ProgID="Equation.DSMT4" ShapeID="_x0000_i1261" DrawAspect="Content" ObjectID="_1396095711" r:id="rId428"/>
         </w:object>
       </w:r>
       <w:r>
@@ -12593,10 +12703,10 @@
           <w:position w:val="-64"/>
         </w:rPr>
         <w:object w:dxaOrig="8919" w:dyaOrig="1400">
-          <v:shape id="_x0000_i1263" type="#_x0000_t75" style="width:446.25pt;height:69.55pt" o:ole="">
-            <v:imagedata r:id="rId433" o:title=""/>
-          </v:shape>
-          <o:OLEObject Type="Embed" ProgID="Equation.DSMT4" ShapeID="_x0000_i1263" DrawAspect="Content" ObjectID="_1396088533" r:id="rId434"/>
+          <v:shape id="_x0000_i1262" type="#_x0000_t75" style="width:446.2pt;height:69.8pt" o:ole="">
+            <v:imagedata r:id="rId429" o:title=""/>
+          </v:shape>
+          <o:OLEObject Type="Embed" ProgID="Equation.DSMT4" ShapeID="_x0000_i1262" DrawAspect="Content" ObjectID="_1396095712" r:id="rId430"/>
         </w:object>
       </w:r>
       <w:r>
@@ -12677,10 +12787,10 @@
           <w:position w:val="-134"/>
         </w:rPr>
         <w:object w:dxaOrig="8280" w:dyaOrig="2799">
-          <v:shape id="_x0000_i1264" type="#_x0000_t75" style="width:414.95pt;height:140.5pt" o:ole="">
-            <v:imagedata r:id="rId435" o:title=""/>
-          </v:shape>
-          <o:OLEObject Type="Embed" ProgID="Equation.DSMT4" ShapeID="_x0000_i1264" DrawAspect="Content" ObjectID="_1396088534" r:id="rId436"/>
+          <v:shape id="_x0000_i1263" type="#_x0000_t75" style="width:414.65pt;height:140.45pt" o:ole="">
+            <v:imagedata r:id="rId431" o:title=""/>
+          </v:shape>
+          <o:OLEObject Type="Embed" ProgID="Equation.DSMT4" ShapeID="_x0000_i1263" DrawAspect="Content" ObjectID="_1396095713" r:id="rId432"/>
         </w:object>
       </w:r>
       <w:r>
@@ -12766,7 +12876,13 @@
         <w:t xml:space="preserve"> and combi</w:t>
       </w:r>
       <w:r>
-        <w:t xml:space="preserve">ning them into the matrix form </w:t>
+        <w:t xml:space="preserve">ning them into </w:t>
+      </w:r>
+      <w:r>
+        <w:t xml:space="preserve">a </w:t>
+      </w:r>
+      <w:r>
+        <w:t xml:space="preserve">matrix form </w:t>
       </w:r>
       <w:r>
         <w:t>defin</w:t>
@@ -12777,82 +12893,77 @@
       <w:r>
         <w:t xml:space="preserve"> the inertia </w:t>
       </w:r>
-      <w:proofErr w:type="gramStart"/>
-      <w:r>
-        <w:t xml:space="preserve">tensor </w:t>
-      </w:r>
-      <w:proofErr w:type="gramEnd"/>
+      <w:r>
+        <w:t>tensor</w:t>
+      </w:r>
       <w:r>
         <w:rPr>
           <w:position w:val="-4"/>
         </w:rPr>
         <w:object w:dxaOrig="180" w:dyaOrig="260">
-          <v:shape id="_x0000_i1265" type="#_x0000_t75" style="width:9.05pt;height:12.5pt" o:ole="">
+          <v:shape id="_x0000_i1346" type="#_x0000_t75" style="width:8.9pt;height:12.45pt" o:ole="">
+            <v:imagedata r:id="rId433" o:title=""/>
+          </v:shape>
+          <o:OLEObject Type="Embed" ProgID="Equation.DSMT4" ShapeID="_x0000_i1346" DrawAspect="Content" ObjectID="_1396095714" r:id="rId434"/>
+        </w:object>
+      </w:r>
+      <w:r>
+        <w:t xml:space="preserve"> that</w:t>
+      </w:r>
+      <w:r>
+        <w:t xml:space="preserve"> </w:t>
+      </w:r>
+      <w:r>
+        <w:t xml:space="preserve">allows </w:t>
+      </w:r>
+      <w:r>
+        <w:t>converting</w:t>
+      </w:r>
+      <w:r>
+        <w:t xml:space="preserve"> the entire double vector </w:t>
+      </w:r>
+      <w:r>
+        <w:t xml:space="preserve">product into </w:t>
+      </w:r>
+      <w:r>
+        <w:t xml:space="preserve">a </w:t>
+      </w:r>
+      <w:r>
+        <w:t>very compact form.</w:t>
+      </w:r>
+    </w:p>
+    <w:p>
+      <w:pPr>
+        <w:pStyle w:val="MTDisplayEquation"/>
+      </w:pPr>
+      <w:r>
+        <w:tab/>
+      </w:r>
+      <w:r>
+        <w:rPr>
+          <w:position w:val="-62"/>
+        </w:rPr>
+        <w:object w:dxaOrig="6740" w:dyaOrig="1359">
+          <v:shape id="_x0000_i1264" type="#_x0000_t75" style="width:336.45pt;height:68.45pt" o:ole="">
+            <v:imagedata r:id="rId435" o:title=""/>
+          </v:shape>
+          <o:OLEObject Type="Embed" ProgID="Equation.DSMT4" ShapeID="_x0000_i1264" DrawAspect="Content" ObjectID="_1396095715" r:id="rId436"/>
+        </w:object>
+      </w:r>
+    </w:p>
+    <w:p>
+      <w:r>
+        <w:t xml:space="preserve">The diagonal terms of </w:t>
+      </w:r>
+      <w:r>
+        <w:rPr>
+          <w:position w:val="-4"/>
+        </w:rPr>
+        <w:object w:dxaOrig="180" w:dyaOrig="260">
+          <v:shape id="_x0000_i1265" type="#_x0000_t75" style="width:8.9pt;height:12.45pt" o:ole="">
             <v:imagedata r:id="rId437" o:title=""/>
           </v:shape>
-          <o:OLEObject Type="Embed" ProgID="Equation.DSMT4" ShapeID="_x0000_i1265" DrawAspect="Content" ObjectID="_1396088535" r:id="rId438"/>
-        </w:object>
-      </w:r>
-      <w:r>
-        <w:rPr>
-          <w:position w:val="-4"/>
-        </w:rPr>
-        <w:t xml:space="preserve">, </w:t>
-      </w:r>
-      <w:r>
-        <w:t xml:space="preserve">that </w:t>
-      </w:r>
-      <w:r>
-        <w:t xml:space="preserve">allows </w:t>
-      </w:r>
-      <w:r>
-        <w:t>converting</w:t>
-      </w:r>
-      <w:r>
-        <w:t xml:space="preserve"> the entire double vector </w:t>
-      </w:r>
-      <w:r>
-        <w:t xml:space="preserve">product into </w:t>
-      </w:r>
-      <w:r>
-        <w:t xml:space="preserve">a </w:t>
-      </w:r>
-      <w:r>
-        <w:t>very compact form.</w:t>
-      </w:r>
-    </w:p>
-    <w:p>
-      <w:pPr>
-        <w:pStyle w:val="MTDisplayEquation"/>
-      </w:pPr>
-      <w:r>
-        <w:tab/>
-      </w:r>
-      <w:r>
-        <w:rPr>
-          <w:position w:val="-62"/>
-        </w:rPr>
-        <w:object w:dxaOrig="6740" w:dyaOrig="1359">
-          <v:shape id="_x0000_i1266" type="#_x0000_t75" style="width:336.7pt;height:68.5pt" o:ole="">
-            <v:imagedata r:id="rId439" o:title=""/>
-          </v:shape>
-          <o:OLEObject Type="Embed" ProgID="Equation.DSMT4" ShapeID="_x0000_i1266" DrawAspect="Content" ObjectID="_1396088536" r:id="rId440"/>
-        </w:object>
-      </w:r>
-    </w:p>
-    <w:p>
-      <w:r>
-        <w:t xml:space="preserve">The diagonal terms of </w:t>
-      </w:r>
-      <w:r>
-        <w:rPr>
-          <w:position w:val="-4"/>
-        </w:rPr>
-        <w:object w:dxaOrig="180" w:dyaOrig="260">
-          <v:shape id="_x0000_i1267" type="#_x0000_t75" style="width:9.05pt;height:12.5pt" o:ole="">
-            <v:imagedata r:id="rId437" o:title=""/>
-          </v:shape>
-          <o:OLEObject Type="Embed" ProgID="Equation.DSMT4" ShapeID="_x0000_i1267" DrawAspect="Content" ObjectID="_1396088537" r:id="rId441"/>
+          <o:OLEObject Type="Embed" ProgID="Equation.DSMT4" ShapeID="_x0000_i1265" DrawAspect="Content" ObjectID="_1396095716" r:id="rId438"/>
         </w:object>
       </w:r>
       <w:r>
@@ -12951,10 +13062,10 @@
           <w:position w:val="-88"/>
         </w:rPr>
         <w:object w:dxaOrig="5420" w:dyaOrig="1880">
-          <v:shape id="_x0000_i1268" type="#_x0000_t75" style="width:270.95pt;height:94.6pt" o:ole="">
-            <v:imagedata r:id="rId442" o:title=""/>
-          </v:shape>
-          <o:OLEObject Type="Embed" ProgID="Equation.DSMT4" ShapeID="_x0000_i1268" DrawAspect="Content" ObjectID="_1396088538" r:id="rId443"/>
+          <v:shape id="_x0000_i1266" type="#_x0000_t75" style="width:271.1pt;height:94.65pt" o:ole="">
+            <v:imagedata r:id="rId439" o:title=""/>
+          </v:shape>
+          <o:OLEObject Type="Embed" ProgID="Equation.DSMT4" ShapeID="_x0000_i1266" DrawAspect="Content" ObjectID="_1396095717" r:id="rId440"/>
         </w:object>
       </w:r>
       <w:r>
@@ -13021,10 +13132,10 @@
           <w:position w:val="-10"/>
         </w:rPr>
         <w:object w:dxaOrig="1440" w:dyaOrig="320">
-          <v:shape id="_x0000_i1269" type="#_x0000_t75" style="width:1in;height:15.65pt" o:ole="">
-            <v:imagedata r:id="rId444" o:title=""/>
-          </v:shape>
-          <o:OLEObject Type="Embed" ProgID="Equation.DSMT4" ShapeID="_x0000_i1269" DrawAspect="Content" ObjectID="_1396088539" r:id="rId445"/>
+          <v:shape id="_x0000_i1267" type="#_x0000_t75" style="width:1in;height:15.55pt" o:ole="">
+            <v:imagedata r:id="rId441" o:title=""/>
+          </v:shape>
+          <o:OLEObject Type="Embed" ProgID="Equation.DSMT4" ShapeID="_x0000_i1267" DrawAspect="Content" ObjectID="_1396095718" r:id="rId442"/>
         </w:object>
       </w:r>
       <w:r>
@@ -13083,10 +13194,10 @@
           <w:position w:val="-188"/>
         </w:rPr>
         <w:object w:dxaOrig="5480" w:dyaOrig="3820">
-          <v:shape id="_x0000_i1270" type="#_x0000_t75" style="width:273.75pt;height:190.25pt" o:ole="">
-            <v:imagedata r:id="rId446" o:title=""/>
-          </v:shape>
-          <o:OLEObject Type="Embed" ProgID="Equation.DSMT4" ShapeID="_x0000_i1270" DrawAspect="Content" ObjectID="_1396088540" r:id="rId447"/>
+          <v:shape id="_x0000_i1268" type="#_x0000_t75" style="width:273.8pt;height:190.2pt" o:ole="">
+            <v:imagedata r:id="rId443" o:title=""/>
+          </v:shape>
+          <o:OLEObject Type="Embed" ProgID="Equation.DSMT4" ShapeID="_x0000_i1268" DrawAspect="Content" ObjectID="_1396095719" r:id="rId444"/>
         </w:object>
       </w:r>
       <w:r>
@@ -13160,10 +13271,10 @@
           <w:position w:val="-12"/>
         </w:rPr>
         <w:object w:dxaOrig="560" w:dyaOrig="360">
-          <v:shape id="_x0000_i1271" type="#_x0000_t75" style="width:27.85pt;height:18.1pt" o:ole="">
-            <v:imagedata r:id="rId448" o:title=""/>
-          </v:shape>
-          <o:OLEObject Type="Embed" ProgID="Equation.DSMT4" ShapeID="_x0000_i1271" DrawAspect="Content" ObjectID="_1396088541" r:id="rId449"/>
+          <v:shape id="_x0000_i1269" type="#_x0000_t75" style="width:28pt;height:18.2pt" o:ole="">
+            <v:imagedata r:id="rId445" o:title=""/>
+          </v:shape>
+          <o:OLEObject Type="Embed" ProgID="Equation.DSMT4" ShapeID="_x0000_i1269" DrawAspect="Content" ObjectID="_1396095720" r:id="rId446"/>
         </w:object>
       </w:r>
       <w:r>
@@ -13180,10 +13291,10 @@
           <w:position w:val="-4"/>
         </w:rPr>
         <w:object w:dxaOrig="180" w:dyaOrig="260">
-          <v:shape id="_x0000_i1272" type="#_x0000_t75" style="width:9.05pt;height:12.5pt" o:ole="">
-            <v:imagedata r:id="rId450" o:title=""/>
-          </v:shape>
-          <o:OLEObject Type="Embed" ProgID="Equation.DSMT4" ShapeID="_x0000_i1272" DrawAspect="Content" ObjectID="_1396088542" r:id="rId451"/>
+          <v:shape id="_x0000_i1270" type="#_x0000_t75" style="width:8.9pt;height:12.45pt" o:ole="">
+            <v:imagedata r:id="rId447" o:title=""/>
+          </v:shape>
+          <o:OLEObject Type="Embed" ProgID="Equation.DSMT4" ShapeID="_x0000_i1270" DrawAspect="Content" ObjectID="_1396095721" r:id="rId448"/>
         </w:object>
       </w:r>
       <w:r>
@@ -13200,10 +13311,10 @@
           <w:position w:val="-14"/>
         </w:rPr>
         <w:object w:dxaOrig="1200" w:dyaOrig="380">
-          <v:shape id="_x0000_i1273" type="#_x0000_t75" style="width:59.85pt;height:18.8pt" o:ole="">
-            <v:imagedata r:id="rId452" o:title=""/>
-          </v:shape>
-          <o:OLEObject Type="Embed" ProgID="Equation.DSMT4" ShapeID="_x0000_i1273" DrawAspect="Content" ObjectID="_1396088543" r:id="rId453"/>
+          <v:shape id="_x0000_i1271" type="#_x0000_t75" style="width:60pt;height:18.65pt" o:ole="">
+            <v:imagedata r:id="rId449" o:title=""/>
+          </v:shape>
+          <o:OLEObject Type="Embed" ProgID="Equation.DSMT4" ShapeID="_x0000_i1271" DrawAspect="Content" ObjectID="_1396095722" r:id="rId450"/>
         </w:object>
       </w:r>
       <w:r>
@@ -13214,10 +13325,10 @@
           <w:position w:val="-14"/>
         </w:rPr>
         <w:object w:dxaOrig="1180" w:dyaOrig="380">
-          <v:shape id="_x0000_i1274" type="#_x0000_t75" style="width:59.5pt;height:18.8pt" o:ole="">
-            <v:imagedata r:id="rId454" o:title=""/>
-          </v:shape>
-          <o:OLEObject Type="Embed" ProgID="Equation.DSMT4" ShapeID="_x0000_i1274" DrawAspect="Content" ObjectID="_1396088544" r:id="rId455"/>
+          <v:shape id="_x0000_i1272" type="#_x0000_t75" style="width:59.55pt;height:18.65pt" o:ole="">
+            <v:imagedata r:id="rId451" o:title=""/>
+          </v:shape>
+          <o:OLEObject Type="Embed" ProgID="Equation.DSMT4" ShapeID="_x0000_i1272" DrawAspect="Content" ObjectID="_1396095723" r:id="rId452"/>
         </w:object>
       </w:r>
       <w:r>
@@ -13236,10 +13347,10 @@
           <w:position w:val="-50"/>
         </w:rPr>
         <w:object w:dxaOrig="3580" w:dyaOrig="1100">
-          <v:shape id="_x0000_i1275" type="#_x0000_t75" style="width:178.8pt;height:54.95pt" o:ole="">
-            <v:imagedata r:id="rId456" o:title=""/>
-          </v:shape>
-          <o:OLEObject Type="Embed" ProgID="Equation.DSMT4" ShapeID="_x0000_i1275" DrawAspect="Content" ObjectID="_1396088545" r:id="rId457"/>
+          <v:shape id="_x0000_i1273" type="#_x0000_t75" style="width:178.65pt;height:55.1pt" o:ole="">
+            <v:imagedata r:id="rId453" o:title=""/>
+          </v:shape>
+          <o:OLEObject Type="Embed" ProgID="Equation.DSMT4" ShapeID="_x0000_i1273" DrawAspect="Content" ObjectID="_1396095724" r:id="rId454"/>
         </w:object>
       </w:r>
       <w:r>
@@ -13340,10 +13451,10 @@
           <w:position w:val="-50"/>
         </w:rPr>
         <w:object w:dxaOrig="1960" w:dyaOrig="1120">
-          <v:shape id="_x0000_i1276" type="#_x0000_t75" style="width:98.1pt;height:56.35pt" o:ole="">
-            <v:imagedata r:id="rId458" o:title=""/>
-          </v:shape>
-          <o:OLEObject Type="Embed" ProgID="Equation.DSMT4" ShapeID="_x0000_i1276" DrawAspect="Content" ObjectID="_1396088546" r:id="rId459"/>
+          <v:shape id="_x0000_i1274" type="#_x0000_t75" style="width:98.2pt;height:56.45pt" o:ole="">
+            <v:imagedata r:id="rId455" o:title=""/>
+          </v:shape>
+          <o:OLEObject Type="Embed" ProgID="Equation.DSMT4" ShapeID="_x0000_i1274" DrawAspect="Content" ObjectID="_1396095725" r:id="rId456"/>
         </w:object>
       </w:r>
       <w:r>
@@ -13407,10 +13518,10 @@
           <w:position w:val="-50"/>
         </w:rPr>
         <w:object w:dxaOrig="3580" w:dyaOrig="1100">
-          <v:shape id="_x0000_i1277" type="#_x0000_t75" style="width:179.15pt;height:54.95pt" o:ole="">
-            <v:imagedata r:id="rId460" o:title=""/>
-          </v:shape>
-          <o:OLEObject Type="Embed" ProgID="Equation.DSMT4" ShapeID="_x0000_i1277" DrawAspect="Content" ObjectID="_1396088547" r:id="rId461"/>
+          <v:shape id="_x0000_i1275" type="#_x0000_t75" style="width:179.1pt;height:55.1pt" o:ole="">
+            <v:imagedata r:id="rId457" o:title=""/>
+          </v:shape>
+          <o:OLEObject Type="Embed" ProgID="Equation.DSMT4" ShapeID="_x0000_i1275" DrawAspect="Content" ObjectID="_1396095726" r:id="rId458"/>
         </w:object>
       </w:r>
       <w:r>
@@ -13474,10 +13585,10 @@
           <w:position w:val="-50"/>
         </w:rPr>
         <w:object w:dxaOrig="8900" w:dyaOrig="1120">
-          <v:shape id="_x0000_i1278" type="#_x0000_t75" style="width:445.55pt;height:56.35pt" o:ole="">
-            <v:imagedata r:id="rId462" o:title=""/>
-          </v:shape>
-          <o:OLEObject Type="Embed" ProgID="Equation.DSMT4" ShapeID="_x0000_i1278" DrawAspect="Content" ObjectID="_1396088548" r:id="rId463"/>
+          <v:shape id="_x0000_i1276" type="#_x0000_t75" style="width:445.35pt;height:56.45pt" o:ole="">
+            <v:imagedata r:id="rId459" o:title=""/>
+          </v:shape>
+          <o:OLEObject Type="Embed" ProgID="Equation.DSMT4" ShapeID="_x0000_i1276" DrawAspect="Content" ObjectID="_1396095727" r:id="rId460"/>
         </w:object>
       </w:r>
       <w:r>
@@ -13540,10 +13651,10 @@
           <w:position w:val="-78"/>
         </w:rPr>
         <w:object w:dxaOrig="3879" w:dyaOrig="1680">
-          <v:shape id="_x0000_i1279" type="#_x0000_t75" style="width:194.45pt;height:84.15pt" o:ole="">
-            <v:imagedata r:id="rId464" o:title=""/>
-          </v:shape>
-          <o:OLEObject Type="Embed" ProgID="Equation.DSMT4" ShapeID="_x0000_i1279" DrawAspect="Content" ObjectID="_1396088549" r:id="rId465"/>
+          <v:shape id="_x0000_i1277" type="#_x0000_t75" style="width:194.65pt;height:84pt" o:ole="">
+            <v:imagedata r:id="rId461" o:title=""/>
+          </v:shape>
+          <o:OLEObject Type="Embed" ProgID="Equation.DSMT4" ShapeID="_x0000_i1277" DrawAspect="Content" ObjectID="_1396095728" r:id="rId462"/>
         </w:object>
       </w:r>
       <w:r>
@@ -13711,7 +13822,19 @@
         <w:rPr>
           <w:lang w:val="en-GB"/>
         </w:rPr>
-        <w:t>here are 12 variables describing the free motion of a rigid body subject to external forces (</w:t>
+        <w:t xml:space="preserve">here are 12 </w:t>
+      </w:r>
+      <w:r>
+        <w:rPr>
+          <w:lang w:val="en-GB"/>
+        </w:rPr>
+        <w:t xml:space="preserve">states </w:t>
+      </w:r>
+      <w:r>
+        <w:rPr>
+          <w:lang w:val="en-GB"/>
+        </w:rPr>
+        <w:t>describing the free motion of a rigid body subject to external forces (</w:t>
       </w:r>
       <w:r>
         <w:rPr>
@@ -13719,10 +13842,10 @@
           <w:lang w:val="en-GB"/>
         </w:rPr>
         <w:object w:dxaOrig="1400" w:dyaOrig="360">
-          <v:shape id="_x0000_i1280" type="#_x0000_t75" style="width:69.55pt;height:18.1pt" o:ole="">
-            <v:imagedata r:id="rId466" o:title=""/>
-          </v:shape>
-          <o:OLEObject Type="Embed" ProgID="Equation.DSMT4" ShapeID="_x0000_i1280" DrawAspect="Content" ObjectID="_1396088550" r:id="rId467"/>
+          <v:shape id="_x0000_i1278" type="#_x0000_t75" style="width:69.8pt;height:18.2pt" o:ole="">
+            <v:imagedata r:id="rId463" o:title=""/>
+          </v:shape>
+          <o:OLEObject Type="Embed" ProgID="Equation.DSMT4" ShapeID="_x0000_i1278" DrawAspect="Content" ObjectID="_1396095729" r:id="rId464"/>
         </w:object>
       </w:r>
       <w:r>
@@ -13736,17 +13859,17 @@
           <w:position w:val="-10"/>
         </w:rPr>
         <w:object w:dxaOrig="1440" w:dyaOrig="320">
-          <v:shape id="_x0000_i1281" type="#_x0000_t75" style="width:1in;height:15.65pt" o:ole="">
-            <v:imagedata r:id="rId444" o:title=""/>
-          </v:shape>
-          <o:OLEObject Type="Embed" ProgID="Equation.DSMT4" ShapeID="_x0000_i1281" DrawAspect="Content" ObjectID="_1396088551" r:id="rId468"/>
-        </w:object>
-      </w:r>
-      <w:r>
-        <w:rPr>
-          <w:lang w:val="en-GB"/>
-        </w:rPr>
-        <w:t xml:space="preserve">). In the control system design these variables are called state variables because they completely define the state of a rigid body at any instance of time. The state variables are summarized next in </w:t>
+          <v:shape id="_x0000_i1279" type="#_x0000_t75" style="width:1in;height:15.55pt" o:ole="">
+            <v:imagedata r:id="rId441" o:title=""/>
+          </v:shape>
+          <o:OLEObject Type="Embed" ProgID="Equation.DSMT4" ShapeID="_x0000_i1279" DrawAspect="Content" ObjectID="_1396095730" r:id="rId465"/>
+        </w:object>
+      </w:r>
+      <w:r>
+        <w:rPr>
+          <w:lang w:val="en-GB"/>
+        </w:rPr>
+        <w:t xml:space="preserve">). In the control system design these variables are called state variables because they completely define the state of a rigid body at any instance of time. The state variables are summarized in </w:t>
       </w:r>
       <w:r>
         <w:rPr>
@@ -13956,10 +14079,10 @@
                 <w:lang w:val="en-GB"/>
               </w:rPr>
               <w:object w:dxaOrig="1240" w:dyaOrig="380">
-                <v:shape id="_x0000_i1282" type="#_x0000_t75" style="width:62.25pt;height:18.8pt" o:ole="">
-                  <v:imagedata r:id="rId469" o:title=""/>
+                <v:shape id="_x0000_i1280" type="#_x0000_t75" style="width:62.2pt;height:18.65pt" o:ole="">
+                  <v:imagedata r:id="rId466" o:title=""/>
                 </v:shape>
-                <o:OLEObject Type="Embed" ProgID="Equation.DSMT4" ShapeID="_x0000_i1282" DrawAspect="Content" ObjectID="_1396088552" r:id="rId470"/>
+                <o:OLEObject Type="Embed" ProgID="Equation.DSMT4" ShapeID="_x0000_i1280" DrawAspect="Content" ObjectID="_1396095731" r:id="rId467"/>
               </w:object>
             </w:r>
           </w:p>
@@ -14008,10 +14131,10 @@
                 <w:position w:val="-14"/>
               </w:rPr>
               <w:object w:dxaOrig="1320" w:dyaOrig="400">
-                <v:shape id="_x0000_i1283" type="#_x0000_t75" style="width:66.1pt;height:20.15pt" o:ole="">
-                  <v:imagedata r:id="rId400" o:title=""/>
+                <v:shape id="_x0000_i1281" type="#_x0000_t75" style="width:66.2pt;height:20pt" o:ole="">
+                  <v:imagedata r:id="rId396" o:title=""/>
                 </v:shape>
-                <o:OLEObject Type="Embed" ProgID="Equation.DSMT4" ShapeID="_x0000_i1283" DrawAspect="Content" ObjectID="_1396088553" r:id="rId471"/>
+                <o:OLEObject Type="Embed" ProgID="Equation.DSMT4" ShapeID="_x0000_i1281" DrawAspect="Content" ObjectID="_1396095732" r:id="rId468"/>
               </w:object>
             </w:r>
           </w:p>
@@ -14062,10 +14185,10 @@
                 <w:position w:val="-10"/>
               </w:rPr>
               <w:object w:dxaOrig="820" w:dyaOrig="320">
-                <v:shape id="_x0000_i1284" type="#_x0000_t75" style="width:41.4pt;height:15.65pt" o:ole="">
-                  <v:imagedata r:id="rId472" o:title=""/>
+                <v:shape id="_x0000_i1282" type="#_x0000_t75" style="width:41.35pt;height:15.55pt" o:ole="">
+                  <v:imagedata r:id="rId469" o:title=""/>
                 </v:shape>
-                <o:OLEObject Type="Embed" ProgID="Equation.DSMT4" ShapeID="_x0000_i1284" DrawAspect="Content" ObjectID="_1396088554" r:id="rId473"/>
+                <o:OLEObject Type="Embed" ProgID="Equation.DSMT4" ShapeID="_x0000_i1282" DrawAspect="Content" ObjectID="_1396095733" r:id="rId470"/>
               </w:object>
             </w:r>
           </w:p>
@@ -14138,10 +14261,10 @@
                 <w:position w:val="-10"/>
               </w:rPr>
               <w:object w:dxaOrig="1200" w:dyaOrig="320">
-                <v:shape id="_x0000_i1285" type="#_x0000_t75" style="width:59.85pt;height:15.65pt" o:ole="">
-                  <v:imagedata r:id="rId402" o:title=""/>
+                <v:shape id="_x0000_i1283" type="#_x0000_t75" style="width:60pt;height:15.55pt" o:ole="">
+                  <v:imagedata r:id="rId398" o:title=""/>
                 </v:shape>
-                <o:OLEObject Type="Embed" ProgID="Equation.DSMT4" ShapeID="_x0000_i1285" DrawAspect="Content" ObjectID="_1396088555" r:id="rId474"/>
+                <o:OLEObject Type="Embed" ProgID="Equation.DSMT4" ShapeID="_x0000_i1283" DrawAspect="Content" ObjectID="_1396095734" r:id="rId471"/>
               </w:object>
             </w:r>
           </w:p>
@@ -14354,14 +14477,27 @@
           <w:citation/>
         </w:sdtPr>
         <w:sdtContent>
-          <w:fldSimple w:instr=" CITATION Mueller2003 \l 1033 ">
-            <w:r>
-              <w:rPr>
-                <w:noProof/>
-              </w:rPr>
-              <w:t>(Mueller and DeLaurier 2003)</w:t>
-            </w:r>
-          </w:fldSimple>
+          <w:r>
+            <w:fldChar w:fldCharType="begin"/>
+          </w:r>
+          <w:r>
+            <w:instrText xml:space="preserve"> CITATION Mueller2003 \l 1033 </w:instrText>
+          </w:r>
+          <w:r>
+            <w:fldChar w:fldCharType="separate"/>
+          </w:r>
+          <w:r>
+            <w:rPr>
+              <w:noProof/>
+            </w:rPr>
+            <w:t>(Mueller and DeLaurier 2003)</w:t>
+          </w:r>
+          <w:r>
+            <w:rPr>
+              <w:noProof/>
+            </w:rPr>
+            <w:fldChar w:fldCharType="end"/>
+          </w:r>
         </w:sdtContent>
       </w:sdt>
       <w:r>
@@ -14436,10 +14572,10 @@
           <w:position w:val="-10"/>
         </w:rPr>
         <w:object w:dxaOrig="220" w:dyaOrig="260">
-          <v:shape id="_x0000_i1286" type="#_x0000_t75" style="width:11.15pt;height:12.5pt" o:ole="">
-            <v:imagedata r:id="rId475" o:title=""/>
-          </v:shape>
-          <o:OLEObject Type="Embed" ProgID="Equation.DSMT4" ShapeID="_x0000_i1286" DrawAspect="Content" ObjectID="_1396088556" r:id="rId476"/>
+          <v:shape id="_x0000_i1284" type="#_x0000_t75" style="width:11.1pt;height:12.45pt" o:ole="">
+            <v:imagedata r:id="rId472" o:title=""/>
+          </v:shape>
+          <o:OLEObject Type="Embed" ProgID="Equation.DSMT4" ShapeID="_x0000_i1284" DrawAspect="Content" ObjectID="_1396095735" r:id="rId473"/>
         </w:object>
       </w:r>
       <w:r>
@@ -14459,10 +14595,10 @@
           <w:position w:val="-50"/>
         </w:rPr>
         <w:object w:dxaOrig="1140" w:dyaOrig="1120">
-          <v:shape id="_x0000_i1287" type="#_x0000_t75" style="width:57.05pt;height:56.35pt" o:ole="">
-            <v:imagedata r:id="rId477" o:title=""/>
-          </v:shape>
-          <o:OLEObject Type="Embed" ProgID="Equation.DSMT4" ShapeID="_x0000_i1287" DrawAspect="Content" ObjectID="_1396088557" r:id="rId478"/>
+          <v:shape id="_x0000_i1285" type="#_x0000_t75" style="width:56.9pt;height:56.45pt" o:ole="">
+            <v:imagedata r:id="rId474" o:title=""/>
+          </v:shape>
+          <o:OLEObject Type="Embed" ProgID="Equation.DSMT4" ShapeID="_x0000_i1285" DrawAspect="Content" ObjectID="_1396095736" r:id="rId475"/>
         </w:object>
       </w:r>
       <w:r>
@@ -14514,7 +14650,19 @@
     </w:p>
     <w:p>
       <w:r>
-        <w:t>Before plugging this force into the equations of motion</w:t>
+        <w:t xml:space="preserve">Before </w:t>
+      </w:r>
+      <w:r>
+        <w:t xml:space="preserve">substituting </w:t>
+      </w:r>
+      <w:r>
+        <w:t xml:space="preserve">this </w:t>
+      </w:r>
+      <w:r>
+        <w:t xml:space="preserve">force expression </w:t>
+      </w:r>
+      <w:r>
+        <w:t>into the equations of motion</w:t>
       </w:r>
       <w:r>
         <w:fldChar w:fldCharType="begin"/>
@@ -14547,10 +14695,10 @@
           <w:position w:val="-12"/>
         </w:rPr>
         <w:object w:dxaOrig="320" w:dyaOrig="380">
-          <v:shape id="_x0000_i1288" type="#_x0000_t75" style="width:15.65pt;height:18.8pt" o:ole="">
-            <v:imagedata r:id="rId479" o:title=""/>
-          </v:shape>
-          <o:OLEObject Type="Embed" ProgID="Equation.DSMT4" ShapeID="_x0000_i1288" DrawAspect="Content" ObjectID="_1396088558" r:id="rId480"/>
+          <v:shape id="_x0000_i1286" type="#_x0000_t75" style="width:15.55pt;height:18.65pt" o:ole="">
+            <v:imagedata r:id="rId476" o:title=""/>
+          </v:shape>
+          <o:OLEObject Type="Embed" ProgID="Equation.DSMT4" ShapeID="_x0000_i1286" DrawAspect="Content" ObjectID="_1396095737" r:id="rId477"/>
         </w:object>
       </w:r>
       <w:r>
@@ -14572,10 +14720,10 @@
           <w:position w:val="-50"/>
         </w:rPr>
         <w:object w:dxaOrig="3220" w:dyaOrig="1120">
-          <v:shape id="_x0000_i1289" type="#_x0000_t75" style="width:161.05pt;height:56.35pt" o:ole="">
-            <v:imagedata r:id="rId481" o:title=""/>
-          </v:shape>
-          <o:OLEObject Type="Embed" ProgID="Equation.DSMT4" ShapeID="_x0000_i1289" DrawAspect="Content" ObjectID="_1396088559" r:id="rId482"/>
+          <v:shape id="_x0000_i1287" type="#_x0000_t75" style="width:160.9pt;height:56.45pt" o:ole="">
+            <v:imagedata r:id="rId478" o:title=""/>
+          </v:shape>
+          <o:OLEObject Type="Embed" ProgID="Equation.DSMT4" ShapeID="_x0000_i1287" DrawAspect="Content" ObjectID="_1396095738" r:id="rId479"/>
         </w:object>
       </w:r>
       <w:r>
@@ -14641,10 +14789,10 @@
           <w:position w:val="-14"/>
         </w:rPr>
         <w:object w:dxaOrig="1480" w:dyaOrig="400">
-          <v:shape id="_x0000_i1290" type="#_x0000_t75" style="width:74.1pt;height:20.15pt" o:ole="">
-            <v:imagedata r:id="rId483" o:title=""/>
-          </v:shape>
-          <o:OLEObject Type="Embed" ProgID="Equation.DSMT4" ShapeID="_x0000_i1290" DrawAspect="Content" ObjectID="_1396088560" r:id="rId484"/>
+          <v:shape id="_x0000_i1288" type="#_x0000_t75" style="width:74.2pt;height:20pt" o:ole="">
+            <v:imagedata r:id="rId480" o:title=""/>
+          </v:shape>
+          <o:OLEObject Type="Embed" ProgID="Equation.DSMT4" ShapeID="_x0000_i1288" DrawAspect="Content" ObjectID="_1396095739" r:id="rId481"/>
         </w:object>
       </w:r>
       <w:r>
@@ -14709,14 +14857,27 @@
           <w:citation/>
         </w:sdtPr>
         <w:sdtContent>
-          <w:fldSimple w:instr=" CITATION UAV_Roadmap2001 \l 1033  ">
-            <w:r>
-              <w:rPr>
-                <w:noProof/>
-              </w:rPr>
-              <w:t>(OSD 2001)</w:t>
-            </w:r>
-          </w:fldSimple>
+          <w:r>
+            <w:fldChar w:fldCharType="begin"/>
+          </w:r>
+          <w:r>
+            <w:instrText xml:space="preserve"> CITATION UAV_Roadmap2001 \l 1033  </w:instrText>
+          </w:r>
+          <w:r>
+            <w:fldChar w:fldCharType="separate"/>
+          </w:r>
+          <w:r>
+            <w:rPr>
+              <w:noProof/>
+            </w:rPr>
+            <w:t>(OSD 2001)</w:t>
+          </w:r>
+          <w:r>
+            <w:rPr>
+              <w:noProof/>
+            </w:rPr>
+            <w:fldChar w:fldCharType="end"/>
+          </w:r>
         </w:sdtContent>
       </w:sdt>
       <w:r>
@@ -14774,10 +14935,10 @@
           <w:position w:val="-12"/>
         </w:rPr>
         <w:object w:dxaOrig="300" w:dyaOrig="360">
-          <v:shape id="_x0000_i1291" type="#_x0000_t75" style="width:14.95pt;height:18.1pt" o:ole="">
-            <v:imagedata r:id="rId485" o:title=""/>
-          </v:shape>
-          <o:OLEObject Type="Embed" ProgID="Equation.DSMT4" ShapeID="_x0000_i1291" DrawAspect="Content" ObjectID="_1396088561" r:id="rId486"/>
+          <v:shape id="_x0000_i1289" type="#_x0000_t75" style="width:15.1pt;height:18.2pt" o:ole="">
+            <v:imagedata r:id="rId482" o:title=""/>
+          </v:shape>
+          <o:OLEObject Type="Embed" ProgID="Equation.DSMT4" ShapeID="_x0000_i1289" DrawAspect="Content" ObjectID="_1396095740" r:id="rId483"/>
         </w:object>
       </w:r>
       <w:r>
@@ -14812,10 +14973,10 @@
           <w:position w:val="-12"/>
         </w:rPr>
         <w:object w:dxaOrig="260" w:dyaOrig="360">
-          <v:shape id="_x0000_i1292" type="#_x0000_t75" style="width:12.5pt;height:18.1pt" o:ole="">
-            <v:imagedata r:id="rId487" o:title=""/>
-          </v:shape>
-          <o:OLEObject Type="Embed" ProgID="Equation.DSMT4" ShapeID="_x0000_i1292" DrawAspect="Content" ObjectID="_1396088562" r:id="rId488"/>
+          <v:shape id="_x0000_i1290" type="#_x0000_t75" style="width:12.45pt;height:18.2pt" o:ole="">
+            <v:imagedata r:id="rId484" o:title=""/>
+          </v:shape>
+          <o:OLEObject Type="Embed" ProgID="Equation.DSMT4" ShapeID="_x0000_i1290" DrawAspect="Content" ObjectID="_1396095741" r:id="rId485"/>
         </w:object>
       </w:r>
       <w:r>
@@ -14835,10 +14996,10 @@
           <w:position w:val="-12"/>
         </w:rPr>
         <w:object w:dxaOrig="300" w:dyaOrig="360">
-          <v:shape id="_x0000_i1293" type="#_x0000_t75" style="width:14.95pt;height:18.1pt" o:ole="">
-            <v:imagedata r:id="rId485" o:title=""/>
-          </v:shape>
-          <o:OLEObject Type="Embed" ProgID="Equation.DSMT4" ShapeID="_x0000_i1293" DrawAspect="Content" ObjectID="_1396088563" r:id="rId489"/>
+          <v:shape id="_x0000_i1291" type="#_x0000_t75" style="width:15.1pt;height:18.2pt" o:ole="">
+            <v:imagedata r:id="rId482" o:title=""/>
+          </v:shape>
+          <o:OLEObject Type="Embed" ProgID="Equation.DSMT4" ShapeID="_x0000_i1291" DrawAspect="Content" ObjectID="_1396095742" r:id="rId486"/>
         </w:object>
       </w:r>
       <w:r>
@@ -14935,186 +15096,181 @@
         <w:t>loss of control efforts</w:t>
       </w:r>
       <w:r>
+        <w:t xml:space="preserve"> fo</w:t>
+      </w:r>
+      <w:r>
+        <w:t>r t</w:t>
+      </w:r>
+      <w:r>
+        <w:t>he UAV stabilization</w:t>
+      </w:r>
+      <w:r>
+        <w:t>.</w:t>
+      </w:r>
+      <w:r>
         <w:t xml:space="preserve"> </w:t>
       </w:r>
-      <w:proofErr w:type="spellStart"/>
-      <w:r>
-        <w:t>fot</w:t>
-      </w:r>
-      <w:proofErr w:type="spellEnd"/>
-      <w:r>
-        <w:t xml:space="preserve"> he UAV stabilization</w:t>
+      <w:r>
+        <w:t xml:space="preserve">For the analysis of a </w:t>
+      </w:r>
+      <w:r>
+        <w:t>nominal</w:t>
+      </w:r>
+      <w:r>
+        <w:t xml:space="preserve"> flight</w:t>
+      </w:r>
+      <w:r>
+        <w:t xml:space="preserve"> regime</w:t>
+      </w:r>
+      <w:r>
+        <w:t xml:space="preserve"> the thrust vector </w:t>
+      </w:r>
+      <w:r>
+        <w:rPr>
+          <w:position w:val="-12"/>
+        </w:rPr>
+        <w:object w:dxaOrig="300" w:dyaOrig="360">
+          <v:shape id="_x0000_i1292" type="#_x0000_t75" style="width:15.1pt;height:18.2pt" o:ole="">
+            <v:imagedata r:id="rId482" o:title=""/>
+          </v:shape>
+          <o:OLEObject Type="Embed" ProgID="Equation.DSMT4" ShapeID="_x0000_i1292" DrawAspect="Content" ObjectID="_1396095743" r:id="rId487"/>
+        </w:object>
+      </w:r>
+      <w:r>
+        <w:t xml:space="preserve"> is considered fixed with respect to</w:t>
+      </w:r>
+      <w:r>
+        <w:t xml:space="preserve"> </w:t>
+      </w:r>
+      <w:r>
+        <w:t>the body</w:t>
+      </w:r>
+      <w:r>
+        <w:t xml:space="preserve"> fixed frame</w:t>
       </w:r>
       <w:r>
         <w:t>.</w:t>
       </w:r>
-      <w:r>
-        <w:t xml:space="preserve"> Although the differential thrust capability in this case can be used to control the UAV.</w:t>
-      </w:r>
-      <w:r>
-        <w:t xml:space="preserve"> </w:t>
-      </w:r>
-      <w:r>
-        <w:t xml:space="preserve">For the analysis of a </w:t>
-      </w:r>
-      <w:r>
-        <w:t>nominal</w:t>
-      </w:r>
-      <w:r>
-        <w:t xml:space="preserve"> flight</w:t>
-      </w:r>
-      <w:r>
-        <w:t xml:space="preserve"> regime</w:t>
-      </w:r>
-      <w:r>
-        <w:t xml:space="preserve"> the thrust vector </w:t>
+    </w:p>
+    <w:p>
+      <w:r>
+        <w:t>For the sake of simplicity</w:t>
+      </w:r>
+      <w:r>
+        <w:t>,</w:t>
+      </w:r>
+      <w:r>
+        <w:t xml:space="preserve"> consider a typical fixed wing UAV architecture where the installation of one or multiple engines results in</w:t>
+      </w:r>
+      <w:r>
+        <w:t xml:space="preserve"> the cumulative</w:t>
+      </w:r>
+      <w:r>
+        <w:t xml:space="preserve"> thrust </w:t>
       </w:r>
       <w:r>
         <w:rPr>
           <w:position w:val="-12"/>
         </w:rPr>
         <w:object w:dxaOrig="300" w:dyaOrig="360">
-          <v:shape id="_x0000_i1294" type="#_x0000_t75" style="width:14.95pt;height:18.1pt" o:ole="">
-            <v:imagedata r:id="rId485" o:title=""/>
-          </v:shape>
-          <o:OLEObject Type="Embed" ProgID="Equation.DSMT4" ShapeID="_x0000_i1294" DrawAspect="Content" ObjectID="_1396088564" r:id="rId490"/>
-        </w:object>
-      </w:r>
-      <w:r>
-        <w:t xml:space="preserve"> is considered fixed with respect to</w:t>
-      </w:r>
-      <w:r>
-        <w:t xml:space="preserve"> </w:t>
-      </w:r>
-      <w:r>
-        <w:t>the body</w:t>
-      </w:r>
-      <w:r>
-        <w:t xml:space="preserve"> fixed frame</w:t>
-      </w:r>
-      <w:r>
-        <w:t>.</w:t>
-      </w:r>
-    </w:p>
-    <w:p>
-      <w:r>
-        <w:t>For the sake of simplicity</w:t>
+          <v:shape id="_x0000_i1293" type="#_x0000_t75" style="width:15.1pt;height:18.2pt" o:ole="">
+            <v:imagedata r:id="rId488" o:title=""/>
+          </v:shape>
+          <o:OLEObject Type="Embed" ProgID="Equation.DSMT4" ShapeID="_x0000_i1293" DrawAspect="Content" ObjectID="_1396095744" r:id="rId489"/>
+        </w:object>
+      </w:r>
+      <w:r>
+        <w:t xml:space="preserve">vector passing through </w:t>
+      </w:r>
+      <w:r>
+        <w:t xml:space="preserve">the </w:t>
+      </w:r>
+      <w:r>
+        <w:t>CG</w:t>
       </w:r>
       <w:r>
         <w:t>,</w:t>
       </w:r>
       <w:r>
-        <w:t xml:space="preserve"> consider a typical fixed wing UAV architecture where the installation of one or multiple engines results in</w:t>
-      </w:r>
-      <w:r>
-        <w:t xml:space="preserve"> the cumulative</w:t>
-      </w:r>
-      <w:r>
-        <w:t xml:space="preserve"> thrust </w:t>
+        <w:t xml:space="preserve"> and the only moment being </w:t>
+      </w:r>
+      <w:r>
+        <w:t>the torque generated</w:t>
+      </w:r>
+      <w:r>
+        <w:t xml:space="preserve"> by the </w:t>
+      </w:r>
+      <w:r>
+        <w:t>reactive force from the rotating propeller.</w:t>
+      </w:r>
+      <w:r>
+        <w:t xml:space="preserve"> Thus, the net force </w:t>
       </w:r>
       <w:r>
         <w:rPr>
           <w:position w:val="-12"/>
         </w:rPr>
+        <w:object w:dxaOrig="360" w:dyaOrig="360">
+          <v:shape id="_x0000_i1294" type="#_x0000_t75" style="width:18.2pt;height:18.2pt" o:ole="">
+            <v:imagedata r:id="rId490" o:title=""/>
+          </v:shape>
+          <o:OLEObject Type="Embed" ProgID="Equation.DSMT4" ShapeID="_x0000_i1294" DrawAspect="Content" ObjectID="_1396095745" r:id="rId491"/>
+        </w:object>
+      </w:r>
+      <w:r>
+        <w:t xml:space="preserve">of thrust in </w:t>
+      </w:r>
+      <w:r>
+        <w:rPr>
+          <w:position w:val="-12"/>
+        </w:rPr>
+        <w:object w:dxaOrig="260" w:dyaOrig="360">
+          <v:shape id="_x0000_i1295" type="#_x0000_t75" style="width:12.45pt;height:18.2pt" o:ole="">
+            <v:imagedata r:id="rId484" o:title=""/>
+          </v:shape>
+          <o:OLEObject Type="Embed" ProgID="Equation.DSMT4" ShapeID="_x0000_i1295" DrawAspect="Content" ObjectID="_1396095746" r:id="rId492"/>
+        </w:object>
+      </w:r>
+      <w:r>
+        <w:t xml:space="preserve"> direction and the moment </w:t>
+      </w:r>
+      <w:r>
+        <w:rPr>
+          <w:position w:val="-4"/>
+        </w:rPr>
+        <w:object w:dxaOrig="220" w:dyaOrig="260">
+          <v:shape id="_x0000_i1296" type="#_x0000_t75" style="width:11.1pt;height:12.45pt" o:ole="">
+            <v:imagedata r:id="rId493" o:title=""/>
+          </v:shape>
+          <o:OLEObject Type="Embed" ProgID="Equation.DSMT4" ShapeID="_x0000_i1296" DrawAspect="Content" ObjectID="_1396095747" r:id="rId494"/>
+        </w:object>
+      </w:r>
+      <w:r>
+        <w:t xml:space="preserve">around </w:t>
+      </w:r>
+      <w:r>
+        <w:rPr>
+          <w:position w:val="-12"/>
+        </w:rPr>
+        <w:object w:dxaOrig="260" w:dyaOrig="360">
+          <v:shape id="_x0000_i1297" type="#_x0000_t75" style="width:12.45pt;height:18.2pt" o:ole="">
+            <v:imagedata r:id="rId484" o:title=""/>
+          </v:shape>
+          <o:OLEObject Type="Embed" ProgID="Equation.DSMT4" ShapeID="_x0000_i1297" DrawAspect="Content" ObjectID="_1396095748" r:id="rId495"/>
+        </w:object>
+      </w:r>
+      <w:r>
+        <w:t>axis can be considered proportional to the thrust control command</w:t>
+      </w:r>
+      <w:r>
+        <w:rPr>
+          <w:position w:val="-12"/>
+        </w:rPr>
         <w:object w:dxaOrig="300" w:dyaOrig="360">
-          <v:shape id="_x0000_i1295" type="#_x0000_t75" style="width:14.95pt;height:18.1pt" o:ole="">
-            <v:imagedata r:id="rId491" o:title=""/>
-          </v:shape>
-          <o:OLEObject Type="Embed" ProgID="Equation.DSMT4" ShapeID="_x0000_i1295" DrawAspect="Content" ObjectID="_1396088565" r:id="rId492"/>
-        </w:object>
-      </w:r>
-      <w:r>
-        <w:t xml:space="preserve">vector passing through </w:t>
-      </w:r>
-      <w:r>
-        <w:t xml:space="preserve">the </w:t>
-      </w:r>
-      <w:r>
-        <w:t>CG</w:t>
-      </w:r>
-      <w:r>
-        <w:t>,</w:t>
-      </w:r>
-      <w:r>
-        <w:t xml:space="preserve"> and the only moment being </w:t>
-      </w:r>
-      <w:r>
-        <w:t>the torque generated</w:t>
-      </w:r>
-      <w:r>
-        <w:t xml:space="preserve"> by the </w:t>
-      </w:r>
-      <w:r>
-        <w:t>reactive force from the rotating propeller.</w:t>
-      </w:r>
-      <w:r>
-        <w:t xml:space="preserve"> Thus, the net force </w:t>
-      </w:r>
-      <w:r>
-        <w:rPr>
-          <w:position w:val="-12"/>
-        </w:rPr>
-        <w:object w:dxaOrig="360" w:dyaOrig="360">
-          <v:shape id="_x0000_i1296" type="#_x0000_t75" style="width:18.1pt;height:18.1pt" o:ole="">
-            <v:imagedata r:id="rId493" o:title=""/>
-          </v:shape>
-          <o:OLEObject Type="Embed" ProgID="Equation.DSMT4" ShapeID="_x0000_i1296" DrawAspect="Content" ObjectID="_1396088566" r:id="rId494"/>
-        </w:object>
-      </w:r>
-      <w:r>
-        <w:t xml:space="preserve">of thrust in </w:t>
-      </w:r>
-      <w:r>
-        <w:rPr>
-          <w:position w:val="-12"/>
-        </w:rPr>
-        <w:object w:dxaOrig="260" w:dyaOrig="360">
-          <v:shape id="_x0000_i1297" type="#_x0000_t75" style="width:12.5pt;height:18.1pt" o:ole="">
-            <v:imagedata r:id="rId487" o:title=""/>
-          </v:shape>
-          <o:OLEObject Type="Embed" ProgID="Equation.DSMT4" ShapeID="_x0000_i1297" DrawAspect="Content" ObjectID="_1396088567" r:id="rId495"/>
-        </w:object>
-      </w:r>
-      <w:r>
-        <w:t xml:space="preserve"> direction and the moment </w:t>
-      </w:r>
-      <w:r>
-        <w:rPr>
-          <w:position w:val="-4"/>
-        </w:rPr>
-        <w:object w:dxaOrig="220" w:dyaOrig="260">
-          <v:shape id="_x0000_i1298" type="#_x0000_t75" style="width:11.15pt;height:12.5pt" o:ole="">
+          <v:shape id="_x0000_i1298" type="#_x0000_t75" style="width:15.1pt;height:18.2pt" o:ole="">
             <v:imagedata r:id="rId496" o:title=""/>
           </v:shape>
-          <o:OLEObject Type="Embed" ProgID="Equation.DSMT4" ShapeID="_x0000_i1298" DrawAspect="Content" ObjectID="_1396088568" r:id="rId497"/>
-        </w:object>
-      </w:r>
-      <w:r>
-        <w:t xml:space="preserve">around </w:t>
-      </w:r>
-      <w:r>
-        <w:rPr>
-          <w:position w:val="-12"/>
-        </w:rPr>
-        <w:object w:dxaOrig="260" w:dyaOrig="360">
-          <v:shape id="_x0000_i1299" type="#_x0000_t75" style="width:12.5pt;height:18.1pt" o:ole="">
-            <v:imagedata r:id="rId487" o:title=""/>
-          </v:shape>
-          <o:OLEObject Type="Embed" ProgID="Equation.DSMT4" ShapeID="_x0000_i1299" DrawAspect="Content" ObjectID="_1396088569" r:id="rId498"/>
-        </w:object>
-      </w:r>
-      <w:r>
-        <w:t>axis can be considered proportional to the thrust control command</w:t>
-      </w:r>
-      <w:r>
-        <w:rPr>
-          <w:position w:val="-12"/>
-        </w:rPr>
-        <w:object w:dxaOrig="300" w:dyaOrig="360">
-          <v:shape id="_x0000_i1300" type="#_x0000_t75" style="width:14.95pt;height:18.1pt" o:ole="">
-            <v:imagedata r:id="rId499" o:title=""/>
-          </v:shape>
-          <o:OLEObject Type="Embed" ProgID="Equation.DSMT4" ShapeID="_x0000_i1300" DrawAspect="Content" ObjectID="_1396088570" r:id="rId500"/>
+          <o:OLEObject Type="Embed" ProgID="Equation.DSMT4" ShapeID="_x0000_i1298" DrawAspect="Content" ObjectID="_1396095749" r:id="rId497"/>
         </w:object>
       </w:r>
       <w:r>
@@ -15154,10 +15310,10 @@
           <w:position w:val="-50"/>
         </w:rPr>
         <w:object w:dxaOrig="4260" w:dyaOrig="1120">
-          <v:shape id="_x0000_i1301" type="#_x0000_t75" style="width:212.85pt;height:56.35pt" o:ole="">
-            <v:imagedata r:id="rId501" o:title=""/>
-          </v:shape>
-          <o:OLEObject Type="Embed" ProgID="Equation.DSMT4" ShapeID="_x0000_i1301" DrawAspect="Content" ObjectID="_1396088571" r:id="rId502"/>
+          <v:shape id="_x0000_i1299" type="#_x0000_t75" style="width:212.9pt;height:56.45pt" o:ole="">
+            <v:imagedata r:id="rId498" o:title=""/>
+          </v:shape>
+          <o:OLEObject Type="Embed" ProgID="Equation.DSMT4" ShapeID="_x0000_i1299" DrawAspect="Content" ObjectID="_1396095750" r:id="rId499"/>
         </w:object>
       </w:r>
       <w:r>
@@ -15262,10 +15418,10 @@
           <w:position w:val="-12"/>
         </w:rPr>
         <w:object w:dxaOrig="320" w:dyaOrig="360">
-          <v:shape id="_x0000_i1302" type="#_x0000_t75" style="width:15.65pt;height:18.1pt" o:ole="">
-            <v:imagedata r:id="rId503" o:title=""/>
-          </v:shape>
-          <o:OLEObject Type="Embed" ProgID="Equation.DSMT4" ShapeID="_x0000_i1302" DrawAspect="Content" ObjectID="_1396088572" r:id="rId504"/>
+          <v:shape id="_x0000_i1300" type="#_x0000_t75" style="width:15.55pt;height:18.2pt" o:ole="">
+            <v:imagedata r:id="rId500" o:title=""/>
+          </v:shape>
+          <o:OLEObject Type="Embed" ProgID="Equation.DSMT4" ShapeID="_x0000_i1300" DrawAspect="Content" ObjectID="_1396095751" r:id="rId501"/>
         </w:object>
       </w:r>
       <w:r>
@@ -15282,10 +15438,10 @@
           <w:position w:val="-12"/>
         </w:rPr>
         <w:object w:dxaOrig="340" w:dyaOrig="360">
-          <v:shape id="_x0000_i1303" type="#_x0000_t75" style="width:17.05pt;height:18.1pt" o:ole="">
+          <v:shape id="_x0000_i1301" type="#_x0000_t75" style="width:16.9pt;height:18.2pt" o:ole="">
             <v:imagedata r:id="rId288" o:title=""/>
           </v:shape>
-          <o:OLEObject Type="Embed" ProgID="Equation.DSMT4" ShapeID="_x0000_i1303" DrawAspect="Content" ObjectID="_1396088573" r:id="rId505"/>
+          <o:OLEObject Type="Embed" ProgID="Equation.DSMT4" ShapeID="_x0000_i1301" DrawAspect="Content" ObjectID="_1396095752" r:id="rId502"/>
         </w:object>
       </w:r>
       <w:r>
@@ -15304,10 +15460,10 @@
           <w:position w:val="-14"/>
         </w:rPr>
         <w:object w:dxaOrig="1320" w:dyaOrig="380">
-          <v:shape id="_x0000_i1304" type="#_x0000_t75" style="width:66.1pt;height:18.8pt" o:ole="">
+          <v:shape id="_x0000_i1302" type="#_x0000_t75" style="width:66.2pt;height:18.65pt" o:ole="">
             <v:imagedata r:id="rId286" o:title=""/>
           </v:shape>
-          <o:OLEObject Type="Embed" ProgID="Equation.DSMT4" ShapeID="_x0000_i1304" DrawAspect="Content" ObjectID="_1396088574" r:id="rId506"/>
+          <o:OLEObject Type="Embed" ProgID="Equation.DSMT4" ShapeID="_x0000_i1302" DrawAspect="Content" ObjectID="_1396095753" r:id="rId503"/>
         </w:object>
       </w:r>
       <w:r>
@@ -15327,14 +15483,27 @@
           <w:citation/>
         </w:sdtPr>
         <w:sdtContent>
-          <w:fldSimple w:instr=" CITATION McRuer \l 1033 ">
-            <w:r>
-              <w:rPr>
-                <w:noProof/>
-              </w:rPr>
-              <w:t>(McRuer, Ashkenas and Graham 1999)</w:t>
-            </w:r>
-          </w:fldSimple>
+          <w:r>
+            <w:fldChar w:fldCharType="begin"/>
+          </w:r>
+          <w:r>
+            <w:instrText xml:space="preserve"> CITATION McRuer \l 1033 </w:instrText>
+          </w:r>
+          <w:r>
+            <w:fldChar w:fldCharType="separate"/>
+          </w:r>
+          <w:r>
+            <w:rPr>
+              <w:noProof/>
+            </w:rPr>
+            <w:t>(McRuer, Ashkenas and Graham 1999)</w:t>
+          </w:r>
+          <w:r>
+            <w:rPr>
+              <w:noProof/>
+            </w:rPr>
+            <w:fldChar w:fldCharType="end"/>
+          </w:r>
         </w:sdtContent>
       </w:sdt>
       <w:r>
@@ -15354,10 +15523,10 @@
           <w:position w:val="-14"/>
         </w:rPr>
         <w:object w:dxaOrig="639" w:dyaOrig="400">
-          <v:shape id="_x0000_i1305" type="#_x0000_t75" style="width:32.35pt;height:20.15pt" o:ole="">
-            <v:imagedata r:id="rId507" o:title=""/>
-          </v:shape>
-          <o:OLEObject Type="Embed" ProgID="Equation.DSMT4" ShapeID="_x0000_i1305" DrawAspect="Content" ObjectID="_1396088575" r:id="rId508"/>
+          <v:shape id="_x0000_i1303" type="#_x0000_t75" style="width:32.45pt;height:20pt" o:ole="">
+            <v:imagedata r:id="rId504" o:title=""/>
+          </v:shape>
+          <o:OLEObject Type="Embed" ProgID="Equation.DSMT4" ShapeID="_x0000_i1303" DrawAspect="Content" ObjectID="_1396095754" r:id="rId505"/>
         </w:object>
       </w:r>
       <w:r>
@@ -15368,10 +15537,10 @@
           <w:position w:val="-14"/>
         </w:rPr>
         <w:object w:dxaOrig="540" w:dyaOrig="400">
-          <v:shape id="_x0000_i1306" type="#_x0000_t75" style="width:27.15pt;height:20.15pt" o:ole="">
-            <v:imagedata r:id="rId509" o:title=""/>
-          </v:shape>
-          <o:OLEObject Type="Embed" ProgID="Equation.DSMT4" ShapeID="_x0000_i1306" DrawAspect="Content" ObjectID="_1396088576" r:id="rId510"/>
+          <v:shape id="_x0000_i1304" type="#_x0000_t75" style="width:27.1pt;height:20pt" o:ole="">
+            <v:imagedata r:id="rId506" o:title=""/>
+          </v:shape>
+          <o:OLEObject Type="Embed" ProgID="Equation.DSMT4" ShapeID="_x0000_i1304" DrawAspect="Content" ObjectID="_1396095755" r:id="rId507"/>
         </w:object>
       </w:r>
       <w:r>
@@ -15403,10 +15572,10 @@
           <w:position w:val="-12"/>
         </w:rPr>
         <w:object w:dxaOrig="320" w:dyaOrig="380">
-          <v:shape id="_x0000_i1307" type="#_x0000_t75" style="width:15.65pt;height:18.8pt" o:ole="">
-            <v:imagedata r:id="rId511" o:title=""/>
-          </v:shape>
-          <o:OLEObject Type="Embed" ProgID="Equation.DSMT4" ShapeID="_x0000_i1307" DrawAspect="Content" ObjectID="_1396088577" r:id="rId512"/>
+          <v:shape id="_x0000_i1305" type="#_x0000_t75" style="width:15.55pt;height:18.65pt" o:ole="">
+            <v:imagedata r:id="rId508" o:title=""/>
+          </v:shape>
+          <o:OLEObject Type="Embed" ProgID="Equation.DSMT4" ShapeID="_x0000_i1305" DrawAspect="Content" ObjectID="_1396095756" r:id="rId509"/>
         </w:object>
       </w:r>
       <w:r>
@@ -15431,10 +15600,10 @@
           <w:position w:val="-14"/>
         </w:rPr>
         <w:object w:dxaOrig="2079" w:dyaOrig="400">
-          <v:shape id="_x0000_i1308" type="#_x0000_t75" style="width:104.35pt;height:20.15pt" o:ole="">
-            <v:imagedata r:id="rId513" o:title=""/>
-          </v:shape>
-          <o:OLEObject Type="Embed" ProgID="Equation.DSMT4" ShapeID="_x0000_i1308" DrawAspect="Content" ObjectID="_1396088578" r:id="rId514"/>
+          <v:shape id="_x0000_i1306" type="#_x0000_t75" style="width:104.45pt;height:20pt" o:ole="">
+            <v:imagedata r:id="rId510" o:title=""/>
+          </v:shape>
+          <o:OLEObject Type="Embed" ProgID="Equation.DSMT4" ShapeID="_x0000_i1306" DrawAspect="Content" ObjectID="_1396095757" r:id="rId511"/>
         </w:object>
       </w:r>
       <w:r>
@@ -15507,10 +15676,10 @@
           <w:position w:val="-52"/>
         </w:rPr>
         <w:object w:dxaOrig="4000" w:dyaOrig="1160">
-          <v:shape id="_x0000_i1309" type="#_x0000_t75" style="width:200.35pt;height:57.75pt" o:ole="">
-            <v:imagedata r:id="rId515" o:title=""/>
-          </v:shape>
-          <o:OLEObject Type="Embed" ProgID="Equation.DSMT4" ShapeID="_x0000_i1309" DrawAspect="Content" ObjectID="_1396088579" r:id="rId516"/>
+          <v:shape id="_x0000_i1307" type="#_x0000_t75" style="width:200.45pt;height:57.8pt" o:ole="">
+            <v:imagedata r:id="rId512" o:title=""/>
+          </v:shape>
+          <o:OLEObject Type="Embed" ProgID="Equation.DSMT4" ShapeID="_x0000_i1307" DrawAspect="Content" ObjectID="_1396095758" r:id="rId513"/>
         </w:object>
       </w:r>
       <w:r>
@@ -15604,16 +15773,22 @@
           <w:position w:val="-36"/>
         </w:rPr>
         <w:object w:dxaOrig="6240" w:dyaOrig="780">
-          <v:shape id="_x0000_i1310" type="#_x0000_t75" style="width:312pt;height:39.3pt" o:ole="">
-            <v:imagedata r:id="rId517" o:title=""/>
-          </v:shape>
-          <o:OLEObject Type="Embed" ProgID="Equation.DSMT4" ShapeID="_x0000_i1310" DrawAspect="Content" ObjectID="_1396088580" r:id="rId518"/>
-        </w:object>
-      </w:r>
-    </w:p>
-    <w:p>
-      <w:r>
-        <w:t xml:space="preserve">Modeling of the stochastic and steady components of wind is primarily based on experimental observations formalized into the form of linear filters. The most widely used techniques are represented by von Karman and Dryden wind turbulence </w:t>
+          <v:shape id="_x0000_i1308" type="#_x0000_t75" style="width:312pt;height:39.1pt" o:ole="">
+            <v:imagedata r:id="rId514" o:title=""/>
+          </v:shape>
+          <o:OLEObject Type="Embed" ProgID="Equation.DSMT4" ShapeID="_x0000_i1308" DrawAspect="Content" ObjectID="_1396095759" r:id="rId515"/>
+        </w:object>
+      </w:r>
+    </w:p>
+    <w:p>
+      <w:r>
+        <w:t xml:space="preserve">Modeling of the stochastic and steady components of wind is primarily based on experimental observations </w:t>
+      </w:r>
+      <w:r>
+        <w:t>expressed using</w:t>
+      </w:r>
+      <w:r>
+        <w:t xml:space="preserve"> linear filters. The most widely used techniques are represented by von Karman and Dryden wind turbulence </w:t>
       </w:r>
       <w:r>
         <w:t xml:space="preserve">models </w:t>
@@ -15698,21 +15873,52 @@
           <w:citation/>
         </w:sdtPr>
         <w:sdtContent>
-          <w:fldSimple w:instr=" CITATION Ashley_Landahl1985 \l 1033 ">
-            <w:r>
-              <w:rPr>
-                <w:noProof/>
-              </w:rPr>
-              <w:t>(Ashley and Landahl 1985)</w:t>
-            </w:r>
-          </w:fldSimple>
+          <w:r>
+            <w:fldChar w:fldCharType="begin"/>
+          </w:r>
+          <w:r>
+            <w:instrText xml:space="preserve"> CITATION Ashley_Landahl1985 \l 1033 </w:instrText>
+          </w:r>
+          <w:r>
+            <w:fldChar w:fldCharType="separate"/>
+          </w:r>
+          <w:r>
+            <w:rPr>
+              <w:noProof/>
+            </w:rPr>
+            <w:t>(Ashley and Landahl 1985)</w:t>
+          </w:r>
+          <w:r>
+            <w:rPr>
+              <w:noProof/>
+            </w:rPr>
+            <w:fldChar w:fldCharType="end"/>
+          </w:r>
         </w:sdtContent>
       </w:sdt>
       <w:r>
-        <w:t xml:space="preserve"> is the most general approach used in describing the aerodynamic interaction of a</w:t>
-      </w:r>
-      <w:r>
-        <w:t xml:space="preserve"> given aerodynamic shape with airflow. The perturbation in aerodynamic forces and moments are functions of variations in state variables and control inputs. The control inputs here are the deflections of the control surfaces of an airplane that affect the airflow around the body</w:t>
+        <w:t xml:space="preserve"> is </w:t>
+      </w:r>
+      <w:r>
+        <w:t xml:space="preserve">one of </w:t>
+      </w:r>
+      <w:r>
+        <w:t>the approach</w:t>
+      </w:r>
+      <w:r>
+        <w:t>es</w:t>
+      </w:r>
+      <w:r>
+        <w:t xml:space="preserve"> used in describing the aerodynamic interaction of a</w:t>
+      </w:r>
+      <w:r>
+        <w:t xml:space="preserve"> given aerodynamic shape with airflow. The perturbation in aerodynamic forces and moments are functions of variations in state variables and control inputs. The control inputs here are the deflections of the control surfaces of an airplane that </w:t>
+      </w:r>
+      <w:r>
+        <w:t xml:space="preserve">modify </w:t>
+      </w:r>
+      <w:r>
+        <w:t>the airflow around the body</w:t>
       </w:r>
       <w:r>
         <w:t>,</w:t>
@@ -15770,10 +15976,10 @@
           <w:position w:val="-10"/>
         </w:rPr>
         <w:object w:dxaOrig="200" w:dyaOrig="320">
-          <v:shape id="_x0000_i1311" type="#_x0000_t75" style="width:9.75pt;height:15.65pt" o:ole="">
-            <v:imagedata r:id="rId519" o:title=""/>
-          </v:shape>
-          <o:OLEObject Type="Embed" ProgID="Equation.DSMT4" ShapeID="_x0000_i1311" DrawAspect="Content" ObjectID="_1396088581" r:id="rId520"/>
+          <v:shape id="_x0000_i1309" type="#_x0000_t75" style="width:9.8pt;height:15.55pt" o:ole="">
+            <v:imagedata r:id="rId516" o:title=""/>
+          </v:shape>
+          <o:OLEObject Type="Embed" ProgID="Equation.DSMT4" ShapeID="_x0000_i1309" DrawAspect="Content" ObjectID="_1396095760" r:id="rId517"/>
         </w:object>
       </w:r>
       <w:r>
@@ -15787,10 +15993,10 @@
           <w:position w:val="-6"/>
         </w:rPr>
         <w:object w:dxaOrig="200" w:dyaOrig="279">
-          <v:shape id="_x0000_i1312" type="#_x0000_t75" style="width:9.75pt;height:14.25pt" o:ole="">
-            <v:imagedata r:id="rId521" o:title=""/>
-          </v:shape>
-          <o:OLEObject Type="Embed" ProgID="Equation.DSMT4" ShapeID="_x0000_i1312" DrawAspect="Content" ObjectID="_1396088582" r:id="rId522"/>
+          <v:shape id="_x0000_i1310" type="#_x0000_t75" style="width:9.8pt;height:14.2pt" o:ole="">
+            <v:imagedata r:id="rId518" o:title=""/>
+          </v:shape>
+          <o:OLEObject Type="Embed" ProgID="Equation.DSMT4" ShapeID="_x0000_i1310" DrawAspect="Content" ObjectID="_1396095761" r:id="rId519"/>
         </w:object>
       </w:r>
       <w:proofErr w:type="gramStart"/>
@@ -15809,10 +16015,10 @@
           <w:position w:val="-10"/>
         </w:rPr>
         <w:object w:dxaOrig="240" w:dyaOrig="260">
-          <v:shape id="_x0000_i1313" type="#_x0000_t75" style="width:12.15pt;height:12.5pt" o:ole="">
-            <v:imagedata r:id="rId523" o:title=""/>
-          </v:shape>
-          <o:OLEObject Type="Embed" ProgID="Equation.DSMT4" ShapeID="_x0000_i1313" DrawAspect="Content" ObjectID="_1396088583" r:id="rId524"/>
+          <v:shape id="_x0000_i1311" type="#_x0000_t75" style="width:12pt;height:12.45pt" o:ole="">
+            <v:imagedata r:id="rId520" o:title=""/>
+          </v:shape>
+          <o:OLEObject Type="Embed" ProgID="Equation.DSMT4" ShapeID="_x0000_i1311" DrawAspect="Content" ObjectID="_1396095762" r:id="rId521"/>
         </w:object>
       </w:r>
       <w:r>
@@ -15848,7 +16054,7 @@
                     </pic:cNvPicPr>
                   </pic:nvPicPr>
                   <pic:blipFill>
-                    <a:blip r:embed="rId525" cstate="print"/>
+                    <a:blip r:embed="rId522" cstate="print"/>
                     <a:srcRect/>
                     <a:stretch>
                       <a:fillRect/>
@@ -15966,10 +16172,10 @@
           <w:position w:val="-12"/>
         </w:rPr>
         <w:object w:dxaOrig="279" w:dyaOrig="360">
-          <v:shape id="_x0000_i1314" type="#_x0000_t75" style="width:14.25pt;height:18.1pt" o:ole="">
-            <v:imagedata r:id="rId526" o:title=""/>
-          </v:shape>
-          <o:OLEObject Type="Embed" ProgID="Equation.DSMT4" ShapeID="_x0000_i1314" DrawAspect="Content" ObjectID="_1396088584" r:id="rId527"/>
+          <v:shape id="_x0000_i1312" type="#_x0000_t75" style="width:14.2pt;height:18.2pt" o:ole="">
+            <v:imagedata r:id="rId523" o:title=""/>
+          </v:shape>
+          <o:OLEObject Type="Embed" ProgID="Equation.DSMT4" ShapeID="_x0000_i1312" DrawAspect="Content" ObjectID="_1396095763" r:id="rId524"/>
         </w:object>
       </w:r>
       <w:r>
@@ -15980,10 +16186,10 @@
           <w:position w:val="-12"/>
         </w:rPr>
         <w:object w:dxaOrig="260" w:dyaOrig="360">
-          <v:shape id="_x0000_i1315" type="#_x0000_t75" style="width:12.5pt;height:18.1pt" o:ole="">
-            <v:imagedata r:id="rId528" o:title=""/>
-          </v:shape>
-          <o:OLEObject Type="Embed" ProgID="Equation.DSMT4" ShapeID="_x0000_i1315" DrawAspect="Content" ObjectID="_1396088585" r:id="rId529"/>
+          <v:shape id="_x0000_i1313" type="#_x0000_t75" style="width:12.45pt;height:18.2pt" o:ole="">
+            <v:imagedata r:id="rId525" o:title=""/>
+          </v:shape>
+          <o:OLEObject Type="Embed" ProgID="Equation.DSMT4" ShapeID="_x0000_i1313" DrawAspect="Content" ObjectID="_1396095764" r:id="rId526"/>
         </w:object>
       </w:r>
       <w:r>
@@ -15994,10 +16200,10 @@
           <w:position w:val="-12"/>
         </w:rPr>
         <w:object w:dxaOrig="260" w:dyaOrig="360">
-          <v:shape id="_x0000_i1316" type="#_x0000_t75" style="width:12.5pt;height:18.1pt" o:ole="">
-            <v:imagedata r:id="rId530" o:title=""/>
-          </v:shape>
-          <o:OLEObject Type="Embed" ProgID="Equation.DSMT4" ShapeID="_x0000_i1316" DrawAspect="Content" ObjectID="_1396088586" r:id="rId531"/>
+          <v:shape id="_x0000_i1314" type="#_x0000_t75" style="width:12.45pt;height:18.2pt" o:ole="">
+            <v:imagedata r:id="rId527" o:title=""/>
+          </v:shape>
+          <o:OLEObject Type="Embed" ProgID="Equation.DSMT4" ShapeID="_x0000_i1314" DrawAspect="Content" ObjectID="_1396095765" r:id="rId528"/>
         </w:object>
       </w:r>
       <w:r>
@@ -16020,13 +16226,7 @@
       </w:r>
       <w:fldSimple w:instr=" REF _Ref322115787 \h  \* MERGEFORMAT ">
         <w:r>
-          <w:t xml:space="preserve">Figure </w:t>
-        </w:r>
-        <w:r>
-          <w:rPr>
-            <w:noProof/>
-          </w:rPr>
-          <w:t>9</w:t>
+          <w:t>Figure 9</w:t>
         </w:r>
       </w:fldSimple>
       <w:r>
@@ -16076,14 +16276,27 @@
           <w:citation/>
         </w:sdtPr>
         <w:sdtContent>
-          <w:fldSimple w:instr=" CITATION Hess1990 \l 1033   \m Henne_1990">
-            <w:r>
-              <w:rPr>
-                <w:noProof/>
-              </w:rPr>
-              <w:t>(Hess 1990, Henne 1990)</w:t>
-            </w:r>
-          </w:fldSimple>
+          <w:r>
+            <w:fldChar w:fldCharType="begin"/>
+          </w:r>
+          <w:r>
+            <w:instrText xml:space="preserve"> CITATION Hess1990 \l 1033   \m Henne_1990</w:instrText>
+          </w:r>
+          <w:r>
+            <w:fldChar w:fldCharType="separate"/>
+          </w:r>
+          <w:r>
+            <w:rPr>
+              <w:noProof/>
+            </w:rPr>
+            <w:t>(Hess 1990, Henne 1990)</w:t>
+          </w:r>
+          <w:r>
+            <w:rPr>
+              <w:noProof/>
+            </w:rPr>
+            <w:fldChar w:fldCharType="end"/>
+          </w:r>
         </w:sdtContent>
       </w:sdt>
       <w:r>
@@ -16164,10 +16377,10 @@
           <w:position w:val="-12"/>
         </w:rPr>
         <w:object w:dxaOrig="300" w:dyaOrig="360">
-          <v:shape id="_x0000_i1317" type="#_x0000_t75" style="width:14.95pt;height:18.1pt" o:ole="">
-            <v:imagedata r:id="rId532" o:title=""/>
-          </v:shape>
-          <o:OLEObject Type="Embed" ProgID="Equation.DSMT4" ShapeID="_x0000_i1317" DrawAspect="Content" ObjectID="_1396088587" r:id="rId533"/>
+          <v:shape id="_x0000_i1315" type="#_x0000_t75" style="width:15.1pt;height:18.2pt" o:ole="">
+            <v:imagedata r:id="rId529" o:title=""/>
+          </v:shape>
+          <o:OLEObject Type="Embed" ProgID="Equation.DSMT4" ShapeID="_x0000_i1315" DrawAspect="Content" ObjectID="_1396095766" r:id="rId530"/>
         </w:object>
       </w:r>
       <w:r>
@@ -16184,10 +16397,10 @@
           <w:position w:val="-12"/>
         </w:rPr>
         <w:object w:dxaOrig="400" w:dyaOrig="360">
-          <v:shape id="_x0000_i1318" type="#_x0000_t75" style="width:19.85pt;height:18.1pt" o:ole="">
-            <v:imagedata r:id="rId534" o:title=""/>
-          </v:shape>
-          <o:OLEObject Type="Embed" ProgID="Equation.DSMT4" ShapeID="_x0000_i1318" DrawAspect="Content" ObjectID="_1396088588" r:id="rId535"/>
+          <v:shape id="_x0000_i1316" type="#_x0000_t75" style="width:20pt;height:18.2pt" o:ole="">
+            <v:imagedata r:id="rId531" o:title=""/>
+          </v:shape>
+          <o:OLEObject Type="Embed" ProgID="Equation.DSMT4" ShapeID="_x0000_i1316" DrawAspect="Content" ObjectID="_1396095767" r:id="rId532"/>
         </w:object>
       </w:r>
       <w:r>
@@ -16225,10 +16438,10 @@
           <w:position w:val="-14"/>
         </w:rPr>
         <w:object w:dxaOrig="380" w:dyaOrig="380">
-          <v:shape id="_x0000_i1319" type="#_x0000_t75" style="width:18.8pt;height:18.8pt" o:ole="">
-            <v:imagedata r:id="rId536" o:title=""/>
-          </v:shape>
-          <o:OLEObject Type="Embed" ProgID="Equation.DSMT4" ShapeID="_x0000_i1319" DrawAspect="Content" ObjectID="_1396088589" r:id="rId537"/>
+          <v:shape id="_x0000_i1317" type="#_x0000_t75" style="width:18.65pt;height:18.65pt" o:ole="">
+            <v:imagedata r:id="rId533" o:title=""/>
+          </v:shape>
+          <o:OLEObject Type="Embed" ProgID="Equation.DSMT4" ShapeID="_x0000_i1317" DrawAspect="Content" ObjectID="_1396095768" r:id="rId534"/>
         </w:object>
       </w:r>
       <w:r>
@@ -16242,10 +16455,10 @@
           <w:position w:val="-14"/>
         </w:rPr>
         <w:object w:dxaOrig="480" w:dyaOrig="380">
-          <v:shape id="_x0000_i1320" type="#_x0000_t75" style="width:24pt;height:18.8pt" o:ole="">
-            <v:imagedata r:id="rId538" o:title=""/>
-          </v:shape>
-          <o:OLEObject Type="Embed" ProgID="Equation.DSMT4" ShapeID="_x0000_i1320" DrawAspect="Content" ObjectID="_1396088590" r:id="rId539"/>
+          <v:shape id="_x0000_i1318" type="#_x0000_t75" style="width:24pt;height:18.65pt" o:ole="">
+            <v:imagedata r:id="rId535" o:title=""/>
+          </v:shape>
+          <o:OLEObject Type="Embed" ProgID="Equation.DSMT4" ShapeID="_x0000_i1318" DrawAspect="Content" ObjectID="_1396095769" r:id="rId536"/>
         </w:object>
       </w:r>
       <w:r>
@@ -16304,10 +16517,10 @@
           <w:position w:val="-12"/>
         </w:rPr>
         <w:object w:dxaOrig="340" w:dyaOrig="360">
-          <v:shape id="_x0000_i1321" type="#_x0000_t75" style="width:17.05pt;height:18.1pt" o:ole="">
-            <v:imagedata r:id="rId540" o:title=""/>
-          </v:shape>
-          <o:OLEObject Type="Embed" ProgID="Equation.DSMT4" ShapeID="_x0000_i1321" DrawAspect="Content" ObjectID="_1396088591" r:id="rId541"/>
+          <v:shape id="_x0000_i1319" type="#_x0000_t75" style="width:16.9pt;height:18.2pt" o:ole="">
+            <v:imagedata r:id="rId537" o:title=""/>
+          </v:shape>
+          <o:OLEObject Type="Embed" ProgID="Equation.DSMT4" ShapeID="_x0000_i1319" DrawAspect="Content" ObjectID="_1396095770" r:id="rId538"/>
         </w:object>
       </w:r>
       <w:r>
@@ -16342,7 +16555,7 @@
                     </pic:cNvPicPr>
                   </pic:nvPicPr>
                   <pic:blipFill>
-                    <a:blip r:embed="rId542" cstate="print"/>
+                    <a:blip r:embed="rId539" cstate="print"/>
                     <a:srcRect/>
                     <a:stretch>
                       <a:fillRect/>
@@ -16488,10 +16701,10 @@
           <w:position w:val="-14"/>
         </w:rPr>
         <w:object w:dxaOrig="380" w:dyaOrig="380">
-          <v:shape id="_x0000_i1322" type="#_x0000_t75" style="width:18.8pt;height:18.8pt" o:ole="">
-            <v:imagedata r:id="rId536" o:title=""/>
-          </v:shape>
-          <o:OLEObject Type="Embed" ProgID="Equation.DSMT4" ShapeID="_x0000_i1322" DrawAspect="Content" ObjectID="_1396088592" r:id="rId543"/>
+          <v:shape id="_x0000_i1320" type="#_x0000_t75" style="width:18.65pt;height:18.65pt" o:ole="">
+            <v:imagedata r:id="rId533" o:title=""/>
+          </v:shape>
+          <o:OLEObject Type="Embed" ProgID="Equation.DSMT4" ShapeID="_x0000_i1320" DrawAspect="Content" ObjectID="_1396095771" r:id="rId540"/>
         </w:object>
       </w:r>
       <w:r>
@@ -16502,10 +16715,10 @@
           <w:position w:val="-14"/>
         </w:rPr>
         <w:object w:dxaOrig="480" w:dyaOrig="380">
-          <v:shape id="_x0000_i1323" type="#_x0000_t75" style="width:24pt;height:18.8pt" o:ole="">
-            <v:imagedata r:id="rId538" o:title=""/>
-          </v:shape>
-          <o:OLEObject Type="Embed" ProgID="Equation.DSMT4" ShapeID="_x0000_i1323" DrawAspect="Content" ObjectID="_1396088593" r:id="rId544"/>
+          <v:shape id="_x0000_i1321" type="#_x0000_t75" style="width:24pt;height:18.65pt" o:ole="">
+            <v:imagedata r:id="rId535" o:title=""/>
+          </v:shape>
+          <o:OLEObject Type="Embed" ProgID="Equation.DSMT4" ShapeID="_x0000_i1321" DrawAspect="Content" ObjectID="_1396095772" r:id="rId541"/>
         </w:object>
       </w:r>
       <w:r>
@@ -16525,10 +16738,10 @@
           <w:position w:val="-6"/>
         </w:rPr>
         <w:object w:dxaOrig="180" w:dyaOrig="220">
-          <v:shape id="_x0000_i1324" type="#_x0000_t75" style="width:9.05pt;height:11.15pt" o:ole="">
-            <v:imagedata r:id="rId545" o:title=""/>
-          </v:shape>
-          <o:OLEObject Type="Embed" ProgID="Equation.DSMT4" ShapeID="_x0000_i1324" DrawAspect="Content" ObjectID="_1396088594" r:id="rId546"/>
+          <v:shape id="_x0000_i1322" type="#_x0000_t75" style="width:8.9pt;height:11.1pt" o:ole="">
+            <v:imagedata r:id="rId542" o:title=""/>
+          </v:shape>
+          <o:OLEObject Type="Embed" ProgID="Equation.DSMT4" ShapeID="_x0000_i1322" DrawAspect="Content" ObjectID="_1396095773" r:id="rId543"/>
         </w:object>
       </w:r>
       <w:r>
@@ -16561,10 +16774,10 @@
           <w:position w:val="-12"/>
         </w:rPr>
         <w:object w:dxaOrig="400" w:dyaOrig="360">
-          <v:shape id="_x0000_i1325" type="#_x0000_t75" style="width:19.85pt;height:18.1pt" o:ole="">
-            <v:imagedata r:id="rId547" o:title=""/>
-          </v:shape>
-          <o:OLEObject Type="Embed" ProgID="Equation.DSMT4" ShapeID="_x0000_i1325" DrawAspect="Content" ObjectID="_1396088595" r:id="rId548"/>
+          <v:shape id="_x0000_i1323" type="#_x0000_t75" style="width:20pt;height:18.2pt" o:ole="">
+            <v:imagedata r:id="rId544" o:title=""/>
+          </v:shape>
+          <o:OLEObject Type="Embed" ProgID="Equation.DSMT4" ShapeID="_x0000_i1323" DrawAspect="Content" ObjectID="_1396095774" r:id="rId545"/>
         </w:object>
       </w:r>
       <w:r>
@@ -16589,10 +16802,10 @@
           <w:position w:val="-66"/>
         </w:rPr>
         <w:object w:dxaOrig="1900" w:dyaOrig="1440">
-          <v:shape id="_x0000_i1326" type="#_x0000_t75" style="width:95.3pt;height:1in" o:ole="">
-            <v:imagedata r:id="rId549" o:title=""/>
-          </v:shape>
-          <o:OLEObject Type="Embed" ProgID="Equation.DSMT4" ShapeID="_x0000_i1326" DrawAspect="Content" ObjectID="_1396088596" r:id="rId550"/>
+          <v:shape id="_x0000_i1324" type="#_x0000_t75" style="width:95.1pt;height:1in" o:ole="">
+            <v:imagedata r:id="rId546" o:title=""/>
+          </v:shape>
+          <o:OLEObject Type="Embed" ProgID="Equation.DSMT4" ShapeID="_x0000_i1324" DrawAspect="Content" ObjectID="_1396095775" r:id="rId547"/>
         </w:object>
       </w:r>
       <w:r>
@@ -16662,10 +16875,10 @@
           <w:position w:val="-12"/>
         </w:rPr>
         <w:object w:dxaOrig="1060" w:dyaOrig="360">
-          <v:shape id="_x0000_i1327" type="#_x0000_t75" style="width:53.2pt;height:18.1pt" o:ole="">
-            <v:imagedata r:id="rId551" o:title=""/>
-          </v:shape>
-          <o:OLEObject Type="Embed" ProgID="Equation.DSMT4" ShapeID="_x0000_i1327" DrawAspect="Content" ObjectID="_1396088597" r:id="rId552"/>
+          <v:shape id="_x0000_i1325" type="#_x0000_t75" style="width:53.35pt;height:18.2pt" o:ole="">
+            <v:imagedata r:id="rId548" o:title=""/>
+          </v:shape>
+          <o:OLEObject Type="Embed" ProgID="Equation.DSMT4" ShapeID="_x0000_i1325" DrawAspect="Content" ObjectID="_1396095776" r:id="rId549"/>
         </w:object>
       </w:r>
       <w:r>
@@ -16688,99 +16901,99 @@
           <w:position w:val="-6"/>
         </w:rPr>
         <w:object w:dxaOrig="220" w:dyaOrig="279">
-          <v:shape id="_x0000_i1328" type="#_x0000_t75" style="width:11.15pt;height:14.25pt" o:ole="">
+          <v:shape id="_x0000_i1326" type="#_x0000_t75" style="width:11.1pt;height:14.2pt" o:ole="">
+            <v:imagedata r:id="rId550" o:title=""/>
+          </v:shape>
+          <o:OLEObject Type="Embed" ProgID="Equation.DSMT4" ShapeID="_x0000_i1326" DrawAspect="Content" ObjectID="_1396095777" r:id="rId551"/>
+        </w:object>
+      </w:r>
+      <w:r>
+        <w:t xml:space="preserve"> is the planform area of the wing surface</w:t>
+      </w:r>
+      <w:r>
+        <w:t xml:space="preserve">, </w:t>
+      </w:r>
+      <w:r>
+        <w:rPr>
+          <w:position w:val="-6"/>
+        </w:rPr>
+        <w:object w:dxaOrig="180" w:dyaOrig="220">
+          <v:shape id="_x0000_i1327" type="#_x0000_t75" style="width:8.9pt;height:11.1pt" o:ole="">
+            <v:imagedata r:id="rId542" o:title=""/>
+          </v:shape>
+          <o:OLEObject Type="Embed" ProgID="Equation.DSMT4" ShapeID="_x0000_i1327" DrawAspect="Content" ObjectID="_1396095778" r:id="rId552"/>
+        </w:object>
+      </w:r>
+      <w:r>
+        <w:t xml:space="preserve">and </w:t>
+      </w:r>
+      <w:r>
+        <w:rPr>
+          <w:position w:val="-6"/>
+        </w:rPr>
+        <w:object w:dxaOrig="200" w:dyaOrig="279">
+          <v:shape id="_x0000_i1328" type="#_x0000_t75" style="width:9.8pt;height:14.2pt" o:ole="">
             <v:imagedata r:id="rId553" o:title=""/>
           </v:shape>
-          <o:OLEObject Type="Embed" ProgID="Equation.DSMT4" ShapeID="_x0000_i1328" DrawAspect="Content" ObjectID="_1396088598" r:id="rId554"/>
-        </w:object>
-      </w:r>
-      <w:r>
-        <w:t xml:space="preserve"> is the planform area of the wing surface</w:t>
-      </w:r>
-      <w:r>
-        <w:t xml:space="preserve">, </w:t>
+          <o:OLEObject Type="Embed" ProgID="Equation.DSMT4" ShapeID="_x0000_i1328" DrawAspect="Content" ObjectID="_1396095779" r:id="rId554"/>
+        </w:object>
+      </w:r>
+      <w:r>
+        <w:t>are the mean aerodynamic chord and the wing span</w:t>
+      </w:r>
+      <w:r>
+        <w:t>. The same approach is applied to each of the aerodynamic su</w:t>
+      </w:r>
+      <w:r>
+        <w:t>rfaces comprising the airplane.</w:t>
+      </w:r>
+    </w:p>
+    <w:p>
+      <w:r>
+        <w:t xml:space="preserve">It is common practice to </w:t>
+      </w:r>
+      <w:r>
+        <w:t>consider</w:t>
+      </w:r>
+      <w:r>
+        <w:t xml:space="preserve"> the total aerodynamic forces and moments in projections to the longitudinal and lateral planes of the airplane. The benefit of this approach is in simplicity of representing</w:t>
+      </w:r>
+      <w:r>
+        <w:t xml:space="preserve"> </w:t>
+      </w:r>
+      <w:r>
+        <w:t>the aerodynamic effects</w:t>
+      </w:r>
+      <w:r>
+        <w:t xml:space="preserve"> and in providing a natural ground for the nonlinear model decomposition at the next step of the control system design</w:t>
+      </w:r>
+      <w:r>
+        <w:t xml:space="preserve">. Thus, the longitudinal forces and moments consist of lift, drag and pitching moment acting in the vertical plane of symmetry. The lateral side force and yawing moment are caused by the asymmetric airflow around the airplane; the asymmetry can be caused by the </w:t>
+      </w:r>
+      <w:r>
+        <w:t>side</w:t>
+      </w:r>
+      <w:r>
+        <w:t xml:space="preserve"> </w:t>
+      </w:r>
+      <w:r>
+        <w:t>wind or intentional deflection of the rudder.</w:t>
+      </w:r>
+      <w:r>
+        <w:t xml:space="preserve"> </w:t>
+      </w:r>
+      <w:r>
+        <w:t>For the majority of fixed wing UAVs the key states that define the parameterization of the aerodynamic coefficient are the angle of attack</w:t>
       </w:r>
       <w:r>
         <w:rPr>
           <w:position w:val="-6"/>
         </w:rPr>
-        <w:object w:dxaOrig="180" w:dyaOrig="220">
-          <v:shape id="_x0000_i1329" type="#_x0000_t75" style="width:9.05pt;height:11.15pt" o:ole="">
-            <v:imagedata r:id="rId545" o:title=""/>
-          </v:shape>
-          <o:OLEObject Type="Embed" ProgID="Equation.DSMT4" ShapeID="_x0000_i1329" DrawAspect="Content" ObjectID="_1396088599" r:id="rId555"/>
-        </w:object>
-      </w:r>
-      <w:r>
-        <w:t xml:space="preserve">and </w:t>
-      </w:r>
-      <w:r>
-        <w:rPr>
-          <w:position w:val="-6"/>
-        </w:rPr>
-        <w:object w:dxaOrig="200" w:dyaOrig="279">
-          <v:shape id="_x0000_i1330" type="#_x0000_t75" style="width:9.75pt;height:14.25pt" o:ole="">
-            <v:imagedata r:id="rId556" o:title=""/>
-          </v:shape>
-          <o:OLEObject Type="Embed" ProgID="Equation.DSMT4" ShapeID="_x0000_i1330" DrawAspect="Content" ObjectID="_1396088600" r:id="rId557"/>
-        </w:object>
-      </w:r>
-      <w:r>
-        <w:t>are the mean aerodynamic chord and the wing span</w:t>
-      </w:r>
-      <w:r>
-        <w:t>. The same approach is applied to each of the aerodynamic su</w:t>
-      </w:r>
-      <w:r>
-        <w:t>rfaces comprising the airplane.</w:t>
-      </w:r>
-    </w:p>
-    <w:p>
-      <w:r>
-        <w:t xml:space="preserve">It is common practice to </w:t>
-      </w:r>
-      <w:r>
-        <w:t>consider</w:t>
-      </w:r>
-      <w:r>
-        <w:t xml:space="preserve"> the total aerodynamic forces and moments in projections to the longitudinal and lateral planes of the airplane. The benefit of this approach is in simplicity of representing</w:t>
-      </w:r>
-      <w:r>
-        <w:t xml:space="preserve"> </w:t>
-      </w:r>
-      <w:r>
-        <w:t>the aerodynamic effects</w:t>
-      </w:r>
-      <w:r>
-        <w:t xml:space="preserve"> and in providing a natural ground for the nonlinear model decomposition at the next step of the control system design</w:t>
-      </w:r>
-      <w:r>
-        <w:t xml:space="preserve">. Thus, the longitudinal forces and moments consist of lift, drag and pitching moment acting in the vertical plane of symmetry. The lateral side force and yawing moment are caused by the asymmetric airflow around the airplane; the asymmetry can be caused by the </w:t>
-      </w:r>
-      <w:r>
-        <w:t>side</w:t>
-      </w:r>
-      <w:r>
-        <w:t xml:space="preserve"> </w:t>
-      </w:r>
-      <w:r>
-        <w:t>wind or intentional deflection of the rudder.</w:t>
-      </w:r>
-      <w:r>
-        <w:t xml:space="preserve"> </w:t>
-      </w:r>
-      <w:r>
-        <w:t>For the majority of fixed wing UAVs the key states that define the parameterization of the aerodynamic coefficient are the angle of attack</w:t>
-      </w:r>
-      <w:r>
-        <w:rPr>
-          <w:position w:val="-6"/>
-        </w:rPr>
         <w:object w:dxaOrig="240" w:dyaOrig="220">
-          <v:shape id="_x0000_i1331" type="#_x0000_t75" style="width:12.15pt;height:11.15pt" o:ole="">
-            <v:imagedata r:id="rId558" o:title=""/>
-          </v:shape>
-          <o:OLEObject Type="Embed" ProgID="Equation.DSMT4" ShapeID="_x0000_i1331" DrawAspect="Content" ObjectID="_1396088601" r:id="rId559"/>
+          <v:shape id="_x0000_i1329" type="#_x0000_t75" style="width:12pt;height:11.1pt" o:ole="">
+            <v:imagedata r:id="rId555" o:title=""/>
+          </v:shape>
+          <o:OLEObject Type="Embed" ProgID="Equation.DSMT4" ShapeID="_x0000_i1329" DrawAspect="Content" ObjectID="_1396095780" r:id="rId556"/>
         </w:object>
       </w:r>
       <w:r>
@@ -16791,10 +17004,10 @@
           <w:position w:val="-10"/>
         </w:rPr>
         <w:object w:dxaOrig="240" w:dyaOrig="320">
-          <v:shape id="_x0000_i1332" type="#_x0000_t75" style="width:12.15pt;height:15.65pt" o:ole="">
-            <v:imagedata r:id="rId560" o:title=""/>
-          </v:shape>
-          <o:OLEObject Type="Embed" ProgID="Equation.DSMT4" ShapeID="_x0000_i1332" DrawAspect="Content" ObjectID="_1396088602" r:id="rId561"/>
+          <v:shape id="_x0000_i1330" type="#_x0000_t75" style="width:12pt;height:15.55pt" o:ole="">
+            <v:imagedata r:id="rId557" o:title=""/>
+          </v:shape>
+          <o:OLEObject Type="Embed" ProgID="Equation.DSMT4" ShapeID="_x0000_i1330" DrawAspect="Content" ObjectID="_1396095781" r:id="rId558"/>
         </w:object>
       </w:r>
       <w:r>
@@ -16805,10 +17018,10 @@
           <w:position w:val="-10"/>
         </w:rPr>
         <w:object w:dxaOrig="780" w:dyaOrig="320">
-          <v:shape id="_x0000_i1333" type="#_x0000_t75" style="width:39.3pt;height:15.65pt" o:ole="">
-            <v:imagedata r:id="rId562" o:title=""/>
-          </v:shape>
-          <o:OLEObject Type="Embed" ProgID="Equation.DSMT4" ShapeID="_x0000_i1333" DrawAspect="Content" ObjectID="_1396088603" r:id="rId563"/>
+          <v:shape id="_x0000_i1331" type="#_x0000_t75" style="width:39.1pt;height:15.55pt" o:ole="">
+            <v:imagedata r:id="rId559" o:title=""/>
+          </v:shape>
+          <o:OLEObject Type="Embed" ProgID="Equation.DSMT4" ShapeID="_x0000_i1331" DrawAspect="Content" ObjectID="_1396095782" r:id="rId560"/>
         </w:object>
       </w:r>
       <w:r>
@@ -16828,10 +17041,10 @@
           <w:position w:val="-12"/>
         </w:rPr>
         <w:object w:dxaOrig="1020" w:dyaOrig="360">
-          <v:shape id="_x0000_i1334" type="#_x0000_t75" style="width:50.8pt;height:18.1pt" o:ole="">
-            <v:imagedata r:id="rId564" o:title=""/>
-          </v:shape>
-          <o:OLEObject Type="Embed" ProgID="Equation.DSMT4" ShapeID="_x0000_i1334" DrawAspect="Content" ObjectID="_1396088604" r:id="rId565"/>
+          <v:shape id="_x0000_i1332" type="#_x0000_t75" style="width:50.65pt;height:18.2pt" o:ole="">
+            <v:imagedata r:id="rId561" o:title=""/>
+          </v:shape>
+          <o:OLEObject Type="Embed" ProgID="Equation.DSMT4" ShapeID="_x0000_i1332" DrawAspect="Content" ObjectID="_1396095783" r:id="rId562"/>
         </w:object>
       </w:r>
       <w:r>
@@ -16984,10 +17197,10 @@
                 <w:position w:val="-66"/>
               </w:rPr>
               <w:object w:dxaOrig="2900" w:dyaOrig="1440">
-                <v:shape id="_x0000_i1335" type="#_x0000_t75" style="width:144.7pt;height:1in" o:ole="">
-                  <v:imagedata r:id="rId566" o:title=""/>
+                <v:shape id="_x0000_i1333" type="#_x0000_t75" style="width:144.9pt;height:1in" o:ole="">
+                  <v:imagedata r:id="rId563" o:title=""/>
                 </v:shape>
-                <o:OLEObject Type="Embed" ProgID="Equation.DSMT4" ShapeID="_x0000_i1335" DrawAspect="Content" ObjectID="_1396088605" r:id="rId567"/>
+                <o:OLEObject Type="Embed" ProgID="Equation.DSMT4" ShapeID="_x0000_i1333" DrawAspect="Content" ObjectID="_1396095784" r:id="rId564"/>
               </w:object>
             </w:r>
           </w:p>
@@ -17010,10 +17223,10 @@
                 <w:position w:val="-66"/>
               </w:rPr>
               <w:object w:dxaOrig="3280" w:dyaOrig="1440">
-                <v:shape id="_x0000_i1336" type="#_x0000_t75" style="width:164.15pt;height:1in" o:ole="">
-                  <v:imagedata r:id="rId568" o:title=""/>
+                <v:shape id="_x0000_i1334" type="#_x0000_t75" style="width:164pt;height:1in" o:ole="">
+                  <v:imagedata r:id="rId565" o:title=""/>
                 </v:shape>
-                <o:OLEObject Type="Embed" ProgID="Equation.DSMT4" ShapeID="_x0000_i1336" DrawAspect="Content" ObjectID="_1396088606" r:id="rId569"/>
+                <o:OLEObject Type="Embed" ProgID="Equation.DSMT4" ShapeID="_x0000_i1334" DrawAspect="Content" ObjectID="_1396095785" r:id="rId566"/>
               </w:object>
             </w:r>
           </w:p>
@@ -17022,19 +17235,19 @@
     </w:tbl>
     <w:p>
       <w:r>
-        <w:t xml:space="preserve">Without going deep into the intricacies of aerodynamic parameterization, but availing </w:t>
-      </w:r>
-      <w:r>
-        <w:t xml:space="preserve">of </w:t>
-      </w:r>
-      <w:r>
-        <w:t>a generic</w:t>
-      </w:r>
-      <w:r>
-        <w:t xml:space="preserve"> parameterization,</w:t>
-      </w:r>
-      <w:r>
-        <w:t xml:space="preserve"> it is sufficient to </w:t>
+        <w:t xml:space="preserve">Without </w:t>
+      </w:r>
+      <w:r>
+        <w:t xml:space="preserve">delving </w:t>
+      </w:r>
+      <w:r>
+        <w:t>deep</w:t>
+      </w:r>
+      <w:r>
+        <w:t>er</w:t>
+      </w:r>
+      <w:r>
+        <w:t xml:space="preserve"> into the intricacies of aerodynamic parameterization, it is sufficient to </w:t>
       </w:r>
       <w:r>
         <w:t>demonstrate</w:t>
@@ -17073,10 +17286,10 @@
           <w:position w:val="-110"/>
         </w:rPr>
         <w:object w:dxaOrig="4980" w:dyaOrig="2320">
-          <v:shape id="_x0000_i1337" type="#_x0000_t75" style="width:248.7pt;height:116.15pt" o:ole="">
-            <v:imagedata r:id="rId570" o:title=""/>
-          </v:shape>
-          <o:OLEObject Type="Embed" ProgID="Equation.DSMT4" ShapeID="_x0000_i1337" DrawAspect="Content" ObjectID="_1396088607" r:id="rId571"/>
+          <v:shape id="_x0000_i1335" type="#_x0000_t75" style="width:248.9pt;height:116pt" o:ole="">
+            <v:imagedata r:id="rId567" o:title=""/>
+          </v:shape>
+          <o:OLEObject Type="Embed" ProgID="Equation.DSMT4" ShapeID="_x0000_i1335" DrawAspect="Content" ObjectID="_1396095786" r:id="rId568"/>
         </w:object>
       </w:r>
       <w:r>
@@ -17153,10 +17366,10 @@
           <w:position w:val="-110"/>
         </w:rPr>
         <w:object w:dxaOrig="7140" w:dyaOrig="2320">
-          <v:shape id="_x0000_i1338" type="#_x0000_t75" style="width:356.85pt;height:116.15pt" o:ole="">
-            <v:imagedata r:id="rId572" o:title=""/>
-          </v:shape>
-          <o:OLEObject Type="Embed" ProgID="Equation.DSMT4" ShapeID="_x0000_i1338" DrawAspect="Content" ObjectID="_1396088608" r:id="rId573"/>
+          <v:shape id="_x0000_i1336" type="#_x0000_t75" style="width:356.9pt;height:116pt" o:ole="">
+            <v:imagedata r:id="rId569" o:title=""/>
+          </v:shape>
+          <o:OLEObject Type="Embed" ProgID="Equation.DSMT4" ShapeID="_x0000_i1336" DrawAspect="Content" ObjectID="_1396095787" r:id="rId570"/>
         </w:object>
       </w:r>
       <w:r>
@@ -17232,10 +17445,10 @@
           <w:position w:val="-14"/>
         </w:rPr>
         <w:object w:dxaOrig="520" w:dyaOrig="400">
-          <v:shape id="_x0000_i1339" type="#_x0000_t75" style="width:26.1pt;height:20.15pt" o:ole="">
-            <v:imagedata r:id="rId574" o:title=""/>
-          </v:shape>
-          <o:OLEObject Type="Embed" ProgID="Equation.DSMT4" ShapeID="_x0000_i1339" DrawAspect="Content" ObjectID="_1396088609" r:id="rId575"/>
+          <v:shape id="_x0000_i1337" type="#_x0000_t75" style="width:26.2pt;height:20pt" o:ole="">
+            <v:imagedata r:id="rId571" o:title=""/>
+          </v:shape>
+          <o:OLEObject Type="Embed" ProgID="Equation.DSMT4" ShapeID="_x0000_i1337" DrawAspect="Content" ObjectID="_1396095788" r:id="rId572"/>
         </w:object>
       </w:r>
       <w:r>
@@ -17287,10 +17500,10 @@
           <w:position w:val="-14"/>
         </w:rPr>
         <w:object w:dxaOrig="340" w:dyaOrig="380">
-          <v:shape id="_x0000_i1340" type="#_x0000_t75" style="width:17.05pt;height:18.8pt" o:ole="">
-            <v:imagedata r:id="rId576" o:title=""/>
-          </v:shape>
-          <o:OLEObject Type="Embed" ProgID="Equation.DSMT4" ShapeID="_x0000_i1340" DrawAspect="Content" ObjectID="_1396088610" r:id="rId577"/>
+          <v:shape id="_x0000_i1338" type="#_x0000_t75" style="width:16.9pt;height:18.65pt" o:ole="">
+            <v:imagedata r:id="rId573" o:title=""/>
+          </v:shape>
+          <o:OLEObject Type="Embed" ProgID="Equation.DSMT4" ShapeID="_x0000_i1338" DrawAspect="Content" ObjectID="_1396095789" r:id="rId574"/>
         </w:object>
       </w:r>
       <w:r>
@@ -17304,10 +17517,10 @@
           <w:position w:val="-12"/>
         </w:rPr>
         <w:object w:dxaOrig="2260" w:dyaOrig="360">
-          <v:shape id="_x0000_i1341" type="#_x0000_t75" style="width:113.4pt;height:18.1pt" o:ole="">
-            <v:imagedata r:id="rId578" o:title=""/>
-          </v:shape>
-          <o:OLEObject Type="Embed" ProgID="Equation.DSMT4" ShapeID="_x0000_i1341" DrawAspect="Content" ObjectID="_1396088611" r:id="rId579"/>
+          <v:shape id="_x0000_i1339" type="#_x0000_t75" style="width:113.35pt;height:18.2pt" o:ole="">
+            <v:imagedata r:id="rId575" o:title=""/>
+          </v:shape>
+          <o:OLEObject Type="Embed" ProgID="Equation.DSMT4" ShapeID="_x0000_i1339" DrawAspect="Content" ObjectID="_1396095790" r:id="rId576"/>
         </w:object>
       </w:r>
       <w:r>
@@ -17327,10 +17540,10 @@
           <w:position w:val="-10"/>
         </w:rPr>
         <w:object w:dxaOrig="1280" w:dyaOrig="320">
-          <v:shape id="_x0000_i1342" type="#_x0000_t75" style="width:64pt;height:15.65pt" o:ole="">
-            <v:imagedata r:id="rId580" o:title=""/>
-          </v:shape>
-          <o:OLEObject Type="Embed" ProgID="Equation.DSMT4" ShapeID="_x0000_i1342" DrawAspect="Content" ObjectID="_1396088612" r:id="rId581"/>
+          <v:shape id="_x0000_i1340" type="#_x0000_t75" style="width:64pt;height:15.55pt" o:ole="">
+            <v:imagedata r:id="rId577" o:title=""/>
+          </v:shape>
+          <o:OLEObject Type="Embed" ProgID="Equation.DSMT4" ShapeID="_x0000_i1340" DrawAspect="Content" ObjectID="_1396095791" r:id="rId578"/>
         </w:object>
       </w:r>
       <w:r>
@@ -17347,10 +17560,10 @@
           <w:position w:val="-12"/>
         </w:rPr>
         <w:object w:dxaOrig="1020" w:dyaOrig="360">
-          <v:shape id="_x0000_i1343" type="#_x0000_t75" style="width:50.8pt;height:18.1pt" o:ole="">
-            <v:imagedata r:id="rId582" o:title=""/>
-          </v:shape>
-          <o:OLEObject Type="Embed" ProgID="Equation.DSMT4" ShapeID="_x0000_i1343" DrawAspect="Content" ObjectID="_1396088613" r:id="rId583"/>
+          <v:shape id="_x0000_i1341" type="#_x0000_t75" style="width:50.65pt;height:18.2pt" o:ole="">
+            <v:imagedata r:id="rId579" o:title=""/>
+          </v:shape>
+          <o:OLEObject Type="Embed" ProgID="Equation.DSMT4" ShapeID="_x0000_i1341" DrawAspect="Content" ObjectID="_1396095792" r:id="rId580"/>
         </w:object>
       </w:r>
       <w:r>
@@ -17367,10 +17580,10 @@
           <w:position w:val="-12"/>
         </w:rPr>
         <w:object w:dxaOrig="380" w:dyaOrig="380">
-          <v:shape id="_x0000_i1344" type="#_x0000_t75" style="width:18.8pt;height:18.8pt" o:ole="">
-            <v:imagedata r:id="rId584" o:title=""/>
-          </v:shape>
-          <o:OLEObject Type="Embed" ProgID="Equation.DSMT4" ShapeID="_x0000_i1344" DrawAspect="Content" ObjectID="_1396088614" r:id="rId585"/>
+          <v:shape id="_x0000_i1342" type="#_x0000_t75" style="width:18.65pt;height:18.65pt" o:ole="">
+            <v:imagedata r:id="rId581" o:title=""/>
+          </v:shape>
+          <o:OLEObject Type="Embed" ProgID="Equation.DSMT4" ShapeID="_x0000_i1342" DrawAspect="Content" ObjectID="_1396095793" r:id="rId582"/>
         </w:object>
       </w:r>
       <w:r>
@@ -17387,10 +17600,10 @@
           <w:position w:val="-12"/>
         </w:rPr>
         <w:object w:dxaOrig="360" w:dyaOrig="380">
-          <v:shape id="_x0000_i1345" type="#_x0000_t75" style="width:18.1pt;height:18.8pt" o:ole="">
-            <v:imagedata r:id="rId586" o:title=""/>
-          </v:shape>
-          <o:OLEObject Type="Embed" ProgID="Equation.DSMT4" ShapeID="_x0000_i1345" DrawAspect="Content" ObjectID="_1396088615" r:id="rId587"/>
+          <v:shape id="_x0000_i1343" type="#_x0000_t75" style="width:18.2pt;height:18.65pt" o:ole="">
+            <v:imagedata r:id="rId583" o:title=""/>
+          </v:shape>
+          <o:OLEObject Type="Embed" ProgID="Equation.DSMT4" ShapeID="_x0000_i1343" DrawAspect="Content" ObjectID="_1396095794" r:id="rId584"/>
         </w:object>
       </w:r>
       <w:r>
@@ -17411,7 +17624,13 @@
     </w:p>
     <w:p>
       <w:r>
-        <w:t xml:space="preserve">Each of the presented coefficients might not be a constant but a function of states. The </w:t>
+        <w:t xml:space="preserve">Each of the presented coefficients </w:t>
+      </w:r>
+      <w:r>
+        <w:t>is usually</w:t>
+      </w:r>
+      <w:r>
+        <w:t xml:space="preserve"> a function of states. The </w:t>
       </w:r>
       <w:r>
         <w:t>precision requirement</w:t>
@@ -17420,7 +17639,13 @@
         <w:t xml:space="preserve"> of </w:t>
       </w:r>
       <w:r>
-        <w:t>the linear parameterization greatly depend o</w:t>
+        <w:t>the linear parameterization greatly depend</w:t>
+      </w:r>
+      <w:r>
+        <w:t>s</w:t>
+      </w:r>
+      <w:r>
+        <w:t xml:space="preserve"> o</w:t>
       </w:r>
       <w:r>
         <w:t>n</w:t>
@@ -17458,14 +17683,27 @@
           <w:citation/>
         </w:sdtPr>
         <w:sdtContent>
-          <w:fldSimple w:instr=" CITATION Beard_McLain2012 \l 1033 ">
-            <w:r>
-              <w:rPr>
-                <w:noProof/>
-              </w:rPr>
-              <w:t>(Beard and McLain 2012)</w:t>
-            </w:r>
-          </w:fldSimple>
+          <w:r>
+            <w:fldChar w:fldCharType="begin"/>
+          </w:r>
+          <w:r>
+            <w:instrText xml:space="preserve"> CITATION Beard_McLain2012 \l 1033 </w:instrText>
+          </w:r>
+          <w:r>
+            <w:fldChar w:fldCharType="separate"/>
+          </w:r>
+          <w:r>
+            <w:rPr>
+              <w:noProof/>
+            </w:rPr>
+            <w:t>(Beard and McLain 2012)</w:t>
+          </w:r>
+          <w:r>
+            <w:rPr>
+              <w:noProof/>
+            </w:rPr>
+            <w:fldChar w:fldCharType="end"/>
+          </w:r>
         </w:sdtContent>
       </w:sdt>
       <w:r>
@@ -17609,10 +17847,10 @@
           <w:position w:val="-50"/>
         </w:rPr>
         <w:object w:dxaOrig="6540" w:dyaOrig="1120">
-          <v:shape id="_x0000_i1346" type="#_x0000_t75" style="width:326.95pt;height:56.35pt" o:ole="">
-            <v:imagedata r:id="rId588" o:title=""/>
-          </v:shape>
-          <o:OLEObject Type="Embed" ProgID="Equation.DSMT4" ShapeID="_x0000_i1346" DrawAspect="Content" ObjectID="_1396088616" r:id="rId589"/>
+          <v:shape id="_x0000_i1344" type="#_x0000_t75" style="width:327.1pt;height:56.45pt" o:ole="">
+            <v:imagedata r:id="rId585" o:title=""/>
+          </v:shape>
+          <o:OLEObject Type="Embed" ProgID="Equation.DSMT4" ShapeID="_x0000_i1344" DrawAspect="Content" ObjectID="_1396095795" r:id="rId586"/>
         </w:object>
       </w:r>
       <w:r>
@@ -17674,10 +17912,10 @@
           <w:position w:val="-50"/>
         </w:rPr>
         <w:object w:dxaOrig="5440" w:dyaOrig="1120">
-          <v:shape id="_x0000_i1347" type="#_x0000_t75" style="width:272.35pt;height:56.35pt" o:ole="">
-            <v:imagedata r:id="rId590" o:title=""/>
-          </v:shape>
-          <o:OLEObject Type="Embed" ProgID="Equation.DSMT4" ShapeID="_x0000_i1347" DrawAspect="Content" ObjectID="_1396088617" r:id="rId591"/>
+          <v:shape id="_x0000_i1345" type="#_x0000_t75" style="width:272.9pt;height:56.45pt" o:ole="">
+            <v:imagedata r:id="rId587" o:title=""/>
+          </v:shape>
+          <o:OLEObject Type="Embed" ProgID="Equation.DSMT4" ShapeID="_x0000_i1345" DrawAspect="Content" ObjectID="_1396095796" r:id="rId588"/>
         </w:object>
       </w:r>
       <w:r>
@@ -17748,7 +17986,27 @@
         <w:rPr>
           <w:lang w:val="en-GB"/>
         </w:rPr>
-        <w:t xml:space="preserve">The chapter objective was to provide a review of the theoretical material required to enable accurate mathematical modelling of the free and controlled motion of a generic </w:t>
+        <w:t xml:space="preserve">The </w:t>
+      </w:r>
+      <w:r>
+        <w:rPr>
+          <w:lang w:val="en-GB"/>
+        </w:rPr>
+        <w:t>objective of</w:t>
+      </w:r>
+      <w:r>
+        <w:rPr>
+          <w:lang w:val="en-GB"/>
+        </w:rPr>
+        <w:t xml:space="preserve"> this </w:t>
+      </w:r>
+      <w:bookmarkStart w:id="34" w:name="_GoBack"/>
+      <w:bookmarkEnd w:id="34"/>
+      <w:r>
+        <w:rPr>
+          <w:lang w:val="en-GB"/>
+        </w:rPr>
+        <w:t xml:space="preserve">chapter was to provide a review of the theoretical material required to enable accurate mathematical modelling of the free and controlled motion of a generic </w:t>
       </w:r>
       <w:r>
         <w:rPr>
@@ -17796,96 +18054,11 @@
     </w:p>
     <w:p>
       <w:pPr>
-        <w:rPr>
-          <w:lang w:val="en-GB"/>
-        </w:rPr>
-      </w:pPr>
-      <w:r>
-        <w:rPr>
-          <w:lang w:val="en-GB"/>
-        </w:rPr>
-        <w:t xml:space="preserve">From the control design perspective the following step would be the linearization of the </w:t>
-      </w:r>
-      <w:r>
-        <w:rPr>
-          <w:lang w:val="en-GB"/>
-        </w:rPr>
-        <w:t xml:space="preserve">6DOF </w:t>
-      </w:r>
-      <w:r>
-        <w:rPr>
-          <w:lang w:val="en-GB"/>
-        </w:rPr>
-        <w:t xml:space="preserve">equations and their stability analysis. The stability analysis starts with the static stability study that finds the steady state or trimmed flight conditions: the condition when all derivatives are zero. If a particular configuration of UAV is statically stable and the steady state flight is possible then, at the next step, the complete set of nonlinear equations of motion is linearized with respect to these trimmed flight conditions. </w:t>
-      </w:r>
-      <w:r>
-        <w:rPr>
-          <w:lang w:val="en-GB"/>
-        </w:rPr>
-        <w:t>As it was demonstrated in this chapter, the</w:t>
-      </w:r>
-      <w:r>
-        <w:rPr>
-          <w:lang w:val="en-GB"/>
-        </w:rPr>
-        <w:t xml:space="preserve"> </w:t>
-      </w:r>
-      <w:r>
-        <w:rPr>
-          <w:lang w:val="en-GB"/>
-        </w:rPr>
-        <w:t>aerodynamic configurations of typical UAVs allow</w:t>
-      </w:r>
-      <w:r>
-        <w:rPr>
-          <w:lang w:val="en-GB"/>
-        </w:rPr>
-        <w:t xml:space="preserve"> decoupling of free motion into the longitudinal and lateral channels. Under a set of moderately restrictive assumptions defining the linearity conditions, the two sets of equations can be analysed separately in greater details. The linear analysis approach has been very successful in flight dynamics applications primarily due the following reasons:</w:t>
-      </w:r>
-    </w:p>
-    <w:p>
-      <w:pPr>
         <w:pStyle w:val="ListParagraph"/>
-        <w:numPr>
-          <w:ilvl w:val="0"/>
-          <w:numId w:val="15"/>
-        </w:numPr>
-        <w:rPr>
-          <w:lang w:val="en-GB"/>
-        </w:rPr>
-      </w:pPr>
-      <w:r>
-        <w:rPr>
-          <w:lang w:val="en-GB"/>
-        </w:rPr>
-        <w:t>the aerodynamic forces and moments acting on the airplane can be described as linear functions of the state variables over a fairly broad range of operational conditions;</w:t>
-      </w:r>
-    </w:p>
-    <w:p>
-      <w:pPr>
-        <w:pStyle w:val="ListParagraph"/>
-        <w:numPr>
-          <w:ilvl w:val="0"/>
-          <w:numId w:val="15"/>
-        </w:numPr>
-        <w:rPr>
-          <w:lang w:val="en-GB"/>
-        </w:rPr>
-      </w:pPr>
-      <w:proofErr w:type="gramStart"/>
-      <w:r>
-        <w:rPr>
-          <w:lang w:val="en-GB"/>
-        </w:rPr>
-        <w:t>an</w:t>
-      </w:r>
-      <w:proofErr w:type="gramEnd"/>
-      <w:r>
-        <w:rPr>
-          <w:lang w:val="en-GB"/>
-        </w:rPr>
-        <w:t xml:space="preserve"> envelope of normal flight conditions of practical importance correspond to fairly small variations in the state variables.</w:t>
-      </w:r>
+        <w:rPr>
+          <w:lang w:val="en-GB"/>
+        </w:rPr>
+      </w:pPr>
     </w:p>
     <w:p>
       <w:pPr>
@@ -17903,7 +18076,7 @@
         <w:pStyle w:val="Bibliography"/>
         <w:numPr>
           <w:ilvl w:val="0"/>
-          <w:numId w:val="19"/>
+          <w:numId w:val="17"/>
         </w:numPr>
         <w:rPr>
           <w:noProof/>
@@ -17950,7 +18123,7 @@
         <w:pStyle w:val="Bibliography"/>
         <w:numPr>
           <w:ilvl w:val="0"/>
-          <w:numId w:val="19"/>
+          <w:numId w:val="17"/>
         </w:numPr>
         <w:rPr>
           <w:noProof/>
@@ -17982,7 +18155,7 @@
         <w:pStyle w:val="Bibliography"/>
         <w:numPr>
           <w:ilvl w:val="0"/>
-          <w:numId w:val="19"/>
+          <w:numId w:val="17"/>
         </w:numPr>
         <w:rPr>
           <w:noProof/>
@@ -18014,7 +18187,7 @@
         <w:pStyle w:val="Bibliography"/>
         <w:numPr>
           <w:ilvl w:val="0"/>
-          <w:numId w:val="19"/>
+          <w:numId w:val="17"/>
         </w:numPr>
         <w:rPr>
           <w:noProof/>
@@ -18046,7 +18219,7 @@
         <w:pStyle w:val="Bibliography"/>
         <w:numPr>
           <w:ilvl w:val="0"/>
-          <w:numId w:val="19"/>
+          <w:numId w:val="17"/>
         </w:numPr>
         <w:rPr>
           <w:noProof/>
@@ -18078,7 +18251,7 @@
         <w:pStyle w:val="Bibliography"/>
         <w:numPr>
           <w:ilvl w:val="0"/>
-          <w:numId w:val="19"/>
+          <w:numId w:val="17"/>
         </w:numPr>
         <w:rPr>
           <w:noProof/>
@@ -18110,7 +18283,7 @@
         <w:pStyle w:val="Bibliography"/>
         <w:numPr>
           <w:ilvl w:val="0"/>
-          <w:numId w:val="19"/>
+          <w:numId w:val="17"/>
         </w:numPr>
         <w:rPr>
           <w:noProof/>
@@ -18142,7 +18315,7 @@
         <w:pStyle w:val="Bibliography"/>
         <w:numPr>
           <w:ilvl w:val="0"/>
-          <w:numId w:val="19"/>
+          <w:numId w:val="17"/>
         </w:numPr>
         <w:rPr>
           <w:noProof/>
@@ -18174,7 +18347,7 @@
         <w:pStyle w:val="Bibliography"/>
         <w:numPr>
           <w:ilvl w:val="0"/>
-          <w:numId w:val="19"/>
+          <w:numId w:val="17"/>
         </w:numPr>
         <w:rPr>
           <w:noProof/>
@@ -18206,7 +18379,7 @@
         <w:pStyle w:val="Bibliography"/>
         <w:numPr>
           <w:ilvl w:val="0"/>
-          <w:numId w:val="19"/>
+          <w:numId w:val="17"/>
         </w:numPr>
         <w:rPr>
           <w:noProof/>
@@ -18238,7 +18411,7 @@
         <w:pStyle w:val="Bibliography"/>
         <w:numPr>
           <w:ilvl w:val="0"/>
-          <w:numId w:val="19"/>
+          <w:numId w:val="17"/>
         </w:numPr>
         <w:rPr>
           <w:noProof/>
@@ -18270,7 +18443,7 @@
         <w:pStyle w:val="Bibliography"/>
         <w:numPr>
           <w:ilvl w:val="0"/>
-          <w:numId w:val="19"/>
+          <w:numId w:val="17"/>
         </w:numPr>
         <w:rPr>
           <w:noProof/>
@@ -18302,7 +18475,7 @@
         <w:pStyle w:val="Bibliography"/>
         <w:numPr>
           <w:ilvl w:val="0"/>
-          <w:numId w:val="19"/>
+          <w:numId w:val="17"/>
         </w:numPr>
         <w:rPr>
           <w:noProof/>
@@ -18334,7 +18507,7 @@
         <w:pStyle w:val="Bibliography"/>
         <w:numPr>
           <w:ilvl w:val="0"/>
-          <w:numId w:val="19"/>
+          <w:numId w:val="17"/>
         </w:numPr>
         <w:rPr>
           <w:noProof/>
@@ -18701,7 +18874,7 @@
   <w:abstractNum w:abstractNumId="2">
     <w:nsid w:val="16ED2728"/>
     <w:multiLevelType w:val="hybridMultilevel"/>
-    <w:tmpl w:val="AA505E0A"/>
+    <w:tmpl w:val="76760404"/>
     <w:lvl w:ilvl="0" w:tplc="04090001">
       <w:start w:val="1"/>
       <w:numFmt w:val="bullet"/>
@@ -21032,6 +21205,517 @@
 </w:styles>
 </file>
 
+<file path=word/stylesWithEffects.xml><?xml version="1.0" encoding="utf-8"?>
+<w:styles xmlns:wpc="http://schemas.microsoft.com/office/word/2010/wordprocessingCanvas" xmlns:mc="http://schemas.openxmlformats.org/markup-compatibility/2006" xmlns:o="urn:schemas-microsoft-com:office:office" xmlns:r="http://schemas.openxmlformats.org/officeDocument/2006/relationships" xmlns:m="http://schemas.openxmlformats.org/officeDocument/2006/math" xmlns:v="urn:schemas-microsoft-com:vml" xmlns:wp14="http://schemas.microsoft.com/office/word/2010/wordprocessingDrawing" xmlns:wp="http://schemas.openxmlformats.org/drawingml/2006/wordprocessingDrawing" xmlns:w10="urn:schemas-microsoft-com:office:word" xmlns:w="http://schemas.openxmlformats.org/wordprocessingml/2006/main" xmlns:w14="http://schemas.microsoft.com/office/word/2010/wordml" xmlns:wpg="http://schemas.microsoft.com/office/word/2010/wordprocessingGroup" xmlns:wpi="http://schemas.microsoft.com/office/word/2010/wordprocessingInk" xmlns:wne="http://schemas.microsoft.com/office/word/2006/wordml" xmlns:wps="http://schemas.microsoft.com/office/word/2010/wordprocessingShape" mc:Ignorable="w14 wp14">
+  <w:docDefaults>
+    <w:rPrDefault>
+      <w:rPr>
+        <w:rFonts w:ascii="Times New Roman" w:eastAsia="Times New Roman" w:hAnsi="Times New Roman" w:cs="Times New Roman"/>
+        <w:lang w:val="en-US" w:eastAsia="en-US" w:bidi="ar-SA"/>
+      </w:rPr>
+    </w:rPrDefault>
+    <w:pPrDefault/>
+  </w:docDefaults>
+  <w:latentStyles w:defLockedState="0" w:defUIPriority="0" w:defSemiHidden="0" w:defUnhideWhenUsed="0" w:defQFormat="0" w:count="267">
+    <w:lsdException w:name="Normal" w:qFormat="1"/>
+    <w:lsdException w:name="heading 1" w:qFormat="1"/>
+    <w:lsdException w:name="heading 2" w:qFormat="1"/>
+    <w:lsdException w:name="heading 3" w:qFormat="1"/>
+    <w:lsdException w:name="heading 4" w:qFormat="1"/>
+    <w:lsdException w:name="heading 5" w:semiHidden="1" w:unhideWhenUsed="1" w:qFormat="1"/>
+    <w:lsdException w:name="heading 6" w:semiHidden="1" w:unhideWhenUsed="1" w:qFormat="1"/>
+    <w:lsdException w:name="heading 7" w:semiHidden="1" w:unhideWhenUsed="1" w:qFormat="1"/>
+    <w:lsdException w:name="heading 8" w:semiHidden="1" w:unhideWhenUsed="1" w:qFormat="1"/>
+    <w:lsdException w:name="heading 9" w:semiHidden="1" w:unhideWhenUsed="1" w:qFormat="1"/>
+    <w:lsdException w:name="caption" w:semiHidden="1" w:unhideWhenUsed="1" w:qFormat="1"/>
+    <w:lsdException w:name="Title" w:qFormat="1"/>
+    <w:lsdException w:name="Subtitle" w:qFormat="1"/>
+    <w:lsdException w:name="Strong" w:qFormat="1"/>
+    <w:lsdException w:name="Emphasis" w:qFormat="1"/>
+    <w:lsdException w:name="Normal (Web)" w:uiPriority="99"/>
+    <w:lsdException w:name="Placeholder Text" w:semiHidden="1" w:uiPriority="99"/>
+    <w:lsdException w:name="No Spacing" w:uiPriority="1" w:qFormat="1"/>
+    <w:lsdException w:name="Light Shading" w:uiPriority="60"/>
+    <w:lsdException w:name="Light List" w:uiPriority="61"/>
+    <w:lsdException w:name="Light Grid" w:uiPriority="62"/>
+    <w:lsdException w:name="Medium Shading 1" w:uiPriority="63"/>
+    <w:lsdException w:name="Medium Shading 2" w:uiPriority="64"/>
+    <w:lsdException w:name="Medium List 1" w:uiPriority="65"/>
+    <w:lsdException w:name="Medium List 2" w:uiPriority="66"/>
+    <w:lsdException w:name="Medium Grid 1" w:uiPriority="67"/>
+    <w:lsdException w:name="Medium Grid 2" w:uiPriority="68"/>
+    <w:lsdException w:name="Medium Grid 3" w:uiPriority="69"/>
+    <w:lsdException w:name="Dark List" w:uiPriority="70"/>
+    <w:lsdException w:name="Colorful Shading" w:uiPriority="71"/>
+    <w:lsdException w:name="Colorful List" w:uiPriority="72"/>
+    <w:lsdException w:name="Colorful Grid" w:uiPriority="73"/>
+    <w:lsdException w:name="Light Shading Accent 1" w:uiPriority="60"/>
+    <w:lsdException w:name="Light List Accent 1" w:uiPriority="61"/>
+    <w:lsdException w:name="Light Grid Accent 1" w:uiPriority="62"/>
+    <w:lsdException w:name="Medium Shading 1 Accent 1" w:uiPriority="63"/>
+    <w:lsdException w:name="Medium Shading 2 Accent 1" w:uiPriority="64"/>
+    <w:lsdException w:name="Medium List 1 Accent 1" w:uiPriority="65"/>
+    <w:lsdException w:name="Revision" w:semiHidden="1" w:uiPriority="99"/>
+    <w:lsdException w:name="List Paragraph" w:uiPriority="34" w:qFormat="1"/>
+    <w:lsdException w:name="Quote" w:uiPriority="29" w:qFormat="1"/>
+    <w:lsdException w:name="Intense Quote" w:uiPriority="30" w:qFormat="1"/>
+    <w:lsdException w:name="Medium List 2 Accent 1" w:uiPriority="66"/>
+    <w:lsdException w:name="Medium Grid 1 Accent 1" w:uiPriority="67"/>
+    <w:lsdException w:name="Medium Grid 2 Accent 1" w:uiPriority="68"/>
+    <w:lsdException w:name="Medium Grid 3 Accent 1" w:uiPriority="69"/>
+    <w:lsdException w:name="Dark List Accent 1" w:uiPriority="70"/>
+    <w:lsdException w:name="Colorful Shading Accent 1" w:uiPriority="71"/>
+    <w:lsdException w:name="Colorful List Accent 1" w:uiPriority="72"/>
+    <w:lsdException w:name="Colorful Grid Accent 1" w:uiPriority="73"/>
+    <w:lsdException w:name="Light Shading Accent 2" w:uiPriority="60"/>
+    <w:lsdException w:name="Light List Accent 2" w:uiPriority="61"/>
+    <w:lsdException w:name="Light Grid Accent 2" w:uiPriority="62"/>
+    <w:lsdException w:name="Medium Shading 1 Accent 2" w:uiPriority="63"/>
+    <w:lsdException w:name="Medium Shading 2 Accent 2" w:uiPriority="64"/>
+    <w:lsdException w:name="Medium List 1 Accent 2" w:uiPriority="65"/>
+    <w:lsdException w:name="Medium List 2 Accent 2" w:uiPriority="66"/>
+    <w:lsdException w:name="Medium Grid 1 Accent 2" w:uiPriority="67"/>
+    <w:lsdException w:name="Medium Grid 2 Accent 2" w:uiPriority="68"/>
+    <w:lsdException w:name="Medium Grid 3 Accent 2" w:uiPriority="69"/>
+    <w:lsdException w:name="Dark List Accent 2" w:uiPriority="70"/>
+    <w:lsdException w:name="Colorful Shading Accent 2" w:uiPriority="71"/>
+    <w:lsdException w:name="Colorful List Accent 2" w:uiPriority="72"/>
+    <w:lsdException w:name="Colorful Grid Accent 2" w:uiPriority="73"/>
+    <w:lsdException w:name="Light Shading Accent 3" w:uiPriority="60"/>
+    <w:lsdException w:name="Light List Accent 3" w:uiPriority="61"/>
+    <w:lsdException w:name="Light Grid Accent 3" w:uiPriority="62"/>
+    <w:lsdException w:name="Medium Shading 1 Accent 3" w:uiPriority="63"/>
+    <w:lsdException w:name="Medium Shading 2 Accent 3" w:uiPriority="64"/>
+    <w:lsdException w:name="Medium List 1 Accent 3" w:uiPriority="65"/>
+    <w:lsdException w:name="Medium List 2 Accent 3" w:uiPriority="66"/>
+    <w:lsdException w:name="Medium Grid 1 Accent 3" w:uiPriority="67"/>
+    <w:lsdException w:name="Medium Grid 2 Accent 3" w:uiPriority="68"/>
+    <w:lsdException w:name="Medium Grid 3 Accent 3" w:uiPriority="69"/>
+    <w:lsdException w:name="Dark List Accent 3" w:uiPriority="70"/>
+    <w:lsdException w:name="Colorful Shading Accent 3" w:uiPriority="71"/>
+    <w:lsdException w:name="Colorful List Accent 3" w:uiPriority="72"/>
+    <w:lsdException w:name="Colorful Grid Accent 3" w:uiPriority="73"/>
+    <w:lsdException w:name="Light Shading Accent 4" w:uiPriority="60"/>
+    <w:lsdException w:name="Light List Accent 4" w:uiPriority="61"/>
+    <w:lsdException w:name="Light Grid Accent 4" w:uiPriority="62"/>
+    <w:lsdException w:name="Medium Shading 1 Accent 4" w:uiPriority="63"/>
+    <w:lsdException w:name="Medium Shading 2 Accent 4" w:uiPriority="64"/>
+    <w:lsdException w:name="Medium List 1 Accent 4" w:uiPriority="65"/>
+    <w:lsdException w:name="Medium List 2 Accent 4" w:uiPriority="66"/>
+    <w:lsdException w:name="Medium Grid 1 Accent 4" w:uiPriority="67"/>
+    <w:lsdException w:name="Medium Grid 2 Accent 4" w:uiPriority="68"/>
+    <w:lsdException w:name="Medium Grid 3 Accent 4" w:uiPriority="69"/>
+    <w:lsdException w:name="Dark List Accent 4" w:uiPriority="70"/>
+    <w:lsdException w:name="Colorful Shading Accent 4" w:uiPriority="71"/>
+    <w:lsdException w:name="Colorful List Accent 4" w:uiPriority="72"/>
+    <w:lsdException w:name="Colorful Grid Accent 4" w:uiPriority="73"/>
+    <w:lsdException w:name="Light Shading Accent 5" w:uiPriority="60"/>
+    <w:lsdException w:name="Light List Accent 5" w:uiPriority="61"/>
+    <w:lsdException w:name="Light Grid Accent 5" w:uiPriority="62"/>
+    <w:lsdException w:name="Medium Shading 1 Accent 5" w:uiPriority="63"/>
+    <w:lsdException w:name="Medium Shading 2 Accent 5" w:uiPriority="64"/>
+    <w:lsdException w:name="Medium List 1 Accent 5" w:uiPriority="65"/>
+    <w:lsdException w:name="Medium List 2 Accent 5" w:uiPriority="66"/>
+    <w:lsdException w:name="Medium Grid 1 Accent 5" w:uiPriority="67"/>
+    <w:lsdException w:name="Medium Grid 2 Accent 5" w:uiPriority="68"/>
+    <w:lsdException w:name="Medium Grid 3 Accent 5" w:uiPriority="69"/>
+    <w:lsdException w:name="Dark List Accent 5" w:uiPriority="70"/>
+    <w:lsdException w:name="Colorful Shading Accent 5" w:uiPriority="71"/>
+    <w:lsdException w:name="Colorful List Accent 5" w:uiPriority="72"/>
+    <w:lsdException w:name="Colorful Grid Accent 5" w:uiPriority="73"/>
+    <w:lsdException w:name="Light Shading Accent 6" w:uiPriority="60"/>
+    <w:lsdException w:name="Light List Accent 6" w:uiPriority="61"/>
+    <w:lsdException w:name="Light Grid Accent 6" w:uiPriority="62"/>
+    <w:lsdException w:name="Medium Shading 1 Accent 6" w:uiPriority="63"/>
+    <w:lsdException w:name="Medium Shading 2 Accent 6" w:uiPriority="64"/>
+    <w:lsdException w:name="Medium List 1 Accent 6" w:uiPriority="65"/>
+    <w:lsdException w:name="Medium List 2 Accent 6" w:uiPriority="66"/>
+    <w:lsdException w:name="Medium Grid 1 Accent 6" w:uiPriority="67"/>
+    <w:lsdException w:name="Medium Grid 2 Accent 6" w:uiPriority="68"/>
+    <w:lsdException w:name="Medium Grid 3 Accent 6" w:uiPriority="69"/>
+    <w:lsdException w:name="Dark List Accent 6" w:uiPriority="70"/>
+    <w:lsdException w:name="Colorful Shading Accent 6" w:uiPriority="71"/>
+    <w:lsdException w:name="Colorful List Accent 6" w:uiPriority="72"/>
+    <w:lsdException w:name="Colorful Grid Accent 6" w:uiPriority="73"/>
+    <w:lsdException w:name="Subtle Emphasis" w:uiPriority="19" w:qFormat="1"/>
+    <w:lsdException w:name="Intense Emphasis" w:uiPriority="21" w:qFormat="1"/>
+    <w:lsdException w:name="Subtle Reference" w:uiPriority="31" w:qFormat="1"/>
+    <w:lsdException w:name="Intense Reference" w:uiPriority="32" w:qFormat="1"/>
+    <w:lsdException w:name="Book Title" w:uiPriority="33" w:qFormat="1"/>
+    <w:lsdException w:name="Bibliography" w:semiHidden="1" w:uiPriority="37" w:unhideWhenUsed="1"/>
+    <w:lsdException w:name="TOC Heading" w:semiHidden="1" w:uiPriority="39" w:unhideWhenUsed="1" w:qFormat="1"/>
+  </w:latentStyles>
+  <w:style w:type="paragraph" w:default="1" w:styleId="Normal">
+    <w:name w:val="Normal"/>
+    <w:qFormat/>
+    <w:rsid w:val="00E56436"/>
+    <w:pPr>
+      <w:spacing w:after="60" w:line="300" w:lineRule="atLeast"/>
+    </w:pPr>
+    <w:rPr>
+      <w:rFonts w:ascii="Garamond" w:hAnsi="Garamond"/>
+      <w:sz w:val="24"/>
+      <w:szCs w:val="24"/>
+      <w:lang w:eastAsia="de-DE"/>
+    </w:rPr>
+  </w:style>
+  <w:style w:type="paragraph" w:styleId="Heading1">
+    <w:name w:val="heading 1"/>
+    <w:basedOn w:val="Normal"/>
+    <w:next w:val="Normal"/>
+    <w:qFormat/>
+    <w:rsid w:val="00E56436"/>
+    <w:pPr>
+      <w:keepNext/>
+      <w:spacing w:after="360" w:line="240" w:lineRule="auto"/>
+      <w:outlineLvl w:val="0"/>
+    </w:pPr>
+    <w:rPr>
+      <w:rFonts w:ascii="Helvetica" w:hAnsi="Helvetica" w:cs="Arial"/>
+      <w:bCs/>
+      <w:kern w:val="32"/>
+      <w:sz w:val="36"/>
+      <w:szCs w:val="32"/>
+    </w:rPr>
+  </w:style>
+  <w:style w:type="paragraph" w:styleId="Heading2">
+    <w:name w:val="heading 2"/>
+    <w:basedOn w:val="Normal"/>
+    <w:next w:val="Normal"/>
+    <w:qFormat/>
+    <w:rsid w:val="00E56436"/>
+    <w:pPr>
+      <w:keepNext/>
+      <w:spacing w:before="300" w:after="140" w:line="240" w:lineRule="auto"/>
+      <w:outlineLvl w:val="1"/>
+    </w:pPr>
+    <w:rPr>
+      <w:rFonts w:ascii="Helvetica" w:hAnsi="Helvetica" w:cs="Arial"/>
+      <w:bCs/>
+      <w:iCs/>
+      <w:sz w:val="30"/>
+      <w:szCs w:val="28"/>
+    </w:rPr>
+  </w:style>
+  <w:style w:type="paragraph" w:styleId="Heading3">
+    <w:name w:val="heading 3"/>
+    <w:basedOn w:val="Normal"/>
+    <w:next w:val="Normal"/>
+    <w:qFormat/>
+    <w:rsid w:val="00E56436"/>
+    <w:pPr>
+      <w:keepNext/>
+      <w:spacing w:before="240" w:after="120" w:line="240" w:lineRule="auto"/>
+      <w:outlineLvl w:val="2"/>
+    </w:pPr>
+    <w:rPr>
+      <w:rFonts w:ascii="Helvetica" w:hAnsi="Helvetica" w:cs="Arial"/>
+      <w:bCs/>
+      <w:szCs w:val="26"/>
+    </w:rPr>
+  </w:style>
+  <w:style w:type="paragraph" w:styleId="Heading4">
+    <w:name w:val="heading 4"/>
+    <w:basedOn w:val="Normal"/>
+    <w:next w:val="Normal"/>
+    <w:qFormat/>
+    <w:rsid w:val="00E56436"/>
+    <w:pPr>
+      <w:keepNext/>
+      <w:spacing w:before="240" w:after="80" w:line="240" w:lineRule="auto"/>
+      <w:outlineLvl w:val="3"/>
+    </w:pPr>
+    <w:rPr>
+      <w:b/>
+      <w:bCs/>
+      <w:szCs w:val="28"/>
+    </w:rPr>
+  </w:style>
+  <w:style w:type="character" w:default="1" w:styleId="DefaultParagraphFont">
+    <w:name w:val="Default Paragraph Font"/>
+    <w:uiPriority w:val="1"/>
+    <w:semiHidden/>
+    <w:unhideWhenUsed/>
+  </w:style>
+  <w:style w:type="table" w:default="1" w:styleId="TableNormal">
+    <w:name w:val="Normal Table"/>
+    <w:uiPriority w:val="99"/>
+    <w:semiHidden/>
+    <w:unhideWhenUsed/>
+    <w:tblPr>
+      <w:tblInd w:w="0" w:type="dxa"/>
+      <w:tblCellMar>
+        <w:top w:w="0" w:type="dxa"/>
+        <w:left w:w="108" w:type="dxa"/>
+        <w:bottom w:w="0" w:type="dxa"/>
+        <w:right w:w="108" w:type="dxa"/>
+      </w:tblCellMar>
+    </w:tblPr>
+  </w:style>
+  <w:style w:type="numbering" w:default="1" w:styleId="NoList">
+    <w:name w:val="No List"/>
+    <w:uiPriority w:val="99"/>
+    <w:semiHidden/>
+    <w:unhideWhenUsed/>
+  </w:style>
+  <w:style w:type="paragraph" w:customStyle="1" w:styleId="EnglBegriff">
+    <w:name w:val="Engl. Begriff"/>
+    <w:basedOn w:val="Normal"/>
+    <w:autoRedefine/>
+    <w:rsid w:val="00E56436"/>
+    <w:pPr>
+      <w:spacing w:after="120" w:line="360" w:lineRule="atLeast"/>
+    </w:pPr>
+    <w:rPr>
+      <w:szCs w:val="20"/>
+    </w:rPr>
+  </w:style>
+  <w:style w:type="paragraph" w:customStyle="1" w:styleId="EnglischerBegriff">
+    <w:name w:val="Englischer Begriff"/>
+    <w:basedOn w:val="Normal"/>
+    <w:autoRedefine/>
+    <w:rsid w:val="00E56436"/>
+    <w:pPr>
+      <w:spacing w:after="120" w:line="360" w:lineRule="atLeast"/>
+    </w:pPr>
+    <w:rPr>
+      <w:szCs w:val="20"/>
+    </w:rPr>
+  </w:style>
+  <w:style w:type="paragraph" w:styleId="FootnoteText">
+    <w:name w:val="footnote text"/>
+    <w:basedOn w:val="Normal"/>
+    <w:semiHidden/>
+    <w:rsid w:val="00AE1ABD"/>
+    <w:rPr>
+      <w:sz w:val="20"/>
+      <w:szCs w:val="20"/>
+    </w:rPr>
+  </w:style>
+  <w:style w:type="character" w:styleId="FootnoteReference">
+    <w:name w:val="footnote reference"/>
+    <w:basedOn w:val="DefaultParagraphFont"/>
+    <w:semiHidden/>
+    <w:rsid w:val="00AE1ABD"/>
+    <w:rPr>
+      <w:vertAlign w:val="superscript"/>
+    </w:rPr>
+  </w:style>
+  <w:style w:type="character" w:styleId="Hyperlink">
+    <w:name w:val="Hyperlink"/>
+    <w:basedOn w:val="DefaultParagraphFont"/>
+    <w:rsid w:val="00541562"/>
+    <w:rPr>
+      <w:color w:val="0000FF"/>
+      <w:u w:val="single"/>
+    </w:rPr>
+  </w:style>
+  <w:style w:type="character" w:styleId="FollowedHyperlink">
+    <w:name w:val="FollowedHyperlink"/>
+    <w:basedOn w:val="DefaultParagraphFont"/>
+    <w:rsid w:val="009A221C"/>
+    <w:rPr>
+      <w:color w:val="800080"/>
+      <w:u w:val="single"/>
+    </w:rPr>
+  </w:style>
+  <w:style w:type="paragraph" w:styleId="ListParagraph">
+    <w:name w:val="List Paragraph"/>
+    <w:basedOn w:val="Normal"/>
+    <w:uiPriority w:val="34"/>
+    <w:qFormat/>
+    <w:rsid w:val="00BF0B04"/>
+    <w:pPr>
+      <w:ind w:left="720"/>
+      <w:contextualSpacing/>
+    </w:pPr>
+  </w:style>
+  <w:style w:type="paragraph" w:styleId="BalloonText">
+    <w:name w:val="Balloon Text"/>
+    <w:basedOn w:val="Normal"/>
+    <w:link w:val="BalloonTextChar"/>
+    <w:rsid w:val="00CD30D6"/>
+    <w:pPr>
+      <w:spacing w:after="0" w:line="240" w:lineRule="auto"/>
+    </w:pPr>
+    <w:rPr>
+      <w:rFonts w:ascii="Tahoma" w:hAnsi="Tahoma" w:cs="Tahoma"/>
+      <w:sz w:val="16"/>
+      <w:szCs w:val="16"/>
+    </w:rPr>
+  </w:style>
+  <w:style w:type="character" w:customStyle="1" w:styleId="BalloonTextChar">
+    <w:name w:val="Balloon Text Char"/>
+    <w:basedOn w:val="DefaultParagraphFont"/>
+    <w:link w:val="BalloonText"/>
+    <w:rsid w:val="00CD30D6"/>
+    <w:rPr>
+      <w:rFonts w:ascii="Tahoma" w:hAnsi="Tahoma" w:cs="Tahoma"/>
+      <w:sz w:val="16"/>
+      <w:szCs w:val="16"/>
+      <w:lang w:eastAsia="de-DE"/>
+    </w:rPr>
+  </w:style>
+  <w:style w:type="character" w:styleId="PlaceholderText">
+    <w:name w:val="Placeholder Text"/>
+    <w:basedOn w:val="DefaultParagraphFont"/>
+    <w:uiPriority w:val="99"/>
+    <w:semiHidden/>
+    <w:rsid w:val="00CD30D6"/>
+    <w:rPr>
+      <w:color w:val="808080"/>
+    </w:rPr>
+  </w:style>
+  <w:style w:type="character" w:customStyle="1" w:styleId="MTEquationSection">
+    <w:name w:val="MTEquationSection"/>
+    <w:basedOn w:val="DefaultParagraphFont"/>
+    <w:rsid w:val="00BC7423"/>
+    <w:rPr>
+      <w:smallCaps/>
+      <w:vanish/>
+      <w:color w:val="FF0000"/>
+    </w:rPr>
+  </w:style>
+  <w:style w:type="paragraph" w:customStyle="1" w:styleId="MTDisplayEquation">
+    <w:name w:val="MTDisplayEquation"/>
+    <w:basedOn w:val="Normal"/>
+    <w:next w:val="Normal"/>
+    <w:link w:val="MTDisplayEquationChar"/>
+    <w:rsid w:val="00BC7423"/>
+    <w:pPr>
+      <w:tabs>
+        <w:tab w:val="center" w:pos="5100"/>
+        <w:tab w:val="right" w:pos="10200"/>
+      </w:tabs>
+    </w:pPr>
+  </w:style>
+  <w:style w:type="character" w:customStyle="1" w:styleId="MTDisplayEquationChar">
+    <w:name w:val="MTDisplayEquation Char"/>
+    <w:basedOn w:val="DefaultParagraphFont"/>
+    <w:link w:val="MTDisplayEquation"/>
+    <w:rsid w:val="00BC7423"/>
+    <w:rPr>
+      <w:rFonts w:ascii="Garamond" w:hAnsi="Garamond"/>
+      <w:sz w:val="24"/>
+      <w:szCs w:val="24"/>
+      <w:lang w:eastAsia="de-DE"/>
+    </w:rPr>
+  </w:style>
+  <w:style w:type="paragraph" w:styleId="NormalWeb">
+    <w:name w:val="Normal (Web)"/>
+    <w:basedOn w:val="Normal"/>
+    <w:uiPriority w:val="99"/>
+    <w:unhideWhenUsed/>
+    <w:rsid w:val="00E41043"/>
+    <w:pPr>
+      <w:spacing w:before="100" w:beforeAutospacing="1" w:after="100" w:afterAutospacing="1" w:line="240" w:lineRule="auto"/>
+    </w:pPr>
+    <w:rPr>
+      <w:rFonts w:ascii="Times New Roman" w:hAnsi="Times New Roman"/>
+      <w:lang w:eastAsia="en-US"/>
+    </w:rPr>
+  </w:style>
+  <w:style w:type="paragraph" w:styleId="Caption">
+    <w:name w:val="caption"/>
+    <w:basedOn w:val="Normal"/>
+    <w:next w:val="Normal"/>
+    <w:unhideWhenUsed/>
+    <w:qFormat/>
+    <w:rsid w:val="00D4664D"/>
+    <w:pPr>
+      <w:spacing w:after="200" w:line="240" w:lineRule="auto"/>
+    </w:pPr>
+    <w:rPr>
+      <w:b/>
+      <w:bCs/>
+      <w:color w:val="4F81BD" w:themeColor="accent1"/>
+      <w:sz w:val="18"/>
+      <w:szCs w:val="18"/>
+    </w:rPr>
+  </w:style>
+  <w:style w:type="table" w:styleId="TableGrid">
+    <w:name w:val="Table Grid"/>
+    <w:basedOn w:val="TableNormal"/>
+    <w:rsid w:val="00182448"/>
+    <w:tblPr>
+      <w:tblInd w:w="0" w:type="dxa"/>
+      <w:tblBorders>
+        <w:top w:val="single" w:sz="4" w:space="0" w:color="auto"/>
+        <w:left w:val="single" w:sz="4" w:space="0" w:color="auto"/>
+        <w:bottom w:val="single" w:sz="4" w:space="0" w:color="auto"/>
+        <w:right w:val="single" w:sz="4" w:space="0" w:color="auto"/>
+        <w:insideH w:val="single" w:sz="4" w:space="0" w:color="auto"/>
+        <w:insideV w:val="single" w:sz="4" w:space="0" w:color="auto"/>
+      </w:tblBorders>
+      <w:tblCellMar>
+        <w:top w:w="0" w:type="dxa"/>
+        <w:left w:w="108" w:type="dxa"/>
+        <w:bottom w:w="0" w:type="dxa"/>
+        <w:right w:w="108" w:type="dxa"/>
+      </w:tblCellMar>
+    </w:tblPr>
+  </w:style>
+  <w:style w:type="paragraph" w:styleId="Bibliography">
+    <w:name w:val="Bibliography"/>
+    <w:basedOn w:val="Normal"/>
+    <w:next w:val="Normal"/>
+    <w:uiPriority w:val="37"/>
+    <w:unhideWhenUsed/>
+    <w:rsid w:val="005075A9"/>
+  </w:style>
+  <w:style w:type="paragraph" w:styleId="Header">
+    <w:name w:val="header"/>
+    <w:basedOn w:val="Normal"/>
+    <w:link w:val="HeaderChar"/>
+    <w:rsid w:val="003E7F70"/>
+    <w:pPr>
+      <w:tabs>
+        <w:tab w:val="center" w:pos="4680"/>
+        <w:tab w:val="right" w:pos="9360"/>
+      </w:tabs>
+      <w:spacing w:after="0" w:line="240" w:lineRule="auto"/>
+    </w:pPr>
+  </w:style>
+  <w:style w:type="character" w:customStyle="1" w:styleId="HeaderChar">
+    <w:name w:val="Header Char"/>
+    <w:basedOn w:val="DefaultParagraphFont"/>
+    <w:link w:val="Header"/>
+    <w:rsid w:val="003E7F70"/>
+    <w:rPr>
+      <w:rFonts w:ascii="Garamond" w:hAnsi="Garamond"/>
+      <w:sz w:val="24"/>
+      <w:szCs w:val="24"/>
+      <w:lang w:eastAsia="de-DE"/>
+    </w:rPr>
+  </w:style>
+  <w:style w:type="paragraph" w:styleId="Footer">
+    <w:name w:val="footer"/>
+    <w:basedOn w:val="Normal"/>
+    <w:link w:val="FooterChar"/>
+    <w:rsid w:val="003E7F70"/>
+    <w:pPr>
+      <w:tabs>
+        <w:tab w:val="center" w:pos="4680"/>
+        <w:tab w:val="right" w:pos="9360"/>
+      </w:tabs>
+      <w:spacing w:after="0" w:line="240" w:lineRule="auto"/>
+    </w:pPr>
+  </w:style>
+  <w:style w:type="character" w:customStyle="1" w:styleId="FooterChar">
+    <w:name w:val="Footer Char"/>
+    <w:basedOn w:val="DefaultParagraphFont"/>
+    <w:link w:val="Footer"/>
+    <w:rsid w:val="003E7F70"/>
+    <w:rPr>
+      <w:rFonts w:ascii="Garamond" w:hAnsi="Garamond"/>
+      <w:sz w:val="24"/>
+      <w:szCs w:val="24"/>
+      <w:lang w:eastAsia="de-DE"/>
+    </w:rPr>
+  </w:style>
+</w:styles>
+</file>
+
 <file path=word/theme/theme1.xml><?xml version="1.0" encoding="utf-8"?>
 <a:theme xmlns:a="http://schemas.openxmlformats.org/drawingml/2006/main" name="Office Theme">
   <a:themeElements>
@@ -21321,7 +22005,6 @@
     <b:Tag>Goldstein80</b:Tag>
     <b:SourceType>Book</b:SourceType>
     <b:Guid>{2D8373A2-DDFF-44FF-A9B6-5C896D2A2583}</b:Guid>
-    <b:LCID>0</b:LCID>
     <b:Author>
       <b:Author>
         <b:NameList>
@@ -21368,7 +22051,6 @@
     <b:Tag>Beard_McLain2012</b:Tag>
     <b:SourceType>Book</b:SourceType>
     <b:Guid>{1DBA21F8-68D1-467C-A7F8-CDD4EB28450E}</b:Guid>
-    <b:LCID>0</b:LCID>
     <b:Author>
       <b:Author>
         <b:NameList>
@@ -21420,7 +22102,6 @@
     <b:Tag>Etkin_Reid1995</b:Tag>
     <b:SourceType>Book</b:SourceType>
     <b:Guid>{4EE21600-CDAE-4AC6-974C-7CB877DC24CA}</b:Guid>
-    <b:LCID>0</b:LCID>
     <b:Author>
       <b:Author>
         <b:NameList>
@@ -21448,7 +22129,6 @@
     <b:Tag>UAV_Roadmap2001</b:Tag>
     <b:SourceType>Report</b:SourceType>
     <b:Guid>{EA28A6C5-06FF-4E40-8474-27B8C297B51E}</b:Guid>
-    <b:LCID>0</b:LCID>
     <b:Title>Unmanned Aerial Vehicles Roadmap 2000 – 2025</b:Title>
     <b:Year>2001</b:Year>
     <b:City>Washington , DC</b:City>
@@ -21464,7 +22144,6 @@
     <b:Tag>Mueller2003</b:Tag>
     <b:SourceType>JournalArticle</b:SourceType>
     <b:Guid>{35F4BC4C-20B6-478C-B50A-7DAE6E613C72}</b:Guid>
-    <b:LCID>0</b:LCID>
     <b:Author>
       <b:Author>
         <b:NameList>
@@ -21492,7 +22171,6 @@
     <b:Tag>Ashley_Landahl1985</b:Tag>
     <b:SourceType>Book</b:SourceType>
     <b:Guid>{A2AAB386-6AA9-40C0-AC23-D84135C73B86}</b:Guid>
-    <b:LCID>0</b:LCID>
     <b:Author>
       <b:Author>
         <b:NameList>
@@ -21518,7 +22196,6 @@
     <b:Tag>Hess1990</b:Tag>
     <b:SourceType>JournalArticle</b:SourceType>
     <b:Guid>{59B69FA3-F154-4489-AF5B-4F010822F37F}</b:Guid>
-    <b:LCID>0</b:LCID>
     <b:Author>
       <b:Author>
         <b:NameList>
@@ -21541,7 +22218,6 @@
     <b:Tag>Henne_1990</b:Tag>
     <b:SourceType>Book</b:SourceType>
     <b:Guid>{95EFAEAE-D40F-41F2-A52C-75801D3939E2}</b:Guid>
-    <b:LCID>0</b:LCID>
     <b:Author>
       <b:Author>
         <b:NameList>
@@ -21563,7 +22239,6 @@
     <b:Tag>Fearn_2008</b:Tag>
     <b:SourceType>JournalArticle</b:SourceType>
     <b:Guid>{F1E711C0-16FC-4F8C-B6E6-6FF33A6A9CA2}</b:Guid>
-    <b:LCID>0</b:LCID>
     <b:Author>
       <b:Author>
         <b:NameList>
@@ -21591,7 +22266,6 @@
     <b:Tag>LinAir2012</b:Tag>
     <b:SourceType>DocumentFromInternetSite</b:SourceType>
     <b:Guid>{00A97FD2-FE6E-4B9A-A536-0D738A920DDF}</b:Guid>
-    <b:LCID>0</b:LCID>
     <b:Author>
       <b:Author>
         <b:NameList>
@@ -21617,7 +22291,6 @@
     <b:Tag>McRuer</b:Tag>
     <b:SourceType>Book</b:SourceType>
     <b:Guid>{8708DA2E-6A08-4EB5-895F-AE5FD76068F2}</b:Guid>
-    <b:LCID>0</b:LCID>
     <b:Author>
       <b:Author>
         <b:NameList>
@@ -21647,7 +22320,6 @@
     <b:Tag>Hoblit2001</b:Tag>
     <b:SourceType>Book</b:SourceType>
     <b:Guid>{4E3686DF-E7A7-4C81-9497-D372D62A9089}</b:Guid>
-    <b:LCID>0</b:LCID>
     <b:Author>
       <b:Author>
         <b:NameList>
@@ -21669,7 +22341,7 @@
 </file>
 
 <file path=customXml/itemProps1.xml><?xml version="1.0" encoding="utf-8"?>
-<ds:datastoreItem xmlns:ds="http://schemas.openxmlformats.org/officeDocument/2006/customXml" ds:itemID="{2AA0BDE0-7FF4-4BE3-8B04-685FF0B53838}">
+<ds:datastoreItem xmlns:ds="http://schemas.openxmlformats.org/officeDocument/2006/customXml" ds:itemID="{57BA710C-39B4-4C31-B886-EB2540B5F4DB}">
   <ds:schemaRefs>
     <ds:schemaRef ds:uri="http://schemas.openxmlformats.org/officeDocument/2006/bibliography"/>
   </ds:schemaRefs>

--- a/Springer_UAV_book/Chapter_KinematicsDynamics_00.docx
+++ b/Springer_UAV_book/Chapter_KinematicsDynamics_00.docx
@@ -374,7 +374,19 @@
         <w:rPr>
           <w:lang w:val="en-GB"/>
         </w:rPr>
-        <w:t>derivation of the equations of motion using Newtonian approach.</w:t>
+        <w:t xml:space="preserve">derivation of the equations of motion using </w:t>
+      </w:r>
+      <w:r>
+        <w:rPr>
+          <w:lang w:val="en-GB"/>
+        </w:rPr>
+        <w:t xml:space="preserve">the </w:t>
+      </w:r>
+      <w:r>
+        <w:rPr>
+          <w:lang w:val="en-GB"/>
+        </w:rPr>
+        <w:t>Newtonian approach.</w:t>
       </w:r>
       <w:r>
         <w:rPr>
@@ -416,7 +428,31 @@
         <w:rPr>
           <w:lang w:val="en-GB"/>
         </w:rPr>
-        <w:t xml:space="preserve"> allows deriving </w:t>
+        <w:t xml:space="preserve"> allows </w:t>
+      </w:r>
+      <w:r>
+        <w:rPr>
+          <w:lang w:val="en-GB"/>
+        </w:rPr>
+        <w:t xml:space="preserve">for the </w:t>
+      </w:r>
+      <w:r>
+        <w:rPr>
+          <w:lang w:val="en-GB"/>
+        </w:rPr>
+        <w:t>deriv</w:t>
+      </w:r>
+      <w:r>
+        <w:rPr>
+          <w:lang w:val="en-GB"/>
+        </w:rPr>
+        <w:t>ation of</w:t>
+      </w:r>
+      <w:r>
+        <w:rPr>
+          <w:lang w:val="en-GB"/>
+        </w:rPr>
+        <w:t xml:space="preserve"> </w:t>
       </w:r>
       <w:r>
         <w:rPr>
@@ -440,7 +476,37 @@
         <w:rPr>
           <w:lang w:val="en-GB"/>
         </w:rPr>
-        <w:t>motion become written in a body fixed coordinate frame. The development of both</w:t>
+        <w:t xml:space="preserve">motion become written in a body fixed coordinate frame. The development of both the kinematic and dynamic equations is carried </w:t>
+      </w:r>
+      <w:r>
+        <w:rPr>
+          <w:lang w:val="en-GB"/>
+        </w:rPr>
+        <w:t xml:space="preserve">out </w:t>
+      </w:r>
+      <w:r>
+        <w:rPr>
+          <w:lang w:val="en-GB"/>
+        </w:rPr>
+        <w:t xml:space="preserve">first in </w:t>
+      </w:r>
+      <w:r>
+        <w:rPr>
+          <w:lang w:val="en-GB"/>
+        </w:rPr>
+        <w:t xml:space="preserve">a </w:t>
+      </w:r>
+      <w:r>
+        <w:rPr>
+          <w:lang w:val="en-GB"/>
+        </w:rPr>
+        <w:t>general vector form;</w:t>
+      </w:r>
+      <w:r>
+        <w:rPr>
+          <w:lang w:val="en-GB"/>
+        </w:rPr>
+        <w:t xml:space="preserve"> then</w:t>
       </w:r>
       <w:r>
         <w:rPr>
@@ -452,7 +518,19 @@
         <w:rPr>
           <w:lang w:val="en-GB"/>
         </w:rPr>
-        <w:t xml:space="preserve"> the kinematic and dynamic equations</w:t>
+        <w:t xml:space="preserve"> using </w:t>
+      </w:r>
+      <w:r>
+        <w:rPr>
+          <w:lang w:val="en-GB"/>
+        </w:rPr>
+        <w:t xml:space="preserve">simplifying </w:t>
+      </w:r>
+      <w:r>
+        <w:rPr>
+          <w:lang w:val="en-GB"/>
+        </w:rPr>
+        <w:t>assumptions applicable to a generic fixed wing symmetric UAV</w:t>
       </w:r>
       <w:r>
         <w:rPr>
@@ -464,19 +542,64 @@
         <w:rPr>
           <w:lang w:val="en-GB"/>
         </w:rPr>
-        <w:t xml:space="preserve"> is carried </w:t>
-      </w:r>
-      <w:r>
-        <w:rPr>
-          <w:lang w:val="en-GB"/>
-        </w:rPr>
-        <w:t xml:space="preserve">out </w:t>
-      </w:r>
-      <w:r>
-        <w:rPr>
-          <w:lang w:val="en-GB"/>
-        </w:rPr>
-        <w:t xml:space="preserve">first in </w:t>
+        <w:t xml:space="preserve"> the vector equations are expanded into a scalar form to better represent the details of remaining terms. Finally, the chapter presents the principles of defining the forces and moments acting on a generic fixed wing airplane.  </w:t>
+      </w:r>
+      <w:r>
+        <w:rPr>
+          <w:lang w:val="en-GB"/>
+        </w:rPr>
+        <w:t xml:space="preserve">Since the forces and moments </w:t>
+      </w:r>
+      <w:r>
+        <w:rPr>
+          <w:lang w:val="en-GB"/>
+        </w:rPr>
+        <w:t>found</w:t>
+      </w:r>
+      <w:r>
+        <w:rPr>
+          <w:lang w:val="en-GB"/>
+        </w:rPr>
+        <w:t xml:space="preserve"> on an airplane act in a number of coordinate frames including inertial, body fixed and wind frames</w:t>
+      </w:r>
+      <w:r>
+        <w:rPr>
+          <w:lang w:val="en-GB"/>
+        </w:rPr>
+        <w:t>,</w:t>
+      </w:r>
+      <w:r>
+        <w:rPr>
+          <w:lang w:val="en-GB"/>
+        </w:rPr>
+        <w:t xml:space="preserve"> the chapter utilizes the concepts and tools built in the kinematics section to transform the forces and moments into the body fixed frame. Such transformations complete the </w:t>
+      </w:r>
+      <w:r>
+        <w:rPr>
+          <w:lang w:val="en-GB"/>
+        </w:rPr>
+        <w:t>presentation of the “Kinematics-Dynamics-Actions” triad.</w:t>
+      </w:r>
+    </w:p>
+    <w:p>
+      <w:pPr>
+        <w:pStyle w:val="Heading2"/>
+      </w:pPr>
+      <w:r>
+        <w:t>Introduction</w:t>
+      </w:r>
+    </w:p>
+    <w:p>
+      <w:pPr>
+        <w:rPr>
+          <w:lang w:val="en-GB"/>
+        </w:rPr>
+      </w:pPr>
+      <w:r>
+        <w:rPr>
+          <w:lang w:val="en-GB"/>
+        </w:rPr>
+        <w:t xml:space="preserve">The chapter objective is to provide an overview of the necessary theoretical material to enable </w:t>
       </w:r>
       <w:r>
         <w:rPr>
@@ -488,7 +611,283 @@
         <w:rPr>
           <w:lang w:val="en-GB"/>
         </w:rPr>
-        <w:t>general vector form, and then</w:t>
+        <w:t xml:space="preserve">reliable mathematical modelling of the free </w:t>
+      </w:r>
+      <w:r>
+        <w:rPr>
+          <w:lang w:val="en-GB"/>
+        </w:rPr>
+        <w:t xml:space="preserve">and controlled </w:t>
+      </w:r>
+      <w:r>
+        <w:rPr>
+          <w:lang w:val="en-GB"/>
+        </w:rPr>
+        <w:t xml:space="preserve">motion of a </w:t>
+      </w:r>
+      <w:r>
+        <w:rPr>
+          <w:lang w:val="en-GB"/>
+        </w:rPr>
+        <w:t xml:space="preserve">generic </w:t>
+      </w:r>
+      <w:r>
+        <w:rPr>
+          <w:lang w:val="en-GB"/>
+        </w:rPr>
+        <w:t xml:space="preserve">fixed wing UAV. </w:t>
+      </w:r>
+      <w:r>
+        <w:rPr>
+          <w:lang w:val="en-GB"/>
+        </w:rPr>
+        <w:t>Beside</w:t>
+      </w:r>
+      <w:r>
+        <w:rPr>
+          <w:lang w:val="en-GB"/>
+        </w:rPr>
+        <w:t>s</w:t>
+      </w:r>
+      <w:r>
+        <w:rPr>
+          <w:lang w:val="en-GB"/>
+        </w:rPr>
+        <w:t xml:space="preserve"> the equations of motion describing the kinematics and dynamics of a rigid body motion, the tools and methods developed in this chapter contribute significantly into </w:t>
+      </w:r>
+      <w:r>
+        <w:rPr>
+          <w:lang w:val="en-GB"/>
+        </w:rPr>
+        <w:t xml:space="preserve">the UAV flight dynamics, system identification, control, guidance and navigation. </w:t>
+      </w:r>
+      <w:r>
+        <w:rPr>
+          <w:lang w:val="en-GB"/>
+        </w:rPr>
+        <w:t xml:space="preserve">Although the subject is not new and is well presented in existing literature, the rapid advancements of </w:t>
+      </w:r>
+      <w:r>
+        <w:rPr>
+          <w:lang w:val="en-GB"/>
+        </w:rPr>
+        <w:t xml:space="preserve">the </w:t>
+      </w:r>
+      <w:r>
+        <w:rPr>
+          <w:lang w:val="en-GB"/>
+        </w:rPr>
+        <w:t xml:space="preserve">last decade in research and development of fixed </w:t>
+      </w:r>
+      <w:r>
+        <w:rPr>
+          <w:lang w:val="en-GB"/>
+        </w:rPr>
+        <w:t xml:space="preserve">wing </w:t>
+      </w:r>
+      <w:r>
+        <w:rPr>
+          <w:lang w:val="en-GB"/>
+        </w:rPr>
+        <w:t>UAV</w:t>
+      </w:r>
+      <w:r>
+        <w:rPr>
+          <w:lang w:val="en-GB"/>
+        </w:rPr>
+        <w:t xml:space="preserve"> technologies</w:t>
+      </w:r>
+      <w:r>
+        <w:rPr>
+          <w:lang w:val="en-GB"/>
+        </w:rPr>
+        <w:t xml:space="preserve"> </w:t>
+      </w:r>
+      <w:r>
+        <w:rPr>
+          <w:lang w:val="en-GB"/>
+        </w:rPr>
+        <w:t xml:space="preserve">open new applications that </w:t>
+      </w:r>
+      <w:r>
+        <w:rPr>
+          <w:lang w:val="en-GB"/>
+        </w:rPr>
+        <w:t xml:space="preserve">require </w:t>
+      </w:r>
+      <w:r>
+        <w:rPr>
+          <w:lang w:val="en-GB"/>
+        </w:rPr>
+        <w:t xml:space="preserve">a </w:t>
+      </w:r>
+      <w:r>
+        <w:rPr>
+          <w:lang w:val="en-GB"/>
+        </w:rPr>
+        <w:t xml:space="preserve">revision of the existing assumptions. New materials, </w:t>
+      </w:r>
+      <w:r>
+        <w:rPr>
+          <w:lang w:val="en-GB"/>
+        </w:rPr>
+        <w:t xml:space="preserve">novel </w:t>
+      </w:r>
+      <w:r>
+        <w:rPr>
+          <w:lang w:val="en-GB"/>
+        </w:rPr>
+        <w:t>structural designs,</w:t>
+      </w:r>
+      <w:r>
+        <w:rPr>
+          <w:lang w:val="en-GB"/>
+        </w:rPr>
+        <w:t xml:space="preserve"> new aerodynamic configurations,</w:t>
+      </w:r>
+      <w:r>
+        <w:rPr>
+          <w:lang w:val="en-GB"/>
+        </w:rPr>
+        <w:t xml:space="preserve"> advanced</w:t>
+      </w:r>
+      <w:r>
+        <w:rPr>
+          <w:lang w:val="en-GB"/>
+        </w:rPr>
+        <w:t xml:space="preserve"> onboard instrumentation including </w:t>
+      </w:r>
+      <w:r>
+        <w:rPr>
+          <w:lang w:val="en-GB"/>
+        </w:rPr>
+        <w:t xml:space="preserve">miniature </w:t>
+      </w:r>
+      <w:r>
+        <w:rPr>
+          <w:lang w:val="en-GB"/>
+        </w:rPr>
+        <w:t xml:space="preserve">sensors, actuators, and </w:t>
+      </w:r>
+      <w:r>
+        <w:rPr>
+          <w:lang w:val="en-GB"/>
+        </w:rPr>
+        <w:t xml:space="preserve">tremendous </w:t>
+      </w:r>
+      <w:r>
+        <w:rPr>
+          <w:lang w:val="en-GB"/>
+        </w:rPr>
+        <w:t xml:space="preserve">onboard </w:t>
+      </w:r>
+      <w:r>
+        <w:rPr>
+          <w:lang w:val="en-GB"/>
+        </w:rPr>
+        <w:t xml:space="preserve">processing </w:t>
+      </w:r>
+      <w:r>
+        <w:rPr>
+          <w:lang w:val="en-GB"/>
+        </w:rPr>
+        <w:t xml:space="preserve">power enable </w:t>
+      </w:r>
+      <w:r>
+        <w:rPr>
+          <w:lang w:val="en-GB"/>
+        </w:rPr>
+        <w:t>much</w:t>
+      </w:r>
+      <w:r>
+        <w:rPr>
+          <w:lang w:val="en-GB"/>
+        </w:rPr>
+        <w:t xml:space="preserve"> wider </w:t>
+      </w:r>
+      <w:r>
+        <w:rPr>
+          <w:lang w:val="en-GB"/>
+        </w:rPr>
+        <w:t>operational</w:t>
+      </w:r>
+      <w:r>
+        <w:rPr>
+          <w:lang w:val="en-GB"/>
+        </w:rPr>
+        <w:t xml:space="preserve"> envelop of </w:t>
+      </w:r>
+      <w:r>
+        <w:rPr>
+          <w:lang w:val="en-GB"/>
+        </w:rPr>
+        <w:t xml:space="preserve">fixed </w:t>
+      </w:r>
+      <w:r>
+        <w:rPr>
+          <w:lang w:val="en-GB"/>
+        </w:rPr>
+        <w:t xml:space="preserve">wing </w:t>
+      </w:r>
+      <w:r>
+        <w:rPr>
+          <w:lang w:val="en-GB"/>
+        </w:rPr>
+        <w:t>UAVs</w:t>
+      </w:r>
+      <w:r>
+        <w:rPr>
+          <w:lang w:val="en-GB"/>
+        </w:rPr>
+        <w:t xml:space="preserve"> and </w:t>
+      </w:r>
+      <w:r>
+        <w:rPr>
+          <w:lang w:val="en-GB"/>
+        </w:rPr>
+        <w:t>significantly higher</w:t>
+      </w:r>
+      <w:r>
+        <w:rPr>
+          <w:lang w:val="en-GB"/>
+        </w:rPr>
+        <w:t xml:space="preserve"> utility</w:t>
+      </w:r>
+      <w:r>
+        <w:rPr>
+          <w:lang w:val="en-GB"/>
+        </w:rPr>
+        <w:t xml:space="preserve"> of their</w:t>
+      </w:r>
+      <w:r>
+        <w:rPr>
+          <w:lang w:val="en-GB"/>
+        </w:rPr>
+        <w:t xml:space="preserve"> payloads</w:t>
+      </w:r>
+      <w:r>
+        <w:rPr>
+          <w:lang w:val="en-GB"/>
+        </w:rPr>
+        <w:t xml:space="preserve">. </w:t>
+      </w:r>
+      <w:r>
+        <w:rPr>
+          <w:lang w:val="en-GB"/>
+        </w:rPr>
+        <w:t xml:space="preserve">Depending on the UAV configuration </w:t>
+      </w:r>
+      <w:r>
+        <w:rPr>
+          <w:lang w:val="en-GB"/>
+        </w:rPr>
+        <w:t>and it</w:t>
+      </w:r>
+      <w:r>
+        <w:rPr>
+          <w:lang w:val="en-GB"/>
+        </w:rPr>
+        <w:t>s intended operational use</w:t>
       </w:r>
       <w:r>
         <w:rPr>
@@ -500,334 +899,31 @@
         <w:rPr>
           <w:lang w:val="en-GB"/>
         </w:rPr>
-        <w:t xml:space="preserve"> using </w:t>
-      </w:r>
-      <w:r>
-        <w:rPr>
-          <w:lang w:val="en-GB"/>
-        </w:rPr>
-        <w:t xml:space="preserve">simplifying </w:t>
-      </w:r>
-      <w:r>
-        <w:rPr>
-          <w:lang w:val="en-GB"/>
-        </w:rPr>
-        <w:t>assumptions applicable to a generic fixed wing symmetric UAV</w:t>
-      </w:r>
-      <w:r>
-        <w:rPr>
-          <w:lang w:val="en-GB"/>
-        </w:rPr>
-        <w:t>,</w:t>
-      </w:r>
-      <w:r>
-        <w:rPr>
-          <w:lang w:val="en-GB"/>
-        </w:rPr>
-        <w:t xml:space="preserve"> the vector equations are expanded into a scalar form to better represent the details of remaining terms. Finally, the chapter presents the principles of defining the forces and moments acting on a generic fixed wing airplane.  </w:t>
-      </w:r>
-      <w:r>
-        <w:rPr>
-          <w:lang w:val="en-GB"/>
-        </w:rPr>
-        <w:t>Since the forces and moments acting on an airplane act in a number of coordinate frames including inertial, body fixed and wind frames</w:t>
-      </w:r>
-      <w:r>
-        <w:rPr>
-          <w:lang w:val="en-GB"/>
-        </w:rPr>
-        <w:t>,</w:t>
-      </w:r>
-      <w:r>
-        <w:rPr>
-          <w:lang w:val="en-GB"/>
-        </w:rPr>
-        <w:t xml:space="preserve"> the chapter utilizes the concepts and tools built in the kinematics section to transform the forces and moments into the body fixed frame. Such transformations complete the </w:t>
-      </w:r>
-      <w:r>
-        <w:rPr>
-          <w:lang w:val="en-GB"/>
-        </w:rPr>
-        <w:t>presentation of the “Kinematics-Dynamics-Actions” triad.</w:t>
-      </w:r>
-    </w:p>
-    <w:p>
-      <w:pPr>
-        <w:pStyle w:val="Heading2"/>
-      </w:pPr>
-      <w:r>
-        <w:t>Introduction</w:t>
-      </w:r>
-    </w:p>
-    <w:p>
-      <w:pPr>
-        <w:rPr>
-          <w:lang w:val="en-GB"/>
-        </w:rPr>
-      </w:pPr>
-      <w:r>
-        <w:rPr>
-          <w:lang w:val="en-GB"/>
-        </w:rPr>
-        <w:t xml:space="preserve">The chapter objective is to provide an overview of the necessary theoretical material to enable reliable mathematical modelling of the free </w:t>
-      </w:r>
-      <w:r>
-        <w:rPr>
-          <w:lang w:val="en-GB"/>
-        </w:rPr>
-        <w:t xml:space="preserve">and controlled </w:t>
-      </w:r>
-      <w:r>
-        <w:rPr>
-          <w:lang w:val="en-GB"/>
-        </w:rPr>
-        <w:t xml:space="preserve">motion of a </w:t>
-      </w:r>
-      <w:r>
-        <w:rPr>
-          <w:lang w:val="en-GB"/>
-        </w:rPr>
-        <w:t xml:space="preserve">generic </w:t>
-      </w:r>
-      <w:r>
-        <w:rPr>
-          <w:lang w:val="en-GB"/>
-        </w:rPr>
-        <w:t xml:space="preserve">fixed wing UAV. </w:t>
-      </w:r>
-      <w:r>
-        <w:rPr>
-          <w:lang w:val="en-GB"/>
-        </w:rPr>
-        <w:t>Beside</w:t>
-      </w:r>
-      <w:r>
-        <w:rPr>
-          <w:lang w:val="en-GB"/>
-        </w:rPr>
-        <w:t>s</w:t>
-      </w:r>
-      <w:r>
-        <w:rPr>
-          <w:lang w:val="en-GB"/>
-        </w:rPr>
-        <w:t xml:space="preserve"> the equations of motion describing the kinematics and dynamics of a rigid body motion, the tools and methods developed in this chapter contribute significantly into </w:t>
-      </w:r>
-      <w:r>
-        <w:rPr>
-          <w:lang w:val="en-GB"/>
-        </w:rPr>
-        <w:t xml:space="preserve">the UAV flight dynamics, system identification, control, guidance and navigation. </w:t>
-      </w:r>
-      <w:r>
-        <w:rPr>
-          <w:lang w:val="en-GB"/>
-        </w:rPr>
-        <w:t xml:space="preserve">Although the subject is not new and is well presented in existing literature, the rapid advancements of last decade in research and development of fixed </w:t>
-      </w:r>
-      <w:r>
-        <w:rPr>
-          <w:lang w:val="en-GB"/>
-        </w:rPr>
-        <w:t xml:space="preserve">wing </w:t>
-      </w:r>
-      <w:r>
-        <w:rPr>
-          <w:lang w:val="en-GB"/>
-        </w:rPr>
-        <w:t>UAV</w:t>
-      </w:r>
-      <w:r>
-        <w:rPr>
-          <w:lang w:val="en-GB"/>
-        </w:rPr>
-        <w:t xml:space="preserve"> technologies</w:t>
-      </w:r>
-      <w:r>
-        <w:rPr>
-          <w:lang w:val="en-GB"/>
-        </w:rPr>
         <w:t xml:space="preserve"> </w:t>
       </w:r>
       <w:r>
         <w:rPr>
           <w:lang w:val="en-GB"/>
         </w:rPr>
-        <w:t xml:space="preserve">open new applications that </w:t>
-      </w:r>
-      <w:r>
-        <w:rPr>
-          <w:lang w:val="en-GB"/>
-        </w:rPr>
-        <w:t xml:space="preserve">require revision of the existing assumptions. New materials, </w:t>
-      </w:r>
-      <w:r>
-        <w:rPr>
-          <w:lang w:val="en-GB"/>
-        </w:rPr>
-        <w:t xml:space="preserve">novel </w:t>
-      </w:r>
-      <w:r>
-        <w:rPr>
-          <w:lang w:val="en-GB"/>
-        </w:rPr>
-        <w:t>structural designs,</w:t>
-      </w:r>
-      <w:r>
-        <w:rPr>
-          <w:lang w:val="en-GB"/>
-        </w:rPr>
-        <w:t xml:space="preserve"> new aerodynamic configurations,</w:t>
-      </w:r>
-      <w:r>
-        <w:rPr>
-          <w:lang w:val="en-GB"/>
-        </w:rPr>
-        <w:t xml:space="preserve"> advanced</w:t>
-      </w:r>
-      <w:r>
-        <w:rPr>
-          <w:lang w:val="en-GB"/>
-        </w:rPr>
-        <w:t xml:space="preserve"> onboard instrumentation including </w:t>
-      </w:r>
-      <w:r>
-        <w:rPr>
-          <w:lang w:val="en-GB"/>
-        </w:rPr>
-        <w:t xml:space="preserve">miniature </w:t>
-      </w:r>
-      <w:r>
-        <w:rPr>
-          <w:lang w:val="en-GB"/>
-        </w:rPr>
-        <w:t xml:space="preserve">sensors, actuators, and </w:t>
-      </w:r>
-      <w:r>
-        <w:rPr>
-          <w:lang w:val="en-GB"/>
-        </w:rPr>
-        <w:t xml:space="preserve">tremendous </w:t>
-      </w:r>
-      <w:r>
-        <w:rPr>
-          <w:lang w:val="en-GB"/>
-        </w:rPr>
-        <w:t xml:space="preserve">onboard </w:t>
-      </w:r>
-      <w:r>
-        <w:rPr>
-          <w:lang w:val="en-GB"/>
-        </w:rPr>
-        <w:t xml:space="preserve">processing </w:t>
-      </w:r>
-      <w:r>
-        <w:rPr>
-          <w:lang w:val="en-GB"/>
-        </w:rPr>
-        <w:t xml:space="preserve">power enable </w:t>
-      </w:r>
-      <w:r>
-        <w:rPr>
-          <w:lang w:val="en-GB"/>
-        </w:rPr>
-        <w:t>much</w:t>
-      </w:r>
-      <w:r>
-        <w:rPr>
-          <w:lang w:val="en-GB"/>
-        </w:rPr>
-        <w:t xml:space="preserve"> wider </w:t>
-      </w:r>
-      <w:r>
-        <w:rPr>
-          <w:lang w:val="en-GB"/>
-        </w:rPr>
-        <w:t>operational</w:t>
-      </w:r>
-      <w:r>
-        <w:rPr>
-          <w:lang w:val="en-GB"/>
-        </w:rPr>
-        <w:t xml:space="preserve"> envelop of </w:t>
-      </w:r>
-      <w:r>
-        <w:rPr>
-          <w:lang w:val="en-GB"/>
-        </w:rPr>
-        <w:t xml:space="preserve">fixed </w:t>
-      </w:r>
-      <w:r>
-        <w:rPr>
-          <w:lang w:val="en-GB"/>
-        </w:rPr>
-        <w:t xml:space="preserve">wing </w:t>
-      </w:r>
-      <w:r>
-        <w:rPr>
-          <w:lang w:val="en-GB"/>
-        </w:rPr>
-        <w:t>UAVs</w:t>
-      </w:r>
-      <w:r>
-        <w:rPr>
-          <w:lang w:val="en-GB"/>
-        </w:rPr>
-        <w:t xml:space="preserve"> and </w:t>
-      </w:r>
-      <w:r>
-        <w:rPr>
-          <w:lang w:val="en-GB"/>
-        </w:rPr>
-        <w:t>significantly higher</w:t>
-      </w:r>
-      <w:r>
-        <w:rPr>
-          <w:lang w:val="en-GB"/>
-        </w:rPr>
-        <w:t xml:space="preserve"> utility</w:t>
-      </w:r>
-      <w:r>
-        <w:rPr>
-          <w:lang w:val="en-GB"/>
-        </w:rPr>
-        <w:t xml:space="preserve"> of their</w:t>
-      </w:r>
-      <w:r>
-        <w:rPr>
-          <w:lang w:val="en-GB"/>
-        </w:rPr>
-        <w:t xml:space="preserve"> payloads</w:t>
-      </w:r>
-      <w:r>
-        <w:rPr>
-          <w:lang w:val="en-GB"/>
-        </w:rPr>
-        <w:t xml:space="preserve">. </w:t>
-      </w:r>
-      <w:r>
-        <w:rPr>
-          <w:lang w:val="en-GB"/>
-        </w:rPr>
-        <w:t xml:space="preserve">Depending on the UAV configuration </w:t>
-      </w:r>
-      <w:r>
-        <w:rPr>
-          <w:lang w:val="en-GB"/>
-        </w:rPr>
-        <w:t xml:space="preserve">and it’s intended operational use </w:t>
-      </w:r>
-      <w:r>
-        <w:rPr>
-          <w:lang w:val="en-GB"/>
-        </w:rPr>
         <w:t>the</w:t>
       </w:r>
       <w:r>
         <w:rPr>
           <w:lang w:val="en-GB"/>
         </w:rPr>
-        <w:t xml:space="preserve"> standard 12 equations of motion might not suffice the task at hand </w:t>
+        <w:t xml:space="preserve"> standard 12 equations of motion might not suffice </w:t>
+      </w:r>
+      <w:r>
+        <w:rPr>
+          <w:lang w:val="en-GB"/>
+        </w:rPr>
+        <w:t xml:space="preserve">for </w:t>
+      </w:r>
+      <w:r>
+        <w:rPr>
+          <w:lang w:val="en-GB"/>
+        </w:rPr>
+        <w:t xml:space="preserve">the task at hand </w:t>
       </w:r>
       <w:r>
         <w:rPr>
@@ -845,53 +941,45 @@
         <w:rPr>
           <w:lang w:val="en-GB"/>
         </w:rPr>
+        <w:t xml:space="preserve"> interaction.</w:t>
+      </w:r>
+    </w:p>
+    <w:p>
+      <w:pPr>
+        <w:rPr>
+          <w:lang w:val="en-GB"/>
+        </w:rPr>
+      </w:pPr>
+      <w:r>
+        <w:rPr>
+          <w:lang w:val="en-GB"/>
+        </w:rPr>
+        <w:t xml:space="preserve">The chapter starts with some preliminaries required </w:t>
+      </w:r>
+      <w:r>
+        <w:rPr>
+          <w:lang w:val="en-GB"/>
+        </w:rPr>
+        <w:t>to</w:t>
+      </w:r>
+      <w:r>
+        <w:rPr>
+          <w:lang w:val="en-GB"/>
+        </w:rPr>
+        <w:t xml:space="preserve"> descri</w:t>
+      </w:r>
+      <w:r>
+        <w:rPr>
+          <w:lang w:val="en-GB"/>
+        </w:rPr>
+        <w:t>be</w:t>
+      </w:r>
+      <w:r>
+        <w:rPr>
+          <w:lang w:val="en-GB"/>
+        </w:rPr>
         <w:t xml:space="preserve"> </w:t>
       </w:r>
-      <w:proofErr w:type="gramStart"/>
-      <w:r>
-        <w:rPr>
-          <w:lang w:val="en-GB"/>
-        </w:rPr>
-        <w:t>interaction.</w:t>
-      </w:r>
-      <w:proofErr w:type="gramEnd"/>
-    </w:p>
-    <w:p>
-      <w:pPr>
-        <w:rPr>
-          <w:lang w:val="en-GB"/>
-        </w:rPr>
-      </w:pPr>
-      <w:r>
-        <w:rPr>
-          <w:lang w:val="en-GB"/>
-        </w:rPr>
-        <w:t xml:space="preserve">The chapter starts with some preliminaries required </w:t>
-      </w:r>
-      <w:r>
-        <w:rPr>
-          <w:lang w:val="en-GB"/>
-        </w:rPr>
-        <w:t>to</w:t>
-      </w:r>
-      <w:r>
-        <w:rPr>
-          <w:lang w:val="en-GB"/>
-        </w:rPr>
-        <w:t xml:space="preserve"> descri</w:t>
-      </w:r>
-      <w:r>
-        <w:rPr>
-          <w:lang w:val="en-GB"/>
-        </w:rPr>
-        <w:t>be</w:t>
-      </w:r>
-      <w:r>
-        <w:rPr>
-          <w:lang w:val="en-GB"/>
-        </w:rPr>
-        <w:t xml:space="preserve"> </w:t>
-      </w:r>
       <w:r>
         <w:rPr>
           <w:lang w:val="en-GB"/>
@@ -926,16 +1014,8 @@
         <w:rPr>
           <w:lang w:val="en-GB"/>
         </w:rPr>
-        <w:t xml:space="preserve"> </w:t>
-      </w:r>
-      <w:proofErr w:type="gramStart"/>
-      <w:r>
-        <w:rPr>
-          <w:lang w:val="en-GB"/>
-        </w:rPr>
-        <w:t>space</w:t>
-      </w:r>
-      <w:proofErr w:type="gramEnd"/>
+        <w:t xml:space="preserve"> space</w:t>
+      </w:r>
       <w:r>
         <w:rPr>
           <w:lang w:val="en-GB"/>
@@ -989,7 +1069,103 @@
         <w:rPr>
           <w:lang w:val="en-GB"/>
         </w:rPr>
-        <w:t xml:space="preserve">Understanding of reference frames and their dynamics is essential for eventual development of the guidance, navigation and control systems architectures. Next, the chapter provides a detailed derivation of the equations of motion using classical Newtonian approach. Assuming that a fixed wing UAV can be represented as a rigid body moving in an inertial space, allows deriving the linear and angular momentum equations. Starting in an inertial frame, it is shown how the final form of translational and rotational equations of motion become written in a body fixed coordinate frame. The development of both, the kinematic and dynamic equations, is carried out first in a general vector form, and then, using simplifying assumptions applicable to a generic fixed wing symmetric UAV, the vector equations are expanded into a scalar form to better represent the details of remaining terms. </w:t>
+        <w:t xml:space="preserve">Understanding of reference frames and their dynamics is essential for </w:t>
+      </w:r>
+      <w:r>
+        <w:rPr>
+          <w:lang w:val="en-GB"/>
+        </w:rPr>
+        <w:t xml:space="preserve">the </w:t>
+      </w:r>
+      <w:r>
+        <w:rPr>
+          <w:lang w:val="en-GB"/>
+        </w:rPr>
+        <w:t>eventual development of the guidance, navigation and control systems ar</w:t>
+      </w:r>
+      <w:r>
+        <w:rPr>
+          <w:lang w:val="en-GB"/>
+        </w:rPr>
+        <w:t>chitecture</w:t>
+      </w:r>
+      <w:r>
+        <w:rPr>
+          <w:lang w:val="en-GB"/>
+        </w:rPr>
+        <w:t xml:space="preserve">. Next, the chapter provides a detailed derivation of the equations of motion using </w:t>
+      </w:r>
+      <w:r>
+        <w:rPr>
+          <w:lang w:val="en-GB"/>
+        </w:rPr>
+        <w:t xml:space="preserve">the </w:t>
+      </w:r>
+      <w:r>
+        <w:rPr>
+          <w:lang w:val="en-GB"/>
+        </w:rPr>
+        <w:t xml:space="preserve">classical Newtonian approach. Assuming that a fixed wing UAV can be represented as a rigid body moving in an inertial space allows </w:t>
+      </w:r>
+      <w:r>
+        <w:rPr>
+          <w:lang w:val="en-GB"/>
+        </w:rPr>
+        <w:t xml:space="preserve">for the </w:t>
+      </w:r>
+      <w:r>
+        <w:rPr>
+          <w:lang w:val="en-GB"/>
+        </w:rPr>
+        <w:t>deriv</w:t>
+      </w:r>
+      <w:r>
+        <w:rPr>
+          <w:lang w:val="en-GB"/>
+        </w:rPr>
+        <w:t>ation of</w:t>
+      </w:r>
+      <w:r>
+        <w:rPr>
+          <w:lang w:val="en-GB"/>
+        </w:rPr>
+        <w:t xml:space="preserve"> the linear and angular momentum equations. Starting in an inertial frame, it is shown how the final form of translational and rotational equations of motion become written in a body fixed coordinate</w:t>
+      </w:r>
+      <w:r>
+        <w:rPr>
+          <w:lang w:val="en-GB"/>
+        </w:rPr>
+        <w:t xml:space="preserve"> frame. The development of both</w:t>
+      </w:r>
+      <w:r>
+        <w:rPr>
+          <w:lang w:val="en-GB"/>
+        </w:rPr>
+        <w:t xml:space="preserve"> the </w:t>
+      </w:r>
+      <w:r>
+        <w:rPr>
+          <w:lang w:val="en-GB"/>
+        </w:rPr>
+        <w:t>kinematic and dynamic equations</w:t>
+      </w:r>
+      <w:r>
+        <w:rPr>
+          <w:lang w:val="en-GB"/>
+        </w:rPr>
+        <w:t xml:space="preserve"> is carried out first in a general vector form, and then, using simplifying assumptions applicable to a generic fixed wing symmetric UAV, the vector equations are expanded into a scalar form to better represent the details of </w:t>
+      </w:r>
+      <w:r>
+        <w:rPr>
+          <w:lang w:val="en-GB"/>
+        </w:rPr>
+        <w:t xml:space="preserve">the </w:t>
+      </w:r>
+      <w:r>
+        <w:rPr>
+          <w:lang w:val="en-GB"/>
+        </w:rPr>
+        <w:t xml:space="preserve">remaining terms. </w:t>
       </w:r>
       <w:r>
         <w:rPr>
@@ -1001,13 +1177,61 @@
         <w:rPr>
           <w:lang w:val="en-GB"/>
         </w:rPr>
-        <w:t xml:space="preserve">Since the forces and moments acting on an airplane act in a number of coordinate frames including inertial, body fixed and wind frames, the chapter utilizes the concepts and tools built in the kinematics description to transform the forces and moments into the body fixed frame. </w:t>
-      </w:r>
-      <w:r>
-        <w:rPr>
-          <w:lang w:val="en-GB"/>
-        </w:rPr>
-        <w:t>Thus the complete derivation of linear and angular momentum equations along with the accurate definition of the forces and moments acting on a rigid body results in the generalized set of 6 Degree of Freedom (6DOF) equations of motion.</w:t>
+        <w:t xml:space="preserve">Since the forces and moments </w:t>
+      </w:r>
+      <w:r>
+        <w:rPr>
+          <w:lang w:val="en-GB"/>
+        </w:rPr>
+        <w:t>found</w:t>
+      </w:r>
+      <w:r>
+        <w:rPr>
+          <w:lang w:val="en-GB"/>
+        </w:rPr>
+        <w:t xml:space="preserve"> on an airplane act in a number of coordinate frames including inertial, body fixed and wind frames, the chapter utilizes the concepts and tools built in the kinematics description to transform the forces and moments into the body fixed frame. </w:t>
+      </w:r>
+      <w:r>
+        <w:rPr>
+          <w:lang w:val="en-GB"/>
+        </w:rPr>
+        <w:t>Thus</w:t>
+      </w:r>
+      <w:r>
+        <w:rPr>
+          <w:lang w:val="en-GB"/>
+        </w:rPr>
+        <w:t>,</w:t>
+      </w:r>
+      <w:r>
+        <w:rPr>
+          <w:lang w:val="en-GB"/>
+        </w:rPr>
+        <w:t xml:space="preserve"> the complete derivation of linear and angular momentum equations</w:t>
+      </w:r>
+      <w:r>
+        <w:rPr>
+          <w:lang w:val="en-GB"/>
+        </w:rPr>
+        <w:t>,</w:t>
+      </w:r>
+      <w:r>
+        <w:rPr>
+          <w:lang w:val="en-GB"/>
+        </w:rPr>
+        <w:t xml:space="preserve"> along with the accurate definition of the forces and moments acting on a rigid body</w:t>
+      </w:r>
+      <w:r>
+        <w:rPr>
+          <w:lang w:val="en-GB"/>
+        </w:rPr>
+        <w:t>, result</w:t>
+      </w:r>
+      <w:r>
+        <w:rPr>
+          <w:lang w:val="en-GB"/>
+        </w:rPr>
+        <w:t xml:space="preserve"> in the generalized set of 6 Degree of Freedom (6DOF) equations of motion.</w:t>
       </w:r>
     </w:p>
     <w:p>
@@ -1672,10 +1896,10 @@
             <v:path o:extrusionok="f" gradientshapeok="t" o:connecttype="rect"/>
             <o:lock v:ext="edit" aspectratio="t"/>
           </v:shapetype>
-          <v:shape id="_x0000_i1025" type="#_x0000_t75" style="width:10.65pt;height:12.45pt" o:ole="">
+          <v:shape id="_x0000_i1025" type="#_x0000_t75" style="width:10.5pt;height:12.55pt" o:ole="">
             <v:imagedata r:id="rId8" o:title=""/>
           </v:shape>
-          <o:OLEObject Type="Embed" ProgID="Equation.DSMT4" ShapeID="_x0000_i1025" DrawAspect="Content" ObjectID="_1396095475" r:id="rId9"/>
+          <o:OLEObject Type="Embed" ProgID="Equation.DSMT4" ShapeID="_x0000_i1025" DrawAspect="Content" ObjectID="_1397640829" r:id="rId9"/>
         </w:object>
       </w:r>
       <w:r>
@@ -1696,10 +1920,10 @@
           <w:lang w:val="en-GB"/>
         </w:rPr>
         <w:object w:dxaOrig="240" w:dyaOrig="220">
-          <v:shape id="_x0000_i1026" type="#_x0000_t75" style="width:12.45pt;height:11.1pt" o:ole="">
+          <v:shape id="_x0000_i1026" type="#_x0000_t75" style="width:12.55pt;height:10.9pt" o:ole="">
             <v:imagedata r:id="rId10" o:title=""/>
           </v:shape>
-          <o:OLEObject Type="Embed" ProgID="Equation.DSMT4" ShapeID="_x0000_i1026" DrawAspect="Content" ObjectID="_1396095476" r:id="rId11"/>
+          <o:OLEObject Type="Embed" ProgID="Equation.DSMT4" ShapeID="_x0000_i1026" DrawAspect="Content" ObjectID="_1397640830" r:id="rId11"/>
         </w:object>
       </w:r>
       <w:r>
@@ -1948,7 +2172,6 @@
                     </w:rPr>
                   </w:pPr>
                   <w:bookmarkStart w:id="0" w:name="_Ref322262099"/>
-                  <w:proofErr w:type="gramStart"/>
                   <w:r>
                     <w:rPr>
                       <w:sz w:val="24"/>
@@ -1998,15 +2221,7 @@
                       <w:sz w:val="24"/>
                       <w:szCs w:val="24"/>
                     </w:rPr>
-                    <w:t>.</w:t>
-                  </w:r>
-                  <w:proofErr w:type="gramEnd"/>
-                  <w:r>
-                    <w:rPr>
-                      <w:sz w:val="24"/>
-                      <w:szCs w:val="24"/>
-                    </w:rPr>
-                    <w:t xml:space="preserve"> The same plane rotation considered with respect to two and three axes</w:t>
+                    <w:t>. The same plane rotation considered with respect to two and three axes</w:t>
                   </w:r>
                 </w:p>
               </w:txbxContent>
@@ -2045,10 +2260,10 @@
           <w:lang w:val="en-GB"/>
         </w:rPr>
         <w:object w:dxaOrig="1100" w:dyaOrig="360">
-          <v:shape id="_x0000_i1027" type="#_x0000_t75" style="width:56.9pt;height:16.9pt" o:ole="">
+          <v:shape id="_x0000_i1027" type="#_x0000_t75" style="width:57.05pt;height:17pt" o:ole="">
             <v:imagedata r:id="rId14" o:title=""/>
           </v:shape>
-          <o:OLEObject Type="Embed" ProgID="Equation.DSMT4" ShapeID="_x0000_i1027" DrawAspect="Content" ObjectID="_1396095477" r:id="rId15"/>
+          <o:OLEObject Type="Embed" ProgID="Equation.DSMT4" ShapeID="_x0000_i1027" DrawAspect="Content" ObjectID="_1397640831" r:id="rId15"/>
         </w:object>
       </w:r>
       <w:r>
@@ -2079,7 +2294,7 @@
           <v:shape id="_x0000_i1028" type="#_x0000_t75" style="width:116.9pt;height:36pt" o:ole="">
             <v:imagedata r:id="rId16" o:title=""/>
           </v:shape>
-          <o:OLEObject Type="Embed" ProgID="Equation.DSMT4" ShapeID="_x0000_i1028" DrawAspect="Content" ObjectID="_1396095478" r:id="rId17"/>
+          <o:OLEObject Type="Embed" ProgID="Equation.DSMT4" ShapeID="_x0000_i1028" DrawAspect="Content" ObjectID="_1397640832" r:id="rId17"/>
         </w:object>
       </w:r>
       <w:r>
@@ -2145,10 +2360,10 @@
           <w:lang w:val="en-GB"/>
         </w:rPr>
         <w:object w:dxaOrig="200" w:dyaOrig="260">
-          <v:shape id="_x0000_i1029" type="#_x0000_t75" style="width:10.65pt;height:12.45pt" o:ole="">
+          <v:shape id="_x0000_i1029" type="#_x0000_t75" style="width:10.5pt;height:12.55pt" o:ole="">
             <v:imagedata r:id="rId8" o:title=""/>
           </v:shape>
-          <o:OLEObject Type="Embed" ProgID="Equation.DSMT4" ShapeID="_x0000_i1029" DrawAspect="Content" ObjectID="_1396095479" r:id="rId18"/>
+          <o:OLEObject Type="Embed" ProgID="Equation.DSMT4" ShapeID="_x0000_i1029" DrawAspect="Content" ObjectID="_1397640833" r:id="rId18"/>
         </w:object>
       </w:r>
       <w:r>
@@ -2159,10 +2374,10 @@
           <w:position w:val="-12"/>
         </w:rPr>
         <w:object w:dxaOrig="760" w:dyaOrig="360">
-          <v:shape id="_x0000_i1030" type="#_x0000_t75" style="width:38.2pt;height:18.2pt" o:ole="">
+          <v:shape id="_x0000_i1030" type="#_x0000_t75" style="width:38pt;height:18.2pt" o:ole="">
             <v:imagedata r:id="rId19" o:title=""/>
           </v:shape>
-          <o:OLEObject Type="Embed" ProgID="Equation.DSMT4" ShapeID="_x0000_i1030" DrawAspect="Content" ObjectID="_1396095480" r:id="rId20"/>
+          <o:OLEObject Type="Embed" ProgID="Equation.DSMT4" ShapeID="_x0000_i1030" DrawAspect="Content" ObjectID="_1397640834" r:id="rId20"/>
         </w:object>
       </w:r>
       <w:r>
@@ -2182,7 +2397,7 @@
           <v:shape id="_x0000_i1031" type="#_x0000_t75" style="width:36pt;height:18.2pt" o:ole="">
             <v:imagedata r:id="rId21" o:title=""/>
           </v:shape>
-          <o:OLEObject Type="Embed" ProgID="Equation.DSMT4" ShapeID="_x0000_i1031" DrawAspect="Content" ObjectID="_1396095481" r:id="rId22"/>
+          <o:OLEObject Type="Embed" ProgID="Equation.DSMT4" ShapeID="_x0000_i1031" DrawAspect="Content" ObjectID="_1397640835" r:id="rId22"/>
         </w:object>
       </w:r>
       <w:r>
@@ -2201,10 +2416,10 @@
           <w:position w:val="-32"/>
         </w:rPr>
         <w:object w:dxaOrig="3800" w:dyaOrig="760">
-          <v:shape id="_x0000_i1032" type="#_x0000_t75" style="width:190.2pt;height:38.2pt" o:ole="">
+          <v:shape id="_x0000_i1032" type="#_x0000_t75" style="width:190.1pt;height:38pt" o:ole="">
             <v:imagedata r:id="rId23" o:title=""/>
           </v:shape>
-          <o:OLEObject Type="Embed" ProgID="Equation.DSMT4" ShapeID="_x0000_i1032" DrawAspect="Content" ObjectID="_1396095482" r:id="rId24"/>
+          <o:OLEObject Type="Embed" ProgID="Equation.DSMT4" ShapeID="_x0000_i1032" DrawAspect="Content" ObjectID="_1397640836" r:id="rId24"/>
         </w:object>
       </w:r>
       <w:r>
@@ -2287,10 +2502,10 @@
           <w:position w:val="-4"/>
         </w:rPr>
         <w:object w:dxaOrig="240" w:dyaOrig="260">
-          <v:shape id="_x0000_i1033" type="#_x0000_t75" style="width:12pt;height:12.45pt" o:ole="">
+          <v:shape id="_x0000_i1033" type="#_x0000_t75" style="width:12.15pt;height:12.55pt" o:ole="">
             <v:imagedata r:id="rId25" o:title=""/>
           </v:shape>
-          <o:OLEObject Type="Embed" ProgID="Equation.DSMT4" ShapeID="_x0000_i1033" DrawAspect="Content" ObjectID="_1396095483" r:id="rId26"/>
+          <o:OLEObject Type="Embed" ProgID="Equation.DSMT4" ShapeID="_x0000_i1033" DrawAspect="Content" ObjectID="_1397640837" r:id="rId26"/>
         </w:object>
       </w:r>
       <w:r>
@@ -2387,10 +2602,10 @@
           <w:position w:val="-50"/>
         </w:rPr>
         <w:object w:dxaOrig="2580" w:dyaOrig="1120">
-          <v:shape id="_x0000_i1034" type="#_x0000_t75" style="width:128.9pt;height:56.45pt" o:ole="">
+          <v:shape id="_x0000_i1034" type="#_x0000_t75" style="width:129.05pt;height:56.65pt" o:ole="">
             <v:imagedata r:id="rId27" o:title=""/>
           </v:shape>
-          <o:OLEObject Type="Embed" ProgID="Equation.DSMT4" ShapeID="_x0000_i1034" DrawAspect="Content" ObjectID="_1396095484" r:id="rId28"/>
+          <o:OLEObject Type="Embed" ProgID="Equation.DSMT4" ShapeID="_x0000_i1034" DrawAspect="Content" ObjectID="_1397640838" r:id="rId28"/>
         </w:object>
       </w:r>
       <w:r>
@@ -2444,13 +2659,8 @@
       </w:r>
     </w:p>
     <w:p>
-      <w:proofErr w:type="gramStart"/>
-      <w:r>
-        <w:t>where</w:t>
-      </w:r>
-      <w:proofErr w:type="gramEnd"/>
-      <w:r>
-        <w:t xml:space="preserve"> </w:t>
+      <w:r>
+        <w:t xml:space="preserve">where </w:t>
       </w:r>
       <w:r>
         <w:t xml:space="preserve">for clarity the </w:t>
@@ -2463,10 +2673,10 @@
           <w:position w:val="-4"/>
         </w:rPr>
         <w:object w:dxaOrig="200" w:dyaOrig="200">
-          <v:shape id="_x0000_i1035" type="#_x0000_t75" style="width:9.8pt;height:9.8pt" o:ole="">
+          <v:shape id="_x0000_i1035" type="#_x0000_t75" style="width:9.7pt;height:9.7pt" o:ole="">
             <v:imagedata r:id="rId29" o:title=""/>
           </v:shape>
-          <o:OLEObject Type="Embed" ProgID="Equation.DSMT4" ShapeID="_x0000_i1035" DrawAspect="Content" ObjectID="_1396095485" r:id="rId30"/>
+          <o:OLEObject Type="Embed" ProgID="Equation.DSMT4" ShapeID="_x0000_i1035" DrawAspect="Content" ObjectID="_1397640839" r:id="rId30"/>
         </w:object>
       </w:r>
       <w:r>
@@ -2483,10 +2693,10 @@
           <w:position w:val="-12"/>
         </w:rPr>
         <w:object w:dxaOrig="279" w:dyaOrig="360">
-          <v:shape id="_x0000_i1036" type="#_x0000_t75" style="width:14.2pt;height:18.2pt" o:ole="">
+          <v:shape id="_x0000_i1036" type="#_x0000_t75" style="width:14.15pt;height:18.2pt" o:ole="">
             <v:imagedata r:id="rId31" o:title=""/>
           </v:shape>
-          <o:OLEObject Type="Embed" ProgID="Equation.DSMT4" ShapeID="_x0000_i1036" DrawAspect="Content" ObjectID="_1396095486" r:id="rId32"/>
+          <o:OLEObject Type="Embed" ProgID="Equation.DSMT4" ShapeID="_x0000_i1036" DrawAspect="Content" ObjectID="_1397640840" r:id="rId32"/>
         </w:object>
       </w:r>
       <w:r>
@@ -2497,10 +2707,10 @@
           <w:position w:val="-12"/>
         </w:rPr>
         <w:object w:dxaOrig="260" w:dyaOrig="360">
-          <v:shape id="_x0000_i1037" type="#_x0000_t75" style="width:12.45pt;height:18.2pt" o:ole="">
+          <v:shape id="_x0000_i1037" type="#_x0000_t75" style="width:12.55pt;height:18.2pt" o:ole="">
             <v:imagedata r:id="rId33" o:title=""/>
           </v:shape>
-          <o:OLEObject Type="Embed" ProgID="Equation.DSMT4" ShapeID="_x0000_i1037" DrawAspect="Content" ObjectID="_1396095487" r:id="rId34"/>
+          <o:OLEObject Type="Embed" ProgID="Equation.DSMT4" ShapeID="_x0000_i1037" DrawAspect="Content" ObjectID="_1397640841" r:id="rId34"/>
         </w:object>
       </w:r>
       <w:r>
@@ -2520,10 +2730,10 @@
           <w:position w:val="-50"/>
         </w:rPr>
         <w:object w:dxaOrig="5240" w:dyaOrig="1120">
-          <v:shape id="_x0000_i1038" type="#_x0000_t75" style="width:262.2pt;height:56.45pt" o:ole="">
+          <v:shape id="_x0000_i1038" type="#_x0000_t75" style="width:262.1pt;height:56.65pt" o:ole="">
             <v:imagedata r:id="rId35" o:title=""/>
           </v:shape>
-          <o:OLEObject Type="Embed" ProgID="Equation.DSMT4" ShapeID="_x0000_i1038" DrawAspect="Content" ObjectID="_1396095488" r:id="rId36"/>
+          <o:OLEObject Type="Embed" ProgID="Equation.DSMT4" ShapeID="_x0000_i1038" DrawAspect="Content" ObjectID="_1397640842" r:id="rId36"/>
         </w:object>
       </w:r>
       <w:r>
@@ -2631,15 +2841,7 @@
         </w:numPr>
       </w:pPr>
       <w:r>
-        <w:t xml:space="preserve">The remaining </w:t>
-      </w:r>
-      <w:proofErr w:type="gramStart"/>
-      <w:r>
-        <w:t>element of DCM are</w:t>
-      </w:r>
-      <w:proofErr w:type="gramEnd"/>
-      <w:r>
-        <w:t xml:space="preserve"> either </w:t>
+        <w:t xml:space="preserve">The remaining element of DCM are either </w:t>
       </w:r>
       <w:r>
         <w:rPr>
@@ -2649,7 +2851,7 @@
           <v:shape id="_x0000_i1039" type="#_x0000_t75" style="width:18.2pt;height:13.35pt" o:ole="">
             <v:imagedata r:id="rId37" o:title=""/>
           </v:shape>
-          <o:OLEObject Type="Embed" ProgID="Equation.DSMT4" ShapeID="_x0000_i1039" DrawAspect="Content" ObjectID="_1396095489" r:id="rId38"/>
+          <o:OLEObject Type="Embed" ProgID="Equation.DSMT4" ShapeID="_x0000_i1039" DrawAspect="Content" ObjectID="_1397640843" r:id="rId38"/>
         </w:object>
       </w:r>
       <w:r>
@@ -2660,10 +2862,10 @@
           <w:position w:val="-6"/>
         </w:rPr>
         <w:object w:dxaOrig="400" w:dyaOrig="220">
-          <v:shape id="_x0000_i1040" type="#_x0000_t75" style="width:19.55pt;height:11.1pt" o:ole="">
+          <v:shape id="_x0000_i1040" type="#_x0000_t75" style="width:19.4pt;height:10.9pt" o:ole="">
             <v:imagedata r:id="rId39" o:title=""/>
           </v:shape>
-          <o:OLEObject Type="Embed" ProgID="Equation.DSMT4" ShapeID="_x0000_i1040" DrawAspect="Content" ObjectID="_1396095490" r:id="rId40"/>
+          <o:OLEObject Type="Embed" ProgID="Equation.DSMT4" ShapeID="_x0000_i1040" DrawAspect="Content" ObjectID="_1397640844" r:id="rId40"/>
         </w:object>
       </w:r>
       <w:r>
@@ -2689,10 +2891,10 @@
           <w:position w:val="-6"/>
         </w:rPr>
         <w:object w:dxaOrig="400" w:dyaOrig="220">
-          <v:shape id="_x0000_i1041" type="#_x0000_t75" style="width:19.55pt;height:11.1pt" o:ole="">
+          <v:shape id="_x0000_i1041" type="#_x0000_t75" style="width:19.4pt;height:10.9pt" o:ole="">
             <v:imagedata r:id="rId41" o:title=""/>
           </v:shape>
-          <o:OLEObject Type="Embed" ProgID="Equation.DSMT4" ShapeID="_x0000_i1041" DrawAspect="Content" ObjectID="_1396095491" r:id="rId42"/>
+          <o:OLEObject Type="Embed" ProgID="Equation.DSMT4" ShapeID="_x0000_i1041" DrawAspect="Content" ObjectID="_1397640845" r:id="rId42"/>
         </w:object>
       </w:r>
       <w:r>
@@ -2712,7 +2914,7 @@
           <v:shape id="_x0000_i1042" type="#_x0000_t75" style="width:18.2pt;height:13.35pt" o:ole="">
             <v:imagedata r:id="rId43" o:title=""/>
           </v:shape>
-          <o:OLEObject Type="Embed" ProgID="Equation.DSMT4" ShapeID="_x0000_i1042" DrawAspect="Content" ObjectID="_1396095492" r:id="rId44"/>
+          <o:OLEObject Type="Embed" ProgID="Equation.DSMT4" ShapeID="_x0000_i1042" DrawAspect="Content" ObjectID="_1397640846" r:id="rId44"/>
         </w:object>
       </w:r>
       <w:r>
@@ -2741,7 +2943,7 @@
           <v:shape id="_x0000_i1043" type="#_x0000_t75" style="width:18.2pt;height:13.35pt" o:ole="">
             <v:imagedata r:id="rId45" o:title=""/>
           </v:shape>
-          <o:OLEObject Type="Embed" ProgID="Equation.DSMT4" ShapeID="_x0000_i1043" DrawAspect="Content" ObjectID="_1396095493" r:id="rId46"/>
+          <o:OLEObject Type="Embed" ProgID="Equation.DSMT4" ShapeID="_x0000_i1043" DrawAspect="Content" ObjectID="_1397640847" r:id="rId46"/>
         </w:object>
       </w:r>
       <w:r>
@@ -2795,10 +2997,10 @@
           <w:position w:val="-30"/>
         </w:rPr>
         <w:object w:dxaOrig="6460" w:dyaOrig="720">
-          <v:shape id="_x0000_i1044" type="#_x0000_t75" style="width:323.1pt;height:36pt" o:ole="">
+          <v:shape id="_x0000_i1044" type="#_x0000_t75" style="width:323.2pt;height:36pt" o:ole="">
             <v:imagedata r:id="rId47" o:title=""/>
           </v:shape>
-          <o:OLEObject Type="Embed" ProgID="Equation.DSMT4" ShapeID="_x0000_i1044" DrawAspect="Content" ObjectID="_1396095494" r:id="rId48"/>
+          <o:OLEObject Type="Embed" ProgID="Equation.DSMT4" ShapeID="_x0000_i1044" DrawAspect="Content" ObjectID="_1397640848" r:id="rId48"/>
         </w:object>
       </w:r>
       <w:r>
@@ -2849,13 +3051,8 @@
       </w:r>
     </w:p>
     <w:p>
-      <w:proofErr w:type="gramStart"/>
-      <w:r>
-        <w:t>and</w:t>
-      </w:r>
-      <w:proofErr w:type="gramEnd"/>
-      <w:r>
-        <w:t xml:space="preserve"> therefore belong</w:t>
+      <w:r>
+        <w:t>and therefore belong</w:t>
       </w:r>
       <w:r>
         <w:t>s</w:t>
@@ -2941,7 +3138,6 @@
         </w:rPr>
       </w:pPr>
       <w:bookmarkStart w:id="1" w:name="_Ref321838560"/>
-      <w:proofErr w:type="gramStart"/>
       <w:r>
         <w:rPr>
           <w:sz w:val="24"/>
@@ -2991,63 +3187,39 @@
           <w:sz w:val="24"/>
           <w:szCs w:val="24"/>
         </w:rPr>
+        <w:t xml:space="preserve">. Three consecutive rotations. </w:t>
+      </w:r>
+    </w:p>
+    <w:p>
+      <w:r>
+        <w:t xml:space="preserve">Formally, this transformation is accomplished by rotating through the ordered sequence of Euler </w:t>
+      </w:r>
+      <w:r>
+        <w:t>angles</w:t>
+      </w:r>
+      <w:r>
+        <w:rPr>
+          <w:position w:val="-10"/>
+        </w:rPr>
+        <w:object w:dxaOrig="820" w:dyaOrig="320">
+          <v:shape id="_x0000_i1045" type="#_x0000_t75" style="width:41.25pt;height:15.35pt" o:ole="">
+            <v:imagedata r:id="rId50" o:title=""/>
+          </v:shape>
+          <o:OLEObject Type="Embed" ProgID="Equation.DSMT4" ShapeID="_x0000_i1045" DrawAspect="Content" ObjectID="_1397640849" r:id="rId51"/>
+        </w:object>
+      </w:r>
+      <w:r>
+        <w:t xml:space="preserve">, </w:t>
+      </w:r>
+      <w:r>
+        <w:t xml:space="preserve">where the numerical indexes define the ordered sequence of </w:t>
+      </w:r>
+      <w:r>
+        <w:t>rotations</w:t>
+      </w:r>
+      <w:r>
         <w:t>.</w:t>
       </w:r>
-      <w:proofErr w:type="gramEnd"/>
-      <w:r>
-        <w:rPr>
-          <w:sz w:val="24"/>
-          <w:szCs w:val="24"/>
-        </w:rPr>
-        <w:t xml:space="preserve"> </w:t>
-      </w:r>
-      <w:proofErr w:type="gramStart"/>
-      <w:r>
-        <w:rPr>
-          <w:sz w:val="24"/>
-          <w:szCs w:val="24"/>
-        </w:rPr>
-        <w:t>Three consecutive rotations.</w:t>
-      </w:r>
-      <w:proofErr w:type="gramEnd"/>
-      <w:r>
-        <w:rPr>
-          <w:sz w:val="24"/>
-          <w:szCs w:val="24"/>
-        </w:rPr>
-        <w:t xml:space="preserve"> </w:t>
-      </w:r>
-    </w:p>
-    <w:p>
-      <w:r>
-        <w:t xml:space="preserve">Formally, this transformation is accomplished by rotating through the ordered sequence of Euler </w:t>
-      </w:r>
-      <w:r>
-        <w:t>angles</w:t>
-      </w:r>
-      <w:r>
-        <w:rPr>
-          <w:position w:val="-10"/>
-        </w:rPr>
-        <w:object w:dxaOrig="820" w:dyaOrig="320">
-          <v:shape id="_x0000_i1045" type="#_x0000_t75" style="width:41.35pt;height:15.55pt" o:ole="">
-            <v:imagedata r:id="rId50" o:title=""/>
-          </v:shape>
-          <o:OLEObject Type="Embed" ProgID="Equation.DSMT4" ShapeID="_x0000_i1045" DrawAspect="Content" ObjectID="_1396095495" r:id="rId51"/>
-        </w:object>
-      </w:r>
-      <w:r>
-        <w:t xml:space="preserve">, </w:t>
-      </w:r>
-      <w:r>
-        <w:t xml:space="preserve">where the numerical indexes define the ordered sequence of </w:t>
-      </w:r>
-      <w:r>
-        <w:t>rotations</w:t>
-      </w:r>
-      <w:r>
-        <w:t>.</w:t>
-      </w:r>
     </w:p>
     <w:p>
       <w:pPr>
@@ -3061,10 +3233,10 @@
           <w:position w:val="-14"/>
         </w:rPr>
         <w:object w:dxaOrig="2500" w:dyaOrig="400">
-          <v:shape id="_x0000_i1046" type="#_x0000_t75" style="width:124.45pt;height:20pt" o:ole="">
+          <v:shape id="_x0000_i1046" type="#_x0000_t75" style="width:124.6pt;height:19.8pt" o:ole="">
             <v:imagedata r:id="rId52" o:title=""/>
           </v:shape>
-          <o:OLEObject Type="Embed" ProgID="Equation.DSMT4" ShapeID="_x0000_i1046" DrawAspect="Content" ObjectID="_1396095496" r:id="rId53"/>
+          <o:OLEObject Type="Embed" ProgID="Equation.DSMT4" ShapeID="_x0000_i1046" DrawAspect="Content" ObjectID="_1397640850" r:id="rId53"/>
         </w:object>
       </w:r>
       <w:r>
@@ -3160,10 +3332,10 @@
           <w:position w:val="-14"/>
         </w:rPr>
         <w:object w:dxaOrig="2659" w:dyaOrig="400">
-          <v:shape id="_x0000_i1047" type="#_x0000_t75" style="width:132.45pt;height:20pt" o:ole="">
+          <v:shape id="_x0000_i1047" type="#_x0000_t75" style="width:132.25pt;height:19.8pt" o:ole="">
             <v:imagedata r:id="rId54" o:title=""/>
           </v:shape>
-          <o:OLEObject Type="Embed" ProgID="Equation.DSMT4" ShapeID="_x0000_i1047" DrawAspect="Content" ObjectID="_1396095497" r:id="rId55"/>
+          <o:OLEObject Type="Embed" ProgID="Equation.DSMT4" ShapeID="_x0000_i1047" DrawAspect="Content" ObjectID="_1397640851" r:id="rId55"/>
         </w:object>
       </w:r>
       <w:r>
@@ -3183,10 +3355,10 @@
           <w:position w:val="-14"/>
         </w:rPr>
         <w:object w:dxaOrig="1400" w:dyaOrig="400">
-          <v:shape id="_x0000_i1048" type="#_x0000_t75" style="width:69.8pt;height:20pt" o:ole="">
+          <v:shape id="_x0000_i1048" type="#_x0000_t75" style="width:70pt;height:19.8pt" o:ole="">
             <v:imagedata r:id="rId56" o:title=""/>
           </v:shape>
-          <o:OLEObject Type="Embed" ProgID="Equation.DSMT4" ShapeID="_x0000_i1048" DrawAspect="Content" ObjectID="_1396095498" r:id="rId57"/>
+          <o:OLEObject Type="Embed" ProgID="Equation.DSMT4" ShapeID="_x0000_i1048" DrawAspect="Content" ObjectID="_1397640852" r:id="rId57"/>
         </w:object>
       </w:r>
       <w:r>
@@ -3200,10 +3372,10 @@
           <w:position w:val="-14"/>
         </w:rPr>
         <w:object w:dxaOrig="360" w:dyaOrig="400">
-          <v:shape id="_x0000_i1049" type="#_x0000_t75" style="width:18.2pt;height:20pt" o:ole="">
+          <v:shape id="_x0000_i1049" type="#_x0000_t75" style="width:18.2pt;height:19.8pt" o:ole="">
             <v:imagedata r:id="rId58" o:title=""/>
           </v:shape>
-          <o:OLEObject Type="Embed" ProgID="Equation.DSMT4" ShapeID="_x0000_i1049" DrawAspect="Content" ObjectID="_1396095499" r:id="rId59"/>
+          <o:OLEObject Type="Embed" ProgID="Equation.DSMT4" ShapeID="_x0000_i1049" DrawAspect="Content" ObjectID="_1397640853" r:id="rId59"/>
         </w:object>
       </w:r>
       <w:r>
@@ -3226,10 +3398,10 @@
           <w:position w:val="-94"/>
         </w:rPr>
         <w:object w:dxaOrig="6900" w:dyaOrig="1560">
-          <v:shape id="_x0000_i1050" type="#_x0000_t75" style="width:344.9pt;height:78.65pt" o:ole="">
+          <v:shape id="_x0000_i1050" type="#_x0000_t75" style="width:345.05pt;height:78.45pt" o:ole="">
             <v:imagedata r:id="rId60" o:title=""/>
           </v:shape>
-          <o:OLEObject Type="Embed" ProgID="Equation.DSMT4" ShapeID="_x0000_i1050" DrawAspect="Content" ObjectID="_1396095500" r:id="rId61"/>
+          <o:OLEObject Type="Embed" ProgID="Equation.DSMT4" ShapeID="_x0000_i1050" DrawAspect="Content" ObjectID="_1397640854" r:id="rId61"/>
         </w:object>
       </w:r>
       <w:r>
@@ -3293,10 +3465,10 @@
           <w:position w:val="-50"/>
         </w:rPr>
         <w:object w:dxaOrig="7980" w:dyaOrig="1120">
-          <v:shape id="_x0000_i1051" type="#_x0000_t75" style="width:400pt;height:55.1pt" o:ole="">
+          <v:shape id="_x0000_i1051" type="#_x0000_t75" style="width:400.05pt;height:55pt" o:ole="">
             <v:imagedata r:id="rId62" o:title=""/>
           </v:shape>
-          <o:OLEObject Type="Embed" ProgID="Equation.DSMT4" ShapeID="_x0000_i1051" DrawAspect="Content" ObjectID="_1396095501" r:id="rId63"/>
+          <o:OLEObject Type="Embed" ProgID="Equation.DSMT4" ShapeID="_x0000_i1051" DrawAspect="Content" ObjectID="_1397640855" r:id="rId63"/>
         </w:object>
       </w:r>
       <w:r>
@@ -3488,10 +3660,10 @@
           <w:position w:val="-12"/>
         </w:rPr>
         <w:object w:dxaOrig="1300" w:dyaOrig="380">
-          <v:shape id="_x0000_i1052" type="#_x0000_t75" style="width:64.45pt;height:18.65pt" o:ole="">
+          <v:shape id="_x0000_i1052" type="#_x0000_t75" style="width:64.3pt;height:18.6pt" o:ole="">
             <v:imagedata r:id="rId64" o:title=""/>
           </v:shape>
-          <o:OLEObject Type="Embed" ProgID="Equation.DSMT4" ShapeID="_x0000_i1052" DrawAspect="Content" ObjectID="_1396095502" r:id="rId65"/>
+          <o:OLEObject Type="Embed" ProgID="Equation.DSMT4" ShapeID="_x0000_i1052" DrawAspect="Content" ObjectID="_1397640856" r:id="rId65"/>
         </w:object>
       </w:r>
       <w:r>
@@ -3599,10 +3771,10 @@
           <w:position w:val="-12"/>
         </w:rPr>
         <w:object w:dxaOrig="320" w:dyaOrig="380">
-          <v:shape id="_x0000_i1053" type="#_x0000_t75" style="width:15.55pt;height:18.65pt" o:ole="">
+          <v:shape id="_x0000_i1053" type="#_x0000_t75" style="width:15.35pt;height:18.6pt" o:ole="">
             <v:imagedata r:id="rId66" o:title=""/>
           </v:shape>
-          <o:OLEObject Type="Embed" ProgID="Equation.DSMT4" ShapeID="_x0000_i1053" DrawAspect="Content" ObjectID="_1396095503" r:id="rId67"/>
+          <o:OLEObject Type="Embed" ProgID="Equation.DSMT4" ShapeID="_x0000_i1053" DrawAspect="Content" ObjectID="_1397640857" r:id="rId67"/>
         </w:object>
       </w:r>
       <w:r>
@@ -3613,10 +3785,10 @@
           <w:position w:val="-10"/>
         </w:rPr>
         <w:object w:dxaOrig="1219" w:dyaOrig="320">
-          <v:shape id="_x0000_i1054" type="#_x0000_t75" style="width:60.9pt;height:15.55pt" o:ole="">
+          <v:shape id="_x0000_i1054" type="#_x0000_t75" style="width:61.1pt;height:15.35pt" o:ole="">
             <v:imagedata r:id="rId68" o:title=""/>
           </v:shape>
-          <o:OLEObject Type="Embed" ProgID="Equation.DSMT4" ShapeID="_x0000_i1054" DrawAspect="Content" ObjectID="_1396095504" r:id="rId69"/>
+          <o:OLEObject Type="Embed" ProgID="Equation.DSMT4" ShapeID="_x0000_i1054" DrawAspect="Content" ObjectID="_1397640858" r:id="rId69"/>
         </w:object>
       </w:r>
       <w:r>
@@ -3627,10 +3799,10 @@
           <w:position w:val="-6"/>
         </w:rPr>
         <w:object w:dxaOrig="279" w:dyaOrig="279">
-          <v:shape id="_x0000_i1055" type="#_x0000_t75" style="width:14.2pt;height:14.2pt" o:ole="">
+          <v:shape id="_x0000_i1055" type="#_x0000_t75" style="width:14.15pt;height:14.15pt" o:ole="">
             <v:imagedata r:id="rId70" o:title=""/>
           </v:shape>
-          <o:OLEObject Type="Embed" ProgID="Equation.DSMT4" ShapeID="_x0000_i1055" DrawAspect="Content" ObjectID="_1396095505" r:id="rId71"/>
+          <o:OLEObject Type="Embed" ProgID="Equation.DSMT4" ShapeID="_x0000_i1055" DrawAspect="Content" ObjectID="_1397640859" r:id="rId71"/>
         </w:object>
       </w:r>
       <w:r>
@@ -3644,10 +3816,10 @@
           <w:position w:val="-6"/>
         </w:rPr>
         <w:object w:dxaOrig="200" w:dyaOrig="220">
-          <v:shape id="_x0000_i1056" type="#_x0000_t75" style="width:9.8pt;height:10.65pt" o:ole="">
+          <v:shape id="_x0000_i1056" type="#_x0000_t75" style="width:9.7pt;height:10.5pt" o:ole="">
             <v:imagedata r:id="rId72" o:title=""/>
           </v:shape>
-          <o:OLEObject Type="Embed" ProgID="Equation.DSMT4" ShapeID="_x0000_i1056" DrawAspect="Content" ObjectID="_1396095506" r:id="rId73"/>
+          <o:OLEObject Type="Embed" ProgID="Equation.DSMT4" ShapeID="_x0000_i1056" DrawAspect="Content" ObjectID="_1397640860" r:id="rId73"/>
         </w:object>
       </w:r>
       <w:r>
@@ -3661,10 +3833,10 @@
           <w:position w:val="-10"/>
         </w:rPr>
         <w:object w:dxaOrig="1020" w:dyaOrig="320">
-          <v:shape id="_x0000_i1057" type="#_x0000_t75" style="width:50.65pt;height:15.55pt" o:ole="">
+          <v:shape id="_x0000_i1057" type="#_x0000_t75" style="width:50.55pt;height:15.35pt" o:ole="">
             <v:imagedata r:id="rId74" o:title=""/>
           </v:shape>
-          <o:OLEObject Type="Embed" ProgID="Equation.DSMT4" ShapeID="_x0000_i1057" DrawAspect="Content" ObjectID="_1396095507" r:id="rId75"/>
+          <o:OLEObject Type="Embed" ProgID="Equation.DSMT4" ShapeID="_x0000_i1057" DrawAspect="Content" ObjectID="_1397640861" r:id="rId75"/>
         </w:object>
       </w:r>
       <w:r>
@@ -3675,10 +3847,10 @@
           <w:position w:val="-10"/>
         </w:rPr>
         <w:object w:dxaOrig="999" w:dyaOrig="320">
-          <v:shape id="_x0000_i1058" type="#_x0000_t75" style="width:50.65pt;height:15.55pt" o:ole="">
+          <v:shape id="_x0000_i1058" type="#_x0000_t75" style="width:50.55pt;height:15.35pt" o:ole="">
             <v:imagedata r:id="rId76" o:title=""/>
           </v:shape>
-          <o:OLEObject Type="Embed" ProgID="Equation.DSMT4" ShapeID="_x0000_i1058" DrawAspect="Content" ObjectID="_1396095508" r:id="rId77"/>
+          <o:OLEObject Type="Embed" ProgID="Equation.DSMT4" ShapeID="_x0000_i1058" DrawAspect="Content" ObjectID="_1397640862" r:id="rId77"/>
         </w:object>
       </w:r>
       <w:r>
@@ -3707,10 +3879,10 @@
           <w:position w:val="-108"/>
         </w:rPr>
         <w:object w:dxaOrig="8720" w:dyaOrig="2280">
-          <v:shape id="_x0000_i1059" type="#_x0000_t75" style="width:435.55pt;height:114.65pt" o:ole="">
+          <v:shape id="_x0000_i1059" type="#_x0000_t75" style="width:435.65pt;height:114.9pt" o:ole="">
             <v:imagedata r:id="rId78" o:title=""/>
           </v:shape>
-          <o:OLEObject Type="Embed" ProgID="Equation.DSMT4" ShapeID="_x0000_i1059" DrawAspect="Content" ObjectID="_1396095509" r:id="rId79"/>
+          <o:OLEObject Type="Embed" ProgID="Equation.DSMT4" ShapeID="_x0000_i1059" DrawAspect="Content" ObjectID="_1397640863" r:id="rId79"/>
         </w:object>
       </w:r>
     </w:p>
@@ -3740,10 +3912,10 @@
           <w:position w:val="-6"/>
         </w:rPr>
         <w:object w:dxaOrig="139" w:dyaOrig="240">
-          <v:shape id="_x0000_i1060" type="#_x0000_t75" style="width:6.65pt;height:12pt" o:ole="">
+          <v:shape id="_x0000_i1060" type="#_x0000_t75" style="width:6.45pt;height:12.15pt" o:ole="">
             <v:imagedata r:id="rId80" o:title=""/>
           </v:shape>
-          <o:OLEObject Type="Embed" ProgID="Equation.DSMT4" ShapeID="_x0000_i1060" DrawAspect="Content" ObjectID="_1396095510" r:id="rId81"/>
+          <o:OLEObject Type="Embed" ProgID="Equation.DSMT4" ShapeID="_x0000_i1060" DrawAspect="Content" ObjectID="_1397640864" r:id="rId81"/>
         </w:object>
       </w:r>
       <w:r>
@@ -3754,10 +3926,10 @@
           <w:position w:val="-10"/>
         </w:rPr>
         <w:object w:dxaOrig="300" w:dyaOrig="360">
-          <v:shape id="_x0000_i1061" type="#_x0000_t75" style="width:15.1pt;height:18.2pt" o:ole="">
+          <v:shape id="_x0000_i1061" type="#_x0000_t75" style="width:14.95pt;height:18.2pt" o:ole="">
             <v:imagedata r:id="rId82" o:title=""/>
           </v:shape>
-          <o:OLEObject Type="Embed" ProgID="Equation.DSMT4" ShapeID="_x0000_i1061" DrawAspect="Content" ObjectID="_1396095511" r:id="rId83"/>
+          <o:OLEObject Type="Embed" ProgID="Equation.DSMT4" ShapeID="_x0000_i1061" DrawAspect="Content" ObjectID="_1397640865" r:id="rId83"/>
         </w:object>
       </w:r>
       <w:r>
@@ -3768,10 +3940,10 @@
           <w:position w:val="-6"/>
         </w:rPr>
         <w:object w:dxaOrig="580" w:dyaOrig="279">
-          <v:shape id="_x0000_i1062" type="#_x0000_t75" style="width:29.35pt;height:14.2pt" o:ole="">
+          <v:shape id="_x0000_i1062" type="#_x0000_t75" style="width:29.55pt;height:14.15pt" o:ole="">
             <v:imagedata r:id="rId84" o:title=""/>
           </v:shape>
-          <o:OLEObject Type="Embed" ProgID="Equation.DSMT4" ShapeID="_x0000_i1062" DrawAspect="Content" ObjectID="_1396095512" r:id="rId85"/>
+          <o:OLEObject Type="Embed" ProgID="Equation.DSMT4" ShapeID="_x0000_i1062" DrawAspect="Content" ObjectID="_1397640866" r:id="rId85"/>
         </w:object>
       </w:r>
       <w:r>
@@ -3793,10 +3965,10 @@
           <w:position w:val="-14"/>
         </w:rPr>
         <w:object w:dxaOrig="4000" w:dyaOrig="400">
-          <v:shape id="_x0000_i1063" type="#_x0000_t75" style="width:200.45pt;height:20pt" o:ole="">
+          <v:shape id="_x0000_i1063" type="#_x0000_t75" style="width:200.2pt;height:19.8pt" o:ole="">
             <v:imagedata r:id="rId86" o:title=""/>
           </v:shape>
-          <o:OLEObject Type="Embed" ProgID="Equation.DSMT4" ShapeID="_x0000_i1063" DrawAspect="Content" ObjectID="_1396095513" r:id="rId87"/>
+          <o:OLEObject Type="Embed" ProgID="Equation.DSMT4" ShapeID="_x0000_i1063" DrawAspect="Content" ObjectID="_1397640867" r:id="rId87"/>
         </w:object>
       </w:r>
       <w:r>
@@ -3804,20 +3976,18 @@
       </w:r>
     </w:p>
     <w:p>
-      <w:proofErr w:type="gramStart"/>
       <w:r>
         <w:t xml:space="preserve">where </w:t>
       </w:r>
-      <w:proofErr w:type="gramEnd"/>
       <w:r>
         <w:rPr>
           <w:position w:val="-10"/>
         </w:rPr>
         <w:object w:dxaOrig="1980" w:dyaOrig="320">
-          <v:shape id="_x0000_i1064" type="#_x0000_t75" style="width:99.1pt;height:15.55pt" o:ole="">
+          <v:shape id="_x0000_i1064" type="#_x0000_t75" style="width:99.1pt;height:15.35pt" o:ole="">
             <v:imagedata r:id="rId88" o:title=""/>
           </v:shape>
-          <o:OLEObject Type="Embed" ProgID="Equation.DSMT4" ShapeID="_x0000_i1064" DrawAspect="Content" ObjectID="_1396095514" r:id="rId89"/>
+          <o:OLEObject Type="Embed" ProgID="Equation.DSMT4" ShapeID="_x0000_i1064" DrawAspect="Content" ObjectID="_1397640868" r:id="rId89"/>
         </w:object>
       </w:r>
       <w:r>
@@ -3843,10 +4013,10 @@
           <w:position w:val="-24"/>
         </w:rPr>
         <w:object w:dxaOrig="8720" w:dyaOrig="660">
-          <v:shape id="_x0000_i1065" type="#_x0000_t75" style="width:436.45pt;height:32.9pt" o:ole="">
+          <v:shape id="_x0000_i1065" type="#_x0000_t75" style="width:436.45pt;height:32.75pt" o:ole="">
             <v:imagedata r:id="rId90" o:title=""/>
           </v:shape>
-          <o:OLEObject Type="Embed" ProgID="Equation.DSMT4" ShapeID="_x0000_i1065" DrawAspect="Content" ObjectID="_1396095515" r:id="rId91"/>
+          <o:OLEObject Type="Embed" ProgID="Equation.DSMT4" ShapeID="_x0000_i1065" DrawAspect="Content" ObjectID="_1397640869" r:id="rId91"/>
         </w:object>
       </w:r>
     </w:p>
@@ -3864,10 +4034,10 @@
           <w:position w:val="-12"/>
         </w:rPr>
         <w:object w:dxaOrig="1740" w:dyaOrig="380">
-          <v:shape id="_x0000_i1066" type="#_x0000_t75" style="width:87.1pt;height:18.65pt" o:ole="">
+          <v:shape id="_x0000_i1066" type="#_x0000_t75" style="width:86.95pt;height:18.6pt" o:ole="">
             <v:imagedata r:id="rId92" o:title=""/>
           </v:shape>
-          <o:OLEObject Type="Embed" ProgID="Equation.DSMT4" ShapeID="_x0000_i1066" DrawAspect="Content" ObjectID="_1396095516" r:id="rId93"/>
+          <o:OLEObject Type="Embed" ProgID="Equation.DSMT4" ShapeID="_x0000_i1066" DrawAspect="Content" ObjectID="_1397640870" r:id="rId93"/>
         </w:object>
       </w:r>
       <w:r>
@@ -3920,11 +4090,9 @@
       </w:r>
     </w:p>
     <w:p>
-      <w:proofErr w:type="gramStart"/>
       <w:r>
         <w:t>where</w:t>
       </w:r>
-      <w:proofErr w:type="gramEnd"/>
     </w:p>
     <w:p>
       <w:pPr>
@@ -3935,149 +4103,144 @@
           <w:position w:val="-52"/>
         </w:rPr>
         <w:object w:dxaOrig="2320" w:dyaOrig="1160">
-          <v:shape id="_x0000_i1067" type="#_x0000_t75" style="width:115.55pt;height:58.65pt" o:ole="">
+          <v:shape id="_x0000_i1067" type="#_x0000_t75" style="width:115.7pt;height:58.65pt" o:ole="">
             <v:imagedata r:id="rId94" o:title=""/>
           </v:shape>
-          <o:OLEObject Type="Embed" ProgID="Equation.DSMT4" ShapeID="_x0000_i1067" DrawAspect="Content" ObjectID="_1396095517" r:id="rId95"/>
-        </w:object>
-      </w:r>
-    </w:p>
-    <w:p>
-      <w:proofErr w:type="gramStart"/>
-      <w:r>
-        <w:t>and</w:t>
-      </w:r>
-      <w:proofErr w:type="gramEnd"/>
+          <o:OLEObject Type="Embed" ProgID="Equation.DSMT4" ShapeID="_x0000_i1067" DrawAspect="Content" ObjectID="_1397640871" r:id="rId95"/>
+        </w:object>
+      </w:r>
+    </w:p>
+    <w:p>
+      <w:r>
+        <w:t xml:space="preserve">and </w:t>
+      </w:r>
+      <w:r>
+        <w:rPr>
+          <w:position w:val="-10"/>
+        </w:rPr>
+        <w:object w:dxaOrig="1160" w:dyaOrig="360">
+          <v:shape id="_x0000_i1068" type="#_x0000_t75" style="width:57.85pt;height:18.2pt" o:ole="">
+            <v:imagedata r:id="rId96" o:title=""/>
+          </v:shape>
+          <o:OLEObject Type="Embed" ProgID="Equation.DSMT4" ShapeID="_x0000_i1068" DrawAspect="Content" ObjectID="_1397640872" r:id="rId97"/>
+        </w:object>
+      </w:r>
+      <w:r>
+        <w:t xml:space="preserve">is the vector of angular velocities. </w:t>
+      </w:r>
+      <w:r>
+        <w:t xml:space="preserve">The rotation matrix </w:t>
+      </w:r>
+      <w:r>
+        <w:rPr>
+          <w:position w:val="-10"/>
+        </w:rPr>
+        <w:object w:dxaOrig="560" w:dyaOrig="320">
+          <v:shape id="_x0000_i1069" type="#_x0000_t75" style="width:27.9pt;height:15.35pt" o:ole="">
+            <v:imagedata r:id="rId98" o:title=""/>
+          </v:shape>
+          <o:OLEObject Type="Embed" ProgID="Equation.DSMT4" ShapeID="_x0000_i1069" DrawAspect="Content" ObjectID="_1397640873" r:id="rId99"/>
+        </w:object>
+      </w:r>
       <w:r>
         <w:t xml:space="preserve"> </w:t>
       </w:r>
       <w:r>
+        <w:t xml:space="preserve">can be viewed as a rotation of the frame </w:t>
+      </w:r>
+      <w:r>
+        <w:rPr>
+          <w:position w:val="-14"/>
+        </w:rPr>
+        <w:object w:dxaOrig="400" w:dyaOrig="400">
+          <v:shape id="_x0000_i1070" type="#_x0000_t75" style="width:19.4pt;height:19.8pt" o:ole="">
+            <v:imagedata r:id="rId100" o:title=""/>
+          </v:shape>
+          <o:OLEObject Type="Embed" ProgID="Equation.DSMT4" ShapeID="_x0000_i1070" DrawAspect="Content" ObjectID="_1397640874" r:id="rId101"/>
+        </w:object>
+      </w:r>
+      <w:r>
+        <w:t xml:space="preserve">with respect to frame </w:t>
+      </w:r>
+      <w:r>
+        <w:rPr>
+          <w:position w:val="-14"/>
+        </w:rPr>
+        <w:object w:dxaOrig="380" w:dyaOrig="400">
+          <v:shape id="_x0000_i1071" type="#_x0000_t75" style="width:18.6pt;height:19.4pt" o:ole="">
+            <v:imagedata r:id="rId102" o:title=""/>
+          </v:shape>
+          <o:OLEObject Type="Embed" ProgID="Equation.DSMT4" ShapeID="_x0000_i1071" DrawAspect="Content" ObjectID="_1397640875" r:id="rId103"/>
+        </w:object>
+      </w:r>
+      <w:r>
+        <w:t xml:space="preserve"> measured in the </w:t>
+      </w:r>
+      <w:r>
+        <w:rPr>
+          <w:position w:val="-14"/>
+        </w:rPr>
+        <w:object w:dxaOrig="400" w:dyaOrig="400">
+          <v:shape id="_x0000_i1072" type="#_x0000_t75" style="width:19.4pt;height:19.8pt" o:ole="">
+            <v:imagedata r:id="rId100" o:title=""/>
+          </v:shape>
+          <o:OLEObject Type="Embed" ProgID="Equation.DSMT4" ShapeID="_x0000_i1072" DrawAspect="Content" ObjectID="_1397640876" r:id="rId104"/>
+        </w:object>
+      </w:r>
+      <w:r>
+        <w:t xml:space="preserve">frame. It can be observed that matrix </w:t>
+      </w:r>
+      <w:r>
         <w:rPr>
           <w:position w:val="-10"/>
         </w:rPr>
-        <w:object w:dxaOrig="1160" w:dyaOrig="360">
-          <v:shape id="_x0000_i1068" type="#_x0000_t75" style="width:57.8pt;height:18.2pt" o:ole="">
-            <v:imagedata r:id="rId96" o:title=""/>
-          </v:shape>
-          <o:OLEObject Type="Embed" ProgID="Equation.DSMT4" ShapeID="_x0000_i1068" DrawAspect="Content" ObjectID="_1396095518" r:id="rId97"/>
-        </w:object>
-      </w:r>
-      <w:r>
-        <w:t xml:space="preserve">is the vector of angular velocities. </w:t>
-      </w:r>
-      <w:r>
-        <w:t xml:space="preserve">The rotation matrix </w:t>
-      </w:r>
-      <w:r>
-        <w:rPr>
-          <w:position w:val="-10"/>
-        </w:rPr>
         <w:object w:dxaOrig="560" w:dyaOrig="320">
-          <v:shape id="_x0000_i1069" type="#_x0000_t75" style="width:28pt;height:15.55pt" o:ole="">
+          <v:shape id="_x0000_i1073" type="#_x0000_t75" style="width:27.9pt;height:15.35pt" o:ole="">
             <v:imagedata r:id="rId98" o:title=""/>
           </v:shape>
-          <o:OLEObject Type="Embed" ProgID="Equation.DSMT4" ShapeID="_x0000_i1069" DrawAspect="Content" ObjectID="_1396095519" r:id="rId99"/>
-        </w:object>
-      </w:r>
-      <w:r>
-        <w:t xml:space="preserve"> </w:t>
-      </w:r>
-      <w:r>
-        <w:t xml:space="preserve">can be viewed as a rotation of the frame </w:t>
+          <o:OLEObject Type="Embed" ProgID="Equation.DSMT4" ShapeID="_x0000_i1073" DrawAspect="Content" ObjectID="_1397640877" r:id="rId105"/>
+        </w:object>
+      </w:r>
+      <w:r>
+        <w:t xml:space="preserve">is a skew symmetric matrix </w:t>
+      </w:r>
+      <w:r>
+        <w:rPr>
+          <w:position w:val="-16"/>
+        </w:rPr>
+        <w:object w:dxaOrig="1740" w:dyaOrig="440">
+          <v:shape id="_x0000_i1074" type="#_x0000_t75" style="width:86.95pt;height:21.85pt" o:ole="">
+            <v:imagedata r:id="rId106" o:title=""/>
+          </v:shape>
+          <o:OLEObject Type="Embed" ProgID="Equation.DSMT4" ShapeID="_x0000_i1074" DrawAspect="Content" ObjectID="_1397640878" r:id="rId107"/>
+        </w:object>
+      </w:r>
+      <w:r>
+        <w:t xml:space="preserve"> and therefore the transposed equivalent </w:t>
+      </w:r>
+      <w:r>
+        <w:t xml:space="preserve">of the rate of rotation </w:t>
+      </w:r>
+      <w:r>
+        <w:t>is</w:t>
+      </w:r>
+    </w:p>
+    <w:p>
+      <w:pPr>
+        <w:pStyle w:val="MTDisplayEquation"/>
+      </w:pPr>
+      <w:r>
+        <w:tab/>
       </w:r>
       <w:r>
         <w:rPr>
           <w:position w:val="-14"/>
         </w:rPr>
-        <w:object w:dxaOrig="400" w:dyaOrig="400">
-          <v:shape id="_x0000_i1070" type="#_x0000_t75" style="width:19.55pt;height:20pt" o:ole="">
-            <v:imagedata r:id="rId100" o:title=""/>
-          </v:shape>
-          <o:OLEObject Type="Embed" ProgID="Equation.DSMT4" ShapeID="_x0000_i1070" DrawAspect="Content" ObjectID="_1396095520" r:id="rId101"/>
-        </w:object>
-      </w:r>
-      <w:r>
-        <w:t xml:space="preserve">with respect to frame </w:t>
-      </w:r>
-      <w:r>
-        <w:rPr>
-          <w:position w:val="-14"/>
-        </w:rPr>
-        <w:object w:dxaOrig="380" w:dyaOrig="400">
-          <v:shape id="_x0000_i1071" type="#_x0000_t75" style="width:18.65pt;height:19.55pt" o:ole="">
-            <v:imagedata r:id="rId102" o:title=""/>
-          </v:shape>
-          <o:OLEObject Type="Embed" ProgID="Equation.DSMT4" ShapeID="_x0000_i1071" DrawAspect="Content" ObjectID="_1396095521" r:id="rId103"/>
-        </w:object>
-      </w:r>
-      <w:r>
-        <w:t xml:space="preserve"> measured in the </w:t>
-      </w:r>
-      <w:r>
-        <w:rPr>
-          <w:position w:val="-14"/>
-        </w:rPr>
-        <w:object w:dxaOrig="400" w:dyaOrig="400">
-          <v:shape id="_x0000_i1072" type="#_x0000_t75" style="width:19.55pt;height:20pt" o:ole="">
-            <v:imagedata r:id="rId100" o:title=""/>
-          </v:shape>
-          <o:OLEObject Type="Embed" ProgID="Equation.DSMT4" ShapeID="_x0000_i1072" DrawAspect="Content" ObjectID="_1396095522" r:id="rId104"/>
-        </w:object>
-      </w:r>
-      <w:r>
-        <w:t xml:space="preserve">frame. It can be observed that matrix </w:t>
-      </w:r>
-      <w:r>
-        <w:rPr>
-          <w:position w:val="-10"/>
-        </w:rPr>
-        <w:object w:dxaOrig="560" w:dyaOrig="320">
-          <v:shape id="_x0000_i1073" type="#_x0000_t75" style="width:28pt;height:15.55pt" o:ole="">
-            <v:imagedata r:id="rId98" o:title=""/>
-          </v:shape>
-          <o:OLEObject Type="Embed" ProgID="Equation.DSMT4" ShapeID="_x0000_i1073" DrawAspect="Content" ObjectID="_1396095523" r:id="rId105"/>
-        </w:object>
-      </w:r>
-      <w:r>
-        <w:t xml:space="preserve">is a skew symmetric matrix </w:t>
-      </w:r>
-      <w:r>
-        <w:rPr>
-          <w:position w:val="-16"/>
-        </w:rPr>
-        <w:object w:dxaOrig="1740" w:dyaOrig="440">
-          <v:shape id="_x0000_i1074" type="#_x0000_t75" style="width:87.1pt;height:21.8pt" o:ole="">
-            <v:imagedata r:id="rId106" o:title=""/>
-          </v:shape>
-          <o:OLEObject Type="Embed" ProgID="Equation.DSMT4" ShapeID="_x0000_i1074" DrawAspect="Content" ObjectID="_1396095524" r:id="rId107"/>
-        </w:object>
-      </w:r>
-      <w:r>
-        <w:t xml:space="preserve"> and therefore the transposed equivalent </w:t>
-      </w:r>
-      <w:r>
-        <w:t xml:space="preserve">of the rate of rotation </w:t>
-      </w:r>
-      <w:r>
-        <w:t>is</w:t>
-      </w:r>
-    </w:p>
-    <w:p>
-      <w:pPr>
-        <w:pStyle w:val="MTDisplayEquation"/>
-      </w:pPr>
-      <w:r>
-        <w:tab/>
-      </w:r>
-      <w:r>
-        <w:rPr>
-          <w:position w:val="-14"/>
-        </w:rPr>
         <w:object w:dxaOrig="3240" w:dyaOrig="400">
-          <v:shape id="_x0000_i1075" type="#_x0000_t75" style="width:162.2pt;height:20pt" o:ole="">
+          <v:shape id="_x0000_i1075" type="#_x0000_t75" style="width:162.2pt;height:19.8pt" o:ole="">
             <v:imagedata r:id="rId108" o:title=""/>
           </v:shape>
-          <o:OLEObject Type="Embed" ProgID="Equation.DSMT4" ShapeID="_x0000_i1075" DrawAspect="Content" ObjectID="_1396095525" r:id="rId109"/>
+          <o:OLEObject Type="Embed" ProgID="Equation.DSMT4" ShapeID="_x0000_i1075" DrawAspect="Content" ObjectID="_1397640879" r:id="rId109"/>
         </w:object>
       </w:r>
     </w:p>
@@ -4131,10 +4294,10 @@
           <w:position w:val="-6"/>
         </w:rPr>
         <w:object w:dxaOrig="240" w:dyaOrig="220">
-          <v:shape id="_x0000_i1076" type="#_x0000_t75" style="width:12pt;height:11.1pt" o:ole="">
+          <v:shape id="_x0000_i1076" type="#_x0000_t75" style="width:12.15pt;height:10.9pt" o:ole="">
             <v:imagedata r:id="rId110" o:title=""/>
           </v:shape>
-          <o:OLEObject Type="Embed" ProgID="Equation.DSMT4" ShapeID="_x0000_i1076" DrawAspect="Content" ObjectID="_1396095526" r:id="rId111"/>
+          <o:OLEObject Type="Embed" ProgID="Equation.DSMT4" ShapeID="_x0000_i1076" DrawAspect="Content" ObjectID="_1397640880" r:id="rId111"/>
         </w:object>
       </w:r>
       <w:r>
@@ -4165,10 +4328,10 @@
           <w:position w:val="-10"/>
         </w:rPr>
         <w:object w:dxaOrig="1560" w:dyaOrig="360">
-          <v:shape id="_x0000_i1077" type="#_x0000_t75" style="width:77.8pt;height:18.2pt" o:ole="">
+          <v:shape id="_x0000_i1077" type="#_x0000_t75" style="width:77.65pt;height:18.2pt" o:ole="">
             <v:imagedata r:id="rId112" o:title=""/>
           </v:shape>
-          <o:OLEObject Type="Embed" ProgID="Equation.DSMT4" ShapeID="_x0000_i1077" DrawAspect="Content" ObjectID="_1396095527" r:id="rId113"/>
+          <o:OLEObject Type="Embed" ProgID="Equation.DSMT4" ShapeID="_x0000_i1077" DrawAspect="Content" ObjectID="_1397640881" r:id="rId113"/>
         </w:object>
       </w:r>
       <w:r>
@@ -4179,10 +4342,10 @@
           <w:position w:val="-10"/>
         </w:rPr>
         <w:object w:dxaOrig="680" w:dyaOrig="320">
-          <v:shape id="_x0000_i1078" type="#_x0000_t75" style="width:33.8pt;height:15.55pt" o:ole="">
+          <v:shape id="_x0000_i1078" type="#_x0000_t75" style="width:34pt;height:15.35pt" o:ole="">
             <v:imagedata r:id="rId114" o:title=""/>
           </v:shape>
-          <o:OLEObject Type="Embed" ProgID="Equation.DSMT4" ShapeID="_x0000_i1078" DrawAspect="Content" ObjectID="_1396095528" r:id="rId115"/>
+          <o:OLEObject Type="Embed" ProgID="Equation.DSMT4" ShapeID="_x0000_i1078" DrawAspect="Content" ObjectID="_1397640882" r:id="rId115"/>
         </w:object>
       </w:r>
       <w:r>
@@ -4205,10 +4368,10 @@
           <w:position w:val="-14"/>
         </w:rPr>
         <w:object w:dxaOrig="400" w:dyaOrig="400">
-          <v:shape id="_x0000_i1079" type="#_x0000_t75" style="width:19.55pt;height:20pt" o:ole="">
+          <v:shape id="_x0000_i1079" type="#_x0000_t75" style="width:19.4pt;height:19.8pt" o:ole="">
             <v:imagedata r:id="rId100" o:title=""/>
           </v:shape>
-          <o:OLEObject Type="Embed" ProgID="Equation.DSMT4" ShapeID="_x0000_i1079" DrawAspect="Content" ObjectID="_1396095529" r:id="rId116"/>
+          <o:OLEObject Type="Embed" ProgID="Equation.DSMT4" ShapeID="_x0000_i1079" DrawAspect="Content" ObjectID="_1397640883" r:id="rId116"/>
         </w:object>
       </w:r>
       <w:r>
@@ -4228,10 +4391,10 @@
           <w:position w:val="-10"/>
         </w:rPr>
         <w:object w:dxaOrig="820" w:dyaOrig="320">
-          <v:shape id="_x0000_i1080" type="#_x0000_t75" style="width:41.35pt;height:15.55pt" o:ole="">
+          <v:shape id="_x0000_i1080" type="#_x0000_t75" style="width:41.25pt;height:15.35pt" o:ole="">
             <v:imagedata r:id="rId117" o:title=""/>
           </v:shape>
-          <o:OLEObject Type="Embed" ProgID="Equation.DSMT4" ShapeID="_x0000_i1080" DrawAspect="Content" ObjectID="_1396095530" r:id="rId118"/>
+          <o:OLEObject Type="Embed" ProgID="Equation.DSMT4" ShapeID="_x0000_i1080" DrawAspect="Content" ObjectID="_1397640884" r:id="rId118"/>
         </w:object>
       </w:r>
       <w:r>
@@ -4242,10 +4405,10 @@
           <w:position w:val="-14"/>
         </w:rPr>
         <w:object w:dxaOrig="380" w:dyaOrig="400">
-          <v:shape id="_x0000_i1081" type="#_x0000_t75" style="width:18.65pt;height:19.55pt" o:ole="">
+          <v:shape id="_x0000_i1081" type="#_x0000_t75" style="width:18.6pt;height:19.4pt" o:ole="">
             <v:imagedata r:id="rId102" o:title=""/>
           </v:shape>
-          <o:OLEObject Type="Embed" ProgID="Equation.DSMT4" ShapeID="_x0000_i1081" DrawAspect="Content" ObjectID="_1396095531" r:id="rId119"/>
+          <o:OLEObject Type="Embed" ProgID="Equation.DSMT4" ShapeID="_x0000_i1081" DrawAspect="Content" ObjectID="_1397640885" r:id="rId119"/>
         </w:object>
       </w:r>
       <w:r>
@@ -4256,10 +4419,10 @@
           <w:position w:val="-10"/>
         </w:rPr>
         <w:object w:dxaOrig="780" w:dyaOrig="320">
-          <v:shape id="_x0000_i1082" type="#_x0000_t75" style="width:39.1pt;height:15.55pt" o:ole="">
+          <v:shape id="_x0000_i1082" type="#_x0000_t75" style="width:39.25pt;height:15.35pt" o:ole="">
             <v:imagedata r:id="rId120" o:title=""/>
           </v:shape>
-          <o:OLEObject Type="Embed" ProgID="Equation.DSMT4" ShapeID="_x0000_i1082" DrawAspect="Content" ObjectID="_1396095532" r:id="rId121"/>
+          <o:OLEObject Type="Embed" ProgID="Equation.DSMT4" ShapeID="_x0000_i1082" DrawAspect="Content" ObjectID="_1397640886" r:id="rId121"/>
         </w:object>
       </w:r>
       <w:r>
@@ -4270,10 +4433,10 @@
           <w:position w:val="-14"/>
         </w:rPr>
         <w:object w:dxaOrig="400" w:dyaOrig="400">
-          <v:shape id="_x0000_i1083" type="#_x0000_t75" style="width:19.55pt;height:20pt" o:ole="">
+          <v:shape id="_x0000_i1083" type="#_x0000_t75" style="width:19.4pt;height:19.8pt" o:ole="">
             <v:imagedata r:id="rId100" o:title=""/>
           </v:shape>
-          <o:OLEObject Type="Embed" ProgID="Equation.DSMT4" ShapeID="_x0000_i1083" DrawAspect="Content" ObjectID="_1396095533" r:id="rId122"/>
+          <o:OLEObject Type="Embed" ProgID="Equation.DSMT4" ShapeID="_x0000_i1083" DrawAspect="Content" ObjectID="_1397640887" r:id="rId122"/>
         </w:object>
       </w:r>
       <w:r>
@@ -4290,10 +4453,10 @@
           <w:position w:val="-14"/>
         </w:rPr>
         <w:object w:dxaOrig="380" w:dyaOrig="400">
-          <v:shape id="_x0000_i1084" type="#_x0000_t75" style="width:18.65pt;height:19.55pt" o:ole="">
+          <v:shape id="_x0000_i1084" type="#_x0000_t75" style="width:18.6pt;height:19.4pt" o:ole="">
             <v:imagedata r:id="rId102" o:title=""/>
           </v:shape>
-          <o:OLEObject Type="Embed" ProgID="Equation.DSMT4" ShapeID="_x0000_i1084" DrawAspect="Content" ObjectID="_1396095534" r:id="rId123"/>
+          <o:OLEObject Type="Embed" ProgID="Equation.DSMT4" ShapeID="_x0000_i1084" DrawAspect="Content" ObjectID="_1397640888" r:id="rId123"/>
         </w:object>
       </w:r>
       <w:r>
@@ -4357,10 +4520,10 @@
           <w:position w:val="-50"/>
         </w:rPr>
         <w:object w:dxaOrig="2960" w:dyaOrig="1120">
-          <v:shape id="_x0000_i1085" type="#_x0000_t75" style="width:148.45pt;height:56.45pt" o:ole="">
+          <v:shape id="_x0000_i1085" type="#_x0000_t75" style="width:148.45pt;height:56.65pt" o:ole="">
             <v:imagedata r:id="rId124" o:title=""/>
           </v:shape>
-          <o:OLEObject Type="Embed" ProgID="Equation.DSMT4" ShapeID="_x0000_i1085" DrawAspect="Content" ObjectID="_1396095535" r:id="rId125"/>
+          <o:OLEObject Type="Embed" ProgID="Equation.DSMT4" ShapeID="_x0000_i1085" DrawAspect="Content" ObjectID="_1397640889" r:id="rId125"/>
         </w:object>
       </w:r>
       <w:r>
@@ -4447,10 +4610,10 @@
           <w:position w:val="-50"/>
         </w:rPr>
         <w:object w:dxaOrig="3460" w:dyaOrig="1120">
-          <v:shape id="_x0000_i1086" type="#_x0000_t75" style="width:172pt;height:56.45pt" o:ole="">
+          <v:shape id="_x0000_i1086" type="#_x0000_t75" style="width:171.9pt;height:56.65pt" o:ole="">
             <v:imagedata r:id="rId126" o:title=""/>
           </v:shape>
-          <o:OLEObject Type="Embed" ProgID="Equation.DSMT4" ShapeID="_x0000_i1086" DrawAspect="Content" ObjectID="_1396095536" r:id="rId127"/>
+          <o:OLEObject Type="Embed" ProgID="Equation.DSMT4" ShapeID="_x0000_i1086" DrawAspect="Content" ObjectID="_1397640890" r:id="rId127"/>
         </w:object>
       </w:r>
       <w:r>
@@ -4522,10 +4685,10 @@
           <w:position w:val="-78"/>
         </w:rPr>
         <w:object w:dxaOrig="3879" w:dyaOrig="1680">
-          <v:shape id="_x0000_i1087" type="#_x0000_t75" style="width:193.35pt;height:84pt" o:ole="">
+          <v:shape id="_x0000_i1087" type="#_x0000_t75" style="width:193.35pt;height:84.15pt" o:ole="">
             <v:imagedata r:id="rId128" o:title=""/>
           </v:shape>
-          <o:OLEObject Type="Embed" ProgID="Equation.DSMT4" ShapeID="_x0000_i1087" DrawAspect="Content" ObjectID="_1396095537" r:id="rId129"/>
+          <o:OLEObject Type="Embed" ProgID="Equation.DSMT4" ShapeID="_x0000_i1087" DrawAspect="Content" ObjectID="_1397640891" r:id="rId129"/>
         </w:object>
       </w:r>
       <w:r>
@@ -4578,13 +4741,8 @@
       </w:r>
     </w:p>
     <w:p>
-      <w:proofErr w:type="gramStart"/>
-      <w:r>
-        <w:t>which</w:t>
-      </w:r>
-      <w:proofErr w:type="gramEnd"/>
-      <w:r>
-        <w:t xml:space="preserve"> defines the derivatives of the Euler angles in terms of the angles itself and the </w:t>
+      <w:r>
+        <w:t xml:space="preserve">which defines the derivatives of the Euler angles in terms of the angles itself and the </w:t>
       </w:r>
       <w:r>
         <w:t>rates</w:t>
@@ -4594,10 +4752,10 @@
           <w:position w:val="-10"/>
         </w:rPr>
         <w:object w:dxaOrig="780" w:dyaOrig="320">
-          <v:shape id="_x0000_i1088" type="#_x0000_t75" style="width:39.1pt;height:15.55pt" o:ole="">
+          <v:shape id="_x0000_i1088" type="#_x0000_t75" style="width:39.25pt;height:15.35pt" o:ole="">
             <v:imagedata r:id="rId130" o:title=""/>
           </v:shape>
-          <o:OLEObject Type="Embed" ProgID="Equation.DSMT4" ShapeID="_x0000_i1088" DrawAspect="Content" ObjectID="_1396095538" r:id="rId131"/>
+          <o:OLEObject Type="Embed" ProgID="Equation.DSMT4" ShapeID="_x0000_i1088" DrawAspect="Content" ObjectID="_1397640892" r:id="rId131"/>
         </w:object>
       </w:r>
       <w:r>
@@ -4620,10 +4778,10 @@
           <w:position w:val="-14"/>
         </w:rPr>
         <w:object w:dxaOrig="400" w:dyaOrig="400">
-          <v:shape id="_x0000_i1089" type="#_x0000_t75" style="width:19.55pt;height:20pt" o:ole="">
+          <v:shape id="_x0000_i1089" type="#_x0000_t75" style="width:19.4pt;height:19.8pt" o:ole="">
             <v:imagedata r:id="rId132" o:title=""/>
           </v:shape>
-          <o:OLEObject Type="Embed" ProgID="Equation.DSMT4" ShapeID="_x0000_i1089" DrawAspect="Content" ObjectID="_1396095539" r:id="rId133"/>
+          <o:OLEObject Type="Embed" ProgID="Equation.DSMT4" ShapeID="_x0000_i1089" DrawAspect="Content" ObjectID="_1397640893" r:id="rId133"/>
         </w:object>
       </w:r>
       <w:r>
@@ -4677,10 +4835,10 @@
           <w:position w:val="-6"/>
         </w:rPr>
         <w:object w:dxaOrig="200" w:dyaOrig="279">
-          <v:shape id="_x0000_i1090" type="#_x0000_t75" style="width:9.8pt;height:14.2pt" o:ole="">
+          <v:shape id="_x0000_i1090" type="#_x0000_t75" style="width:9.7pt;height:14.15pt" o:ole="">
             <v:imagedata r:id="rId134" o:title=""/>
           </v:shape>
-          <o:OLEObject Type="Embed" ProgID="Equation.DSMT4" ShapeID="_x0000_i1090" DrawAspect="Content" ObjectID="_1396095540" r:id="rId135"/>
+          <o:OLEObject Type="Embed" ProgID="Equation.DSMT4" ShapeID="_x0000_i1090" DrawAspect="Content" ObjectID="_1397640894" r:id="rId135"/>
         </w:object>
       </w:r>
       <w:r>
@@ -4694,10 +4852,10 @@
           <w:position w:val="-10"/>
         </w:rPr>
         <w:object w:dxaOrig="440" w:dyaOrig="340">
-          <v:shape id="_x0000_i1091" type="#_x0000_t75" style="width:21.8pt;height:16.9pt" o:ole="">
+          <v:shape id="_x0000_i1091" type="#_x0000_t75" style="width:21.85pt;height:17pt" o:ole="">
             <v:imagedata r:id="rId136" o:title=""/>
           </v:shape>
-          <o:OLEObject Type="Embed" ProgID="Equation.DSMT4" ShapeID="_x0000_i1091" DrawAspect="Content" ObjectID="_1396095541" r:id="rId137"/>
+          <o:OLEObject Type="Embed" ProgID="Equation.DSMT4" ShapeID="_x0000_i1091" DrawAspect="Content" ObjectID="_1397640895" r:id="rId137"/>
         </w:object>
       </w:r>
       <w:r>
@@ -5357,10 +5515,10 @@
           <w:position w:val="-14"/>
         </w:rPr>
         <w:object w:dxaOrig="380" w:dyaOrig="400">
-          <v:shape id="_x0000_i1092" type="#_x0000_t75" style="width:18.65pt;height:19.55pt" o:ole="">
+          <v:shape id="_x0000_i1092" type="#_x0000_t75" style="width:18.6pt;height:19.4pt" o:ole="">
             <v:imagedata r:id="rId138" o:title=""/>
           </v:shape>
-          <o:OLEObject Type="Embed" ProgID="Equation.DSMT4" ShapeID="_x0000_i1092" DrawAspect="Content" ObjectID="_1396095542" r:id="rId139"/>
+          <o:OLEObject Type="Embed" ProgID="Equation.DSMT4" ShapeID="_x0000_i1092" DrawAspect="Content" ObjectID="_1397640896" r:id="rId139"/>
         </w:object>
       </w:r>
       <w:r>
@@ -5383,10 +5541,10 @@
           <w:position w:val="-12"/>
         </w:rPr>
         <w:object w:dxaOrig="260" w:dyaOrig="360">
-          <v:shape id="_x0000_i1093" type="#_x0000_t75" style="width:12.45pt;height:18.2pt" o:ole="">
+          <v:shape id="_x0000_i1093" type="#_x0000_t75" style="width:12.55pt;height:18.2pt" o:ole="">
             <v:imagedata r:id="rId140" o:title=""/>
           </v:shape>
-          <o:OLEObject Type="Embed" ProgID="Equation.DSMT4" ShapeID="_x0000_i1093" DrawAspect="Content" ObjectID="_1396095543" r:id="rId141"/>
+          <o:OLEObject Type="Embed" ProgID="Equation.DSMT4" ShapeID="_x0000_i1093" DrawAspect="Content" ObjectID="_1397640897" r:id="rId141"/>
         </w:object>
       </w:r>
       <w:r>
@@ -5400,7 +5558,7 @@
           <v:shape id="_x0000_i1094" type="#_x0000_t75" style="width:13.35pt;height:18.2pt" o:ole="">
             <v:imagedata r:id="rId142" o:title=""/>
           </v:shape>
-          <o:OLEObject Type="Embed" ProgID="Equation.DSMT4" ShapeID="_x0000_i1094" DrawAspect="Content" ObjectID="_1396095544" r:id="rId143"/>
+          <o:OLEObject Type="Embed" ProgID="Equation.DSMT4" ShapeID="_x0000_i1094" DrawAspect="Content" ObjectID="_1397640898" r:id="rId143"/>
         </w:object>
       </w:r>
       <w:r>
@@ -5411,10 +5569,10 @@
           <w:position w:val="-12"/>
         </w:rPr>
         <w:object w:dxaOrig="240" w:dyaOrig="360">
-          <v:shape id="_x0000_i1095" type="#_x0000_t75" style="width:12pt;height:16.9pt" o:ole="">
+          <v:shape id="_x0000_i1095" type="#_x0000_t75" style="width:12.15pt;height:17pt" o:ole="">
             <v:imagedata r:id="rId144" o:title=""/>
           </v:shape>
-          <o:OLEObject Type="Embed" ProgID="Equation.DSMT4" ShapeID="_x0000_i1095" DrawAspect="Content" ObjectID="_1396095545" r:id="rId145"/>
+          <o:OLEObject Type="Embed" ProgID="Equation.DSMT4" ShapeID="_x0000_i1095" DrawAspect="Content" ObjectID="_1397640899" r:id="rId145"/>
         </w:object>
       </w:r>
       <w:r>
@@ -5455,10 +5613,10 @@
           <w:position w:val="-12"/>
         </w:rPr>
         <w:object w:dxaOrig="260" w:dyaOrig="360">
-          <v:shape id="_x0000_i1096" type="#_x0000_t75" style="width:12.45pt;height:18.2pt" o:ole="">
+          <v:shape id="_x0000_i1096" type="#_x0000_t75" style="width:12.55pt;height:18.2pt" o:ole="">
             <v:imagedata r:id="rId140" o:title=""/>
           </v:shape>
-          <o:OLEObject Type="Embed" ProgID="Equation.DSMT4" ShapeID="_x0000_i1096" DrawAspect="Content" ObjectID="_1396095546" r:id="rId146"/>
+          <o:OLEObject Type="Embed" ProgID="Equation.DSMT4" ShapeID="_x0000_i1096" DrawAspect="Content" ObjectID="_1397640900" r:id="rId146"/>
         </w:object>
       </w:r>
       <w:r>
@@ -5476,7 +5634,7 @@
           <v:shape id="_x0000_i1097" type="#_x0000_t75" style="width:13.35pt;height:18.2pt" o:ole="">
             <v:imagedata r:id="rId147" o:title=""/>
           </v:shape>
-          <o:OLEObject Type="Embed" ProgID="Equation.DSMT4" ShapeID="_x0000_i1097" DrawAspect="Content" ObjectID="_1396095547" r:id="rId148"/>
+          <o:OLEObject Type="Embed" ProgID="Equation.DSMT4" ShapeID="_x0000_i1097" DrawAspect="Content" ObjectID="_1397640901" r:id="rId148"/>
         </w:object>
       </w:r>
       <w:r>
@@ -5523,10 +5681,10 @@
           <w:position w:val="-12"/>
         </w:rPr>
         <w:object w:dxaOrig="320" w:dyaOrig="360">
-          <v:shape id="_x0000_i1098" type="#_x0000_t75" style="width:15.55pt;height:18.2pt" o:ole="">
+          <v:shape id="_x0000_i1098" type="#_x0000_t75" style="width:15.35pt;height:18.2pt" o:ole="">
             <v:imagedata r:id="rId149" o:title=""/>
           </v:shape>
-          <o:OLEObject Type="Embed" ProgID="Equation.DSMT4" ShapeID="_x0000_i1098" DrawAspect="Content" ObjectID="_1396095548" r:id="rId150"/>
+          <o:OLEObject Type="Embed" ProgID="Equation.DSMT4" ShapeID="_x0000_i1098" DrawAspect="Content" ObjectID="_1397640902" r:id="rId150"/>
         </w:object>
       </w:r>
       <w:r>
@@ -5578,16 +5736,11 @@
         <w:t xml:space="preserve">23h56’4.099” </w:t>
       </w:r>
       <w:r>
-        <w:t xml:space="preserve">thus resulting </w:t>
-      </w:r>
-      <w:proofErr w:type="gramStart"/>
-      <w:r>
-        <w:t>in</w:t>
+        <w:t>thus resulting in</w:t>
       </w:r>
       <w:r>
         <w:t xml:space="preserve"> 15.04106718 deg/h</w:t>
       </w:r>
-      <w:proofErr w:type="gramEnd"/>
       <w:r>
         <w:t>.</w:t>
       </w:r>
@@ -5660,7 +5813,6 @@
       </w:pPr>
       <w:bookmarkStart w:id="7" w:name="_Ref321905724"/>
       <w:bookmarkStart w:id="8" w:name="_Ref321905711"/>
-      <w:proofErr w:type="gramStart"/>
       <w:r>
         <w:rPr>
           <w:sz w:val="24"/>
@@ -5710,285 +5862,272 @@
           <w:sz w:val="24"/>
           <w:szCs w:val="24"/>
         </w:rPr>
+        <w:t>. ECEF and geodetic coordinate frames.</w:t>
+      </w:r>
+      <w:bookmarkEnd w:id="8"/>
+    </w:p>
+    <w:p>
+      <w:r>
+        <w:rPr>
+          <w:i/>
+        </w:rPr>
+        <w:t>Local Geodetic</w:t>
+      </w:r>
+      <w:r>
+        <w:t xml:space="preserve"> {</w:t>
+      </w:r>
+      <w:r>
+        <w:rPr>
+          <w:position w:val="-10"/>
+        </w:rPr>
+        <w:object w:dxaOrig="660" w:dyaOrig="320">
+          <v:shape id="_x0000_i1099" type="#_x0000_t75" style="width:32.75pt;height:15.35pt" o:ole="">
+            <v:imagedata r:id="rId152" o:title=""/>
+          </v:shape>
+          <o:OLEObject Type="Embed" ProgID="Equation.DSMT4" ShapeID="_x0000_i1099" DrawAspect="Content" ObjectID="_1397640903" r:id="rId153"/>
+        </w:object>
+      </w:r>
+      <w:r>
+        <w:t xml:space="preserve"> </w:t>
+      </w:r>
+      <w:r>
+        <w:t xml:space="preserve">} frame is usually associated </w:t>
+      </w:r>
+      <w:r>
+        <w:t>with</w:t>
+      </w:r>
+      <w:r>
+        <w:t xml:space="preserve"> the ECEF frame</w:t>
+      </w:r>
+      <w:r>
+        <w:t>, see</w:t>
+      </w:r>
+      <w:r>
+        <w:t xml:space="preserve"> </w:t>
+      </w:r>
+      <w:r>
+        <w:fldChar w:fldCharType="begin"/>
+      </w:r>
+      <w:r>
+        <w:instrText xml:space="preserve"> REF _Ref321905724 \h </w:instrText>
+      </w:r>
+      <w:r>
+        <w:fldChar w:fldCharType="separate"/>
+      </w:r>
+      <w:r>
+        <w:t xml:space="preserve">Figure </w:t>
+      </w:r>
+      <w:r>
+        <w:rPr>
+          <w:noProof/>
+        </w:rPr>
+        <w:t>3</w:t>
+      </w:r>
+      <w:r>
+        <w:fldChar w:fldCharType="end"/>
+      </w:r>
+      <w:r>
+        <w:t xml:space="preserve">. It has the same origin at the center of the Earth. The frame defines the orientation of the line </w:t>
+      </w:r>
+      <w:r>
+        <w:t xml:space="preserve">normal to the Earth surface and </w:t>
+      </w:r>
+      <w:r>
+        <w:t>passing through the point of interest.</w:t>
+      </w:r>
+      <w:r>
+        <w:t xml:space="preserve"> The orientation of the line is defined by two angles </w:t>
+      </w:r>
+      <w:r>
+        <w:rPr>
+          <w:position w:val="-6"/>
+        </w:rPr>
+        <w:object w:dxaOrig="220" w:dyaOrig="279">
+          <v:shape id="_x0000_i1100" type="#_x0000_t75" style="width:10.9pt;height:14.15pt" o:ole="">
+            <v:imagedata r:id="rId154" o:title=""/>
+          </v:shape>
+          <o:OLEObject Type="Embed" ProgID="Equation.DSMT4" ShapeID="_x0000_i1100" DrawAspect="Content" ObjectID="_1397640904" r:id="rId155"/>
+        </w:object>
+      </w:r>
+      <w:r>
+        <w:t xml:space="preserve">– geographic latitude and </w:t>
+      </w:r>
+      <w:r>
+        <w:rPr>
+          <w:position w:val="-10"/>
+        </w:rPr>
+        <w:object w:dxaOrig="220" w:dyaOrig="260">
+          <v:shape id="_x0000_i1101" type="#_x0000_t75" style="width:10.9pt;height:12.55pt" o:ole="">
+            <v:imagedata r:id="rId156" o:title=""/>
+          </v:shape>
+          <o:OLEObject Type="Embed" ProgID="Equation.DSMT4" ShapeID="_x0000_i1101" DrawAspect="Content" ObjectID="_1397640905" r:id="rId157"/>
+        </w:object>
+      </w:r>
+      <w:r>
+        <w:t xml:space="preserve">– geographic longitude, with the height </w:t>
+      </w:r>
+      <w:r>
+        <w:rPr>
+          <w:position w:val="-6"/>
+        </w:rPr>
+        <w:object w:dxaOrig="200" w:dyaOrig="279">
+          <v:shape id="_x0000_i1102" type="#_x0000_t75" style="width:9.7pt;height:14.15pt" o:ole="">
+            <v:imagedata r:id="rId158" o:title=""/>
+          </v:shape>
+          <o:OLEObject Type="Embed" ProgID="Equation.DSMT4" ShapeID="_x0000_i1102" DrawAspect="Content" ObjectID="_1397640906" r:id="rId159"/>
+        </w:object>
+      </w:r>
+      <w:r>
+        <w:t>above the Earth surface</w:t>
+      </w:r>
+      <w:r>
+        <w:t>; these three parameters along with the components of velocity vector are the major navigation states</w:t>
+      </w:r>
+      <w:r>
+        <w:t xml:space="preserve">. For </w:t>
+      </w:r>
+      <w:r>
+        <w:t xml:space="preserve">the </w:t>
+      </w:r>
+      <w:r>
+        <w:t xml:space="preserve">most UAV applications it is sufficiently accurate to model the Earth surface as an oblate spheroid with given </w:t>
+      </w:r>
+      <w:r>
+        <w:rPr>
+          <w:position w:val="-12"/>
+        </w:rPr>
+        <w:object w:dxaOrig="220" w:dyaOrig="360">
+          <v:shape id="_x0000_i1103" type="#_x0000_t75" style="width:10.9pt;height:18.2pt" o:ole="">
+            <v:imagedata r:id="rId160" o:title=""/>
+          </v:shape>
+          <o:OLEObject Type="Embed" ProgID="Equation.DSMT4" ShapeID="_x0000_i1103" DrawAspect="Content" ObjectID="_1397640907" r:id="rId161"/>
+        </w:object>
+      </w:r>
+      <w:r>
+        <w:t>-</w:t>
+      </w:r>
+      <w:r>
+        <w:t xml:space="preserve">equatorial </w:t>
+      </w:r>
+      <w:r>
+        <w:t xml:space="preserve">and </w:t>
+      </w:r>
+      <w:r>
+        <w:rPr>
+          <w:position w:val="-14"/>
+        </w:rPr>
+        <w:object w:dxaOrig="240" w:dyaOrig="380">
+          <v:shape id="_x0000_i1104" type="#_x0000_t75" style="width:12.15pt;height:18.6pt" o:ole="">
+            <v:imagedata r:id="rId162" o:title=""/>
+          </v:shape>
+          <o:OLEObject Type="Embed" ProgID="Equation.DSMT4" ShapeID="_x0000_i1104" DrawAspect="Content" ObjectID="_1397640908" r:id="rId163"/>
+        </w:object>
+      </w:r>
+      <w:r>
+        <w:t>-</w:t>
+      </w:r>
+      <w:r>
+        <w:t xml:space="preserve">polar </w:t>
+      </w:r>
+      <w:r>
+        <w:t>radius</w:t>
+      </w:r>
+      <w:r>
+        <w:t>es</w:t>
+      </w:r>
+      <w:r>
+        <w:t xml:space="preserve"> </w:t>
+      </w:r>
+      <w:r>
+        <w:t xml:space="preserve">or one of the radiuses and </w:t>
+      </w:r>
+      <w:r>
+        <w:t>the</w:t>
+      </w:r>
+      <w:r>
+        <w:t xml:space="preserve"> </w:t>
+      </w:r>
+      <w:r>
+        <w:rPr>
+          <w:position w:val="-6"/>
+        </w:rPr>
+        <w:object w:dxaOrig="180" w:dyaOrig="220">
+          <v:shape id="_x0000_i1105" type="#_x0000_t75" style="width:8.9pt;height:10.9pt" o:ole="">
+            <v:imagedata r:id="rId164" o:title=""/>
+          </v:shape>
+          <o:OLEObject Type="Embed" ProgID="Equation.DSMT4" ShapeID="_x0000_i1105" DrawAspect="Content" ObjectID="_1397640909" r:id="rId165"/>
+        </w:object>
+      </w:r>
+      <w:r>
+        <w:t>-</w:t>
+      </w:r>
+      <w:r>
+        <w:t>ellipticity.</w:t>
+      </w:r>
+      <w:r>
+        <w:t xml:space="preserve"> Last revisited </w:t>
+      </w:r>
+      <w:r>
+        <w:t xml:space="preserve">in 2004 </w:t>
+      </w:r>
+      <w:r>
+        <w:t xml:space="preserve">datum of World Geodetic System (WGS-84) provides the following parameters for the oblate spheroid modeling: </w:t>
+      </w:r>
+      <w:r>
+        <w:rPr>
+          <w:position w:val="-12"/>
+        </w:rPr>
+        <w:object w:dxaOrig="1840" w:dyaOrig="360">
+          <v:shape id="_x0000_i1106" type="#_x0000_t75" style="width:91.8pt;height:18.2pt" o:ole="">
+            <v:imagedata r:id="rId166" o:title=""/>
+          </v:shape>
+          <o:OLEObject Type="Embed" ProgID="Equation.DSMT4" ShapeID="_x0000_i1106" DrawAspect="Content" ObjectID="_1397640910" r:id="rId167"/>
+        </w:object>
+      </w:r>
+      <w:r>
+        <w:t>,</w:t>
+      </w:r>
+      <w:r>
+        <w:rPr>
+          <w:position w:val="-14"/>
+        </w:rPr>
+        <w:object w:dxaOrig="1980" w:dyaOrig="380">
+          <v:shape id="_x0000_i1107" type="#_x0000_t75" style="width:99.1pt;height:18.6pt" o:ole="">
+            <v:imagedata r:id="rId168" o:title=""/>
+          </v:shape>
+          <o:OLEObject Type="Embed" ProgID="Equation.DSMT4" ShapeID="_x0000_i1107" DrawAspect="Content" ObjectID="_1397640911" r:id="rId169"/>
+        </w:object>
+      </w:r>
+      <w:r>
         <w:t>.</w:t>
       </w:r>
-      <w:proofErr w:type="gramEnd"/>
-      <w:r>
-        <w:rPr>
-          <w:sz w:val="24"/>
-          <w:szCs w:val="24"/>
-        </w:rPr>
-        <w:t xml:space="preserve"> ECEF and geodetic coordinate frames.</w:t>
-      </w:r>
-      <w:bookmarkEnd w:id="8"/>
-    </w:p>
-    <w:p>
-      <w:r>
-        <w:rPr>
-          <w:i/>
-        </w:rPr>
-        <w:t>Local Geodetic</w:t>
-      </w:r>
-      <w:r>
-        <w:t xml:space="preserve"> {</w:t>
+      <w:r>
+        <w:t xml:space="preserve"> The resulting transformation from the </w:t>
+      </w:r>
+      <w:r>
+        <w:t>geodetic {</w:t>
       </w:r>
       <w:r>
         <w:rPr>
           <w:position w:val="-10"/>
         </w:rPr>
         <w:object w:dxaOrig="660" w:dyaOrig="320">
-          <v:shape id="_x0000_i1099" type="#_x0000_t75" style="width:32.9pt;height:15.55pt" o:ole="">
+          <v:shape id="_x0000_i1108" type="#_x0000_t75" style="width:32.75pt;height:15.35pt" o:ole="">
             <v:imagedata r:id="rId152" o:title=""/>
           </v:shape>
-          <o:OLEObject Type="Embed" ProgID="Equation.DSMT4" ShapeID="_x0000_i1099" DrawAspect="Content" ObjectID="_1396095549" r:id="rId153"/>
-        </w:object>
-      </w:r>
-      <w:r>
-        <w:t xml:space="preserve"> </w:t>
-      </w:r>
-      <w:r>
-        <w:t xml:space="preserve">} frame is usually associated </w:t>
-      </w:r>
-      <w:r>
-        <w:t>with</w:t>
-      </w:r>
-      <w:r>
-        <w:t xml:space="preserve"> the ECEF frame</w:t>
-      </w:r>
-      <w:r>
-        <w:t>, see</w:t>
-      </w:r>
-      <w:r>
-        <w:t xml:space="preserve"> </w:t>
-      </w:r>
-      <w:r>
-        <w:fldChar w:fldCharType="begin"/>
-      </w:r>
-      <w:r>
-        <w:instrText xml:space="preserve"> REF _Ref321905724 \h </w:instrText>
-      </w:r>
-      <w:r>
-        <w:fldChar w:fldCharType="separate"/>
-      </w:r>
-      <w:r>
-        <w:t xml:space="preserve">Figure </w:t>
-      </w:r>
-      <w:r>
-        <w:rPr>
-          <w:noProof/>
-        </w:rPr>
-        <w:t>3</w:t>
-      </w:r>
-      <w:r>
-        <w:fldChar w:fldCharType="end"/>
-      </w:r>
-      <w:r>
-        <w:t xml:space="preserve">. It has the same origin at the center of the Earth. The frame defines the orientation of the line </w:t>
-      </w:r>
-      <w:r>
-        <w:t xml:space="preserve">normal to the Earth surface and </w:t>
-      </w:r>
-      <w:r>
-        <w:t>passing through the point of interest.</w:t>
-      </w:r>
-      <w:r>
-        <w:t xml:space="preserve"> The orientation of the line is defined by two angles </w:t>
-      </w:r>
-      <w:r>
-        <w:rPr>
-          <w:position w:val="-6"/>
-        </w:rPr>
-        <w:object w:dxaOrig="220" w:dyaOrig="279">
-          <v:shape id="_x0000_i1100" type="#_x0000_t75" style="width:11.1pt;height:14.2pt" o:ole="">
-            <v:imagedata r:id="rId154" o:title=""/>
-          </v:shape>
-          <o:OLEObject Type="Embed" ProgID="Equation.DSMT4" ShapeID="_x0000_i1100" DrawAspect="Content" ObjectID="_1396095550" r:id="rId155"/>
-        </w:object>
-      </w:r>
-      <w:r>
-        <w:t xml:space="preserve">– geographic latitude and </w:t>
-      </w:r>
-      <w:r>
-        <w:rPr>
-          <w:position w:val="-10"/>
-        </w:rPr>
-        <w:object w:dxaOrig="220" w:dyaOrig="260">
-          <v:shape id="_x0000_i1101" type="#_x0000_t75" style="width:11.1pt;height:12.45pt" o:ole="">
-            <v:imagedata r:id="rId156" o:title=""/>
-          </v:shape>
-          <o:OLEObject Type="Embed" ProgID="Equation.DSMT4" ShapeID="_x0000_i1101" DrawAspect="Content" ObjectID="_1396095551" r:id="rId157"/>
-        </w:object>
-      </w:r>
-      <w:r>
-        <w:t xml:space="preserve">– geographic longitude, with the height </w:t>
-      </w:r>
-      <w:r>
-        <w:rPr>
-          <w:position w:val="-6"/>
-        </w:rPr>
-        <w:object w:dxaOrig="200" w:dyaOrig="279">
-          <v:shape id="_x0000_i1102" type="#_x0000_t75" style="width:9.8pt;height:14.2pt" o:ole="">
-            <v:imagedata r:id="rId158" o:title=""/>
-          </v:shape>
-          <o:OLEObject Type="Embed" ProgID="Equation.DSMT4" ShapeID="_x0000_i1102" DrawAspect="Content" ObjectID="_1396095552" r:id="rId159"/>
-        </w:object>
-      </w:r>
-      <w:r>
-        <w:t>above the Earth surface</w:t>
-      </w:r>
-      <w:r>
-        <w:t>; these three parameters along with the components of velocity vector are the major navigation states</w:t>
-      </w:r>
-      <w:r>
-        <w:t xml:space="preserve">. For </w:t>
+          <o:OLEObject Type="Embed" ProgID="Equation.DSMT4" ShapeID="_x0000_i1108" DrawAspect="Content" ObjectID="_1397640912" r:id="rId170"/>
+        </w:object>
+      </w:r>
+      <w:r>
+        <w:t xml:space="preserve"> }</w:t>
+      </w:r>
+      <w:r>
+        <w:t xml:space="preserve"> to </w:t>
       </w:r>
       <w:r>
         <w:t xml:space="preserve">the </w:t>
       </w:r>
       <w:r>
-        <w:t xml:space="preserve">most UAV applications it is sufficiently accurate to model the Earth surface as an oblate spheroid with given </w:t>
-      </w:r>
-      <w:r>
-        <w:rPr>
-          <w:position w:val="-12"/>
-        </w:rPr>
-        <w:object w:dxaOrig="220" w:dyaOrig="360">
-          <v:shape id="_x0000_i1103" type="#_x0000_t75" style="width:11.1pt;height:18.2pt" o:ole="">
-            <v:imagedata r:id="rId160" o:title=""/>
-          </v:shape>
-          <o:OLEObject Type="Embed" ProgID="Equation.DSMT4" ShapeID="_x0000_i1103" DrawAspect="Content" ObjectID="_1396095553" r:id="rId161"/>
-        </w:object>
-      </w:r>
-      <w:r>
-        <w:t>-</w:t>
-      </w:r>
-      <w:r>
-        <w:t xml:space="preserve">equatorial </w:t>
-      </w:r>
-      <w:r>
-        <w:t xml:space="preserve">and </w:t>
-      </w:r>
-      <w:r>
-        <w:rPr>
-          <w:position w:val="-14"/>
-        </w:rPr>
-        <w:object w:dxaOrig="240" w:dyaOrig="380">
-          <v:shape id="_x0000_i1104" type="#_x0000_t75" style="width:12pt;height:18.65pt" o:ole="">
-            <v:imagedata r:id="rId162" o:title=""/>
-          </v:shape>
-          <o:OLEObject Type="Embed" ProgID="Equation.DSMT4" ShapeID="_x0000_i1104" DrawAspect="Content" ObjectID="_1396095554" r:id="rId163"/>
-        </w:object>
-      </w:r>
-      <w:r>
-        <w:t>-</w:t>
-      </w:r>
-      <w:r>
-        <w:t xml:space="preserve">polar </w:t>
-      </w:r>
-      <w:r>
-        <w:t>radius</w:t>
-      </w:r>
-      <w:r>
-        <w:t>es</w:t>
-      </w:r>
-      <w:r>
-        <w:t xml:space="preserve"> </w:t>
-      </w:r>
-      <w:r>
-        <w:t xml:space="preserve">or one of the radiuses and </w:t>
-      </w:r>
-      <w:r>
-        <w:t>the</w:t>
-      </w:r>
-      <w:r>
-        <w:t xml:space="preserve"> </w:t>
-      </w:r>
-      <w:r>
-        <w:rPr>
-          <w:position w:val="-6"/>
-        </w:rPr>
-        <w:object w:dxaOrig="180" w:dyaOrig="220">
-          <v:shape id="_x0000_i1105" type="#_x0000_t75" style="width:8.9pt;height:11.1pt" o:ole="">
-            <v:imagedata r:id="rId164" o:title=""/>
-          </v:shape>
-          <o:OLEObject Type="Embed" ProgID="Equation.DSMT4" ShapeID="_x0000_i1105" DrawAspect="Content" ObjectID="_1396095555" r:id="rId165"/>
-        </w:object>
-      </w:r>
-      <w:r>
-        <w:t>-</w:t>
-      </w:r>
-      <w:r>
-        <w:t>ellipticity.</w:t>
-      </w:r>
-      <w:r>
-        <w:t xml:space="preserve"> Last revisited </w:t>
-      </w:r>
-      <w:r>
-        <w:t xml:space="preserve">in 2004 </w:t>
-      </w:r>
-      <w:r>
-        <w:t>datum of World Geodetic System (WGS-84) provides the following parameters for the oblate spheroid modeling</w:t>
-      </w:r>
-      <w:proofErr w:type="gramStart"/>
-      <w:r>
-        <w:t xml:space="preserve">: </w:t>
-      </w:r>
-      <w:proofErr w:type="gramEnd"/>
-      <w:r>
-        <w:rPr>
-          <w:position w:val="-12"/>
-        </w:rPr>
-        <w:object w:dxaOrig="1840" w:dyaOrig="360">
-          <v:shape id="_x0000_i1106" type="#_x0000_t75" style="width:92pt;height:18.2pt" o:ole="">
-            <v:imagedata r:id="rId166" o:title=""/>
-          </v:shape>
-          <o:OLEObject Type="Embed" ProgID="Equation.DSMT4" ShapeID="_x0000_i1106" DrawAspect="Content" ObjectID="_1396095556" r:id="rId167"/>
-        </w:object>
-      </w:r>
-      <w:r>
-        <w:t>,</w:t>
-      </w:r>
-      <w:r>
-        <w:rPr>
-          <w:position w:val="-14"/>
-        </w:rPr>
-        <w:object w:dxaOrig="1980" w:dyaOrig="380">
-          <v:shape id="_x0000_i1107" type="#_x0000_t75" style="width:99.1pt;height:18.65pt" o:ole="">
-            <v:imagedata r:id="rId168" o:title=""/>
-          </v:shape>
-          <o:OLEObject Type="Embed" ProgID="Equation.DSMT4" ShapeID="_x0000_i1107" DrawAspect="Content" ObjectID="_1396095557" r:id="rId169"/>
-        </w:object>
-      </w:r>
-      <w:r>
-        <w:t>.</w:t>
-      </w:r>
-      <w:r>
-        <w:t xml:space="preserve"> The resulting transformation from the </w:t>
-      </w:r>
-      <w:r>
-        <w:t>geodetic {</w:t>
-      </w:r>
-      <w:r>
-        <w:rPr>
-          <w:position w:val="-10"/>
-        </w:rPr>
-        <w:object w:dxaOrig="660" w:dyaOrig="320">
-          <v:shape id="_x0000_i1108" type="#_x0000_t75" style="width:32.9pt;height:15.55pt" o:ole="">
-            <v:imagedata r:id="rId152" o:title=""/>
-          </v:shape>
-          <o:OLEObject Type="Embed" ProgID="Equation.DSMT4" ShapeID="_x0000_i1108" DrawAspect="Content" ObjectID="_1396095558" r:id="rId170"/>
-        </w:object>
-      </w:r>
-      <w:r>
-        <w:t xml:space="preserve"> }</w:t>
-      </w:r>
-      <w:r>
-        <w:t xml:space="preserve"> to </w:t>
-      </w:r>
-      <w:r>
-        <w:t xml:space="preserve">the </w:t>
-      </w:r>
-      <w:r>
         <w:t xml:space="preserve">ECEF frame is as follows: </w:t>
       </w:r>
     </w:p>
@@ -6004,10 +6143,10 @@
           <w:position w:val="-48"/>
         </w:rPr>
         <w:object w:dxaOrig="2340" w:dyaOrig="1100">
-          <v:shape id="_x0000_i1109" type="#_x0000_t75" style="width:116.9pt;height:55.1pt" o:ole="">
+          <v:shape id="_x0000_i1109" type="#_x0000_t75" style="width:116.9pt;height:55pt" o:ole="">
             <v:imagedata r:id="rId171" o:title=""/>
           </v:shape>
-          <o:OLEObject Type="Embed" ProgID="Equation.DSMT4" ShapeID="_x0000_i1109" DrawAspect="Content" ObjectID="_1396095559" r:id="rId172"/>
+          <o:OLEObject Type="Embed" ProgID="Equation.DSMT4" ShapeID="_x0000_i1109" DrawAspect="Content" ObjectID="_1397640913" r:id="rId172"/>
         </w:object>
       </w:r>
       <w:r>
@@ -6060,14 +6199,12 @@
       </w:r>
     </w:p>
     <w:p>
-      <w:proofErr w:type="gramStart"/>
       <w:r>
         <w:t>w</w:t>
       </w:r>
       <w:r>
         <w:t>here</w:t>
       </w:r>
-      <w:proofErr w:type="gramEnd"/>
       <w:r>
         <w:t xml:space="preserve"> </w:t>
       </w:r>
@@ -6076,10 +6213,10 @@
           <w:position w:val="-6"/>
         </w:rPr>
         <w:object w:dxaOrig="200" w:dyaOrig="220">
-          <v:shape id="_x0000_i1110" type="#_x0000_t75" style="width:9.8pt;height:11.1pt" o:ole="">
+          <v:shape id="_x0000_i1110" type="#_x0000_t75" style="width:9.7pt;height:10.9pt" o:ole="">
             <v:imagedata r:id="rId173" o:title=""/>
           </v:shape>
-          <o:OLEObject Type="Embed" ProgID="Equation.DSMT4" ShapeID="_x0000_i1110" DrawAspect="Content" ObjectID="_1396095560" r:id="rId174"/>
+          <o:OLEObject Type="Embed" ProgID="Equation.DSMT4" ShapeID="_x0000_i1110" DrawAspect="Content" ObjectID="_1397640914" r:id="rId174"/>
         </w:object>
       </w:r>
       <w:r>
@@ -6107,10 +6244,10 @@
           <w:position w:val="-36"/>
         </w:rPr>
         <w:object w:dxaOrig="2940" w:dyaOrig="859">
-          <v:shape id="_x0000_i1111" type="#_x0000_t75" style="width:147.1pt;height:42.65pt" o:ole="">
+          <v:shape id="_x0000_i1111" type="#_x0000_t75" style="width:147.25pt;height:42.45pt" o:ole="">
             <v:imagedata r:id="rId175" o:title=""/>
           </v:shape>
-          <o:OLEObject Type="Embed" ProgID="Equation.DSMT4" ShapeID="_x0000_i1111" DrawAspect="Content" ObjectID="_1396095561" r:id="rId176"/>
+          <o:OLEObject Type="Embed" ProgID="Equation.DSMT4" ShapeID="_x0000_i1111" DrawAspect="Content" ObjectID="_1397640915" r:id="rId176"/>
         </w:object>
       </w:r>
     </w:p>
@@ -6185,10 +6322,10 @@
           <w:position w:val="-14"/>
         </w:rPr>
         <w:object w:dxaOrig="380" w:dyaOrig="400">
-          <v:shape id="_x0000_i1112" type="#_x0000_t75" style="width:18.65pt;height:19.55pt" o:ole="">
+          <v:shape id="_x0000_i1112" type="#_x0000_t75" style="width:18.6pt;height:19.4pt" o:ole="">
             <v:imagedata r:id="rId177" o:title=""/>
           </v:shape>
-          <o:OLEObject Type="Embed" ProgID="Equation.DSMT4" ShapeID="_x0000_i1112" DrawAspect="Content" ObjectID="_1396095562" r:id="rId178"/>
+          <o:OLEObject Type="Embed" ProgID="Equation.DSMT4" ShapeID="_x0000_i1112" DrawAspect="Content" ObjectID="_1397640916" r:id="rId178"/>
         </w:object>
       </w:r>
       <w:r>
@@ -6205,10 +6342,10 @@
           <w:position w:val="-12"/>
         </w:rPr>
         <w:object w:dxaOrig="260" w:dyaOrig="360">
-          <v:shape id="_x0000_i1113" type="#_x0000_t75" style="width:12.45pt;height:18.2pt" o:ole="">
+          <v:shape id="_x0000_i1113" type="#_x0000_t75" style="width:12.55pt;height:18.2pt" o:ole="">
             <v:imagedata r:id="rId179" o:title=""/>
           </v:shape>
-          <o:OLEObject Type="Embed" ProgID="Equation.DSMT4" ShapeID="_x0000_i1113" DrawAspect="Content" ObjectID="_1396095563" r:id="rId180"/>
+          <o:OLEObject Type="Embed" ProgID="Equation.DSMT4" ShapeID="_x0000_i1113" DrawAspect="Content" ObjectID="_1397640917" r:id="rId180"/>
         </w:object>
       </w:r>
       <w:r>
@@ -6222,7 +6359,7 @@
           <v:shape id="_x0000_i1114" type="#_x0000_t75" style="width:13.35pt;height:18.2pt" o:ole="">
             <v:imagedata r:id="rId181" o:title=""/>
           </v:shape>
-          <o:OLEObject Type="Embed" ProgID="Equation.DSMT4" ShapeID="_x0000_i1114" DrawAspect="Content" ObjectID="_1396095564" r:id="rId182"/>
+          <o:OLEObject Type="Embed" ProgID="Equation.DSMT4" ShapeID="_x0000_i1114" DrawAspect="Content" ObjectID="_1397640918" r:id="rId182"/>
         </w:object>
       </w:r>
       <w:r>
@@ -6252,10 +6389,10 @@
           <w:position w:val="-12"/>
         </w:rPr>
         <w:object w:dxaOrig="260" w:dyaOrig="360">
-          <v:shape id="_x0000_i1115" type="#_x0000_t75" style="width:12.45pt;height:18.2pt" o:ole="">
+          <v:shape id="_x0000_i1115" type="#_x0000_t75" style="width:12.55pt;height:18.2pt" o:ole="">
             <v:imagedata r:id="rId183" o:title=""/>
           </v:shape>
-          <o:OLEObject Type="Embed" ProgID="Equation.DSMT4" ShapeID="_x0000_i1115" DrawAspect="Content" ObjectID="_1396095565" r:id="rId184"/>
+          <o:OLEObject Type="Embed" ProgID="Equation.DSMT4" ShapeID="_x0000_i1115" DrawAspect="Content" ObjectID="_1397640919" r:id="rId184"/>
         </w:object>
       </w:r>
       <w:r>
@@ -6390,7 +6527,6 @@
         </w:rPr>
       </w:pPr>
       <w:bookmarkStart w:id="10" w:name="_Ref321911575"/>
-      <w:proofErr w:type="gramStart"/>
       <w:r>
         <w:rPr>
           <w:sz w:val="24"/>
@@ -6440,81 +6576,71 @@
           <w:sz w:val="24"/>
           <w:szCs w:val="24"/>
         </w:rPr>
-        <w:t>.</w:t>
-      </w:r>
-      <w:proofErr w:type="gramEnd"/>
+        <w:t xml:space="preserve">. </w:t>
+      </w:r>
       <w:r>
         <w:rPr>
           <w:sz w:val="24"/>
           <w:szCs w:val="24"/>
         </w:rPr>
-        <w:t xml:space="preserve"> </w:t>
-      </w:r>
-      <w:proofErr w:type="gramStart"/>
+        <w:t>D</w:t>
+      </w:r>
       <w:r>
         <w:rPr>
           <w:sz w:val="24"/>
           <w:szCs w:val="24"/>
         </w:rPr>
-        <w:t>D</w:t>
+        <w:t>efinition</w:t>
       </w:r>
       <w:r>
         <w:rPr>
           <w:sz w:val="24"/>
           <w:szCs w:val="24"/>
         </w:rPr>
-        <w:t>efinition</w:t>
+        <w:t xml:space="preserve"> of the</w:t>
       </w:r>
       <w:r>
         <w:rPr>
           <w:sz w:val="24"/>
           <w:szCs w:val="24"/>
         </w:rPr>
-        <w:t xml:space="preserve"> of the</w:t>
+        <w:t xml:space="preserve"> </w:t>
       </w:r>
       <w:r>
         <w:rPr>
           <w:sz w:val="24"/>
           <w:szCs w:val="24"/>
         </w:rPr>
-        <w:t xml:space="preserve"> </w:t>
+        <w:t xml:space="preserve">Local </w:t>
       </w:r>
       <w:r>
         <w:rPr>
           <w:sz w:val="24"/>
           <w:szCs w:val="24"/>
         </w:rPr>
-        <w:t xml:space="preserve">Local </w:t>
+        <w:t>T</w:t>
       </w:r>
       <w:r>
         <w:rPr>
           <w:sz w:val="24"/>
           <w:szCs w:val="24"/>
         </w:rPr>
-        <w:t>T</w:t>
+        <w:t xml:space="preserve">angent </w:t>
       </w:r>
       <w:r>
         <w:rPr>
           <w:sz w:val="24"/>
           <w:szCs w:val="24"/>
         </w:rPr>
-        <w:t xml:space="preserve">angent </w:t>
+        <w:t>P</w:t>
       </w:r>
       <w:r>
         <w:rPr>
           <w:sz w:val="24"/>
           <w:szCs w:val="24"/>
         </w:rPr>
-        <w:t>P</w:t>
-      </w:r>
-      <w:r>
-        <w:rPr>
-          <w:sz w:val="24"/>
-          <w:szCs w:val="24"/>
-        </w:rPr>
         <w:t>lane; NED.</w:t>
       </w:r>
-      <w:proofErr w:type="gramEnd"/>
     </w:p>
     <w:p>
       <w:pPr>
@@ -6584,10 +6710,10 @@
           <w:position w:val="-14"/>
         </w:rPr>
         <w:object w:dxaOrig="380" w:dyaOrig="400">
-          <v:shape id="_x0000_i1116" type="#_x0000_t75" style="width:18.65pt;height:20pt" o:ole="">
+          <v:shape id="_x0000_i1116" type="#_x0000_t75" style="width:18.6pt;height:19.8pt" o:ole="">
             <v:imagedata r:id="rId186" o:title=""/>
           </v:shape>
-          <o:OLEObject Type="Embed" ProgID="Equation.DSMT4" ShapeID="_x0000_i1116" DrawAspect="Content" ObjectID="_1396095566" r:id="rId187"/>
+          <o:OLEObject Type="Embed" ProgID="Equation.DSMT4" ShapeID="_x0000_i1116" DrawAspect="Content" ObjectID="_1397640920" r:id="rId187"/>
         </w:object>
       </w:r>
       <w:r>
@@ -6606,18 +6732,10 @@
         <w:t xml:space="preserve"> of the UAV. </w:t>
       </w:r>
       <w:r>
-        <w:t xml:space="preserve">All its axes are permanently stabilized and aligned with the LTP frame axes as it was connected to the </w:t>
-      </w:r>
-      <w:proofErr w:type="gramStart"/>
-      <w:r>
-        <w:t>CG</w:t>
-      </w:r>
-      <w:r>
-        <w:t>,</w:t>
-      </w:r>
-      <w:proofErr w:type="gramEnd"/>
-      <w:r>
-        <w:t xml:space="preserve"> see </w:t>
+        <w:t>All its axes are permanently stabilized and aligned with the LTP frame axes as it was connected to the CG</w:t>
+      </w:r>
+      <w:r>
+        <w:t xml:space="preserve">, see </w:t>
       </w:r>
       <w:r>
         <w:fldChar w:fldCharType="begin"/>
@@ -6663,7 +6781,7 @@
           <v:shape id="_x0000_i1117" type="#_x0000_t75" style="width:63.1pt;height:18.2pt" o:ole="">
             <v:imagedata r:id="rId188" o:title=""/>
           </v:shape>
-          <o:OLEObject Type="Embed" ProgID="Equation.DSMT4" ShapeID="_x0000_i1117" DrawAspect="Content" ObjectID="_1396095567" r:id="rId189"/>
+          <o:OLEObject Type="Embed" ProgID="Equation.DSMT4" ShapeID="_x0000_i1117" DrawAspect="Content" ObjectID="_1397640921" r:id="rId189"/>
         </w:object>
       </w:r>
       <w:r>
@@ -6737,7 +6855,6 @@
         </w:rPr>
       </w:pPr>
       <w:bookmarkStart w:id="11" w:name="_Ref321921932"/>
-      <w:proofErr w:type="gramStart"/>
       <w:r>
         <w:rPr>
           <w:sz w:val="24"/>
@@ -6787,42 +6904,34 @@
           <w:sz w:val="24"/>
           <w:szCs w:val="24"/>
         </w:rPr>
-        <w:t>.</w:t>
-      </w:r>
-      <w:proofErr w:type="gramEnd"/>
+        <w:t xml:space="preserve">. </w:t>
+      </w:r>
       <w:r>
         <w:rPr>
           <w:sz w:val="24"/>
           <w:szCs w:val="24"/>
         </w:rPr>
-        <w:t xml:space="preserve"> </w:t>
+        <w:t>Definition of the b</w:t>
       </w:r>
       <w:r>
         <w:rPr>
           <w:sz w:val="24"/>
           <w:szCs w:val="24"/>
         </w:rPr>
-        <w:t>Definition of the b</w:t>
+        <w:t>ody fixed frame</w:t>
       </w:r>
       <w:r>
         <w:rPr>
           <w:sz w:val="24"/>
           <w:szCs w:val="24"/>
         </w:rPr>
-        <w:t>ody fixed frame</w:t>
+        <w:t xml:space="preserve"> with respect to LTP frame</w:t>
       </w:r>
       <w:r>
         <w:rPr>
           <w:sz w:val="24"/>
           <w:szCs w:val="24"/>
         </w:rPr>
-        <w:t xml:space="preserve"> with respect to LTP frame</w:t>
-      </w:r>
-      <w:r>
-        <w:rPr>
-          <w:sz w:val="24"/>
-          <w:szCs w:val="24"/>
-        </w:rPr>
         <w:t>.</w:t>
       </w:r>
     </w:p>
@@ -6886,10 +6995,10 @@
           <w:position w:val="-14"/>
         </w:rPr>
         <w:object w:dxaOrig="380" w:dyaOrig="400">
-          <v:shape id="_x0000_i1118" type="#_x0000_t75" style="width:18.65pt;height:19.55pt" o:ole="">
+          <v:shape id="_x0000_i1118" type="#_x0000_t75" style="width:18.6pt;height:19.4pt" o:ole="">
             <v:imagedata r:id="rId191" o:title=""/>
           </v:shape>
-          <o:OLEObject Type="Embed" ProgID="Equation.DSMT4" ShapeID="_x0000_i1118" DrawAspect="Content" ObjectID="_1396095568" r:id="rId192"/>
+          <o:OLEObject Type="Embed" ProgID="Equation.DSMT4" ShapeID="_x0000_i1118" DrawAspect="Content" ObjectID="_1397640922" r:id="rId192"/>
         </w:object>
       </w:r>
       <w:r>
@@ -6944,11 +7053,7 @@
         <w:t xml:space="preserve">the </w:t>
       </w:r>
       <w:r>
-        <w:t xml:space="preserve">cross-products of inertia terms are zero. This feature is typical to bodies with planes of symmetry. </w:t>
-      </w:r>
-      <w:proofErr w:type="gramStart"/>
-      <w:r>
-        <w:t>Assuming</w:t>
+        <w:t>cross-products of inertia terms are zero. This feature is typical to bodies with planes of symmetry. Assuming</w:t>
       </w:r>
       <w:r>
         <w:t>,</w:t>
@@ -6960,26 +7065,54 @@
         <w:t>try), results in two of the body-</w:t>
       </w:r>
       <w:r>
-        <w:t>fixed axes lying in the plane of symmetry.</w:t>
-      </w:r>
-      <w:proofErr w:type="gramEnd"/>
+        <w:t xml:space="preserve">fixed axes lying in the plane of symmetry. </w:t>
+      </w:r>
+      <w:r>
+        <w:t xml:space="preserve">When the axes are aligned along the principal axes of inertia of the body, as it will be shown in the following chapter, the dynamic equations of motion </w:t>
+      </w:r>
+      <w:r>
+        <w:t>become</w:t>
+      </w:r>
+      <w:r>
+        <w:t xml:space="preserve"> significantly</w:t>
+      </w:r>
+      <w:r>
+        <w:t xml:space="preserve"> simpl</w:t>
+      </w:r>
+      <w:r>
+        <w:t>er</w:t>
+      </w:r>
+      <w:r>
+        <w:t>.</w:t>
+      </w:r>
       <w:r>
         <w:t xml:space="preserve"> </w:t>
       </w:r>
       <w:r>
-        <w:t xml:space="preserve">When the axes are aligned along the principal axes of inertia of the body, as it will be shown in the following chapter, the dynamic equations of motion </w:t>
-      </w:r>
-      <w:r>
-        <w:t>become</w:t>
-      </w:r>
-      <w:r>
-        <w:t xml:space="preserve"> significantly</w:t>
-      </w:r>
-      <w:r>
-        <w:t xml:space="preserve"> simpl</w:t>
-      </w:r>
-      <w:r>
-        <w:t>er</w:t>
+        <w:t xml:space="preserve">In majority of fixed wing UAV configurations </w:t>
+      </w:r>
+      <w:r>
+        <w:t xml:space="preserve">the </w:t>
+      </w:r>
+      <w:r>
+        <w:t xml:space="preserve">axes of </w:t>
+      </w:r>
+      <w:r>
+        <w:rPr>
+          <w:position w:val="-14"/>
+        </w:rPr>
+        <w:object w:dxaOrig="380" w:dyaOrig="400">
+          <v:shape id="_x0000_i1119" type="#_x0000_t75" style="width:18.6pt;height:19.4pt" o:ole="">
+            <v:imagedata r:id="rId191" o:title=""/>
+          </v:shape>
+          <o:OLEObject Type="Embed" ProgID="Equation.DSMT4" ShapeID="_x0000_i1119" DrawAspect="Content" ObjectID="_1397640923" r:id="rId193"/>
+        </w:object>
+      </w:r>
+      <w:r>
+        <w:t>frame match the</w:t>
+      </w:r>
+      <w:r>
+        <w:t xml:space="preserve"> principal axes of inertia</w:t>
       </w:r>
       <w:r>
         <w:t>.</w:t>
@@ -6988,142 +7121,110 @@
         <w:t xml:space="preserve"> </w:t>
       </w:r>
       <w:r>
-        <w:t xml:space="preserve">In majority of fixed wing UAV configurations </w:t>
-      </w:r>
-      <w:r>
-        <w:t xml:space="preserve">the </w:t>
-      </w:r>
-      <w:r>
-        <w:t xml:space="preserve">axes of </w:t>
-      </w:r>
-      <w:r>
-        <w:rPr>
-          <w:position w:val="-14"/>
-        </w:rPr>
-        <w:object w:dxaOrig="380" w:dyaOrig="400">
-          <v:shape id="_x0000_i1119" type="#_x0000_t75" style="width:18.65pt;height:19.55pt" o:ole="">
-            <v:imagedata r:id="rId191" o:title=""/>
-          </v:shape>
-          <o:OLEObject Type="Embed" ProgID="Equation.DSMT4" ShapeID="_x0000_i1119" DrawAspect="Content" ObjectID="_1396095569" r:id="rId193"/>
-        </w:object>
-      </w:r>
-      <w:r>
-        <w:t>frame match the</w:t>
-      </w:r>
-      <w:r>
-        <w:t xml:space="preserve"> principal axes of inertia</w:t>
-      </w:r>
-      <w:r>
-        <w:t>.</w:t>
+        <w:t>The typical orientation of the body fixed axes is as follows (see</w:t>
       </w:r>
       <w:r>
         <w:t xml:space="preserve"> </w:t>
       </w:r>
       <w:r>
-        <w:t>The typical orientation of the body fixed axes is as follows (see</w:t>
+        <w:fldChar w:fldCharType="begin"/>
+      </w:r>
+      <w:r>
+        <w:instrText xml:space="preserve"> REF _Ref321921932 \h </w:instrText>
+      </w:r>
+      <w:r>
+        <w:fldChar w:fldCharType="separate"/>
+      </w:r>
+      <w:r>
+        <w:t xml:space="preserve">Figure </w:t>
+      </w:r>
+      <w:r>
+        <w:rPr>
+          <w:noProof/>
+        </w:rPr>
+        <w:t>5</w:t>
+      </w:r>
+      <w:r>
+        <w:fldChar w:fldCharType="end"/>
+      </w:r>
+      <w:r>
+        <w:t xml:space="preserve">): if the </w:t>
+      </w:r>
+      <w:r>
+        <w:t>UAV</w:t>
+      </w:r>
+      <w:r>
+        <w:t xml:space="preserve"> has a </w:t>
+      </w:r>
+      <w:r>
+        <w:t xml:space="preserve">vertical </w:t>
+      </w:r>
+      <w:r>
+        <w:t xml:space="preserve">plane of symmetry then </w:t>
+      </w:r>
+      <w:r>
+        <w:rPr>
+          <w:position w:val="-12"/>
+        </w:rPr>
+        <w:object w:dxaOrig="260" w:dyaOrig="360">
+          <v:shape id="_x0000_i1120" type="#_x0000_t75" style="width:12.55pt;height:18.2pt" o:ole="">
+            <v:imagedata r:id="rId194" o:title=""/>
+          </v:shape>
+          <o:OLEObject Type="Embed" ProgID="Equation.DSMT4" ShapeID="_x0000_i1120" DrawAspect="Content" ObjectID="_1397640924" r:id="rId195"/>
+        </w:object>
+      </w:r>
+      <w:r>
+        <w:t xml:space="preserve"> and </w:t>
+      </w:r>
+      <w:r>
+        <w:rPr>
+          <w:position w:val="-12"/>
+        </w:rPr>
+        <w:object w:dxaOrig="260" w:dyaOrig="360">
+          <v:shape id="_x0000_i1121" type="#_x0000_t75" style="width:12.55pt;height:18.2pt" o:ole="">
+            <v:imagedata r:id="rId196" o:title=""/>
+          </v:shape>
+          <o:OLEObject Type="Embed" ProgID="Equation.DSMT4" ShapeID="_x0000_i1121" DrawAspect="Content" ObjectID="_1397640925" r:id="rId197"/>
+        </w:object>
+      </w:r>
+      <w:r>
+        <w:t xml:space="preserve">lie in that plane of symmetry; </w:t>
+      </w:r>
+      <w:r>
+        <w:rPr>
+          <w:position w:val="-12"/>
+        </w:rPr>
+        <w:object w:dxaOrig="260" w:dyaOrig="360">
+          <v:shape id="_x0000_i1122" type="#_x0000_t75" style="width:12.55pt;height:18.2pt" o:ole="">
+            <v:imagedata r:id="rId194" o:title=""/>
+          </v:shape>
+          <o:OLEObject Type="Embed" ProgID="Equation.DSMT4" ShapeID="_x0000_i1122" DrawAspect="Content" ObjectID="_1397640926" r:id="rId198"/>
+        </w:object>
+      </w:r>
+      <w:r>
+        <w:t xml:space="preserve"> is point</w:t>
+      </w:r>
+      <w:r>
+        <w:t>s</w:t>
       </w:r>
       <w:r>
         <w:t xml:space="preserve"> </w:t>
       </w:r>
       <w:r>
-        <w:fldChar w:fldCharType="begin"/>
-      </w:r>
-      <w:r>
-        <w:instrText xml:space="preserve"> REF _Ref321921932 \h </w:instrText>
-      </w:r>
-      <w:r>
-        <w:fldChar w:fldCharType="separate"/>
-      </w:r>
-      <w:r>
-        <w:t xml:space="preserve">Figure </w:t>
-      </w:r>
-      <w:r>
-        <w:rPr>
-          <w:noProof/>
-        </w:rPr>
-        <w:t>5</w:t>
-      </w:r>
-      <w:r>
-        <w:fldChar w:fldCharType="end"/>
-      </w:r>
-      <w:r>
-        <w:t xml:space="preserve">): if the </w:t>
-      </w:r>
-      <w:r>
-        <w:t>UAV</w:t>
-      </w:r>
-      <w:r>
-        <w:t xml:space="preserve"> has a </w:t>
-      </w:r>
-      <w:r>
-        <w:t xml:space="preserve">vertical </w:t>
-      </w:r>
-      <w:r>
-        <w:t xml:space="preserve">plane of symmetry then </w:t>
+        <w:t>towards the direction of flight</w:t>
+      </w:r>
+      <w:r>
+        <w:t xml:space="preserve"> and </w:t>
       </w:r>
       <w:r>
         <w:rPr>
           <w:position w:val="-12"/>
         </w:rPr>
         <w:object w:dxaOrig="260" w:dyaOrig="360">
-          <v:shape id="_x0000_i1120" type="#_x0000_t75" style="width:12.45pt;height:18.2pt" o:ole="">
-            <v:imagedata r:id="rId194" o:title=""/>
-          </v:shape>
-          <o:OLEObject Type="Embed" ProgID="Equation.DSMT4" ShapeID="_x0000_i1120" DrawAspect="Content" ObjectID="_1396095570" r:id="rId195"/>
-        </w:object>
-      </w:r>
-      <w:r>
-        <w:t xml:space="preserve"> and </w:t>
-      </w:r>
-      <w:r>
-        <w:rPr>
-          <w:position w:val="-12"/>
-        </w:rPr>
-        <w:object w:dxaOrig="260" w:dyaOrig="360">
-          <v:shape id="_x0000_i1121" type="#_x0000_t75" style="width:12.45pt;height:18.2pt" o:ole="">
+          <v:shape id="_x0000_i1123" type="#_x0000_t75" style="width:12.55pt;height:18.2pt" o:ole="">
             <v:imagedata r:id="rId196" o:title=""/>
           </v:shape>
-          <o:OLEObject Type="Embed" ProgID="Equation.DSMT4" ShapeID="_x0000_i1121" DrawAspect="Content" ObjectID="_1396095571" r:id="rId197"/>
-        </w:object>
-      </w:r>
-      <w:r>
-        <w:t xml:space="preserve">lie in that plane of symmetry; </w:t>
-      </w:r>
-      <w:r>
-        <w:rPr>
-          <w:position w:val="-12"/>
-        </w:rPr>
-        <w:object w:dxaOrig="260" w:dyaOrig="360">
-          <v:shape id="_x0000_i1122" type="#_x0000_t75" style="width:12.45pt;height:18.2pt" o:ole="">
-            <v:imagedata r:id="rId194" o:title=""/>
-          </v:shape>
-          <o:OLEObject Type="Embed" ProgID="Equation.DSMT4" ShapeID="_x0000_i1122" DrawAspect="Content" ObjectID="_1396095572" r:id="rId198"/>
-        </w:object>
-      </w:r>
-      <w:r>
-        <w:t xml:space="preserve"> is point</w:t>
-      </w:r>
-      <w:r>
-        <w:t>s</w:t>
-      </w:r>
-      <w:r>
-        <w:t xml:space="preserve"> </w:t>
-      </w:r>
-      <w:r>
-        <w:t>towards the direction of flight</w:t>
-      </w:r>
-      <w:r>
-        <w:t xml:space="preserve"> and </w:t>
-      </w:r>
-      <w:r>
-        <w:rPr>
-          <w:position w:val="-12"/>
-        </w:rPr>
-        <w:object w:dxaOrig="260" w:dyaOrig="360">
-          <v:shape id="_x0000_i1123" type="#_x0000_t75" style="width:12.45pt;height:18.2pt" o:ole="">
-            <v:imagedata r:id="rId196" o:title=""/>
-          </v:shape>
-          <o:OLEObject Type="Embed" ProgID="Equation.DSMT4" ShapeID="_x0000_i1123" DrawAspect="Content" ObjectID="_1396095573" r:id="rId199"/>
+          <o:OLEObject Type="Embed" ProgID="Equation.DSMT4" ShapeID="_x0000_i1123" DrawAspect="Content" ObjectID="_1397640927" r:id="rId199"/>
         </w:object>
       </w:r>
       <w:r>
@@ -7146,7 +7247,7 @@
           <v:shape id="_x0000_i1124" type="#_x0000_t75" style="width:13.35pt;height:18.2pt" o:ole="">
             <v:imagedata r:id="rId200" o:title=""/>
           </v:shape>
-          <o:OLEObject Type="Embed" ProgID="Equation.DSMT4" ShapeID="_x0000_i1124" DrawAspect="Content" ObjectID="_1396095574" r:id="rId201"/>
+          <o:OLEObject Type="Embed" ProgID="Equation.DSMT4" ShapeID="_x0000_i1124" DrawAspect="Content" ObjectID="_1397640928" r:id="rId201"/>
         </w:object>
       </w:r>
       <w:r>
@@ -7174,10 +7275,10 @@
           <w:position w:val="-14"/>
         </w:rPr>
         <w:object w:dxaOrig="380" w:dyaOrig="400">
-          <v:shape id="_x0000_i1125" type="#_x0000_t75" style="width:18.65pt;height:19.55pt" o:ole="">
+          <v:shape id="_x0000_i1125" type="#_x0000_t75" style="width:18.6pt;height:19.4pt" o:ole="">
             <v:imagedata r:id="rId202" o:title=""/>
           </v:shape>
-          <o:OLEObject Type="Embed" ProgID="Equation.DSMT4" ShapeID="_x0000_i1125" DrawAspect="Content" ObjectID="_1396095575" r:id="rId203"/>
+          <o:OLEObject Type="Embed" ProgID="Equation.DSMT4" ShapeID="_x0000_i1125" DrawAspect="Content" ObjectID="_1397640929" r:id="rId203"/>
         </w:object>
       </w:r>
       <w:r>
@@ -7197,10 +7298,10 @@
           <w:position w:val="-10"/>
         </w:rPr>
         <w:object w:dxaOrig="240" w:dyaOrig="260">
-          <v:shape id="_x0000_i1126" type="#_x0000_t75" style="width:12pt;height:12.45pt" o:ole="">
+          <v:shape id="_x0000_i1126" type="#_x0000_t75" style="width:12.15pt;height:12.55pt" o:ole="">
             <v:imagedata r:id="rId204" o:title=""/>
           </v:shape>
-          <o:OLEObject Type="Embed" ProgID="Equation.DSMT4" ShapeID="_x0000_i1126" DrawAspect="Content" ObjectID="_1396095576" r:id="rId205"/>
+          <o:OLEObject Type="Embed" ProgID="Equation.DSMT4" ShapeID="_x0000_i1126" DrawAspect="Content" ObjectID="_1397640930" r:id="rId205"/>
         </w:object>
       </w:r>
       <w:r>
@@ -7214,10 +7315,10 @@
           <w:position w:val="-6"/>
         </w:rPr>
         <w:object w:dxaOrig="200" w:dyaOrig="279">
-          <v:shape id="_x0000_i1127" type="#_x0000_t75" style="width:9.8pt;height:14.2pt" o:ole="">
+          <v:shape id="_x0000_i1127" type="#_x0000_t75" style="width:9.7pt;height:14.15pt" o:ole="">
             <v:imagedata r:id="rId206" o:title=""/>
           </v:shape>
-          <o:OLEObject Type="Embed" ProgID="Equation.DSMT4" ShapeID="_x0000_i1127" DrawAspect="Content" ObjectID="_1396095577" r:id="rId207"/>
+          <o:OLEObject Type="Embed" ProgID="Equation.DSMT4" ShapeID="_x0000_i1127" DrawAspect="Content" ObjectID="_1397640931" r:id="rId207"/>
         </w:object>
       </w:r>
       <w:r>
@@ -7228,10 +7329,10 @@
           <w:position w:val="-10"/>
         </w:rPr>
         <w:object w:dxaOrig="200" w:dyaOrig="320">
-          <v:shape id="_x0000_i1128" type="#_x0000_t75" style="width:9.8pt;height:15.55pt" o:ole="">
+          <v:shape id="_x0000_i1128" type="#_x0000_t75" style="width:9.7pt;height:15.35pt" o:ole="">
             <v:imagedata r:id="rId208" o:title=""/>
           </v:shape>
-          <o:OLEObject Type="Embed" ProgID="Equation.DSMT4" ShapeID="_x0000_i1128" DrawAspect="Content" ObjectID="_1396095578" r:id="rId209"/>
+          <o:OLEObject Type="Embed" ProgID="Equation.DSMT4" ShapeID="_x0000_i1128" DrawAspect="Content" ObjectID="_1397640932" r:id="rId209"/>
         </w:object>
       </w:r>
       <w:r>
@@ -7275,10 +7376,10 @@
           <w:position w:val="-14"/>
         </w:rPr>
         <w:object w:dxaOrig="380" w:dyaOrig="400">
-          <v:shape id="_x0000_i1129" type="#_x0000_t75" style="width:18.65pt;height:19.55pt" o:ole="">
+          <v:shape id="_x0000_i1129" type="#_x0000_t75" style="width:18.6pt;height:19.4pt" o:ole="">
             <v:imagedata r:id="rId210" o:title=""/>
           </v:shape>
-          <o:OLEObject Type="Embed" ProgID="Equation.DSMT4" ShapeID="_x0000_i1129" DrawAspect="Content" ObjectID="_1396095579" r:id="rId211"/>
+          <o:OLEObject Type="Embed" ProgID="Equation.DSMT4" ShapeID="_x0000_i1129" DrawAspect="Content" ObjectID="_1397640933" r:id="rId211"/>
         </w:object>
       </w:r>
       <w:r>
@@ -7289,10 +7390,10 @@
           <w:position w:val="-14"/>
         </w:rPr>
         <w:object w:dxaOrig="380" w:dyaOrig="400">
-          <v:shape id="_x0000_i1130" type="#_x0000_t75" style="width:18.65pt;height:19.55pt" o:ole="">
+          <v:shape id="_x0000_i1130" type="#_x0000_t75" style="width:18.6pt;height:19.4pt" o:ole="">
             <v:imagedata r:id="rId191" o:title=""/>
           </v:shape>
-          <o:OLEObject Type="Embed" ProgID="Equation.DSMT4" ShapeID="_x0000_i1130" DrawAspect="Content" ObjectID="_1396095580" r:id="rId212"/>
+          <o:OLEObject Type="Embed" ProgID="Equation.DSMT4" ShapeID="_x0000_i1130" DrawAspect="Content" ObjectID="_1397640934" r:id="rId212"/>
         </w:object>
       </w:r>
       <w:r>
@@ -7342,32 +7443,24 @@
           <w:position w:val="-10"/>
         </w:rPr>
         <w:object w:dxaOrig="240" w:dyaOrig="260">
-          <v:shape id="_x0000_i1131" type="#_x0000_t75" style="width:12pt;height:12.45pt" o:ole="">
+          <v:shape id="_x0000_i1131" type="#_x0000_t75" style="width:12.15pt;height:12.55pt" o:ole="">
             <v:imagedata r:id="rId204" o:title=""/>
           </v:shape>
-          <o:OLEObject Type="Embed" ProgID="Equation.DSMT4" ShapeID="_x0000_i1131" DrawAspect="Content" ObjectID="_1396095581" r:id="rId213"/>
-        </w:object>
-      </w:r>
-      <w:r>
-        <w:t xml:space="preserve">- </w:t>
-      </w:r>
-      <w:proofErr w:type="gramStart"/>
-      <w:r>
-        <w:t>yaw</w:t>
-      </w:r>
-      <w:proofErr w:type="gramEnd"/>
-      <w:r>
-        <w:t xml:space="preserve"> is the angle between</w:t>
+          <o:OLEObject Type="Embed" ProgID="Equation.DSMT4" ShapeID="_x0000_i1131" DrawAspect="Content" ObjectID="_1397640935" r:id="rId213"/>
+        </w:object>
+      </w:r>
+      <w:r>
+        <w:t>- yaw is the angle between</w:t>
       </w:r>
       <w:r>
         <w:rPr>
           <w:position w:val="-12"/>
         </w:rPr>
         <w:object w:dxaOrig="260" w:dyaOrig="360">
-          <v:shape id="_x0000_i1132" type="#_x0000_t75" style="width:12.45pt;height:18.2pt" o:ole="">
+          <v:shape id="_x0000_i1132" type="#_x0000_t75" style="width:12.55pt;height:18.2pt" o:ole="">
             <v:imagedata r:id="rId214" o:title=""/>
           </v:shape>
-          <o:OLEObject Type="Embed" ProgID="Equation.DSMT4" ShapeID="_x0000_i1132" DrawAspect="Content" ObjectID="_1396095582" r:id="rId215"/>
+          <o:OLEObject Type="Embed" ProgID="Equation.DSMT4" ShapeID="_x0000_i1132" DrawAspect="Content" ObjectID="_1397640936" r:id="rId215"/>
         </w:object>
       </w:r>
       <w:r>
@@ -7378,10 +7471,10 @@
           <w:position w:val="-12"/>
         </w:rPr>
         <w:object w:dxaOrig="260" w:dyaOrig="360">
-          <v:shape id="_x0000_i1133" type="#_x0000_t75" style="width:12.45pt;height:18.2pt" o:ole="">
+          <v:shape id="_x0000_i1133" type="#_x0000_t75" style="width:12.55pt;height:18.2pt" o:ole="">
             <v:imagedata r:id="rId194" o:title=""/>
           </v:shape>
-          <o:OLEObject Type="Embed" ProgID="Equation.DSMT4" ShapeID="_x0000_i1133" DrawAspect="Content" ObjectID="_1396095583" r:id="rId216"/>
+          <o:OLEObject Type="Embed" ProgID="Equation.DSMT4" ShapeID="_x0000_i1133" DrawAspect="Content" ObjectID="_1397640937" r:id="rId216"/>
         </w:object>
       </w:r>
       <w:r>
@@ -7404,10 +7497,10 @@
           <w:position w:val="-6"/>
         </w:rPr>
         <w:object w:dxaOrig="200" w:dyaOrig="279">
-          <v:shape id="_x0000_i1134" type="#_x0000_t75" style="width:9.8pt;height:14.2pt" o:ole="">
+          <v:shape id="_x0000_i1134" type="#_x0000_t75" style="width:9.7pt;height:14.15pt" o:ole="">
             <v:imagedata r:id="rId206" o:title=""/>
           </v:shape>
-          <o:OLEObject Type="Embed" ProgID="Equation.DSMT4" ShapeID="_x0000_i1134" DrawAspect="Content" ObjectID="_1396095584" r:id="rId217"/>
+          <o:OLEObject Type="Embed" ProgID="Equation.DSMT4" ShapeID="_x0000_i1134" DrawAspect="Content" ObjectID="_1397640938" r:id="rId217"/>
         </w:object>
       </w:r>
       <w:r>
@@ -7418,10 +7511,10 @@
           <w:position w:val="-12"/>
         </w:rPr>
         <w:object w:dxaOrig="260" w:dyaOrig="360">
-          <v:shape id="_x0000_i1135" type="#_x0000_t75" style="width:12.45pt;height:18.2pt" o:ole="">
+          <v:shape id="_x0000_i1135" type="#_x0000_t75" style="width:12.55pt;height:18.2pt" o:ole="">
             <v:imagedata r:id="rId194" o:title=""/>
           </v:shape>
-          <o:OLEObject Type="Embed" ProgID="Equation.DSMT4" ShapeID="_x0000_i1135" DrawAspect="Content" ObjectID="_1396095585" r:id="rId218"/>
+          <o:OLEObject Type="Embed" ProgID="Equation.DSMT4" ShapeID="_x0000_i1135" DrawAspect="Content" ObjectID="_1397640939" r:id="rId218"/>
         </w:object>
       </w:r>
       <w:r>
@@ -7444,10 +7537,10 @@
           <w:position w:val="-10"/>
         </w:rPr>
         <w:object w:dxaOrig="200" w:dyaOrig="320">
-          <v:shape id="_x0000_i1136" type="#_x0000_t75" style="width:9.8pt;height:15.55pt" o:ole="">
+          <v:shape id="_x0000_i1136" type="#_x0000_t75" style="width:9.7pt;height:15.35pt" o:ole="">
             <v:imagedata r:id="rId208" o:title=""/>
           </v:shape>
-          <o:OLEObject Type="Embed" ProgID="Equation.DSMT4" ShapeID="_x0000_i1136" DrawAspect="Content" ObjectID="_1396095586" r:id="rId219"/>
+          <o:OLEObject Type="Embed" ProgID="Equation.DSMT4" ShapeID="_x0000_i1136" DrawAspect="Content" ObjectID="_1397640940" r:id="rId219"/>
         </w:object>
       </w:r>
       <w:r>
@@ -7461,7 +7554,7 @@
           <v:shape id="_x0000_i1137" type="#_x0000_t75" style="width:13.35pt;height:18.2pt" o:ole="">
             <v:imagedata r:id="rId200" o:title=""/>
           </v:shape>
-          <o:OLEObject Type="Embed" ProgID="Equation.DSMT4" ShapeID="_x0000_i1137" DrawAspect="Content" ObjectID="_1396095587" r:id="rId220"/>
+          <o:OLEObject Type="Embed" ProgID="Equation.DSMT4" ShapeID="_x0000_i1137" DrawAspect="Content" ObjectID="_1397640941" r:id="rId220"/>
         </w:object>
       </w:r>
       <w:r>
@@ -7475,7 +7568,7 @@
           <v:shape id="_x0000_i1138" type="#_x0000_t75" style="width:22.65pt;height:18.2pt" o:ole="">
             <v:imagedata r:id="rId221" o:title=""/>
           </v:shape>
-          <o:OLEObject Type="Embed" ProgID="Equation.DSMT4" ShapeID="_x0000_i1138" DrawAspect="Content" ObjectID="_1396095588" r:id="rId222"/>
+          <o:OLEObject Type="Embed" ProgID="Equation.DSMT4" ShapeID="_x0000_i1138" DrawAspect="Content" ObjectID="_1397640942" r:id="rId222"/>
         </w:object>
       </w:r>
     </w:p>
@@ -7494,10 +7587,10 @@
           <w:position w:val="-14"/>
         </w:rPr>
         <w:object w:dxaOrig="380" w:dyaOrig="400">
-          <v:shape id="_x0000_i1139" type="#_x0000_t75" style="width:18.65pt;height:20pt" o:ole="">
+          <v:shape id="_x0000_i1139" type="#_x0000_t75" style="width:18.6pt;height:19.8pt" o:ole="">
             <v:imagedata r:id="rId186" o:title=""/>
           </v:shape>
-          <o:OLEObject Type="Embed" ProgID="Equation.DSMT4" ShapeID="_x0000_i1139" DrawAspect="Content" ObjectID="_1396095589" r:id="rId223"/>
+          <o:OLEObject Type="Embed" ProgID="Equation.DSMT4" ShapeID="_x0000_i1139" DrawAspect="Content" ObjectID="_1397640943" r:id="rId223"/>
         </w:object>
       </w:r>
       <w:r>
@@ -7517,10 +7610,10 @@
           <w:position w:val="-14"/>
         </w:rPr>
         <w:object w:dxaOrig="380" w:dyaOrig="400">
-          <v:shape id="_x0000_i1140" type="#_x0000_t75" style="width:18.65pt;height:19.55pt" o:ole="">
+          <v:shape id="_x0000_i1140" type="#_x0000_t75" style="width:18.6pt;height:19.4pt" o:ole="">
             <v:imagedata r:id="rId191" o:title=""/>
           </v:shape>
-          <o:OLEObject Type="Embed" ProgID="Equation.DSMT4" ShapeID="_x0000_i1140" DrawAspect="Content" ObjectID="_1396095590" r:id="rId224"/>
+          <o:OLEObject Type="Embed" ProgID="Equation.DSMT4" ShapeID="_x0000_i1140" DrawAspect="Content" ObjectID="_1397640944" r:id="rId224"/>
         </w:object>
       </w:r>
       <w:r>
@@ -7545,10 +7638,10 @@
           <w:position w:val="-50"/>
         </w:rPr>
         <w:object w:dxaOrig="7940" w:dyaOrig="1120">
-          <v:shape id="_x0000_i1141" type="#_x0000_t75" style="width:396.45pt;height:56.45pt" o:ole="">
+          <v:shape id="_x0000_i1141" type="#_x0000_t75" style="width:396.4pt;height:56.65pt" o:ole="">
             <v:imagedata r:id="rId225" o:title=""/>
           </v:shape>
-          <o:OLEObject Type="Embed" ProgID="Equation.DSMT4" ShapeID="_x0000_i1141" DrawAspect="Content" ObjectID="_1396095591" r:id="rId226"/>
+          <o:OLEObject Type="Embed" ProgID="Equation.DSMT4" ShapeID="_x0000_i1141" DrawAspect="Content" ObjectID="_1397640945" r:id="rId226"/>
         </w:object>
       </w:r>
       <w:r>
@@ -7609,10 +7702,10 @@
           <w:position w:val="-6"/>
         </w:rPr>
         <w:object w:dxaOrig="660" w:dyaOrig="279">
-          <v:shape id="_x0000_i1142" type="#_x0000_t75" style="width:32.9pt;height:14.2pt" o:ole="">
+          <v:shape id="_x0000_i1142" type="#_x0000_t75" style="width:32.75pt;height:14.15pt" o:ole="">
             <v:imagedata r:id="rId227" o:title=""/>
           </v:shape>
-          <o:OLEObject Type="Embed" ProgID="Equation.DSMT4" ShapeID="_x0000_i1142" DrawAspect="Content" ObjectID="_1396095592" r:id="rId228"/>
+          <o:OLEObject Type="Embed" ProgID="Equation.DSMT4" ShapeID="_x0000_i1142" DrawAspect="Content" ObjectID="_1397640946" r:id="rId228"/>
         </w:object>
       </w:r>
       <w:r>
@@ -7629,10 +7722,10 @@
           <w:position w:val="-14"/>
         </w:rPr>
         <w:object w:dxaOrig="380" w:dyaOrig="400">
-          <v:shape id="_x0000_i1143" type="#_x0000_t75" style="width:18.65pt;height:19.55pt" o:ole="">
+          <v:shape id="_x0000_i1143" type="#_x0000_t75" style="width:18.6pt;height:19.4pt" o:ole="">
             <v:imagedata r:id="rId229" o:title=""/>
           </v:shape>
-          <o:OLEObject Type="Embed" ProgID="Equation.DSMT4" ShapeID="_x0000_i1143" DrawAspect="Content" ObjectID="_1396095593" r:id="rId230"/>
+          <o:OLEObject Type="Embed" ProgID="Equation.DSMT4" ShapeID="_x0000_i1143" DrawAspect="Content" ObjectID="_1397640947" r:id="rId230"/>
         </w:object>
       </w:r>
       <w:r>
@@ -7646,10 +7739,10 @@
           <w:position w:val="-14"/>
         </w:rPr>
         <w:object w:dxaOrig="380" w:dyaOrig="400">
-          <v:shape id="_x0000_i1144" type="#_x0000_t75" style="width:18.65pt;height:19.55pt" o:ole="">
+          <v:shape id="_x0000_i1144" type="#_x0000_t75" style="width:18.6pt;height:19.4pt" o:ole="">
             <v:imagedata r:id="rId229" o:title=""/>
           </v:shape>
-          <o:OLEObject Type="Embed" ProgID="Equation.DSMT4" ShapeID="_x0000_i1144" DrawAspect="Content" ObjectID="_1396095594" r:id="rId231"/>
+          <o:OLEObject Type="Embed" ProgID="Equation.DSMT4" ShapeID="_x0000_i1144" DrawAspect="Content" ObjectID="_1397640948" r:id="rId231"/>
         </w:object>
       </w:r>
       <w:r>
@@ -7660,10 +7753,10 @@
           <w:position w:val="-14"/>
         </w:rPr>
         <w:object w:dxaOrig="380" w:dyaOrig="400">
-          <v:shape id="_x0000_i1145" type="#_x0000_t75" style="width:18.65pt;height:20pt" o:ole="">
+          <v:shape id="_x0000_i1145" type="#_x0000_t75" style="width:18.6pt;height:19.8pt" o:ole="">
             <v:imagedata r:id="rId186" o:title=""/>
           </v:shape>
-          <o:OLEObject Type="Embed" ProgID="Equation.DSMT4" ShapeID="_x0000_i1145" DrawAspect="Content" ObjectID="_1396095595" r:id="rId232"/>
+          <o:OLEObject Type="Embed" ProgID="Equation.DSMT4" ShapeID="_x0000_i1145" DrawAspect="Content" ObjectID="_1397640949" r:id="rId232"/>
         </w:object>
       </w:r>
       <w:r>
@@ -7714,10 +7807,10 @@
           <w:position w:val="-12"/>
         </w:rPr>
         <w:object w:dxaOrig="1320" w:dyaOrig="380">
-          <v:shape id="_x0000_i1146" type="#_x0000_t75" style="width:66.2pt;height:18.65pt" o:ole="">
+          <v:shape id="_x0000_i1146" type="#_x0000_t75" style="width:66.35pt;height:18.6pt" o:ole="">
             <v:imagedata r:id="rId233" o:title=""/>
           </v:shape>
-          <o:OLEObject Type="Embed" ProgID="Equation.DSMT4" ShapeID="_x0000_i1146" DrawAspect="Content" ObjectID="_1396095596" r:id="rId234"/>
+          <o:OLEObject Type="Embed" ProgID="Equation.DSMT4" ShapeID="_x0000_i1146" DrawAspect="Content" ObjectID="_1397640950" r:id="rId234"/>
         </w:object>
       </w:r>
       <w:r>
@@ -7758,7 +7851,7 @@
           <v:shape id="_x0000_i1147" type="#_x0000_t75" style="width:63.1pt;height:18.2pt" o:ole="">
             <v:imagedata r:id="rId188" o:title=""/>
           </v:shape>
-          <o:OLEObject Type="Embed" ProgID="Equation.DSMT4" ShapeID="_x0000_i1147" DrawAspect="Content" ObjectID="_1396095597" r:id="rId235"/>
+          <o:OLEObject Type="Embed" ProgID="Equation.DSMT4" ShapeID="_x0000_i1147" DrawAspect="Content" ObjectID="_1397640951" r:id="rId235"/>
         </w:object>
       </w:r>
       <w:r>
@@ -7799,10 +7892,10 @@
           <w:position w:val="-14"/>
         </w:rPr>
         <w:object w:dxaOrig="380" w:dyaOrig="400">
-          <v:shape id="_x0000_i1148" type="#_x0000_t75" style="width:18.65pt;height:20pt" o:ole="">
+          <v:shape id="_x0000_i1148" type="#_x0000_t75" style="width:18.6pt;height:19.8pt" o:ole="">
             <v:imagedata r:id="rId186" o:title=""/>
           </v:shape>
-          <o:OLEObject Type="Embed" ProgID="Equation.DSMT4" ShapeID="_x0000_i1148" DrawAspect="Content" ObjectID="_1396095598" r:id="rId236"/>
+          <o:OLEObject Type="Embed" ProgID="Equation.DSMT4" ShapeID="_x0000_i1148" DrawAspect="Content" ObjectID="_1397640952" r:id="rId236"/>
         </w:object>
       </w:r>
       <w:r>
@@ -7813,10 +7906,10 @@
           <w:position w:val="-14"/>
         </w:rPr>
         <w:object w:dxaOrig="380" w:dyaOrig="400">
-          <v:shape id="_x0000_i1149" type="#_x0000_t75" style="width:18.65pt;height:19.55pt" o:ole="">
+          <v:shape id="_x0000_i1149" type="#_x0000_t75" style="width:18.6pt;height:19.4pt" o:ole="">
             <v:imagedata r:id="rId229" o:title=""/>
           </v:shape>
-          <o:OLEObject Type="Embed" ProgID="Equation.DSMT4" ShapeID="_x0000_i1149" DrawAspect="Content" ObjectID="_1396095599" r:id="rId237"/>
+          <o:OLEObject Type="Embed" ProgID="Equation.DSMT4" ShapeID="_x0000_i1149" DrawAspect="Content" ObjectID="_1397640953" r:id="rId237"/>
         </w:object>
       </w:r>
       <w:r>
@@ -7835,10 +7928,10 @@
           <w:position w:val="-82"/>
         </w:rPr>
         <w:object w:dxaOrig="1660" w:dyaOrig="1760">
-          <v:shape id="_x0000_i1150" type="#_x0000_t75" style="width:83.1pt;height:87.55pt" o:ole="">
+          <v:shape id="_x0000_i1150" type="#_x0000_t75" style="width:82.9pt;height:87.35pt" o:ole="">
             <v:imagedata r:id="rId238" o:title=""/>
           </v:shape>
-          <o:OLEObject Type="Embed" ProgID="Equation.DSMT4" ShapeID="_x0000_i1150" DrawAspect="Content" ObjectID="_1396095600" r:id="rId239"/>
+          <o:OLEObject Type="Embed" ProgID="Equation.DSMT4" ShapeID="_x0000_i1150" DrawAspect="Content" ObjectID="_1397640954" r:id="rId239"/>
         </w:object>
       </w:r>
       <w:r>
@@ -7899,10 +7992,10 @@
           <w:position w:val="-14"/>
         </w:rPr>
         <w:object w:dxaOrig="380" w:dyaOrig="400">
-          <v:shape id="_x0000_i1151" type="#_x0000_t75" style="width:18.65pt;height:20pt" o:ole="">
+          <v:shape id="_x0000_i1151" type="#_x0000_t75" style="width:18.6pt;height:19.8pt" o:ole="">
             <v:imagedata r:id="rId186" o:title=""/>
           </v:shape>
-          <o:OLEObject Type="Embed" ProgID="Equation.DSMT4" ShapeID="_x0000_i1151" DrawAspect="Content" ObjectID="_1396095601" r:id="rId240"/>
+          <o:OLEObject Type="Embed" ProgID="Equation.DSMT4" ShapeID="_x0000_i1151" DrawAspect="Content" ObjectID="_1397640955" r:id="rId240"/>
         </w:object>
       </w:r>
       <w:r>
@@ -7913,10 +8006,10 @@
           <w:position w:val="-14"/>
         </w:rPr>
         <w:object w:dxaOrig="380" w:dyaOrig="400">
-          <v:shape id="_x0000_i1152" type="#_x0000_t75" style="width:18.65pt;height:19.55pt" o:ole="">
+          <v:shape id="_x0000_i1152" type="#_x0000_t75" style="width:18.6pt;height:19.4pt" o:ole="">
             <v:imagedata r:id="rId191" o:title=""/>
           </v:shape>
-          <o:OLEObject Type="Embed" ProgID="Equation.DSMT4" ShapeID="_x0000_i1152" DrawAspect="Content" ObjectID="_1396095602" r:id="rId241"/>
+          <o:OLEObject Type="Embed" ProgID="Equation.DSMT4" ShapeID="_x0000_i1152" DrawAspect="Content" ObjectID="_1397640956" r:id="rId241"/>
         </w:object>
       </w:r>
       <w:r>
@@ -8075,10 +8168,10 @@
           <w:position w:val="-12"/>
         </w:rPr>
         <w:object w:dxaOrig="320" w:dyaOrig="360">
-          <v:shape id="_x0000_i1153" type="#_x0000_t75" style="width:15.55pt;height:18.2pt" o:ole="">
+          <v:shape id="_x0000_i1153" type="#_x0000_t75" style="width:15.35pt;height:18.2pt" o:ole="">
             <v:imagedata r:id="rId242" o:title=""/>
           </v:shape>
-          <o:OLEObject Type="Embed" ProgID="Equation.DSMT4" ShapeID="_x0000_i1153" DrawAspect="Content" ObjectID="_1396095603" r:id="rId243"/>
+          <o:OLEObject Type="Embed" ProgID="Equation.DSMT4" ShapeID="_x0000_i1153" DrawAspect="Content" ObjectID="_1397640957" r:id="rId243"/>
         </w:object>
       </w:r>
       <w:r>
@@ -8122,10 +8215,10 @@
           <w:position w:val="-12"/>
         </w:rPr>
         <w:object w:dxaOrig="320" w:dyaOrig="360">
-          <v:shape id="_x0000_i1154" type="#_x0000_t75" style="width:15.55pt;height:18.2pt" o:ole="">
+          <v:shape id="_x0000_i1154" type="#_x0000_t75" style="width:15.35pt;height:18.2pt" o:ole="">
             <v:imagedata r:id="rId242" o:title=""/>
           </v:shape>
-          <o:OLEObject Type="Embed" ProgID="Equation.DSMT4" ShapeID="_x0000_i1154" DrawAspect="Content" ObjectID="_1396095604" r:id="rId244"/>
+          <o:OLEObject Type="Embed" ProgID="Equation.DSMT4" ShapeID="_x0000_i1154" DrawAspect="Content" ObjectID="_1397640958" r:id="rId244"/>
         </w:object>
       </w:r>
       <w:r>
@@ -8178,10 +8271,10 @@
           <w:position w:val="-14"/>
         </w:rPr>
         <w:object w:dxaOrig="320" w:dyaOrig="380">
-          <v:shape id="_x0000_i1155" type="#_x0000_t75" style="width:15.55pt;height:18.65pt" o:ole="">
+          <v:shape id="_x0000_i1155" type="#_x0000_t75" style="width:15.35pt;height:18.6pt" o:ole="">
             <v:imagedata r:id="rId245" o:title=""/>
           </v:shape>
-          <o:OLEObject Type="Embed" ProgID="Equation.DSMT4" ShapeID="_x0000_i1155" DrawAspect="Content" ObjectID="_1396095605" r:id="rId246"/>
+          <o:OLEObject Type="Embed" ProgID="Equation.DSMT4" ShapeID="_x0000_i1155" DrawAspect="Content" ObjectID="_1397640959" r:id="rId246"/>
         </w:object>
       </w:r>
       <w:r>
@@ -8207,10 +8300,10 @@
           <w:position w:val="-14"/>
         </w:rPr>
         <w:object w:dxaOrig="420" w:dyaOrig="400">
-          <v:shape id="_x0000_i1156" type="#_x0000_t75" style="width:21.35pt;height:19.55pt" o:ole="">
+          <v:shape id="_x0000_i1156" type="#_x0000_t75" style="width:21.45pt;height:19.4pt" o:ole="">
             <v:imagedata r:id="rId247" o:title=""/>
           </v:shape>
-          <o:OLEObject Type="Embed" ProgID="Equation.DSMT4" ShapeID="_x0000_i1156" DrawAspect="Content" ObjectID="_1396095606" r:id="rId248"/>
+          <o:OLEObject Type="Embed" ProgID="Equation.DSMT4" ShapeID="_x0000_i1156" DrawAspect="Content" ObjectID="_1397640960" r:id="rId248"/>
         </w:object>
       </w:r>
       <w:r>
@@ -8221,10 +8314,10 @@
           <w:position w:val="-12"/>
         </w:rPr>
         <w:object w:dxaOrig="320" w:dyaOrig="360">
-          <v:shape id="_x0000_i1157" type="#_x0000_t75" style="width:15.55pt;height:18.2pt" o:ole="">
+          <v:shape id="_x0000_i1157" type="#_x0000_t75" style="width:15.35pt;height:18.2pt" o:ole="">
             <v:imagedata r:id="rId249" o:title=""/>
           </v:shape>
-          <o:OLEObject Type="Embed" ProgID="Equation.DSMT4" ShapeID="_x0000_i1157" DrawAspect="Content" ObjectID="_1396095607" r:id="rId250"/>
+          <o:OLEObject Type="Embed" ProgID="Equation.DSMT4" ShapeID="_x0000_i1157" DrawAspect="Content" ObjectID="_1397640961" r:id="rId250"/>
         </w:object>
       </w:r>
       <w:r>
@@ -8238,10 +8331,10 @@
           <w:position w:val="-14"/>
         </w:rPr>
         <w:object w:dxaOrig="380" w:dyaOrig="400">
-          <v:shape id="_x0000_i1158" type="#_x0000_t75" style="width:18.65pt;height:19.55pt" o:ole="">
+          <v:shape id="_x0000_i1158" type="#_x0000_t75" style="width:18.6pt;height:19.4pt" o:ole="">
             <v:imagedata r:id="rId251" o:title=""/>
           </v:shape>
-          <o:OLEObject Type="Embed" ProgID="Equation.DSMT4" ShapeID="_x0000_i1158" DrawAspect="Content" ObjectID="_1396095608" r:id="rId252"/>
+          <o:OLEObject Type="Embed" ProgID="Equation.DSMT4" ShapeID="_x0000_i1158" DrawAspect="Content" ObjectID="_1397640962" r:id="rId252"/>
         </w:object>
       </w:r>
       <w:r>
@@ -8321,7 +8414,6 @@
         </w:rPr>
       </w:pPr>
       <w:bookmarkStart w:id="14" w:name="_Ref321934305"/>
-      <w:proofErr w:type="gramStart"/>
       <w:r>
         <w:rPr>
           <w:sz w:val="24"/>
@@ -8371,25 +8463,8 @@
           <w:sz w:val="24"/>
           <w:szCs w:val="24"/>
         </w:rPr>
-        <w:t>.</w:t>
-      </w:r>
-      <w:proofErr w:type="gramEnd"/>
-      <w:r>
-        <w:rPr>
-          <w:sz w:val="24"/>
-          <w:szCs w:val="24"/>
-        </w:rPr>
-        <w:t xml:space="preserve"> Wind frame and Body fixed frames. </w:t>
-      </w:r>
-      <w:proofErr w:type="gramStart"/>
-      <w:r>
-        <w:rPr>
-          <w:sz w:val="24"/>
-          <w:szCs w:val="24"/>
-        </w:rPr>
-        <w:t>Definition of the angle of attack and the side slip.</w:t>
-      </w:r>
-      <w:proofErr w:type="gramEnd"/>
+        <w:t>. Wind frame and Body fixed frames. Definition of the angle of attack and the side slip.</w:t>
+      </w:r>
     </w:p>
     <w:p>
       <w:r>
@@ -8412,10 +8487,10 @@
           <w:position w:val="-6"/>
         </w:rPr>
         <w:object w:dxaOrig="240" w:dyaOrig="220">
-          <v:shape id="_x0000_i1159" type="#_x0000_t75" style="width:12pt;height:11.1pt" o:ole="">
+          <v:shape id="_x0000_i1159" type="#_x0000_t75" style="width:12.15pt;height:10.9pt" o:ole="">
             <v:imagedata r:id="rId254" o:title=""/>
           </v:shape>
-          <o:OLEObject Type="Embed" ProgID="Equation.DSMT4" ShapeID="_x0000_i1159" DrawAspect="Content" ObjectID="_1396095609" r:id="rId255"/>
+          <o:OLEObject Type="Embed" ProgID="Equation.DSMT4" ShapeID="_x0000_i1159" DrawAspect="Content" ObjectID="_1397640963" r:id="rId255"/>
         </w:object>
       </w:r>
       <w:r>
@@ -8426,10 +8501,10 @@
           <w:position w:val="-12"/>
         </w:rPr>
         <w:object w:dxaOrig="320" w:dyaOrig="360">
-          <v:shape id="_x0000_i1160" type="#_x0000_t75" style="width:15.55pt;height:18.2pt" o:ole="">
+          <v:shape id="_x0000_i1160" type="#_x0000_t75" style="width:15.35pt;height:18.2pt" o:ole="">
             <v:imagedata r:id="rId242" o:title=""/>
           </v:shape>
-          <o:OLEObject Type="Embed" ProgID="Equation.DSMT4" ShapeID="_x0000_i1160" DrawAspect="Content" ObjectID="_1396095610" r:id="rId256"/>
+          <o:OLEObject Type="Embed" ProgID="Equation.DSMT4" ShapeID="_x0000_i1160" DrawAspect="Content" ObjectID="_1397640964" r:id="rId256"/>
         </w:object>
       </w:r>
       <w:r>
@@ -8449,10 +8524,10 @@
           <w:position w:val="-6"/>
         </w:rPr>
         <w:object w:dxaOrig="240" w:dyaOrig="220">
-          <v:shape id="_x0000_i1161" type="#_x0000_t75" style="width:12pt;height:11.1pt" o:ole="">
+          <v:shape id="_x0000_i1161" type="#_x0000_t75" style="width:12.15pt;height:10.9pt" o:ole="">
             <v:imagedata r:id="rId254" o:title=""/>
           </v:shape>
-          <o:OLEObject Type="Embed" ProgID="Equation.DSMT4" ShapeID="_x0000_i1161" DrawAspect="Content" ObjectID="_1396095611" r:id="rId257"/>
+          <o:OLEObject Type="Embed" ProgID="Equation.DSMT4" ShapeID="_x0000_i1161" DrawAspect="Content" ObjectID="_1397640965" r:id="rId257"/>
         </w:object>
       </w:r>
       <w:r>
@@ -8469,10 +8544,10 @@
           <w:position w:val="-14"/>
         </w:rPr>
         <w:object w:dxaOrig="380" w:dyaOrig="400">
-          <v:shape id="_x0000_i1162" type="#_x0000_t75" style="width:18.65pt;height:19.55pt" o:ole="">
+          <v:shape id="_x0000_i1162" type="#_x0000_t75" style="width:18.6pt;height:19.4pt" o:ole="">
             <v:imagedata r:id="rId191" o:title=""/>
           </v:shape>
-          <o:OLEObject Type="Embed" ProgID="Equation.DSMT4" ShapeID="_x0000_i1162" DrawAspect="Content" ObjectID="_1396095612" r:id="rId258"/>
+          <o:OLEObject Type="Embed" ProgID="Equation.DSMT4" ShapeID="_x0000_i1162" DrawAspect="Content" ObjectID="_1397640966" r:id="rId258"/>
         </w:object>
       </w:r>
       <w:r>
@@ -8483,10 +8558,10 @@
           <w:position w:val="-6"/>
         </w:rPr>
         <w:object w:dxaOrig="240" w:dyaOrig="220">
-          <v:shape id="_x0000_i1163" type="#_x0000_t75" style="width:12pt;height:11.1pt" o:ole="">
+          <v:shape id="_x0000_i1163" type="#_x0000_t75" style="width:12.15pt;height:10.9pt" o:ole="">
             <v:imagedata r:id="rId254" o:title=""/>
           </v:shape>
-          <o:OLEObject Type="Embed" ProgID="Equation.DSMT4" ShapeID="_x0000_i1163" DrawAspect="Content" ObjectID="_1396095613" r:id="rId259"/>
+          <o:OLEObject Type="Embed" ProgID="Equation.DSMT4" ShapeID="_x0000_i1163" DrawAspect="Content" ObjectID="_1397640967" r:id="rId259"/>
         </w:object>
       </w:r>
       <w:r>
@@ -8565,10 +8640,10 @@
           <w:position w:val="-12"/>
         </w:rPr>
         <w:object w:dxaOrig="320" w:dyaOrig="360">
-          <v:shape id="_x0000_i1164" type="#_x0000_t75" style="width:15.55pt;height:18.2pt" o:ole="">
+          <v:shape id="_x0000_i1164" type="#_x0000_t75" style="width:15.35pt;height:18.2pt" o:ole="">
             <v:imagedata r:id="rId242" o:title=""/>
           </v:shape>
-          <o:OLEObject Type="Embed" ProgID="Equation.DSMT4" ShapeID="_x0000_i1164" DrawAspect="Content" ObjectID="_1396095614" r:id="rId260"/>
+          <o:OLEObject Type="Embed" ProgID="Equation.DSMT4" ShapeID="_x0000_i1164" DrawAspect="Content" ObjectID="_1397640968" r:id="rId260"/>
         </w:object>
       </w:r>
       <w:r>
@@ -8582,7 +8657,7 @@
           <v:shape id="_x0000_i1165" type="#_x0000_t75" style="width:27.1pt;height:18.2pt" o:ole="">
             <v:imagedata r:id="rId261" o:title=""/>
           </v:shape>
-          <o:OLEObject Type="Embed" ProgID="Equation.DSMT4" ShapeID="_x0000_i1165" DrawAspect="Content" ObjectID="_1396095615" r:id="rId262"/>
+          <o:OLEObject Type="Embed" ProgID="Equation.DSMT4" ShapeID="_x0000_i1165" DrawAspect="Content" ObjectID="_1397640969" r:id="rId262"/>
         </w:object>
       </w:r>
       <w:r>
@@ -8596,10 +8671,10 @@
           <w:position w:val="-14"/>
         </w:rPr>
         <w:object w:dxaOrig="380" w:dyaOrig="400">
-          <v:shape id="_x0000_i1166" type="#_x0000_t75" style="width:18.65pt;height:19.55pt" o:ole="">
+          <v:shape id="_x0000_i1166" type="#_x0000_t75" style="width:18.6pt;height:19.4pt" o:ole="">
             <v:imagedata r:id="rId191" o:title=""/>
           </v:shape>
-          <o:OLEObject Type="Embed" ProgID="Equation.DSMT4" ShapeID="_x0000_i1166" DrawAspect="Content" ObjectID="_1396095616" r:id="rId263"/>
+          <o:OLEObject Type="Embed" ProgID="Equation.DSMT4" ShapeID="_x0000_i1166" DrawAspect="Content" ObjectID="_1397640970" r:id="rId263"/>
         </w:object>
       </w:r>
       <w:r>
@@ -8616,10 +8691,10 @@
           <w:position w:val="-12"/>
         </w:rPr>
         <w:object w:dxaOrig="260" w:dyaOrig="360">
-          <v:shape id="_x0000_i1167" type="#_x0000_t75" style="width:12.45pt;height:18.2pt" o:ole="">
+          <v:shape id="_x0000_i1167" type="#_x0000_t75" style="width:12.55pt;height:18.2pt" o:ole="">
             <v:imagedata r:id="rId264" o:title=""/>
           </v:shape>
-          <o:OLEObject Type="Embed" ProgID="Equation.DSMT4" ShapeID="_x0000_i1167" DrawAspect="Content" ObjectID="_1396095617" r:id="rId265"/>
+          <o:OLEObject Type="Embed" ProgID="Equation.DSMT4" ShapeID="_x0000_i1167" DrawAspect="Content" ObjectID="_1397640971" r:id="rId265"/>
         </w:object>
       </w:r>
       <w:r>
@@ -8654,10 +8729,10 @@
           <w:position w:val="-12"/>
         </w:rPr>
         <w:object w:dxaOrig="320" w:dyaOrig="360">
-          <v:shape id="_x0000_i1168" type="#_x0000_t75" style="width:15.55pt;height:18.2pt" o:ole="">
+          <v:shape id="_x0000_i1168" type="#_x0000_t75" style="width:15.35pt;height:18.2pt" o:ole="">
             <v:imagedata r:id="rId242" o:title=""/>
           </v:shape>
-          <o:OLEObject Type="Embed" ProgID="Equation.DSMT4" ShapeID="_x0000_i1168" DrawAspect="Content" ObjectID="_1396095618" r:id="rId266"/>
+          <o:OLEObject Type="Embed" ProgID="Equation.DSMT4" ShapeID="_x0000_i1168" DrawAspect="Content" ObjectID="_1397640972" r:id="rId266"/>
         </w:object>
       </w:r>
       <w:r>
@@ -8671,10 +8746,10 @@
           <w:position w:val="-12"/>
         </w:rPr>
         <w:object w:dxaOrig="320" w:dyaOrig="360">
-          <v:shape id="_x0000_i1169" type="#_x0000_t75" style="width:15.55pt;height:18.2pt" o:ole="">
+          <v:shape id="_x0000_i1169" type="#_x0000_t75" style="width:15.35pt;height:18.2pt" o:ole="">
             <v:imagedata r:id="rId242" o:title=""/>
           </v:shape>
-          <o:OLEObject Type="Embed" ProgID="Equation.DSMT4" ShapeID="_x0000_i1169" DrawAspect="Content" ObjectID="_1396095619" r:id="rId267"/>
+          <o:OLEObject Type="Embed" ProgID="Equation.DSMT4" ShapeID="_x0000_i1169" DrawAspect="Content" ObjectID="_1397640973" r:id="rId267"/>
         </w:object>
       </w:r>
       <w:r>
@@ -8685,10 +8760,10 @@
           <w:position w:val="-12"/>
         </w:rPr>
         <w:object w:dxaOrig="580" w:dyaOrig="360">
-          <v:shape id="_x0000_i1170" type="#_x0000_t75" style="width:28.45pt;height:18.2pt" o:ole="">
+          <v:shape id="_x0000_i1170" type="#_x0000_t75" style="width:28.3pt;height:18.2pt" o:ole="">
             <v:imagedata r:id="rId268" o:title=""/>
           </v:shape>
-          <o:OLEObject Type="Embed" ProgID="Equation.DSMT4" ShapeID="_x0000_i1170" DrawAspect="Content" ObjectID="_1396095620" r:id="rId269"/>
+          <o:OLEObject Type="Embed" ProgID="Equation.DSMT4" ShapeID="_x0000_i1170" DrawAspect="Content" ObjectID="_1397640974" r:id="rId269"/>
         </w:object>
       </w:r>
       <w:r>
@@ -8702,10 +8777,10 @@
           <w:position w:val="-14"/>
         </w:rPr>
         <w:object w:dxaOrig="380" w:dyaOrig="400">
-          <v:shape id="_x0000_i1171" type="#_x0000_t75" style="width:18.65pt;height:19.55pt" o:ole="">
+          <v:shape id="_x0000_i1171" type="#_x0000_t75" style="width:18.6pt;height:19.4pt" o:ole="">
             <v:imagedata r:id="rId191" o:title=""/>
           </v:shape>
-          <o:OLEObject Type="Embed" ProgID="Equation.DSMT4" ShapeID="_x0000_i1171" DrawAspect="Content" ObjectID="_1396095621" r:id="rId270"/>
+          <o:OLEObject Type="Embed" ProgID="Equation.DSMT4" ShapeID="_x0000_i1171" DrawAspect="Content" ObjectID="_1397640975" r:id="rId270"/>
         </w:object>
       </w:r>
       <w:r>
@@ -8716,10 +8791,10 @@
           <w:position w:val="-12"/>
         </w:rPr>
         <w:object w:dxaOrig="260" w:dyaOrig="360">
-          <v:shape id="_x0000_i1172" type="#_x0000_t75" style="width:12.45pt;height:18.2pt" o:ole="">
+          <v:shape id="_x0000_i1172" type="#_x0000_t75" style="width:12.55pt;height:18.2pt" o:ole="">
             <v:imagedata r:id="rId264" o:title=""/>
           </v:shape>
-          <o:OLEObject Type="Embed" ProgID="Equation.DSMT4" ShapeID="_x0000_i1172" DrawAspect="Content" ObjectID="_1396095622" r:id="rId271"/>
+          <o:OLEObject Type="Embed" ProgID="Equation.DSMT4" ShapeID="_x0000_i1172" DrawAspect="Content" ObjectID="_1397640976" r:id="rId271"/>
         </w:object>
       </w:r>
       <w:r>
@@ -8748,10 +8823,10 @@
           <w:position w:val="-10"/>
         </w:rPr>
         <w:object w:dxaOrig="240" w:dyaOrig="320">
-          <v:shape id="_x0000_i1173" type="#_x0000_t75" style="width:12pt;height:15.55pt" o:ole="">
+          <v:shape id="_x0000_i1173" type="#_x0000_t75" style="width:12.15pt;height:15.35pt" o:ole="">
             <v:imagedata r:id="rId272" o:title=""/>
           </v:shape>
-          <o:OLEObject Type="Embed" ProgID="Equation.DSMT4" ShapeID="_x0000_i1173" DrawAspect="Content" ObjectID="_1396095623" r:id="rId273"/>
+          <o:OLEObject Type="Embed" ProgID="Equation.DSMT4" ShapeID="_x0000_i1173" DrawAspect="Content" ObjectID="_1397640977" r:id="rId273"/>
         </w:object>
       </w:r>
       <w:r>
@@ -8773,10 +8848,10 @@
           <w:position w:val="-14"/>
         </w:rPr>
         <w:object w:dxaOrig="380" w:dyaOrig="400">
-          <v:shape id="_x0000_i1174" type="#_x0000_t75" style="width:18.65pt;height:19.55pt" o:ole="">
+          <v:shape id="_x0000_i1174" type="#_x0000_t75" style="width:18.6pt;height:19.4pt" o:ole="">
             <v:imagedata r:id="rId191" o:title=""/>
           </v:shape>
-          <o:OLEObject Type="Embed" ProgID="Equation.DSMT4" ShapeID="_x0000_i1174" DrawAspect="Content" ObjectID="_1396095624" r:id="rId274"/>
+          <o:OLEObject Type="Embed" ProgID="Equation.DSMT4" ShapeID="_x0000_i1174" DrawAspect="Content" ObjectID="_1397640978" r:id="rId274"/>
         </w:object>
       </w:r>
       <w:r>
@@ -8787,10 +8862,10 @@
           <w:position w:val="-14"/>
         </w:rPr>
         <w:object w:dxaOrig="420" w:dyaOrig="400">
-          <v:shape id="_x0000_i1175" type="#_x0000_t75" style="width:21.35pt;height:19.55pt" o:ole="">
+          <v:shape id="_x0000_i1175" type="#_x0000_t75" style="width:21.45pt;height:19.4pt" o:ole="">
             <v:imagedata r:id="rId275" o:title=""/>
           </v:shape>
-          <o:OLEObject Type="Embed" ProgID="Equation.DSMT4" ShapeID="_x0000_i1175" DrawAspect="Content" ObjectID="_1396095625" r:id="rId276"/>
+          <o:OLEObject Type="Embed" ProgID="Equation.DSMT4" ShapeID="_x0000_i1175" DrawAspect="Content" ObjectID="_1397640979" r:id="rId276"/>
         </w:object>
       </w:r>
       <w:r>
@@ -8809,10 +8884,10 @@
           <w:position w:val="-50"/>
         </w:rPr>
         <w:object w:dxaOrig="8280" w:dyaOrig="1120">
-          <v:shape id="_x0000_i1176" type="#_x0000_t75" style="width:414.2pt;height:56.45pt" o:ole="">
+          <v:shape id="_x0000_i1176" type="#_x0000_t75" style="width:414.2pt;height:56.65pt" o:ole="">
             <v:imagedata r:id="rId277" o:title=""/>
           </v:shape>
-          <o:OLEObject Type="Embed" ProgID="Equation.DSMT4" ShapeID="_x0000_i1176" DrawAspect="Content" ObjectID="_1396095626" r:id="rId278"/>
+          <o:OLEObject Type="Embed" ProgID="Equation.DSMT4" ShapeID="_x0000_i1176" DrawAspect="Content" ObjectID="_1397640980" r:id="rId278"/>
         </w:object>
       </w:r>
       <w:r>
@@ -8873,10 +8948,10 @@
           <w:position w:val="-14"/>
         </w:rPr>
         <w:object w:dxaOrig="420" w:dyaOrig="400">
-          <v:shape id="_x0000_i1177" type="#_x0000_t75" style="width:21.35pt;height:19.55pt" o:ole="">
+          <v:shape id="_x0000_i1177" type="#_x0000_t75" style="width:21.45pt;height:19.4pt" o:ole="">
             <v:imagedata r:id="rId275" o:title=""/>
           </v:shape>
-          <o:OLEObject Type="Embed" ProgID="Equation.DSMT4" ShapeID="_x0000_i1177" DrawAspect="Content" ObjectID="_1396095627" r:id="rId279"/>
+          <o:OLEObject Type="Embed" ProgID="Equation.DSMT4" ShapeID="_x0000_i1177" DrawAspect="Content" ObjectID="_1397640981" r:id="rId279"/>
         </w:object>
       </w:r>
       <w:r>
@@ -8893,10 +8968,10 @@
           <w:position w:val="-14"/>
         </w:rPr>
         <w:object w:dxaOrig="380" w:dyaOrig="400">
-          <v:shape id="_x0000_i1178" type="#_x0000_t75" style="width:18.65pt;height:19.55pt" o:ole="">
+          <v:shape id="_x0000_i1178" type="#_x0000_t75" style="width:18.6pt;height:19.4pt" o:ole="">
             <v:imagedata r:id="rId191" o:title=""/>
           </v:shape>
-          <o:OLEObject Type="Embed" ProgID="Equation.DSMT4" ShapeID="_x0000_i1178" DrawAspect="Content" ObjectID="_1396095628" r:id="rId280"/>
+          <o:OLEObject Type="Embed" ProgID="Equation.DSMT4" ShapeID="_x0000_i1178" DrawAspect="Content" ObjectID="_1397640982" r:id="rId280"/>
         </w:object>
       </w:r>
       <w:r>
@@ -8922,7 +8997,6 @@
       <w:r>
         <w:fldChar w:fldCharType="end"/>
       </w:r>
-      <w:proofErr w:type="gramStart"/>
       <w:r>
         <w:t>:</w:t>
       </w:r>
@@ -8931,16 +9005,15 @@
           <w:position w:val="-16"/>
         </w:rPr>
         <w:object w:dxaOrig="1140" w:dyaOrig="480">
-          <v:shape id="_x0000_i1179" type="#_x0000_t75" style="width:56.9pt;height:24pt" o:ole="">
+          <v:shape id="_x0000_i1179" type="#_x0000_t75" style="width:57.05pt;height:23.85pt" o:ole="">
             <v:imagedata r:id="rId281" o:title=""/>
           </v:shape>
-          <o:OLEObject Type="Embed" ProgID="Equation.DSMT4" ShapeID="_x0000_i1179" DrawAspect="Content" ObjectID="_1396095629" r:id="rId282"/>
+          <o:OLEObject Type="Embed" ProgID="Equation.DSMT4" ShapeID="_x0000_i1179" DrawAspect="Content" ObjectID="_1397640983" r:id="rId282"/>
         </w:object>
       </w:r>
       <w:r>
         <w:t>.</w:t>
       </w:r>
-      <w:proofErr w:type="gramEnd"/>
     </w:p>
     <w:p>
       <w:r>
@@ -8994,10 +9067,10 @@
           <w:position w:val="-12"/>
         </w:rPr>
         <w:object w:dxaOrig="320" w:dyaOrig="360">
-          <v:shape id="_x0000_i1180" type="#_x0000_t75" style="width:15.55pt;height:18.2pt" o:ole="">
+          <v:shape id="_x0000_i1180" type="#_x0000_t75" style="width:15.35pt;height:18.2pt" o:ole="">
             <v:imagedata r:id="rId242" o:title=""/>
           </v:shape>
-          <o:OLEObject Type="Embed" ProgID="Equation.DSMT4" ShapeID="_x0000_i1180" DrawAspect="Content" ObjectID="_1396095630" r:id="rId283"/>
+          <o:OLEObject Type="Embed" ProgID="Equation.DSMT4" ShapeID="_x0000_i1180" DrawAspect="Content" ObjectID="_1397640984" r:id="rId283"/>
         </w:object>
       </w:r>
       <w:r>
@@ -9008,10 +9081,10 @@
           <w:position w:val="-14"/>
         </w:rPr>
         <w:object w:dxaOrig="320" w:dyaOrig="380">
-          <v:shape id="_x0000_i1181" type="#_x0000_t75" style="width:15.55pt;height:18.65pt" o:ole="">
+          <v:shape id="_x0000_i1181" type="#_x0000_t75" style="width:15.35pt;height:18.6pt" o:ole="">
             <v:imagedata r:id="rId284" o:title=""/>
           </v:shape>
-          <o:OLEObject Type="Embed" ProgID="Equation.DSMT4" ShapeID="_x0000_i1181" DrawAspect="Content" ObjectID="_1396095631" r:id="rId285"/>
+          <o:OLEObject Type="Embed" ProgID="Equation.DSMT4" ShapeID="_x0000_i1181" DrawAspect="Content" ObjectID="_1397640985" r:id="rId285"/>
         </w:object>
       </w:r>
       <w:r>
@@ -9078,10 +9151,10 @@
           <w:position w:val="-14"/>
         </w:rPr>
         <w:object w:dxaOrig="1320" w:dyaOrig="380">
-          <v:shape id="_x0000_i1182" type="#_x0000_t75" style="width:66.2pt;height:18.65pt" o:ole="">
+          <v:shape id="_x0000_i1182" type="#_x0000_t75" style="width:66.35pt;height:18.6pt" o:ole="">
             <v:imagedata r:id="rId286" o:title=""/>
           </v:shape>
-          <o:OLEObject Type="Embed" ProgID="Equation.DSMT4" ShapeID="_x0000_i1182" DrawAspect="Content" ObjectID="_1396095632" r:id="rId287"/>
+          <o:OLEObject Type="Embed" ProgID="Equation.DSMT4" ShapeID="_x0000_i1182" DrawAspect="Content" ObjectID="_1397640986" r:id="rId287"/>
         </w:object>
       </w:r>
       <w:r>
@@ -9134,23 +9207,18 @@
       </w:r>
     </w:p>
     <w:p>
-      <w:proofErr w:type="gramStart"/>
-      <w:r>
-        <w:t>where</w:t>
-      </w:r>
-      <w:proofErr w:type="gramEnd"/>
-      <w:r>
-        <w:t xml:space="preserve"> </w:t>
+      <w:r>
+        <w:t xml:space="preserve">where </w:t>
       </w:r>
       <w:r>
         <w:rPr>
           <w:position w:val="-12"/>
         </w:rPr>
         <w:object w:dxaOrig="340" w:dyaOrig="360">
-          <v:shape id="_x0000_i1183" type="#_x0000_t75" style="width:16.9pt;height:18.2pt" o:ole="">
+          <v:shape id="_x0000_i1183" type="#_x0000_t75" style="width:17pt;height:18.2pt" o:ole="">
             <v:imagedata r:id="rId288" o:title=""/>
           </v:shape>
-          <o:OLEObject Type="Embed" ProgID="Equation.DSMT4" ShapeID="_x0000_i1183" DrawAspect="Content" ObjectID="_1396095633" r:id="rId289"/>
+          <o:OLEObject Type="Embed" ProgID="Equation.DSMT4" ShapeID="_x0000_i1183" DrawAspect="Content" ObjectID="_1397640987" r:id="rId289"/>
         </w:object>
       </w:r>
       <w:r>
@@ -9224,7 +9292,6 @@
         </w:rPr>
       </w:pPr>
       <w:bookmarkStart w:id="17" w:name="_Ref321939676"/>
-      <w:proofErr w:type="gramStart"/>
       <w:r>
         <w:rPr>
           <w:sz w:val="24"/>
@@ -9274,39 +9341,22 @@
           <w:sz w:val="24"/>
           <w:szCs w:val="24"/>
         </w:rPr>
-        <w:t>.</w:t>
-      </w:r>
-      <w:proofErr w:type="gramEnd"/>
+        <w:t>. Wind triangle in 2D plane. De</w:t>
+      </w:r>
       <w:r>
         <w:rPr>
           <w:sz w:val="24"/>
           <w:szCs w:val="24"/>
         </w:rPr>
-        <w:t xml:space="preserve"> Wind triangle in 2D plane. </w:t>
-      </w:r>
-      <w:proofErr w:type="gramStart"/>
+        <w:t xml:space="preserve">finition of the yaw, side slip and </w:t>
+      </w:r>
       <w:r>
         <w:rPr>
           <w:sz w:val="24"/>
           <w:szCs w:val="24"/>
         </w:rPr>
-        <w:t>De</w:t>
-      </w:r>
-      <w:r>
-        <w:rPr>
-          <w:sz w:val="24"/>
-          <w:szCs w:val="24"/>
-        </w:rPr>
-        <w:t xml:space="preserve">finition of the yaw, side slip and </w:t>
-      </w:r>
-      <w:r>
-        <w:rPr>
-          <w:sz w:val="24"/>
-          <w:szCs w:val="24"/>
-        </w:rPr>
         <w:t>course over the angles.</w:t>
       </w:r>
-      <w:proofErr w:type="gramEnd"/>
     </w:p>
     <w:p>
       <w:r>
@@ -9356,10 +9406,10 @@
           <w:position w:val="-14"/>
         </w:rPr>
         <w:object w:dxaOrig="380" w:dyaOrig="400">
-          <v:shape id="_x0000_i1184" type="#_x0000_t75" style="width:18.65pt;height:19.55pt" o:ole="">
+          <v:shape id="_x0000_i1184" type="#_x0000_t75" style="width:18.6pt;height:19.4pt" o:ole="">
             <v:imagedata r:id="rId191" o:title=""/>
           </v:shape>
-          <o:OLEObject Type="Embed" ProgID="Equation.DSMT4" ShapeID="_x0000_i1184" DrawAspect="Content" ObjectID="_1396095634" r:id="rId291"/>
+          <o:OLEObject Type="Embed" ProgID="Equation.DSMT4" ShapeID="_x0000_i1184" DrawAspect="Content" ObjectID="_1397640988" r:id="rId291"/>
         </w:object>
       </w:r>
       <w:r>
@@ -9370,10 +9420,10 @@
           <w:position w:val="-14"/>
         </w:rPr>
         <w:object w:dxaOrig="1420" w:dyaOrig="400">
-          <v:shape id="_x0000_i1185" type="#_x0000_t75" style="width:69.8pt;height:20pt" o:ole="">
+          <v:shape id="_x0000_i1185" type="#_x0000_t75" style="width:70pt;height:19.8pt" o:ole="">
             <v:imagedata r:id="rId292" o:title=""/>
           </v:shape>
-          <o:OLEObject Type="Embed" ProgID="Equation.DSMT4" ShapeID="_x0000_i1185" DrawAspect="Content" ObjectID="_1396095635" r:id="rId293"/>
+          <o:OLEObject Type="Embed" ProgID="Equation.DSMT4" ShapeID="_x0000_i1185" DrawAspect="Content" ObjectID="_1397640989" r:id="rId293"/>
         </w:object>
       </w:r>
       <w:r>
@@ -9396,10 +9446,10 @@
           <w:position w:val="-12"/>
         </w:rPr>
         <w:object w:dxaOrig="1760" w:dyaOrig="380">
-          <v:shape id="_x0000_i1186" type="#_x0000_t75" style="width:87.55pt;height:18.65pt" o:ole="">
+          <v:shape id="_x0000_i1186" type="#_x0000_t75" style="width:87.35pt;height:18.6pt" o:ole="">
             <v:imagedata r:id="rId294" o:title=""/>
           </v:shape>
-          <o:OLEObject Type="Embed" ProgID="Equation.DSMT4" ShapeID="_x0000_i1186" DrawAspect="Content" ObjectID="_1396095636" r:id="rId295"/>
+          <o:OLEObject Type="Embed" ProgID="Equation.DSMT4" ShapeID="_x0000_i1186" DrawAspect="Content" ObjectID="_1397640990" r:id="rId295"/>
         </w:object>
       </w:r>
       <w:r>
@@ -9410,10 +9460,10 @@
           <w:position w:val="-12"/>
         </w:rPr>
         <w:object w:dxaOrig="320" w:dyaOrig="360">
-          <v:shape id="_x0000_i1187" type="#_x0000_t75" style="width:15.55pt;height:18.2pt" o:ole="">
+          <v:shape id="_x0000_i1187" type="#_x0000_t75" style="width:15.35pt;height:18.2pt" o:ole="">
             <v:imagedata r:id="rId242" o:title=""/>
           </v:shape>
-          <o:OLEObject Type="Embed" ProgID="Equation.DSMT4" ShapeID="_x0000_i1187" DrawAspect="Content" ObjectID="_1396095637" r:id="rId296"/>
+          <o:OLEObject Type="Embed" ProgID="Equation.DSMT4" ShapeID="_x0000_i1187" DrawAspect="Content" ObjectID="_1397640991" r:id="rId296"/>
         </w:object>
       </w:r>
       <w:r>
@@ -9424,10 +9474,10 @@
           <w:position w:val="-14"/>
         </w:rPr>
         <w:object w:dxaOrig="420" w:dyaOrig="400">
-          <v:shape id="_x0000_i1188" type="#_x0000_t75" style="width:21.35pt;height:19.55pt" o:ole="">
+          <v:shape id="_x0000_i1188" type="#_x0000_t75" style="width:21.45pt;height:19.4pt" o:ole="">
             <v:imagedata r:id="rId275" o:title=""/>
           </v:shape>
-          <o:OLEObject Type="Embed" ProgID="Equation.DSMT4" ShapeID="_x0000_i1188" DrawAspect="Content" ObjectID="_1396095638" r:id="rId297"/>
+          <o:OLEObject Type="Embed" ProgID="Equation.DSMT4" ShapeID="_x0000_i1188" DrawAspect="Content" ObjectID="_1397640992" r:id="rId297"/>
         </w:object>
       </w:r>
       <w:r>
@@ -9441,10 +9491,10 @@
           <w:position w:val="-12"/>
         </w:rPr>
         <w:object w:dxaOrig="1480" w:dyaOrig="380">
-          <v:shape id="_x0000_i1189" type="#_x0000_t75" style="width:74.2pt;height:18.65pt" o:ole="">
+          <v:shape id="_x0000_i1189" type="#_x0000_t75" style="width:74pt;height:18.6pt" o:ole="">
             <v:imagedata r:id="rId298" o:title=""/>
           </v:shape>
-          <o:OLEObject Type="Embed" ProgID="Equation.DSMT4" ShapeID="_x0000_i1189" DrawAspect="Content" ObjectID="_1396095639" r:id="rId299"/>
+          <o:OLEObject Type="Embed" ProgID="Equation.DSMT4" ShapeID="_x0000_i1189" DrawAspect="Content" ObjectID="_1397640993" r:id="rId299"/>
         </w:object>
       </w:r>
       <w:r>
@@ -9455,10 +9505,10 @@
           <w:position w:val="-12"/>
         </w:rPr>
         <w:object w:dxaOrig="1760" w:dyaOrig="380">
-          <v:shape id="_x0000_i1190" type="#_x0000_t75" style="width:87.55pt;height:18.65pt" o:ole="">
+          <v:shape id="_x0000_i1190" type="#_x0000_t75" style="width:87.35pt;height:18.6pt" o:ole="">
             <v:imagedata r:id="rId300" o:title=""/>
           </v:shape>
-          <o:OLEObject Type="Embed" ProgID="Equation.DSMT4" ShapeID="_x0000_i1190" DrawAspect="Content" ObjectID="_1396095640" r:id="rId301"/>
+          <o:OLEObject Type="Embed" ProgID="Equation.DSMT4" ShapeID="_x0000_i1190" DrawAspect="Content" ObjectID="_1397640994" r:id="rId301"/>
         </w:object>
       </w:r>
       <w:r>
@@ -9524,10 +9574,10 @@
           <w:position w:val="-162"/>
         </w:rPr>
         <w:object w:dxaOrig="6280" w:dyaOrig="3360">
-          <v:shape id="_x0000_i1191" type="#_x0000_t75" style="width:314.2pt;height:168pt" o:ole="">
+          <v:shape id="_x0000_i1191" type="#_x0000_t75" style="width:314.3pt;height:167.85pt" o:ole="">
             <v:imagedata r:id="rId302" o:title=""/>
           </v:shape>
-          <o:OLEObject Type="Embed" ProgID="Equation.DSMT4" ShapeID="_x0000_i1191" DrawAspect="Content" ObjectID="_1396095641" r:id="rId303"/>
+          <o:OLEObject Type="Embed" ProgID="Equation.DSMT4" ShapeID="_x0000_i1191" DrawAspect="Content" ObjectID="_1397640995" r:id="rId303"/>
         </w:object>
       </w:r>
       <w:r>
@@ -9586,10 +9636,10 @@
           <w:position w:val="-12"/>
         </w:rPr>
         <w:object w:dxaOrig="320" w:dyaOrig="360">
-          <v:shape id="_x0000_i1192" type="#_x0000_t75" style="width:15.55pt;height:18.2pt" o:ole="">
+          <v:shape id="_x0000_i1192" type="#_x0000_t75" style="width:15.35pt;height:18.2pt" o:ole="">
             <v:imagedata r:id="rId242" o:title=""/>
           </v:shape>
-          <o:OLEObject Type="Embed" ProgID="Equation.DSMT4" ShapeID="_x0000_i1192" DrawAspect="Content" ObjectID="_1396095642" r:id="rId304"/>
+          <o:OLEObject Type="Embed" ProgID="Equation.DSMT4" ShapeID="_x0000_i1192" DrawAspect="Content" ObjectID="_1397640996" r:id="rId304"/>
         </w:object>
       </w:r>
       <w:r>
@@ -9609,10 +9659,10 @@
           <w:position w:val="-12"/>
         </w:rPr>
         <w:object w:dxaOrig="260" w:dyaOrig="360">
-          <v:shape id="_x0000_i1193" type="#_x0000_t75" style="width:12.45pt;height:18.2pt" o:ole="">
+          <v:shape id="_x0000_i1193" type="#_x0000_t75" style="width:12.55pt;height:18.2pt" o:ole="">
             <v:imagedata r:id="rId305" o:title=""/>
           </v:shape>
-          <o:OLEObject Type="Embed" ProgID="Equation.DSMT4" ShapeID="_x0000_i1193" DrawAspect="Content" ObjectID="_1396095643" r:id="rId306"/>
+          <o:OLEObject Type="Embed" ProgID="Equation.DSMT4" ShapeID="_x0000_i1193" DrawAspect="Content" ObjectID="_1397640997" r:id="rId306"/>
         </w:object>
       </w:r>
       <w:r>
@@ -9623,10 +9673,10 @@
           <w:position w:val="-10"/>
         </w:rPr>
         <w:object w:dxaOrig="499" w:dyaOrig="320">
-          <v:shape id="_x0000_i1194" type="#_x0000_t75" style="width:24.9pt;height:15.55pt" o:ole="">
+          <v:shape id="_x0000_i1194" type="#_x0000_t75" style="width:25.1pt;height:15.35pt" o:ole="">
             <v:imagedata r:id="rId307" o:title=""/>
           </v:shape>
-          <o:OLEObject Type="Embed" ProgID="Equation.DSMT4" ShapeID="_x0000_i1194" DrawAspect="Content" ObjectID="_1396095644" r:id="rId308"/>
+          <o:OLEObject Type="Embed" ProgID="Equation.DSMT4" ShapeID="_x0000_i1194" DrawAspect="Content" ObjectID="_1397640998" r:id="rId308"/>
         </w:object>
       </w:r>
       <w:r>
@@ -9646,10 +9696,10 @@
           <w:position w:val="-110"/>
         </w:rPr>
         <w:object w:dxaOrig="2480" w:dyaOrig="1980">
-          <v:shape id="_x0000_i1195" type="#_x0000_t75" style="width:124pt;height:99.1pt" o:ole="">
+          <v:shape id="_x0000_i1195" type="#_x0000_t75" style="width:124.2pt;height:99.1pt" o:ole="">
             <v:imagedata r:id="rId309" o:title=""/>
           </v:shape>
-          <o:OLEObject Type="Embed" ProgID="Equation.DSMT4" ShapeID="_x0000_i1195" DrawAspect="Content" ObjectID="_1396095645" r:id="rId310"/>
+          <o:OLEObject Type="Embed" ProgID="Equation.DSMT4" ShapeID="_x0000_i1195" DrawAspect="Content" ObjectID="_1397640999" r:id="rId310"/>
         </w:object>
       </w:r>
       <w:r>
@@ -9703,14 +9753,12 @@
       <w:pPr>
         <w:pStyle w:val="Heading4"/>
       </w:pPr>
-      <w:proofErr w:type="gramStart"/>
       <w:r>
         <w:t>Generalized Motion</w:t>
       </w:r>
       <w:r>
         <w:t>.</w:t>
       </w:r>
-      <w:proofErr w:type="gramEnd"/>
     </w:p>
     <w:p>
       <w:r>
@@ -9762,10 +9810,10 @@
           <w:position w:val="-12"/>
         </w:rPr>
         <w:object w:dxaOrig="260" w:dyaOrig="360">
-          <v:shape id="_x0000_i1196" type="#_x0000_t75" style="width:12.45pt;height:18.2pt" o:ole="">
+          <v:shape id="_x0000_i1196" type="#_x0000_t75" style="width:12.55pt;height:18.2pt" o:ole="">
             <v:imagedata r:id="rId311" o:title=""/>
           </v:shape>
-          <o:OLEObject Type="Embed" ProgID="Equation.DSMT4" ShapeID="_x0000_i1196" DrawAspect="Content" ObjectID="_1396095646" r:id="rId312"/>
+          <o:OLEObject Type="Embed" ProgID="Equation.DSMT4" ShapeID="_x0000_i1196" DrawAspect="Content" ObjectID="_1397641000" r:id="rId312"/>
         </w:object>
       </w:r>
       <w:r>
@@ -9776,10 +9824,10 @@
           <w:position w:val="-12"/>
         </w:rPr>
         <w:object w:dxaOrig="279" w:dyaOrig="360">
-          <v:shape id="_x0000_i1197" type="#_x0000_t75" style="width:14.2pt;height:18.2pt" o:ole="">
+          <v:shape id="_x0000_i1197" type="#_x0000_t75" style="width:14.15pt;height:18.2pt" o:ole="">
             <v:imagedata r:id="rId313" o:title=""/>
           </v:shape>
-          <o:OLEObject Type="Embed" ProgID="Equation.DSMT4" ShapeID="_x0000_i1197" DrawAspect="Content" ObjectID="_1396095647" r:id="rId314"/>
+          <o:OLEObject Type="Embed" ProgID="Equation.DSMT4" ShapeID="_x0000_i1197" DrawAspect="Content" ObjectID="_1397641001" r:id="rId314"/>
         </w:object>
       </w:r>
       <w:r>
@@ -9796,10 +9844,10 @@
           <w:position w:val="-6"/>
         </w:rPr>
         <w:object w:dxaOrig="139" w:dyaOrig="260">
-          <v:shape id="_x0000_i1198" type="#_x0000_t75" style="width:6.65pt;height:12.45pt" o:ole="">
+          <v:shape id="_x0000_i1198" type="#_x0000_t75" style="width:6.45pt;height:12.55pt" o:ole="">
             <v:imagedata r:id="rId315" o:title=""/>
           </v:shape>
-          <o:OLEObject Type="Embed" ProgID="Equation.DSMT4" ShapeID="_x0000_i1198" DrawAspect="Content" ObjectID="_1396095648" r:id="rId316"/>
+          <o:OLEObject Type="Embed" ProgID="Equation.DSMT4" ShapeID="_x0000_i1198" DrawAspect="Content" ObjectID="_1397641002" r:id="rId316"/>
         </w:object>
       </w:r>
       <w:r>
@@ -9828,10 +9876,10 @@
           <w:position w:val="-4"/>
         </w:rPr>
         <w:object w:dxaOrig="180" w:dyaOrig="200">
-          <v:shape id="_x0000_i1199" type="#_x0000_t75" style="width:8.9pt;height:9.8pt" o:ole="">
+          <v:shape id="_x0000_i1199" type="#_x0000_t75" style="width:8.9pt;height:9.7pt" o:ole="">
             <v:imagedata r:id="rId317" o:title=""/>
           </v:shape>
-          <o:OLEObject Type="Embed" ProgID="Equation.DSMT4" ShapeID="_x0000_i1199" DrawAspect="Content" ObjectID="_1396095649" r:id="rId318"/>
+          <o:OLEObject Type="Embed" ProgID="Equation.DSMT4" ShapeID="_x0000_i1199" DrawAspect="Content" ObjectID="_1397641003" r:id="rId318"/>
         </w:object>
       </w:r>
       <w:r>
@@ -9866,10 +9914,10 @@
           <w:position w:val="-12"/>
         </w:rPr>
         <w:object w:dxaOrig="220" w:dyaOrig="360">
-          <v:shape id="_x0000_i1200" type="#_x0000_t75" style="width:11.1pt;height:18.2pt" o:ole="">
+          <v:shape id="_x0000_i1200" type="#_x0000_t75" style="width:10.9pt;height:18.2pt" o:ole="">
             <v:imagedata r:id="rId319" o:title=""/>
           </v:shape>
-          <o:OLEObject Type="Embed" ProgID="Equation.DSMT4" ShapeID="_x0000_i1200" DrawAspect="Content" ObjectID="_1396095650" r:id="rId320"/>
+          <o:OLEObject Type="Embed" ProgID="Equation.DSMT4" ShapeID="_x0000_i1200" DrawAspect="Content" ObjectID="_1397641004" r:id="rId320"/>
         </w:object>
       </w:r>
       <w:r>
@@ -9880,10 +9928,10 @@
           <w:position w:val="-12"/>
         </w:rPr>
         <w:object w:dxaOrig="279" w:dyaOrig="360">
-          <v:shape id="_x0000_i1201" type="#_x0000_t75" style="width:14.2pt;height:18.2pt" o:ole="">
+          <v:shape id="_x0000_i1201" type="#_x0000_t75" style="width:14.15pt;height:18.2pt" o:ole="">
             <v:imagedata r:id="rId313" o:title=""/>
           </v:shape>
-          <o:OLEObject Type="Embed" ProgID="Equation.DSMT4" ShapeID="_x0000_i1201" DrawAspect="Content" ObjectID="_1396095651" r:id="rId321"/>
+          <o:OLEObject Type="Embed" ProgID="Equation.DSMT4" ShapeID="_x0000_i1201" DrawAspect="Content" ObjectID="_1397641005" r:id="rId321"/>
         </w:object>
       </w:r>
       <w:r>
@@ -9900,10 +9948,10 @@
           <w:position w:val="-12"/>
         </w:rPr>
         <w:object w:dxaOrig="260" w:dyaOrig="360">
-          <v:shape id="_x0000_i1202" type="#_x0000_t75" style="width:12.45pt;height:18.2pt" o:ole="">
+          <v:shape id="_x0000_i1202" type="#_x0000_t75" style="width:12.55pt;height:18.2pt" o:ole="">
             <v:imagedata r:id="rId311" o:title=""/>
           </v:shape>
-          <o:OLEObject Type="Embed" ProgID="Equation.DSMT4" ShapeID="_x0000_i1202" DrawAspect="Content" ObjectID="_1396095652" r:id="rId322"/>
+          <o:OLEObject Type="Embed" ProgID="Equation.DSMT4" ShapeID="_x0000_i1202" DrawAspect="Content" ObjectID="_1397641006" r:id="rId322"/>
         </w:object>
       </w:r>
       <w:r>
@@ -9914,10 +9962,10 @@
           <w:position w:val="-6"/>
         </w:rPr>
         <w:object w:dxaOrig="240" w:dyaOrig="220">
-          <v:shape id="_x0000_i1203" type="#_x0000_t75" style="width:12pt;height:11.1pt" o:ole="">
+          <v:shape id="_x0000_i1203" type="#_x0000_t75" style="width:12.15pt;height:10.9pt" o:ole="">
             <v:imagedata r:id="rId323" o:title=""/>
           </v:shape>
-          <o:OLEObject Type="Embed" ProgID="Equation.DSMT4" ShapeID="_x0000_i1203" DrawAspect="Content" ObjectID="_1396095653" r:id="rId324"/>
+          <o:OLEObject Type="Embed" ProgID="Equation.DSMT4" ShapeID="_x0000_i1203" DrawAspect="Content" ObjectID="_1397641007" r:id="rId324"/>
         </w:object>
       </w:r>
       <w:r>
@@ -9958,10 +10006,10 @@
           <w:position w:val="-12"/>
         </w:rPr>
         <w:object w:dxaOrig="279" w:dyaOrig="360">
-          <v:shape id="_x0000_i1204" type="#_x0000_t75" style="width:14.2pt;height:18.2pt" o:ole="">
+          <v:shape id="_x0000_i1204" type="#_x0000_t75" style="width:14.15pt;height:18.2pt" o:ole="">
             <v:imagedata r:id="rId313" o:title=""/>
           </v:shape>
-          <o:OLEObject Type="Embed" ProgID="Equation.DSMT4" ShapeID="_x0000_i1204" DrawAspect="Content" ObjectID="_1396095654" r:id="rId325"/>
+          <o:OLEObject Type="Embed" ProgID="Equation.DSMT4" ShapeID="_x0000_i1204" DrawAspect="Content" ObjectID="_1397641008" r:id="rId325"/>
         </w:object>
       </w:r>
       <w:r>
@@ -9972,10 +10020,10 @@
           <w:position w:val="-12"/>
         </w:rPr>
         <w:object w:dxaOrig="260" w:dyaOrig="360">
-          <v:shape id="_x0000_i1205" type="#_x0000_t75" style="width:12.45pt;height:18.2pt" o:ole="">
+          <v:shape id="_x0000_i1205" type="#_x0000_t75" style="width:12.55pt;height:18.2pt" o:ole="">
             <v:imagedata r:id="rId311" o:title=""/>
           </v:shape>
-          <o:OLEObject Type="Embed" ProgID="Equation.DSMT4" ShapeID="_x0000_i1205" DrawAspect="Content" ObjectID="_1396095655" r:id="rId326"/>
+          <o:OLEObject Type="Embed" ProgID="Equation.DSMT4" ShapeID="_x0000_i1205" DrawAspect="Content" ObjectID="_1397641009" r:id="rId326"/>
         </w:object>
       </w:r>
       <w:r>
@@ -9989,10 +10037,10 @@
           <w:position w:val="-4"/>
         </w:rPr>
         <w:object w:dxaOrig="240" w:dyaOrig="260">
-          <v:shape id="_x0000_i1206" type="#_x0000_t75" style="width:12pt;height:12.45pt" o:ole="">
+          <v:shape id="_x0000_i1206" type="#_x0000_t75" style="width:12.15pt;height:12.55pt" o:ole="">
             <v:imagedata r:id="rId327" o:title=""/>
           </v:shape>
-          <o:OLEObject Type="Embed" ProgID="Equation.DSMT4" ShapeID="_x0000_i1206" DrawAspect="Content" ObjectID="_1396095656" r:id="rId328"/>
+          <o:OLEObject Type="Embed" ProgID="Equation.DSMT4" ShapeID="_x0000_i1206" DrawAspect="Content" ObjectID="_1397641010" r:id="rId328"/>
         </w:object>
       </w:r>
       <w:r>
@@ -10011,10 +10059,10 @@
           <w:position w:val="-12"/>
         </w:rPr>
         <w:object w:dxaOrig="780" w:dyaOrig="360">
-          <v:shape id="_x0000_i1207" type="#_x0000_t75" style="width:39.1pt;height:18.2pt" o:ole="">
+          <v:shape id="_x0000_i1207" type="#_x0000_t75" style="width:39.25pt;height:18.2pt" o:ole="">
             <v:imagedata r:id="rId329" o:title=""/>
           </v:shape>
-          <o:OLEObject Type="Embed" ProgID="Equation.DSMT4" ShapeID="_x0000_i1207" DrawAspect="Content" ObjectID="_1396095657" r:id="rId330"/>
+          <o:OLEObject Type="Embed" ProgID="Equation.DSMT4" ShapeID="_x0000_i1207" DrawAspect="Content" ObjectID="_1397641011" r:id="rId330"/>
         </w:object>
       </w:r>
     </w:p>
@@ -10038,10 +10086,10 @@
           <w:position w:val="-12"/>
         </w:rPr>
         <w:object w:dxaOrig="3580" w:dyaOrig="380">
-          <v:shape id="_x0000_i1208" type="#_x0000_t75" style="width:178.65pt;height:18.65pt" o:ole="">
+          <v:shape id="_x0000_i1208" type="#_x0000_t75" style="width:178.8pt;height:18.6pt" o:ole="">
             <v:imagedata r:id="rId331" o:title=""/>
           </v:shape>
-          <o:OLEObject Type="Embed" ProgID="Equation.DSMT4" ShapeID="_x0000_i1208" DrawAspect="Content" ObjectID="_1396095658" r:id="rId332"/>
+          <o:OLEObject Type="Embed" ProgID="Equation.DSMT4" ShapeID="_x0000_i1208" DrawAspect="Content" ObjectID="_1397641012" r:id="rId332"/>
         </w:object>
       </w:r>
       <w:r>
@@ -10094,23 +10142,18 @@
       </w:r>
     </w:p>
     <w:p>
-      <w:proofErr w:type="gramStart"/>
-      <w:r>
-        <w:t>where</w:t>
-      </w:r>
-      <w:proofErr w:type="gramEnd"/>
-      <w:r>
-        <w:t xml:space="preserve"> the time derivative of </w:t>
+      <w:r>
+        <w:t xml:space="preserve">where the time derivative of </w:t>
       </w:r>
       <w:r>
         <w:rPr>
           <w:position w:val="-12"/>
         </w:rPr>
         <w:object w:dxaOrig="220" w:dyaOrig="360">
-          <v:shape id="_x0000_i1209" type="#_x0000_t75" style="width:11.1pt;height:18.2pt" o:ole="">
+          <v:shape id="_x0000_i1209" type="#_x0000_t75" style="width:10.9pt;height:18.2pt" o:ole="">
             <v:imagedata r:id="rId319" o:title=""/>
           </v:shape>
-          <o:OLEObject Type="Embed" ProgID="Equation.DSMT4" ShapeID="_x0000_i1209" DrawAspect="Content" ObjectID="_1396095659" r:id="rId333"/>
+          <o:OLEObject Type="Embed" ProgID="Equation.DSMT4" ShapeID="_x0000_i1209" DrawAspect="Content" ObjectID="_1397641013" r:id="rId333"/>
         </w:object>
       </w:r>
       <w:r>
@@ -10184,7 +10227,6 @@
         </w:rPr>
       </w:pPr>
       <w:bookmarkStart w:id="19" w:name="_Ref322021979"/>
-      <w:proofErr w:type="gramStart"/>
       <w:r>
         <w:rPr>
           <w:sz w:val="24"/>
@@ -10234,25 +10276,8 @@
           <w:sz w:val="24"/>
           <w:szCs w:val="24"/>
         </w:rPr>
-        <w:t>.</w:t>
-      </w:r>
-      <w:proofErr w:type="gramEnd"/>
-      <w:r>
-        <w:rPr>
-          <w:sz w:val="24"/>
-          <w:szCs w:val="24"/>
-        </w:rPr>
-        <w:t xml:space="preserve"> </w:t>
-      </w:r>
-      <w:proofErr w:type="gramStart"/>
-      <w:r>
-        <w:rPr>
-          <w:sz w:val="24"/>
-          <w:szCs w:val="24"/>
-        </w:rPr>
-        <w:t>Deriving the time derivative of a vector.</w:t>
-      </w:r>
-      <w:proofErr w:type="gramEnd"/>
+        <w:t>. Deriving the time derivative of a vector.</w:t>
+      </w:r>
     </w:p>
     <w:p>
       <w:r>
@@ -10263,10 +10288,10 @@
           <w:position w:val="-4"/>
         </w:rPr>
         <w:object w:dxaOrig="180" w:dyaOrig="200">
-          <v:shape id="_x0000_i1210" type="#_x0000_t75" style="width:8.9pt;height:9.8pt" o:ole="">
+          <v:shape id="_x0000_i1210" type="#_x0000_t75" style="width:8.9pt;height:9.7pt" o:ole="">
             <v:imagedata r:id="rId335" o:title=""/>
           </v:shape>
-          <o:OLEObject Type="Embed" ProgID="Equation.DSMT4" ShapeID="_x0000_i1210" DrawAspect="Content" ObjectID="_1396095660" r:id="rId336"/>
+          <o:OLEObject Type="Embed" ProgID="Equation.DSMT4" ShapeID="_x0000_i1210" DrawAspect="Content" ObjectID="_1397641014" r:id="rId336"/>
         </w:object>
       </w:r>
       <w:r>
@@ -10277,10 +10302,10 @@
           <w:position w:val="-12"/>
         </w:rPr>
         <w:object w:dxaOrig="279" w:dyaOrig="360">
-          <v:shape id="_x0000_i1211" type="#_x0000_t75" style="width:14.2pt;height:18.2pt" o:ole="">
+          <v:shape id="_x0000_i1211" type="#_x0000_t75" style="width:14.15pt;height:18.2pt" o:ole="">
             <v:imagedata r:id="rId313" o:title=""/>
           </v:shape>
-          <o:OLEObject Type="Embed" ProgID="Equation.DSMT4" ShapeID="_x0000_i1211" DrawAspect="Content" ObjectID="_1396095661" r:id="rId337"/>
+          <o:OLEObject Type="Embed" ProgID="Equation.DSMT4" ShapeID="_x0000_i1211" DrawAspect="Content" ObjectID="_1397641015" r:id="rId337"/>
         </w:object>
       </w:r>
       <w:r>
@@ -10299,10 +10324,10 @@
           <w:position w:val="-14"/>
         </w:rPr>
         <w:object w:dxaOrig="3420" w:dyaOrig="380">
-          <v:shape id="_x0000_i1212" type="#_x0000_t75" style="width:171.1pt;height:18.65pt" o:ole="">
+          <v:shape id="_x0000_i1212" type="#_x0000_t75" style="width:171.1pt;height:18.6pt" o:ole="">
             <v:imagedata r:id="rId338" o:title=""/>
           </v:shape>
-          <o:OLEObject Type="Embed" ProgID="Equation.DSMT4" ShapeID="_x0000_i1212" DrawAspect="Content" ObjectID="_1396095662" r:id="rId339"/>
+          <o:OLEObject Type="Embed" ProgID="Equation.DSMT4" ShapeID="_x0000_i1212" DrawAspect="Content" ObjectID="_1397641016" r:id="rId339"/>
         </w:object>
       </w:r>
       <w:r>
@@ -10327,10 +10352,10 @@
           <w:position w:val="-58"/>
         </w:rPr>
         <w:object w:dxaOrig="3700" w:dyaOrig="1280">
-          <v:shape id="_x0000_i1213" type="#_x0000_t75" style="width:184.45pt;height:64pt" o:ole="">
+          <v:shape id="_x0000_i1213" type="#_x0000_t75" style="width:184.45pt;height:63.9pt" o:ole="">
             <v:imagedata r:id="rId340" o:title=""/>
           </v:shape>
-          <o:OLEObject Type="Embed" ProgID="Equation.DSMT4" ShapeID="_x0000_i1213" DrawAspect="Content" ObjectID="_1396095663" r:id="rId341"/>
+          <o:OLEObject Type="Embed" ProgID="Equation.DSMT4" ShapeID="_x0000_i1213" DrawAspect="Content" ObjectID="_1397641017" r:id="rId341"/>
         </w:object>
       </w:r>
     </w:p>
@@ -10368,10 +10393,10 @@
           <w:position w:val="-24"/>
         </w:rPr>
         <w:object w:dxaOrig="2659" w:dyaOrig="620">
-          <v:shape id="_x0000_i1214" type="#_x0000_t75" style="width:132.45pt;height:30.65pt" o:ole="">
+          <v:shape id="_x0000_i1214" type="#_x0000_t75" style="width:132.25pt;height:30.75pt" o:ole="">
             <v:imagedata r:id="rId342" o:title=""/>
           </v:shape>
-          <o:OLEObject Type="Embed" ProgID="Equation.DSMT4" ShapeID="_x0000_i1214" DrawAspect="Content" ObjectID="_1396095664" r:id="rId343"/>
+          <o:OLEObject Type="Embed" ProgID="Equation.DSMT4" ShapeID="_x0000_i1214" DrawAspect="Content" ObjectID="_1397641018" r:id="rId343"/>
         </w:object>
       </w:r>
       <w:r>
@@ -10424,23 +10449,18 @@
       </w:r>
     </w:p>
     <w:p>
-      <w:proofErr w:type="gramStart"/>
-      <w:r>
-        <w:t>which</w:t>
-      </w:r>
-      <w:proofErr w:type="gramEnd"/>
-      <w:r>
-        <w:t xml:space="preserve"> expresses the derivative of the vector </w:t>
+      <w:r>
+        <w:t xml:space="preserve">which expresses the derivative of the vector </w:t>
       </w:r>
       <w:r>
         <w:rPr>
           <w:position w:val="-4"/>
         </w:rPr>
         <w:object w:dxaOrig="180" w:dyaOrig="200">
-          <v:shape id="_x0000_i1215" type="#_x0000_t75" style="width:8.9pt;height:9.8pt" o:ole="">
+          <v:shape id="_x0000_i1215" type="#_x0000_t75" style="width:8.9pt;height:9.7pt" o:ole="">
             <v:imagedata r:id="rId335" o:title=""/>
           </v:shape>
-          <o:OLEObject Type="Embed" ProgID="Equation.DSMT4" ShapeID="_x0000_i1215" DrawAspect="Content" ObjectID="_1396095665" r:id="rId344"/>
+          <o:OLEObject Type="Embed" ProgID="Equation.DSMT4" ShapeID="_x0000_i1215" DrawAspect="Content" ObjectID="_1397641019" r:id="rId344"/>
         </w:object>
       </w:r>
       <w:r>
@@ -10451,10 +10471,10 @@
           <w:position w:val="-12"/>
         </w:rPr>
         <w:object w:dxaOrig="260" w:dyaOrig="360">
-          <v:shape id="_x0000_i1216" type="#_x0000_t75" style="width:12.45pt;height:18.2pt" o:ole="">
+          <v:shape id="_x0000_i1216" type="#_x0000_t75" style="width:12.55pt;height:18.2pt" o:ole="">
             <v:imagedata r:id="rId311" o:title=""/>
           </v:shape>
-          <o:OLEObject Type="Embed" ProgID="Equation.DSMT4" ShapeID="_x0000_i1216" DrawAspect="Content" ObjectID="_1396095666" r:id="rId345"/>
+          <o:OLEObject Type="Embed" ProgID="Equation.DSMT4" ShapeID="_x0000_i1216" DrawAspect="Content" ObjectID="_1397641020" r:id="rId345"/>
         </w:object>
       </w:r>
       <w:r>
@@ -10468,10 +10488,10 @@
           <w:position w:val="-12"/>
         </w:rPr>
         <w:object w:dxaOrig="220" w:dyaOrig="360">
-          <v:shape id="_x0000_i1217" type="#_x0000_t75" style="width:11.1pt;height:18.2pt" o:ole="">
+          <v:shape id="_x0000_i1217" type="#_x0000_t75" style="width:10.9pt;height:18.2pt" o:ole="">
             <v:imagedata r:id="rId346" o:title=""/>
           </v:shape>
-          <o:OLEObject Type="Embed" ProgID="Equation.DSMT4" ShapeID="_x0000_i1217" DrawAspect="Content" ObjectID="_1396095667" r:id="rId347"/>
+          <o:OLEObject Type="Embed" ProgID="Equation.DSMT4" ShapeID="_x0000_i1217" DrawAspect="Content" ObjectID="_1397641021" r:id="rId347"/>
         </w:object>
       </w:r>
       <w:r>
@@ -10485,10 +10505,10 @@
           <w:position w:val="-12"/>
         </w:rPr>
         <w:object w:dxaOrig="279" w:dyaOrig="360">
-          <v:shape id="_x0000_i1218" type="#_x0000_t75" style="width:14.2pt;height:18.2pt" o:ole="">
+          <v:shape id="_x0000_i1218" type="#_x0000_t75" style="width:14.15pt;height:18.2pt" o:ole="">
             <v:imagedata r:id="rId313" o:title=""/>
           </v:shape>
-          <o:OLEObject Type="Embed" ProgID="Equation.DSMT4" ShapeID="_x0000_i1218" DrawAspect="Content" ObjectID="_1396095668" r:id="rId348"/>
+          <o:OLEObject Type="Embed" ProgID="Equation.DSMT4" ShapeID="_x0000_i1218" DrawAspect="Content" ObjectID="_1397641022" r:id="rId348"/>
         </w:object>
       </w:r>
       <w:r>
@@ -10499,10 +10519,10 @@
           <w:position w:val="-6"/>
         </w:rPr>
         <w:object w:dxaOrig="240" w:dyaOrig="220">
-          <v:shape id="_x0000_i1219" type="#_x0000_t75" style="width:12pt;height:11.1pt" o:ole="">
+          <v:shape id="_x0000_i1219" type="#_x0000_t75" style="width:12.15pt;height:10.9pt" o:ole="">
             <v:imagedata r:id="rId323" o:title=""/>
           </v:shape>
-          <o:OLEObject Type="Embed" ProgID="Equation.DSMT4" ShapeID="_x0000_i1219" DrawAspect="Content" ObjectID="_1396095669" r:id="rId349"/>
+          <o:OLEObject Type="Embed" ProgID="Equation.DSMT4" ShapeID="_x0000_i1219" DrawAspect="Content" ObjectID="_1397641023" r:id="rId349"/>
         </w:object>
       </w:r>
       <w:r>
@@ -10536,10 +10556,10 @@
           <w:position w:val="-4"/>
         </w:rPr>
         <w:object w:dxaOrig="180" w:dyaOrig="200">
-          <v:shape id="_x0000_i1220" type="#_x0000_t75" style="width:8.9pt;height:9.8pt" o:ole="">
+          <v:shape id="_x0000_i1220" type="#_x0000_t75" style="width:8.9pt;height:9.7pt" o:ole="">
             <v:imagedata r:id="rId335" o:title=""/>
           </v:shape>
-          <o:OLEObject Type="Embed" ProgID="Equation.DSMT4" ShapeID="_x0000_i1220" DrawAspect="Content" ObjectID="_1396095670" r:id="rId350"/>
+          <o:OLEObject Type="Embed" ProgID="Equation.DSMT4" ShapeID="_x0000_i1220" DrawAspect="Content" ObjectID="_1397641024" r:id="rId350"/>
         </w:object>
       </w:r>
       <w:r>
@@ -10576,10 +10596,10 @@
           <w:position w:val="-24"/>
         </w:rPr>
         <w:object w:dxaOrig="7339" w:dyaOrig="620">
-          <v:shape id="_x0000_i1221" type="#_x0000_t75" style="width:366.65pt;height:30.65pt" o:ole="">
+          <v:shape id="_x0000_i1221" type="#_x0000_t75" style="width:366.45pt;height:30.75pt" o:ole="">
             <v:imagedata r:id="rId351" o:title=""/>
           </v:shape>
-          <o:OLEObject Type="Embed" ProgID="Equation.DSMT4" ShapeID="_x0000_i1221" DrawAspect="Content" ObjectID="_1396095671" r:id="rId352"/>
+          <o:OLEObject Type="Embed" ProgID="Equation.DSMT4" ShapeID="_x0000_i1221" DrawAspect="Content" ObjectID="_1397641025" r:id="rId352"/>
         </w:object>
       </w:r>
     </w:p>
@@ -10595,10 +10615,10 @@
           <w:position w:val="-24"/>
         </w:rPr>
         <w:object w:dxaOrig="6540" w:dyaOrig="620">
-          <v:shape id="_x0000_i1222" type="#_x0000_t75" style="width:327.1pt;height:30.65pt" o:ole="">
+          <v:shape id="_x0000_i1222" type="#_x0000_t75" style="width:326.85pt;height:30.75pt" o:ole="">
             <v:imagedata r:id="rId353" o:title=""/>
           </v:shape>
-          <o:OLEObject Type="Embed" ProgID="Equation.DSMT4" ShapeID="_x0000_i1222" DrawAspect="Content" ObjectID="_1396095672" r:id="rId354"/>
+          <o:OLEObject Type="Embed" ProgID="Equation.DSMT4" ShapeID="_x0000_i1222" DrawAspect="Content" ObjectID="_1397641026" r:id="rId354"/>
         </w:object>
       </w:r>
       <w:r>
@@ -10904,10 +10924,10 @@
           <w:position w:val="-6"/>
         </w:rPr>
         <w:object w:dxaOrig="139" w:dyaOrig="260">
-          <v:shape id="_x0000_i1223" type="#_x0000_t75" style="width:6.65pt;height:12.45pt" o:ole="">
+          <v:shape id="_x0000_i1223" type="#_x0000_t75" style="width:6.45pt;height:12.55pt" o:ole="">
             <v:imagedata r:id="rId355" o:title=""/>
           </v:shape>
-          <o:OLEObject Type="Embed" ProgID="Equation.DSMT4" ShapeID="_x0000_i1223" DrawAspect="Content" ObjectID="_1396095673" r:id="rId356"/>
+          <o:OLEObject Type="Embed" ProgID="Equation.DSMT4" ShapeID="_x0000_i1223" DrawAspect="Content" ObjectID="_1397641027" r:id="rId356"/>
         </w:object>
       </w:r>
       <w:r>
@@ -10927,10 +10947,10 @@
           <w:position w:val="-12"/>
         </w:rPr>
         <w:object w:dxaOrig="279" w:dyaOrig="360">
-          <v:shape id="_x0000_i1224" type="#_x0000_t75" style="width:14.2pt;height:18.2pt" o:ole="">
+          <v:shape id="_x0000_i1224" type="#_x0000_t75" style="width:14.15pt;height:18.2pt" o:ole="">
             <v:imagedata r:id="rId357" o:title=""/>
           </v:shape>
-          <o:OLEObject Type="Embed" ProgID="Equation.DSMT4" ShapeID="_x0000_i1224" DrawAspect="Content" ObjectID="_1396095674" r:id="rId358"/>
+          <o:OLEObject Type="Embed" ProgID="Equation.DSMT4" ShapeID="_x0000_i1224" DrawAspect="Content" ObjectID="_1397641028" r:id="rId358"/>
         </w:object>
       </w:r>
       <w:r>
@@ -10950,10 +10970,10 @@
           <w:position w:val="-12"/>
         </w:rPr>
         <w:object w:dxaOrig="240" w:dyaOrig="360">
-          <v:shape id="_x0000_i1225" type="#_x0000_t75" style="width:12pt;height:18.2pt" o:ole="">
+          <v:shape id="_x0000_i1225" type="#_x0000_t75" style="width:12.15pt;height:18.2pt" o:ole="">
             <v:imagedata r:id="rId359" o:title=""/>
           </v:shape>
-          <o:OLEObject Type="Embed" ProgID="Equation.DSMT4" ShapeID="_x0000_i1225" DrawAspect="Content" ObjectID="_1396095675" r:id="rId360"/>
+          <o:OLEObject Type="Embed" ProgID="Equation.DSMT4" ShapeID="_x0000_i1225" DrawAspect="Content" ObjectID="_1397641029" r:id="rId360"/>
         </w:object>
       </w:r>
       <w:r>
@@ -10976,10 +10996,10 @@
           <w:position w:val="-12"/>
         </w:rPr>
         <w:object w:dxaOrig="300" w:dyaOrig="360">
-          <v:shape id="_x0000_i1226" type="#_x0000_t75" style="width:15.1pt;height:18.2pt" o:ole="">
+          <v:shape id="_x0000_i1226" type="#_x0000_t75" style="width:14.95pt;height:18.2pt" o:ole="">
             <v:imagedata r:id="rId361" o:title=""/>
           </v:shape>
-          <o:OLEObject Type="Embed" ProgID="Equation.DSMT4" ShapeID="_x0000_i1226" DrawAspect="Content" ObjectID="_1396095676" r:id="rId362"/>
+          <o:OLEObject Type="Embed" ProgID="Equation.DSMT4" ShapeID="_x0000_i1226" DrawAspect="Content" ObjectID="_1397641030" r:id="rId362"/>
         </w:object>
       </w:r>
       <w:r>
@@ -10993,10 +11013,10 @@
           <w:position w:val="-6"/>
         </w:rPr>
         <w:object w:dxaOrig="279" w:dyaOrig="279">
-          <v:shape id="_x0000_i1227" type="#_x0000_t75" style="width:14.2pt;height:14.2pt" o:ole="">
+          <v:shape id="_x0000_i1227" type="#_x0000_t75" style="width:14.15pt;height:14.15pt" o:ole="">
             <v:imagedata r:id="rId363" o:title=""/>
           </v:shape>
-          <o:OLEObject Type="Embed" ProgID="Equation.DSMT4" ShapeID="_x0000_i1227" DrawAspect="Content" ObjectID="_1396095677" r:id="rId364"/>
+          <o:OLEObject Type="Embed" ProgID="Equation.DSMT4" ShapeID="_x0000_i1227" DrawAspect="Content" ObjectID="_1397641031" r:id="rId364"/>
         </w:object>
       </w:r>
       <w:r>
@@ -11028,10 +11048,10 @@
           <w:position w:val="-28"/>
         </w:rPr>
         <w:object w:dxaOrig="980" w:dyaOrig="680">
-          <v:shape id="_x0000_i1228" type="#_x0000_t75" style="width:48.9pt;height:33.8pt" o:ole="">
+          <v:shape id="_x0000_i1228" type="#_x0000_t75" style="width:48.95pt;height:34pt" o:ole="">
             <v:imagedata r:id="rId365" o:title=""/>
           </v:shape>
-          <o:OLEObject Type="Embed" ProgID="Equation.DSMT4" ShapeID="_x0000_i1228" DrawAspect="Content" ObjectID="_1396095678" r:id="rId366"/>
+          <o:OLEObject Type="Embed" ProgID="Equation.DSMT4" ShapeID="_x0000_i1228" DrawAspect="Content" ObjectID="_1397641032" r:id="rId366"/>
         </w:object>
       </w:r>
       <w:r>
@@ -11071,10 +11091,10 @@
           <w:position w:val="-24"/>
         </w:rPr>
         <w:object w:dxaOrig="1860" w:dyaOrig="620">
-          <v:shape id="_x0000_i1229" type="#_x0000_t75" style="width:93.35pt;height:30.65pt" o:ole="">
+          <v:shape id="_x0000_i1229" type="#_x0000_t75" style="width:93.45pt;height:30.75pt" o:ole="">
             <v:imagedata r:id="rId367" o:title=""/>
           </v:shape>
-          <o:OLEObject Type="Embed" ProgID="Equation.DSMT4" ShapeID="_x0000_i1229" DrawAspect="Content" ObjectID="_1396095679" r:id="rId368"/>
+          <o:OLEObject Type="Embed" ProgID="Equation.DSMT4" ShapeID="_x0000_i1229" DrawAspect="Content" ObjectID="_1397641033" r:id="rId368"/>
         </w:object>
       </w:r>
       <w:r>
@@ -11152,18 +11172,11 @@
         <w:fldChar w:fldCharType="end"/>
       </w:r>
       <w:r>
+        <w:t xml:space="preserve"> and</w:t>
+      </w:r>
+      <w:r>
         <w:t xml:space="preserve"> </w:t>
       </w:r>
-      <w:proofErr w:type="spellStart"/>
-      <w:proofErr w:type="gramStart"/>
-      <w:r>
-        <w:t>and</w:t>
-      </w:r>
-      <w:proofErr w:type="spellEnd"/>
-      <w:r>
-        <w:t xml:space="preserve"> </w:t>
-      </w:r>
-      <w:proofErr w:type="gramEnd"/>
       <w:r>
         <w:fldChar w:fldCharType="begin"/>
       </w:r>
@@ -11192,10 +11205,10 @@
           <w:position w:val="-6"/>
         </w:rPr>
         <w:object w:dxaOrig="279" w:dyaOrig="279">
-          <v:shape id="_x0000_i1230" type="#_x0000_t75" style="width:14.2pt;height:14.2pt" o:ole="">
+          <v:shape id="_x0000_i1230" type="#_x0000_t75" style="width:14.15pt;height:14.15pt" o:ole="">
             <v:imagedata r:id="rId363" o:title=""/>
           </v:shape>
-          <o:OLEObject Type="Embed" ProgID="Equation.DSMT4" ShapeID="_x0000_i1230" DrawAspect="Content" ObjectID="_1396095680" r:id="rId369"/>
+          <o:OLEObject Type="Embed" ProgID="Equation.DSMT4" ShapeID="_x0000_i1230" DrawAspect="Content" ObjectID="_1397641034" r:id="rId369"/>
         </w:object>
       </w:r>
       <w:r>
@@ -11238,10 +11251,10 @@
           <w:position w:val="-28"/>
         </w:rPr>
         <w:object w:dxaOrig="1960" w:dyaOrig="680">
-          <v:shape id="_x0000_i1231" type="#_x0000_t75" style="width:98.2pt;height:33.8pt" o:ole="">
+          <v:shape id="_x0000_i1231" type="#_x0000_t75" style="width:98.3pt;height:34pt" o:ole="">
             <v:imagedata r:id="rId370" o:title=""/>
           </v:shape>
-          <o:OLEObject Type="Embed" ProgID="Equation.DSMT4" ShapeID="_x0000_i1231" DrawAspect="Content" ObjectID="_1396095681" r:id="rId371"/>
+          <o:OLEObject Type="Embed" ProgID="Equation.DSMT4" ShapeID="_x0000_i1231" DrawAspect="Content" ObjectID="_1397641035" r:id="rId371"/>
         </w:object>
       </w:r>
       <w:r>
@@ -11407,24 +11420,14 @@
           <w:position w:val="-6"/>
         </w:rPr>
         <w:object w:dxaOrig="139" w:dyaOrig="260">
-          <v:shape id="_x0000_i1232" type="#_x0000_t75" style="width:6.65pt;height:12.45pt" o:ole="">
+          <v:shape id="_x0000_i1232" type="#_x0000_t75" style="width:6.45pt;height:12.55pt" o:ole="">
             <v:imagedata r:id="rId372" o:title=""/>
           </v:shape>
-          <o:OLEObject Type="Embed" ProgID="Equation.DSMT4" ShapeID="_x0000_i1232" DrawAspect="Content" ObjectID="_1396095682" r:id="rId373"/>
-        </w:object>
-      </w:r>
-      <w:r>
-        <w:t>-</w:t>
-      </w:r>
-      <w:proofErr w:type="spellStart"/>
-      <w:proofErr w:type="gramStart"/>
-      <w:r>
-        <w:t>th</w:t>
-      </w:r>
-      <w:proofErr w:type="spellEnd"/>
-      <w:proofErr w:type="gramEnd"/>
-      <w:r>
-        <w:t xml:space="preserve"> particle </w:t>
+          <o:OLEObject Type="Embed" ProgID="Equation.DSMT4" ShapeID="_x0000_i1232" DrawAspect="Content" ObjectID="_1397641036" r:id="rId373"/>
+        </w:object>
+      </w:r>
+      <w:r>
+        <w:t xml:space="preserve">-th particle </w:t>
       </w:r>
       <w:r>
         <w:t xml:space="preserve">in an inertial frame, allows calculating the </w:t>
@@ -11460,10 +11463,10 @@
           <w:position w:val="-68"/>
         </w:rPr>
         <w:object w:dxaOrig="7420" w:dyaOrig="1480">
-          <v:shape id="_x0000_i1233" type="#_x0000_t75" style="width:371.55pt;height:74.2pt" o:ole="">
+          <v:shape id="_x0000_i1233" type="#_x0000_t75" style="width:371.35pt;height:74pt" o:ole="">
             <v:imagedata r:id="rId374" o:title=""/>
           </v:shape>
-          <o:OLEObject Type="Embed" ProgID="Equation.DSMT4" ShapeID="_x0000_i1233" DrawAspect="Content" ObjectID="_1396095683" r:id="rId375"/>
+          <o:OLEObject Type="Embed" ProgID="Equation.DSMT4" ShapeID="_x0000_i1233" DrawAspect="Content" ObjectID="_1397641037" r:id="rId375"/>
         </w:object>
       </w:r>
       <w:r>
@@ -11522,10 +11525,10 @@
           <w:position w:val="-6"/>
         </w:rPr>
         <w:object w:dxaOrig="240" w:dyaOrig="220">
-          <v:shape id="_x0000_i1234" type="#_x0000_t75" style="width:12pt;height:11.1pt" o:ole="">
+          <v:shape id="_x0000_i1234" type="#_x0000_t75" style="width:12.15pt;height:10.9pt" o:ole="">
             <v:imagedata r:id="rId376" o:title=""/>
           </v:shape>
-          <o:OLEObject Type="Embed" ProgID="Equation.DSMT4" ShapeID="_x0000_i1234" DrawAspect="Content" ObjectID="_1396095684" r:id="rId377"/>
+          <o:OLEObject Type="Embed" ProgID="Equation.DSMT4" ShapeID="_x0000_i1234" DrawAspect="Content" ObjectID="_1397641038" r:id="rId377"/>
         </w:object>
       </w:r>
       <w:r>
@@ -11556,10 +11559,10 @@
           <w:position w:val="-14"/>
         </w:rPr>
         <w:object w:dxaOrig="300" w:dyaOrig="380">
-          <v:shape id="_x0000_i1235" type="#_x0000_t75" style="width:15.1pt;height:18.65pt" o:ole="">
+          <v:shape id="_x0000_i1235" type="#_x0000_t75" style="width:14.95pt;height:18.6pt" o:ole="">
             <v:imagedata r:id="rId378" o:title=""/>
           </v:shape>
-          <o:OLEObject Type="Embed" ProgID="Equation.DSMT4" ShapeID="_x0000_i1235" DrawAspect="Content" ObjectID="_1396095685" r:id="rId379"/>
+          <o:OLEObject Type="Embed" ProgID="Equation.DSMT4" ShapeID="_x0000_i1235" DrawAspect="Content" ObjectID="_1397641039" r:id="rId379"/>
         </w:object>
       </w:r>
       <w:r>
@@ -11582,10 +11585,10 @@
           <w:position w:val="-28"/>
         </w:rPr>
         <w:object w:dxaOrig="1380" w:dyaOrig="680">
-          <v:shape id="_x0000_i1236" type="#_x0000_t75" style="width:68.9pt;height:33.8pt" o:ole="">
+          <v:shape id="_x0000_i1236" type="#_x0000_t75" style="width:68.75pt;height:34pt" o:ole="">
             <v:imagedata r:id="rId380" o:title=""/>
           </v:shape>
-          <o:OLEObject Type="Embed" ProgID="Equation.DSMT4" ShapeID="_x0000_i1236" DrawAspect="Content" ObjectID="_1396095686" r:id="rId381"/>
+          <o:OLEObject Type="Embed" ProgID="Equation.DSMT4" ShapeID="_x0000_i1236" DrawAspect="Content" ObjectID="_1397641040" r:id="rId381"/>
         </w:object>
       </w:r>
       <w:r>
@@ -11596,10 +11599,10 @@
           <w:position w:val="-28"/>
         </w:rPr>
         <w:object w:dxaOrig="1020" w:dyaOrig="680">
-          <v:shape id="_x0000_i1237" type="#_x0000_t75" style="width:50.65pt;height:33.8pt" o:ole="">
+          <v:shape id="_x0000_i1237" type="#_x0000_t75" style="width:50.55pt;height:34pt" o:ole="">
             <v:imagedata r:id="rId382" o:title=""/>
           </v:shape>
-          <o:OLEObject Type="Embed" ProgID="Equation.DSMT4" ShapeID="_x0000_i1237" DrawAspect="Content" ObjectID="_1396095687" r:id="rId383"/>
+          <o:OLEObject Type="Embed" ProgID="Equation.DSMT4" ShapeID="_x0000_i1237" DrawAspect="Content" ObjectID="_1397641041" r:id="rId383"/>
         </w:object>
       </w:r>
       <w:r>
@@ -11624,10 +11627,10 @@
           <w:position w:val="-28"/>
         </w:rPr>
         <w:object w:dxaOrig="3300" w:dyaOrig="720">
-          <v:shape id="_x0000_i1238" type="#_x0000_t75" style="width:165.35pt;height:36pt" o:ole="">
+          <v:shape id="_x0000_i1238" type="#_x0000_t75" style="width:165.45pt;height:36pt" o:ole="">
             <v:imagedata r:id="rId384" o:title=""/>
           </v:shape>
-          <o:OLEObject Type="Embed" ProgID="Equation.DSMT4" ShapeID="_x0000_i1238" DrawAspect="Content" ObjectID="_1396095688" r:id="rId385"/>
+          <o:OLEObject Type="Embed" ProgID="Equation.DSMT4" ShapeID="_x0000_i1238" DrawAspect="Content" ObjectID="_1397641042" r:id="rId385"/>
         </w:object>
       </w:r>
     </w:p>
@@ -11687,10 +11690,10 @@
           <w:position w:val="-14"/>
         </w:rPr>
         <w:object w:dxaOrig="320" w:dyaOrig="380">
-          <v:shape id="_x0000_i1239" type="#_x0000_t75" style="width:15.55pt;height:18.65pt" o:ole="">
+          <v:shape id="_x0000_i1239" type="#_x0000_t75" style="width:15.35pt;height:18.6pt" o:ole="">
             <v:imagedata r:id="rId386" o:title=""/>
           </v:shape>
-          <o:OLEObject Type="Embed" ProgID="Equation.DSMT4" ShapeID="_x0000_i1239" DrawAspect="Content" ObjectID="_1396095689" r:id="rId387"/>
+          <o:OLEObject Type="Embed" ProgID="Equation.DSMT4" ShapeID="_x0000_i1239" DrawAspect="Content" ObjectID="_1397641043" r:id="rId387"/>
         </w:object>
       </w:r>
       <w:r>
@@ -11701,10 +11704,10 @@
           <w:position w:val="-6"/>
         </w:rPr>
         <w:object w:dxaOrig="240" w:dyaOrig="220">
-          <v:shape id="_x0000_i1240" type="#_x0000_t75" style="width:12pt;height:11.1pt" o:ole="">
+          <v:shape id="_x0000_i1240" type="#_x0000_t75" style="width:12.15pt;height:10.9pt" o:ole="">
             <v:imagedata r:id="rId388" o:title=""/>
           </v:shape>
-          <o:OLEObject Type="Embed" ProgID="Equation.DSMT4" ShapeID="_x0000_i1240" DrawAspect="Content" ObjectID="_1396095690" r:id="rId389"/>
+          <o:OLEObject Type="Embed" ProgID="Equation.DSMT4" ShapeID="_x0000_i1240" DrawAspect="Content" ObjectID="_1397641044" r:id="rId389"/>
         </w:object>
       </w:r>
       <w:r>
@@ -11723,10 +11726,10 @@
           <w:position w:val="-28"/>
         </w:rPr>
         <w:object w:dxaOrig="5060" w:dyaOrig="680">
-          <v:shape id="_x0000_i1241" type="#_x0000_t75" style="width:252.9pt;height:33.8pt" o:ole="">
+          <v:shape id="_x0000_i1241" type="#_x0000_t75" style="width:252.8pt;height:34pt" o:ole="">
             <v:imagedata r:id="rId390" o:title=""/>
           </v:shape>
-          <o:OLEObject Type="Embed" ProgID="Equation.DSMT4" ShapeID="_x0000_i1241" DrawAspect="Content" ObjectID="_1396095691" r:id="rId391"/>
+          <o:OLEObject Type="Embed" ProgID="Equation.DSMT4" ShapeID="_x0000_i1241" DrawAspect="Content" ObjectID="_1397641045" r:id="rId391"/>
         </w:object>
       </w:r>
       <w:r>
@@ -11734,10 +11737,10 @@
           <w:position w:val="-4"/>
         </w:rPr>
         <w:object w:dxaOrig="180" w:dyaOrig="279">
-          <v:shape id="_x0000_i1242" type="#_x0000_t75" style="width:8.9pt;height:14.2pt" o:ole="">
+          <v:shape id="_x0000_i1242" type="#_x0000_t75" style="width:8.9pt;height:14.15pt" o:ole="">
             <v:imagedata r:id="rId392" o:title=""/>
           </v:shape>
-          <o:OLEObject Type="Embed" ProgID="Equation.DSMT4" ShapeID="_x0000_i1242" DrawAspect="Content" ObjectID="_1396095692" r:id="rId393"/>
+          <o:OLEObject Type="Embed" ProgID="Equation.DSMT4" ShapeID="_x0000_i1242" DrawAspect="Content" ObjectID="_1397641046" r:id="rId393"/>
         </w:object>
       </w:r>
       <w:r>
@@ -11788,11 +11791,9 @@
       </w:r>
     </w:p>
     <w:p>
-      <w:proofErr w:type="gramStart"/>
       <w:r>
         <w:t>where</w:t>
       </w:r>
-      <w:proofErr w:type="gramEnd"/>
     </w:p>
     <w:p>
       <w:r>
@@ -11800,10 +11801,10 @@
           <w:position w:val="-10"/>
         </w:rPr>
         <w:object w:dxaOrig="1400" w:dyaOrig="360">
-          <v:shape id="_x0000_i1243" type="#_x0000_t75" style="width:69.8pt;height:18.2pt" o:ole="">
+          <v:shape id="_x0000_i1243" type="#_x0000_t75" style="width:70pt;height:18.2pt" o:ole="">
             <v:imagedata r:id="rId394" o:title=""/>
           </v:shape>
-          <o:OLEObject Type="Embed" ProgID="Equation.DSMT4" ShapeID="_x0000_i1243" DrawAspect="Content" ObjectID="_1396095693" r:id="rId395"/>
+          <o:OLEObject Type="Embed" ProgID="Equation.DSMT4" ShapeID="_x0000_i1243" DrawAspect="Content" ObjectID="_1397641047" r:id="rId395"/>
         </w:object>
       </w:r>
       <w:r>
@@ -11812,13 +11813,8 @@
       <w:r>
         <w:t xml:space="preserve"> </w:t>
       </w:r>
-      <w:proofErr w:type="gramStart"/>
-      <w:r>
-        <w:t>the</w:t>
-      </w:r>
-      <w:proofErr w:type="gramEnd"/>
-      <w:r>
-        <w:t xml:space="preserve"> externally applied forces </w:t>
+      <w:r>
+        <w:t xml:space="preserve">the externally applied forces </w:t>
       </w:r>
       <w:r>
         <w:t>expressed</w:t>
@@ -11833,233 +11829,204 @@
           <w:position w:val="-14"/>
         </w:rPr>
         <w:object w:dxaOrig="1320" w:dyaOrig="400">
-          <v:shape id="_x0000_i1244" type="#_x0000_t75" style="width:66.2pt;height:20pt" o:ole="">
+          <v:shape id="_x0000_i1244" type="#_x0000_t75" style="width:66.35pt;height:19.8pt" o:ole="">
             <v:imagedata r:id="rId396" o:title=""/>
           </v:shape>
-          <o:OLEObject Type="Embed" ProgID="Equation.DSMT4" ShapeID="_x0000_i1244" DrawAspect="Content" ObjectID="_1396095694" r:id="rId397"/>
+          <o:OLEObject Type="Embed" ProgID="Equation.DSMT4" ShapeID="_x0000_i1244" DrawAspect="Content" ObjectID="_1397641048" r:id="rId397"/>
         </w:object>
       </w:r>
       <w:r>
         <w:t>-</w:t>
       </w:r>
       <w:r>
+        <w:t xml:space="preserve"> the </w:t>
+      </w:r>
+      <w:r>
+        <w:t>inertial velocity components</w:t>
+      </w:r>
+      <w:r>
+        <w:t xml:space="preserve"> defined in the body frame;</w:t>
+      </w:r>
+    </w:p>
+    <w:p>
+      <w:r>
+        <w:rPr>
+          <w:position w:val="-10"/>
+        </w:rPr>
+        <w:object w:dxaOrig="1200" w:dyaOrig="320">
+          <v:shape id="_x0000_i1245" type="#_x0000_t75" style="width:59.85pt;height:15.35pt" o:ole="">
+            <v:imagedata r:id="rId398" o:title=""/>
+          </v:shape>
+          <o:OLEObject Type="Embed" ProgID="Equation.DSMT4" ShapeID="_x0000_i1245" DrawAspect="Content" ObjectID="_1397641049" r:id="rId399"/>
+        </w:object>
+      </w:r>
+      <w:r>
+        <w:t>-</w:t>
+      </w:r>
+      <w:r>
+        <w:t xml:space="preserve"> the </w:t>
+      </w:r>
+      <w:r>
+        <w:t>body angular rates defined in the body frame;</w:t>
+      </w:r>
+    </w:p>
+    <w:p>
+      <w:r>
+        <w:rPr>
+          <w:position w:val="-14"/>
+        </w:rPr>
+        <w:object w:dxaOrig="1719" w:dyaOrig="380">
+          <v:shape id="_x0000_i1246" type="#_x0000_t75" style="width:86.15pt;height:18.6pt" o:ole="">
+            <v:imagedata r:id="rId400" o:title=""/>
+          </v:shape>
+          <o:OLEObject Type="Embed" ProgID="Equation.DSMT4" ShapeID="_x0000_i1246" DrawAspect="Content" ObjectID="_1397641050" r:id="rId401"/>
+        </w:object>
+      </w:r>
+      <w:r>
+        <w:t>-</w:t>
+      </w:r>
+      <w:r>
+        <w:t xml:space="preserve"> the </w:t>
+      </w:r>
+      <w:r>
+        <w:t>body reference</w:t>
+      </w:r>
+      <w:r>
+        <w:t>d</w:t>
+      </w:r>
+      <w:r>
+        <w:t xml:space="preserve"> location of the center of gravity;</w:t>
+      </w:r>
+    </w:p>
+    <w:p>
+      <w:r>
+        <w:t>Trans</w:t>
+      </w:r>
+      <w:r>
+        <w:t>la</w:t>
+      </w:r>
+      <w:r>
+        <w:t xml:space="preserve">tion of the inertial forces to the body frame is justified by the </w:t>
+      </w:r>
+      <w:r>
+        <w:t xml:space="preserve">convenience of </w:t>
+      </w:r>
+      <w:r>
+        <w:t>calculat</w:t>
+      </w:r>
+      <w:r>
+        <w:t>ing</w:t>
+      </w:r>
+      <w:r>
+        <w:t xml:space="preserve"> the local body frame derivatives of the</w:t>
+      </w:r>
+      <w:r>
+        <w:rPr>
+          <w:position w:val="-14"/>
+        </w:rPr>
+        <w:object w:dxaOrig="320" w:dyaOrig="380">
+          <v:shape id="_x0000_i1247" type="#_x0000_t75" style="width:15.35pt;height:18.6pt" o:ole="">
+            <v:imagedata r:id="rId386" o:title=""/>
+          </v:shape>
+          <o:OLEObject Type="Embed" ProgID="Equation.DSMT4" ShapeID="_x0000_i1247" DrawAspect="Content" ObjectID="_1397641051" r:id="rId402"/>
+        </w:object>
+      </w:r>
+      <w:r>
+        <w:t>and</w:t>
+      </w:r>
+      <w:r>
+        <w:rPr>
+          <w:position w:val="-6"/>
+        </w:rPr>
+        <w:object w:dxaOrig="240" w:dyaOrig="220">
+          <v:shape id="_x0000_i1248" type="#_x0000_t75" style="width:12.15pt;height:10.9pt" o:ole="">
+            <v:imagedata r:id="rId403" o:title=""/>
+          </v:shape>
+          <o:OLEObject Type="Embed" ProgID="Equation.DSMT4" ShapeID="_x0000_i1248" DrawAspect="Content" ObjectID="_1397641052" r:id="rId404"/>
+        </w:object>
+      </w:r>
+      <w:r>
+        <w:t xml:space="preserve">expressed in </w:t>
+      </w:r>
+      <w:r>
+        <w:t xml:space="preserve">the </w:t>
+      </w:r>
+      <w:r>
+        <w:t>body</w:t>
+      </w:r>
+      <w:r>
+        <w:t xml:space="preserve"> frame; the first one results in </w:t>
+      </w:r>
+      <w:r>
+        <w:rPr>
+          <w:position w:val="-14"/>
+        </w:rPr>
+        <w:object w:dxaOrig="340" w:dyaOrig="400">
+          <v:shape id="_x0000_i1249" type="#_x0000_t75" style="width:17pt;height:19.8pt" o:ole="">
+            <v:imagedata r:id="rId405" o:title=""/>
+          </v:shape>
+          <o:OLEObject Type="Embed" ProgID="Equation.DSMT4" ShapeID="_x0000_i1249" DrawAspect="Content" ObjectID="_1397641053" r:id="rId406"/>
+        </w:object>
+      </w:r>
+      <w:r>
+        <w:t xml:space="preserve">, while the derivative of </w:t>
+      </w:r>
+      <w:r>
+        <w:rPr>
+          <w:position w:val="-6"/>
+        </w:rPr>
+        <w:object w:dxaOrig="240" w:dyaOrig="220">
+          <v:shape id="_x0000_i1250" type="#_x0000_t75" style="width:12.15pt;height:10.9pt" o:ole="">
+            <v:imagedata r:id="rId403" o:title=""/>
+          </v:shape>
+          <o:OLEObject Type="Embed" ProgID="Equation.DSMT4" ShapeID="_x0000_i1250" DrawAspect="Content" ObjectID="_1397641054" r:id="rId407"/>
+        </w:object>
+      </w:r>
+      <w:r>
+        <w:t xml:space="preserve"> is independent on the coordinate frame (</w:t>
+      </w:r>
+      <w:r>
+        <w:rPr>
+          <w:position w:val="-24"/>
+        </w:rPr>
+        <w:object w:dxaOrig="2340" w:dyaOrig="620">
+          <v:shape id="_x0000_i1251" type="#_x0000_t75" style="width:116.9pt;height:30.75pt" o:ole="">
+            <v:imagedata r:id="rId408" o:title=""/>
+          </v:shape>
+          <o:OLEObject Type="Embed" ProgID="Equation.DSMT4" ShapeID="_x0000_i1251" DrawAspect="Content" ObjectID="_1397641055" r:id="rId409"/>
+        </w:object>
+      </w:r>
+      <w:r>
+        <w:t>)</w:t>
+      </w:r>
+      <w:r>
+        <w:t xml:space="preserve">. </w:t>
+      </w:r>
+    </w:p>
+    <w:p>
+      <w:r>
+        <w:t xml:space="preserve">Utilizing the </w:t>
+      </w:r>
+      <w:r>
+        <w:t xml:space="preserve">double </w:t>
+      </w:r>
+      <w:r>
+        <w:t xml:space="preserve">vector product identity </w:t>
+      </w:r>
+      <w:r>
+        <w:rPr>
+          <w:position w:val="-16"/>
+        </w:rPr>
+        <w:object w:dxaOrig="3700" w:dyaOrig="440">
+          <v:shape id="_x0000_i1252" type="#_x0000_t75" style="width:184.45pt;height:21.85pt" o:ole="">
+            <v:imagedata r:id="rId410" o:title=""/>
+          </v:shape>
+          <o:OLEObject Type="Embed" ProgID="Equation.DSMT4" ShapeID="_x0000_i1252" DrawAspect="Content" ObjectID="_1397641056" r:id="rId411"/>
+        </w:object>
+      </w:r>
+      <w:r>
         <w:t xml:space="preserve"> </w:t>
       </w:r>
-      <w:proofErr w:type="gramStart"/>
-      <w:r>
-        <w:t>the</w:t>
-      </w:r>
-      <w:proofErr w:type="gramEnd"/>
-      <w:r>
-        <w:t xml:space="preserve"> </w:t>
-      </w:r>
-      <w:r>
-        <w:t>inertial velocity components</w:t>
-      </w:r>
-      <w:r>
-        <w:t xml:space="preserve"> defined in the body frame;</w:t>
-      </w:r>
-    </w:p>
-    <w:p>
-      <w:r>
-        <w:rPr>
-          <w:position w:val="-10"/>
-        </w:rPr>
-        <w:object w:dxaOrig="1200" w:dyaOrig="320">
-          <v:shape id="_x0000_i1245" type="#_x0000_t75" style="width:60pt;height:15.55pt" o:ole="">
-            <v:imagedata r:id="rId398" o:title=""/>
-          </v:shape>
-          <o:OLEObject Type="Embed" ProgID="Equation.DSMT4" ShapeID="_x0000_i1245" DrawAspect="Content" ObjectID="_1396095695" r:id="rId399"/>
-        </w:object>
-      </w:r>
-      <w:r>
-        <w:t>-</w:t>
-      </w:r>
-      <w:r>
-        <w:t xml:space="preserve"> </w:t>
-      </w:r>
-      <w:proofErr w:type="gramStart"/>
-      <w:r>
-        <w:t>the</w:t>
-      </w:r>
-      <w:proofErr w:type="gramEnd"/>
-      <w:r>
-        <w:t xml:space="preserve"> </w:t>
-      </w:r>
-      <w:r>
-        <w:t>body angular rates defined in the body frame;</w:t>
-      </w:r>
-    </w:p>
-    <w:p>
-      <w:r>
-        <w:rPr>
-          <w:position w:val="-14"/>
-        </w:rPr>
-        <w:object w:dxaOrig="1719" w:dyaOrig="380">
-          <v:shape id="_x0000_i1246" type="#_x0000_t75" style="width:86.2pt;height:18.65pt" o:ole="">
-            <v:imagedata r:id="rId400" o:title=""/>
-          </v:shape>
-          <o:OLEObject Type="Embed" ProgID="Equation.DSMT4" ShapeID="_x0000_i1246" DrawAspect="Content" ObjectID="_1396095696" r:id="rId401"/>
-        </w:object>
-      </w:r>
-      <w:r>
-        <w:t>-</w:t>
-      </w:r>
-      <w:r>
-        <w:t xml:space="preserve"> </w:t>
-      </w:r>
-      <w:proofErr w:type="gramStart"/>
-      <w:r>
-        <w:t>the</w:t>
-      </w:r>
-      <w:proofErr w:type="gramEnd"/>
-      <w:r>
-        <w:t xml:space="preserve"> </w:t>
-      </w:r>
-      <w:r>
-        <w:t>body reference</w:t>
-      </w:r>
-      <w:r>
-        <w:t>d</w:t>
-      </w:r>
-      <w:r>
-        <w:t xml:space="preserve"> location of the center of gravity;</w:t>
-      </w:r>
-    </w:p>
-    <w:p>
-      <w:r>
-        <w:t>Trans</w:t>
-      </w:r>
-      <w:r>
-        <w:t>la</w:t>
-      </w:r>
-      <w:r>
-        <w:t xml:space="preserve">tion of the inertial forces to the body frame is justified by the </w:t>
-      </w:r>
-      <w:r>
-        <w:t xml:space="preserve">convenience of </w:t>
-      </w:r>
-      <w:r>
-        <w:t>calculat</w:t>
-      </w:r>
-      <w:r>
-        <w:t>ing</w:t>
-      </w:r>
-      <w:r>
-        <w:t xml:space="preserve"> the local body frame derivatives of the</w:t>
-      </w:r>
-      <w:r>
-        <w:rPr>
-          <w:position w:val="-14"/>
-        </w:rPr>
-        <w:object w:dxaOrig="320" w:dyaOrig="380">
-          <v:shape id="_x0000_i1247" type="#_x0000_t75" style="width:15.55pt;height:18.65pt" o:ole="">
-            <v:imagedata r:id="rId386" o:title=""/>
-          </v:shape>
-          <o:OLEObject Type="Embed" ProgID="Equation.DSMT4" ShapeID="_x0000_i1247" DrawAspect="Content" ObjectID="_1396095697" r:id="rId402"/>
-        </w:object>
-      </w:r>
-      <w:r>
-        <w:t>and</w:t>
-      </w:r>
-      <w:r>
-        <w:rPr>
-          <w:position w:val="-6"/>
-        </w:rPr>
-        <w:object w:dxaOrig="240" w:dyaOrig="220">
-          <v:shape id="_x0000_i1248" type="#_x0000_t75" style="width:12pt;height:11.1pt" o:ole="">
-            <v:imagedata r:id="rId403" o:title=""/>
-          </v:shape>
-          <o:OLEObject Type="Embed" ProgID="Equation.DSMT4" ShapeID="_x0000_i1248" DrawAspect="Content" ObjectID="_1396095698" r:id="rId404"/>
-        </w:object>
-      </w:r>
-      <w:r>
-        <w:t xml:space="preserve">expressed in </w:t>
-      </w:r>
-      <w:r>
-        <w:t xml:space="preserve">the </w:t>
-      </w:r>
-      <w:r>
-        <w:t>body</w:t>
-      </w:r>
-      <w:r>
-        <w:t xml:space="preserve"> frame; the first one results </w:t>
-      </w:r>
-      <w:proofErr w:type="gramStart"/>
-      <w:r>
-        <w:t xml:space="preserve">in </w:t>
-      </w:r>
-      <w:proofErr w:type="gramEnd"/>
-      <w:r>
-        <w:rPr>
-          <w:position w:val="-14"/>
-        </w:rPr>
-        <w:object w:dxaOrig="340" w:dyaOrig="400">
-          <v:shape id="_x0000_i1249" type="#_x0000_t75" style="width:16.9pt;height:20pt" o:ole="">
-            <v:imagedata r:id="rId405" o:title=""/>
-          </v:shape>
-          <o:OLEObject Type="Embed" ProgID="Equation.DSMT4" ShapeID="_x0000_i1249" DrawAspect="Content" ObjectID="_1396095699" r:id="rId406"/>
-        </w:object>
-      </w:r>
-      <w:r>
-        <w:t xml:space="preserve">, while the derivative of </w:t>
-      </w:r>
-      <w:r>
-        <w:rPr>
-          <w:position w:val="-6"/>
-        </w:rPr>
-        <w:object w:dxaOrig="240" w:dyaOrig="220">
-          <v:shape id="_x0000_i1250" type="#_x0000_t75" style="width:12pt;height:11.1pt" o:ole="">
-            <v:imagedata r:id="rId403" o:title=""/>
-          </v:shape>
-          <o:OLEObject Type="Embed" ProgID="Equation.DSMT4" ShapeID="_x0000_i1250" DrawAspect="Content" ObjectID="_1396095700" r:id="rId407"/>
-        </w:object>
-      </w:r>
-      <w:r>
-        <w:t xml:space="preserve"> is independent on the coordinate frame (</w:t>
-      </w:r>
-      <w:r>
-        <w:rPr>
-          <w:position w:val="-24"/>
-        </w:rPr>
-        <w:object w:dxaOrig="2340" w:dyaOrig="620">
-          <v:shape id="_x0000_i1251" type="#_x0000_t75" style="width:116.9pt;height:30.65pt" o:ole="">
-            <v:imagedata r:id="rId408" o:title=""/>
-          </v:shape>
-          <o:OLEObject Type="Embed" ProgID="Equation.DSMT4" ShapeID="_x0000_i1251" DrawAspect="Content" ObjectID="_1396095701" r:id="rId409"/>
-        </w:object>
-      </w:r>
-      <w:r>
-        <w:t>)</w:t>
-      </w:r>
-      <w:r>
-        <w:t xml:space="preserve">. </w:t>
-      </w:r>
-    </w:p>
-    <w:p>
-      <w:r>
-        <w:t xml:space="preserve">Utilizing the </w:t>
-      </w:r>
-      <w:r>
-        <w:t xml:space="preserve">double </w:t>
-      </w:r>
-      <w:r>
-        <w:t xml:space="preserve">vector product identity </w:t>
-      </w:r>
-      <w:r>
-        <w:rPr>
-          <w:position w:val="-16"/>
-        </w:rPr>
-        <w:object w:dxaOrig="3700" w:dyaOrig="440">
-          <v:shape id="_x0000_i1252" type="#_x0000_t75" style="width:184.45pt;height:21.8pt" o:ole="">
-            <v:imagedata r:id="rId410" o:title=""/>
-          </v:shape>
-          <o:OLEObject Type="Embed" ProgID="Equation.DSMT4" ShapeID="_x0000_i1252" DrawAspect="Content" ObjectID="_1396095702" r:id="rId411"/>
-        </w:object>
-      </w:r>
-      <w:r>
-        <w:t xml:space="preserve"> </w:t>
-      </w:r>
       <w:r>
         <w:t xml:space="preserve">allows </w:t>
       </w:r>
@@ -12088,10 +12055,10 @@
           <w:position w:val="-62"/>
         </w:rPr>
         <w:object w:dxaOrig="6140" w:dyaOrig="1359">
-          <v:shape id="_x0000_i1253" type="#_x0000_t75" style="width:308pt;height:68.45pt" o:ole="">
+          <v:shape id="_x0000_i1253" type="#_x0000_t75" style="width:307.8pt;height:68.35pt" o:ole="">
             <v:imagedata r:id="rId412" o:title=""/>
           </v:shape>
-          <o:OLEObject Type="Embed" ProgID="Equation.DSMT4" ShapeID="_x0000_i1253" DrawAspect="Content" ObjectID="_1396095703" r:id="rId413"/>
+          <o:OLEObject Type="Embed" ProgID="Equation.DSMT4" ShapeID="_x0000_i1253" DrawAspect="Content" ObjectID="_1397641057" r:id="rId413"/>
         </w:object>
       </w:r>
       <w:r>
@@ -12174,10 +12141,10 @@
           <w:position w:val="-14"/>
         </w:rPr>
         <w:object w:dxaOrig="1219" w:dyaOrig="380">
-          <v:shape id="_x0000_i1254" type="#_x0000_t75" style="width:60.9pt;height:18.65pt" o:ole="">
+          <v:shape id="_x0000_i1254" type="#_x0000_t75" style="width:61.1pt;height:18.6pt" o:ole="">
             <v:imagedata r:id="rId414" o:title=""/>
           </v:shape>
-          <o:OLEObject Type="Embed" ProgID="Equation.DSMT4" ShapeID="_x0000_i1254" DrawAspect="Content" ObjectID="_1396095704" r:id="rId415"/>
+          <o:OLEObject Type="Embed" ProgID="Equation.DSMT4" ShapeID="_x0000_i1254" DrawAspect="Content" ObjectID="_1397641058" r:id="rId415"/>
         </w:object>
       </w:r>
       <w:r>
@@ -12196,10 +12163,10 @@
           <w:position w:val="-14"/>
         </w:rPr>
         <w:object w:dxaOrig="2060" w:dyaOrig="400">
-          <v:shape id="_x0000_i1255" type="#_x0000_t75" style="width:102.65pt;height:20pt" o:ole="">
+          <v:shape id="_x0000_i1255" type="#_x0000_t75" style="width:102.75pt;height:19.8pt" o:ole="">
             <v:imagedata r:id="rId416" o:title=""/>
           </v:shape>
-          <o:OLEObject Type="Embed" ProgID="Equation.DSMT4" ShapeID="_x0000_i1255" DrawAspect="Content" ObjectID="_1396095705" r:id="rId417"/>
+          <o:OLEObject Type="Embed" ProgID="Equation.DSMT4" ShapeID="_x0000_i1255" DrawAspect="Content" ObjectID="_1397641059" r:id="rId417"/>
         </w:object>
       </w:r>
       <w:r>
@@ -12272,10 +12239,10 @@
           <w:position w:val="-50"/>
         </w:rPr>
         <w:object w:dxaOrig="1960" w:dyaOrig="1120">
-          <v:shape id="_x0000_i1256" type="#_x0000_t75" style="width:98.2pt;height:56.45pt" o:ole="">
+          <v:shape id="_x0000_i1256" type="#_x0000_t75" style="width:98.3pt;height:56.65pt" o:ole="">
             <v:imagedata r:id="rId418" o:title=""/>
           </v:shape>
-          <o:OLEObject Type="Embed" ProgID="Equation.DSMT4" ShapeID="_x0000_i1256" DrawAspect="Content" ObjectID="_1396095706" r:id="rId419"/>
+          <o:OLEObject Type="Embed" ProgID="Equation.DSMT4" ShapeID="_x0000_i1256" DrawAspect="Content" ObjectID="_1397641060" r:id="rId419"/>
         </w:object>
       </w:r>
       <w:r>
@@ -12328,7 +12295,6 @@
       </w:r>
     </w:p>
     <w:p>
-      <w:proofErr w:type="gramStart"/>
       <w:r>
         <w:t>Resolving</w:t>
       </w:r>
@@ -12385,7 +12351,6 @@
       <w:r>
         <w:t>suitable for immediate mathematical modeling.</w:t>
       </w:r>
-      <w:proofErr w:type="gramEnd"/>
     </w:p>
     <w:p>
       <w:pPr>
@@ -12399,10 +12364,10 @@
           <w:position w:val="-88"/>
         </w:rPr>
         <w:object w:dxaOrig="1800" w:dyaOrig="1920">
-          <v:shape id="_x0000_i1257" type="#_x0000_t75" style="width:90.2pt;height:95.55pt" o:ole="">
+          <v:shape id="_x0000_i1257" type="#_x0000_t75" style="width:90.2pt;height:95.45pt" o:ole="">
             <v:imagedata r:id="rId420" o:title=""/>
           </v:shape>
-          <o:OLEObject Type="Embed" ProgID="Equation.DSMT4" ShapeID="_x0000_i1257" DrawAspect="Content" ObjectID="_1396095707" r:id="rId421"/>
+          <o:OLEObject Type="Embed" ProgID="Equation.DSMT4" ShapeID="_x0000_i1257" DrawAspect="Content" ObjectID="_1397641061" r:id="rId421"/>
         </w:object>
       </w:r>
       <w:r>
@@ -12472,24 +12437,14 @@
           <w:position w:val="-6"/>
         </w:rPr>
         <w:object w:dxaOrig="139" w:dyaOrig="260">
-          <v:shape id="_x0000_i1258" type="#_x0000_t75" style="width:6.65pt;height:12.45pt" o:ole="">
+          <v:shape id="_x0000_i1258" type="#_x0000_t75" style="width:6.45pt;height:12.55pt" o:ole="">
             <v:imagedata r:id="rId372" o:title=""/>
           </v:shape>
-          <o:OLEObject Type="Embed" ProgID="Equation.DSMT4" ShapeID="_x0000_i1258" DrawAspect="Content" ObjectID="_1396095708" r:id="rId422"/>
-        </w:object>
-      </w:r>
-      <w:r>
-        <w:t>-</w:t>
-      </w:r>
-      <w:proofErr w:type="spellStart"/>
-      <w:proofErr w:type="gramStart"/>
-      <w:r>
-        <w:t>th</w:t>
-      </w:r>
-      <w:proofErr w:type="spellEnd"/>
-      <w:proofErr w:type="gramEnd"/>
-      <w:r>
-        <w:t xml:space="preserve"> particle in a moving frame is very similar to the approach used above. </w:t>
+          <o:OLEObject Type="Embed" ProgID="Equation.DSMT4" ShapeID="_x0000_i1258" DrawAspect="Content" ObjectID="_1397641062" r:id="rId422"/>
+        </w:object>
+      </w:r>
+      <w:r>
+        <w:t xml:space="preserve">-th particle in a moving frame is very similar to the approach used above. </w:t>
       </w:r>
       <w:r>
         <w:t xml:space="preserve">Consider a particle </w:t>
@@ -12511,10 +12466,10 @@
           <w:position w:val="-28"/>
         </w:rPr>
         <w:object w:dxaOrig="1020" w:dyaOrig="680">
-          <v:shape id="_x0000_i1259" type="#_x0000_t75" style="width:50.65pt;height:33.8pt" o:ole="">
+          <v:shape id="_x0000_i1259" type="#_x0000_t75" style="width:50.55pt;height:34pt" o:ole="">
             <v:imagedata r:id="rId423" o:title=""/>
           </v:shape>
-          <o:OLEObject Type="Embed" ProgID="Equation.DSMT4" ShapeID="_x0000_i1259" DrawAspect="Content" ObjectID="_1396095709" r:id="rId424"/>
+          <o:OLEObject Type="Embed" ProgID="Equation.DSMT4" ShapeID="_x0000_i1259" DrawAspect="Content" ObjectID="_1397641063" r:id="rId424"/>
         </w:object>
       </w:r>
       <w:r>
@@ -12537,10 +12492,10 @@
           <w:position w:val="-28"/>
         </w:rPr>
         <w:object w:dxaOrig="3260" w:dyaOrig="680">
-          <v:shape id="_x0000_i1260" type="#_x0000_t75" style="width:162.65pt;height:34.65pt" o:ole="">
+          <v:shape id="_x0000_i1260" type="#_x0000_t75" style="width:162.6pt;height:34.8pt" o:ole="">
             <v:imagedata r:id="rId425" o:title=""/>
           </v:shape>
-          <o:OLEObject Type="Embed" ProgID="Equation.DSMT4" ShapeID="_x0000_i1260" DrawAspect="Content" ObjectID="_1396095710" r:id="rId426"/>
+          <o:OLEObject Type="Embed" ProgID="Equation.DSMT4" ShapeID="_x0000_i1260" DrawAspect="Content" ObjectID="_1397641064" r:id="rId426"/>
         </w:object>
       </w:r>
       <w:r>
@@ -12633,7 +12588,7 @@
           <v:shape id="_x0000_i1261" type="#_x0000_t75" style="width:332.9pt;height:108pt" o:ole="">
             <v:imagedata r:id="rId427" o:title=""/>
           </v:shape>
-          <o:OLEObject Type="Embed" ProgID="Equation.DSMT4" ShapeID="_x0000_i1261" DrawAspect="Content" ObjectID="_1396095711" r:id="rId428"/>
+          <o:OLEObject Type="Embed" ProgID="Equation.DSMT4" ShapeID="_x0000_i1261" DrawAspect="Content" ObjectID="_1397641065" r:id="rId428"/>
         </w:object>
       </w:r>
       <w:r>
@@ -12703,10 +12658,10 @@
           <w:position w:val="-64"/>
         </w:rPr>
         <w:object w:dxaOrig="8919" w:dyaOrig="1400">
-          <v:shape id="_x0000_i1262" type="#_x0000_t75" style="width:446.2pt;height:69.8pt" o:ole="">
+          <v:shape id="_x0000_i1262" type="#_x0000_t75" style="width:446.55pt;height:70pt" o:ole="">
             <v:imagedata r:id="rId429" o:title=""/>
           </v:shape>
-          <o:OLEObject Type="Embed" ProgID="Equation.DSMT4" ShapeID="_x0000_i1262" DrawAspect="Content" ObjectID="_1396095712" r:id="rId430"/>
+          <o:OLEObject Type="Embed" ProgID="Equation.DSMT4" ShapeID="_x0000_i1262" DrawAspect="Content" ObjectID="_1397641066" r:id="rId430"/>
         </w:object>
       </w:r>
       <w:r>
@@ -12787,10 +12742,10 @@
           <w:position w:val="-134"/>
         </w:rPr>
         <w:object w:dxaOrig="8280" w:dyaOrig="2799">
-          <v:shape id="_x0000_i1263" type="#_x0000_t75" style="width:414.65pt;height:140.45pt" o:ole="">
+          <v:shape id="_x0000_i1263" type="#_x0000_t75" style="width:415pt;height:140.35pt" o:ole="">
             <v:imagedata r:id="rId431" o:title=""/>
           </v:shape>
-          <o:OLEObject Type="Embed" ProgID="Equation.DSMT4" ShapeID="_x0000_i1263" DrawAspect="Content" ObjectID="_1396095713" r:id="rId432"/>
+          <o:OLEObject Type="Embed" ProgID="Equation.DSMT4" ShapeID="_x0000_i1263" DrawAspect="Content" ObjectID="_1397641067" r:id="rId432"/>
         </w:object>
       </w:r>
       <w:r>
@@ -12901,10 +12856,10 @@
           <w:position w:val="-4"/>
         </w:rPr>
         <w:object w:dxaOrig="180" w:dyaOrig="260">
-          <v:shape id="_x0000_i1346" type="#_x0000_t75" style="width:8.9pt;height:12.45pt" o:ole="">
+          <v:shape id="_x0000_i1264" type="#_x0000_t75" style="width:8.9pt;height:12.55pt" o:ole="">
             <v:imagedata r:id="rId433" o:title=""/>
           </v:shape>
-          <o:OLEObject Type="Embed" ProgID="Equation.DSMT4" ShapeID="_x0000_i1346" DrawAspect="Content" ObjectID="_1396095714" r:id="rId434"/>
+          <o:OLEObject Type="Embed" ProgID="Equation.DSMT4" ShapeID="_x0000_i1264" DrawAspect="Content" ObjectID="_1397641068" r:id="rId434"/>
         </w:object>
       </w:r>
       <w:r>
@@ -12944,10 +12899,10 @@
           <w:position w:val="-62"/>
         </w:rPr>
         <w:object w:dxaOrig="6740" w:dyaOrig="1359">
-          <v:shape id="_x0000_i1264" type="#_x0000_t75" style="width:336.45pt;height:68.45pt" o:ole="">
+          <v:shape id="_x0000_i1265" type="#_x0000_t75" style="width:336.15pt;height:68.35pt" o:ole="">
             <v:imagedata r:id="rId435" o:title=""/>
           </v:shape>
-          <o:OLEObject Type="Embed" ProgID="Equation.DSMT4" ShapeID="_x0000_i1264" DrawAspect="Content" ObjectID="_1396095715" r:id="rId436"/>
+          <o:OLEObject Type="Embed" ProgID="Equation.DSMT4" ShapeID="_x0000_i1265" DrawAspect="Content" ObjectID="_1397641069" r:id="rId436"/>
         </w:object>
       </w:r>
     </w:p>
@@ -12960,10 +12915,10 @@
           <w:position w:val="-4"/>
         </w:rPr>
         <w:object w:dxaOrig="180" w:dyaOrig="260">
-          <v:shape id="_x0000_i1265" type="#_x0000_t75" style="width:8.9pt;height:12.45pt" o:ole="">
+          <v:shape id="_x0000_i1266" type="#_x0000_t75" style="width:8.9pt;height:12.55pt" o:ole="">
             <v:imagedata r:id="rId437" o:title=""/>
           </v:shape>
-          <o:OLEObject Type="Embed" ProgID="Equation.DSMT4" ShapeID="_x0000_i1265" DrawAspect="Content" ObjectID="_1396095716" r:id="rId438"/>
+          <o:OLEObject Type="Embed" ProgID="Equation.DSMT4" ShapeID="_x0000_i1266" DrawAspect="Content" ObjectID="_1397641070" r:id="rId438"/>
         </w:object>
       </w:r>
       <w:r>
@@ -13062,10 +13017,10 @@
           <w:position w:val="-88"/>
         </w:rPr>
         <w:object w:dxaOrig="5420" w:dyaOrig="1880">
-          <v:shape id="_x0000_i1266" type="#_x0000_t75" style="width:271.1pt;height:94.65pt" o:ole="">
+          <v:shape id="_x0000_i1267" type="#_x0000_t75" style="width:271pt;height:94.65pt" o:ole="">
             <v:imagedata r:id="rId439" o:title=""/>
           </v:shape>
-          <o:OLEObject Type="Embed" ProgID="Equation.DSMT4" ShapeID="_x0000_i1266" DrawAspect="Content" ObjectID="_1396095717" r:id="rId440"/>
+          <o:OLEObject Type="Embed" ProgID="Equation.DSMT4" ShapeID="_x0000_i1267" DrawAspect="Content" ObjectID="_1397641071" r:id="rId440"/>
         </w:object>
       </w:r>
       <w:r>
@@ -13132,10 +13087,10 @@
           <w:position w:val="-10"/>
         </w:rPr>
         <w:object w:dxaOrig="1440" w:dyaOrig="320">
-          <v:shape id="_x0000_i1267" type="#_x0000_t75" style="width:1in;height:15.55pt" o:ole="">
+          <v:shape id="_x0000_i1268" type="#_x0000_t75" style="width:1in;height:15.35pt" o:ole="">
             <v:imagedata r:id="rId441" o:title=""/>
           </v:shape>
-          <o:OLEObject Type="Embed" ProgID="Equation.DSMT4" ShapeID="_x0000_i1267" DrawAspect="Content" ObjectID="_1396095718" r:id="rId442"/>
+          <o:OLEObject Type="Embed" ProgID="Equation.DSMT4" ShapeID="_x0000_i1268" DrawAspect="Content" ObjectID="_1397641072" r:id="rId442"/>
         </w:object>
       </w:r>
       <w:r>
@@ -13194,10 +13149,10 @@
           <w:position w:val="-188"/>
         </w:rPr>
         <w:object w:dxaOrig="5480" w:dyaOrig="3820">
-          <v:shape id="_x0000_i1268" type="#_x0000_t75" style="width:273.8pt;height:190.2pt" o:ole="">
+          <v:shape id="_x0000_i1269" type="#_x0000_t75" style="width:273.85pt;height:190.1pt" o:ole="">
             <v:imagedata r:id="rId443" o:title=""/>
           </v:shape>
-          <o:OLEObject Type="Embed" ProgID="Equation.DSMT4" ShapeID="_x0000_i1268" DrawAspect="Content" ObjectID="_1396095719" r:id="rId444"/>
+          <o:OLEObject Type="Embed" ProgID="Equation.DSMT4" ShapeID="_x0000_i1269" DrawAspect="Content" ObjectID="_1397641073" r:id="rId444"/>
         </w:object>
       </w:r>
       <w:r>
@@ -13271,10 +13226,10 @@
           <w:position w:val="-12"/>
         </w:rPr>
         <w:object w:dxaOrig="560" w:dyaOrig="360">
-          <v:shape id="_x0000_i1269" type="#_x0000_t75" style="width:28pt;height:18.2pt" o:ole="">
+          <v:shape id="_x0000_i1270" type="#_x0000_t75" style="width:27.9pt;height:18.2pt" o:ole="">
             <v:imagedata r:id="rId445" o:title=""/>
           </v:shape>
-          <o:OLEObject Type="Embed" ProgID="Equation.DSMT4" ShapeID="_x0000_i1269" DrawAspect="Content" ObjectID="_1396095720" r:id="rId446"/>
+          <o:OLEObject Type="Embed" ProgID="Equation.DSMT4" ShapeID="_x0000_i1270" DrawAspect="Content" ObjectID="_1397641074" r:id="rId446"/>
         </w:object>
       </w:r>
       <w:r>
@@ -13291,10 +13246,10 @@
           <w:position w:val="-4"/>
         </w:rPr>
         <w:object w:dxaOrig="180" w:dyaOrig="260">
-          <v:shape id="_x0000_i1270" type="#_x0000_t75" style="width:8.9pt;height:12.45pt" o:ole="">
+          <v:shape id="_x0000_i1271" type="#_x0000_t75" style="width:8.9pt;height:12.55pt" o:ole="">
             <v:imagedata r:id="rId447" o:title=""/>
           </v:shape>
-          <o:OLEObject Type="Embed" ProgID="Equation.DSMT4" ShapeID="_x0000_i1270" DrawAspect="Content" ObjectID="_1396095721" r:id="rId448"/>
+          <o:OLEObject Type="Embed" ProgID="Equation.DSMT4" ShapeID="_x0000_i1271" DrawAspect="Content" ObjectID="_1397641075" r:id="rId448"/>
         </w:object>
       </w:r>
       <w:r>
@@ -13311,10 +13266,10 @@
           <w:position w:val="-14"/>
         </w:rPr>
         <w:object w:dxaOrig="1200" w:dyaOrig="380">
-          <v:shape id="_x0000_i1271" type="#_x0000_t75" style="width:60pt;height:18.65pt" o:ole="">
+          <v:shape id="_x0000_i1272" type="#_x0000_t75" style="width:59.85pt;height:18.6pt" o:ole="">
             <v:imagedata r:id="rId449" o:title=""/>
           </v:shape>
-          <o:OLEObject Type="Embed" ProgID="Equation.DSMT4" ShapeID="_x0000_i1271" DrawAspect="Content" ObjectID="_1396095722" r:id="rId450"/>
+          <o:OLEObject Type="Embed" ProgID="Equation.DSMT4" ShapeID="_x0000_i1272" DrawAspect="Content" ObjectID="_1397641076" r:id="rId450"/>
         </w:object>
       </w:r>
       <w:r>
@@ -13325,10 +13280,10 @@
           <w:position w:val="-14"/>
         </w:rPr>
         <w:object w:dxaOrig="1180" w:dyaOrig="380">
-          <v:shape id="_x0000_i1272" type="#_x0000_t75" style="width:59.55pt;height:18.65pt" o:ole="">
+          <v:shape id="_x0000_i1273" type="#_x0000_t75" style="width:59.45pt;height:18.6pt" o:ole="">
             <v:imagedata r:id="rId451" o:title=""/>
           </v:shape>
-          <o:OLEObject Type="Embed" ProgID="Equation.DSMT4" ShapeID="_x0000_i1272" DrawAspect="Content" ObjectID="_1396095723" r:id="rId452"/>
+          <o:OLEObject Type="Embed" ProgID="Equation.DSMT4" ShapeID="_x0000_i1273" DrawAspect="Content" ObjectID="_1397641077" r:id="rId452"/>
         </w:object>
       </w:r>
       <w:r>
@@ -13347,10 +13302,10 @@
           <w:position w:val="-50"/>
         </w:rPr>
         <w:object w:dxaOrig="3580" w:dyaOrig="1100">
-          <v:shape id="_x0000_i1273" type="#_x0000_t75" style="width:178.65pt;height:55.1pt" o:ole="">
+          <v:shape id="_x0000_i1274" type="#_x0000_t75" style="width:178.8pt;height:55pt" o:ole="">
             <v:imagedata r:id="rId453" o:title=""/>
           </v:shape>
-          <o:OLEObject Type="Embed" ProgID="Equation.DSMT4" ShapeID="_x0000_i1273" DrawAspect="Content" ObjectID="_1396095724" r:id="rId454"/>
+          <o:OLEObject Type="Embed" ProgID="Equation.DSMT4" ShapeID="_x0000_i1274" DrawAspect="Content" ObjectID="_1397641078" r:id="rId454"/>
         </w:object>
       </w:r>
       <w:r>
@@ -13451,10 +13406,10 @@
           <w:position w:val="-50"/>
         </w:rPr>
         <w:object w:dxaOrig="1960" w:dyaOrig="1120">
-          <v:shape id="_x0000_i1274" type="#_x0000_t75" style="width:98.2pt;height:56.45pt" o:ole="">
+          <v:shape id="_x0000_i1275" type="#_x0000_t75" style="width:98.3pt;height:56.65pt" o:ole="">
             <v:imagedata r:id="rId455" o:title=""/>
           </v:shape>
-          <o:OLEObject Type="Embed" ProgID="Equation.DSMT4" ShapeID="_x0000_i1274" DrawAspect="Content" ObjectID="_1396095725" r:id="rId456"/>
+          <o:OLEObject Type="Embed" ProgID="Equation.DSMT4" ShapeID="_x0000_i1275" DrawAspect="Content" ObjectID="_1397641079" r:id="rId456"/>
         </w:object>
       </w:r>
       <w:r>
@@ -13518,10 +13473,10 @@
           <w:position w:val="-50"/>
         </w:rPr>
         <w:object w:dxaOrig="3580" w:dyaOrig="1100">
-          <v:shape id="_x0000_i1275" type="#_x0000_t75" style="width:179.1pt;height:55.1pt" o:ole="">
+          <v:shape id="_x0000_i1276" type="#_x0000_t75" style="width:179.2pt;height:55pt" o:ole="">
             <v:imagedata r:id="rId457" o:title=""/>
           </v:shape>
-          <o:OLEObject Type="Embed" ProgID="Equation.DSMT4" ShapeID="_x0000_i1275" DrawAspect="Content" ObjectID="_1396095726" r:id="rId458"/>
+          <o:OLEObject Type="Embed" ProgID="Equation.DSMT4" ShapeID="_x0000_i1276" DrawAspect="Content" ObjectID="_1397641080" r:id="rId458"/>
         </w:object>
       </w:r>
       <w:r>
@@ -13585,10 +13540,10 @@
           <w:position w:val="-50"/>
         </w:rPr>
         <w:object w:dxaOrig="8900" w:dyaOrig="1120">
-          <v:shape id="_x0000_i1276" type="#_x0000_t75" style="width:445.35pt;height:56.45pt" o:ole="">
+          <v:shape id="_x0000_i1277" type="#_x0000_t75" style="width:445.35pt;height:56.65pt" o:ole="">
             <v:imagedata r:id="rId459" o:title=""/>
           </v:shape>
-          <o:OLEObject Type="Embed" ProgID="Equation.DSMT4" ShapeID="_x0000_i1276" DrawAspect="Content" ObjectID="_1396095727" r:id="rId460"/>
+          <o:OLEObject Type="Embed" ProgID="Equation.DSMT4" ShapeID="_x0000_i1277" DrawAspect="Content" ObjectID="_1397641081" r:id="rId460"/>
         </w:object>
       </w:r>
       <w:r>
@@ -13651,10 +13606,10 @@
           <w:position w:val="-78"/>
         </w:rPr>
         <w:object w:dxaOrig="3879" w:dyaOrig="1680">
-          <v:shape id="_x0000_i1277" type="#_x0000_t75" style="width:194.65pt;height:84pt" o:ole="">
+          <v:shape id="_x0000_i1278" type="#_x0000_t75" style="width:194.55pt;height:84.15pt" o:ole="">
             <v:imagedata r:id="rId461" o:title=""/>
           </v:shape>
-          <o:OLEObject Type="Embed" ProgID="Equation.DSMT4" ShapeID="_x0000_i1277" DrawAspect="Content" ObjectID="_1396095728" r:id="rId462"/>
+          <o:OLEObject Type="Embed" ProgID="Equation.DSMT4" ShapeID="_x0000_i1278" DrawAspect="Content" ObjectID="_1397641082" r:id="rId462"/>
         </w:object>
       </w:r>
       <w:r>
@@ -13842,10 +13797,10 @@
           <w:lang w:val="en-GB"/>
         </w:rPr>
         <w:object w:dxaOrig="1400" w:dyaOrig="360">
-          <v:shape id="_x0000_i1278" type="#_x0000_t75" style="width:69.8pt;height:18.2pt" o:ole="">
+          <v:shape id="_x0000_i1279" type="#_x0000_t75" style="width:70pt;height:18.2pt" o:ole="">
             <v:imagedata r:id="rId463" o:title=""/>
           </v:shape>
-          <o:OLEObject Type="Embed" ProgID="Equation.DSMT4" ShapeID="_x0000_i1278" DrawAspect="Content" ObjectID="_1396095729" r:id="rId464"/>
+          <o:OLEObject Type="Embed" ProgID="Equation.DSMT4" ShapeID="_x0000_i1279" DrawAspect="Content" ObjectID="_1397641083" r:id="rId464"/>
         </w:object>
       </w:r>
       <w:r>
@@ -13859,10 +13814,10 @@
           <w:position w:val="-10"/>
         </w:rPr>
         <w:object w:dxaOrig="1440" w:dyaOrig="320">
-          <v:shape id="_x0000_i1279" type="#_x0000_t75" style="width:1in;height:15.55pt" o:ole="">
+          <v:shape id="_x0000_i1280" type="#_x0000_t75" style="width:1in;height:15.35pt" o:ole="">
             <v:imagedata r:id="rId441" o:title=""/>
           </v:shape>
-          <o:OLEObject Type="Embed" ProgID="Equation.DSMT4" ShapeID="_x0000_i1279" DrawAspect="Content" ObjectID="_1396095730" r:id="rId465"/>
+          <o:OLEObject Type="Embed" ProgID="Equation.DSMT4" ShapeID="_x0000_i1280" DrawAspect="Content" ObjectID="_1397641084" r:id="rId465"/>
         </w:object>
       </w:r>
       <w:r>
@@ -13927,7 +13882,6 @@
         </w:rPr>
       </w:pPr>
       <w:bookmarkStart w:id="29" w:name="_Ref322087548"/>
-      <w:proofErr w:type="gramStart"/>
       <w:r>
         <w:rPr>
           <w:sz w:val="24"/>
@@ -13977,25 +13931,8 @@
           <w:sz w:val="24"/>
           <w:szCs w:val="24"/>
         </w:rPr>
-        <w:t>.</w:t>
-      </w:r>
-      <w:proofErr w:type="gramEnd"/>
-      <w:r>
-        <w:rPr>
-          <w:sz w:val="24"/>
-          <w:szCs w:val="24"/>
-        </w:rPr>
-        <w:t xml:space="preserve"> </w:t>
-      </w:r>
-      <w:proofErr w:type="gramStart"/>
-      <w:r>
-        <w:rPr>
-          <w:sz w:val="24"/>
-          <w:szCs w:val="24"/>
-        </w:rPr>
-        <w:t>State variables of the 6DOF equations of motion.</w:t>
-      </w:r>
-      <w:proofErr w:type="gramEnd"/>
+        <w:t>. State variables of the 6DOF equations of motion.</w:t>
+      </w:r>
     </w:p>
     <w:tbl>
       <w:tblPr>
@@ -14079,10 +14016,10 @@
                 <w:lang w:val="en-GB"/>
               </w:rPr>
               <w:object w:dxaOrig="1240" w:dyaOrig="380">
-                <v:shape id="_x0000_i1280" type="#_x0000_t75" style="width:62.2pt;height:18.65pt" o:ole="">
+                <v:shape id="_x0000_i1281" type="#_x0000_t75" style="width:62.3pt;height:18.6pt" o:ole="">
                   <v:imagedata r:id="rId466" o:title=""/>
                 </v:shape>
-                <o:OLEObject Type="Embed" ProgID="Equation.DSMT4" ShapeID="_x0000_i1280" DrawAspect="Content" ObjectID="_1396095731" r:id="rId467"/>
+                <o:OLEObject Type="Embed" ProgID="Equation.DSMT4" ShapeID="_x0000_i1281" DrawAspect="Content" ObjectID="_1397641085" r:id="rId467"/>
               </w:object>
             </w:r>
           </w:p>
@@ -14131,10 +14068,10 @@
                 <w:position w:val="-14"/>
               </w:rPr>
               <w:object w:dxaOrig="1320" w:dyaOrig="400">
-                <v:shape id="_x0000_i1281" type="#_x0000_t75" style="width:66.2pt;height:20pt" o:ole="">
+                <v:shape id="_x0000_i1282" type="#_x0000_t75" style="width:66.35pt;height:19.8pt" o:ole="">
                   <v:imagedata r:id="rId396" o:title=""/>
                 </v:shape>
-                <o:OLEObject Type="Embed" ProgID="Equation.DSMT4" ShapeID="_x0000_i1281" DrawAspect="Content" ObjectID="_1396095732" r:id="rId468"/>
+                <o:OLEObject Type="Embed" ProgID="Equation.DSMT4" ShapeID="_x0000_i1282" DrawAspect="Content" ObjectID="_1397641086" r:id="rId468"/>
               </w:object>
             </w:r>
           </w:p>
@@ -14185,10 +14122,10 @@
                 <w:position w:val="-10"/>
               </w:rPr>
               <w:object w:dxaOrig="820" w:dyaOrig="320">
-                <v:shape id="_x0000_i1282" type="#_x0000_t75" style="width:41.35pt;height:15.55pt" o:ole="">
+                <v:shape id="_x0000_i1283" type="#_x0000_t75" style="width:41.25pt;height:15.35pt" o:ole="">
                   <v:imagedata r:id="rId469" o:title=""/>
                 </v:shape>
-                <o:OLEObject Type="Embed" ProgID="Equation.DSMT4" ShapeID="_x0000_i1282" DrawAspect="Content" ObjectID="_1396095733" r:id="rId470"/>
+                <o:OLEObject Type="Embed" ProgID="Equation.DSMT4" ShapeID="_x0000_i1283" DrawAspect="Content" ObjectID="_1397641087" r:id="rId470"/>
               </w:object>
             </w:r>
           </w:p>
@@ -14261,10 +14198,10 @@
                 <w:position w:val="-10"/>
               </w:rPr>
               <w:object w:dxaOrig="1200" w:dyaOrig="320">
-                <v:shape id="_x0000_i1283" type="#_x0000_t75" style="width:60pt;height:15.55pt" o:ole="">
+                <v:shape id="_x0000_i1284" type="#_x0000_t75" style="width:59.85pt;height:15.35pt" o:ole="">
                   <v:imagedata r:id="rId398" o:title=""/>
                 </v:shape>
-                <o:OLEObject Type="Embed" ProgID="Equation.DSMT4" ShapeID="_x0000_i1283" DrawAspect="Content" ObjectID="_1396095734" r:id="rId471"/>
+                <o:OLEObject Type="Embed" ProgID="Equation.DSMT4" ShapeID="_x0000_i1284" DrawAspect="Content" ObjectID="_1397641088" r:id="rId471"/>
               </w:object>
             </w:r>
           </w:p>
@@ -14572,10 +14509,10 @@
           <w:position w:val="-10"/>
         </w:rPr>
         <w:object w:dxaOrig="220" w:dyaOrig="260">
-          <v:shape id="_x0000_i1284" type="#_x0000_t75" style="width:11.1pt;height:12.45pt" o:ole="">
+          <v:shape id="_x0000_i1285" type="#_x0000_t75" style="width:10.9pt;height:12.55pt" o:ole="">
             <v:imagedata r:id="rId472" o:title=""/>
           </v:shape>
-          <o:OLEObject Type="Embed" ProgID="Equation.DSMT4" ShapeID="_x0000_i1284" DrawAspect="Content" ObjectID="_1396095735" r:id="rId473"/>
+          <o:OLEObject Type="Embed" ProgID="Equation.DSMT4" ShapeID="_x0000_i1285" DrawAspect="Content" ObjectID="_1397641089" r:id="rId473"/>
         </w:object>
       </w:r>
       <w:r>
@@ -14595,10 +14532,10 @@
           <w:position w:val="-50"/>
         </w:rPr>
         <w:object w:dxaOrig="1140" w:dyaOrig="1120">
-          <v:shape id="_x0000_i1285" type="#_x0000_t75" style="width:56.9pt;height:56.45pt" o:ole="">
+          <v:shape id="_x0000_i1286" type="#_x0000_t75" style="width:57.05pt;height:56.65pt" o:ole="">
             <v:imagedata r:id="rId474" o:title=""/>
           </v:shape>
-          <o:OLEObject Type="Embed" ProgID="Equation.DSMT4" ShapeID="_x0000_i1285" DrawAspect="Content" ObjectID="_1396095736" r:id="rId475"/>
+          <o:OLEObject Type="Embed" ProgID="Equation.DSMT4" ShapeID="_x0000_i1286" DrawAspect="Content" ObjectID="_1397641090" r:id="rId475"/>
         </w:object>
       </w:r>
       <w:r>
@@ -14695,10 +14632,10 @@
           <w:position w:val="-12"/>
         </w:rPr>
         <w:object w:dxaOrig="320" w:dyaOrig="380">
-          <v:shape id="_x0000_i1286" type="#_x0000_t75" style="width:15.55pt;height:18.65pt" o:ole="">
+          <v:shape id="_x0000_i1287" type="#_x0000_t75" style="width:15.35pt;height:18.6pt" o:ole="">
             <v:imagedata r:id="rId476" o:title=""/>
           </v:shape>
-          <o:OLEObject Type="Embed" ProgID="Equation.DSMT4" ShapeID="_x0000_i1286" DrawAspect="Content" ObjectID="_1396095737" r:id="rId477"/>
+          <o:OLEObject Type="Embed" ProgID="Equation.DSMT4" ShapeID="_x0000_i1287" DrawAspect="Content" ObjectID="_1397641091" r:id="rId477"/>
         </w:object>
       </w:r>
       <w:r>
@@ -14720,10 +14657,10 @@
           <w:position w:val="-50"/>
         </w:rPr>
         <w:object w:dxaOrig="3220" w:dyaOrig="1120">
-          <v:shape id="_x0000_i1287" type="#_x0000_t75" style="width:160.9pt;height:56.45pt" o:ole="">
+          <v:shape id="_x0000_i1288" type="#_x0000_t75" style="width:161pt;height:56.65pt" o:ole="">
             <v:imagedata r:id="rId478" o:title=""/>
           </v:shape>
-          <o:OLEObject Type="Embed" ProgID="Equation.DSMT4" ShapeID="_x0000_i1287" DrawAspect="Content" ObjectID="_1396095738" r:id="rId479"/>
+          <o:OLEObject Type="Embed" ProgID="Equation.DSMT4" ShapeID="_x0000_i1288" DrawAspect="Content" ObjectID="_1397641092" r:id="rId479"/>
         </w:object>
       </w:r>
       <w:r>
@@ -14775,11 +14712,7 @@
     </w:p>
     <w:p>
       <w:r>
-        <w:t xml:space="preserve">Since the gravitational force acts through the CG of the airplane, the corresponding moment contribution is </w:t>
-      </w:r>
-      <w:proofErr w:type="gramStart"/>
-      <w:r>
-        <w:t>zero</w:t>
+        <w:t>Since the gravitational force acts through the CG of the airplane, the corresponding moment contribution is zero</w:t>
       </w:r>
       <w:r>
         <w:t>,</w:t>
@@ -14789,16 +14722,15 @@
           <w:position w:val="-14"/>
         </w:rPr>
         <w:object w:dxaOrig="1480" w:dyaOrig="400">
-          <v:shape id="_x0000_i1288" type="#_x0000_t75" style="width:74.2pt;height:20pt" o:ole="">
+          <v:shape id="_x0000_i1289" type="#_x0000_t75" style="width:74pt;height:19.8pt" o:ole="">
             <v:imagedata r:id="rId480" o:title=""/>
           </v:shape>
-          <o:OLEObject Type="Embed" ProgID="Equation.DSMT4" ShapeID="_x0000_i1288" DrawAspect="Content" ObjectID="_1396095739" r:id="rId481"/>
+          <o:OLEObject Type="Embed" ProgID="Equation.DSMT4" ShapeID="_x0000_i1289" DrawAspect="Content" ObjectID="_1397641093" r:id="rId481"/>
         </w:object>
       </w:r>
       <w:r>
         <w:t>.</w:t>
       </w:r>
-      <w:proofErr w:type="gramEnd"/>
     </w:p>
     <w:p>
       <w:pPr>
@@ -14935,10 +14867,10 @@
           <w:position w:val="-12"/>
         </w:rPr>
         <w:object w:dxaOrig="300" w:dyaOrig="360">
-          <v:shape id="_x0000_i1289" type="#_x0000_t75" style="width:15.1pt;height:18.2pt" o:ole="">
+          <v:shape id="_x0000_i1290" type="#_x0000_t75" style="width:14.95pt;height:18.2pt" o:ole="">
             <v:imagedata r:id="rId482" o:title=""/>
           </v:shape>
-          <o:OLEObject Type="Embed" ProgID="Equation.DSMT4" ShapeID="_x0000_i1289" DrawAspect="Content" ObjectID="_1396095740" r:id="rId483"/>
+          <o:OLEObject Type="Embed" ProgID="Equation.DSMT4" ShapeID="_x0000_i1290" DrawAspect="Content" ObjectID="_1397641094" r:id="rId483"/>
         </w:object>
       </w:r>
       <w:r>
@@ -14973,10 +14905,10 @@
           <w:position w:val="-12"/>
         </w:rPr>
         <w:object w:dxaOrig="260" w:dyaOrig="360">
-          <v:shape id="_x0000_i1290" type="#_x0000_t75" style="width:12.45pt;height:18.2pt" o:ole="">
+          <v:shape id="_x0000_i1291" type="#_x0000_t75" style="width:12.55pt;height:18.2pt" o:ole="">
             <v:imagedata r:id="rId484" o:title=""/>
           </v:shape>
-          <o:OLEObject Type="Embed" ProgID="Equation.DSMT4" ShapeID="_x0000_i1290" DrawAspect="Content" ObjectID="_1396095741" r:id="rId485"/>
+          <o:OLEObject Type="Embed" ProgID="Equation.DSMT4" ShapeID="_x0000_i1291" DrawAspect="Content" ObjectID="_1397641095" r:id="rId485"/>
         </w:object>
       </w:r>
       <w:r>
@@ -14996,10 +14928,10 @@
           <w:position w:val="-12"/>
         </w:rPr>
         <w:object w:dxaOrig="300" w:dyaOrig="360">
-          <v:shape id="_x0000_i1291" type="#_x0000_t75" style="width:15.1pt;height:18.2pt" o:ole="">
+          <v:shape id="_x0000_i1292" type="#_x0000_t75" style="width:14.95pt;height:18.2pt" o:ole="">
             <v:imagedata r:id="rId482" o:title=""/>
           </v:shape>
-          <o:OLEObject Type="Embed" ProgID="Equation.DSMT4" ShapeID="_x0000_i1291" DrawAspect="Content" ObjectID="_1396095742" r:id="rId486"/>
+          <o:OLEObject Type="Embed" ProgID="Equation.DSMT4" ShapeID="_x0000_i1292" DrawAspect="Content" ObjectID="_1397641096" r:id="rId486"/>
         </w:object>
       </w:r>
       <w:r>
@@ -15130,10 +15062,10 @@
           <w:position w:val="-12"/>
         </w:rPr>
         <w:object w:dxaOrig="300" w:dyaOrig="360">
-          <v:shape id="_x0000_i1292" type="#_x0000_t75" style="width:15.1pt;height:18.2pt" o:ole="">
+          <v:shape id="_x0000_i1293" type="#_x0000_t75" style="width:14.95pt;height:18.2pt" o:ole="">
             <v:imagedata r:id="rId482" o:title=""/>
           </v:shape>
-          <o:OLEObject Type="Embed" ProgID="Equation.DSMT4" ShapeID="_x0000_i1292" DrawAspect="Content" ObjectID="_1396095743" r:id="rId487"/>
+          <o:OLEObject Type="Embed" ProgID="Equation.DSMT4" ShapeID="_x0000_i1293" DrawAspect="Content" ObjectID="_1397641097" r:id="rId487"/>
         </w:object>
       </w:r>
       <w:r>
@@ -15173,10 +15105,10 @@
           <w:position w:val="-12"/>
         </w:rPr>
         <w:object w:dxaOrig="300" w:dyaOrig="360">
-          <v:shape id="_x0000_i1293" type="#_x0000_t75" style="width:15.1pt;height:18.2pt" o:ole="">
+          <v:shape id="_x0000_i1294" type="#_x0000_t75" style="width:14.95pt;height:18.2pt" o:ole="">
             <v:imagedata r:id="rId488" o:title=""/>
           </v:shape>
-          <o:OLEObject Type="Embed" ProgID="Equation.DSMT4" ShapeID="_x0000_i1293" DrawAspect="Content" ObjectID="_1396095744" r:id="rId489"/>
+          <o:OLEObject Type="Embed" ProgID="Equation.DSMT4" ShapeID="_x0000_i1294" DrawAspect="Content" ObjectID="_1397641098" r:id="rId489"/>
         </w:object>
       </w:r>
       <w:r>
@@ -15211,10 +15143,10 @@
           <w:position w:val="-12"/>
         </w:rPr>
         <w:object w:dxaOrig="360" w:dyaOrig="360">
-          <v:shape id="_x0000_i1294" type="#_x0000_t75" style="width:18.2pt;height:18.2pt" o:ole="">
+          <v:shape id="_x0000_i1295" type="#_x0000_t75" style="width:18.2pt;height:18.2pt" o:ole="">
             <v:imagedata r:id="rId490" o:title=""/>
           </v:shape>
-          <o:OLEObject Type="Embed" ProgID="Equation.DSMT4" ShapeID="_x0000_i1294" DrawAspect="Content" ObjectID="_1396095745" r:id="rId491"/>
+          <o:OLEObject Type="Embed" ProgID="Equation.DSMT4" ShapeID="_x0000_i1295" DrawAspect="Content" ObjectID="_1397641099" r:id="rId491"/>
         </w:object>
       </w:r>
       <w:r>
@@ -15225,10 +15157,10 @@
           <w:position w:val="-12"/>
         </w:rPr>
         <w:object w:dxaOrig="260" w:dyaOrig="360">
-          <v:shape id="_x0000_i1295" type="#_x0000_t75" style="width:12.45pt;height:18.2pt" o:ole="">
+          <v:shape id="_x0000_i1296" type="#_x0000_t75" style="width:12.55pt;height:18.2pt" o:ole="">
             <v:imagedata r:id="rId484" o:title=""/>
           </v:shape>
-          <o:OLEObject Type="Embed" ProgID="Equation.DSMT4" ShapeID="_x0000_i1295" DrawAspect="Content" ObjectID="_1396095746" r:id="rId492"/>
+          <o:OLEObject Type="Embed" ProgID="Equation.DSMT4" ShapeID="_x0000_i1296" DrawAspect="Content" ObjectID="_1397641100" r:id="rId492"/>
         </w:object>
       </w:r>
       <w:r>
@@ -15239,10 +15171,10 @@
           <w:position w:val="-4"/>
         </w:rPr>
         <w:object w:dxaOrig="220" w:dyaOrig="260">
-          <v:shape id="_x0000_i1296" type="#_x0000_t75" style="width:11.1pt;height:12.45pt" o:ole="">
+          <v:shape id="_x0000_i1297" type="#_x0000_t75" style="width:10.9pt;height:12.55pt" o:ole="">
             <v:imagedata r:id="rId493" o:title=""/>
           </v:shape>
-          <o:OLEObject Type="Embed" ProgID="Equation.DSMT4" ShapeID="_x0000_i1296" DrawAspect="Content" ObjectID="_1396095747" r:id="rId494"/>
+          <o:OLEObject Type="Embed" ProgID="Equation.DSMT4" ShapeID="_x0000_i1297" DrawAspect="Content" ObjectID="_1397641101" r:id="rId494"/>
         </w:object>
       </w:r>
       <w:r>
@@ -15253,10 +15185,10 @@
           <w:position w:val="-12"/>
         </w:rPr>
         <w:object w:dxaOrig="260" w:dyaOrig="360">
-          <v:shape id="_x0000_i1297" type="#_x0000_t75" style="width:12.45pt;height:18.2pt" o:ole="">
+          <v:shape id="_x0000_i1298" type="#_x0000_t75" style="width:12.55pt;height:18.2pt" o:ole="">
             <v:imagedata r:id="rId484" o:title=""/>
           </v:shape>
-          <o:OLEObject Type="Embed" ProgID="Equation.DSMT4" ShapeID="_x0000_i1297" DrawAspect="Content" ObjectID="_1396095748" r:id="rId495"/>
+          <o:OLEObject Type="Embed" ProgID="Equation.DSMT4" ShapeID="_x0000_i1298" DrawAspect="Content" ObjectID="_1397641102" r:id="rId495"/>
         </w:object>
       </w:r>
       <w:r>
@@ -15267,10 +15199,10 @@
           <w:position w:val="-12"/>
         </w:rPr>
         <w:object w:dxaOrig="300" w:dyaOrig="360">
-          <v:shape id="_x0000_i1298" type="#_x0000_t75" style="width:15.1pt;height:18.2pt" o:ole="">
+          <v:shape id="_x0000_i1299" type="#_x0000_t75" style="width:14.95pt;height:18.2pt" o:ole="">
             <v:imagedata r:id="rId496" o:title=""/>
           </v:shape>
-          <o:OLEObject Type="Embed" ProgID="Equation.DSMT4" ShapeID="_x0000_i1298" DrawAspect="Content" ObjectID="_1396095749" r:id="rId497"/>
+          <o:OLEObject Type="Embed" ProgID="Equation.DSMT4" ShapeID="_x0000_i1299" DrawAspect="Content" ObjectID="_1397641103" r:id="rId497"/>
         </w:object>
       </w:r>
       <w:r>
@@ -15310,10 +15242,10 @@
           <w:position w:val="-50"/>
         </w:rPr>
         <w:object w:dxaOrig="4260" w:dyaOrig="1120">
-          <v:shape id="_x0000_i1299" type="#_x0000_t75" style="width:212.9pt;height:56.45pt" o:ole="">
+          <v:shape id="_x0000_i1300" type="#_x0000_t75" style="width:213.15pt;height:56.65pt" o:ole="">
             <v:imagedata r:id="rId498" o:title=""/>
           </v:shape>
-          <o:OLEObject Type="Embed" ProgID="Equation.DSMT4" ShapeID="_x0000_i1299" DrawAspect="Content" ObjectID="_1396095750" r:id="rId499"/>
+          <o:OLEObject Type="Embed" ProgID="Equation.DSMT4" ShapeID="_x0000_i1300" DrawAspect="Content" ObjectID="_1397641104" r:id="rId499"/>
         </w:object>
       </w:r>
       <w:r>
@@ -15418,10 +15350,10 @@
           <w:position w:val="-12"/>
         </w:rPr>
         <w:object w:dxaOrig="320" w:dyaOrig="360">
-          <v:shape id="_x0000_i1300" type="#_x0000_t75" style="width:15.55pt;height:18.2pt" o:ole="">
+          <v:shape id="_x0000_i1301" type="#_x0000_t75" style="width:15.35pt;height:18.2pt" o:ole="">
             <v:imagedata r:id="rId500" o:title=""/>
           </v:shape>
-          <o:OLEObject Type="Embed" ProgID="Equation.DSMT4" ShapeID="_x0000_i1300" DrawAspect="Content" ObjectID="_1396095751" r:id="rId501"/>
+          <o:OLEObject Type="Embed" ProgID="Equation.DSMT4" ShapeID="_x0000_i1301" DrawAspect="Content" ObjectID="_1397641105" r:id="rId501"/>
         </w:object>
       </w:r>
       <w:r>
@@ -15438,10 +15370,10 @@
           <w:position w:val="-12"/>
         </w:rPr>
         <w:object w:dxaOrig="340" w:dyaOrig="360">
-          <v:shape id="_x0000_i1301" type="#_x0000_t75" style="width:16.9pt;height:18.2pt" o:ole="">
+          <v:shape id="_x0000_i1302" type="#_x0000_t75" style="width:17pt;height:18.2pt" o:ole="">
             <v:imagedata r:id="rId288" o:title=""/>
           </v:shape>
-          <o:OLEObject Type="Embed" ProgID="Equation.DSMT4" ShapeID="_x0000_i1301" DrawAspect="Content" ObjectID="_1396095752" r:id="rId502"/>
+          <o:OLEObject Type="Embed" ProgID="Equation.DSMT4" ShapeID="_x0000_i1302" DrawAspect="Content" ObjectID="_1397641106" r:id="rId502"/>
         </w:object>
       </w:r>
       <w:r>
@@ -15460,10 +15392,10 @@
           <w:position w:val="-14"/>
         </w:rPr>
         <w:object w:dxaOrig="1320" w:dyaOrig="380">
-          <v:shape id="_x0000_i1302" type="#_x0000_t75" style="width:66.2pt;height:18.65pt" o:ole="">
+          <v:shape id="_x0000_i1303" type="#_x0000_t75" style="width:66.35pt;height:18.6pt" o:ole="">
             <v:imagedata r:id="rId286" o:title=""/>
           </v:shape>
-          <o:OLEObject Type="Embed" ProgID="Equation.DSMT4" ShapeID="_x0000_i1302" DrawAspect="Content" ObjectID="_1396095753" r:id="rId503"/>
+          <o:OLEObject Type="Embed" ProgID="Equation.DSMT4" ShapeID="_x0000_i1303" DrawAspect="Content" ObjectID="_1397641107" r:id="rId503"/>
         </w:object>
       </w:r>
       <w:r>
@@ -15523,10 +15455,10 @@
           <w:position w:val="-14"/>
         </w:rPr>
         <w:object w:dxaOrig="639" w:dyaOrig="400">
-          <v:shape id="_x0000_i1303" type="#_x0000_t75" style="width:32.45pt;height:20pt" o:ole="">
+          <v:shape id="_x0000_i1304" type="#_x0000_t75" style="width:32.35pt;height:19.8pt" o:ole="">
             <v:imagedata r:id="rId504" o:title=""/>
           </v:shape>
-          <o:OLEObject Type="Embed" ProgID="Equation.DSMT4" ShapeID="_x0000_i1303" DrawAspect="Content" ObjectID="_1396095754" r:id="rId505"/>
+          <o:OLEObject Type="Embed" ProgID="Equation.DSMT4" ShapeID="_x0000_i1304" DrawAspect="Content" ObjectID="_1397641108" r:id="rId505"/>
         </w:object>
       </w:r>
       <w:r>
@@ -15537,10 +15469,10 @@
           <w:position w:val="-14"/>
         </w:rPr>
         <w:object w:dxaOrig="540" w:dyaOrig="400">
-          <v:shape id="_x0000_i1304" type="#_x0000_t75" style="width:27.1pt;height:20pt" o:ole="">
+          <v:shape id="_x0000_i1305" type="#_x0000_t75" style="width:27.1pt;height:19.8pt" o:ole="">
             <v:imagedata r:id="rId506" o:title=""/>
           </v:shape>
-          <o:OLEObject Type="Embed" ProgID="Equation.DSMT4" ShapeID="_x0000_i1304" DrawAspect="Content" ObjectID="_1396095755" r:id="rId507"/>
+          <o:OLEObject Type="Embed" ProgID="Equation.DSMT4" ShapeID="_x0000_i1305" DrawAspect="Content" ObjectID="_1397641109" r:id="rId507"/>
         </w:object>
       </w:r>
       <w:r>
@@ -15572,10 +15504,10 @@
           <w:position w:val="-12"/>
         </w:rPr>
         <w:object w:dxaOrig="320" w:dyaOrig="380">
-          <v:shape id="_x0000_i1305" type="#_x0000_t75" style="width:15.55pt;height:18.65pt" o:ole="">
+          <v:shape id="_x0000_i1306" type="#_x0000_t75" style="width:15.35pt;height:18.6pt" o:ole="">
             <v:imagedata r:id="rId508" o:title=""/>
           </v:shape>
-          <o:OLEObject Type="Embed" ProgID="Equation.DSMT4" ShapeID="_x0000_i1305" DrawAspect="Content" ObjectID="_1396095756" r:id="rId509"/>
+          <o:OLEObject Type="Embed" ProgID="Equation.DSMT4" ShapeID="_x0000_i1306" DrawAspect="Content" ObjectID="_1397641110" r:id="rId509"/>
         </w:object>
       </w:r>
       <w:r>
@@ -15600,10 +15532,10 @@
           <w:position w:val="-14"/>
         </w:rPr>
         <w:object w:dxaOrig="2079" w:dyaOrig="400">
-          <v:shape id="_x0000_i1306" type="#_x0000_t75" style="width:104.45pt;height:20pt" o:ole="">
+          <v:shape id="_x0000_i1307" type="#_x0000_t75" style="width:104.35pt;height:19.8pt" o:ole="">
             <v:imagedata r:id="rId510" o:title=""/>
           </v:shape>
-          <o:OLEObject Type="Embed" ProgID="Equation.DSMT4" ShapeID="_x0000_i1306" DrawAspect="Content" ObjectID="_1396095757" r:id="rId511"/>
+          <o:OLEObject Type="Embed" ProgID="Equation.DSMT4" ShapeID="_x0000_i1307" DrawAspect="Content" ObjectID="_1397641111" r:id="rId511"/>
         </w:object>
       </w:r>
       <w:r>
@@ -15676,10 +15608,10 @@
           <w:position w:val="-52"/>
         </w:rPr>
         <w:object w:dxaOrig="4000" w:dyaOrig="1160">
-          <v:shape id="_x0000_i1307" type="#_x0000_t75" style="width:200.45pt;height:57.8pt" o:ole="">
+          <v:shape id="_x0000_i1308" type="#_x0000_t75" style="width:200.2pt;height:57.85pt" o:ole="">
             <v:imagedata r:id="rId512" o:title=""/>
           </v:shape>
-          <o:OLEObject Type="Embed" ProgID="Equation.DSMT4" ShapeID="_x0000_i1307" DrawAspect="Content" ObjectID="_1396095758" r:id="rId513"/>
+          <o:OLEObject Type="Embed" ProgID="Equation.DSMT4" ShapeID="_x0000_i1308" DrawAspect="Content" ObjectID="_1397641112" r:id="rId513"/>
         </w:object>
       </w:r>
       <w:r>
@@ -15773,10 +15705,10 @@
           <w:position w:val="-36"/>
         </w:rPr>
         <w:object w:dxaOrig="6240" w:dyaOrig="780">
-          <v:shape id="_x0000_i1308" type="#_x0000_t75" style="width:312pt;height:39.1pt" o:ole="">
+          <v:shape id="_x0000_i1309" type="#_x0000_t75" style="width:311.85pt;height:39.25pt" o:ole="">
             <v:imagedata r:id="rId514" o:title=""/>
           </v:shape>
-          <o:OLEObject Type="Embed" ProgID="Equation.DSMT4" ShapeID="_x0000_i1308" DrawAspect="Content" ObjectID="_1396095759" r:id="rId515"/>
+          <o:OLEObject Type="Embed" ProgID="Equation.DSMT4" ShapeID="_x0000_i1309" DrawAspect="Content" ObjectID="_1397641113" r:id="rId515"/>
         </w:object>
       </w:r>
     </w:p>
@@ -15976,10 +15908,10 @@
           <w:position w:val="-10"/>
         </w:rPr>
         <w:object w:dxaOrig="200" w:dyaOrig="320">
-          <v:shape id="_x0000_i1309" type="#_x0000_t75" style="width:9.8pt;height:15.55pt" o:ole="">
+          <v:shape id="_x0000_i1310" type="#_x0000_t75" style="width:9.7pt;height:15.35pt" o:ole="">
             <v:imagedata r:id="rId516" o:title=""/>
           </v:shape>
-          <o:OLEObject Type="Embed" ProgID="Equation.DSMT4" ShapeID="_x0000_i1309" DrawAspect="Content" ObjectID="_1396095760" r:id="rId517"/>
+          <o:OLEObject Type="Embed" ProgID="Equation.DSMT4" ShapeID="_x0000_i1310" DrawAspect="Content" ObjectID="_1397641114" r:id="rId517"/>
         </w:object>
       </w:r>
       <w:r>
@@ -15993,19 +15925,14 @@
           <w:position w:val="-6"/>
         </w:rPr>
         <w:object w:dxaOrig="200" w:dyaOrig="279">
-          <v:shape id="_x0000_i1310" type="#_x0000_t75" style="width:9.8pt;height:14.2pt" o:ole="">
+          <v:shape id="_x0000_i1311" type="#_x0000_t75" style="width:9.7pt;height:14.15pt" o:ole="">
             <v:imagedata r:id="rId518" o:title=""/>
           </v:shape>
-          <o:OLEObject Type="Embed" ProgID="Equation.DSMT4" ShapeID="_x0000_i1310" DrawAspect="Content" ObjectID="_1396095761" r:id="rId519"/>
-        </w:object>
-      </w:r>
-      <w:proofErr w:type="gramStart"/>
-      <w:r>
-        <w:t>,</w:t>
-      </w:r>
-      <w:proofErr w:type="gramEnd"/>
-      <w:r>
-        <w:t xml:space="preserve"> the rudder controls the yaw </w:t>
+          <o:OLEObject Type="Embed" ProgID="Equation.DSMT4" ShapeID="_x0000_i1311" DrawAspect="Content" ObjectID="_1397641115" r:id="rId519"/>
+        </w:object>
+      </w:r>
+      <w:r>
+        <w:t xml:space="preserve">, the rudder controls the yaw </w:t>
       </w:r>
       <w:r>
         <w:t>angle</w:t>
@@ -16015,10 +15942,10 @@
           <w:position w:val="-10"/>
         </w:rPr>
         <w:object w:dxaOrig="240" w:dyaOrig="260">
-          <v:shape id="_x0000_i1311" type="#_x0000_t75" style="width:12pt;height:12.45pt" o:ole="">
+          <v:shape id="_x0000_i1312" type="#_x0000_t75" style="width:12.15pt;height:12.55pt" o:ole="">
             <v:imagedata r:id="rId520" o:title=""/>
           </v:shape>
-          <o:OLEObject Type="Embed" ProgID="Equation.DSMT4" ShapeID="_x0000_i1311" DrawAspect="Content" ObjectID="_1396095762" r:id="rId521"/>
+          <o:OLEObject Type="Embed" ProgID="Equation.DSMT4" ShapeID="_x0000_i1312" DrawAspect="Content" ObjectID="_1397641116" r:id="rId521"/>
         </w:object>
       </w:r>
       <w:r>
@@ -16093,7 +16020,6 @@
         </w:rPr>
       </w:pPr>
       <w:bookmarkStart w:id="30" w:name="_Ref322115787"/>
-      <w:proofErr w:type="gramStart"/>
       <w:r>
         <w:rPr>
           <w:sz w:val="24"/>
@@ -16143,25 +16069,8 @@
           <w:sz w:val="24"/>
           <w:szCs w:val="24"/>
         </w:rPr>
-        <w:t>.</w:t>
-      </w:r>
-      <w:proofErr w:type="gramEnd"/>
-      <w:r>
-        <w:rPr>
-          <w:sz w:val="24"/>
-          <w:szCs w:val="24"/>
-        </w:rPr>
-        <w:t xml:space="preserve"> </w:t>
-      </w:r>
-      <w:proofErr w:type="gramStart"/>
-      <w:r>
-        <w:rPr>
-          <w:sz w:val="24"/>
-          <w:szCs w:val="24"/>
-        </w:rPr>
-        <w:t>Control surfaces of a classical aerodynamic configuration.</w:t>
-      </w:r>
-      <w:proofErr w:type="gramEnd"/>
+        <w:t>. Control surfaces of a classical aerodynamic configuration.</w:t>
+      </w:r>
     </w:p>
     <w:p>
       <w:r>
@@ -16172,10 +16081,10 @@
           <w:position w:val="-12"/>
         </w:rPr>
         <w:object w:dxaOrig="279" w:dyaOrig="360">
-          <v:shape id="_x0000_i1312" type="#_x0000_t75" style="width:14.2pt;height:18.2pt" o:ole="">
+          <v:shape id="_x0000_i1313" type="#_x0000_t75" style="width:14.15pt;height:18.2pt" o:ole="">
             <v:imagedata r:id="rId523" o:title=""/>
           </v:shape>
-          <o:OLEObject Type="Embed" ProgID="Equation.DSMT4" ShapeID="_x0000_i1312" DrawAspect="Content" ObjectID="_1396095763" r:id="rId524"/>
+          <o:OLEObject Type="Embed" ProgID="Equation.DSMT4" ShapeID="_x0000_i1313" DrawAspect="Content" ObjectID="_1397641117" r:id="rId524"/>
         </w:object>
       </w:r>
       <w:r>
@@ -16186,10 +16095,10 @@
           <w:position w:val="-12"/>
         </w:rPr>
         <w:object w:dxaOrig="260" w:dyaOrig="360">
-          <v:shape id="_x0000_i1313" type="#_x0000_t75" style="width:12.45pt;height:18.2pt" o:ole="">
+          <v:shape id="_x0000_i1314" type="#_x0000_t75" style="width:12.55pt;height:18.2pt" o:ole="">
             <v:imagedata r:id="rId525" o:title=""/>
           </v:shape>
-          <o:OLEObject Type="Embed" ProgID="Equation.DSMT4" ShapeID="_x0000_i1313" DrawAspect="Content" ObjectID="_1396095764" r:id="rId526"/>
+          <o:OLEObject Type="Embed" ProgID="Equation.DSMT4" ShapeID="_x0000_i1314" DrawAspect="Content" ObjectID="_1397641118" r:id="rId526"/>
         </w:object>
       </w:r>
       <w:r>
@@ -16200,10 +16109,10 @@
           <w:position w:val="-12"/>
         </w:rPr>
         <w:object w:dxaOrig="260" w:dyaOrig="360">
-          <v:shape id="_x0000_i1314" type="#_x0000_t75" style="width:12.45pt;height:18.2pt" o:ole="">
+          <v:shape id="_x0000_i1315" type="#_x0000_t75" style="width:12.55pt;height:18.2pt" o:ole="">
             <v:imagedata r:id="rId527" o:title=""/>
           </v:shape>
-          <o:OLEObject Type="Embed" ProgID="Equation.DSMT4" ShapeID="_x0000_i1314" DrawAspect="Content" ObjectID="_1396095765" r:id="rId528"/>
+          <o:OLEObject Type="Embed" ProgID="Equation.DSMT4" ShapeID="_x0000_i1315" DrawAspect="Content" ObjectID="_1397641119" r:id="rId528"/>
         </w:object>
       </w:r>
       <w:r>
@@ -16377,10 +16286,10 @@
           <w:position w:val="-12"/>
         </w:rPr>
         <w:object w:dxaOrig="300" w:dyaOrig="360">
-          <v:shape id="_x0000_i1315" type="#_x0000_t75" style="width:15.1pt;height:18.2pt" o:ole="">
+          <v:shape id="_x0000_i1316" type="#_x0000_t75" style="width:14.95pt;height:18.2pt" o:ole="">
             <v:imagedata r:id="rId529" o:title=""/>
           </v:shape>
-          <o:OLEObject Type="Embed" ProgID="Equation.DSMT4" ShapeID="_x0000_i1315" DrawAspect="Content" ObjectID="_1396095766" r:id="rId530"/>
+          <o:OLEObject Type="Embed" ProgID="Equation.DSMT4" ShapeID="_x0000_i1316" DrawAspect="Content" ObjectID="_1397641120" r:id="rId530"/>
         </w:object>
       </w:r>
       <w:r>
@@ -16397,10 +16306,10 @@
           <w:position w:val="-12"/>
         </w:rPr>
         <w:object w:dxaOrig="400" w:dyaOrig="360">
-          <v:shape id="_x0000_i1316" type="#_x0000_t75" style="width:20pt;height:18.2pt" o:ole="">
+          <v:shape id="_x0000_i1317" type="#_x0000_t75" style="width:19.8pt;height:18.2pt" o:ole="">
             <v:imagedata r:id="rId531" o:title=""/>
           </v:shape>
-          <o:OLEObject Type="Embed" ProgID="Equation.DSMT4" ShapeID="_x0000_i1316" DrawAspect="Content" ObjectID="_1396095767" r:id="rId532"/>
+          <o:OLEObject Type="Embed" ProgID="Equation.DSMT4" ShapeID="_x0000_i1317" DrawAspect="Content" ObjectID="_1397641121" r:id="rId532"/>
         </w:object>
       </w:r>
       <w:r>
@@ -16438,10 +16347,10 @@
           <w:position w:val="-14"/>
         </w:rPr>
         <w:object w:dxaOrig="380" w:dyaOrig="380">
-          <v:shape id="_x0000_i1317" type="#_x0000_t75" style="width:18.65pt;height:18.65pt" o:ole="">
+          <v:shape id="_x0000_i1318" type="#_x0000_t75" style="width:18.6pt;height:18.6pt" o:ole="">
             <v:imagedata r:id="rId533" o:title=""/>
           </v:shape>
-          <o:OLEObject Type="Embed" ProgID="Equation.DSMT4" ShapeID="_x0000_i1317" DrawAspect="Content" ObjectID="_1396095768" r:id="rId534"/>
+          <o:OLEObject Type="Embed" ProgID="Equation.DSMT4" ShapeID="_x0000_i1318" DrawAspect="Content" ObjectID="_1397641122" r:id="rId534"/>
         </w:object>
       </w:r>
       <w:r>
@@ -16455,10 +16364,10 @@
           <w:position w:val="-14"/>
         </w:rPr>
         <w:object w:dxaOrig="480" w:dyaOrig="380">
-          <v:shape id="_x0000_i1318" type="#_x0000_t75" style="width:24pt;height:18.65pt" o:ole="">
+          <v:shape id="_x0000_i1319" type="#_x0000_t75" style="width:23.85pt;height:18.6pt" o:ole="">
             <v:imagedata r:id="rId535" o:title=""/>
           </v:shape>
-          <o:OLEObject Type="Embed" ProgID="Equation.DSMT4" ShapeID="_x0000_i1318" DrawAspect="Content" ObjectID="_1396095769" r:id="rId536"/>
+          <o:OLEObject Type="Embed" ProgID="Equation.DSMT4" ShapeID="_x0000_i1319" DrawAspect="Content" ObjectID="_1397641123" r:id="rId536"/>
         </w:object>
       </w:r>
       <w:r>
@@ -16517,10 +16426,10 @@
           <w:position w:val="-12"/>
         </w:rPr>
         <w:object w:dxaOrig="340" w:dyaOrig="360">
-          <v:shape id="_x0000_i1319" type="#_x0000_t75" style="width:16.9pt;height:18.2pt" o:ole="">
+          <v:shape id="_x0000_i1320" type="#_x0000_t75" style="width:17pt;height:18.2pt" o:ole="">
             <v:imagedata r:id="rId537" o:title=""/>
           </v:shape>
-          <o:OLEObject Type="Embed" ProgID="Equation.DSMT4" ShapeID="_x0000_i1319" DrawAspect="Content" ObjectID="_1396095770" r:id="rId538"/>
+          <o:OLEObject Type="Embed" ProgID="Equation.DSMT4" ShapeID="_x0000_i1320" DrawAspect="Content" ObjectID="_1397641124" r:id="rId538"/>
         </w:object>
       </w:r>
       <w:r>
@@ -16594,7 +16503,6 @@
         </w:rPr>
       </w:pPr>
       <w:bookmarkStart w:id="31" w:name="_Ref322171563"/>
-      <w:proofErr w:type="gramStart"/>
       <w:r>
         <w:rPr>
           <w:sz w:val="24"/>
@@ -16644,53 +16552,36 @@
           <w:sz w:val="24"/>
           <w:szCs w:val="24"/>
         </w:rPr>
-        <w:t>.</w:t>
-      </w:r>
-      <w:proofErr w:type="gramEnd"/>
+        <w:t>. Definition of</w:t>
+      </w:r>
       <w:r>
         <w:rPr>
           <w:sz w:val="24"/>
           <w:szCs w:val="24"/>
         </w:rPr>
-        <w:t xml:space="preserve"> </w:t>
-      </w:r>
-      <w:proofErr w:type="gramStart"/>
+        <w:t xml:space="preserve"> lift, d</w:t>
+      </w:r>
       <w:r>
         <w:rPr>
           <w:sz w:val="24"/>
           <w:szCs w:val="24"/>
         </w:rPr>
-        <w:t>Definition of</w:t>
+        <w:t>rag and pitching moment</w:t>
       </w:r>
       <w:r>
         <w:rPr>
           <w:sz w:val="24"/>
           <w:szCs w:val="24"/>
         </w:rPr>
-        <w:t xml:space="preserve"> lift, d</w:t>
+        <w:t xml:space="preserve"> in the wind frame</w:t>
       </w:r>
       <w:r>
         <w:rPr>
           <w:sz w:val="24"/>
           <w:szCs w:val="24"/>
         </w:rPr>
-        <w:t>rag and pitching moment</w:t>
-      </w:r>
-      <w:r>
-        <w:rPr>
-          <w:sz w:val="24"/>
-          <w:szCs w:val="24"/>
-        </w:rPr>
-        <w:t xml:space="preserve"> in the wind frame</w:t>
-      </w:r>
-      <w:r>
-        <w:rPr>
-          <w:sz w:val="24"/>
-          <w:szCs w:val="24"/>
-        </w:rPr>
         <w:t>.</w:t>
       </w:r>
-      <w:proofErr w:type="gramEnd"/>
     </w:p>
     <w:p>
       <w:r>
@@ -16701,10 +16592,10 @@
           <w:position w:val="-14"/>
         </w:rPr>
         <w:object w:dxaOrig="380" w:dyaOrig="380">
-          <v:shape id="_x0000_i1320" type="#_x0000_t75" style="width:18.65pt;height:18.65pt" o:ole="">
+          <v:shape id="_x0000_i1321" type="#_x0000_t75" style="width:18.6pt;height:18.6pt" o:ole="">
             <v:imagedata r:id="rId533" o:title=""/>
           </v:shape>
-          <o:OLEObject Type="Embed" ProgID="Equation.DSMT4" ShapeID="_x0000_i1320" DrawAspect="Content" ObjectID="_1396095771" r:id="rId540"/>
+          <o:OLEObject Type="Embed" ProgID="Equation.DSMT4" ShapeID="_x0000_i1321" DrawAspect="Content" ObjectID="_1397641125" r:id="rId540"/>
         </w:object>
       </w:r>
       <w:r>
@@ -16715,10 +16606,10 @@
           <w:position w:val="-14"/>
         </w:rPr>
         <w:object w:dxaOrig="480" w:dyaOrig="380">
-          <v:shape id="_x0000_i1321" type="#_x0000_t75" style="width:24pt;height:18.65pt" o:ole="">
+          <v:shape id="_x0000_i1322" type="#_x0000_t75" style="width:23.85pt;height:18.6pt" o:ole="">
             <v:imagedata r:id="rId535" o:title=""/>
           </v:shape>
-          <o:OLEObject Type="Embed" ProgID="Equation.DSMT4" ShapeID="_x0000_i1321" DrawAspect="Content" ObjectID="_1396095772" r:id="rId541"/>
+          <o:OLEObject Type="Embed" ProgID="Equation.DSMT4" ShapeID="_x0000_i1322" DrawAspect="Content" ObjectID="_1397641126" r:id="rId541"/>
         </w:object>
       </w:r>
       <w:r>
@@ -16738,10 +16629,10 @@
           <w:position w:val="-6"/>
         </w:rPr>
         <w:object w:dxaOrig="180" w:dyaOrig="220">
-          <v:shape id="_x0000_i1322" type="#_x0000_t75" style="width:8.9pt;height:11.1pt" o:ole="">
+          <v:shape id="_x0000_i1323" type="#_x0000_t75" style="width:8.9pt;height:10.9pt" o:ole="">
             <v:imagedata r:id="rId542" o:title=""/>
           </v:shape>
-          <o:OLEObject Type="Embed" ProgID="Equation.DSMT4" ShapeID="_x0000_i1322" DrawAspect="Content" ObjectID="_1396095773" r:id="rId543"/>
+          <o:OLEObject Type="Embed" ProgID="Equation.DSMT4" ShapeID="_x0000_i1323" DrawAspect="Content" ObjectID="_1397641127" r:id="rId543"/>
         </w:object>
       </w:r>
       <w:r>
@@ -16774,10 +16665,10 @@
           <w:position w:val="-12"/>
         </w:rPr>
         <w:object w:dxaOrig="400" w:dyaOrig="360">
-          <v:shape id="_x0000_i1323" type="#_x0000_t75" style="width:20pt;height:18.2pt" o:ole="">
+          <v:shape id="_x0000_i1324" type="#_x0000_t75" style="width:19.8pt;height:18.2pt" o:ole="">
             <v:imagedata r:id="rId544" o:title=""/>
           </v:shape>
-          <o:OLEObject Type="Embed" ProgID="Equation.DSMT4" ShapeID="_x0000_i1323" DrawAspect="Content" ObjectID="_1396095774" r:id="rId545"/>
+          <o:OLEObject Type="Embed" ProgID="Equation.DSMT4" ShapeID="_x0000_i1324" DrawAspect="Content" ObjectID="_1397641128" r:id="rId545"/>
         </w:object>
       </w:r>
       <w:r>
@@ -16802,10 +16693,10 @@
           <w:position w:val="-66"/>
         </w:rPr>
         <w:object w:dxaOrig="1900" w:dyaOrig="1440">
-          <v:shape id="_x0000_i1324" type="#_x0000_t75" style="width:95.1pt;height:1in" o:ole="">
+          <v:shape id="_x0000_i1325" type="#_x0000_t75" style="width:95.05pt;height:1in" o:ole="">
             <v:imagedata r:id="rId546" o:title=""/>
           </v:shape>
-          <o:OLEObject Type="Embed" ProgID="Equation.DSMT4" ShapeID="_x0000_i1324" DrawAspect="Content" ObjectID="_1396095775" r:id="rId547"/>
+          <o:OLEObject Type="Embed" ProgID="Equation.DSMT4" ShapeID="_x0000_i1325" DrawAspect="Content" ObjectID="_1397641129" r:id="rId547"/>
         </w:object>
       </w:r>
       <w:r>
@@ -16859,192 +16750,187 @@
       </w:r>
     </w:p>
     <w:p>
-      <w:proofErr w:type="gramStart"/>
       <w:r>
         <w:t>w</w:t>
       </w:r>
       <w:r>
-        <w:t>here</w:t>
-      </w:r>
-      <w:proofErr w:type="gramEnd"/>
+        <w:t xml:space="preserve">here </w:t>
+      </w:r>
+      <w:r>
+        <w:rPr>
+          <w:position w:val="-12"/>
+        </w:rPr>
+        <w:object w:dxaOrig="1060" w:dyaOrig="360">
+          <v:shape id="_x0000_i1326" type="#_x0000_t75" style="width:53.4pt;height:18.2pt" o:ole="">
+            <v:imagedata r:id="rId548" o:title=""/>
+          </v:shape>
+          <o:OLEObject Type="Embed" ProgID="Equation.DSMT4" ShapeID="_x0000_i1326" DrawAspect="Content" ObjectID="_1397641130" r:id="rId549"/>
+        </w:object>
+      </w:r>
+      <w:r>
+        <w:t xml:space="preserve"> are the nondimensional aerodynamic coefficients</w:t>
+      </w:r>
+      <w:r>
+        <w:t xml:space="preserve"> (to</w:t>
+      </w:r>
+      <w:r>
+        <w:t xml:space="preserve"> be parameterized</w:t>
+      </w:r>
+      <w:r>
+        <w:t>)</w:t>
+      </w:r>
+      <w:r>
+        <w:t xml:space="preserve">, </w:t>
+      </w:r>
+      <w:r>
+        <w:rPr>
+          <w:position w:val="-6"/>
+        </w:rPr>
+        <w:object w:dxaOrig="220" w:dyaOrig="279">
+          <v:shape id="_x0000_i1327" type="#_x0000_t75" style="width:10.9pt;height:14.15pt" o:ole="">
+            <v:imagedata r:id="rId550" o:title=""/>
+          </v:shape>
+          <o:OLEObject Type="Embed" ProgID="Equation.DSMT4" ShapeID="_x0000_i1327" DrawAspect="Content" ObjectID="_1397641131" r:id="rId551"/>
+        </w:object>
+      </w:r>
+      <w:r>
+        <w:t xml:space="preserve"> is the planform area of the wing surface</w:t>
+      </w:r>
+      <w:r>
+        <w:t xml:space="preserve">, </w:t>
+      </w:r>
+      <w:r>
+        <w:rPr>
+          <w:position w:val="-6"/>
+        </w:rPr>
+        <w:object w:dxaOrig="180" w:dyaOrig="220">
+          <v:shape id="_x0000_i1328" type="#_x0000_t75" style="width:8.9pt;height:10.9pt" o:ole="">
+            <v:imagedata r:id="rId542" o:title=""/>
+          </v:shape>
+          <o:OLEObject Type="Embed" ProgID="Equation.DSMT4" ShapeID="_x0000_i1328" DrawAspect="Content" ObjectID="_1397641132" r:id="rId552"/>
+        </w:object>
+      </w:r>
+      <w:r>
+        <w:t xml:space="preserve">and </w:t>
+      </w:r>
+      <w:r>
+        <w:rPr>
+          <w:position w:val="-6"/>
+        </w:rPr>
+        <w:object w:dxaOrig="200" w:dyaOrig="279">
+          <v:shape id="_x0000_i1329" type="#_x0000_t75" style="width:9.7pt;height:14.15pt" o:ole="">
+            <v:imagedata r:id="rId553" o:title=""/>
+          </v:shape>
+          <o:OLEObject Type="Embed" ProgID="Equation.DSMT4" ShapeID="_x0000_i1329" DrawAspect="Content" ObjectID="_1397641133" r:id="rId554"/>
+        </w:object>
+      </w:r>
+      <w:r>
+        <w:t>are the mean aerodynamic chord and the wing span</w:t>
+      </w:r>
+      <w:r>
+        <w:t>. The same approach is applied to each of the aerodynamic su</w:t>
+      </w:r>
+      <w:r>
+        <w:t>rfaces comprising the airplane.</w:t>
+      </w:r>
+    </w:p>
+    <w:p>
+      <w:r>
+        <w:t xml:space="preserve">It is common practice to </w:t>
+      </w:r>
+      <w:r>
+        <w:t>consider</w:t>
+      </w:r>
+      <w:r>
+        <w:t xml:space="preserve"> the total aerodynamic forces and moments in projections to the longitudinal and lateral planes of the airplane. The benefit of this approach is in simplicity of representing</w:t>
+      </w:r>
       <w:r>
         <w:t xml:space="preserve"> </w:t>
       </w:r>
       <w:r>
+        <w:t>the aerodynamic effects</w:t>
+      </w:r>
+      <w:r>
+        <w:t xml:space="preserve"> and in providing a natural ground for the nonlinear model decomposition at the next step of the control system design</w:t>
+      </w:r>
+      <w:r>
+        <w:t xml:space="preserve">. Thus, the longitudinal forces and moments consist of lift, drag and pitching moment acting in the vertical plane of symmetry. The lateral side force and yawing moment are caused by the asymmetric airflow around the airplane; the asymmetry can be caused by the </w:t>
+      </w:r>
+      <w:r>
+        <w:t>side</w:t>
+      </w:r>
+      <w:r>
+        <w:t xml:space="preserve"> </w:t>
+      </w:r>
+      <w:r>
+        <w:t>wind or intentional deflection of the rudder.</w:t>
+      </w:r>
+      <w:r>
+        <w:t xml:space="preserve"> </w:t>
+      </w:r>
+      <w:r>
+        <w:t>For the majority of fixed wing UAVs the key states that define the parameterization of the aerodynamic coefficient are the angle of attack</w:t>
+      </w:r>
+      <w:r>
+        <w:rPr>
+          <w:position w:val="-6"/>
+        </w:rPr>
+        <w:object w:dxaOrig="240" w:dyaOrig="220">
+          <v:shape id="_x0000_i1330" type="#_x0000_t75" style="width:12.15pt;height:10.9pt" o:ole="">
+            <v:imagedata r:id="rId555" o:title=""/>
+          </v:shape>
+          <o:OLEObject Type="Embed" ProgID="Equation.DSMT4" ShapeID="_x0000_i1330" DrawAspect="Content" ObjectID="_1397641134" r:id="rId556"/>
+        </w:object>
+      </w:r>
+      <w:r>
+        <w:t>, side slip</w:t>
+      </w:r>
+      <w:r>
+        <w:rPr>
+          <w:position w:val="-10"/>
+        </w:rPr>
+        <w:object w:dxaOrig="240" w:dyaOrig="320">
+          <v:shape id="_x0000_i1331" type="#_x0000_t75" style="width:12.15pt;height:15.35pt" o:ole="">
+            <v:imagedata r:id="rId557" o:title=""/>
+          </v:shape>
+          <o:OLEObject Type="Embed" ProgID="Equation.DSMT4" ShapeID="_x0000_i1331" DrawAspect="Content" ObjectID="_1397641135" r:id="rId558"/>
+        </w:object>
+      </w:r>
+      <w:r>
+        <w:t>, body rates</w:t>
+      </w:r>
+      <w:r>
+        <w:rPr>
+          <w:position w:val="-10"/>
+        </w:rPr>
+        <w:object w:dxaOrig="780" w:dyaOrig="320">
+          <v:shape id="_x0000_i1332" type="#_x0000_t75" style="width:39.25pt;height:15.35pt" o:ole="">
+            <v:imagedata r:id="rId559" o:title=""/>
+          </v:shape>
+          <o:OLEObject Type="Embed" ProgID="Equation.DSMT4" ShapeID="_x0000_i1332" DrawAspect="Content" ObjectID="_1397641136" r:id="rId560"/>
+        </w:object>
+      </w:r>
+      <w:r>
+        <w:t>, and the control</w:t>
+      </w:r>
+      <w:r>
+        <w:t>s are the</w:t>
+      </w:r>
+      <w:r>
+        <w:t xml:space="preserve"> surface deflection</w:t>
+      </w:r>
+      <w:r>
+        <w:t>s</w:t>
+      </w:r>
+      <w:r>
         <w:rPr>
           <w:position w:val="-12"/>
         </w:rPr>
-        <w:object w:dxaOrig="1060" w:dyaOrig="360">
-          <v:shape id="_x0000_i1325" type="#_x0000_t75" style="width:53.35pt;height:18.2pt" o:ole="">
-            <v:imagedata r:id="rId548" o:title=""/>
-          </v:shape>
-          <o:OLEObject Type="Embed" ProgID="Equation.DSMT4" ShapeID="_x0000_i1325" DrawAspect="Content" ObjectID="_1396095776" r:id="rId549"/>
-        </w:object>
-      </w:r>
-      <w:r>
-        <w:t xml:space="preserve"> are the nondimensional aerodynamic coefficients</w:t>
-      </w:r>
-      <w:r>
-        <w:t xml:space="preserve"> (to</w:t>
-      </w:r>
-      <w:r>
-        <w:t xml:space="preserve"> be parameterized</w:t>
-      </w:r>
-      <w:r>
-        <w:t>)</w:t>
-      </w:r>
-      <w:r>
-        <w:t xml:space="preserve">, </w:t>
-      </w:r>
-      <w:r>
-        <w:rPr>
-          <w:position w:val="-6"/>
-        </w:rPr>
-        <w:object w:dxaOrig="220" w:dyaOrig="279">
-          <v:shape id="_x0000_i1326" type="#_x0000_t75" style="width:11.1pt;height:14.2pt" o:ole="">
-            <v:imagedata r:id="rId550" o:title=""/>
-          </v:shape>
-          <o:OLEObject Type="Embed" ProgID="Equation.DSMT4" ShapeID="_x0000_i1326" DrawAspect="Content" ObjectID="_1396095777" r:id="rId551"/>
-        </w:object>
-      </w:r>
-      <w:r>
-        <w:t xml:space="preserve"> is the planform area of the wing surface</w:t>
-      </w:r>
-      <w:r>
-        <w:t xml:space="preserve">, </w:t>
-      </w:r>
-      <w:r>
-        <w:rPr>
-          <w:position w:val="-6"/>
-        </w:rPr>
-        <w:object w:dxaOrig="180" w:dyaOrig="220">
-          <v:shape id="_x0000_i1327" type="#_x0000_t75" style="width:8.9pt;height:11.1pt" o:ole="">
-            <v:imagedata r:id="rId542" o:title=""/>
-          </v:shape>
-          <o:OLEObject Type="Embed" ProgID="Equation.DSMT4" ShapeID="_x0000_i1327" DrawAspect="Content" ObjectID="_1396095778" r:id="rId552"/>
-        </w:object>
-      </w:r>
-      <w:r>
-        <w:t xml:space="preserve">and </w:t>
-      </w:r>
-      <w:r>
-        <w:rPr>
-          <w:position w:val="-6"/>
-        </w:rPr>
-        <w:object w:dxaOrig="200" w:dyaOrig="279">
-          <v:shape id="_x0000_i1328" type="#_x0000_t75" style="width:9.8pt;height:14.2pt" o:ole="">
-            <v:imagedata r:id="rId553" o:title=""/>
-          </v:shape>
-          <o:OLEObject Type="Embed" ProgID="Equation.DSMT4" ShapeID="_x0000_i1328" DrawAspect="Content" ObjectID="_1396095779" r:id="rId554"/>
-        </w:object>
-      </w:r>
-      <w:r>
-        <w:t>are the mean aerodynamic chord and the wing span</w:t>
-      </w:r>
-      <w:r>
-        <w:t>. The same approach is applied to each of the aerodynamic su</w:t>
-      </w:r>
-      <w:r>
-        <w:t>rfaces comprising the airplane.</w:t>
-      </w:r>
-    </w:p>
-    <w:p>
-      <w:r>
-        <w:t xml:space="preserve">It is common practice to </w:t>
-      </w:r>
-      <w:r>
-        <w:t>consider</w:t>
-      </w:r>
-      <w:r>
-        <w:t xml:space="preserve"> the total aerodynamic forces and moments in projections to the longitudinal and lateral planes of the airplane. The benefit of this approach is in simplicity of representing</w:t>
-      </w:r>
-      <w:r>
-        <w:t xml:space="preserve"> </w:t>
-      </w:r>
-      <w:r>
-        <w:t>the aerodynamic effects</w:t>
-      </w:r>
-      <w:r>
-        <w:t xml:space="preserve"> and in providing a natural ground for the nonlinear model decomposition at the next step of the control system design</w:t>
-      </w:r>
-      <w:r>
-        <w:t xml:space="preserve">. Thus, the longitudinal forces and moments consist of lift, drag and pitching moment acting in the vertical plane of symmetry. The lateral side force and yawing moment are caused by the asymmetric airflow around the airplane; the asymmetry can be caused by the </w:t>
-      </w:r>
-      <w:r>
-        <w:t>side</w:t>
-      </w:r>
-      <w:r>
-        <w:t xml:space="preserve"> </w:t>
-      </w:r>
-      <w:r>
-        <w:t>wind or intentional deflection of the rudder.</w:t>
-      </w:r>
-      <w:r>
-        <w:t xml:space="preserve"> </w:t>
-      </w:r>
-      <w:r>
-        <w:t>For the majority of fixed wing UAVs the key states that define the parameterization of the aerodynamic coefficient are the angle of attack</w:t>
-      </w:r>
-      <w:r>
-        <w:rPr>
-          <w:position w:val="-6"/>
-        </w:rPr>
-        <w:object w:dxaOrig="240" w:dyaOrig="220">
-          <v:shape id="_x0000_i1329" type="#_x0000_t75" style="width:12pt;height:11.1pt" o:ole="">
-            <v:imagedata r:id="rId555" o:title=""/>
-          </v:shape>
-          <o:OLEObject Type="Embed" ProgID="Equation.DSMT4" ShapeID="_x0000_i1329" DrawAspect="Content" ObjectID="_1396095780" r:id="rId556"/>
-        </w:object>
-      </w:r>
-      <w:r>
-        <w:t>, side slip</w:t>
-      </w:r>
-      <w:r>
-        <w:rPr>
-          <w:position w:val="-10"/>
-        </w:rPr>
-        <w:object w:dxaOrig="240" w:dyaOrig="320">
-          <v:shape id="_x0000_i1330" type="#_x0000_t75" style="width:12pt;height:15.55pt" o:ole="">
-            <v:imagedata r:id="rId557" o:title=""/>
-          </v:shape>
-          <o:OLEObject Type="Embed" ProgID="Equation.DSMT4" ShapeID="_x0000_i1330" DrawAspect="Content" ObjectID="_1396095781" r:id="rId558"/>
-        </w:object>
-      </w:r>
-      <w:r>
-        <w:t>, body rates</w:t>
-      </w:r>
-      <w:r>
-        <w:rPr>
-          <w:position w:val="-10"/>
-        </w:rPr>
-        <w:object w:dxaOrig="780" w:dyaOrig="320">
-          <v:shape id="_x0000_i1331" type="#_x0000_t75" style="width:39.1pt;height:15.55pt" o:ole="">
-            <v:imagedata r:id="rId559" o:title=""/>
-          </v:shape>
-          <o:OLEObject Type="Embed" ProgID="Equation.DSMT4" ShapeID="_x0000_i1331" DrawAspect="Content" ObjectID="_1396095782" r:id="rId560"/>
-        </w:object>
-      </w:r>
-      <w:r>
-        <w:t>, and the control</w:t>
-      </w:r>
-      <w:r>
-        <w:t>s are the</w:t>
-      </w:r>
-      <w:r>
-        <w:t xml:space="preserve"> surface deflection</w:t>
-      </w:r>
-      <w:r>
-        <w:t>s</w:t>
-      </w:r>
-      <w:r>
-        <w:rPr>
-          <w:position w:val="-12"/>
-        </w:rPr>
         <w:object w:dxaOrig="1020" w:dyaOrig="360">
-          <v:shape id="_x0000_i1332" type="#_x0000_t75" style="width:50.65pt;height:18.2pt" o:ole="">
+          <v:shape id="_x0000_i1333" type="#_x0000_t75" style="width:50.55pt;height:18.2pt" o:ole="">
             <v:imagedata r:id="rId561" o:title=""/>
           </v:shape>
-          <o:OLEObject Type="Embed" ProgID="Equation.DSMT4" ShapeID="_x0000_i1332" DrawAspect="Content" ObjectID="_1396095783" r:id="rId562"/>
+          <o:OLEObject Type="Embed" ProgID="Equation.DSMT4" ShapeID="_x0000_i1333" DrawAspect="Content" ObjectID="_1397641137" r:id="rId562"/>
         </w:object>
       </w:r>
       <w:r>
@@ -17064,7 +16950,6 @@
           <w:szCs w:val="24"/>
         </w:rPr>
       </w:pPr>
-      <w:proofErr w:type="gramStart"/>
       <w:r>
         <w:rPr>
           <w:sz w:val="24"/>
@@ -17113,15 +16998,7 @@
           <w:sz w:val="24"/>
           <w:szCs w:val="24"/>
         </w:rPr>
-        <w:t>.</w:t>
-      </w:r>
-      <w:proofErr w:type="gramEnd"/>
-      <w:r>
-        <w:rPr>
-          <w:sz w:val="24"/>
-          <w:szCs w:val="24"/>
-        </w:rPr>
-        <w:t xml:space="preserve"> Parameterization of longitudinal and lateral aerodynamics</w:t>
+        <w:t>. Parameterization of longitudinal and lateral aerodynamics</w:t>
       </w:r>
     </w:p>
     <w:tbl>
@@ -17197,10 +17074,10 @@
                 <w:position w:val="-66"/>
               </w:rPr>
               <w:object w:dxaOrig="2900" w:dyaOrig="1440">
-                <v:shape id="_x0000_i1333" type="#_x0000_t75" style="width:144.9pt;height:1in" o:ole="">
+                <v:shape id="_x0000_i1334" type="#_x0000_t75" style="width:144.8pt;height:1in" o:ole="">
                   <v:imagedata r:id="rId563" o:title=""/>
                 </v:shape>
-                <o:OLEObject Type="Embed" ProgID="Equation.DSMT4" ShapeID="_x0000_i1333" DrawAspect="Content" ObjectID="_1396095784" r:id="rId564"/>
+                <o:OLEObject Type="Embed" ProgID="Equation.DSMT4" ShapeID="_x0000_i1334" DrawAspect="Content" ObjectID="_1397641138" r:id="rId564"/>
               </w:object>
             </w:r>
           </w:p>
@@ -17223,10 +17100,10 @@
                 <w:position w:val="-66"/>
               </w:rPr>
               <w:object w:dxaOrig="3280" w:dyaOrig="1440">
-                <v:shape id="_x0000_i1334" type="#_x0000_t75" style="width:164pt;height:1in" o:ole="">
+                <v:shape id="_x0000_i1335" type="#_x0000_t75" style="width:163.8pt;height:1in" o:ole="">
                   <v:imagedata r:id="rId565" o:title=""/>
                 </v:shape>
-                <o:OLEObject Type="Embed" ProgID="Equation.DSMT4" ShapeID="_x0000_i1334" DrawAspect="Content" ObjectID="_1396095785" r:id="rId566"/>
+                <o:OLEObject Type="Embed" ProgID="Equation.DSMT4" ShapeID="_x0000_i1335" DrawAspect="Content" ObjectID="_1397641139" r:id="rId566"/>
               </w:object>
             </w:r>
           </w:p>
@@ -17286,10 +17163,10 @@
           <w:position w:val="-110"/>
         </w:rPr>
         <w:object w:dxaOrig="4980" w:dyaOrig="2320">
-          <v:shape id="_x0000_i1335" type="#_x0000_t75" style="width:248.9pt;height:116pt" o:ole="">
+          <v:shape id="_x0000_i1336" type="#_x0000_t75" style="width:249.15pt;height:116.1pt" o:ole="">
             <v:imagedata r:id="rId567" o:title=""/>
           </v:shape>
-          <o:OLEObject Type="Embed" ProgID="Equation.DSMT4" ShapeID="_x0000_i1335" DrawAspect="Content" ObjectID="_1396095786" r:id="rId568"/>
+          <o:OLEObject Type="Embed" ProgID="Equation.DSMT4" ShapeID="_x0000_i1336" DrawAspect="Content" ObjectID="_1397641140" r:id="rId568"/>
         </w:object>
       </w:r>
       <w:r>
@@ -17366,10 +17243,10 @@
           <w:position w:val="-110"/>
         </w:rPr>
         <w:object w:dxaOrig="7140" w:dyaOrig="2320">
-          <v:shape id="_x0000_i1336" type="#_x0000_t75" style="width:356.9pt;height:116pt" o:ole="">
+          <v:shape id="_x0000_i1337" type="#_x0000_t75" style="width:357.15pt;height:116.1pt" o:ole="">
             <v:imagedata r:id="rId569" o:title=""/>
           </v:shape>
-          <o:OLEObject Type="Embed" ProgID="Equation.DSMT4" ShapeID="_x0000_i1336" DrawAspect="Content" ObjectID="_1396095787" r:id="rId570"/>
+          <o:OLEObject Type="Embed" ProgID="Equation.DSMT4" ShapeID="_x0000_i1337" DrawAspect="Content" ObjectID="_1397641141" r:id="rId570"/>
         </w:object>
       </w:r>
       <w:r>
@@ -17445,10 +17322,10 @@
           <w:position w:val="-14"/>
         </w:rPr>
         <w:object w:dxaOrig="520" w:dyaOrig="400">
-          <v:shape id="_x0000_i1337" type="#_x0000_t75" style="width:26.2pt;height:20pt" o:ole="">
+          <v:shape id="_x0000_i1338" type="#_x0000_t75" style="width:26.3pt;height:19.8pt" o:ole="">
             <v:imagedata r:id="rId571" o:title=""/>
           </v:shape>
-          <o:OLEObject Type="Embed" ProgID="Equation.DSMT4" ShapeID="_x0000_i1337" DrawAspect="Content" ObjectID="_1396095788" r:id="rId572"/>
+          <o:OLEObject Type="Embed" ProgID="Equation.DSMT4" ShapeID="_x0000_i1338" DrawAspect="Content" ObjectID="_1397641142" r:id="rId572"/>
         </w:object>
       </w:r>
       <w:r>
@@ -17481,7 +17358,6 @@
       <w:r>
         <w:t xml:space="preserve"> including the control surface deflection</w:t>
       </w:r>
-      <w:proofErr w:type="gramStart"/>
       <w:r>
         <w:t xml:space="preserve">, </w:t>
       </w:r>
@@ -17491,7 +17367,6 @@
       <w:r>
         <w:t>are</w:t>
       </w:r>
-      <w:proofErr w:type="gramEnd"/>
       <w:r>
         <w:t xml:space="preserve"> zero; for example </w:t>
       </w:r>
@@ -17500,10 +17375,10 @@
           <w:position w:val="-14"/>
         </w:rPr>
         <w:object w:dxaOrig="340" w:dyaOrig="380">
-          <v:shape id="_x0000_i1338" type="#_x0000_t75" style="width:16.9pt;height:18.65pt" o:ole="">
+          <v:shape id="_x0000_i1339" type="#_x0000_t75" style="width:17pt;height:18.6pt" o:ole="">
             <v:imagedata r:id="rId573" o:title=""/>
           </v:shape>
-          <o:OLEObject Type="Embed" ProgID="Equation.DSMT4" ShapeID="_x0000_i1338" DrawAspect="Content" ObjectID="_1396095789" r:id="rId574"/>
+          <o:OLEObject Type="Embed" ProgID="Equation.DSMT4" ShapeID="_x0000_i1339" DrawAspect="Content" ObjectID="_1397641143" r:id="rId574"/>
         </w:object>
       </w:r>
       <w:r>
@@ -17517,10 +17392,10 @@
           <w:position w:val="-12"/>
         </w:rPr>
         <w:object w:dxaOrig="2260" w:dyaOrig="360">
-          <v:shape id="_x0000_i1339" type="#_x0000_t75" style="width:113.35pt;height:18.2pt" o:ole="">
+          <v:shape id="_x0000_i1340" type="#_x0000_t75" style="width:113.25pt;height:18.2pt" o:ole="">
             <v:imagedata r:id="rId575" o:title=""/>
           </v:shape>
-          <o:OLEObject Type="Embed" ProgID="Equation.DSMT4" ShapeID="_x0000_i1339" DrawAspect="Content" ObjectID="_1396095790" r:id="rId576"/>
+          <o:OLEObject Type="Embed" ProgID="Equation.DSMT4" ShapeID="_x0000_i1340" DrawAspect="Content" ObjectID="_1397641144" r:id="rId576"/>
         </w:object>
       </w:r>
       <w:r>
@@ -17540,10 +17415,10 @@
           <w:position w:val="-10"/>
         </w:rPr>
         <w:object w:dxaOrig="1280" w:dyaOrig="320">
-          <v:shape id="_x0000_i1340" type="#_x0000_t75" style="width:64pt;height:15.55pt" o:ole="">
+          <v:shape id="_x0000_i1341" type="#_x0000_t75" style="width:63.9pt;height:15.35pt" o:ole="">
             <v:imagedata r:id="rId577" o:title=""/>
           </v:shape>
-          <o:OLEObject Type="Embed" ProgID="Equation.DSMT4" ShapeID="_x0000_i1340" DrawAspect="Content" ObjectID="_1396095791" r:id="rId578"/>
+          <o:OLEObject Type="Embed" ProgID="Equation.DSMT4" ShapeID="_x0000_i1341" DrawAspect="Content" ObjectID="_1397641145" r:id="rId578"/>
         </w:object>
       </w:r>
       <w:r>
@@ -17560,10 +17435,10 @@
           <w:position w:val="-12"/>
         </w:rPr>
         <w:object w:dxaOrig="1020" w:dyaOrig="360">
-          <v:shape id="_x0000_i1341" type="#_x0000_t75" style="width:50.65pt;height:18.2pt" o:ole="">
+          <v:shape id="_x0000_i1342" type="#_x0000_t75" style="width:50.55pt;height:18.2pt" o:ole="">
             <v:imagedata r:id="rId579" o:title=""/>
           </v:shape>
-          <o:OLEObject Type="Embed" ProgID="Equation.DSMT4" ShapeID="_x0000_i1341" DrawAspect="Content" ObjectID="_1396095792" r:id="rId580"/>
+          <o:OLEObject Type="Embed" ProgID="Equation.DSMT4" ShapeID="_x0000_i1342" DrawAspect="Content" ObjectID="_1397641146" r:id="rId580"/>
         </w:object>
       </w:r>
       <w:r>
@@ -17580,10 +17455,10 @@
           <w:position w:val="-12"/>
         </w:rPr>
         <w:object w:dxaOrig="380" w:dyaOrig="380">
-          <v:shape id="_x0000_i1342" type="#_x0000_t75" style="width:18.65pt;height:18.65pt" o:ole="">
+          <v:shape id="_x0000_i1343" type="#_x0000_t75" style="width:18.6pt;height:18.6pt" o:ole="">
             <v:imagedata r:id="rId581" o:title=""/>
           </v:shape>
-          <o:OLEObject Type="Embed" ProgID="Equation.DSMT4" ShapeID="_x0000_i1342" DrawAspect="Content" ObjectID="_1396095793" r:id="rId582"/>
+          <o:OLEObject Type="Embed" ProgID="Equation.DSMT4" ShapeID="_x0000_i1343" DrawAspect="Content" ObjectID="_1397641147" r:id="rId582"/>
         </w:object>
       </w:r>
       <w:r>
@@ -17600,10 +17475,10 @@
           <w:position w:val="-12"/>
         </w:rPr>
         <w:object w:dxaOrig="360" w:dyaOrig="380">
-          <v:shape id="_x0000_i1343" type="#_x0000_t75" style="width:18.2pt;height:18.65pt" o:ole="">
+          <v:shape id="_x0000_i1344" type="#_x0000_t75" style="width:18.2pt;height:18.6pt" o:ole="">
             <v:imagedata r:id="rId583" o:title=""/>
           </v:shape>
-          <o:OLEObject Type="Embed" ProgID="Equation.DSMT4" ShapeID="_x0000_i1343" DrawAspect="Content" ObjectID="_1396095794" r:id="rId584"/>
+          <o:OLEObject Type="Embed" ProgID="Equation.DSMT4" ShapeID="_x0000_i1344" DrawAspect="Content" ObjectID="_1397641148" r:id="rId584"/>
         </w:object>
       </w:r>
       <w:r>
@@ -17847,10 +17722,10 @@
           <w:position w:val="-50"/>
         </w:rPr>
         <w:object w:dxaOrig="6540" w:dyaOrig="1120">
-          <v:shape id="_x0000_i1344" type="#_x0000_t75" style="width:327.1pt;height:56.45pt" o:ole="">
+          <v:shape id="_x0000_i1345" type="#_x0000_t75" style="width:326.85pt;height:56.65pt" o:ole="">
             <v:imagedata r:id="rId585" o:title=""/>
           </v:shape>
-          <o:OLEObject Type="Embed" ProgID="Equation.DSMT4" ShapeID="_x0000_i1344" DrawAspect="Content" ObjectID="_1396095795" r:id="rId586"/>
+          <o:OLEObject Type="Embed" ProgID="Equation.DSMT4" ShapeID="_x0000_i1345" DrawAspect="Content" ObjectID="_1397641149" r:id="rId586"/>
         </w:object>
       </w:r>
       <w:r>
@@ -17912,10 +17787,10 @@
           <w:position w:val="-50"/>
         </w:rPr>
         <w:object w:dxaOrig="5440" w:dyaOrig="1120">
-          <v:shape id="_x0000_i1345" type="#_x0000_t75" style="width:272.9pt;height:56.45pt" o:ole="">
+          <v:shape id="_x0000_i1346" type="#_x0000_t75" style="width:272.65pt;height:56.65pt" o:ole="">
             <v:imagedata r:id="rId587" o:title=""/>
           </v:shape>
-          <o:OLEObject Type="Embed" ProgID="Equation.DSMT4" ShapeID="_x0000_i1345" DrawAspect="Content" ObjectID="_1396095796" r:id="rId588"/>
+          <o:OLEObject Type="Embed" ProgID="Equation.DSMT4" ShapeID="_x0000_i1346" DrawAspect="Content" ObjectID="_1397641150" r:id="rId588"/>
         </w:object>
       </w:r>
       <w:r>
@@ -22341,7 +22216,7 @@
 </file>
 
 <file path=customXml/itemProps1.xml><?xml version="1.0" encoding="utf-8"?>
-<ds:datastoreItem xmlns:ds="http://schemas.openxmlformats.org/officeDocument/2006/customXml" ds:itemID="{57BA710C-39B4-4C31-B886-EB2540B5F4DB}">
+<ds:datastoreItem xmlns:ds="http://schemas.openxmlformats.org/officeDocument/2006/customXml" ds:itemID="{8D5ED9A7-7801-479E-B95C-4E0D87B6B2B3}">
   <ds:schemaRefs>
     <ds:schemaRef ds:uri="http://schemas.openxmlformats.org/officeDocument/2006/bibliography"/>
   </ds:schemaRefs>

--- a/Springer_UAV_book/Chapter_KinematicsDynamics_00.docx
+++ b/Springer_UAV_book/Chapter_KinematicsDynamics_00.docx
@@ -374,7 +374,19 @@
         <w:rPr>
           <w:lang w:val="en-GB"/>
         </w:rPr>
-        <w:t>derivation of the equations of motion using Newtonian approach.</w:t>
+        <w:t xml:space="preserve">derivation of the equations of motion using </w:t>
+      </w:r>
+      <w:r>
+        <w:rPr>
+          <w:lang w:val="en-GB"/>
+        </w:rPr>
+        <w:t xml:space="preserve">the </w:t>
+      </w:r>
+      <w:r>
+        <w:rPr>
+          <w:lang w:val="en-GB"/>
+        </w:rPr>
+        <w:t>Newtonian approach.</w:t>
       </w:r>
       <w:r>
         <w:rPr>
@@ -416,7 +428,31 @@
         <w:rPr>
           <w:lang w:val="en-GB"/>
         </w:rPr>
-        <w:t xml:space="preserve"> allows deriving </w:t>
+        <w:t xml:space="preserve"> allows </w:t>
+      </w:r>
+      <w:r>
+        <w:rPr>
+          <w:lang w:val="en-GB"/>
+        </w:rPr>
+        <w:t xml:space="preserve">for the </w:t>
+      </w:r>
+      <w:r>
+        <w:rPr>
+          <w:lang w:val="en-GB"/>
+        </w:rPr>
+        <w:t>deriv</w:t>
+      </w:r>
+      <w:r>
+        <w:rPr>
+          <w:lang w:val="en-GB"/>
+        </w:rPr>
+        <w:t>ation of</w:t>
+      </w:r>
+      <w:r>
+        <w:rPr>
+          <w:lang w:val="en-GB"/>
+        </w:rPr>
+        <w:t xml:space="preserve"> </w:t>
       </w:r>
       <w:r>
         <w:rPr>
@@ -440,7 +476,37 @@
         <w:rPr>
           <w:lang w:val="en-GB"/>
         </w:rPr>
-        <w:t>motion become written in a body fixed coordinate frame. The development of both</w:t>
+        <w:t xml:space="preserve">motion become written in a body fixed coordinate frame. The development of both the kinematic and dynamic equations is carried </w:t>
+      </w:r>
+      <w:r>
+        <w:rPr>
+          <w:lang w:val="en-GB"/>
+        </w:rPr>
+        <w:t xml:space="preserve">out </w:t>
+      </w:r>
+      <w:r>
+        <w:rPr>
+          <w:lang w:val="en-GB"/>
+        </w:rPr>
+        <w:t xml:space="preserve">first in </w:t>
+      </w:r>
+      <w:r>
+        <w:rPr>
+          <w:lang w:val="en-GB"/>
+        </w:rPr>
+        <w:t xml:space="preserve">a </w:t>
+      </w:r>
+      <w:r>
+        <w:rPr>
+          <w:lang w:val="en-GB"/>
+        </w:rPr>
+        <w:t>general vector form;</w:t>
+      </w:r>
+      <w:r>
+        <w:rPr>
+          <w:lang w:val="en-GB"/>
+        </w:rPr>
+        <w:t xml:space="preserve"> then</w:t>
       </w:r>
       <w:r>
         <w:rPr>
@@ -452,7 +518,19 @@
         <w:rPr>
           <w:lang w:val="en-GB"/>
         </w:rPr>
-        <w:t xml:space="preserve"> the kinematic and dynamic equations</w:t>
+        <w:t xml:space="preserve"> using </w:t>
+      </w:r>
+      <w:r>
+        <w:rPr>
+          <w:lang w:val="en-GB"/>
+        </w:rPr>
+        <w:t xml:space="preserve">simplifying </w:t>
+      </w:r>
+      <w:r>
+        <w:rPr>
+          <w:lang w:val="en-GB"/>
+        </w:rPr>
+        <w:t>assumptions applicable to a generic fixed wing symmetric UAV</w:t>
       </w:r>
       <w:r>
         <w:rPr>
@@ -464,19 +542,64 @@
         <w:rPr>
           <w:lang w:val="en-GB"/>
         </w:rPr>
-        <w:t xml:space="preserve"> is carried </w:t>
-      </w:r>
-      <w:r>
-        <w:rPr>
-          <w:lang w:val="en-GB"/>
-        </w:rPr>
-        <w:t xml:space="preserve">out </w:t>
-      </w:r>
-      <w:r>
-        <w:rPr>
-          <w:lang w:val="en-GB"/>
-        </w:rPr>
-        <w:t xml:space="preserve">first in </w:t>
+        <w:t xml:space="preserve"> the vector equations are expanded into a scalar form to better represent the details of remaining terms. Finally, the chapter presents the principles of defining the forces and moments acting on a generic fixed wing airplane.  </w:t>
+      </w:r>
+      <w:r>
+        <w:rPr>
+          <w:lang w:val="en-GB"/>
+        </w:rPr>
+        <w:t xml:space="preserve">Since the forces and moments </w:t>
+      </w:r>
+      <w:r>
+        <w:rPr>
+          <w:lang w:val="en-GB"/>
+        </w:rPr>
+        <w:t>found</w:t>
+      </w:r>
+      <w:r>
+        <w:rPr>
+          <w:lang w:val="en-GB"/>
+        </w:rPr>
+        <w:t xml:space="preserve"> on an airplane act in a number of coordinate frames including inertial, body fixed and wind frames</w:t>
+      </w:r>
+      <w:r>
+        <w:rPr>
+          <w:lang w:val="en-GB"/>
+        </w:rPr>
+        <w:t>,</w:t>
+      </w:r>
+      <w:r>
+        <w:rPr>
+          <w:lang w:val="en-GB"/>
+        </w:rPr>
+        <w:t xml:space="preserve"> the chapter utilizes the concepts and tools built in the kinematics section to transform the forces and moments into the body fixed frame. Such transformations complete the </w:t>
+      </w:r>
+      <w:r>
+        <w:rPr>
+          <w:lang w:val="en-GB"/>
+        </w:rPr>
+        <w:t>presentation of the “Kinematics-Dynamics-Actions” triad.</w:t>
+      </w:r>
+    </w:p>
+    <w:p>
+      <w:pPr>
+        <w:pStyle w:val="Heading2"/>
+      </w:pPr>
+      <w:r>
+        <w:t>Introduction</w:t>
+      </w:r>
+    </w:p>
+    <w:p>
+      <w:pPr>
+        <w:rPr>
+          <w:lang w:val="en-GB"/>
+        </w:rPr>
+      </w:pPr>
+      <w:r>
+        <w:rPr>
+          <w:lang w:val="en-GB"/>
+        </w:rPr>
+        <w:t xml:space="preserve">The chapter objective is to provide an overview of the necessary theoretical material to enable </w:t>
       </w:r>
       <w:r>
         <w:rPr>
@@ -488,7 +611,283 @@
         <w:rPr>
           <w:lang w:val="en-GB"/>
         </w:rPr>
-        <w:t>general vector form, and then</w:t>
+        <w:t xml:space="preserve">reliable mathematical modelling of the free </w:t>
+      </w:r>
+      <w:r>
+        <w:rPr>
+          <w:lang w:val="en-GB"/>
+        </w:rPr>
+        <w:t xml:space="preserve">and controlled </w:t>
+      </w:r>
+      <w:r>
+        <w:rPr>
+          <w:lang w:val="en-GB"/>
+        </w:rPr>
+        <w:t xml:space="preserve">motion of a </w:t>
+      </w:r>
+      <w:r>
+        <w:rPr>
+          <w:lang w:val="en-GB"/>
+        </w:rPr>
+        <w:t xml:space="preserve">generic </w:t>
+      </w:r>
+      <w:r>
+        <w:rPr>
+          <w:lang w:val="en-GB"/>
+        </w:rPr>
+        <w:t xml:space="preserve">fixed wing UAV. </w:t>
+      </w:r>
+      <w:r>
+        <w:rPr>
+          <w:lang w:val="en-GB"/>
+        </w:rPr>
+        <w:t>Beside</w:t>
+      </w:r>
+      <w:r>
+        <w:rPr>
+          <w:lang w:val="en-GB"/>
+        </w:rPr>
+        <w:t>s</w:t>
+      </w:r>
+      <w:r>
+        <w:rPr>
+          <w:lang w:val="en-GB"/>
+        </w:rPr>
+        <w:t xml:space="preserve"> the equations of motion describing the kinematics and dynamics of a rigid body motion, the tools and methods developed in this chapter contribute significantly into </w:t>
+      </w:r>
+      <w:r>
+        <w:rPr>
+          <w:lang w:val="en-GB"/>
+        </w:rPr>
+        <w:t xml:space="preserve">the UAV flight dynamics, system identification, control, guidance and navigation. </w:t>
+      </w:r>
+      <w:r>
+        <w:rPr>
+          <w:lang w:val="en-GB"/>
+        </w:rPr>
+        <w:t xml:space="preserve">Although the subject is not new and is well presented in existing literature, the rapid advancements of </w:t>
+      </w:r>
+      <w:r>
+        <w:rPr>
+          <w:lang w:val="en-GB"/>
+        </w:rPr>
+        <w:t xml:space="preserve">the </w:t>
+      </w:r>
+      <w:r>
+        <w:rPr>
+          <w:lang w:val="en-GB"/>
+        </w:rPr>
+        <w:t xml:space="preserve">last decade in research and development of fixed </w:t>
+      </w:r>
+      <w:r>
+        <w:rPr>
+          <w:lang w:val="en-GB"/>
+        </w:rPr>
+        <w:t xml:space="preserve">wing </w:t>
+      </w:r>
+      <w:r>
+        <w:rPr>
+          <w:lang w:val="en-GB"/>
+        </w:rPr>
+        <w:t>UAV</w:t>
+      </w:r>
+      <w:r>
+        <w:rPr>
+          <w:lang w:val="en-GB"/>
+        </w:rPr>
+        <w:t xml:space="preserve"> technologies</w:t>
+      </w:r>
+      <w:r>
+        <w:rPr>
+          <w:lang w:val="en-GB"/>
+        </w:rPr>
+        <w:t xml:space="preserve"> </w:t>
+      </w:r>
+      <w:r>
+        <w:rPr>
+          <w:lang w:val="en-GB"/>
+        </w:rPr>
+        <w:t xml:space="preserve">open new applications that </w:t>
+      </w:r>
+      <w:r>
+        <w:rPr>
+          <w:lang w:val="en-GB"/>
+        </w:rPr>
+        <w:t xml:space="preserve">require </w:t>
+      </w:r>
+      <w:r>
+        <w:rPr>
+          <w:lang w:val="en-GB"/>
+        </w:rPr>
+        <w:t xml:space="preserve">a </w:t>
+      </w:r>
+      <w:r>
+        <w:rPr>
+          <w:lang w:val="en-GB"/>
+        </w:rPr>
+        <w:t xml:space="preserve">revision of the existing assumptions. New materials, </w:t>
+      </w:r>
+      <w:r>
+        <w:rPr>
+          <w:lang w:val="en-GB"/>
+        </w:rPr>
+        <w:t xml:space="preserve">novel </w:t>
+      </w:r>
+      <w:r>
+        <w:rPr>
+          <w:lang w:val="en-GB"/>
+        </w:rPr>
+        <w:t>structural designs,</w:t>
+      </w:r>
+      <w:r>
+        <w:rPr>
+          <w:lang w:val="en-GB"/>
+        </w:rPr>
+        <w:t xml:space="preserve"> new aerodynamic configurations,</w:t>
+      </w:r>
+      <w:r>
+        <w:rPr>
+          <w:lang w:val="en-GB"/>
+        </w:rPr>
+        <w:t xml:space="preserve"> advanced</w:t>
+      </w:r>
+      <w:r>
+        <w:rPr>
+          <w:lang w:val="en-GB"/>
+        </w:rPr>
+        <w:t xml:space="preserve"> onboard instrumentation including </w:t>
+      </w:r>
+      <w:r>
+        <w:rPr>
+          <w:lang w:val="en-GB"/>
+        </w:rPr>
+        <w:t xml:space="preserve">miniature </w:t>
+      </w:r>
+      <w:r>
+        <w:rPr>
+          <w:lang w:val="en-GB"/>
+        </w:rPr>
+        <w:t xml:space="preserve">sensors, actuators, and </w:t>
+      </w:r>
+      <w:r>
+        <w:rPr>
+          <w:lang w:val="en-GB"/>
+        </w:rPr>
+        <w:t xml:space="preserve">tremendous </w:t>
+      </w:r>
+      <w:r>
+        <w:rPr>
+          <w:lang w:val="en-GB"/>
+        </w:rPr>
+        <w:t xml:space="preserve">onboard </w:t>
+      </w:r>
+      <w:r>
+        <w:rPr>
+          <w:lang w:val="en-GB"/>
+        </w:rPr>
+        <w:t xml:space="preserve">processing </w:t>
+      </w:r>
+      <w:r>
+        <w:rPr>
+          <w:lang w:val="en-GB"/>
+        </w:rPr>
+        <w:t xml:space="preserve">power enable </w:t>
+      </w:r>
+      <w:r>
+        <w:rPr>
+          <w:lang w:val="en-GB"/>
+        </w:rPr>
+        <w:t>much</w:t>
+      </w:r>
+      <w:r>
+        <w:rPr>
+          <w:lang w:val="en-GB"/>
+        </w:rPr>
+        <w:t xml:space="preserve"> wider </w:t>
+      </w:r>
+      <w:r>
+        <w:rPr>
+          <w:lang w:val="en-GB"/>
+        </w:rPr>
+        <w:t>operational</w:t>
+      </w:r>
+      <w:r>
+        <w:rPr>
+          <w:lang w:val="en-GB"/>
+        </w:rPr>
+        <w:t xml:space="preserve"> envelop of </w:t>
+      </w:r>
+      <w:r>
+        <w:rPr>
+          <w:lang w:val="en-GB"/>
+        </w:rPr>
+        <w:t xml:space="preserve">fixed </w:t>
+      </w:r>
+      <w:r>
+        <w:rPr>
+          <w:lang w:val="en-GB"/>
+        </w:rPr>
+        <w:t xml:space="preserve">wing </w:t>
+      </w:r>
+      <w:r>
+        <w:rPr>
+          <w:lang w:val="en-GB"/>
+        </w:rPr>
+        <w:t>UAVs</w:t>
+      </w:r>
+      <w:r>
+        <w:rPr>
+          <w:lang w:val="en-GB"/>
+        </w:rPr>
+        <w:t xml:space="preserve"> and </w:t>
+      </w:r>
+      <w:r>
+        <w:rPr>
+          <w:lang w:val="en-GB"/>
+        </w:rPr>
+        <w:t>significantly higher</w:t>
+      </w:r>
+      <w:r>
+        <w:rPr>
+          <w:lang w:val="en-GB"/>
+        </w:rPr>
+        <w:t xml:space="preserve"> utility</w:t>
+      </w:r>
+      <w:r>
+        <w:rPr>
+          <w:lang w:val="en-GB"/>
+        </w:rPr>
+        <w:t xml:space="preserve"> of their</w:t>
+      </w:r>
+      <w:r>
+        <w:rPr>
+          <w:lang w:val="en-GB"/>
+        </w:rPr>
+        <w:t xml:space="preserve"> payloads</w:t>
+      </w:r>
+      <w:r>
+        <w:rPr>
+          <w:lang w:val="en-GB"/>
+        </w:rPr>
+        <w:t xml:space="preserve">. </w:t>
+      </w:r>
+      <w:r>
+        <w:rPr>
+          <w:lang w:val="en-GB"/>
+        </w:rPr>
+        <w:t xml:space="preserve">Depending on the UAV configuration </w:t>
+      </w:r>
+      <w:r>
+        <w:rPr>
+          <w:lang w:val="en-GB"/>
+        </w:rPr>
+        <w:t>and it</w:t>
+      </w:r>
+      <w:r>
+        <w:rPr>
+          <w:lang w:val="en-GB"/>
+        </w:rPr>
+        <w:t>s intended operational use</w:t>
       </w:r>
       <w:r>
         <w:rPr>
@@ -500,334 +899,31 @@
         <w:rPr>
           <w:lang w:val="en-GB"/>
         </w:rPr>
-        <w:t xml:space="preserve"> using </w:t>
-      </w:r>
-      <w:r>
-        <w:rPr>
-          <w:lang w:val="en-GB"/>
-        </w:rPr>
-        <w:t xml:space="preserve">simplifying </w:t>
-      </w:r>
-      <w:r>
-        <w:rPr>
-          <w:lang w:val="en-GB"/>
-        </w:rPr>
-        <w:t>assumptions applicable to a generic fixed wing symmetric UAV</w:t>
-      </w:r>
-      <w:r>
-        <w:rPr>
-          <w:lang w:val="en-GB"/>
-        </w:rPr>
-        <w:t>,</w:t>
-      </w:r>
-      <w:r>
-        <w:rPr>
-          <w:lang w:val="en-GB"/>
-        </w:rPr>
-        <w:t xml:space="preserve"> the vector equations are expanded into a scalar form to better represent the details of remaining terms. Finally, the chapter presents the principles of defining the forces and moments acting on a generic fixed wing airplane.  </w:t>
-      </w:r>
-      <w:r>
-        <w:rPr>
-          <w:lang w:val="en-GB"/>
-        </w:rPr>
-        <w:t>Since the forces and moments acting on an airplane act in a number of coordinate frames including inertial, body fixed and wind frames</w:t>
-      </w:r>
-      <w:r>
-        <w:rPr>
-          <w:lang w:val="en-GB"/>
-        </w:rPr>
-        <w:t>,</w:t>
-      </w:r>
-      <w:r>
-        <w:rPr>
-          <w:lang w:val="en-GB"/>
-        </w:rPr>
-        <w:t xml:space="preserve"> the chapter utilizes the concepts and tools built in the kinematics section to transform the forces and moments into the body fixed frame. Such transformations complete the </w:t>
-      </w:r>
-      <w:r>
-        <w:rPr>
-          <w:lang w:val="en-GB"/>
-        </w:rPr>
-        <w:t>presentation of the “Kinematics-Dynamics-Actions” triad.</w:t>
-      </w:r>
-    </w:p>
-    <w:p>
-      <w:pPr>
-        <w:pStyle w:val="Heading2"/>
-      </w:pPr>
-      <w:r>
-        <w:t>Introduction</w:t>
-      </w:r>
-    </w:p>
-    <w:p>
-      <w:pPr>
-        <w:rPr>
-          <w:lang w:val="en-GB"/>
-        </w:rPr>
-      </w:pPr>
-      <w:r>
-        <w:rPr>
-          <w:lang w:val="en-GB"/>
-        </w:rPr>
-        <w:t xml:space="preserve">The chapter objective is to provide an overview of the necessary theoretical material to enable reliable mathematical modelling of the free </w:t>
-      </w:r>
-      <w:r>
-        <w:rPr>
-          <w:lang w:val="en-GB"/>
-        </w:rPr>
-        <w:t xml:space="preserve">and controlled </w:t>
-      </w:r>
-      <w:r>
-        <w:rPr>
-          <w:lang w:val="en-GB"/>
-        </w:rPr>
-        <w:t xml:space="preserve">motion of a </w:t>
-      </w:r>
-      <w:r>
-        <w:rPr>
-          <w:lang w:val="en-GB"/>
-        </w:rPr>
-        <w:t xml:space="preserve">generic </w:t>
-      </w:r>
-      <w:r>
-        <w:rPr>
-          <w:lang w:val="en-GB"/>
-        </w:rPr>
-        <w:t xml:space="preserve">fixed wing UAV. </w:t>
-      </w:r>
-      <w:r>
-        <w:rPr>
-          <w:lang w:val="en-GB"/>
-        </w:rPr>
-        <w:t>Beside</w:t>
-      </w:r>
-      <w:r>
-        <w:rPr>
-          <w:lang w:val="en-GB"/>
-        </w:rPr>
-        <w:t>s</w:t>
-      </w:r>
-      <w:r>
-        <w:rPr>
-          <w:lang w:val="en-GB"/>
-        </w:rPr>
-        <w:t xml:space="preserve"> the equations of motion describing the kinematics and dynamics of a rigid body motion, the tools and methods developed in this chapter contribute significantly into </w:t>
-      </w:r>
-      <w:r>
-        <w:rPr>
-          <w:lang w:val="en-GB"/>
-        </w:rPr>
-        <w:t xml:space="preserve">the UAV flight dynamics, system identification, control, guidance and navigation. </w:t>
-      </w:r>
-      <w:r>
-        <w:rPr>
-          <w:lang w:val="en-GB"/>
-        </w:rPr>
-        <w:t xml:space="preserve">Although the subject is not new and is well presented in existing literature, the rapid advancements of last decade in research and development of fixed </w:t>
-      </w:r>
-      <w:r>
-        <w:rPr>
-          <w:lang w:val="en-GB"/>
-        </w:rPr>
-        <w:t xml:space="preserve">wing </w:t>
-      </w:r>
-      <w:r>
-        <w:rPr>
-          <w:lang w:val="en-GB"/>
-        </w:rPr>
-        <w:t>UAV</w:t>
-      </w:r>
-      <w:r>
-        <w:rPr>
-          <w:lang w:val="en-GB"/>
-        </w:rPr>
-        <w:t xml:space="preserve"> technologies</w:t>
-      </w:r>
-      <w:r>
-        <w:rPr>
-          <w:lang w:val="en-GB"/>
-        </w:rPr>
         <w:t xml:space="preserve"> </w:t>
       </w:r>
       <w:r>
         <w:rPr>
           <w:lang w:val="en-GB"/>
         </w:rPr>
-        <w:t xml:space="preserve">open new applications that </w:t>
-      </w:r>
-      <w:r>
-        <w:rPr>
-          <w:lang w:val="en-GB"/>
-        </w:rPr>
-        <w:t xml:space="preserve">require revision of the existing assumptions. New materials, </w:t>
-      </w:r>
-      <w:r>
-        <w:rPr>
-          <w:lang w:val="en-GB"/>
-        </w:rPr>
-        <w:t xml:space="preserve">novel </w:t>
-      </w:r>
-      <w:r>
-        <w:rPr>
-          <w:lang w:val="en-GB"/>
-        </w:rPr>
-        <w:t>structural designs,</w:t>
-      </w:r>
-      <w:r>
-        <w:rPr>
-          <w:lang w:val="en-GB"/>
-        </w:rPr>
-        <w:t xml:space="preserve"> new aerodynamic configurations,</w:t>
-      </w:r>
-      <w:r>
-        <w:rPr>
-          <w:lang w:val="en-GB"/>
-        </w:rPr>
-        <w:t xml:space="preserve"> advanced</w:t>
-      </w:r>
-      <w:r>
-        <w:rPr>
-          <w:lang w:val="en-GB"/>
-        </w:rPr>
-        <w:t xml:space="preserve"> onboard instrumentation including </w:t>
-      </w:r>
-      <w:r>
-        <w:rPr>
-          <w:lang w:val="en-GB"/>
-        </w:rPr>
-        <w:t xml:space="preserve">miniature </w:t>
-      </w:r>
-      <w:r>
-        <w:rPr>
-          <w:lang w:val="en-GB"/>
-        </w:rPr>
-        <w:t xml:space="preserve">sensors, actuators, and </w:t>
-      </w:r>
-      <w:r>
-        <w:rPr>
-          <w:lang w:val="en-GB"/>
-        </w:rPr>
-        <w:t xml:space="preserve">tremendous </w:t>
-      </w:r>
-      <w:r>
-        <w:rPr>
-          <w:lang w:val="en-GB"/>
-        </w:rPr>
-        <w:t xml:space="preserve">onboard </w:t>
-      </w:r>
-      <w:r>
-        <w:rPr>
-          <w:lang w:val="en-GB"/>
-        </w:rPr>
-        <w:t xml:space="preserve">processing </w:t>
-      </w:r>
-      <w:r>
-        <w:rPr>
-          <w:lang w:val="en-GB"/>
-        </w:rPr>
-        <w:t xml:space="preserve">power enable </w:t>
-      </w:r>
-      <w:r>
-        <w:rPr>
-          <w:lang w:val="en-GB"/>
-        </w:rPr>
-        <w:t>much</w:t>
-      </w:r>
-      <w:r>
-        <w:rPr>
-          <w:lang w:val="en-GB"/>
-        </w:rPr>
-        <w:t xml:space="preserve"> wider </w:t>
-      </w:r>
-      <w:r>
-        <w:rPr>
-          <w:lang w:val="en-GB"/>
-        </w:rPr>
-        <w:t>operational</w:t>
-      </w:r>
-      <w:r>
-        <w:rPr>
-          <w:lang w:val="en-GB"/>
-        </w:rPr>
-        <w:t xml:space="preserve"> envelop of </w:t>
-      </w:r>
-      <w:r>
-        <w:rPr>
-          <w:lang w:val="en-GB"/>
-        </w:rPr>
-        <w:t xml:space="preserve">fixed </w:t>
-      </w:r>
-      <w:r>
-        <w:rPr>
-          <w:lang w:val="en-GB"/>
-        </w:rPr>
-        <w:t xml:space="preserve">wing </w:t>
-      </w:r>
-      <w:r>
-        <w:rPr>
-          <w:lang w:val="en-GB"/>
-        </w:rPr>
-        <w:t>UAVs</w:t>
-      </w:r>
-      <w:r>
-        <w:rPr>
-          <w:lang w:val="en-GB"/>
-        </w:rPr>
-        <w:t xml:space="preserve"> and </w:t>
-      </w:r>
-      <w:r>
-        <w:rPr>
-          <w:lang w:val="en-GB"/>
-        </w:rPr>
-        <w:t>significantly higher</w:t>
-      </w:r>
-      <w:r>
-        <w:rPr>
-          <w:lang w:val="en-GB"/>
-        </w:rPr>
-        <w:t xml:space="preserve"> utility</w:t>
-      </w:r>
-      <w:r>
-        <w:rPr>
-          <w:lang w:val="en-GB"/>
-        </w:rPr>
-        <w:t xml:space="preserve"> of their</w:t>
-      </w:r>
-      <w:r>
-        <w:rPr>
-          <w:lang w:val="en-GB"/>
-        </w:rPr>
-        <w:t xml:space="preserve"> payloads</w:t>
-      </w:r>
-      <w:r>
-        <w:rPr>
-          <w:lang w:val="en-GB"/>
-        </w:rPr>
-        <w:t xml:space="preserve">. </w:t>
-      </w:r>
-      <w:r>
-        <w:rPr>
-          <w:lang w:val="en-GB"/>
-        </w:rPr>
-        <w:t xml:space="preserve">Depending on the UAV configuration </w:t>
-      </w:r>
-      <w:r>
-        <w:rPr>
-          <w:lang w:val="en-GB"/>
-        </w:rPr>
-        <w:t xml:space="preserve">and it’s intended operational use </w:t>
-      </w:r>
-      <w:r>
-        <w:rPr>
-          <w:lang w:val="en-GB"/>
-        </w:rPr>
         <w:t>the</w:t>
       </w:r>
       <w:r>
         <w:rPr>
           <w:lang w:val="en-GB"/>
         </w:rPr>
-        <w:t xml:space="preserve"> standard 12 equations of motion might not suffice the task at hand </w:t>
+        <w:t xml:space="preserve"> standard 12 equations of motion might not suffice </w:t>
+      </w:r>
+      <w:r>
+        <w:rPr>
+          <w:lang w:val="en-GB"/>
+        </w:rPr>
+        <w:t xml:space="preserve">for </w:t>
+      </w:r>
+      <w:r>
+        <w:rPr>
+          <w:lang w:val="en-GB"/>
+        </w:rPr>
+        <w:t xml:space="preserve">the task at hand </w:t>
       </w:r>
       <w:r>
         <w:rPr>
@@ -845,16 +941,8 @@
         <w:rPr>
           <w:lang w:val="en-GB"/>
         </w:rPr>
-        <w:t xml:space="preserve"> </w:t>
-      </w:r>
-      <w:proofErr w:type="gramStart"/>
-      <w:r>
-        <w:rPr>
-          <w:lang w:val="en-GB"/>
-        </w:rPr>
-        <w:t>interaction.</w:t>
-      </w:r>
-      <w:proofErr w:type="gramEnd"/>
+        <w:t xml:space="preserve"> interaction.</w:t>
+      </w:r>
     </w:p>
     <w:p>
       <w:pPr>
@@ -989,7 +1077,103 @@
         <w:rPr>
           <w:lang w:val="en-GB"/>
         </w:rPr>
-        <w:t xml:space="preserve">Understanding of reference frames and their dynamics is essential for eventual development of the guidance, navigation and control systems architectures. Next, the chapter provides a detailed derivation of the equations of motion using classical Newtonian approach. Assuming that a fixed wing UAV can be represented as a rigid body moving in an inertial space, allows deriving the linear and angular momentum equations. Starting in an inertial frame, it is shown how the final form of translational and rotational equations of motion become written in a body fixed coordinate frame. The development of both, the kinematic and dynamic equations, is carried out first in a general vector form, and then, using simplifying assumptions applicable to a generic fixed wing symmetric UAV, the vector equations are expanded into a scalar form to better represent the details of remaining terms. </w:t>
+        <w:t xml:space="preserve">Understanding of reference frames and their dynamics is essential for </w:t>
+      </w:r>
+      <w:r>
+        <w:rPr>
+          <w:lang w:val="en-GB"/>
+        </w:rPr>
+        <w:t xml:space="preserve">the </w:t>
+      </w:r>
+      <w:r>
+        <w:rPr>
+          <w:lang w:val="en-GB"/>
+        </w:rPr>
+        <w:t>eventual development of the guidance, navigation and control systems ar</w:t>
+      </w:r>
+      <w:r>
+        <w:rPr>
+          <w:lang w:val="en-GB"/>
+        </w:rPr>
+        <w:t>chitecture</w:t>
+      </w:r>
+      <w:r>
+        <w:rPr>
+          <w:lang w:val="en-GB"/>
+        </w:rPr>
+        <w:t xml:space="preserve">. Next, the chapter provides a detailed derivation of the equations of motion using </w:t>
+      </w:r>
+      <w:r>
+        <w:rPr>
+          <w:lang w:val="en-GB"/>
+        </w:rPr>
+        <w:t xml:space="preserve">the </w:t>
+      </w:r>
+      <w:r>
+        <w:rPr>
+          <w:lang w:val="en-GB"/>
+        </w:rPr>
+        <w:t xml:space="preserve">classical Newtonian approach. Assuming that a fixed wing UAV can be represented as a rigid body moving in an inertial space allows </w:t>
+      </w:r>
+      <w:r>
+        <w:rPr>
+          <w:lang w:val="en-GB"/>
+        </w:rPr>
+        <w:t xml:space="preserve">for the </w:t>
+      </w:r>
+      <w:r>
+        <w:rPr>
+          <w:lang w:val="en-GB"/>
+        </w:rPr>
+        <w:t>deriv</w:t>
+      </w:r>
+      <w:r>
+        <w:rPr>
+          <w:lang w:val="en-GB"/>
+        </w:rPr>
+        <w:t>ation of</w:t>
+      </w:r>
+      <w:r>
+        <w:rPr>
+          <w:lang w:val="en-GB"/>
+        </w:rPr>
+        <w:t xml:space="preserve"> the linear and angular momentum equations. Starting in an inertial frame, it is shown how the final form of translational and rotational equations of motion become written in a body fixed coordinate</w:t>
+      </w:r>
+      <w:r>
+        <w:rPr>
+          <w:lang w:val="en-GB"/>
+        </w:rPr>
+        <w:t xml:space="preserve"> frame. The development of both</w:t>
+      </w:r>
+      <w:r>
+        <w:rPr>
+          <w:lang w:val="en-GB"/>
+        </w:rPr>
+        <w:t xml:space="preserve"> the </w:t>
+      </w:r>
+      <w:r>
+        <w:rPr>
+          <w:lang w:val="en-GB"/>
+        </w:rPr>
+        <w:t>kinematic and dynamic equations</w:t>
+      </w:r>
+      <w:r>
+        <w:rPr>
+          <w:lang w:val="en-GB"/>
+        </w:rPr>
+        <w:t xml:space="preserve"> is carried out first in a general vector form, and then, using simplifying assumptions applicable to a generic fixed wing symmetric UAV, the vector equations are expanded into a scalar form to better represent the details of </w:t>
+      </w:r>
+      <w:r>
+        <w:rPr>
+          <w:lang w:val="en-GB"/>
+        </w:rPr>
+        <w:t xml:space="preserve">the </w:t>
+      </w:r>
+      <w:r>
+        <w:rPr>
+          <w:lang w:val="en-GB"/>
+        </w:rPr>
+        <w:t xml:space="preserve">remaining terms. </w:t>
       </w:r>
       <w:r>
         <w:rPr>
@@ -1001,13 +1185,61 @@
         <w:rPr>
           <w:lang w:val="en-GB"/>
         </w:rPr>
-        <w:t xml:space="preserve">Since the forces and moments acting on an airplane act in a number of coordinate frames including inertial, body fixed and wind frames, the chapter utilizes the concepts and tools built in the kinematics description to transform the forces and moments into the body fixed frame. </w:t>
-      </w:r>
-      <w:r>
-        <w:rPr>
-          <w:lang w:val="en-GB"/>
-        </w:rPr>
-        <w:t>Thus the complete derivation of linear and angular momentum equations along with the accurate definition of the forces and moments acting on a rigid body results in the generalized set of 6 Degree of Freedom (6DOF) equations of motion.</w:t>
+        <w:t xml:space="preserve">Since the forces and moments </w:t>
+      </w:r>
+      <w:r>
+        <w:rPr>
+          <w:lang w:val="en-GB"/>
+        </w:rPr>
+        <w:t>found</w:t>
+      </w:r>
+      <w:r>
+        <w:rPr>
+          <w:lang w:val="en-GB"/>
+        </w:rPr>
+        <w:t xml:space="preserve"> on an airplane act in a number of coordinate frames including inertial, body fixed and wind frames, the chapter utilizes the concepts and tools built in the kinematics description to transform the forces and moments into the body fixed frame. </w:t>
+      </w:r>
+      <w:r>
+        <w:rPr>
+          <w:lang w:val="en-GB"/>
+        </w:rPr>
+        <w:t>Thus</w:t>
+      </w:r>
+      <w:r>
+        <w:rPr>
+          <w:lang w:val="en-GB"/>
+        </w:rPr>
+        <w:t>,</w:t>
+      </w:r>
+      <w:r>
+        <w:rPr>
+          <w:lang w:val="en-GB"/>
+        </w:rPr>
+        <w:t xml:space="preserve"> the complete derivation of linear and angular momentum equations</w:t>
+      </w:r>
+      <w:r>
+        <w:rPr>
+          <w:lang w:val="en-GB"/>
+        </w:rPr>
+        <w:t>,</w:t>
+      </w:r>
+      <w:r>
+        <w:rPr>
+          <w:lang w:val="en-GB"/>
+        </w:rPr>
+        <w:t xml:space="preserve"> along with the accurate definition of the forces and moments acting on a rigid body</w:t>
+      </w:r>
+      <w:r>
+        <w:rPr>
+          <w:lang w:val="en-GB"/>
+        </w:rPr>
+        <w:t>, result</w:t>
+      </w:r>
+      <w:r>
+        <w:rPr>
+          <w:lang w:val="en-GB"/>
+        </w:rPr>
+        <w:t xml:space="preserve"> in the generalized set of 6 Degree of Freedom (6DOF) equations of motion.</w:t>
       </w:r>
     </w:p>
     <w:p>
@@ -1055,7 +1287,19 @@
         <w:rPr>
           <w:lang w:val="en-GB"/>
         </w:rPr>
-        <w:t xml:space="preserve"> a body motion </w:t>
+        <w:t xml:space="preserve"> a body motion</w:t>
+      </w:r>
+      <w:r>
+        <w:rPr>
+          <w:lang w:val="en-GB"/>
+        </w:rPr>
+        <w:t>,</w:t>
+      </w:r>
+      <w:r>
+        <w:rPr>
+          <w:lang w:val="en-GB"/>
+        </w:rPr>
+        <w:t xml:space="preserve"> </w:t>
       </w:r>
       <w:r>
         <w:rPr>
@@ -1157,13 +1401,19 @@
         <w:rPr>
           <w:lang w:val="en-GB"/>
         </w:rPr>
-        <w:t>,</w:t>
-      </w:r>
-      <w:r>
-        <w:rPr>
-          <w:lang w:val="en-GB"/>
-        </w:rPr>
-        <w:t xml:space="preserve"> that there two types of forces acting on a body in free motion. First, the </w:t>
+        <w:t xml:space="preserve"> that there </w:t>
+      </w:r>
+      <w:r>
+        <w:rPr>
+          <w:lang w:val="en-GB"/>
+        </w:rPr>
+        <w:t xml:space="preserve">are </w:t>
+      </w:r>
+      <w:r>
+        <w:rPr>
+          <w:lang w:val="en-GB"/>
+        </w:rPr>
+        <w:t xml:space="preserve">two types of forces acting on a body in free motion. First, the </w:t>
       </w:r>
       <w:r>
         <w:rPr>
@@ -1181,37 +1431,37 @@
         <w:rPr>
           <w:lang w:val="en-GB"/>
         </w:rPr>
-        <w:t xml:space="preserve">; </w:t>
-      </w:r>
-      <w:r>
-        <w:rPr>
-          <w:lang w:val="en-GB"/>
-        </w:rPr>
-        <w:t xml:space="preserve">inertial is </w:t>
-      </w:r>
-      <w:r>
-        <w:rPr>
-          <w:lang w:val="en-GB"/>
-        </w:rPr>
-        <w:t>the frame</w:t>
-      </w:r>
-      <w:r>
-        <w:rPr>
-          <w:lang w:val="en-GB"/>
-        </w:rPr>
-        <w:t>,</w:t>
-      </w:r>
-      <w:r>
-        <w:rPr>
-          <w:lang w:val="en-GB"/>
-        </w:rPr>
-        <w:t xml:space="preserve"> where the classical dynamics Newtonian equations hold</w:t>
-      </w:r>
-      <w:r>
-        <w:rPr>
-          <w:lang w:val="en-GB"/>
-        </w:rPr>
-        <w:t>. Second group consists of the</w:t>
+        <w:t>; the classical dynamics Newtonian equations hold</w:t>
+      </w:r>
+      <w:r>
+        <w:rPr>
+          <w:lang w:val="en-GB"/>
+        </w:rPr>
+        <w:t xml:space="preserve"> </w:t>
+      </w:r>
+      <w:r>
+        <w:rPr>
+          <w:lang w:val="en-GB"/>
+        </w:rPr>
+        <w:t>only in the inertial frame</w:t>
+      </w:r>
+      <w:r>
+        <w:rPr>
+          <w:lang w:val="en-GB"/>
+        </w:rPr>
+        <w:t xml:space="preserve">. </w:t>
+      </w:r>
+      <w:r>
+        <w:rPr>
+          <w:lang w:val="en-GB"/>
+        </w:rPr>
+        <w:t>The s</w:t>
+      </w:r>
+      <w:r>
+        <w:rPr>
+          <w:lang w:val="en-GB"/>
+        </w:rPr>
+        <w:t>econd group consists of the</w:t>
       </w:r>
       <w:r>
         <w:rPr>
@@ -1672,10 +1922,10 @@
             <v:path o:extrusionok="f" gradientshapeok="t" o:connecttype="rect"/>
             <o:lock v:ext="edit" aspectratio="t"/>
           </v:shapetype>
-          <v:shape id="_x0000_i1025" type="#_x0000_t75" style="width:10.65pt;height:12.45pt" o:ole="">
+          <v:shape id="_x0000_i1025" type="#_x0000_t75" style="width:10.5pt;height:12.55pt" o:ole="">
             <v:imagedata r:id="rId8" o:title=""/>
           </v:shape>
-          <o:OLEObject Type="Embed" ProgID="Equation.DSMT4" ShapeID="_x0000_i1025" DrawAspect="Content" ObjectID="_1396095475" r:id="rId9"/>
+          <o:OLEObject Type="Embed" ProgID="Equation.DSMT4" ShapeID="_x0000_i1025" DrawAspect="Content" ObjectID="_1397644153" r:id="rId9"/>
         </w:object>
       </w:r>
       <w:r>
@@ -1696,10 +1946,10 @@
           <w:lang w:val="en-GB"/>
         </w:rPr>
         <w:object w:dxaOrig="240" w:dyaOrig="220">
-          <v:shape id="_x0000_i1026" type="#_x0000_t75" style="width:12.45pt;height:11.1pt" o:ole="">
+          <v:shape id="_x0000_i1026" type="#_x0000_t75" style="width:12.55pt;height:10.9pt" o:ole="">
             <v:imagedata r:id="rId10" o:title=""/>
           </v:shape>
-          <o:OLEObject Type="Embed" ProgID="Equation.DSMT4" ShapeID="_x0000_i1026" DrawAspect="Content" ObjectID="_1396095476" r:id="rId11"/>
+          <o:OLEObject Type="Embed" ProgID="Equation.DSMT4" ShapeID="_x0000_i1026" DrawAspect="Content" ObjectID="_1397644154" r:id="rId11"/>
         </w:object>
       </w:r>
       <w:r>
@@ -2045,10 +2295,10 @@
           <w:lang w:val="en-GB"/>
         </w:rPr>
         <w:object w:dxaOrig="1100" w:dyaOrig="360">
-          <v:shape id="_x0000_i1027" type="#_x0000_t75" style="width:56.9pt;height:16.9pt" o:ole="">
+          <v:shape id="_x0000_i1027" type="#_x0000_t75" style="width:57.05pt;height:17pt" o:ole="">
             <v:imagedata r:id="rId14" o:title=""/>
           </v:shape>
-          <o:OLEObject Type="Embed" ProgID="Equation.DSMT4" ShapeID="_x0000_i1027" DrawAspect="Content" ObjectID="_1396095477" r:id="rId15"/>
+          <o:OLEObject Type="Embed" ProgID="Equation.DSMT4" ShapeID="_x0000_i1027" DrawAspect="Content" ObjectID="_1397644155" r:id="rId15"/>
         </w:object>
       </w:r>
       <w:r>
@@ -2079,7 +2329,7 @@
           <v:shape id="_x0000_i1028" type="#_x0000_t75" style="width:116.9pt;height:36pt" o:ole="">
             <v:imagedata r:id="rId16" o:title=""/>
           </v:shape>
-          <o:OLEObject Type="Embed" ProgID="Equation.DSMT4" ShapeID="_x0000_i1028" DrawAspect="Content" ObjectID="_1396095478" r:id="rId17"/>
+          <o:OLEObject Type="Embed" ProgID="Equation.DSMT4" ShapeID="_x0000_i1028" DrawAspect="Content" ObjectID="_1397644156" r:id="rId17"/>
         </w:object>
       </w:r>
       <w:r>
@@ -2145,10 +2395,10 @@
           <w:lang w:val="en-GB"/>
         </w:rPr>
         <w:object w:dxaOrig="200" w:dyaOrig="260">
-          <v:shape id="_x0000_i1029" type="#_x0000_t75" style="width:10.65pt;height:12.45pt" o:ole="">
+          <v:shape id="_x0000_i1029" type="#_x0000_t75" style="width:10.5pt;height:12.55pt" o:ole="">
             <v:imagedata r:id="rId8" o:title=""/>
           </v:shape>
-          <o:OLEObject Type="Embed" ProgID="Equation.DSMT4" ShapeID="_x0000_i1029" DrawAspect="Content" ObjectID="_1396095479" r:id="rId18"/>
+          <o:OLEObject Type="Embed" ProgID="Equation.DSMT4" ShapeID="_x0000_i1029" DrawAspect="Content" ObjectID="_1397644157" r:id="rId18"/>
         </w:object>
       </w:r>
       <w:r>
@@ -2159,10 +2409,10 @@
           <w:position w:val="-12"/>
         </w:rPr>
         <w:object w:dxaOrig="760" w:dyaOrig="360">
-          <v:shape id="_x0000_i1030" type="#_x0000_t75" style="width:38.2pt;height:18.2pt" o:ole="">
+          <v:shape id="_x0000_i1030" type="#_x0000_t75" style="width:38pt;height:18.2pt" o:ole="">
             <v:imagedata r:id="rId19" o:title=""/>
           </v:shape>
-          <o:OLEObject Type="Embed" ProgID="Equation.DSMT4" ShapeID="_x0000_i1030" DrawAspect="Content" ObjectID="_1396095480" r:id="rId20"/>
+          <o:OLEObject Type="Embed" ProgID="Equation.DSMT4" ShapeID="_x0000_i1030" DrawAspect="Content" ObjectID="_1397644158" r:id="rId20"/>
         </w:object>
       </w:r>
       <w:r>
@@ -2182,7 +2432,7 @@
           <v:shape id="_x0000_i1031" type="#_x0000_t75" style="width:36pt;height:18.2pt" o:ole="">
             <v:imagedata r:id="rId21" o:title=""/>
           </v:shape>
-          <o:OLEObject Type="Embed" ProgID="Equation.DSMT4" ShapeID="_x0000_i1031" DrawAspect="Content" ObjectID="_1396095481" r:id="rId22"/>
+          <o:OLEObject Type="Embed" ProgID="Equation.DSMT4" ShapeID="_x0000_i1031" DrawAspect="Content" ObjectID="_1397644159" r:id="rId22"/>
         </w:object>
       </w:r>
       <w:r>
@@ -2201,10 +2451,10 @@
           <w:position w:val="-32"/>
         </w:rPr>
         <w:object w:dxaOrig="3800" w:dyaOrig="760">
-          <v:shape id="_x0000_i1032" type="#_x0000_t75" style="width:190.2pt;height:38.2pt" o:ole="">
+          <v:shape id="_x0000_i1032" type="#_x0000_t75" style="width:190.1pt;height:38pt" o:ole="">
             <v:imagedata r:id="rId23" o:title=""/>
           </v:shape>
-          <o:OLEObject Type="Embed" ProgID="Equation.DSMT4" ShapeID="_x0000_i1032" DrawAspect="Content" ObjectID="_1396095482" r:id="rId24"/>
+          <o:OLEObject Type="Embed" ProgID="Equation.DSMT4" ShapeID="_x0000_i1032" DrawAspect="Content" ObjectID="_1397644160" r:id="rId24"/>
         </w:object>
       </w:r>
       <w:r>
@@ -2287,10 +2537,10 @@
           <w:position w:val="-4"/>
         </w:rPr>
         <w:object w:dxaOrig="240" w:dyaOrig="260">
-          <v:shape id="_x0000_i1033" type="#_x0000_t75" style="width:12pt;height:12.45pt" o:ole="">
+          <v:shape id="_x0000_i1033" type="#_x0000_t75" style="width:12.15pt;height:12.55pt" o:ole="">
             <v:imagedata r:id="rId25" o:title=""/>
           </v:shape>
-          <o:OLEObject Type="Embed" ProgID="Equation.DSMT4" ShapeID="_x0000_i1033" DrawAspect="Content" ObjectID="_1396095483" r:id="rId26"/>
+          <o:OLEObject Type="Embed" ProgID="Equation.DSMT4" ShapeID="_x0000_i1033" DrawAspect="Content" ObjectID="_1397644161" r:id="rId26"/>
         </w:object>
       </w:r>
       <w:r>
@@ -2387,10 +2637,10 @@
           <w:position w:val="-50"/>
         </w:rPr>
         <w:object w:dxaOrig="2580" w:dyaOrig="1120">
-          <v:shape id="_x0000_i1034" type="#_x0000_t75" style="width:128.9pt;height:56.45pt" o:ole="">
+          <v:shape id="_x0000_i1034" type="#_x0000_t75" style="width:129.05pt;height:56.65pt" o:ole="">
             <v:imagedata r:id="rId27" o:title=""/>
           </v:shape>
-          <o:OLEObject Type="Embed" ProgID="Equation.DSMT4" ShapeID="_x0000_i1034" DrawAspect="Content" ObjectID="_1396095484" r:id="rId28"/>
+          <o:OLEObject Type="Embed" ProgID="Equation.DSMT4" ShapeID="_x0000_i1034" DrawAspect="Content" ObjectID="_1397644162" r:id="rId28"/>
         </w:object>
       </w:r>
       <w:r>
@@ -2463,10 +2713,10 @@
           <w:position w:val="-4"/>
         </w:rPr>
         <w:object w:dxaOrig="200" w:dyaOrig="200">
-          <v:shape id="_x0000_i1035" type="#_x0000_t75" style="width:9.8pt;height:9.8pt" o:ole="">
+          <v:shape id="_x0000_i1035" type="#_x0000_t75" style="width:9.7pt;height:9.7pt" o:ole="">
             <v:imagedata r:id="rId29" o:title=""/>
           </v:shape>
-          <o:OLEObject Type="Embed" ProgID="Equation.DSMT4" ShapeID="_x0000_i1035" DrawAspect="Content" ObjectID="_1396095485" r:id="rId30"/>
+          <o:OLEObject Type="Embed" ProgID="Equation.DSMT4" ShapeID="_x0000_i1035" DrawAspect="Content" ObjectID="_1397644163" r:id="rId30"/>
         </w:object>
       </w:r>
       <w:r>
@@ -2483,10 +2733,10 @@
           <w:position w:val="-12"/>
         </w:rPr>
         <w:object w:dxaOrig="279" w:dyaOrig="360">
-          <v:shape id="_x0000_i1036" type="#_x0000_t75" style="width:14.2pt;height:18.2pt" o:ole="">
+          <v:shape id="_x0000_i1036" type="#_x0000_t75" style="width:14.15pt;height:18.2pt" o:ole="">
             <v:imagedata r:id="rId31" o:title=""/>
           </v:shape>
-          <o:OLEObject Type="Embed" ProgID="Equation.DSMT4" ShapeID="_x0000_i1036" DrawAspect="Content" ObjectID="_1396095486" r:id="rId32"/>
+          <o:OLEObject Type="Embed" ProgID="Equation.DSMT4" ShapeID="_x0000_i1036" DrawAspect="Content" ObjectID="_1397644164" r:id="rId32"/>
         </w:object>
       </w:r>
       <w:r>
@@ -2497,10 +2747,10 @@
           <w:position w:val="-12"/>
         </w:rPr>
         <w:object w:dxaOrig="260" w:dyaOrig="360">
-          <v:shape id="_x0000_i1037" type="#_x0000_t75" style="width:12.45pt;height:18.2pt" o:ole="">
+          <v:shape id="_x0000_i1037" type="#_x0000_t75" style="width:12.55pt;height:18.2pt" o:ole="">
             <v:imagedata r:id="rId33" o:title=""/>
           </v:shape>
-          <o:OLEObject Type="Embed" ProgID="Equation.DSMT4" ShapeID="_x0000_i1037" DrawAspect="Content" ObjectID="_1396095487" r:id="rId34"/>
+          <o:OLEObject Type="Embed" ProgID="Equation.DSMT4" ShapeID="_x0000_i1037" DrawAspect="Content" ObjectID="_1397644165" r:id="rId34"/>
         </w:object>
       </w:r>
       <w:r>
@@ -2520,10 +2770,10 @@
           <w:position w:val="-50"/>
         </w:rPr>
         <w:object w:dxaOrig="5240" w:dyaOrig="1120">
-          <v:shape id="_x0000_i1038" type="#_x0000_t75" style="width:262.2pt;height:56.45pt" o:ole="">
+          <v:shape id="_x0000_i1038" type="#_x0000_t75" style="width:262.1pt;height:56.65pt" o:ole="">
             <v:imagedata r:id="rId35" o:title=""/>
           </v:shape>
-          <o:OLEObject Type="Embed" ProgID="Equation.DSMT4" ShapeID="_x0000_i1038" DrawAspect="Content" ObjectID="_1396095488" r:id="rId36"/>
+          <o:OLEObject Type="Embed" ProgID="Equation.DSMT4" ShapeID="_x0000_i1038" DrawAspect="Content" ObjectID="_1397644166" r:id="rId36"/>
         </w:object>
       </w:r>
       <w:r>
@@ -2649,7 +2899,7 @@
           <v:shape id="_x0000_i1039" type="#_x0000_t75" style="width:18.2pt;height:13.35pt" o:ole="">
             <v:imagedata r:id="rId37" o:title=""/>
           </v:shape>
-          <o:OLEObject Type="Embed" ProgID="Equation.DSMT4" ShapeID="_x0000_i1039" DrawAspect="Content" ObjectID="_1396095489" r:id="rId38"/>
+          <o:OLEObject Type="Embed" ProgID="Equation.DSMT4" ShapeID="_x0000_i1039" DrawAspect="Content" ObjectID="_1397644167" r:id="rId38"/>
         </w:object>
       </w:r>
       <w:r>
@@ -2660,10 +2910,10 @@
           <w:position w:val="-6"/>
         </w:rPr>
         <w:object w:dxaOrig="400" w:dyaOrig="220">
-          <v:shape id="_x0000_i1040" type="#_x0000_t75" style="width:19.55pt;height:11.1pt" o:ole="">
+          <v:shape id="_x0000_i1040" type="#_x0000_t75" style="width:19.4pt;height:10.9pt" o:ole="">
             <v:imagedata r:id="rId39" o:title=""/>
           </v:shape>
-          <o:OLEObject Type="Embed" ProgID="Equation.DSMT4" ShapeID="_x0000_i1040" DrawAspect="Content" ObjectID="_1396095490" r:id="rId40"/>
+          <o:OLEObject Type="Embed" ProgID="Equation.DSMT4" ShapeID="_x0000_i1040" DrawAspect="Content" ObjectID="_1397644168" r:id="rId40"/>
         </w:object>
       </w:r>
       <w:r>
@@ -2689,10 +2939,10 @@
           <w:position w:val="-6"/>
         </w:rPr>
         <w:object w:dxaOrig="400" w:dyaOrig="220">
-          <v:shape id="_x0000_i1041" type="#_x0000_t75" style="width:19.55pt;height:11.1pt" o:ole="">
+          <v:shape id="_x0000_i1041" type="#_x0000_t75" style="width:19.4pt;height:10.9pt" o:ole="">
             <v:imagedata r:id="rId41" o:title=""/>
           </v:shape>
-          <o:OLEObject Type="Embed" ProgID="Equation.DSMT4" ShapeID="_x0000_i1041" DrawAspect="Content" ObjectID="_1396095491" r:id="rId42"/>
+          <o:OLEObject Type="Embed" ProgID="Equation.DSMT4" ShapeID="_x0000_i1041" DrawAspect="Content" ObjectID="_1397644169" r:id="rId42"/>
         </w:object>
       </w:r>
       <w:r>
@@ -2712,7 +2962,7 @@
           <v:shape id="_x0000_i1042" type="#_x0000_t75" style="width:18.2pt;height:13.35pt" o:ole="">
             <v:imagedata r:id="rId43" o:title=""/>
           </v:shape>
-          <o:OLEObject Type="Embed" ProgID="Equation.DSMT4" ShapeID="_x0000_i1042" DrawAspect="Content" ObjectID="_1396095492" r:id="rId44"/>
+          <o:OLEObject Type="Embed" ProgID="Equation.DSMT4" ShapeID="_x0000_i1042" DrawAspect="Content" ObjectID="_1397644170" r:id="rId44"/>
         </w:object>
       </w:r>
       <w:r>
@@ -2741,7 +2991,7 @@
           <v:shape id="_x0000_i1043" type="#_x0000_t75" style="width:18.2pt;height:13.35pt" o:ole="">
             <v:imagedata r:id="rId45" o:title=""/>
           </v:shape>
-          <o:OLEObject Type="Embed" ProgID="Equation.DSMT4" ShapeID="_x0000_i1043" DrawAspect="Content" ObjectID="_1396095493" r:id="rId46"/>
+          <o:OLEObject Type="Embed" ProgID="Equation.DSMT4" ShapeID="_x0000_i1043" DrawAspect="Content" ObjectID="_1397644171" r:id="rId46"/>
         </w:object>
       </w:r>
       <w:r>
@@ -2795,10 +3045,10 @@
           <w:position w:val="-30"/>
         </w:rPr>
         <w:object w:dxaOrig="6460" w:dyaOrig="720">
-          <v:shape id="_x0000_i1044" type="#_x0000_t75" style="width:323.1pt;height:36pt" o:ole="">
+          <v:shape id="_x0000_i1044" type="#_x0000_t75" style="width:323.2pt;height:36pt" o:ole="">
             <v:imagedata r:id="rId47" o:title=""/>
           </v:shape>
-          <o:OLEObject Type="Embed" ProgID="Equation.DSMT4" ShapeID="_x0000_i1044" DrawAspect="Content" ObjectID="_1396095494" r:id="rId48"/>
+          <o:OLEObject Type="Embed" ProgID="Equation.DSMT4" ShapeID="_x0000_i1044" DrawAspect="Content" ObjectID="_1397644172" r:id="rId48"/>
         </w:object>
       </w:r>
       <w:r>
@@ -3030,10 +3280,10 @@
           <w:position w:val="-10"/>
         </w:rPr>
         <w:object w:dxaOrig="820" w:dyaOrig="320">
-          <v:shape id="_x0000_i1045" type="#_x0000_t75" style="width:41.35pt;height:15.55pt" o:ole="">
+          <v:shape id="_x0000_i1045" type="#_x0000_t75" style="width:41.25pt;height:15.35pt" o:ole="">
             <v:imagedata r:id="rId50" o:title=""/>
           </v:shape>
-          <o:OLEObject Type="Embed" ProgID="Equation.DSMT4" ShapeID="_x0000_i1045" DrawAspect="Content" ObjectID="_1396095495" r:id="rId51"/>
+          <o:OLEObject Type="Embed" ProgID="Equation.DSMT4" ShapeID="_x0000_i1045" DrawAspect="Content" ObjectID="_1397644173" r:id="rId51"/>
         </w:object>
       </w:r>
       <w:r>
@@ -3061,10 +3311,10 @@
           <w:position w:val="-14"/>
         </w:rPr>
         <w:object w:dxaOrig="2500" w:dyaOrig="400">
-          <v:shape id="_x0000_i1046" type="#_x0000_t75" style="width:124.45pt;height:20pt" o:ole="">
+          <v:shape id="_x0000_i1046" type="#_x0000_t75" style="width:124.6pt;height:19.8pt" o:ole="">
             <v:imagedata r:id="rId52" o:title=""/>
           </v:shape>
-          <o:OLEObject Type="Embed" ProgID="Equation.DSMT4" ShapeID="_x0000_i1046" DrawAspect="Content" ObjectID="_1396095496" r:id="rId53"/>
+          <o:OLEObject Type="Embed" ProgID="Equation.DSMT4" ShapeID="_x0000_i1046" DrawAspect="Content" ObjectID="_1397644174" r:id="rId53"/>
         </w:object>
       </w:r>
       <w:r>
@@ -3160,10 +3410,10 @@
           <w:position w:val="-14"/>
         </w:rPr>
         <w:object w:dxaOrig="2659" w:dyaOrig="400">
-          <v:shape id="_x0000_i1047" type="#_x0000_t75" style="width:132.45pt;height:20pt" o:ole="">
+          <v:shape id="_x0000_i1047" type="#_x0000_t75" style="width:132.25pt;height:19.8pt" o:ole="">
             <v:imagedata r:id="rId54" o:title=""/>
           </v:shape>
-          <o:OLEObject Type="Embed" ProgID="Equation.DSMT4" ShapeID="_x0000_i1047" DrawAspect="Content" ObjectID="_1396095497" r:id="rId55"/>
+          <o:OLEObject Type="Embed" ProgID="Equation.DSMT4" ShapeID="_x0000_i1047" DrawAspect="Content" ObjectID="_1397644175" r:id="rId55"/>
         </w:object>
       </w:r>
       <w:r>
@@ -3183,10 +3433,10 @@
           <w:position w:val="-14"/>
         </w:rPr>
         <w:object w:dxaOrig="1400" w:dyaOrig="400">
-          <v:shape id="_x0000_i1048" type="#_x0000_t75" style="width:69.8pt;height:20pt" o:ole="">
+          <v:shape id="_x0000_i1048" type="#_x0000_t75" style="width:70pt;height:19.8pt" o:ole="">
             <v:imagedata r:id="rId56" o:title=""/>
           </v:shape>
-          <o:OLEObject Type="Embed" ProgID="Equation.DSMT4" ShapeID="_x0000_i1048" DrawAspect="Content" ObjectID="_1396095498" r:id="rId57"/>
+          <o:OLEObject Type="Embed" ProgID="Equation.DSMT4" ShapeID="_x0000_i1048" DrawAspect="Content" ObjectID="_1397644176" r:id="rId57"/>
         </w:object>
       </w:r>
       <w:r>
@@ -3200,10 +3450,10 @@
           <w:position w:val="-14"/>
         </w:rPr>
         <w:object w:dxaOrig="360" w:dyaOrig="400">
-          <v:shape id="_x0000_i1049" type="#_x0000_t75" style="width:18.2pt;height:20pt" o:ole="">
+          <v:shape id="_x0000_i1049" type="#_x0000_t75" style="width:18.2pt;height:19.8pt" o:ole="">
             <v:imagedata r:id="rId58" o:title=""/>
           </v:shape>
-          <o:OLEObject Type="Embed" ProgID="Equation.DSMT4" ShapeID="_x0000_i1049" DrawAspect="Content" ObjectID="_1396095499" r:id="rId59"/>
+          <o:OLEObject Type="Embed" ProgID="Equation.DSMT4" ShapeID="_x0000_i1049" DrawAspect="Content" ObjectID="_1397644177" r:id="rId59"/>
         </w:object>
       </w:r>
       <w:r>
@@ -3226,10 +3476,10 @@
           <w:position w:val="-94"/>
         </w:rPr>
         <w:object w:dxaOrig="6900" w:dyaOrig="1560">
-          <v:shape id="_x0000_i1050" type="#_x0000_t75" style="width:344.9pt;height:78.65pt" o:ole="">
+          <v:shape id="_x0000_i1050" type="#_x0000_t75" style="width:345.05pt;height:78.45pt" o:ole="">
             <v:imagedata r:id="rId60" o:title=""/>
           </v:shape>
-          <o:OLEObject Type="Embed" ProgID="Equation.DSMT4" ShapeID="_x0000_i1050" DrawAspect="Content" ObjectID="_1396095500" r:id="rId61"/>
+          <o:OLEObject Type="Embed" ProgID="Equation.DSMT4" ShapeID="_x0000_i1050" DrawAspect="Content" ObjectID="_1397644178" r:id="rId61"/>
         </w:object>
       </w:r>
       <w:r>
@@ -3293,10 +3543,10 @@
           <w:position w:val="-50"/>
         </w:rPr>
         <w:object w:dxaOrig="7980" w:dyaOrig="1120">
-          <v:shape id="_x0000_i1051" type="#_x0000_t75" style="width:400pt;height:55.1pt" o:ole="">
+          <v:shape id="_x0000_i1051" type="#_x0000_t75" style="width:400.05pt;height:55pt" o:ole="">
             <v:imagedata r:id="rId62" o:title=""/>
           </v:shape>
-          <o:OLEObject Type="Embed" ProgID="Equation.DSMT4" ShapeID="_x0000_i1051" DrawAspect="Content" ObjectID="_1396095501" r:id="rId63"/>
+          <o:OLEObject Type="Embed" ProgID="Equation.DSMT4" ShapeID="_x0000_i1051" DrawAspect="Content" ObjectID="_1397644179" r:id="rId63"/>
         </w:object>
       </w:r>
       <w:r>
@@ -3488,10 +3738,10 @@
           <w:position w:val="-12"/>
         </w:rPr>
         <w:object w:dxaOrig="1300" w:dyaOrig="380">
-          <v:shape id="_x0000_i1052" type="#_x0000_t75" style="width:64.45pt;height:18.65pt" o:ole="">
+          <v:shape id="_x0000_i1052" type="#_x0000_t75" style="width:64.3pt;height:18.6pt" o:ole="">
             <v:imagedata r:id="rId64" o:title=""/>
           </v:shape>
-          <o:OLEObject Type="Embed" ProgID="Equation.DSMT4" ShapeID="_x0000_i1052" DrawAspect="Content" ObjectID="_1396095502" r:id="rId65"/>
+          <o:OLEObject Type="Embed" ProgID="Equation.DSMT4" ShapeID="_x0000_i1052" DrawAspect="Content" ObjectID="_1397644180" r:id="rId65"/>
         </w:object>
       </w:r>
       <w:r>
@@ -3599,10 +3849,10 @@
           <w:position w:val="-12"/>
         </w:rPr>
         <w:object w:dxaOrig="320" w:dyaOrig="380">
-          <v:shape id="_x0000_i1053" type="#_x0000_t75" style="width:15.55pt;height:18.65pt" o:ole="">
+          <v:shape id="_x0000_i1053" type="#_x0000_t75" style="width:15.35pt;height:18.6pt" o:ole="">
             <v:imagedata r:id="rId66" o:title=""/>
           </v:shape>
-          <o:OLEObject Type="Embed" ProgID="Equation.DSMT4" ShapeID="_x0000_i1053" DrawAspect="Content" ObjectID="_1396095503" r:id="rId67"/>
+          <o:OLEObject Type="Embed" ProgID="Equation.DSMT4" ShapeID="_x0000_i1053" DrawAspect="Content" ObjectID="_1397644181" r:id="rId67"/>
         </w:object>
       </w:r>
       <w:r>
@@ -3613,10 +3863,10 @@
           <w:position w:val="-10"/>
         </w:rPr>
         <w:object w:dxaOrig="1219" w:dyaOrig="320">
-          <v:shape id="_x0000_i1054" type="#_x0000_t75" style="width:60.9pt;height:15.55pt" o:ole="">
+          <v:shape id="_x0000_i1054" type="#_x0000_t75" style="width:61.1pt;height:15.35pt" o:ole="">
             <v:imagedata r:id="rId68" o:title=""/>
           </v:shape>
-          <o:OLEObject Type="Embed" ProgID="Equation.DSMT4" ShapeID="_x0000_i1054" DrawAspect="Content" ObjectID="_1396095504" r:id="rId69"/>
+          <o:OLEObject Type="Embed" ProgID="Equation.DSMT4" ShapeID="_x0000_i1054" DrawAspect="Content" ObjectID="_1397644182" r:id="rId69"/>
         </w:object>
       </w:r>
       <w:r>
@@ -3627,10 +3877,10 @@
           <w:position w:val="-6"/>
         </w:rPr>
         <w:object w:dxaOrig="279" w:dyaOrig="279">
-          <v:shape id="_x0000_i1055" type="#_x0000_t75" style="width:14.2pt;height:14.2pt" o:ole="">
+          <v:shape id="_x0000_i1055" type="#_x0000_t75" style="width:14.15pt;height:14.15pt" o:ole="">
             <v:imagedata r:id="rId70" o:title=""/>
           </v:shape>
-          <o:OLEObject Type="Embed" ProgID="Equation.DSMT4" ShapeID="_x0000_i1055" DrawAspect="Content" ObjectID="_1396095505" r:id="rId71"/>
+          <o:OLEObject Type="Embed" ProgID="Equation.DSMT4" ShapeID="_x0000_i1055" DrawAspect="Content" ObjectID="_1397644183" r:id="rId71"/>
         </w:object>
       </w:r>
       <w:r>
@@ -3644,10 +3894,10 @@
           <w:position w:val="-6"/>
         </w:rPr>
         <w:object w:dxaOrig="200" w:dyaOrig="220">
-          <v:shape id="_x0000_i1056" type="#_x0000_t75" style="width:9.8pt;height:10.65pt" o:ole="">
+          <v:shape id="_x0000_i1056" type="#_x0000_t75" style="width:9.7pt;height:10.5pt" o:ole="">
             <v:imagedata r:id="rId72" o:title=""/>
           </v:shape>
-          <o:OLEObject Type="Embed" ProgID="Equation.DSMT4" ShapeID="_x0000_i1056" DrawAspect="Content" ObjectID="_1396095506" r:id="rId73"/>
+          <o:OLEObject Type="Embed" ProgID="Equation.DSMT4" ShapeID="_x0000_i1056" DrawAspect="Content" ObjectID="_1397644184" r:id="rId73"/>
         </w:object>
       </w:r>
       <w:r>
@@ -3661,10 +3911,10 @@
           <w:position w:val="-10"/>
         </w:rPr>
         <w:object w:dxaOrig="1020" w:dyaOrig="320">
-          <v:shape id="_x0000_i1057" type="#_x0000_t75" style="width:50.65pt;height:15.55pt" o:ole="">
+          <v:shape id="_x0000_i1057" type="#_x0000_t75" style="width:50.55pt;height:15.35pt" o:ole="">
             <v:imagedata r:id="rId74" o:title=""/>
           </v:shape>
-          <o:OLEObject Type="Embed" ProgID="Equation.DSMT4" ShapeID="_x0000_i1057" DrawAspect="Content" ObjectID="_1396095507" r:id="rId75"/>
+          <o:OLEObject Type="Embed" ProgID="Equation.DSMT4" ShapeID="_x0000_i1057" DrawAspect="Content" ObjectID="_1397644185" r:id="rId75"/>
         </w:object>
       </w:r>
       <w:r>
@@ -3675,10 +3925,10 @@
           <w:position w:val="-10"/>
         </w:rPr>
         <w:object w:dxaOrig="999" w:dyaOrig="320">
-          <v:shape id="_x0000_i1058" type="#_x0000_t75" style="width:50.65pt;height:15.55pt" o:ole="">
+          <v:shape id="_x0000_i1058" type="#_x0000_t75" style="width:50.55pt;height:15.35pt" o:ole="">
             <v:imagedata r:id="rId76" o:title=""/>
           </v:shape>
-          <o:OLEObject Type="Embed" ProgID="Equation.DSMT4" ShapeID="_x0000_i1058" DrawAspect="Content" ObjectID="_1396095508" r:id="rId77"/>
+          <o:OLEObject Type="Embed" ProgID="Equation.DSMT4" ShapeID="_x0000_i1058" DrawAspect="Content" ObjectID="_1397644186" r:id="rId77"/>
         </w:object>
       </w:r>
       <w:r>
@@ -3707,10 +3957,10 @@
           <w:position w:val="-108"/>
         </w:rPr>
         <w:object w:dxaOrig="8720" w:dyaOrig="2280">
-          <v:shape id="_x0000_i1059" type="#_x0000_t75" style="width:435.55pt;height:114.65pt" o:ole="">
+          <v:shape id="_x0000_i1059" type="#_x0000_t75" style="width:435.65pt;height:114.9pt" o:ole="">
             <v:imagedata r:id="rId78" o:title=""/>
           </v:shape>
-          <o:OLEObject Type="Embed" ProgID="Equation.DSMT4" ShapeID="_x0000_i1059" DrawAspect="Content" ObjectID="_1396095509" r:id="rId79"/>
+          <o:OLEObject Type="Embed" ProgID="Equation.DSMT4" ShapeID="_x0000_i1059" DrawAspect="Content" ObjectID="_1397644187" r:id="rId79"/>
         </w:object>
       </w:r>
     </w:p>
@@ -3740,10 +3990,10 @@
           <w:position w:val="-6"/>
         </w:rPr>
         <w:object w:dxaOrig="139" w:dyaOrig="240">
-          <v:shape id="_x0000_i1060" type="#_x0000_t75" style="width:6.65pt;height:12pt" o:ole="">
+          <v:shape id="_x0000_i1060" type="#_x0000_t75" style="width:6.45pt;height:12.15pt" o:ole="">
             <v:imagedata r:id="rId80" o:title=""/>
           </v:shape>
-          <o:OLEObject Type="Embed" ProgID="Equation.DSMT4" ShapeID="_x0000_i1060" DrawAspect="Content" ObjectID="_1396095510" r:id="rId81"/>
+          <o:OLEObject Type="Embed" ProgID="Equation.DSMT4" ShapeID="_x0000_i1060" DrawAspect="Content" ObjectID="_1397644188" r:id="rId81"/>
         </w:object>
       </w:r>
       <w:r>
@@ -3754,10 +4004,10 @@
           <w:position w:val="-10"/>
         </w:rPr>
         <w:object w:dxaOrig="300" w:dyaOrig="360">
-          <v:shape id="_x0000_i1061" type="#_x0000_t75" style="width:15.1pt;height:18.2pt" o:ole="">
+          <v:shape id="_x0000_i1061" type="#_x0000_t75" style="width:14.95pt;height:18.2pt" o:ole="">
             <v:imagedata r:id="rId82" o:title=""/>
           </v:shape>
-          <o:OLEObject Type="Embed" ProgID="Equation.DSMT4" ShapeID="_x0000_i1061" DrawAspect="Content" ObjectID="_1396095511" r:id="rId83"/>
+          <o:OLEObject Type="Embed" ProgID="Equation.DSMT4" ShapeID="_x0000_i1061" DrawAspect="Content" ObjectID="_1397644189" r:id="rId83"/>
         </w:object>
       </w:r>
       <w:r>
@@ -3768,10 +4018,10 @@
           <w:position w:val="-6"/>
         </w:rPr>
         <w:object w:dxaOrig="580" w:dyaOrig="279">
-          <v:shape id="_x0000_i1062" type="#_x0000_t75" style="width:29.35pt;height:14.2pt" o:ole="">
+          <v:shape id="_x0000_i1062" type="#_x0000_t75" style="width:29.55pt;height:14.15pt" o:ole="">
             <v:imagedata r:id="rId84" o:title=""/>
           </v:shape>
-          <o:OLEObject Type="Embed" ProgID="Equation.DSMT4" ShapeID="_x0000_i1062" DrawAspect="Content" ObjectID="_1396095512" r:id="rId85"/>
+          <o:OLEObject Type="Embed" ProgID="Equation.DSMT4" ShapeID="_x0000_i1062" DrawAspect="Content" ObjectID="_1397644190" r:id="rId85"/>
         </w:object>
       </w:r>
       <w:r>
@@ -3793,10 +4043,10 @@
           <w:position w:val="-14"/>
         </w:rPr>
         <w:object w:dxaOrig="4000" w:dyaOrig="400">
-          <v:shape id="_x0000_i1063" type="#_x0000_t75" style="width:200.45pt;height:20pt" o:ole="">
+          <v:shape id="_x0000_i1063" type="#_x0000_t75" style="width:200.2pt;height:19.8pt" o:ole="">
             <v:imagedata r:id="rId86" o:title=""/>
           </v:shape>
-          <o:OLEObject Type="Embed" ProgID="Equation.DSMT4" ShapeID="_x0000_i1063" DrawAspect="Content" ObjectID="_1396095513" r:id="rId87"/>
+          <o:OLEObject Type="Embed" ProgID="Equation.DSMT4" ShapeID="_x0000_i1063" DrawAspect="Content" ObjectID="_1397644191" r:id="rId87"/>
         </w:object>
       </w:r>
       <w:r>
@@ -3814,10 +4064,10 @@
           <w:position w:val="-10"/>
         </w:rPr>
         <w:object w:dxaOrig="1980" w:dyaOrig="320">
-          <v:shape id="_x0000_i1064" type="#_x0000_t75" style="width:99.1pt;height:15.55pt" o:ole="">
+          <v:shape id="_x0000_i1064" type="#_x0000_t75" style="width:99.1pt;height:15.35pt" o:ole="">
             <v:imagedata r:id="rId88" o:title=""/>
           </v:shape>
-          <o:OLEObject Type="Embed" ProgID="Equation.DSMT4" ShapeID="_x0000_i1064" DrawAspect="Content" ObjectID="_1396095514" r:id="rId89"/>
+          <o:OLEObject Type="Embed" ProgID="Equation.DSMT4" ShapeID="_x0000_i1064" DrawAspect="Content" ObjectID="_1397644192" r:id="rId89"/>
         </w:object>
       </w:r>
       <w:r>
@@ -3843,10 +4093,10 @@
           <w:position w:val="-24"/>
         </w:rPr>
         <w:object w:dxaOrig="8720" w:dyaOrig="660">
-          <v:shape id="_x0000_i1065" type="#_x0000_t75" style="width:436.45pt;height:32.9pt" o:ole="">
+          <v:shape id="_x0000_i1065" type="#_x0000_t75" style="width:436.45pt;height:32.75pt" o:ole="">
             <v:imagedata r:id="rId90" o:title=""/>
           </v:shape>
-          <o:OLEObject Type="Embed" ProgID="Equation.DSMT4" ShapeID="_x0000_i1065" DrawAspect="Content" ObjectID="_1396095515" r:id="rId91"/>
+          <o:OLEObject Type="Embed" ProgID="Equation.DSMT4" ShapeID="_x0000_i1065" DrawAspect="Content" ObjectID="_1397644193" r:id="rId91"/>
         </w:object>
       </w:r>
     </w:p>
@@ -3864,10 +4114,10 @@
           <w:position w:val="-12"/>
         </w:rPr>
         <w:object w:dxaOrig="1740" w:dyaOrig="380">
-          <v:shape id="_x0000_i1066" type="#_x0000_t75" style="width:87.1pt;height:18.65pt" o:ole="">
+          <v:shape id="_x0000_i1066" type="#_x0000_t75" style="width:86.95pt;height:18.6pt" o:ole="">
             <v:imagedata r:id="rId92" o:title=""/>
           </v:shape>
-          <o:OLEObject Type="Embed" ProgID="Equation.DSMT4" ShapeID="_x0000_i1066" DrawAspect="Content" ObjectID="_1396095516" r:id="rId93"/>
+          <o:OLEObject Type="Embed" ProgID="Equation.DSMT4" ShapeID="_x0000_i1066" DrawAspect="Content" ObjectID="_1397644194" r:id="rId93"/>
         </w:object>
       </w:r>
       <w:r>
@@ -3935,10 +4185,10 @@
           <w:position w:val="-52"/>
         </w:rPr>
         <w:object w:dxaOrig="2320" w:dyaOrig="1160">
-          <v:shape id="_x0000_i1067" type="#_x0000_t75" style="width:115.55pt;height:58.65pt" o:ole="">
+          <v:shape id="_x0000_i1067" type="#_x0000_t75" style="width:115.7pt;height:58.65pt" o:ole="">
             <v:imagedata r:id="rId94" o:title=""/>
           </v:shape>
-          <o:OLEObject Type="Embed" ProgID="Equation.DSMT4" ShapeID="_x0000_i1067" DrawAspect="Content" ObjectID="_1396095517" r:id="rId95"/>
+          <o:OLEObject Type="Embed" ProgID="Equation.DSMT4" ShapeID="_x0000_i1067" DrawAspect="Content" ObjectID="_1397644195" r:id="rId95"/>
         </w:object>
       </w:r>
     </w:p>
@@ -3956,10 +4206,10 @@
           <w:position w:val="-10"/>
         </w:rPr>
         <w:object w:dxaOrig="1160" w:dyaOrig="360">
-          <v:shape id="_x0000_i1068" type="#_x0000_t75" style="width:57.8pt;height:18.2pt" o:ole="">
+          <v:shape id="_x0000_i1068" type="#_x0000_t75" style="width:57.85pt;height:18.2pt" o:ole="">
             <v:imagedata r:id="rId96" o:title=""/>
           </v:shape>
-          <o:OLEObject Type="Embed" ProgID="Equation.DSMT4" ShapeID="_x0000_i1068" DrawAspect="Content" ObjectID="_1396095518" r:id="rId97"/>
+          <o:OLEObject Type="Embed" ProgID="Equation.DSMT4" ShapeID="_x0000_i1068" DrawAspect="Content" ObjectID="_1397644196" r:id="rId97"/>
         </w:object>
       </w:r>
       <w:r>
@@ -3973,10 +4223,10 @@
           <w:position w:val="-10"/>
         </w:rPr>
         <w:object w:dxaOrig="560" w:dyaOrig="320">
-          <v:shape id="_x0000_i1069" type="#_x0000_t75" style="width:28pt;height:15.55pt" o:ole="">
+          <v:shape id="_x0000_i1069" type="#_x0000_t75" style="width:27.9pt;height:15.35pt" o:ole="">
             <v:imagedata r:id="rId98" o:title=""/>
           </v:shape>
-          <o:OLEObject Type="Embed" ProgID="Equation.DSMT4" ShapeID="_x0000_i1069" DrawAspect="Content" ObjectID="_1396095519" r:id="rId99"/>
+          <o:OLEObject Type="Embed" ProgID="Equation.DSMT4" ShapeID="_x0000_i1069" DrawAspect="Content" ObjectID="_1397644197" r:id="rId99"/>
         </w:object>
       </w:r>
       <w:r>
@@ -3990,10 +4240,10 @@
           <w:position w:val="-14"/>
         </w:rPr>
         <w:object w:dxaOrig="400" w:dyaOrig="400">
-          <v:shape id="_x0000_i1070" type="#_x0000_t75" style="width:19.55pt;height:20pt" o:ole="">
+          <v:shape id="_x0000_i1070" type="#_x0000_t75" style="width:19.4pt;height:19.8pt" o:ole="">
             <v:imagedata r:id="rId100" o:title=""/>
           </v:shape>
-          <o:OLEObject Type="Embed" ProgID="Equation.DSMT4" ShapeID="_x0000_i1070" DrawAspect="Content" ObjectID="_1396095520" r:id="rId101"/>
+          <o:OLEObject Type="Embed" ProgID="Equation.DSMT4" ShapeID="_x0000_i1070" DrawAspect="Content" ObjectID="_1397644198" r:id="rId101"/>
         </w:object>
       </w:r>
       <w:r>
@@ -4004,10 +4254,10 @@
           <w:position w:val="-14"/>
         </w:rPr>
         <w:object w:dxaOrig="380" w:dyaOrig="400">
-          <v:shape id="_x0000_i1071" type="#_x0000_t75" style="width:18.65pt;height:19.55pt" o:ole="">
+          <v:shape id="_x0000_i1071" type="#_x0000_t75" style="width:18.6pt;height:19.4pt" o:ole="">
             <v:imagedata r:id="rId102" o:title=""/>
           </v:shape>
-          <o:OLEObject Type="Embed" ProgID="Equation.DSMT4" ShapeID="_x0000_i1071" DrawAspect="Content" ObjectID="_1396095521" r:id="rId103"/>
+          <o:OLEObject Type="Embed" ProgID="Equation.DSMT4" ShapeID="_x0000_i1071" DrawAspect="Content" ObjectID="_1397644199" r:id="rId103"/>
         </w:object>
       </w:r>
       <w:r>
@@ -4018,10 +4268,10 @@
           <w:position w:val="-14"/>
         </w:rPr>
         <w:object w:dxaOrig="400" w:dyaOrig="400">
-          <v:shape id="_x0000_i1072" type="#_x0000_t75" style="width:19.55pt;height:20pt" o:ole="">
+          <v:shape id="_x0000_i1072" type="#_x0000_t75" style="width:19.4pt;height:19.8pt" o:ole="">
             <v:imagedata r:id="rId100" o:title=""/>
           </v:shape>
-          <o:OLEObject Type="Embed" ProgID="Equation.DSMT4" ShapeID="_x0000_i1072" DrawAspect="Content" ObjectID="_1396095522" r:id="rId104"/>
+          <o:OLEObject Type="Embed" ProgID="Equation.DSMT4" ShapeID="_x0000_i1072" DrawAspect="Content" ObjectID="_1397644200" r:id="rId104"/>
         </w:object>
       </w:r>
       <w:r>
@@ -4032,10 +4282,10 @@
           <w:position w:val="-10"/>
         </w:rPr>
         <w:object w:dxaOrig="560" w:dyaOrig="320">
-          <v:shape id="_x0000_i1073" type="#_x0000_t75" style="width:28pt;height:15.55pt" o:ole="">
+          <v:shape id="_x0000_i1073" type="#_x0000_t75" style="width:27.9pt;height:15.35pt" o:ole="">
             <v:imagedata r:id="rId98" o:title=""/>
           </v:shape>
-          <o:OLEObject Type="Embed" ProgID="Equation.DSMT4" ShapeID="_x0000_i1073" DrawAspect="Content" ObjectID="_1396095523" r:id="rId105"/>
+          <o:OLEObject Type="Embed" ProgID="Equation.DSMT4" ShapeID="_x0000_i1073" DrawAspect="Content" ObjectID="_1397644201" r:id="rId105"/>
         </w:object>
       </w:r>
       <w:r>
@@ -4046,10 +4296,10 @@
           <w:position w:val="-16"/>
         </w:rPr>
         <w:object w:dxaOrig="1740" w:dyaOrig="440">
-          <v:shape id="_x0000_i1074" type="#_x0000_t75" style="width:87.1pt;height:21.8pt" o:ole="">
+          <v:shape id="_x0000_i1074" type="#_x0000_t75" style="width:86.95pt;height:21.85pt" o:ole="">
             <v:imagedata r:id="rId106" o:title=""/>
           </v:shape>
-          <o:OLEObject Type="Embed" ProgID="Equation.DSMT4" ShapeID="_x0000_i1074" DrawAspect="Content" ObjectID="_1396095524" r:id="rId107"/>
+          <o:OLEObject Type="Embed" ProgID="Equation.DSMT4" ShapeID="_x0000_i1074" DrawAspect="Content" ObjectID="_1397644202" r:id="rId107"/>
         </w:object>
       </w:r>
       <w:r>
@@ -4074,10 +4324,10 @@
           <w:position w:val="-14"/>
         </w:rPr>
         <w:object w:dxaOrig="3240" w:dyaOrig="400">
-          <v:shape id="_x0000_i1075" type="#_x0000_t75" style="width:162.2pt;height:20pt" o:ole="">
+          <v:shape id="_x0000_i1075" type="#_x0000_t75" style="width:162.2pt;height:19.8pt" o:ole="">
             <v:imagedata r:id="rId108" o:title=""/>
           </v:shape>
-          <o:OLEObject Type="Embed" ProgID="Equation.DSMT4" ShapeID="_x0000_i1075" DrawAspect="Content" ObjectID="_1396095525" r:id="rId109"/>
+          <o:OLEObject Type="Embed" ProgID="Equation.DSMT4" ShapeID="_x0000_i1075" DrawAspect="Content" ObjectID="_1397644203" r:id="rId109"/>
         </w:object>
       </w:r>
     </w:p>
@@ -4131,10 +4381,10 @@
           <w:position w:val="-6"/>
         </w:rPr>
         <w:object w:dxaOrig="240" w:dyaOrig="220">
-          <v:shape id="_x0000_i1076" type="#_x0000_t75" style="width:12pt;height:11.1pt" o:ole="">
+          <v:shape id="_x0000_i1076" type="#_x0000_t75" style="width:12.15pt;height:10.9pt" o:ole="">
             <v:imagedata r:id="rId110" o:title=""/>
           </v:shape>
-          <o:OLEObject Type="Embed" ProgID="Equation.DSMT4" ShapeID="_x0000_i1076" DrawAspect="Content" ObjectID="_1396095526" r:id="rId111"/>
+          <o:OLEObject Type="Embed" ProgID="Equation.DSMT4" ShapeID="_x0000_i1076" DrawAspect="Content" ObjectID="_1397644204" r:id="rId111"/>
         </w:object>
       </w:r>
       <w:r>
@@ -4165,10 +4415,10 @@
           <w:position w:val="-10"/>
         </w:rPr>
         <w:object w:dxaOrig="1560" w:dyaOrig="360">
-          <v:shape id="_x0000_i1077" type="#_x0000_t75" style="width:77.8pt;height:18.2pt" o:ole="">
+          <v:shape id="_x0000_i1077" type="#_x0000_t75" style="width:77.65pt;height:18.2pt" o:ole="">
             <v:imagedata r:id="rId112" o:title=""/>
           </v:shape>
-          <o:OLEObject Type="Embed" ProgID="Equation.DSMT4" ShapeID="_x0000_i1077" DrawAspect="Content" ObjectID="_1396095527" r:id="rId113"/>
+          <o:OLEObject Type="Embed" ProgID="Equation.DSMT4" ShapeID="_x0000_i1077" DrawAspect="Content" ObjectID="_1397644205" r:id="rId113"/>
         </w:object>
       </w:r>
       <w:r>
@@ -4179,10 +4429,10 @@
           <w:position w:val="-10"/>
         </w:rPr>
         <w:object w:dxaOrig="680" w:dyaOrig="320">
-          <v:shape id="_x0000_i1078" type="#_x0000_t75" style="width:33.8pt;height:15.55pt" o:ole="">
+          <v:shape id="_x0000_i1078" type="#_x0000_t75" style="width:34pt;height:15.35pt" o:ole="">
             <v:imagedata r:id="rId114" o:title=""/>
           </v:shape>
-          <o:OLEObject Type="Embed" ProgID="Equation.DSMT4" ShapeID="_x0000_i1078" DrawAspect="Content" ObjectID="_1396095528" r:id="rId115"/>
+          <o:OLEObject Type="Embed" ProgID="Equation.DSMT4" ShapeID="_x0000_i1078" DrawAspect="Content" ObjectID="_1397644206" r:id="rId115"/>
         </w:object>
       </w:r>
       <w:r>
@@ -4205,10 +4455,10 @@
           <w:position w:val="-14"/>
         </w:rPr>
         <w:object w:dxaOrig="400" w:dyaOrig="400">
-          <v:shape id="_x0000_i1079" type="#_x0000_t75" style="width:19.55pt;height:20pt" o:ole="">
+          <v:shape id="_x0000_i1079" type="#_x0000_t75" style="width:19.4pt;height:19.8pt" o:ole="">
             <v:imagedata r:id="rId100" o:title=""/>
           </v:shape>
-          <o:OLEObject Type="Embed" ProgID="Equation.DSMT4" ShapeID="_x0000_i1079" DrawAspect="Content" ObjectID="_1396095529" r:id="rId116"/>
+          <o:OLEObject Type="Embed" ProgID="Equation.DSMT4" ShapeID="_x0000_i1079" DrawAspect="Content" ObjectID="_1397644207" r:id="rId116"/>
         </w:object>
       </w:r>
       <w:r>
@@ -4228,10 +4478,10 @@
           <w:position w:val="-10"/>
         </w:rPr>
         <w:object w:dxaOrig="820" w:dyaOrig="320">
-          <v:shape id="_x0000_i1080" type="#_x0000_t75" style="width:41.35pt;height:15.55pt" o:ole="">
+          <v:shape id="_x0000_i1080" type="#_x0000_t75" style="width:41.25pt;height:15.35pt" o:ole="">
             <v:imagedata r:id="rId117" o:title=""/>
           </v:shape>
-          <o:OLEObject Type="Embed" ProgID="Equation.DSMT4" ShapeID="_x0000_i1080" DrawAspect="Content" ObjectID="_1396095530" r:id="rId118"/>
+          <o:OLEObject Type="Embed" ProgID="Equation.DSMT4" ShapeID="_x0000_i1080" DrawAspect="Content" ObjectID="_1397644208" r:id="rId118"/>
         </w:object>
       </w:r>
       <w:r>
@@ -4242,10 +4492,10 @@
           <w:position w:val="-14"/>
         </w:rPr>
         <w:object w:dxaOrig="380" w:dyaOrig="400">
-          <v:shape id="_x0000_i1081" type="#_x0000_t75" style="width:18.65pt;height:19.55pt" o:ole="">
+          <v:shape id="_x0000_i1081" type="#_x0000_t75" style="width:18.6pt;height:19.4pt" o:ole="">
             <v:imagedata r:id="rId102" o:title=""/>
           </v:shape>
-          <o:OLEObject Type="Embed" ProgID="Equation.DSMT4" ShapeID="_x0000_i1081" DrawAspect="Content" ObjectID="_1396095531" r:id="rId119"/>
+          <o:OLEObject Type="Embed" ProgID="Equation.DSMT4" ShapeID="_x0000_i1081" DrawAspect="Content" ObjectID="_1397644209" r:id="rId119"/>
         </w:object>
       </w:r>
       <w:r>
@@ -4256,10 +4506,10 @@
           <w:position w:val="-10"/>
         </w:rPr>
         <w:object w:dxaOrig="780" w:dyaOrig="320">
-          <v:shape id="_x0000_i1082" type="#_x0000_t75" style="width:39.1pt;height:15.55pt" o:ole="">
+          <v:shape id="_x0000_i1082" type="#_x0000_t75" style="width:39.25pt;height:15.35pt" o:ole="">
             <v:imagedata r:id="rId120" o:title=""/>
           </v:shape>
-          <o:OLEObject Type="Embed" ProgID="Equation.DSMT4" ShapeID="_x0000_i1082" DrawAspect="Content" ObjectID="_1396095532" r:id="rId121"/>
+          <o:OLEObject Type="Embed" ProgID="Equation.DSMT4" ShapeID="_x0000_i1082" DrawAspect="Content" ObjectID="_1397644210" r:id="rId121"/>
         </w:object>
       </w:r>
       <w:r>
@@ -4270,10 +4520,10 @@
           <w:position w:val="-14"/>
         </w:rPr>
         <w:object w:dxaOrig="400" w:dyaOrig="400">
-          <v:shape id="_x0000_i1083" type="#_x0000_t75" style="width:19.55pt;height:20pt" o:ole="">
+          <v:shape id="_x0000_i1083" type="#_x0000_t75" style="width:19.4pt;height:19.8pt" o:ole="">
             <v:imagedata r:id="rId100" o:title=""/>
           </v:shape>
-          <o:OLEObject Type="Embed" ProgID="Equation.DSMT4" ShapeID="_x0000_i1083" DrawAspect="Content" ObjectID="_1396095533" r:id="rId122"/>
+          <o:OLEObject Type="Embed" ProgID="Equation.DSMT4" ShapeID="_x0000_i1083" DrawAspect="Content" ObjectID="_1397644211" r:id="rId122"/>
         </w:object>
       </w:r>
       <w:r>
@@ -4290,10 +4540,10 @@
           <w:position w:val="-14"/>
         </w:rPr>
         <w:object w:dxaOrig="380" w:dyaOrig="400">
-          <v:shape id="_x0000_i1084" type="#_x0000_t75" style="width:18.65pt;height:19.55pt" o:ole="">
+          <v:shape id="_x0000_i1084" type="#_x0000_t75" style="width:18.6pt;height:19.4pt" o:ole="">
             <v:imagedata r:id="rId102" o:title=""/>
           </v:shape>
-          <o:OLEObject Type="Embed" ProgID="Equation.DSMT4" ShapeID="_x0000_i1084" DrawAspect="Content" ObjectID="_1396095534" r:id="rId123"/>
+          <o:OLEObject Type="Embed" ProgID="Equation.DSMT4" ShapeID="_x0000_i1084" DrawAspect="Content" ObjectID="_1397644212" r:id="rId123"/>
         </w:object>
       </w:r>
       <w:r>
@@ -4357,10 +4607,10 @@
           <w:position w:val="-50"/>
         </w:rPr>
         <w:object w:dxaOrig="2960" w:dyaOrig="1120">
-          <v:shape id="_x0000_i1085" type="#_x0000_t75" style="width:148.45pt;height:56.45pt" o:ole="">
+          <v:shape id="_x0000_i1085" type="#_x0000_t75" style="width:148.45pt;height:56.65pt" o:ole="">
             <v:imagedata r:id="rId124" o:title=""/>
           </v:shape>
-          <o:OLEObject Type="Embed" ProgID="Equation.DSMT4" ShapeID="_x0000_i1085" DrawAspect="Content" ObjectID="_1396095535" r:id="rId125"/>
+          <o:OLEObject Type="Embed" ProgID="Equation.DSMT4" ShapeID="_x0000_i1085" DrawAspect="Content" ObjectID="_1397644213" r:id="rId125"/>
         </w:object>
       </w:r>
       <w:r>
@@ -4447,10 +4697,10 @@
           <w:position w:val="-50"/>
         </w:rPr>
         <w:object w:dxaOrig="3460" w:dyaOrig="1120">
-          <v:shape id="_x0000_i1086" type="#_x0000_t75" style="width:172pt;height:56.45pt" o:ole="">
+          <v:shape id="_x0000_i1086" type="#_x0000_t75" style="width:171.9pt;height:56.65pt" o:ole="">
             <v:imagedata r:id="rId126" o:title=""/>
           </v:shape>
-          <o:OLEObject Type="Embed" ProgID="Equation.DSMT4" ShapeID="_x0000_i1086" DrawAspect="Content" ObjectID="_1396095536" r:id="rId127"/>
+          <o:OLEObject Type="Embed" ProgID="Equation.DSMT4" ShapeID="_x0000_i1086" DrawAspect="Content" ObjectID="_1397644214" r:id="rId127"/>
         </w:object>
       </w:r>
       <w:r>
@@ -4522,10 +4772,10 @@
           <w:position w:val="-78"/>
         </w:rPr>
         <w:object w:dxaOrig="3879" w:dyaOrig="1680">
-          <v:shape id="_x0000_i1087" type="#_x0000_t75" style="width:193.35pt;height:84pt" o:ole="">
+          <v:shape id="_x0000_i1087" type="#_x0000_t75" style="width:193.35pt;height:84.15pt" o:ole="">
             <v:imagedata r:id="rId128" o:title=""/>
           </v:shape>
-          <o:OLEObject Type="Embed" ProgID="Equation.DSMT4" ShapeID="_x0000_i1087" DrawAspect="Content" ObjectID="_1396095537" r:id="rId129"/>
+          <o:OLEObject Type="Embed" ProgID="Equation.DSMT4" ShapeID="_x0000_i1087" DrawAspect="Content" ObjectID="_1397644215" r:id="rId129"/>
         </w:object>
       </w:r>
       <w:r>
@@ -4594,10 +4844,10 @@
           <w:position w:val="-10"/>
         </w:rPr>
         <w:object w:dxaOrig="780" w:dyaOrig="320">
-          <v:shape id="_x0000_i1088" type="#_x0000_t75" style="width:39.1pt;height:15.55pt" o:ole="">
+          <v:shape id="_x0000_i1088" type="#_x0000_t75" style="width:39.25pt;height:15.35pt" o:ole="">
             <v:imagedata r:id="rId130" o:title=""/>
           </v:shape>
-          <o:OLEObject Type="Embed" ProgID="Equation.DSMT4" ShapeID="_x0000_i1088" DrawAspect="Content" ObjectID="_1396095538" r:id="rId131"/>
+          <o:OLEObject Type="Embed" ProgID="Equation.DSMT4" ShapeID="_x0000_i1088" DrawAspect="Content" ObjectID="_1397644216" r:id="rId131"/>
         </w:object>
       </w:r>
       <w:r>
@@ -4620,10 +4870,10 @@
           <w:position w:val="-14"/>
         </w:rPr>
         <w:object w:dxaOrig="400" w:dyaOrig="400">
-          <v:shape id="_x0000_i1089" type="#_x0000_t75" style="width:19.55pt;height:20pt" o:ole="">
+          <v:shape id="_x0000_i1089" type="#_x0000_t75" style="width:19.4pt;height:19.8pt" o:ole="">
             <v:imagedata r:id="rId132" o:title=""/>
           </v:shape>
-          <o:OLEObject Type="Embed" ProgID="Equation.DSMT4" ShapeID="_x0000_i1089" DrawAspect="Content" ObjectID="_1396095539" r:id="rId133"/>
+          <o:OLEObject Type="Embed" ProgID="Equation.DSMT4" ShapeID="_x0000_i1089" DrawAspect="Content" ObjectID="_1397644217" r:id="rId133"/>
         </w:object>
       </w:r>
       <w:r>
@@ -4677,10 +4927,10 @@
           <w:position w:val="-6"/>
         </w:rPr>
         <w:object w:dxaOrig="200" w:dyaOrig="279">
-          <v:shape id="_x0000_i1090" type="#_x0000_t75" style="width:9.8pt;height:14.2pt" o:ole="">
+          <v:shape id="_x0000_i1090" type="#_x0000_t75" style="width:9.7pt;height:14.15pt" o:ole="">
             <v:imagedata r:id="rId134" o:title=""/>
           </v:shape>
-          <o:OLEObject Type="Embed" ProgID="Equation.DSMT4" ShapeID="_x0000_i1090" DrawAspect="Content" ObjectID="_1396095540" r:id="rId135"/>
+          <o:OLEObject Type="Embed" ProgID="Equation.DSMT4" ShapeID="_x0000_i1090" DrawAspect="Content" ObjectID="_1397644218" r:id="rId135"/>
         </w:object>
       </w:r>
       <w:r>
@@ -4694,10 +4944,10 @@
           <w:position w:val="-10"/>
         </w:rPr>
         <w:object w:dxaOrig="440" w:dyaOrig="340">
-          <v:shape id="_x0000_i1091" type="#_x0000_t75" style="width:21.8pt;height:16.9pt" o:ole="">
+          <v:shape id="_x0000_i1091" type="#_x0000_t75" style="width:21.85pt;height:17pt" o:ole="">
             <v:imagedata r:id="rId136" o:title=""/>
           </v:shape>
-          <o:OLEObject Type="Embed" ProgID="Equation.DSMT4" ShapeID="_x0000_i1091" DrawAspect="Content" ObjectID="_1396095541" r:id="rId137"/>
+          <o:OLEObject Type="Embed" ProgID="Equation.DSMT4" ShapeID="_x0000_i1091" DrawAspect="Content" ObjectID="_1397644219" r:id="rId137"/>
         </w:object>
       </w:r>
       <w:r>
@@ -5357,10 +5607,10 @@
           <w:position w:val="-14"/>
         </w:rPr>
         <w:object w:dxaOrig="380" w:dyaOrig="400">
-          <v:shape id="_x0000_i1092" type="#_x0000_t75" style="width:18.65pt;height:19.55pt" o:ole="">
+          <v:shape id="_x0000_i1092" type="#_x0000_t75" style="width:18.6pt;height:19.4pt" o:ole="">
             <v:imagedata r:id="rId138" o:title=""/>
           </v:shape>
-          <o:OLEObject Type="Embed" ProgID="Equation.DSMT4" ShapeID="_x0000_i1092" DrawAspect="Content" ObjectID="_1396095542" r:id="rId139"/>
+          <o:OLEObject Type="Embed" ProgID="Equation.DSMT4" ShapeID="_x0000_i1092" DrawAspect="Content" ObjectID="_1397644220" r:id="rId139"/>
         </w:object>
       </w:r>
       <w:r>
@@ -5383,10 +5633,10 @@
           <w:position w:val="-12"/>
         </w:rPr>
         <w:object w:dxaOrig="260" w:dyaOrig="360">
-          <v:shape id="_x0000_i1093" type="#_x0000_t75" style="width:12.45pt;height:18.2pt" o:ole="">
+          <v:shape id="_x0000_i1093" type="#_x0000_t75" style="width:12.55pt;height:18.2pt" o:ole="">
             <v:imagedata r:id="rId140" o:title=""/>
           </v:shape>
-          <o:OLEObject Type="Embed" ProgID="Equation.DSMT4" ShapeID="_x0000_i1093" DrawAspect="Content" ObjectID="_1396095543" r:id="rId141"/>
+          <o:OLEObject Type="Embed" ProgID="Equation.DSMT4" ShapeID="_x0000_i1093" DrawAspect="Content" ObjectID="_1397644221" r:id="rId141"/>
         </w:object>
       </w:r>
       <w:r>
@@ -5400,7 +5650,7 @@
           <v:shape id="_x0000_i1094" type="#_x0000_t75" style="width:13.35pt;height:18.2pt" o:ole="">
             <v:imagedata r:id="rId142" o:title=""/>
           </v:shape>
-          <o:OLEObject Type="Embed" ProgID="Equation.DSMT4" ShapeID="_x0000_i1094" DrawAspect="Content" ObjectID="_1396095544" r:id="rId143"/>
+          <o:OLEObject Type="Embed" ProgID="Equation.DSMT4" ShapeID="_x0000_i1094" DrawAspect="Content" ObjectID="_1397644222" r:id="rId143"/>
         </w:object>
       </w:r>
       <w:r>
@@ -5411,10 +5661,10 @@
           <w:position w:val="-12"/>
         </w:rPr>
         <w:object w:dxaOrig="240" w:dyaOrig="360">
-          <v:shape id="_x0000_i1095" type="#_x0000_t75" style="width:12pt;height:16.9pt" o:ole="">
+          <v:shape id="_x0000_i1095" type="#_x0000_t75" style="width:12.15pt;height:17pt" o:ole="">
             <v:imagedata r:id="rId144" o:title=""/>
           </v:shape>
-          <o:OLEObject Type="Embed" ProgID="Equation.DSMT4" ShapeID="_x0000_i1095" DrawAspect="Content" ObjectID="_1396095545" r:id="rId145"/>
+          <o:OLEObject Type="Embed" ProgID="Equation.DSMT4" ShapeID="_x0000_i1095" DrawAspect="Content" ObjectID="_1397644223" r:id="rId145"/>
         </w:object>
       </w:r>
       <w:r>
@@ -5455,10 +5705,10 @@
           <w:position w:val="-12"/>
         </w:rPr>
         <w:object w:dxaOrig="260" w:dyaOrig="360">
-          <v:shape id="_x0000_i1096" type="#_x0000_t75" style="width:12.45pt;height:18.2pt" o:ole="">
+          <v:shape id="_x0000_i1096" type="#_x0000_t75" style="width:12.55pt;height:18.2pt" o:ole="">
             <v:imagedata r:id="rId140" o:title=""/>
           </v:shape>
-          <o:OLEObject Type="Embed" ProgID="Equation.DSMT4" ShapeID="_x0000_i1096" DrawAspect="Content" ObjectID="_1396095546" r:id="rId146"/>
+          <o:OLEObject Type="Embed" ProgID="Equation.DSMT4" ShapeID="_x0000_i1096" DrawAspect="Content" ObjectID="_1397644224" r:id="rId146"/>
         </w:object>
       </w:r>
       <w:r>
@@ -5476,7 +5726,7 @@
           <v:shape id="_x0000_i1097" type="#_x0000_t75" style="width:13.35pt;height:18.2pt" o:ole="">
             <v:imagedata r:id="rId147" o:title=""/>
           </v:shape>
-          <o:OLEObject Type="Embed" ProgID="Equation.DSMT4" ShapeID="_x0000_i1097" DrawAspect="Content" ObjectID="_1396095547" r:id="rId148"/>
+          <o:OLEObject Type="Embed" ProgID="Equation.DSMT4" ShapeID="_x0000_i1097" DrawAspect="Content" ObjectID="_1397644225" r:id="rId148"/>
         </w:object>
       </w:r>
       <w:r>
@@ -5523,10 +5773,10 @@
           <w:position w:val="-12"/>
         </w:rPr>
         <w:object w:dxaOrig="320" w:dyaOrig="360">
-          <v:shape id="_x0000_i1098" type="#_x0000_t75" style="width:15.55pt;height:18.2pt" o:ole="">
+          <v:shape id="_x0000_i1098" type="#_x0000_t75" style="width:15.35pt;height:18.2pt" o:ole="">
             <v:imagedata r:id="rId149" o:title=""/>
           </v:shape>
-          <o:OLEObject Type="Embed" ProgID="Equation.DSMT4" ShapeID="_x0000_i1098" DrawAspect="Content" ObjectID="_1396095548" r:id="rId150"/>
+          <o:OLEObject Type="Embed" ProgID="Equation.DSMT4" ShapeID="_x0000_i1098" DrawAspect="Content" ObjectID="_1397644226" r:id="rId150"/>
         </w:object>
       </w:r>
       <w:r>
@@ -5737,10 +5987,10 @@
           <w:position w:val="-10"/>
         </w:rPr>
         <w:object w:dxaOrig="660" w:dyaOrig="320">
-          <v:shape id="_x0000_i1099" type="#_x0000_t75" style="width:32.9pt;height:15.55pt" o:ole="">
+          <v:shape id="_x0000_i1099" type="#_x0000_t75" style="width:32.75pt;height:15.35pt" o:ole="">
             <v:imagedata r:id="rId152" o:title=""/>
           </v:shape>
-          <o:OLEObject Type="Embed" ProgID="Equation.DSMT4" ShapeID="_x0000_i1099" DrawAspect="Content" ObjectID="_1396095549" r:id="rId153"/>
+          <o:OLEObject Type="Embed" ProgID="Equation.DSMT4" ShapeID="_x0000_i1099" DrawAspect="Content" ObjectID="_1397644227" r:id="rId153"/>
         </w:object>
       </w:r>
       <w:r>
@@ -5799,10 +6049,10 @@
           <w:position w:val="-6"/>
         </w:rPr>
         <w:object w:dxaOrig="220" w:dyaOrig="279">
-          <v:shape id="_x0000_i1100" type="#_x0000_t75" style="width:11.1pt;height:14.2pt" o:ole="">
+          <v:shape id="_x0000_i1100" type="#_x0000_t75" style="width:10.9pt;height:14.15pt" o:ole="">
             <v:imagedata r:id="rId154" o:title=""/>
           </v:shape>
-          <o:OLEObject Type="Embed" ProgID="Equation.DSMT4" ShapeID="_x0000_i1100" DrawAspect="Content" ObjectID="_1396095550" r:id="rId155"/>
+          <o:OLEObject Type="Embed" ProgID="Equation.DSMT4" ShapeID="_x0000_i1100" DrawAspect="Content" ObjectID="_1397644228" r:id="rId155"/>
         </w:object>
       </w:r>
       <w:r>
@@ -5813,10 +6063,10 @@
           <w:position w:val="-10"/>
         </w:rPr>
         <w:object w:dxaOrig="220" w:dyaOrig="260">
-          <v:shape id="_x0000_i1101" type="#_x0000_t75" style="width:11.1pt;height:12.45pt" o:ole="">
+          <v:shape id="_x0000_i1101" type="#_x0000_t75" style="width:10.9pt;height:12.55pt" o:ole="">
             <v:imagedata r:id="rId156" o:title=""/>
           </v:shape>
-          <o:OLEObject Type="Embed" ProgID="Equation.DSMT4" ShapeID="_x0000_i1101" DrawAspect="Content" ObjectID="_1396095551" r:id="rId157"/>
+          <o:OLEObject Type="Embed" ProgID="Equation.DSMT4" ShapeID="_x0000_i1101" DrawAspect="Content" ObjectID="_1397644229" r:id="rId157"/>
         </w:object>
       </w:r>
       <w:r>
@@ -5827,10 +6077,10 @@
           <w:position w:val="-6"/>
         </w:rPr>
         <w:object w:dxaOrig="200" w:dyaOrig="279">
-          <v:shape id="_x0000_i1102" type="#_x0000_t75" style="width:9.8pt;height:14.2pt" o:ole="">
+          <v:shape id="_x0000_i1102" type="#_x0000_t75" style="width:9.7pt;height:14.15pt" o:ole="">
             <v:imagedata r:id="rId158" o:title=""/>
           </v:shape>
-          <o:OLEObject Type="Embed" ProgID="Equation.DSMT4" ShapeID="_x0000_i1102" DrawAspect="Content" ObjectID="_1396095552" r:id="rId159"/>
+          <o:OLEObject Type="Embed" ProgID="Equation.DSMT4" ShapeID="_x0000_i1102" DrawAspect="Content" ObjectID="_1397644230" r:id="rId159"/>
         </w:object>
       </w:r>
       <w:r>
@@ -5853,10 +6103,10 @@
           <w:position w:val="-12"/>
         </w:rPr>
         <w:object w:dxaOrig="220" w:dyaOrig="360">
-          <v:shape id="_x0000_i1103" type="#_x0000_t75" style="width:11.1pt;height:18.2pt" o:ole="">
+          <v:shape id="_x0000_i1103" type="#_x0000_t75" style="width:10.9pt;height:18.2pt" o:ole="">
             <v:imagedata r:id="rId160" o:title=""/>
           </v:shape>
-          <o:OLEObject Type="Embed" ProgID="Equation.DSMT4" ShapeID="_x0000_i1103" DrawAspect="Content" ObjectID="_1396095553" r:id="rId161"/>
+          <o:OLEObject Type="Embed" ProgID="Equation.DSMT4" ShapeID="_x0000_i1103" DrawAspect="Content" ObjectID="_1397644231" r:id="rId161"/>
         </w:object>
       </w:r>
       <w:r>
@@ -5873,10 +6123,10 @@
           <w:position w:val="-14"/>
         </w:rPr>
         <w:object w:dxaOrig="240" w:dyaOrig="380">
-          <v:shape id="_x0000_i1104" type="#_x0000_t75" style="width:12pt;height:18.65pt" o:ole="">
+          <v:shape id="_x0000_i1104" type="#_x0000_t75" style="width:12.15pt;height:18.6pt" o:ole="">
             <v:imagedata r:id="rId162" o:title=""/>
           </v:shape>
-          <o:OLEObject Type="Embed" ProgID="Equation.DSMT4" ShapeID="_x0000_i1104" DrawAspect="Content" ObjectID="_1396095554" r:id="rId163"/>
+          <o:OLEObject Type="Embed" ProgID="Equation.DSMT4" ShapeID="_x0000_i1104" DrawAspect="Content" ObjectID="_1397644232" r:id="rId163"/>
         </w:object>
       </w:r>
       <w:r>
@@ -5908,10 +6158,10 @@
           <w:position w:val="-6"/>
         </w:rPr>
         <w:object w:dxaOrig="180" w:dyaOrig="220">
-          <v:shape id="_x0000_i1105" type="#_x0000_t75" style="width:8.9pt;height:11.1pt" o:ole="">
+          <v:shape id="_x0000_i1105" type="#_x0000_t75" style="width:8.9pt;height:10.9pt" o:ole="">
             <v:imagedata r:id="rId164" o:title=""/>
           </v:shape>
-          <o:OLEObject Type="Embed" ProgID="Equation.DSMT4" ShapeID="_x0000_i1105" DrawAspect="Content" ObjectID="_1396095555" r:id="rId165"/>
+          <o:OLEObject Type="Embed" ProgID="Equation.DSMT4" ShapeID="_x0000_i1105" DrawAspect="Content" ObjectID="_1397644233" r:id="rId165"/>
         </w:object>
       </w:r>
       <w:r>
@@ -5939,10 +6189,10 @@
           <w:position w:val="-12"/>
         </w:rPr>
         <w:object w:dxaOrig="1840" w:dyaOrig="360">
-          <v:shape id="_x0000_i1106" type="#_x0000_t75" style="width:92pt;height:18.2pt" o:ole="">
+          <v:shape id="_x0000_i1106" type="#_x0000_t75" style="width:91.8pt;height:18.2pt" o:ole="">
             <v:imagedata r:id="rId166" o:title=""/>
           </v:shape>
-          <o:OLEObject Type="Embed" ProgID="Equation.DSMT4" ShapeID="_x0000_i1106" DrawAspect="Content" ObjectID="_1396095556" r:id="rId167"/>
+          <o:OLEObject Type="Embed" ProgID="Equation.DSMT4" ShapeID="_x0000_i1106" DrawAspect="Content" ObjectID="_1397644234" r:id="rId167"/>
         </w:object>
       </w:r>
       <w:r>
@@ -5953,10 +6203,10 @@
           <w:position w:val="-14"/>
         </w:rPr>
         <w:object w:dxaOrig="1980" w:dyaOrig="380">
-          <v:shape id="_x0000_i1107" type="#_x0000_t75" style="width:99.1pt;height:18.65pt" o:ole="">
+          <v:shape id="_x0000_i1107" type="#_x0000_t75" style="width:99.1pt;height:18.6pt" o:ole="">
             <v:imagedata r:id="rId168" o:title=""/>
           </v:shape>
-          <o:OLEObject Type="Embed" ProgID="Equation.DSMT4" ShapeID="_x0000_i1107" DrawAspect="Content" ObjectID="_1396095557" r:id="rId169"/>
+          <o:OLEObject Type="Embed" ProgID="Equation.DSMT4" ShapeID="_x0000_i1107" DrawAspect="Content" ObjectID="_1397644235" r:id="rId169"/>
         </w:object>
       </w:r>
       <w:r>
@@ -5973,10 +6223,10 @@
           <w:position w:val="-10"/>
         </w:rPr>
         <w:object w:dxaOrig="660" w:dyaOrig="320">
-          <v:shape id="_x0000_i1108" type="#_x0000_t75" style="width:32.9pt;height:15.55pt" o:ole="">
+          <v:shape id="_x0000_i1108" type="#_x0000_t75" style="width:32.75pt;height:15.35pt" o:ole="">
             <v:imagedata r:id="rId152" o:title=""/>
           </v:shape>
-          <o:OLEObject Type="Embed" ProgID="Equation.DSMT4" ShapeID="_x0000_i1108" DrawAspect="Content" ObjectID="_1396095558" r:id="rId170"/>
+          <o:OLEObject Type="Embed" ProgID="Equation.DSMT4" ShapeID="_x0000_i1108" DrawAspect="Content" ObjectID="_1397644236" r:id="rId170"/>
         </w:object>
       </w:r>
       <w:r>
@@ -6004,10 +6254,10 @@
           <w:position w:val="-48"/>
         </w:rPr>
         <w:object w:dxaOrig="2340" w:dyaOrig="1100">
-          <v:shape id="_x0000_i1109" type="#_x0000_t75" style="width:116.9pt;height:55.1pt" o:ole="">
+          <v:shape id="_x0000_i1109" type="#_x0000_t75" style="width:116.9pt;height:55pt" o:ole="">
             <v:imagedata r:id="rId171" o:title=""/>
           </v:shape>
-          <o:OLEObject Type="Embed" ProgID="Equation.DSMT4" ShapeID="_x0000_i1109" DrawAspect="Content" ObjectID="_1396095559" r:id="rId172"/>
+          <o:OLEObject Type="Embed" ProgID="Equation.DSMT4" ShapeID="_x0000_i1109" DrawAspect="Content" ObjectID="_1397644237" r:id="rId172"/>
         </w:object>
       </w:r>
       <w:r>
@@ -6076,10 +6326,10 @@
           <w:position w:val="-6"/>
         </w:rPr>
         <w:object w:dxaOrig="200" w:dyaOrig="220">
-          <v:shape id="_x0000_i1110" type="#_x0000_t75" style="width:9.8pt;height:11.1pt" o:ole="">
+          <v:shape id="_x0000_i1110" type="#_x0000_t75" style="width:9.7pt;height:10.9pt" o:ole="">
             <v:imagedata r:id="rId173" o:title=""/>
           </v:shape>
-          <o:OLEObject Type="Embed" ProgID="Equation.DSMT4" ShapeID="_x0000_i1110" DrawAspect="Content" ObjectID="_1396095560" r:id="rId174"/>
+          <o:OLEObject Type="Embed" ProgID="Equation.DSMT4" ShapeID="_x0000_i1110" DrawAspect="Content" ObjectID="_1397644238" r:id="rId174"/>
         </w:object>
       </w:r>
       <w:r>
@@ -6107,10 +6357,10 @@
           <w:position w:val="-36"/>
         </w:rPr>
         <w:object w:dxaOrig="2940" w:dyaOrig="859">
-          <v:shape id="_x0000_i1111" type="#_x0000_t75" style="width:147.1pt;height:42.65pt" o:ole="">
+          <v:shape id="_x0000_i1111" type="#_x0000_t75" style="width:147.25pt;height:42.45pt" o:ole="">
             <v:imagedata r:id="rId175" o:title=""/>
           </v:shape>
-          <o:OLEObject Type="Embed" ProgID="Equation.DSMT4" ShapeID="_x0000_i1111" DrawAspect="Content" ObjectID="_1396095561" r:id="rId176"/>
+          <o:OLEObject Type="Embed" ProgID="Equation.DSMT4" ShapeID="_x0000_i1111" DrawAspect="Content" ObjectID="_1397644239" r:id="rId176"/>
         </w:object>
       </w:r>
     </w:p>
@@ -6185,10 +6435,10 @@
           <w:position w:val="-14"/>
         </w:rPr>
         <w:object w:dxaOrig="380" w:dyaOrig="400">
-          <v:shape id="_x0000_i1112" type="#_x0000_t75" style="width:18.65pt;height:19.55pt" o:ole="">
+          <v:shape id="_x0000_i1112" type="#_x0000_t75" style="width:18.6pt;height:19.4pt" o:ole="">
             <v:imagedata r:id="rId177" o:title=""/>
           </v:shape>
-          <o:OLEObject Type="Embed" ProgID="Equation.DSMT4" ShapeID="_x0000_i1112" DrawAspect="Content" ObjectID="_1396095562" r:id="rId178"/>
+          <o:OLEObject Type="Embed" ProgID="Equation.DSMT4" ShapeID="_x0000_i1112" DrawAspect="Content" ObjectID="_1397644240" r:id="rId178"/>
         </w:object>
       </w:r>
       <w:r>
@@ -6205,10 +6455,10 @@
           <w:position w:val="-12"/>
         </w:rPr>
         <w:object w:dxaOrig="260" w:dyaOrig="360">
-          <v:shape id="_x0000_i1113" type="#_x0000_t75" style="width:12.45pt;height:18.2pt" o:ole="">
+          <v:shape id="_x0000_i1113" type="#_x0000_t75" style="width:12.55pt;height:18.2pt" o:ole="">
             <v:imagedata r:id="rId179" o:title=""/>
           </v:shape>
-          <o:OLEObject Type="Embed" ProgID="Equation.DSMT4" ShapeID="_x0000_i1113" DrawAspect="Content" ObjectID="_1396095563" r:id="rId180"/>
+          <o:OLEObject Type="Embed" ProgID="Equation.DSMT4" ShapeID="_x0000_i1113" DrawAspect="Content" ObjectID="_1397644241" r:id="rId180"/>
         </w:object>
       </w:r>
       <w:r>
@@ -6222,7 +6472,7 @@
           <v:shape id="_x0000_i1114" type="#_x0000_t75" style="width:13.35pt;height:18.2pt" o:ole="">
             <v:imagedata r:id="rId181" o:title=""/>
           </v:shape>
-          <o:OLEObject Type="Embed" ProgID="Equation.DSMT4" ShapeID="_x0000_i1114" DrawAspect="Content" ObjectID="_1396095564" r:id="rId182"/>
+          <o:OLEObject Type="Embed" ProgID="Equation.DSMT4" ShapeID="_x0000_i1114" DrawAspect="Content" ObjectID="_1397644242" r:id="rId182"/>
         </w:object>
       </w:r>
       <w:r>
@@ -6252,10 +6502,10 @@
           <w:position w:val="-12"/>
         </w:rPr>
         <w:object w:dxaOrig="260" w:dyaOrig="360">
-          <v:shape id="_x0000_i1115" type="#_x0000_t75" style="width:12.45pt;height:18.2pt" o:ole="">
+          <v:shape id="_x0000_i1115" type="#_x0000_t75" style="width:12.55pt;height:18.2pt" o:ole="">
             <v:imagedata r:id="rId183" o:title=""/>
           </v:shape>
-          <o:OLEObject Type="Embed" ProgID="Equation.DSMT4" ShapeID="_x0000_i1115" DrawAspect="Content" ObjectID="_1396095565" r:id="rId184"/>
+          <o:OLEObject Type="Embed" ProgID="Equation.DSMT4" ShapeID="_x0000_i1115" DrawAspect="Content" ObjectID="_1397644243" r:id="rId184"/>
         </w:object>
       </w:r>
       <w:r>
@@ -6584,10 +6834,10 @@
           <w:position w:val="-14"/>
         </w:rPr>
         <w:object w:dxaOrig="380" w:dyaOrig="400">
-          <v:shape id="_x0000_i1116" type="#_x0000_t75" style="width:18.65pt;height:20pt" o:ole="">
+          <v:shape id="_x0000_i1116" type="#_x0000_t75" style="width:18.6pt;height:19.8pt" o:ole="">
             <v:imagedata r:id="rId186" o:title=""/>
           </v:shape>
-          <o:OLEObject Type="Embed" ProgID="Equation.DSMT4" ShapeID="_x0000_i1116" DrawAspect="Content" ObjectID="_1396095566" r:id="rId187"/>
+          <o:OLEObject Type="Embed" ProgID="Equation.DSMT4" ShapeID="_x0000_i1116" DrawAspect="Content" ObjectID="_1397644244" r:id="rId187"/>
         </w:object>
       </w:r>
       <w:r>
@@ -6663,7 +6913,7 @@
           <v:shape id="_x0000_i1117" type="#_x0000_t75" style="width:63.1pt;height:18.2pt" o:ole="">
             <v:imagedata r:id="rId188" o:title=""/>
           </v:shape>
-          <o:OLEObject Type="Embed" ProgID="Equation.DSMT4" ShapeID="_x0000_i1117" DrawAspect="Content" ObjectID="_1396095567" r:id="rId189"/>
+          <o:OLEObject Type="Embed" ProgID="Equation.DSMT4" ShapeID="_x0000_i1117" DrawAspect="Content" ObjectID="_1397644245" r:id="rId189"/>
         </w:object>
       </w:r>
       <w:r>
@@ -6886,10 +7136,10 @@
           <w:position w:val="-14"/>
         </w:rPr>
         <w:object w:dxaOrig="380" w:dyaOrig="400">
-          <v:shape id="_x0000_i1118" type="#_x0000_t75" style="width:18.65pt;height:19.55pt" o:ole="">
+          <v:shape id="_x0000_i1118" type="#_x0000_t75" style="width:18.6pt;height:19.4pt" o:ole="">
             <v:imagedata r:id="rId191" o:title=""/>
           </v:shape>
-          <o:OLEObject Type="Embed" ProgID="Equation.DSMT4" ShapeID="_x0000_i1118" DrawAspect="Content" ObjectID="_1396095568" r:id="rId192"/>
+          <o:OLEObject Type="Embed" ProgID="Equation.DSMT4" ShapeID="_x0000_i1118" DrawAspect="Content" ObjectID="_1397644246" r:id="rId192"/>
         </w:object>
       </w:r>
       <w:r>
@@ -7001,10 +7251,10 @@
           <w:position w:val="-14"/>
         </w:rPr>
         <w:object w:dxaOrig="380" w:dyaOrig="400">
-          <v:shape id="_x0000_i1119" type="#_x0000_t75" style="width:18.65pt;height:19.55pt" o:ole="">
+          <v:shape id="_x0000_i1119" type="#_x0000_t75" style="width:18.6pt;height:19.4pt" o:ole="">
             <v:imagedata r:id="rId191" o:title=""/>
           </v:shape>
-          <o:OLEObject Type="Embed" ProgID="Equation.DSMT4" ShapeID="_x0000_i1119" DrawAspect="Content" ObjectID="_1396095569" r:id="rId193"/>
+          <o:OLEObject Type="Embed" ProgID="Equation.DSMT4" ShapeID="_x0000_i1119" DrawAspect="Content" ObjectID="_1397644247" r:id="rId193"/>
         </w:object>
       </w:r>
       <w:r>
@@ -7066,10 +7316,10 @@
           <w:position w:val="-12"/>
         </w:rPr>
         <w:object w:dxaOrig="260" w:dyaOrig="360">
-          <v:shape id="_x0000_i1120" type="#_x0000_t75" style="width:12.45pt;height:18.2pt" o:ole="">
+          <v:shape id="_x0000_i1120" type="#_x0000_t75" style="width:12.55pt;height:18.2pt" o:ole="">
             <v:imagedata r:id="rId194" o:title=""/>
           </v:shape>
-          <o:OLEObject Type="Embed" ProgID="Equation.DSMT4" ShapeID="_x0000_i1120" DrawAspect="Content" ObjectID="_1396095570" r:id="rId195"/>
+          <o:OLEObject Type="Embed" ProgID="Equation.DSMT4" ShapeID="_x0000_i1120" DrawAspect="Content" ObjectID="_1397644248" r:id="rId195"/>
         </w:object>
       </w:r>
       <w:r>
@@ -7080,10 +7330,10 @@
           <w:position w:val="-12"/>
         </w:rPr>
         <w:object w:dxaOrig="260" w:dyaOrig="360">
-          <v:shape id="_x0000_i1121" type="#_x0000_t75" style="width:12.45pt;height:18.2pt" o:ole="">
+          <v:shape id="_x0000_i1121" type="#_x0000_t75" style="width:12.55pt;height:18.2pt" o:ole="">
             <v:imagedata r:id="rId196" o:title=""/>
           </v:shape>
-          <o:OLEObject Type="Embed" ProgID="Equation.DSMT4" ShapeID="_x0000_i1121" DrawAspect="Content" ObjectID="_1396095571" r:id="rId197"/>
+          <o:OLEObject Type="Embed" ProgID="Equation.DSMT4" ShapeID="_x0000_i1121" DrawAspect="Content" ObjectID="_1397644249" r:id="rId197"/>
         </w:object>
       </w:r>
       <w:r>
@@ -7094,10 +7344,10 @@
           <w:position w:val="-12"/>
         </w:rPr>
         <w:object w:dxaOrig="260" w:dyaOrig="360">
-          <v:shape id="_x0000_i1122" type="#_x0000_t75" style="width:12.45pt;height:18.2pt" o:ole="">
+          <v:shape id="_x0000_i1122" type="#_x0000_t75" style="width:12.55pt;height:18.2pt" o:ole="">
             <v:imagedata r:id="rId194" o:title=""/>
           </v:shape>
-          <o:OLEObject Type="Embed" ProgID="Equation.DSMT4" ShapeID="_x0000_i1122" DrawAspect="Content" ObjectID="_1396095572" r:id="rId198"/>
+          <o:OLEObject Type="Embed" ProgID="Equation.DSMT4" ShapeID="_x0000_i1122" DrawAspect="Content" ObjectID="_1397644250" r:id="rId198"/>
         </w:object>
       </w:r>
       <w:r>
@@ -7120,10 +7370,10 @@
           <w:position w:val="-12"/>
         </w:rPr>
         <w:object w:dxaOrig="260" w:dyaOrig="360">
-          <v:shape id="_x0000_i1123" type="#_x0000_t75" style="width:12.45pt;height:18.2pt" o:ole="">
+          <v:shape id="_x0000_i1123" type="#_x0000_t75" style="width:12.55pt;height:18.2pt" o:ole="">
             <v:imagedata r:id="rId196" o:title=""/>
           </v:shape>
-          <o:OLEObject Type="Embed" ProgID="Equation.DSMT4" ShapeID="_x0000_i1123" DrawAspect="Content" ObjectID="_1396095573" r:id="rId199"/>
+          <o:OLEObject Type="Embed" ProgID="Equation.DSMT4" ShapeID="_x0000_i1123" DrawAspect="Content" ObjectID="_1397644251" r:id="rId199"/>
         </w:object>
       </w:r>
       <w:r>
@@ -7146,7 +7396,7 @@
           <v:shape id="_x0000_i1124" type="#_x0000_t75" style="width:13.35pt;height:18.2pt" o:ole="">
             <v:imagedata r:id="rId200" o:title=""/>
           </v:shape>
-          <o:OLEObject Type="Embed" ProgID="Equation.DSMT4" ShapeID="_x0000_i1124" DrawAspect="Content" ObjectID="_1396095574" r:id="rId201"/>
+          <o:OLEObject Type="Embed" ProgID="Equation.DSMT4" ShapeID="_x0000_i1124" DrawAspect="Content" ObjectID="_1397644252" r:id="rId201"/>
         </w:object>
       </w:r>
       <w:r>
@@ -7174,10 +7424,10 @@
           <w:position w:val="-14"/>
         </w:rPr>
         <w:object w:dxaOrig="380" w:dyaOrig="400">
-          <v:shape id="_x0000_i1125" type="#_x0000_t75" style="width:18.65pt;height:19.55pt" o:ole="">
+          <v:shape id="_x0000_i1125" type="#_x0000_t75" style="width:18.6pt;height:19.4pt" o:ole="">
             <v:imagedata r:id="rId202" o:title=""/>
           </v:shape>
-          <o:OLEObject Type="Embed" ProgID="Equation.DSMT4" ShapeID="_x0000_i1125" DrawAspect="Content" ObjectID="_1396095575" r:id="rId203"/>
+          <o:OLEObject Type="Embed" ProgID="Equation.DSMT4" ShapeID="_x0000_i1125" DrawAspect="Content" ObjectID="_1397644253" r:id="rId203"/>
         </w:object>
       </w:r>
       <w:r>
@@ -7197,10 +7447,10 @@
           <w:position w:val="-10"/>
         </w:rPr>
         <w:object w:dxaOrig="240" w:dyaOrig="260">
-          <v:shape id="_x0000_i1126" type="#_x0000_t75" style="width:12pt;height:12.45pt" o:ole="">
+          <v:shape id="_x0000_i1126" type="#_x0000_t75" style="width:12.15pt;height:12.55pt" o:ole="">
             <v:imagedata r:id="rId204" o:title=""/>
           </v:shape>
-          <o:OLEObject Type="Embed" ProgID="Equation.DSMT4" ShapeID="_x0000_i1126" DrawAspect="Content" ObjectID="_1396095576" r:id="rId205"/>
+          <o:OLEObject Type="Embed" ProgID="Equation.DSMT4" ShapeID="_x0000_i1126" DrawAspect="Content" ObjectID="_1397644254" r:id="rId205"/>
         </w:object>
       </w:r>
       <w:r>
@@ -7214,10 +7464,10 @@
           <w:position w:val="-6"/>
         </w:rPr>
         <w:object w:dxaOrig="200" w:dyaOrig="279">
-          <v:shape id="_x0000_i1127" type="#_x0000_t75" style="width:9.8pt;height:14.2pt" o:ole="">
+          <v:shape id="_x0000_i1127" type="#_x0000_t75" style="width:9.7pt;height:14.15pt" o:ole="">
             <v:imagedata r:id="rId206" o:title=""/>
           </v:shape>
-          <o:OLEObject Type="Embed" ProgID="Equation.DSMT4" ShapeID="_x0000_i1127" DrawAspect="Content" ObjectID="_1396095577" r:id="rId207"/>
+          <o:OLEObject Type="Embed" ProgID="Equation.DSMT4" ShapeID="_x0000_i1127" DrawAspect="Content" ObjectID="_1397644255" r:id="rId207"/>
         </w:object>
       </w:r>
       <w:r>
@@ -7228,10 +7478,10 @@
           <w:position w:val="-10"/>
         </w:rPr>
         <w:object w:dxaOrig="200" w:dyaOrig="320">
-          <v:shape id="_x0000_i1128" type="#_x0000_t75" style="width:9.8pt;height:15.55pt" o:ole="">
+          <v:shape id="_x0000_i1128" type="#_x0000_t75" style="width:9.7pt;height:15.35pt" o:ole="">
             <v:imagedata r:id="rId208" o:title=""/>
           </v:shape>
-          <o:OLEObject Type="Embed" ProgID="Equation.DSMT4" ShapeID="_x0000_i1128" DrawAspect="Content" ObjectID="_1396095578" r:id="rId209"/>
+          <o:OLEObject Type="Embed" ProgID="Equation.DSMT4" ShapeID="_x0000_i1128" DrawAspect="Content" ObjectID="_1397644256" r:id="rId209"/>
         </w:object>
       </w:r>
       <w:r>
@@ -7275,10 +7525,10 @@
           <w:position w:val="-14"/>
         </w:rPr>
         <w:object w:dxaOrig="380" w:dyaOrig="400">
-          <v:shape id="_x0000_i1129" type="#_x0000_t75" style="width:18.65pt;height:19.55pt" o:ole="">
+          <v:shape id="_x0000_i1129" type="#_x0000_t75" style="width:18.6pt;height:19.4pt" o:ole="">
             <v:imagedata r:id="rId210" o:title=""/>
           </v:shape>
-          <o:OLEObject Type="Embed" ProgID="Equation.DSMT4" ShapeID="_x0000_i1129" DrawAspect="Content" ObjectID="_1396095579" r:id="rId211"/>
+          <o:OLEObject Type="Embed" ProgID="Equation.DSMT4" ShapeID="_x0000_i1129" DrawAspect="Content" ObjectID="_1397644257" r:id="rId211"/>
         </w:object>
       </w:r>
       <w:r>
@@ -7289,10 +7539,10 @@
           <w:position w:val="-14"/>
         </w:rPr>
         <w:object w:dxaOrig="380" w:dyaOrig="400">
-          <v:shape id="_x0000_i1130" type="#_x0000_t75" style="width:18.65pt;height:19.55pt" o:ole="">
+          <v:shape id="_x0000_i1130" type="#_x0000_t75" style="width:18.6pt;height:19.4pt" o:ole="">
             <v:imagedata r:id="rId191" o:title=""/>
           </v:shape>
-          <o:OLEObject Type="Embed" ProgID="Equation.DSMT4" ShapeID="_x0000_i1130" DrawAspect="Content" ObjectID="_1396095580" r:id="rId212"/>
+          <o:OLEObject Type="Embed" ProgID="Equation.DSMT4" ShapeID="_x0000_i1130" DrawAspect="Content" ObjectID="_1397644258" r:id="rId212"/>
         </w:object>
       </w:r>
       <w:r>
@@ -7342,10 +7592,10 @@
           <w:position w:val="-10"/>
         </w:rPr>
         <w:object w:dxaOrig="240" w:dyaOrig="260">
-          <v:shape id="_x0000_i1131" type="#_x0000_t75" style="width:12pt;height:12.45pt" o:ole="">
+          <v:shape id="_x0000_i1131" type="#_x0000_t75" style="width:12.15pt;height:12.55pt" o:ole="">
             <v:imagedata r:id="rId204" o:title=""/>
           </v:shape>
-          <o:OLEObject Type="Embed" ProgID="Equation.DSMT4" ShapeID="_x0000_i1131" DrawAspect="Content" ObjectID="_1396095581" r:id="rId213"/>
+          <o:OLEObject Type="Embed" ProgID="Equation.DSMT4" ShapeID="_x0000_i1131" DrawAspect="Content" ObjectID="_1397644259" r:id="rId213"/>
         </w:object>
       </w:r>
       <w:r>
@@ -7364,10 +7614,10 @@
           <w:position w:val="-12"/>
         </w:rPr>
         <w:object w:dxaOrig="260" w:dyaOrig="360">
-          <v:shape id="_x0000_i1132" type="#_x0000_t75" style="width:12.45pt;height:18.2pt" o:ole="">
+          <v:shape id="_x0000_i1132" type="#_x0000_t75" style="width:12.55pt;height:18.2pt" o:ole="">
             <v:imagedata r:id="rId214" o:title=""/>
           </v:shape>
-          <o:OLEObject Type="Embed" ProgID="Equation.DSMT4" ShapeID="_x0000_i1132" DrawAspect="Content" ObjectID="_1396095582" r:id="rId215"/>
+          <o:OLEObject Type="Embed" ProgID="Equation.DSMT4" ShapeID="_x0000_i1132" DrawAspect="Content" ObjectID="_1397644260" r:id="rId215"/>
         </w:object>
       </w:r>
       <w:r>
@@ -7378,10 +7628,10 @@
           <w:position w:val="-12"/>
         </w:rPr>
         <w:object w:dxaOrig="260" w:dyaOrig="360">
-          <v:shape id="_x0000_i1133" type="#_x0000_t75" style="width:12.45pt;height:18.2pt" o:ole="">
+          <v:shape id="_x0000_i1133" type="#_x0000_t75" style="width:12.55pt;height:18.2pt" o:ole="">
             <v:imagedata r:id="rId194" o:title=""/>
           </v:shape>
-          <o:OLEObject Type="Embed" ProgID="Equation.DSMT4" ShapeID="_x0000_i1133" DrawAspect="Content" ObjectID="_1396095583" r:id="rId216"/>
+          <o:OLEObject Type="Embed" ProgID="Equation.DSMT4" ShapeID="_x0000_i1133" DrawAspect="Content" ObjectID="_1397644261" r:id="rId216"/>
         </w:object>
       </w:r>
       <w:r>
@@ -7404,10 +7654,10 @@
           <w:position w:val="-6"/>
         </w:rPr>
         <w:object w:dxaOrig="200" w:dyaOrig="279">
-          <v:shape id="_x0000_i1134" type="#_x0000_t75" style="width:9.8pt;height:14.2pt" o:ole="">
+          <v:shape id="_x0000_i1134" type="#_x0000_t75" style="width:9.7pt;height:14.15pt" o:ole="">
             <v:imagedata r:id="rId206" o:title=""/>
           </v:shape>
-          <o:OLEObject Type="Embed" ProgID="Equation.DSMT4" ShapeID="_x0000_i1134" DrawAspect="Content" ObjectID="_1396095584" r:id="rId217"/>
+          <o:OLEObject Type="Embed" ProgID="Equation.DSMT4" ShapeID="_x0000_i1134" DrawAspect="Content" ObjectID="_1397644262" r:id="rId217"/>
         </w:object>
       </w:r>
       <w:r>
@@ -7418,10 +7668,10 @@
           <w:position w:val="-12"/>
         </w:rPr>
         <w:object w:dxaOrig="260" w:dyaOrig="360">
-          <v:shape id="_x0000_i1135" type="#_x0000_t75" style="width:12.45pt;height:18.2pt" o:ole="">
+          <v:shape id="_x0000_i1135" type="#_x0000_t75" style="width:12.55pt;height:18.2pt" o:ole="">
             <v:imagedata r:id="rId194" o:title=""/>
           </v:shape>
-          <o:OLEObject Type="Embed" ProgID="Equation.DSMT4" ShapeID="_x0000_i1135" DrawAspect="Content" ObjectID="_1396095585" r:id="rId218"/>
+          <o:OLEObject Type="Embed" ProgID="Equation.DSMT4" ShapeID="_x0000_i1135" DrawAspect="Content" ObjectID="_1397644263" r:id="rId218"/>
         </w:object>
       </w:r>
       <w:r>
@@ -7444,10 +7694,10 @@
           <w:position w:val="-10"/>
         </w:rPr>
         <w:object w:dxaOrig="200" w:dyaOrig="320">
-          <v:shape id="_x0000_i1136" type="#_x0000_t75" style="width:9.8pt;height:15.55pt" o:ole="">
+          <v:shape id="_x0000_i1136" type="#_x0000_t75" style="width:9.7pt;height:15.35pt" o:ole="">
             <v:imagedata r:id="rId208" o:title=""/>
           </v:shape>
-          <o:OLEObject Type="Embed" ProgID="Equation.DSMT4" ShapeID="_x0000_i1136" DrawAspect="Content" ObjectID="_1396095586" r:id="rId219"/>
+          <o:OLEObject Type="Embed" ProgID="Equation.DSMT4" ShapeID="_x0000_i1136" DrawAspect="Content" ObjectID="_1397644264" r:id="rId219"/>
         </w:object>
       </w:r>
       <w:r>
@@ -7461,7 +7711,7 @@
           <v:shape id="_x0000_i1137" type="#_x0000_t75" style="width:13.35pt;height:18.2pt" o:ole="">
             <v:imagedata r:id="rId200" o:title=""/>
           </v:shape>
-          <o:OLEObject Type="Embed" ProgID="Equation.DSMT4" ShapeID="_x0000_i1137" DrawAspect="Content" ObjectID="_1396095587" r:id="rId220"/>
+          <o:OLEObject Type="Embed" ProgID="Equation.DSMT4" ShapeID="_x0000_i1137" DrawAspect="Content" ObjectID="_1397644265" r:id="rId220"/>
         </w:object>
       </w:r>
       <w:r>
@@ -7475,7 +7725,7 @@
           <v:shape id="_x0000_i1138" type="#_x0000_t75" style="width:22.65pt;height:18.2pt" o:ole="">
             <v:imagedata r:id="rId221" o:title=""/>
           </v:shape>
-          <o:OLEObject Type="Embed" ProgID="Equation.DSMT4" ShapeID="_x0000_i1138" DrawAspect="Content" ObjectID="_1396095588" r:id="rId222"/>
+          <o:OLEObject Type="Embed" ProgID="Equation.DSMT4" ShapeID="_x0000_i1138" DrawAspect="Content" ObjectID="_1397644266" r:id="rId222"/>
         </w:object>
       </w:r>
     </w:p>
@@ -7494,10 +7744,10 @@
           <w:position w:val="-14"/>
         </w:rPr>
         <w:object w:dxaOrig="380" w:dyaOrig="400">
-          <v:shape id="_x0000_i1139" type="#_x0000_t75" style="width:18.65pt;height:20pt" o:ole="">
+          <v:shape id="_x0000_i1139" type="#_x0000_t75" style="width:18.6pt;height:19.8pt" o:ole="">
             <v:imagedata r:id="rId186" o:title=""/>
           </v:shape>
-          <o:OLEObject Type="Embed" ProgID="Equation.DSMT4" ShapeID="_x0000_i1139" DrawAspect="Content" ObjectID="_1396095589" r:id="rId223"/>
+          <o:OLEObject Type="Embed" ProgID="Equation.DSMT4" ShapeID="_x0000_i1139" DrawAspect="Content" ObjectID="_1397644267" r:id="rId223"/>
         </w:object>
       </w:r>
       <w:r>
@@ -7517,10 +7767,10 @@
           <w:position w:val="-14"/>
         </w:rPr>
         <w:object w:dxaOrig="380" w:dyaOrig="400">
-          <v:shape id="_x0000_i1140" type="#_x0000_t75" style="width:18.65pt;height:19.55pt" o:ole="">
+          <v:shape id="_x0000_i1140" type="#_x0000_t75" style="width:18.6pt;height:19.4pt" o:ole="">
             <v:imagedata r:id="rId191" o:title=""/>
           </v:shape>
-          <o:OLEObject Type="Embed" ProgID="Equation.DSMT4" ShapeID="_x0000_i1140" DrawAspect="Content" ObjectID="_1396095590" r:id="rId224"/>
+          <o:OLEObject Type="Embed" ProgID="Equation.DSMT4" ShapeID="_x0000_i1140" DrawAspect="Content" ObjectID="_1397644268" r:id="rId224"/>
         </w:object>
       </w:r>
       <w:r>
@@ -7545,10 +7795,10 @@
           <w:position w:val="-50"/>
         </w:rPr>
         <w:object w:dxaOrig="7940" w:dyaOrig="1120">
-          <v:shape id="_x0000_i1141" type="#_x0000_t75" style="width:396.45pt;height:56.45pt" o:ole="">
+          <v:shape id="_x0000_i1141" type="#_x0000_t75" style="width:396.4pt;height:56.65pt" o:ole="">
             <v:imagedata r:id="rId225" o:title=""/>
           </v:shape>
-          <o:OLEObject Type="Embed" ProgID="Equation.DSMT4" ShapeID="_x0000_i1141" DrawAspect="Content" ObjectID="_1396095591" r:id="rId226"/>
+          <o:OLEObject Type="Embed" ProgID="Equation.DSMT4" ShapeID="_x0000_i1141" DrawAspect="Content" ObjectID="_1397644269" r:id="rId226"/>
         </w:object>
       </w:r>
       <w:r>
@@ -7609,10 +7859,10 @@
           <w:position w:val="-6"/>
         </w:rPr>
         <w:object w:dxaOrig="660" w:dyaOrig="279">
-          <v:shape id="_x0000_i1142" type="#_x0000_t75" style="width:32.9pt;height:14.2pt" o:ole="">
+          <v:shape id="_x0000_i1142" type="#_x0000_t75" style="width:32.75pt;height:14.15pt" o:ole="">
             <v:imagedata r:id="rId227" o:title=""/>
           </v:shape>
-          <o:OLEObject Type="Embed" ProgID="Equation.DSMT4" ShapeID="_x0000_i1142" DrawAspect="Content" ObjectID="_1396095592" r:id="rId228"/>
+          <o:OLEObject Type="Embed" ProgID="Equation.DSMT4" ShapeID="_x0000_i1142" DrawAspect="Content" ObjectID="_1397644270" r:id="rId228"/>
         </w:object>
       </w:r>
       <w:r>
@@ -7629,10 +7879,10 @@
           <w:position w:val="-14"/>
         </w:rPr>
         <w:object w:dxaOrig="380" w:dyaOrig="400">
-          <v:shape id="_x0000_i1143" type="#_x0000_t75" style="width:18.65pt;height:19.55pt" o:ole="">
+          <v:shape id="_x0000_i1143" type="#_x0000_t75" style="width:18.6pt;height:19.4pt" o:ole="">
             <v:imagedata r:id="rId229" o:title=""/>
           </v:shape>
-          <o:OLEObject Type="Embed" ProgID="Equation.DSMT4" ShapeID="_x0000_i1143" DrawAspect="Content" ObjectID="_1396095593" r:id="rId230"/>
+          <o:OLEObject Type="Embed" ProgID="Equation.DSMT4" ShapeID="_x0000_i1143" DrawAspect="Content" ObjectID="_1397644271" r:id="rId230"/>
         </w:object>
       </w:r>
       <w:r>
@@ -7646,10 +7896,10 @@
           <w:position w:val="-14"/>
         </w:rPr>
         <w:object w:dxaOrig="380" w:dyaOrig="400">
-          <v:shape id="_x0000_i1144" type="#_x0000_t75" style="width:18.65pt;height:19.55pt" o:ole="">
+          <v:shape id="_x0000_i1144" type="#_x0000_t75" style="width:18.6pt;height:19.4pt" o:ole="">
             <v:imagedata r:id="rId229" o:title=""/>
           </v:shape>
-          <o:OLEObject Type="Embed" ProgID="Equation.DSMT4" ShapeID="_x0000_i1144" DrawAspect="Content" ObjectID="_1396095594" r:id="rId231"/>
+          <o:OLEObject Type="Embed" ProgID="Equation.DSMT4" ShapeID="_x0000_i1144" DrawAspect="Content" ObjectID="_1397644272" r:id="rId231"/>
         </w:object>
       </w:r>
       <w:r>
@@ -7660,10 +7910,10 @@
           <w:position w:val="-14"/>
         </w:rPr>
         <w:object w:dxaOrig="380" w:dyaOrig="400">
-          <v:shape id="_x0000_i1145" type="#_x0000_t75" style="width:18.65pt;height:20pt" o:ole="">
+          <v:shape id="_x0000_i1145" type="#_x0000_t75" style="width:18.6pt;height:19.8pt" o:ole="">
             <v:imagedata r:id="rId186" o:title=""/>
           </v:shape>
-          <o:OLEObject Type="Embed" ProgID="Equation.DSMT4" ShapeID="_x0000_i1145" DrawAspect="Content" ObjectID="_1396095595" r:id="rId232"/>
+          <o:OLEObject Type="Embed" ProgID="Equation.DSMT4" ShapeID="_x0000_i1145" DrawAspect="Content" ObjectID="_1397644273" r:id="rId232"/>
         </w:object>
       </w:r>
       <w:r>
@@ -7714,10 +7964,10 @@
           <w:position w:val="-12"/>
         </w:rPr>
         <w:object w:dxaOrig="1320" w:dyaOrig="380">
-          <v:shape id="_x0000_i1146" type="#_x0000_t75" style="width:66.2pt;height:18.65pt" o:ole="">
+          <v:shape id="_x0000_i1146" type="#_x0000_t75" style="width:66.35pt;height:18.6pt" o:ole="">
             <v:imagedata r:id="rId233" o:title=""/>
           </v:shape>
-          <o:OLEObject Type="Embed" ProgID="Equation.DSMT4" ShapeID="_x0000_i1146" DrawAspect="Content" ObjectID="_1396095596" r:id="rId234"/>
+          <o:OLEObject Type="Embed" ProgID="Equation.DSMT4" ShapeID="_x0000_i1146" DrawAspect="Content" ObjectID="_1397644274" r:id="rId234"/>
         </w:object>
       </w:r>
       <w:r>
@@ -7758,7 +8008,7 @@
           <v:shape id="_x0000_i1147" type="#_x0000_t75" style="width:63.1pt;height:18.2pt" o:ole="">
             <v:imagedata r:id="rId188" o:title=""/>
           </v:shape>
-          <o:OLEObject Type="Embed" ProgID="Equation.DSMT4" ShapeID="_x0000_i1147" DrawAspect="Content" ObjectID="_1396095597" r:id="rId235"/>
+          <o:OLEObject Type="Embed" ProgID="Equation.DSMT4" ShapeID="_x0000_i1147" DrawAspect="Content" ObjectID="_1397644275" r:id="rId235"/>
         </w:object>
       </w:r>
       <w:r>
@@ -7799,10 +8049,10 @@
           <w:position w:val="-14"/>
         </w:rPr>
         <w:object w:dxaOrig="380" w:dyaOrig="400">
-          <v:shape id="_x0000_i1148" type="#_x0000_t75" style="width:18.65pt;height:20pt" o:ole="">
+          <v:shape id="_x0000_i1148" type="#_x0000_t75" style="width:18.6pt;height:19.8pt" o:ole="">
             <v:imagedata r:id="rId186" o:title=""/>
           </v:shape>
-          <o:OLEObject Type="Embed" ProgID="Equation.DSMT4" ShapeID="_x0000_i1148" DrawAspect="Content" ObjectID="_1396095598" r:id="rId236"/>
+          <o:OLEObject Type="Embed" ProgID="Equation.DSMT4" ShapeID="_x0000_i1148" DrawAspect="Content" ObjectID="_1397644276" r:id="rId236"/>
         </w:object>
       </w:r>
       <w:r>
@@ -7813,10 +8063,10 @@
           <w:position w:val="-14"/>
         </w:rPr>
         <w:object w:dxaOrig="380" w:dyaOrig="400">
-          <v:shape id="_x0000_i1149" type="#_x0000_t75" style="width:18.65pt;height:19.55pt" o:ole="">
+          <v:shape id="_x0000_i1149" type="#_x0000_t75" style="width:18.6pt;height:19.4pt" o:ole="">
             <v:imagedata r:id="rId229" o:title=""/>
           </v:shape>
-          <o:OLEObject Type="Embed" ProgID="Equation.DSMT4" ShapeID="_x0000_i1149" DrawAspect="Content" ObjectID="_1396095599" r:id="rId237"/>
+          <o:OLEObject Type="Embed" ProgID="Equation.DSMT4" ShapeID="_x0000_i1149" DrawAspect="Content" ObjectID="_1397644277" r:id="rId237"/>
         </w:object>
       </w:r>
       <w:r>
@@ -7835,10 +8085,10 @@
           <w:position w:val="-82"/>
         </w:rPr>
         <w:object w:dxaOrig="1660" w:dyaOrig="1760">
-          <v:shape id="_x0000_i1150" type="#_x0000_t75" style="width:83.1pt;height:87.55pt" o:ole="">
+          <v:shape id="_x0000_i1150" type="#_x0000_t75" style="width:82.9pt;height:87.35pt" o:ole="">
             <v:imagedata r:id="rId238" o:title=""/>
           </v:shape>
-          <o:OLEObject Type="Embed" ProgID="Equation.DSMT4" ShapeID="_x0000_i1150" DrawAspect="Content" ObjectID="_1396095600" r:id="rId239"/>
+          <o:OLEObject Type="Embed" ProgID="Equation.DSMT4" ShapeID="_x0000_i1150" DrawAspect="Content" ObjectID="_1397644278" r:id="rId239"/>
         </w:object>
       </w:r>
       <w:r>
@@ -7899,10 +8149,10 @@
           <w:position w:val="-14"/>
         </w:rPr>
         <w:object w:dxaOrig="380" w:dyaOrig="400">
-          <v:shape id="_x0000_i1151" type="#_x0000_t75" style="width:18.65pt;height:20pt" o:ole="">
+          <v:shape id="_x0000_i1151" type="#_x0000_t75" style="width:18.6pt;height:19.8pt" o:ole="">
             <v:imagedata r:id="rId186" o:title=""/>
           </v:shape>
-          <o:OLEObject Type="Embed" ProgID="Equation.DSMT4" ShapeID="_x0000_i1151" DrawAspect="Content" ObjectID="_1396095601" r:id="rId240"/>
+          <o:OLEObject Type="Embed" ProgID="Equation.DSMT4" ShapeID="_x0000_i1151" DrawAspect="Content" ObjectID="_1397644279" r:id="rId240"/>
         </w:object>
       </w:r>
       <w:r>
@@ -7913,10 +8163,10 @@
           <w:position w:val="-14"/>
         </w:rPr>
         <w:object w:dxaOrig="380" w:dyaOrig="400">
-          <v:shape id="_x0000_i1152" type="#_x0000_t75" style="width:18.65pt;height:19.55pt" o:ole="">
+          <v:shape id="_x0000_i1152" type="#_x0000_t75" style="width:18.6pt;height:19.4pt" o:ole="">
             <v:imagedata r:id="rId191" o:title=""/>
           </v:shape>
-          <o:OLEObject Type="Embed" ProgID="Equation.DSMT4" ShapeID="_x0000_i1152" DrawAspect="Content" ObjectID="_1396095602" r:id="rId241"/>
+          <o:OLEObject Type="Embed" ProgID="Equation.DSMT4" ShapeID="_x0000_i1152" DrawAspect="Content" ObjectID="_1397644280" r:id="rId241"/>
         </w:object>
       </w:r>
       <w:r>
@@ -8075,10 +8325,10 @@
           <w:position w:val="-12"/>
         </w:rPr>
         <w:object w:dxaOrig="320" w:dyaOrig="360">
-          <v:shape id="_x0000_i1153" type="#_x0000_t75" style="width:15.55pt;height:18.2pt" o:ole="">
+          <v:shape id="_x0000_i1153" type="#_x0000_t75" style="width:15.35pt;height:18.2pt" o:ole="">
             <v:imagedata r:id="rId242" o:title=""/>
           </v:shape>
-          <o:OLEObject Type="Embed" ProgID="Equation.DSMT4" ShapeID="_x0000_i1153" DrawAspect="Content" ObjectID="_1396095603" r:id="rId243"/>
+          <o:OLEObject Type="Embed" ProgID="Equation.DSMT4" ShapeID="_x0000_i1153" DrawAspect="Content" ObjectID="_1397644281" r:id="rId243"/>
         </w:object>
       </w:r>
       <w:r>
@@ -8122,10 +8372,10 @@
           <w:position w:val="-12"/>
         </w:rPr>
         <w:object w:dxaOrig="320" w:dyaOrig="360">
-          <v:shape id="_x0000_i1154" type="#_x0000_t75" style="width:15.55pt;height:18.2pt" o:ole="">
+          <v:shape id="_x0000_i1154" type="#_x0000_t75" style="width:15.35pt;height:18.2pt" o:ole="">
             <v:imagedata r:id="rId242" o:title=""/>
           </v:shape>
-          <o:OLEObject Type="Embed" ProgID="Equation.DSMT4" ShapeID="_x0000_i1154" DrawAspect="Content" ObjectID="_1396095604" r:id="rId244"/>
+          <o:OLEObject Type="Embed" ProgID="Equation.DSMT4" ShapeID="_x0000_i1154" DrawAspect="Content" ObjectID="_1397644282" r:id="rId244"/>
         </w:object>
       </w:r>
       <w:r>
@@ -8178,10 +8428,10 @@
           <w:position w:val="-14"/>
         </w:rPr>
         <w:object w:dxaOrig="320" w:dyaOrig="380">
-          <v:shape id="_x0000_i1155" type="#_x0000_t75" style="width:15.55pt;height:18.65pt" o:ole="">
+          <v:shape id="_x0000_i1155" type="#_x0000_t75" style="width:15.35pt;height:18.6pt" o:ole="">
             <v:imagedata r:id="rId245" o:title=""/>
           </v:shape>
-          <o:OLEObject Type="Embed" ProgID="Equation.DSMT4" ShapeID="_x0000_i1155" DrawAspect="Content" ObjectID="_1396095605" r:id="rId246"/>
+          <o:OLEObject Type="Embed" ProgID="Equation.DSMT4" ShapeID="_x0000_i1155" DrawAspect="Content" ObjectID="_1397644283" r:id="rId246"/>
         </w:object>
       </w:r>
       <w:r>
@@ -8207,10 +8457,10 @@
           <w:position w:val="-14"/>
         </w:rPr>
         <w:object w:dxaOrig="420" w:dyaOrig="400">
-          <v:shape id="_x0000_i1156" type="#_x0000_t75" style="width:21.35pt;height:19.55pt" o:ole="">
+          <v:shape id="_x0000_i1156" type="#_x0000_t75" style="width:21.45pt;height:19.4pt" o:ole="">
             <v:imagedata r:id="rId247" o:title=""/>
           </v:shape>
-          <o:OLEObject Type="Embed" ProgID="Equation.DSMT4" ShapeID="_x0000_i1156" DrawAspect="Content" ObjectID="_1396095606" r:id="rId248"/>
+          <o:OLEObject Type="Embed" ProgID="Equation.DSMT4" ShapeID="_x0000_i1156" DrawAspect="Content" ObjectID="_1397644284" r:id="rId248"/>
         </w:object>
       </w:r>
       <w:r>
@@ -8221,10 +8471,10 @@
           <w:position w:val="-12"/>
         </w:rPr>
         <w:object w:dxaOrig="320" w:dyaOrig="360">
-          <v:shape id="_x0000_i1157" type="#_x0000_t75" style="width:15.55pt;height:18.2pt" o:ole="">
+          <v:shape id="_x0000_i1157" type="#_x0000_t75" style="width:15.35pt;height:18.2pt" o:ole="">
             <v:imagedata r:id="rId249" o:title=""/>
           </v:shape>
-          <o:OLEObject Type="Embed" ProgID="Equation.DSMT4" ShapeID="_x0000_i1157" DrawAspect="Content" ObjectID="_1396095607" r:id="rId250"/>
+          <o:OLEObject Type="Embed" ProgID="Equation.DSMT4" ShapeID="_x0000_i1157" DrawAspect="Content" ObjectID="_1397644285" r:id="rId250"/>
         </w:object>
       </w:r>
       <w:r>
@@ -8238,10 +8488,10 @@
           <w:position w:val="-14"/>
         </w:rPr>
         <w:object w:dxaOrig="380" w:dyaOrig="400">
-          <v:shape id="_x0000_i1158" type="#_x0000_t75" style="width:18.65pt;height:19.55pt" o:ole="">
+          <v:shape id="_x0000_i1158" type="#_x0000_t75" style="width:18.6pt;height:19.4pt" o:ole="">
             <v:imagedata r:id="rId251" o:title=""/>
           </v:shape>
-          <o:OLEObject Type="Embed" ProgID="Equation.DSMT4" ShapeID="_x0000_i1158" DrawAspect="Content" ObjectID="_1396095608" r:id="rId252"/>
+          <o:OLEObject Type="Embed" ProgID="Equation.DSMT4" ShapeID="_x0000_i1158" DrawAspect="Content" ObjectID="_1397644286" r:id="rId252"/>
         </w:object>
       </w:r>
       <w:r>
@@ -8412,10 +8662,10 @@
           <w:position w:val="-6"/>
         </w:rPr>
         <w:object w:dxaOrig="240" w:dyaOrig="220">
-          <v:shape id="_x0000_i1159" type="#_x0000_t75" style="width:12pt;height:11.1pt" o:ole="">
+          <v:shape id="_x0000_i1159" type="#_x0000_t75" style="width:12.15pt;height:10.9pt" o:ole="">
             <v:imagedata r:id="rId254" o:title=""/>
           </v:shape>
-          <o:OLEObject Type="Embed" ProgID="Equation.DSMT4" ShapeID="_x0000_i1159" DrawAspect="Content" ObjectID="_1396095609" r:id="rId255"/>
+          <o:OLEObject Type="Embed" ProgID="Equation.DSMT4" ShapeID="_x0000_i1159" DrawAspect="Content" ObjectID="_1397644287" r:id="rId255"/>
         </w:object>
       </w:r>
       <w:r>
@@ -8426,10 +8676,10 @@
           <w:position w:val="-12"/>
         </w:rPr>
         <w:object w:dxaOrig="320" w:dyaOrig="360">
-          <v:shape id="_x0000_i1160" type="#_x0000_t75" style="width:15.55pt;height:18.2pt" o:ole="">
+          <v:shape id="_x0000_i1160" type="#_x0000_t75" style="width:15.35pt;height:18.2pt" o:ole="">
             <v:imagedata r:id="rId242" o:title=""/>
           </v:shape>
-          <o:OLEObject Type="Embed" ProgID="Equation.DSMT4" ShapeID="_x0000_i1160" DrawAspect="Content" ObjectID="_1396095610" r:id="rId256"/>
+          <o:OLEObject Type="Embed" ProgID="Equation.DSMT4" ShapeID="_x0000_i1160" DrawAspect="Content" ObjectID="_1397644288" r:id="rId256"/>
         </w:object>
       </w:r>
       <w:r>
@@ -8449,10 +8699,10 @@
           <w:position w:val="-6"/>
         </w:rPr>
         <w:object w:dxaOrig="240" w:dyaOrig="220">
-          <v:shape id="_x0000_i1161" type="#_x0000_t75" style="width:12pt;height:11.1pt" o:ole="">
+          <v:shape id="_x0000_i1161" type="#_x0000_t75" style="width:12.15pt;height:10.9pt" o:ole="">
             <v:imagedata r:id="rId254" o:title=""/>
           </v:shape>
-          <o:OLEObject Type="Embed" ProgID="Equation.DSMT4" ShapeID="_x0000_i1161" DrawAspect="Content" ObjectID="_1396095611" r:id="rId257"/>
+          <o:OLEObject Type="Embed" ProgID="Equation.DSMT4" ShapeID="_x0000_i1161" DrawAspect="Content" ObjectID="_1397644289" r:id="rId257"/>
         </w:object>
       </w:r>
       <w:r>
@@ -8469,10 +8719,10 @@
           <w:position w:val="-14"/>
         </w:rPr>
         <w:object w:dxaOrig="380" w:dyaOrig="400">
-          <v:shape id="_x0000_i1162" type="#_x0000_t75" style="width:18.65pt;height:19.55pt" o:ole="">
+          <v:shape id="_x0000_i1162" type="#_x0000_t75" style="width:18.6pt;height:19.4pt" o:ole="">
             <v:imagedata r:id="rId191" o:title=""/>
           </v:shape>
-          <o:OLEObject Type="Embed" ProgID="Equation.DSMT4" ShapeID="_x0000_i1162" DrawAspect="Content" ObjectID="_1396095612" r:id="rId258"/>
+          <o:OLEObject Type="Embed" ProgID="Equation.DSMT4" ShapeID="_x0000_i1162" DrawAspect="Content" ObjectID="_1397644290" r:id="rId258"/>
         </w:object>
       </w:r>
       <w:r>
@@ -8483,10 +8733,10 @@
           <w:position w:val="-6"/>
         </w:rPr>
         <w:object w:dxaOrig="240" w:dyaOrig="220">
-          <v:shape id="_x0000_i1163" type="#_x0000_t75" style="width:12pt;height:11.1pt" o:ole="">
+          <v:shape id="_x0000_i1163" type="#_x0000_t75" style="width:12.15pt;height:10.9pt" o:ole="">
             <v:imagedata r:id="rId254" o:title=""/>
           </v:shape>
-          <o:OLEObject Type="Embed" ProgID="Equation.DSMT4" ShapeID="_x0000_i1163" DrawAspect="Content" ObjectID="_1396095613" r:id="rId259"/>
+          <o:OLEObject Type="Embed" ProgID="Equation.DSMT4" ShapeID="_x0000_i1163" DrawAspect="Content" ObjectID="_1397644291" r:id="rId259"/>
         </w:object>
       </w:r>
       <w:r>
@@ -8565,10 +8815,10 @@
           <w:position w:val="-12"/>
         </w:rPr>
         <w:object w:dxaOrig="320" w:dyaOrig="360">
-          <v:shape id="_x0000_i1164" type="#_x0000_t75" style="width:15.55pt;height:18.2pt" o:ole="">
+          <v:shape id="_x0000_i1164" type="#_x0000_t75" style="width:15.35pt;height:18.2pt" o:ole="">
             <v:imagedata r:id="rId242" o:title=""/>
           </v:shape>
-          <o:OLEObject Type="Embed" ProgID="Equation.DSMT4" ShapeID="_x0000_i1164" DrawAspect="Content" ObjectID="_1396095614" r:id="rId260"/>
+          <o:OLEObject Type="Embed" ProgID="Equation.DSMT4" ShapeID="_x0000_i1164" DrawAspect="Content" ObjectID="_1397644292" r:id="rId260"/>
         </w:object>
       </w:r>
       <w:r>
@@ -8582,7 +8832,7 @@
           <v:shape id="_x0000_i1165" type="#_x0000_t75" style="width:27.1pt;height:18.2pt" o:ole="">
             <v:imagedata r:id="rId261" o:title=""/>
           </v:shape>
-          <o:OLEObject Type="Embed" ProgID="Equation.DSMT4" ShapeID="_x0000_i1165" DrawAspect="Content" ObjectID="_1396095615" r:id="rId262"/>
+          <o:OLEObject Type="Embed" ProgID="Equation.DSMT4" ShapeID="_x0000_i1165" DrawAspect="Content" ObjectID="_1397644293" r:id="rId262"/>
         </w:object>
       </w:r>
       <w:r>
@@ -8596,10 +8846,10 @@
           <w:position w:val="-14"/>
         </w:rPr>
         <w:object w:dxaOrig="380" w:dyaOrig="400">
-          <v:shape id="_x0000_i1166" type="#_x0000_t75" style="width:18.65pt;height:19.55pt" o:ole="">
+          <v:shape id="_x0000_i1166" type="#_x0000_t75" style="width:18.6pt;height:19.4pt" o:ole="">
             <v:imagedata r:id="rId191" o:title=""/>
           </v:shape>
-          <o:OLEObject Type="Embed" ProgID="Equation.DSMT4" ShapeID="_x0000_i1166" DrawAspect="Content" ObjectID="_1396095616" r:id="rId263"/>
+          <o:OLEObject Type="Embed" ProgID="Equation.DSMT4" ShapeID="_x0000_i1166" DrawAspect="Content" ObjectID="_1397644294" r:id="rId263"/>
         </w:object>
       </w:r>
       <w:r>
@@ -8616,10 +8866,10 @@
           <w:position w:val="-12"/>
         </w:rPr>
         <w:object w:dxaOrig="260" w:dyaOrig="360">
-          <v:shape id="_x0000_i1167" type="#_x0000_t75" style="width:12.45pt;height:18.2pt" o:ole="">
+          <v:shape id="_x0000_i1167" type="#_x0000_t75" style="width:12.55pt;height:18.2pt" o:ole="">
             <v:imagedata r:id="rId264" o:title=""/>
           </v:shape>
-          <o:OLEObject Type="Embed" ProgID="Equation.DSMT4" ShapeID="_x0000_i1167" DrawAspect="Content" ObjectID="_1396095617" r:id="rId265"/>
+          <o:OLEObject Type="Embed" ProgID="Equation.DSMT4" ShapeID="_x0000_i1167" DrawAspect="Content" ObjectID="_1397644295" r:id="rId265"/>
         </w:object>
       </w:r>
       <w:r>
@@ -8654,10 +8904,10 @@
           <w:position w:val="-12"/>
         </w:rPr>
         <w:object w:dxaOrig="320" w:dyaOrig="360">
-          <v:shape id="_x0000_i1168" type="#_x0000_t75" style="width:15.55pt;height:18.2pt" o:ole="">
+          <v:shape id="_x0000_i1168" type="#_x0000_t75" style="width:15.35pt;height:18.2pt" o:ole="">
             <v:imagedata r:id="rId242" o:title=""/>
           </v:shape>
-          <o:OLEObject Type="Embed" ProgID="Equation.DSMT4" ShapeID="_x0000_i1168" DrawAspect="Content" ObjectID="_1396095618" r:id="rId266"/>
+          <o:OLEObject Type="Embed" ProgID="Equation.DSMT4" ShapeID="_x0000_i1168" DrawAspect="Content" ObjectID="_1397644296" r:id="rId266"/>
         </w:object>
       </w:r>
       <w:r>
@@ -8671,10 +8921,10 @@
           <w:position w:val="-12"/>
         </w:rPr>
         <w:object w:dxaOrig="320" w:dyaOrig="360">
-          <v:shape id="_x0000_i1169" type="#_x0000_t75" style="width:15.55pt;height:18.2pt" o:ole="">
+          <v:shape id="_x0000_i1169" type="#_x0000_t75" style="width:15.35pt;height:18.2pt" o:ole="">
             <v:imagedata r:id="rId242" o:title=""/>
           </v:shape>
-          <o:OLEObject Type="Embed" ProgID="Equation.DSMT4" ShapeID="_x0000_i1169" DrawAspect="Content" ObjectID="_1396095619" r:id="rId267"/>
+          <o:OLEObject Type="Embed" ProgID="Equation.DSMT4" ShapeID="_x0000_i1169" DrawAspect="Content" ObjectID="_1397644297" r:id="rId267"/>
         </w:object>
       </w:r>
       <w:r>
@@ -8685,10 +8935,10 @@
           <w:position w:val="-12"/>
         </w:rPr>
         <w:object w:dxaOrig="580" w:dyaOrig="360">
-          <v:shape id="_x0000_i1170" type="#_x0000_t75" style="width:28.45pt;height:18.2pt" o:ole="">
+          <v:shape id="_x0000_i1170" type="#_x0000_t75" style="width:28.3pt;height:18.2pt" o:ole="">
             <v:imagedata r:id="rId268" o:title=""/>
           </v:shape>
-          <o:OLEObject Type="Embed" ProgID="Equation.DSMT4" ShapeID="_x0000_i1170" DrawAspect="Content" ObjectID="_1396095620" r:id="rId269"/>
+          <o:OLEObject Type="Embed" ProgID="Equation.DSMT4" ShapeID="_x0000_i1170" DrawAspect="Content" ObjectID="_1397644298" r:id="rId269"/>
         </w:object>
       </w:r>
       <w:r>
@@ -8702,10 +8952,10 @@
           <w:position w:val="-14"/>
         </w:rPr>
         <w:object w:dxaOrig="380" w:dyaOrig="400">
-          <v:shape id="_x0000_i1171" type="#_x0000_t75" style="width:18.65pt;height:19.55pt" o:ole="">
+          <v:shape id="_x0000_i1171" type="#_x0000_t75" style="width:18.6pt;height:19.4pt" o:ole="">
             <v:imagedata r:id="rId191" o:title=""/>
           </v:shape>
-          <o:OLEObject Type="Embed" ProgID="Equation.DSMT4" ShapeID="_x0000_i1171" DrawAspect="Content" ObjectID="_1396095621" r:id="rId270"/>
+          <o:OLEObject Type="Embed" ProgID="Equation.DSMT4" ShapeID="_x0000_i1171" DrawAspect="Content" ObjectID="_1397644299" r:id="rId270"/>
         </w:object>
       </w:r>
       <w:r>
@@ -8716,10 +8966,10 @@
           <w:position w:val="-12"/>
         </w:rPr>
         <w:object w:dxaOrig="260" w:dyaOrig="360">
-          <v:shape id="_x0000_i1172" type="#_x0000_t75" style="width:12.45pt;height:18.2pt" o:ole="">
+          <v:shape id="_x0000_i1172" type="#_x0000_t75" style="width:12.55pt;height:18.2pt" o:ole="">
             <v:imagedata r:id="rId264" o:title=""/>
           </v:shape>
-          <o:OLEObject Type="Embed" ProgID="Equation.DSMT4" ShapeID="_x0000_i1172" DrawAspect="Content" ObjectID="_1396095622" r:id="rId271"/>
+          <o:OLEObject Type="Embed" ProgID="Equation.DSMT4" ShapeID="_x0000_i1172" DrawAspect="Content" ObjectID="_1397644300" r:id="rId271"/>
         </w:object>
       </w:r>
       <w:r>
@@ -8748,10 +8998,10 @@
           <w:position w:val="-10"/>
         </w:rPr>
         <w:object w:dxaOrig="240" w:dyaOrig="320">
-          <v:shape id="_x0000_i1173" type="#_x0000_t75" style="width:12pt;height:15.55pt" o:ole="">
+          <v:shape id="_x0000_i1173" type="#_x0000_t75" style="width:12.15pt;height:15.35pt" o:ole="">
             <v:imagedata r:id="rId272" o:title=""/>
           </v:shape>
-          <o:OLEObject Type="Embed" ProgID="Equation.DSMT4" ShapeID="_x0000_i1173" DrawAspect="Content" ObjectID="_1396095623" r:id="rId273"/>
+          <o:OLEObject Type="Embed" ProgID="Equation.DSMT4" ShapeID="_x0000_i1173" DrawAspect="Content" ObjectID="_1397644301" r:id="rId273"/>
         </w:object>
       </w:r>
       <w:r>
@@ -8773,10 +9023,10 @@
           <w:position w:val="-14"/>
         </w:rPr>
         <w:object w:dxaOrig="380" w:dyaOrig="400">
-          <v:shape id="_x0000_i1174" type="#_x0000_t75" style="width:18.65pt;height:19.55pt" o:ole="">
+          <v:shape id="_x0000_i1174" type="#_x0000_t75" style="width:18.6pt;height:19.4pt" o:ole="">
             <v:imagedata r:id="rId191" o:title=""/>
           </v:shape>
-          <o:OLEObject Type="Embed" ProgID="Equation.DSMT4" ShapeID="_x0000_i1174" DrawAspect="Content" ObjectID="_1396095624" r:id="rId274"/>
+          <o:OLEObject Type="Embed" ProgID="Equation.DSMT4" ShapeID="_x0000_i1174" DrawAspect="Content" ObjectID="_1397644302" r:id="rId274"/>
         </w:object>
       </w:r>
       <w:r>
@@ -8787,10 +9037,10 @@
           <w:position w:val="-14"/>
         </w:rPr>
         <w:object w:dxaOrig="420" w:dyaOrig="400">
-          <v:shape id="_x0000_i1175" type="#_x0000_t75" style="width:21.35pt;height:19.55pt" o:ole="">
+          <v:shape id="_x0000_i1175" type="#_x0000_t75" style="width:21.45pt;height:19.4pt" o:ole="">
             <v:imagedata r:id="rId275" o:title=""/>
           </v:shape>
-          <o:OLEObject Type="Embed" ProgID="Equation.DSMT4" ShapeID="_x0000_i1175" DrawAspect="Content" ObjectID="_1396095625" r:id="rId276"/>
+          <o:OLEObject Type="Embed" ProgID="Equation.DSMT4" ShapeID="_x0000_i1175" DrawAspect="Content" ObjectID="_1397644303" r:id="rId276"/>
         </w:object>
       </w:r>
       <w:r>
@@ -8809,10 +9059,10 @@
           <w:position w:val="-50"/>
         </w:rPr>
         <w:object w:dxaOrig="8280" w:dyaOrig="1120">
-          <v:shape id="_x0000_i1176" type="#_x0000_t75" style="width:414.2pt;height:56.45pt" o:ole="">
+          <v:shape id="_x0000_i1176" type="#_x0000_t75" style="width:414.2pt;height:56.65pt" o:ole="">
             <v:imagedata r:id="rId277" o:title=""/>
           </v:shape>
-          <o:OLEObject Type="Embed" ProgID="Equation.DSMT4" ShapeID="_x0000_i1176" DrawAspect="Content" ObjectID="_1396095626" r:id="rId278"/>
+          <o:OLEObject Type="Embed" ProgID="Equation.DSMT4" ShapeID="_x0000_i1176" DrawAspect="Content" ObjectID="_1397644304" r:id="rId278"/>
         </w:object>
       </w:r>
       <w:r>
@@ -8873,10 +9123,10 @@
           <w:position w:val="-14"/>
         </w:rPr>
         <w:object w:dxaOrig="420" w:dyaOrig="400">
-          <v:shape id="_x0000_i1177" type="#_x0000_t75" style="width:21.35pt;height:19.55pt" o:ole="">
+          <v:shape id="_x0000_i1177" type="#_x0000_t75" style="width:21.45pt;height:19.4pt" o:ole="">
             <v:imagedata r:id="rId275" o:title=""/>
           </v:shape>
-          <o:OLEObject Type="Embed" ProgID="Equation.DSMT4" ShapeID="_x0000_i1177" DrawAspect="Content" ObjectID="_1396095627" r:id="rId279"/>
+          <o:OLEObject Type="Embed" ProgID="Equation.DSMT4" ShapeID="_x0000_i1177" DrawAspect="Content" ObjectID="_1397644305" r:id="rId279"/>
         </w:object>
       </w:r>
       <w:r>
@@ -8893,10 +9143,10 @@
           <w:position w:val="-14"/>
         </w:rPr>
         <w:object w:dxaOrig="380" w:dyaOrig="400">
-          <v:shape id="_x0000_i1178" type="#_x0000_t75" style="width:18.65pt;height:19.55pt" o:ole="">
+          <v:shape id="_x0000_i1178" type="#_x0000_t75" style="width:18.6pt;height:19.4pt" o:ole="">
             <v:imagedata r:id="rId191" o:title=""/>
           </v:shape>
-          <o:OLEObject Type="Embed" ProgID="Equation.DSMT4" ShapeID="_x0000_i1178" DrawAspect="Content" ObjectID="_1396095628" r:id="rId280"/>
+          <o:OLEObject Type="Embed" ProgID="Equation.DSMT4" ShapeID="_x0000_i1178" DrawAspect="Content" ObjectID="_1397644306" r:id="rId280"/>
         </w:object>
       </w:r>
       <w:r>
@@ -8931,10 +9181,10 @@
           <w:position w:val="-16"/>
         </w:rPr>
         <w:object w:dxaOrig="1140" w:dyaOrig="480">
-          <v:shape id="_x0000_i1179" type="#_x0000_t75" style="width:56.9pt;height:24pt" o:ole="">
+          <v:shape id="_x0000_i1179" type="#_x0000_t75" style="width:57.05pt;height:23.85pt" o:ole="">
             <v:imagedata r:id="rId281" o:title=""/>
           </v:shape>
-          <o:OLEObject Type="Embed" ProgID="Equation.DSMT4" ShapeID="_x0000_i1179" DrawAspect="Content" ObjectID="_1396095629" r:id="rId282"/>
+          <o:OLEObject Type="Embed" ProgID="Equation.DSMT4" ShapeID="_x0000_i1179" DrawAspect="Content" ObjectID="_1397644307" r:id="rId282"/>
         </w:object>
       </w:r>
       <w:r>
@@ -8994,10 +9244,10 @@
           <w:position w:val="-12"/>
         </w:rPr>
         <w:object w:dxaOrig="320" w:dyaOrig="360">
-          <v:shape id="_x0000_i1180" type="#_x0000_t75" style="width:15.55pt;height:18.2pt" o:ole="">
+          <v:shape id="_x0000_i1180" type="#_x0000_t75" style="width:15.35pt;height:18.2pt" o:ole="">
             <v:imagedata r:id="rId242" o:title=""/>
           </v:shape>
-          <o:OLEObject Type="Embed" ProgID="Equation.DSMT4" ShapeID="_x0000_i1180" DrawAspect="Content" ObjectID="_1396095630" r:id="rId283"/>
+          <o:OLEObject Type="Embed" ProgID="Equation.DSMT4" ShapeID="_x0000_i1180" DrawAspect="Content" ObjectID="_1397644308" r:id="rId283"/>
         </w:object>
       </w:r>
       <w:r>
@@ -9008,10 +9258,10 @@
           <w:position w:val="-14"/>
         </w:rPr>
         <w:object w:dxaOrig="320" w:dyaOrig="380">
-          <v:shape id="_x0000_i1181" type="#_x0000_t75" style="width:15.55pt;height:18.65pt" o:ole="">
+          <v:shape id="_x0000_i1181" type="#_x0000_t75" style="width:15.35pt;height:18.6pt" o:ole="">
             <v:imagedata r:id="rId284" o:title=""/>
           </v:shape>
-          <o:OLEObject Type="Embed" ProgID="Equation.DSMT4" ShapeID="_x0000_i1181" DrawAspect="Content" ObjectID="_1396095631" r:id="rId285"/>
+          <o:OLEObject Type="Embed" ProgID="Equation.DSMT4" ShapeID="_x0000_i1181" DrawAspect="Content" ObjectID="_1397644309" r:id="rId285"/>
         </w:object>
       </w:r>
       <w:r>
@@ -9078,10 +9328,10 @@
           <w:position w:val="-14"/>
         </w:rPr>
         <w:object w:dxaOrig="1320" w:dyaOrig="380">
-          <v:shape id="_x0000_i1182" type="#_x0000_t75" style="width:66.2pt;height:18.65pt" o:ole="">
+          <v:shape id="_x0000_i1182" type="#_x0000_t75" style="width:66.35pt;height:18.6pt" o:ole="">
             <v:imagedata r:id="rId286" o:title=""/>
           </v:shape>
-          <o:OLEObject Type="Embed" ProgID="Equation.DSMT4" ShapeID="_x0000_i1182" DrawAspect="Content" ObjectID="_1396095632" r:id="rId287"/>
+          <o:OLEObject Type="Embed" ProgID="Equation.DSMT4" ShapeID="_x0000_i1182" DrawAspect="Content" ObjectID="_1397644310" r:id="rId287"/>
         </w:object>
       </w:r>
       <w:r>
@@ -9147,10 +9397,10 @@
           <w:position w:val="-12"/>
         </w:rPr>
         <w:object w:dxaOrig="340" w:dyaOrig="360">
-          <v:shape id="_x0000_i1183" type="#_x0000_t75" style="width:16.9pt;height:18.2pt" o:ole="">
+          <v:shape id="_x0000_i1183" type="#_x0000_t75" style="width:17pt;height:18.2pt" o:ole="">
             <v:imagedata r:id="rId288" o:title=""/>
           </v:shape>
-          <o:OLEObject Type="Embed" ProgID="Equation.DSMT4" ShapeID="_x0000_i1183" DrawAspect="Content" ObjectID="_1396095633" r:id="rId289"/>
+          <o:OLEObject Type="Embed" ProgID="Equation.DSMT4" ShapeID="_x0000_i1183" DrawAspect="Content" ObjectID="_1397644311" r:id="rId289"/>
         </w:object>
       </w:r>
       <w:r>
@@ -9356,10 +9606,10 @@
           <w:position w:val="-14"/>
         </w:rPr>
         <w:object w:dxaOrig="380" w:dyaOrig="400">
-          <v:shape id="_x0000_i1184" type="#_x0000_t75" style="width:18.65pt;height:19.55pt" o:ole="">
+          <v:shape id="_x0000_i1184" type="#_x0000_t75" style="width:18.6pt;height:19.4pt" o:ole="">
             <v:imagedata r:id="rId191" o:title=""/>
           </v:shape>
-          <o:OLEObject Type="Embed" ProgID="Equation.DSMT4" ShapeID="_x0000_i1184" DrawAspect="Content" ObjectID="_1396095634" r:id="rId291"/>
+          <o:OLEObject Type="Embed" ProgID="Equation.DSMT4" ShapeID="_x0000_i1184" DrawAspect="Content" ObjectID="_1397644312" r:id="rId291"/>
         </w:object>
       </w:r>
       <w:r>
@@ -9370,10 +9620,10 @@
           <w:position w:val="-14"/>
         </w:rPr>
         <w:object w:dxaOrig="1420" w:dyaOrig="400">
-          <v:shape id="_x0000_i1185" type="#_x0000_t75" style="width:69.8pt;height:20pt" o:ole="">
+          <v:shape id="_x0000_i1185" type="#_x0000_t75" style="width:70pt;height:19.8pt" o:ole="">
             <v:imagedata r:id="rId292" o:title=""/>
           </v:shape>
-          <o:OLEObject Type="Embed" ProgID="Equation.DSMT4" ShapeID="_x0000_i1185" DrawAspect="Content" ObjectID="_1396095635" r:id="rId293"/>
+          <o:OLEObject Type="Embed" ProgID="Equation.DSMT4" ShapeID="_x0000_i1185" DrawAspect="Content" ObjectID="_1397644313" r:id="rId293"/>
         </w:object>
       </w:r>
       <w:r>
@@ -9396,10 +9646,10 @@
           <w:position w:val="-12"/>
         </w:rPr>
         <w:object w:dxaOrig="1760" w:dyaOrig="380">
-          <v:shape id="_x0000_i1186" type="#_x0000_t75" style="width:87.55pt;height:18.65pt" o:ole="">
+          <v:shape id="_x0000_i1186" type="#_x0000_t75" style="width:87.35pt;height:18.6pt" o:ole="">
             <v:imagedata r:id="rId294" o:title=""/>
           </v:shape>
-          <o:OLEObject Type="Embed" ProgID="Equation.DSMT4" ShapeID="_x0000_i1186" DrawAspect="Content" ObjectID="_1396095636" r:id="rId295"/>
+          <o:OLEObject Type="Embed" ProgID="Equation.DSMT4" ShapeID="_x0000_i1186" DrawAspect="Content" ObjectID="_1397644314" r:id="rId295"/>
         </w:object>
       </w:r>
       <w:r>
@@ -9410,10 +9660,10 @@
           <w:position w:val="-12"/>
         </w:rPr>
         <w:object w:dxaOrig="320" w:dyaOrig="360">
-          <v:shape id="_x0000_i1187" type="#_x0000_t75" style="width:15.55pt;height:18.2pt" o:ole="">
+          <v:shape id="_x0000_i1187" type="#_x0000_t75" style="width:15.35pt;height:18.2pt" o:ole="">
             <v:imagedata r:id="rId242" o:title=""/>
           </v:shape>
-          <o:OLEObject Type="Embed" ProgID="Equation.DSMT4" ShapeID="_x0000_i1187" DrawAspect="Content" ObjectID="_1396095637" r:id="rId296"/>
+          <o:OLEObject Type="Embed" ProgID="Equation.DSMT4" ShapeID="_x0000_i1187" DrawAspect="Content" ObjectID="_1397644315" r:id="rId296"/>
         </w:object>
       </w:r>
       <w:r>
@@ -9424,10 +9674,10 @@
           <w:position w:val="-14"/>
         </w:rPr>
         <w:object w:dxaOrig="420" w:dyaOrig="400">
-          <v:shape id="_x0000_i1188" type="#_x0000_t75" style="width:21.35pt;height:19.55pt" o:ole="">
+          <v:shape id="_x0000_i1188" type="#_x0000_t75" style="width:21.45pt;height:19.4pt" o:ole="">
             <v:imagedata r:id="rId275" o:title=""/>
           </v:shape>
-          <o:OLEObject Type="Embed" ProgID="Equation.DSMT4" ShapeID="_x0000_i1188" DrawAspect="Content" ObjectID="_1396095638" r:id="rId297"/>
+          <o:OLEObject Type="Embed" ProgID="Equation.DSMT4" ShapeID="_x0000_i1188" DrawAspect="Content" ObjectID="_1397644316" r:id="rId297"/>
         </w:object>
       </w:r>
       <w:r>
@@ -9441,10 +9691,10 @@
           <w:position w:val="-12"/>
         </w:rPr>
         <w:object w:dxaOrig="1480" w:dyaOrig="380">
-          <v:shape id="_x0000_i1189" type="#_x0000_t75" style="width:74.2pt;height:18.65pt" o:ole="">
+          <v:shape id="_x0000_i1189" type="#_x0000_t75" style="width:74pt;height:18.6pt" o:ole="">
             <v:imagedata r:id="rId298" o:title=""/>
           </v:shape>
-          <o:OLEObject Type="Embed" ProgID="Equation.DSMT4" ShapeID="_x0000_i1189" DrawAspect="Content" ObjectID="_1396095639" r:id="rId299"/>
+          <o:OLEObject Type="Embed" ProgID="Equation.DSMT4" ShapeID="_x0000_i1189" DrawAspect="Content" ObjectID="_1397644317" r:id="rId299"/>
         </w:object>
       </w:r>
       <w:r>
@@ -9455,10 +9705,10 @@
           <w:position w:val="-12"/>
         </w:rPr>
         <w:object w:dxaOrig="1760" w:dyaOrig="380">
-          <v:shape id="_x0000_i1190" type="#_x0000_t75" style="width:87.55pt;height:18.65pt" o:ole="">
+          <v:shape id="_x0000_i1190" type="#_x0000_t75" style="width:87.35pt;height:18.6pt" o:ole="">
             <v:imagedata r:id="rId300" o:title=""/>
           </v:shape>
-          <o:OLEObject Type="Embed" ProgID="Equation.DSMT4" ShapeID="_x0000_i1190" DrawAspect="Content" ObjectID="_1396095640" r:id="rId301"/>
+          <o:OLEObject Type="Embed" ProgID="Equation.DSMT4" ShapeID="_x0000_i1190" DrawAspect="Content" ObjectID="_1397644318" r:id="rId301"/>
         </w:object>
       </w:r>
       <w:r>
@@ -9524,10 +9774,10 @@
           <w:position w:val="-162"/>
         </w:rPr>
         <w:object w:dxaOrig="6280" w:dyaOrig="3360">
-          <v:shape id="_x0000_i1191" type="#_x0000_t75" style="width:314.2pt;height:168pt" o:ole="">
+          <v:shape id="_x0000_i1191" type="#_x0000_t75" style="width:314.3pt;height:167.85pt" o:ole="">
             <v:imagedata r:id="rId302" o:title=""/>
           </v:shape>
-          <o:OLEObject Type="Embed" ProgID="Equation.DSMT4" ShapeID="_x0000_i1191" DrawAspect="Content" ObjectID="_1396095641" r:id="rId303"/>
+          <o:OLEObject Type="Embed" ProgID="Equation.DSMT4" ShapeID="_x0000_i1191" DrawAspect="Content" ObjectID="_1397644319" r:id="rId303"/>
         </w:object>
       </w:r>
       <w:r>
@@ -9586,10 +9836,10 @@
           <w:position w:val="-12"/>
         </w:rPr>
         <w:object w:dxaOrig="320" w:dyaOrig="360">
-          <v:shape id="_x0000_i1192" type="#_x0000_t75" style="width:15.55pt;height:18.2pt" o:ole="">
+          <v:shape id="_x0000_i1192" type="#_x0000_t75" style="width:15.35pt;height:18.2pt" o:ole="">
             <v:imagedata r:id="rId242" o:title=""/>
           </v:shape>
-          <o:OLEObject Type="Embed" ProgID="Equation.DSMT4" ShapeID="_x0000_i1192" DrawAspect="Content" ObjectID="_1396095642" r:id="rId304"/>
+          <o:OLEObject Type="Embed" ProgID="Equation.DSMT4" ShapeID="_x0000_i1192" DrawAspect="Content" ObjectID="_1397644320" r:id="rId304"/>
         </w:object>
       </w:r>
       <w:r>
@@ -9609,10 +9859,10 @@
           <w:position w:val="-12"/>
         </w:rPr>
         <w:object w:dxaOrig="260" w:dyaOrig="360">
-          <v:shape id="_x0000_i1193" type="#_x0000_t75" style="width:12.45pt;height:18.2pt" o:ole="">
+          <v:shape id="_x0000_i1193" type="#_x0000_t75" style="width:12.55pt;height:18.2pt" o:ole="">
             <v:imagedata r:id="rId305" o:title=""/>
           </v:shape>
-          <o:OLEObject Type="Embed" ProgID="Equation.DSMT4" ShapeID="_x0000_i1193" DrawAspect="Content" ObjectID="_1396095643" r:id="rId306"/>
+          <o:OLEObject Type="Embed" ProgID="Equation.DSMT4" ShapeID="_x0000_i1193" DrawAspect="Content" ObjectID="_1397644321" r:id="rId306"/>
         </w:object>
       </w:r>
       <w:r>
@@ -9623,10 +9873,10 @@
           <w:position w:val="-10"/>
         </w:rPr>
         <w:object w:dxaOrig="499" w:dyaOrig="320">
-          <v:shape id="_x0000_i1194" type="#_x0000_t75" style="width:24.9pt;height:15.55pt" o:ole="">
+          <v:shape id="_x0000_i1194" type="#_x0000_t75" style="width:25.1pt;height:15.35pt" o:ole="">
             <v:imagedata r:id="rId307" o:title=""/>
           </v:shape>
-          <o:OLEObject Type="Embed" ProgID="Equation.DSMT4" ShapeID="_x0000_i1194" DrawAspect="Content" ObjectID="_1396095644" r:id="rId308"/>
+          <o:OLEObject Type="Embed" ProgID="Equation.DSMT4" ShapeID="_x0000_i1194" DrawAspect="Content" ObjectID="_1397644322" r:id="rId308"/>
         </w:object>
       </w:r>
       <w:r>
@@ -9646,10 +9896,10 @@
           <w:position w:val="-110"/>
         </w:rPr>
         <w:object w:dxaOrig="2480" w:dyaOrig="1980">
-          <v:shape id="_x0000_i1195" type="#_x0000_t75" style="width:124pt;height:99.1pt" o:ole="">
+          <v:shape id="_x0000_i1195" type="#_x0000_t75" style="width:124.2pt;height:99.1pt" o:ole="">
             <v:imagedata r:id="rId309" o:title=""/>
           </v:shape>
-          <o:OLEObject Type="Embed" ProgID="Equation.DSMT4" ShapeID="_x0000_i1195" DrawAspect="Content" ObjectID="_1396095645" r:id="rId310"/>
+          <o:OLEObject Type="Embed" ProgID="Equation.DSMT4" ShapeID="_x0000_i1195" DrawAspect="Content" ObjectID="_1397644323" r:id="rId310"/>
         </w:object>
       </w:r>
       <w:r>
@@ -9762,10 +10012,10 @@
           <w:position w:val="-12"/>
         </w:rPr>
         <w:object w:dxaOrig="260" w:dyaOrig="360">
-          <v:shape id="_x0000_i1196" type="#_x0000_t75" style="width:12.45pt;height:18.2pt" o:ole="">
+          <v:shape id="_x0000_i1196" type="#_x0000_t75" style="width:12.55pt;height:18.2pt" o:ole="">
             <v:imagedata r:id="rId311" o:title=""/>
           </v:shape>
-          <o:OLEObject Type="Embed" ProgID="Equation.DSMT4" ShapeID="_x0000_i1196" DrawAspect="Content" ObjectID="_1396095646" r:id="rId312"/>
+          <o:OLEObject Type="Embed" ProgID="Equation.DSMT4" ShapeID="_x0000_i1196" DrawAspect="Content" ObjectID="_1397644324" r:id="rId312"/>
         </w:object>
       </w:r>
       <w:r>
@@ -9776,10 +10026,10 @@
           <w:position w:val="-12"/>
         </w:rPr>
         <w:object w:dxaOrig="279" w:dyaOrig="360">
-          <v:shape id="_x0000_i1197" type="#_x0000_t75" style="width:14.2pt;height:18.2pt" o:ole="">
+          <v:shape id="_x0000_i1197" type="#_x0000_t75" style="width:14.15pt;height:18.2pt" o:ole="">
             <v:imagedata r:id="rId313" o:title=""/>
           </v:shape>
-          <o:OLEObject Type="Embed" ProgID="Equation.DSMT4" ShapeID="_x0000_i1197" DrawAspect="Content" ObjectID="_1396095647" r:id="rId314"/>
+          <o:OLEObject Type="Embed" ProgID="Equation.DSMT4" ShapeID="_x0000_i1197" DrawAspect="Content" ObjectID="_1397644325" r:id="rId314"/>
         </w:object>
       </w:r>
       <w:r>
@@ -9796,10 +10046,10 @@
           <w:position w:val="-6"/>
         </w:rPr>
         <w:object w:dxaOrig="139" w:dyaOrig="260">
-          <v:shape id="_x0000_i1198" type="#_x0000_t75" style="width:6.65pt;height:12.45pt" o:ole="">
+          <v:shape id="_x0000_i1198" type="#_x0000_t75" style="width:6.45pt;height:12.55pt" o:ole="">
             <v:imagedata r:id="rId315" o:title=""/>
           </v:shape>
-          <o:OLEObject Type="Embed" ProgID="Equation.DSMT4" ShapeID="_x0000_i1198" DrawAspect="Content" ObjectID="_1396095648" r:id="rId316"/>
+          <o:OLEObject Type="Embed" ProgID="Equation.DSMT4" ShapeID="_x0000_i1198" DrawAspect="Content" ObjectID="_1397644326" r:id="rId316"/>
         </w:object>
       </w:r>
       <w:r>
@@ -9828,10 +10078,10 @@
           <w:position w:val="-4"/>
         </w:rPr>
         <w:object w:dxaOrig="180" w:dyaOrig="200">
-          <v:shape id="_x0000_i1199" type="#_x0000_t75" style="width:8.9pt;height:9.8pt" o:ole="">
+          <v:shape id="_x0000_i1199" type="#_x0000_t75" style="width:8.9pt;height:9.7pt" o:ole="">
             <v:imagedata r:id="rId317" o:title=""/>
           </v:shape>
-          <o:OLEObject Type="Embed" ProgID="Equation.DSMT4" ShapeID="_x0000_i1199" DrawAspect="Content" ObjectID="_1396095649" r:id="rId318"/>
+          <o:OLEObject Type="Embed" ProgID="Equation.DSMT4" ShapeID="_x0000_i1199" DrawAspect="Content" ObjectID="_1397644327" r:id="rId318"/>
         </w:object>
       </w:r>
       <w:r>
@@ -9866,10 +10116,10 @@
           <w:position w:val="-12"/>
         </w:rPr>
         <w:object w:dxaOrig="220" w:dyaOrig="360">
-          <v:shape id="_x0000_i1200" type="#_x0000_t75" style="width:11.1pt;height:18.2pt" o:ole="">
+          <v:shape id="_x0000_i1200" type="#_x0000_t75" style="width:10.9pt;height:18.2pt" o:ole="">
             <v:imagedata r:id="rId319" o:title=""/>
           </v:shape>
-          <o:OLEObject Type="Embed" ProgID="Equation.DSMT4" ShapeID="_x0000_i1200" DrawAspect="Content" ObjectID="_1396095650" r:id="rId320"/>
+          <o:OLEObject Type="Embed" ProgID="Equation.DSMT4" ShapeID="_x0000_i1200" DrawAspect="Content" ObjectID="_1397644328" r:id="rId320"/>
         </w:object>
       </w:r>
       <w:r>
@@ -9880,10 +10130,10 @@
           <w:position w:val="-12"/>
         </w:rPr>
         <w:object w:dxaOrig="279" w:dyaOrig="360">
-          <v:shape id="_x0000_i1201" type="#_x0000_t75" style="width:14.2pt;height:18.2pt" o:ole="">
+          <v:shape id="_x0000_i1201" type="#_x0000_t75" style="width:14.15pt;height:18.2pt" o:ole="">
             <v:imagedata r:id="rId313" o:title=""/>
           </v:shape>
-          <o:OLEObject Type="Embed" ProgID="Equation.DSMT4" ShapeID="_x0000_i1201" DrawAspect="Content" ObjectID="_1396095651" r:id="rId321"/>
+          <o:OLEObject Type="Embed" ProgID="Equation.DSMT4" ShapeID="_x0000_i1201" DrawAspect="Content" ObjectID="_1397644329" r:id="rId321"/>
         </w:object>
       </w:r>
       <w:r>
@@ -9900,10 +10150,10 @@
           <w:position w:val="-12"/>
         </w:rPr>
         <w:object w:dxaOrig="260" w:dyaOrig="360">
-          <v:shape id="_x0000_i1202" type="#_x0000_t75" style="width:12.45pt;height:18.2pt" o:ole="">
+          <v:shape id="_x0000_i1202" type="#_x0000_t75" style="width:12.55pt;height:18.2pt" o:ole="">
             <v:imagedata r:id="rId311" o:title=""/>
           </v:shape>
-          <o:OLEObject Type="Embed" ProgID="Equation.DSMT4" ShapeID="_x0000_i1202" DrawAspect="Content" ObjectID="_1396095652" r:id="rId322"/>
+          <o:OLEObject Type="Embed" ProgID="Equation.DSMT4" ShapeID="_x0000_i1202" DrawAspect="Content" ObjectID="_1397644330" r:id="rId322"/>
         </w:object>
       </w:r>
       <w:r>
@@ -9914,10 +10164,10 @@
           <w:position w:val="-6"/>
         </w:rPr>
         <w:object w:dxaOrig="240" w:dyaOrig="220">
-          <v:shape id="_x0000_i1203" type="#_x0000_t75" style="width:12pt;height:11.1pt" o:ole="">
+          <v:shape id="_x0000_i1203" type="#_x0000_t75" style="width:12.15pt;height:10.9pt" o:ole="">
             <v:imagedata r:id="rId323" o:title=""/>
           </v:shape>
-          <o:OLEObject Type="Embed" ProgID="Equation.DSMT4" ShapeID="_x0000_i1203" DrawAspect="Content" ObjectID="_1396095653" r:id="rId324"/>
+          <o:OLEObject Type="Embed" ProgID="Equation.DSMT4" ShapeID="_x0000_i1203" DrawAspect="Content" ObjectID="_1397644331" r:id="rId324"/>
         </w:object>
       </w:r>
       <w:r>
@@ -9958,10 +10208,10 @@
           <w:position w:val="-12"/>
         </w:rPr>
         <w:object w:dxaOrig="279" w:dyaOrig="360">
-          <v:shape id="_x0000_i1204" type="#_x0000_t75" style="width:14.2pt;height:18.2pt" o:ole="">
+          <v:shape id="_x0000_i1204" type="#_x0000_t75" style="width:14.15pt;height:18.2pt" o:ole="">
             <v:imagedata r:id="rId313" o:title=""/>
           </v:shape>
-          <o:OLEObject Type="Embed" ProgID="Equation.DSMT4" ShapeID="_x0000_i1204" DrawAspect="Content" ObjectID="_1396095654" r:id="rId325"/>
+          <o:OLEObject Type="Embed" ProgID="Equation.DSMT4" ShapeID="_x0000_i1204" DrawAspect="Content" ObjectID="_1397644332" r:id="rId325"/>
         </w:object>
       </w:r>
       <w:r>
@@ -9972,10 +10222,10 @@
           <w:position w:val="-12"/>
         </w:rPr>
         <w:object w:dxaOrig="260" w:dyaOrig="360">
-          <v:shape id="_x0000_i1205" type="#_x0000_t75" style="width:12.45pt;height:18.2pt" o:ole="">
+          <v:shape id="_x0000_i1205" type="#_x0000_t75" style="width:12.55pt;height:18.2pt" o:ole="">
             <v:imagedata r:id="rId311" o:title=""/>
           </v:shape>
-          <o:OLEObject Type="Embed" ProgID="Equation.DSMT4" ShapeID="_x0000_i1205" DrawAspect="Content" ObjectID="_1396095655" r:id="rId326"/>
+          <o:OLEObject Type="Embed" ProgID="Equation.DSMT4" ShapeID="_x0000_i1205" DrawAspect="Content" ObjectID="_1397644333" r:id="rId326"/>
         </w:object>
       </w:r>
       <w:r>
@@ -9989,10 +10239,10 @@
           <w:position w:val="-4"/>
         </w:rPr>
         <w:object w:dxaOrig="240" w:dyaOrig="260">
-          <v:shape id="_x0000_i1206" type="#_x0000_t75" style="width:12pt;height:12.45pt" o:ole="">
+          <v:shape id="_x0000_i1206" type="#_x0000_t75" style="width:12.15pt;height:12.55pt" o:ole="">
             <v:imagedata r:id="rId327" o:title=""/>
           </v:shape>
-          <o:OLEObject Type="Embed" ProgID="Equation.DSMT4" ShapeID="_x0000_i1206" DrawAspect="Content" ObjectID="_1396095656" r:id="rId328"/>
+          <o:OLEObject Type="Embed" ProgID="Equation.DSMT4" ShapeID="_x0000_i1206" DrawAspect="Content" ObjectID="_1397644334" r:id="rId328"/>
         </w:object>
       </w:r>
       <w:r>
@@ -10011,10 +10261,10 @@
           <w:position w:val="-12"/>
         </w:rPr>
         <w:object w:dxaOrig="780" w:dyaOrig="360">
-          <v:shape id="_x0000_i1207" type="#_x0000_t75" style="width:39.1pt;height:18.2pt" o:ole="">
+          <v:shape id="_x0000_i1207" type="#_x0000_t75" style="width:39.25pt;height:18.2pt" o:ole="">
             <v:imagedata r:id="rId329" o:title=""/>
           </v:shape>
-          <o:OLEObject Type="Embed" ProgID="Equation.DSMT4" ShapeID="_x0000_i1207" DrawAspect="Content" ObjectID="_1396095657" r:id="rId330"/>
+          <o:OLEObject Type="Embed" ProgID="Equation.DSMT4" ShapeID="_x0000_i1207" DrawAspect="Content" ObjectID="_1397644335" r:id="rId330"/>
         </w:object>
       </w:r>
     </w:p>
@@ -10038,10 +10288,10 @@
           <w:position w:val="-12"/>
         </w:rPr>
         <w:object w:dxaOrig="3580" w:dyaOrig="380">
-          <v:shape id="_x0000_i1208" type="#_x0000_t75" style="width:178.65pt;height:18.65pt" o:ole="">
+          <v:shape id="_x0000_i1208" type="#_x0000_t75" style="width:178.8pt;height:18.6pt" o:ole="">
             <v:imagedata r:id="rId331" o:title=""/>
           </v:shape>
-          <o:OLEObject Type="Embed" ProgID="Equation.DSMT4" ShapeID="_x0000_i1208" DrawAspect="Content" ObjectID="_1396095658" r:id="rId332"/>
+          <o:OLEObject Type="Embed" ProgID="Equation.DSMT4" ShapeID="_x0000_i1208" DrawAspect="Content" ObjectID="_1397644336" r:id="rId332"/>
         </w:object>
       </w:r>
       <w:r>
@@ -10107,10 +10357,10 @@
           <w:position w:val="-12"/>
         </w:rPr>
         <w:object w:dxaOrig="220" w:dyaOrig="360">
-          <v:shape id="_x0000_i1209" type="#_x0000_t75" style="width:11.1pt;height:18.2pt" o:ole="">
+          <v:shape id="_x0000_i1209" type="#_x0000_t75" style="width:10.9pt;height:18.2pt" o:ole="">
             <v:imagedata r:id="rId319" o:title=""/>
           </v:shape>
-          <o:OLEObject Type="Embed" ProgID="Equation.DSMT4" ShapeID="_x0000_i1209" DrawAspect="Content" ObjectID="_1396095659" r:id="rId333"/>
+          <o:OLEObject Type="Embed" ProgID="Equation.DSMT4" ShapeID="_x0000_i1209" DrawAspect="Content" ObjectID="_1397644337" r:id="rId333"/>
         </w:object>
       </w:r>
       <w:r>
@@ -10263,10 +10513,10 @@
           <w:position w:val="-4"/>
         </w:rPr>
         <w:object w:dxaOrig="180" w:dyaOrig="200">
-          <v:shape id="_x0000_i1210" type="#_x0000_t75" style="width:8.9pt;height:9.8pt" o:ole="">
+          <v:shape id="_x0000_i1210" type="#_x0000_t75" style="width:8.9pt;height:9.7pt" o:ole="">
             <v:imagedata r:id="rId335" o:title=""/>
           </v:shape>
-          <o:OLEObject Type="Embed" ProgID="Equation.DSMT4" ShapeID="_x0000_i1210" DrawAspect="Content" ObjectID="_1396095660" r:id="rId336"/>
+          <o:OLEObject Type="Embed" ProgID="Equation.DSMT4" ShapeID="_x0000_i1210" DrawAspect="Content" ObjectID="_1397644338" r:id="rId336"/>
         </w:object>
       </w:r>
       <w:r>
@@ -10277,10 +10527,10 @@
           <w:position w:val="-12"/>
         </w:rPr>
         <w:object w:dxaOrig="279" w:dyaOrig="360">
-          <v:shape id="_x0000_i1211" type="#_x0000_t75" style="width:14.2pt;height:18.2pt" o:ole="">
+          <v:shape id="_x0000_i1211" type="#_x0000_t75" style="width:14.15pt;height:18.2pt" o:ole="">
             <v:imagedata r:id="rId313" o:title=""/>
           </v:shape>
-          <o:OLEObject Type="Embed" ProgID="Equation.DSMT4" ShapeID="_x0000_i1211" DrawAspect="Content" ObjectID="_1396095661" r:id="rId337"/>
+          <o:OLEObject Type="Embed" ProgID="Equation.DSMT4" ShapeID="_x0000_i1211" DrawAspect="Content" ObjectID="_1397644339" r:id="rId337"/>
         </w:object>
       </w:r>
       <w:r>
@@ -10299,10 +10549,10 @@
           <w:position w:val="-14"/>
         </w:rPr>
         <w:object w:dxaOrig="3420" w:dyaOrig="380">
-          <v:shape id="_x0000_i1212" type="#_x0000_t75" style="width:171.1pt;height:18.65pt" o:ole="">
+          <v:shape id="_x0000_i1212" type="#_x0000_t75" style="width:171.1pt;height:18.6pt" o:ole="">
             <v:imagedata r:id="rId338" o:title=""/>
           </v:shape>
-          <o:OLEObject Type="Embed" ProgID="Equation.DSMT4" ShapeID="_x0000_i1212" DrawAspect="Content" ObjectID="_1396095662" r:id="rId339"/>
+          <o:OLEObject Type="Embed" ProgID="Equation.DSMT4" ShapeID="_x0000_i1212" DrawAspect="Content" ObjectID="_1397644340" r:id="rId339"/>
         </w:object>
       </w:r>
       <w:r>
@@ -10327,10 +10577,10 @@
           <w:position w:val="-58"/>
         </w:rPr>
         <w:object w:dxaOrig="3700" w:dyaOrig="1280">
-          <v:shape id="_x0000_i1213" type="#_x0000_t75" style="width:184.45pt;height:64pt" o:ole="">
+          <v:shape id="_x0000_i1213" type="#_x0000_t75" style="width:184.45pt;height:63.9pt" o:ole="">
             <v:imagedata r:id="rId340" o:title=""/>
           </v:shape>
-          <o:OLEObject Type="Embed" ProgID="Equation.DSMT4" ShapeID="_x0000_i1213" DrawAspect="Content" ObjectID="_1396095663" r:id="rId341"/>
+          <o:OLEObject Type="Embed" ProgID="Equation.DSMT4" ShapeID="_x0000_i1213" DrawAspect="Content" ObjectID="_1397644341" r:id="rId341"/>
         </w:object>
       </w:r>
     </w:p>
@@ -10368,10 +10618,10 @@
           <w:position w:val="-24"/>
         </w:rPr>
         <w:object w:dxaOrig="2659" w:dyaOrig="620">
-          <v:shape id="_x0000_i1214" type="#_x0000_t75" style="width:132.45pt;height:30.65pt" o:ole="">
+          <v:shape id="_x0000_i1214" type="#_x0000_t75" style="width:132.25pt;height:30.75pt" o:ole="">
             <v:imagedata r:id="rId342" o:title=""/>
           </v:shape>
-          <o:OLEObject Type="Embed" ProgID="Equation.DSMT4" ShapeID="_x0000_i1214" DrawAspect="Content" ObjectID="_1396095664" r:id="rId343"/>
+          <o:OLEObject Type="Embed" ProgID="Equation.DSMT4" ShapeID="_x0000_i1214" DrawAspect="Content" ObjectID="_1397644342" r:id="rId343"/>
         </w:object>
       </w:r>
       <w:r>
@@ -10437,10 +10687,10 @@
           <w:position w:val="-4"/>
         </w:rPr>
         <w:object w:dxaOrig="180" w:dyaOrig="200">
-          <v:shape id="_x0000_i1215" type="#_x0000_t75" style="width:8.9pt;height:9.8pt" o:ole="">
+          <v:shape id="_x0000_i1215" type="#_x0000_t75" style="width:8.9pt;height:9.7pt" o:ole="">
             <v:imagedata r:id="rId335" o:title=""/>
           </v:shape>
-          <o:OLEObject Type="Embed" ProgID="Equation.DSMT4" ShapeID="_x0000_i1215" DrawAspect="Content" ObjectID="_1396095665" r:id="rId344"/>
+          <o:OLEObject Type="Embed" ProgID="Equation.DSMT4" ShapeID="_x0000_i1215" DrawAspect="Content" ObjectID="_1397644343" r:id="rId344"/>
         </w:object>
       </w:r>
       <w:r>
@@ -10451,10 +10701,10 @@
           <w:position w:val="-12"/>
         </w:rPr>
         <w:object w:dxaOrig="260" w:dyaOrig="360">
-          <v:shape id="_x0000_i1216" type="#_x0000_t75" style="width:12.45pt;height:18.2pt" o:ole="">
+          <v:shape id="_x0000_i1216" type="#_x0000_t75" style="width:12.55pt;height:18.2pt" o:ole="">
             <v:imagedata r:id="rId311" o:title=""/>
           </v:shape>
-          <o:OLEObject Type="Embed" ProgID="Equation.DSMT4" ShapeID="_x0000_i1216" DrawAspect="Content" ObjectID="_1396095666" r:id="rId345"/>
+          <o:OLEObject Type="Embed" ProgID="Equation.DSMT4" ShapeID="_x0000_i1216" DrawAspect="Content" ObjectID="_1397644344" r:id="rId345"/>
         </w:object>
       </w:r>
       <w:r>
@@ -10468,10 +10718,10 @@
           <w:position w:val="-12"/>
         </w:rPr>
         <w:object w:dxaOrig="220" w:dyaOrig="360">
-          <v:shape id="_x0000_i1217" type="#_x0000_t75" style="width:11.1pt;height:18.2pt" o:ole="">
+          <v:shape id="_x0000_i1217" type="#_x0000_t75" style="width:10.9pt;height:18.2pt" o:ole="">
             <v:imagedata r:id="rId346" o:title=""/>
           </v:shape>
-          <o:OLEObject Type="Embed" ProgID="Equation.DSMT4" ShapeID="_x0000_i1217" DrawAspect="Content" ObjectID="_1396095667" r:id="rId347"/>
+          <o:OLEObject Type="Embed" ProgID="Equation.DSMT4" ShapeID="_x0000_i1217" DrawAspect="Content" ObjectID="_1397644345" r:id="rId347"/>
         </w:object>
       </w:r>
       <w:r>
@@ -10485,10 +10735,10 @@
           <w:position w:val="-12"/>
         </w:rPr>
         <w:object w:dxaOrig="279" w:dyaOrig="360">
-          <v:shape id="_x0000_i1218" type="#_x0000_t75" style="width:14.2pt;height:18.2pt" o:ole="">
+          <v:shape id="_x0000_i1218" type="#_x0000_t75" style="width:14.15pt;height:18.2pt" o:ole="">
             <v:imagedata r:id="rId313" o:title=""/>
           </v:shape>
-          <o:OLEObject Type="Embed" ProgID="Equation.DSMT4" ShapeID="_x0000_i1218" DrawAspect="Content" ObjectID="_1396095668" r:id="rId348"/>
+          <o:OLEObject Type="Embed" ProgID="Equation.DSMT4" ShapeID="_x0000_i1218" DrawAspect="Content" ObjectID="_1397644346" r:id="rId348"/>
         </w:object>
       </w:r>
       <w:r>
@@ -10499,10 +10749,10 @@
           <w:position w:val="-6"/>
         </w:rPr>
         <w:object w:dxaOrig="240" w:dyaOrig="220">
-          <v:shape id="_x0000_i1219" type="#_x0000_t75" style="width:12pt;height:11.1pt" o:ole="">
+          <v:shape id="_x0000_i1219" type="#_x0000_t75" style="width:12.15pt;height:10.9pt" o:ole="">
             <v:imagedata r:id="rId323" o:title=""/>
           </v:shape>
-          <o:OLEObject Type="Embed" ProgID="Equation.DSMT4" ShapeID="_x0000_i1219" DrawAspect="Content" ObjectID="_1396095669" r:id="rId349"/>
+          <o:OLEObject Type="Embed" ProgID="Equation.DSMT4" ShapeID="_x0000_i1219" DrawAspect="Content" ObjectID="_1397644347" r:id="rId349"/>
         </w:object>
       </w:r>
       <w:r>
@@ -10536,10 +10786,10 @@
           <w:position w:val="-4"/>
         </w:rPr>
         <w:object w:dxaOrig="180" w:dyaOrig="200">
-          <v:shape id="_x0000_i1220" type="#_x0000_t75" style="width:8.9pt;height:9.8pt" o:ole="">
+          <v:shape id="_x0000_i1220" type="#_x0000_t75" style="width:8.9pt;height:9.7pt" o:ole="">
             <v:imagedata r:id="rId335" o:title=""/>
           </v:shape>
-          <o:OLEObject Type="Embed" ProgID="Equation.DSMT4" ShapeID="_x0000_i1220" DrawAspect="Content" ObjectID="_1396095670" r:id="rId350"/>
+          <o:OLEObject Type="Embed" ProgID="Equation.DSMT4" ShapeID="_x0000_i1220" DrawAspect="Content" ObjectID="_1397644348" r:id="rId350"/>
         </w:object>
       </w:r>
       <w:r>
@@ -10576,10 +10826,10 @@
           <w:position w:val="-24"/>
         </w:rPr>
         <w:object w:dxaOrig="7339" w:dyaOrig="620">
-          <v:shape id="_x0000_i1221" type="#_x0000_t75" style="width:366.65pt;height:30.65pt" o:ole="">
+          <v:shape id="_x0000_i1221" type="#_x0000_t75" style="width:366.45pt;height:30.75pt" o:ole="">
             <v:imagedata r:id="rId351" o:title=""/>
           </v:shape>
-          <o:OLEObject Type="Embed" ProgID="Equation.DSMT4" ShapeID="_x0000_i1221" DrawAspect="Content" ObjectID="_1396095671" r:id="rId352"/>
+          <o:OLEObject Type="Embed" ProgID="Equation.DSMT4" ShapeID="_x0000_i1221" DrawAspect="Content" ObjectID="_1397644349" r:id="rId352"/>
         </w:object>
       </w:r>
     </w:p>
@@ -10595,10 +10845,10 @@
           <w:position w:val="-24"/>
         </w:rPr>
         <w:object w:dxaOrig="6540" w:dyaOrig="620">
-          <v:shape id="_x0000_i1222" type="#_x0000_t75" style="width:327.1pt;height:30.65pt" o:ole="">
+          <v:shape id="_x0000_i1222" type="#_x0000_t75" style="width:326.85pt;height:30.75pt" o:ole="">
             <v:imagedata r:id="rId353" o:title=""/>
           </v:shape>
-          <o:OLEObject Type="Embed" ProgID="Equation.DSMT4" ShapeID="_x0000_i1222" DrawAspect="Content" ObjectID="_1396095672" r:id="rId354"/>
+          <o:OLEObject Type="Embed" ProgID="Equation.DSMT4" ShapeID="_x0000_i1222" DrawAspect="Content" ObjectID="_1397644350" r:id="rId354"/>
         </w:object>
       </w:r>
       <w:r>
@@ -10904,10 +11154,10 @@
           <w:position w:val="-6"/>
         </w:rPr>
         <w:object w:dxaOrig="139" w:dyaOrig="260">
-          <v:shape id="_x0000_i1223" type="#_x0000_t75" style="width:6.65pt;height:12.45pt" o:ole="">
+          <v:shape id="_x0000_i1223" type="#_x0000_t75" style="width:6.45pt;height:12.55pt" o:ole="">
             <v:imagedata r:id="rId355" o:title=""/>
           </v:shape>
-          <o:OLEObject Type="Embed" ProgID="Equation.DSMT4" ShapeID="_x0000_i1223" DrawAspect="Content" ObjectID="_1396095673" r:id="rId356"/>
+          <o:OLEObject Type="Embed" ProgID="Equation.DSMT4" ShapeID="_x0000_i1223" DrawAspect="Content" ObjectID="_1397644351" r:id="rId356"/>
         </w:object>
       </w:r>
       <w:r>
@@ -10927,10 +11177,10 @@
           <w:position w:val="-12"/>
         </w:rPr>
         <w:object w:dxaOrig="279" w:dyaOrig="360">
-          <v:shape id="_x0000_i1224" type="#_x0000_t75" style="width:14.2pt;height:18.2pt" o:ole="">
+          <v:shape id="_x0000_i1224" type="#_x0000_t75" style="width:14.15pt;height:18.2pt" o:ole="">
             <v:imagedata r:id="rId357" o:title=""/>
           </v:shape>
-          <o:OLEObject Type="Embed" ProgID="Equation.DSMT4" ShapeID="_x0000_i1224" DrawAspect="Content" ObjectID="_1396095674" r:id="rId358"/>
+          <o:OLEObject Type="Embed" ProgID="Equation.DSMT4" ShapeID="_x0000_i1224" DrawAspect="Content" ObjectID="_1397644352" r:id="rId358"/>
         </w:object>
       </w:r>
       <w:r>
@@ -10950,10 +11200,10 @@
           <w:position w:val="-12"/>
         </w:rPr>
         <w:object w:dxaOrig="240" w:dyaOrig="360">
-          <v:shape id="_x0000_i1225" type="#_x0000_t75" style="width:12pt;height:18.2pt" o:ole="">
+          <v:shape id="_x0000_i1225" type="#_x0000_t75" style="width:12.15pt;height:18.2pt" o:ole="">
             <v:imagedata r:id="rId359" o:title=""/>
           </v:shape>
-          <o:OLEObject Type="Embed" ProgID="Equation.DSMT4" ShapeID="_x0000_i1225" DrawAspect="Content" ObjectID="_1396095675" r:id="rId360"/>
+          <o:OLEObject Type="Embed" ProgID="Equation.DSMT4" ShapeID="_x0000_i1225" DrawAspect="Content" ObjectID="_1397644353" r:id="rId360"/>
         </w:object>
       </w:r>
       <w:r>
@@ -10976,10 +11226,10 @@
           <w:position w:val="-12"/>
         </w:rPr>
         <w:object w:dxaOrig="300" w:dyaOrig="360">
-          <v:shape id="_x0000_i1226" type="#_x0000_t75" style="width:15.1pt;height:18.2pt" o:ole="">
+          <v:shape id="_x0000_i1226" type="#_x0000_t75" style="width:14.95pt;height:18.2pt" o:ole="">
             <v:imagedata r:id="rId361" o:title=""/>
           </v:shape>
-          <o:OLEObject Type="Embed" ProgID="Equation.DSMT4" ShapeID="_x0000_i1226" DrawAspect="Content" ObjectID="_1396095676" r:id="rId362"/>
+          <o:OLEObject Type="Embed" ProgID="Equation.DSMT4" ShapeID="_x0000_i1226" DrawAspect="Content" ObjectID="_1397644354" r:id="rId362"/>
         </w:object>
       </w:r>
       <w:r>
@@ -10993,10 +11243,10 @@
           <w:position w:val="-6"/>
         </w:rPr>
         <w:object w:dxaOrig="279" w:dyaOrig="279">
-          <v:shape id="_x0000_i1227" type="#_x0000_t75" style="width:14.2pt;height:14.2pt" o:ole="">
+          <v:shape id="_x0000_i1227" type="#_x0000_t75" style="width:14.15pt;height:14.15pt" o:ole="">
             <v:imagedata r:id="rId363" o:title=""/>
           </v:shape>
-          <o:OLEObject Type="Embed" ProgID="Equation.DSMT4" ShapeID="_x0000_i1227" DrawAspect="Content" ObjectID="_1396095677" r:id="rId364"/>
+          <o:OLEObject Type="Embed" ProgID="Equation.DSMT4" ShapeID="_x0000_i1227" DrawAspect="Content" ObjectID="_1397644355" r:id="rId364"/>
         </w:object>
       </w:r>
       <w:r>
@@ -11028,10 +11278,10 @@
           <w:position w:val="-28"/>
         </w:rPr>
         <w:object w:dxaOrig="980" w:dyaOrig="680">
-          <v:shape id="_x0000_i1228" type="#_x0000_t75" style="width:48.9pt;height:33.8pt" o:ole="">
+          <v:shape id="_x0000_i1228" type="#_x0000_t75" style="width:48.95pt;height:34pt" o:ole="">
             <v:imagedata r:id="rId365" o:title=""/>
           </v:shape>
-          <o:OLEObject Type="Embed" ProgID="Equation.DSMT4" ShapeID="_x0000_i1228" DrawAspect="Content" ObjectID="_1396095678" r:id="rId366"/>
+          <o:OLEObject Type="Embed" ProgID="Equation.DSMT4" ShapeID="_x0000_i1228" DrawAspect="Content" ObjectID="_1397644356" r:id="rId366"/>
         </w:object>
       </w:r>
       <w:r>
@@ -11071,10 +11321,10 @@
           <w:position w:val="-24"/>
         </w:rPr>
         <w:object w:dxaOrig="1860" w:dyaOrig="620">
-          <v:shape id="_x0000_i1229" type="#_x0000_t75" style="width:93.35pt;height:30.65pt" o:ole="">
+          <v:shape id="_x0000_i1229" type="#_x0000_t75" style="width:93.45pt;height:30.75pt" o:ole="">
             <v:imagedata r:id="rId367" o:title=""/>
           </v:shape>
-          <o:OLEObject Type="Embed" ProgID="Equation.DSMT4" ShapeID="_x0000_i1229" DrawAspect="Content" ObjectID="_1396095679" r:id="rId368"/>
+          <o:OLEObject Type="Embed" ProgID="Equation.DSMT4" ShapeID="_x0000_i1229" DrawAspect="Content" ObjectID="_1397644357" r:id="rId368"/>
         </w:object>
       </w:r>
       <w:r>
@@ -11192,10 +11442,10 @@
           <w:position w:val="-6"/>
         </w:rPr>
         <w:object w:dxaOrig="279" w:dyaOrig="279">
-          <v:shape id="_x0000_i1230" type="#_x0000_t75" style="width:14.2pt;height:14.2pt" o:ole="">
+          <v:shape id="_x0000_i1230" type="#_x0000_t75" style="width:14.15pt;height:14.15pt" o:ole="">
             <v:imagedata r:id="rId363" o:title=""/>
           </v:shape>
-          <o:OLEObject Type="Embed" ProgID="Equation.DSMT4" ShapeID="_x0000_i1230" DrawAspect="Content" ObjectID="_1396095680" r:id="rId369"/>
+          <o:OLEObject Type="Embed" ProgID="Equation.DSMT4" ShapeID="_x0000_i1230" DrawAspect="Content" ObjectID="_1397644358" r:id="rId369"/>
         </w:object>
       </w:r>
       <w:r>
@@ -11238,10 +11488,10 @@
           <w:position w:val="-28"/>
         </w:rPr>
         <w:object w:dxaOrig="1960" w:dyaOrig="680">
-          <v:shape id="_x0000_i1231" type="#_x0000_t75" style="width:98.2pt;height:33.8pt" o:ole="">
+          <v:shape id="_x0000_i1231" type="#_x0000_t75" style="width:98.3pt;height:34pt" o:ole="">
             <v:imagedata r:id="rId370" o:title=""/>
           </v:shape>
-          <o:OLEObject Type="Embed" ProgID="Equation.DSMT4" ShapeID="_x0000_i1231" DrawAspect="Content" ObjectID="_1396095681" r:id="rId371"/>
+          <o:OLEObject Type="Embed" ProgID="Equation.DSMT4" ShapeID="_x0000_i1231" DrawAspect="Content" ObjectID="_1397644359" r:id="rId371"/>
         </w:object>
       </w:r>
       <w:r>
@@ -11407,10 +11657,10 @@
           <w:position w:val="-6"/>
         </w:rPr>
         <w:object w:dxaOrig="139" w:dyaOrig="260">
-          <v:shape id="_x0000_i1232" type="#_x0000_t75" style="width:6.65pt;height:12.45pt" o:ole="">
+          <v:shape id="_x0000_i1232" type="#_x0000_t75" style="width:6.45pt;height:12.55pt" o:ole="">
             <v:imagedata r:id="rId372" o:title=""/>
           </v:shape>
-          <o:OLEObject Type="Embed" ProgID="Equation.DSMT4" ShapeID="_x0000_i1232" DrawAspect="Content" ObjectID="_1396095682" r:id="rId373"/>
+          <o:OLEObject Type="Embed" ProgID="Equation.DSMT4" ShapeID="_x0000_i1232" DrawAspect="Content" ObjectID="_1397644360" r:id="rId373"/>
         </w:object>
       </w:r>
       <w:r>
@@ -11460,10 +11710,10 @@
           <w:position w:val="-68"/>
         </w:rPr>
         <w:object w:dxaOrig="7420" w:dyaOrig="1480">
-          <v:shape id="_x0000_i1233" type="#_x0000_t75" style="width:371.55pt;height:74.2pt" o:ole="">
+          <v:shape id="_x0000_i1233" type="#_x0000_t75" style="width:371.35pt;height:74pt" o:ole="">
             <v:imagedata r:id="rId374" o:title=""/>
           </v:shape>
-          <o:OLEObject Type="Embed" ProgID="Equation.DSMT4" ShapeID="_x0000_i1233" DrawAspect="Content" ObjectID="_1396095683" r:id="rId375"/>
+          <o:OLEObject Type="Embed" ProgID="Equation.DSMT4" ShapeID="_x0000_i1233" DrawAspect="Content" ObjectID="_1397644361" r:id="rId375"/>
         </w:object>
       </w:r>
       <w:r>
@@ -11522,10 +11772,10 @@
           <w:position w:val="-6"/>
         </w:rPr>
         <w:object w:dxaOrig="240" w:dyaOrig="220">
-          <v:shape id="_x0000_i1234" type="#_x0000_t75" style="width:12pt;height:11.1pt" o:ole="">
+          <v:shape id="_x0000_i1234" type="#_x0000_t75" style="width:12.15pt;height:10.9pt" o:ole="">
             <v:imagedata r:id="rId376" o:title=""/>
           </v:shape>
-          <o:OLEObject Type="Embed" ProgID="Equation.DSMT4" ShapeID="_x0000_i1234" DrawAspect="Content" ObjectID="_1396095684" r:id="rId377"/>
+          <o:OLEObject Type="Embed" ProgID="Equation.DSMT4" ShapeID="_x0000_i1234" DrawAspect="Content" ObjectID="_1397644362" r:id="rId377"/>
         </w:object>
       </w:r>
       <w:r>
@@ -11556,10 +11806,10 @@
           <w:position w:val="-14"/>
         </w:rPr>
         <w:object w:dxaOrig="300" w:dyaOrig="380">
-          <v:shape id="_x0000_i1235" type="#_x0000_t75" style="width:15.1pt;height:18.65pt" o:ole="">
+          <v:shape id="_x0000_i1235" type="#_x0000_t75" style="width:14.95pt;height:18.6pt" o:ole="">
             <v:imagedata r:id="rId378" o:title=""/>
           </v:shape>
-          <o:OLEObject Type="Embed" ProgID="Equation.DSMT4" ShapeID="_x0000_i1235" DrawAspect="Content" ObjectID="_1396095685" r:id="rId379"/>
+          <o:OLEObject Type="Embed" ProgID="Equation.DSMT4" ShapeID="_x0000_i1235" DrawAspect="Content" ObjectID="_1397644363" r:id="rId379"/>
         </w:object>
       </w:r>
       <w:r>
@@ -11582,10 +11832,10 @@
           <w:position w:val="-28"/>
         </w:rPr>
         <w:object w:dxaOrig="1380" w:dyaOrig="680">
-          <v:shape id="_x0000_i1236" type="#_x0000_t75" style="width:68.9pt;height:33.8pt" o:ole="">
+          <v:shape id="_x0000_i1236" type="#_x0000_t75" style="width:68.75pt;height:34pt" o:ole="">
             <v:imagedata r:id="rId380" o:title=""/>
           </v:shape>
-          <o:OLEObject Type="Embed" ProgID="Equation.DSMT4" ShapeID="_x0000_i1236" DrawAspect="Content" ObjectID="_1396095686" r:id="rId381"/>
+          <o:OLEObject Type="Embed" ProgID="Equation.DSMT4" ShapeID="_x0000_i1236" DrawAspect="Content" ObjectID="_1397644364" r:id="rId381"/>
         </w:object>
       </w:r>
       <w:r>
@@ -11596,10 +11846,10 @@
           <w:position w:val="-28"/>
         </w:rPr>
         <w:object w:dxaOrig="1020" w:dyaOrig="680">
-          <v:shape id="_x0000_i1237" type="#_x0000_t75" style="width:50.65pt;height:33.8pt" o:ole="">
+          <v:shape id="_x0000_i1237" type="#_x0000_t75" style="width:50.55pt;height:34pt" o:ole="">
             <v:imagedata r:id="rId382" o:title=""/>
           </v:shape>
-          <o:OLEObject Type="Embed" ProgID="Equation.DSMT4" ShapeID="_x0000_i1237" DrawAspect="Content" ObjectID="_1396095687" r:id="rId383"/>
+          <o:OLEObject Type="Embed" ProgID="Equation.DSMT4" ShapeID="_x0000_i1237" DrawAspect="Content" ObjectID="_1397644365" r:id="rId383"/>
         </w:object>
       </w:r>
       <w:r>
@@ -11624,10 +11874,10 @@
           <w:position w:val="-28"/>
         </w:rPr>
         <w:object w:dxaOrig="3300" w:dyaOrig="720">
-          <v:shape id="_x0000_i1238" type="#_x0000_t75" style="width:165.35pt;height:36pt" o:ole="">
+          <v:shape id="_x0000_i1238" type="#_x0000_t75" style="width:165.45pt;height:36pt" o:ole="">
             <v:imagedata r:id="rId384" o:title=""/>
           </v:shape>
-          <o:OLEObject Type="Embed" ProgID="Equation.DSMT4" ShapeID="_x0000_i1238" DrawAspect="Content" ObjectID="_1396095688" r:id="rId385"/>
+          <o:OLEObject Type="Embed" ProgID="Equation.DSMT4" ShapeID="_x0000_i1238" DrawAspect="Content" ObjectID="_1397644366" r:id="rId385"/>
         </w:object>
       </w:r>
     </w:p>
@@ -11687,10 +11937,10 @@
           <w:position w:val="-14"/>
         </w:rPr>
         <w:object w:dxaOrig="320" w:dyaOrig="380">
-          <v:shape id="_x0000_i1239" type="#_x0000_t75" style="width:15.55pt;height:18.65pt" o:ole="">
+          <v:shape id="_x0000_i1239" type="#_x0000_t75" style="width:15.35pt;height:18.6pt" o:ole="">
             <v:imagedata r:id="rId386" o:title=""/>
           </v:shape>
-          <o:OLEObject Type="Embed" ProgID="Equation.DSMT4" ShapeID="_x0000_i1239" DrawAspect="Content" ObjectID="_1396095689" r:id="rId387"/>
+          <o:OLEObject Type="Embed" ProgID="Equation.DSMT4" ShapeID="_x0000_i1239" DrawAspect="Content" ObjectID="_1397644367" r:id="rId387"/>
         </w:object>
       </w:r>
       <w:r>
@@ -11701,10 +11951,10 @@
           <w:position w:val="-6"/>
         </w:rPr>
         <w:object w:dxaOrig="240" w:dyaOrig="220">
-          <v:shape id="_x0000_i1240" type="#_x0000_t75" style="width:12pt;height:11.1pt" o:ole="">
+          <v:shape id="_x0000_i1240" type="#_x0000_t75" style="width:12.15pt;height:10.9pt" o:ole="">
             <v:imagedata r:id="rId388" o:title=""/>
           </v:shape>
-          <o:OLEObject Type="Embed" ProgID="Equation.DSMT4" ShapeID="_x0000_i1240" DrawAspect="Content" ObjectID="_1396095690" r:id="rId389"/>
+          <o:OLEObject Type="Embed" ProgID="Equation.DSMT4" ShapeID="_x0000_i1240" DrawAspect="Content" ObjectID="_1397644368" r:id="rId389"/>
         </w:object>
       </w:r>
       <w:r>
@@ -11723,10 +11973,10 @@
           <w:position w:val="-28"/>
         </w:rPr>
         <w:object w:dxaOrig="5060" w:dyaOrig="680">
-          <v:shape id="_x0000_i1241" type="#_x0000_t75" style="width:252.9pt;height:33.8pt" o:ole="">
+          <v:shape id="_x0000_i1241" type="#_x0000_t75" style="width:252.8pt;height:34pt" o:ole="">
             <v:imagedata r:id="rId390" o:title=""/>
           </v:shape>
-          <o:OLEObject Type="Embed" ProgID="Equation.DSMT4" ShapeID="_x0000_i1241" DrawAspect="Content" ObjectID="_1396095691" r:id="rId391"/>
+          <o:OLEObject Type="Embed" ProgID="Equation.DSMT4" ShapeID="_x0000_i1241" DrawAspect="Content" ObjectID="_1397644369" r:id="rId391"/>
         </w:object>
       </w:r>
       <w:r>
@@ -11734,10 +11984,10 @@
           <w:position w:val="-4"/>
         </w:rPr>
         <w:object w:dxaOrig="180" w:dyaOrig="279">
-          <v:shape id="_x0000_i1242" type="#_x0000_t75" style="width:8.9pt;height:14.2pt" o:ole="">
+          <v:shape id="_x0000_i1242" type="#_x0000_t75" style="width:8.9pt;height:14.15pt" o:ole="">
             <v:imagedata r:id="rId392" o:title=""/>
           </v:shape>
-          <o:OLEObject Type="Embed" ProgID="Equation.DSMT4" ShapeID="_x0000_i1242" DrawAspect="Content" ObjectID="_1396095692" r:id="rId393"/>
+          <o:OLEObject Type="Embed" ProgID="Equation.DSMT4" ShapeID="_x0000_i1242" DrawAspect="Content" ObjectID="_1397644370" r:id="rId393"/>
         </w:object>
       </w:r>
       <w:r>
@@ -11800,10 +12050,10 @@
           <w:position w:val="-10"/>
         </w:rPr>
         <w:object w:dxaOrig="1400" w:dyaOrig="360">
-          <v:shape id="_x0000_i1243" type="#_x0000_t75" style="width:69.8pt;height:18.2pt" o:ole="">
+          <v:shape id="_x0000_i1243" type="#_x0000_t75" style="width:70pt;height:18.2pt" o:ole="">
             <v:imagedata r:id="rId394" o:title=""/>
           </v:shape>
-          <o:OLEObject Type="Embed" ProgID="Equation.DSMT4" ShapeID="_x0000_i1243" DrawAspect="Content" ObjectID="_1396095693" r:id="rId395"/>
+          <o:OLEObject Type="Embed" ProgID="Equation.DSMT4" ShapeID="_x0000_i1243" DrawAspect="Content" ObjectID="_1397644371" r:id="rId395"/>
         </w:object>
       </w:r>
       <w:r>
@@ -11833,10 +12083,10 @@
           <w:position w:val="-14"/>
         </w:rPr>
         <w:object w:dxaOrig="1320" w:dyaOrig="400">
-          <v:shape id="_x0000_i1244" type="#_x0000_t75" style="width:66.2pt;height:20pt" o:ole="">
+          <v:shape id="_x0000_i1244" type="#_x0000_t75" style="width:66.35pt;height:19.8pt" o:ole="">
             <v:imagedata r:id="rId396" o:title=""/>
           </v:shape>
-          <o:OLEObject Type="Embed" ProgID="Equation.DSMT4" ShapeID="_x0000_i1244" DrawAspect="Content" ObjectID="_1396095694" r:id="rId397"/>
+          <o:OLEObject Type="Embed" ProgID="Equation.DSMT4" ShapeID="_x0000_i1244" DrawAspect="Content" ObjectID="_1397644372" r:id="rId397"/>
         </w:object>
       </w:r>
       <w:r>
@@ -11866,10 +12116,10 @@
           <w:position w:val="-10"/>
         </w:rPr>
         <w:object w:dxaOrig="1200" w:dyaOrig="320">
-          <v:shape id="_x0000_i1245" type="#_x0000_t75" style="width:60pt;height:15.55pt" o:ole="">
+          <v:shape id="_x0000_i1245" type="#_x0000_t75" style="width:59.85pt;height:15.35pt" o:ole="">
             <v:imagedata r:id="rId398" o:title=""/>
           </v:shape>
-          <o:OLEObject Type="Embed" ProgID="Equation.DSMT4" ShapeID="_x0000_i1245" DrawAspect="Content" ObjectID="_1396095695" r:id="rId399"/>
+          <o:OLEObject Type="Embed" ProgID="Equation.DSMT4" ShapeID="_x0000_i1245" DrawAspect="Content" ObjectID="_1397644373" r:id="rId399"/>
         </w:object>
       </w:r>
       <w:r>
@@ -11896,10 +12146,10 @@
           <w:position w:val="-14"/>
         </w:rPr>
         <w:object w:dxaOrig="1719" w:dyaOrig="380">
-          <v:shape id="_x0000_i1246" type="#_x0000_t75" style="width:86.2pt;height:18.65pt" o:ole="">
+          <v:shape id="_x0000_i1246" type="#_x0000_t75" style="width:86.15pt;height:18.6pt" o:ole="">
             <v:imagedata r:id="rId400" o:title=""/>
           </v:shape>
-          <o:OLEObject Type="Embed" ProgID="Equation.DSMT4" ShapeID="_x0000_i1246" DrawAspect="Content" ObjectID="_1396095696" r:id="rId401"/>
+          <o:OLEObject Type="Embed" ProgID="Equation.DSMT4" ShapeID="_x0000_i1246" DrawAspect="Content" ObjectID="_1397644374" r:id="rId401"/>
         </w:object>
       </w:r>
       <w:r>
@@ -11953,10 +12203,10 @@
           <w:position w:val="-14"/>
         </w:rPr>
         <w:object w:dxaOrig="320" w:dyaOrig="380">
-          <v:shape id="_x0000_i1247" type="#_x0000_t75" style="width:15.55pt;height:18.65pt" o:ole="">
+          <v:shape id="_x0000_i1247" type="#_x0000_t75" style="width:15.35pt;height:18.6pt" o:ole="">
             <v:imagedata r:id="rId386" o:title=""/>
           </v:shape>
-          <o:OLEObject Type="Embed" ProgID="Equation.DSMT4" ShapeID="_x0000_i1247" DrawAspect="Content" ObjectID="_1396095697" r:id="rId402"/>
+          <o:OLEObject Type="Embed" ProgID="Equation.DSMT4" ShapeID="_x0000_i1247" DrawAspect="Content" ObjectID="_1397644375" r:id="rId402"/>
         </w:object>
       </w:r>
       <w:r>
@@ -11967,10 +12217,10 @@
           <w:position w:val="-6"/>
         </w:rPr>
         <w:object w:dxaOrig="240" w:dyaOrig="220">
-          <v:shape id="_x0000_i1248" type="#_x0000_t75" style="width:12pt;height:11.1pt" o:ole="">
+          <v:shape id="_x0000_i1248" type="#_x0000_t75" style="width:12.15pt;height:10.9pt" o:ole="">
             <v:imagedata r:id="rId403" o:title=""/>
           </v:shape>
-          <o:OLEObject Type="Embed" ProgID="Equation.DSMT4" ShapeID="_x0000_i1248" DrawAspect="Content" ObjectID="_1396095698" r:id="rId404"/>
+          <o:OLEObject Type="Embed" ProgID="Equation.DSMT4" ShapeID="_x0000_i1248" DrawAspect="Content" ObjectID="_1397644376" r:id="rId404"/>
         </w:object>
       </w:r>
       <w:r>
@@ -11995,10 +12245,10 @@
           <w:position w:val="-14"/>
         </w:rPr>
         <w:object w:dxaOrig="340" w:dyaOrig="400">
-          <v:shape id="_x0000_i1249" type="#_x0000_t75" style="width:16.9pt;height:20pt" o:ole="">
+          <v:shape id="_x0000_i1249" type="#_x0000_t75" style="width:17pt;height:19.8pt" o:ole="">
             <v:imagedata r:id="rId405" o:title=""/>
           </v:shape>
-          <o:OLEObject Type="Embed" ProgID="Equation.DSMT4" ShapeID="_x0000_i1249" DrawAspect="Content" ObjectID="_1396095699" r:id="rId406"/>
+          <o:OLEObject Type="Embed" ProgID="Equation.DSMT4" ShapeID="_x0000_i1249" DrawAspect="Content" ObjectID="_1397644377" r:id="rId406"/>
         </w:object>
       </w:r>
       <w:r>
@@ -12009,10 +12259,10 @@
           <w:position w:val="-6"/>
         </w:rPr>
         <w:object w:dxaOrig="240" w:dyaOrig="220">
-          <v:shape id="_x0000_i1250" type="#_x0000_t75" style="width:12pt;height:11.1pt" o:ole="">
+          <v:shape id="_x0000_i1250" type="#_x0000_t75" style="width:12.15pt;height:10.9pt" o:ole="">
             <v:imagedata r:id="rId403" o:title=""/>
           </v:shape>
-          <o:OLEObject Type="Embed" ProgID="Equation.DSMT4" ShapeID="_x0000_i1250" DrawAspect="Content" ObjectID="_1396095700" r:id="rId407"/>
+          <o:OLEObject Type="Embed" ProgID="Equation.DSMT4" ShapeID="_x0000_i1250" DrawAspect="Content" ObjectID="_1397644378" r:id="rId407"/>
         </w:object>
       </w:r>
       <w:r>
@@ -12023,10 +12273,10 @@
           <w:position w:val="-24"/>
         </w:rPr>
         <w:object w:dxaOrig="2340" w:dyaOrig="620">
-          <v:shape id="_x0000_i1251" type="#_x0000_t75" style="width:116.9pt;height:30.65pt" o:ole="">
+          <v:shape id="_x0000_i1251" type="#_x0000_t75" style="width:116.9pt;height:30.75pt" o:ole="">
             <v:imagedata r:id="rId408" o:title=""/>
           </v:shape>
-          <o:OLEObject Type="Embed" ProgID="Equation.DSMT4" ShapeID="_x0000_i1251" DrawAspect="Content" ObjectID="_1396095701" r:id="rId409"/>
+          <o:OLEObject Type="Embed" ProgID="Equation.DSMT4" ShapeID="_x0000_i1251" DrawAspect="Content" ObjectID="_1397644379" r:id="rId409"/>
         </w:object>
       </w:r>
       <w:r>
@@ -12051,10 +12301,10 @@
           <w:position w:val="-16"/>
         </w:rPr>
         <w:object w:dxaOrig="3700" w:dyaOrig="440">
-          <v:shape id="_x0000_i1252" type="#_x0000_t75" style="width:184.45pt;height:21.8pt" o:ole="">
+          <v:shape id="_x0000_i1252" type="#_x0000_t75" style="width:184.45pt;height:21.85pt" o:ole="">
             <v:imagedata r:id="rId410" o:title=""/>
           </v:shape>
-          <o:OLEObject Type="Embed" ProgID="Equation.DSMT4" ShapeID="_x0000_i1252" DrawAspect="Content" ObjectID="_1396095702" r:id="rId411"/>
+          <o:OLEObject Type="Embed" ProgID="Equation.DSMT4" ShapeID="_x0000_i1252" DrawAspect="Content" ObjectID="_1397644380" r:id="rId411"/>
         </w:object>
       </w:r>
       <w:r>
@@ -12088,10 +12338,10 @@
           <w:position w:val="-62"/>
         </w:rPr>
         <w:object w:dxaOrig="6140" w:dyaOrig="1359">
-          <v:shape id="_x0000_i1253" type="#_x0000_t75" style="width:308pt;height:68.45pt" o:ole="">
+          <v:shape id="_x0000_i1253" type="#_x0000_t75" style="width:307.8pt;height:68.35pt" o:ole="">
             <v:imagedata r:id="rId412" o:title=""/>
           </v:shape>
-          <o:OLEObject Type="Embed" ProgID="Equation.DSMT4" ShapeID="_x0000_i1253" DrawAspect="Content" ObjectID="_1396095703" r:id="rId413"/>
+          <o:OLEObject Type="Embed" ProgID="Equation.DSMT4" ShapeID="_x0000_i1253" DrawAspect="Content" ObjectID="_1397644381" r:id="rId413"/>
         </w:object>
       </w:r>
       <w:r>
@@ -12174,10 +12424,10 @@
           <w:position w:val="-14"/>
         </w:rPr>
         <w:object w:dxaOrig="1219" w:dyaOrig="380">
-          <v:shape id="_x0000_i1254" type="#_x0000_t75" style="width:60.9pt;height:18.65pt" o:ole="">
+          <v:shape id="_x0000_i1254" type="#_x0000_t75" style="width:61.1pt;height:18.6pt" o:ole="">
             <v:imagedata r:id="rId414" o:title=""/>
           </v:shape>
-          <o:OLEObject Type="Embed" ProgID="Equation.DSMT4" ShapeID="_x0000_i1254" DrawAspect="Content" ObjectID="_1396095704" r:id="rId415"/>
+          <o:OLEObject Type="Embed" ProgID="Equation.DSMT4" ShapeID="_x0000_i1254" DrawAspect="Content" ObjectID="_1397644382" r:id="rId415"/>
         </w:object>
       </w:r>
       <w:r>
@@ -12196,10 +12446,10 @@
           <w:position w:val="-14"/>
         </w:rPr>
         <w:object w:dxaOrig="2060" w:dyaOrig="400">
-          <v:shape id="_x0000_i1255" type="#_x0000_t75" style="width:102.65pt;height:20pt" o:ole="">
+          <v:shape id="_x0000_i1255" type="#_x0000_t75" style="width:102.75pt;height:19.8pt" o:ole="">
             <v:imagedata r:id="rId416" o:title=""/>
           </v:shape>
-          <o:OLEObject Type="Embed" ProgID="Equation.DSMT4" ShapeID="_x0000_i1255" DrawAspect="Content" ObjectID="_1396095705" r:id="rId417"/>
+          <o:OLEObject Type="Embed" ProgID="Equation.DSMT4" ShapeID="_x0000_i1255" DrawAspect="Content" ObjectID="_1397644383" r:id="rId417"/>
         </w:object>
       </w:r>
       <w:r>
@@ -12272,10 +12522,10 @@
           <w:position w:val="-50"/>
         </w:rPr>
         <w:object w:dxaOrig="1960" w:dyaOrig="1120">
-          <v:shape id="_x0000_i1256" type="#_x0000_t75" style="width:98.2pt;height:56.45pt" o:ole="">
+          <v:shape id="_x0000_i1256" type="#_x0000_t75" style="width:98.3pt;height:56.65pt" o:ole="">
             <v:imagedata r:id="rId418" o:title=""/>
           </v:shape>
-          <o:OLEObject Type="Embed" ProgID="Equation.DSMT4" ShapeID="_x0000_i1256" DrawAspect="Content" ObjectID="_1396095706" r:id="rId419"/>
+          <o:OLEObject Type="Embed" ProgID="Equation.DSMT4" ShapeID="_x0000_i1256" DrawAspect="Content" ObjectID="_1397644384" r:id="rId419"/>
         </w:object>
       </w:r>
       <w:r>
@@ -12399,10 +12649,10 @@
           <w:position w:val="-88"/>
         </w:rPr>
         <w:object w:dxaOrig="1800" w:dyaOrig="1920">
-          <v:shape id="_x0000_i1257" type="#_x0000_t75" style="width:90.2pt;height:95.55pt" o:ole="">
+          <v:shape id="_x0000_i1257" type="#_x0000_t75" style="width:90.2pt;height:95.45pt" o:ole="">
             <v:imagedata r:id="rId420" o:title=""/>
           </v:shape>
-          <o:OLEObject Type="Embed" ProgID="Equation.DSMT4" ShapeID="_x0000_i1257" DrawAspect="Content" ObjectID="_1396095707" r:id="rId421"/>
+          <o:OLEObject Type="Embed" ProgID="Equation.DSMT4" ShapeID="_x0000_i1257" DrawAspect="Content" ObjectID="_1397644385" r:id="rId421"/>
         </w:object>
       </w:r>
       <w:r>
@@ -12472,10 +12722,10 @@
           <w:position w:val="-6"/>
         </w:rPr>
         <w:object w:dxaOrig="139" w:dyaOrig="260">
-          <v:shape id="_x0000_i1258" type="#_x0000_t75" style="width:6.65pt;height:12.45pt" o:ole="">
+          <v:shape id="_x0000_i1258" type="#_x0000_t75" style="width:6.45pt;height:12.55pt" o:ole="">
             <v:imagedata r:id="rId372" o:title=""/>
           </v:shape>
-          <o:OLEObject Type="Embed" ProgID="Equation.DSMT4" ShapeID="_x0000_i1258" DrawAspect="Content" ObjectID="_1396095708" r:id="rId422"/>
+          <o:OLEObject Type="Embed" ProgID="Equation.DSMT4" ShapeID="_x0000_i1258" DrawAspect="Content" ObjectID="_1397644386" r:id="rId422"/>
         </w:object>
       </w:r>
       <w:r>
@@ -12511,10 +12761,10 @@
           <w:position w:val="-28"/>
         </w:rPr>
         <w:object w:dxaOrig="1020" w:dyaOrig="680">
-          <v:shape id="_x0000_i1259" type="#_x0000_t75" style="width:50.65pt;height:33.8pt" o:ole="">
+          <v:shape id="_x0000_i1259" type="#_x0000_t75" style="width:50.55pt;height:34pt" o:ole="">
             <v:imagedata r:id="rId423" o:title=""/>
           </v:shape>
-          <o:OLEObject Type="Embed" ProgID="Equation.DSMT4" ShapeID="_x0000_i1259" DrawAspect="Content" ObjectID="_1396095709" r:id="rId424"/>
+          <o:OLEObject Type="Embed" ProgID="Equation.DSMT4" ShapeID="_x0000_i1259" DrawAspect="Content" ObjectID="_1397644387" r:id="rId424"/>
         </w:object>
       </w:r>
       <w:r>
@@ -12537,10 +12787,10 @@
           <w:position w:val="-28"/>
         </w:rPr>
         <w:object w:dxaOrig="3260" w:dyaOrig="680">
-          <v:shape id="_x0000_i1260" type="#_x0000_t75" style="width:162.65pt;height:34.65pt" o:ole="">
+          <v:shape id="_x0000_i1260" type="#_x0000_t75" style="width:162.6pt;height:34.8pt" o:ole="">
             <v:imagedata r:id="rId425" o:title=""/>
           </v:shape>
-          <o:OLEObject Type="Embed" ProgID="Equation.DSMT4" ShapeID="_x0000_i1260" DrawAspect="Content" ObjectID="_1396095710" r:id="rId426"/>
+          <o:OLEObject Type="Embed" ProgID="Equation.DSMT4" ShapeID="_x0000_i1260" DrawAspect="Content" ObjectID="_1397644388" r:id="rId426"/>
         </w:object>
       </w:r>
       <w:r>
@@ -12633,7 +12883,7 @@
           <v:shape id="_x0000_i1261" type="#_x0000_t75" style="width:332.9pt;height:108pt" o:ole="">
             <v:imagedata r:id="rId427" o:title=""/>
           </v:shape>
-          <o:OLEObject Type="Embed" ProgID="Equation.DSMT4" ShapeID="_x0000_i1261" DrawAspect="Content" ObjectID="_1396095711" r:id="rId428"/>
+          <o:OLEObject Type="Embed" ProgID="Equation.DSMT4" ShapeID="_x0000_i1261" DrawAspect="Content" ObjectID="_1397644389" r:id="rId428"/>
         </w:object>
       </w:r>
       <w:r>
@@ -12703,10 +12953,10 @@
           <w:position w:val="-64"/>
         </w:rPr>
         <w:object w:dxaOrig="8919" w:dyaOrig="1400">
-          <v:shape id="_x0000_i1262" type="#_x0000_t75" style="width:446.2pt;height:69.8pt" o:ole="">
+          <v:shape id="_x0000_i1262" type="#_x0000_t75" style="width:446.55pt;height:70pt" o:ole="">
             <v:imagedata r:id="rId429" o:title=""/>
           </v:shape>
-          <o:OLEObject Type="Embed" ProgID="Equation.DSMT4" ShapeID="_x0000_i1262" DrawAspect="Content" ObjectID="_1396095712" r:id="rId430"/>
+          <o:OLEObject Type="Embed" ProgID="Equation.DSMT4" ShapeID="_x0000_i1262" DrawAspect="Content" ObjectID="_1397644390" r:id="rId430"/>
         </w:object>
       </w:r>
       <w:r>
@@ -12787,10 +13037,10 @@
           <w:position w:val="-134"/>
         </w:rPr>
         <w:object w:dxaOrig="8280" w:dyaOrig="2799">
-          <v:shape id="_x0000_i1263" type="#_x0000_t75" style="width:414.65pt;height:140.45pt" o:ole="">
+          <v:shape id="_x0000_i1263" type="#_x0000_t75" style="width:415pt;height:140.35pt" o:ole="">
             <v:imagedata r:id="rId431" o:title=""/>
           </v:shape>
-          <o:OLEObject Type="Embed" ProgID="Equation.DSMT4" ShapeID="_x0000_i1263" DrawAspect="Content" ObjectID="_1396095713" r:id="rId432"/>
+          <o:OLEObject Type="Embed" ProgID="Equation.DSMT4" ShapeID="_x0000_i1263" DrawAspect="Content" ObjectID="_1397644391" r:id="rId432"/>
         </w:object>
       </w:r>
       <w:r>
@@ -12901,10 +13151,10 @@
           <w:position w:val="-4"/>
         </w:rPr>
         <w:object w:dxaOrig="180" w:dyaOrig="260">
-          <v:shape id="_x0000_i1346" type="#_x0000_t75" style="width:8.9pt;height:12.45pt" o:ole="">
+          <v:shape id="_x0000_i1264" type="#_x0000_t75" style="width:8.9pt;height:12.55pt" o:ole="">
             <v:imagedata r:id="rId433" o:title=""/>
           </v:shape>
-          <o:OLEObject Type="Embed" ProgID="Equation.DSMT4" ShapeID="_x0000_i1346" DrawAspect="Content" ObjectID="_1396095714" r:id="rId434"/>
+          <o:OLEObject Type="Embed" ProgID="Equation.DSMT4" ShapeID="_x0000_i1264" DrawAspect="Content" ObjectID="_1397644392" r:id="rId434"/>
         </w:object>
       </w:r>
       <w:r>
@@ -12944,10 +13194,10 @@
           <w:position w:val="-62"/>
         </w:rPr>
         <w:object w:dxaOrig="6740" w:dyaOrig="1359">
-          <v:shape id="_x0000_i1264" type="#_x0000_t75" style="width:336.45pt;height:68.45pt" o:ole="">
+          <v:shape id="_x0000_i1265" type="#_x0000_t75" style="width:336.15pt;height:68.35pt" o:ole="">
             <v:imagedata r:id="rId435" o:title=""/>
           </v:shape>
-          <o:OLEObject Type="Embed" ProgID="Equation.DSMT4" ShapeID="_x0000_i1264" DrawAspect="Content" ObjectID="_1396095715" r:id="rId436"/>
+          <o:OLEObject Type="Embed" ProgID="Equation.DSMT4" ShapeID="_x0000_i1265" DrawAspect="Content" ObjectID="_1397644393" r:id="rId436"/>
         </w:object>
       </w:r>
     </w:p>
@@ -12960,10 +13210,10 @@
           <w:position w:val="-4"/>
         </w:rPr>
         <w:object w:dxaOrig="180" w:dyaOrig="260">
-          <v:shape id="_x0000_i1265" type="#_x0000_t75" style="width:8.9pt;height:12.45pt" o:ole="">
+          <v:shape id="_x0000_i1266" type="#_x0000_t75" style="width:8.9pt;height:12.55pt" o:ole="">
             <v:imagedata r:id="rId437" o:title=""/>
           </v:shape>
-          <o:OLEObject Type="Embed" ProgID="Equation.DSMT4" ShapeID="_x0000_i1265" DrawAspect="Content" ObjectID="_1396095716" r:id="rId438"/>
+          <o:OLEObject Type="Embed" ProgID="Equation.DSMT4" ShapeID="_x0000_i1266" DrawAspect="Content" ObjectID="_1397644394" r:id="rId438"/>
         </w:object>
       </w:r>
       <w:r>
@@ -13062,10 +13312,10 @@
           <w:position w:val="-88"/>
         </w:rPr>
         <w:object w:dxaOrig="5420" w:dyaOrig="1880">
-          <v:shape id="_x0000_i1266" type="#_x0000_t75" style="width:271.1pt;height:94.65pt" o:ole="">
+          <v:shape id="_x0000_i1267" type="#_x0000_t75" style="width:271pt;height:94.65pt" o:ole="">
             <v:imagedata r:id="rId439" o:title=""/>
           </v:shape>
-          <o:OLEObject Type="Embed" ProgID="Equation.DSMT4" ShapeID="_x0000_i1266" DrawAspect="Content" ObjectID="_1396095717" r:id="rId440"/>
+          <o:OLEObject Type="Embed" ProgID="Equation.DSMT4" ShapeID="_x0000_i1267" DrawAspect="Content" ObjectID="_1397644395" r:id="rId440"/>
         </w:object>
       </w:r>
       <w:r>
@@ -13132,10 +13382,10 @@
           <w:position w:val="-10"/>
         </w:rPr>
         <w:object w:dxaOrig="1440" w:dyaOrig="320">
-          <v:shape id="_x0000_i1267" type="#_x0000_t75" style="width:1in;height:15.55pt" o:ole="">
+          <v:shape id="_x0000_i1268" type="#_x0000_t75" style="width:1in;height:15.35pt" o:ole="">
             <v:imagedata r:id="rId441" o:title=""/>
           </v:shape>
-          <o:OLEObject Type="Embed" ProgID="Equation.DSMT4" ShapeID="_x0000_i1267" DrawAspect="Content" ObjectID="_1396095718" r:id="rId442"/>
+          <o:OLEObject Type="Embed" ProgID="Equation.DSMT4" ShapeID="_x0000_i1268" DrawAspect="Content" ObjectID="_1397644396" r:id="rId442"/>
         </w:object>
       </w:r>
       <w:r>
@@ -13194,10 +13444,10 @@
           <w:position w:val="-188"/>
         </w:rPr>
         <w:object w:dxaOrig="5480" w:dyaOrig="3820">
-          <v:shape id="_x0000_i1268" type="#_x0000_t75" style="width:273.8pt;height:190.2pt" o:ole="">
+          <v:shape id="_x0000_i1269" type="#_x0000_t75" style="width:273.85pt;height:190.1pt" o:ole="">
             <v:imagedata r:id="rId443" o:title=""/>
           </v:shape>
-          <o:OLEObject Type="Embed" ProgID="Equation.DSMT4" ShapeID="_x0000_i1268" DrawAspect="Content" ObjectID="_1396095719" r:id="rId444"/>
+          <o:OLEObject Type="Embed" ProgID="Equation.DSMT4" ShapeID="_x0000_i1269" DrawAspect="Content" ObjectID="_1397644397" r:id="rId444"/>
         </w:object>
       </w:r>
       <w:r>
@@ -13271,10 +13521,10 @@
           <w:position w:val="-12"/>
         </w:rPr>
         <w:object w:dxaOrig="560" w:dyaOrig="360">
-          <v:shape id="_x0000_i1269" type="#_x0000_t75" style="width:28pt;height:18.2pt" o:ole="">
+          <v:shape id="_x0000_i1270" type="#_x0000_t75" style="width:27.9pt;height:18.2pt" o:ole="">
             <v:imagedata r:id="rId445" o:title=""/>
           </v:shape>
-          <o:OLEObject Type="Embed" ProgID="Equation.DSMT4" ShapeID="_x0000_i1269" DrawAspect="Content" ObjectID="_1396095720" r:id="rId446"/>
+          <o:OLEObject Type="Embed" ProgID="Equation.DSMT4" ShapeID="_x0000_i1270" DrawAspect="Content" ObjectID="_1397644398" r:id="rId446"/>
         </w:object>
       </w:r>
       <w:r>
@@ -13291,10 +13541,10 @@
           <w:position w:val="-4"/>
         </w:rPr>
         <w:object w:dxaOrig="180" w:dyaOrig="260">
-          <v:shape id="_x0000_i1270" type="#_x0000_t75" style="width:8.9pt;height:12.45pt" o:ole="">
+          <v:shape id="_x0000_i1271" type="#_x0000_t75" style="width:8.9pt;height:12.55pt" o:ole="">
             <v:imagedata r:id="rId447" o:title=""/>
           </v:shape>
-          <o:OLEObject Type="Embed" ProgID="Equation.DSMT4" ShapeID="_x0000_i1270" DrawAspect="Content" ObjectID="_1396095721" r:id="rId448"/>
+          <o:OLEObject Type="Embed" ProgID="Equation.DSMT4" ShapeID="_x0000_i1271" DrawAspect="Content" ObjectID="_1397644399" r:id="rId448"/>
         </w:object>
       </w:r>
       <w:r>
@@ -13311,10 +13561,10 @@
           <w:position w:val="-14"/>
         </w:rPr>
         <w:object w:dxaOrig="1200" w:dyaOrig="380">
-          <v:shape id="_x0000_i1271" type="#_x0000_t75" style="width:60pt;height:18.65pt" o:ole="">
+          <v:shape id="_x0000_i1272" type="#_x0000_t75" style="width:59.85pt;height:18.6pt" o:ole="">
             <v:imagedata r:id="rId449" o:title=""/>
           </v:shape>
-          <o:OLEObject Type="Embed" ProgID="Equation.DSMT4" ShapeID="_x0000_i1271" DrawAspect="Content" ObjectID="_1396095722" r:id="rId450"/>
+          <o:OLEObject Type="Embed" ProgID="Equation.DSMT4" ShapeID="_x0000_i1272" DrawAspect="Content" ObjectID="_1397644400" r:id="rId450"/>
         </w:object>
       </w:r>
       <w:r>
@@ -13325,10 +13575,10 @@
           <w:position w:val="-14"/>
         </w:rPr>
         <w:object w:dxaOrig="1180" w:dyaOrig="380">
-          <v:shape id="_x0000_i1272" type="#_x0000_t75" style="width:59.55pt;height:18.65pt" o:ole="">
+          <v:shape id="_x0000_i1273" type="#_x0000_t75" style="width:59.45pt;height:18.6pt" o:ole="">
             <v:imagedata r:id="rId451" o:title=""/>
           </v:shape>
-          <o:OLEObject Type="Embed" ProgID="Equation.DSMT4" ShapeID="_x0000_i1272" DrawAspect="Content" ObjectID="_1396095723" r:id="rId452"/>
+          <o:OLEObject Type="Embed" ProgID="Equation.DSMT4" ShapeID="_x0000_i1273" DrawAspect="Content" ObjectID="_1397644401" r:id="rId452"/>
         </w:object>
       </w:r>
       <w:r>
@@ -13347,10 +13597,10 @@
           <w:position w:val="-50"/>
         </w:rPr>
         <w:object w:dxaOrig="3580" w:dyaOrig="1100">
-          <v:shape id="_x0000_i1273" type="#_x0000_t75" style="width:178.65pt;height:55.1pt" o:ole="">
+          <v:shape id="_x0000_i1274" type="#_x0000_t75" style="width:178.8pt;height:55pt" o:ole="">
             <v:imagedata r:id="rId453" o:title=""/>
           </v:shape>
-          <o:OLEObject Type="Embed" ProgID="Equation.DSMT4" ShapeID="_x0000_i1273" DrawAspect="Content" ObjectID="_1396095724" r:id="rId454"/>
+          <o:OLEObject Type="Embed" ProgID="Equation.DSMT4" ShapeID="_x0000_i1274" DrawAspect="Content" ObjectID="_1397644402" r:id="rId454"/>
         </w:object>
       </w:r>
       <w:r>
@@ -13451,10 +13701,10 @@
           <w:position w:val="-50"/>
         </w:rPr>
         <w:object w:dxaOrig="1960" w:dyaOrig="1120">
-          <v:shape id="_x0000_i1274" type="#_x0000_t75" style="width:98.2pt;height:56.45pt" o:ole="">
+          <v:shape id="_x0000_i1275" type="#_x0000_t75" style="width:98.3pt;height:56.65pt" o:ole="">
             <v:imagedata r:id="rId455" o:title=""/>
           </v:shape>
-          <o:OLEObject Type="Embed" ProgID="Equation.DSMT4" ShapeID="_x0000_i1274" DrawAspect="Content" ObjectID="_1396095725" r:id="rId456"/>
+          <o:OLEObject Type="Embed" ProgID="Equation.DSMT4" ShapeID="_x0000_i1275" DrawAspect="Content" ObjectID="_1397644403" r:id="rId456"/>
         </w:object>
       </w:r>
       <w:r>
@@ -13518,10 +13768,10 @@
           <w:position w:val="-50"/>
         </w:rPr>
         <w:object w:dxaOrig="3580" w:dyaOrig="1100">
-          <v:shape id="_x0000_i1275" type="#_x0000_t75" style="width:179.1pt;height:55.1pt" o:ole="">
+          <v:shape id="_x0000_i1276" type="#_x0000_t75" style="width:179.2pt;height:55pt" o:ole="">
             <v:imagedata r:id="rId457" o:title=""/>
           </v:shape>
-          <o:OLEObject Type="Embed" ProgID="Equation.DSMT4" ShapeID="_x0000_i1275" DrawAspect="Content" ObjectID="_1396095726" r:id="rId458"/>
+          <o:OLEObject Type="Embed" ProgID="Equation.DSMT4" ShapeID="_x0000_i1276" DrawAspect="Content" ObjectID="_1397644404" r:id="rId458"/>
         </w:object>
       </w:r>
       <w:r>
@@ -13585,10 +13835,10 @@
           <w:position w:val="-50"/>
         </w:rPr>
         <w:object w:dxaOrig="8900" w:dyaOrig="1120">
-          <v:shape id="_x0000_i1276" type="#_x0000_t75" style="width:445.35pt;height:56.45pt" o:ole="">
+          <v:shape id="_x0000_i1277" type="#_x0000_t75" style="width:445.35pt;height:56.65pt" o:ole="">
             <v:imagedata r:id="rId459" o:title=""/>
           </v:shape>
-          <o:OLEObject Type="Embed" ProgID="Equation.DSMT4" ShapeID="_x0000_i1276" DrawAspect="Content" ObjectID="_1396095727" r:id="rId460"/>
+          <o:OLEObject Type="Embed" ProgID="Equation.DSMT4" ShapeID="_x0000_i1277" DrawAspect="Content" ObjectID="_1397644405" r:id="rId460"/>
         </w:object>
       </w:r>
       <w:r>
@@ -13651,10 +13901,10 @@
           <w:position w:val="-78"/>
         </w:rPr>
         <w:object w:dxaOrig="3879" w:dyaOrig="1680">
-          <v:shape id="_x0000_i1277" type="#_x0000_t75" style="width:194.65pt;height:84pt" o:ole="">
+          <v:shape id="_x0000_i1278" type="#_x0000_t75" style="width:194.55pt;height:84.15pt" o:ole="">
             <v:imagedata r:id="rId461" o:title=""/>
           </v:shape>
-          <o:OLEObject Type="Embed" ProgID="Equation.DSMT4" ShapeID="_x0000_i1277" DrawAspect="Content" ObjectID="_1396095728" r:id="rId462"/>
+          <o:OLEObject Type="Embed" ProgID="Equation.DSMT4" ShapeID="_x0000_i1278" DrawAspect="Content" ObjectID="_1397644406" r:id="rId462"/>
         </w:object>
       </w:r>
       <w:r>
@@ -13842,10 +14092,10 @@
           <w:lang w:val="en-GB"/>
         </w:rPr>
         <w:object w:dxaOrig="1400" w:dyaOrig="360">
-          <v:shape id="_x0000_i1278" type="#_x0000_t75" style="width:69.8pt;height:18.2pt" o:ole="">
+          <v:shape id="_x0000_i1279" type="#_x0000_t75" style="width:70pt;height:18.2pt" o:ole="">
             <v:imagedata r:id="rId463" o:title=""/>
           </v:shape>
-          <o:OLEObject Type="Embed" ProgID="Equation.DSMT4" ShapeID="_x0000_i1278" DrawAspect="Content" ObjectID="_1396095729" r:id="rId464"/>
+          <o:OLEObject Type="Embed" ProgID="Equation.DSMT4" ShapeID="_x0000_i1279" DrawAspect="Content" ObjectID="_1397644407" r:id="rId464"/>
         </w:object>
       </w:r>
       <w:r>
@@ -13859,10 +14109,10 @@
           <w:position w:val="-10"/>
         </w:rPr>
         <w:object w:dxaOrig="1440" w:dyaOrig="320">
-          <v:shape id="_x0000_i1279" type="#_x0000_t75" style="width:1in;height:15.55pt" o:ole="">
+          <v:shape id="_x0000_i1280" type="#_x0000_t75" style="width:1in;height:15.35pt" o:ole="">
             <v:imagedata r:id="rId441" o:title=""/>
           </v:shape>
-          <o:OLEObject Type="Embed" ProgID="Equation.DSMT4" ShapeID="_x0000_i1279" DrawAspect="Content" ObjectID="_1396095730" r:id="rId465"/>
+          <o:OLEObject Type="Embed" ProgID="Equation.DSMT4" ShapeID="_x0000_i1280" DrawAspect="Content" ObjectID="_1397644408" r:id="rId465"/>
         </w:object>
       </w:r>
       <w:r>
@@ -14079,10 +14329,10 @@
                 <w:lang w:val="en-GB"/>
               </w:rPr>
               <w:object w:dxaOrig="1240" w:dyaOrig="380">
-                <v:shape id="_x0000_i1280" type="#_x0000_t75" style="width:62.2pt;height:18.65pt" o:ole="">
+                <v:shape id="_x0000_i1281" type="#_x0000_t75" style="width:62.3pt;height:18.6pt" o:ole="">
                   <v:imagedata r:id="rId466" o:title=""/>
                 </v:shape>
-                <o:OLEObject Type="Embed" ProgID="Equation.DSMT4" ShapeID="_x0000_i1280" DrawAspect="Content" ObjectID="_1396095731" r:id="rId467"/>
+                <o:OLEObject Type="Embed" ProgID="Equation.DSMT4" ShapeID="_x0000_i1281" DrawAspect="Content" ObjectID="_1397644409" r:id="rId467"/>
               </w:object>
             </w:r>
           </w:p>
@@ -14131,10 +14381,10 @@
                 <w:position w:val="-14"/>
               </w:rPr>
               <w:object w:dxaOrig="1320" w:dyaOrig="400">
-                <v:shape id="_x0000_i1281" type="#_x0000_t75" style="width:66.2pt;height:20pt" o:ole="">
+                <v:shape id="_x0000_i1282" type="#_x0000_t75" style="width:66.35pt;height:19.8pt" o:ole="">
                   <v:imagedata r:id="rId396" o:title=""/>
                 </v:shape>
-                <o:OLEObject Type="Embed" ProgID="Equation.DSMT4" ShapeID="_x0000_i1281" DrawAspect="Content" ObjectID="_1396095732" r:id="rId468"/>
+                <o:OLEObject Type="Embed" ProgID="Equation.DSMT4" ShapeID="_x0000_i1282" DrawAspect="Content" ObjectID="_1397644410" r:id="rId468"/>
               </w:object>
             </w:r>
           </w:p>
@@ -14185,10 +14435,10 @@
                 <w:position w:val="-10"/>
               </w:rPr>
               <w:object w:dxaOrig="820" w:dyaOrig="320">
-                <v:shape id="_x0000_i1282" type="#_x0000_t75" style="width:41.35pt;height:15.55pt" o:ole="">
+                <v:shape id="_x0000_i1283" type="#_x0000_t75" style="width:41.25pt;height:15.35pt" o:ole="">
                   <v:imagedata r:id="rId469" o:title=""/>
                 </v:shape>
-                <o:OLEObject Type="Embed" ProgID="Equation.DSMT4" ShapeID="_x0000_i1282" DrawAspect="Content" ObjectID="_1396095733" r:id="rId470"/>
+                <o:OLEObject Type="Embed" ProgID="Equation.DSMT4" ShapeID="_x0000_i1283" DrawAspect="Content" ObjectID="_1397644411" r:id="rId470"/>
               </w:object>
             </w:r>
           </w:p>
@@ -14261,10 +14511,10 @@
                 <w:position w:val="-10"/>
               </w:rPr>
               <w:object w:dxaOrig="1200" w:dyaOrig="320">
-                <v:shape id="_x0000_i1283" type="#_x0000_t75" style="width:60pt;height:15.55pt" o:ole="">
+                <v:shape id="_x0000_i1284" type="#_x0000_t75" style="width:59.85pt;height:15.35pt" o:ole="">
                   <v:imagedata r:id="rId398" o:title=""/>
                 </v:shape>
-                <o:OLEObject Type="Embed" ProgID="Equation.DSMT4" ShapeID="_x0000_i1283" DrawAspect="Content" ObjectID="_1396095734" r:id="rId471"/>
+                <o:OLEObject Type="Embed" ProgID="Equation.DSMT4" ShapeID="_x0000_i1284" DrawAspect="Content" ObjectID="_1397644412" r:id="rId471"/>
               </w:object>
             </w:r>
           </w:p>
@@ -14572,10 +14822,10 @@
           <w:position w:val="-10"/>
         </w:rPr>
         <w:object w:dxaOrig="220" w:dyaOrig="260">
-          <v:shape id="_x0000_i1284" type="#_x0000_t75" style="width:11.1pt;height:12.45pt" o:ole="">
+          <v:shape id="_x0000_i1285" type="#_x0000_t75" style="width:10.9pt;height:12.55pt" o:ole="">
             <v:imagedata r:id="rId472" o:title=""/>
           </v:shape>
-          <o:OLEObject Type="Embed" ProgID="Equation.DSMT4" ShapeID="_x0000_i1284" DrawAspect="Content" ObjectID="_1396095735" r:id="rId473"/>
+          <o:OLEObject Type="Embed" ProgID="Equation.DSMT4" ShapeID="_x0000_i1285" DrawAspect="Content" ObjectID="_1397644413" r:id="rId473"/>
         </w:object>
       </w:r>
       <w:r>
@@ -14595,10 +14845,10 @@
           <w:position w:val="-50"/>
         </w:rPr>
         <w:object w:dxaOrig="1140" w:dyaOrig="1120">
-          <v:shape id="_x0000_i1285" type="#_x0000_t75" style="width:56.9pt;height:56.45pt" o:ole="">
+          <v:shape id="_x0000_i1286" type="#_x0000_t75" style="width:57.05pt;height:56.65pt" o:ole="">
             <v:imagedata r:id="rId474" o:title=""/>
           </v:shape>
-          <o:OLEObject Type="Embed" ProgID="Equation.DSMT4" ShapeID="_x0000_i1285" DrawAspect="Content" ObjectID="_1396095736" r:id="rId475"/>
+          <o:OLEObject Type="Embed" ProgID="Equation.DSMT4" ShapeID="_x0000_i1286" DrawAspect="Content" ObjectID="_1397644414" r:id="rId475"/>
         </w:object>
       </w:r>
       <w:r>
@@ -14695,10 +14945,10 @@
           <w:position w:val="-12"/>
         </w:rPr>
         <w:object w:dxaOrig="320" w:dyaOrig="380">
-          <v:shape id="_x0000_i1286" type="#_x0000_t75" style="width:15.55pt;height:18.65pt" o:ole="">
+          <v:shape id="_x0000_i1287" type="#_x0000_t75" style="width:15.35pt;height:18.6pt" o:ole="">
             <v:imagedata r:id="rId476" o:title=""/>
           </v:shape>
-          <o:OLEObject Type="Embed" ProgID="Equation.DSMT4" ShapeID="_x0000_i1286" DrawAspect="Content" ObjectID="_1396095737" r:id="rId477"/>
+          <o:OLEObject Type="Embed" ProgID="Equation.DSMT4" ShapeID="_x0000_i1287" DrawAspect="Content" ObjectID="_1397644415" r:id="rId477"/>
         </w:object>
       </w:r>
       <w:r>
@@ -14720,10 +14970,10 @@
           <w:position w:val="-50"/>
         </w:rPr>
         <w:object w:dxaOrig="3220" w:dyaOrig="1120">
-          <v:shape id="_x0000_i1287" type="#_x0000_t75" style="width:160.9pt;height:56.45pt" o:ole="">
+          <v:shape id="_x0000_i1288" type="#_x0000_t75" style="width:161pt;height:56.65pt" o:ole="">
             <v:imagedata r:id="rId478" o:title=""/>
           </v:shape>
-          <o:OLEObject Type="Embed" ProgID="Equation.DSMT4" ShapeID="_x0000_i1287" DrawAspect="Content" ObjectID="_1396095738" r:id="rId479"/>
+          <o:OLEObject Type="Embed" ProgID="Equation.DSMT4" ShapeID="_x0000_i1288" DrawAspect="Content" ObjectID="_1397644416" r:id="rId479"/>
         </w:object>
       </w:r>
       <w:r>
@@ -14789,10 +15039,10 @@
           <w:position w:val="-14"/>
         </w:rPr>
         <w:object w:dxaOrig="1480" w:dyaOrig="400">
-          <v:shape id="_x0000_i1288" type="#_x0000_t75" style="width:74.2pt;height:20pt" o:ole="">
+          <v:shape id="_x0000_i1289" type="#_x0000_t75" style="width:74pt;height:19.8pt" o:ole="">
             <v:imagedata r:id="rId480" o:title=""/>
           </v:shape>
-          <o:OLEObject Type="Embed" ProgID="Equation.DSMT4" ShapeID="_x0000_i1288" DrawAspect="Content" ObjectID="_1396095739" r:id="rId481"/>
+          <o:OLEObject Type="Embed" ProgID="Equation.DSMT4" ShapeID="_x0000_i1289" DrawAspect="Content" ObjectID="_1397644417" r:id="rId481"/>
         </w:object>
       </w:r>
       <w:r>
@@ -14935,10 +15185,10 @@
           <w:position w:val="-12"/>
         </w:rPr>
         <w:object w:dxaOrig="300" w:dyaOrig="360">
-          <v:shape id="_x0000_i1289" type="#_x0000_t75" style="width:15.1pt;height:18.2pt" o:ole="">
+          <v:shape id="_x0000_i1290" type="#_x0000_t75" style="width:14.95pt;height:18.2pt" o:ole="">
             <v:imagedata r:id="rId482" o:title=""/>
           </v:shape>
-          <o:OLEObject Type="Embed" ProgID="Equation.DSMT4" ShapeID="_x0000_i1289" DrawAspect="Content" ObjectID="_1396095740" r:id="rId483"/>
+          <o:OLEObject Type="Embed" ProgID="Equation.DSMT4" ShapeID="_x0000_i1290" DrawAspect="Content" ObjectID="_1397644418" r:id="rId483"/>
         </w:object>
       </w:r>
       <w:r>
@@ -14973,10 +15223,10 @@
           <w:position w:val="-12"/>
         </w:rPr>
         <w:object w:dxaOrig="260" w:dyaOrig="360">
-          <v:shape id="_x0000_i1290" type="#_x0000_t75" style="width:12.45pt;height:18.2pt" o:ole="">
+          <v:shape id="_x0000_i1291" type="#_x0000_t75" style="width:12.55pt;height:18.2pt" o:ole="">
             <v:imagedata r:id="rId484" o:title=""/>
           </v:shape>
-          <o:OLEObject Type="Embed" ProgID="Equation.DSMT4" ShapeID="_x0000_i1290" DrawAspect="Content" ObjectID="_1396095741" r:id="rId485"/>
+          <o:OLEObject Type="Embed" ProgID="Equation.DSMT4" ShapeID="_x0000_i1291" DrawAspect="Content" ObjectID="_1397644419" r:id="rId485"/>
         </w:object>
       </w:r>
       <w:r>
@@ -14996,10 +15246,10 @@
           <w:position w:val="-12"/>
         </w:rPr>
         <w:object w:dxaOrig="300" w:dyaOrig="360">
-          <v:shape id="_x0000_i1291" type="#_x0000_t75" style="width:15.1pt;height:18.2pt" o:ole="">
+          <v:shape id="_x0000_i1292" type="#_x0000_t75" style="width:14.95pt;height:18.2pt" o:ole="">
             <v:imagedata r:id="rId482" o:title=""/>
           </v:shape>
-          <o:OLEObject Type="Embed" ProgID="Equation.DSMT4" ShapeID="_x0000_i1291" DrawAspect="Content" ObjectID="_1396095742" r:id="rId486"/>
+          <o:OLEObject Type="Embed" ProgID="Equation.DSMT4" ShapeID="_x0000_i1292" DrawAspect="Content" ObjectID="_1397644420" r:id="rId486"/>
         </w:object>
       </w:r>
       <w:r>
@@ -15130,10 +15380,10 @@
           <w:position w:val="-12"/>
         </w:rPr>
         <w:object w:dxaOrig="300" w:dyaOrig="360">
-          <v:shape id="_x0000_i1292" type="#_x0000_t75" style="width:15.1pt;height:18.2pt" o:ole="">
+          <v:shape id="_x0000_i1293" type="#_x0000_t75" style="width:14.95pt;height:18.2pt" o:ole="">
             <v:imagedata r:id="rId482" o:title=""/>
           </v:shape>
-          <o:OLEObject Type="Embed" ProgID="Equation.DSMT4" ShapeID="_x0000_i1292" DrawAspect="Content" ObjectID="_1396095743" r:id="rId487"/>
+          <o:OLEObject Type="Embed" ProgID="Equation.DSMT4" ShapeID="_x0000_i1293" DrawAspect="Content" ObjectID="_1397644421" r:id="rId487"/>
         </w:object>
       </w:r>
       <w:r>
@@ -15173,10 +15423,10 @@
           <w:position w:val="-12"/>
         </w:rPr>
         <w:object w:dxaOrig="300" w:dyaOrig="360">
-          <v:shape id="_x0000_i1293" type="#_x0000_t75" style="width:15.1pt;height:18.2pt" o:ole="">
+          <v:shape id="_x0000_i1294" type="#_x0000_t75" style="width:14.95pt;height:18.2pt" o:ole="">
             <v:imagedata r:id="rId488" o:title=""/>
           </v:shape>
-          <o:OLEObject Type="Embed" ProgID="Equation.DSMT4" ShapeID="_x0000_i1293" DrawAspect="Content" ObjectID="_1396095744" r:id="rId489"/>
+          <o:OLEObject Type="Embed" ProgID="Equation.DSMT4" ShapeID="_x0000_i1294" DrawAspect="Content" ObjectID="_1397644422" r:id="rId489"/>
         </w:object>
       </w:r>
       <w:r>
@@ -15211,10 +15461,10 @@
           <w:position w:val="-12"/>
         </w:rPr>
         <w:object w:dxaOrig="360" w:dyaOrig="360">
-          <v:shape id="_x0000_i1294" type="#_x0000_t75" style="width:18.2pt;height:18.2pt" o:ole="">
+          <v:shape id="_x0000_i1295" type="#_x0000_t75" style="width:18.2pt;height:18.2pt" o:ole="">
             <v:imagedata r:id="rId490" o:title=""/>
           </v:shape>
-          <o:OLEObject Type="Embed" ProgID="Equation.DSMT4" ShapeID="_x0000_i1294" DrawAspect="Content" ObjectID="_1396095745" r:id="rId491"/>
+          <o:OLEObject Type="Embed" ProgID="Equation.DSMT4" ShapeID="_x0000_i1295" DrawAspect="Content" ObjectID="_1397644423" r:id="rId491"/>
         </w:object>
       </w:r>
       <w:r>
@@ -15225,10 +15475,10 @@
           <w:position w:val="-12"/>
         </w:rPr>
         <w:object w:dxaOrig="260" w:dyaOrig="360">
-          <v:shape id="_x0000_i1295" type="#_x0000_t75" style="width:12.45pt;height:18.2pt" o:ole="">
+          <v:shape id="_x0000_i1296" type="#_x0000_t75" style="width:12.55pt;height:18.2pt" o:ole="">
             <v:imagedata r:id="rId484" o:title=""/>
           </v:shape>
-          <o:OLEObject Type="Embed" ProgID="Equation.DSMT4" ShapeID="_x0000_i1295" DrawAspect="Content" ObjectID="_1396095746" r:id="rId492"/>
+          <o:OLEObject Type="Embed" ProgID="Equation.DSMT4" ShapeID="_x0000_i1296" DrawAspect="Content" ObjectID="_1397644424" r:id="rId492"/>
         </w:object>
       </w:r>
       <w:r>
@@ -15239,10 +15489,10 @@
           <w:position w:val="-4"/>
         </w:rPr>
         <w:object w:dxaOrig="220" w:dyaOrig="260">
-          <v:shape id="_x0000_i1296" type="#_x0000_t75" style="width:11.1pt;height:12.45pt" o:ole="">
+          <v:shape id="_x0000_i1297" type="#_x0000_t75" style="width:10.9pt;height:12.55pt" o:ole="">
             <v:imagedata r:id="rId493" o:title=""/>
           </v:shape>
-          <o:OLEObject Type="Embed" ProgID="Equation.DSMT4" ShapeID="_x0000_i1296" DrawAspect="Content" ObjectID="_1396095747" r:id="rId494"/>
+          <o:OLEObject Type="Embed" ProgID="Equation.DSMT4" ShapeID="_x0000_i1297" DrawAspect="Content" ObjectID="_1397644425" r:id="rId494"/>
         </w:object>
       </w:r>
       <w:r>
@@ -15253,10 +15503,10 @@
           <w:position w:val="-12"/>
         </w:rPr>
         <w:object w:dxaOrig="260" w:dyaOrig="360">
-          <v:shape id="_x0000_i1297" type="#_x0000_t75" style="width:12.45pt;height:18.2pt" o:ole="">
+          <v:shape id="_x0000_i1298" type="#_x0000_t75" style="width:12.55pt;height:18.2pt" o:ole="">
             <v:imagedata r:id="rId484" o:title=""/>
           </v:shape>
-          <o:OLEObject Type="Embed" ProgID="Equation.DSMT4" ShapeID="_x0000_i1297" DrawAspect="Content" ObjectID="_1396095748" r:id="rId495"/>
+          <o:OLEObject Type="Embed" ProgID="Equation.DSMT4" ShapeID="_x0000_i1298" DrawAspect="Content" ObjectID="_1397644426" r:id="rId495"/>
         </w:object>
       </w:r>
       <w:r>
@@ -15267,10 +15517,10 @@
           <w:position w:val="-12"/>
         </w:rPr>
         <w:object w:dxaOrig="300" w:dyaOrig="360">
-          <v:shape id="_x0000_i1298" type="#_x0000_t75" style="width:15.1pt;height:18.2pt" o:ole="">
+          <v:shape id="_x0000_i1299" type="#_x0000_t75" style="width:14.95pt;height:18.2pt" o:ole="">
             <v:imagedata r:id="rId496" o:title=""/>
           </v:shape>
-          <o:OLEObject Type="Embed" ProgID="Equation.DSMT4" ShapeID="_x0000_i1298" DrawAspect="Content" ObjectID="_1396095749" r:id="rId497"/>
+          <o:OLEObject Type="Embed" ProgID="Equation.DSMT4" ShapeID="_x0000_i1299" DrawAspect="Content" ObjectID="_1397644427" r:id="rId497"/>
         </w:object>
       </w:r>
       <w:r>
@@ -15310,10 +15560,10 @@
           <w:position w:val="-50"/>
         </w:rPr>
         <w:object w:dxaOrig="4260" w:dyaOrig="1120">
-          <v:shape id="_x0000_i1299" type="#_x0000_t75" style="width:212.9pt;height:56.45pt" o:ole="">
+          <v:shape id="_x0000_i1300" type="#_x0000_t75" style="width:213.15pt;height:56.65pt" o:ole="">
             <v:imagedata r:id="rId498" o:title=""/>
           </v:shape>
-          <o:OLEObject Type="Embed" ProgID="Equation.DSMT4" ShapeID="_x0000_i1299" DrawAspect="Content" ObjectID="_1396095750" r:id="rId499"/>
+          <o:OLEObject Type="Embed" ProgID="Equation.DSMT4" ShapeID="_x0000_i1300" DrawAspect="Content" ObjectID="_1397644428" r:id="rId499"/>
         </w:object>
       </w:r>
       <w:r>
@@ -15418,10 +15668,10 @@
           <w:position w:val="-12"/>
         </w:rPr>
         <w:object w:dxaOrig="320" w:dyaOrig="360">
-          <v:shape id="_x0000_i1300" type="#_x0000_t75" style="width:15.55pt;height:18.2pt" o:ole="">
+          <v:shape id="_x0000_i1301" type="#_x0000_t75" style="width:15.35pt;height:18.2pt" o:ole="">
             <v:imagedata r:id="rId500" o:title=""/>
           </v:shape>
-          <o:OLEObject Type="Embed" ProgID="Equation.DSMT4" ShapeID="_x0000_i1300" DrawAspect="Content" ObjectID="_1396095751" r:id="rId501"/>
+          <o:OLEObject Type="Embed" ProgID="Equation.DSMT4" ShapeID="_x0000_i1301" DrawAspect="Content" ObjectID="_1397644429" r:id="rId501"/>
         </w:object>
       </w:r>
       <w:r>
@@ -15438,10 +15688,10 @@
           <w:position w:val="-12"/>
         </w:rPr>
         <w:object w:dxaOrig="340" w:dyaOrig="360">
-          <v:shape id="_x0000_i1301" type="#_x0000_t75" style="width:16.9pt;height:18.2pt" o:ole="">
+          <v:shape id="_x0000_i1302" type="#_x0000_t75" style="width:17pt;height:18.2pt" o:ole="">
             <v:imagedata r:id="rId288" o:title=""/>
           </v:shape>
-          <o:OLEObject Type="Embed" ProgID="Equation.DSMT4" ShapeID="_x0000_i1301" DrawAspect="Content" ObjectID="_1396095752" r:id="rId502"/>
+          <o:OLEObject Type="Embed" ProgID="Equation.DSMT4" ShapeID="_x0000_i1302" DrawAspect="Content" ObjectID="_1397644430" r:id="rId502"/>
         </w:object>
       </w:r>
       <w:r>
@@ -15460,10 +15710,10 @@
           <w:position w:val="-14"/>
         </w:rPr>
         <w:object w:dxaOrig="1320" w:dyaOrig="380">
-          <v:shape id="_x0000_i1302" type="#_x0000_t75" style="width:66.2pt;height:18.65pt" o:ole="">
+          <v:shape id="_x0000_i1303" type="#_x0000_t75" style="width:66.35pt;height:18.6pt" o:ole="">
             <v:imagedata r:id="rId286" o:title=""/>
           </v:shape>
-          <o:OLEObject Type="Embed" ProgID="Equation.DSMT4" ShapeID="_x0000_i1302" DrawAspect="Content" ObjectID="_1396095753" r:id="rId503"/>
+          <o:OLEObject Type="Embed" ProgID="Equation.DSMT4" ShapeID="_x0000_i1303" DrawAspect="Content" ObjectID="_1397644431" r:id="rId503"/>
         </w:object>
       </w:r>
       <w:r>
@@ -15523,10 +15773,10 @@
           <w:position w:val="-14"/>
         </w:rPr>
         <w:object w:dxaOrig="639" w:dyaOrig="400">
-          <v:shape id="_x0000_i1303" type="#_x0000_t75" style="width:32.45pt;height:20pt" o:ole="">
+          <v:shape id="_x0000_i1304" type="#_x0000_t75" style="width:32.35pt;height:19.8pt" o:ole="">
             <v:imagedata r:id="rId504" o:title=""/>
           </v:shape>
-          <o:OLEObject Type="Embed" ProgID="Equation.DSMT4" ShapeID="_x0000_i1303" DrawAspect="Content" ObjectID="_1396095754" r:id="rId505"/>
+          <o:OLEObject Type="Embed" ProgID="Equation.DSMT4" ShapeID="_x0000_i1304" DrawAspect="Content" ObjectID="_1397644432" r:id="rId505"/>
         </w:object>
       </w:r>
       <w:r>
@@ -15537,10 +15787,10 @@
           <w:position w:val="-14"/>
         </w:rPr>
         <w:object w:dxaOrig="540" w:dyaOrig="400">
-          <v:shape id="_x0000_i1304" type="#_x0000_t75" style="width:27.1pt;height:20pt" o:ole="">
+          <v:shape id="_x0000_i1305" type="#_x0000_t75" style="width:27.1pt;height:19.8pt" o:ole="">
             <v:imagedata r:id="rId506" o:title=""/>
           </v:shape>
-          <o:OLEObject Type="Embed" ProgID="Equation.DSMT4" ShapeID="_x0000_i1304" DrawAspect="Content" ObjectID="_1396095755" r:id="rId507"/>
+          <o:OLEObject Type="Embed" ProgID="Equation.DSMT4" ShapeID="_x0000_i1305" DrawAspect="Content" ObjectID="_1397644433" r:id="rId507"/>
         </w:object>
       </w:r>
       <w:r>
@@ -15572,10 +15822,10 @@
           <w:position w:val="-12"/>
         </w:rPr>
         <w:object w:dxaOrig="320" w:dyaOrig="380">
-          <v:shape id="_x0000_i1305" type="#_x0000_t75" style="width:15.55pt;height:18.65pt" o:ole="">
+          <v:shape id="_x0000_i1306" type="#_x0000_t75" style="width:15.35pt;height:18.6pt" o:ole="">
             <v:imagedata r:id="rId508" o:title=""/>
           </v:shape>
-          <o:OLEObject Type="Embed" ProgID="Equation.DSMT4" ShapeID="_x0000_i1305" DrawAspect="Content" ObjectID="_1396095756" r:id="rId509"/>
+          <o:OLEObject Type="Embed" ProgID="Equation.DSMT4" ShapeID="_x0000_i1306" DrawAspect="Content" ObjectID="_1397644434" r:id="rId509"/>
         </w:object>
       </w:r>
       <w:r>
@@ -15600,10 +15850,10 @@
           <w:position w:val="-14"/>
         </w:rPr>
         <w:object w:dxaOrig="2079" w:dyaOrig="400">
-          <v:shape id="_x0000_i1306" type="#_x0000_t75" style="width:104.45pt;height:20pt" o:ole="">
+          <v:shape id="_x0000_i1307" type="#_x0000_t75" style="width:104.35pt;height:19.8pt" o:ole="">
             <v:imagedata r:id="rId510" o:title=""/>
           </v:shape>
-          <o:OLEObject Type="Embed" ProgID="Equation.DSMT4" ShapeID="_x0000_i1306" DrawAspect="Content" ObjectID="_1396095757" r:id="rId511"/>
+          <o:OLEObject Type="Embed" ProgID="Equation.DSMT4" ShapeID="_x0000_i1307" DrawAspect="Content" ObjectID="_1397644435" r:id="rId511"/>
         </w:object>
       </w:r>
       <w:r>
@@ -15676,10 +15926,10 @@
           <w:position w:val="-52"/>
         </w:rPr>
         <w:object w:dxaOrig="4000" w:dyaOrig="1160">
-          <v:shape id="_x0000_i1307" type="#_x0000_t75" style="width:200.45pt;height:57.8pt" o:ole="">
+          <v:shape id="_x0000_i1308" type="#_x0000_t75" style="width:200.2pt;height:57.85pt" o:ole="">
             <v:imagedata r:id="rId512" o:title=""/>
           </v:shape>
-          <o:OLEObject Type="Embed" ProgID="Equation.DSMT4" ShapeID="_x0000_i1307" DrawAspect="Content" ObjectID="_1396095758" r:id="rId513"/>
+          <o:OLEObject Type="Embed" ProgID="Equation.DSMT4" ShapeID="_x0000_i1308" DrawAspect="Content" ObjectID="_1397644436" r:id="rId513"/>
         </w:object>
       </w:r>
       <w:r>
@@ -15773,10 +16023,10 @@
           <w:position w:val="-36"/>
         </w:rPr>
         <w:object w:dxaOrig="6240" w:dyaOrig="780">
-          <v:shape id="_x0000_i1308" type="#_x0000_t75" style="width:312pt;height:39.1pt" o:ole="">
+          <v:shape id="_x0000_i1309" type="#_x0000_t75" style="width:311.85pt;height:39.25pt" o:ole="">
             <v:imagedata r:id="rId514" o:title=""/>
           </v:shape>
-          <o:OLEObject Type="Embed" ProgID="Equation.DSMT4" ShapeID="_x0000_i1308" DrawAspect="Content" ObjectID="_1396095759" r:id="rId515"/>
+          <o:OLEObject Type="Embed" ProgID="Equation.DSMT4" ShapeID="_x0000_i1309" DrawAspect="Content" ObjectID="_1397644437" r:id="rId515"/>
         </w:object>
       </w:r>
     </w:p>
@@ -15976,10 +16226,10 @@
           <w:position w:val="-10"/>
         </w:rPr>
         <w:object w:dxaOrig="200" w:dyaOrig="320">
-          <v:shape id="_x0000_i1309" type="#_x0000_t75" style="width:9.8pt;height:15.55pt" o:ole="">
+          <v:shape id="_x0000_i1310" type="#_x0000_t75" style="width:9.7pt;height:15.35pt" o:ole="">
             <v:imagedata r:id="rId516" o:title=""/>
           </v:shape>
-          <o:OLEObject Type="Embed" ProgID="Equation.DSMT4" ShapeID="_x0000_i1309" DrawAspect="Content" ObjectID="_1396095760" r:id="rId517"/>
+          <o:OLEObject Type="Embed" ProgID="Equation.DSMT4" ShapeID="_x0000_i1310" DrawAspect="Content" ObjectID="_1397644438" r:id="rId517"/>
         </w:object>
       </w:r>
       <w:r>
@@ -15993,10 +16243,10 @@
           <w:position w:val="-6"/>
         </w:rPr>
         <w:object w:dxaOrig="200" w:dyaOrig="279">
-          <v:shape id="_x0000_i1310" type="#_x0000_t75" style="width:9.8pt;height:14.2pt" o:ole="">
+          <v:shape id="_x0000_i1311" type="#_x0000_t75" style="width:9.7pt;height:14.15pt" o:ole="">
             <v:imagedata r:id="rId518" o:title=""/>
           </v:shape>
-          <o:OLEObject Type="Embed" ProgID="Equation.DSMT4" ShapeID="_x0000_i1310" DrawAspect="Content" ObjectID="_1396095761" r:id="rId519"/>
+          <o:OLEObject Type="Embed" ProgID="Equation.DSMT4" ShapeID="_x0000_i1311" DrawAspect="Content" ObjectID="_1397644439" r:id="rId519"/>
         </w:object>
       </w:r>
       <w:proofErr w:type="gramStart"/>
@@ -16015,10 +16265,10 @@
           <w:position w:val="-10"/>
         </w:rPr>
         <w:object w:dxaOrig="240" w:dyaOrig="260">
-          <v:shape id="_x0000_i1311" type="#_x0000_t75" style="width:12pt;height:12.45pt" o:ole="">
+          <v:shape id="_x0000_i1312" type="#_x0000_t75" style="width:12.15pt;height:12.55pt" o:ole="">
             <v:imagedata r:id="rId520" o:title=""/>
           </v:shape>
-          <o:OLEObject Type="Embed" ProgID="Equation.DSMT4" ShapeID="_x0000_i1311" DrawAspect="Content" ObjectID="_1396095762" r:id="rId521"/>
+          <o:OLEObject Type="Embed" ProgID="Equation.DSMT4" ShapeID="_x0000_i1312" DrawAspect="Content" ObjectID="_1397644440" r:id="rId521"/>
         </w:object>
       </w:r>
       <w:r>
@@ -16172,10 +16422,10 @@
           <w:position w:val="-12"/>
         </w:rPr>
         <w:object w:dxaOrig="279" w:dyaOrig="360">
-          <v:shape id="_x0000_i1312" type="#_x0000_t75" style="width:14.2pt;height:18.2pt" o:ole="">
+          <v:shape id="_x0000_i1313" type="#_x0000_t75" style="width:14.15pt;height:18.2pt" o:ole="">
             <v:imagedata r:id="rId523" o:title=""/>
           </v:shape>
-          <o:OLEObject Type="Embed" ProgID="Equation.DSMT4" ShapeID="_x0000_i1312" DrawAspect="Content" ObjectID="_1396095763" r:id="rId524"/>
+          <o:OLEObject Type="Embed" ProgID="Equation.DSMT4" ShapeID="_x0000_i1313" DrawAspect="Content" ObjectID="_1397644441" r:id="rId524"/>
         </w:object>
       </w:r>
       <w:r>
@@ -16186,10 +16436,10 @@
           <w:position w:val="-12"/>
         </w:rPr>
         <w:object w:dxaOrig="260" w:dyaOrig="360">
-          <v:shape id="_x0000_i1313" type="#_x0000_t75" style="width:12.45pt;height:18.2pt" o:ole="">
+          <v:shape id="_x0000_i1314" type="#_x0000_t75" style="width:12.55pt;height:18.2pt" o:ole="">
             <v:imagedata r:id="rId525" o:title=""/>
           </v:shape>
-          <o:OLEObject Type="Embed" ProgID="Equation.DSMT4" ShapeID="_x0000_i1313" DrawAspect="Content" ObjectID="_1396095764" r:id="rId526"/>
+          <o:OLEObject Type="Embed" ProgID="Equation.DSMT4" ShapeID="_x0000_i1314" DrawAspect="Content" ObjectID="_1397644442" r:id="rId526"/>
         </w:object>
       </w:r>
       <w:r>
@@ -16200,10 +16450,10 @@
           <w:position w:val="-12"/>
         </w:rPr>
         <w:object w:dxaOrig="260" w:dyaOrig="360">
-          <v:shape id="_x0000_i1314" type="#_x0000_t75" style="width:12.45pt;height:18.2pt" o:ole="">
+          <v:shape id="_x0000_i1315" type="#_x0000_t75" style="width:12.55pt;height:18.2pt" o:ole="">
             <v:imagedata r:id="rId527" o:title=""/>
           </v:shape>
-          <o:OLEObject Type="Embed" ProgID="Equation.DSMT4" ShapeID="_x0000_i1314" DrawAspect="Content" ObjectID="_1396095765" r:id="rId528"/>
+          <o:OLEObject Type="Embed" ProgID="Equation.DSMT4" ShapeID="_x0000_i1315" DrawAspect="Content" ObjectID="_1397644443" r:id="rId528"/>
         </w:object>
       </w:r>
       <w:r>
@@ -16377,10 +16627,10 @@
           <w:position w:val="-12"/>
         </w:rPr>
         <w:object w:dxaOrig="300" w:dyaOrig="360">
-          <v:shape id="_x0000_i1315" type="#_x0000_t75" style="width:15.1pt;height:18.2pt" o:ole="">
+          <v:shape id="_x0000_i1316" type="#_x0000_t75" style="width:14.95pt;height:18.2pt" o:ole="">
             <v:imagedata r:id="rId529" o:title=""/>
           </v:shape>
-          <o:OLEObject Type="Embed" ProgID="Equation.DSMT4" ShapeID="_x0000_i1315" DrawAspect="Content" ObjectID="_1396095766" r:id="rId530"/>
+          <o:OLEObject Type="Embed" ProgID="Equation.DSMT4" ShapeID="_x0000_i1316" DrawAspect="Content" ObjectID="_1397644444" r:id="rId530"/>
         </w:object>
       </w:r>
       <w:r>
@@ -16397,10 +16647,10 @@
           <w:position w:val="-12"/>
         </w:rPr>
         <w:object w:dxaOrig="400" w:dyaOrig="360">
-          <v:shape id="_x0000_i1316" type="#_x0000_t75" style="width:20pt;height:18.2pt" o:ole="">
+          <v:shape id="_x0000_i1317" type="#_x0000_t75" style="width:19.8pt;height:18.2pt" o:ole="">
             <v:imagedata r:id="rId531" o:title=""/>
           </v:shape>
-          <o:OLEObject Type="Embed" ProgID="Equation.DSMT4" ShapeID="_x0000_i1316" DrawAspect="Content" ObjectID="_1396095767" r:id="rId532"/>
+          <o:OLEObject Type="Embed" ProgID="Equation.DSMT4" ShapeID="_x0000_i1317" DrawAspect="Content" ObjectID="_1397644445" r:id="rId532"/>
         </w:object>
       </w:r>
       <w:r>
@@ -16438,10 +16688,10 @@
           <w:position w:val="-14"/>
         </w:rPr>
         <w:object w:dxaOrig="380" w:dyaOrig="380">
-          <v:shape id="_x0000_i1317" type="#_x0000_t75" style="width:18.65pt;height:18.65pt" o:ole="">
+          <v:shape id="_x0000_i1318" type="#_x0000_t75" style="width:18.6pt;height:18.6pt" o:ole="">
             <v:imagedata r:id="rId533" o:title=""/>
           </v:shape>
-          <o:OLEObject Type="Embed" ProgID="Equation.DSMT4" ShapeID="_x0000_i1317" DrawAspect="Content" ObjectID="_1396095768" r:id="rId534"/>
+          <o:OLEObject Type="Embed" ProgID="Equation.DSMT4" ShapeID="_x0000_i1318" DrawAspect="Content" ObjectID="_1397644446" r:id="rId534"/>
         </w:object>
       </w:r>
       <w:r>
@@ -16455,10 +16705,10 @@
           <w:position w:val="-14"/>
         </w:rPr>
         <w:object w:dxaOrig="480" w:dyaOrig="380">
-          <v:shape id="_x0000_i1318" type="#_x0000_t75" style="width:24pt;height:18.65pt" o:ole="">
+          <v:shape id="_x0000_i1319" type="#_x0000_t75" style="width:23.85pt;height:18.6pt" o:ole="">
             <v:imagedata r:id="rId535" o:title=""/>
           </v:shape>
-          <o:OLEObject Type="Embed" ProgID="Equation.DSMT4" ShapeID="_x0000_i1318" DrawAspect="Content" ObjectID="_1396095769" r:id="rId536"/>
+          <o:OLEObject Type="Embed" ProgID="Equation.DSMT4" ShapeID="_x0000_i1319" DrawAspect="Content" ObjectID="_1397644447" r:id="rId536"/>
         </w:object>
       </w:r>
       <w:r>
@@ -16517,10 +16767,10 @@
           <w:position w:val="-12"/>
         </w:rPr>
         <w:object w:dxaOrig="340" w:dyaOrig="360">
-          <v:shape id="_x0000_i1319" type="#_x0000_t75" style="width:16.9pt;height:18.2pt" o:ole="">
+          <v:shape id="_x0000_i1320" type="#_x0000_t75" style="width:17pt;height:18.2pt" o:ole="">
             <v:imagedata r:id="rId537" o:title=""/>
           </v:shape>
-          <o:OLEObject Type="Embed" ProgID="Equation.DSMT4" ShapeID="_x0000_i1319" DrawAspect="Content" ObjectID="_1396095770" r:id="rId538"/>
+          <o:OLEObject Type="Embed" ProgID="Equation.DSMT4" ShapeID="_x0000_i1320" DrawAspect="Content" ObjectID="_1397644448" r:id="rId538"/>
         </w:object>
       </w:r>
       <w:r>
@@ -16701,10 +16951,10 @@
           <w:position w:val="-14"/>
         </w:rPr>
         <w:object w:dxaOrig="380" w:dyaOrig="380">
-          <v:shape id="_x0000_i1320" type="#_x0000_t75" style="width:18.65pt;height:18.65pt" o:ole="">
+          <v:shape id="_x0000_i1321" type="#_x0000_t75" style="width:18.6pt;height:18.6pt" o:ole="">
             <v:imagedata r:id="rId533" o:title=""/>
           </v:shape>
-          <o:OLEObject Type="Embed" ProgID="Equation.DSMT4" ShapeID="_x0000_i1320" DrawAspect="Content" ObjectID="_1396095771" r:id="rId540"/>
+          <o:OLEObject Type="Embed" ProgID="Equation.DSMT4" ShapeID="_x0000_i1321" DrawAspect="Content" ObjectID="_1397644449" r:id="rId540"/>
         </w:object>
       </w:r>
       <w:r>
@@ -16715,10 +16965,10 @@
           <w:position w:val="-14"/>
         </w:rPr>
         <w:object w:dxaOrig="480" w:dyaOrig="380">
-          <v:shape id="_x0000_i1321" type="#_x0000_t75" style="width:24pt;height:18.65pt" o:ole="">
+          <v:shape id="_x0000_i1322" type="#_x0000_t75" style="width:23.85pt;height:18.6pt" o:ole="">
             <v:imagedata r:id="rId535" o:title=""/>
           </v:shape>
-          <o:OLEObject Type="Embed" ProgID="Equation.DSMT4" ShapeID="_x0000_i1321" DrawAspect="Content" ObjectID="_1396095772" r:id="rId541"/>
+          <o:OLEObject Type="Embed" ProgID="Equation.DSMT4" ShapeID="_x0000_i1322" DrawAspect="Content" ObjectID="_1397644450" r:id="rId541"/>
         </w:object>
       </w:r>
       <w:r>
@@ -16738,10 +16988,10 @@
           <w:position w:val="-6"/>
         </w:rPr>
         <w:object w:dxaOrig="180" w:dyaOrig="220">
-          <v:shape id="_x0000_i1322" type="#_x0000_t75" style="width:8.9pt;height:11.1pt" o:ole="">
+          <v:shape id="_x0000_i1323" type="#_x0000_t75" style="width:8.9pt;height:10.9pt" o:ole="">
             <v:imagedata r:id="rId542" o:title=""/>
           </v:shape>
-          <o:OLEObject Type="Embed" ProgID="Equation.DSMT4" ShapeID="_x0000_i1322" DrawAspect="Content" ObjectID="_1396095773" r:id="rId543"/>
+          <o:OLEObject Type="Embed" ProgID="Equation.DSMT4" ShapeID="_x0000_i1323" DrawAspect="Content" ObjectID="_1397644451" r:id="rId543"/>
         </w:object>
       </w:r>
       <w:r>
@@ -16774,10 +17024,10 @@
           <w:position w:val="-12"/>
         </w:rPr>
         <w:object w:dxaOrig="400" w:dyaOrig="360">
-          <v:shape id="_x0000_i1323" type="#_x0000_t75" style="width:20pt;height:18.2pt" o:ole="">
+          <v:shape id="_x0000_i1324" type="#_x0000_t75" style="width:19.8pt;height:18.2pt" o:ole="">
             <v:imagedata r:id="rId544" o:title=""/>
           </v:shape>
-          <o:OLEObject Type="Embed" ProgID="Equation.DSMT4" ShapeID="_x0000_i1323" DrawAspect="Content" ObjectID="_1396095774" r:id="rId545"/>
+          <o:OLEObject Type="Embed" ProgID="Equation.DSMT4" ShapeID="_x0000_i1324" DrawAspect="Content" ObjectID="_1397644452" r:id="rId545"/>
         </w:object>
       </w:r>
       <w:r>
@@ -16802,10 +17052,10 @@
           <w:position w:val="-66"/>
         </w:rPr>
         <w:object w:dxaOrig="1900" w:dyaOrig="1440">
-          <v:shape id="_x0000_i1324" type="#_x0000_t75" style="width:95.1pt;height:1in" o:ole="">
+          <v:shape id="_x0000_i1325" type="#_x0000_t75" style="width:95.05pt;height:1in" o:ole="">
             <v:imagedata r:id="rId546" o:title=""/>
           </v:shape>
-          <o:OLEObject Type="Embed" ProgID="Equation.DSMT4" ShapeID="_x0000_i1324" DrawAspect="Content" ObjectID="_1396095775" r:id="rId547"/>
+          <o:OLEObject Type="Embed" ProgID="Equation.DSMT4" ShapeID="_x0000_i1325" DrawAspect="Content" ObjectID="_1397644453" r:id="rId547"/>
         </w:object>
       </w:r>
       <w:r>
@@ -16875,10 +17125,10 @@
           <w:position w:val="-12"/>
         </w:rPr>
         <w:object w:dxaOrig="1060" w:dyaOrig="360">
-          <v:shape id="_x0000_i1325" type="#_x0000_t75" style="width:53.35pt;height:18.2pt" o:ole="">
+          <v:shape id="_x0000_i1326" type="#_x0000_t75" style="width:53.4pt;height:18.2pt" o:ole="">
             <v:imagedata r:id="rId548" o:title=""/>
           </v:shape>
-          <o:OLEObject Type="Embed" ProgID="Equation.DSMT4" ShapeID="_x0000_i1325" DrawAspect="Content" ObjectID="_1396095776" r:id="rId549"/>
+          <o:OLEObject Type="Embed" ProgID="Equation.DSMT4" ShapeID="_x0000_i1326" DrawAspect="Content" ObjectID="_1397644454" r:id="rId549"/>
         </w:object>
       </w:r>
       <w:r>
@@ -16901,10 +17151,10 @@
           <w:position w:val="-6"/>
         </w:rPr>
         <w:object w:dxaOrig="220" w:dyaOrig="279">
-          <v:shape id="_x0000_i1326" type="#_x0000_t75" style="width:11.1pt;height:14.2pt" o:ole="">
+          <v:shape id="_x0000_i1327" type="#_x0000_t75" style="width:10.9pt;height:14.15pt" o:ole="">
             <v:imagedata r:id="rId550" o:title=""/>
           </v:shape>
-          <o:OLEObject Type="Embed" ProgID="Equation.DSMT4" ShapeID="_x0000_i1326" DrawAspect="Content" ObjectID="_1396095777" r:id="rId551"/>
+          <o:OLEObject Type="Embed" ProgID="Equation.DSMT4" ShapeID="_x0000_i1327" DrawAspect="Content" ObjectID="_1397644455" r:id="rId551"/>
         </w:object>
       </w:r>
       <w:r>
@@ -16918,10 +17168,10 @@
           <w:position w:val="-6"/>
         </w:rPr>
         <w:object w:dxaOrig="180" w:dyaOrig="220">
-          <v:shape id="_x0000_i1327" type="#_x0000_t75" style="width:8.9pt;height:11.1pt" o:ole="">
+          <v:shape id="_x0000_i1328" type="#_x0000_t75" style="width:8.9pt;height:10.9pt" o:ole="">
             <v:imagedata r:id="rId542" o:title=""/>
           </v:shape>
-          <o:OLEObject Type="Embed" ProgID="Equation.DSMT4" ShapeID="_x0000_i1327" DrawAspect="Content" ObjectID="_1396095778" r:id="rId552"/>
+          <o:OLEObject Type="Embed" ProgID="Equation.DSMT4" ShapeID="_x0000_i1328" DrawAspect="Content" ObjectID="_1397644456" r:id="rId552"/>
         </w:object>
       </w:r>
       <w:r>
@@ -16932,10 +17182,10 @@
           <w:position w:val="-6"/>
         </w:rPr>
         <w:object w:dxaOrig="200" w:dyaOrig="279">
-          <v:shape id="_x0000_i1328" type="#_x0000_t75" style="width:9.8pt;height:14.2pt" o:ole="">
+          <v:shape id="_x0000_i1329" type="#_x0000_t75" style="width:9.7pt;height:14.15pt" o:ole="">
             <v:imagedata r:id="rId553" o:title=""/>
           </v:shape>
-          <o:OLEObject Type="Embed" ProgID="Equation.DSMT4" ShapeID="_x0000_i1328" DrawAspect="Content" ObjectID="_1396095779" r:id="rId554"/>
+          <o:OLEObject Type="Embed" ProgID="Equation.DSMT4" ShapeID="_x0000_i1329" DrawAspect="Content" ObjectID="_1397644457" r:id="rId554"/>
         </w:object>
       </w:r>
       <w:r>
@@ -16990,10 +17240,10 @@
           <w:position w:val="-6"/>
         </w:rPr>
         <w:object w:dxaOrig="240" w:dyaOrig="220">
-          <v:shape id="_x0000_i1329" type="#_x0000_t75" style="width:12pt;height:11.1pt" o:ole="">
+          <v:shape id="_x0000_i1330" type="#_x0000_t75" style="width:12.15pt;height:10.9pt" o:ole="">
             <v:imagedata r:id="rId555" o:title=""/>
           </v:shape>
-          <o:OLEObject Type="Embed" ProgID="Equation.DSMT4" ShapeID="_x0000_i1329" DrawAspect="Content" ObjectID="_1396095780" r:id="rId556"/>
+          <o:OLEObject Type="Embed" ProgID="Equation.DSMT4" ShapeID="_x0000_i1330" DrawAspect="Content" ObjectID="_1397644458" r:id="rId556"/>
         </w:object>
       </w:r>
       <w:r>
@@ -17004,10 +17254,10 @@
           <w:position w:val="-10"/>
         </w:rPr>
         <w:object w:dxaOrig="240" w:dyaOrig="320">
-          <v:shape id="_x0000_i1330" type="#_x0000_t75" style="width:12pt;height:15.55pt" o:ole="">
+          <v:shape id="_x0000_i1331" type="#_x0000_t75" style="width:12.15pt;height:15.35pt" o:ole="">
             <v:imagedata r:id="rId557" o:title=""/>
           </v:shape>
-          <o:OLEObject Type="Embed" ProgID="Equation.DSMT4" ShapeID="_x0000_i1330" DrawAspect="Content" ObjectID="_1396095781" r:id="rId558"/>
+          <o:OLEObject Type="Embed" ProgID="Equation.DSMT4" ShapeID="_x0000_i1331" DrawAspect="Content" ObjectID="_1397644459" r:id="rId558"/>
         </w:object>
       </w:r>
       <w:r>
@@ -17018,10 +17268,10 @@
           <w:position w:val="-10"/>
         </w:rPr>
         <w:object w:dxaOrig="780" w:dyaOrig="320">
-          <v:shape id="_x0000_i1331" type="#_x0000_t75" style="width:39.1pt;height:15.55pt" o:ole="">
+          <v:shape id="_x0000_i1332" type="#_x0000_t75" style="width:39.25pt;height:15.35pt" o:ole="">
             <v:imagedata r:id="rId559" o:title=""/>
           </v:shape>
-          <o:OLEObject Type="Embed" ProgID="Equation.DSMT4" ShapeID="_x0000_i1331" DrawAspect="Content" ObjectID="_1396095782" r:id="rId560"/>
+          <o:OLEObject Type="Embed" ProgID="Equation.DSMT4" ShapeID="_x0000_i1332" DrawAspect="Content" ObjectID="_1397644460" r:id="rId560"/>
         </w:object>
       </w:r>
       <w:r>
@@ -17041,10 +17291,10 @@
           <w:position w:val="-12"/>
         </w:rPr>
         <w:object w:dxaOrig="1020" w:dyaOrig="360">
-          <v:shape id="_x0000_i1332" type="#_x0000_t75" style="width:50.65pt;height:18.2pt" o:ole="">
+          <v:shape id="_x0000_i1333" type="#_x0000_t75" style="width:50.55pt;height:18.2pt" o:ole="">
             <v:imagedata r:id="rId561" o:title=""/>
           </v:shape>
-          <o:OLEObject Type="Embed" ProgID="Equation.DSMT4" ShapeID="_x0000_i1332" DrawAspect="Content" ObjectID="_1396095783" r:id="rId562"/>
+          <o:OLEObject Type="Embed" ProgID="Equation.DSMT4" ShapeID="_x0000_i1333" DrawAspect="Content" ObjectID="_1397644461" r:id="rId562"/>
         </w:object>
       </w:r>
       <w:r>
@@ -17197,10 +17447,10 @@
                 <w:position w:val="-66"/>
               </w:rPr>
               <w:object w:dxaOrig="2900" w:dyaOrig="1440">
-                <v:shape id="_x0000_i1333" type="#_x0000_t75" style="width:144.9pt;height:1in" o:ole="">
+                <v:shape id="_x0000_i1334" type="#_x0000_t75" style="width:144.8pt;height:1in" o:ole="">
                   <v:imagedata r:id="rId563" o:title=""/>
                 </v:shape>
-                <o:OLEObject Type="Embed" ProgID="Equation.DSMT4" ShapeID="_x0000_i1333" DrawAspect="Content" ObjectID="_1396095784" r:id="rId564"/>
+                <o:OLEObject Type="Embed" ProgID="Equation.DSMT4" ShapeID="_x0000_i1334" DrawAspect="Content" ObjectID="_1397644462" r:id="rId564"/>
               </w:object>
             </w:r>
           </w:p>
@@ -17223,10 +17473,10 @@
                 <w:position w:val="-66"/>
               </w:rPr>
               <w:object w:dxaOrig="3280" w:dyaOrig="1440">
-                <v:shape id="_x0000_i1334" type="#_x0000_t75" style="width:164pt;height:1in" o:ole="">
+                <v:shape id="_x0000_i1335" type="#_x0000_t75" style="width:163.8pt;height:1in" o:ole="">
                   <v:imagedata r:id="rId565" o:title=""/>
                 </v:shape>
-                <o:OLEObject Type="Embed" ProgID="Equation.DSMT4" ShapeID="_x0000_i1334" DrawAspect="Content" ObjectID="_1396095785" r:id="rId566"/>
+                <o:OLEObject Type="Embed" ProgID="Equation.DSMT4" ShapeID="_x0000_i1335" DrawAspect="Content" ObjectID="_1397644463" r:id="rId566"/>
               </w:object>
             </w:r>
           </w:p>
@@ -17286,10 +17536,10 @@
           <w:position w:val="-110"/>
         </w:rPr>
         <w:object w:dxaOrig="4980" w:dyaOrig="2320">
-          <v:shape id="_x0000_i1335" type="#_x0000_t75" style="width:248.9pt;height:116pt" o:ole="">
+          <v:shape id="_x0000_i1336" type="#_x0000_t75" style="width:249.15pt;height:116.1pt" o:ole="">
             <v:imagedata r:id="rId567" o:title=""/>
           </v:shape>
-          <o:OLEObject Type="Embed" ProgID="Equation.DSMT4" ShapeID="_x0000_i1335" DrawAspect="Content" ObjectID="_1396095786" r:id="rId568"/>
+          <o:OLEObject Type="Embed" ProgID="Equation.DSMT4" ShapeID="_x0000_i1336" DrawAspect="Content" ObjectID="_1397644464" r:id="rId568"/>
         </w:object>
       </w:r>
       <w:r>
@@ -17366,10 +17616,10 @@
           <w:position w:val="-110"/>
         </w:rPr>
         <w:object w:dxaOrig="7140" w:dyaOrig="2320">
-          <v:shape id="_x0000_i1336" type="#_x0000_t75" style="width:356.9pt;height:116pt" o:ole="">
+          <v:shape id="_x0000_i1337" type="#_x0000_t75" style="width:357.15pt;height:116.1pt" o:ole="">
             <v:imagedata r:id="rId569" o:title=""/>
           </v:shape>
-          <o:OLEObject Type="Embed" ProgID="Equation.DSMT4" ShapeID="_x0000_i1336" DrawAspect="Content" ObjectID="_1396095787" r:id="rId570"/>
+          <o:OLEObject Type="Embed" ProgID="Equation.DSMT4" ShapeID="_x0000_i1337" DrawAspect="Content" ObjectID="_1397644465" r:id="rId570"/>
         </w:object>
       </w:r>
       <w:r>
@@ -17445,10 +17695,10 @@
           <w:position w:val="-14"/>
         </w:rPr>
         <w:object w:dxaOrig="520" w:dyaOrig="400">
-          <v:shape id="_x0000_i1337" type="#_x0000_t75" style="width:26.2pt;height:20pt" o:ole="">
+          <v:shape id="_x0000_i1338" type="#_x0000_t75" style="width:26.3pt;height:19.8pt" o:ole="">
             <v:imagedata r:id="rId571" o:title=""/>
           </v:shape>
-          <o:OLEObject Type="Embed" ProgID="Equation.DSMT4" ShapeID="_x0000_i1337" DrawAspect="Content" ObjectID="_1396095788" r:id="rId572"/>
+          <o:OLEObject Type="Embed" ProgID="Equation.DSMT4" ShapeID="_x0000_i1338" DrawAspect="Content" ObjectID="_1397644466" r:id="rId572"/>
         </w:object>
       </w:r>
       <w:r>
@@ -17500,10 +17750,10 @@
           <w:position w:val="-14"/>
         </w:rPr>
         <w:object w:dxaOrig="340" w:dyaOrig="380">
-          <v:shape id="_x0000_i1338" type="#_x0000_t75" style="width:16.9pt;height:18.65pt" o:ole="">
+          <v:shape id="_x0000_i1339" type="#_x0000_t75" style="width:17pt;height:18.6pt" o:ole="">
             <v:imagedata r:id="rId573" o:title=""/>
           </v:shape>
-          <o:OLEObject Type="Embed" ProgID="Equation.DSMT4" ShapeID="_x0000_i1338" DrawAspect="Content" ObjectID="_1396095789" r:id="rId574"/>
+          <o:OLEObject Type="Embed" ProgID="Equation.DSMT4" ShapeID="_x0000_i1339" DrawAspect="Content" ObjectID="_1397644467" r:id="rId574"/>
         </w:object>
       </w:r>
       <w:r>
@@ -17517,10 +17767,10 @@
           <w:position w:val="-12"/>
         </w:rPr>
         <w:object w:dxaOrig="2260" w:dyaOrig="360">
-          <v:shape id="_x0000_i1339" type="#_x0000_t75" style="width:113.35pt;height:18.2pt" o:ole="">
+          <v:shape id="_x0000_i1340" type="#_x0000_t75" style="width:113.25pt;height:18.2pt" o:ole="">
             <v:imagedata r:id="rId575" o:title=""/>
           </v:shape>
-          <o:OLEObject Type="Embed" ProgID="Equation.DSMT4" ShapeID="_x0000_i1339" DrawAspect="Content" ObjectID="_1396095790" r:id="rId576"/>
+          <o:OLEObject Type="Embed" ProgID="Equation.DSMT4" ShapeID="_x0000_i1340" DrawAspect="Content" ObjectID="_1397644468" r:id="rId576"/>
         </w:object>
       </w:r>
       <w:r>
@@ -17540,10 +17790,10 @@
           <w:position w:val="-10"/>
         </w:rPr>
         <w:object w:dxaOrig="1280" w:dyaOrig="320">
-          <v:shape id="_x0000_i1340" type="#_x0000_t75" style="width:64pt;height:15.55pt" o:ole="">
+          <v:shape id="_x0000_i1341" type="#_x0000_t75" style="width:63.9pt;height:15.35pt" o:ole="">
             <v:imagedata r:id="rId577" o:title=""/>
           </v:shape>
-          <o:OLEObject Type="Embed" ProgID="Equation.DSMT4" ShapeID="_x0000_i1340" DrawAspect="Content" ObjectID="_1396095791" r:id="rId578"/>
+          <o:OLEObject Type="Embed" ProgID="Equation.DSMT4" ShapeID="_x0000_i1341" DrawAspect="Content" ObjectID="_1397644469" r:id="rId578"/>
         </w:object>
       </w:r>
       <w:r>
@@ -17560,10 +17810,10 @@
           <w:position w:val="-12"/>
         </w:rPr>
         <w:object w:dxaOrig="1020" w:dyaOrig="360">
-          <v:shape id="_x0000_i1341" type="#_x0000_t75" style="width:50.65pt;height:18.2pt" o:ole="">
+          <v:shape id="_x0000_i1342" type="#_x0000_t75" style="width:50.55pt;height:18.2pt" o:ole="">
             <v:imagedata r:id="rId579" o:title=""/>
           </v:shape>
-          <o:OLEObject Type="Embed" ProgID="Equation.DSMT4" ShapeID="_x0000_i1341" DrawAspect="Content" ObjectID="_1396095792" r:id="rId580"/>
+          <o:OLEObject Type="Embed" ProgID="Equation.DSMT4" ShapeID="_x0000_i1342" DrawAspect="Content" ObjectID="_1397644470" r:id="rId580"/>
         </w:object>
       </w:r>
       <w:r>
@@ -17580,10 +17830,10 @@
           <w:position w:val="-12"/>
         </w:rPr>
         <w:object w:dxaOrig="380" w:dyaOrig="380">
-          <v:shape id="_x0000_i1342" type="#_x0000_t75" style="width:18.65pt;height:18.65pt" o:ole="">
+          <v:shape id="_x0000_i1343" type="#_x0000_t75" style="width:18.6pt;height:18.6pt" o:ole="">
             <v:imagedata r:id="rId581" o:title=""/>
           </v:shape>
-          <o:OLEObject Type="Embed" ProgID="Equation.DSMT4" ShapeID="_x0000_i1342" DrawAspect="Content" ObjectID="_1396095793" r:id="rId582"/>
+          <o:OLEObject Type="Embed" ProgID="Equation.DSMT4" ShapeID="_x0000_i1343" DrawAspect="Content" ObjectID="_1397644471" r:id="rId582"/>
         </w:object>
       </w:r>
       <w:r>
@@ -17600,10 +17850,10 @@
           <w:position w:val="-12"/>
         </w:rPr>
         <w:object w:dxaOrig="360" w:dyaOrig="380">
-          <v:shape id="_x0000_i1343" type="#_x0000_t75" style="width:18.2pt;height:18.65pt" o:ole="">
+          <v:shape id="_x0000_i1344" type="#_x0000_t75" style="width:18.2pt;height:18.6pt" o:ole="">
             <v:imagedata r:id="rId583" o:title=""/>
           </v:shape>
-          <o:OLEObject Type="Embed" ProgID="Equation.DSMT4" ShapeID="_x0000_i1343" DrawAspect="Content" ObjectID="_1396095794" r:id="rId584"/>
+          <o:OLEObject Type="Embed" ProgID="Equation.DSMT4" ShapeID="_x0000_i1344" DrawAspect="Content" ObjectID="_1397644472" r:id="rId584"/>
         </w:object>
       </w:r>
       <w:r>
@@ -17847,10 +18097,10 @@
           <w:position w:val="-50"/>
         </w:rPr>
         <w:object w:dxaOrig="6540" w:dyaOrig="1120">
-          <v:shape id="_x0000_i1344" type="#_x0000_t75" style="width:327.1pt;height:56.45pt" o:ole="">
+          <v:shape id="_x0000_i1345" type="#_x0000_t75" style="width:326.85pt;height:56.65pt" o:ole="">
             <v:imagedata r:id="rId585" o:title=""/>
           </v:shape>
-          <o:OLEObject Type="Embed" ProgID="Equation.DSMT4" ShapeID="_x0000_i1344" DrawAspect="Content" ObjectID="_1396095795" r:id="rId586"/>
+          <o:OLEObject Type="Embed" ProgID="Equation.DSMT4" ShapeID="_x0000_i1345" DrawAspect="Content" ObjectID="_1397644473" r:id="rId586"/>
         </w:object>
       </w:r>
       <w:r>
@@ -17912,10 +18162,10 @@
           <w:position w:val="-50"/>
         </w:rPr>
         <w:object w:dxaOrig="5440" w:dyaOrig="1120">
-          <v:shape id="_x0000_i1345" type="#_x0000_t75" style="width:272.9pt;height:56.45pt" o:ole="">
+          <v:shape id="_x0000_i1346" type="#_x0000_t75" style="width:272.65pt;height:56.65pt" o:ole="">
             <v:imagedata r:id="rId587" o:title=""/>
           </v:shape>
-          <o:OLEObject Type="Embed" ProgID="Equation.DSMT4" ShapeID="_x0000_i1345" DrawAspect="Content" ObjectID="_1396095796" r:id="rId588"/>
+          <o:OLEObject Type="Embed" ProgID="Equation.DSMT4" ShapeID="_x0000_i1346" DrawAspect="Content" ObjectID="_1397644474" r:id="rId588"/>
         </w:object>
       </w:r>
       <w:r>
@@ -22341,7 +22591,7 @@
 </file>
 
 <file path=customXml/itemProps1.xml><?xml version="1.0" encoding="utf-8"?>
-<ds:datastoreItem xmlns:ds="http://schemas.openxmlformats.org/officeDocument/2006/customXml" ds:itemID="{57BA710C-39B4-4C31-B886-EB2540B5F4DB}">
+<ds:datastoreItem xmlns:ds="http://schemas.openxmlformats.org/officeDocument/2006/customXml" ds:itemID="{C7465F49-E54F-4488-9960-B45916C528C8}">
   <ds:schemaRefs>
     <ds:schemaRef ds:uri="http://schemas.openxmlformats.org/officeDocument/2006/bibliography"/>
   </ds:schemaRefs>

--- a/Springer_UAV_book/Chapter_KinematicsDynamics_00.docx
+++ b/Springer_UAV_book/Chapter_KinematicsDynamics_00.docx
@@ -1431,7 +1431,19 @@
         <w:rPr>
           <w:lang w:val="en-GB"/>
         </w:rPr>
-        <w:t>; the classical dynamics Newtonian equations hold</w:t>
+        <w:t xml:space="preserve">; the classical Newtonian </w:t>
+      </w:r>
+      <w:r>
+        <w:rPr>
+          <w:lang w:val="en-GB"/>
+        </w:rPr>
+        <w:t xml:space="preserve">dynamics </w:t>
+      </w:r>
+      <w:r>
+        <w:rPr>
+          <w:lang w:val="en-GB"/>
+        </w:rPr>
+        <w:t>equations hold</w:t>
       </w:r>
       <w:r>
         <w:rPr>
@@ -1783,7 +1795,19 @@
         <w:rPr>
           <w:lang w:val="en-GB"/>
         </w:rPr>
-        <w:t xml:space="preserve"> formalism is then followed by a differential rotation that defines the rate of change of the rotation matrix. A fundamental property of simple summation of angular rates is introduced next. The </w:t>
+        <w:t xml:space="preserve"> formalism is then followed by a differential rotation that defines the rate of change of the rotation matrix. A fundamental property of </w:t>
+      </w:r>
+      <w:r>
+        <w:rPr>
+          <w:lang w:val="en-GB"/>
+        </w:rPr>
+        <w:t xml:space="preserve">the </w:t>
+      </w:r>
+      <w:r>
+        <w:rPr>
+          <w:lang w:val="en-GB"/>
+        </w:rPr>
+        <w:t xml:space="preserve">simple summation of angular rates is introduced next. The </w:t>
       </w:r>
       <w:r>
         <w:rPr>
@@ -1820,7 +1844,19 @@
         <w:rPr>
           <w:lang w:val="en-GB"/>
         </w:rPr>
-        <w:t>. The formal results of this initial development are heavily utilized along the entire chapter.</w:t>
+        <w:t xml:space="preserve">. The formal results of this initial development are heavily utilized </w:t>
+      </w:r>
+      <w:r>
+        <w:rPr>
+          <w:lang w:val="en-GB"/>
+        </w:rPr>
+        <w:t>throughout</w:t>
+      </w:r>
+      <w:r>
+        <w:rPr>
+          <w:lang w:val="en-GB"/>
+        </w:rPr>
+        <w:t xml:space="preserve"> the entire chapter.</w:t>
       </w:r>
       <w:r>
         <w:rPr>
@@ -1925,7 +1961,7 @@
           <v:shape id="_x0000_i1025" type="#_x0000_t75" style="width:10.5pt;height:12.55pt" o:ole="">
             <v:imagedata r:id="rId8" o:title=""/>
           </v:shape>
-          <o:OLEObject Type="Embed" ProgID="Equation.DSMT4" ShapeID="_x0000_i1025" DrawAspect="Content" ObjectID="_1397644153" r:id="rId9"/>
+          <o:OLEObject Type="Embed" ProgID="Equation.DSMT4" ShapeID="_x0000_i1025" DrawAspect="Content" ObjectID="_1397660027" r:id="rId9"/>
         </w:object>
       </w:r>
       <w:r>
@@ -1938,8 +1974,16 @@
         <w:rPr>
           <w:lang w:val="en-GB"/>
         </w:rPr>
-        <w:t xml:space="preserve">two orthogonal coordinate frames rotated with respect to their mutual origin by angle </w:t>
-      </w:r>
+        <w:t xml:space="preserve">two orthogonal coordinate frames rotated with respect to their mutual origin by </w:t>
+      </w:r>
+      <w:proofErr w:type="gramStart"/>
+      <w:r>
+        <w:rPr>
+          <w:lang w:val="en-GB"/>
+        </w:rPr>
+        <w:t xml:space="preserve">angle </w:t>
+      </w:r>
+      <w:proofErr w:type="gramEnd"/>
       <w:r>
         <w:rPr>
           <w:position w:val="-6"/>
@@ -1949,8 +1993,15 @@
           <v:shape id="_x0000_i1026" type="#_x0000_t75" style="width:12.55pt;height:10.9pt" o:ole="">
             <v:imagedata r:id="rId10" o:title=""/>
           </v:shape>
-          <o:OLEObject Type="Embed" ProgID="Equation.DSMT4" ShapeID="_x0000_i1026" DrawAspect="Content" ObjectID="_1397644154" r:id="rId11"/>
-        </w:object>
+          <o:OLEObject Type="Embed" ProgID="Equation.DSMT4" ShapeID="_x0000_i1026" DrawAspect="Content" ObjectID="_1397660028" r:id="rId11"/>
+        </w:object>
+      </w:r>
+      <w:r>
+        <w:rPr>
+          <w:position w:val="-6"/>
+          <w:lang w:val="en-GB"/>
+        </w:rPr>
+        <w:t>,</w:t>
       </w:r>
       <w:r>
         <w:rPr>
@@ -2298,7 +2349,7 @@
           <v:shape id="_x0000_i1027" type="#_x0000_t75" style="width:57.05pt;height:17pt" o:ole="">
             <v:imagedata r:id="rId14" o:title=""/>
           </v:shape>
-          <o:OLEObject Type="Embed" ProgID="Equation.DSMT4" ShapeID="_x0000_i1027" DrawAspect="Content" ObjectID="_1397644155" r:id="rId15"/>
+          <o:OLEObject Type="Embed" ProgID="Equation.DSMT4" ShapeID="_x0000_i1027" DrawAspect="Content" ObjectID="_1397660029" r:id="rId15"/>
         </w:object>
       </w:r>
       <w:r>
@@ -2311,7 +2362,7 @@
         <w:rPr>
           <w:lang w:val="en-GB"/>
         </w:rPr>
-        <w:t>as follows.</w:t>
+        <w:t>as follows:</w:t>
       </w:r>
     </w:p>
     <w:p>
@@ -2329,7 +2380,7 @@
           <v:shape id="_x0000_i1028" type="#_x0000_t75" style="width:116.9pt;height:36pt" o:ole="">
             <v:imagedata r:id="rId16" o:title=""/>
           </v:shape>
-          <o:OLEObject Type="Embed" ProgID="Equation.DSMT4" ShapeID="_x0000_i1028" DrawAspect="Content" ObjectID="_1397644156" r:id="rId17"/>
+          <o:OLEObject Type="Embed" ProgID="Equation.DSMT4" ShapeID="_x0000_i1028" DrawAspect="Content" ObjectID="_1397660030" r:id="rId17"/>
         </w:object>
       </w:r>
       <w:r>
@@ -2398,7 +2449,7 @@
           <v:shape id="_x0000_i1029" type="#_x0000_t75" style="width:10.5pt;height:12.55pt" o:ole="">
             <v:imagedata r:id="rId8" o:title=""/>
           </v:shape>
-          <o:OLEObject Type="Embed" ProgID="Equation.DSMT4" ShapeID="_x0000_i1029" DrawAspect="Content" ObjectID="_1397644157" r:id="rId18"/>
+          <o:OLEObject Type="Embed" ProgID="Equation.DSMT4" ShapeID="_x0000_i1029" DrawAspect="Content" ObjectID="_1397660031" r:id="rId18"/>
         </w:object>
       </w:r>
       <w:r>
@@ -2412,7 +2463,7 @@
           <v:shape id="_x0000_i1030" type="#_x0000_t75" style="width:38pt;height:18.2pt" o:ole="">
             <v:imagedata r:id="rId19" o:title=""/>
           </v:shape>
-          <o:OLEObject Type="Embed" ProgID="Equation.DSMT4" ShapeID="_x0000_i1030" DrawAspect="Content" ObjectID="_1397644158" r:id="rId20"/>
+          <o:OLEObject Type="Embed" ProgID="Equation.DSMT4" ShapeID="_x0000_i1030" DrawAspect="Content" ObjectID="_1397660032" r:id="rId20"/>
         </w:object>
       </w:r>
       <w:r>
@@ -2432,7 +2483,7 @@
           <v:shape id="_x0000_i1031" type="#_x0000_t75" style="width:36pt;height:18.2pt" o:ole="">
             <v:imagedata r:id="rId21" o:title=""/>
           </v:shape>
-          <o:OLEObject Type="Embed" ProgID="Equation.DSMT4" ShapeID="_x0000_i1031" DrawAspect="Content" ObjectID="_1397644159" r:id="rId22"/>
+          <o:OLEObject Type="Embed" ProgID="Equation.DSMT4" ShapeID="_x0000_i1031" DrawAspect="Content" ObjectID="_1397660033" r:id="rId22"/>
         </w:object>
       </w:r>
       <w:r>
@@ -2454,7 +2505,7 @@
           <v:shape id="_x0000_i1032" type="#_x0000_t75" style="width:190.1pt;height:38pt" o:ole="">
             <v:imagedata r:id="rId23" o:title=""/>
           </v:shape>
-          <o:OLEObject Type="Embed" ProgID="Equation.DSMT4" ShapeID="_x0000_i1032" DrawAspect="Content" ObjectID="_1397644160" r:id="rId24"/>
+          <o:OLEObject Type="Embed" ProgID="Equation.DSMT4" ShapeID="_x0000_i1032" DrawAspect="Content" ObjectID="_1397660034" r:id="rId24"/>
         </w:object>
       </w:r>
       <w:r>
@@ -2540,7 +2591,7 @@
           <v:shape id="_x0000_i1033" type="#_x0000_t75" style="width:12.15pt;height:12.55pt" o:ole="">
             <v:imagedata r:id="rId25" o:title=""/>
           </v:shape>
-          <o:OLEObject Type="Embed" ProgID="Equation.DSMT4" ShapeID="_x0000_i1033" DrawAspect="Content" ObjectID="_1397644161" r:id="rId26"/>
+          <o:OLEObject Type="Embed" ProgID="Equation.DSMT4" ShapeID="_x0000_i1033" DrawAspect="Content" ObjectID="_1397660035" r:id="rId26"/>
         </w:object>
       </w:r>
       <w:r>
@@ -2640,7 +2691,7 @@
           <v:shape id="_x0000_i1034" type="#_x0000_t75" style="width:129.05pt;height:56.65pt" o:ole="">
             <v:imagedata r:id="rId27" o:title=""/>
           </v:shape>
-          <o:OLEObject Type="Embed" ProgID="Equation.DSMT4" ShapeID="_x0000_i1034" DrawAspect="Content" ObjectID="_1397644162" r:id="rId28"/>
+          <o:OLEObject Type="Embed" ProgID="Equation.DSMT4" ShapeID="_x0000_i1034" DrawAspect="Content" ObjectID="_1397660036" r:id="rId28"/>
         </w:object>
       </w:r>
       <w:r>
@@ -2716,7 +2767,7 @@
           <v:shape id="_x0000_i1035" type="#_x0000_t75" style="width:9.7pt;height:9.7pt" o:ole="">
             <v:imagedata r:id="rId29" o:title=""/>
           </v:shape>
-          <o:OLEObject Type="Embed" ProgID="Equation.DSMT4" ShapeID="_x0000_i1035" DrawAspect="Content" ObjectID="_1397644163" r:id="rId30"/>
+          <o:OLEObject Type="Embed" ProgID="Equation.DSMT4" ShapeID="_x0000_i1035" DrawAspect="Content" ObjectID="_1397660037" r:id="rId30"/>
         </w:object>
       </w:r>
       <w:r>
@@ -2736,7 +2787,7 @@
           <v:shape id="_x0000_i1036" type="#_x0000_t75" style="width:14.15pt;height:18.2pt" o:ole="">
             <v:imagedata r:id="rId31" o:title=""/>
           </v:shape>
-          <o:OLEObject Type="Embed" ProgID="Equation.DSMT4" ShapeID="_x0000_i1036" DrawAspect="Content" ObjectID="_1397644164" r:id="rId32"/>
+          <o:OLEObject Type="Embed" ProgID="Equation.DSMT4" ShapeID="_x0000_i1036" DrawAspect="Content" ObjectID="_1397660038" r:id="rId32"/>
         </w:object>
       </w:r>
       <w:r>
@@ -2750,7 +2801,7 @@
           <v:shape id="_x0000_i1037" type="#_x0000_t75" style="width:12.55pt;height:18.2pt" o:ole="">
             <v:imagedata r:id="rId33" o:title=""/>
           </v:shape>
-          <o:OLEObject Type="Embed" ProgID="Equation.DSMT4" ShapeID="_x0000_i1037" DrawAspect="Content" ObjectID="_1397644165" r:id="rId34"/>
+          <o:OLEObject Type="Embed" ProgID="Equation.DSMT4" ShapeID="_x0000_i1037" DrawAspect="Content" ObjectID="_1397660039" r:id="rId34"/>
         </w:object>
       </w:r>
       <w:r>
@@ -2773,7 +2824,7 @@
           <v:shape id="_x0000_i1038" type="#_x0000_t75" style="width:262.1pt;height:56.65pt" o:ole="">
             <v:imagedata r:id="rId35" o:title=""/>
           </v:shape>
-          <o:OLEObject Type="Embed" ProgID="Equation.DSMT4" ShapeID="_x0000_i1038" DrawAspect="Content" ObjectID="_1397644166" r:id="rId36"/>
+          <o:OLEObject Type="Embed" ProgID="Equation.DSMT4" ShapeID="_x0000_i1038" DrawAspect="Content" ObjectID="_1397660040" r:id="rId36"/>
         </w:object>
       </w:r>
       <w:r>
@@ -2899,7 +2950,7 @@
           <v:shape id="_x0000_i1039" type="#_x0000_t75" style="width:18.2pt;height:13.35pt" o:ole="">
             <v:imagedata r:id="rId37" o:title=""/>
           </v:shape>
-          <o:OLEObject Type="Embed" ProgID="Equation.DSMT4" ShapeID="_x0000_i1039" DrawAspect="Content" ObjectID="_1397644167" r:id="rId38"/>
+          <o:OLEObject Type="Embed" ProgID="Equation.DSMT4" ShapeID="_x0000_i1039" DrawAspect="Content" ObjectID="_1397660041" r:id="rId38"/>
         </w:object>
       </w:r>
       <w:r>
@@ -2913,7 +2964,7 @@
           <v:shape id="_x0000_i1040" type="#_x0000_t75" style="width:19.4pt;height:10.9pt" o:ole="">
             <v:imagedata r:id="rId39" o:title=""/>
           </v:shape>
-          <o:OLEObject Type="Embed" ProgID="Equation.DSMT4" ShapeID="_x0000_i1040" DrawAspect="Content" ObjectID="_1397644168" r:id="rId40"/>
+          <o:OLEObject Type="Embed" ProgID="Equation.DSMT4" ShapeID="_x0000_i1040" DrawAspect="Content" ObjectID="_1397660042" r:id="rId40"/>
         </w:object>
       </w:r>
       <w:r>
@@ -2942,7 +2993,7 @@
           <v:shape id="_x0000_i1041" type="#_x0000_t75" style="width:19.4pt;height:10.9pt" o:ole="">
             <v:imagedata r:id="rId41" o:title=""/>
           </v:shape>
-          <o:OLEObject Type="Embed" ProgID="Equation.DSMT4" ShapeID="_x0000_i1041" DrawAspect="Content" ObjectID="_1397644169" r:id="rId42"/>
+          <o:OLEObject Type="Embed" ProgID="Equation.DSMT4" ShapeID="_x0000_i1041" DrawAspect="Content" ObjectID="_1397660043" r:id="rId42"/>
         </w:object>
       </w:r>
       <w:r>
@@ -2962,7 +3013,7 @@
           <v:shape id="_x0000_i1042" type="#_x0000_t75" style="width:18.2pt;height:13.35pt" o:ole="">
             <v:imagedata r:id="rId43" o:title=""/>
           </v:shape>
-          <o:OLEObject Type="Embed" ProgID="Equation.DSMT4" ShapeID="_x0000_i1042" DrawAspect="Content" ObjectID="_1397644170" r:id="rId44"/>
+          <o:OLEObject Type="Embed" ProgID="Equation.DSMT4" ShapeID="_x0000_i1042" DrawAspect="Content" ObjectID="_1397660044" r:id="rId44"/>
         </w:object>
       </w:r>
       <w:r>
@@ -2991,7 +3042,7 @@
           <v:shape id="_x0000_i1043" type="#_x0000_t75" style="width:18.2pt;height:13.35pt" o:ole="">
             <v:imagedata r:id="rId45" o:title=""/>
           </v:shape>
-          <o:OLEObject Type="Embed" ProgID="Equation.DSMT4" ShapeID="_x0000_i1043" DrawAspect="Content" ObjectID="_1397644171" r:id="rId46"/>
+          <o:OLEObject Type="Embed" ProgID="Equation.DSMT4" ShapeID="_x0000_i1043" DrawAspect="Content" ObjectID="_1397660045" r:id="rId46"/>
         </w:object>
       </w:r>
       <w:r>
@@ -3048,7 +3099,7 @@
           <v:shape id="_x0000_i1044" type="#_x0000_t75" style="width:323.2pt;height:36pt" o:ole="">
             <v:imagedata r:id="rId47" o:title=""/>
           </v:shape>
-          <o:OLEObject Type="Embed" ProgID="Equation.DSMT4" ShapeID="_x0000_i1044" DrawAspect="Content" ObjectID="_1397644172" r:id="rId48"/>
+          <o:OLEObject Type="Embed" ProgID="Equation.DSMT4" ShapeID="_x0000_i1044" DrawAspect="Content" ObjectID="_1397660046" r:id="rId48"/>
         </w:object>
       </w:r>
       <w:r>
@@ -3283,7 +3334,7 @@
           <v:shape id="_x0000_i1045" type="#_x0000_t75" style="width:41.25pt;height:15.35pt" o:ole="">
             <v:imagedata r:id="rId50" o:title=""/>
           </v:shape>
-          <o:OLEObject Type="Embed" ProgID="Equation.DSMT4" ShapeID="_x0000_i1045" DrawAspect="Content" ObjectID="_1397644173" r:id="rId51"/>
+          <o:OLEObject Type="Embed" ProgID="Equation.DSMT4" ShapeID="_x0000_i1045" DrawAspect="Content" ObjectID="_1397660047" r:id="rId51"/>
         </w:object>
       </w:r>
       <w:r>
@@ -3314,7 +3365,7 @@
           <v:shape id="_x0000_i1046" type="#_x0000_t75" style="width:124.6pt;height:19.8pt" o:ole="">
             <v:imagedata r:id="rId52" o:title=""/>
           </v:shape>
-          <o:OLEObject Type="Embed" ProgID="Equation.DSMT4" ShapeID="_x0000_i1046" DrawAspect="Content" ObjectID="_1397644174" r:id="rId53"/>
+          <o:OLEObject Type="Embed" ProgID="Equation.DSMT4" ShapeID="_x0000_i1046" DrawAspect="Content" ObjectID="_1397660048" r:id="rId53"/>
         </w:object>
       </w:r>
       <w:r>
@@ -3413,7 +3464,7 @@
           <v:shape id="_x0000_i1047" type="#_x0000_t75" style="width:132.25pt;height:19.8pt" o:ole="">
             <v:imagedata r:id="rId54" o:title=""/>
           </v:shape>
-          <o:OLEObject Type="Embed" ProgID="Equation.DSMT4" ShapeID="_x0000_i1047" DrawAspect="Content" ObjectID="_1397644175" r:id="rId55"/>
+          <o:OLEObject Type="Embed" ProgID="Equation.DSMT4" ShapeID="_x0000_i1047" DrawAspect="Content" ObjectID="_1397660049" r:id="rId55"/>
         </w:object>
       </w:r>
       <w:r>
@@ -3436,7 +3487,7 @@
           <v:shape id="_x0000_i1048" type="#_x0000_t75" style="width:70pt;height:19.8pt" o:ole="">
             <v:imagedata r:id="rId56" o:title=""/>
           </v:shape>
-          <o:OLEObject Type="Embed" ProgID="Equation.DSMT4" ShapeID="_x0000_i1048" DrawAspect="Content" ObjectID="_1397644176" r:id="rId57"/>
+          <o:OLEObject Type="Embed" ProgID="Equation.DSMT4" ShapeID="_x0000_i1048" DrawAspect="Content" ObjectID="_1397660050" r:id="rId57"/>
         </w:object>
       </w:r>
       <w:r>
@@ -3453,7 +3504,7 @@
           <v:shape id="_x0000_i1049" type="#_x0000_t75" style="width:18.2pt;height:19.8pt" o:ole="">
             <v:imagedata r:id="rId58" o:title=""/>
           </v:shape>
-          <o:OLEObject Type="Embed" ProgID="Equation.DSMT4" ShapeID="_x0000_i1049" DrawAspect="Content" ObjectID="_1397644177" r:id="rId59"/>
+          <o:OLEObject Type="Embed" ProgID="Equation.DSMT4" ShapeID="_x0000_i1049" DrawAspect="Content" ObjectID="_1397660051" r:id="rId59"/>
         </w:object>
       </w:r>
       <w:r>
@@ -3479,7 +3530,7 @@
           <v:shape id="_x0000_i1050" type="#_x0000_t75" style="width:345.05pt;height:78.45pt" o:ole="">
             <v:imagedata r:id="rId60" o:title=""/>
           </v:shape>
-          <o:OLEObject Type="Embed" ProgID="Equation.DSMT4" ShapeID="_x0000_i1050" DrawAspect="Content" ObjectID="_1397644178" r:id="rId61"/>
+          <o:OLEObject Type="Embed" ProgID="Equation.DSMT4" ShapeID="_x0000_i1050" DrawAspect="Content" ObjectID="_1397660052" r:id="rId61"/>
         </w:object>
       </w:r>
       <w:r>
@@ -3546,7 +3597,7 @@
           <v:shape id="_x0000_i1051" type="#_x0000_t75" style="width:400.05pt;height:55pt" o:ole="">
             <v:imagedata r:id="rId62" o:title=""/>
           </v:shape>
-          <o:OLEObject Type="Embed" ProgID="Equation.DSMT4" ShapeID="_x0000_i1051" DrawAspect="Content" ObjectID="_1397644179" r:id="rId63"/>
+          <o:OLEObject Type="Embed" ProgID="Equation.DSMT4" ShapeID="_x0000_i1051" DrawAspect="Content" ObjectID="_1397660053" r:id="rId63"/>
         </w:object>
       </w:r>
       <w:r>
@@ -3741,7 +3792,7 @@
           <v:shape id="_x0000_i1052" type="#_x0000_t75" style="width:64.3pt;height:18.6pt" o:ole="">
             <v:imagedata r:id="rId64" o:title=""/>
           </v:shape>
-          <o:OLEObject Type="Embed" ProgID="Equation.DSMT4" ShapeID="_x0000_i1052" DrawAspect="Content" ObjectID="_1397644180" r:id="rId65"/>
+          <o:OLEObject Type="Embed" ProgID="Equation.DSMT4" ShapeID="_x0000_i1052" DrawAspect="Content" ObjectID="_1397660054" r:id="rId65"/>
         </w:object>
       </w:r>
       <w:r>
@@ -3852,7 +3903,7 @@
           <v:shape id="_x0000_i1053" type="#_x0000_t75" style="width:15.35pt;height:18.6pt" o:ole="">
             <v:imagedata r:id="rId66" o:title=""/>
           </v:shape>
-          <o:OLEObject Type="Embed" ProgID="Equation.DSMT4" ShapeID="_x0000_i1053" DrawAspect="Content" ObjectID="_1397644181" r:id="rId67"/>
+          <o:OLEObject Type="Embed" ProgID="Equation.DSMT4" ShapeID="_x0000_i1053" DrawAspect="Content" ObjectID="_1397660055" r:id="rId67"/>
         </w:object>
       </w:r>
       <w:r>
@@ -3866,7 +3917,7 @@
           <v:shape id="_x0000_i1054" type="#_x0000_t75" style="width:61.1pt;height:15.35pt" o:ole="">
             <v:imagedata r:id="rId68" o:title=""/>
           </v:shape>
-          <o:OLEObject Type="Embed" ProgID="Equation.DSMT4" ShapeID="_x0000_i1054" DrawAspect="Content" ObjectID="_1397644182" r:id="rId69"/>
+          <o:OLEObject Type="Embed" ProgID="Equation.DSMT4" ShapeID="_x0000_i1054" DrawAspect="Content" ObjectID="_1397660056" r:id="rId69"/>
         </w:object>
       </w:r>
       <w:r>
@@ -3880,7 +3931,7 @@
           <v:shape id="_x0000_i1055" type="#_x0000_t75" style="width:14.15pt;height:14.15pt" o:ole="">
             <v:imagedata r:id="rId70" o:title=""/>
           </v:shape>
-          <o:OLEObject Type="Embed" ProgID="Equation.DSMT4" ShapeID="_x0000_i1055" DrawAspect="Content" ObjectID="_1397644183" r:id="rId71"/>
+          <o:OLEObject Type="Embed" ProgID="Equation.DSMT4" ShapeID="_x0000_i1055" DrawAspect="Content" ObjectID="_1397660057" r:id="rId71"/>
         </w:object>
       </w:r>
       <w:r>
@@ -3897,7 +3948,7 @@
           <v:shape id="_x0000_i1056" type="#_x0000_t75" style="width:9.7pt;height:10.5pt" o:ole="">
             <v:imagedata r:id="rId72" o:title=""/>
           </v:shape>
-          <o:OLEObject Type="Embed" ProgID="Equation.DSMT4" ShapeID="_x0000_i1056" DrawAspect="Content" ObjectID="_1397644184" r:id="rId73"/>
+          <o:OLEObject Type="Embed" ProgID="Equation.DSMT4" ShapeID="_x0000_i1056" DrawAspect="Content" ObjectID="_1397660058" r:id="rId73"/>
         </w:object>
       </w:r>
       <w:r>
@@ -3914,7 +3965,7 @@
           <v:shape id="_x0000_i1057" type="#_x0000_t75" style="width:50.55pt;height:15.35pt" o:ole="">
             <v:imagedata r:id="rId74" o:title=""/>
           </v:shape>
-          <o:OLEObject Type="Embed" ProgID="Equation.DSMT4" ShapeID="_x0000_i1057" DrawAspect="Content" ObjectID="_1397644185" r:id="rId75"/>
+          <o:OLEObject Type="Embed" ProgID="Equation.DSMT4" ShapeID="_x0000_i1057" DrawAspect="Content" ObjectID="_1397660059" r:id="rId75"/>
         </w:object>
       </w:r>
       <w:r>
@@ -3928,7 +3979,7 @@
           <v:shape id="_x0000_i1058" type="#_x0000_t75" style="width:50.55pt;height:15.35pt" o:ole="">
             <v:imagedata r:id="rId76" o:title=""/>
           </v:shape>
-          <o:OLEObject Type="Embed" ProgID="Equation.DSMT4" ShapeID="_x0000_i1058" DrawAspect="Content" ObjectID="_1397644186" r:id="rId77"/>
+          <o:OLEObject Type="Embed" ProgID="Equation.DSMT4" ShapeID="_x0000_i1058" DrawAspect="Content" ObjectID="_1397660060" r:id="rId77"/>
         </w:object>
       </w:r>
       <w:r>
@@ -3960,7 +4011,7 @@
           <v:shape id="_x0000_i1059" type="#_x0000_t75" style="width:435.65pt;height:114.9pt" o:ole="">
             <v:imagedata r:id="rId78" o:title=""/>
           </v:shape>
-          <o:OLEObject Type="Embed" ProgID="Equation.DSMT4" ShapeID="_x0000_i1059" DrawAspect="Content" ObjectID="_1397644187" r:id="rId79"/>
+          <o:OLEObject Type="Embed" ProgID="Equation.DSMT4" ShapeID="_x0000_i1059" DrawAspect="Content" ObjectID="_1397660061" r:id="rId79"/>
         </w:object>
       </w:r>
     </w:p>
@@ -3993,7 +4044,7 @@
           <v:shape id="_x0000_i1060" type="#_x0000_t75" style="width:6.45pt;height:12.15pt" o:ole="">
             <v:imagedata r:id="rId80" o:title=""/>
           </v:shape>
-          <o:OLEObject Type="Embed" ProgID="Equation.DSMT4" ShapeID="_x0000_i1060" DrawAspect="Content" ObjectID="_1397644188" r:id="rId81"/>
+          <o:OLEObject Type="Embed" ProgID="Equation.DSMT4" ShapeID="_x0000_i1060" DrawAspect="Content" ObjectID="_1397660062" r:id="rId81"/>
         </w:object>
       </w:r>
       <w:r>
@@ -4007,7 +4058,7 @@
           <v:shape id="_x0000_i1061" type="#_x0000_t75" style="width:14.95pt;height:18.2pt" o:ole="">
             <v:imagedata r:id="rId82" o:title=""/>
           </v:shape>
-          <o:OLEObject Type="Embed" ProgID="Equation.DSMT4" ShapeID="_x0000_i1061" DrawAspect="Content" ObjectID="_1397644189" r:id="rId83"/>
+          <o:OLEObject Type="Embed" ProgID="Equation.DSMT4" ShapeID="_x0000_i1061" DrawAspect="Content" ObjectID="_1397660063" r:id="rId83"/>
         </w:object>
       </w:r>
       <w:r>
@@ -4021,7 +4072,7 @@
           <v:shape id="_x0000_i1062" type="#_x0000_t75" style="width:29.55pt;height:14.15pt" o:ole="">
             <v:imagedata r:id="rId84" o:title=""/>
           </v:shape>
-          <o:OLEObject Type="Embed" ProgID="Equation.DSMT4" ShapeID="_x0000_i1062" DrawAspect="Content" ObjectID="_1397644190" r:id="rId85"/>
+          <o:OLEObject Type="Embed" ProgID="Equation.DSMT4" ShapeID="_x0000_i1062" DrawAspect="Content" ObjectID="_1397660064" r:id="rId85"/>
         </w:object>
       </w:r>
       <w:r>
@@ -4046,7 +4097,7 @@
           <v:shape id="_x0000_i1063" type="#_x0000_t75" style="width:200.2pt;height:19.8pt" o:ole="">
             <v:imagedata r:id="rId86" o:title=""/>
           </v:shape>
-          <o:OLEObject Type="Embed" ProgID="Equation.DSMT4" ShapeID="_x0000_i1063" DrawAspect="Content" ObjectID="_1397644191" r:id="rId87"/>
+          <o:OLEObject Type="Embed" ProgID="Equation.DSMT4" ShapeID="_x0000_i1063" DrawAspect="Content" ObjectID="_1397660065" r:id="rId87"/>
         </w:object>
       </w:r>
       <w:r>
@@ -4067,7 +4118,7 @@
           <v:shape id="_x0000_i1064" type="#_x0000_t75" style="width:99.1pt;height:15.35pt" o:ole="">
             <v:imagedata r:id="rId88" o:title=""/>
           </v:shape>
-          <o:OLEObject Type="Embed" ProgID="Equation.DSMT4" ShapeID="_x0000_i1064" DrawAspect="Content" ObjectID="_1397644192" r:id="rId89"/>
+          <o:OLEObject Type="Embed" ProgID="Equation.DSMT4" ShapeID="_x0000_i1064" DrawAspect="Content" ObjectID="_1397660066" r:id="rId89"/>
         </w:object>
       </w:r>
       <w:r>
@@ -4096,7 +4147,7 @@
           <v:shape id="_x0000_i1065" type="#_x0000_t75" style="width:436.45pt;height:32.75pt" o:ole="">
             <v:imagedata r:id="rId90" o:title=""/>
           </v:shape>
-          <o:OLEObject Type="Embed" ProgID="Equation.DSMT4" ShapeID="_x0000_i1065" DrawAspect="Content" ObjectID="_1397644193" r:id="rId91"/>
+          <o:OLEObject Type="Embed" ProgID="Equation.DSMT4" ShapeID="_x0000_i1065" DrawAspect="Content" ObjectID="_1397660067" r:id="rId91"/>
         </w:object>
       </w:r>
     </w:p>
@@ -4117,7 +4168,7 @@
           <v:shape id="_x0000_i1066" type="#_x0000_t75" style="width:86.95pt;height:18.6pt" o:ole="">
             <v:imagedata r:id="rId92" o:title=""/>
           </v:shape>
-          <o:OLEObject Type="Embed" ProgID="Equation.DSMT4" ShapeID="_x0000_i1066" DrawAspect="Content" ObjectID="_1397644194" r:id="rId93"/>
+          <o:OLEObject Type="Embed" ProgID="Equation.DSMT4" ShapeID="_x0000_i1066" DrawAspect="Content" ObjectID="_1397660068" r:id="rId93"/>
         </w:object>
       </w:r>
       <w:r>
@@ -4188,7 +4239,7 @@
           <v:shape id="_x0000_i1067" type="#_x0000_t75" style="width:115.7pt;height:58.65pt" o:ole="">
             <v:imagedata r:id="rId94" o:title=""/>
           </v:shape>
-          <o:OLEObject Type="Embed" ProgID="Equation.DSMT4" ShapeID="_x0000_i1067" DrawAspect="Content" ObjectID="_1397644195" r:id="rId95"/>
+          <o:OLEObject Type="Embed" ProgID="Equation.DSMT4" ShapeID="_x0000_i1067" DrawAspect="Content" ObjectID="_1397660069" r:id="rId95"/>
         </w:object>
       </w:r>
     </w:p>
@@ -4209,7 +4260,7 @@
           <v:shape id="_x0000_i1068" type="#_x0000_t75" style="width:57.85pt;height:18.2pt" o:ole="">
             <v:imagedata r:id="rId96" o:title=""/>
           </v:shape>
-          <o:OLEObject Type="Embed" ProgID="Equation.DSMT4" ShapeID="_x0000_i1068" DrawAspect="Content" ObjectID="_1397644196" r:id="rId97"/>
+          <o:OLEObject Type="Embed" ProgID="Equation.DSMT4" ShapeID="_x0000_i1068" DrawAspect="Content" ObjectID="_1397660070" r:id="rId97"/>
         </w:object>
       </w:r>
       <w:r>
@@ -4226,7 +4277,7 @@
           <v:shape id="_x0000_i1069" type="#_x0000_t75" style="width:27.9pt;height:15.35pt" o:ole="">
             <v:imagedata r:id="rId98" o:title=""/>
           </v:shape>
-          <o:OLEObject Type="Embed" ProgID="Equation.DSMT4" ShapeID="_x0000_i1069" DrawAspect="Content" ObjectID="_1397644197" r:id="rId99"/>
+          <o:OLEObject Type="Embed" ProgID="Equation.DSMT4" ShapeID="_x0000_i1069" DrawAspect="Content" ObjectID="_1397660071" r:id="rId99"/>
         </w:object>
       </w:r>
       <w:r>
@@ -4243,7 +4294,7 @@
           <v:shape id="_x0000_i1070" type="#_x0000_t75" style="width:19.4pt;height:19.8pt" o:ole="">
             <v:imagedata r:id="rId100" o:title=""/>
           </v:shape>
-          <o:OLEObject Type="Embed" ProgID="Equation.DSMT4" ShapeID="_x0000_i1070" DrawAspect="Content" ObjectID="_1397644198" r:id="rId101"/>
+          <o:OLEObject Type="Embed" ProgID="Equation.DSMT4" ShapeID="_x0000_i1070" DrawAspect="Content" ObjectID="_1397660072" r:id="rId101"/>
         </w:object>
       </w:r>
       <w:r>
@@ -4257,7 +4308,7 @@
           <v:shape id="_x0000_i1071" type="#_x0000_t75" style="width:18.6pt;height:19.4pt" o:ole="">
             <v:imagedata r:id="rId102" o:title=""/>
           </v:shape>
-          <o:OLEObject Type="Embed" ProgID="Equation.DSMT4" ShapeID="_x0000_i1071" DrawAspect="Content" ObjectID="_1397644199" r:id="rId103"/>
+          <o:OLEObject Type="Embed" ProgID="Equation.DSMT4" ShapeID="_x0000_i1071" DrawAspect="Content" ObjectID="_1397660073" r:id="rId103"/>
         </w:object>
       </w:r>
       <w:r>
@@ -4271,7 +4322,7 @@
           <v:shape id="_x0000_i1072" type="#_x0000_t75" style="width:19.4pt;height:19.8pt" o:ole="">
             <v:imagedata r:id="rId100" o:title=""/>
           </v:shape>
-          <o:OLEObject Type="Embed" ProgID="Equation.DSMT4" ShapeID="_x0000_i1072" DrawAspect="Content" ObjectID="_1397644200" r:id="rId104"/>
+          <o:OLEObject Type="Embed" ProgID="Equation.DSMT4" ShapeID="_x0000_i1072" DrawAspect="Content" ObjectID="_1397660074" r:id="rId104"/>
         </w:object>
       </w:r>
       <w:r>
@@ -4285,7 +4336,7 @@
           <v:shape id="_x0000_i1073" type="#_x0000_t75" style="width:27.9pt;height:15.35pt" o:ole="">
             <v:imagedata r:id="rId98" o:title=""/>
           </v:shape>
-          <o:OLEObject Type="Embed" ProgID="Equation.DSMT4" ShapeID="_x0000_i1073" DrawAspect="Content" ObjectID="_1397644201" r:id="rId105"/>
+          <o:OLEObject Type="Embed" ProgID="Equation.DSMT4" ShapeID="_x0000_i1073" DrawAspect="Content" ObjectID="_1397660075" r:id="rId105"/>
         </w:object>
       </w:r>
       <w:r>
@@ -4299,7 +4350,7 @@
           <v:shape id="_x0000_i1074" type="#_x0000_t75" style="width:86.95pt;height:21.85pt" o:ole="">
             <v:imagedata r:id="rId106" o:title=""/>
           </v:shape>
-          <o:OLEObject Type="Embed" ProgID="Equation.DSMT4" ShapeID="_x0000_i1074" DrawAspect="Content" ObjectID="_1397644202" r:id="rId107"/>
+          <o:OLEObject Type="Embed" ProgID="Equation.DSMT4" ShapeID="_x0000_i1074" DrawAspect="Content" ObjectID="_1397660076" r:id="rId107"/>
         </w:object>
       </w:r>
       <w:r>
@@ -4327,7 +4378,7 @@
           <v:shape id="_x0000_i1075" type="#_x0000_t75" style="width:162.2pt;height:19.8pt" o:ole="">
             <v:imagedata r:id="rId108" o:title=""/>
           </v:shape>
-          <o:OLEObject Type="Embed" ProgID="Equation.DSMT4" ShapeID="_x0000_i1075" DrawAspect="Content" ObjectID="_1397644203" r:id="rId109"/>
+          <o:OLEObject Type="Embed" ProgID="Equation.DSMT4" ShapeID="_x0000_i1075" DrawAspect="Content" ObjectID="_1397660077" r:id="rId109"/>
         </w:object>
       </w:r>
     </w:p>
@@ -4384,7 +4435,7 @@
           <v:shape id="_x0000_i1076" type="#_x0000_t75" style="width:12.15pt;height:10.9pt" o:ole="">
             <v:imagedata r:id="rId110" o:title=""/>
           </v:shape>
-          <o:OLEObject Type="Embed" ProgID="Equation.DSMT4" ShapeID="_x0000_i1076" DrawAspect="Content" ObjectID="_1397644204" r:id="rId111"/>
+          <o:OLEObject Type="Embed" ProgID="Equation.DSMT4" ShapeID="_x0000_i1076" DrawAspect="Content" ObjectID="_1397660078" r:id="rId111"/>
         </w:object>
       </w:r>
       <w:r>
@@ -4418,7 +4469,7 @@
           <v:shape id="_x0000_i1077" type="#_x0000_t75" style="width:77.65pt;height:18.2pt" o:ole="">
             <v:imagedata r:id="rId112" o:title=""/>
           </v:shape>
-          <o:OLEObject Type="Embed" ProgID="Equation.DSMT4" ShapeID="_x0000_i1077" DrawAspect="Content" ObjectID="_1397644205" r:id="rId113"/>
+          <o:OLEObject Type="Embed" ProgID="Equation.DSMT4" ShapeID="_x0000_i1077" DrawAspect="Content" ObjectID="_1397660079" r:id="rId113"/>
         </w:object>
       </w:r>
       <w:r>
@@ -4432,7 +4483,7 @@
           <v:shape id="_x0000_i1078" type="#_x0000_t75" style="width:34pt;height:15.35pt" o:ole="">
             <v:imagedata r:id="rId114" o:title=""/>
           </v:shape>
-          <o:OLEObject Type="Embed" ProgID="Equation.DSMT4" ShapeID="_x0000_i1078" DrawAspect="Content" ObjectID="_1397644206" r:id="rId115"/>
+          <o:OLEObject Type="Embed" ProgID="Equation.DSMT4" ShapeID="_x0000_i1078" DrawAspect="Content" ObjectID="_1397660080" r:id="rId115"/>
         </w:object>
       </w:r>
       <w:r>
@@ -4458,7 +4509,7 @@
           <v:shape id="_x0000_i1079" type="#_x0000_t75" style="width:19.4pt;height:19.8pt" o:ole="">
             <v:imagedata r:id="rId100" o:title=""/>
           </v:shape>
-          <o:OLEObject Type="Embed" ProgID="Equation.DSMT4" ShapeID="_x0000_i1079" DrawAspect="Content" ObjectID="_1397644207" r:id="rId116"/>
+          <o:OLEObject Type="Embed" ProgID="Equation.DSMT4" ShapeID="_x0000_i1079" DrawAspect="Content" ObjectID="_1397660081" r:id="rId116"/>
         </w:object>
       </w:r>
       <w:r>
@@ -4481,7 +4532,7 @@
           <v:shape id="_x0000_i1080" type="#_x0000_t75" style="width:41.25pt;height:15.35pt" o:ole="">
             <v:imagedata r:id="rId117" o:title=""/>
           </v:shape>
-          <o:OLEObject Type="Embed" ProgID="Equation.DSMT4" ShapeID="_x0000_i1080" DrawAspect="Content" ObjectID="_1397644208" r:id="rId118"/>
+          <o:OLEObject Type="Embed" ProgID="Equation.DSMT4" ShapeID="_x0000_i1080" DrawAspect="Content" ObjectID="_1397660082" r:id="rId118"/>
         </w:object>
       </w:r>
       <w:r>
@@ -4495,7 +4546,7 @@
           <v:shape id="_x0000_i1081" type="#_x0000_t75" style="width:18.6pt;height:19.4pt" o:ole="">
             <v:imagedata r:id="rId102" o:title=""/>
           </v:shape>
-          <o:OLEObject Type="Embed" ProgID="Equation.DSMT4" ShapeID="_x0000_i1081" DrawAspect="Content" ObjectID="_1397644209" r:id="rId119"/>
+          <o:OLEObject Type="Embed" ProgID="Equation.DSMT4" ShapeID="_x0000_i1081" DrawAspect="Content" ObjectID="_1397660083" r:id="rId119"/>
         </w:object>
       </w:r>
       <w:r>
@@ -4509,7 +4560,7 @@
           <v:shape id="_x0000_i1082" type="#_x0000_t75" style="width:39.25pt;height:15.35pt" o:ole="">
             <v:imagedata r:id="rId120" o:title=""/>
           </v:shape>
-          <o:OLEObject Type="Embed" ProgID="Equation.DSMT4" ShapeID="_x0000_i1082" DrawAspect="Content" ObjectID="_1397644210" r:id="rId121"/>
+          <o:OLEObject Type="Embed" ProgID="Equation.DSMT4" ShapeID="_x0000_i1082" DrawAspect="Content" ObjectID="_1397660084" r:id="rId121"/>
         </w:object>
       </w:r>
       <w:r>
@@ -4523,7 +4574,7 @@
           <v:shape id="_x0000_i1083" type="#_x0000_t75" style="width:19.4pt;height:19.8pt" o:ole="">
             <v:imagedata r:id="rId100" o:title=""/>
           </v:shape>
-          <o:OLEObject Type="Embed" ProgID="Equation.DSMT4" ShapeID="_x0000_i1083" DrawAspect="Content" ObjectID="_1397644211" r:id="rId122"/>
+          <o:OLEObject Type="Embed" ProgID="Equation.DSMT4" ShapeID="_x0000_i1083" DrawAspect="Content" ObjectID="_1397660085" r:id="rId122"/>
         </w:object>
       </w:r>
       <w:r>
@@ -4543,7 +4594,7 @@
           <v:shape id="_x0000_i1084" type="#_x0000_t75" style="width:18.6pt;height:19.4pt" o:ole="">
             <v:imagedata r:id="rId102" o:title=""/>
           </v:shape>
-          <o:OLEObject Type="Embed" ProgID="Equation.DSMT4" ShapeID="_x0000_i1084" DrawAspect="Content" ObjectID="_1397644212" r:id="rId123"/>
+          <o:OLEObject Type="Embed" ProgID="Equation.DSMT4" ShapeID="_x0000_i1084" DrawAspect="Content" ObjectID="_1397660086" r:id="rId123"/>
         </w:object>
       </w:r>
       <w:r>
@@ -4610,7 +4661,7 @@
           <v:shape id="_x0000_i1085" type="#_x0000_t75" style="width:148.45pt;height:56.65pt" o:ole="">
             <v:imagedata r:id="rId124" o:title=""/>
           </v:shape>
-          <o:OLEObject Type="Embed" ProgID="Equation.DSMT4" ShapeID="_x0000_i1085" DrawAspect="Content" ObjectID="_1397644213" r:id="rId125"/>
+          <o:OLEObject Type="Embed" ProgID="Equation.DSMT4" ShapeID="_x0000_i1085" DrawAspect="Content" ObjectID="_1397660087" r:id="rId125"/>
         </w:object>
       </w:r>
       <w:r>
@@ -4700,7 +4751,7 @@
           <v:shape id="_x0000_i1086" type="#_x0000_t75" style="width:171.9pt;height:56.65pt" o:ole="">
             <v:imagedata r:id="rId126" o:title=""/>
           </v:shape>
-          <o:OLEObject Type="Embed" ProgID="Equation.DSMT4" ShapeID="_x0000_i1086" DrawAspect="Content" ObjectID="_1397644214" r:id="rId127"/>
+          <o:OLEObject Type="Embed" ProgID="Equation.DSMT4" ShapeID="_x0000_i1086" DrawAspect="Content" ObjectID="_1397660088" r:id="rId127"/>
         </w:object>
       </w:r>
       <w:r>
@@ -4775,7 +4826,7 @@
           <v:shape id="_x0000_i1087" type="#_x0000_t75" style="width:193.35pt;height:84.15pt" o:ole="">
             <v:imagedata r:id="rId128" o:title=""/>
           </v:shape>
-          <o:OLEObject Type="Embed" ProgID="Equation.DSMT4" ShapeID="_x0000_i1087" DrawAspect="Content" ObjectID="_1397644215" r:id="rId129"/>
+          <o:OLEObject Type="Embed" ProgID="Equation.DSMT4" ShapeID="_x0000_i1087" DrawAspect="Content" ObjectID="_1397660089" r:id="rId129"/>
         </w:object>
       </w:r>
       <w:r>
@@ -4847,7 +4898,7 @@
           <v:shape id="_x0000_i1088" type="#_x0000_t75" style="width:39.25pt;height:15.35pt" o:ole="">
             <v:imagedata r:id="rId130" o:title=""/>
           </v:shape>
-          <o:OLEObject Type="Embed" ProgID="Equation.DSMT4" ShapeID="_x0000_i1088" DrawAspect="Content" ObjectID="_1397644216" r:id="rId131"/>
+          <o:OLEObject Type="Embed" ProgID="Equation.DSMT4" ShapeID="_x0000_i1088" DrawAspect="Content" ObjectID="_1397660090" r:id="rId131"/>
         </w:object>
       </w:r>
       <w:r>
@@ -4873,7 +4924,7 @@
           <v:shape id="_x0000_i1089" type="#_x0000_t75" style="width:19.4pt;height:19.8pt" o:ole="">
             <v:imagedata r:id="rId132" o:title=""/>
           </v:shape>
-          <o:OLEObject Type="Embed" ProgID="Equation.DSMT4" ShapeID="_x0000_i1089" DrawAspect="Content" ObjectID="_1397644217" r:id="rId133"/>
+          <o:OLEObject Type="Embed" ProgID="Equation.DSMT4" ShapeID="_x0000_i1089" DrawAspect="Content" ObjectID="_1397660091" r:id="rId133"/>
         </w:object>
       </w:r>
       <w:r>
@@ -4930,7 +4981,7 @@
           <v:shape id="_x0000_i1090" type="#_x0000_t75" style="width:9.7pt;height:14.15pt" o:ole="">
             <v:imagedata r:id="rId134" o:title=""/>
           </v:shape>
-          <o:OLEObject Type="Embed" ProgID="Equation.DSMT4" ShapeID="_x0000_i1090" DrawAspect="Content" ObjectID="_1397644218" r:id="rId135"/>
+          <o:OLEObject Type="Embed" ProgID="Equation.DSMT4" ShapeID="_x0000_i1090" DrawAspect="Content" ObjectID="_1397660092" r:id="rId135"/>
         </w:object>
       </w:r>
       <w:r>
@@ -4947,7 +4998,7 @@
           <v:shape id="_x0000_i1091" type="#_x0000_t75" style="width:21.85pt;height:17pt" o:ole="">
             <v:imagedata r:id="rId136" o:title=""/>
           </v:shape>
-          <o:OLEObject Type="Embed" ProgID="Equation.DSMT4" ShapeID="_x0000_i1091" DrawAspect="Content" ObjectID="_1397644219" r:id="rId137"/>
+          <o:OLEObject Type="Embed" ProgID="Equation.DSMT4" ShapeID="_x0000_i1091" DrawAspect="Content" ObjectID="_1397660093" r:id="rId137"/>
         </w:object>
       </w:r>
       <w:r>
@@ -5610,7 +5661,7 @@
           <v:shape id="_x0000_i1092" type="#_x0000_t75" style="width:18.6pt;height:19.4pt" o:ole="">
             <v:imagedata r:id="rId138" o:title=""/>
           </v:shape>
-          <o:OLEObject Type="Embed" ProgID="Equation.DSMT4" ShapeID="_x0000_i1092" DrawAspect="Content" ObjectID="_1397644220" r:id="rId139"/>
+          <o:OLEObject Type="Embed" ProgID="Equation.DSMT4" ShapeID="_x0000_i1092" DrawAspect="Content" ObjectID="_1397660094" r:id="rId139"/>
         </w:object>
       </w:r>
       <w:r>
@@ -5636,7 +5687,7 @@
           <v:shape id="_x0000_i1093" type="#_x0000_t75" style="width:12.55pt;height:18.2pt" o:ole="">
             <v:imagedata r:id="rId140" o:title=""/>
           </v:shape>
-          <o:OLEObject Type="Embed" ProgID="Equation.DSMT4" ShapeID="_x0000_i1093" DrawAspect="Content" ObjectID="_1397644221" r:id="rId141"/>
+          <o:OLEObject Type="Embed" ProgID="Equation.DSMT4" ShapeID="_x0000_i1093" DrawAspect="Content" ObjectID="_1397660095" r:id="rId141"/>
         </w:object>
       </w:r>
       <w:r>
@@ -5650,7 +5701,7 @@
           <v:shape id="_x0000_i1094" type="#_x0000_t75" style="width:13.35pt;height:18.2pt" o:ole="">
             <v:imagedata r:id="rId142" o:title=""/>
           </v:shape>
-          <o:OLEObject Type="Embed" ProgID="Equation.DSMT4" ShapeID="_x0000_i1094" DrawAspect="Content" ObjectID="_1397644222" r:id="rId143"/>
+          <o:OLEObject Type="Embed" ProgID="Equation.DSMT4" ShapeID="_x0000_i1094" DrawAspect="Content" ObjectID="_1397660096" r:id="rId143"/>
         </w:object>
       </w:r>
       <w:r>
@@ -5664,7 +5715,7 @@
           <v:shape id="_x0000_i1095" type="#_x0000_t75" style="width:12.15pt;height:17pt" o:ole="">
             <v:imagedata r:id="rId144" o:title=""/>
           </v:shape>
-          <o:OLEObject Type="Embed" ProgID="Equation.DSMT4" ShapeID="_x0000_i1095" DrawAspect="Content" ObjectID="_1397644223" r:id="rId145"/>
+          <o:OLEObject Type="Embed" ProgID="Equation.DSMT4" ShapeID="_x0000_i1095" DrawAspect="Content" ObjectID="_1397660097" r:id="rId145"/>
         </w:object>
       </w:r>
       <w:r>
@@ -5708,7 +5759,7 @@
           <v:shape id="_x0000_i1096" type="#_x0000_t75" style="width:12.55pt;height:18.2pt" o:ole="">
             <v:imagedata r:id="rId140" o:title=""/>
           </v:shape>
-          <o:OLEObject Type="Embed" ProgID="Equation.DSMT4" ShapeID="_x0000_i1096" DrawAspect="Content" ObjectID="_1397644224" r:id="rId146"/>
+          <o:OLEObject Type="Embed" ProgID="Equation.DSMT4" ShapeID="_x0000_i1096" DrawAspect="Content" ObjectID="_1397660098" r:id="rId146"/>
         </w:object>
       </w:r>
       <w:r>
@@ -5726,7 +5777,7 @@
           <v:shape id="_x0000_i1097" type="#_x0000_t75" style="width:13.35pt;height:18.2pt" o:ole="">
             <v:imagedata r:id="rId147" o:title=""/>
           </v:shape>
-          <o:OLEObject Type="Embed" ProgID="Equation.DSMT4" ShapeID="_x0000_i1097" DrawAspect="Content" ObjectID="_1397644225" r:id="rId148"/>
+          <o:OLEObject Type="Embed" ProgID="Equation.DSMT4" ShapeID="_x0000_i1097" DrawAspect="Content" ObjectID="_1397660099" r:id="rId148"/>
         </w:object>
       </w:r>
       <w:r>
@@ -5776,7 +5827,7 @@
           <v:shape id="_x0000_i1098" type="#_x0000_t75" style="width:15.35pt;height:18.2pt" o:ole="">
             <v:imagedata r:id="rId149" o:title=""/>
           </v:shape>
-          <o:OLEObject Type="Embed" ProgID="Equation.DSMT4" ShapeID="_x0000_i1098" DrawAspect="Content" ObjectID="_1397644226" r:id="rId150"/>
+          <o:OLEObject Type="Embed" ProgID="Equation.DSMT4" ShapeID="_x0000_i1098" DrawAspect="Content" ObjectID="_1397660100" r:id="rId150"/>
         </w:object>
       </w:r>
       <w:r>
@@ -5990,7 +6041,7 @@
           <v:shape id="_x0000_i1099" type="#_x0000_t75" style="width:32.75pt;height:15.35pt" o:ole="">
             <v:imagedata r:id="rId152" o:title=""/>
           </v:shape>
-          <o:OLEObject Type="Embed" ProgID="Equation.DSMT4" ShapeID="_x0000_i1099" DrawAspect="Content" ObjectID="_1397644227" r:id="rId153"/>
+          <o:OLEObject Type="Embed" ProgID="Equation.DSMT4" ShapeID="_x0000_i1099" DrawAspect="Content" ObjectID="_1397660101" r:id="rId153"/>
         </w:object>
       </w:r>
       <w:r>
@@ -6052,7 +6103,7 @@
           <v:shape id="_x0000_i1100" type="#_x0000_t75" style="width:10.9pt;height:14.15pt" o:ole="">
             <v:imagedata r:id="rId154" o:title=""/>
           </v:shape>
-          <o:OLEObject Type="Embed" ProgID="Equation.DSMT4" ShapeID="_x0000_i1100" DrawAspect="Content" ObjectID="_1397644228" r:id="rId155"/>
+          <o:OLEObject Type="Embed" ProgID="Equation.DSMT4" ShapeID="_x0000_i1100" DrawAspect="Content" ObjectID="_1397660102" r:id="rId155"/>
         </w:object>
       </w:r>
       <w:r>
@@ -6066,7 +6117,7 @@
           <v:shape id="_x0000_i1101" type="#_x0000_t75" style="width:10.9pt;height:12.55pt" o:ole="">
             <v:imagedata r:id="rId156" o:title=""/>
           </v:shape>
-          <o:OLEObject Type="Embed" ProgID="Equation.DSMT4" ShapeID="_x0000_i1101" DrawAspect="Content" ObjectID="_1397644229" r:id="rId157"/>
+          <o:OLEObject Type="Embed" ProgID="Equation.DSMT4" ShapeID="_x0000_i1101" DrawAspect="Content" ObjectID="_1397660103" r:id="rId157"/>
         </w:object>
       </w:r>
       <w:r>
@@ -6080,7 +6131,7 @@
           <v:shape id="_x0000_i1102" type="#_x0000_t75" style="width:9.7pt;height:14.15pt" o:ole="">
             <v:imagedata r:id="rId158" o:title=""/>
           </v:shape>
-          <o:OLEObject Type="Embed" ProgID="Equation.DSMT4" ShapeID="_x0000_i1102" DrawAspect="Content" ObjectID="_1397644230" r:id="rId159"/>
+          <o:OLEObject Type="Embed" ProgID="Equation.DSMT4" ShapeID="_x0000_i1102" DrawAspect="Content" ObjectID="_1397660104" r:id="rId159"/>
         </w:object>
       </w:r>
       <w:r>
@@ -6106,7 +6157,7 @@
           <v:shape id="_x0000_i1103" type="#_x0000_t75" style="width:10.9pt;height:18.2pt" o:ole="">
             <v:imagedata r:id="rId160" o:title=""/>
           </v:shape>
-          <o:OLEObject Type="Embed" ProgID="Equation.DSMT4" ShapeID="_x0000_i1103" DrawAspect="Content" ObjectID="_1397644231" r:id="rId161"/>
+          <o:OLEObject Type="Embed" ProgID="Equation.DSMT4" ShapeID="_x0000_i1103" DrawAspect="Content" ObjectID="_1397660105" r:id="rId161"/>
         </w:object>
       </w:r>
       <w:r>
@@ -6126,7 +6177,7 @@
           <v:shape id="_x0000_i1104" type="#_x0000_t75" style="width:12.15pt;height:18.6pt" o:ole="">
             <v:imagedata r:id="rId162" o:title=""/>
           </v:shape>
-          <o:OLEObject Type="Embed" ProgID="Equation.DSMT4" ShapeID="_x0000_i1104" DrawAspect="Content" ObjectID="_1397644232" r:id="rId163"/>
+          <o:OLEObject Type="Embed" ProgID="Equation.DSMT4" ShapeID="_x0000_i1104" DrawAspect="Content" ObjectID="_1397660106" r:id="rId163"/>
         </w:object>
       </w:r>
       <w:r>
@@ -6161,7 +6212,7 @@
           <v:shape id="_x0000_i1105" type="#_x0000_t75" style="width:8.9pt;height:10.9pt" o:ole="">
             <v:imagedata r:id="rId164" o:title=""/>
           </v:shape>
-          <o:OLEObject Type="Embed" ProgID="Equation.DSMT4" ShapeID="_x0000_i1105" DrawAspect="Content" ObjectID="_1397644233" r:id="rId165"/>
+          <o:OLEObject Type="Embed" ProgID="Equation.DSMT4" ShapeID="_x0000_i1105" DrawAspect="Content" ObjectID="_1397660107" r:id="rId165"/>
         </w:object>
       </w:r>
       <w:r>
@@ -6192,7 +6243,7 @@
           <v:shape id="_x0000_i1106" type="#_x0000_t75" style="width:91.8pt;height:18.2pt" o:ole="">
             <v:imagedata r:id="rId166" o:title=""/>
           </v:shape>
-          <o:OLEObject Type="Embed" ProgID="Equation.DSMT4" ShapeID="_x0000_i1106" DrawAspect="Content" ObjectID="_1397644234" r:id="rId167"/>
+          <o:OLEObject Type="Embed" ProgID="Equation.DSMT4" ShapeID="_x0000_i1106" DrawAspect="Content" ObjectID="_1397660108" r:id="rId167"/>
         </w:object>
       </w:r>
       <w:r>
@@ -6206,7 +6257,7 @@
           <v:shape id="_x0000_i1107" type="#_x0000_t75" style="width:99.1pt;height:18.6pt" o:ole="">
             <v:imagedata r:id="rId168" o:title=""/>
           </v:shape>
-          <o:OLEObject Type="Embed" ProgID="Equation.DSMT4" ShapeID="_x0000_i1107" DrawAspect="Content" ObjectID="_1397644235" r:id="rId169"/>
+          <o:OLEObject Type="Embed" ProgID="Equation.DSMT4" ShapeID="_x0000_i1107" DrawAspect="Content" ObjectID="_1397660109" r:id="rId169"/>
         </w:object>
       </w:r>
       <w:r>
@@ -6226,7 +6277,7 @@
           <v:shape id="_x0000_i1108" type="#_x0000_t75" style="width:32.75pt;height:15.35pt" o:ole="">
             <v:imagedata r:id="rId152" o:title=""/>
           </v:shape>
-          <o:OLEObject Type="Embed" ProgID="Equation.DSMT4" ShapeID="_x0000_i1108" DrawAspect="Content" ObjectID="_1397644236" r:id="rId170"/>
+          <o:OLEObject Type="Embed" ProgID="Equation.DSMT4" ShapeID="_x0000_i1108" DrawAspect="Content" ObjectID="_1397660110" r:id="rId170"/>
         </w:object>
       </w:r>
       <w:r>
@@ -6257,7 +6308,7 @@
           <v:shape id="_x0000_i1109" type="#_x0000_t75" style="width:116.9pt;height:55pt" o:ole="">
             <v:imagedata r:id="rId171" o:title=""/>
           </v:shape>
-          <o:OLEObject Type="Embed" ProgID="Equation.DSMT4" ShapeID="_x0000_i1109" DrawAspect="Content" ObjectID="_1397644237" r:id="rId172"/>
+          <o:OLEObject Type="Embed" ProgID="Equation.DSMT4" ShapeID="_x0000_i1109" DrawAspect="Content" ObjectID="_1397660111" r:id="rId172"/>
         </w:object>
       </w:r>
       <w:r>
@@ -6329,7 +6380,7 @@
           <v:shape id="_x0000_i1110" type="#_x0000_t75" style="width:9.7pt;height:10.9pt" o:ole="">
             <v:imagedata r:id="rId173" o:title=""/>
           </v:shape>
-          <o:OLEObject Type="Embed" ProgID="Equation.DSMT4" ShapeID="_x0000_i1110" DrawAspect="Content" ObjectID="_1397644238" r:id="rId174"/>
+          <o:OLEObject Type="Embed" ProgID="Equation.DSMT4" ShapeID="_x0000_i1110" DrawAspect="Content" ObjectID="_1397660112" r:id="rId174"/>
         </w:object>
       </w:r>
       <w:r>
@@ -6360,7 +6411,7 @@
           <v:shape id="_x0000_i1111" type="#_x0000_t75" style="width:147.25pt;height:42.45pt" o:ole="">
             <v:imagedata r:id="rId175" o:title=""/>
           </v:shape>
-          <o:OLEObject Type="Embed" ProgID="Equation.DSMT4" ShapeID="_x0000_i1111" DrawAspect="Content" ObjectID="_1397644239" r:id="rId176"/>
+          <o:OLEObject Type="Embed" ProgID="Equation.DSMT4" ShapeID="_x0000_i1111" DrawAspect="Content" ObjectID="_1397660113" r:id="rId176"/>
         </w:object>
       </w:r>
     </w:p>
@@ -6438,7 +6489,7 @@
           <v:shape id="_x0000_i1112" type="#_x0000_t75" style="width:18.6pt;height:19.4pt" o:ole="">
             <v:imagedata r:id="rId177" o:title=""/>
           </v:shape>
-          <o:OLEObject Type="Embed" ProgID="Equation.DSMT4" ShapeID="_x0000_i1112" DrawAspect="Content" ObjectID="_1397644240" r:id="rId178"/>
+          <o:OLEObject Type="Embed" ProgID="Equation.DSMT4" ShapeID="_x0000_i1112" DrawAspect="Content" ObjectID="_1397660114" r:id="rId178"/>
         </w:object>
       </w:r>
       <w:r>
@@ -6458,7 +6509,7 @@
           <v:shape id="_x0000_i1113" type="#_x0000_t75" style="width:12.55pt;height:18.2pt" o:ole="">
             <v:imagedata r:id="rId179" o:title=""/>
           </v:shape>
-          <o:OLEObject Type="Embed" ProgID="Equation.DSMT4" ShapeID="_x0000_i1113" DrawAspect="Content" ObjectID="_1397644241" r:id="rId180"/>
+          <o:OLEObject Type="Embed" ProgID="Equation.DSMT4" ShapeID="_x0000_i1113" DrawAspect="Content" ObjectID="_1397660115" r:id="rId180"/>
         </w:object>
       </w:r>
       <w:r>
@@ -6472,7 +6523,7 @@
           <v:shape id="_x0000_i1114" type="#_x0000_t75" style="width:13.35pt;height:18.2pt" o:ole="">
             <v:imagedata r:id="rId181" o:title=""/>
           </v:shape>
-          <o:OLEObject Type="Embed" ProgID="Equation.DSMT4" ShapeID="_x0000_i1114" DrawAspect="Content" ObjectID="_1397644242" r:id="rId182"/>
+          <o:OLEObject Type="Embed" ProgID="Equation.DSMT4" ShapeID="_x0000_i1114" DrawAspect="Content" ObjectID="_1397660116" r:id="rId182"/>
         </w:object>
       </w:r>
       <w:r>
@@ -6505,7 +6556,7 @@
           <v:shape id="_x0000_i1115" type="#_x0000_t75" style="width:12.55pt;height:18.2pt" o:ole="">
             <v:imagedata r:id="rId183" o:title=""/>
           </v:shape>
-          <o:OLEObject Type="Embed" ProgID="Equation.DSMT4" ShapeID="_x0000_i1115" DrawAspect="Content" ObjectID="_1397644243" r:id="rId184"/>
+          <o:OLEObject Type="Embed" ProgID="Equation.DSMT4" ShapeID="_x0000_i1115" DrawAspect="Content" ObjectID="_1397660117" r:id="rId184"/>
         </w:object>
       </w:r>
       <w:r>
@@ -6837,7 +6888,7 @@
           <v:shape id="_x0000_i1116" type="#_x0000_t75" style="width:18.6pt;height:19.8pt" o:ole="">
             <v:imagedata r:id="rId186" o:title=""/>
           </v:shape>
-          <o:OLEObject Type="Embed" ProgID="Equation.DSMT4" ShapeID="_x0000_i1116" DrawAspect="Content" ObjectID="_1397644244" r:id="rId187"/>
+          <o:OLEObject Type="Embed" ProgID="Equation.DSMT4" ShapeID="_x0000_i1116" DrawAspect="Content" ObjectID="_1397660118" r:id="rId187"/>
         </w:object>
       </w:r>
       <w:r>
@@ -6913,7 +6964,7 @@
           <v:shape id="_x0000_i1117" type="#_x0000_t75" style="width:63.1pt;height:18.2pt" o:ole="">
             <v:imagedata r:id="rId188" o:title=""/>
           </v:shape>
-          <o:OLEObject Type="Embed" ProgID="Equation.DSMT4" ShapeID="_x0000_i1117" DrawAspect="Content" ObjectID="_1397644245" r:id="rId189"/>
+          <o:OLEObject Type="Embed" ProgID="Equation.DSMT4" ShapeID="_x0000_i1117" DrawAspect="Content" ObjectID="_1397660119" r:id="rId189"/>
         </w:object>
       </w:r>
       <w:r>
@@ -7139,7 +7190,7 @@
           <v:shape id="_x0000_i1118" type="#_x0000_t75" style="width:18.6pt;height:19.4pt" o:ole="">
             <v:imagedata r:id="rId191" o:title=""/>
           </v:shape>
-          <o:OLEObject Type="Embed" ProgID="Equation.DSMT4" ShapeID="_x0000_i1118" DrawAspect="Content" ObjectID="_1397644246" r:id="rId192"/>
+          <o:OLEObject Type="Embed" ProgID="Equation.DSMT4" ShapeID="_x0000_i1118" DrawAspect="Content" ObjectID="_1397660120" r:id="rId192"/>
         </w:object>
       </w:r>
       <w:r>
@@ -7254,7 +7305,7 @@
           <v:shape id="_x0000_i1119" type="#_x0000_t75" style="width:18.6pt;height:19.4pt" o:ole="">
             <v:imagedata r:id="rId191" o:title=""/>
           </v:shape>
-          <o:OLEObject Type="Embed" ProgID="Equation.DSMT4" ShapeID="_x0000_i1119" DrawAspect="Content" ObjectID="_1397644247" r:id="rId193"/>
+          <o:OLEObject Type="Embed" ProgID="Equation.DSMT4" ShapeID="_x0000_i1119" DrawAspect="Content" ObjectID="_1397660121" r:id="rId193"/>
         </w:object>
       </w:r>
       <w:r>
@@ -7319,7 +7370,7 @@
           <v:shape id="_x0000_i1120" type="#_x0000_t75" style="width:12.55pt;height:18.2pt" o:ole="">
             <v:imagedata r:id="rId194" o:title=""/>
           </v:shape>
-          <o:OLEObject Type="Embed" ProgID="Equation.DSMT4" ShapeID="_x0000_i1120" DrawAspect="Content" ObjectID="_1397644248" r:id="rId195"/>
+          <o:OLEObject Type="Embed" ProgID="Equation.DSMT4" ShapeID="_x0000_i1120" DrawAspect="Content" ObjectID="_1397660122" r:id="rId195"/>
         </w:object>
       </w:r>
       <w:r>
@@ -7333,7 +7384,7 @@
           <v:shape id="_x0000_i1121" type="#_x0000_t75" style="width:12.55pt;height:18.2pt" o:ole="">
             <v:imagedata r:id="rId196" o:title=""/>
           </v:shape>
-          <o:OLEObject Type="Embed" ProgID="Equation.DSMT4" ShapeID="_x0000_i1121" DrawAspect="Content" ObjectID="_1397644249" r:id="rId197"/>
+          <o:OLEObject Type="Embed" ProgID="Equation.DSMT4" ShapeID="_x0000_i1121" DrawAspect="Content" ObjectID="_1397660123" r:id="rId197"/>
         </w:object>
       </w:r>
       <w:r>
@@ -7347,7 +7398,7 @@
           <v:shape id="_x0000_i1122" type="#_x0000_t75" style="width:12.55pt;height:18.2pt" o:ole="">
             <v:imagedata r:id="rId194" o:title=""/>
           </v:shape>
-          <o:OLEObject Type="Embed" ProgID="Equation.DSMT4" ShapeID="_x0000_i1122" DrawAspect="Content" ObjectID="_1397644250" r:id="rId198"/>
+          <o:OLEObject Type="Embed" ProgID="Equation.DSMT4" ShapeID="_x0000_i1122" DrawAspect="Content" ObjectID="_1397660124" r:id="rId198"/>
         </w:object>
       </w:r>
       <w:r>
@@ -7373,7 +7424,7 @@
           <v:shape id="_x0000_i1123" type="#_x0000_t75" style="width:12.55pt;height:18.2pt" o:ole="">
             <v:imagedata r:id="rId196" o:title=""/>
           </v:shape>
-          <o:OLEObject Type="Embed" ProgID="Equation.DSMT4" ShapeID="_x0000_i1123" DrawAspect="Content" ObjectID="_1397644251" r:id="rId199"/>
+          <o:OLEObject Type="Embed" ProgID="Equation.DSMT4" ShapeID="_x0000_i1123" DrawAspect="Content" ObjectID="_1397660125" r:id="rId199"/>
         </w:object>
       </w:r>
       <w:r>
@@ -7396,7 +7447,7 @@
           <v:shape id="_x0000_i1124" type="#_x0000_t75" style="width:13.35pt;height:18.2pt" o:ole="">
             <v:imagedata r:id="rId200" o:title=""/>
           </v:shape>
-          <o:OLEObject Type="Embed" ProgID="Equation.DSMT4" ShapeID="_x0000_i1124" DrawAspect="Content" ObjectID="_1397644252" r:id="rId201"/>
+          <o:OLEObject Type="Embed" ProgID="Equation.DSMT4" ShapeID="_x0000_i1124" DrawAspect="Content" ObjectID="_1397660126" r:id="rId201"/>
         </w:object>
       </w:r>
       <w:r>
@@ -7427,7 +7478,7 @@
           <v:shape id="_x0000_i1125" type="#_x0000_t75" style="width:18.6pt;height:19.4pt" o:ole="">
             <v:imagedata r:id="rId202" o:title=""/>
           </v:shape>
-          <o:OLEObject Type="Embed" ProgID="Equation.DSMT4" ShapeID="_x0000_i1125" DrawAspect="Content" ObjectID="_1397644253" r:id="rId203"/>
+          <o:OLEObject Type="Embed" ProgID="Equation.DSMT4" ShapeID="_x0000_i1125" DrawAspect="Content" ObjectID="_1397660127" r:id="rId203"/>
         </w:object>
       </w:r>
       <w:r>
@@ -7450,7 +7501,7 @@
           <v:shape id="_x0000_i1126" type="#_x0000_t75" style="width:12.15pt;height:12.55pt" o:ole="">
             <v:imagedata r:id="rId204" o:title=""/>
           </v:shape>
-          <o:OLEObject Type="Embed" ProgID="Equation.DSMT4" ShapeID="_x0000_i1126" DrawAspect="Content" ObjectID="_1397644254" r:id="rId205"/>
+          <o:OLEObject Type="Embed" ProgID="Equation.DSMT4" ShapeID="_x0000_i1126" DrawAspect="Content" ObjectID="_1397660128" r:id="rId205"/>
         </w:object>
       </w:r>
       <w:r>
@@ -7467,7 +7518,7 @@
           <v:shape id="_x0000_i1127" type="#_x0000_t75" style="width:9.7pt;height:14.15pt" o:ole="">
             <v:imagedata r:id="rId206" o:title=""/>
           </v:shape>
-          <o:OLEObject Type="Embed" ProgID="Equation.DSMT4" ShapeID="_x0000_i1127" DrawAspect="Content" ObjectID="_1397644255" r:id="rId207"/>
+          <o:OLEObject Type="Embed" ProgID="Equation.DSMT4" ShapeID="_x0000_i1127" DrawAspect="Content" ObjectID="_1397660129" r:id="rId207"/>
         </w:object>
       </w:r>
       <w:r>
@@ -7481,7 +7532,7 @@
           <v:shape id="_x0000_i1128" type="#_x0000_t75" style="width:9.7pt;height:15.35pt" o:ole="">
             <v:imagedata r:id="rId208" o:title=""/>
           </v:shape>
-          <o:OLEObject Type="Embed" ProgID="Equation.DSMT4" ShapeID="_x0000_i1128" DrawAspect="Content" ObjectID="_1397644256" r:id="rId209"/>
+          <o:OLEObject Type="Embed" ProgID="Equation.DSMT4" ShapeID="_x0000_i1128" DrawAspect="Content" ObjectID="_1397660130" r:id="rId209"/>
         </w:object>
       </w:r>
       <w:r>
@@ -7528,7 +7579,7 @@
           <v:shape id="_x0000_i1129" type="#_x0000_t75" style="width:18.6pt;height:19.4pt" o:ole="">
             <v:imagedata r:id="rId210" o:title=""/>
           </v:shape>
-          <o:OLEObject Type="Embed" ProgID="Equation.DSMT4" ShapeID="_x0000_i1129" DrawAspect="Content" ObjectID="_1397644257" r:id="rId211"/>
+          <o:OLEObject Type="Embed" ProgID="Equation.DSMT4" ShapeID="_x0000_i1129" DrawAspect="Content" ObjectID="_1397660131" r:id="rId211"/>
         </w:object>
       </w:r>
       <w:r>
@@ -7542,7 +7593,7 @@
           <v:shape id="_x0000_i1130" type="#_x0000_t75" style="width:18.6pt;height:19.4pt" o:ole="">
             <v:imagedata r:id="rId191" o:title=""/>
           </v:shape>
-          <o:OLEObject Type="Embed" ProgID="Equation.DSMT4" ShapeID="_x0000_i1130" DrawAspect="Content" ObjectID="_1397644258" r:id="rId212"/>
+          <o:OLEObject Type="Embed" ProgID="Equation.DSMT4" ShapeID="_x0000_i1130" DrawAspect="Content" ObjectID="_1397660132" r:id="rId212"/>
         </w:object>
       </w:r>
       <w:r>
@@ -7595,7 +7646,7 @@
           <v:shape id="_x0000_i1131" type="#_x0000_t75" style="width:12.15pt;height:12.55pt" o:ole="">
             <v:imagedata r:id="rId204" o:title=""/>
           </v:shape>
-          <o:OLEObject Type="Embed" ProgID="Equation.DSMT4" ShapeID="_x0000_i1131" DrawAspect="Content" ObjectID="_1397644259" r:id="rId213"/>
+          <o:OLEObject Type="Embed" ProgID="Equation.DSMT4" ShapeID="_x0000_i1131" DrawAspect="Content" ObjectID="_1397660133" r:id="rId213"/>
         </w:object>
       </w:r>
       <w:r>
@@ -7617,7 +7668,7 @@
           <v:shape id="_x0000_i1132" type="#_x0000_t75" style="width:12.55pt;height:18.2pt" o:ole="">
             <v:imagedata r:id="rId214" o:title=""/>
           </v:shape>
-          <o:OLEObject Type="Embed" ProgID="Equation.DSMT4" ShapeID="_x0000_i1132" DrawAspect="Content" ObjectID="_1397644260" r:id="rId215"/>
+          <o:OLEObject Type="Embed" ProgID="Equation.DSMT4" ShapeID="_x0000_i1132" DrawAspect="Content" ObjectID="_1397660134" r:id="rId215"/>
         </w:object>
       </w:r>
       <w:r>
@@ -7631,7 +7682,7 @@
           <v:shape id="_x0000_i1133" type="#_x0000_t75" style="width:12.55pt;height:18.2pt" o:ole="">
             <v:imagedata r:id="rId194" o:title=""/>
           </v:shape>
-          <o:OLEObject Type="Embed" ProgID="Equation.DSMT4" ShapeID="_x0000_i1133" DrawAspect="Content" ObjectID="_1397644261" r:id="rId216"/>
+          <o:OLEObject Type="Embed" ProgID="Equation.DSMT4" ShapeID="_x0000_i1133" DrawAspect="Content" ObjectID="_1397660135" r:id="rId216"/>
         </w:object>
       </w:r>
       <w:r>
@@ -7657,7 +7708,7 @@
           <v:shape id="_x0000_i1134" type="#_x0000_t75" style="width:9.7pt;height:14.15pt" o:ole="">
             <v:imagedata r:id="rId206" o:title=""/>
           </v:shape>
-          <o:OLEObject Type="Embed" ProgID="Equation.DSMT4" ShapeID="_x0000_i1134" DrawAspect="Content" ObjectID="_1397644262" r:id="rId217"/>
+          <o:OLEObject Type="Embed" ProgID="Equation.DSMT4" ShapeID="_x0000_i1134" DrawAspect="Content" ObjectID="_1397660136" r:id="rId217"/>
         </w:object>
       </w:r>
       <w:r>
@@ -7671,7 +7722,7 @@
           <v:shape id="_x0000_i1135" type="#_x0000_t75" style="width:12.55pt;height:18.2pt" o:ole="">
             <v:imagedata r:id="rId194" o:title=""/>
           </v:shape>
-          <o:OLEObject Type="Embed" ProgID="Equation.DSMT4" ShapeID="_x0000_i1135" DrawAspect="Content" ObjectID="_1397644263" r:id="rId218"/>
+          <o:OLEObject Type="Embed" ProgID="Equation.DSMT4" ShapeID="_x0000_i1135" DrawAspect="Content" ObjectID="_1397660137" r:id="rId218"/>
         </w:object>
       </w:r>
       <w:r>
@@ -7697,7 +7748,7 @@
           <v:shape id="_x0000_i1136" type="#_x0000_t75" style="width:9.7pt;height:15.35pt" o:ole="">
             <v:imagedata r:id="rId208" o:title=""/>
           </v:shape>
-          <o:OLEObject Type="Embed" ProgID="Equation.DSMT4" ShapeID="_x0000_i1136" DrawAspect="Content" ObjectID="_1397644264" r:id="rId219"/>
+          <o:OLEObject Type="Embed" ProgID="Equation.DSMT4" ShapeID="_x0000_i1136" DrawAspect="Content" ObjectID="_1397660138" r:id="rId219"/>
         </w:object>
       </w:r>
       <w:r>
@@ -7711,7 +7762,7 @@
           <v:shape id="_x0000_i1137" type="#_x0000_t75" style="width:13.35pt;height:18.2pt" o:ole="">
             <v:imagedata r:id="rId200" o:title=""/>
           </v:shape>
-          <o:OLEObject Type="Embed" ProgID="Equation.DSMT4" ShapeID="_x0000_i1137" DrawAspect="Content" ObjectID="_1397644265" r:id="rId220"/>
+          <o:OLEObject Type="Embed" ProgID="Equation.DSMT4" ShapeID="_x0000_i1137" DrawAspect="Content" ObjectID="_1397660139" r:id="rId220"/>
         </w:object>
       </w:r>
       <w:r>
@@ -7725,7 +7776,7 @@
           <v:shape id="_x0000_i1138" type="#_x0000_t75" style="width:22.65pt;height:18.2pt" o:ole="">
             <v:imagedata r:id="rId221" o:title=""/>
           </v:shape>
-          <o:OLEObject Type="Embed" ProgID="Equation.DSMT4" ShapeID="_x0000_i1138" DrawAspect="Content" ObjectID="_1397644266" r:id="rId222"/>
+          <o:OLEObject Type="Embed" ProgID="Equation.DSMT4" ShapeID="_x0000_i1138" DrawAspect="Content" ObjectID="_1397660140" r:id="rId222"/>
         </w:object>
       </w:r>
     </w:p>
@@ -7747,7 +7798,7 @@
           <v:shape id="_x0000_i1139" type="#_x0000_t75" style="width:18.6pt;height:19.8pt" o:ole="">
             <v:imagedata r:id="rId186" o:title=""/>
           </v:shape>
-          <o:OLEObject Type="Embed" ProgID="Equation.DSMT4" ShapeID="_x0000_i1139" DrawAspect="Content" ObjectID="_1397644267" r:id="rId223"/>
+          <o:OLEObject Type="Embed" ProgID="Equation.DSMT4" ShapeID="_x0000_i1139" DrawAspect="Content" ObjectID="_1397660141" r:id="rId223"/>
         </w:object>
       </w:r>
       <w:r>
@@ -7770,7 +7821,7 @@
           <v:shape id="_x0000_i1140" type="#_x0000_t75" style="width:18.6pt;height:19.4pt" o:ole="">
             <v:imagedata r:id="rId191" o:title=""/>
           </v:shape>
-          <o:OLEObject Type="Embed" ProgID="Equation.DSMT4" ShapeID="_x0000_i1140" DrawAspect="Content" ObjectID="_1397644268" r:id="rId224"/>
+          <o:OLEObject Type="Embed" ProgID="Equation.DSMT4" ShapeID="_x0000_i1140" DrawAspect="Content" ObjectID="_1397660142" r:id="rId224"/>
         </w:object>
       </w:r>
       <w:r>
@@ -7798,7 +7849,7 @@
           <v:shape id="_x0000_i1141" type="#_x0000_t75" style="width:396.4pt;height:56.65pt" o:ole="">
             <v:imagedata r:id="rId225" o:title=""/>
           </v:shape>
-          <o:OLEObject Type="Embed" ProgID="Equation.DSMT4" ShapeID="_x0000_i1141" DrawAspect="Content" ObjectID="_1397644269" r:id="rId226"/>
+          <o:OLEObject Type="Embed" ProgID="Equation.DSMT4" ShapeID="_x0000_i1141" DrawAspect="Content" ObjectID="_1397660143" r:id="rId226"/>
         </w:object>
       </w:r>
       <w:r>
@@ -7862,7 +7913,7 @@
           <v:shape id="_x0000_i1142" type="#_x0000_t75" style="width:32.75pt;height:14.15pt" o:ole="">
             <v:imagedata r:id="rId227" o:title=""/>
           </v:shape>
-          <o:OLEObject Type="Embed" ProgID="Equation.DSMT4" ShapeID="_x0000_i1142" DrawAspect="Content" ObjectID="_1397644270" r:id="rId228"/>
+          <o:OLEObject Type="Embed" ProgID="Equation.DSMT4" ShapeID="_x0000_i1142" DrawAspect="Content" ObjectID="_1397660144" r:id="rId228"/>
         </w:object>
       </w:r>
       <w:r>
@@ -7882,7 +7933,7 @@
           <v:shape id="_x0000_i1143" type="#_x0000_t75" style="width:18.6pt;height:19.4pt" o:ole="">
             <v:imagedata r:id="rId229" o:title=""/>
           </v:shape>
-          <o:OLEObject Type="Embed" ProgID="Equation.DSMT4" ShapeID="_x0000_i1143" DrawAspect="Content" ObjectID="_1397644271" r:id="rId230"/>
+          <o:OLEObject Type="Embed" ProgID="Equation.DSMT4" ShapeID="_x0000_i1143" DrawAspect="Content" ObjectID="_1397660145" r:id="rId230"/>
         </w:object>
       </w:r>
       <w:r>
@@ -7899,7 +7950,7 @@
           <v:shape id="_x0000_i1144" type="#_x0000_t75" style="width:18.6pt;height:19.4pt" o:ole="">
             <v:imagedata r:id="rId229" o:title=""/>
           </v:shape>
-          <o:OLEObject Type="Embed" ProgID="Equation.DSMT4" ShapeID="_x0000_i1144" DrawAspect="Content" ObjectID="_1397644272" r:id="rId231"/>
+          <o:OLEObject Type="Embed" ProgID="Equation.DSMT4" ShapeID="_x0000_i1144" DrawAspect="Content" ObjectID="_1397660146" r:id="rId231"/>
         </w:object>
       </w:r>
       <w:r>
@@ -7913,7 +7964,7 @@
           <v:shape id="_x0000_i1145" type="#_x0000_t75" style="width:18.6pt;height:19.8pt" o:ole="">
             <v:imagedata r:id="rId186" o:title=""/>
           </v:shape>
-          <o:OLEObject Type="Embed" ProgID="Equation.DSMT4" ShapeID="_x0000_i1145" DrawAspect="Content" ObjectID="_1397644273" r:id="rId232"/>
+          <o:OLEObject Type="Embed" ProgID="Equation.DSMT4" ShapeID="_x0000_i1145" DrawAspect="Content" ObjectID="_1397660147" r:id="rId232"/>
         </w:object>
       </w:r>
       <w:r>
@@ -7967,7 +8018,7 @@
           <v:shape id="_x0000_i1146" type="#_x0000_t75" style="width:66.35pt;height:18.6pt" o:ole="">
             <v:imagedata r:id="rId233" o:title=""/>
           </v:shape>
-          <o:OLEObject Type="Embed" ProgID="Equation.DSMT4" ShapeID="_x0000_i1146" DrawAspect="Content" ObjectID="_1397644274" r:id="rId234"/>
+          <o:OLEObject Type="Embed" ProgID="Equation.DSMT4" ShapeID="_x0000_i1146" DrawAspect="Content" ObjectID="_1397660148" r:id="rId234"/>
         </w:object>
       </w:r>
       <w:r>
@@ -8008,7 +8059,7 @@
           <v:shape id="_x0000_i1147" type="#_x0000_t75" style="width:63.1pt;height:18.2pt" o:ole="">
             <v:imagedata r:id="rId188" o:title=""/>
           </v:shape>
-          <o:OLEObject Type="Embed" ProgID="Equation.DSMT4" ShapeID="_x0000_i1147" DrawAspect="Content" ObjectID="_1397644275" r:id="rId235"/>
+          <o:OLEObject Type="Embed" ProgID="Equation.DSMT4" ShapeID="_x0000_i1147" DrawAspect="Content" ObjectID="_1397660149" r:id="rId235"/>
         </w:object>
       </w:r>
       <w:r>
@@ -8052,7 +8103,7 @@
           <v:shape id="_x0000_i1148" type="#_x0000_t75" style="width:18.6pt;height:19.8pt" o:ole="">
             <v:imagedata r:id="rId186" o:title=""/>
           </v:shape>
-          <o:OLEObject Type="Embed" ProgID="Equation.DSMT4" ShapeID="_x0000_i1148" DrawAspect="Content" ObjectID="_1397644276" r:id="rId236"/>
+          <o:OLEObject Type="Embed" ProgID="Equation.DSMT4" ShapeID="_x0000_i1148" DrawAspect="Content" ObjectID="_1397660150" r:id="rId236"/>
         </w:object>
       </w:r>
       <w:r>
@@ -8066,7 +8117,7 @@
           <v:shape id="_x0000_i1149" type="#_x0000_t75" style="width:18.6pt;height:19.4pt" o:ole="">
             <v:imagedata r:id="rId229" o:title=""/>
           </v:shape>
-          <o:OLEObject Type="Embed" ProgID="Equation.DSMT4" ShapeID="_x0000_i1149" DrawAspect="Content" ObjectID="_1397644277" r:id="rId237"/>
+          <o:OLEObject Type="Embed" ProgID="Equation.DSMT4" ShapeID="_x0000_i1149" DrawAspect="Content" ObjectID="_1397660151" r:id="rId237"/>
         </w:object>
       </w:r>
       <w:r>
@@ -8088,7 +8139,7 @@
           <v:shape id="_x0000_i1150" type="#_x0000_t75" style="width:82.9pt;height:87.35pt" o:ole="">
             <v:imagedata r:id="rId238" o:title=""/>
           </v:shape>
-          <o:OLEObject Type="Embed" ProgID="Equation.DSMT4" ShapeID="_x0000_i1150" DrawAspect="Content" ObjectID="_1397644278" r:id="rId239"/>
+          <o:OLEObject Type="Embed" ProgID="Equation.DSMT4" ShapeID="_x0000_i1150" DrawAspect="Content" ObjectID="_1397660152" r:id="rId239"/>
         </w:object>
       </w:r>
       <w:r>
@@ -8152,7 +8203,7 @@
           <v:shape id="_x0000_i1151" type="#_x0000_t75" style="width:18.6pt;height:19.8pt" o:ole="">
             <v:imagedata r:id="rId186" o:title=""/>
           </v:shape>
-          <o:OLEObject Type="Embed" ProgID="Equation.DSMT4" ShapeID="_x0000_i1151" DrawAspect="Content" ObjectID="_1397644279" r:id="rId240"/>
+          <o:OLEObject Type="Embed" ProgID="Equation.DSMT4" ShapeID="_x0000_i1151" DrawAspect="Content" ObjectID="_1397660153" r:id="rId240"/>
         </w:object>
       </w:r>
       <w:r>
@@ -8166,7 +8217,7 @@
           <v:shape id="_x0000_i1152" type="#_x0000_t75" style="width:18.6pt;height:19.4pt" o:ole="">
             <v:imagedata r:id="rId191" o:title=""/>
           </v:shape>
-          <o:OLEObject Type="Embed" ProgID="Equation.DSMT4" ShapeID="_x0000_i1152" DrawAspect="Content" ObjectID="_1397644280" r:id="rId241"/>
+          <o:OLEObject Type="Embed" ProgID="Equation.DSMT4" ShapeID="_x0000_i1152" DrawAspect="Content" ObjectID="_1397660154" r:id="rId241"/>
         </w:object>
       </w:r>
       <w:r>
@@ -8233,11 +8284,7 @@
         <w:fldChar w:fldCharType="end"/>
       </w:r>
       <w:r>
-        <w:t xml:space="preserve"> </w:t>
-      </w:r>
-      <w:r>
-        <w:lastRenderedPageBreak/>
-        <w:t xml:space="preserve">and </w:t>
+        <w:t xml:space="preserve"> and </w:t>
       </w:r>
       <w:r>
         <w:fldChar w:fldCharType="begin"/>
@@ -8283,6 +8330,7 @@
         <w:pStyle w:val="Heading4"/>
       </w:pPr>
       <w:r>
+        <w:lastRenderedPageBreak/>
         <w:t>Wind Frame</w:t>
       </w:r>
     </w:p>
@@ -8328,7 +8376,7 @@
           <v:shape id="_x0000_i1153" type="#_x0000_t75" style="width:15.35pt;height:18.2pt" o:ole="">
             <v:imagedata r:id="rId242" o:title=""/>
           </v:shape>
-          <o:OLEObject Type="Embed" ProgID="Equation.DSMT4" ShapeID="_x0000_i1153" DrawAspect="Content" ObjectID="_1397644281" r:id="rId243"/>
+          <o:OLEObject Type="Embed" ProgID="Equation.DSMT4" ShapeID="_x0000_i1153" DrawAspect="Content" ObjectID="_1397660155" r:id="rId243"/>
         </w:object>
       </w:r>
       <w:r>
@@ -8375,7 +8423,7 @@
           <v:shape id="_x0000_i1154" type="#_x0000_t75" style="width:15.35pt;height:18.2pt" o:ole="">
             <v:imagedata r:id="rId242" o:title=""/>
           </v:shape>
-          <o:OLEObject Type="Embed" ProgID="Equation.DSMT4" ShapeID="_x0000_i1154" DrawAspect="Content" ObjectID="_1397644282" r:id="rId244"/>
+          <o:OLEObject Type="Embed" ProgID="Equation.DSMT4" ShapeID="_x0000_i1154" DrawAspect="Content" ObjectID="_1397660156" r:id="rId244"/>
         </w:object>
       </w:r>
       <w:r>
@@ -8431,7 +8479,7 @@
           <v:shape id="_x0000_i1155" type="#_x0000_t75" style="width:15.35pt;height:18.6pt" o:ole="">
             <v:imagedata r:id="rId245" o:title=""/>
           </v:shape>
-          <o:OLEObject Type="Embed" ProgID="Equation.DSMT4" ShapeID="_x0000_i1155" DrawAspect="Content" ObjectID="_1397644283" r:id="rId246"/>
+          <o:OLEObject Type="Embed" ProgID="Equation.DSMT4" ShapeID="_x0000_i1155" DrawAspect="Content" ObjectID="_1397660157" r:id="rId246"/>
         </w:object>
       </w:r>
       <w:r>
@@ -8460,7 +8508,7 @@
           <v:shape id="_x0000_i1156" type="#_x0000_t75" style="width:21.45pt;height:19.4pt" o:ole="">
             <v:imagedata r:id="rId247" o:title=""/>
           </v:shape>
-          <o:OLEObject Type="Embed" ProgID="Equation.DSMT4" ShapeID="_x0000_i1156" DrawAspect="Content" ObjectID="_1397644284" r:id="rId248"/>
+          <o:OLEObject Type="Embed" ProgID="Equation.DSMT4" ShapeID="_x0000_i1156" DrawAspect="Content" ObjectID="_1397660158" r:id="rId248"/>
         </w:object>
       </w:r>
       <w:r>
@@ -8474,7 +8522,7 @@
           <v:shape id="_x0000_i1157" type="#_x0000_t75" style="width:15.35pt;height:18.2pt" o:ole="">
             <v:imagedata r:id="rId249" o:title=""/>
           </v:shape>
-          <o:OLEObject Type="Embed" ProgID="Equation.DSMT4" ShapeID="_x0000_i1157" DrawAspect="Content" ObjectID="_1397644285" r:id="rId250"/>
+          <o:OLEObject Type="Embed" ProgID="Equation.DSMT4" ShapeID="_x0000_i1157" DrawAspect="Content" ObjectID="_1397660159" r:id="rId250"/>
         </w:object>
       </w:r>
       <w:r>
@@ -8491,7 +8539,7 @@
           <v:shape id="_x0000_i1158" type="#_x0000_t75" style="width:18.6pt;height:19.4pt" o:ole="">
             <v:imagedata r:id="rId251" o:title=""/>
           </v:shape>
-          <o:OLEObject Type="Embed" ProgID="Equation.DSMT4" ShapeID="_x0000_i1158" DrawAspect="Content" ObjectID="_1397644286" r:id="rId252"/>
+          <o:OLEObject Type="Embed" ProgID="Equation.DSMT4" ShapeID="_x0000_i1158" DrawAspect="Content" ObjectID="_1397660160" r:id="rId252"/>
         </w:object>
       </w:r>
       <w:r>
@@ -8665,7 +8713,7 @@
           <v:shape id="_x0000_i1159" type="#_x0000_t75" style="width:12.15pt;height:10.9pt" o:ole="">
             <v:imagedata r:id="rId254" o:title=""/>
           </v:shape>
-          <o:OLEObject Type="Embed" ProgID="Equation.DSMT4" ShapeID="_x0000_i1159" DrawAspect="Content" ObjectID="_1397644287" r:id="rId255"/>
+          <o:OLEObject Type="Embed" ProgID="Equation.DSMT4" ShapeID="_x0000_i1159" DrawAspect="Content" ObjectID="_1397660161" r:id="rId255"/>
         </w:object>
       </w:r>
       <w:r>
@@ -8679,7 +8727,7 @@
           <v:shape id="_x0000_i1160" type="#_x0000_t75" style="width:15.35pt;height:18.2pt" o:ole="">
             <v:imagedata r:id="rId242" o:title=""/>
           </v:shape>
-          <o:OLEObject Type="Embed" ProgID="Equation.DSMT4" ShapeID="_x0000_i1160" DrawAspect="Content" ObjectID="_1397644288" r:id="rId256"/>
+          <o:OLEObject Type="Embed" ProgID="Equation.DSMT4" ShapeID="_x0000_i1160" DrawAspect="Content" ObjectID="_1397660162" r:id="rId256"/>
         </w:object>
       </w:r>
       <w:r>
@@ -8702,7 +8750,7 @@
           <v:shape id="_x0000_i1161" type="#_x0000_t75" style="width:12.15pt;height:10.9pt" o:ole="">
             <v:imagedata r:id="rId254" o:title=""/>
           </v:shape>
-          <o:OLEObject Type="Embed" ProgID="Equation.DSMT4" ShapeID="_x0000_i1161" DrawAspect="Content" ObjectID="_1397644289" r:id="rId257"/>
+          <o:OLEObject Type="Embed" ProgID="Equation.DSMT4" ShapeID="_x0000_i1161" DrawAspect="Content" ObjectID="_1397660163" r:id="rId257"/>
         </w:object>
       </w:r>
       <w:r>
@@ -8722,7 +8770,7 @@
           <v:shape id="_x0000_i1162" type="#_x0000_t75" style="width:18.6pt;height:19.4pt" o:ole="">
             <v:imagedata r:id="rId191" o:title=""/>
           </v:shape>
-          <o:OLEObject Type="Embed" ProgID="Equation.DSMT4" ShapeID="_x0000_i1162" DrawAspect="Content" ObjectID="_1397644290" r:id="rId258"/>
+          <o:OLEObject Type="Embed" ProgID="Equation.DSMT4" ShapeID="_x0000_i1162" DrawAspect="Content" ObjectID="_1397660164" r:id="rId258"/>
         </w:object>
       </w:r>
       <w:r>
@@ -8736,7 +8784,7 @@
           <v:shape id="_x0000_i1163" type="#_x0000_t75" style="width:12.15pt;height:10.9pt" o:ole="">
             <v:imagedata r:id="rId254" o:title=""/>
           </v:shape>
-          <o:OLEObject Type="Embed" ProgID="Equation.DSMT4" ShapeID="_x0000_i1163" DrawAspect="Content" ObjectID="_1397644291" r:id="rId259"/>
+          <o:OLEObject Type="Embed" ProgID="Equation.DSMT4" ShapeID="_x0000_i1163" DrawAspect="Content" ObjectID="_1397660165" r:id="rId259"/>
         </w:object>
       </w:r>
       <w:r>
@@ -8818,7 +8866,7 @@
           <v:shape id="_x0000_i1164" type="#_x0000_t75" style="width:15.35pt;height:18.2pt" o:ole="">
             <v:imagedata r:id="rId242" o:title=""/>
           </v:shape>
-          <o:OLEObject Type="Embed" ProgID="Equation.DSMT4" ShapeID="_x0000_i1164" DrawAspect="Content" ObjectID="_1397644292" r:id="rId260"/>
+          <o:OLEObject Type="Embed" ProgID="Equation.DSMT4" ShapeID="_x0000_i1164" DrawAspect="Content" ObjectID="_1397660166" r:id="rId260"/>
         </w:object>
       </w:r>
       <w:r>
@@ -8832,7 +8880,7 @@
           <v:shape id="_x0000_i1165" type="#_x0000_t75" style="width:27.1pt;height:18.2pt" o:ole="">
             <v:imagedata r:id="rId261" o:title=""/>
           </v:shape>
-          <o:OLEObject Type="Embed" ProgID="Equation.DSMT4" ShapeID="_x0000_i1165" DrawAspect="Content" ObjectID="_1397644293" r:id="rId262"/>
+          <o:OLEObject Type="Embed" ProgID="Equation.DSMT4" ShapeID="_x0000_i1165" DrawAspect="Content" ObjectID="_1397660167" r:id="rId262"/>
         </w:object>
       </w:r>
       <w:r>
@@ -8849,7 +8897,7 @@
           <v:shape id="_x0000_i1166" type="#_x0000_t75" style="width:18.6pt;height:19.4pt" o:ole="">
             <v:imagedata r:id="rId191" o:title=""/>
           </v:shape>
-          <o:OLEObject Type="Embed" ProgID="Equation.DSMT4" ShapeID="_x0000_i1166" DrawAspect="Content" ObjectID="_1397644294" r:id="rId263"/>
+          <o:OLEObject Type="Embed" ProgID="Equation.DSMT4" ShapeID="_x0000_i1166" DrawAspect="Content" ObjectID="_1397660168" r:id="rId263"/>
         </w:object>
       </w:r>
       <w:r>
@@ -8869,7 +8917,7 @@
           <v:shape id="_x0000_i1167" type="#_x0000_t75" style="width:12.55pt;height:18.2pt" o:ole="">
             <v:imagedata r:id="rId264" o:title=""/>
           </v:shape>
-          <o:OLEObject Type="Embed" ProgID="Equation.DSMT4" ShapeID="_x0000_i1167" DrawAspect="Content" ObjectID="_1397644295" r:id="rId265"/>
+          <o:OLEObject Type="Embed" ProgID="Equation.DSMT4" ShapeID="_x0000_i1167" DrawAspect="Content" ObjectID="_1397660169" r:id="rId265"/>
         </w:object>
       </w:r>
       <w:r>
@@ -8907,7 +8955,7 @@
           <v:shape id="_x0000_i1168" type="#_x0000_t75" style="width:15.35pt;height:18.2pt" o:ole="">
             <v:imagedata r:id="rId242" o:title=""/>
           </v:shape>
-          <o:OLEObject Type="Embed" ProgID="Equation.DSMT4" ShapeID="_x0000_i1168" DrawAspect="Content" ObjectID="_1397644296" r:id="rId266"/>
+          <o:OLEObject Type="Embed" ProgID="Equation.DSMT4" ShapeID="_x0000_i1168" DrawAspect="Content" ObjectID="_1397660170" r:id="rId266"/>
         </w:object>
       </w:r>
       <w:r>
@@ -8924,7 +8972,7 @@
           <v:shape id="_x0000_i1169" type="#_x0000_t75" style="width:15.35pt;height:18.2pt" o:ole="">
             <v:imagedata r:id="rId242" o:title=""/>
           </v:shape>
-          <o:OLEObject Type="Embed" ProgID="Equation.DSMT4" ShapeID="_x0000_i1169" DrawAspect="Content" ObjectID="_1397644297" r:id="rId267"/>
+          <o:OLEObject Type="Embed" ProgID="Equation.DSMT4" ShapeID="_x0000_i1169" DrawAspect="Content" ObjectID="_1397660171" r:id="rId267"/>
         </w:object>
       </w:r>
       <w:r>
@@ -8938,7 +8986,7 @@
           <v:shape id="_x0000_i1170" type="#_x0000_t75" style="width:28.3pt;height:18.2pt" o:ole="">
             <v:imagedata r:id="rId268" o:title=""/>
           </v:shape>
-          <o:OLEObject Type="Embed" ProgID="Equation.DSMT4" ShapeID="_x0000_i1170" DrawAspect="Content" ObjectID="_1397644298" r:id="rId269"/>
+          <o:OLEObject Type="Embed" ProgID="Equation.DSMT4" ShapeID="_x0000_i1170" DrawAspect="Content" ObjectID="_1397660172" r:id="rId269"/>
         </w:object>
       </w:r>
       <w:r>
@@ -8955,7 +9003,7 @@
           <v:shape id="_x0000_i1171" type="#_x0000_t75" style="width:18.6pt;height:19.4pt" o:ole="">
             <v:imagedata r:id="rId191" o:title=""/>
           </v:shape>
-          <o:OLEObject Type="Embed" ProgID="Equation.DSMT4" ShapeID="_x0000_i1171" DrawAspect="Content" ObjectID="_1397644299" r:id="rId270"/>
+          <o:OLEObject Type="Embed" ProgID="Equation.DSMT4" ShapeID="_x0000_i1171" DrawAspect="Content" ObjectID="_1397660173" r:id="rId270"/>
         </w:object>
       </w:r>
       <w:r>
@@ -8969,7 +9017,7 @@
           <v:shape id="_x0000_i1172" type="#_x0000_t75" style="width:12.55pt;height:18.2pt" o:ole="">
             <v:imagedata r:id="rId264" o:title=""/>
           </v:shape>
-          <o:OLEObject Type="Embed" ProgID="Equation.DSMT4" ShapeID="_x0000_i1172" DrawAspect="Content" ObjectID="_1397644300" r:id="rId271"/>
+          <o:OLEObject Type="Embed" ProgID="Equation.DSMT4" ShapeID="_x0000_i1172" DrawAspect="Content" ObjectID="_1397660174" r:id="rId271"/>
         </w:object>
       </w:r>
       <w:r>
@@ -9001,7 +9049,7 @@
           <v:shape id="_x0000_i1173" type="#_x0000_t75" style="width:12.15pt;height:15.35pt" o:ole="">
             <v:imagedata r:id="rId272" o:title=""/>
           </v:shape>
-          <o:OLEObject Type="Embed" ProgID="Equation.DSMT4" ShapeID="_x0000_i1173" DrawAspect="Content" ObjectID="_1397644301" r:id="rId273"/>
+          <o:OLEObject Type="Embed" ProgID="Equation.DSMT4" ShapeID="_x0000_i1173" DrawAspect="Content" ObjectID="_1397660175" r:id="rId273"/>
         </w:object>
       </w:r>
       <w:r>
@@ -9026,7 +9074,7 @@
           <v:shape id="_x0000_i1174" type="#_x0000_t75" style="width:18.6pt;height:19.4pt" o:ole="">
             <v:imagedata r:id="rId191" o:title=""/>
           </v:shape>
-          <o:OLEObject Type="Embed" ProgID="Equation.DSMT4" ShapeID="_x0000_i1174" DrawAspect="Content" ObjectID="_1397644302" r:id="rId274"/>
+          <o:OLEObject Type="Embed" ProgID="Equation.DSMT4" ShapeID="_x0000_i1174" DrawAspect="Content" ObjectID="_1397660176" r:id="rId274"/>
         </w:object>
       </w:r>
       <w:r>
@@ -9040,7 +9088,7 @@
           <v:shape id="_x0000_i1175" type="#_x0000_t75" style="width:21.45pt;height:19.4pt" o:ole="">
             <v:imagedata r:id="rId275" o:title=""/>
           </v:shape>
-          <o:OLEObject Type="Embed" ProgID="Equation.DSMT4" ShapeID="_x0000_i1175" DrawAspect="Content" ObjectID="_1397644303" r:id="rId276"/>
+          <o:OLEObject Type="Embed" ProgID="Equation.DSMT4" ShapeID="_x0000_i1175" DrawAspect="Content" ObjectID="_1397660177" r:id="rId276"/>
         </w:object>
       </w:r>
       <w:r>
@@ -9062,7 +9110,7 @@
           <v:shape id="_x0000_i1176" type="#_x0000_t75" style="width:414.2pt;height:56.65pt" o:ole="">
             <v:imagedata r:id="rId277" o:title=""/>
           </v:shape>
-          <o:OLEObject Type="Embed" ProgID="Equation.DSMT4" ShapeID="_x0000_i1176" DrawAspect="Content" ObjectID="_1397644304" r:id="rId278"/>
+          <o:OLEObject Type="Embed" ProgID="Equation.DSMT4" ShapeID="_x0000_i1176" DrawAspect="Content" ObjectID="_1397660178" r:id="rId278"/>
         </w:object>
       </w:r>
       <w:r>
@@ -9126,7 +9174,7 @@
           <v:shape id="_x0000_i1177" type="#_x0000_t75" style="width:21.45pt;height:19.4pt" o:ole="">
             <v:imagedata r:id="rId275" o:title=""/>
           </v:shape>
-          <o:OLEObject Type="Embed" ProgID="Equation.DSMT4" ShapeID="_x0000_i1177" DrawAspect="Content" ObjectID="_1397644305" r:id="rId279"/>
+          <o:OLEObject Type="Embed" ProgID="Equation.DSMT4" ShapeID="_x0000_i1177" DrawAspect="Content" ObjectID="_1397660179" r:id="rId279"/>
         </w:object>
       </w:r>
       <w:r>
@@ -9146,7 +9194,7 @@
           <v:shape id="_x0000_i1178" type="#_x0000_t75" style="width:18.6pt;height:19.4pt" o:ole="">
             <v:imagedata r:id="rId191" o:title=""/>
           </v:shape>
-          <o:OLEObject Type="Embed" ProgID="Equation.DSMT4" ShapeID="_x0000_i1178" DrawAspect="Content" ObjectID="_1397644306" r:id="rId280"/>
+          <o:OLEObject Type="Embed" ProgID="Equation.DSMT4" ShapeID="_x0000_i1178" DrawAspect="Content" ObjectID="_1397660180" r:id="rId280"/>
         </w:object>
       </w:r>
       <w:r>
@@ -9184,7 +9232,7 @@
           <v:shape id="_x0000_i1179" type="#_x0000_t75" style="width:57.05pt;height:23.85pt" o:ole="">
             <v:imagedata r:id="rId281" o:title=""/>
           </v:shape>
-          <o:OLEObject Type="Embed" ProgID="Equation.DSMT4" ShapeID="_x0000_i1179" DrawAspect="Content" ObjectID="_1397644307" r:id="rId282"/>
+          <o:OLEObject Type="Embed" ProgID="Equation.DSMT4" ShapeID="_x0000_i1179" DrawAspect="Content" ObjectID="_1397660181" r:id="rId282"/>
         </w:object>
       </w:r>
       <w:r>
@@ -9233,11 +9281,7 @@
         <w:t>,</w:t>
       </w:r>
       <w:r>
-        <w:t xml:space="preserve"> it is necessary </w:t>
-      </w:r>
-      <w:r>
-        <w:lastRenderedPageBreak/>
-        <w:t xml:space="preserve">to clearly understand the difference between airspeed, represented by the velocity vector </w:t>
+        <w:t xml:space="preserve"> it is necessary to clearly understand the difference between airspeed, represented by the velocity vector </w:t>
       </w:r>
       <w:r>
         <w:rPr>
@@ -9247,7 +9291,7 @@
           <v:shape id="_x0000_i1180" type="#_x0000_t75" style="width:15.35pt;height:18.2pt" o:ole="">
             <v:imagedata r:id="rId242" o:title=""/>
           </v:shape>
-          <o:OLEObject Type="Embed" ProgID="Equation.DSMT4" ShapeID="_x0000_i1180" DrawAspect="Content" ObjectID="_1397644308" r:id="rId283"/>
+          <o:OLEObject Type="Embed" ProgID="Equation.DSMT4" ShapeID="_x0000_i1180" DrawAspect="Content" ObjectID="_1397660182" r:id="rId283"/>
         </w:object>
       </w:r>
       <w:r>
@@ -9261,14 +9305,18 @@
           <v:shape id="_x0000_i1181" type="#_x0000_t75" style="width:15.35pt;height:18.6pt" o:ole="">
             <v:imagedata r:id="rId284" o:title=""/>
           </v:shape>
-          <o:OLEObject Type="Embed" ProgID="Equation.DSMT4" ShapeID="_x0000_i1181" DrawAspect="Content" ObjectID="_1397644309" r:id="rId285"/>
+          <o:OLEObject Type="Embed" ProgID="Equation.DSMT4" ShapeID="_x0000_i1181" DrawAspect="Content" ObjectID="_1397660183" r:id="rId285"/>
         </w:object>
       </w:r>
       <w:r>
         <w:t>, represented with respect to the LTP frame.</w:t>
       </w:r>
       <w:r>
-        <w:t xml:space="preserve"> Consider the graphical representation of the relation between these vectors in </w:t>
+        <w:t xml:space="preserve"> Consider the </w:t>
+      </w:r>
+      <w:r>
+        <w:lastRenderedPageBreak/>
+        <w:t xml:space="preserve">graphical representation of the relation between these vectors in </w:t>
       </w:r>
       <w:r>
         <w:fldChar w:fldCharType="begin"/>
@@ -9331,7 +9379,7 @@
           <v:shape id="_x0000_i1182" type="#_x0000_t75" style="width:66.35pt;height:18.6pt" o:ole="">
             <v:imagedata r:id="rId286" o:title=""/>
           </v:shape>
-          <o:OLEObject Type="Embed" ProgID="Equation.DSMT4" ShapeID="_x0000_i1182" DrawAspect="Content" ObjectID="_1397644310" r:id="rId287"/>
+          <o:OLEObject Type="Embed" ProgID="Equation.DSMT4" ShapeID="_x0000_i1182" DrawAspect="Content" ObjectID="_1397660184" r:id="rId287"/>
         </w:object>
       </w:r>
       <w:r>
@@ -9400,7 +9448,7 @@
           <v:shape id="_x0000_i1183" type="#_x0000_t75" style="width:17pt;height:18.2pt" o:ole="">
             <v:imagedata r:id="rId288" o:title=""/>
           </v:shape>
-          <o:OLEObject Type="Embed" ProgID="Equation.DSMT4" ShapeID="_x0000_i1183" DrawAspect="Content" ObjectID="_1397644311" r:id="rId289"/>
+          <o:OLEObject Type="Embed" ProgID="Equation.DSMT4" ShapeID="_x0000_i1183" DrawAspect="Content" ObjectID="_1397660185" r:id="rId289"/>
         </w:object>
       </w:r>
       <w:r>
@@ -9609,7 +9657,7 @@
           <v:shape id="_x0000_i1184" type="#_x0000_t75" style="width:18.6pt;height:19.4pt" o:ole="">
             <v:imagedata r:id="rId191" o:title=""/>
           </v:shape>
-          <o:OLEObject Type="Embed" ProgID="Equation.DSMT4" ShapeID="_x0000_i1184" DrawAspect="Content" ObjectID="_1397644312" r:id="rId291"/>
+          <o:OLEObject Type="Embed" ProgID="Equation.DSMT4" ShapeID="_x0000_i1184" DrawAspect="Content" ObjectID="_1397660186" r:id="rId291"/>
         </w:object>
       </w:r>
       <w:r>
@@ -9623,7 +9671,7 @@
           <v:shape id="_x0000_i1185" type="#_x0000_t75" style="width:70pt;height:19.8pt" o:ole="">
             <v:imagedata r:id="rId292" o:title=""/>
           </v:shape>
-          <o:OLEObject Type="Embed" ProgID="Equation.DSMT4" ShapeID="_x0000_i1185" DrawAspect="Content" ObjectID="_1397644313" r:id="rId293"/>
+          <o:OLEObject Type="Embed" ProgID="Equation.DSMT4" ShapeID="_x0000_i1185" DrawAspect="Content" ObjectID="_1397660187" r:id="rId293"/>
         </w:object>
       </w:r>
       <w:r>
@@ -9649,7 +9697,7 @@
           <v:shape id="_x0000_i1186" type="#_x0000_t75" style="width:87.35pt;height:18.6pt" o:ole="">
             <v:imagedata r:id="rId294" o:title=""/>
           </v:shape>
-          <o:OLEObject Type="Embed" ProgID="Equation.DSMT4" ShapeID="_x0000_i1186" DrawAspect="Content" ObjectID="_1397644314" r:id="rId295"/>
+          <o:OLEObject Type="Embed" ProgID="Equation.DSMT4" ShapeID="_x0000_i1186" DrawAspect="Content" ObjectID="_1397660188" r:id="rId295"/>
         </w:object>
       </w:r>
       <w:r>
@@ -9663,7 +9711,7 @@
           <v:shape id="_x0000_i1187" type="#_x0000_t75" style="width:15.35pt;height:18.2pt" o:ole="">
             <v:imagedata r:id="rId242" o:title=""/>
           </v:shape>
-          <o:OLEObject Type="Embed" ProgID="Equation.DSMT4" ShapeID="_x0000_i1187" DrawAspect="Content" ObjectID="_1397644315" r:id="rId296"/>
+          <o:OLEObject Type="Embed" ProgID="Equation.DSMT4" ShapeID="_x0000_i1187" DrawAspect="Content" ObjectID="_1397660189" r:id="rId296"/>
         </w:object>
       </w:r>
       <w:r>
@@ -9677,7 +9725,7 @@
           <v:shape id="_x0000_i1188" type="#_x0000_t75" style="width:21.45pt;height:19.4pt" o:ole="">
             <v:imagedata r:id="rId275" o:title=""/>
           </v:shape>
-          <o:OLEObject Type="Embed" ProgID="Equation.DSMT4" ShapeID="_x0000_i1188" DrawAspect="Content" ObjectID="_1397644316" r:id="rId297"/>
+          <o:OLEObject Type="Embed" ProgID="Equation.DSMT4" ShapeID="_x0000_i1188" DrawAspect="Content" ObjectID="_1397660190" r:id="rId297"/>
         </w:object>
       </w:r>
       <w:r>
@@ -9694,7 +9742,7 @@
           <v:shape id="_x0000_i1189" type="#_x0000_t75" style="width:74pt;height:18.6pt" o:ole="">
             <v:imagedata r:id="rId298" o:title=""/>
           </v:shape>
-          <o:OLEObject Type="Embed" ProgID="Equation.DSMT4" ShapeID="_x0000_i1189" DrawAspect="Content" ObjectID="_1397644317" r:id="rId299"/>
+          <o:OLEObject Type="Embed" ProgID="Equation.DSMT4" ShapeID="_x0000_i1189" DrawAspect="Content" ObjectID="_1397660191" r:id="rId299"/>
         </w:object>
       </w:r>
       <w:r>
@@ -9708,7 +9756,7 @@
           <v:shape id="_x0000_i1190" type="#_x0000_t75" style="width:87.35pt;height:18.6pt" o:ole="">
             <v:imagedata r:id="rId300" o:title=""/>
           </v:shape>
-          <o:OLEObject Type="Embed" ProgID="Equation.DSMT4" ShapeID="_x0000_i1190" DrawAspect="Content" ObjectID="_1397644318" r:id="rId301"/>
+          <o:OLEObject Type="Embed" ProgID="Equation.DSMT4" ShapeID="_x0000_i1190" DrawAspect="Content" ObjectID="_1397660192" r:id="rId301"/>
         </w:object>
       </w:r>
       <w:r>
@@ -9777,7 +9825,7 @@
           <v:shape id="_x0000_i1191" type="#_x0000_t75" style="width:314.3pt;height:167.85pt" o:ole="">
             <v:imagedata r:id="rId302" o:title=""/>
           </v:shape>
-          <o:OLEObject Type="Embed" ProgID="Equation.DSMT4" ShapeID="_x0000_i1191" DrawAspect="Content" ObjectID="_1397644319" r:id="rId303"/>
+          <o:OLEObject Type="Embed" ProgID="Equation.DSMT4" ShapeID="_x0000_i1191" DrawAspect="Content" ObjectID="_1397660193" r:id="rId303"/>
         </w:object>
       </w:r>
       <w:r>
@@ -9839,7 +9887,7 @@
           <v:shape id="_x0000_i1192" type="#_x0000_t75" style="width:15.35pt;height:18.2pt" o:ole="">
             <v:imagedata r:id="rId242" o:title=""/>
           </v:shape>
-          <o:OLEObject Type="Embed" ProgID="Equation.DSMT4" ShapeID="_x0000_i1192" DrawAspect="Content" ObjectID="_1397644320" r:id="rId304"/>
+          <o:OLEObject Type="Embed" ProgID="Equation.DSMT4" ShapeID="_x0000_i1192" DrawAspect="Content" ObjectID="_1397660194" r:id="rId304"/>
         </w:object>
       </w:r>
       <w:r>
@@ -9862,7 +9910,7 @@
           <v:shape id="_x0000_i1193" type="#_x0000_t75" style="width:12.55pt;height:18.2pt" o:ole="">
             <v:imagedata r:id="rId305" o:title=""/>
           </v:shape>
-          <o:OLEObject Type="Embed" ProgID="Equation.DSMT4" ShapeID="_x0000_i1193" DrawAspect="Content" ObjectID="_1397644321" r:id="rId306"/>
+          <o:OLEObject Type="Embed" ProgID="Equation.DSMT4" ShapeID="_x0000_i1193" DrawAspect="Content" ObjectID="_1397660195" r:id="rId306"/>
         </w:object>
       </w:r>
       <w:r>
@@ -9876,7 +9924,7 @@
           <v:shape id="_x0000_i1194" type="#_x0000_t75" style="width:25.1pt;height:15.35pt" o:ole="">
             <v:imagedata r:id="rId307" o:title=""/>
           </v:shape>
-          <o:OLEObject Type="Embed" ProgID="Equation.DSMT4" ShapeID="_x0000_i1194" DrawAspect="Content" ObjectID="_1397644322" r:id="rId308"/>
+          <o:OLEObject Type="Embed" ProgID="Equation.DSMT4" ShapeID="_x0000_i1194" DrawAspect="Content" ObjectID="_1397660196" r:id="rId308"/>
         </w:object>
       </w:r>
       <w:r>
@@ -9899,7 +9947,7 @@
           <v:shape id="_x0000_i1195" type="#_x0000_t75" style="width:124.2pt;height:99.1pt" o:ole="">
             <v:imagedata r:id="rId309" o:title=""/>
           </v:shape>
-          <o:OLEObject Type="Embed" ProgID="Equation.DSMT4" ShapeID="_x0000_i1195" DrawAspect="Content" ObjectID="_1397644323" r:id="rId310"/>
+          <o:OLEObject Type="Embed" ProgID="Equation.DSMT4" ShapeID="_x0000_i1195" DrawAspect="Content" ObjectID="_1397660197" r:id="rId310"/>
         </w:object>
       </w:r>
       <w:r>
@@ -10015,7 +10063,7 @@
           <v:shape id="_x0000_i1196" type="#_x0000_t75" style="width:12.55pt;height:18.2pt" o:ole="">
             <v:imagedata r:id="rId311" o:title=""/>
           </v:shape>
-          <o:OLEObject Type="Embed" ProgID="Equation.DSMT4" ShapeID="_x0000_i1196" DrawAspect="Content" ObjectID="_1397644324" r:id="rId312"/>
+          <o:OLEObject Type="Embed" ProgID="Equation.DSMT4" ShapeID="_x0000_i1196" DrawAspect="Content" ObjectID="_1397660198" r:id="rId312"/>
         </w:object>
       </w:r>
       <w:r>
@@ -10029,7 +10077,7 @@
           <v:shape id="_x0000_i1197" type="#_x0000_t75" style="width:14.15pt;height:18.2pt" o:ole="">
             <v:imagedata r:id="rId313" o:title=""/>
           </v:shape>
-          <o:OLEObject Type="Embed" ProgID="Equation.DSMT4" ShapeID="_x0000_i1197" DrawAspect="Content" ObjectID="_1397644325" r:id="rId314"/>
+          <o:OLEObject Type="Embed" ProgID="Equation.DSMT4" ShapeID="_x0000_i1197" DrawAspect="Content" ObjectID="_1397660199" r:id="rId314"/>
         </w:object>
       </w:r>
       <w:r>
@@ -10049,7 +10097,7 @@
           <v:shape id="_x0000_i1198" type="#_x0000_t75" style="width:6.45pt;height:12.55pt" o:ole="">
             <v:imagedata r:id="rId315" o:title=""/>
           </v:shape>
-          <o:OLEObject Type="Embed" ProgID="Equation.DSMT4" ShapeID="_x0000_i1198" DrawAspect="Content" ObjectID="_1397644326" r:id="rId316"/>
+          <o:OLEObject Type="Embed" ProgID="Equation.DSMT4" ShapeID="_x0000_i1198" DrawAspect="Content" ObjectID="_1397660200" r:id="rId316"/>
         </w:object>
       </w:r>
       <w:r>
@@ -10081,7 +10129,7 @@
           <v:shape id="_x0000_i1199" type="#_x0000_t75" style="width:8.9pt;height:9.7pt" o:ole="">
             <v:imagedata r:id="rId317" o:title=""/>
           </v:shape>
-          <o:OLEObject Type="Embed" ProgID="Equation.DSMT4" ShapeID="_x0000_i1199" DrawAspect="Content" ObjectID="_1397644327" r:id="rId318"/>
+          <o:OLEObject Type="Embed" ProgID="Equation.DSMT4" ShapeID="_x0000_i1199" DrawAspect="Content" ObjectID="_1397660201" r:id="rId318"/>
         </w:object>
       </w:r>
       <w:r>
@@ -10119,7 +10167,7 @@
           <v:shape id="_x0000_i1200" type="#_x0000_t75" style="width:10.9pt;height:18.2pt" o:ole="">
             <v:imagedata r:id="rId319" o:title=""/>
           </v:shape>
-          <o:OLEObject Type="Embed" ProgID="Equation.DSMT4" ShapeID="_x0000_i1200" DrawAspect="Content" ObjectID="_1397644328" r:id="rId320"/>
+          <o:OLEObject Type="Embed" ProgID="Equation.DSMT4" ShapeID="_x0000_i1200" DrawAspect="Content" ObjectID="_1397660202" r:id="rId320"/>
         </w:object>
       </w:r>
       <w:r>
@@ -10133,7 +10181,7 @@
           <v:shape id="_x0000_i1201" type="#_x0000_t75" style="width:14.15pt;height:18.2pt" o:ole="">
             <v:imagedata r:id="rId313" o:title=""/>
           </v:shape>
-          <o:OLEObject Type="Embed" ProgID="Equation.DSMT4" ShapeID="_x0000_i1201" DrawAspect="Content" ObjectID="_1397644329" r:id="rId321"/>
+          <o:OLEObject Type="Embed" ProgID="Equation.DSMT4" ShapeID="_x0000_i1201" DrawAspect="Content" ObjectID="_1397660203" r:id="rId321"/>
         </w:object>
       </w:r>
       <w:r>
@@ -10153,7 +10201,7 @@
           <v:shape id="_x0000_i1202" type="#_x0000_t75" style="width:12.55pt;height:18.2pt" o:ole="">
             <v:imagedata r:id="rId311" o:title=""/>
           </v:shape>
-          <o:OLEObject Type="Embed" ProgID="Equation.DSMT4" ShapeID="_x0000_i1202" DrawAspect="Content" ObjectID="_1397644330" r:id="rId322"/>
+          <o:OLEObject Type="Embed" ProgID="Equation.DSMT4" ShapeID="_x0000_i1202" DrawAspect="Content" ObjectID="_1397660204" r:id="rId322"/>
         </w:object>
       </w:r>
       <w:r>
@@ -10167,7 +10215,7 @@
           <v:shape id="_x0000_i1203" type="#_x0000_t75" style="width:12.15pt;height:10.9pt" o:ole="">
             <v:imagedata r:id="rId323" o:title=""/>
           </v:shape>
-          <o:OLEObject Type="Embed" ProgID="Equation.DSMT4" ShapeID="_x0000_i1203" DrawAspect="Content" ObjectID="_1397644331" r:id="rId324"/>
+          <o:OLEObject Type="Embed" ProgID="Equation.DSMT4" ShapeID="_x0000_i1203" DrawAspect="Content" ObjectID="_1397660205" r:id="rId324"/>
         </w:object>
       </w:r>
       <w:r>
@@ -10211,7 +10259,7 @@
           <v:shape id="_x0000_i1204" type="#_x0000_t75" style="width:14.15pt;height:18.2pt" o:ole="">
             <v:imagedata r:id="rId313" o:title=""/>
           </v:shape>
-          <o:OLEObject Type="Embed" ProgID="Equation.DSMT4" ShapeID="_x0000_i1204" DrawAspect="Content" ObjectID="_1397644332" r:id="rId325"/>
+          <o:OLEObject Type="Embed" ProgID="Equation.DSMT4" ShapeID="_x0000_i1204" DrawAspect="Content" ObjectID="_1397660206" r:id="rId325"/>
         </w:object>
       </w:r>
       <w:r>
@@ -10225,7 +10273,7 @@
           <v:shape id="_x0000_i1205" type="#_x0000_t75" style="width:12.55pt;height:18.2pt" o:ole="">
             <v:imagedata r:id="rId311" o:title=""/>
           </v:shape>
-          <o:OLEObject Type="Embed" ProgID="Equation.DSMT4" ShapeID="_x0000_i1205" DrawAspect="Content" ObjectID="_1397644333" r:id="rId326"/>
+          <o:OLEObject Type="Embed" ProgID="Equation.DSMT4" ShapeID="_x0000_i1205" DrawAspect="Content" ObjectID="_1397660207" r:id="rId326"/>
         </w:object>
       </w:r>
       <w:r>
@@ -10242,7 +10290,7 @@
           <v:shape id="_x0000_i1206" type="#_x0000_t75" style="width:12.15pt;height:12.55pt" o:ole="">
             <v:imagedata r:id="rId327" o:title=""/>
           </v:shape>
-          <o:OLEObject Type="Embed" ProgID="Equation.DSMT4" ShapeID="_x0000_i1206" DrawAspect="Content" ObjectID="_1397644334" r:id="rId328"/>
+          <o:OLEObject Type="Embed" ProgID="Equation.DSMT4" ShapeID="_x0000_i1206" DrawAspect="Content" ObjectID="_1397660208" r:id="rId328"/>
         </w:object>
       </w:r>
       <w:r>
@@ -10264,7 +10312,7 @@
           <v:shape id="_x0000_i1207" type="#_x0000_t75" style="width:39.25pt;height:18.2pt" o:ole="">
             <v:imagedata r:id="rId329" o:title=""/>
           </v:shape>
-          <o:OLEObject Type="Embed" ProgID="Equation.DSMT4" ShapeID="_x0000_i1207" DrawAspect="Content" ObjectID="_1397644335" r:id="rId330"/>
+          <o:OLEObject Type="Embed" ProgID="Equation.DSMT4" ShapeID="_x0000_i1207" DrawAspect="Content" ObjectID="_1397660209" r:id="rId330"/>
         </w:object>
       </w:r>
     </w:p>
@@ -10291,7 +10339,7 @@
           <v:shape id="_x0000_i1208" type="#_x0000_t75" style="width:178.8pt;height:18.6pt" o:ole="">
             <v:imagedata r:id="rId331" o:title=""/>
           </v:shape>
-          <o:OLEObject Type="Embed" ProgID="Equation.DSMT4" ShapeID="_x0000_i1208" DrawAspect="Content" ObjectID="_1397644336" r:id="rId332"/>
+          <o:OLEObject Type="Embed" ProgID="Equation.DSMT4" ShapeID="_x0000_i1208" DrawAspect="Content" ObjectID="_1397660210" r:id="rId332"/>
         </w:object>
       </w:r>
       <w:r>
@@ -10360,7 +10408,7 @@
           <v:shape id="_x0000_i1209" type="#_x0000_t75" style="width:10.9pt;height:18.2pt" o:ole="">
             <v:imagedata r:id="rId319" o:title=""/>
           </v:shape>
-          <o:OLEObject Type="Embed" ProgID="Equation.DSMT4" ShapeID="_x0000_i1209" DrawAspect="Content" ObjectID="_1397644337" r:id="rId333"/>
+          <o:OLEObject Type="Embed" ProgID="Equation.DSMT4" ShapeID="_x0000_i1209" DrawAspect="Content" ObjectID="_1397660211" r:id="rId333"/>
         </w:object>
       </w:r>
       <w:r>
@@ -10516,7 +10564,7 @@
           <v:shape id="_x0000_i1210" type="#_x0000_t75" style="width:8.9pt;height:9.7pt" o:ole="">
             <v:imagedata r:id="rId335" o:title=""/>
           </v:shape>
-          <o:OLEObject Type="Embed" ProgID="Equation.DSMT4" ShapeID="_x0000_i1210" DrawAspect="Content" ObjectID="_1397644338" r:id="rId336"/>
+          <o:OLEObject Type="Embed" ProgID="Equation.DSMT4" ShapeID="_x0000_i1210" DrawAspect="Content" ObjectID="_1397660212" r:id="rId336"/>
         </w:object>
       </w:r>
       <w:r>
@@ -10530,7 +10578,7 @@
           <v:shape id="_x0000_i1211" type="#_x0000_t75" style="width:14.15pt;height:18.2pt" o:ole="">
             <v:imagedata r:id="rId313" o:title=""/>
           </v:shape>
-          <o:OLEObject Type="Embed" ProgID="Equation.DSMT4" ShapeID="_x0000_i1211" DrawAspect="Content" ObjectID="_1397644339" r:id="rId337"/>
+          <o:OLEObject Type="Embed" ProgID="Equation.DSMT4" ShapeID="_x0000_i1211" DrawAspect="Content" ObjectID="_1397660213" r:id="rId337"/>
         </w:object>
       </w:r>
       <w:r>
@@ -10552,7 +10600,7 @@
           <v:shape id="_x0000_i1212" type="#_x0000_t75" style="width:171.1pt;height:18.6pt" o:ole="">
             <v:imagedata r:id="rId338" o:title=""/>
           </v:shape>
-          <o:OLEObject Type="Embed" ProgID="Equation.DSMT4" ShapeID="_x0000_i1212" DrawAspect="Content" ObjectID="_1397644340" r:id="rId339"/>
+          <o:OLEObject Type="Embed" ProgID="Equation.DSMT4" ShapeID="_x0000_i1212" DrawAspect="Content" ObjectID="_1397660214" r:id="rId339"/>
         </w:object>
       </w:r>
       <w:r>
@@ -10580,7 +10628,7 @@
           <v:shape id="_x0000_i1213" type="#_x0000_t75" style="width:184.45pt;height:63.9pt" o:ole="">
             <v:imagedata r:id="rId340" o:title=""/>
           </v:shape>
-          <o:OLEObject Type="Embed" ProgID="Equation.DSMT4" ShapeID="_x0000_i1213" DrawAspect="Content" ObjectID="_1397644341" r:id="rId341"/>
+          <o:OLEObject Type="Embed" ProgID="Equation.DSMT4" ShapeID="_x0000_i1213" DrawAspect="Content" ObjectID="_1397660215" r:id="rId341"/>
         </w:object>
       </w:r>
     </w:p>
@@ -10621,7 +10669,7 @@
           <v:shape id="_x0000_i1214" type="#_x0000_t75" style="width:132.25pt;height:30.75pt" o:ole="">
             <v:imagedata r:id="rId342" o:title=""/>
           </v:shape>
-          <o:OLEObject Type="Embed" ProgID="Equation.DSMT4" ShapeID="_x0000_i1214" DrawAspect="Content" ObjectID="_1397644342" r:id="rId343"/>
+          <o:OLEObject Type="Embed" ProgID="Equation.DSMT4" ShapeID="_x0000_i1214" DrawAspect="Content" ObjectID="_1397660216" r:id="rId343"/>
         </w:object>
       </w:r>
       <w:r>
@@ -10690,7 +10738,7 @@
           <v:shape id="_x0000_i1215" type="#_x0000_t75" style="width:8.9pt;height:9.7pt" o:ole="">
             <v:imagedata r:id="rId335" o:title=""/>
           </v:shape>
-          <o:OLEObject Type="Embed" ProgID="Equation.DSMT4" ShapeID="_x0000_i1215" DrawAspect="Content" ObjectID="_1397644343" r:id="rId344"/>
+          <o:OLEObject Type="Embed" ProgID="Equation.DSMT4" ShapeID="_x0000_i1215" DrawAspect="Content" ObjectID="_1397660217" r:id="rId344"/>
         </w:object>
       </w:r>
       <w:r>
@@ -10704,7 +10752,7 @@
           <v:shape id="_x0000_i1216" type="#_x0000_t75" style="width:12.55pt;height:18.2pt" o:ole="">
             <v:imagedata r:id="rId311" o:title=""/>
           </v:shape>
-          <o:OLEObject Type="Embed" ProgID="Equation.DSMT4" ShapeID="_x0000_i1216" DrawAspect="Content" ObjectID="_1397644344" r:id="rId345"/>
+          <o:OLEObject Type="Embed" ProgID="Equation.DSMT4" ShapeID="_x0000_i1216" DrawAspect="Content" ObjectID="_1397660218" r:id="rId345"/>
         </w:object>
       </w:r>
       <w:r>
@@ -10721,7 +10769,7 @@
           <v:shape id="_x0000_i1217" type="#_x0000_t75" style="width:10.9pt;height:18.2pt" o:ole="">
             <v:imagedata r:id="rId346" o:title=""/>
           </v:shape>
-          <o:OLEObject Type="Embed" ProgID="Equation.DSMT4" ShapeID="_x0000_i1217" DrawAspect="Content" ObjectID="_1397644345" r:id="rId347"/>
+          <o:OLEObject Type="Embed" ProgID="Equation.DSMT4" ShapeID="_x0000_i1217" DrawAspect="Content" ObjectID="_1397660219" r:id="rId347"/>
         </w:object>
       </w:r>
       <w:r>
@@ -10738,7 +10786,7 @@
           <v:shape id="_x0000_i1218" type="#_x0000_t75" style="width:14.15pt;height:18.2pt" o:ole="">
             <v:imagedata r:id="rId313" o:title=""/>
           </v:shape>
-          <o:OLEObject Type="Embed" ProgID="Equation.DSMT4" ShapeID="_x0000_i1218" DrawAspect="Content" ObjectID="_1397644346" r:id="rId348"/>
+          <o:OLEObject Type="Embed" ProgID="Equation.DSMT4" ShapeID="_x0000_i1218" DrawAspect="Content" ObjectID="_1397660220" r:id="rId348"/>
         </w:object>
       </w:r>
       <w:r>
@@ -10752,7 +10800,7 @@
           <v:shape id="_x0000_i1219" type="#_x0000_t75" style="width:12.15pt;height:10.9pt" o:ole="">
             <v:imagedata r:id="rId323" o:title=""/>
           </v:shape>
-          <o:OLEObject Type="Embed" ProgID="Equation.DSMT4" ShapeID="_x0000_i1219" DrawAspect="Content" ObjectID="_1397644347" r:id="rId349"/>
+          <o:OLEObject Type="Embed" ProgID="Equation.DSMT4" ShapeID="_x0000_i1219" DrawAspect="Content" ObjectID="_1397660221" r:id="rId349"/>
         </w:object>
       </w:r>
       <w:r>
@@ -10789,7 +10837,7 @@
           <v:shape id="_x0000_i1220" type="#_x0000_t75" style="width:8.9pt;height:9.7pt" o:ole="">
             <v:imagedata r:id="rId335" o:title=""/>
           </v:shape>
-          <o:OLEObject Type="Embed" ProgID="Equation.DSMT4" ShapeID="_x0000_i1220" DrawAspect="Content" ObjectID="_1397644348" r:id="rId350"/>
+          <o:OLEObject Type="Embed" ProgID="Equation.DSMT4" ShapeID="_x0000_i1220" DrawAspect="Content" ObjectID="_1397660222" r:id="rId350"/>
         </w:object>
       </w:r>
       <w:r>
@@ -10829,7 +10877,7 @@
           <v:shape id="_x0000_i1221" type="#_x0000_t75" style="width:366.45pt;height:30.75pt" o:ole="">
             <v:imagedata r:id="rId351" o:title=""/>
           </v:shape>
-          <o:OLEObject Type="Embed" ProgID="Equation.DSMT4" ShapeID="_x0000_i1221" DrawAspect="Content" ObjectID="_1397644349" r:id="rId352"/>
+          <o:OLEObject Type="Embed" ProgID="Equation.DSMT4" ShapeID="_x0000_i1221" DrawAspect="Content" ObjectID="_1397660223" r:id="rId352"/>
         </w:object>
       </w:r>
     </w:p>
@@ -10848,7 +10896,7 @@
           <v:shape id="_x0000_i1222" type="#_x0000_t75" style="width:326.85pt;height:30.75pt" o:ole="">
             <v:imagedata r:id="rId353" o:title=""/>
           </v:shape>
-          <o:OLEObject Type="Embed" ProgID="Equation.DSMT4" ShapeID="_x0000_i1222" DrawAspect="Content" ObjectID="_1397644350" r:id="rId354"/>
+          <o:OLEObject Type="Embed" ProgID="Equation.DSMT4" ShapeID="_x0000_i1222" DrawAspect="Content" ObjectID="_1397660224" r:id="rId354"/>
         </w:object>
       </w:r>
       <w:r>
@@ -11157,7 +11205,7 @@
           <v:shape id="_x0000_i1223" type="#_x0000_t75" style="width:6.45pt;height:12.55pt" o:ole="">
             <v:imagedata r:id="rId355" o:title=""/>
           </v:shape>
-          <o:OLEObject Type="Embed" ProgID="Equation.DSMT4" ShapeID="_x0000_i1223" DrawAspect="Content" ObjectID="_1397644351" r:id="rId356"/>
+          <o:OLEObject Type="Embed" ProgID="Equation.DSMT4" ShapeID="_x0000_i1223" DrawAspect="Content" ObjectID="_1397660225" r:id="rId356"/>
         </w:object>
       </w:r>
       <w:r>
@@ -11180,7 +11228,7 @@
           <v:shape id="_x0000_i1224" type="#_x0000_t75" style="width:14.15pt;height:18.2pt" o:ole="">
             <v:imagedata r:id="rId357" o:title=""/>
           </v:shape>
-          <o:OLEObject Type="Embed" ProgID="Equation.DSMT4" ShapeID="_x0000_i1224" DrawAspect="Content" ObjectID="_1397644352" r:id="rId358"/>
+          <o:OLEObject Type="Embed" ProgID="Equation.DSMT4" ShapeID="_x0000_i1224" DrawAspect="Content" ObjectID="_1397660226" r:id="rId358"/>
         </w:object>
       </w:r>
       <w:r>
@@ -11203,7 +11251,7 @@
           <v:shape id="_x0000_i1225" type="#_x0000_t75" style="width:12.15pt;height:18.2pt" o:ole="">
             <v:imagedata r:id="rId359" o:title=""/>
           </v:shape>
-          <o:OLEObject Type="Embed" ProgID="Equation.DSMT4" ShapeID="_x0000_i1225" DrawAspect="Content" ObjectID="_1397644353" r:id="rId360"/>
+          <o:OLEObject Type="Embed" ProgID="Equation.DSMT4" ShapeID="_x0000_i1225" DrawAspect="Content" ObjectID="_1397660227" r:id="rId360"/>
         </w:object>
       </w:r>
       <w:r>
@@ -11229,7 +11277,7 @@
           <v:shape id="_x0000_i1226" type="#_x0000_t75" style="width:14.95pt;height:18.2pt" o:ole="">
             <v:imagedata r:id="rId361" o:title=""/>
           </v:shape>
-          <o:OLEObject Type="Embed" ProgID="Equation.DSMT4" ShapeID="_x0000_i1226" DrawAspect="Content" ObjectID="_1397644354" r:id="rId362"/>
+          <o:OLEObject Type="Embed" ProgID="Equation.DSMT4" ShapeID="_x0000_i1226" DrawAspect="Content" ObjectID="_1397660228" r:id="rId362"/>
         </w:object>
       </w:r>
       <w:r>
@@ -11246,7 +11294,7 @@
           <v:shape id="_x0000_i1227" type="#_x0000_t75" style="width:14.15pt;height:14.15pt" o:ole="">
             <v:imagedata r:id="rId363" o:title=""/>
           </v:shape>
-          <o:OLEObject Type="Embed" ProgID="Equation.DSMT4" ShapeID="_x0000_i1227" DrawAspect="Content" ObjectID="_1397644355" r:id="rId364"/>
+          <o:OLEObject Type="Embed" ProgID="Equation.DSMT4" ShapeID="_x0000_i1227" DrawAspect="Content" ObjectID="_1397660229" r:id="rId364"/>
         </w:object>
       </w:r>
       <w:r>
@@ -11281,7 +11329,7 @@
           <v:shape id="_x0000_i1228" type="#_x0000_t75" style="width:48.95pt;height:34pt" o:ole="">
             <v:imagedata r:id="rId365" o:title=""/>
           </v:shape>
-          <o:OLEObject Type="Embed" ProgID="Equation.DSMT4" ShapeID="_x0000_i1228" DrawAspect="Content" ObjectID="_1397644356" r:id="rId366"/>
+          <o:OLEObject Type="Embed" ProgID="Equation.DSMT4" ShapeID="_x0000_i1228" DrawAspect="Content" ObjectID="_1397660230" r:id="rId366"/>
         </w:object>
       </w:r>
       <w:r>
@@ -11324,7 +11372,7 @@
           <v:shape id="_x0000_i1229" type="#_x0000_t75" style="width:93.45pt;height:30.75pt" o:ole="">
             <v:imagedata r:id="rId367" o:title=""/>
           </v:shape>
-          <o:OLEObject Type="Embed" ProgID="Equation.DSMT4" ShapeID="_x0000_i1229" DrawAspect="Content" ObjectID="_1397644357" r:id="rId368"/>
+          <o:OLEObject Type="Embed" ProgID="Equation.DSMT4" ShapeID="_x0000_i1229" DrawAspect="Content" ObjectID="_1397660231" r:id="rId368"/>
         </w:object>
       </w:r>
       <w:r>
@@ -11445,7 +11493,7 @@
           <v:shape id="_x0000_i1230" type="#_x0000_t75" style="width:14.15pt;height:14.15pt" o:ole="">
             <v:imagedata r:id="rId363" o:title=""/>
           </v:shape>
-          <o:OLEObject Type="Embed" ProgID="Equation.DSMT4" ShapeID="_x0000_i1230" DrawAspect="Content" ObjectID="_1397644358" r:id="rId369"/>
+          <o:OLEObject Type="Embed" ProgID="Equation.DSMT4" ShapeID="_x0000_i1230" DrawAspect="Content" ObjectID="_1397660232" r:id="rId369"/>
         </w:object>
       </w:r>
       <w:r>
@@ -11491,7 +11539,7 @@
           <v:shape id="_x0000_i1231" type="#_x0000_t75" style="width:98.3pt;height:34pt" o:ole="">
             <v:imagedata r:id="rId370" o:title=""/>
           </v:shape>
-          <o:OLEObject Type="Embed" ProgID="Equation.DSMT4" ShapeID="_x0000_i1231" DrawAspect="Content" ObjectID="_1397644359" r:id="rId371"/>
+          <o:OLEObject Type="Embed" ProgID="Equation.DSMT4" ShapeID="_x0000_i1231" DrawAspect="Content" ObjectID="_1397660233" r:id="rId371"/>
         </w:object>
       </w:r>
       <w:r>
@@ -11660,7 +11708,7 @@
           <v:shape id="_x0000_i1232" type="#_x0000_t75" style="width:6.45pt;height:12.55pt" o:ole="">
             <v:imagedata r:id="rId372" o:title=""/>
           </v:shape>
-          <o:OLEObject Type="Embed" ProgID="Equation.DSMT4" ShapeID="_x0000_i1232" DrawAspect="Content" ObjectID="_1397644360" r:id="rId373"/>
+          <o:OLEObject Type="Embed" ProgID="Equation.DSMT4" ShapeID="_x0000_i1232" DrawAspect="Content" ObjectID="_1397660234" r:id="rId373"/>
         </w:object>
       </w:r>
       <w:r>
@@ -11713,7 +11761,7 @@
           <v:shape id="_x0000_i1233" type="#_x0000_t75" style="width:371.35pt;height:74pt" o:ole="">
             <v:imagedata r:id="rId374" o:title=""/>
           </v:shape>
-          <o:OLEObject Type="Embed" ProgID="Equation.DSMT4" ShapeID="_x0000_i1233" DrawAspect="Content" ObjectID="_1397644361" r:id="rId375"/>
+          <o:OLEObject Type="Embed" ProgID="Equation.DSMT4" ShapeID="_x0000_i1233" DrawAspect="Content" ObjectID="_1397660235" r:id="rId375"/>
         </w:object>
       </w:r>
       <w:r>
@@ -11775,7 +11823,7 @@
           <v:shape id="_x0000_i1234" type="#_x0000_t75" style="width:12.15pt;height:10.9pt" o:ole="">
             <v:imagedata r:id="rId376" o:title=""/>
           </v:shape>
-          <o:OLEObject Type="Embed" ProgID="Equation.DSMT4" ShapeID="_x0000_i1234" DrawAspect="Content" ObjectID="_1397644362" r:id="rId377"/>
+          <o:OLEObject Type="Embed" ProgID="Equation.DSMT4" ShapeID="_x0000_i1234" DrawAspect="Content" ObjectID="_1397660236" r:id="rId377"/>
         </w:object>
       </w:r>
       <w:r>
@@ -11809,7 +11857,7 @@
           <v:shape id="_x0000_i1235" type="#_x0000_t75" style="width:14.95pt;height:18.6pt" o:ole="">
             <v:imagedata r:id="rId378" o:title=""/>
           </v:shape>
-          <o:OLEObject Type="Embed" ProgID="Equation.DSMT4" ShapeID="_x0000_i1235" DrawAspect="Content" ObjectID="_1397644363" r:id="rId379"/>
+          <o:OLEObject Type="Embed" ProgID="Equation.DSMT4" ShapeID="_x0000_i1235" DrawAspect="Content" ObjectID="_1397660237" r:id="rId379"/>
         </w:object>
       </w:r>
       <w:r>
@@ -11835,7 +11883,7 @@
           <v:shape id="_x0000_i1236" type="#_x0000_t75" style="width:68.75pt;height:34pt" o:ole="">
             <v:imagedata r:id="rId380" o:title=""/>
           </v:shape>
-          <o:OLEObject Type="Embed" ProgID="Equation.DSMT4" ShapeID="_x0000_i1236" DrawAspect="Content" ObjectID="_1397644364" r:id="rId381"/>
+          <o:OLEObject Type="Embed" ProgID="Equation.DSMT4" ShapeID="_x0000_i1236" DrawAspect="Content" ObjectID="_1397660238" r:id="rId381"/>
         </w:object>
       </w:r>
       <w:r>
@@ -11849,7 +11897,7 @@
           <v:shape id="_x0000_i1237" type="#_x0000_t75" style="width:50.55pt;height:34pt" o:ole="">
             <v:imagedata r:id="rId382" o:title=""/>
           </v:shape>
-          <o:OLEObject Type="Embed" ProgID="Equation.DSMT4" ShapeID="_x0000_i1237" DrawAspect="Content" ObjectID="_1397644365" r:id="rId383"/>
+          <o:OLEObject Type="Embed" ProgID="Equation.DSMT4" ShapeID="_x0000_i1237" DrawAspect="Content" ObjectID="_1397660239" r:id="rId383"/>
         </w:object>
       </w:r>
       <w:r>
@@ -11877,7 +11925,7 @@
           <v:shape id="_x0000_i1238" type="#_x0000_t75" style="width:165.45pt;height:36pt" o:ole="">
             <v:imagedata r:id="rId384" o:title=""/>
           </v:shape>
-          <o:OLEObject Type="Embed" ProgID="Equation.DSMT4" ShapeID="_x0000_i1238" DrawAspect="Content" ObjectID="_1397644366" r:id="rId385"/>
+          <o:OLEObject Type="Embed" ProgID="Equation.DSMT4" ShapeID="_x0000_i1238" DrawAspect="Content" ObjectID="_1397660240" r:id="rId385"/>
         </w:object>
       </w:r>
     </w:p>
@@ -11940,7 +11988,7 @@
           <v:shape id="_x0000_i1239" type="#_x0000_t75" style="width:15.35pt;height:18.6pt" o:ole="">
             <v:imagedata r:id="rId386" o:title=""/>
           </v:shape>
-          <o:OLEObject Type="Embed" ProgID="Equation.DSMT4" ShapeID="_x0000_i1239" DrawAspect="Content" ObjectID="_1397644367" r:id="rId387"/>
+          <o:OLEObject Type="Embed" ProgID="Equation.DSMT4" ShapeID="_x0000_i1239" DrawAspect="Content" ObjectID="_1397660241" r:id="rId387"/>
         </w:object>
       </w:r>
       <w:r>
@@ -11954,7 +12002,7 @@
           <v:shape id="_x0000_i1240" type="#_x0000_t75" style="width:12.15pt;height:10.9pt" o:ole="">
             <v:imagedata r:id="rId388" o:title=""/>
           </v:shape>
-          <o:OLEObject Type="Embed" ProgID="Equation.DSMT4" ShapeID="_x0000_i1240" DrawAspect="Content" ObjectID="_1397644368" r:id="rId389"/>
+          <o:OLEObject Type="Embed" ProgID="Equation.DSMT4" ShapeID="_x0000_i1240" DrawAspect="Content" ObjectID="_1397660242" r:id="rId389"/>
         </w:object>
       </w:r>
       <w:r>
@@ -11976,7 +12024,7 @@
           <v:shape id="_x0000_i1241" type="#_x0000_t75" style="width:252.8pt;height:34pt" o:ole="">
             <v:imagedata r:id="rId390" o:title=""/>
           </v:shape>
-          <o:OLEObject Type="Embed" ProgID="Equation.DSMT4" ShapeID="_x0000_i1241" DrawAspect="Content" ObjectID="_1397644369" r:id="rId391"/>
+          <o:OLEObject Type="Embed" ProgID="Equation.DSMT4" ShapeID="_x0000_i1241" DrawAspect="Content" ObjectID="_1397660243" r:id="rId391"/>
         </w:object>
       </w:r>
       <w:r>
@@ -11987,7 +12035,7 @@
           <v:shape id="_x0000_i1242" type="#_x0000_t75" style="width:8.9pt;height:14.15pt" o:ole="">
             <v:imagedata r:id="rId392" o:title=""/>
           </v:shape>
-          <o:OLEObject Type="Embed" ProgID="Equation.DSMT4" ShapeID="_x0000_i1242" DrawAspect="Content" ObjectID="_1397644370" r:id="rId393"/>
+          <o:OLEObject Type="Embed" ProgID="Equation.DSMT4" ShapeID="_x0000_i1242" DrawAspect="Content" ObjectID="_1397660244" r:id="rId393"/>
         </w:object>
       </w:r>
       <w:r>
@@ -12053,7 +12101,7 @@
           <v:shape id="_x0000_i1243" type="#_x0000_t75" style="width:70pt;height:18.2pt" o:ole="">
             <v:imagedata r:id="rId394" o:title=""/>
           </v:shape>
-          <o:OLEObject Type="Embed" ProgID="Equation.DSMT4" ShapeID="_x0000_i1243" DrawAspect="Content" ObjectID="_1397644371" r:id="rId395"/>
+          <o:OLEObject Type="Embed" ProgID="Equation.DSMT4" ShapeID="_x0000_i1243" DrawAspect="Content" ObjectID="_1397660245" r:id="rId395"/>
         </w:object>
       </w:r>
       <w:r>
@@ -12086,7 +12134,7 @@
           <v:shape id="_x0000_i1244" type="#_x0000_t75" style="width:66.35pt;height:19.8pt" o:ole="">
             <v:imagedata r:id="rId396" o:title=""/>
           </v:shape>
-          <o:OLEObject Type="Embed" ProgID="Equation.DSMT4" ShapeID="_x0000_i1244" DrawAspect="Content" ObjectID="_1397644372" r:id="rId397"/>
+          <o:OLEObject Type="Embed" ProgID="Equation.DSMT4" ShapeID="_x0000_i1244" DrawAspect="Content" ObjectID="_1397660246" r:id="rId397"/>
         </w:object>
       </w:r>
       <w:r>
@@ -12119,7 +12167,7 @@
           <v:shape id="_x0000_i1245" type="#_x0000_t75" style="width:59.85pt;height:15.35pt" o:ole="">
             <v:imagedata r:id="rId398" o:title=""/>
           </v:shape>
-          <o:OLEObject Type="Embed" ProgID="Equation.DSMT4" ShapeID="_x0000_i1245" DrawAspect="Content" ObjectID="_1397644373" r:id="rId399"/>
+          <o:OLEObject Type="Embed" ProgID="Equation.DSMT4" ShapeID="_x0000_i1245" DrawAspect="Content" ObjectID="_1397660247" r:id="rId399"/>
         </w:object>
       </w:r>
       <w:r>
@@ -12149,7 +12197,7 @@
           <v:shape id="_x0000_i1246" type="#_x0000_t75" style="width:86.15pt;height:18.6pt" o:ole="">
             <v:imagedata r:id="rId400" o:title=""/>
           </v:shape>
-          <o:OLEObject Type="Embed" ProgID="Equation.DSMT4" ShapeID="_x0000_i1246" DrawAspect="Content" ObjectID="_1397644374" r:id="rId401"/>
+          <o:OLEObject Type="Embed" ProgID="Equation.DSMT4" ShapeID="_x0000_i1246" DrawAspect="Content" ObjectID="_1397660248" r:id="rId401"/>
         </w:object>
       </w:r>
       <w:r>
@@ -12206,7 +12254,7 @@
           <v:shape id="_x0000_i1247" type="#_x0000_t75" style="width:15.35pt;height:18.6pt" o:ole="">
             <v:imagedata r:id="rId386" o:title=""/>
           </v:shape>
-          <o:OLEObject Type="Embed" ProgID="Equation.DSMT4" ShapeID="_x0000_i1247" DrawAspect="Content" ObjectID="_1397644375" r:id="rId402"/>
+          <o:OLEObject Type="Embed" ProgID="Equation.DSMT4" ShapeID="_x0000_i1247" DrawAspect="Content" ObjectID="_1397660249" r:id="rId402"/>
         </w:object>
       </w:r>
       <w:r>
@@ -12220,7 +12268,7 @@
           <v:shape id="_x0000_i1248" type="#_x0000_t75" style="width:12.15pt;height:10.9pt" o:ole="">
             <v:imagedata r:id="rId403" o:title=""/>
           </v:shape>
-          <o:OLEObject Type="Embed" ProgID="Equation.DSMT4" ShapeID="_x0000_i1248" DrawAspect="Content" ObjectID="_1397644376" r:id="rId404"/>
+          <o:OLEObject Type="Embed" ProgID="Equation.DSMT4" ShapeID="_x0000_i1248" DrawAspect="Content" ObjectID="_1397660250" r:id="rId404"/>
         </w:object>
       </w:r>
       <w:r>
@@ -12248,7 +12296,7 @@
           <v:shape id="_x0000_i1249" type="#_x0000_t75" style="width:17pt;height:19.8pt" o:ole="">
             <v:imagedata r:id="rId405" o:title=""/>
           </v:shape>
-          <o:OLEObject Type="Embed" ProgID="Equation.DSMT4" ShapeID="_x0000_i1249" DrawAspect="Content" ObjectID="_1397644377" r:id="rId406"/>
+          <o:OLEObject Type="Embed" ProgID="Equation.DSMT4" ShapeID="_x0000_i1249" DrawAspect="Content" ObjectID="_1397660251" r:id="rId406"/>
         </w:object>
       </w:r>
       <w:r>
@@ -12262,7 +12310,7 @@
           <v:shape id="_x0000_i1250" type="#_x0000_t75" style="width:12.15pt;height:10.9pt" o:ole="">
             <v:imagedata r:id="rId403" o:title=""/>
           </v:shape>
-          <o:OLEObject Type="Embed" ProgID="Equation.DSMT4" ShapeID="_x0000_i1250" DrawAspect="Content" ObjectID="_1397644378" r:id="rId407"/>
+          <o:OLEObject Type="Embed" ProgID="Equation.DSMT4" ShapeID="_x0000_i1250" DrawAspect="Content" ObjectID="_1397660252" r:id="rId407"/>
         </w:object>
       </w:r>
       <w:r>
@@ -12276,7 +12324,7 @@
           <v:shape id="_x0000_i1251" type="#_x0000_t75" style="width:116.9pt;height:30.75pt" o:ole="">
             <v:imagedata r:id="rId408" o:title=""/>
           </v:shape>
-          <o:OLEObject Type="Embed" ProgID="Equation.DSMT4" ShapeID="_x0000_i1251" DrawAspect="Content" ObjectID="_1397644379" r:id="rId409"/>
+          <o:OLEObject Type="Embed" ProgID="Equation.DSMT4" ShapeID="_x0000_i1251" DrawAspect="Content" ObjectID="_1397660253" r:id="rId409"/>
         </w:object>
       </w:r>
       <w:r>
@@ -12304,7 +12352,7 @@
           <v:shape id="_x0000_i1252" type="#_x0000_t75" style="width:184.45pt;height:21.85pt" o:ole="">
             <v:imagedata r:id="rId410" o:title=""/>
           </v:shape>
-          <o:OLEObject Type="Embed" ProgID="Equation.DSMT4" ShapeID="_x0000_i1252" DrawAspect="Content" ObjectID="_1397644380" r:id="rId411"/>
+          <o:OLEObject Type="Embed" ProgID="Equation.DSMT4" ShapeID="_x0000_i1252" DrawAspect="Content" ObjectID="_1397660254" r:id="rId411"/>
         </w:object>
       </w:r>
       <w:r>
@@ -12341,7 +12389,7 @@
           <v:shape id="_x0000_i1253" type="#_x0000_t75" style="width:307.8pt;height:68.35pt" o:ole="">
             <v:imagedata r:id="rId412" o:title=""/>
           </v:shape>
-          <o:OLEObject Type="Embed" ProgID="Equation.DSMT4" ShapeID="_x0000_i1253" DrawAspect="Content" ObjectID="_1397644381" r:id="rId413"/>
+          <o:OLEObject Type="Embed" ProgID="Equation.DSMT4" ShapeID="_x0000_i1253" DrawAspect="Content" ObjectID="_1397660255" r:id="rId413"/>
         </w:object>
       </w:r>
       <w:r>
@@ -12427,7 +12475,7 @@
           <v:shape id="_x0000_i1254" type="#_x0000_t75" style="width:61.1pt;height:18.6pt" o:ole="">
             <v:imagedata r:id="rId414" o:title=""/>
           </v:shape>
-          <o:OLEObject Type="Embed" ProgID="Equation.DSMT4" ShapeID="_x0000_i1254" DrawAspect="Content" ObjectID="_1397644382" r:id="rId415"/>
+          <o:OLEObject Type="Embed" ProgID="Equation.DSMT4" ShapeID="_x0000_i1254" DrawAspect="Content" ObjectID="_1397660256" r:id="rId415"/>
         </w:object>
       </w:r>
       <w:r>
@@ -12449,7 +12497,7 @@
           <v:shape id="_x0000_i1255" type="#_x0000_t75" style="width:102.75pt;height:19.8pt" o:ole="">
             <v:imagedata r:id="rId416" o:title=""/>
           </v:shape>
-          <o:OLEObject Type="Embed" ProgID="Equation.DSMT4" ShapeID="_x0000_i1255" DrawAspect="Content" ObjectID="_1397644383" r:id="rId417"/>
+          <o:OLEObject Type="Embed" ProgID="Equation.DSMT4" ShapeID="_x0000_i1255" DrawAspect="Content" ObjectID="_1397660257" r:id="rId417"/>
         </w:object>
       </w:r>
       <w:r>
@@ -12525,7 +12573,7 @@
           <v:shape id="_x0000_i1256" type="#_x0000_t75" style="width:98.3pt;height:56.65pt" o:ole="">
             <v:imagedata r:id="rId418" o:title=""/>
           </v:shape>
-          <o:OLEObject Type="Embed" ProgID="Equation.DSMT4" ShapeID="_x0000_i1256" DrawAspect="Content" ObjectID="_1397644384" r:id="rId419"/>
+          <o:OLEObject Type="Embed" ProgID="Equation.DSMT4" ShapeID="_x0000_i1256" DrawAspect="Content" ObjectID="_1397660258" r:id="rId419"/>
         </w:object>
       </w:r>
       <w:r>
@@ -12652,7 +12700,7 @@
           <v:shape id="_x0000_i1257" type="#_x0000_t75" style="width:90.2pt;height:95.45pt" o:ole="">
             <v:imagedata r:id="rId420" o:title=""/>
           </v:shape>
-          <o:OLEObject Type="Embed" ProgID="Equation.DSMT4" ShapeID="_x0000_i1257" DrawAspect="Content" ObjectID="_1397644385" r:id="rId421"/>
+          <o:OLEObject Type="Embed" ProgID="Equation.DSMT4" ShapeID="_x0000_i1257" DrawAspect="Content" ObjectID="_1397660259" r:id="rId421"/>
         </w:object>
       </w:r>
       <w:r>
@@ -12725,7 +12773,7 @@
           <v:shape id="_x0000_i1258" type="#_x0000_t75" style="width:6.45pt;height:12.55pt" o:ole="">
             <v:imagedata r:id="rId372" o:title=""/>
           </v:shape>
-          <o:OLEObject Type="Embed" ProgID="Equation.DSMT4" ShapeID="_x0000_i1258" DrawAspect="Content" ObjectID="_1397644386" r:id="rId422"/>
+          <o:OLEObject Type="Embed" ProgID="Equation.DSMT4" ShapeID="_x0000_i1258" DrawAspect="Content" ObjectID="_1397660260" r:id="rId422"/>
         </w:object>
       </w:r>
       <w:r>
@@ -12764,7 +12812,7 @@
           <v:shape id="_x0000_i1259" type="#_x0000_t75" style="width:50.55pt;height:34pt" o:ole="">
             <v:imagedata r:id="rId423" o:title=""/>
           </v:shape>
-          <o:OLEObject Type="Embed" ProgID="Equation.DSMT4" ShapeID="_x0000_i1259" DrawAspect="Content" ObjectID="_1397644387" r:id="rId424"/>
+          <o:OLEObject Type="Embed" ProgID="Equation.DSMT4" ShapeID="_x0000_i1259" DrawAspect="Content" ObjectID="_1397660261" r:id="rId424"/>
         </w:object>
       </w:r>
       <w:r>
@@ -12790,7 +12838,7 @@
           <v:shape id="_x0000_i1260" type="#_x0000_t75" style="width:162.6pt;height:34.8pt" o:ole="">
             <v:imagedata r:id="rId425" o:title=""/>
           </v:shape>
-          <o:OLEObject Type="Embed" ProgID="Equation.DSMT4" ShapeID="_x0000_i1260" DrawAspect="Content" ObjectID="_1397644388" r:id="rId426"/>
+          <o:OLEObject Type="Embed" ProgID="Equation.DSMT4" ShapeID="_x0000_i1260" DrawAspect="Content" ObjectID="_1397660262" r:id="rId426"/>
         </w:object>
       </w:r>
       <w:r>
@@ -12883,7 +12931,7 @@
           <v:shape id="_x0000_i1261" type="#_x0000_t75" style="width:332.9pt;height:108pt" o:ole="">
             <v:imagedata r:id="rId427" o:title=""/>
           </v:shape>
-          <o:OLEObject Type="Embed" ProgID="Equation.DSMT4" ShapeID="_x0000_i1261" DrawAspect="Content" ObjectID="_1397644389" r:id="rId428"/>
+          <o:OLEObject Type="Embed" ProgID="Equation.DSMT4" ShapeID="_x0000_i1261" DrawAspect="Content" ObjectID="_1397660263" r:id="rId428"/>
         </w:object>
       </w:r>
       <w:r>
@@ -12956,7 +13004,7 @@
           <v:shape id="_x0000_i1262" type="#_x0000_t75" style="width:446.55pt;height:70pt" o:ole="">
             <v:imagedata r:id="rId429" o:title=""/>
           </v:shape>
-          <o:OLEObject Type="Embed" ProgID="Equation.DSMT4" ShapeID="_x0000_i1262" DrawAspect="Content" ObjectID="_1397644390" r:id="rId430"/>
+          <o:OLEObject Type="Embed" ProgID="Equation.DSMT4" ShapeID="_x0000_i1262" DrawAspect="Content" ObjectID="_1397660264" r:id="rId430"/>
         </w:object>
       </w:r>
       <w:r>
@@ -13040,7 +13088,7 @@
           <v:shape id="_x0000_i1263" type="#_x0000_t75" style="width:415pt;height:140.35pt" o:ole="">
             <v:imagedata r:id="rId431" o:title=""/>
           </v:shape>
-          <o:OLEObject Type="Embed" ProgID="Equation.DSMT4" ShapeID="_x0000_i1263" DrawAspect="Content" ObjectID="_1397644391" r:id="rId432"/>
+          <o:OLEObject Type="Embed" ProgID="Equation.DSMT4" ShapeID="_x0000_i1263" DrawAspect="Content" ObjectID="_1397660265" r:id="rId432"/>
         </w:object>
       </w:r>
       <w:r>
@@ -13154,7 +13202,7 @@
           <v:shape id="_x0000_i1264" type="#_x0000_t75" style="width:8.9pt;height:12.55pt" o:ole="">
             <v:imagedata r:id="rId433" o:title=""/>
           </v:shape>
-          <o:OLEObject Type="Embed" ProgID="Equation.DSMT4" ShapeID="_x0000_i1264" DrawAspect="Content" ObjectID="_1397644392" r:id="rId434"/>
+          <o:OLEObject Type="Embed" ProgID="Equation.DSMT4" ShapeID="_x0000_i1264" DrawAspect="Content" ObjectID="_1397660266" r:id="rId434"/>
         </w:object>
       </w:r>
       <w:r>
@@ -13197,7 +13245,7 @@
           <v:shape id="_x0000_i1265" type="#_x0000_t75" style="width:336.15pt;height:68.35pt" o:ole="">
             <v:imagedata r:id="rId435" o:title=""/>
           </v:shape>
-          <o:OLEObject Type="Embed" ProgID="Equation.DSMT4" ShapeID="_x0000_i1265" DrawAspect="Content" ObjectID="_1397644393" r:id="rId436"/>
+          <o:OLEObject Type="Embed" ProgID="Equation.DSMT4" ShapeID="_x0000_i1265" DrawAspect="Content" ObjectID="_1397660267" r:id="rId436"/>
         </w:object>
       </w:r>
     </w:p>
@@ -13213,7 +13261,7 @@
           <v:shape id="_x0000_i1266" type="#_x0000_t75" style="width:8.9pt;height:12.55pt" o:ole="">
             <v:imagedata r:id="rId437" o:title=""/>
           </v:shape>
-          <o:OLEObject Type="Embed" ProgID="Equation.DSMT4" ShapeID="_x0000_i1266" DrawAspect="Content" ObjectID="_1397644394" r:id="rId438"/>
+          <o:OLEObject Type="Embed" ProgID="Equation.DSMT4" ShapeID="_x0000_i1266" DrawAspect="Content" ObjectID="_1397660268" r:id="rId438"/>
         </w:object>
       </w:r>
       <w:r>
@@ -13315,7 +13363,7 @@
           <v:shape id="_x0000_i1267" type="#_x0000_t75" style="width:271pt;height:94.65pt" o:ole="">
             <v:imagedata r:id="rId439" o:title=""/>
           </v:shape>
-          <o:OLEObject Type="Embed" ProgID="Equation.DSMT4" ShapeID="_x0000_i1267" DrawAspect="Content" ObjectID="_1397644395" r:id="rId440"/>
+          <o:OLEObject Type="Embed" ProgID="Equation.DSMT4" ShapeID="_x0000_i1267" DrawAspect="Content" ObjectID="_1397660269" r:id="rId440"/>
         </w:object>
       </w:r>
       <w:r>
@@ -13385,7 +13433,7 @@
           <v:shape id="_x0000_i1268" type="#_x0000_t75" style="width:1in;height:15.35pt" o:ole="">
             <v:imagedata r:id="rId441" o:title=""/>
           </v:shape>
-          <o:OLEObject Type="Embed" ProgID="Equation.DSMT4" ShapeID="_x0000_i1268" DrawAspect="Content" ObjectID="_1397644396" r:id="rId442"/>
+          <o:OLEObject Type="Embed" ProgID="Equation.DSMT4" ShapeID="_x0000_i1268" DrawAspect="Content" ObjectID="_1397660270" r:id="rId442"/>
         </w:object>
       </w:r>
       <w:r>
@@ -13447,7 +13495,7 @@
           <v:shape id="_x0000_i1269" type="#_x0000_t75" style="width:273.85pt;height:190.1pt" o:ole="">
             <v:imagedata r:id="rId443" o:title=""/>
           </v:shape>
-          <o:OLEObject Type="Embed" ProgID="Equation.DSMT4" ShapeID="_x0000_i1269" DrawAspect="Content" ObjectID="_1397644397" r:id="rId444"/>
+          <o:OLEObject Type="Embed" ProgID="Equation.DSMT4" ShapeID="_x0000_i1269" DrawAspect="Content" ObjectID="_1397660271" r:id="rId444"/>
         </w:object>
       </w:r>
       <w:r>
@@ -13524,7 +13572,7 @@
           <v:shape id="_x0000_i1270" type="#_x0000_t75" style="width:27.9pt;height:18.2pt" o:ole="">
             <v:imagedata r:id="rId445" o:title=""/>
           </v:shape>
-          <o:OLEObject Type="Embed" ProgID="Equation.DSMT4" ShapeID="_x0000_i1270" DrawAspect="Content" ObjectID="_1397644398" r:id="rId446"/>
+          <o:OLEObject Type="Embed" ProgID="Equation.DSMT4" ShapeID="_x0000_i1270" DrawAspect="Content" ObjectID="_1397660272" r:id="rId446"/>
         </w:object>
       </w:r>
       <w:r>
@@ -13544,7 +13592,7 @@
           <v:shape id="_x0000_i1271" type="#_x0000_t75" style="width:8.9pt;height:12.55pt" o:ole="">
             <v:imagedata r:id="rId447" o:title=""/>
           </v:shape>
-          <o:OLEObject Type="Embed" ProgID="Equation.DSMT4" ShapeID="_x0000_i1271" DrawAspect="Content" ObjectID="_1397644399" r:id="rId448"/>
+          <o:OLEObject Type="Embed" ProgID="Equation.DSMT4" ShapeID="_x0000_i1271" DrawAspect="Content" ObjectID="_1397660273" r:id="rId448"/>
         </w:object>
       </w:r>
       <w:r>
@@ -13564,7 +13612,7 @@
           <v:shape id="_x0000_i1272" type="#_x0000_t75" style="width:59.85pt;height:18.6pt" o:ole="">
             <v:imagedata r:id="rId449" o:title=""/>
           </v:shape>
-          <o:OLEObject Type="Embed" ProgID="Equation.DSMT4" ShapeID="_x0000_i1272" DrawAspect="Content" ObjectID="_1397644400" r:id="rId450"/>
+          <o:OLEObject Type="Embed" ProgID="Equation.DSMT4" ShapeID="_x0000_i1272" DrawAspect="Content" ObjectID="_1397660274" r:id="rId450"/>
         </w:object>
       </w:r>
       <w:r>
@@ -13578,7 +13626,7 @@
           <v:shape id="_x0000_i1273" type="#_x0000_t75" style="width:59.45pt;height:18.6pt" o:ole="">
             <v:imagedata r:id="rId451" o:title=""/>
           </v:shape>
-          <o:OLEObject Type="Embed" ProgID="Equation.DSMT4" ShapeID="_x0000_i1273" DrawAspect="Content" ObjectID="_1397644401" r:id="rId452"/>
+          <o:OLEObject Type="Embed" ProgID="Equation.DSMT4" ShapeID="_x0000_i1273" DrawAspect="Content" ObjectID="_1397660275" r:id="rId452"/>
         </w:object>
       </w:r>
       <w:r>
@@ -13600,7 +13648,7 @@
           <v:shape id="_x0000_i1274" type="#_x0000_t75" style="width:178.8pt;height:55pt" o:ole="">
             <v:imagedata r:id="rId453" o:title=""/>
           </v:shape>
-          <o:OLEObject Type="Embed" ProgID="Equation.DSMT4" ShapeID="_x0000_i1274" DrawAspect="Content" ObjectID="_1397644402" r:id="rId454"/>
+          <o:OLEObject Type="Embed" ProgID="Equation.DSMT4" ShapeID="_x0000_i1274" DrawAspect="Content" ObjectID="_1397660276" r:id="rId454"/>
         </w:object>
       </w:r>
       <w:r>
@@ -13704,7 +13752,7 @@
           <v:shape id="_x0000_i1275" type="#_x0000_t75" style="width:98.3pt;height:56.65pt" o:ole="">
             <v:imagedata r:id="rId455" o:title=""/>
           </v:shape>
-          <o:OLEObject Type="Embed" ProgID="Equation.DSMT4" ShapeID="_x0000_i1275" DrawAspect="Content" ObjectID="_1397644403" r:id="rId456"/>
+          <o:OLEObject Type="Embed" ProgID="Equation.DSMT4" ShapeID="_x0000_i1275" DrawAspect="Content" ObjectID="_1397660277" r:id="rId456"/>
         </w:object>
       </w:r>
       <w:r>
@@ -13771,7 +13819,7 @@
           <v:shape id="_x0000_i1276" type="#_x0000_t75" style="width:179.2pt;height:55pt" o:ole="">
             <v:imagedata r:id="rId457" o:title=""/>
           </v:shape>
-          <o:OLEObject Type="Embed" ProgID="Equation.DSMT4" ShapeID="_x0000_i1276" DrawAspect="Content" ObjectID="_1397644404" r:id="rId458"/>
+          <o:OLEObject Type="Embed" ProgID="Equation.DSMT4" ShapeID="_x0000_i1276" DrawAspect="Content" ObjectID="_1397660278" r:id="rId458"/>
         </w:object>
       </w:r>
       <w:r>
@@ -13838,7 +13886,7 @@
           <v:shape id="_x0000_i1277" type="#_x0000_t75" style="width:445.35pt;height:56.65pt" o:ole="">
             <v:imagedata r:id="rId459" o:title=""/>
           </v:shape>
-          <o:OLEObject Type="Embed" ProgID="Equation.DSMT4" ShapeID="_x0000_i1277" DrawAspect="Content" ObjectID="_1397644405" r:id="rId460"/>
+          <o:OLEObject Type="Embed" ProgID="Equation.DSMT4" ShapeID="_x0000_i1277" DrawAspect="Content" ObjectID="_1397660279" r:id="rId460"/>
         </w:object>
       </w:r>
       <w:r>
@@ -13904,7 +13952,7 @@
           <v:shape id="_x0000_i1278" type="#_x0000_t75" style="width:194.55pt;height:84.15pt" o:ole="">
             <v:imagedata r:id="rId461" o:title=""/>
           </v:shape>
-          <o:OLEObject Type="Embed" ProgID="Equation.DSMT4" ShapeID="_x0000_i1278" DrawAspect="Content" ObjectID="_1397644406" r:id="rId462"/>
+          <o:OLEObject Type="Embed" ProgID="Equation.DSMT4" ShapeID="_x0000_i1278" DrawAspect="Content" ObjectID="_1397660280" r:id="rId462"/>
         </w:object>
       </w:r>
       <w:r>
@@ -14095,7 +14143,7 @@
           <v:shape id="_x0000_i1279" type="#_x0000_t75" style="width:70pt;height:18.2pt" o:ole="">
             <v:imagedata r:id="rId463" o:title=""/>
           </v:shape>
-          <o:OLEObject Type="Embed" ProgID="Equation.DSMT4" ShapeID="_x0000_i1279" DrawAspect="Content" ObjectID="_1397644407" r:id="rId464"/>
+          <o:OLEObject Type="Embed" ProgID="Equation.DSMT4" ShapeID="_x0000_i1279" DrawAspect="Content" ObjectID="_1397660281" r:id="rId464"/>
         </w:object>
       </w:r>
       <w:r>
@@ -14112,7 +14160,7 @@
           <v:shape id="_x0000_i1280" type="#_x0000_t75" style="width:1in;height:15.35pt" o:ole="">
             <v:imagedata r:id="rId441" o:title=""/>
           </v:shape>
-          <o:OLEObject Type="Embed" ProgID="Equation.DSMT4" ShapeID="_x0000_i1280" DrawAspect="Content" ObjectID="_1397644408" r:id="rId465"/>
+          <o:OLEObject Type="Embed" ProgID="Equation.DSMT4" ShapeID="_x0000_i1280" DrawAspect="Content" ObjectID="_1397660282" r:id="rId465"/>
         </w:object>
       </w:r>
       <w:r>
@@ -14332,7 +14380,7 @@
                 <v:shape id="_x0000_i1281" type="#_x0000_t75" style="width:62.3pt;height:18.6pt" o:ole="">
                   <v:imagedata r:id="rId466" o:title=""/>
                 </v:shape>
-                <o:OLEObject Type="Embed" ProgID="Equation.DSMT4" ShapeID="_x0000_i1281" DrawAspect="Content" ObjectID="_1397644409" r:id="rId467"/>
+                <o:OLEObject Type="Embed" ProgID="Equation.DSMT4" ShapeID="_x0000_i1281" DrawAspect="Content" ObjectID="_1397660283" r:id="rId467"/>
               </w:object>
             </w:r>
           </w:p>
@@ -14384,7 +14432,7 @@
                 <v:shape id="_x0000_i1282" type="#_x0000_t75" style="width:66.35pt;height:19.8pt" o:ole="">
                   <v:imagedata r:id="rId396" o:title=""/>
                 </v:shape>
-                <o:OLEObject Type="Embed" ProgID="Equation.DSMT4" ShapeID="_x0000_i1282" DrawAspect="Content" ObjectID="_1397644410" r:id="rId468"/>
+                <o:OLEObject Type="Embed" ProgID="Equation.DSMT4" ShapeID="_x0000_i1282" DrawAspect="Content" ObjectID="_1397660284" r:id="rId468"/>
               </w:object>
             </w:r>
           </w:p>
@@ -14438,7 +14486,7 @@
                 <v:shape id="_x0000_i1283" type="#_x0000_t75" style="width:41.25pt;height:15.35pt" o:ole="">
                   <v:imagedata r:id="rId469" o:title=""/>
                 </v:shape>
-                <o:OLEObject Type="Embed" ProgID="Equation.DSMT4" ShapeID="_x0000_i1283" DrawAspect="Content" ObjectID="_1397644411" r:id="rId470"/>
+                <o:OLEObject Type="Embed" ProgID="Equation.DSMT4" ShapeID="_x0000_i1283" DrawAspect="Content" ObjectID="_1397660285" r:id="rId470"/>
               </w:object>
             </w:r>
           </w:p>
@@ -14514,7 +14562,7 @@
                 <v:shape id="_x0000_i1284" type="#_x0000_t75" style="width:59.85pt;height:15.35pt" o:ole="">
                   <v:imagedata r:id="rId398" o:title=""/>
                 </v:shape>
-                <o:OLEObject Type="Embed" ProgID="Equation.DSMT4" ShapeID="_x0000_i1284" DrawAspect="Content" ObjectID="_1397644412" r:id="rId471"/>
+                <o:OLEObject Type="Embed" ProgID="Equation.DSMT4" ShapeID="_x0000_i1284" DrawAspect="Content" ObjectID="_1397660286" r:id="rId471"/>
               </w:object>
             </w:r>
           </w:p>
@@ -14825,7 +14873,7 @@
           <v:shape id="_x0000_i1285" type="#_x0000_t75" style="width:10.9pt;height:12.55pt" o:ole="">
             <v:imagedata r:id="rId472" o:title=""/>
           </v:shape>
-          <o:OLEObject Type="Embed" ProgID="Equation.DSMT4" ShapeID="_x0000_i1285" DrawAspect="Content" ObjectID="_1397644413" r:id="rId473"/>
+          <o:OLEObject Type="Embed" ProgID="Equation.DSMT4" ShapeID="_x0000_i1285" DrawAspect="Content" ObjectID="_1397660287" r:id="rId473"/>
         </w:object>
       </w:r>
       <w:r>
@@ -14848,7 +14896,7 @@
           <v:shape id="_x0000_i1286" type="#_x0000_t75" style="width:57.05pt;height:56.65pt" o:ole="">
             <v:imagedata r:id="rId474" o:title=""/>
           </v:shape>
-          <o:OLEObject Type="Embed" ProgID="Equation.DSMT4" ShapeID="_x0000_i1286" DrawAspect="Content" ObjectID="_1397644414" r:id="rId475"/>
+          <o:OLEObject Type="Embed" ProgID="Equation.DSMT4" ShapeID="_x0000_i1286" DrawAspect="Content" ObjectID="_1397660288" r:id="rId475"/>
         </w:object>
       </w:r>
       <w:r>
@@ -14948,7 +14996,7 @@
           <v:shape id="_x0000_i1287" type="#_x0000_t75" style="width:15.35pt;height:18.6pt" o:ole="">
             <v:imagedata r:id="rId476" o:title=""/>
           </v:shape>
-          <o:OLEObject Type="Embed" ProgID="Equation.DSMT4" ShapeID="_x0000_i1287" DrawAspect="Content" ObjectID="_1397644415" r:id="rId477"/>
+          <o:OLEObject Type="Embed" ProgID="Equation.DSMT4" ShapeID="_x0000_i1287" DrawAspect="Content" ObjectID="_1397660289" r:id="rId477"/>
         </w:object>
       </w:r>
       <w:r>
@@ -14973,7 +15021,7 @@
           <v:shape id="_x0000_i1288" type="#_x0000_t75" style="width:161pt;height:56.65pt" o:ole="">
             <v:imagedata r:id="rId478" o:title=""/>
           </v:shape>
-          <o:OLEObject Type="Embed" ProgID="Equation.DSMT4" ShapeID="_x0000_i1288" DrawAspect="Content" ObjectID="_1397644416" r:id="rId479"/>
+          <o:OLEObject Type="Embed" ProgID="Equation.DSMT4" ShapeID="_x0000_i1288" DrawAspect="Content" ObjectID="_1397660290" r:id="rId479"/>
         </w:object>
       </w:r>
       <w:r>
@@ -15042,7 +15090,7 @@
           <v:shape id="_x0000_i1289" type="#_x0000_t75" style="width:74pt;height:19.8pt" o:ole="">
             <v:imagedata r:id="rId480" o:title=""/>
           </v:shape>
-          <o:OLEObject Type="Embed" ProgID="Equation.DSMT4" ShapeID="_x0000_i1289" DrawAspect="Content" ObjectID="_1397644417" r:id="rId481"/>
+          <o:OLEObject Type="Embed" ProgID="Equation.DSMT4" ShapeID="_x0000_i1289" DrawAspect="Content" ObjectID="_1397660291" r:id="rId481"/>
         </w:object>
       </w:r>
       <w:r>
@@ -15188,7 +15236,7 @@
           <v:shape id="_x0000_i1290" type="#_x0000_t75" style="width:14.95pt;height:18.2pt" o:ole="">
             <v:imagedata r:id="rId482" o:title=""/>
           </v:shape>
-          <o:OLEObject Type="Embed" ProgID="Equation.DSMT4" ShapeID="_x0000_i1290" DrawAspect="Content" ObjectID="_1397644418" r:id="rId483"/>
+          <o:OLEObject Type="Embed" ProgID="Equation.DSMT4" ShapeID="_x0000_i1290" DrawAspect="Content" ObjectID="_1397660292" r:id="rId483"/>
         </w:object>
       </w:r>
       <w:r>
@@ -15226,7 +15274,7 @@
           <v:shape id="_x0000_i1291" type="#_x0000_t75" style="width:12.55pt;height:18.2pt" o:ole="">
             <v:imagedata r:id="rId484" o:title=""/>
           </v:shape>
-          <o:OLEObject Type="Embed" ProgID="Equation.DSMT4" ShapeID="_x0000_i1291" DrawAspect="Content" ObjectID="_1397644419" r:id="rId485"/>
+          <o:OLEObject Type="Embed" ProgID="Equation.DSMT4" ShapeID="_x0000_i1291" DrawAspect="Content" ObjectID="_1397660293" r:id="rId485"/>
         </w:object>
       </w:r>
       <w:r>
@@ -15249,7 +15297,7 @@
           <v:shape id="_x0000_i1292" type="#_x0000_t75" style="width:14.95pt;height:18.2pt" o:ole="">
             <v:imagedata r:id="rId482" o:title=""/>
           </v:shape>
-          <o:OLEObject Type="Embed" ProgID="Equation.DSMT4" ShapeID="_x0000_i1292" DrawAspect="Content" ObjectID="_1397644420" r:id="rId486"/>
+          <o:OLEObject Type="Embed" ProgID="Equation.DSMT4" ShapeID="_x0000_i1292" DrawAspect="Content" ObjectID="_1397660294" r:id="rId486"/>
         </w:object>
       </w:r>
       <w:r>
@@ -15383,7 +15431,7 @@
           <v:shape id="_x0000_i1293" type="#_x0000_t75" style="width:14.95pt;height:18.2pt" o:ole="">
             <v:imagedata r:id="rId482" o:title=""/>
           </v:shape>
-          <o:OLEObject Type="Embed" ProgID="Equation.DSMT4" ShapeID="_x0000_i1293" DrawAspect="Content" ObjectID="_1397644421" r:id="rId487"/>
+          <o:OLEObject Type="Embed" ProgID="Equation.DSMT4" ShapeID="_x0000_i1293" DrawAspect="Content" ObjectID="_1397660295" r:id="rId487"/>
         </w:object>
       </w:r>
       <w:r>
@@ -15426,7 +15474,7 @@
           <v:shape id="_x0000_i1294" type="#_x0000_t75" style="width:14.95pt;height:18.2pt" o:ole="">
             <v:imagedata r:id="rId488" o:title=""/>
           </v:shape>
-          <o:OLEObject Type="Embed" ProgID="Equation.DSMT4" ShapeID="_x0000_i1294" DrawAspect="Content" ObjectID="_1397644422" r:id="rId489"/>
+          <o:OLEObject Type="Embed" ProgID="Equation.DSMT4" ShapeID="_x0000_i1294" DrawAspect="Content" ObjectID="_1397660296" r:id="rId489"/>
         </w:object>
       </w:r>
       <w:r>
@@ -15464,7 +15512,7 @@
           <v:shape id="_x0000_i1295" type="#_x0000_t75" style="width:18.2pt;height:18.2pt" o:ole="">
             <v:imagedata r:id="rId490" o:title=""/>
           </v:shape>
-          <o:OLEObject Type="Embed" ProgID="Equation.DSMT4" ShapeID="_x0000_i1295" DrawAspect="Content" ObjectID="_1397644423" r:id="rId491"/>
+          <o:OLEObject Type="Embed" ProgID="Equation.DSMT4" ShapeID="_x0000_i1295" DrawAspect="Content" ObjectID="_1397660297" r:id="rId491"/>
         </w:object>
       </w:r>
       <w:r>
@@ -15478,7 +15526,7 @@
           <v:shape id="_x0000_i1296" type="#_x0000_t75" style="width:12.55pt;height:18.2pt" o:ole="">
             <v:imagedata r:id="rId484" o:title=""/>
           </v:shape>
-          <o:OLEObject Type="Embed" ProgID="Equation.DSMT4" ShapeID="_x0000_i1296" DrawAspect="Content" ObjectID="_1397644424" r:id="rId492"/>
+          <o:OLEObject Type="Embed" ProgID="Equation.DSMT4" ShapeID="_x0000_i1296" DrawAspect="Content" ObjectID="_1397660298" r:id="rId492"/>
         </w:object>
       </w:r>
       <w:r>
@@ -15492,7 +15540,7 @@
           <v:shape id="_x0000_i1297" type="#_x0000_t75" style="width:10.9pt;height:12.55pt" o:ole="">
             <v:imagedata r:id="rId493" o:title=""/>
           </v:shape>
-          <o:OLEObject Type="Embed" ProgID="Equation.DSMT4" ShapeID="_x0000_i1297" DrawAspect="Content" ObjectID="_1397644425" r:id="rId494"/>
+          <o:OLEObject Type="Embed" ProgID="Equation.DSMT4" ShapeID="_x0000_i1297" DrawAspect="Content" ObjectID="_1397660299" r:id="rId494"/>
         </w:object>
       </w:r>
       <w:r>
@@ -15506,7 +15554,7 @@
           <v:shape id="_x0000_i1298" type="#_x0000_t75" style="width:12.55pt;height:18.2pt" o:ole="">
             <v:imagedata r:id="rId484" o:title=""/>
           </v:shape>
-          <o:OLEObject Type="Embed" ProgID="Equation.DSMT4" ShapeID="_x0000_i1298" DrawAspect="Content" ObjectID="_1397644426" r:id="rId495"/>
+          <o:OLEObject Type="Embed" ProgID="Equation.DSMT4" ShapeID="_x0000_i1298" DrawAspect="Content" ObjectID="_1397660300" r:id="rId495"/>
         </w:object>
       </w:r>
       <w:r>
@@ -15520,7 +15568,7 @@
           <v:shape id="_x0000_i1299" type="#_x0000_t75" style="width:14.95pt;height:18.2pt" o:ole="">
             <v:imagedata r:id="rId496" o:title=""/>
           </v:shape>
-          <o:OLEObject Type="Embed" ProgID="Equation.DSMT4" ShapeID="_x0000_i1299" DrawAspect="Content" ObjectID="_1397644427" r:id="rId497"/>
+          <o:OLEObject Type="Embed" ProgID="Equation.DSMT4" ShapeID="_x0000_i1299" DrawAspect="Content" ObjectID="_1397660301" r:id="rId497"/>
         </w:object>
       </w:r>
       <w:r>
@@ -15563,7 +15611,7 @@
           <v:shape id="_x0000_i1300" type="#_x0000_t75" style="width:213.15pt;height:56.65pt" o:ole="">
             <v:imagedata r:id="rId498" o:title=""/>
           </v:shape>
-          <o:OLEObject Type="Embed" ProgID="Equation.DSMT4" ShapeID="_x0000_i1300" DrawAspect="Content" ObjectID="_1397644428" r:id="rId499"/>
+          <o:OLEObject Type="Embed" ProgID="Equation.DSMT4" ShapeID="_x0000_i1300" DrawAspect="Content" ObjectID="_1397660302" r:id="rId499"/>
         </w:object>
       </w:r>
       <w:r>
@@ -15671,7 +15719,7 @@
           <v:shape id="_x0000_i1301" type="#_x0000_t75" style="width:15.35pt;height:18.2pt" o:ole="">
             <v:imagedata r:id="rId500" o:title=""/>
           </v:shape>
-          <o:OLEObject Type="Embed" ProgID="Equation.DSMT4" ShapeID="_x0000_i1301" DrawAspect="Content" ObjectID="_1397644429" r:id="rId501"/>
+          <o:OLEObject Type="Embed" ProgID="Equation.DSMT4" ShapeID="_x0000_i1301" DrawAspect="Content" ObjectID="_1397660303" r:id="rId501"/>
         </w:object>
       </w:r>
       <w:r>
@@ -15691,7 +15739,7 @@
           <v:shape id="_x0000_i1302" type="#_x0000_t75" style="width:17pt;height:18.2pt" o:ole="">
             <v:imagedata r:id="rId288" o:title=""/>
           </v:shape>
-          <o:OLEObject Type="Embed" ProgID="Equation.DSMT4" ShapeID="_x0000_i1302" DrawAspect="Content" ObjectID="_1397644430" r:id="rId502"/>
+          <o:OLEObject Type="Embed" ProgID="Equation.DSMT4" ShapeID="_x0000_i1302" DrawAspect="Content" ObjectID="_1397660304" r:id="rId502"/>
         </w:object>
       </w:r>
       <w:r>
@@ -15713,7 +15761,7 @@
           <v:shape id="_x0000_i1303" type="#_x0000_t75" style="width:66.35pt;height:18.6pt" o:ole="">
             <v:imagedata r:id="rId286" o:title=""/>
           </v:shape>
-          <o:OLEObject Type="Embed" ProgID="Equation.DSMT4" ShapeID="_x0000_i1303" DrawAspect="Content" ObjectID="_1397644431" r:id="rId503"/>
+          <o:OLEObject Type="Embed" ProgID="Equation.DSMT4" ShapeID="_x0000_i1303" DrawAspect="Content" ObjectID="_1397660305" r:id="rId503"/>
         </w:object>
       </w:r>
       <w:r>
@@ -15776,7 +15824,7 @@
           <v:shape id="_x0000_i1304" type="#_x0000_t75" style="width:32.35pt;height:19.8pt" o:ole="">
             <v:imagedata r:id="rId504" o:title=""/>
           </v:shape>
-          <o:OLEObject Type="Embed" ProgID="Equation.DSMT4" ShapeID="_x0000_i1304" DrawAspect="Content" ObjectID="_1397644432" r:id="rId505"/>
+          <o:OLEObject Type="Embed" ProgID="Equation.DSMT4" ShapeID="_x0000_i1304" DrawAspect="Content" ObjectID="_1397660306" r:id="rId505"/>
         </w:object>
       </w:r>
       <w:r>
@@ -15790,7 +15838,7 @@
           <v:shape id="_x0000_i1305" type="#_x0000_t75" style="width:27.1pt;height:19.8pt" o:ole="">
             <v:imagedata r:id="rId506" o:title=""/>
           </v:shape>
-          <o:OLEObject Type="Embed" ProgID="Equation.DSMT4" ShapeID="_x0000_i1305" DrawAspect="Content" ObjectID="_1397644433" r:id="rId507"/>
+          <o:OLEObject Type="Embed" ProgID="Equation.DSMT4" ShapeID="_x0000_i1305" DrawAspect="Content" ObjectID="_1397660307" r:id="rId507"/>
         </w:object>
       </w:r>
       <w:r>
@@ -15825,7 +15873,7 @@
           <v:shape id="_x0000_i1306" type="#_x0000_t75" style="width:15.35pt;height:18.6pt" o:ole="">
             <v:imagedata r:id="rId508" o:title=""/>
           </v:shape>
-          <o:OLEObject Type="Embed" ProgID="Equation.DSMT4" ShapeID="_x0000_i1306" DrawAspect="Content" ObjectID="_1397644434" r:id="rId509"/>
+          <o:OLEObject Type="Embed" ProgID="Equation.DSMT4" ShapeID="_x0000_i1306" DrawAspect="Content" ObjectID="_1397660308" r:id="rId509"/>
         </w:object>
       </w:r>
       <w:r>
@@ -15853,7 +15901,7 @@
           <v:shape id="_x0000_i1307" type="#_x0000_t75" style="width:104.35pt;height:19.8pt" o:ole="">
             <v:imagedata r:id="rId510" o:title=""/>
           </v:shape>
-          <o:OLEObject Type="Embed" ProgID="Equation.DSMT4" ShapeID="_x0000_i1307" DrawAspect="Content" ObjectID="_1397644435" r:id="rId511"/>
+          <o:OLEObject Type="Embed" ProgID="Equation.DSMT4" ShapeID="_x0000_i1307" DrawAspect="Content" ObjectID="_1397660309" r:id="rId511"/>
         </w:object>
       </w:r>
       <w:r>
@@ -15929,7 +15977,7 @@
           <v:shape id="_x0000_i1308" type="#_x0000_t75" style="width:200.2pt;height:57.85pt" o:ole="">
             <v:imagedata r:id="rId512" o:title=""/>
           </v:shape>
-          <o:OLEObject Type="Embed" ProgID="Equation.DSMT4" ShapeID="_x0000_i1308" DrawAspect="Content" ObjectID="_1397644436" r:id="rId513"/>
+          <o:OLEObject Type="Embed" ProgID="Equation.DSMT4" ShapeID="_x0000_i1308" DrawAspect="Content" ObjectID="_1397660310" r:id="rId513"/>
         </w:object>
       </w:r>
       <w:r>
@@ -16026,7 +16074,7 @@
           <v:shape id="_x0000_i1309" type="#_x0000_t75" style="width:311.85pt;height:39.25pt" o:ole="">
             <v:imagedata r:id="rId514" o:title=""/>
           </v:shape>
-          <o:OLEObject Type="Embed" ProgID="Equation.DSMT4" ShapeID="_x0000_i1309" DrawAspect="Content" ObjectID="_1397644437" r:id="rId515"/>
+          <o:OLEObject Type="Embed" ProgID="Equation.DSMT4" ShapeID="_x0000_i1309" DrawAspect="Content" ObjectID="_1397660311" r:id="rId515"/>
         </w:object>
       </w:r>
     </w:p>
@@ -16229,7 +16277,7 @@
           <v:shape id="_x0000_i1310" type="#_x0000_t75" style="width:9.7pt;height:15.35pt" o:ole="">
             <v:imagedata r:id="rId516" o:title=""/>
           </v:shape>
-          <o:OLEObject Type="Embed" ProgID="Equation.DSMT4" ShapeID="_x0000_i1310" DrawAspect="Content" ObjectID="_1397644438" r:id="rId517"/>
+          <o:OLEObject Type="Embed" ProgID="Equation.DSMT4" ShapeID="_x0000_i1310" DrawAspect="Content" ObjectID="_1397660312" r:id="rId517"/>
         </w:object>
       </w:r>
       <w:r>
@@ -16246,7 +16294,7 @@
           <v:shape id="_x0000_i1311" type="#_x0000_t75" style="width:9.7pt;height:14.15pt" o:ole="">
             <v:imagedata r:id="rId518" o:title=""/>
           </v:shape>
-          <o:OLEObject Type="Embed" ProgID="Equation.DSMT4" ShapeID="_x0000_i1311" DrawAspect="Content" ObjectID="_1397644439" r:id="rId519"/>
+          <o:OLEObject Type="Embed" ProgID="Equation.DSMT4" ShapeID="_x0000_i1311" DrawAspect="Content" ObjectID="_1397660313" r:id="rId519"/>
         </w:object>
       </w:r>
       <w:proofErr w:type="gramStart"/>
@@ -16268,7 +16316,7 @@
           <v:shape id="_x0000_i1312" type="#_x0000_t75" style="width:12.15pt;height:12.55pt" o:ole="">
             <v:imagedata r:id="rId520" o:title=""/>
           </v:shape>
-          <o:OLEObject Type="Embed" ProgID="Equation.DSMT4" ShapeID="_x0000_i1312" DrawAspect="Content" ObjectID="_1397644440" r:id="rId521"/>
+          <o:OLEObject Type="Embed" ProgID="Equation.DSMT4" ShapeID="_x0000_i1312" DrawAspect="Content" ObjectID="_1397660314" r:id="rId521"/>
         </w:object>
       </w:r>
       <w:r>
@@ -16425,7 +16473,7 @@
           <v:shape id="_x0000_i1313" type="#_x0000_t75" style="width:14.15pt;height:18.2pt" o:ole="">
             <v:imagedata r:id="rId523" o:title=""/>
           </v:shape>
-          <o:OLEObject Type="Embed" ProgID="Equation.DSMT4" ShapeID="_x0000_i1313" DrawAspect="Content" ObjectID="_1397644441" r:id="rId524"/>
+          <o:OLEObject Type="Embed" ProgID="Equation.DSMT4" ShapeID="_x0000_i1313" DrawAspect="Content" ObjectID="_1397660315" r:id="rId524"/>
         </w:object>
       </w:r>
       <w:r>
@@ -16439,7 +16487,7 @@
           <v:shape id="_x0000_i1314" type="#_x0000_t75" style="width:12.55pt;height:18.2pt" o:ole="">
             <v:imagedata r:id="rId525" o:title=""/>
           </v:shape>
-          <o:OLEObject Type="Embed" ProgID="Equation.DSMT4" ShapeID="_x0000_i1314" DrawAspect="Content" ObjectID="_1397644442" r:id="rId526"/>
+          <o:OLEObject Type="Embed" ProgID="Equation.DSMT4" ShapeID="_x0000_i1314" DrawAspect="Content" ObjectID="_1397660316" r:id="rId526"/>
         </w:object>
       </w:r>
       <w:r>
@@ -16453,7 +16501,7 @@
           <v:shape id="_x0000_i1315" type="#_x0000_t75" style="width:12.55pt;height:18.2pt" o:ole="">
             <v:imagedata r:id="rId527" o:title=""/>
           </v:shape>
-          <o:OLEObject Type="Embed" ProgID="Equation.DSMT4" ShapeID="_x0000_i1315" DrawAspect="Content" ObjectID="_1397644443" r:id="rId528"/>
+          <o:OLEObject Type="Embed" ProgID="Equation.DSMT4" ShapeID="_x0000_i1315" DrawAspect="Content" ObjectID="_1397660317" r:id="rId528"/>
         </w:object>
       </w:r>
       <w:r>
@@ -16630,7 +16678,7 @@
           <v:shape id="_x0000_i1316" type="#_x0000_t75" style="width:14.95pt;height:18.2pt" o:ole="">
             <v:imagedata r:id="rId529" o:title=""/>
           </v:shape>
-          <o:OLEObject Type="Embed" ProgID="Equation.DSMT4" ShapeID="_x0000_i1316" DrawAspect="Content" ObjectID="_1397644444" r:id="rId530"/>
+          <o:OLEObject Type="Embed" ProgID="Equation.DSMT4" ShapeID="_x0000_i1316" DrawAspect="Content" ObjectID="_1397660318" r:id="rId530"/>
         </w:object>
       </w:r>
       <w:r>
@@ -16650,7 +16698,7 @@
           <v:shape id="_x0000_i1317" type="#_x0000_t75" style="width:19.8pt;height:18.2pt" o:ole="">
             <v:imagedata r:id="rId531" o:title=""/>
           </v:shape>
-          <o:OLEObject Type="Embed" ProgID="Equation.DSMT4" ShapeID="_x0000_i1317" DrawAspect="Content" ObjectID="_1397644445" r:id="rId532"/>
+          <o:OLEObject Type="Embed" ProgID="Equation.DSMT4" ShapeID="_x0000_i1317" DrawAspect="Content" ObjectID="_1397660319" r:id="rId532"/>
         </w:object>
       </w:r>
       <w:r>
@@ -16691,7 +16739,7 @@
           <v:shape id="_x0000_i1318" type="#_x0000_t75" style="width:18.6pt;height:18.6pt" o:ole="">
             <v:imagedata r:id="rId533" o:title=""/>
           </v:shape>
-          <o:OLEObject Type="Embed" ProgID="Equation.DSMT4" ShapeID="_x0000_i1318" DrawAspect="Content" ObjectID="_1397644446" r:id="rId534"/>
+          <o:OLEObject Type="Embed" ProgID="Equation.DSMT4" ShapeID="_x0000_i1318" DrawAspect="Content" ObjectID="_1397660320" r:id="rId534"/>
         </w:object>
       </w:r>
       <w:r>
@@ -16708,7 +16756,7 @@
           <v:shape id="_x0000_i1319" type="#_x0000_t75" style="width:23.85pt;height:18.6pt" o:ole="">
             <v:imagedata r:id="rId535" o:title=""/>
           </v:shape>
-          <o:OLEObject Type="Embed" ProgID="Equation.DSMT4" ShapeID="_x0000_i1319" DrawAspect="Content" ObjectID="_1397644447" r:id="rId536"/>
+          <o:OLEObject Type="Embed" ProgID="Equation.DSMT4" ShapeID="_x0000_i1319" DrawAspect="Content" ObjectID="_1397660321" r:id="rId536"/>
         </w:object>
       </w:r>
       <w:r>
@@ -16770,7 +16818,7 @@
           <v:shape id="_x0000_i1320" type="#_x0000_t75" style="width:17pt;height:18.2pt" o:ole="">
             <v:imagedata r:id="rId537" o:title=""/>
           </v:shape>
-          <o:OLEObject Type="Embed" ProgID="Equation.DSMT4" ShapeID="_x0000_i1320" DrawAspect="Content" ObjectID="_1397644448" r:id="rId538"/>
+          <o:OLEObject Type="Embed" ProgID="Equation.DSMT4" ShapeID="_x0000_i1320" DrawAspect="Content" ObjectID="_1397660322" r:id="rId538"/>
         </w:object>
       </w:r>
       <w:r>
@@ -16954,7 +17002,7 @@
           <v:shape id="_x0000_i1321" type="#_x0000_t75" style="width:18.6pt;height:18.6pt" o:ole="">
             <v:imagedata r:id="rId533" o:title=""/>
           </v:shape>
-          <o:OLEObject Type="Embed" ProgID="Equation.DSMT4" ShapeID="_x0000_i1321" DrawAspect="Content" ObjectID="_1397644449" r:id="rId540"/>
+          <o:OLEObject Type="Embed" ProgID="Equation.DSMT4" ShapeID="_x0000_i1321" DrawAspect="Content" ObjectID="_1397660323" r:id="rId540"/>
         </w:object>
       </w:r>
       <w:r>
@@ -16968,7 +17016,7 @@
           <v:shape id="_x0000_i1322" type="#_x0000_t75" style="width:23.85pt;height:18.6pt" o:ole="">
             <v:imagedata r:id="rId535" o:title=""/>
           </v:shape>
-          <o:OLEObject Type="Embed" ProgID="Equation.DSMT4" ShapeID="_x0000_i1322" DrawAspect="Content" ObjectID="_1397644450" r:id="rId541"/>
+          <o:OLEObject Type="Embed" ProgID="Equation.DSMT4" ShapeID="_x0000_i1322" DrawAspect="Content" ObjectID="_1397660324" r:id="rId541"/>
         </w:object>
       </w:r>
       <w:r>
@@ -16991,7 +17039,7 @@
           <v:shape id="_x0000_i1323" type="#_x0000_t75" style="width:8.9pt;height:10.9pt" o:ole="">
             <v:imagedata r:id="rId542" o:title=""/>
           </v:shape>
-          <o:OLEObject Type="Embed" ProgID="Equation.DSMT4" ShapeID="_x0000_i1323" DrawAspect="Content" ObjectID="_1397644451" r:id="rId543"/>
+          <o:OLEObject Type="Embed" ProgID="Equation.DSMT4" ShapeID="_x0000_i1323" DrawAspect="Content" ObjectID="_1397660325" r:id="rId543"/>
         </w:object>
       </w:r>
       <w:r>
@@ -17027,7 +17075,7 @@
           <v:shape id="_x0000_i1324" type="#_x0000_t75" style="width:19.8pt;height:18.2pt" o:ole="">
             <v:imagedata r:id="rId544" o:title=""/>
           </v:shape>
-          <o:OLEObject Type="Embed" ProgID="Equation.DSMT4" ShapeID="_x0000_i1324" DrawAspect="Content" ObjectID="_1397644452" r:id="rId545"/>
+          <o:OLEObject Type="Embed" ProgID="Equation.DSMT4" ShapeID="_x0000_i1324" DrawAspect="Content" ObjectID="_1397660326" r:id="rId545"/>
         </w:object>
       </w:r>
       <w:r>
@@ -17055,7 +17103,7 @@
           <v:shape id="_x0000_i1325" type="#_x0000_t75" style="width:95.05pt;height:1in" o:ole="">
             <v:imagedata r:id="rId546" o:title=""/>
           </v:shape>
-          <o:OLEObject Type="Embed" ProgID="Equation.DSMT4" ShapeID="_x0000_i1325" DrawAspect="Content" ObjectID="_1397644453" r:id="rId547"/>
+          <o:OLEObject Type="Embed" ProgID="Equation.DSMT4" ShapeID="_x0000_i1325" DrawAspect="Content" ObjectID="_1397660327" r:id="rId547"/>
         </w:object>
       </w:r>
       <w:r>
@@ -17128,7 +17176,7 @@
           <v:shape id="_x0000_i1326" type="#_x0000_t75" style="width:53.4pt;height:18.2pt" o:ole="">
             <v:imagedata r:id="rId548" o:title=""/>
           </v:shape>
-          <o:OLEObject Type="Embed" ProgID="Equation.DSMT4" ShapeID="_x0000_i1326" DrawAspect="Content" ObjectID="_1397644454" r:id="rId549"/>
+          <o:OLEObject Type="Embed" ProgID="Equation.DSMT4" ShapeID="_x0000_i1326" DrawAspect="Content" ObjectID="_1397660328" r:id="rId549"/>
         </w:object>
       </w:r>
       <w:r>
@@ -17154,7 +17202,7 @@
           <v:shape id="_x0000_i1327" type="#_x0000_t75" style="width:10.9pt;height:14.15pt" o:ole="">
             <v:imagedata r:id="rId550" o:title=""/>
           </v:shape>
-          <o:OLEObject Type="Embed" ProgID="Equation.DSMT4" ShapeID="_x0000_i1327" DrawAspect="Content" ObjectID="_1397644455" r:id="rId551"/>
+          <o:OLEObject Type="Embed" ProgID="Equation.DSMT4" ShapeID="_x0000_i1327" DrawAspect="Content" ObjectID="_1397660329" r:id="rId551"/>
         </w:object>
       </w:r>
       <w:r>
@@ -17171,7 +17219,7 @@
           <v:shape id="_x0000_i1328" type="#_x0000_t75" style="width:8.9pt;height:10.9pt" o:ole="">
             <v:imagedata r:id="rId542" o:title=""/>
           </v:shape>
-          <o:OLEObject Type="Embed" ProgID="Equation.DSMT4" ShapeID="_x0000_i1328" DrawAspect="Content" ObjectID="_1397644456" r:id="rId552"/>
+          <o:OLEObject Type="Embed" ProgID="Equation.DSMT4" ShapeID="_x0000_i1328" DrawAspect="Content" ObjectID="_1397660330" r:id="rId552"/>
         </w:object>
       </w:r>
       <w:r>
@@ -17185,7 +17233,7 @@
           <v:shape id="_x0000_i1329" type="#_x0000_t75" style="width:9.7pt;height:14.15pt" o:ole="">
             <v:imagedata r:id="rId553" o:title=""/>
           </v:shape>
-          <o:OLEObject Type="Embed" ProgID="Equation.DSMT4" ShapeID="_x0000_i1329" DrawAspect="Content" ObjectID="_1397644457" r:id="rId554"/>
+          <o:OLEObject Type="Embed" ProgID="Equation.DSMT4" ShapeID="_x0000_i1329" DrawAspect="Content" ObjectID="_1397660331" r:id="rId554"/>
         </w:object>
       </w:r>
       <w:r>
@@ -17243,7 +17291,7 @@
           <v:shape id="_x0000_i1330" type="#_x0000_t75" style="width:12.15pt;height:10.9pt" o:ole="">
             <v:imagedata r:id="rId555" o:title=""/>
           </v:shape>
-          <o:OLEObject Type="Embed" ProgID="Equation.DSMT4" ShapeID="_x0000_i1330" DrawAspect="Content" ObjectID="_1397644458" r:id="rId556"/>
+          <o:OLEObject Type="Embed" ProgID="Equation.DSMT4" ShapeID="_x0000_i1330" DrawAspect="Content" ObjectID="_1397660332" r:id="rId556"/>
         </w:object>
       </w:r>
       <w:r>
@@ -17257,7 +17305,7 @@
           <v:shape id="_x0000_i1331" type="#_x0000_t75" style="width:12.15pt;height:15.35pt" o:ole="">
             <v:imagedata r:id="rId557" o:title=""/>
           </v:shape>
-          <o:OLEObject Type="Embed" ProgID="Equation.DSMT4" ShapeID="_x0000_i1331" DrawAspect="Content" ObjectID="_1397644459" r:id="rId558"/>
+          <o:OLEObject Type="Embed" ProgID="Equation.DSMT4" ShapeID="_x0000_i1331" DrawAspect="Content" ObjectID="_1397660333" r:id="rId558"/>
         </w:object>
       </w:r>
       <w:r>
@@ -17271,7 +17319,7 @@
           <v:shape id="_x0000_i1332" type="#_x0000_t75" style="width:39.25pt;height:15.35pt" o:ole="">
             <v:imagedata r:id="rId559" o:title=""/>
           </v:shape>
-          <o:OLEObject Type="Embed" ProgID="Equation.DSMT4" ShapeID="_x0000_i1332" DrawAspect="Content" ObjectID="_1397644460" r:id="rId560"/>
+          <o:OLEObject Type="Embed" ProgID="Equation.DSMT4" ShapeID="_x0000_i1332" DrawAspect="Content" ObjectID="_1397660334" r:id="rId560"/>
         </w:object>
       </w:r>
       <w:r>
@@ -17294,7 +17342,7 @@
           <v:shape id="_x0000_i1333" type="#_x0000_t75" style="width:50.55pt;height:18.2pt" o:ole="">
             <v:imagedata r:id="rId561" o:title=""/>
           </v:shape>
-          <o:OLEObject Type="Embed" ProgID="Equation.DSMT4" ShapeID="_x0000_i1333" DrawAspect="Content" ObjectID="_1397644461" r:id="rId562"/>
+          <o:OLEObject Type="Embed" ProgID="Equation.DSMT4" ShapeID="_x0000_i1333" DrawAspect="Content" ObjectID="_1397660335" r:id="rId562"/>
         </w:object>
       </w:r>
       <w:r>
@@ -17450,7 +17498,7 @@
                 <v:shape id="_x0000_i1334" type="#_x0000_t75" style="width:144.8pt;height:1in" o:ole="">
                   <v:imagedata r:id="rId563" o:title=""/>
                 </v:shape>
-                <o:OLEObject Type="Embed" ProgID="Equation.DSMT4" ShapeID="_x0000_i1334" DrawAspect="Content" ObjectID="_1397644462" r:id="rId564"/>
+                <o:OLEObject Type="Embed" ProgID="Equation.DSMT4" ShapeID="_x0000_i1334" DrawAspect="Content" ObjectID="_1397660336" r:id="rId564"/>
               </w:object>
             </w:r>
           </w:p>
@@ -17476,7 +17524,7 @@
                 <v:shape id="_x0000_i1335" type="#_x0000_t75" style="width:163.8pt;height:1in" o:ole="">
                   <v:imagedata r:id="rId565" o:title=""/>
                 </v:shape>
-                <o:OLEObject Type="Embed" ProgID="Equation.DSMT4" ShapeID="_x0000_i1335" DrawAspect="Content" ObjectID="_1397644463" r:id="rId566"/>
+                <o:OLEObject Type="Embed" ProgID="Equation.DSMT4" ShapeID="_x0000_i1335" DrawAspect="Content" ObjectID="_1397660337" r:id="rId566"/>
               </w:object>
             </w:r>
           </w:p>
@@ -17539,7 +17587,7 @@
           <v:shape id="_x0000_i1336" type="#_x0000_t75" style="width:249.15pt;height:116.1pt" o:ole="">
             <v:imagedata r:id="rId567" o:title=""/>
           </v:shape>
-          <o:OLEObject Type="Embed" ProgID="Equation.DSMT4" ShapeID="_x0000_i1336" DrawAspect="Content" ObjectID="_1397644464" r:id="rId568"/>
+          <o:OLEObject Type="Embed" ProgID="Equation.DSMT4" ShapeID="_x0000_i1336" DrawAspect="Content" ObjectID="_1397660338" r:id="rId568"/>
         </w:object>
       </w:r>
       <w:r>
@@ -17619,7 +17667,7 @@
           <v:shape id="_x0000_i1337" type="#_x0000_t75" style="width:357.15pt;height:116.1pt" o:ole="">
             <v:imagedata r:id="rId569" o:title=""/>
           </v:shape>
-          <o:OLEObject Type="Embed" ProgID="Equation.DSMT4" ShapeID="_x0000_i1337" DrawAspect="Content" ObjectID="_1397644465" r:id="rId570"/>
+          <o:OLEObject Type="Embed" ProgID="Equation.DSMT4" ShapeID="_x0000_i1337" DrawAspect="Content" ObjectID="_1397660339" r:id="rId570"/>
         </w:object>
       </w:r>
       <w:r>
@@ -17698,7 +17746,7 @@
           <v:shape id="_x0000_i1338" type="#_x0000_t75" style="width:26.3pt;height:19.8pt" o:ole="">
             <v:imagedata r:id="rId571" o:title=""/>
           </v:shape>
-          <o:OLEObject Type="Embed" ProgID="Equation.DSMT4" ShapeID="_x0000_i1338" DrawAspect="Content" ObjectID="_1397644466" r:id="rId572"/>
+          <o:OLEObject Type="Embed" ProgID="Equation.DSMT4" ShapeID="_x0000_i1338" DrawAspect="Content" ObjectID="_1397660340" r:id="rId572"/>
         </w:object>
       </w:r>
       <w:r>
@@ -17753,7 +17801,7 @@
           <v:shape id="_x0000_i1339" type="#_x0000_t75" style="width:17pt;height:18.6pt" o:ole="">
             <v:imagedata r:id="rId573" o:title=""/>
           </v:shape>
-          <o:OLEObject Type="Embed" ProgID="Equation.DSMT4" ShapeID="_x0000_i1339" DrawAspect="Content" ObjectID="_1397644467" r:id="rId574"/>
+          <o:OLEObject Type="Embed" ProgID="Equation.DSMT4" ShapeID="_x0000_i1339" DrawAspect="Content" ObjectID="_1397660341" r:id="rId574"/>
         </w:object>
       </w:r>
       <w:r>
@@ -17770,7 +17818,7 @@
           <v:shape id="_x0000_i1340" type="#_x0000_t75" style="width:113.25pt;height:18.2pt" o:ole="">
             <v:imagedata r:id="rId575" o:title=""/>
           </v:shape>
-          <o:OLEObject Type="Embed" ProgID="Equation.DSMT4" ShapeID="_x0000_i1340" DrawAspect="Content" ObjectID="_1397644468" r:id="rId576"/>
+          <o:OLEObject Type="Embed" ProgID="Equation.DSMT4" ShapeID="_x0000_i1340" DrawAspect="Content" ObjectID="_1397660342" r:id="rId576"/>
         </w:object>
       </w:r>
       <w:r>
@@ -17793,7 +17841,7 @@
           <v:shape id="_x0000_i1341" type="#_x0000_t75" style="width:63.9pt;height:15.35pt" o:ole="">
             <v:imagedata r:id="rId577" o:title=""/>
           </v:shape>
-          <o:OLEObject Type="Embed" ProgID="Equation.DSMT4" ShapeID="_x0000_i1341" DrawAspect="Content" ObjectID="_1397644469" r:id="rId578"/>
+          <o:OLEObject Type="Embed" ProgID="Equation.DSMT4" ShapeID="_x0000_i1341" DrawAspect="Content" ObjectID="_1397660343" r:id="rId578"/>
         </w:object>
       </w:r>
       <w:r>
@@ -17813,7 +17861,7 @@
           <v:shape id="_x0000_i1342" type="#_x0000_t75" style="width:50.55pt;height:18.2pt" o:ole="">
             <v:imagedata r:id="rId579" o:title=""/>
           </v:shape>
-          <o:OLEObject Type="Embed" ProgID="Equation.DSMT4" ShapeID="_x0000_i1342" DrawAspect="Content" ObjectID="_1397644470" r:id="rId580"/>
+          <o:OLEObject Type="Embed" ProgID="Equation.DSMT4" ShapeID="_x0000_i1342" DrawAspect="Content" ObjectID="_1397660344" r:id="rId580"/>
         </w:object>
       </w:r>
       <w:r>
@@ -17833,7 +17881,7 @@
           <v:shape id="_x0000_i1343" type="#_x0000_t75" style="width:18.6pt;height:18.6pt" o:ole="">
             <v:imagedata r:id="rId581" o:title=""/>
           </v:shape>
-          <o:OLEObject Type="Embed" ProgID="Equation.DSMT4" ShapeID="_x0000_i1343" DrawAspect="Content" ObjectID="_1397644471" r:id="rId582"/>
+          <o:OLEObject Type="Embed" ProgID="Equation.DSMT4" ShapeID="_x0000_i1343" DrawAspect="Content" ObjectID="_1397660345" r:id="rId582"/>
         </w:object>
       </w:r>
       <w:r>
@@ -17853,7 +17901,7 @@
           <v:shape id="_x0000_i1344" type="#_x0000_t75" style="width:18.2pt;height:18.6pt" o:ole="">
             <v:imagedata r:id="rId583" o:title=""/>
           </v:shape>
-          <o:OLEObject Type="Embed" ProgID="Equation.DSMT4" ShapeID="_x0000_i1344" DrawAspect="Content" ObjectID="_1397644472" r:id="rId584"/>
+          <o:OLEObject Type="Embed" ProgID="Equation.DSMT4" ShapeID="_x0000_i1344" DrawAspect="Content" ObjectID="_1397660346" r:id="rId584"/>
         </w:object>
       </w:r>
       <w:r>
@@ -18100,7 +18148,7 @@
           <v:shape id="_x0000_i1345" type="#_x0000_t75" style="width:326.85pt;height:56.65pt" o:ole="">
             <v:imagedata r:id="rId585" o:title=""/>
           </v:shape>
-          <o:OLEObject Type="Embed" ProgID="Equation.DSMT4" ShapeID="_x0000_i1345" DrawAspect="Content" ObjectID="_1397644473" r:id="rId586"/>
+          <o:OLEObject Type="Embed" ProgID="Equation.DSMT4" ShapeID="_x0000_i1345" DrawAspect="Content" ObjectID="_1397660347" r:id="rId586"/>
         </w:object>
       </w:r>
       <w:r>
@@ -18165,7 +18213,7 @@
           <v:shape id="_x0000_i1346" type="#_x0000_t75" style="width:272.65pt;height:56.65pt" o:ole="">
             <v:imagedata r:id="rId587" o:title=""/>
           </v:shape>
-          <o:OLEObject Type="Embed" ProgID="Equation.DSMT4" ShapeID="_x0000_i1346" DrawAspect="Content" ObjectID="_1397644474" r:id="rId588"/>
+          <o:OLEObject Type="Embed" ProgID="Equation.DSMT4" ShapeID="_x0000_i1346" DrawAspect="Content" ObjectID="_1397660348" r:id="rId588"/>
         </w:object>
       </w:r>
       <w:r>
@@ -22591,7 +22639,7 @@
 </file>
 
 <file path=customXml/itemProps1.xml><?xml version="1.0" encoding="utf-8"?>
-<ds:datastoreItem xmlns:ds="http://schemas.openxmlformats.org/officeDocument/2006/customXml" ds:itemID="{C7465F49-E54F-4488-9960-B45916C528C8}">
+<ds:datastoreItem xmlns:ds="http://schemas.openxmlformats.org/officeDocument/2006/customXml" ds:itemID="{77F20C7C-CFED-4D05-8BCA-65C5B89F0010}">
   <ds:schemaRefs>
     <ds:schemaRef ds:uri="http://schemas.openxmlformats.org/officeDocument/2006/bibliography"/>
   </ds:schemaRefs>

--- a/Springer_UAV_book/Chapter_KinematicsDynamics_00.docx
+++ b/Springer_UAV_book/Chapter_KinematicsDynamics_00.docx
@@ -1961,7 +1961,7 @@
           <v:shape id="_x0000_i1025" type="#_x0000_t75" style="width:10.5pt;height:12.55pt" o:ole="">
             <v:imagedata r:id="rId8" o:title=""/>
           </v:shape>
-          <o:OLEObject Type="Embed" ProgID="Equation.DSMT4" ShapeID="_x0000_i1025" DrawAspect="Content" ObjectID="_1397660027" r:id="rId9"/>
+          <o:OLEObject Type="Embed" ProgID="Equation.DSMT4" ShapeID="_x0000_i1025" DrawAspect="Content" ObjectID="_1397665115" r:id="rId9"/>
         </w:object>
       </w:r>
       <w:r>
@@ -1993,7 +1993,7 @@
           <v:shape id="_x0000_i1026" type="#_x0000_t75" style="width:12.55pt;height:10.9pt" o:ole="">
             <v:imagedata r:id="rId10" o:title=""/>
           </v:shape>
-          <o:OLEObject Type="Embed" ProgID="Equation.DSMT4" ShapeID="_x0000_i1026" DrawAspect="Content" ObjectID="_1397660028" r:id="rId11"/>
+          <o:OLEObject Type="Embed" ProgID="Equation.DSMT4" ShapeID="_x0000_i1026" DrawAspect="Content" ObjectID="_1397665116" r:id="rId11"/>
         </w:object>
       </w:r>
       <w:r>
@@ -2349,7 +2349,7 @@
           <v:shape id="_x0000_i1027" type="#_x0000_t75" style="width:57.05pt;height:17pt" o:ole="">
             <v:imagedata r:id="rId14" o:title=""/>
           </v:shape>
-          <o:OLEObject Type="Embed" ProgID="Equation.DSMT4" ShapeID="_x0000_i1027" DrawAspect="Content" ObjectID="_1397660029" r:id="rId15"/>
+          <o:OLEObject Type="Embed" ProgID="Equation.DSMT4" ShapeID="_x0000_i1027" DrawAspect="Content" ObjectID="_1397665117" r:id="rId15"/>
         </w:object>
       </w:r>
       <w:r>
@@ -2380,7 +2380,7 @@
           <v:shape id="_x0000_i1028" type="#_x0000_t75" style="width:116.9pt;height:36pt" o:ole="">
             <v:imagedata r:id="rId16" o:title=""/>
           </v:shape>
-          <o:OLEObject Type="Embed" ProgID="Equation.DSMT4" ShapeID="_x0000_i1028" DrawAspect="Content" ObjectID="_1397660030" r:id="rId17"/>
+          <o:OLEObject Type="Embed" ProgID="Equation.DSMT4" ShapeID="_x0000_i1028" DrawAspect="Content" ObjectID="_1397665118" r:id="rId17"/>
         </w:object>
       </w:r>
       <w:r>
@@ -2432,7 +2432,13 @@
     </w:p>
     <w:p>
       <w:r>
-        <w:t xml:space="preserve">Introducing matrix notation for the linear transformation above results in </w:t>
+        <w:t xml:space="preserve">Introducing </w:t>
+      </w:r>
+      <w:r>
+        <w:t xml:space="preserve">the </w:t>
+      </w:r>
+      <w:r>
+        <w:t xml:space="preserve">matrix notation for the linear transformation above results in </w:t>
       </w:r>
       <w:r>
         <w:t>a</w:t>
@@ -2449,7 +2455,7 @@
           <v:shape id="_x0000_i1029" type="#_x0000_t75" style="width:10.5pt;height:12.55pt" o:ole="">
             <v:imagedata r:id="rId8" o:title=""/>
           </v:shape>
-          <o:OLEObject Type="Embed" ProgID="Equation.DSMT4" ShapeID="_x0000_i1029" DrawAspect="Content" ObjectID="_1397660031" r:id="rId18"/>
+          <o:OLEObject Type="Embed" ProgID="Equation.DSMT4" ShapeID="_x0000_i1029" DrawAspect="Content" ObjectID="_1397665119" r:id="rId18"/>
         </w:object>
       </w:r>
       <w:r>
@@ -2463,7 +2469,7 @@
           <v:shape id="_x0000_i1030" type="#_x0000_t75" style="width:38pt;height:18.2pt" o:ole="">
             <v:imagedata r:id="rId19" o:title=""/>
           </v:shape>
-          <o:OLEObject Type="Embed" ProgID="Equation.DSMT4" ShapeID="_x0000_i1030" DrawAspect="Content" ObjectID="_1397660032" r:id="rId20"/>
+          <o:OLEObject Type="Embed" ProgID="Equation.DSMT4" ShapeID="_x0000_i1030" DrawAspect="Content" ObjectID="_1397665120" r:id="rId20"/>
         </w:object>
       </w:r>
       <w:r>
@@ -2483,7 +2489,7 @@
           <v:shape id="_x0000_i1031" type="#_x0000_t75" style="width:36pt;height:18.2pt" o:ole="">
             <v:imagedata r:id="rId21" o:title=""/>
           </v:shape>
-          <o:OLEObject Type="Embed" ProgID="Equation.DSMT4" ShapeID="_x0000_i1031" DrawAspect="Content" ObjectID="_1397660033" r:id="rId22"/>
+          <o:OLEObject Type="Embed" ProgID="Equation.DSMT4" ShapeID="_x0000_i1031" DrawAspect="Content" ObjectID="_1397665121" r:id="rId22"/>
         </w:object>
       </w:r>
       <w:r>
@@ -2505,7 +2511,7 @@
           <v:shape id="_x0000_i1032" type="#_x0000_t75" style="width:190.1pt;height:38pt" o:ole="">
             <v:imagedata r:id="rId23" o:title=""/>
           </v:shape>
-          <o:OLEObject Type="Embed" ProgID="Equation.DSMT4" ShapeID="_x0000_i1032" DrawAspect="Content" ObjectID="_1397660034" r:id="rId24"/>
+          <o:OLEObject Type="Embed" ProgID="Equation.DSMT4" ShapeID="_x0000_i1032" DrawAspect="Content" ObjectID="_1397665122" r:id="rId24"/>
         </w:object>
       </w:r>
       <w:r>
@@ -2591,7 +2597,7 @@
           <v:shape id="_x0000_i1033" type="#_x0000_t75" style="width:12.15pt;height:12.55pt" o:ole="">
             <v:imagedata r:id="rId25" o:title=""/>
           </v:shape>
-          <o:OLEObject Type="Embed" ProgID="Equation.DSMT4" ShapeID="_x0000_i1033" DrawAspect="Content" ObjectID="_1397660035" r:id="rId26"/>
+          <o:OLEObject Type="Embed" ProgID="Equation.DSMT4" ShapeID="_x0000_i1033" DrawAspect="Content" ObjectID="_1397665123" r:id="rId26"/>
         </w:object>
       </w:r>
       <w:r>
@@ -2622,10 +2628,19 @@
         <w:t>,</w:t>
       </w:r>
       <w:r>
-        <w:t xml:space="preserve"> it can be easily demonstrated that </w:t>
-      </w:r>
-      <w:r>
-        <w:t xml:space="preserve">for the case of three </w:t>
+        <w:t xml:space="preserve"> it can be demonstrated that </w:t>
+      </w:r>
+      <w:r>
+        <w:t xml:space="preserve">for the case of </w:t>
+      </w:r>
+      <w:r>
+        <w:t>right-handed coordinate system</w:t>
+      </w:r>
+      <w:r>
+        <w:t xml:space="preserve"> represented by </w:t>
+      </w:r>
+      <w:r>
+        <w:t xml:space="preserve">three </w:t>
       </w:r>
       <w:r>
         <w:t xml:space="preserve">orthogonal </w:t>
@@ -2667,13 +2682,7 @@
         <w:t xml:space="preserve">right hand </w:t>
       </w:r>
       <w:r>
-        <w:t>rotation results in transformation</w:t>
-      </w:r>
-      <w:r>
-        <w:footnoteReference w:id="1"/>
-      </w:r>
-      <w:r>
-        <w:t xml:space="preserve"> </w:t>
+        <w:t xml:space="preserve">rotation results in transformation </w:t>
       </w:r>
     </w:p>
     <w:p>
@@ -2691,7 +2700,7 @@
           <v:shape id="_x0000_i1034" type="#_x0000_t75" style="width:129.05pt;height:56.65pt" o:ole="">
             <v:imagedata r:id="rId27" o:title=""/>
           </v:shape>
-          <o:OLEObject Type="Embed" ProgID="Equation.DSMT4" ShapeID="_x0000_i1034" DrawAspect="Content" ObjectID="_1397660036" r:id="rId28"/>
+          <o:OLEObject Type="Embed" ProgID="Equation.DSMT4" ShapeID="_x0000_i1034" DrawAspect="Content" ObjectID="_1397665124" r:id="rId28"/>
         </w:object>
       </w:r>
       <w:r>
@@ -2747,14 +2756,26 @@
     <w:p>
       <w:proofErr w:type="gramStart"/>
       <w:r>
-        <w:t>where</w:t>
+        <w:t>w</w:t>
+      </w:r>
+      <w:r>
+        <w:t>here</w:t>
       </w:r>
       <w:proofErr w:type="gramEnd"/>
       <w:r>
+        <w:t>,</w:t>
+      </w:r>
+      <w:r>
         <w:t xml:space="preserve"> </w:t>
       </w:r>
       <w:r>
-        <w:t xml:space="preserve">for clarity the </w:t>
+        <w:t>for clarity</w:t>
+      </w:r>
+      <w:r>
+        <w:t>,</w:t>
+      </w:r>
+      <w:r>
+        <w:t xml:space="preserve"> the </w:t>
       </w:r>
       <w:r>
         <w:t xml:space="preserve">subscript </w:t>
@@ -2767,7 +2788,7 @@
           <v:shape id="_x0000_i1035" type="#_x0000_t75" style="width:9.7pt;height:9.7pt" o:ole="">
             <v:imagedata r:id="rId29" o:title=""/>
           </v:shape>
-          <o:OLEObject Type="Embed" ProgID="Equation.DSMT4" ShapeID="_x0000_i1035" DrawAspect="Content" ObjectID="_1397660037" r:id="rId30"/>
+          <o:OLEObject Type="Embed" ProgID="Equation.DSMT4" ShapeID="_x0000_i1035" DrawAspect="Content" ObjectID="_1397665125" r:id="rId30"/>
         </w:object>
       </w:r>
       <w:r>
@@ -2787,7 +2808,7 @@
           <v:shape id="_x0000_i1036" type="#_x0000_t75" style="width:14.15pt;height:18.2pt" o:ole="">
             <v:imagedata r:id="rId31" o:title=""/>
           </v:shape>
-          <o:OLEObject Type="Embed" ProgID="Equation.DSMT4" ShapeID="_x0000_i1036" DrawAspect="Content" ObjectID="_1397660038" r:id="rId32"/>
+          <o:OLEObject Type="Embed" ProgID="Equation.DSMT4" ShapeID="_x0000_i1036" DrawAspect="Content" ObjectID="_1397665126" r:id="rId32"/>
         </w:object>
       </w:r>
       <w:r>
@@ -2801,7 +2822,7 @@
           <v:shape id="_x0000_i1037" type="#_x0000_t75" style="width:12.55pt;height:18.2pt" o:ole="">
             <v:imagedata r:id="rId33" o:title=""/>
           </v:shape>
-          <o:OLEObject Type="Embed" ProgID="Equation.DSMT4" ShapeID="_x0000_i1037" DrawAspect="Content" ObjectID="_1397660039" r:id="rId34"/>
+          <o:OLEObject Type="Embed" ProgID="Equation.DSMT4" ShapeID="_x0000_i1037" DrawAspect="Content" ObjectID="_1397665127" r:id="rId34"/>
         </w:object>
       </w:r>
       <w:r>
@@ -2813,7 +2834,6 @@
         <w:pStyle w:val="MTDisplayEquation"/>
       </w:pPr>
       <w:r>
-        <w:lastRenderedPageBreak/>
         <w:tab/>
       </w:r>
       <w:r>
@@ -2824,7 +2844,7 @@
           <v:shape id="_x0000_i1038" type="#_x0000_t75" style="width:262.1pt;height:56.65pt" o:ole="">
             <v:imagedata r:id="rId35" o:title=""/>
           </v:shape>
-          <o:OLEObject Type="Embed" ProgID="Equation.DSMT4" ShapeID="_x0000_i1038" DrawAspect="Content" ObjectID="_1397660040" r:id="rId36"/>
+          <o:OLEObject Type="Embed" ProgID="Equation.DSMT4" ShapeID="_x0000_i1038" DrawAspect="Content" ObjectID="_1397665128" r:id="rId36"/>
         </w:object>
       </w:r>
       <w:r>
@@ -2876,7 +2896,20 @@
     </w:p>
     <w:p>
       <w:r>
-        <w:t xml:space="preserve">It is worth noting that the DCM transformation has the following easy to remember properties that simplify its application, see more details in </w:t>
+        <w:lastRenderedPageBreak/>
+        <w:t>It is worth noting that the DCM transformation has the following easy</w:t>
+      </w:r>
+      <w:r>
+        <w:t>-</w:t>
+      </w:r>
+      <w:r>
+        <w:t>to</w:t>
+      </w:r>
+      <w:r>
+        <w:t>-</w:t>
+      </w:r>
+      <w:r>
+        <w:t xml:space="preserve">remember properties that simplify its application, see more details in </w:t>
       </w:r>
       <w:sdt>
         <w:sdtPr>
@@ -2932,15 +2965,13 @@
         </w:numPr>
       </w:pPr>
       <w:r>
-        <w:t xml:space="preserve">The remaining </w:t>
-      </w:r>
-      <w:proofErr w:type="gramStart"/>
-      <w:r>
-        <w:t>element of DCM are</w:t>
-      </w:r>
-      <w:proofErr w:type="gramEnd"/>
-      <w:r>
-        <w:t xml:space="preserve"> either </w:t>
+        <w:t>The remaining element</w:t>
+      </w:r>
+      <w:r>
+        <w:t>s</w:t>
+      </w:r>
+      <w:r>
+        <w:t xml:space="preserve"> of DCM are either </w:t>
       </w:r>
       <w:r>
         <w:rPr>
@@ -2950,7 +2981,7 @@
           <v:shape id="_x0000_i1039" type="#_x0000_t75" style="width:18.2pt;height:13.35pt" o:ole="">
             <v:imagedata r:id="rId37" o:title=""/>
           </v:shape>
-          <o:OLEObject Type="Embed" ProgID="Equation.DSMT4" ShapeID="_x0000_i1039" DrawAspect="Content" ObjectID="_1397660041" r:id="rId38"/>
+          <o:OLEObject Type="Embed" ProgID="Equation.DSMT4" ShapeID="_x0000_i1039" DrawAspect="Content" ObjectID="_1397665129" r:id="rId38"/>
         </w:object>
       </w:r>
       <w:r>
@@ -2964,7 +2995,7 @@
           <v:shape id="_x0000_i1040" type="#_x0000_t75" style="width:19.4pt;height:10.9pt" o:ole="">
             <v:imagedata r:id="rId39" o:title=""/>
           </v:shape>
-          <o:OLEObject Type="Embed" ProgID="Equation.DSMT4" ShapeID="_x0000_i1040" DrawAspect="Content" ObjectID="_1397660042" r:id="rId40"/>
+          <o:OLEObject Type="Embed" ProgID="Equation.DSMT4" ShapeID="_x0000_i1040" DrawAspect="Content" ObjectID="_1397665130" r:id="rId40"/>
         </w:object>
       </w:r>
       <w:r>
@@ -2993,7 +3024,7 @@
           <v:shape id="_x0000_i1041" type="#_x0000_t75" style="width:19.4pt;height:10.9pt" o:ole="">
             <v:imagedata r:id="rId41" o:title=""/>
           </v:shape>
-          <o:OLEObject Type="Embed" ProgID="Equation.DSMT4" ShapeID="_x0000_i1041" DrawAspect="Content" ObjectID="_1397660043" r:id="rId42"/>
+          <o:OLEObject Type="Embed" ProgID="Equation.DSMT4" ShapeID="_x0000_i1041" DrawAspect="Content" ObjectID="_1397665131" r:id="rId42"/>
         </w:object>
       </w:r>
       <w:r>
@@ -3013,7 +3044,7 @@
           <v:shape id="_x0000_i1042" type="#_x0000_t75" style="width:18.2pt;height:13.35pt" o:ole="">
             <v:imagedata r:id="rId43" o:title=""/>
           </v:shape>
-          <o:OLEObject Type="Embed" ProgID="Equation.DSMT4" ShapeID="_x0000_i1042" DrawAspect="Content" ObjectID="_1397660044" r:id="rId44"/>
+          <o:OLEObject Type="Embed" ProgID="Equation.DSMT4" ShapeID="_x0000_i1042" DrawAspect="Content" ObjectID="_1397665132" r:id="rId44"/>
         </w:object>
       </w:r>
       <w:r>
@@ -3042,7 +3073,7 @@
           <v:shape id="_x0000_i1043" type="#_x0000_t75" style="width:18.2pt;height:13.35pt" o:ole="">
             <v:imagedata r:id="rId45" o:title=""/>
           </v:shape>
-          <o:OLEObject Type="Embed" ProgID="Equation.DSMT4" ShapeID="_x0000_i1043" DrawAspect="Content" ObjectID="_1397660045" r:id="rId46"/>
+          <o:OLEObject Type="Embed" ProgID="Equation.DSMT4" ShapeID="_x0000_i1043" DrawAspect="Content" ObjectID="_1397665133" r:id="rId46"/>
         </w:object>
       </w:r>
       <w:r>
@@ -3099,7 +3130,7 @@
           <v:shape id="_x0000_i1044" type="#_x0000_t75" style="width:323.2pt;height:36pt" o:ole="">
             <v:imagedata r:id="rId47" o:title=""/>
           </v:shape>
-          <o:OLEObject Type="Embed" ProgID="Equation.DSMT4" ShapeID="_x0000_i1044" DrawAspect="Content" ObjectID="_1397660046" r:id="rId48"/>
+          <o:OLEObject Type="Embed" ProgID="Equation.DSMT4" ShapeID="_x0000_i1044" DrawAspect="Content" ObjectID="_1397665134" r:id="rId48"/>
         </w:object>
       </w:r>
       <w:r>
@@ -3156,7 +3187,13 @@
       </w:r>
       <w:proofErr w:type="gramEnd"/>
       <w:r>
-        <w:t xml:space="preserve"> therefore belong</w:t>
+        <w:t xml:space="preserve"> therefore </w:t>
+      </w:r>
+      <w:r>
+        <w:t xml:space="preserve">it </w:t>
+      </w:r>
+      <w:r>
+        <w:t>belong</w:t>
       </w:r>
       <w:r>
         <w:t>s</w:t>
@@ -3165,7 +3202,19 @@
         <w:t xml:space="preserve"> to a general class of orthonormal transformation matrices. For a sequence of rotations</w:t>
       </w:r>
       <w:r>
-        <w:t xml:space="preserve"> performed with respect to each of the orthogonal axis the resulting transformation can be obtained by a matrix composed of three sequential rotations, called Euler angles, starting from the original frame of reference, see Figure 2.</w:t>
+        <w:t xml:space="preserve"> performed with respect to each orthogonal axis</w:t>
+      </w:r>
+      <w:r>
+        <w:t>,</w:t>
+      </w:r>
+      <w:r>
+        <w:t xml:space="preserve"> the resulting transformation can be obtained by a matrix composed of three sequentia</w:t>
+      </w:r>
+      <w:r>
+        <w:t>l rotations, called Euler angle rotations</w:t>
+      </w:r>
+      <w:r>
+        <w:t>, starting from the original frame of reference, see Figure 2.</w:t>
       </w:r>
     </w:p>
     <w:p>
@@ -3334,7 +3383,7 @@
           <v:shape id="_x0000_i1045" type="#_x0000_t75" style="width:41.25pt;height:15.35pt" o:ole="">
             <v:imagedata r:id="rId50" o:title=""/>
           </v:shape>
-          <o:OLEObject Type="Embed" ProgID="Equation.DSMT4" ShapeID="_x0000_i1045" DrawAspect="Content" ObjectID="_1397660047" r:id="rId51"/>
+          <o:OLEObject Type="Embed" ProgID="Equation.DSMT4" ShapeID="_x0000_i1045" DrawAspect="Content" ObjectID="_1397665135" r:id="rId51"/>
         </w:object>
       </w:r>
       <w:r>
@@ -3365,7 +3414,7 @@
           <v:shape id="_x0000_i1046" type="#_x0000_t75" style="width:124.6pt;height:19.8pt" o:ole="">
             <v:imagedata r:id="rId52" o:title=""/>
           </v:shape>
-          <o:OLEObject Type="Embed" ProgID="Equation.DSMT4" ShapeID="_x0000_i1046" DrawAspect="Content" ObjectID="_1397660048" r:id="rId53"/>
+          <o:OLEObject Type="Embed" ProgID="Equation.DSMT4" ShapeID="_x0000_i1046" DrawAspect="Content" ObjectID="_1397665136" r:id="rId53"/>
         </w:object>
       </w:r>
       <w:r>
@@ -3419,10 +3468,10 @@
     </w:p>
     <w:p>
       <w:r>
-        <w:t>It t is worth noting here</w:t>
-      </w:r>
-      <w:r>
-        <w:t>,</w:t>
+        <w:t xml:space="preserve">It t is worth </w:t>
+      </w:r>
+      <w:r>
+        <w:t>mentioning</w:t>
       </w:r>
       <w:r>
         <w:t xml:space="preserve"> that the corresponding Euler angles are also widely used </w:t>
@@ -3451,24 +3500,21 @@
         <w:t xml:space="preserve"> the following </w:t>
       </w:r>
       <w:r>
-        <w:t>notation</w:t>
-      </w:r>
-      <w:r>
-        <w:t xml:space="preserve"> is possible</w:t>
+        <w:t>formalism</w:t>
       </w:r>
       <w:r>
         <w:rPr>
           <w:position w:val="-14"/>
         </w:rPr>
         <w:object w:dxaOrig="2659" w:dyaOrig="400">
-          <v:shape id="_x0000_i1047" type="#_x0000_t75" style="width:132.25pt;height:19.8pt" o:ole="">
+          <v:shape id="_x0000_i1346" type="#_x0000_t75" style="width:132.25pt;height:19.8pt" o:ole="">
             <v:imagedata r:id="rId54" o:title=""/>
           </v:shape>
-          <o:OLEObject Type="Embed" ProgID="Equation.DSMT4" ShapeID="_x0000_i1047" DrawAspect="Content" ObjectID="_1397660049" r:id="rId55"/>
-        </w:object>
-      </w:r>
-      <w:r>
-        <w:t xml:space="preserve">. </w:t>
+          <o:OLEObject Type="Embed" ProgID="Equation.DSMT4" ShapeID="_x0000_i1346" DrawAspect="Content" ObjectID="_1397665137" r:id="rId55"/>
+        </w:object>
+      </w:r>
+      <w:r>
+        <w:t xml:space="preserve"> is possible. </w:t>
       </w:r>
       <w:r>
         <w:t xml:space="preserve">Therefore, </w:t>
@@ -3484,10 +3530,10 @@
           <w:position w:val="-14"/>
         </w:rPr>
         <w:object w:dxaOrig="1400" w:dyaOrig="400">
-          <v:shape id="_x0000_i1048" type="#_x0000_t75" style="width:70pt;height:19.8pt" o:ole="">
+          <v:shape id="_x0000_i1047" type="#_x0000_t75" style="width:70pt;height:19.8pt" o:ole="">
             <v:imagedata r:id="rId56" o:title=""/>
           </v:shape>
-          <o:OLEObject Type="Embed" ProgID="Equation.DSMT4" ShapeID="_x0000_i1048" DrawAspect="Content" ObjectID="_1397660050" r:id="rId57"/>
+          <o:OLEObject Type="Embed" ProgID="Equation.DSMT4" ShapeID="_x0000_i1047" DrawAspect="Content" ObjectID="_1397665138" r:id="rId57"/>
         </w:object>
       </w:r>
       <w:r>
@@ -3501,10 +3547,10 @@
           <w:position w:val="-14"/>
         </w:rPr>
         <w:object w:dxaOrig="360" w:dyaOrig="400">
-          <v:shape id="_x0000_i1049" type="#_x0000_t75" style="width:18.2pt;height:19.8pt" o:ole="">
+          <v:shape id="_x0000_i1048" type="#_x0000_t75" style="width:18.2pt;height:19.8pt" o:ole="">
             <v:imagedata r:id="rId58" o:title=""/>
           </v:shape>
-          <o:OLEObject Type="Embed" ProgID="Equation.DSMT4" ShapeID="_x0000_i1049" DrawAspect="Content" ObjectID="_1397660051" r:id="rId59"/>
+          <o:OLEObject Type="Embed" ProgID="Equation.DSMT4" ShapeID="_x0000_i1048" DrawAspect="Content" ObjectID="_1397665139" r:id="rId59"/>
         </w:object>
       </w:r>
       <w:r>
@@ -3527,10 +3573,10 @@
           <w:position w:val="-94"/>
         </w:rPr>
         <w:object w:dxaOrig="6900" w:dyaOrig="1560">
-          <v:shape id="_x0000_i1050" type="#_x0000_t75" style="width:345.05pt;height:78.45pt" o:ole="">
+          <v:shape id="_x0000_i1049" type="#_x0000_t75" style="width:345.05pt;height:78.45pt" o:ole="">
             <v:imagedata r:id="rId60" o:title=""/>
           </v:shape>
-          <o:OLEObject Type="Embed" ProgID="Equation.DSMT4" ShapeID="_x0000_i1050" DrawAspect="Content" ObjectID="_1397660052" r:id="rId61"/>
+          <o:OLEObject Type="Embed" ProgID="Equation.DSMT4" ShapeID="_x0000_i1049" DrawAspect="Content" ObjectID="_1397665140" r:id="rId61"/>
         </w:object>
       </w:r>
       <w:r>
@@ -3594,10 +3640,10 @@
           <w:position w:val="-50"/>
         </w:rPr>
         <w:object w:dxaOrig="7980" w:dyaOrig="1120">
-          <v:shape id="_x0000_i1051" type="#_x0000_t75" style="width:400.05pt;height:55pt" o:ole="">
+          <v:shape id="_x0000_i1050" type="#_x0000_t75" style="width:400.05pt;height:55pt" o:ole="">
             <v:imagedata r:id="rId62" o:title=""/>
           </v:shape>
-          <o:OLEObject Type="Embed" ProgID="Equation.DSMT4" ShapeID="_x0000_i1051" DrawAspect="Content" ObjectID="_1397660053" r:id="rId63"/>
+          <o:OLEObject Type="Embed" ProgID="Equation.DSMT4" ShapeID="_x0000_i1050" DrawAspect="Content" ObjectID="_1397665141" r:id="rId63"/>
         </w:object>
       </w:r>
       <w:r>
@@ -3789,10 +3835,10 @@
           <w:position w:val="-12"/>
         </w:rPr>
         <w:object w:dxaOrig="1300" w:dyaOrig="380">
-          <v:shape id="_x0000_i1052" type="#_x0000_t75" style="width:64.3pt;height:18.6pt" o:ole="">
+          <v:shape id="_x0000_i1051" type="#_x0000_t75" style="width:64.3pt;height:18.6pt" o:ole="">
             <v:imagedata r:id="rId64" o:title=""/>
           </v:shape>
-          <o:OLEObject Type="Embed" ProgID="Equation.DSMT4" ShapeID="_x0000_i1052" DrawAspect="Content" ObjectID="_1397660054" r:id="rId65"/>
+          <o:OLEObject Type="Embed" ProgID="Equation.DSMT4" ShapeID="_x0000_i1051" DrawAspect="Content" ObjectID="_1397665142" r:id="rId65"/>
         </w:object>
       </w:r>
       <w:r>
@@ -3811,16 +3857,22 @@
         <w:t>A nontrivial</w:t>
       </w:r>
       <w:r>
-        <w:rPr>
-          <w:rStyle w:val="FootnoteReference"/>
-        </w:rPr>
-        <w:footnoteReference w:id="2"/>
-      </w:r>
-      <w:r>
-        <w:t xml:space="preserve"> rotation matrix has only one eigenvalue equal to unity</w:t>
-      </w:r>
-      <w:r>
-        <w:t xml:space="preserve"> with other two being a complex conjugate pair with unity magnitude</w:t>
+        <w:t xml:space="preserve"> </w:t>
+      </w:r>
+      <w:r>
+        <w:t>rotation matrix has only one eigenvalue equal to unity</w:t>
+      </w:r>
+      <w:r>
+        <w:t xml:space="preserve"> with other two</w:t>
+      </w:r>
+      <w:r>
+        <w:t>,</w:t>
+      </w:r>
+      <w:r>
+        <w:t xml:space="preserve"> being a complex conjugate pair with unity magnitude</w:t>
+      </w:r>
+      <w:r>
+        <w:t>; a trivial rotation is described by an identity matrix</w:t>
       </w:r>
       <w:r>
         <w:t>.</w:t>
@@ -3890,6 +3942,9 @@
         <w:t xml:space="preserve"> </w:t>
       </w:r>
       <w:r>
+        <w:t xml:space="preserve">by </w:t>
+      </w:r>
+      <w:r>
         <w:t xml:space="preserve">utilizing </w:t>
       </w:r>
       <w:r>
@@ -3900,10 +3955,10 @@
           <w:position w:val="-12"/>
         </w:rPr>
         <w:object w:dxaOrig="320" w:dyaOrig="380">
-          <v:shape id="_x0000_i1053" type="#_x0000_t75" style="width:15.35pt;height:18.6pt" o:ole="">
+          <v:shape id="_x0000_i1052" type="#_x0000_t75" style="width:15.35pt;height:18.6pt" o:ole="">
             <v:imagedata r:id="rId66" o:title=""/>
           </v:shape>
-          <o:OLEObject Type="Embed" ProgID="Equation.DSMT4" ShapeID="_x0000_i1053" DrawAspect="Content" ObjectID="_1397660055" r:id="rId67"/>
+          <o:OLEObject Type="Embed" ProgID="Equation.DSMT4" ShapeID="_x0000_i1052" DrawAspect="Content" ObjectID="_1397665143" r:id="rId67"/>
         </w:object>
       </w:r>
       <w:r>
@@ -3914,10 +3969,10 @@
           <w:position w:val="-10"/>
         </w:rPr>
         <w:object w:dxaOrig="1219" w:dyaOrig="320">
-          <v:shape id="_x0000_i1054" type="#_x0000_t75" style="width:61.1pt;height:15.35pt" o:ole="">
+          <v:shape id="_x0000_i1053" type="#_x0000_t75" style="width:61.1pt;height:15.35pt" o:ole="">
             <v:imagedata r:id="rId68" o:title=""/>
           </v:shape>
-          <o:OLEObject Type="Embed" ProgID="Equation.DSMT4" ShapeID="_x0000_i1054" DrawAspect="Content" ObjectID="_1397660056" r:id="rId69"/>
+          <o:OLEObject Type="Embed" ProgID="Equation.DSMT4" ShapeID="_x0000_i1053" DrawAspect="Content" ObjectID="_1397665144" r:id="rId69"/>
         </w:object>
       </w:r>
       <w:r>
@@ -3928,10 +3983,10 @@
           <w:position w:val="-6"/>
         </w:rPr>
         <w:object w:dxaOrig="279" w:dyaOrig="279">
-          <v:shape id="_x0000_i1055" type="#_x0000_t75" style="width:14.15pt;height:14.15pt" o:ole="">
+          <v:shape id="_x0000_i1054" type="#_x0000_t75" style="width:14.15pt;height:14.15pt" o:ole="">
             <v:imagedata r:id="rId70" o:title=""/>
           </v:shape>
-          <o:OLEObject Type="Embed" ProgID="Equation.DSMT4" ShapeID="_x0000_i1055" DrawAspect="Content" ObjectID="_1397660057" r:id="rId71"/>
+          <o:OLEObject Type="Embed" ProgID="Equation.DSMT4" ShapeID="_x0000_i1054" DrawAspect="Content" ObjectID="_1397665145" r:id="rId71"/>
         </w:object>
       </w:r>
       <w:r>
@@ -3945,10 +4000,10 @@
           <w:position w:val="-6"/>
         </w:rPr>
         <w:object w:dxaOrig="200" w:dyaOrig="220">
-          <v:shape id="_x0000_i1056" type="#_x0000_t75" style="width:9.7pt;height:10.5pt" o:ole="">
+          <v:shape id="_x0000_i1055" type="#_x0000_t75" style="width:9.7pt;height:10.5pt" o:ole="">
             <v:imagedata r:id="rId72" o:title=""/>
           </v:shape>
-          <o:OLEObject Type="Embed" ProgID="Equation.DSMT4" ShapeID="_x0000_i1056" DrawAspect="Content" ObjectID="_1397660058" r:id="rId73"/>
+          <o:OLEObject Type="Embed" ProgID="Equation.DSMT4" ShapeID="_x0000_i1055" DrawAspect="Content" ObjectID="_1397665146" r:id="rId73"/>
         </w:object>
       </w:r>
       <w:r>
@@ -3962,24 +4017,24 @@
           <w:position w:val="-10"/>
         </w:rPr>
         <w:object w:dxaOrig="1020" w:dyaOrig="320">
+          <v:shape id="_x0000_i1056" type="#_x0000_t75" style="width:50.55pt;height:15.35pt" o:ole="">
+            <v:imagedata r:id="rId74" o:title=""/>
+          </v:shape>
+          <o:OLEObject Type="Embed" ProgID="Equation.DSMT4" ShapeID="_x0000_i1056" DrawAspect="Content" ObjectID="_1397665147" r:id="rId75"/>
+        </w:object>
+      </w:r>
+      <w:r>
+        <w:t xml:space="preserve"> and </w:t>
+      </w:r>
+      <w:r>
+        <w:rPr>
+          <w:position w:val="-10"/>
+        </w:rPr>
+        <w:object w:dxaOrig="999" w:dyaOrig="320">
           <v:shape id="_x0000_i1057" type="#_x0000_t75" style="width:50.55pt;height:15.35pt" o:ole="">
-            <v:imagedata r:id="rId74" o:title=""/>
-          </v:shape>
-          <o:OLEObject Type="Embed" ProgID="Equation.DSMT4" ShapeID="_x0000_i1057" DrawAspect="Content" ObjectID="_1397660059" r:id="rId75"/>
-        </w:object>
-      </w:r>
-      <w:r>
-        <w:t xml:space="preserve"> and </w:t>
-      </w:r>
-      <w:r>
-        <w:rPr>
-          <w:position w:val="-10"/>
-        </w:rPr>
-        <w:object w:dxaOrig="999" w:dyaOrig="320">
-          <v:shape id="_x0000_i1058" type="#_x0000_t75" style="width:50.55pt;height:15.35pt" o:ole="">
             <v:imagedata r:id="rId76" o:title=""/>
           </v:shape>
-          <o:OLEObject Type="Embed" ProgID="Equation.DSMT4" ShapeID="_x0000_i1058" DrawAspect="Content" ObjectID="_1397660060" r:id="rId77"/>
+          <o:OLEObject Type="Embed" ProgID="Equation.DSMT4" ShapeID="_x0000_i1057" DrawAspect="Content" ObjectID="_1397665148" r:id="rId77"/>
         </w:object>
       </w:r>
       <w:r>
@@ -3987,6 +4042,9 @@
       </w:r>
       <w:r>
         <w:t>and neglecting the higher order terms</w:t>
+      </w:r>
+      <w:r>
+        <w:t>,</w:t>
       </w:r>
       <w:r>
         <w:t xml:space="preserve"> </w:t>
@@ -4008,10 +4066,10 @@
           <w:position w:val="-108"/>
         </w:rPr>
         <w:object w:dxaOrig="8720" w:dyaOrig="2280">
-          <v:shape id="_x0000_i1059" type="#_x0000_t75" style="width:435.65pt;height:114.9pt" o:ole="">
+          <v:shape id="_x0000_i1058" type="#_x0000_t75" style="width:435.65pt;height:114.9pt" o:ole="">
             <v:imagedata r:id="rId78" o:title=""/>
           </v:shape>
-          <o:OLEObject Type="Embed" ProgID="Equation.DSMT4" ShapeID="_x0000_i1059" DrawAspect="Content" ObjectID="_1397660061" r:id="rId79"/>
+          <o:OLEObject Type="Embed" ProgID="Equation.DSMT4" ShapeID="_x0000_i1058" DrawAspect="Content" ObjectID="_1397665149" r:id="rId79"/>
         </w:object>
       </w:r>
     </w:p>
@@ -4041,10 +4099,10 @@
           <w:position w:val="-6"/>
         </w:rPr>
         <w:object w:dxaOrig="139" w:dyaOrig="240">
-          <v:shape id="_x0000_i1060" type="#_x0000_t75" style="width:6.45pt;height:12.15pt" o:ole="">
+          <v:shape id="_x0000_i1059" type="#_x0000_t75" style="width:6.45pt;height:12.15pt" o:ole="">
             <v:imagedata r:id="rId80" o:title=""/>
           </v:shape>
-          <o:OLEObject Type="Embed" ProgID="Equation.DSMT4" ShapeID="_x0000_i1060" DrawAspect="Content" ObjectID="_1397660062" r:id="rId81"/>
+          <o:OLEObject Type="Embed" ProgID="Equation.DSMT4" ShapeID="_x0000_i1059" DrawAspect="Content" ObjectID="_1397665150" r:id="rId81"/>
         </w:object>
       </w:r>
       <w:r>
@@ -4055,10 +4113,10 @@
           <w:position w:val="-10"/>
         </w:rPr>
         <w:object w:dxaOrig="300" w:dyaOrig="360">
-          <v:shape id="_x0000_i1061" type="#_x0000_t75" style="width:14.95pt;height:18.2pt" o:ole="">
+          <v:shape id="_x0000_i1060" type="#_x0000_t75" style="width:14.95pt;height:18.2pt" o:ole="">
             <v:imagedata r:id="rId82" o:title=""/>
           </v:shape>
-          <o:OLEObject Type="Embed" ProgID="Equation.DSMT4" ShapeID="_x0000_i1061" DrawAspect="Content" ObjectID="_1397660063" r:id="rId83"/>
+          <o:OLEObject Type="Embed" ProgID="Equation.DSMT4" ShapeID="_x0000_i1060" DrawAspect="Content" ObjectID="_1397665151" r:id="rId83"/>
         </w:object>
       </w:r>
       <w:r>
@@ -4069,10 +4127,10 @@
           <w:position w:val="-6"/>
         </w:rPr>
         <w:object w:dxaOrig="580" w:dyaOrig="279">
-          <v:shape id="_x0000_i1062" type="#_x0000_t75" style="width:29.55pt;height:14.15pt" o:ole="">
+          <v:shape id="_x0000_i1061" type="#_x0000_t75" style="width:29.55pt;height:14.15pt" o:ole="">
             <v:imagedata r:id="rId84" o:title=""/>
           </v:shape>
-          <o:OLEObject Type="Embed" ProgID="Equation.DSMT4" ShapeID="_x0000_i1062" DrawAspect="Content" ObjectID="_1397660064" r:id="rId85"/>
+          <o:OLEObject Type="Embed" ProgID="Equation.DSMT4" ShapeID="_x0000_i1061" DrawAspect="Content" ObjectID="_1397665152" r:id="rId85"/>
         </w:object>
       </w:r>
       <w:r>
@@ -4094,10 +4152,10 @@
           <w:position w:val="-14"/>
         </w:rPr>
         <w:object w:dxaOrig="4000" w:dyaOrig="400">
-          <v:shape id="_x0000_i1063" type="#_x0000_t75" style="width:200.2pt;height:19.8pt" o:ole="">
+          <v:shape id="_x0000_i1062" type="#_x0000_t75" style="width:200.2pt;height:19.8pt" o:ole="">
             <v:imagedata r:id="rId86" o:title=""/>
           </v:shape>
-          <o:OLEObject Type="Embed" ProgID="Equation.DSMT4" ShapeID="_x0000_i1063" DrawAspect="Content" ObjectID="_1397660065" r:id="rId87"/>
+          <o:OLEObject Type="Embed" ProgID="Equation.DSMT4" ShapeID="_x0000_i1062" DrawAspect="Content" ObjectID="_1397665153" r:id="rId87"/>
         </w:object>
       </w:r>
       <w:r>
@@ -4115,10 +4173,10 @@
           <w:position w:val="-10"/>
         </w:rPr>
         <w:object w:dxaOrig="1980" w:dyaOrig="320">
-          <v:shape id="_x0000_i1064" type="#_x0000_t75" style="width:99.1pt;height:15.35pt" o:ole="">
+          <v:shape id="_x0000_i1063" type="#_x0000_t75" style="width:99.1pt;height:15.35pt" o:ole="">
             <v:imagedata r:id="rId88" o:title=""/>
           </v:shape>
-          <o:OLEObject Type="Embed" ProgID="Equation.DSMT4" ShapeID="_x0000_i1064" DrawAspect="Content" ObjectID="_1397660066" r:id="rId89"/>
+          <o:OLEObject Type="Embed" ProgID="Equation.DSMT4" ShapeID="_x0000_i1063" DrawAspect="Content" ObjectID="_1397665154" r:id="rId89"/>
         </w:object>
       </w:r>
       <w:r>
@@ -4144,10 +4202,10 @@
           <w:position w:val="-24"/>
         </w:rPr>
         <w:object w:dxaOrig="8720" w:dyaOrig="660">
-          <v:shape id="_x0000_i1065" type="#_x0000_t75" style="width:436.45pt;height:32.75pt" o:ole="">
+          <v:shape id="_x0000_i1064" type="#_x0000_t75" style="width:436.45pt;height:32.75pt" o:ole="">
             <v:imagedata r:id="rId90" o:title=""/>
           </v:shape>
-          <o:OLEObject Type="Embed" ProgID="Equation.DSMT4" ShapeID="_x0000_i1065" DrawAspect="Content" ObjectID="_1397660067" r:id="rId91"/>
+          <o:OLEObject Type="Embed" ProgID="Equation.DSMT4" ShapeID="_x0000_i1064" DrawAspect="Content" ObjectID="_1397665155" r:id="rId91"/>
         </w:object>
       </w:r>
     </w:p>
@@ -4157,7 +4215,6 @@
         <w:pStyle w:val="MTDisplayEquation"/>
       </w:pPr>
       <w:r>
-        <w:lastRenderedPageBreak/>
         <w:tab/>
       </w:r>
       <w:r>
@@ -4165,11 +4222,17 @@
           <w:position w:val="-12"/>
         </w:rPr>
         <w:object w:dxaOrig="1740" w:dyaOrig="380">
-          <v:shape id="_x0000_i1066" type="#_x0000_t75" style="width:86.95pt;height:18.6pt" o:ole="">
+          <v:shape id="_x0000_i1065" type="#_x0000_t75" style="width:86.95pt;height:18.6pt" o:ole="">
             <v:imagedata r:id="rId92" o:title=""/>
           </v:shape>
-          <o:OLEObject Type="Embed" ProgID="Equation.DSMT4" ShapeID="_x0000_i1066" DrawAspect="Content" ObjectID="_1397660068" r:id="rId93"/>
-        </w:object>
+          <o:OLEObject Type="Embed" ProgID="Equation.DSMT4" ShapeID="_x0000_i1065" DrawAspect="Content" ObjectID="_1397665156" r:id="rId93"/>
+        </w:object>
+      </w:r>
+      <w:r>
+        <w:rPr>
+          <w:position w:val="-12"/>
+        </w:rPr>
+        <w:t>,</w:t>
       </w:r>
       <w:r>
         <w:tab/>
@@ -4236,10 +4299,10 @@
           <w:position w:val="-52"/>
         </w:rPr>
         <w:object w:dxaOrig="2320" w:dyaOrig="1160">
-          <v:shape id="_x0000_i1067" type="#_x0000_t75" style="width:115.7pt;height:58.65pt" o:ole="">
+          <v:shape id="_x0000_i1066" type="#_x0000_t75" style="width:115.7pt;height:58.65pt" o:ole="">
             <v:imagedata r:id="rId94" o:title=""/>
           </v:shape>
-          <o:OLEObject Type="Embed" ProgID="Equation.DSMT4" ShapeID="_x0000_i1067" DrawAspect="Content" ObjectID="_1397660069" r:id="rId95"/>
+          <o:OLEObject Type="Embed" ProgID="Equation.DSMT4" ShapeID="_x0000_i1066" DrawAspect="Content" ObjectID="_1397665157" r:id="rId95"/>
         </w:object>
       </w:r>
     </w:p>
@@ -4257,10 +4320,10 @@
           <w:position w:val="-10"/>
         </w:rPr>
         <w:object w:dxaOrig="1160" w:dyaOrig="360">
-          <v:shape id="_x0000_i1068" type="#_x0000_t75" style="width:57.85pt;height:18.2pt" o:ole="">
+          <v:shape id="_x0000_i1067" type="#_x0000_t75" style="width:57.85pt;height:18.2pt" o:ole="">
             <v:imagedata r:id="rId96" o:title=""/>
           </v:shape>
-          <o:OLEObject Type="Embed" ProgID="Equation.DSMT4" ShapeID="_x0000_i1068" DrawAspect="Content" ObjectID="_1397660070" r:id="rId97"/>
+          <o:OLEObject Type="Embed" ProgID="Equation.DSMT4" ShapeID="_x0000_i1067" DrawAspect="Content" ObjectID="_1397665158" r:id="rId97"/>
         </w:object>
       </w:r>
       <w:r>
@@ -4274,10 +4337,10 @@
           <w:position w:val="-10"/>
         </w:rPr>
         <w:object w:dxaOrig="560" w:dyaOrig="320">
-          <v:shape id="_x0000_i1069" type="#_x0000_t75" style="width:27.9pt;height:15.35pt" o:ole="">
+          <v:shape id="_x0000_i1068" type="#_x0000_t75" style="width:27.9pt;height:15.35pt" o:ole="">
             <v:imagedata r:id="rId98" o:title=""/>
           </v:shape>
-          <o:OLEObject Type="Embed" ProgID="Equation.DSMT4" ShapeID="_x0000_i1069" DrawAspect="Content" ObjectID="_1397660071" r:id="rId99"/>
+          <o:OLEObject Type="Embed" ProgID="Equation.DSMT4" ShapeID="_x0000_i1068" DrawAspect="Content" ObjectID="_1397665159" r:id="rId99"/>
         </w:object>
       </w:r>
       <w:r>
@@ -4291,10 +4354,10 @@
           <w:position w:val="-14"/>
         </w:rPr>
         <w:object w:dxaOrig="400" w:dyaOrig="400">
-          <v:shape id="_x0000_i1070" type="#_x0000_t75" style="width:19.4pt;height:19.8pt" o:ole="">
+          <v:shape id="_x0000_i1069" type="#_x0000_t75" style="width:19.4pt;height:19.8pt" o:ole="">
             <v:imagedata r:id="rId100" o:title=""/>
           </v:shape>
-          <o:OLEObject Type="Embed" ProgID="Equation.DSMT4" ShapeID="_x0000_i1070" DrawAspect="Content" ObjectID="_1397660072" r:id="rId101"/>
+          <o:OLEObject Type="Embed" ProgID="Equation.DSMT4" ShapeID="_x0000_i1069" DrawAspect="Content" ObjectID="_1397665160" r:id="rId101"/>
         </w:object>
       </w:r>
       <w:r>
@@ -4305,10 +4368,10 @@
           <w:position w:val="-14"/>
         </w:rPr>
         <w:object w:dxaOrig="380" w:dyaOrig="400">
-          <v:shape id="_x0000_i1071" type="#_x0000_t75" style="width:18.6pt;height:19.4pt" o:ole="">
+          <v:shape id="_x0000_i1070" type="#_x0000_t75" style="width:18.6pt;height:19.4pt" o:ole="">
             <v:imagedata r:id="rId102" o:title=""/>
           </v:shape>
-          <o:OLEObject Type="Embed" ProgID="Equation.DSMT4" ShapeID="_x0000_i1071" DrawAspect="Content" ObjectID="_1397660073" r:id="rId103"/>
+          <o:OLEObject Type="Embed" ProgID="Equation.DSMT4" ShapeID="_x0000_i1070" DrawAspect="Content" ObjectID="_1397665161" r:id="rId103"/>
         </w:object>
       </w:r>
       <w:r>
@@ -4319,10 +4382,10 @@
           <w:position w:val="-14"/>
         </w:rPr>
         <w:object w:dxaOrig="400" w:dyaOrig="400">
-          <v:shape id="_x0000_i1072" type="#_x0000_t75" style="width:19.4pt;height:19.8pt" o:ole="">
+          <v:shape id="_x0000_i1071" type="#_x0000_t75" style="width:19.4pt;height:19.8pt" o:ole="">
             <v:imagedata r:id="rId100" o:title=""/>
           </v:shape>
-          <o:OLEObject Type="Embed" ProgID="Equation.DSMT4" ShapeID="_x0000_i1072" DrawAspect="Content" ObjectID="_1397660074" r:id="rId104"/>
+          <o:OLEObject Type="Embed" ProgID="Equation.DSMT4" ShapeID="_x0000_i1071" DrawAspect="Content" ObjectID="_1397665162" r:id="rId104"/>
         </w:object>
       </w:r>
       <w:r>
@@ -4333,10 +4396,10 @@
           <w:position w:val="-10"/>
         </w:rPr>
         <w:object w:dxaOrig="560" w:dyaOrig="320">
-          <v:shape id="_x0000_i1073" type="#_x0000_t75" style="width:27.9pt;height:15.35pt" o:ole="">
+          <v:shape id="_x0000_i1072" type="#_x0000_t75" style="width:27.9pt;height:15.35pt" o:ole="">
             <v:imagedata r:id="rId98" o:title=""/>
           </v:shape>
-          <o:OLEObject Type="Embed" ProgID="Equation.DSMT4" ShapeID="_x0000_i1073" DrawAspect="Content" ObjectID="_1397660075" r:id="rId105"/>
+          <o:OLEObject Type="Embed" ProgID="Equation.DSMT4" ShapeID="_x0000_i1072" DrawAspect="Content" ObjectID="_1397665163" r:id="rId105"/>
         </w:object>
       </w:r>
       <w:r>
@@ -4347,10 +4410,10 @@
           <w:position w:val="-16"/>
         </w:rPr>
         <w:object w:dxaOrig="1740" w:dyaOrig="440">
-          <v:shape id="_x0000_i1074" type="#_x0000_t75" style="width:86.95pt;height:21.85pt" o:ole="">
+          <v:shape id="_x0000_i1073" type="#_x0000_t75" style="width:86.95pt;height:21.85pt" o:ole="">
             <v:imagedata r:id="rId106" o:title=""/>
           </v:shape>
-          <o:OLEObject Type="Embed" ProgID="Equation.DSMT4" ShapeID="_x0000_i1074" DrawAspect="Content" ObjectID="_1397660076" r:id="rId107"/>
+          <o:OLEObject Type="Embed" ProgID="Equation.DSMT4" ShapeID="_x0000_i1073" DrawAspect="Content" ObjectID="_1397665164" r:id="rId107"/>
         </w:object>
       </w:r>
       <w:r>
@@ -4375,11 +4438,17 @@
           <w:position w:val="-14"/>
         </w:rPr>
         <w:object w:dxaOrig="3240" w:dyaOrig="400">
-          <v:shape id="_x0000_i1075" type="#_x0000_t75" style="width:162.2pt;height:19.8pt" o:ole="">
+          <v:shape id="_x0000_i1074" type="#_x0000_t75" style="width:162.2pt;height:19.8pt" o:ole="">
             <v:imagedata r:id="rId108" o:title=""/>
           </v:shape>
-          <o:OLEObject Type="Embed" ProgID="Equation.DSMT4" ShapeID="_x0000_i1075" DrawAspect="Content" ObjectID="_1397660077" r:id="rId109"/>
-        </w:object>
+          <o:OLEObject Type="Embed" ProgID="Equation.DSMT4" ShapeID="_x0000_i1074" DrawAspect="Content" ObjectID="_1397665165" r:id="rId109"/>
+        </w:object>
+      </w:r>
+      <w:r>
+        <w:rPr>
+          <w:position w:val="-14"/>
+        </w:rPr>
+        <w:t>.</w:t>
       </w:r>
     </w:p>
     <w:p>
@@ -4419,7 +4488,22 @@
         </w:sdtContent>
       </w:sdt>
       <w:r>
-        <w:t>. The theorem states that for angular velocity vectors coordinated in a common frame the resulting angular velocity of the cumulative rotation is a plain sum of the contributing rotations. In application</w:t>
+        <w:t>. The theorem states that for angular velocity vectors coordinated in a common frame</w:t>
+      </w:r>
+      <w:r>
+        <w:t>,</w:t>
+      </w:r>
+      <w:r>
+        <w:t xml:space="preserve"> the resulting angular velocity of the cumulative rotation is a plain sum of the contributing rotations. </w:t>
+      </w:r>
+      <w:r>
+        <w:t>A</w:t>
+      </w:r>
+      <w:r>
+        <w:t>ppl</w:t>
+      </w:r>
+      <w:r>
+        <w:t>ying the theorem</w:t>
       </w:r>
       <w:r>
         <w:t xml:space="preserve"> </w:t>
@@ -4432,10 +4516,10 @@
           <w:position w:val="-6"/>
         </w:rPr>
         <w:object w:dxaOrig="240" w:dyaOrig="220">
-          <v:shape id="_x0000_i1076" type="#_x0000_t75" style="width:12.15pt;height:10.9pt" o:ole="">
+          <v:shape id="_x0000_i1075" type="#_x0000_t75" style="width:12.15pt;height:10.9pt" o:ole="">
             <v:imagedata r:id="rId110" o:title=""/>
           </v:shape>
-          <o:OLEObject Type="Embed" ProgID="Equation.DSMT4" ShapeID="_x0000_i1076" DrawAspect="Content" ObjectID="_1397660078" r:id="rId111"/>
+          <o:OLEObject Type="Embed" ProgID="Equation.DSMT4" ShapeID="_x0000_i1075" DrawAspect="Content" ObjectID="_1397665166" r:id="rId111"/>
         </w:object>
       </w:r>
       <w:r>
@@ -4456,7 +4540,7 @@
         <w:fldChar w:fldCharType="end"/>
       </w:r>
       <w:r>
-        <w:t xml:space="preserve"> the theorem results </w:t>
+        <w:t xml:space="preserve"> results </w:t>
       </w:r>
       <w:r>
         <w:t>in</w:t>
@@ -4466,10 +4550,10 @@
           <w:position w:val="-10"/>
         </w:rPr>
         <w:object w:dxaOrig="1560" w:dyaOrig="360">
-          <v:shape id="_x0000_i1077" type="#_x0000_t75" style="width:77.65pt;height:18.2pt" o:ole="">
+          <v:shape id="_x0000_i1076" type="#_x0000_t75" style="width:77.65pt;height:18.2pt" o:ole="">
             <v:imagedata r:id="rId112" o:title=""/>
           </v:shape>
-          <o:OLEObject Type="Embed" ProgID="Equation.DSMT4" ShapeID="_x0000_i1077" DrawAspect="Content" ObjectID="_1397660079" r:id="rId113"/>
+          <o:OLEObject Type="Embed" ProgID="Equation.DSMT4" ShapeID="_x0000_i1076" DrawAspect="Content" ObjectID="_1397665167" r:id="rId113"/>
         </w:object>
       </w:r>
       <w:r>
@@ -4480,10 +4564,10 @@
           <w:position w:val="-10"/>
         </w:rPr>
         <w:object w:dxaOrig="680" w:dyaOrig="320">
-          <v:shape id="_x0000_i1078" type="#_x0000_t75" style="width:34pt;height:15.35pt" o:ole="">
+          <v:shape id="_x0000_i1077" type="#_x0000_t75" style="width:34pt;height:15.35pt" o:ole="">
             <v:imagedata r:id="rId114" o:title=""/>
           </v:shape>
-          <o:OLEObject Type="Embed" ProgID="Equation.DSMT4" ShapeID="_x0000_i1078" DrawAspect="Content" ObjectID="_1397660080" r:id="rId115"/>
+          <o:OLEObject Type="Embed" ProgID="Equation.DSMT4" ShapeID="_x0000_i1077" DrawAspect="Content" ObjectID="_1397665168" r:id="rId115"/>
         </w:object>
       </w:r>
       <w:r>
@@ -4506,10 +4590,10 @@
           <w:position w:val="-14"/>
         </w:rPr>
         <w:object w:dxaOrig="400" w:dyaOrig="400">
-          <v:shape id="_x0000_i1079" type="#_x0000_t75" style="width:19.4pt;height:19.8pt" o:ole="">
+          <v:shape id="_x0000_i1078" type="#_x0000_t75" style="width:19.4pt;height:19.8pt" o:ole="">
             <v:imagedata r:id="rId100" o:title=""/>
           </v:shape>
-          <o:OLEObject Type="Embed" ProgID="Equation.DSMT4" ShapeID="_x0000_i1079" DrawAspect="Content" ObjectID="_1397660081" r:id="rId116"/>
+          <o:OLEObject Type="Embed" ProgID="Equation.DSMT4" ShapeID="_x0000_i1078" DrawAspect="Content" ObjectID="_1397665169" r:id="rId116"/>
         </w:object>
       </w:r>
       <w:r>
@@ -4529,10 +4613,10 @@
           <w:position w:val="-10"/>
         </w:rPr>
         <w:object w:dxaOrig="820" w:dyaOrig="320">
-          <v:shape id="_x0000_i1080" type="#_x0000_t75" style="width:41.25pt;height:15.35pt" o:ole="">
+          <v:shape id="_x0000_i1079" type="#_x0000_t75" style="width:41.25pt;height:15.35pt" o:ole="">
             <v:imagedata r:id="rId117" o:title=""/>
           </v:shape>
-          <o:OLEObject Type="Embed" ProgID="Equation.DSMT4" ShapeID="_x0000_i1080" DrawAspect="Content" ObjectID="_1397660082" r:id="rId118"/>
+          <o:OLEObject Type="Embed" ProgID="Equation.DSMT4" ShapeID="_x0000_i1079" DrawAspect="Content" ObjectID="_1397665170" r:id="rId118"/>
         </w:object>
       </w:r>
       <w:r>
@@ -4543,10 +4627,10 @@
           <w:position w:val="-14"/>
         </w:rPr>
         <w:object w:dxaOrig="380" w:dyaOrig="400">
-          <v:shape id="_x0000_i1081" type="#_x0000_t75" style="width:18.6pt;height:19.4pt" o:ole="">
+          <v:shape id="_x0000_i1080" type="#_x0000_t75" style="width:18.6pt;height:19.4pt" o:ole="">
             <v:imagedata r:id="rId102" o:title=""/>
           </v:shape>
-          <o:OLEObject Type="Embed" ProgID="Equation.DSMT4" ShapeID="_x0000_i1081" DrawAspect="Content" ObjectID="_1397660083" r:id="rId119"/>
+          <o:OLEObject Type="Embed" ProgID="Equation.DSMT4" ShapeID="_x0000_i1080" DrawAspect="Content" ObjectID="_1397665171" r:id="rId119"/>
         </w:object>
       </w:r>
       <w:r>
@@ -4557,24 +4641,30 @@
           <w:position w:val="-10"/>
         </w:rPr>
         <w:object w:dxaOrig="780" w:dyaOrig="320">
-          <v:shape id="_x0000_i1082" type="#_x0000_t75" style="width:39.25pt;height:15.35pt" o:ole="">
+          <v:shape id="_x0000_i1081" type="#_x0000_t75" style="width:39.25pt;height:15.35pt" o:ole="">
             <v:imagedata r:id="rId120" o:title=""/>
           </v:shape>
-          <o:OLEObject Type="Embed" ProgID="Equation.DSMT4" ShapeID="_x0000_i1082" DrawAspect="Content" ObjectID="_1397660084" r:id="rId121"/>
-        </w:object>
-      </w:r>
-      <w:r>
-        <w:t>as if it was measured in the rotating frame</w:t>
+          <o:OLEObject Type="Embed" ProgID="Equation.DSMT4" ShapeID="_x0000_i1081" DrawAspect="Content" ObjectID="_1397665172" r:id="rId121"/>
+        </w:object>
+      </w:r>
+      <w:r>
+        <w:t xml:space="preserve">as </w:t>
+      </w:r>
+      <w:r>
+        <w:t>though</w:t>
+      </w:r>
+      <w:r>
+        <w:t xml:space="preserve"> measured in the rotating frame</w:t>
       </w:r>
       <w:r>
         <w:rPr>
           <w:position w:val="-14"/>
         </w:rPr>
         <w:object w:dxaOrig="400" w:dyaOrig="400">
-          <v:shape id="_x0000_i1083" type="#_x0000_t75" style="width:19.4pt;height:19.8pt" o:ole="">
+          <v:shape id="_x0000_i1082" type="#_x0000_t75" style="width:19.4pt;height:19.8pt" o:ole="">
             <v:imagedata r:id="rId100" o:title=""/>
           </v:shape>
-          <o:OLEObject Type="Embed" ProgID="Equation.DSMT4" ShapeID="_x0000_i1083" DrawAspect="Content" ObjectID="_1397660085" r:id="rId122"/>
+          <o:OLEObject Type="Embed" ProgID="Equation.DSMT4" ShapeID="_x0000_i1082" DrawAspect="Content" ObjectID="_1397665173" r:id="rId122"/>
         </w:object>
       </w:r>
       <w:r>
@@ -4591,10 +4681,10 @@
           <w:position w:val="-14"/>
         </w:rPr>
         <w:object w:dxaOrig="380" w:dyaOrig="400">
-          <v:shape id="_x0000_i1084" type="#_x0000_t75" style="width:18.6pt;height:19.4pt" o:ole="">
+          <v:shape id="_x0000_i1083" type="#_x0000_t75" style="width:18.6pt;height:19.4pt" o:ole="">
             <v:imagedata r:id="rId102" o:title=""/>
           </v:shape>
-          <o:OLEObject Type="Embed" ProgID="Equation.DSMT4" ShapeID="_x0000_i1084" DrawAspect="Content" ObjectID="_1397660086" r:id="rId123"/>
+          <o:OLEObject Type="Embed" ProgID="Equation.DSMT4" ShapeID="_x0000_i1083" DrawAspect="Content" ObjectID="_1397665174" r:id="rId123"/>
         </w:object>
       </w:r>
       <w:r>
@@ -4643,7 +4733,10 @@
         <w:t>angular velocities addition theorem</w:t>
       </w:r>
       <w:r>
-        <w:t>, we obtain</w:t>
+        <w:t xml:space="preserve">, </w:t>
+      </w:r>
+      <w:r>
+        <w:t>the following kinematic equation can be obtained:</w:t>
       </w:r>
     </w:p>
     <w:p>
@@ -4658,11 +4751,17 @@
           <w:position w:val="-50"/>
         </w:rPr>
         <w:object w:dxaOrig="2960" w:dyaOrig="1120">
-          <v:shape id="_x0000_i1085" type="#_x0000_t75" style="width:148.45pt;height:56.65pt" o:ole="">
+          <v:shape id="_x0000_i1084" type="#_x0000_t75" style="width:148.45pt;height:56.65pt" o:ole="">
             <v:imagedata r:id="rId124" o:title=""/>
           </v:shape>
-          <o:OLEObject Type="Embed" ProgID="Equation.DSMT4" ShapeID="_x0000_i1085" DrawAspect="Content" ObjectID="_1397660087" r:id="rId125"/>
-        </w:object>
+          <o:OLEObject Type="Embed" ProgID="Equation.DSMT4" ShapeID="_x0000_i1084" DrawAspect="Content" ObjectID="_1397665175" r:id="rId125"/>
+        </w:object>
+      </w:r>
+      <w:r>
+        <w:rPr>
+          <w:position w:val="-50"/>
+        </w:rPr>
+        <w:t>.</w:t>
       </w:r>
       <w:r>
         <w:tab/>
@@ -4748,11 +4847,17 @@
           <w:position w:val="-50"/>
         </w:rPr>
         <w:object w:dxaOrig="3460" w:dyaOrig="1120">
-          <v:shape id="_x0000_i1086" type="#_x0000_t75" style="width:171.9pt;height:56.65pt" o:ole="">
+          <v:shape id="_x0000_i1085" type="#_x0000_t75" style="width:171.9pt;height:56.65pt" o:ole="">
             <v:imagedata r:id="rId126" o:title=""/>
           </v:shape>
-          <o:OLEObject Type="Embed" ProgID="Equation.DSMT4" ShapeID="_x0000_i1086" DrawAspect="Content" ObjectID="_1397660088" r:id="rId127"/>
-        </w:object>
+          <o:OLEObject Type="Embed" ProgID="Equation.DSMT4" ShapeID="_x0000_i1085" DrawAspect="Content" ObjectID="_1397665176" r:id="rId127"/>
+        </w:object>
+      </w:r>
+      <w:r>
+        <w:rPr>
+          <w:position w:val="-50"/>
+        </w:rPr>
+        <w:t>.</w:t>
       </w:r>
       <w:r>
         <w:tab/>
@@ -4810,6 +4915,9 @@
       <w:r>
         <w:t>in</w:t>
       </w:r>
+      <w:r>
+        <w:t xml:space="preserve"> equation</w:t>
+      </w:r>
     </w:p>
     <w:p>
       <w:pPr>
@@ -4823,10 +4931,10 @@
           <w:position w:val="-78"/>
         </w:rPr>
         <w:object w:dxaOrig="3879" w:dyaOrig="1680">
-          <v:shape id="_x0000_i1087" type="#_x0000_t75" style="width:193.35pt;height:84.15pt" o:ole="">
+          <v:shape id="_x0000_i1086" type="#_x0000_t75" style="width:193.35pt;height:84.15pt" o:ole="">
             <v:imagedata r:id="rId128" o:title=""/>
           </v:shape>
-          <o:OLEObject Type="Embed" ProgID="Equation.DSMT4" ShapeID="_x0000_i1087" DrawAspect="Content" ObjectID="_1397660089" r:id="rId129"/>
+          <o:OLEObject Type="Embed" ProgID="Equation.DSMT4" ShapeID="_x0000_i1086" DrawAspect="Content" ObjectID="_1397665177" r:id="rId129"/>
         </w:object>
       </w:r>
       <w:r>
@@ -4881,11 +4989,17 @@
     <w:p>
       <w:proofErr w:type="gramStart"/>
       <w:r>
-        <w:t>which</w:t>
+        <w:t>that</w:t>
       </w:r>
       <w:proofErr w:type="gramEnd"/>
       <w:r>
-        <w:t xml:space="preserve"> defines the derivatives of the Euler angles in terms of the angles itself and the </w:t>
+        <w:t xml:space="preserve"> defines the derivatives of the Euler angles in terms of the angles </w:t>
+      </w:r>
+      <w:r>
+        <w:t>themselves</w:t>
+      </w:r>
+      <w:r>
+        <w:t xml:space="preserve"> and the </w:t>
       </w:r>
       <w:r>
         <w:t>rates</w:t>
@@ -4895,10 +5009,10 @@
           <w:position w:val="-10"/>
         </w:rPr>
         <w:object w:dxaOrig="780" w:dyaOrig="320">
-          <v:shape id="_x0000_i1088" type="#_x0000_t75" style="width:39.25pt;height:15.35pt" o:ole="">
+          <v:shape id="_x0000_i1087" type="#_x0000_t75" style="width:39.25pt;height:15.35pt" o:ole="">
             <v:imagedata r:id="rId130" o:title=""/>
           </v:shape>
-          <o:OLEObject Type="Embed" ProgID="Equation.DSMT4" ShapeID="_x0000_i1088" DrawAspect="Content" ObjectID="_1397660090" r:id="rId131"/>
+          <o:OLEObject Type="Embed" ProgID="Equation.DSMT4" ShapeID="_x0000_i1087" DrawAspect="Content" ObjectID="_1397665178" r:id="rId131"/>
         </w:object>
       </w:r>
       <w:r>
@@ -4921,10 +5035,10 @@
           <w:position w:val="-14"/>
         </w:rPr>
         <w:object w:dxaOrig="400" w:dyaOrig="400">
-          <v:shape id="_x0000_i1089" type="#_x0000_t75" style="width:19.4pt;height:19.8pt" o:ole="">
+          <v:shape id="_x0000_i1088" type="#_x0000_t75" style="width:19.4pt;height:19.8pt" o:ole="">
             <v:imagedata r:id="rId132" o:title=""/>
           </v:shape>
-          <o:OLEObject Type="Embed" ProgID="Equation.DSMT4" ShapeID="_x0000_i1089" DrawAspect="Content" ObjectID="_1397660091" r:id="rId133"/>
+          <o:OLEObject Type="Embed" ProgID="Equation.DSMT4" ShapeID="_x0000_i1088" DrawAspect="Content" ObjectID="_1397665179" r:id="rId133"/>
         </w:object>
       </w:r>
       <w:r>
@@ -4968,7 +5082,13 @@
         <w:fldChar w:fldCharType="end"/>
       </w:r>
       <w:r>
-        <w:t xml:space="preserve"> shows that four elements of the inverted matrix become singular when second rotation angle</w:t>
+        <w:t xml:space="preserve"> shows that four elements of the inverted matrix become singular when </w:t>
+      </w:r>
+      <w:r>
+        <w:t xml:space="preserve">the </w:t>
+      </w:r>
+      <w:r>
+        <w:t>second rotation angle</w:t>
       </w:r>
       <w:r>
         <w:t xml:space="preserve"> </w:t>
@@ -4978,10 +5098,10 @@
           <w:position w:val="-6"/>
         </w:rPr>
         <w:object w:dxaOrig="200" w:dyaOrig="279">
-          <v:shape id="_x0000_i1090" type="#_x0000_t75" style="width:9.7pt;height:14.15pt" o:ole="">
+          <v:shape id="_x0000_i1089" type="#_x0000_t75" style="width:9.7pt;height:14.15pt" o:ole="">
             <v:imagedata r:id="rId134" o:title=""/>
           </v:shape>
-          <o:OLEObject Type="Embed" ProgID="Equation.DSMT4" ShapeID="_x0000_i1090" DrawAspect="Content" ObjectID="_1397660092" r:id="rId135"/>
+          <o:OLEObject Type="Embed" ProgID="Equation.DSMT4" ShapeID="_x0000_i1089" DrawAspect="Content" ObjectID="_1397665180" r:id="rId135"/>
         </w:object>
       </w:r>
       <w:r>
@@ -4995,10 +5115,10 @@
           <w:position w:val="-10"/>
         </w:rPr>
         <w:object w:dxaOrig="440" w:dyaOrig="340">
-          <v:shape id="_x0000_i1091" type="#_x0000_t75" style="width:21.85pt;height:17pt" o:ole="">
+          <v:shape id="_x0000_i1090" type="#_x0000_t75" style="width:21.85pt;height:17pt" o:ole="">
             <v:imagedata r:id="rId136" o:title=""/>
           </v:shape>
-          <o:OLEObject Type="Embed" ProgID="Equation.DSMT4" ShapeID="_x0000_i1091" DrawAspect="Content" ObjectID="_1397660093" r:id="rId137"/>
+          <o:OLEObject Type="Embed" ProgID="Equation.DSMT4" ShapeID="_x0000_i1090" DrawAspect="Content" ObjectID="_1397665181" r:id="rId137"/>
         </w:object>
       </w:r>
       <w:r>
@@ -5029,35 +5149,41 @@
         <w:t xml:space="preserve">and is one of the </w:t>
       </w:r>
       <w:r>
-        <w:t xml:space="preserve">issues associated with the use of Euler angels for the attitude determination. For differently ordered Euler rotation sequences the kinematic singularity will occur at </w:t>
+        <w:t>issues associated with the use of Euler ang</w:t>
+      </w:r>
+      <w:r>
+        <w:t>l</w:t>
+      </w:r>
+      <w:r>
+        <w:t xml:space="preserve">es for the attitude determination. For differently ordered Euler rotation sequences the kinematic singularity will occur at </w:t>
       </w:r>
       <w:r>
         <w:t xml:space="preserve">a </w:t>
       </w:r>
       <w:r>
-        <w:t xml:space="preserve">different point. </w:t>
+        <w:t xml:space="preserve">different point. Therefore, </w:t>
+      </w:r>
+      <w:r>
+        <w:t xml:space="preserve">one way to </w:t>
+      </w:r>
+      <w:r>
+        <w:t>avoid</w:t>
+      </w:r>
+      <w:r>
+        <w:t xml:space="preserve"> the singularity is to switch</w:t>
+      </w:r>
+      <w:r>
+        <w:t xml:space="preserve"> or change the </w:t>
+      </w:r>
+      <w:r>
+        <w:t xml:space="preserve">Euler angle sequences </w:t>
+      </w:r>
+      <w:r>
+        <w:t xml:space="preserve">when </w:t>
       </w:r>
       <w:r>
         <w:lastRenderedPageBreak/>
-        <w:t xml:space="preserve">Therefore, </w:t>
-      </w:r>
-      <w:r>
-        <w:t xml:space="preserve">one way to </w:t>
-      </w:r>
-      <w:r>
-        <w:t>avoid</w:t>
-      </w:r>
-      <w:r>
-        <w:t xml:space="preserve"> the singularity is to switch</w:t>
-      </w:r>
-      <w:r>
-        <w:t xml:space="preserve"> or change the </w:t>
-      </w:r>
-      <w:r>
-        <w:t xml:space="preserve">Euler angle sequences </w:t>
-      </w:r>
-      <w:r>
-        <w:t>when approaching the</w:t>
+        <w:t>approaching the</w:t>
       </w:r>
       <w:r>
         <w:t xml:space="preserve"> singularity</w:t>
@@ -5069,7 +5195,13 @@
         <w:t>Next</w:t>
       </w:r>
       <w:r>
-        <w:t xml:space="preserve">, depending on the available computing power, the integration of kinematic equation </w:t>
+        <w:t xml:space="preserve">, depending on the available computing power, the integration of </w:t>
+      </w:r>
+      <w:r>
+        <w:t xml:space="preserve">the </w:t>
+      </w:r>
+      <w:r>
+        <w:t xml:space="preserve">kinematic equation </w:t>
       </w:r>
       <w:r>
         <w:fldChar w:fldCharType="begin"/>
@@ -5104,7 +5236,10 @@
         <w:t>shortcomings</w:t>
       </w:r>
       <w:r>
-        <w:t xml:space="preserve"> usually results in applying different parameters describing the attitude and its dynamic transformation. </w:t>
+        <w:t xml:space="preserve"> usually result</w:t>
+      </w:r>
+      <w:r>
+        <w:t xml:space="preserve"> in applying different parameters describing the attitude and its dynamic transformation. </w:t>
       </w:r>
     </w:p>
     <w:p>
@@ -5118,7 +5253,27 @@
         <w:t xml:space="preserve"> </w:t>
       </w:r>
       <w:r>
-        <w:t xml:space="preserve">the Rodriguez–Hamilton parameters or quaternion is </w:t>
+        <w:t xml:space="preserve">the Rodriguez–Hamilton </w:t>
+      </w:r>
+      <w:proofErr w:type="gramStart"/>
+      <w:r>
+        <w:t>parameters</w:t>
+      </w:r>
+      <w:r>
+        <w:t>,</w:t>
+      </w:r>
+      <w:r>
+        <w:t xml:space="preserve"> or quaternion</w:t>
+      </w:r>
+      <w:r>
+        <w:t>,</w:t>
+      </w:r>
+      <w:r>
+        <w:t xml:space="preserve"> is</w:t>
+      </w:r>
+      <w:proofErr w:type="gramEnd"/>
+      <w:r>
+        <w:t xml:space="preserve"> </w:t>
       </w:r>
       <w:r>
         <w:t>one of the</w:t>
@@ -5168,7 +5323,13 @@
         <w:t xml:space="preserve">powerful </w:t>
       </w:r>
       <w:r>
-        <w:t xml:space="preserve">because it gives a singularity free attitude determination at any orientation of </w:t>
+        <w:t>because it gives a singularity</w:t>
+      </w:r>
+      <w:r>
+        <w:t>-</w:t>
+      </w:r>
+      <w:r>
+        <w:t xml:space="preserve">free attitude determination at any orientation of </w:t>
       </w:r>
       <w:r>
         <w:t>a</w:t>
@@ -5186,13 +5347,19 @@
         <w:t xml:space="preserve"> (linearity)</w:t>
       </w:r>
       <w:r>
-        <w:t xml:space="preserve"> is a desirable property especially when developing estimation and control algorithms. Furthermore, the quaternion is a relatively computationally efficient </w:t>
+        <w:t xml:space="preserve"> is a desirable property</w:t>
+      </w:r>
+      <w:r>
+        <w:t>,</w:t>
+      </w:r>
+      <w:r>
+        <w:t xml:space="preserve"> especially when developing estimation and control algorithms. Furthermore, the quaternion is a relatively computationally efficient </w:t>
       </w:r>
       <w:r>
         <w:t>approach</w:t>
       </w:r>
       <w:r>
-        <w:t xml:space="preserve"> since, it does not involve trigonometric functions to compute the attitude matrix, and has only one redundant parameter, as opposed to the six redundant elements of the attitude matrix.</w:t>
+        <w:t xml:space="preserve"> since it does not involve trigonometric functions to compute the attitude matrix, and has only one redundant parameter, as opposed to the six redundant elements of the attitude matrix.</w:t>
       </w:r>
       <w:r>
         <w:t xml:space="preserve"> However, it is also worth noting that </w:t>
@@ -5658,10 +5825,10 @@
           <w:position w:val="-14"/>
         </w:rPr>
         <w:object w:dxaOrig="380" w:dyaOrig="400">
-          <v:shape id="_x0000_i1092" type="#_x0000_t75" style="width:18.6pt;height:19.4pt" o:ole="">
+          <v:shape id="_x0000_i1091" type="#_x0000_t75" style="width:18.6pt;height:19.4pt" o:ole="">
             <v:imagedata r:id="rId138" o:title=""/>
           </v:shape>
-          <o:OLEObject Type="Embed" ProgID="Equation.DSMT4" ShapeID="_x0000_i1092" DrawAspect="Content" ObjectID="_1397660094" r:id="rId139"/>
+          <o:OLEObject Type="Embed" ProgID="Equation.DSMT4" ShapeID="_x0000_i1091" DrawAspect="Content" ObjectID="_1397665182" r:id="rId139"/>
         </w:object>
       </w:r>
       <w:r>
@@ -5684,10 +5851,10 @@
           <w:position w:val="-12"/>
         </w:rPr>
         <w:object w:dxaOrig="260" w:dyaOrig="360">
-          <v:shape id="_x0000_i1093" type="#_x0000_t75" style="width:12.55pt;height:18.2pt" o:ole="">
+          <v:shape id="_x0000_i1092" type="#_x0000_t75" style="width:12.55pt;height:18.2pt" o:ole="">
             <v:imagedata r:id="rId140" o:title=""/>
           </v:shape>
-          <o:OLEObject Type="Embed" ProgID="Equation.DSMT4" ShapeID="_x0000_i1093" DrawAspect="Content" ObjectID="_1397660095" r:id="rId141"/>
+          <o:OLEObject Type="Embed" ProgID="Equation.DSMT4" ShapeID="_x0000_i1092" DrawAspect="Content" ObjectID="_1397665183" r:id="rId141"/>
         </w:object>
       </w:r>
       <w:r>
@@ -5698,10 +5865,10 @@
           <w:position w:val="-12"/>
         </w:rPr>
         <w:object w:dxaOrig="279" w:dyaOrig="360">
-          <v:shape id="_x0000_i1094" type="#_x0000_t75" style="width:13.35pt;height:18.2pt" o:ole="">
+          <v:shape id="_x0000_i1093" type="#_x0000_t75" style="width:13.35pt;height:18.2pt" o:ole="">
             <v:imagedata r:id="rId142" o:title=""/>
           </v:shape>
-          <o:OLEObject Type="Embed" ProgID="Equation.DSMT4" ShapeID="_x0000_i1094" DrawAspect="Content" ObjectID="_1397660096" r:id="rId143"/>
+          <o:OLEObject Type="Embed" ProgID="Equation.DSMT4" ShapeID="_x0000_i1093" DrawAspect="Content" ObjectID="_1397665184" r:id="rId143"/>
         </w:object>
       </w:r>
       <w:r>
@@ -5712,10 +5879,10 @@
           <w:position w:val="-12"/>
         </w:rPr>
         <w:object w:dxaOrig="240" w:dyaOrig="360">
-          <v:shape id="_x0000_i1095" type="#_x0000_t75" style="width:12.15pt;height:17pt" o:ole="">
+          <v:shape id="_x0000_i1094" type="#_x0000_t75" style="width:12.15pt;height:17pt" o:ole="">
             <v:imagedata r:id="rId144" o:title=""/>
           </v:shape>
-          <o:OLEObject Type="Embed" ProgID="Equation.DSMT4" ShapeID="_x0000_i1095" DrawAspect="Content" ObjectID="_1397660097" r:id="rId145"/>
+          <o:OLEObject Type="Embed" ProgID="Equation.DSMT4" ShapeID="_x0000_i1094" DrawAspect="Content" ObjectID="_1397665185" r:id="rId145"/>
         </w:object>
       </w:r>
       <w:r>
@@ -5756,78 +5923,78 @@
           <w:position w:val="-12"/>
         </w:rPr>
         <w:object w:dxaOrig="260" w:dyaOrig="360">
-          <v:shape id="_x0000_i1096" type="#_x0000_t75" style="width:12.55pt;height:18.2pt" o:ole="">
+          <v:shape id="_x0000_i1095" type="#_x0000_t75" style="width:12.55pt;height:18.2pt" o:ole="">
             <v:imagedata r:id="rId140" o:title=""/>
           </v:shape>
-          <o:OLEObject Type="Embed" ProgID="Equation.DSMT4" ShapeID="_x0000_i1096" DrawAspect="Content" ObjectID="_1397660098" r:id="rId146"/>
-        </w:object>
-      </w:r>
-      <w:r>
-        <w:t xml:space="preserve"> axis is usually attached to the intersection of the Greenwich </w:t>
+          <o:OLEObject Type="Embed" ProgID="Equation.DSMT4" ShapeID="_x0000_i1095" DrawAspect="Content" ObjectID="_1397665186" r:id="rId146"/>
+        </w:object>
+      </w:r>
+      <w:r>
+        <w:t xml:space="preserve"> axis is usually attached to the intersection of the Greenwich meridian and the equator, and the </w:t>
+      </w:r>
+      <w:r>
+        <w:rPr>
+          <w:position w:val="-12"/>
+        </w:rPr>
+        <w:object w:dxaOrig="279" w:dyaOrig="360">
+          <v:shape id="_x0000_i1096" type="#_x0000_t75" style="width:13.35pt;height:18.2pt" o:ole="">
+            <v:imagedata r:id="rId147" o:title=""/>
+          </v:shape>
+          <o:OLEObject Type="Embed" ProgID="Equation.DSMT4" ShapeID="_x0000_i1096" DrawAspect="Content" ObjectID="_1397665187" r:id="rId148"/>
+        </w:object>
+      </w:r>
+      <w:r>
+        <w:t>a</w:t>
+      </w:r>
+      <w:r>
+        <w:t>xis completes the right hand system.</w:t>
+      </w:r>
+      <w:r>
+        <w:t xml:space="preserve"> It is worth noting</w:t>
+      </w:r>
+      <w:r>
+        <w:t>,</w:t>
+      </w:r>
+      <w:r>
+        <w:t xml:space="preserve"> that the ECEF </w:t>
       </w:r>
       <w:r>
         <w:lastRenderedPageBreak/>
-        <w:t xml:space="preserve">meridian and the equator, and the </w:t>
+        <w:t>ax</w:t>
+      </w:r>
+      <w:r>
+        <w:t>e</w:t>
+      </w:r>
+      <w:r>
+        <w:t xml:space="preserve">s definition may vary, however the definition always states the attachment of two vectors to the direction of the earth rotation and the Greenwich meridian as </w:t>
+      </w:r>
+      <w:r>
+        <w:t>the inherent</w:t>
+      </w:r>
+      <w:r>
+        <w:t xml:space="preserve"> Earth properties.</w:t>
+      </w:r>
+      <w:r>
+        <w:t xml:space="preserve"> </w:t>
+      </w:r>
+      <w:r>
+        <w:t>The sidereal</w:t>
+      </w:r>
+      <w:r>
+        <w:t xml:space="preserve"> rate</w:t>
+      </w:r>
+      <w:r>
+        <w:t xml:space="preserve"> </w:t>
       </w:r>
       <w:r>
         <w:rPr>
           <w:position w:val="-12"/>
         </w:rPr>
-        <w:object w:dxaOrig="279" w:dyaOrig="360">
-          <v:shape id="_x0000_i1097" type="#_x0000_t75" style="width:13.35pt;height:18.2pt" o:ole="">
-            <v:imagedata r:id="rId147" o:title=""/>
-          </v:shape>
-          <o:OLEObject Type="Embed" ProgID="Equation.DSMT4" ShapeID="_x0000_i1097" DrawAspect="Content" ObjectID="_1397660099" r:id="rId148"/>
-        </w:object>
-      </w:r>
-      <w:r>
-        <w:t>a</w:t>
-      </w:r>
-      <w:r>
-        <w:t>xis completes the right hand system.</w:t>
-      </w:r>
-      <w:r>
-        <w:t xml:space="preserve"> It is worth noting</w:t>
-      </w:r>
-      <w:r>
-        <w:t>,</w:t>
-      </w:r>
-      <w:r>
-        <w:t xml:space="preserve"> that the ECEF ax</w:t>
-      </w:r>
-      <w:r>
-        <w:t>e</w:t>
-      </w:r>
-      <w:r>
-        <w:t xml:space="preserve">s definition may vary, however the definition always states the attachment of two vectors to the direction of the earth rotation and the Greenwich meridian as </w:t>
-      </w:r>
-      <w:r>
-        <w:t>the inherent</w:t>
-      </w:r>
-      <w:r>
-        <w:t xml:space="preserve"> Earth properties.</w:t>
-      </w:r>
-      <w:r>
-        <w:t xml:space="preserve"> </w:t>
-      </w:r>
-      <w:r>
-        <w:t>The sidereal</w:t>
-      </w:r>
-      <w:r>
-        <w:t xml:space="preserve"> rate</w:t>
-      </w:r>
-      <w:r>
-        <w:t xml:space="preserve"> </w:t>
-      </w:r>
-      <w:r>
-        <w:rPr>
-          <w:position w:val="-12"/>
-        </w:rPr>
         <w:object w:dxaOrig="320" w:dyaOrig="360">
-          <v:shape id="_x0000_i1098" type="#_x0000_t75" style="width:15.35pt;height:18.2pt" o:ole="">
+          <v:shape id="_x0000_i1097" type="#_x0000_t75" style="width:15.35pt;height:18.2pt" o:ole="">
             <v:imagedata r:id="rId149" o:title=""/>
           </v:shape>
-          <o:OLEObject Type="Embed" ProgID="Equation.DSMT4" ShapeID="_x0000_i1098" DrawAspect="Content" ObjectID="_1397660100" r:id="rId150"/>
+          <o:OLEObject Type="Embed" ProgID="Equation.DSMT4" ShapeID="_x0000_i1097" DrawAspect="Content" ObjectID="_1397665188" r:id="rId150"/>
         </w:object>
       </w:r>
       <w:r>
@@ -6038,10 +6205,10 @@
           <w:position w:val="-10"/>
         </w:rPr>
         <w:object w:dxaOrig="660" w:dyaOrig="320">
-          <v:shape id="_x0000_i1099" type="#_x0000_t75" style="width:32.75pt;height:15.35pt" o:ole="">
+          <v:shape id="_x0000_i1098" type="#_x0000_t75" style="width:32.75pt;height:15.35pt" o:ole="">
             <v:imagedata r:id="rId152" o:title=""/>
           </v:shape>
-          <o:OLEObject Type="Embed" ProgID="Equation.DSMT4" ShapeID="_x0000_i1099" DrawAspect="Content" ObjectID="_1397660101" r:id="rId153"/>
+          <o:OLEObject Type="Embed" ProgID="Equation.DSMT4" ShapeID="_x0000_i1098" DrawAspect="Content" ObjectID="_1397665189" r:id="rId153"/>
         </w:object>
       </w:r>
       <w:r>
@@ -6100,10 +6267,10 @@
           <w:position w:val="-6"/>
         </w:rPr>
         <w:object w:dxaOrig="220" w:dyaOrig="279">
-          <v:shape id="_x0000_i1100" type="#_x0000_t75" style="width:10.9pt;height:14.15pt" o:ole="">
+          <v:shape id="_x0000_i1099" type="#_x0000_t75" style="width:10.9pt;height:14.15pt" o:ole="">
             <v:imagedata r:id="rId154" o:title=""/>
           </v:shape>
-          <o:OLEObject Type="Embed" ProgID="Equation.DSMT4" ShapeID="_x0000_i1100" DrawAspect="Content" ObjectID="_1397660102" r:id="rId155"/>
+          <o:OLEObject Type="Embed" ProgID="Equation.DSMT4" ShapeID="_x0000_i1099" DrawAspect="Content" ObjectID="_1397665190" r:id="rId155"/>
         </w:object>
       </w:r>
       <w:r>
@@ -6114,10 +6281,10 @@
           <w:position w:val="-10"/>
         </w:rPr>
         <w:object w:dxaOrig="220" w:dyaOrig="260">
-          <v:shape id="_x0000_i1101" type="#_x0000_t75" style="width:10.9pt;height:12.55pt" o:ole="">
+          <v:shape id="_x0000_i1100" type="#_x0000_t75" style="width:10.9pt;height:12.55pt" o:ole="">
             <v:imagedata r:id="rId156" o:title=""/>
           </v:shape>
-          <o:OLEObject Type="Embed" ProgID="Equation.DSMT4" ShapeID="_x0000_i1101" DrawAspect="Content" ObjectID="_1397660103" r:id="rId157"/>
+          <o:OLEObject Type="Embed" ProgID="Equation.DSMT4" ShapeID="_x0000_i1100" DrawAspect="Content" ObjectID="_1397665191" r:id="rId157"/>
         </w:object>
       </w:r>
       <w:r>
@@ -6128,10 +6295,10 @@
           <w:position w:val="-6"/>
         </w:rPr>
         <w:object w:dxaOrig="200" w:dyaOrig="279">
-          <v:shape id="_x0000_i1102" type="#_x0000_t75" style="width:9.7pt;height:14.15pt" o:ole="">
+          <v:shape id="_x0000_i1101" type="#_x0000_t75" style="width:9.7pt;height:14.15pt" o:ole="">
             <v:imagedata r:id="rId158" o:title=""/>
           </v:shape>
-          <o:OLEObject Type="Embed" ProgID="Equation.DSMT4" ShapeID="_x0000_i1102" DrawAspect="Content" ObjectID="_1397660104" r:id="rId159"/>
+          <o:OLEObject Type="Embed" ProgID="Equation.DSMT4" ShapeID="_x0000_i1101" DrawAspect="Content" ObjectID="_1397665192" r:id="rId159"/>
         </w:object>
       </w:r>
       <w:r>
@@ -6154,10 +6321,10 @@
           <w:position w:val="-12"/>
         </w:rPr>
         <w:object w:dxaOrig="220" w:dyaOrig="360">
-          <v:shape id="_x0000_i1103" type="#_x0000_t75" style="width:10.9pt;height:18.2pt" o:ole="">
+          <v:shape id="_x0000_i1102" type="#_x0000_t75" style="width:10.9pt;height:18.2pt" o:ole="">
             <v:imagedata r:id="rId160" o:title=""/>
           </v:shape>
-          <o:OLEObject Type="Embed" ProgID="Equation.DSMT4" ShapeID="_x0000_i1103" DrawAspect="Content" ObjectID="_1397660105" r:id="rId161"/>
+          <o:OLEObject Type="Embed" ProgID="Equation.DSMT4" ShapeID="_x0000_i1102" DrawAspect="Content" ObjectID="_1397665193" r:id="rId161"/>
         </w:object>
       </w:r>
       <w:r>
@@ -6174,10 +6341,10 @@
           <w:position w:val="-14"/>
         </w:rPr>
         <w:object w:dxaOrig="240" w:dyaOrig="380">
-          <v:shape id="_x0000_i1104" type="#_x0000_t75" style="width:12.15pt;height:18.6pt" o:ole="">
+          <v:shape id="_x0000_i1103" type="#_x0000_t75" style="width:12.15pt;height:18.6pt" o:ole="">
             <v:imagedata r:id="rId162" o:title=""/>
           </v:shape>
-          <o:OLEObject Type="Embed" ProgID="Equation.DSMT4" ShapeID="_x0000_i1104" DrawAspect="Content" ObjectID="_1397660106" r:id="rId163"/>
+          <o:OLEObject Type="Embed" ProgID="Equation.DSMT4" ShapeID="_x0000_i1103" DrawAspect="Content" ObjectID="_1397665194" r:id="rId163"/>
         </w:object>
       </w:r>
       <w:r>
@@ -6209,10 +6376,10 @@
           <w:position w:val="-6"/>
         </w:rPr>
         <w:object w:dxaOrig="180" w:dyaOrig="220">
-          <v:shape id="_x0000_i1105" type="#_x0000_t75" style="width:8.9pt;height:10.9pt" o:ole="">
+          <v:shape id="_x0000_i1104" type="#_x0000_t75" style="width:8.9pt;height:10.9pt" o:ole="">
             <v:imagedata r:id="rId164" o:title=""/>
           </v:shape>
-          <o:OLEObject Type="Embed" ProgID="Equation.DSMT4" ShapeID="_x0000_i1105" DrawAspect="Content" ObjectID="_1397660107" r:id="rId165"/>
+          <o:OLEObject Type="Embed" ProgID="Equation.DSMT4" ShapeID="_x0000_i1104" DrawAspect="Content" ObjectID="_1397665195" r:id="rId165"/>
         </w:object>
       </w:r>
       <w:r>
@@ -6240,10 +6407,10 @@
           <w:position w:val="-12"/>
         </w:rPr>
         <w:object w:dxaOrig="1840" w:dyaOrig="360">
-          <v:shape id="_x0000_i1106" type="#_x0000_t75" style="width:91.8pt;height:18.2pt" o:ole="">
+          <v:shape id="_x0000_i1105" type="#_x0000_t75" style="width:91.8pt;height:18.2pt" o:ole="">
             <v:imagedata r:id="rId166" o:title=""/>
           </v:shape>
-          <o:OLEObject Type="Embed" ProgID="Equation.DSMT4" ShapeID="_x0000_i1106" DrawAspect="Content" ObjectID="_1397660108" r:id="rId167"/>
+          <o:OLEObject Type="Embed" ProgID="Equation.DSMT4" ShapeID="_x0000_i1105" DrawAspect="Content" ObjectID="_1397665196" r:id="rId167"/>
         </w:object>
       </w:r>
       <w:r>
@@ -6254,10 +6421,10 @@
           <w:position w:val="-14"/>
         </w:rPr>
         <w:object w:dxaOrig="1980" w:dyaOrig="380">
-          <v:shape id="_x0000_i1107" type="#_x0000_t75" style="width:99.1pt;height:18.6pt" o:ole="">
+          <v:shape id="_x0000_i1106" type="#_x0000_t75" style="width:99.1pt;height:18.6pt" o:ole="">
             <v:imagedata r:id="rId168" o:title=""/>
           </v:shape>
-          <o:OLEObject Type="Embed" ProgID="Equation.DSMT4" ShapeID="_x0000_i1107" DrawAspect="Content" ObjectID="_1397660109" r:id="rId169"/>
+          <o:OLEObject Type="Embed" ProgID="Equation.DSMT4" ShapeID="_x0000_i1106" DrawAspect="Content" ObjectID="_1397665197" r:id="rId169"/>
         </w:object>
       </w:r>
       <w:r>
@@ -6274,10 +6441,10 @@
           <w:position w:val="-10"/>
         </w:rPr>
         <w:object w:dxaOrig="660" w:dyaOrig="320">
-          <v:shape id="_x0000_i1108" type="#_x0000_t75" style="width:32.75pt;height:15.35pt" o:ole="">
+          <v:shape id="_x0000_i1107" type="#_x0000_t75" style="width:32.75pt;height:15.35pt" o:ole="">
             <v:imagedata r:id="rId152" o:title=""/>
           </v:shape>
-          <o:OLEObject Type="Embed" ProgID="Equation.DSMT4" ShapeID="_x0000_i1108" DrawAspect="Content" ObjectID="_1397660110" r:id="rId170"/>
+          <o:OLEObject Type="Embed" ProgID="Equation.DSMT4" ShapeID="_x0000_i1107" DrawAspect="Content" ObjectID="_1397665198" r:id="rId170"/>
         </w:object>
       </w:r>
       <w:r>
@@ -6305,10 +6472,10 @@
           <w:position w:val="-48"/>
         </w:rPr>
         <w:object w:dxaOrig="2340" w:dyaOrig="1100">
-          <v:shape id="_x0000_i1109" type="#_x0000_t75" style="width:116.9pt;height:55pt" o:ole="">
+          <v:shape id="_x0000_i1108" type="#_x0000_t75" style="width:116.9pt;height:55pt" o:ole="">
             <v:imagedata r:id="rId171" o:title=""/>
           </v:shape>
-          <o:OLEObject Type="Embed" ProgID="Equation.DSMT4" ShapeID="_x0000_i1109" DrawAspect="Content" ObjectID="_1397660111" r:id="rId172"/>
+          <o:OLEObject Type="Embed" ProgID="Equation.DSMT4" ShapeID="_x0000_i1108" DrawAspect="Content" ObjectID="_1397665199" r:id="rId172"/>
         </w:object>
       </w:r>
       <w:r>
@@ -6377,10 +6544,10 @@
           <w:position w:val="-6"/>
         </w:rPr>
         <w:object w:dxaOrig="200" w:dyaOrig="220">
-          <v:shape id="_x0000_i1110" type="#_x0000_t75" style="width:9.7pt;height:10.9pt" o:ole="">
+          <v:shape id="_x0000_i1109" type="#_x0000_t75" style="width:9.7pt;height:10.9pt" o:ole="">
             <v:imagedata r:id="rId173" o:title=""/>
           </v:shape>
-          <o:OLEObject Type="Embed" ProgID="Equation.DSMT4" ShapeID="_x0000_i1110" DrawAspect="Content" ObjectID="_1397660112" r:id="rId174"/>
+          <o:OLEObject Type="Embed" ProgID="Equation.DSMT4" ShapeID="_x0000_i1109" DrawAspect="Content" ObjectID="_1397665200" r:id="rId174"/>
         </w:object>
       </w:r>
       <w:r>
@@ -6408,10 +6575,10 @@
           <w:position w:val="-36"/>
         </w:rPr>
         <w:object w:dxaOrig="2940" w:dyaOrig="859">
-          <v:shape id="_x0000_i1111" type="#_x0000_t75" style="width:147.25pt;height:42.45pt" o:ole="">
+          <v:shape id="_x0000_i1110" type="#_x0000_t75" style="width:147.25pt;height:42.45pt" o:ole="">
             <v:imagedata r:id="rId175" o:title=""/>
           </v:shape>
-          <o:OLEObject Type="Embed" ProgID="Equation.DSMT4" ShapeID="_x0000_i1111" DrawAspect="Content" ObjectID="_1397660113" r:id="rId176"/>
+          <o:OLEObject Type="Embed" ProgID="Equation.DSMT4" ShapeID="_x0000_i1110" DrawAspect="Content" ObjectID="_1397665201" r:id="rId176"/>
         </w:object>
       </w:r>
     </w:p>
@@ -6486,10 +6653,10 @@
           <w:position w:val="-14"/>
         </w:rPr>
         <w:object w:dxaOrig="380" w:dyaOrig="400">
-          <v:shape id="_x0000_i1112" type="#_x0000_t75" style="width:18.6pt;height:19.4pt" o:ole="">
+          <v:shape id="_x0000_i1111" type="#_x0000_t75" style="width:18.6pt;height:19.4pt" o:ole="">
             <v:imagedata r:id="rId177" o:title=""/>
           </v:shape>
-          <o:OLEObject Type="Embed" ProgID="Equation.DSMT4" ShapeID="_x0000_i1112" DrawAspect="Content" ObjectID="_1397660114" r:id="rId178"/>
+          <o:OLEObject Type="Embed" ProgID="Equation.DSMT4" ShapeID="_x0000_i1111" DrawAspect="Content" ObjectID="_1397665202" r:id="rId178"/>
         </w:object>
       </w:r>
       <w:r>
@@ -6506,10 +6673,10 @@
           <w:position w:val="-12"/>
         </w:rPr>
         <w:object w:dxaOrig="260" w:dyaOrig="360">
-          <v:shape id="_x0000_i1113" type="#_x0000_t75" style="width:12.55pt;height:18.2pt" o:ole="">
+          <v:shape id="_x0000_i1112" type="#_x0000_t75" style="width:12.55pt;height:18.2pt" o:ole="">
             <v:imagedata r:id="rId179" o:title=""/>
           </v:shape>
-          <o:OLEObject Type="Embed" ProgID="Equation.DSMT4" ShapeID="_x0000_i1113" DrawAspect="Content" ObjectID="_1397660115" r:id="rId180"/>
+          <o:OLEObject Type="Embed" ProgID="Equation.DSMT4" ShapeID="_x0000_i1112" DrawAspect="Content" ObjectID="_1397665203" r:id="rId180"/>
         </w:object>
       </w:r>
       <w:r>
@@ -6520,50 +6687,50 @@
           <w:position w:val="-12"/>
         </w:rPr>
         <w:object w:dxaOrig="279" w:dyaOrig="360">
-          <v:shape id="_x0000_i1114" type="#_x0000_t75" style="width:13.35pt;height:18.2pt" o:ole="">
+          <v:shape id="_x0000_i1113" type="#_x0000_t75" style="width:13.35pt;height:18.2pt" o:ole="">
             <v:imagedata r:id="rId181" o:title=""/>
           </v:shape>
-          <o:OLEObject Type="Embed" ProgID="Equation.DSMT4" ShapeID="_x0000_i1114" DrawAspect="Content" ObjectID="_1397660116" r:id="rId182"/>
-        </w:object>
-      </w:r>
-      <w:r>
-        <w:t xml:space="preserve">axes are in the tangent </w:t>
+          <o:OLEObject Type="Embed" ProgID="Equation.DSMT4" ShapeID="_x0000_i1113" DrawAspect="Content" ObjectID="_1397665204" r:id="rId182"/>
+        </w:object>
+      </w:r>
+      <w:r>
+        <w:t xml:space="preserve">axes are in the tangent plane and </w:t>
+      </w:r>
+      <w:r>
+        <w:t xml:space="preserve">most often </w:t>
+      </w:r>
+      <w:r>
+        <w:t xml:space="preserve">aligned </w:t>
+      </w:r>
+      <w:r>
+        <w:t>with the North</w:t>
+      </w:r>
+      <w:r>
+        <w:t xml:space="preserve"> and East directions</w:t>
+      </w:r>
+      <w:r>
+        <w:t xml:space="preserve"> correspondingly, the </w:t>
+      </w:r>
+      <w:r>
+        <w:rPr>
+          <w:position w:val="-12"/>
+        </w:rPr>
+        <w:object w:dxaOrig="260" w:dyaOrig="360">
+          <v:shape id="_x0000_i1114" type="#_x0000_t75" style="width:12.55pt;height:18.2pt" o:ole="">
+            <v:imagedata r:id="rId183" o:title=""/>
+          </v:shape>
+          <o:OLEObject Type="Embed" ProgID="Equation.DSMT4" ShapeID="_x0000_i1114" DrawAspect="Content" ObjectID="_1397665205" r:id="rId184"/>
+        </w:object>
+      </w:r>
+      <w:r>
+        <w:t xml:space="preserve"> </w:t>
+      </w:r>
+      <w:r>
+        <w:t xml:space="preserve">axis completes the </w:t>
       </w:r>
       <w:r>
         <w:lastRenderedPageBreak/>
-        <w:t xml:space="preserve">plane and </w:t>
-      </w:r>
-      <w:r>
-        <w:t xml:space="preserve">most often </w:t>
-      </w:r>
-      <w:r>
-        <w:t xml:space="preserve">aligned </w:t>
-      </w:r>
-      <w:r>
-        <w:t>with the North</w:t>
-      </w:r>
-      <w:r>
-        <w:t xml:space="preserve"> and East directions</w:t>
-      </w:r>
-      <w:r>
-        <w:t xml:space="preserve"> correspondingly, the </w:t>
-      </w:r>
-      <w:r>
-        <w:rPr>
-          <w:position w:val="-12"/>
-        </w:rPr>
-        <w:object w:dxaOrig="260" w:dyaOrig="360">
-          <v:shape id="_x0000_i1115" type="#_x0000_t75" style="width:12.55pt;height:18.2pt" o:ole="">
-            <v:imagedata r:id="rId183" o:title=""/>
-          </v:shape>
-          <o:OLEObject Type="Embed" ProgID="Equation.DSMT4" ShapeID="_x0000_i1115" DrawAspect="Content" ObjectID="_1397660117" r:id="rId184"/>
-        </w:object>
-      </w:r>
-      <w:r>
-        <w:t xml:space="preserve"> </w:t>
-      </w:r>
-      <w:r>
-        <w:t xml:space="preserve">axis completes the right hand coordinate system, thus pointing </w:t>
+        <w:t xml:space="preserve">right hand coordinate system, thus pointing </w:t>
       </w:r>
       <w:r>
         <w:t>d</w:t>
@@ -6885,10 +7052,10 @@
           <w:position w:val="-14"/>
         </w:rPr>
         <w:object w:dxaOrig="380" w:dyaOrig="400">
-          <v:shape id="_x0000_i1116" type="#_x0000_t75" style="width:18.6pt;height:19.8pt" o:ole="">
+          <v:shape id="_x0000_i1115" type="#_x0000_t75" style="width:18.6pt;height:19.8pt" o:ole="">
             <v:imagedata r:id="rId186" o:title=""/>
           </v:shape>
-          <o:OLEObject Type="Embed" ProgID="Equation.DSMT4" ShapeID="_x0000_i1116" DrawAspect="Content" ObjectID="_1397660118" r:id="rId187"/>
+          <o:OLEObject Type="Embed" ProgID="Equation.DSMT4" ShapeID="_x0000_i1115" DrawAspect="Content" ObjectID="_1397665206" r:id="rId187"/>
         </w:object>
       </w:r>
       <w:r>
@@ -6961,10 +7128,10 @@
           <w:position w:val="-12"/>
         </w:rPr>
         <w:object w:dxaOrig="1240" w:dyaOrig="360">
-          <v:shape id="_x0000_i1117" type="#_x0000_t75" style="width:63.1pt;height:18.2pt" o:ole="">
+          <v:shape id="_x0000_i1116" type="#_x0000_t75" style="width:63.1pt;height:18.2pt" o:ole="">
             <v:imagedata r:id="rId188" o:title=""/>
           </v:shape>
-          <o:OLEObject Type="Embed" ProgID="Equation.DSMT4" ShapeID="_x0000_i1117" DrawAspect="Content" ObjectID="_1397660119" r:id="rId189"/>
+          <o:OLEObject Type="Embed" ProgID="Equation.DSMT4" ShapeID="_x0000_i1116" DrawAspect="Content" ObjectID="_1397665207" r:id="rId189"/>
         </w:object>
       </w:r>
       <w:r>
@@ -7187,10 +7354,10 @@
           <w:position w:val="-14"/>
         </w:rPr>
         <w:object w:dxaOrig="380" w:dyaOrig="400">
-          <v:shape id="_x0000_i1118" type="#_x0000_t75" style="width:18.6pt;height:19.4pt" o:ole="">
+          <v:shape id="_x0000_i1117" type="#_x0000_t75" style="width:18.6pt;height:19.4pt" o:ole="">
             <v:imagedata r:id="rId191" o:title=""/>
           </v:shape>
-          <o:OLEObject Type="Embed" ProgID="Equation.DSMT4" ShapeID="_x0000_i1118" DrawAspect="Content" ObjectID="_1397660120" r:id="rId192"/>
+          <o:OLEObject Type="Embed" ProgID="Equation.DSMT4" ShapeID="_x0000_i1117" DrawAspect="Content" ObjectID="_1397665208" r:id="rId192"/>
         </w:object>
       </w:r>
       <w:r>
@@ -7235,98 +7402,98 @@
         </w:sdtContent>
       </w:sdt>
       <w:r>
-        <w:t xml:space="preserve"> that for every rigid body </w:t>
+        <w:t xml:space="preserve"> that for every rigid body there is always an orthogonal coordinate system, usually called principal, in which </w:t>
+      </w:r>
+      <w:r>
+        <w:t xml:space="preserve">the </w:t>
+      </w:r>
+      <w:r>
+        <w:t xml:space="preserve">cross-products of </w:t>
       </w:r>
       <w:r>
         <w:lastRenderedPageBreak/>
-        <w:t xml:space="preserve">there is always an orthogonal coordinate system, usually called principal, in which </w:t>
+        <w:t xml:space="preserve">inertia terms are zero. This feature is typical to bodies with planes of symmetry. </w:t>
+      </w:r>
+      <w:proofErr w:type="gramStart"/>
+      <w:r>
+        <w:t>Assuming</w:t>
+      </w:r>
+      <w:r>
+        <w:t>,</w:t>
+      </w:r>
+      <w:r>
+        <w:t xml:space="preserve"> that a typical UAV has at least one plane of symmetry (geometric and mass symme</w:t>
+      </w:r>
+      <w:r>
+        <w:t>try), results in two of the body-</w:t>
+      </w:r>
+      <w:r>
+        <w:t>fixed axes lying in the plane of symmetry.</w:t>
+      </w:r>
+      <w:proofErr w:type="gramEnd"/>
+      <w:r>
+        <w:t xml:space="preserve"> </w:t>
+      </w:r>
+      <w:r>
+        <w:t xml:space="preserve">When the axes are aligned along the principal axes of inertia of the body, as it will be shown in the following chapter, the dynamic equations of motion </w:t>
+      </w:r>
+      <w:r>
+        <w:t>become</w:t>
+      </w:r>
+      <w:r>
+        <w:t xml:space="preserve"> significantly</w:t>
+      </w:r>
+      <w:r>
+        <w:t xml:space="preserve"> simpl</w:t>
+      </w:r>
+      <w:r>
+        <w:t>er</w:t>
+      </w:r>
+      <w:r>
+        <w:t>.</w:t>
+      </w:r>
+      <w:r>
+        <w:t xml:space="preserve"> </w:t>
+      </w:r>
+      <w:r>
+        <w:t xml:space="preserve">In majority of fixed wing UAV configurations </w:t>
       </w:r>
       <w:r>
         <w:t xml:space="preserve">the </w:t>
       </w:r>
       <w:r>
-        <w:t xml:space="preserve">cross-products of inertia terms are zero. This feature is typical to bodies with planes of symmetry. </w:t>
-      </w:r>
-      <w:proofErr w:type="gramStart"/>
-      <w:r>
-        <w:t>Assuming</w:t>
-      </w:r>
-      <w:r>
-        <w:t>,</w:t>
-      </w:r>
-      <w:r>
-        <w:t xml:space="preserve"> that a typical UAV has at least one plane of symmetry (geometric and mass symme</w:t>
-      </w:r>
-      <w:r>
-        <w:t>try), results in two of the body-</w:t>
-      </w:r>
-      <w:r>
-        <w:t>fixed axes lying in the plane of symmetry.</w:t>
-      </w:r>
-      <w:proofErr w:type="gramEnd"/>
+        <w:t xml:space="preserve">axes of </w:t>
+      </w:r>
+      <w:r>
+        <w:rPr>
+          <w:position w:val="-14"/>
+        </w:rPr>
+        <w:object w:dxaOrig="380" w:dyaOrig="400">
+          <v:shape id="_x0000_i1118" type="#_x0000_t75" style="width:18.6pt;height:19.4pt" o:ole="">
+            <v:imagedata r:id="rId191" o:title=""/>
+          </v:shape>
+          <o:OLEObject Type="Embed" ProgID="Equation.DSMT4" ShapeID="_x0000_i1118" DrawAspect="Content" ObjectID="_1397665209" r:id="rId193"/>
+        </w:object>
+      </w:r>
+      <w:r>
+        <w:t>frame match the</w:t>
+      </w:r>
+      <w:r>
+        <w:t xml:space="preserve"> principal axes of inertia</w:t>
+      </w:r>
+      <w:r>
+        <w:t>.</w:t>
+      </w:r>
       <w:r>
         <w:t xml:space="preserve"> </w:t>
       </w:r>
       <w:r>
-        <w:t xml:space="preserve">When the axes are aligned along the principal axes of inertia of the body, as it will be shown in the following chapter, the dynamic equations of motion </w:t>
-      </w:r>
-      <w:r>
-        <w:t>become</w:t>
-      </w:r>
-      <w:r>
-        <w:t xml:space="preserve"> significantly</w:t>
-      </w:r>
-      <w:r>
-        <w:t xml:space="preserve"> simpl</w:t>
-      </w:r>
-      <w:r>
-        <w:t>er</w:t>
-      </w:r>
-      <w:r>
-        <w:t>.</w:t>
+        <w:t>The typical orientation of the body fixed axes is as follows (see</w:t>
       </w:r>
       <w:r>
         <w:t xml:space="preserve"> </w:t>
       </w:r>
       <w:r>
-        <w:t xml:space="preserve">In majority of fixed wing UAV configurations </w:t>
-      </w:r>
-      <w:r>
-        <w:t xml:space="preserve">the </w:t>
-      </w:r>
-      <w:r>
-        <w:t xml:space="preserve">axes of </w:t>
-      </w:r>
-      <w:r>
-        <w:rPr>
-          <w:position w:val="-14"/>
-        </w:rPr>
-        <w:object w:dxaOrig="380" w:dyaOrig="400">
-          <v:shape id="_x0000_i1119" type="#_x0000_t75" style="width:18.6pt;height:19.4pt" o:ole="">
-            <v:imagedata r:id="rId191" o:title=""/>
-          </v:shape>
-          <o:OLEObject Type="Embed" ProgID="Equation.DSMT4" ShapeID="_x0000_i1119" DrawAspect="Content" ObjectID="_1397660121" r:id="rId193"/>
-        </w:object>
-      </w:r>
-      <w:r>
-        <w:t>frame match the</w:t>
-      </w:r>
-      <w:r>
-        <w:t xml:space="preserve"> principal axes of inertia</w:t>
-      </w:r>
-      <w:r>
-        <w:t>.</w:t>
-      </w:r>
-      <w:r>
-        <w:t xml:space="preserve"> </w:t>
-      </w:r>
-      <w:r>
-        <w:t>The typical orientation of the body fixed axes is as follows (see</w:t>
-      </w:r>
-      <w:r>
-        <w:t xml:space="preserve"> </w:t>
-      </w:r>
-      <w:r>
         <w:fldChar w:fldCharType="begin"/>
       </w:r>
       <w:r>
@@ -7361,6 +7528,20 @@
       </w:r>
       <w:r>
         <w:t xml:space="preserve">plane of symmetry then </w:t>
+      </w:r>
+      <w:r>
+        <w:rPr>
+          <w:position w:val="-12"/>
+        </w:rPr>
+        <w:object w:dxaOrig="260" w:dyaOrig="360">
+          <v:shape id="_x0000_i1119" type="#_x0000_t75" style="width:12.55pt;height:18.2pt" o:ole="">
+            <v:imagedata r:id="rId194" o:title=""/>
+          </v:shape>
+          <o:OLEObject Type="Embed" ProgID="Equation.DSMT4" ShapeID="_x0000_i1119" DrawAspect="Content" ObjectID="_1397665210" r:id="rId195"/>
+        </w:object>
+      </w:r>
+      <w:r>
+        <w:t xml:space="preserve"> and </w:t>
       </w:r>
       <w:r>
         <w:rPr>
@@ -7368,13 +7549,13 @@
         </w:rPr>
         <w:object w:dxaOrig="260" w:dyaOrig="360">
           <v:shape id="_x0000_i1120" type="#_x0000_t75" style="width:12.55pt;height:18.2pt" o:ole="">
-            <v:imagedata r:id="rId194" o:title=""/>
-          </v:shape>
-          <o:OLEObject Type="Embed" ProgID="Equation.DSMT4" ShapeID="_x0000_i1120" DrawAspect="Content" ObjectID="_1397660122" r:id="rId195"/>
-        </w:object>
-      </w:r>
-      <w:r>
-        <w:t xml:space="preserve"> and </w:t>
+            <v:imagedata r:id="rId196" o:title=""/>
+          </v:shape>
+          <o:OLEObject Type="Embed" ProgID="Equation.DSMT4" ShapeID="_x0000_i1120" DrawAspect="Content" ObjectID="_1397665211" r:id="rId197"/>
+        </w:object>
+      </w:r>
+      <w:r>
+        <w:t xml:space="preserve">lie in that plane of symmetry; </w:t>
       </w:r>
       <w:r>
         <w:rPr>
@@ -7382,13 +7563,25 @@
         </w:rPr>
         <w:object w:dxaOrig="260" w:dyaOrig="360">
           <v:shape id="_x0000_i1121" type="#_x0000_t75" style="width:12.55pt;height:18.2pt" o:ole="">
-            <v:imagedata r:id="rId196" o:title=""/>
-          </v:shape>
-          <o:OLEObject Type="Embed" ProgID="Equation.DSMT4" ShapeID="_x0000_i1121" DrawAspect="Content" ObjectID="_1397660123" r:id="rId197"/>
-        </w:object>
-      </w:r>
-      <w:r>
-        <w:t xml:space="preserve">lie in that plane of symmetry; </w:t>
+            <v:imagedata r:id="rId194" o:title=""/>
+          </v:shape>
+          <o:OLEObject Type="Embed" ProgID="Equation.DSMT4" ShapeID="_x0000_i1121" DrawAspect="Content" ObjectID="_1397665212" r:id="rId198"/>
+        </w:object>
+      </w:r>
+      <w:r>
+        <w:t xml:space="preserve"> is point</w:t>
+      </w:r>
+      <w:r>
+        <w:t>s</w:t>
+      </w:r>
+      <w:r>
+        <w:t xml:space="preserve"> </w:t>
+      </w:r>
+      <w:r>
+        <w:t>towards the direction of flight</w:t>
+      </w:r>
+      <w:r>
+        <w:t xml:space="preserve"> and </w:t>
       </w:r>
       <w:r>
         <w:rPr>
@@ -7396,89 +7589,63 @@
         </w:rPr>
         <w:object w:dxaOrig="260" w:dyaOrig="360">
           <v:shape id="_x0000_i1122" type="#_x0000_t75" style="width:12.55pt;height:18.2pt" o:ole="">
-            <v:imagedata r:id="rId194" o:title=""/>
-          </v:shape>
-          <o:OLEObject Type="Embed" ProgID="Equation.DSMT4" ShapeID="_x0000_i1122" DrawAspect="Content" ObjectID="_1397660124" r:id="rId198"/>
-        </w:object>
-      </w:r>
-      <w:r>
-        <w:t xml:space="preserve"> is point</w:t>
+            <v:imagedata r:id="rId196" o:title=""/>
+          </v:shape>
+          <o:OLEObject Type="Embed" ProgID="Equation.DSMT4" ShapeID="_x0000_i1122" DrawAspect="Content" ObjectID="_1397665213" r:id="rId199"/>
+        </w:object>
+      </w:r>
+      <w:r>
+        <w:t xml:space="preserve"> point</w:t>
       </w:r>
       <w:r>
         <w:t>s</w:t>
       </w:r>
       <w:r>
+        <w:t xml:space="preserve"> downward</w:t>
+      </w:r>
+      <w:r>
+        <w:t xml:space="preserve"> and</w:t>
+      </w:r>
+      <w:r>
+        <w:rPr>
+          <w:position w:val="-12"/>
+        </w:rPr>
+        <w:object w:dxaOrig="279" w:dyaOrig="360">
+          <v:shape id="_x0000_i1123" type="#_x0000_t75" style="width:13.35pt;height:18.2pt" o:ole="">
+            <v:imagedata r:id="rId200" o:title=""/>
+          </v:shape>
+          <o:OLEObject Type="Embed" ProgID="Equation.DSMT4" ShapeID="_x0000_i1123" DrawAspect="Content" ObjectID="_1397665214" r:id="rId201"/>
+        </w:object>
+      </w:r>
+      <w:r>
+        <w:t xml:space="preserve"> points right thus completing the right hand system</w:t>
+      </w:r>
+      <w:r>
+        <w:t xml:space="preserve">. </w:t>
+      </w:r>
+    </w:p>
+    <w:p>
+      <w:r>
+        <w:t>As body moves, its attitude is defined with reference</w:t>
+      </w:r>
+      <w:r>
+        <w:t xml:space="preserve"> to the body-carried </w:t>
+      </w:r>
+      <w:r>
+        <w:t>frame</w:t>
+      </w:r>
+      <w:r>
         <w:t xml:space="preserve"> </w:t>
       </w:r>
       <w:r>
-        <w:t>towards the direction of flight</w:t>
-      </w:r>
-      <w:r>
-        <w:t xml:space="preserve"> and </w:t>
-      </w:r>
-      <w:r>
-        <w:rPr>
-          <w:position w:val="-12"/>
-        </w:rPr>
-        <w:object w:dxaOrig="260" w:dyaOrig="360">
-          <v:shape id="_x0000_i1123" type="#_x0000_t75" style="width:12.55pt;height:18.2pt" o:ole="">
-            <v:imagedata r:id="rId196" o:title=""/>
-          </v:shape>
-          <o:OLEObject Type="Embed" ProgID="Equation.DSMT4" ShapeID="_x0000_i1123" DrawAspect="Content" ObjectID="_1397660125" r:id="rId199"/>
-        </w:object>
-      </w:r>
-      <w:r>
-        <w:t xml:space="preserve"> point</w:t>
-      </w:r>
-      <w:r>
-        <w:t>s</w:t>
-      </w:r>
-      <w:r>
-        <w:t xml:space="preserve"> downward</w:t>
-      </w:r>
-      <w:r>
-        <w:t xml:space="preserve"> and</w:t>
-      </w:r>
-      <w:r>
-        <w:rPr>
-          <w:position w:val="-12"/>
-        </w:rPr>
-        <w:object w:dxaOrig="279" w:dyaOrig="360">
-          <v:shape id="_x0000_i1124" type="#_x0000_t75" style="width:13.35pt;height:18.2pt" o:ole="">
-            <v:imagedata r:id="rId200" o:title=""/>
-          </v:shape>
-          <o:OLEObject Type="Embed" ProgID="Equation.DSMT4" ShapeID="_x0000_i1124" DrawAspect="Content" ObjectID="_1397660126" r:id="rId201"/>
-        </w:object>
-      </w:r>
-      <w:r>
-        <w:t xml:space="preserve"> points right thus completing the right hand system</w:t>
-      </w:r>
-      <w:r>
-        <w:t xml:space="preserve">. </w:t>
-      </w:r>
-    </w:p>
-    <w:p>
-      <w:r>
-        <w:t>As body moves, its attitude is defined with reference</w:t>
-      </w:r>
-      <w:r>
-        <w:t xml:space="preserve"> to the body-carried </w:t>
-      </w:r>
-      <w:r>
-        <w:t>frame</w:t>
-      </w:r>
-      <w:r>
-        <w:t xml:space="preserve"> </w:t>
-      </w:r>
-      <w:r>
         <w:rPr>
           <w:position w:val="-14"/>
         </w:rPr>
         <w:object w:dxaOrig="380" w:dyaOrig="400">
-          <v:shape id="_x0000_i1125" type="#_x0000_t75" style="width:18.6pt;height:19.4pt" o:ole="">
+          <v:shape id="_x0000_i1124" type="#_x0000_t75" style="width:18.6pt;height:19.4pt" o:ole="">
             <v:imagedata r:id="rId202" o:title=""/>
           </v:shape>
-          <o:OLEObject Type="Embed" ProgID="Equation.DSMT4" ShapeID="_x0000_i1125" DrawAspect="Content" ObjectID="_1397660127" r:id="rId203"/>
+          <o:OLEObject Type="Embed" ProgID="Equation.DSMT4" ShapeID="_x0000_i1124" DrawAspect="Content" ObjectID="_1397665215" r:id="rId203"/>
         </w:object>
       </w:r>
       <w:r>
@@ -7498,10 +7665,10 @@
           <w:position w:val="-10"/>
         </w:rPr>
         <w:object w:dxaOrig="240" w:dyaOrig="260">
-          <v:shape id="_x0000_i1126" type="#_x0000_t75" style="width:12.15pt;height:12.55pt" o:ole="">
+          <v:shape id="_x0000_i1125" type="#_x0000_t75" style="width:12.15pt;height:12.55pt" o:ole="">
             <v:imagedata r:id="rId204" o:title=""/>
           </v:shape>
-          <o:OLEObject Type="Embed" ProgID="Equation.DSMT4" ShapeID="_x0000_i1126" DrawAspect="Content" ObjectID="_1397660128" r:id="rId205"/>
+          <o:OLEObject Type="Embed" ProgID="Equation.DSMT4" ShapeID="_x0000_i1125" DrawAspect="Content" ObjectID="_1397665216" r:id="rId205"/>
         </w:object>
       </w:r>
       <w:r>
@@ -7515,10 +7682,10 @@
           <w:position w:val="-6"/>
         </w:rPr>
         <w:object w:dxaOrig="200" w:dyaOrig="279">
-          <v:shape id="_x0000_i1127" type="#_x0000_t75" style="width:9.7pt;height:14.15pt" o:ole="">
+          <v:shape id="_x0000_i1126" type="#_x0000_t75" style="width:9.7pt;height:14.15pt" o:ole="">
             <v:imagedata r:id="rId206" o:title=""/>
           </v:shape>
-          <o:OLEObject Type="Embed" ProgID="Equation.DSMT4" ShapeID="_x0000_i1127" DrawAspect="Content" ObjectID="_1397660129" r:id="rId207"/>
+          <o:OLEObject Type="Embed" ProgID="Equation.DSMT4" ShapeID="_x0000_i1126" DrawAspect="Content" ObjectID="_1397665217" r:id="rId207"/>
         </w:object>
       </w:r>
       <w:r>
@@ -7529,10 +7696,10 @@
           <w:position w:val="-10"/>
         </w:rPr>
         <w:object w:dxaOrig="200" w:dyaOrig="320">
-          <v:shape id="_x0000_i1128" type="#_x0000_t75" style="width:9.7pt;height:15.35pt" o:ole="">
+          <v:shape id="_x0000_i1127" type="#_x0000_t75" style="width:9.7pt;height:15.35pt" o:ole="">
             <v:imagedata r:id="rId208" o:title=""/>
           </v:shape>
-          <o:OLEObject Type="Embed" ProgID="Equation.DSMT4" ShapeID="_x0000_i1128" DrawAspect="Content" ObjectID="_1397660130" r:id="rId209"/>
+          <o:OLEObject Type="Embed" ProgID="Equation.DSMT4" ShapeID="_x0000_i1127" DrawAspect="Content" ObjectID="_1397665218" r:id="rId209"/>
         </w:object>
       </w:r>
       <w:r>
@@ -7570,6 +7737,20 @@
       </w:r>
       <w:r>
         <w:t xml:space="preserve"> where frames {0} and {1} relate to the frames </w:t>
+      </w:r>
+      <w:r>
+        <w:rPr>
+          <w:position w:val="-14"/>
+        </w:rPr>
+        <w:object w:dxaOrig="380" w:dyaOrig="400">
+          <v:shape id="_x0000_i1128" type="#_x0000_t75" style="width:18.6pt;height:19.4pt" o:ole="">
+            <v:imagedata r:id="rId210" o:title=""/>
+          </v:shape>
+          <o:OLEObject Type="Embed" ProgID="Equation.DSMT4" ShapeID="_x0000_i1128" DrawAspect="Content" ObjectID="_1397665219" r:id="rId211"/>
+        </w:object>
+      </w:r>
+      <w:r>
+        <w:t xml:space="preserve">and </w:t>
       </w:r>
       <w:r>
         <w:rPr>
@@ -7577,23 +7758,9 @@
         </w:rPr>
         <w:object w:dxaOrig="380" w:dyaOrig="400">
           <v:shape id="_x0000_i1129" type="#_x0000_t75" style="width:18.6pt;height:19.4pt" o:ole="">
-            <v:imagedata r:id="rId210" o:title=""/>
-          </v:shape>
-          <o:OLEObject Type="Embed" ProgID="Equation.DSMT4" ShapeID="_x0000_i1129" DrawAspect="Content" ObjectID="_1397660131" r:id="rId211"/>
-        </w:object>
-      </w:r>
-      <w:r>
-        <w:t xml:space="preserve">and </w:t>
-      </w:r>
-      <w:r>
-        <w:rPr>
-          <w:position w:val="-14"/>
-        </w:rPr>
-        <w:object w:dxaOrig="380" w:dyaOrig="400">
-          <v:shape id="_x0000_i1130" type="#_x0000_t75" style="width:18.6pt;height:19.4pt" o:ole="">
             <v:imagedata r:id="rId191" o:title=""/>
           </v:shape>
-          <o:OLEObject Type="Embed" ProgID="Equation.DSMT4" ShapeID="_x0000_i1130" DrawAspect="Content" ObjectID="_1397660132" r:id="rId212"/>
+          <o:OLEObject Type="Embed" ProgID="Equation.DSMT4" ShapeID="_x0000_i1129" DrawAspect="Content" ObjectID="_1397665220" r:id="rId212"/>
         </w:object>
       </w:r>
       <w:r>
@@ -7643,10 +7810,10 @@
           <w:position w:val="-10"/>
         </w:rPr>
         <w:object w:dxaOrig="240" w:dyaOrig="260">
-          <v:shape id="_x0000_i1131" type="#_x0000_t75" style="width:12.15pt;height:12.55pt" o:ole="">
+          <v:shape id="_x0000_i1130" type="#_x0000_t75" style="width:12.15pt;height:12.55pt" o:ole="">
             <v:imagedata r:id="rId204" o:title=""/>
           </v:shape>
-          <o:OLEObject Type="Embed" ProgID="Equation.DSMT4" ShapeID="_x0000_i1131" DrawAspect="Content" ObjectID="_1397660133" r:id="rId213"/>
+          <o:OLEObject Type="Embed" ProgID="Equation.DSMT4" ShapeID="_x0000_i1130" DrawAspect="Content" ObjectID="_1397665221" r:id="rId213"/>
         </w:object>
       </w:r>
       <w:r>
@@ -7659,6 +7826,20 @@
       <w:proofErr w:type="gramEnd"/>
       <w:r>
         <w:t xml:space="preserve"> is the angle between</w:t>
+      </w:r>
+      <w:r>
+        <w:rPr>
+          <w:position w:val="-12"/>
+        </w:rPr>
+        <w:object w:dxaOrig="260" w:dyaOrig="360">
+          <v:shape id="_x0000_i1131" type="#_x0000_t75" style="width:12.55pt;height:18.2pt" o:ole="">
+            <v:imagedata r:id="rId214" o:title=""/>
+          </v:shape>
+          <o:OLEObject Type="Embed" ProgID="Equation.DSMT4" ShapeID="_x0000_i1131" DrawAspect="Content" ObjectID="_1397665222" r:id="rId215"/>
+        </w:object>
+      </w:r>
+      <w:r>
+        <w:t xml:space="preserve">and the projection of </w:t>
       </w:r>
       <w:r>
         <w:rPr>
@@ -7666,23 +7847,9 @@
         </w:rPr>
         <w:object w:dxaOrig="260" w:dyaOrig="360">
           <v:shape id="_x0000_i1132" type="#_x0000_t75" style="width:12.55pt;height:18.2pt" o:ole="">
-            <v:imagedata r:id="rId214" o:title=""/>
-          </v:shape>
-          <o:OLEObject Type="Embed" ProgID="Equation.DSMT4" ShapeID="_x0000_i1132" DrawAspect="Content" ObjectID="_1397660134" r:id="rId215"/>
-        </w:object>
-      </w:r>
-      <w:r>
-        <w:t xml:space="preserve">and the projection of </w:t>
-      </w:r>
-      <w:r>
-        <w:rPr>
-          <w:position w:val="-12"/>
-        </w:rPr>
-        <w:object w:dxaOrig="260" w:dyaOrig="360">
-          <v:shape id="_x0000_i1133" type="#_x0000_t75" style="width:12.55pt;height:18.2pt" o:ole="">
             <v:imagedata r:id="rId194" o:title=""/>
           </v:shape>
-          <o:OLEObject Type="Embed" ProgID="Equation.DSMT4" ShapeID="_x0000_i1133" DrawAspect="Content" ObjectID="_1397660135" r:id="rId216"/>
+          <o:OLEObject Type="Embed" ProgID="Equation.DSMT4" ShapeID="_x0000_i1132" DrawAspect="Content" ObjectID="_1397665223" r:id="rId216"/>
         </w:object>
       </w:r>
       <w:r>
@@ -7705,10 +7872,10 @@
           <w:position w:val="-6"/>
         </w:rPr>
         <w:object w:dxaOrig="200" w:dyaOrig="279">
-          <v:shape id="_x0000_i1134" type="#_x0000_t75" style="width:9.7pt;height:14.15pt" o:ole="">
+          <v:shape id="_x0000_i1133" type="#_x0000_t75" style="width:9.7pt;height:14.15pt" o:ole="">
             <v:imagedata r:id="rId206" o:title=""/>
           </v:shape>
-          <o:OLEObject Type="Embed" ProgID="Equation.DSMT4" ShapeID="_x0000_i1134" DrawAspect="Content" ObjectID="_1397660136" r:id="rId217"/>
+          <o:OLEObject Type="Embed" ProgID="Equation.DSMT4" ShapeID="_x0000_i1133" DrawAspect="Content" ObjectID="_1397665224" r:id="rId217"/>
         </w:object>
       </w:r>
       <w:r>
@@ -7719,10 +7886,10 @@
           <w:position w:val="-12"/>
         </w:rPr>
         <w:object w:dxaOrig="260" w:dyaOrig="360">
-          <v:shape id="_x0000_i1135" type="#_x0000_t75" style="width:12.55pt;height:18.2pt" o:ole="">
+          <v:shape id="_x0000_i1134" type="#_x0000_t75" style="width:12.55pt;height:18.2pt" o:ole="">
             <v:imagedata r:id="rId194" o:title=""/>
           </v:shape>
-          <o:OLEObject Type="Embed" ProgID="Equation.DSMT4" ShapeID="_x0000_i1135" DrawAspect="Content" ObjectID="_1397660137" r:id="rId218"/>
+          <o:OLEObject Type="Embed" ProgID="Equation.DSMT4" ShapeID="_x0000_i1134" DrawAspect="Content" ObjectID="_1397665225" r:id="rId218"/>
         </w:object>
       </w:r>
       <w:r>
@@ -7745,10 +7912,10 @@
           <w:position w:val="-10"/>
         </w:rPr>
         <w:object w:dxaOrig="200" w:dyaOrig="320">
-          <v:shape id="_x0000_i1136" type="#_x0000_t75" style="width:9.7pt;height:15.35pt" o:ole="">
+          <v:shape id="_x0000_i1135" type="#_x0000_t75" style="width:9.7pt;height:15.35pt" o:ole="">
             <v:imagedata r:id="rId208" o:title=""/>
           </v:shape>
-          <o:OLEObject Type="Embed" ProgID="Equation.DSMT4" ShapeID="_x0000_i1136" DrawAspect="Content" ObjectID="_1397660138" r:id="rId219"/>
+          <o:OLEObject Type="Embed" ProgID="Equation.DSMT4" ShapeID="_x0000_i1135" DrawAspect="Content" ObjectID="_1397665226" r:id="rId219"/>
         </w:object>
       </w:r>
       <w:r>
@@ -7759,10 +7926,10 @@
           <w:position w:val="-12"/>
         </w:rPr>
         <w:object w:dxaOrig="279" w:dyaOrig="360">
-          <v:shape id="_x0000_i1137" type="#_x0000_t75" style="width:13.35pt;height:18.2pt" o:ole="">
+          <v:shape id="_x0000_i1136" type="#_x0000_t75" style="width:13.35pt;height:18.2pt" o:ole="">
             <v:imagedata r:id="rId200" o:title=""/>
           </v:shape>
-          <o:OLEObject Type="Embed" ProgID="Equation.DSMT4" ShapeID="_x0000_i1137" DrawAspect="Content" ObjectID="_1397660139" r:id="rId220"/>
+          <o:OLEObject Type="Embed" ProgID="Equation.DSMT4" ShapeID="_x0000_i1136" DrawAspect="Content" ObjectID="_1397665227" r:id="rId220"/>
         </w:object>
       </w:r>
       <w:r>
@@ -7773,10 +7940,10 @@
           <w:position w:val="-12"/>
         </w:rPr>
         <w:object w:dxaOrig="460" w:dyaOrig="360">
-          <v:shape id="_x0000_i1138" type="#_x0000_t75" style="width:22.65pt;height:18.2pt" o:ole="">
+          <v:shape id="_x0000_i1137" type="#_x0000_t75" style="width:22.65pt;height:18.2pt" o:ole="">
             <v:imagedata r:id="rId221" o:title=""/>
           </v:shape>
-          <o:OLEObject Type="Embed" ProgID="Equation.DSMT4" ShapeID="_x0000_i1138" DrawAspect="Content" ObjectID="_1397660140" r:id="rId222"/>
+          <o:OLEObject Type="Embed" ProgID="Equation.DSMT4" ShapeID="_x0000_i1137" DrawAspect="Content" ObjectID="_1397665228" r:id="rId222"/>
         </w:object>
       </w:r>
     </w:p>
@@ -7795,10 +7962,10 @@
           <w:position w:val="-14"/>
         </w:rPr>
         <w:object w:dxaOrig="380" w:dyaOrig="400">
-          <v:shape id="_x0000_i1139" type="#_x0000_t75" style="width:18.6pt;height:19.8pt" o:ole="">
+          <v:shape id="_x0000_i1138" type="#_x0000_t75" style="width:18.6pt;height:19.8pt" o:ole="">
             <v:imagedata r:id="rId186" o:title=""/>
           </v:shape>
-          <o:OLEObject Type="Embed" ProgID="Equation.DSMT4" ShapeID="_x0000_i1139" DrawAspect="Content" ObjectID="_1397660141" r:id="rId223"/>
+          <o:OLEObject Type="Embed" ProgID="Equation.DSMT4" ShapeID="_x0000_i1138" DrawAspect="Content" ObjectID="_1397665229" r:id="rId223"/>
         </w:object>
       </w:r>
       <w:r>
@@ -7818,10 +7985,10 @@
           <w:position w:val="-14"/>
         </w:rPr>
         <w:object w:dxaOrig="380" w:dyaOrig="400">
-          <v:shape id="_x0000_i1140" type="#_x0000_t75" style="width:18.6pt;height:19.4pt" o:ole="">
+          <v:shape id="_x0000_i1139" type="#_x0000_t75" style="width:18.6pt;height:19.4pt" o:ole="">
             <v:imagedata r:id="rId191" o:title=""/>
           </v:shape>
-          <o:OLEObject Type="Embed" ProgID="Equation.DSMT4" ShapeID="_x0000_i1140" DrawAspect="Content" ObjectID="_1397660142" r:id="rId224"/>
+          <o:OLEObject Type="Embed" ProgID="Equation.DSMT4" ShapeID="_x0000_i1139" DrawAspect="Content" ObjectID="_1397665230" r:id="rId224"/>
         </w:object>
       </w:r>
       <w:r>
@@ -7846,10 +8013,10 @@
           <w:position w:val="-50"/>
         </w:rPr>
         <w:object w:dxaOrig="7940" w:dyaOrig="1120">
-          <v:shape id="_x0000_i1141" type="#_x0000_t75" style="width:396.4pt;height:56.65pt" o:ole="">
+          <v:shape id="_x0000_i1140" type="#_x0000_t75" style="width:396.4pt;height:56.65pt" o:ole="">
             <v:imagedata r:id="rId225" o:title=""/>
           </v:shape>
-          <o:OLEObject Type="Embed" ProgID="Equation.DSMT4" ShapeID="_x0000_i1141" DrawAspect="Content" ObjectID="_1397660143" r:id="rId226"/>
+          <o:OLEObject Type="Embed" ProgID="Equation.DSMT4" ShapeID="_x0000_i1140" DrawAspect="Content" ObjectID="_1397665231" r:id="rId226"/>
         </w:object>
       </w:r>
       <w:r>
@@ -7910,10 +8077,10 @@
           <w:position w:val="-6"/>
         </w:rPr>
         <w:object w:dxaOrig="660" w:dyaOrig="279">
-          <v:shape id="_x0000_i1142" type="#_x0000_t75" style="width:32.75pt;height:14.15pt" o:ole="">
+          <v:shape id="_x0000_i1141" type="#_x0000_t75" style="width:32.75pt;height:14.15pt" o:ole="">
             <v:imagedata r:id="rId227" o:title=""/>
           </v:shape>
-          <o:OLEObject Type="Embed" ProgID="Equation.DSMT4" ShapeID="_x0000_i1142" DrawAspect="Content" ObjectID="_1397660144" r:id="rId228"/>
+          <o:OLEObject Type="Embed" ProgID="Equation.DSMT4" ShapeID="_x0000_i1141" DrawAspect="Content" ObjectID="_1397665232" r:id="rId228"/>
         </w:object>
       </w:r>
       <w:r>
@@ -7924,6 +8091,23 @@
       </w:r>
       <w:r>
         <w:t xml:space="preserve">rotation from the LTP </w:t>
+      </w:r>
+      <w:r>
+        <w:rPr>
+          <w:position w:val="-14"/>
+        </w:rPr>
+        <w:object w:dxaOrig="380" w:dyaOrig="400">
+          <v:shape id="_x0000_i1142" type="#_x0000_t75" style="width:18.6pt;height:19.4pt" o:ole="">
+            <v:imagedata r:id="rId229" o:title=""/>
+          </v:shape>
+          <o:OLEObject Type="Embed" ProgID="Equation.DSMT4" ShapeID="_x0000_i1142" DrawAspect="Content" ObjectID="_1397665233" r:id="rId230"/>
+        </w:object>
+      </w:r>
+      <w:r>
+        <w:t>to the body fixed frame</w:t>
+      </w:r>
+      <w:r>
+        <w:t xml:space="preserve">; </w:t>
       </w:r>
       <w:r>
         <w:rPr>
@@ -7933,38 +8117,21 @@
           <v:shape id="_x0000_i1143" type="#_x0000_t75" style="width:18.6pt;height:19.4pt" o:ole="">
             <v:imagedata r:id="rId229" o:title=""/>
           </v:shape>
-          <o:OLEObject Type="Embed" ProgID="Equation.DSMT4" ShapeID="_x0000_i1143" DrawAspect="Content" ObjectID="_1397660145" r:id="rId230"/>
-        </w:object>
-      </w:r>
-      <w:r>
-        <w:t>to the body fixed frame</w:t>
-      </w:r>
-      <w:r>
-        <w:t xml:space="preserve">; </w:t>
+          <o:OLEObject Type="Embed" ProgID="Equation.DSMT4" ShapeID="_x0000_i1143" DrawAspect="Content" ObjectID="_1397665234" r:id="rId231"/>
+        </w:object>
+      </w:r>
+      <w:r>
+        <w:t xml:space="preserve">and </w:t>
       </w:r>
       <w:r>
         <w:rPr>
           <w:position w:val="-14"/>
         </w:rPr>
         <w:object w:dxaOrig="380" w:dyaOrig="400">
-          <v:shape id="_x0000_i1144" type="#_x0000_t75" style="width:18.6pt;height:19.4pt" o:ole="">
-            <v:imagedata r:id="rId229" o:title=""/>
-          </v:shape>
-          <o:OLEObject Type="Embed" ProgID="Equation.DSMT4" ShapeID="_x0000_i1144" DrawAspect="Content" ObjectID="_1397660146" r:id="rId231"/>
-        </w:object>
-      </w:r>
-      <w:r>
-        <w:t xml:space="preserve">and </w:t>
-      </w:r>
-      <w:r>
-        <w:rPr>
-          <w:position w:val="-14"/>
-        </w:rPr>
-        <w:object w:dxaOrig="380" w:dyaOrig="400">
-          <v:shape id="_x0000_i1145" type="#_x0000_t75" style="width:18.6pt;height:19.8pt" o:ole="">
+          <v:shape id="_x0000_i1144" type="#_x0000_t75" style="width:18.6pt;height:19.8pt" o:ole="">
             <v:imagedata r:id="rId186" o:title=""/>
           </v:shape>
-          <o:OLEObject Type="Embed" ProgID="Equation.DSMT4" ShapeID="_x0000_i1145" DrawAspect="Content" ObjectID="_1397660147" r:id="rId232"/>
+          <o:OLEObject Type="Embed" ProgID="Equation.DSMT4" ShapeID="_x0000_i1144" DrawAspect="Content" ObjectID="_1397665235" r:id="rId232"/>
         </w:object>
       </w:r>
       <w:r>
@@ -8015,10 +8182,10 @@
           <w:position w:val="-12"/>
         </w:rPr>
         <w:object w:dxaOrig="1320" w:dyaOrig="380">
-          <v:shape id="_x0000_i1146" type="#_x0000_t75" style="width:66.35pt;height:18.6pt" o:ole="">
+          <v:shape id="_x0000_i1145" type="#_x0000_t75" style="width:66.35pt;height:18.6pt" o:ole="">
             <v:imagedata r:id="rId233" o:title=""/>
           </v:shape>
-          <o:OLEObject Type="Embed" ProgID="Equation.DSMT4" ShapeID="_x0000_i1146" DrawAspect="Content" ObjectID="_1397660148" r:id="rId234"/>
+          <o:OLEObject Type="Embed" ProgID="Equation.DSMT4" ShapeID="_x0000_i1145" DrawAspect="Content" ObjectID="_1397665236" r:id="rId234"/>
         </w:object>
       </w:r>
       <w:r>
@@ -8056,10 +8223,10 @@
           <w:position w:val="-12"/>
         </w:rPr>
         <w:object w:dxaOrig="1240" w:dyaOrig="360">
-          <v:shape id="_x0000_i1147" type="#_x0000_t75" style="width:63.1pt;height:18.2pt" o:ole="">
+          <v:shape id="_x0000_i1146" type="#_x0000_t75" style="width:63.1pt;height:18.2pt" o:ole="">
             <v:imagedata r:id="rId188" o:title=""/>
           </v:shape>
-          <o:OLEObject Type="Embed" ProgID="Equation.DSMT4" ShapeID="_x0000_i1147" DrawAspect="Content" ObjectID="_1397660149" r:id="rId235"/>
+          <o:OLEObject Type="Embed" ProgID="Equation.DSMT4" ShapeID="_x0000_i1146" DrawAspect="Content" ObjectID="_1397665237" r:id="rId235"/>
         </w:object>
       </w:r>
       <w:r>
@@ -8100,10 +8267,10 @@
           <w:position w:val="-14"/>
         </w:rPr>
         <w:object w:dxaOrig="380" w:dyaOrig="400">
-          <v:shape id="_x0000_i1148" type="#_x0000_t75" style="width:18.6pt;height:19.8pt" o:ole="">
+          <v:shape id="_x0000_i1147" type="#_x0000_t75" style="width:18.6pt;height:19.8pt" o:ole="">
             <v:imagedata r:id="rId186" o:title=""/>
           </v:shape>
-          <o:OLEObject Type="Embed" ProgID="Equation.DSMT4" ShapeID="_x0000_i1148" DrawAspect="Content" ObjectID="_1397660150" r:id="rId236"/>
+          <o:OLEObject Type="Embed" ProgID="Equation.DSMT4" ShapeID="_x0000_i1147" DrawAspect="Content" ObjectID="_1397665238" r:id="rId236"/>
         </w:object>
       </w:r>
       <w:r>
@@ -8114,10 +8281,10 @@
           <w:position w:val="-14"/>
         </w:rPr>
         <w:object w:dxaOrig="380" w:dyaOrig="400">
-          <v:shape id="_x0000_i1149" type="#_x0000_t75" style="width:18.6pt;height:19.4pt" o:ole="">
+          <v:shape id="_x0000_i1148" type="#_x0000_t75" style="width:18.6pt;height:19.4pt" o:ole="">
             <v:imagedata r:id="rId229" o:title=""/>
           </v:shape>
-          <o:OLEObject Type="Embed" ProgID="Equation.DSMT4" ShapeID="_x0000_i1149" DrawAspect="Content" ObjectID="_1397660151" r:id="rId237"/>
+          <o:OLEObject Type="Embed" ProgID="Equation.DSMT4" ShapeID="_x0000_i1148" DrawAspect="Content" ObjectID="_1397665239" r:id="rId237"/>
         </w:object>
       </w:r>
       <w:r>
@@ -8136,10 +8303,10 @@
           <w:position w:val="-82"/>
         </w:rPr>
         <w:object w:dxaOrig="1660" w:dyaOrig="1760">
-          <v:shape id="_x0000_i1150" type="#_x0000_t75" style="width:82.9pt;height:87.35pt" o:ole="">
+          <v:shape id="_x0000_i1149" type="#_x0000_t75" style="width:82.9pt;height:87.35pt" o:ole="">
             <v:imagedata r:id="rId238" o:title=""/>
           </v:shape>
-          <o:OLEObject Type="Embed" ProgID="Equation.DSMT4" ShapeID="_x0000_i1150" DrawAspect="Content" ObjectID="_1397660152" r:id="rId239"/>
+          <o:OLEObject Type="Embed" ProgID="Equation.DSMT4" ShapeID="_x0000_i1149" DrawAspect="Content" ObjectID="_1397665240" r:id="rId239"/>
         </w:object>
       </w:r>
       <w:r>
@@ -8200,10 +8367,10 @@
           <w:position w:val="-14"/>
         </w:rPr>
         <w:object w:dxaOrig="380" w:dyaOrig="400">
-          <v:shape id="_x0000_i1151" type="#_x0000_t75" style="width:18.6pt;height:19.8pt" o:ole="">
+          <v:shape id="_x0000_i1150" type="#_x0000_t75" style="width:18.6pt;height:19.8pt" o:ole="">
             <v:imagedata r:id="rId186" o:title=""/>
           </v:shape>
-          <o:OLEObject Type="Embed" ProgID="Equation.DSMT4" ShapeID="_x0000_i1151" DrawAspect="Content" ObjectID="_1397660153" r:id="rId240"/>
+          <o:OLEObject Type="Embed" ProgID="Equation.DSMT4" ShapeID="_x0000_i1150" DrawAspect="Content" ObjectID="_1397665241" r:id="rId240"/>
         </w:object>
       </w:r>
       <w:r>
@@ -8214,10 +8381,10 @@
           <w:position w:val="-14"/>
         </w:rPr>
         <w:object w:dxaOrig="380" w:dyaOrig="400">
-          <v:shape id="_x0000_i1152" type="#_x0000_t75" style="width:18.6pt;height:19.4pt" o:ole="">
+          <v:shape id="_x0000_i1151" type="#_x0000_t75" style="width:18.6pt;height:19.4pt" o:ole="">
             <v:imagedata r:id="rId191" o:title=""/>
           </v:shape>
-          <o:OLEObject Type="Embed" ProgID="Equation.DSMT4" ShapeID="_x0000_i1152" DrawAspect="Content" ObjectID="_1397660154" r:id="rId241"/>
+          <o:OLEObject Type="Embed" ProgID="Equation.DSMT4" ShapeID="_x0000_i1151" DrawAspect="Content" ObjectID="_1397665242" r:id="rId241"/>
         </w:object>
       </w:r>
       <w:r>
@@ -8373,173 +8540,173 @@
           <w:position w:val="-12"/>
         </w:rPr>
         <w:object w:dxaOrig="320" w:dyaOrig="360">
+          <v:shape id="_x0000_i1152" type="#_x0000_t75" style="width:15.35pt;height:18.2pt" o:ole="">
+            <v:imagedata r:id="rId242" o:title=""/>
+          </v:shape>
+          <o:OLEObject Type="Embed" ProgID="Equation.DSMT4" ShapeID="_x0000_i1152" DrawAspect="Content" ObjectID="_1397665243" r:id="rId243"/>
+        </w:object>
+      </w:r>
+      <w:r>
+        <w:t>, see</w:t>
+      </w:r>
+      <w:r>
+        <w:t xml:space="preserve"> </w:t>
+      </w:r>
+      <w:r>
+        <w:fldChar w:fldCharType="begin"/>
+      </w:r>
+      <w:r>
+        <w:instrText xml:space="preserve"> REF _Ref321934305 \h </w:instrText>
+      </w:r>
+      <w:r>
+        <w:fldChar w:fldCharType="separate"/>
+      </w:r>
+      <w:r>
+        <w:t xml:space="preserve">Figure </w:t>
+      </w:r>
+      <w:r>
+        <w:rPr>
+          <w:noProof/>
+        </w:rPr>
+        <w:t>6</w:t>
+      </w:r>
+      <w:r>
+        <w:fldChar w:fldCharType="end"/>
+      </w:r>
+      <w:r>
+        <w:t xml:space="preserve">. </w:t>
+      </w:r>
+      <w:r>
+        <w:t xml:space="preserve">The </w:t>
+      </w:r>
+      <w:r>
+        <w:t xml:space="preserve">magnitude of </w:t>
+      </w:r>
+      <w:r>
+        <w:rPr>
+          <w:position w:val="-12"/>
+        </w:rPr>
+        <w:object w:dxaOrig="320" w:dyaOrig="360">
           <v:shape id="_x0000_i1153" type="#_x0000_t75" style="width:15.35pt;height:18.2pt" o:ole="">
             <v:imagedata r:id="rId242" o:title=""/>
           </v:shape>
-          <o:OLEObject Type="Embed" ProgID="Equation.DSMT4" ShapeID="_x0000_i1153" DrawAspect="Content" ObjectID="_1397660155" r:id="rId243"/>
-        </w:object>
-      </w:r>
-      <w:r>
-        <w:t>, see</w:t>
+          <o:OLEObject Type="Embed" ProgID="Equation.DSMT4" ShapeID="_x0000_i1153" DrawAspect="Content" ObjectID="_1397665244" r:id="rId244"/>
+        </w:object>
+      </w:r>
+      <w:r>
+        <w:t xml:space="preserve"> is </w:t>
+      </w:r>
+      <w:r>
+        <w:t>called</w:t>
+      </w:r>
+      <w:r>
+        <w:t xml:space="preserve"> a</w:t>
+      </w:r>
+      <w:r>
+        <w:t>n</w:t>
       </w:r>
       <w:r>
         <w:t xml:space="preserve"> </w:t>
       </w:r>
       <w:r>
-        <w:fldChar w:fldCharType="begin"/>
-      </w:r>
-      <w:r>
-        <w:instrText xml:space="preserve"> REF _Ref321934305 \h </w:instrText>
-      </w:r>
-      <w:r>
-        <w:fldChar w:fldCharType="separate"/>
-      </w:r>
-      <w:r>
-        <w:t xml:space="preserve">Figure </w:t>
-      </w:r>
-      <w:r>
-        <w:rPr>
-          <w:noProof/>
-        </w:rPr>
-        <w:t>6</w:t>
-      </w:r>
-      <w:r>
-        <w:fldChar w:fldCharType="end"/>
-      </w:r>
-      <w:r>
-        <w:t xml:space="preserve">. </w:t>
-      </w:r>
-      <w:r>
-        <w:t xml:space="preserve">The </w:t>
-      </w:r>
-      <w:r>
-        <w:t xml:space="preserve">magnitude of </w:t>
+        <w:rPr>
+          <w:i/>
+        </w:rPr>
+        <w:t>airspeed</w:t>
+      </w:r>
+      <w:r>
+        <w:t>; as oppose</w:t>
+      </w:r>
+      <w:r>
+        <w:t>d</w:t>
+      </w:r>
+      <w:r>
+        <w:t xml:space="preserve"> to the velocity vector defined </w:t>
+      </w:r>
+      <w:r>
+        <w:t xml:space="preserve">in LTP </w:t>
+      </w:r>
+      <w:r>
+        <w:t xml:space="preserve">with respect to the ground – </w:t>
+      </w:r>
+      <w:r>
+        <w:rPr>
+          <w:i/>
+        </w:rPr>
+        <w:t>ground speed</w:t>
+      </w:r>
+      <w:r>
+        <w:t xml:space="preserve"> vector</w:t>
+      </w:r>
+      <w:r>
+        <w:rPr>
+          <w:position w:val="-14"/>
+        </w:rPr>
+        <w:object w:dxaOrig="320" w:dyaOrig="380">
+          <v:shape id="_x0000_i1154" type="#_x0000_t75" style="width:15.35pt;height:18.6pt" o:ole="">
+            <v:imagedata r:id="rId245" o:title=""/>
+          </v:shape>
+          <o:OLEObject Type="Embed" ProgID="Equation.DSMT4" ShapeID="_x0000_i1154" DrawAspect="Content" ObjectID="_1397665245" r:id="rId246"/>
+        </w:object>
+      </w:r>
+      <w:r>
+        <w:t>.</w:t>
+      </w:r>
+      <w:r>
+        <w:t xml:space="preserve"> </w:t>
+      </w:r>
+      <w:r>
+        <w:t>T</w:t>
+      </w:r>
+      <w:r>
+        <w:t xml:space="preserve">he orientation of the </w:t>
+      </w:r>
+      <w:r>
+        <w:t xml:space="preserve">wind </w:t>
+      </w:r>
+      <w:r>
+        <w:t xml:space="preserve">frame </w:t>
+      </w:r>
+      <w:r>
+        <w:rPr>
+          <w:position w:val="-14"/>
+        </w:rPr>
+        <w:object w:dxaOrig="420" w:dyaOrig="400">
+          <v:shape id="_x0000_i1155" type="#_x0000_t75" style="width:21.45pt;height:19.4pt" o:ole="">
+            <v:imagedata r:id="rId247" o:title=""/>
+          </v:shape>
+          <o:OLEObject Type="Embed" ProgID="Equation.DSMT4" ShapeID="_x0000_i1155" DrawAspect="Content" ObjectID="_1397665246" r:id="rId248"/>
+        </w:object>
+      </w:r>
+      <w:r>
+        <w:t>defined by</w:t>
       </w:r>
       <w:r>
         <w:rPr>
           <w:position w:val="-12"/>
         </w:rPr>
         <w:object w:dxaOrig="320" w:dyaOrig="360">
-          <v:shape id="_x0000_i1154" type="#_x0000_t75" style="width:15.35pt;height:18.2pt" o:ole="">
-            <v:imagedata r:id="rId242" o:title=""/>
-          </v:shape>
-          <o:OLEObject Type="Embed" ProgID="Equation.DSMT4" ShapeID="_x0000_i1154" DrawAspect="Content" ObjectID="_1397660156" r:id="rId244"/>
-        </w:object>
-      </w:r>
-      <w:r>
-        <w:t xml:space="preserve"> is </w:t>
-      </w:r>
-      <w:r>
-        <w:t>called</w:t>
-      </w:r>
-      <w:r>
-        <w:t xml:space="preserve"> a</w:t>
-      </w:r>
-      <w:r>
-        <w:t>n</w:t>
-      </w:r>
-      <w:r>
-        <w:t xml:space="preserve"> </w:t>
-      </w:r>
-      <w:r>
-        <w:rPr>
-          <w:i/>
-        </w:rPr>
-        <w:t>airspeed</w:t>
-      </w:r>
-      <w:r>
-        <w:t>; as oppose</w:t>
-      </w:r>
-      <w:r>
-        <w:t>d</w:t>
-      </w:r>
-      <w:r>
-        <w:t xml:space="preserve"> to the velocity vector defined </w:t>
-      </w:r>
-      <w:r>
-        <w:t xml:space="preserve">in LTP </w:t>
-      </w:r>
-      <w:r>
-        <w:t xml:space="preserve">with respect to the ground – </w:t>
-      </w:r>
-      <w:r>
-        <w:rPr>
-          <w:i/>
-        </w:rPr>
-        <w:t>ground speed</w:t>
-      </w:r>
-      <w:r>
-        <w:t xml:space="preserve"> vector</w:t>
+          <v:shape id="_x0000_i1156" type="#_x0000_t75" style="width:15.35pt;height:18.2pt" o:ole="">
+            <v:imagedata r:id="rId249" o:title=""/>
+          </v:shape>
+          <o:OLEObject Type="Embed" ProgID="Equation.DSMT4" ShapeID="_x0000_i1156" DrawAspect="Content" ObjectID="_1397665247" r:id="rId250"/>
+        </w:object>
+      </w:r>
+      <w:r>
+        <w:t xml:space="preserve">with respect to the </w:t>
+      </w:r>
+      <w:r>
+        <w:t>body fixed</w:t>
       </w:r>
       <w:r>
         <w:rPr>
           <w:position w:val="-14"/>
         </w:rPr>
-        <w:object w:dxaOrig="320" w:dyaOrig="380">
-          <v:shape id="_x0000_i1155" type="#_x0000_t75" style="width:15.35pt;height:18.6pt" o:ole="">
-            <v:imagedata r:id="rId245" o:title=""/>
-          </v:shape>
-          <o:OLEObject Type="Embed" ProgID="Equation.DSMT4" ShapeID="_x0000_i1155" DrawAspect="Content" ObjectID="_1397660157" r:id="rId246"/>
-        </w:object>
-      </w:r>
-      <w:r>
-        <w:t>.</w:t>
-      </w:r>
-      <w:r>
-        <w:t xml:space="preserve"> </w:t>
-      </w:r>
-      <w:r>
-        <w:t>T</w:t>
-      </w:r>
-      <w:r>
-        <w:t xml:space="preserve">he orientation of the </w:t>
-      </w:r>
-      <w:r>
-        <w:t xml:space="preserve">wind </w:t>
-      </w:r>
-      <w:r>
-        <w:t xml:space="preserve">frame </w:t>
-      </w:r>
-      <w:r>
-        <w:rPr>
-          <w:position w:val="-14"/>
-        </w:rPr>
-        <w:object w:dxaOrig="420" w:dyaOrig="400">
-          <v:shape id="_x0000_i1156" type="#_x0000_t75" style="width:21.45pt;height:19.4pt" o:ole="">
-            <v:imagedata r:id="rId247" o:title=""/>
-          </v:shape>
-          <o:OLEObject Type="Embed" ProgID="Equation.DSMT4" ShapeID="_x0000_i1156" DrawAspect="Content" ObjectID="_1397660158" r:id="rId248"/>
-        </w:object>
-      </w:r>
-      <w:r>
-        <w:t>defined by</w:t>
-      </w:r>
-      <w:r>
-        <w:rPr>
-          <w:position w:val="-12"/>
-        </w:rPr>
-        <w:object w:dxaOrig="320" w:dyaOrig="360">
-          <v:shape id="_x0000_i1157" type="#_x0000_t75" style="width:15.35pt;height:18.2pt" o:ole="">
-            <v:imagedata r:id="rId249" o:title=""/>
-          </v:shape>
-          <o:OLEObject Type="Embed" ProgID="Equation.DSMT4" ShapeID="_x0000_i1157" DrawAspect="Content" ObjectID="_1397660159" r:id="rId250"/>
-        </w:object>
-      </w:r>
-      <w:r>
-        <w:t xml:space="preserve">with respect to the </w:t>
-      </w:r>
-      <w:r>
-        <w:t>body fixed</w:t>
-      </w:r>
-      <w:r>
-        <w:rPr>
-          <w:position w:val="-14"/>
-        </w:rPr>
         <w:object w:dxaOrig="380" w:dyaOrig="400">
-          <v:shape id="_x0000_i1158" type="#_x0000_t75" style="width:18.6pt;height:19.4pt" o:ole="">
+          <v:shape id="_x0000_i1157" type="#_x0000_t75" style="width:18.6pt;height:19.4pt" o:ole="">
             <v:imagedata r:id="rId251" o:title=""/>
           </v:shape>
-          <o:OLEObject Type="Embed" ProgID="Equation.DSMT4" ShapeID="_x0000_i1158" DrawAspect="Content" ObjectID="_1397660160" r:id="rId252"/>
+          <o:OLEObject Type="Embed" ProgID="Equation.DSMT4" ShapeID="_x0000_i1157" DrawAspect="Content" ObjectID="_1397665248" r:id="rId252"/>
         </w:object>
       </w:r>
       <w:r>
@@ -8710,10 +8877,10 @@
           <w:position w:val="-6"/>
         </w:rPr>
         <w:object w:dxaOrig="240" w:dyaOrig="220">
-          <v:shape id="_x0000_i1159" type="#_x0000_t75" style="width:12.15pt;height:10.9pt" o:ole="">
+          <v:shape id="_x0000_i1158" type="#_x0000_t75" style="width:12.15pt;height:10.9pt" o:ole="">
             <v:imagedata r:id="rId254" o:title=""/>
           </v:shape>
-          <o:OLEObject Type="Embed" ProgID="Equation.DSMT4" ShapeID="_x0000_i1159" DrawAspect="Content" ObjectID="_1397660161" r:id="rId255"/>
+          <o:OLEObject Type="Embed" ProgID="Equation.DSMT4" ShapeID="_x0000_i1158" DrawAspect="Content" ObjectID="_1397665249" r:id="rId255"/>
         </w:object>
       </w:r>
       <w:r>
@@ -8724,10 +8891,10 @@
           <w:position w:val="-12"/>
         </w:rPr>
         <w:object w:dxaOrig="320" w:dyaOrig="360">
-          <v:shape id="_x0000_i1160" type="#_x0000_t75" style="width:15.35pt;height:18.2pt" o:ole="">
+          <v:shape id="_x0000_i1159" type="#_x0000_t75" style="width:15.35pt;height:18.2pt" o:ole="">
             <v:imagedata r:id="rId242" o:title=""/>
           </v:shape>
-          <o:OLEObject Type="Embed" ProgID="Equation.DSMT4" ShapeID="_x0000_i1160" DrawAspect="Content" ObjectID="_1397660162" r:id="rId256"/>
+          <o:OLEObject Type="Embed" ProgID="Equation.DSMT4" ShapeID="_x0000_i1159" DrawAspect="Content" ObjectID="_1397665250" r:id="rId256"/>
         </w:object>
       </w:r>
       <w:r>
@@ -8747,10 +8914,10 @@
           <w:position w:val="-6"/>
         </w:rPr>
         <w:object w:dxaOrig="240" w:dyaOrig="220">
-          <v:shape id="_x0000_i1161" type="#_x0000_t75" style="width:12.15pt;height:10.9pt" o:ole="">
+          <v:shape id="_x0000_i1160" type="#_x0000_t75" style="width:12.15pt;height:10.9pt" o:ole="">
             <v:imagedata r:id="rId254" o:title=""/>
           </v:shape>
-          <o:OLEObject Type="Embed" ProgID="Equation.DSMT4" ShapeID="_x0000_i1161" DrawAspect="Content" ObjectID="_1397660163" r:id="rId257"/>
+          <o:OLEObject Type="Embed" ProgID="Equation.DSMT4" ShapeID="_x0000_i1160" DrawAspect="Content" ObjectID="_1397665251" r:id="rId257"/>
         </w:object>
       </w:r>
       <w:r>
@@ -8767,10 +8934,10 @@
           <w:position w:val="-14"/>
         </w:rPr>
         <w:object w:dxaOrig="380" w:dyaOrig="400">
-          <v:shape id="_x0000_i1162" type="#_x0000_t75" style="width:18.6pt;height:19.4pt" o:ole="">
+          <v:shape id="_x0000_i1161" type="#_x0000_t75" style="width:18.6pt;height:19.4pt" o:ole="">
             <v:imagedata r:id="rId191" o:title=""/>
           </v:shape>
-          <o:OLEObject Type="Embed" ProgID="Equation.DSMT4" ShapeID="_x0000_i1162" DrawAspect="Content" ObjectID="_1397660164" r:id="rId258"/>
+          <o:OLEObject Type="Embed" ProgID="Equation.DSMT4" ShapeID="_x0000_i1161" DrawAspect="Content" ObjectID="_1397665252" r:id="rId258"/>
         </w:object>
       </w:r>
       <w:r>
@@ -8781,10 +8948,10 @@
           <w:position w:val="-6"/>
         </w:rPr>
         <w:object w:dxaOrig="240" w:dyaOrig="220">
-          <v:shape id="_x0000_i1163" type="#_x0000_t75" style="width:12.15pt;height:10.9pt" o:ole="">
+          <v:shape id="_x0000_i1162" type="#_x0000_t75" style="width:12.15pt;height:10.9pt" o:ole="">
             <v:imagedata r:id="rId254" o:title=""/>
           </v:shape>
-          <o:OLEObject Type="Embed" ProgID="Equation.DSMT4" ShapeID="_x0000_i1163" DrawAspect="Content" ObjectID="_1397660165" r:id="rId259"/>
+          <o:OLEObject Type="Embed" ProgID="Equation.DSMT4" ShapeID="_x0000_i1162" DrawAspect="Content" ObjectID="_1397665253" r:id="rId259"/>
         </w:object>
       </w:r>
       <w:r>
@@ -8863,10 +9030,10 @@
           <w:position w:val="-12"/>
         </w:rPr>
         <w:object w:dxaOrig="320" w:dyaOrig="360">
-          <v:shape id="_x0000_i1164" type="#_x0000_t75" style="width:15.35pt;height:18.2pt" o:ole="">
+          <v:shape id="_x0000_i1163" type="#_x0000_t75" style="width:15.35pt;height:18.2pt" o:ole="">
             <v:imagedata r:id="rId242" o:title=""/>
           </v:shape>
-          <o:OLEObject Type="Embed" ProgID="Equation.DSMT4" ShapeID="_x0000_i1164" DrawAspect="Content" ObjectID="_1397660166" r:id="rId260"/>
+          <o:OLEObject Type="Embed" ProgID="Equation.DSMT4" ShapeID="_x0000_i1163" DrawAspect="Content" ObjectID="_1397665254" r:id="rId260"/>
         </w:object>
       </w:r>
       <w:r>
@@ -8877,10 +9044,10 @@
           <w:position w:val="-12"/>
         </w:rPr>
         <w:object w:dxaOrig="560" w:dyaOrig="360">
-          <v:shape id="_x0000_i1165" type="#_x0000_t75" style="width:27.1pt;height:18.2pt" o:ole="">
+          <v:shape id="_x0000_i1164" type="#_x0000_t75" style="width:27.1pt;height:18.2pt" o:ole="">
             <v:imagedata r:id="rId261" o:title=""/>
           </v:shape>
-          <o:OLEObject Type="Embed" ProgID="Equation.DSMT4" ShapeID="_x0000_i1165" DrawAspect="Content" ObjectID="_1397660167" r:id="rId262"/>
+          <o:OLEObject Type="Embed" ProgID="Equation.DSMT4" ShapeID="_x0000_i1164" DrawAspect="Content" ObjectID="_1397665255" r:id="rId262"/>
         </w:object>
       </w:r>
       <w:r>
@@ -8894,10 +9061,10 @@
           <w:position w:val="-14"/>
         </w:rPr>
         <w:object w:dxaOrig="380" w:dyaOrig="400">
-          <v:shape id="_x0000_i1166" type="#_x0000_t75" style="width:18.6pt;height:19.4pt" o:ole="">
+          <v:shape id="_x0000_i1165" type="#_x0000_t75" style="width:18.6pt;height:19.4pt" o:ole="">
             <v:imagedata r:id="rId191" o:title=""/>
           </v:shape>
-          <o:OLEObject Type="Embed" ProgID="Equation.DSMT4" ShapeID="_x0000_i1166" DrawAspect="Content" ObjectID="_1397660168" r:id="rId263"/>
+          <o:OLEObject Type="Embed" ProgID="Equation.DSMT4" ShapeID="_x0000_i1165" DrawAspect="Content" ObjectID="_1397665256" r:id="rId263"/>
         </w:object>
       </w:r>
       <w:r>
@@ -8914,10 +9081,10 @@
           <w:position w:val="-12"/>
         </w:rPr>
         <w:object w:dxaOrig="260" w:dyaOrig="360">
-          <v:shape id="_x0000_i1167" type="#_x0000_t75" style="width:12.55pt;height:18.2pt" o:ole="">
+          <v:shape id="_x0000_i1166" type="#_x0000_t75" style="width:12.55pt;height:18.2pt" o:ole="">
             <v:imagedata r:id="rId264" o:title=""/>
           </v:shape>
-          <o:OLEObject Type="Embed" ProgID="Equation.DSMT4" ShapeID="_x0000_i1167" DrawAspect="Content" ObjectID="_1397660169" r:id="rId265"/>
+          <o:OLEObject Type="Embed" ProgID="Equation.DSMT4" ShapeID="_x0000_i1166" DrawAspect="Content" ObjectID="_1397665257" r:id="rId265"/>
         </w:object>
       </w:r>
       <w:r>
@@ -8946,6 +9113,23 @@
       </w:r>
       <w:r>
         <w:t>the</w:t>
+      </w:r>
+      <w:r>
+        <w:rPr>
+          <w:position w:val="-12"/>
+        </w:rPr>
+        <w:object w:dxaOrig="320" w:dyaOrig="360">
+          <v:shape id="_x0000_i1167" type="#_x0000_t75" style="width:15.35pt;height:18.2pt" o:ole="">
+            <v:imagedata r:id="rId242" o:title=""/>
+          </v:shape>
+          <o:OLEObject Type="Embed" ProgID="Equation.DSMT4" ShapeID="_x0000_i1167" DrawAspect="Content" ObjectID="_1397665258" r:id="rId266"/>
+        </w:object>
+      </w:r>
+      <w:r>
+        <w:t>.</w:t>
+      </w:r>
+      <w:r>
+        <w:t xml:space="preserve"> In turn, the angle between the velocity vector </w:t>
       </w:r>
       <w:r>
         <w:rPr>
@@ -8955,140 +9139,123 @@
           <v:shape id="_x0000_i1168" type="#_x0000_t75" style="width:15.35pt;height:18.2pt" o:ole="">
             <v:imagedata r:id="rId242" o:title=""/>
           </v:shape>
-          <o:OLEObject Type="Embed" ProgID="Equation.DSMT4" ShapeID="_x0000_i1168" DrawAspect="Content" ObjectID="_1397660170" r:id="rId266"/>
+          <o:OLEObject Type="Embed" ProgID="Equation.DSMT4" ShapeID="_x0000_i1168" DrawAspect="Content" ObjectID="_1397665259" r:id="rId267"/>
+        </w:object>
+      </w:r>
+      <w:r>
+        <w:t xml:space="preserve"> projected into the “wing level” plane (spanned by axes </w:t>
+      </w:r>
+      <w:r>
+        <w:rPr>
+          <w:position w:val="-12"/>
+        </w:rPr>
+        <w:object w:dxaOrig="580" w:dyaOrig="360">
+          <v:shape id="_x0000_i1169" type="#_x0000_t75" style="width:28.3pt;height:18.2pt" o:ole="">
+            <v:imagedata r:id="rId268" o:title=""/>
+          </v:shape>
+          <o:OLEObject Type="Embed" ProgID="Equation.DSMT4" ShapeID="_x0000_i1169" DrawAspect="Content" ObjectID="_1397665260" r:id="rId269"/>
+        </w:object>
+      </w:r>
+      <w:r>
+        <w:t xml:space="preserve"> in </w:t>
+      </w:r>
+      <w:r>
+        <w:t>frame</w:t>
+      </w:r>
+      <w:r>
+        <w:rPr>
+          <w:position w:val="-14"/>
+        </w:rPr>
+        <w:object w:dxaOrig="380" w:dyaOrig="400">
+          <v:shape id="_x0000_i1170" type="#_x0000_t75" style="width:18.6pt;height:19.4pt" o:ole="">
+            <v:imagedata r:id="rId191" o:title=""/>
+          </v:shape>
+          <o:OLEObject Type="Embed" ProgID="Equation.DSMT4" ShapeID="_x0000_i1170" DrawAspect="Content" ObjectID="_1397665261" r:id="rId270"/>
+        </w:object>
+      </w:r>
+      <w:r>
+        <w:t xml:space="preserve">) and the longitudinal axis </w:t>
+      </w:r>
+      <w:r>
+        <w:rPr>
+          <w:position w:val="-12"/>
+        </w:rPr>
+        <w:object w:dxaOrig="260" w:dyaOrig="360">
+          <v:shape id="_x0000_i1171" type="#_x0000_t75" style="width:12.55pt;height:18.2pt" o:ole="">
+            <v:imagedata r:id="rId264" o:title=""/>
+          </v:shape>
+          <o:OLEObject Type="Embed" ProgID="Equation.DSMT4" ShapeID="_x0000_i1171" DrawAspect="Content" ObjectID="_1397665262" r:id="rId271"/>
+        </w:object>
+      </w:r>
+      <w:r>
+        <w:t xml:space="preserve">of UAV is called </w:t>
+      </w:r>
+      <w:r>
+        <w:t>the</w:t>
+      </w:r>
+      <w:r>
+        <w:t xml:space="preserve"> </w:t>
+      </w:r>
+      <w:r>
+        <w:rPr>
+          <w:i/>
+        </w:rPr>
+        <w:t>side-slip angle</w:t>
+      </w:r>
+      <w:r>
+        <w:t xml:space="preserve">. It is denoted </w:t>
+      </w:r>
+      <w:r>
+        <w:t>by</w:t>
+      </w:r>
+      <w:r>
+        <w:rPr>
+          <w:position w:val="-10"/>
+        </w:rPr>
+        <w:object w:dxaOrig="240" w:dyaOrig="320">
+          <v:shape id="_x0000_i1172" type="#_x0000_t75" style="width:12.15pt;height:15.35pt" o:ole="">
+            <v:imagedata r:id="rId272" o:title=""/>
+          </v:shape>
+          <o:OLEObject Type="Embed" ProgID="Equation.DSMT4" ShapeID="_x0000_i1172" DrawAspect="Content" ObjectID="_1397665263" r:id="rId273"/>
         </w:object>
       </w:r>
       <w:r>
         <w:t>.</w:t>
       </w:r>
-      <w:r>
-        <w:t xml:space="preserve"> In turn, the angle between the velocity vector </w:t>
-      </w:r>
-      <w:r>
-        <w:rPr>
-          <w:position w:val="-12"/>
-        </w:rPr>
-        <w:object w:dxaOrig="320" w:dyaOrig="360">
-          <v:shape id="_x0000_i1169" type="#_x0000_t75" style="width:15.35pt;height:18.2pt" o:ole="">
-            <v:imagedata r:id="rId242" o:title=""/>
-          </v:shape>
-          <o:OLEObject Type="Embed" ProgID="Equation.DSMT4" ShapeID="_x0000_i1169" DrawAspect="Content" ObjectID="_1397660171" r:id="rId267"/>
-        </w:object>
-      </w:r>
-      <w:r>
-        <w:t xml:space="preserve"> projected into the “wing level” plane (spanned by axes </w:t>
-      </w:r>
-      <w:r>
-        <w:rPr>
-          <w:position w:val="-12"/>
-        </w:rPr>
-        <w:object w:dxaOrig="580" w:dyaOrig="360">
-          <v:shape id="_x0000_i1170" type="#_x0000_t75" style="width:28.3pt;height:18.2pt" o:ole="">
-            <v:imagedata r:id="rId268" o:title=""/>
-          </v:shape>
-          <o:OLEObject Type="Embed" ProgID="Equation.DSMT4" ShapeID="_x0000_i1170" DrawAspect="Content" ObjectID="_1397660172" r:id="rId269"/>
-        </w:object>
-      </w:r>
-      <w:r>
-        <w:t xml:space="preserve"> in </w:t>
-      </w:r>
-      <w:r>
-        <w:t>frame</w:t>
+    </w:p>
+    <w:p>
+      <w:r>
+        <w:t>Applying the DCM matrix approach to represent t</w:t>
+      </w:r>
+      <w:r>
+        <w:t xml:space="preserve">he </w:t>
+      </w:r>
+      <w:r>
+        <w:t>complete transformation from the body fixed frame</w:t>
       </w:r>
       <w:r>
         <w:rPr>
           <w:position w:val="-14"/>
         </w:rPr>
         <w:object w:dxaOrig="380" w:dyaOrig="400">
-          <v:shape id="_x0000_i1171" type="#_x0000_t75" style="width:18.6pt;height:19.4pt" o:ole="">
+          <v:shape id="_x0000_i1173" type="#_x0000_t75" style="width:18.6pt;height:19.4pt" o:ole="">
             <v:imagedata r:id="rId191" o:title=""/>
           </v:shape>
-          <o:OLEObject Type="Embed" ProgID="Equation.DSMT4" ShapeID="_x0000_i1171" DrawAspect="Content" ObjectID="_1397660173" r:id="rId270"/>
-        </w:object>
-      </w:r>
-      <w:r>
-        <w:t xml:space="preserve">) and the longitudinal axis </w:t>
-      </w:r>
-      <w:r>
-        <w:rPr>
-          <w:position w:val="-12"/>
-        </w:rPr>
-        <w:object w:dxaOrig="260" w:dyaOrig="360">
-          <v:shape id="_x0000_i1172" type="#_x0000_t75" style="width:12.55pt;height:18.2pt" o:ole="">
-            <v:imagedata r:id="rId264" o:title=""/>
-          </v:shape>
-          <o:OLEObject Type="Embed" ProgID="Equation.DSMT4" ShapeID="_x0000_i1172" DrawAspect="Content" ObjectID="_1397660174" r:id="rId271"/>
-        </w:object>
-      </w:r>
-      <w:r>
-        <w:t xml:space="preserve">of UAV is called </w:t>
-      </w:r>
-      <w:r>
-        <w:t>the</w:t>
-      </w:r>
-      <w:r>
-        <w:t xml:space="preserve"> </w:t>
-      </w:r>
-      <w:r>
-        <w:rPr>
-          <w:i/>
-        </w:rPr>
-        <w:t>side-slip angle</w:t>
-      </w:r>
-      <w:r>
-        <w:t xml:space="preserve">. It is denoted </w:t>
-      </w:r>
-      <w:r>
-        <w:t>by</w:t>
-      </w:r>
-      <w:r>
-        <w:rPr>
-          <w:position w:val="-10"/>
-        </w:rPr>
-        <w:object w:dxaOrig="240" w:dyaOrig="320">
-          <v:shape id="_x0000_i1173" type="#_x0000_t75" style="width:12.15pt;height:15.35pt" o:ole="">
-            <v:imagedata r:id="rId272" o:title=""/>
-          </v:shape>
-          <o:OLEObject Type="Embed" ProgID="Equation.DSMT4" ShapeID="_x0000_i1173" DrawAspect="Content" ObjectID="_1397660175" r:id="rId273"/>
-        </w:object>
-      </w:r>
-      <w:r>
-        <w:t>.</w:t>
-      </w:r>
-    </w:p>
-    <w:p>
-      <w:r>
-        <w:t>Applying the DCM matrix approach to represent t</w:t>
-      </w:r>
-      <w:r>
-        <w:t xml:space="preserve">he </w:t>
-      </w:r>
-      <w:r>
-        <w:t>complete transformation from the body fixed frame</w:t>
+          <o:OLEObject Type="Embed" ProgID="Equation.DSMT4" ShapeID="_x0000_i1173" DrawAspect="Content" ObjectID="_1397665264" r:id="rId274"/>
+        </w:object>
+      </w:r>
+      <w:r>
+        <w:t>to the wind frame</w:t>
       </w:r>
       <w:r>
         <w:rPr>
           <w:position w:val="-14"/>
         </w:rPr>
-        <w:object w:dxaOrig="380" w:dyaOrig="400">
-          <v:shape id="_x0000_i1174" type="#_x0000_t75" style="width:18.6pt;height:19.4pt" o:ole="">
-            <v:imagedata r:id="rId191" o:title=""/>
-          </v:shape>
-          <o:OLEObject Type="Embed" ProgID="Equation.DSMT4" ShapeID="_x0000_i1174" DrawAspect="Content" ObjectID="_1397660176" r:id="rId274"/>
-        </w:object>
-      </w:r>
-      <w:r>
-        <w:t>to the wind frame</w:t>
-      </w:r>
-      <w:r>
-        <w:rPr>
-          <w:position w:val="-14"/>
-        </w:rPr>
         <w:object w:dxaOrig="420" w:dyaOrig="400">
-          <v:shape id="_x0000_i1175" type="#_x0000_t75" style="width:21.45pt;height:19.4pt" o:ole="">
+          <v:shape id="_x0000_i1174" type="#_x0000_t75" style="width:21.45pt;height:19.4pt" o:ole="">
             <v:imagedata r:id="rId275" o:title=""/>
           </v:shape>
-          <o:OLEObject Type="Embed" ProgID="Equation.DSMT4" ShapeID="_x0000_i1175" DrawAspect="Content" ObjectID="_1397660177" r:id="rId276"/>
+          <o:OLEObject Type="Embed" ProgID="Equation.DSMT4" ShapeID="_x0000_i1174" DrawAspect="Content" ObjectID="_1397665265" r:id="rId276"/>
         </w:object>
       </w:r>
       <w:r>
@@ -9107,10 +9274,10 @@
           <w:position w:val="-50"/>
         </w:rPr>
         <w:object w:dxaOrig="8280" w:dyaOrig="1120">
-          <v:shape id="_x0000_i1176" type="#_x0000_t75" style="width:414.2pt;height:56.65pt" o:ole="">
+          <v:shape id="_x0000_i1175" type="#_x0000_t75" style="width:414.2pt;height:56.65pt" o:ole="">
             <v:imagedata r:id="rId277" o:title=""/>
           </v:shape>
-          <o:OLEObject Type="Embed" ProgID="Equation.DSMT4" ShapeID="_x0000_i1176" DrawAspect="Content" ObjectID="_1397660178" r:id="rId278"/>
+          <o:OLEObject Type="Embed" ProgID="Equation.DSMT4" ShapeID="_x0000_i1175" DrawAspect="Content" ObjectID="_1397665266" r:id="rId278"/>
         </w:object>
       </w:r>
       <w:r>
@@ -9171,10 +9338,10 @@
           <w:position w:val="-14"/>
         </w:rPr>
         <w:object w:dxaOrig="420" w:dyaOrig="400">
-          <v:shape id="_x0000_i1177" type="#_x0000_t75" style="width:21.45pt;height:19.4pt" o:ole="">
+          <v:shape id="_x0000_i1176" type="#_x0000_t75" style="width:21.45pt;height:19.4pt" o:ole="">
             <v:imagedata r:id="rId275" o:title=""/>
           </v:shape>
-          <o:OLEObject Type="Embed" ProgID="Equation.DSMT4" ShapeID="_x0000_i1177" DrawAspect="Content" ObjectID="_1397660179" r:id="rId279"/>
+          <o:OLEObject Type="Embed" ProgID="Equation.DSMT4" ShapeID="_x0000_i1176" DrawAspect="Content" ObjectID="_1397665267" r:id="rId279"/>
         </w:object>
       </w:r>
       <w:r>
@@ -9191,10 +9358,10 @@
           <w:position w:val="-14"/>
         </w:rPr>
         <w:object w:dxaOrig="380" w:dyaOrig="400">
-          <v:shape id="_x0000_i1178" type="#_x0000_t75" style="width:18.6pt;height:19.4pt" o:ole="">
+          <v:shape id="_x0000_i1177" type="#_x0000_t75" style="width:18.6pt;height:19.4pt" o:ole="">
             <v:imagedata r:id="rId191" o:title=""/>
           </v:shape>
-          <o:OLEObject Type="Embed" ProgID="Equation.DSMT4" ShapeID="_x0000_i1178" DrawAspect="Content" ObjectID="_1397660180" r:id="rId280"/>
+          <o:OLEObject Type="Embed" ProgID="Equation.DSMT4" ShapeID="_x0000_i1177" DrawAspect="Content" ObjectID="_1397665268" r:id="rId280"/>
         </w:object>
       </w:r>
       <w:r>
@@ -9229,10 +9396,10 @@
           <w:position w:val="-16"/>
         </w:rPr>
         <w:object w:dxaOrig="1140" w:dyaOrig="480">
-          <v:shape id="_x0000_i1179" type="#_x0000_t75" style="width:57.05pt;height:23.85pt" o:ole="">
+          <v:shape id="_x0000_i1178" type="#_x0000_t75" style="width:57.05pt;height:23.85pt" o:ole="">
             <v:imagedata r:id="rId281" o:title=""/>
           </v:shape>
-          <o:OLEObject Type="Embed" ProgID="Equation.DSMT4" ShapeID="_x0000_i1179" DrawAspect="Content" ObjectID="_1397660181" r:id="rId282"/>
+          <o:OLEObject Type="Embed" ProgID="Equation.DSMT4" ShapeID="_x0000_i1178" DrawAspect="Content" ObjectID="_1397665269" r:id="rId282"/>
         </w:object>
       </w:r>
       <w:r>
@@ -9288,10 +9455,10 @@
           <w:position w:val="-12"/>
         </w:rPr>
         <w:object w:dxaOrig="320" w:dyaOrig="360">
-          <v:shape id="_x0000_i1180" type="#_x0000_t75" style="width:15.35pt;height:18.2pt" o:ole="">
+          <v:shape id="_x0000_i1179" type="#_x0000_t75" style="width:15.35pt;height:18.2pt" o:ole="">
             <v:imagedata r:id="rId242" o:title=""/>
           </v:shape>
-          <o:OLEObject Type="Embed" ProgID="Equation.DSMT4" ShapeID="_x0000_i1180" DrawAspect="Content" ObjectID="_1397660182" r:id="rId283"/>
+          <o:OLEObject Type="Embed" ProgID="Equation.DSMT4" ShapeID="_x0000_i1179" DrawAspect="Content" ObjectID="_1397665270" r:id="rId283"/>
         </w:object>
       </w:r>
       <w:r>
@@ -9302,10 +9469,10 @@
           <w:position w:val="-14"/>
         </w:rPr>
         <w:object w:dxaOrig="320" w:dyaOrig="380">
-          <v:shape id="_x0000_i1181" type="#_x0000_t75" style="width:15.35pt;height:18.6pt" o:ole="">
+          <v:shape id="_x0000_i1180" type="#_x0000_t75" style="width:15.35pt;height:18.6pt" o:ole="">
             <v:imagedata r:id="rId284" o:title=""/>
           </v:shape>
-          <o:OLEObject Type="Embed" ProgID="Equation.DSMT4" ShapeID="_x0000_i1181" DrawAspect="Content" ObjectID="_1397660183" r:id="rId285"/>
+          <o:OLEObject Type="Embed" ProgID="Equation.DSMT4" ShapeID="_x0000_i1180" DrawAspect="Content" ObjectID="_1397665271" r:id="rId285"/>
         </w:object>
       </w:r>
       <w:r>
@@ -9376,10 +9543,10 @@
           <w:position w:val="-14"/>
         </w:rPr>
         <w:object w:dxaOrig="1320" w:dyaOrig="380">
-          <v:shape id="_x0000_i1182" type="#_x0000_t75" style="width:66.35pt;height:18.6pt" o:ole="">
+          <v:shape id="_x0000_i1181" type="#_x0000_t75" style="width:66.35pt;height:18.6pt" o:ole="">
             <v:imagedata r:id="rId286" o:title=""/>
           </v:shape>
-          <o:OLEObject Type="Embed" ProgID="Equation.DSMT4" ShapeID="_x0000_i1182" DrawAspect="Content" ObjectID="_1397660184" r:id="rId287"/>
+          <o:OLEObject Type="Embed" ProgID="Equation.DSMT4" ShapeID="_x0000_i1181" DrawAspect="Content" ObjectID="_1397665272" r:id="rId287"/>
         </w:object>
       </w:r>
       <w:r>
@@ -9445,10 +9612,10 @@
           <w:position w:val="-12"/>
         </w:rPr>
         <w:object w:dxaOrig="340" w:dyaOrig="360">
-          <v:shape id="_x0000_i1183" type="#_x0000_t75" style="width:17pt;height:18.2pt" o:ole="">
+          <v:shape id="_x0000_i1182" type="#_x0000_t75" style="width:17pt;height:18.2pt" o:ole="">
             <v:imagedata r:id="rId288" o:title=""/>
           </v:shape>
-          <o:OLEObject Type="Embed" ProgID="Equation.DSMT4" ShapeID="_x0000_i1183" DrawAspect="Content" ObjectID="_1397660185" r:id="rId289"/>
+          <o:OLEObject Type="Embed" ProgID="Equation.DSMT4" ShapeID="_x0000_i1182" DrawAspect="Content" ObjectID="_1397665273" r:id="rId289"/>
         </w:object>
       </w:r>
       <w:r>
@@ -9654,10 +9821,10 @@
           <w:position w:val="-14"/>
         </w:rPr>
         <w:object w:dxaOrig="380" w:dyaOrig="400">
-          <v:shape id="_x0000_i1184" type="#_x0000_t75" style="width:18.6pt;height:19.4pt" o:ole="">
+          <v:shape id="_x0000_i1183" type="#_x0000_t75" style="width:18.6pt;height:19.4pt" o:ole="">
             <v:imagedata r:id="rId191" o:title=""/>
           </v:shape>
-          <o:OLEObject Type="Embed" ProgID="Equation.DSMT4" ShapeID="_x0000_i1184" DrawAspect="Content" ObjectID="_1397660186" r:id="rId291"/>
+          <o:OLEObject Type="Embed" ProgID="Equation.DSMT4" ShapeID="_x0000_i1183" DrawAspect="Content" ObjectID="_1397665274" r:id="rId291"/>
         </w:object>
       </w:r>
       <w:r>
@@ -9668,10 +9835,10 @@
           <w:position w:val="-14"/>
         </w:rPr>
         <w:object w:dxaOrig="1420" w:dyaOrig="400">
-          <v:shape id="_x0000_i1185" type="#_x0000_t75" style="width:70pt;height:19.8pt" o:ole="">
+          <v:shape id="_x0000_i1184" type="#_x0000_t75" style="width:70pt;height:19.8pt" o:ole="">
             <v:imagedata r:id="rId292" o:title=""/>
           </v:shape>
-          <o:OLEObject Type="Embed" ProgID="Equation.DSMT4" ShapeID="_x0000_i1185" DrawAspect="Content" ObjectID="_1397660187" r:id="rId293"/>
+          <o:OLEObject Type="Embed" ProgID="Equation.DSMT4" ShapeID="_x0000_i1184" DrawAspect="Content" ObjectID="_1397665275" r:id="rId293"/>
         </w:object>
       </w:r>
       <w:r>
@@ -9694,10 +9861,10 @@
           <w:position w:val="-12"/>
         </w:rPr>
         <w:object w:dxaOrig="1760" w:dyaOrig="380">
-          <v:shape id="_x0000_i1186" type="#_x0000_t75" style="width:87.35pt;height:18.6pt" o:ole="">
+          <v:shape id="_x0000_i1185" type="#_x0000_t75" style="width:87.35pt;height:18.6pt" o:ole="">
             <v:imagedata r:id="rId294" o:title=""/>
           </v:shape>
-          <o:OLEObject Type="Embed" ProgID="Equation.DSMT4" ShapeID="_x0000_i1186" DrawAspect="Content" ObjectID="_1397660188" r:id="rId295"/>
+          <o:OLEObject Type="Embed" ProgID="Equation.DSMT4" ShapeID="_x0000_i1185" DrawAspect="Content" ObjectID="_1397665276" r:id="rId295"/>
         </w:object>
       </w:r>
       <w:r>
@@ -9708,10 +9875,10 @@
           <w:position w:val="-12"/>
         </w:rPr>
         <w:object w:dxaOrig="320" w:dyaOrig="360">
-          <v:shape id="_x0000_i1187" type="#_x0000_t75" style="width:15.35pt;height:18.2pt" o:ole="">
+          <v:shape id="_x0000_i1186" type="#_x0000_t75" style="width:15.35pt;height:18.2pt" o:ole="">
             <v:imagedata r:id="rId242" o:title=""/>
           </v:shape>
-          <o:OLEObject Type="Embed" ProgID="Equation.DSMT4" ShapeID="_x0000_i1187" DrawAspect="Content" ObjectID="_1397660189" r:id="rId296"/>
+          <o:OLEObject Type="Embed" ProgID="Equation.DSMT4" ShapeID="_x0000_i1186" DrawAspect="Content" ObjectID="_1397665277" r:id="rId296"/>
         </w:object>
       </w:r>
       <w:r>
@@ -9722,10 +9889,10 @@
           <w:position w:val="-14"/>
         </w:rPr>
         <w:object w:dxaOrig="420" w:dyaOrig="400">
-          <v:shape id="_x0000_i1188" type="#_x0000_t75" style="width:21.45pt;height:19.4pt" o:ole="">
+          <v:shape id="_x0000_i1187" type="#_x0000_t75" style="width:21.45pt;height:19.4pt" o:ole="">
             <v:imagedata r:id="rId275" o:title=""/>
           </v:shape>
-          <o:OLEObject Type="Embed" ProgID="Equation.DSMT4" ShapeID="_x0000_i1188" DrawAspect="Content" ObjectID="_1397660190" r:id="rId297"/>
+          <o:OLEObject Type="Embed" ProgID="Equation.DSMT4" ShapeID="_x0000_i1187" DrawAspect="Content" ObjectID="_1397665278" r:id="rId297"/>
         </w:object>
       </w:r>
       <w:r>
@@ -9739,10 +9906,10 @@
           <w:position w:val="-12"/>
         </w:rPr>
         <w:object w:dxaOrig="1480" w:dyaOrig="380">
-          <v:shape id="_x0000_i1189" type="#_x0000_t75" style="width:74pt;height:18.6pt" o:ole="">
+          <v:shape id="_x0000_i1188" type="#_x0000_t75" style="width:74pt;height:18.6pt" o:ole="">
             <v:imagedata r:id="rId298" o:title=""/>
           </v:shape>
-          <o:OLEObject Type="Embed" ProgID="Equation.DSMT4" ShapeID="_x0000_i1189" DrawAspect="Content" ObjectID="_1397660191" r:id="rId299"/>
+          <o:OLEObject Type="Embed" ProgID="Equation.DSMT4" ShapeID="_x0000_i1188" DrawAspect="Content" ObjectID="_1397665279" r:id="rId299"/>
         </w:object>
       </w:r>
       <w:r>
@@ -9753,10 +9920,10 @@
           <w:position w:val="-12"/>
         </w:rPr>
         <w:object w:dxaOrig="1760" w:dyaOrig="380">
-          <v:shape id="_x0000_i1190" type="#_x0000_t75" style="width:87.35pt;height:18.6pt" o:ole="">
+          <v:shape id="_x0000_i1189" type="#_x0000_t75" style="width:87.35pt;height:18.6pt" o:ole="">
             <v:imagedata r:id="rId300" o:title=""/>
           </v:shape>
-          <o:OLEObject Type="Embed" ProgID="Equation.DSMT4" ShapeID="_x0000_i1190" DrawAspect="Content" ObjectID="_1397660192" r:id="rId301"/>
+          <o:OLEObject Type="Embed" ProgID="Equation.DSMT4" ShapeID="_x0000_i1189" DrawAspect="Content" ObjectID="_1397665280" r:id="rId301"/>
         </w:object>
       </w:r>
       <w:r>
@@ -9822,10 +9989,10 @@
           <w:position w:val="-162"/>
         </w:rPr>
         <w:object w:dxaOrig="6280" w:dyaOrig="3360">
-          <v:shape id="_x0000_i1191" type="#_x0000_t75" style="width:314.3pt;height:167.85pt" o:ole="">
+          <v:shape id="_x0000_i1190" type="#_x0000_t75" style="width:314.3pt;height:167.85pt" o:ole="">
             <v:imagedata r:id="rId302" o:title=""/>
           </v:shape>
-          <o:OLEObject Type="Embed" ProgID="Equation.DSMT4" ShapeID="_x0000_i1191" DrawAspect="Content" ObjectID="_1397660193" r:id="rId303"/>
+          <o:OLEObject Type="Embed" ProgID="Equation.DSMT4" ShapeID="_x0000_i1190" DrawAspect="Content" ObjectID="_1397665281" r:id="rId303"/>
         </w:object>
       </w:r>
       <w:r>
@@ -9884,10 +10051,10 @@
           <w:position w:val="-12"/>
         </w:rPr>
         <w:object w:dxaOrig="320" w:dyaOrig="360">
-          <v:shape id="_x0000_i1192" type="#_x0000_t75" style="width:15.35pt;height:18.2pt" o:ole="">
+          <v:shape id="_x0000_i1191" type="#_x0000_t75" style="width:15.35pt;height:18.2pt" o:ole="">
             <v:imagedata r:id="rId242" o:title=""/>
           </v:shape>
-          <o:OLEObject Type="Embed" ProgID="Equation.DSMT4" ShapeID="_x0000_i1192" DrawAspect="Content" ObjectID="_1397660194" r:id="rId304"/>
+          <o:OLEObject Type="Embed" ProgID="Equation.DSMT4" ShapeID="_x0000_i1191" DrawAspect="Content" ObjectID="_1397665282" r:id="rId304"/>
         </w:object>
       </w:r>
       <w:r>
@@ -9907,10 +10074,10 @@
           <w:position w:val="-12"/>
         </w:rPr>
         <w:object w:dxaOrig="260" w:dyaOrig="360">
-          <v:shape id="_x0000_i1193" type="#_x0000_t75" style="width:12.55pt;height:18.2pt" o:ole="">
+          <v:shape id="_x0000_i1192" type="#_x0000_t75" style="width:12.55pt;height:18.2pt" o:ole="">
             <v:imagedata r:id="rId305" o:title=""/>
           </v:shape>
-          <o:OLEObject Type="Embed" ProgID="Equation.DSMT4" ShapeID="_x0000_i1193" DrawAspect="Content" ObjectID="_1397660195" r:id="rId306"/>
+          <o:OLEObject Type="Embed" ProgID="Equation.DSMT4" ShapeID="_x0000_i1192" DrawAspect="Content" ObjectID="_1397665283" r:id="rId306"/>
         </w:object>
       </w:r>
       <w:r>
@@ -9921,10 +10088,10 @@
           <w:position w:val="-10"/>
         </w:rPr>
         <w:object w:dxaOrig="499" w:dyaOrig="320">
-          <v:shape id="_x0000_i1194" type="#_x0000_t75" style="width:25.1pt;height:15.35pt" o:ole="">
+          <v:shape id="_x0000_i1193" type="#_x0000_t75" style="width:25.1pt;height:15.35pt" o:ole="">
             <v:imagedata r:id="rId307" o:title=""/>
           </v:shape>
-          <o:OLEObject Type="Embed" ProgID="Equation.DSMT4" ShapeID="_x0000_i1194" DrawAspect="Content" ObjectID="_1397660196" r:id="rId308"/>
+          <o:OLEObject Type="Embed" ProgID="Equation.DSMT4" ShapeID="_x0000_i1193" DrawAspect="Content" ObjectID="_1397665284" r:id="rId308"/>
         </w:object>
       </w:r>
       <w:r>
@@ -9944,10 +10111,10 @@
           <w:position w:val="-110"/>
         </w:rPr>
         <w:object w:dxaOrig="2480" w:dyaOrig="1980">
-          <v:shape id="_x0000_i1195" type="#_x0000_t75" style="width:124.2pt;height:99.1pt" o:ole="">
+          <v:shape id="_x0000_i1194" type="#_x0000_t75" style="width:124.2pt;height:99.1pt" o:ole="">
             <v:imagedata r:id="rId309" o:title=""/>
           </v:shape>
-          <o:OLEObject Type="Embed" ProgID="Equation.DSMT4" ShapeID="_x0000_i1195" DrawAspect="Content" ObjectID="_1397660197" r:id="rId310"/>
+          <o:OLEObject Type="Embed" ProgID="Equation.DSMT4" ShapeID="_x0000_i1194" DrawAspect="Content" ObjectID="_1397665285" r:id="rId310"/>
         </w:object>
       </w:r>
       <w:r>
@@ -10060,10 +10227,10 @@
           <w:position w:val="-12"/>
         </w:rPr>
         <w:object w:dxaOrig="260" w:dyaOrig="360">
-          <v:shape id="_x0000_i1196" type="#_x0000_t75" style="width:12.55pt;height:18.2pt" o:ole="">
+          <v:shape id="_x0000_i1195" type="#_x0000_t75" style="width:12.55pt;height:18.2pt" o:ole="">
             <v:imagedata r:id="rId311" o:title=""/>
           </v:shape>
-          <o:OLEObject Type="Embed" ProgID="Equation.DSMT4" ShapeID="_x0000_i1196" DrawAspect="Content" ObjectID="_1397660198" r:id="rId312"/>
+          <o:OLEObject Type="Embed" ProgID="Equation.DSMT4" ShapeID="_x0000_i1195" DrawAspect="Content" ObjectID="_1397665286" r:id="rId312"/>
         </w:object>
       </w:r>
       <w:r>
@@ -10074,10 +10241,10 @@
           <w:position w:val="-12"/>
         </w:rPr>
         <w:object w:dxaOrig="279" w:dyaOrig="360">
-          <v:shape id="_x0000_i1197" type="#_x0000_t75" style="width:14.15pt;height:18.2pt" o:ole="">
+          <v:shape id="_x0000_i1196" type="#_x0000_t75" style="width:14.15pt;height:18.2pt" o:ole="">
             <v:imagedata r:id="rId313" o:title=""/>
           </v:shape>
-          <o:OLEObject Type="Embed" ProgID="Equation.DSMT4" ShapeID="_x0000_i1197" DrawAspect="Content" ObjectID="_1397660199" r:id="rId314"/>
+          <o:OLEObject Type="Embed" ProgID="Equation.DSMT4" ShapeID="_x0000_i1196" DrawAspect="Content" ObjectID="_1397665287" r:id="rId314"/>
         </w:object>
       </w:r>
       <w:r>
@@ -10094,10 +10261,10 @@
           <w:position w:val="-6"/>
         </w:rPr>
         <w:object w:dxaOrig="139" w:dyaOrig="260">
-          <v:shape id="_x0000_i1198" type="#_x0000_t75" style="width:6.45pt;height:12.55pt" o:ole="">
+          <v:shape id="_x0000_i1197" type="#_x0000_t75" style="width:6.45pt;height:12.55pt" o:ole="">
             <v:imagedata r:id="rId315" o:title=""/>
           </v:shape>
-          <o:OLEObject Type="Embed" ProgID="Equation.DSMT4" ShapeID="_x0000_i1198" DrawAspect="Content" ObjectID="_1397660200" r:id="rId316"/>
+          <o:OLEObject Type="Embed" ProgID="Equation.DSMT4" ShapeID="_x0000_i1197" DrawAspect="Content" ObjectID="_1397665288" r:id="rId316"/>
         </w:object>
       </w:r>
       <w:r>
@@ -10126,10 +10293,10 @@
           <w:position w:val="-4"/>
         </w:rPr>
         <w:object w:dxaOrig="180" w:dyaOrig="200">
-          <v:shape id="_x0000_i1199" type="#_x0000_t75" style="width:8.9pt;height:9.7pt" o:ole="">
+          <v:shape id="_x0000_i1198" type="#_x0000_t75" style="width:8.9pt;height:9.7pt" o:ole="">
             <v:imagedata r:id="rId317" o:title=""/>
           </v:shape>
-          <o:OLEObject Type="Embed" ProgID="Equation.DSMT4" ShapeID="_x0000_i1199" DrawAspect="Content" ObjectID="_1397660201" r:id="rId318"/>
+          <o:OLEObject Type="Embed" ProgID="Equation.DSMT4" ShapeID="_x0000_i1198" DrawAspect="Content" ObjectID="_1397665289" r:id="rId318"/>
         </w:object>
       </w:r>
       <w:r>
@@ -10164,10 +10331,10 @@
           <w:position w:val="-12"/>
         </w:rPr>
         <w:object w:dxaOrig="220" w:dyaOrig="360">
-          <v:shape id="_x0000_i1200" type="#_x0000_t75" style="width:10.9pt;height:18.2pt" o:ole="">
+          <v:shape id="_x0000_i1199" type="#_x0000_t75" style="width:10.9pt;height:18.2pt" o:ole="">
             <v:imagedata r:id="rId319" o:title=""/>
           </v:shape>
-          <o:OLEObject Type="Embed" ProgID="Equation.DSMT4" ShapeID="_x0000_i1200" DrawAspect="Content" ObjectID="_1397660202" r:id="rId320"/>
+          <o:OLEObject Type="Embed" ProgID="Equation.DSMT4" ShapeID="_x0000_i1199" DrawAspect="Content" ObjectID="_1397665290" r:id="rId320"/>
         </w:object>
       </w:r>
       <w:r>
@@ -10178,10 +10345,10 @@
           <w:position w:val="-12"/>
         </w:rPr>
         <w:object w:dxaOrig="279" w:dyaOrig="360">
-          <v:shape id="_x0000_i1201" type="#_x0000_t75" style="width:14.15pt;height:18.2pt" o:ole="">
+          <v:shape id="_x0000_i1200" type="#_x0000_t75" style="width:14.15pt;height:18.2pt" o:ole="">
             <v:imagedata r:id="rId313" o:title=""/>
           </v:shape>
-          <o:OLEObject Type="Embed" ProgID="Equation.DSMT4" ShapeID="_x0000_i1201" DrawAspect="Content" ObjectID="_1397660203" r:id="rId321"/>
+          <o:OLEObject Type="Embed" ProgID="Equation.DSMT4" ShapeID="_x0000_i1200" DrawAspect="Content" ObjectID="_1397665291" r:id="rId321"/>
         </w:object>
       </w:r>
       <w:r>
@@ -10198,10 +10365,10 @@
           <w:position w:val="-12"/>
         </w:rPr>
         <w:object w:dxaOrig="260" w:dyaOrig="360">
-          <v:shape id="_x0000_i1202" type="#_x0000_t75" style="width:12.55pt;height:18.2pt" o:ole="">
+          <v:shape id="_x0000_i1201" type="#_x0000_t75" style="width:12.55pt;height:18.2pt" o:ole="">
             <v:imagedata r:id="rId311" o:title=""/>
           </v:shape>
-          <o:OLEObject Type="Embed" ProgID="Equation.DSMT4" ShapeID="_x0000_i1202" DrawAspect="Content" ObjectID="_1397660204" r:id="rId322"/>
+          <o:OLEObject Type="Embed" ProgID="Equation.DSMT4" ShapeID="_x0000_i1201" DrawAspect="Content" ObjectID="_1397665292" r:id="rId322"/>
         </w:object>
       </w:r>
       <w:r>
@@ -10212,10 +10379,10 @@
           <w:position w:val="-6"/>
         </w:rPr>
         <w:object w:dxaOrig="240" w:dyaOrig="220">
-          <v:shape id="_x0000_i1203" type="#_x0000_t75" style="width:12.15pt;height:10.9pt" o:ole="">
+          <v:shape id="_x0000_i1202" type="#_x0000_t75" style="width:12.15pt;height:10.9pt" o:ole="">
             <v:imagedata r:id="rId323" o:title=""/>
           </v:shape>
-          <o:OLEObject Type="Embed" ProgID="Equation.DSMT4" ShapeID="_x0000_i1203" DrawAspect="Content" ObjectID="_1397660205" r:id="rId324"/>
+          <o:OLEObject Type="Embed" ProgID="Equation.DSMT4" ShapeID="_x0000_i1202" DrawAspect="Content" ObjectID="_1397665293" r:id="rId324"/>
         </w:object>
       </w:r>
       <w:r>
@@ -10256,10 +10423,10 @@
           <w:position w:val="-12"/>
         </w:rPr>
         <w:object w:dxaOrig="279" w:dyaOrig="360">
-          <v:shape id="_x0000_i1204" type="#_x0000_t75" style="width:14.15pt;height:18.2pt" o:ole="">
+          <v:shape id="_x0000_i1203" type="#_x0000_t75" style="width:14.15pt;height:18.2pt" o:ole="">
             <v:imagedata r:id="rId313" o:title=""/>
           </v:shape>
-          <o:OLEObject Type="Embed" ProgID="Equation.DSMT4" ShapeID="_x0000_i1204" DrawAspect="Content" ObjectID="_1397660206" r:id="rId325"/>
+          <o:OLEObject Type="Embed" ProgID="Equation.DSMT4" ShapeID="_x0000_i1203" DrawAspect="Content" ObjectID="_1397665294" r:id="rId325"/>
         </w:object>
       </w:r>
       <w:r>
@@ -10270,10 +10437,10 @@
           <w:position w:val="-12"/>
         </w:rPr>
         <w:object w:dxaOrig="260" w:dyaOrig="360">
-          <v:shape id="_x0000_i1205" type="#_x0000_t75" style="width:12.55pt;height:18.2pt" o:ole="">
+          <v:shape id="_x0000_i1204" type="#_x0000_t75" style="width:12.55pt;height:18.2pt" o:ole="">
             <v:imagedata r:id="rId311" o:title=""/>
           </v:shape>
-          <o:OLEObject Type="Embed" ProgID="Equation.DSMT4" ShapeID="_x0000_i1205" DrawAspect="Content" ObjectID="_1397660207" r:id="rId326"/>
+          <o:OLEObject Type="Embed" ProgID="Equation.DSMT4" ShapeID="_x0000_i1204" DrawAspect="Content" ObjectID="_1397665295" r:id="rId326"/>
         </w:object>
       </w:r>
       <w:r>
@@ -10287,10 +10454,10 @@
           <w:position w:val="-4"/>
         </w:rPr>
         <w:object w:dxaOrig="240" w:dyaOrig="260">
-          <v:shape id="_x0000_i1206" type="#_x0000_t75" style="width:12.15pt;height:12.55pt" o:ole="">
+          <v:shape id="_x0000_i1205" type="#_x0000_t75" style="width:12.15pt;height:12.55pt" o:ole="">
             <v:imagedata r:id="rId327" o:title=""/>
           </v:shape>
-          <o:OLEObject Type="Embed" ProgID="Equation.DSMT4" ShapeID="_x0000_i1206" DrawAspect="Content" ObjectID="_1397660208" r:id="rId328"/>
+          <o:OLEObject Type="Embed" ProgID="Equation.DSMT4" ShapeID="_x0000_i1205" DrawAspect="Content" ObjectID="_1397665296" r:id="rId328"/>
         </w:object>
       </w:r>
       <w:r>
@@ -10309,10 +10476,10 @@
           <w:position w:val="-12"/>
         </w:rPr>
         <w:object w:dxaOrig="780" w:dyaOrig="360">
-          <v:shape id="_x0000_i1207" type="#_x0000_t75" style="width:39.25pt;height:18.2pt" o:ole="">
+          <v:shape id="_x0000_i1206" type="#_x0000_t75" style="width:39.25pt;height:18.2pt" o:ole="">
             <v:imagedata r:id="rId329" o:title=""/>
           </v:shape>
-          <o:OLEObject Type="Embed" ProgID="Equation.DSMT4" ShapeID="_x0000_i1207" DrawAspect="Content" ObjectID="_1397660209" r:id="rId330"/>
+          <o:OLEObject Type="Embed" ProgID="Equation.DSMT4" ShapeID="_x0000_i1206" DrawAspect="Content" ObjectID="_1397665297" r:id="rId330"/>
         </w:object>
       </w:r>
     </w:p>
@@ -10336,10 +10503,10 @@
           <w:position w:val="-12"/>
         </w:rPr>
         <w:object w:dxaOrig="3580" w:dyaOrig="380">
-          <v:shape id="_x0000_i1208" type="#_x0000_t75" style="width:178.8pt;height:18.6pt" o:ole="">
+          <v:shape id="_x0000_i1207" type="#_x0000_t75" style="width:178.8pt;height:18.6pt" o:ole="">
             <v:imagedata r:id="rId331" o:title=""/>
           </v:shape>
-          <o:OLEObject Type="Embed" ProgID="Equation.DSMT4" ShapeID="_x0000_i1208" DrawAspect="Content" ObjectID="_1397660210" r:id="rId332"/>
+          <o:OLEObject Type="Embed" ProgID="Equation.DSMT4" ShapeID="_x0000_i1207" DrawAspect="Content" ObjectID="_1397665298" r:id="rId332"/>
         </w:object>
       </w:r>
       <w:r>
@@ -10405,10 +10572,10 @@
           <w:position w:val="-12"/>
         </w:rPr>
         <w:object w:dxaOrig="220" w:dyaOrig="360">
-          <v:shape id="_x0000_i1209" type="#_x0000_t75" style="width:10.9pt;height:18.2pt" o:ole="">
+          <v:shape id="_x0000_i1208" type="#_x0000_t75" style="width:10.9pt;height:18.2pt" o:ole="">
             <v:imagedata r:id="rId319" o:title=""/>
           </v:shape>
-          <o:OLEObject Type="Embed" ProgID="Equation.DSMT4" ShapeID="_x0000_i1209" DrawAspect="Content" ObjectID="_1397660211" r:id="rId333"/>
+          <o:OLEObject Type="Embed" ProgID="Equation.DSMT4" ShapeID="_x0000_i1208" DrawAspect="Content" ObjectID="_1397665299" r:id="rId333"/>
         </w:object>
       </w:r>
       <w:r>
@@ -10561,10 +10728,10 @@
           <w:position w:val="-4"/>
         </w:rPr>
         <w:object w:dxaOrig="180" w:dyaOrig="200">
-          <v:shape id="_x0000_i1210" type="#_x0000_t75" style="width:8.9pt;height:9.7pt" o:ole="">
+          <v:shape id="_x0000_i1209" type="#_x0000_t75" style="width:8.9pt;height:9.7pt" o:ole="">
             <v:imagedata r:id="rId335" o:title=""/>
           </v:shape>
-          <o:OLEObject Type="Embed" ProgID="Equation.DSMT4" ShapeID="_x0000_i1210" DrawAspect="Content" ObjectID="_1397660212" r:id="rId336"/>
+          <o:OLEObject Type="Embed" ProgID="Equation.DSMT4" ShapeID="_x0000_i1209" DrawAspect="Content" ObjectID="_1397665300" r:id="rId336"/>
         </w:object>
       </w:r>
       <w:r>
@@ -10575,10 +10742,10 @@
           <w:position w:val="-12"/>
         </w:rPr>
         <w:object w:dxaOrig="279" w:dyaOrig="360">
-          <v:shape id="_x0000_i1211" type="#_x0000_t75" style="width:14.15pt;height:18.2pt" o:ole="">
+          <v:shape id="_x0000_i1210" type="#_x0000_t75" style="width:14.15pt;height:18.2pt" o:ole="">
             <v:imagedata r:id="rId313" o:title=""/>
           </v:shape>
-          <o:OLEObject Type="Embed" ProgID="Equation.DSMT4" ShapeID="_x0000_i1211" DrawAspect="Content" ObjectID="_1397660213" r:id="rId337"/>
+          <o:OLEObject Type="Embed" ProgID="Equation.DSMT4" ShapeID="_x0000_i1210" DrawAspect="Content" ObjectID="_1397665301" r:id="rId337"/>
         </w:object>
       </w:r>
       <w:r>
@@ -10597,10 +10764,10 @@
           <w:position w:val="-14"/>
         </w:rPr>
         <w:object w:dxaOrig="3420" w:dyaOrig="380">
-          <v:shape id="_x0000_i1212" type="#_x0000_t75" style="width:171.1pt;height:18.6pt" o:ole="">
+          <v:shape id="_x0000_i1211" type="#_x0000_t75" style="width:171.1pt;height:18.6pt" o:ole="">
             <v:imagedata r:id="rId338" o:title=""/>
           </v:shape>
-          <o:OLEObject Type="Embed" ProgID="Equation.DSMT4" ShapeID="_x0000_i1212" DrawAspect="Content" ObjectID="_1397660214" r:id="rId339"/>
+          <o:OLEObject Type="Embed" ProgID="Equation.DSMT4" ShapeID="_x0000_i1211" DrawAspect="Content" ObjectID="_1397665302" r:id="rId339"/>
         </w:object>
       </w:r>
       <w:r>
@@ -10625,10 +10792,10 @@
           <w:position w:val="-58"/>
         </w:rPr>
         <w:object w:dxaOrig="3700" w:dyaOrig="1280">
-          <v:shape id="_x0000_i1213" type="#_x0000_t75" style="width:184.45pt;height:63.9pt" o:ole="">
+          <v:shape id="_x0000_i1212" type="#_x0000_t75" style="width:184.45pt;height:63.9pt" o:ole="">
             <v:imagedata r:id="rId340" o:title=""/>
           </v:shape>
-          <o:OLEObject Type="Embed" ProgID="Equation.DSMT4" ShapeID="_x0000_i1213" DrawAspect="Content" ObjectID="_1397660215" r:id="rId341"/>
+          <o:OLEObject Type="Embed" ProgID="Equation.DSMT4" ShapeID="_x0000_i1212" DrawAspect="Content" ObjectID="_1397665303" r:id="rId341"/>
         </w:object>
       </w:r>
     </w:p>
@@ -10666,10 +10833,10 @@
           <w:position w:val="-24"/>
         </w:rPr>
         <w:object w:dxaOrig="2659" w:dyaOrig="620">
-          <v:shape id="_x0000_i1214" type="#_x0000_t75" style="width:132.25pt;height:30.75pt" o:ole="">
+          <v:shape id="_x0000_i1213" type="#_x0000_t75" style="width:132.25pt;height:30.75pt" o:ole="">
             <v:imagedata r:id="rId342" o:title=""/>
           </v:shape>
-          <o:OLEObject Type="Embed" ProgID="Equation.DSMT4" ShapeID="_x0000_i1214" DrawAspect="Content" ObjectID="_1397660216" r:id="rId343"/>
+          <o:OLEObject Type="Embed" ProgID="Equation.DSMT4" ShapeID="_x0000_i1213" DrawAspect="Content" ObjectID="_1397665304" r:id="rId343"/>
         </w:object>
       </w:r>
       <w:r>
@@ -10735,10 +10902,10 @@
           <w:position w:val="-4"/>
         </w:rPr>
         <w:object w:dxaOrig="180" w:dyaOrig="200">
-          <v:shape id="_x0000_i1215" type="#_x0000_t75" style="width:8.9pt;height:9.7pt" o:ole="">
+          <v:shape id="_x0000_i1214" type="#_x0000_t75" style="width:8.9pt;height:9.7pt" o:ole="">
             <v:imagedata r:id="rId335" o:title=""/>
           </v:shape>
-          <o:OLEObject Type="Embed" ProgID="Equation.DSMT4" ShapeID="_x0000_i1215" DrawAspect="Content" ObjectID="_1397660217" r:id="rId344"/>
+          <o:OLEObject Type="Embed" ProgID="Equation.DSMT4" ShapeID="_x0000_i1214" DrawAspect="Content" ObjectID="_1397665305" r:id="rId344"/>
         </w:object>
       </w:r>
       <w:r>
@@ -10749,10 +10916,10 @@
           <w:position w:val="-12"/>
         </w:rPr>
         <w:object w:dxaOrig="260" w:dyaOrig="360">
-          <v:shape id="_x0000_i1216" type="#_x0000_t75" style="width:12.55pt;height:18.2pt" o:ole="">
+          <v:shape id="_x0000_i1215" type="#_x0000_t75" style="width:12.55pt;height:18.2pt" o:ole="">
             <v:imagedata r:id="rId311" o:title=""/>
           </v:shape>
-          <o:OLEObject Type="Embed" ProgID="Equation.DSMT4" ShapeID="_x0000_i1216" DrawAspect="Content" ObjectID="_1397660218" r:id="rId345"/>
+          <o:OLEObject Type="Embed" ProgID="Equation.DSMT4" ShapeID="_x0000_i1215" DrawAspect="Content" ObjectID="_1397665306" r:id="rId345"/>
         </w:object>
       </w:r>
       <w:r>
@@ -10766,10 +10933,10 @@
           <w:position w:val="-12"/>
         </w:rPr>
         <w:object w:dxaOrig="220" w:dyaOrig="360">
-          <v:shape id="_x0000_i1217" type="#_x0000_t75" style="width:10.9pt;height:18.2pt" o:ole="">
+          <v:shape id="_x0000_i1216" type="#_x0000_t75" style="width:10.9pt;height:18.2pt" o:ole="">
             <v:imagedata r:id="rId346" o:title=""/>
           </v:shape>
-          <o:OLEObject Type="Embed" ProgID="Equation.DSMT4" ShapeID="_x0000_i1217" DrawAspect="Content" ObjectID="_1397660219" r:id="rId347"/>
+          <o:OLEObject Type="Embed" ProgID="Equation.DSMT4" ShapeID="_x0000_i1216" DrawAspect="Content" ObjectID="_1397665307" r:id="rId347"/>
         </w:object>
       </w:r>
       <w:r>
@@ -10783,10 +10950,10 @@
           <w:position w:val="-12"/>
         </w:rPr>
         <w:object w:dxaOrig="279" w:dyaOrig="360">
-          <v:shape id="_x0000_i1218" type="#_x0000_t75" style="width:14.15pt;height:18.2pt" o:ole="">
+          <v:shape id="_x0000_i1217" type="#_x0000_t75" style="width:14.15pt;height:18.2pt" o:ole="">
             <v:imagedata r:id="rId313" o:title=""/>
           </v:shape>
-          <o:OLEObject Type="Embed" ProgID="Equation.DSMT4" ShapeID="_x0000_i1218" DrawAspect="Content" ObjectID="_1397660220" r:id="rId348"/>
+          <o:OLEObject Type="Embed" ProgID="Equation.DSMT4" ShapeID="_x0000_i1217" DrawAspect="Content" ObjectID="_1397665308" r:id="rId348"/>
         </w:object>
       </w:r>
       <w:r>
@@ -10797,10 +10964,10 @@
           <w:position w:val="-6"/>
         </w:rPr>
         <w:object w:dxaOrig="240" w:dyaOrig="220">
-          <v:shape id="_x0000_i1219" type="#_x0000_t75" style="width:12.15pt;height:10.9pt" o:ole="">
+          <v:shape id="_x0000_i1218" type="#_x0000_t75" style="width:12.15pt;height:10.9pt" o:ole="">
             <v:imagedata r:id="rId323" o:title=""/>
           </v:shape>
-          <o:OLEObject Type="Embed" ProgID="Equation.DSMT4" ShapeID="_x0000_i1219" DrawAspect="Content" ObjectID="_1397660221" r:id="rId349"/>
+          <o:OLEObject Type="Embed" ProgID="Equation.DSMT4" ShapeID="_x0000_i1218" DrawAspect="Content" ObjectID="_1397665309" r:id="rId349"/>
         </w:object>
       </w:r>
       <w:r>
@@ -10834,10 +11001,10 @@
           <w:position w:val="-4"/>
         </w:rPr>
         <w:object w:dxaOrig="180" w:dyaOrig="200">
-          <v:shape id="_x0000_i1220" type="#_x0000_t75" style="width:8.9pt;height:9.7pt" o:ole="">
+          <v:shape id="_x0000_i1219" type="#_x0000_t75" style="width:8.9pt;height:9.7pt" o:ole="">
             <v:imagedata r:id="rId335" o:title=""/>
           </v:shape>
-          <o:OLEObject Type="Embed" ProgID="Equation.DSMT4" ShapeID="_x0000_i1220" DrawAspect="Content" ObjectID="_1397660222" r:id="rId350"/>
+          <o:OLEObject Type="Embed" ProgID="Equation.DSMT4" ShapeID="_x0000_i1219" DrawAspect="Content" ObjectID="_1397665310" r:id="rId350"/>
         </w:object>
       </w:r>
       <w:r>
@@ -10874,10 +11041,10 @@
           <w:position w:val="-24"/>
         </w:rPr>
         <w:object w:dxaOrig="7339" w:dyaOrig="620">
-          <v:shape id="_x0000_i1221" type="#_x0000_t75" style="width:366.45pt;height:30.75pt" o:ole="">
+          <v:shape id="_x0000_i1220" type="#_x0000_t75" style="width:366.45pt;height:30.75pt" o:ole="">
             <v:imagedata r:id="rId351" o:title=""/>
           </v:shape>
-          <o:OLEObject Type="Embed" ProgID="Equation.DSMT4" ShapeID="_x0000_i1221" DrawAspect="Content" ObjectID="_1397660223" r:id="rId352"/>
+          <o:OLEObject Type="Embed" ProgID="Equation.DSMT4" ShapeID="_x0000_i1220" DrawAspect="Content" ObjectID="_1397665311" r:id="rId352"/>
         </w:object>
       </w:r>
     </w:p>
@@ -10893,10 +11060,10 @@
           <w:position w:val="-24"/>
         </w:rPr>
         <w:object w:dxaOrig="6540" w:dyaOrig="620">
-          <v:shape id="_x0000_i1222" type="#_x0000_t75" style="width:326.85pt;height:30.75pt" o:ole="">
+          <v:shape id="_x0000_i1221" type="#_x0000_t75" style="width:326.85pt;height:30.75pt" o:ole="">
             <v:imagedata r:id="rId353" o:title=""/>
           </v:shape>
-          <o:OLEObject Type="Embed" ProgID="Equation.DSMT4" ShapeID="_x0000_i1222" DrawAspect="Content" ObjectID="_1397660224" r:id="rId354"/>
+          <o:OLEObject Type="Embed" ProgID="Equation.DSMT4" ShapeID="_x0000_i1221" DrawAspect="Content" ObjectID="_1397665312" r:id="rId354"/>
         </w:object>
       </w:r>
       <w:r>
@@ -11202,10 +11369,10 @@
           <w:position w:val="-6"/>
         </w:rPr>
         <w:object w:dxaOrig="139" w:dyaOrig="260">
-          <v:shape id="_x0000_i1223" type="#_x0000_t75" style="width:6.45pt;height:12.55pt" o:ole="">
+          <v:shape id="_x0000_i1222" type="#_x0000_t75" style="width:6.45pt;height:12.55pt" o:ole="">
             <v:imagedata r:id="rId355" o:title=""/>
           </v:shape>
-          <o:OLEObject Type="Embed" ProgID="Equation.DSMT4" ShapeID="_x0000_i1223" DrawAspect="Content" ObjectID="_1397660225" r:id="rId356"/>
+          <o:OLEObject Type="Embed" ProgID="Equation.DSMT4" ShapeID="_x0000_i1222" DrawAspect="Content" ObjectID="_1397665313" r:id="rId356"/>
         </w:object>
       </w:r>
       <w:r>
@@ -11225,10 +11392,10 @@
           <w:position w:val="-12"/>
         </w:rPr>
         <w:object w:dxaOrig="279" w:dyaOrig="360">
-          <v:shape id="_x0000_i1224" type="#_x0000_t75" style="width:14.15pt;height:18.2pt" o:ole="">
+          <v:shape id="_x0000_i1223" type="#_x0000_t75" style="width:14.15pt;height:18.2pt" o:ole="">
             <v:imagedata r:id="rId357" o:title=""/>
           </v:shape>
-          <o:OLEObject Type="Embed" ProgID="Equation.DSMT4" ShapeID="_x0000_i1224" DrawAspect="Content" ObjectID="_1397660226" r:id="rId358"/>
+          <o:OLEObject Type="Embed" ProgID="Equation.DSMT4" ShapeID="_x0000_i1223" DrawAspect="Content" ObjectID="_1397665314" r:id="rId358"/>
         </w:object>
       </w:r>
       <w:r>
@@ -11248,10 +11415,10 @@
           <w:position w:val="-12"/>
         </w:rPr>
         <w:object w:dxaOrig="240" w:dyaOrig="360">
-          <v:shape id="_x0000_i1225" type="#_x0000_t75" style="width:12.15pt;height:18.2pt" o:ole="">
+          <v:shape id="_x0000_i1224" type="#_x0000_t75" style="width:12.15pt;height:18.2pt" o:ole="">
             <v:imagedata r:id="rId359" o:title=""/>
           </v:shape>
-          <o:OLEObject Type="Embed" ProgID="Equation.DSMT4" ShapeID="_x0000_i1225" DrawAspect="Content" ObjectID="_1397660227" r:id="rId360"/>
+          <o:OLEObject Type="Embed" ProgID="Equation.DSMT4" ShapeID="_x0000_i1224" DrawAspect="Content" ObjectID="_1397665315" r:id="rId360"/>
         </w:object>
       </w:r>
       <w:r>
@@ -11274,10 +11441,10 @@
           <w:position w:val="-12"/>
         </w:rPr>
         <w:object w:dxaOrig="300" w:dyaOrig="360">
-          <v:shape id="_x0000_i1226" type="#_x0000_t75" style="width:14.95pt;height:18.2pt" o:ole="">
+          <v:shape id="_x0000_i1225" type="#_x0000_t75" style="width:14.95pt;height:18.2pt" o:ole="">
             <v:imagedata r:id="rId361" o:title=""/>
           </v:shape>
-          <o:OLEObject Type="Embed" ProgID="Equation.DSMT4" ShapeID="_x0000_i1226" DrawAspect="Content" ObjectID="_1397660228" r:id="rId362"/>
+          <o:OLEObject Type="Embed" ProgID="Equation.DSMT4" ShapeID="_x0000_i1225" DrawAspect="Content" ObjectID="_1397665316" r:id="rId362"/>
         </w:object>
       </w:r>
       <w:r>
@@ -11291,10 +11458,10 @@
           <w:position w:val="-6"/>
         </w:rPr>
         <w:object w:dxaOrig="279" w:dyaOrig="279">
-          <v:shape id="_x0000_i1227" type="#_x0000_t75" style="width:14.15pt;height:14.15pt" o:ole="">
+          <v:shape id="_x0000_i1226" type="#_x0000_t75" style="width:14.15pt;height:14.15pt" o:ole="">
             <v:imagedata r:id="rId363" o:title=""/>
           </v:shape>
-          <o:OLEObject Type="Embed" ProgID="Equation.DSMT4" ShapeID="_x0000_i1227" DrawAspect="Content" ObjectID="_1397660229" r:id="rId364"/>
+          <o:OLEObject Type="Embed" ProgID="Equation.DSMT4" ShapeID="_x0000_i1226" DrawAspect="Content" ObjectID="_1397665317" r:id="rId364"/>
         </w:object>
       </w:r>
       <w:r>
@@ -11326,10 +11493,10 @@
           <w:position w:val="-28"/>
         </w:rPr>
         <w:object w:dxaOrig="980" w:dyaOrig="680">
-          <v:shape id="_x0000_i1228" type="#_x0000_t75" style="width:48.95pt;height:34pt" o:ole="">
+          <v:shape id="_x0000_i1227" type="#_x0000_t75" style="width:48.95pt;height:34pt" o:ole="">
             <v:imagedata r:id="rId365" o:title=""/>
           </v:shape>
-          <o:OLEObject Type="Embed" ProgID="Equation.DSMT4" ShapeID="_x0000_i1228" DrawAspect="Content" ObjectID="_1397660230" r:id="rId366"/>
+          <o:OLEObject Type="Embed" ProgID="Equation.DSMT4" ShapeID="_x0000_i1227" DrawAspect="Content" ObjectID="_1397665318" r:id="rId366"/>
         </w:object>
       </w:r>
       <w:r>
@@ -11369,10 +11536,10 @@
           <w:position w:val="-24"/>
         </w:rPr>
         <w:object w:dxaOrig="1860" w:dyaOrig="620">
-          <v:shape id="_x0000_i1229" type="#_x0000_t75" style="width:93.45pt;height:30.75pt" o:ole="">
+          <v:shape id="_x0000_i1228" type="#_x0000_t75" style="width:93.45pt;height:30.75pt" o:ole="">
             <v:imagedata r:id="rId367" o:title=""/>
           </v:shape>
-          <o:OLEObject Type="Embed" ProgID="Equation.DSMT4" ShapeID="_x0000_i1229" DrawAspect="Content" ObjectID="_1397660231" r:id="rId368"/>
+          <o:OLEObject Type="Embed" ProgID="Equation.DSMT4" ShapeID="_x0000_i1228" DrawAspect="Content" ObjectID="_1397665319" r:id="rId368"/>
         </w:object>
       </w:r>
       <w:r>
@@ -11490,10 +11657,10 @@
           <w:position w:val="-6"/>
         </w:rPr>
         <w:object w:dxaOrig="279" w:dyaOrig="279">
-          <v:shape id="_x0000_i1230" type="#_x0000_t75" style="width:14.15pt;height:14.15pt" o:ole="">
+          <v:shape id="_x0000_i1229" type="#_x0000_t75" style="width:14.15pt;height:14.15pt" o:ole="">
             <v:imagedata r:id="rId363" o:title=""/>
           </v:shape>
-          <o:OLEObject Type="Embed" ProgID="Equation.DSMT4" ShapeID="_x0000_i1230" DrawAspect="Content" ObjectID="_1397660232" r:id="rId369"/>
+          <o:OLEObject Type="Embed" ProgID="Equation.DSMT4" ShapeID="_x0000_i1229" DrawAspect="Content" ObjectID="_1397665320" r:id="rId369"/>
         </w:object>
       </w:r>
       <w:r>
@@ -11536,10 +11703,10 @@
           <w:position w:val="-28"/>
         </w:rPr>
         <w:object w:dxaOrig="1960" w:dyaOrig="680">
-          <v:shape id="_x0000_i1231" type="#_x0000_t75" style="width:98.3pt;height:34pt" o:ole="">
+          <v:shape id="_x0000_i1230" type="#_x0000_t75" style="width:98.3pt;height:34pt" o:ole="">
             <v:imagedata r:id="rId370" o:title=""/>
           </v:shape>
-          <o:OLEObject Type="Embed" ProgID="Equation.DSMT4" ShapeID="_x0000_i1231" DrawAspect="Content" ObjectID="_1397660233" r:id="rId371"/>
+          <o:OLEObject Type="Embed" ProgID="Equation.DSMT4" ShapeID="_x0000_i1230" DrawAspect="Content" ObjectID="_1397665321" r:id="rId371"/>
         </w:object>
       </w:r>
       <w:r>
@@ -11705,10 +11872,10 @@
           <w:position w:val="-6"/>
         </w:rPr>
         <w:object w:dxaOrig="139" w:dyaOrig="260">
-          <v:shape id="_x0000_i1232" type="#_x0000_t75" style="width:6.45pt;height:12.55pt" o:ole="">
+          <v:shape id="_x0000_i1231" type="#_x0000_t75" style="width:6.45pt;height:12.55pt" o:ole="">
             <v:imagedata r:id="rId372" o:title=""/>
           </v:shape>
-          <o:OLEObject Type="Embed" ProgID="Equation.DSMT4" ShapeID="_x0000_i1232" DrawAspect="Content" ObjectID="_1397660234" r:id="rId373"/>
+          <o:OLEObject Type="Embed" ProgID="Equation.DSMT4" ShapeID="_x0000_i1231" DrawAspect="Content" ObjectID="_1397665322" r:id="rId373"/>
         </w:object>
       </w:r>
       <w:r>
@@ -11758,10 +11925,10 @@
           <w:position w:val="-68"/>
         </w:rPr>
         <w:object w:dxaOrig="7420" w:dyaOrig="1480">
-          <v:shape id="_x0000_i1233" type="#_x0000_t75" style="width:371.35pt;height:74pt" o:ole="">
+          <v:shape id="_x0000_i1232" type="#_x0000_t75" style="width:371.35pt;height:74pt" o:ole="">
             <v:imagedata r:id="rId374" o:title=""/>
           </v:shape>
-          <o:OLEObject Type="Embed" ProgID="Equation.DSMT4" ShapeID="_x0000_i1233" DrawAspect="Content" ObjectID="_1397660235" r:id="rId375"/>
+          <o:OLEObject Type="Embed" ProgID="Equation.DSMT4" ShapeID="_x0000_i1232" DrawAspect="Content" ObjectID="_1397665323" r:id="rId375"/>
         </w:object>
       </w:r>
       <w:r>
@@ -11820,10 +11987,10 @@
           <w:position w:val="-6"/>
         </w:rPr>
         <w:object w:dxaOrig="240" w:dyaOrig="220">
-          <v:shape id="_x0000_i1234" type="#_x0000_t75" style="width:12.15pt;height:10.9pt" o:ole="">
+          <v:shape id="_x0000_i1233" type="#_x0000_t75" style="width:12.15pt;height:10.9pt" o:ole="">
             <v:imagedata r:id="rId376" o:title=""/>
           </v:shape>
-          <o:OLEObject Type="Embed" ProgID="Equation.DSMT4" ShapeID="_x0000_i1234" DrawAspect="Content" ObjectID="_1397660236" r:id="rId377"/>
+          <o:OLEObject Type="Embed" ProgID="Equation.DSMT4" ShapeID="_x0000_i1233" DrawAspect="Content" ObjectID="_1397665324" r:id="rId377"/>
         </w:object>
       </w:r>
       <w:r>
@@ -11854,10 +12021,10 @@
           <w:position w:val="-14"/>
         </w:rPr>
         <w:object w:dxaOrig="300" w:dyaOrig="380">
-          <v:shape id="_x0000_i1235" type="#_x0000_t75" style="width:14.95pt;height:18.6pt" o:ole="">
+          <v:shape id="_x0000_i1234" type="#_x0000_t75" style="width:14.95pt;height:18.6pt" o:ole="">
             <v:imagedata r:id="rId378" o:title=""/>
           </v:shape>
-          <o:OLEObject Type="Embed" ProgID="Equation.DSMT4" ShapeID="_x0000_i1235" DrawAspect="Content" ObjectID="_1397660237" r:id="rId379"/>
+          <o:OLEObject Type="Embed" ProgID="Equation.DSMT4" ShapeID="_x0000_i1234" DrawAspect="Content" ObjectID="_1397665325" r:id="rId379"/>
         </w:object>
       </w:r>
       <w:r>
@@ -11880,10 +12047,10 @@
           <w:position w:val="-28"/>
         </w:rPr>
         <w:object w:dxaOrig="1380" w:dyaOrig="680">
-          <v:shape id="_x0000_i1236" type="#_x0000_t75" style="width:68.75pt;height:34pt" o:ole="">
+          <v:shape id="_x0000_i1235" type="#_x0000_t75" style="width:68.75pt;height:34pt" o:ole="">
             <v:imagedata r:id="rId380" o:title=""/>
           </v:shape>
-          <o:OLEObject Type="Embed" ProgID="Equation.DSMT4" ShapeID="_x0000_i1236" DrawAspect="Content" ObjectID="_1397660238" r:id="rId381"/>
+          <o:OLEObject Type="Embed" ProgID="Equation.DSMT4" ShapeID="_x0000_i1235" DrawAspect="Content" ObjectID="_1397665326" r:id="rId381"/>
         </w:object>
       </w:r>
       <w:r>
@@ -11894,10 +12061,10 @@
           <w:position w:val="-28"/>
         </w:rPr>
         <w:object w:dxaOrig="1020" w:dyaOrig="680">
-          <v:shape id="_x0000_i1237" type="#_x0000_t75" style="width:50.55pt;height:34pt" o:ole="">
+          <v:shape id="_x0000_i1236" type="#_x0000_t75" style="width:50.55pt;height:34pt" o:ole="">
             <v:imagedata r:id="rId382" o:title=""/>
           </v:shape>
-          <o:OLEObject Type="Embed" ProgID="Equation.DSMT4" ShapeID="_x0000_i1237" DrawAspect="Content" ObjectID="_1397660239" r:id="rId383"/>
+          <o:OLEObject Type="Embed" ProgID="Equation.DSMT4" ShapeID="_x0000_i1236" DrawAspect="Content" ObjectID="_1397665327" r:id="rId383"/>
         </w:object>
       </w:r>
       <w:r>
@@ -11922,10 +12089,10 @@
           <w:position w:val="-28"/>
         </w:rPr>
         <w:object w:dxaOrig="3300" w:dyaOrig="720">
-          <v:shape id="_x0000_i1238" type="#_x0000_t75" style="width:165.45pt;height:36pt" o:ole="">
+          <v:shape id="_x0000_i1237" type="#_x0000_t75" style="width:165.45pt;height:36pt" o:ole="">
             <v:imagedata r:id="rId384" o:title=""/>
           </v:shape>
-          <o:OLEObject Type="Embed" ProgID="Equation.DSMT4" ShapeID="_x0000_i1238" DrawAspect="Content" ObjectID="_1397660240" r:id="rId385"/>
+          <o:OLEObject Type="Embed" ProgID="Equation.DSMT4" ShapeID="_x0000_i1237" DrawAspect="Content" ObjectID="_1397665328" r:id="rId385"/>
         </w:object>
       </w:r>
     </w:p>
@@ -11985,10 +12152,10 @@
           <w:position w:val="-14"/>
         </w:rPr>
         <w:object w:dxaOrig="320" w:dyaOrig="380">
-          <v:shape id="_x0000_i1239" type="#_x0000_t75" style="width:15.35pt;height:18.6pt" o:ole="">
+          <v:shape id="_x0000_i1238" type="#_x0000_t75" style="width:15.35pt;height:18.6pt" o:ole="">
             <v:imagedata r:id="rId386" o:title=""/>
           </v:shape>
-          <o:OLEObject Type="Embed" ProgID="Equation.DSMT4" ShapeID="_x0000_i1239" DrawAspect="Content" ObjectID="_1397660241" r:id="rId387"/>
+          <o:OLEObject Type="Embed" ProgID="Equation.DSMT4" ShapeID="_x0000_i1238" DrawAspect="Content" ObjectID="_1397665329" r:id="rId387"/>
         </w:object>
       </w:r>
       <w:r>
@@ -11999,10 +12166,10 @@
           <w:position w:val="-6"/>
         </w:rPr>
         <w:object w:dxaOrig="240" w:dyaOrig="220">
-          <v:shape id="_x0000_i1240" type="#_x0000_t75" style="width:12.15pt;height:10.9pt" o:ole="">
+          <v:shape id="_x0000_i1239" type="#_x0000_t75" style="width:12.15pt;height:10.9pt" o:ole="">
             <v:imagedata r:id="rId388" o:title=""/>
           </v:shape>
-          <o:OLEObject Type="Embed" ProgID="Equation.DSMT4" ShapeID="_x0000_i1240" DrawAspect="Content" ObjectID="_1397660242" r:id="rId389"/>
+          <o:OLEObject Type="Embed" ProgID="Equation.DSMT4" ShapeID="_x0000_i1239" DrawAspect="Content" ObjectID="_1397665330" r:id="rId389"/>
         </w:object>
       </w:r>
       <w:r>
@@ -12021,10 +12188,10 @@
           <w:position w:val="-28"/>
         </w:rPr>
         <w:object w:dxaOrig="5060" w:dyaOrig="680">
-          <v:shape id="_x0000_i1241" type="#_x0000_t75" style="width:252.8pt;height:34pt" o:ole="">
+          <v:shape id="_x0000_i1240" type="#_x0000_t75" style="width:252.8pt;height:34pt" o:ole="">
             <v:imagedata r:id="rId390" o:title=""/>
           </v:shape>
-          <o:OLEObject Type="Embed" ProgID="Equation.DSMT4" ShapeID="_x0000_i1241" DrawAspect="Content" ObjectID="_1397660243" r:id="rId391"/>
+          <o:OLEObject Type="Embed" ProgID="Equation.DSMT4" ShapeID="_x0000_i1240" DrawAspect="Content" ObjectID="_1397665331" r:id="rId391"/>
         </w:object>
       </w:r>
       <w:r>
@@ -12032,10 +12199,10 @@
           <w:position w:val="-4"/>
         </w:rPr>
         <w:object w:dxaOrig="180" w:dyaOrig="279">
-          <v:shape id="_x0000_i1242" type="#_x0000_t75" style="width:8.9pt;height:14.15pt" o:ole="">
+          <v:shape id="_x0000_i1241" type="#_x0000_t75" style="width:8.9pt;height:14.15pt" o:ole="">
             <v:imagedata r:id="rId392" o:title=""/>
           </v:shape>
-          <o:OLEObject Type="Embed" ProgID="Equation.DSMT4" ShapeID="_x0000_i1242" DrawAspect="Content" ObjectID="_1397660244" r:id="rId393"/>
+          <o:OLEObject Type="Embed" ProgID="Equation.DSMT4" ShapeID="_x0000_i1241" DrawAspect="Content" ObjectID="_1397665332" r:id="rId393"/>
         </w:object>
       </w:r>
       <w:r>
@@ -12098,10 +12265,10 @@
           <w:position w:val="-10"/>
         </w:rPr>
         <w:object w:dxaOrig="1400" w:dyaOrig="360">
-          <v:shape id="_x0000_i1243" type="#_x0000_t75" style="width:70pt;height:18.2pt" o:ole="">
+          <v:shape id="_x0000_i1242" type="#_x0000_t75" style="width:70pt;height:18.2pt" o:ole="">
             <v:imagedata r:id="rId394" o:title=""/>
           </v:shape>
-          <o:OLEObject Type="Embed" ProgID="Equation.DSMT4" ShapeID="_x0000_i1243" DrawAspect="Content" ObjectID="_1397660245" r:id="rId395"/>
+          <o:OLEObject Type="Embed" ProgID="Equation.DSMT4" ShapeID="_x0000_i1242" DrawAspect="Content" ObjectID="_1397665333" r:id="rId395"/>
         </w:object>
       </w:r>
       <w:r>
@@ -12131,10 +12298,10 @@
           <w:position w:val="-14"/>
         </w:rPr>
         <w:object w:dxaOrig="1320" w:dyaOrig="400">
-          <v:shape id="_x0000_i1244" type="#_x0000_t75" style="width:66.35pt;height:19.8pt" o:ole="">
+          <v:shape id="_x0000_i1243" type="#_x0000_t75" style="width:66.35pt;height:19.8pt" o:ole="">
             <v:imagedata r:id="rId396" o:title=""/>
           </v:shape>
-          <o:OLEObject Type="Embed" ProgID="Equation.DSMT4" ShapeID="_x0000_i1244" DrawAspect="Content" ObjectID="_1397660246" r:id="rId397"/>
+          <o:OLEObject Type="Embed" ProgID="Equation.DSMT4" ShapeID="_x0000_i1243" DrawAspect="Content" ObjectID="_1397665334" r:id="rId397"/>
         </w:object>
       </w:r>
       <w:r>
@@ -12164,10 +12331,10 @@
           <w:position w:val="-10"/>
         </w:rPr>
         <w:object w:dxaOrig="1200" w:dyaOrig="320">
-          <v:shape id="_x0000_i1245" type="#_x0000_t75" style="width:59.85pt;height:15.35pt" o:ole="">
+          <v:shape id="_x0000_i1244" type="#_x0000_t75" style="width:59.85pt;height:15.35pt" o:ole="">
             <v:imagedata r:id="rId398" o:title=""/>
           </v:shape>
-          <o:OLEObject Type="Embed" ProgID="Equation.DSMT4" ShapeID="_x0000_i1245" DrawAspect="Content" ObjectID="_1397660247" r:id="rId399"/>
+          <o:OLEObject Type="Embed" ProgID="Equation.DSMT4" ShapeID="_x0000_i1244" DrawAspect="Content" ObjectID="_1397665335" r:id="rId399"/>
         </w:object>
       </w:r>
       <w:r>
@@ -12194,10 +12361,10 @@
           <w:position w:val="-14"/>
         </w:rPr>
         <w:object w:dxaOrig="1719" w:dyaOrig="380">
-          <v:shape id="_x0000_i1246" type="#_x0000_t75" style="width:86.15pt;height:18.6pt" o:ole="">
+          <v:shape id="_x0000_i1245" type="#_x0000_t75" style="width:86.15pt;height:18.6pt" o:ole="">
             <v:imagedata r:id="rId400" o:title=""/>
           </v:shape>
-          <o:OLEObject Type="Embed" ProgID="Equation.DSMT4" ShapeID="_x0000_i1246" DrawAspect="Content" ObjectID="_1397660248" r:id="rId401"/>
+          <o:OLEObject Type="Embed" ProgID="Equation.DSMT4" ShapeID="_x0000_i1245" DrawAspect="Content" ObjectID="_1397665336" r:id="rId401"/>
         </w:object>
       </w:r>
       <w:r>
@@ -12251,10 +12418,10 @@
           <w:position w:val="-14"/>
         </w:rPr>
         <w:object w:dxaOrig="320" w:dyaOrig="380">
-          <v:shape id="_x0000_i1247" type="#_x0000_t75" style="width:15.35pt;height:18.6pt" o:ole="">
+          <v:shape id="_x0000_i1246" type="#_x0000_t75" style="width:15.35pt;height:18.6pt" o:ole="">
             <v:imagedata r:id="rId386" o:title=""/>
           </v:shape>
-          <o:OLEObject Type="Embed" ProgID="Equation.DSMT4" ShapeID="_x0000_i1247" DrawAspect="Content" ObjectID="_1397660249" r:id="rId402"/>
+          <o:OLEObject Type="Embed" ProgID="Equation.DSMT4" ShapeID="_x0000_i1246" DrawAspect="Content" ObjectID="_1397665337" r:id="rId402"/>
         </w:object>
       </w:r>
       <w:r>
@@ -12265,10 +12432,10 @@
           <w:position w:val="-6"/>
         </w:rPr>
         <w:object w:dxaOrig="240" w:dyaOrig="220">
-          <v:shape id="_x0000_i1248" type="#_x0000_t75" style="width:12.15pt;height:10.9pt" o:ole="">
+          <v:shape id="_x0000_i1247" type="#_x0000_t75" style="width:12.15pt;height:10.9pt" o:ole="">
             <v:imagedata r:id="rId403" o:title=""/>
           </v:shape>
-          <o:OLEObject Type="Embed" ProgID="Equation.DSMT4" ShapeID="_x0000_i1248" DrawAspect="Content" ObjectID="_1397660250" r:id="rId404"/>
+          <o:OLEObject Type="Embed" ProgID="Equation.DSMT4" ShapeID="_x0000_i1247" DrawAspect="Content" ObjectID="_1397665338" r:id="rId404"/>
         </w:object>
       </w:r>
       <w:r>
@@ -12293,10 +12460,10 @@
           <w:position w:val="-14"/>
         </w:rPr>
         <w:object w:dxaOrig="340" w:dyaOrig="400">
-          <v:shape id="_x0000_i1249" type="#_x0000_t75" style="width:17pt;height:19.8pt" o:ole="">
+          <v:shape id="_x0000_i1248" type="#_x0000_t75" style="width:17pt;height:19.8pt" o:ole="">
             <v:imagedata r:id="rId405" o:title=""/>
           </v:shape>
-          <o:OLEObject Type="Embed" ProgID="Equation.DSMT4" ShapeID="_x0000_i1249" DrawAspect="Content" ObjectID="_1397660251" r:id="rId406"/>
+          <o:OLEObject Type="Embed" ProgID="Equation.DSMT4" ShapeID="_x0000_i1248" DrawAspect="Content" ObjectID="_1397665339" r:id="rId406"/>
         </w:object>
       </w:r>
       <w:r>
@@ -12307,10 +12474,10 @@
           <w:position w:val="-6"/>
         </w:rPr>
         <w:object w:dxaOrig="240" w:dyaOrig="220">
-          <v:shape id="_x0000_i1250" type="#_x0000_t75" style="width:12.15pt;height:10.9pt" o:ole="">
+          <v:shape id="_x0000_i1249" type="#_x0000_t75" style="width:12.15pt;height:10.9pt" o:ole="">
             <v:imagedata r:id="rId403" o:title=""/>
           </v:shape>
-          <o:OLEObject Type="Embed" ProgID="Equation.DSMT4" ShapeID="_x0000_i1250" DrawAspect="Content" ObjectID="_1397660252" r:id="rId407"/>
+          <o:OLEObject Type="Embed" ProgID="Equation.DSMT4" ShapeID="_x0000_i1249" DrawAspect="Content" ObjectID="_1397665340" r:id="rId407"/>
         </w:object>
       </w:r>
       <w:r>
@@ -12321,10 +12488,10 @@
           <w:position w:val="-24"/>
         </w:rPr>
         <w:object w:dxaOrig="2340" w:dyaOrig="620">
-          <v:shape id="_x0000_i1251" type="#_x0000_t75" style="width:116.9pt;height:30.75pt" o:ole="">
+          <v:shape id="_x0000_i1250" type="#_x0000_t75" style="width:116.9pt;height:30.75pt" o:ole="">
             <v:imagedata r:id="rId408" o:title=""/>
           </v:shape>
-          <o:OLEObject Type="Embed" ProgID="Equation.DSMT4" ShapeID="_x0000_i1251" DrawAspect="Content" ObjectID="_1397660253" r:id="rId409"/>
+          <o:OLEObject Type="Embed" ProgID="Equation.DSMT4" ShapeID="_x0000_i1250" DrawAspect="Content" ObjectID="_1397665341" r:id="rId409"/>
         </w:object>
       </w:r>
       <w:r>
@@ -12349,10 +12516,10 @@
           <w:position w:val="-16"/>
         </w:rPr>
         <w:object w:dxaOrig="3700" w:dyaOrig="440">
-          <v:shape id="_x0000_i1252" type="#_x0000_t75" style="width:184.45pt;height:21.85pt" o:ole="">
+          <v:shape id="_x0000_i1251" type="#_x0000_t75" style="width:184.45pt;height:21.85pt" o:ole="">
             <v:imagedata r:id="rId410" o:title=""/>
           </v:shape>
-          <o:OLEObject Type="Embed" ProgID="Equation.DSMT4" ShapeID="_x0000_i1252" DrawAspect="Content" ObjectID="_1397660254" r:id="rId411"/>
+          <o:OLEObject Type="Embed" ProgID="Equation.DSMT4" ShapeID="_x0000_i1251" DrawAspect="Content" ObjectID="_1397665342" r:id="rId411"/>
         </w:object>
       </w:r>
       <w:r>
@@ -12386,10 +12553,10 @@
           <w:position w:val="-62"/>
         </w:rPr>
         <w:object w:dxaOrig="6140" w:dyaOrig="1359">
-          <v:shape id="_x0000_i1253" type="#_x0000_t75" style="width:307.8pt;height:68.35pt" o:ole="">
+          <v:shape id="_x0000_i1252" type="#_x0000_t75" style="width:307.8pt;height:68.35pt" o:ole="">
             <v:imagedata r:id="rId412" o:title=""/>
           </v:shape>
-          <o:OLEObject Type="Embed" ProgID="Equation.DSMT4" ShapeID="_x0000_i1253" DrawAspect="Content" ObjectID="_1397660255" r:id="rId413"/>
+          <o:OLEObject Type="Embed" ProgID="Equation.DSMT4" ShapeID="_x0000_i1252" DrawAspect="Content" ObjectID="_1397665343" r:id="rId413"/>
         </w:object>
       </w:r>
       <w:r>
@@ -12472,10 +12639,10 @@
           <w:position w:val="-14"/>
         </w:rPr>
         <w:object w:dxaOrig="1219" w:dyaOrig="380">
-          <v:shape id="_x0000_i1254" type="#_x0000_t75" style="width:61.1pt;height:18.6pt" o:ole="">
+          <v:shape id="_x0000_i1253" type="#_x0000_t75" style="width:61.1pt;height:18.6pt" o:ole="">
             <v:imagedata r:id="rId414" o:title=""/>
           </v:shape>
-          <o:OLEObject Type="Embed" ProgID="Equation.DSMT4" ShapeID="_x0000_i1254" DrawAspect="Content" ObjectID="_1397660256" r:id="rId415"/>
+          <o:OLEObject Type="Embed" ProgID="Equation.DSMT4" ShapeID="_x0000_i1253" DrawAspect="Content" ObjectID="_1397665344" r:id="rId415"/>
         </w:object>
       </w:r>
       <w:r>
@@ -12494,10 +12661,10 @@
           <w:position w:val="-14"/>
         </w:rPr>
         <w:object w:dxaOrig="2060" w:dyaOrig="400">
-          <v:shape id="_x0000_i1255" type="#_x0000_t75" style="width:102.75pt;height:19.8pt" o:ole="">
+          <v:shape id="_x0000_i1254" type="#_x0000_t75" style="width:102.75pt;height:19.8pt" o:ole="">
             <v:imagedata r:id="rId416" o:title=""/>
           </v:shape>
-          <o:OLEObject Type="Embed" ProgID="Equation.DSMT4" ShapeID="_x0000_i1255" DrawAspect="Content" ObjectID="_1397660257" r:id="rId417"/>
+          <o:OLEObject Type="Embed" ProgID="Equation.DSMT4" ShapeID="_x0000_i1254" DrawAspect="Content" ObjectID="_1397665345" r:id="rId417"/>
         </w:object>
       </w:r>
       <w:r>
@@ -12570,10 +12737,10 @@
           <w:position w:val="-50"/>
         </w:rPr>
         <w:object w:dxaOrig="1960" w:dyaOrig="1120">
-          <v:shape id="_x0000_i1256" type="#_x0000_t75" style="width:98.3pt;height:56.65pt" o:ole="">
+          <v:shape id="_x0000_i1255" type="#_x0000_t75" style="width:98.3pt;height:56.65pt" o:ole="">
             <v:imagedata r:id="rId418" o:title=""/>
           </v:shape>
-          <o:OLEObject Type="Embed" ProgID="Equation.DSMT4" ShapeID="_x0000_i1256" DrawAspect="Content" ObjectID="_1397660258" r:id="rId419"/>
+          <o:OLEObject Type="Embed" ProgID="Equation.DSMT4" ShapeID="_x0000_i1255" DrawAspect="Content" ObjectID="_1397665346" r:id="rId419"/>
         </w:object>
       </w:r>
       <w:r>
@@ -12697,10 +12864,10 @@
           <w:position w:val="-88"/>
         </w:rPr>
         <w:object w:dxaOrig="1800" w:dyaOrig="1920">
-          <v:shape id="_x0000_i1257" type="#_x0000_t75" style="width:90.2pt;height:95.45pt" o:ole="">
+          <v:shape id="_x0000_i1256" type="#_x0000_t75" style="width:90.2pt;height:95.45pt" o:ole="">
             <v:imagedata r:id="rId420" o:title=""/>
           </v:shape>
-          <o:OLEObject Type="Embed" ProgID="Equation.DSMT4" ShapeID="_x0000_i1257" DrawAspect="Content" ObjectID="_1397660259" r:id="rId421"/>
+          <o:OLEObject Type="Embed" ProgID="Equation.DSMT4" ShapeID="_x0000_i1256" DrawAspect="Content" ObjectID="_1397665347" r:id="rId421"/>
         </w:object>
       </w:r>
       <w:r>
@@ -12770,10 +12937,10 @@
           <w:position w:val="-6"/>
         </w:rPr>
         <w:object w:dxaOrig="139" w:dyaOrig="260">
-          <v:shape id="_x0000_i1258" type="#_x0000_t75" style="width:6.45pt;height:12.55pt" o:ole="">
+          <v:shape id="_x0000_i1257" type="#_x0000_t75" style="width:6.45pt;height:12.55pt" o:ole="">
             <v:imagedata r:id="rId372" o:title=""/>
           </v:shape>
-          <o:OLEObject Type="Embed" ProgID="Equation.DSMT4" ShapeID="_x0000_i1258" DrawAspect="Content" ObjectID="_1397660260" r:id="rId422"/>
+          <o:OLEObject Type="Embed" ProgID="Equation.DSMT4" ShapeID="_x0000_i1257" DrawAspect="Content" ObjectID="_1397665348" r:id="rId422"/>
         </w:object>
       </w:r>
       <w:r>
@@ -12809,10 +12976,10 @@
           <w:position w:val="-28"/>
         </w:rPr>
         <w:object w:dxaOrig="1020" w:dyaOrig="680">
-          <v:shape id="_x0000_i1259" type="#_x0000_t75" style="width:50.55pt;height:34pt" o:ole="">
+          <v:shape id="_x0000_i1258" type="#_x0000_t75" style="width:50.55pt;height:34pt" o:ole="">
             <v:imagedata r:id="rId423" o:title=""/>
           </v:shape>
-          <o:OLEObject Type="Embed" ProgID="Equation.DSMT4" ShapeID="_x0000_i1259" DrawAspect="Content" ObjectID="_1397660261" r:id="rId424"/>
+          <o:OLEObject Type="Embed" ProgID="Equation.DSMT4" ShapeID="_x0000_i1258" DrawAspect="Content" ObjectID="_1397665349" r:id="rId424"/>
         </w:object>
       </w:r>
       <w:r>
@@ -12835,10 +13002,10 @@
           <w:position w:val="-28"/>
         </w:rPr>
         <w:object w:dxaOrig="3260" w:dyaOrig="680">
-          <v:shape id="_x0000_i1260" type="#_x0000_t75" style="width:162.6pt;height:34.8pt" o:ole="">
+          <v:shape id="_x0000_i1259" type="#_x0000_t75" style="width:162.6pt;height:34.8pt" o:ole="">
             <v:imagedata r:id="rId425" o:title=""/>
           </v:shape>
-          <o:OLEObject Type="Embed" ProgID="Equation.DSMT4" ShapeID="_x0000_i1260" DrawAspect="Content" ObjectID="_1397660262" r:id="rId426"/>
+          <o:OLEObject Type="Embed" ProgID="Equation.DSMT4" ShapeID="_x0000_i1259" DrawAspect="Content" ObjectID="_1397665350" r:id="rId426"/>
         </w:object>
       </w:r>
       <w:r>
@@ -12928,10 +13095,10 @@
           <w:position w:val="-102"/>
         </w:rPr>
         <w:object w:dxaOrig="6660" w:dyaOrig="2160">
-          <v:shape id="_x0000_i1261" type="#_x0000_t75" style="width:332.9pt;height:108pt" o:ole="">
+          <v:shape id="_x0000_i1260" type="#_x0000_t75" style="width:332.9pt;height:108pt" o:ole="">
             <v:imagedata r:id="rId427" o:title=""/>
           </v:shape>
-          <o:OLEObject Type="Embed" ProgID="Equation.DSMT4" ShapeID="_x0000_i1261" DrawAspect="Content" ObjectID="_1397660263" r:id="rId428"/>
+          <o:OLEObject Type="Embed" ProgID="Equation.DSMT4" ShapeID="_x0000_i1260" DrawAspect="Content" ObjectID="_1397665351" r:id="rId428"/>
         </w:object>
       </w:r>
       <w:r>
@@ -13001,10 +13168,10 @@
           <w:position w:val="-64"/>
         </w:rPr>
         <w:object w:dxaOrig="8919" w:dyaOrig="1400">
-          <v:shape id="_x0000_i1262" type="#_x0000_t75" style="width:446.55pt;height:70pt" o:ole="">
+          <v:shape id="_x0000_i1261" type="#_x0000_t75" style="width:446.55pt;height:70pt" o:ole="">
             <v:imagedata r:id="rId429" o:title=""/>
           </v:shape>
-          <o:OLEObject Type="Embed" ProgID="Equation.DSMT4" ShapeID="_x0000_i1262" DrawAspect="Content" ObjectID="_1397660264" r:id="rId430"/>
+          <o:OLEObject Type="Embed" ProgID="Equation.DSMT4" ShapeID="_x0000_i1261" DrawAspect="Content" ObjectID="_1397665352" r:id="rId430"/>
         </w:object>
       </w:r>
       <w:r>
@@ -13085,10 +13252,10 @@
           <w:position w:val="-134"/>
         </w:rPr>
         <w:object w:dxaOrig="8280" w:dyaOrig="2799">
-          <v:shape id="_x0000_i1263" type="#_x0000_t75" style="width:415pt;height:140.35pt" o:ole="">
+          <v:shape id="_x0000_i1262" type="#_x0000_t75" style="width:415pt;height:140.35pt" o:ole="">
             <v:imagedata r:id="rId431" o:title=""/>
           </v:shape>
-          <o:OLEObject Type="Embed" ProgID="Equation.DSMT4" ShapeID="_x0000_i1263" DrawAspect="Content" ObjectID="_1397660265" r:id="rId432"/>
+          <o:OLEObject Type="Embed" ProgID="Equation.DSMT4" ShapeID="_x0000_i1262" DrawAspect="Content" ObjectID="_1397665353" r:id="rId432"/>
         </w:object>
       </w:r>
       <w:r>
@@ -13199,10 +13366,10 @@
           <w:position w:val="-4"/>
         </w:rPr>
         <w:object w:dxaOrig="180" w:dyaOrig="260">
-          <v:shape id="_x0000_i1264" type="#_x0000_t75" style="width:8.9pt;height:12.55pt" o:ole="">
+          <v:shape id="_x0000_i1263" type="#_x0000_t75" style="width:8.9pt;height:12.55pt" o:ole="">
             <v:imagedata r:id="rId433" o:title=""/>
           </v:shape>
-          <o:OLEObject Type="Embed" ProgID="Equation.DSMT4" ShapeID="_x0000_i1264" DrawAspect="Content" ObjectID="_1397660266" r:id="rId434"/>
+          <o:OLEObject Type="Embed" ProgID="Equation.DSMT4" ShapeID="_x0000_i1263" DrawAspect="Content" ObjectID="_1397665354" r:id="rId434"/>
         </w:object>
       </w:r>
       <w:r>
@@ -13242,10 +13409,10 @@
           <w:position w:val="-62"/>
         </w:rPr>
         <w:object w:dxaOrig="6740" w:dyaOrig="1359">
-          <v:shape id="_x0000_i1265" type="#_x0000_t75" style="width:336.15pt;height:68.35pt" o:ole="">
+          <v:shape id="_x0000_i1264" type="#_x0000_t75" style="width:336.15pt;height:68.35pt" o:ole="">
             <v:imagedata r:id="rId435" o:title=""/>
           </v:shape>
-          <o:OLEObject Type="Embed" ProgID="Equation.DSMT4" ShapeID="_x0000_i1265" DrawAspect="Content" ObjectID="_1397660267" r:id="rId436"/>
+          <o:OLEObject Type="Embed" ProgID="Equation.DSMT4" ShapeID="_x0000_i1264" DrawAspect="Content" ObjectID="_1397665355" r:id="rId436"/>
         </w:object>
       </w:r>
     </w:p>
@@ -13258,10 +13425,10 @@
           <w:position w:val="-4"/>
         </w:rPr>
         <w:object w:dxaOrig="180" w:dyaOrig="260">
-          <v:shape id="_x0000_i1266" type="#_x0000_t75" style="width:8.9pt;height:12.55pt" o:ole="">
+          <v:shape id="_x0000_i1265" type="#_x0000_t75" style="width:8.9pt;height:12.55pt" o:ole="">
             <v:imagedata r:id="rId437" o:title=""/>
           </v:shape>
-          <o:OLEObject Type="Embed" ProgID="Equation.DSMT4" ShapeID="_x0000_i1266" DrawAspect="Content" ObjectID="_1397660268" r:id="rId438"/>
+          <o:OLEObject Type="Embed" ProgID="Equation.DSMT4" ShapeID="_x0000_i1265" DrawAspect="Content" ObjectID="_1397665356" r:id="rId438"/>
         </w:object>
       </w:r>
       <w:r>
@@ -13360,10 +13527,10 @@
           <w:position w:val="-88"/>
         </w:rPr>
         <w:object w:dxaOrig="5420" w:dyaOrig="1880">
-          <v:shape id="_x0000_i1267" type="#_x0000_t75" style="width:271pt;height:94.65pt" o:ole="">
+          <v:shape id="_x0000_i1266" type="#_x0000_t75" style="width:271pt;height:94.65pt" o:ole="">
             <v:imagedata r:id="rId439" o:title=""/>
           </v:shape>
-          <o:OLEObject Type="Embed" ProgID="Equation.DSMT4" ShapeID="_x0000_i1267" DrawAspect="Content" ObjectID="_1397660269" r:id="rId440"/>
+          <o:OLEObject Type="Embed" ProgID="Equation.DSMT4" ShapeID="_x0000_i1266" DrawAspect="Content" ObjectID="_1397665357" r:id="rId440"/>
         </w:object>
       </w:r>
       <w:r>
@@ -13430,10 +13597,10 @@
           <w:position w:val="-10"/>
         </w:rPr>
         <w:object w:dxaOrig="1440" w:dyaOrig="320">
-          <v:shape id="_x0000_i1268" type="#_x0000_t75" style="width:1in;height:15.35pt" o:ole="">
+          <v:shape id="_x0000_i1267" type="#_x0000_t75" style="width:1in;height:15.35pt" o:ole="">
             <v:imagedata r:id="rId441" o:title=""/>
           </v:shape>
-          <o:OLEObject Type="Embed" ProgID="Equation.DSMT4" ShapeID="_x0000_i1268" DrawAspect="Content" ObjectID="_1397660270" r:id="rId442"/>
+          <o:OLEObject Type="Embed" ProgID="Equation.DSMT4" ShapeID="_x0000_i1267" DrawAspect="Content" ObjectID="_1397665358" r:id="rId442"/>
         </w:object>
       </w:r>
       <w:r>
@@ -13492,10 +13659,10 @@
           <w:position w:val="-188"/>
         </w:rPr>
         <w:object w:dxaOrig="5480" w:dyaOrig="3820">
-          <v:shape id="_x0000_i1269" type="#_x0000_t75" style="width:273.85pt;height:190.1pt" o:ole="">
+          <v:shape id="_x0000_i1268" type="#_x0000_t75" style="width:273.85pt;height:190.1pt" o:ole="">
             <v:imagedata r:id="rId443" o:title=""/>
           </v:shape>
-          <o:OLEObject Type="Embed" ProgID="Equation.DSMT4" ShapeID="_x0000_i1269" DrawAspect="Content" ObjectID="_1397660271" r:id="rId444"/>
+          <o:OLEObject Type="Embed" ProgID="Equation.DSMT4" ShapeID="_x0000_i1268" DrawAspect="Content" ObjectID="_1397665359" r:id="rId444"/>
         </w:object>
       </w:r>
       <w:r>
@@ -13569,10 +13736,10 @@
           <w:position w:val="-12"/>
         </w:rPr>
         <w:object w:dxaOrig="560" w:dyaOrig="360">
-          <v:shape id="_x0000_i1270" type="#_x0000_t75" style="width:27.9pt;height:18.2pt" o:ole="">
+          <v:shape id="_x0000_i1269" type="#_x0000_t75" style="width:27.9pt;height:18.2pt" o:ole="">
             <v:imagedata r:id="rId445" o:title=""/>
           </v:shape>
-          <o:OLEObject Type="Embed" ProgID="Equation.DSMT4" ShapeID="_x0000_i1270" DrawAspect="Content" ObjectID="_1397660272" r:id="rId446"/>
+          <o:OLEObject Type="Embed" ProgID="Equation.DSMT4" ShapeID="_x0000_i1269" DrawAspect="Content" ObjectID="_1397665360" r:id="rId446"/>
         </w:object>
       </w:r>
       <w:r>
@@ -13589,10 +13756,10 @@
           <w:position w:val="-4"/>
         </w:rPr>
         <w:object w:dxaOrig="180" w:dyaOrig="260">
-          <v:shape id="_x0000_i1271" type="#_x0000_t75" style="width:8.9pt;height:12.55pt" o:ole="">
+          <v:shape id="_x0000_i1270" type="#_x0000_t75" style="width:8.9pt;height:12.55pt" o:ole="">
             <v:imagedata r:id="rId447" o:title=""/>
           </v:shape>
-          <o:OLEObject Type="Embed" ProgID="Equation.DSMT4" ShapeID="_x0000_i1271" DrawAspect="Content" ObjectID="_1397660273" r:id="rId448"/>
+          <o:OLEObject Type="Embed" ProgID="Equation.DSMT4" ShapeID="_x0000_i1270" DrawAspect="Content" ObjectID="_1397665361" r:id="rId448"/>
         </w:object>
       </w:r>
       <w:r>
@@ -13609,10 +13776,10 @@
           <w:position w:val="-14"/>
         </w:rPr>
         <w:object w:dxaOrig="1200" w:dyaOrig="380">
-          <v:shape id="_x0000_i1272" type="#_x0000_t75" style="width:59.85pt;height:18.6pt" o:ole="">
+          <v:shape id="_x0000_i1271" type="#_x0000_t75" style="width:59.85pt;height:18.6pt" o:ole="">
             <v:imagedata r:id="rId449" o:title=""/>
           </v:shape>
-          <o:OLEObject Type="Embed" ProgID="Equation.DSMT4" ShapeID="_x0000_i1272" DrawAspect="Content" ObjectID="_1397660274" r:id="rId450"/>
+          <o:OLEObject Type="Embed" ProgID="Equation.DSMT4" ShapeID="_x0000_i1271" DrawAspect="Content" ObjectID="_1397665362" r:id="rId450"/>
         </w:object>
       </w:r>
       <w:r>
@@ -13623,10 +13790,10 @@
           <w:position w:val="-14"/>
         </w:rPr>
         <w:object w:dxaOrig="1180" w:dyaOrig="380">
-          <v:shape id="_x0000_i1273" type="#_x0000_t75" style="width:59.45pt;height:18.6pt" o:ole="">
+          <v:shape id="_x0000_i1272" type="#_x0000_t75" style="width:59.45pt;height:18.6pt" o:ole="">
             <v:imagedata r:id="rId451" o:title=""/>
           </v:shape>
-          <o:OLEObject Type="Embed" ProgID="Equation.DSMT4" ShapeID="_x0000_i1273" DrawAspect="Content" ObjectID="_1397660275" r:id="rId452"/>
+          <o:OLEObject Type="Embed" ProgID="Equation.DSMT4" ShapeID="_x0000_i1272" DrawAspect="Content" ObjectID="_1397665363" r:id="rId452"/>
         </w:object>
       </w:r>
       <w:r>
@@ -13645,10 +13812,10 @@
           <w:position w:val="-50"/>
         </w:rPr>
         <w:object w:dxaOrig="3580" w:dyaOrig="1100">
-          <v:shape id="_x0000_i1274" type="#_x0000_t75" style="width:178.8pt;height:55pt" o:ole="">
+          <v:shape id="_x0000_i1273" type="#_x0000_t75" style="width:178.8pt;height:55pt" o:ole="">
             <v:imagedata r:id="rId453" o:title=""/>
           </v:shape>
-          <o:OLEObject Type="Embed" ProgID="Equation.DSMT4" ShapeID="_x0000_i1274" DrawAspect="Content" ObjectID="_1397660276" r:id="rId454"/>
+          <o:OLEObject Type="Embed" ProgID="Equation.DSMT4" ShapeID="_x0000_i1273" DrawAspect="Content" ObjectID="_1397665364" r:id="rId454"/>
         </w:object>
       </w:r>
       <w:r>
@@ -13749,10 +13916,10 @@
           <w:position w:val="-50"/>
         </w:rPr>
         <w:object w:dxaOrig="1960" w:dyaOrig="1120">
-          <v:shape id="_x0000_i1275" type="#_x0000_t75" style="width:98.3pt;height:56.65pt" o:ole="">
+          <v:shape id="_x0000_i1274" type="#_x0000_t75" style="width:98.3pt;height:56.65pt" o:ole="">
             <v:imagedata r:id="rId455" o:title=""/>
           </v:shape>
-          <o:OLEObject Type="Embed" ProgID="Equation.DSMT4" ShapeID="_x0000_i1275" DrawAspect="Content" ObjectID="_1397660277" r:id="rId456"/>
+          <o:OLEObject Type="Embed" ProgID="Equation.DSMT4" ShapeID="_x0000_i1274" DrawAspect="Content" ObjectID="_1397665365" r:id="rId456"/>
         </w:object>
       </w:r>
       <w:r>
@@ -13816,10 +13983,10 @@
           <w:position w:val="-50"/>
         </w:rPr>
         <w:object w:dxaOrig="3580" w:dyaOrig="1100">
-          <v:shape id="_x0000_i1276" type="#_x0000_t75" style="width:179.2pt;height:55pt" o:ole="">
+          <v:shape id="_x0000_i1275" type="#_x0000_t75" style="width:179.2pt;height:55pt" o:ole="">
             <v:imagedata r:id="rId457" o:title=""/>
           </v:shape>
-          <o:OLEObject Type="Embed" ProgID="Equation.DSMT4" ShapeID="_x0000_i1276" DrawAspect="Content" ObjectID="_1397660278" r:id="rId458"/>
+          <o:OLEObject Type="Embed" ProgID="Equation.DSMT4" ShapeID="_x0000_i1275" DrawAspect="Content" ObjectID="_1397665366" r:id="rId458"/>
         </w:object>
       </w:r>
       <w:r>
@@ -13883,10 +14050,10 @@
           <w:position w:val="-50"/>
         </w:rPr>
         <w:object w:dxaOrig="8900" w:dyaOrig="1120">
-          <v:shape id="_x0000_i1277" type="#_x0000_t75" style="width:445.35pt;height:56.65pt" o:ole="">
+          <v:shape id="_x0000_i1276" type="#_x0000_t75" style="width:445.35pt;height:56.65pt" o:ole="">
             <v:imagedata r:id="rId459" o:title=""/>
           </v:shape>
-          <o:OLEObject Type="Embed" ProgID="Equation.DSMT4" ShapeID="_x0000_i1277" DrawAspect="Content" ObjectID="_1397660279" r:id="rId460"/>
+          <o:OLEObject Type="Embed" ProgID="Equation.DSMT4" ShapeID="_x0000_i1276" DrawAspect="Content" ObjectID="_1397665367" r:id="rId460"/>
         </w:object>
       </w:r>
       <w:r>
@@ -13949,10 +14116,10 @@
           <w:position w:val="-78"/>
         </w:rPr>
         <w:object w:dxaOrig="3879" w:dyaOrig="1680">
-          <v:shape id="_x0000_i1278" type="#_x0000_t75" style="width:194.55pt;height:84.15pt" o:ole="">
+          <v:shape id="_x0000_i1277" type="#_x0000_t75" style="width:194.55pt;height:84.15pt" o:ole="">
             <v:imagedata r:id="rId461" o:title=""/>
           </v:shape>
-          <o:OLEObject Type="Embed" ProgID="Equation.DSMT4" ShapeID="_x0000_i1278" DrawAspect="Content" ObjectID="_1397660280" r:id="rId462"/>
+          <o:OLEObject Type="Embed" ProgID="Equation.DSMT4" ShapeID="_x0000_i1277" DrawAspect="Content" ObjectID="_1397665368" r:id="rId462"/>
         </w:object>
       </w:r>
       <w:r>
@@ -14140,10 +14307,10 @@
           <w:lang w:val="en-GB"/>
         </w:rPr>
         <w:object w:dxaOrig="1400" w:dyaOrig="360">
-          <v:shape id="_x0000_i1279" type="#_x0000_t75" style="width:70pt;height:18.2pt" o:ole="">
+          <v:shape id="_x0000_i1278" type="#_x0000_t75" style="width:70pt;height:18.2pt" o:ole="">
             <v:imagedata r:id="rId463" o:title=""/>
           </v:shape>
-          <o:OLEObject Type="Embed" ProgID="Equation.DSMT4" ShapeID="_x0000_i1279" DrawAspect="Content" ObjectID="_1397660281" r:id="rId464"/>
+          <o:OLEObject Type="Embed" ProgID="Equation.DSMT4" ShapeID="_x0000_i1278" DrawAspect="Content" ObjectID="_1397665369" r:id="rId464"/>
         </w:object>
       </w:r>
       <w:r>
@@ -14157,10 +14324,10 @@
           <w:position w:val="-10"/>
         </w:rPr>
         <w:object w:dxaOrig="1440" w:dyaOrig="320">
-          <v:shape id="_x0000_i1280" type="#_x0000_t75" style="width:1in;height:15.35pt" o:ole="">
+          <v:shape id="_x0000_i1279" type="#_x0000_t75" style="width:1in;height:15.35pt" o:ole="">
             <v:imagedata r:id="rId441" o:title=""/>
           </v:shape>
-          <o:OLEObject Type="Embed" ProgID="Equation.DSMT4" ShapeID="_x0000_i1280" DrawAspect="Content" ObjectID="_1397660282" r:id="rId465"/>
+          <o:OLEObject Type="Embed" ProgID="Equation.DSMT4" ShapeID="_x0000_i1279" DrawAspect="Content" ObjectID="_1397665370" r:id="rId465"/>
         </w:object>
       </w:r>
       <w:r>
@@ -14377,10 +14544,10 @@
                 <w:lang w:val="en-GB"/>
               </w:rPr>
               <w:object w:dxaOrig="1240" w:dyaOrig="380">
-                <v:shape id="_x0000_i1281" type="#_x0000_t75" style="width:62.3pt;height:18.6pt" o:ole="">
+                <v:shape id="_x0000_i1280" type="#_x0000_t75" style="width:62.3pt;height:18.6pt" o:ole="">
                   <v:imagedata r:id="rId466" o:title=""/>
                 </v:shape>
-                <o:OLEObject Type="Embed" ProgID="Equation.DSMT4" ShapeID="_x0000_i1281" DrawAspect="Content" ObjectID="_1397660283" r:id="rId467"/>
+                <o:OLEObject Type="Embed" ProgID="Equation.DSMT4" ShapeID="_x0000_i1280" DrawAspect="Content" ObjectID="_1397665371" r:id="rId467"/>
               </w:object>
             </w:r>
           </w:p>
@@ -14429,10 +14596,10 @@
                 <w:position w:val="-14"/>
               </w:rPr>
               <w:object w:dxaOrig="1320" w:dyaOrig="400">
-                <v:shape id="_x0000_i1282" type="#_x0000_t75" style="width:66.35pt;height:19.8pt" o:ole="">
+                <v:shape id="_x0000_i1281" type="#_x0000_t75" style="width:66.35pt;height:19.8pt" o:ole="">
                   <v:imagedata r:id="rId396" o:title=""/>
                 </v:shape>
-                <o:OLEObject Type="Embed" ProgID="Equation.DSMT4" ShapeID="_x0000_i1282" DrawAspect="Content" ObjectID="_1397660284" r:id="rId468"/>
+                <o:OLEObject Type="Embed" ProgID="Equation.DSMT4" ShapeID="_x0000_i1281" DrawAspect="Content" ObjectID="_1397665372" r:id="rId468"/>
               </w:object>
             </w:r>
           </w:p>
@@ -14483,10 +14650,10 @@
                 <w:position w:val="-10"/>
               </w:rPr>
               <w:object w:dxaOrig="820" w:dyaOrig="320">
-                <v:shape id="_x0000_i1283" type="#_x0000_t75" style="width:41.25pt;height:15.35pt" o:ole="">
+                <v:shape id="_x0000_i1282" type="#_x0000_t75" style="width:41.25pt;height:15.35pt" o:ole="">
                   <v:imagedata r:id="rId469" o:title=""/>
                 </v:shape>
-                <o:OLEObject Type="Embed" ProgID="Equation.DSMT4" ShapeID="_x0000_i1283" DrawAspect="Content" ObjectID="_1397660285" r:id="rId470"/>
+                <o:OLEObject Type="Embed" ProgID="Equation.DSMT4" ShapeID="_x0000_i1282" DrawAspect="Content" ObjectID="_1397665373" r:id="rId470"/>
               </w:object>
             </w:r>
           </w:p>
@@ -14559,10 +14726,10 @@
                 <w:position w:val="-10"/>
               </w:rPr>
               <w:object w:dxaOrig="1200" w:dyaOrig="320">
-                <v:shape id="_x0000_i1284" type="#_x0000_t75" style="width:59.85pt;height:15.35pt" o:ole="">
+                <v:shape id="_x0000_i1283" type="#_x0000_t75" style="width:59.85pt;height:15.35pt" o:ole="">
                   <v:imagedata r:id="rId398" o:title=""/>
                 </v:shape>
-                <o:OLEObject Type="Embed" ProgID="Equation.DSMT4" ShapeID="_x0000_i1284" DrawAspect="Content" ObjectID="_1397660286" r:id="rId471"/>
+                <o:OLEObject Type="Embed" ProgID="Equation.DSMT4" ShapeID="_x0000_i1283" DrawAspect="Content" ObjectID="_1397665374" r:id="rId471"/>
               </w:object>
             </w:r>
           </w:p>
@@ -14870,10 +15037,10 @@
           <w:position w:val="-10"/>
         </w:rPr>
         <w:object w:dxaOrig="220" w:dyaOrig="260">
-          <v:shape id="_x0000_i1285" type="#_x0000_t75" style="width:10.9pt;height:12.55pt" o:ole="">
+          <v:shape id="_x0000_i1284" type="#_x0000_t75" style="width:10.9pt;height:12.55pt" o:ole="">
             <v:imagedata r:id="rId472" o:title=""/>
           </v:shape>
-          <o:OLEObject Type="Embed" ProgID="Equation.DSMT4" ShapeID="_x0000_i1285" DrawAspect="Content" ObjectID="_1397660287" r:id="rId473"/>
+          <o:OLEObject Type="Embed" ProgID="Equation.DSMT4" ShapeID="_x0000_i1284" DrawAspect="Content" ObjectID="_1397665375" r:id="rId473"/>
         </w:object>
       </w:r>
       <w:r>
@@ -14893,10 +15060,10 @@
           <w:position w:val="-50"/>
         </w:rPr>
         <w:object w:dxaOrig="1140" w:dyaOrig="1120">
-          <v:shape id="_x0000_i1286" type="#_x0000_t75" style="width:57.05pt;height:56.65pt" o:ole="">
+          <v:shape id="_x0000_i1285" type="#_x0000_t75" style="width:57.05pt;height:56.65pt" o:ole="">
             <v:imagedata r:id="rId474" o:title=""/>
           </v:shape>
-          <o:OLEObject Type="Embed" ProgID="Equation.DSMT4" ShapeID="_x0000_i1286" DrawAspect="Content" ObjectID="_1397660288" r:id="rId475"/>
+          <o:OLEObject Type="Embed" ProgID="Equation.DSMT4" ShapeID="_x0000_i1285" DrawAspect="Content" ObjectID="_1397665376" r:id="rId475"/>
         </w:object>
       </w:r>
       <w:r>
@@ -14993,10 +15160,10 @@
           <w:position w:val="-12"/>
         </w:rPr>
         <w:object w:dxaOrig="320" w:dyaOrig="380">
-          <v:shape id="_x0000_i1287" type="#_x0000_t75" style="width:15.35pt;height:18.6pt" o:ole="">
+          <v:shape id="_x0000_i1286" type="#_x0000_t75" style="width:15.35pt;height:18.6pt" o:ole="">
             <v:imagedata r:id="rId476" o:title=""/>
           </v:shape>
-          <o:OLEObject Type="Embed" ProgID="Equation.DSMT4" ShapeID="_x0000_i1287" DrawAspect="Content" ObjectID="_1397660289" r:id="rId477"/>
+          <o:OLEObject Type="Embed" ProgID="Equation.DSMT4" ShapeID="_x0000_i1286" DrawAspect="Content" ObjectID="_1397665377" r:id="rId477"/>
         </w:object>
       </w:r>
       <w:r>
@@ -15018,10 +15185,10 @@
           <w:position w:val="-50"/>
         </w:rPr>
         <w:object w:dxaOrig="3220" w:dyaOrig="1120">
-          <v:shape id="_x0000_i1288" type="#_x0000_t75" style="width:161pt;height:56.65pt" o:ole="">
+          <v:shape id="_x0000_i1287" type="#_x0000_t75" style="width:161pt;height:56.65pt" o:ole="">
             <v:imagedata r:id="rId478" o:title=""/>
           </v:shape>
-          <o:OLEObject Type="Embed" ProgID="Equation.DSMT4" ShapeID="_x0000_i1288" DrawAspect="Content" ObjectID="_1397660290" r:id="rId479"/>
+          <o:OLEObject Type="Embed" ProgID="Equation.DSMT4" ShapeID="_x0000_i1287" DrawAspect="Content" ObjectID="_1397665378" r:id="rId479"/>
         </w:object>
       </w:r>
       <w:r>
@@ -15087,10 +15254,10 @@
           <w:position w:val="-14"/>
         </w:rPr>
         <w:object w:dxaOrig="1480" w:dyaOrig="400">
-          <v:shape id="_x0000_i1289" type="#_x0000_t75" style="width:74pt;height:19.8pt" o:ole="">
+          <v:shape id="_x0000_i1288" type="#_x0000_t75" style="width:74pt;height:19.8pt" o:ole="">
             <v:imagedata r:id="rId480" o:title=""/>
           </v:shape>
-          <o:OLEObject Type="Embed" ProgID="Equation.DSMT4" ShapeID="_x0000_i1289" DrawAspect="Content" ObjectID="_1397660291" r:id="rId481"/>
+          <o:OLEObject Type="Embed" ProgID="Equation.DSMT4" ShapeID="_x0000_i1288" DrawAspect="Content" ObjectID="_1397665379" r:id="rId481"/>
         </w:object>
       </w:r>
       <w:r>
@@ -15233,10 +15400,10 @@
           <w:position w:val="-12"/>
         </w:rPr>
         <w:object w:dxaOrig="300" w:dyaOrig="360">
-          <v:shape id="_x0000_i1290" type="#_x0000_t75" style="width:14.95pt;height:18.2pt" o:ole="">
+          <v:shape id="_x0000_i1289" type="#_x0000_t75" style="width:14.95pt;height:18.2pt" o:ole="">
             <v:imagedata r:id="rId482" o:title=""/>
           </v:shape>
-          <o:OLEObject Type="Embed" ProgID="Equation.DSMT4" ShapeID="_x0000_i1290" DrawAspect="Content" ObjectID="_1397660292" r:id="rId483"/>
+          <o:OLEObject Type="Embed" ProgID="Equation.DSMT4" ShapeID="_x0000_i1289" DrawAspect="Content" ObjectID="_1397665380" r:id="rId483"/>
         </w:object>
       </w:r>
       <w:r>
@@ -15271,10 +15438,10 @@
           <w:position w:val="-12"/>
         </w:rPr>
         <w:object w:dxaOrig="260" w:dyaOrig="360">
-          <v:shape id="_x0000_i1291" type="#_x0000_t75" style="width:12.55pt;height:18.2pt" o:ole="">
+          <v:shape id="_x0000_i1290" type="#_x0000_t75" style="width:12.55pt;height:18.2pt" o:ole="">
             <v:imagedata r:id="rId484" o:title=""/>
           </v:shape>
-          <o:OLEObject Type="Embed" ProgID="Equation.DSMT4" ShapeID="_x0000_i1291" DrawAspect="Content" ObjectID="_1397660293" r:id="rId485"/>
+          <o:OLEObject Type="Embed" ProgID="Equation.DSMT4" ShapeID="_x0000_i1290" DrawAspect="Content" ObjectID="_1397665381" r:id="rId485"/>
         </w:object>
       </w:r>
       <w:r>
@@ -15288,6 +15455,140 @@
       </w:r>
       <w:r>
         <w:t xml:space="preserve">thrust vector </w:t>
+      </w:r>
+      <w:r>
+        <w:rPr>
+          <w:position w:val="-12"/>
+        </w:rPr>
+        <w:object w:dxaOrig="300" w:dyaOrig="360">
+          <v:shape id="_x0000_i1291" type="#_x0000_t75" style="width:14.95pt;height:18.2pt" o:ole="">
+            <v:imagedata r:id="rId482" o:title=""/>
+          </v:shape>
+          <o:OLEObject Type="Embed" ProgID="Equation.DSMT4" ShapeID="_x0000_i1291" DrawAspect="Content" ObjectID="_1397665382" r:id="rId486"/>
+        </w:object>
+      </w:r>
+      <w:r>
+        <w:t xml:space="preserve"> varies in</w:t>
+      </w:r>
+      <w:r>
+        <w:t xml:space="preserve"> </w:t>
+      </w:r>
+      <w:r>
+        <w:t xml:space="preserve">its </w:t>
+      </w:r>
+      <w:r>
+        <w:t>reference</w:t>
+      </w:r>
+      <w:r>
+        <w:t xml:space="preserve"> to the </w:t>
+      </w:r>
+      <w:r>
+        <w:t>airframe</w:t>
+      </w:r>
+      <w:r>
+        <w:t xml:space="preserve"> then a separate coordinate system analogous</w:t>
+      </w:r>
+      <w:r>
+        <w:t xml:space="preserve"> </w:t>
+      </w:r>
+      <w:r>
+        <w:t>to the wind axes should be defined</w:t>
+      </w:r>
+      <w:r>
+        <w:t>,</w:t>
+      </w:r>
+      <w:r>
+        <w:t xml:space="preserve"> thus </w:t>
+      </w:r>
+      <w:r>
+        <w:t>introducing</w:t>
+      </w:r>
+      <w:r>
+        <w:t xml:space="preserve"> the required rotation</w:t>
+      </w:r>
+      <w:r>
+        <w:t xml:space="preserve"> of the thrust vector to </w:t>
+      </w:r>
+      <w:r>
+        <w:t xml:space="preserve">the </w:t>
+      </w:r>
+      <w:r>
+        <w:t>body fixed coordinate system</w:t>
+      </w:r>
+      <w:r>
+        <w:t>.</w:t>
+      </w:r>
+      <w:r>
+        <w:t xml:space="preserve"> It is common design requirement that the i</w:t>
+      </w:r>
+      <w:r>
+        <w:t xml:space="preserve">nstallation of multiple engines </w:t>
+      </w:r>
+      <w:r>
+        <w:t xml:space="preserve">should </w:t>
+      </w:r>
+      <w:r>
+        <w:t xml:space="preserve">not introduce </w:t>
+      </w:r>
+      <w:r>
+        <w:t>an</w:t>
+      </w:r>
+      <w:r>
+        <w:t>y</w:t>
+      </w:r>
+      <w:r>
+        <w:t xml:space="preserve"> </w:t>
+      </w:r>
+      <w:r>
+        <w:t>unbalanced moment</w:t>
+      </w:r>
+      <w:r>
+        <w:t>s</w:t>
+      </w:r>
+      <w:r>
+        <w:t xml:space="preserve">, </w:t>
+      </w:r>
+      <w:r>
+        <w:t>thus</w:t>
+      </w:r>
+      <w:r>
+        <w:t xml:space="preserve"> not </w:t>
+      </w:r>
+      <w:r>
+        <w:t xml:space="preserve">inducing any </w:t>
+      </w:r>
+      <w:r>
+        <w:t>loss of control efforts</w:t>
+      </w:r>
+      <w:r>
+        <w:t xml:space="preserve"> fo</w:t>
+      </w:r>
+      <w:r>
+        <w:t>r t</w:t>
+      </w:r>
+      <w:r>
+        <w:t>he UAV stabilization</w:t>
+      </w:r>
+      <w:r>
+        <w:t>.</w:t>
+      </w:r>
+      <w:r>
+        <w:t xml:space="preserve"> </w:t>
+      </w:r>
+      <w:r>
+        <w:t xml:space="preserve">For the analysis of a </w:t>
+      </w:r>
+      <w:r>
+        <w:t>nominal</w:t>
+      </w:r>
+      <w:r>
+        <w:t xml:space="preserve"> flight</w:t>
+      </w:r>
+      <w:r>
+        <w:t xml:space="preserve"> regime</w:t>
+      </w:r>
+      <w:r>
+        <w:t xml:space="preserve"> the thrust vector </w:t>
       </w:r>
       <w:r>
         <w:rPr>
@@ -15297,131 +15598,40 @@
           <v:shape id="_x0000_i1292" type="#_x0000_t75" style="width:14.95pt;height:18.2pt" o:ole="">
             <v:imagedata r:id="rId482" o:title=""/>
           </v:shape>
-          <o:OLEObject Type="Embed" ProgID="Equation.DSMT4" ShapeID="_x0000_i1292" DrawAspect="Content" ObjectID="_1397660294" r:id="rId486"/>
-        </w:object>
-      </w:r>
-      <w:r>
-        <w:t xml:space="preserve"> varies in</w:t>
+          <o:OLEObject Type="Embed" ProgID="Equation.DSMT4" ShapeID="_x0000_i1292" DrawAspect="Content" ObjectID="_1397665383" r:id="rId487"/>
+        </w:object>
+      </w:r>
+      <w:r>
+        <w:t xml:space="preserve"> is considered fixed with respect to</w:t>
       </w:r>
       <w:r>
         <w:t xml:space="preserve"> </w:t>
       </w:r>
       <w:r>
-        <w:t xml:space="preserve">its </w:t>
-      </w:r>
-      <w:r>
-        <w:t>reference</w:t>
-      </w:r>
-      <w:r>
-        <w:t xml:space="preserve"> to the </w:t>
-      </w:r>
-      <w:r>
-        <w:t>airframe</w:t>
-      </w:r>
-      <w:r>
-        <w:t xml:space="preserve"> then a separate coordinate system analogous</w:t>
-      </w:r>
-      <w:r>
-        <w:t xml:space="preserve"> </w:t>
-      </w:r>
-      <w:r>
-        <w:t>to the wind axes should be defined</w:t>
+        <w:t>the body</w:t>
+      </w:r>
+      <w:r>
+        <w:t xml:space="preserve"> fixed frame</w:t>
+      </w:r>
+      <w:r>
+        <w:t>.</w:t>
+      </w:r>
+    </w:p>
+    <w:p>
+      <w:r>
+        <w:t>For the sake of simplicity</w:t>
       </w:r>
       <w:r>
         <w:t>,</w:t>
       </w:r>
       <w:r>
-        <w:t xml:space="preserve"> thus </w:t>
-      </w:r>
-      <w:r>
-        <w:t>introducing</w:t>
-      </w:r>
-      <w:r>
-        <w:t xml:space="preserve"> the required rotation</w:t>
-      </w:r>
-      <w:r>
-        <w:t xml:space="preserve"> of the thrust vector to </w:t>
-      </w:r>
-      <w:r>
-        <w:t xml:space="preserve">the </w:t>
-      </w:r>
-      <w:r>
-        <w:t>body fixed coordinate system</w:t>
-      </w:r>
-      <w:r>
-        <w:t>.</w:t>
-      </w:r>
-      <w:r>
-        <w:t xml:space="preserve"> It is common design requirement that the i</w:t>
-      </w:r>
-      <w:r>
-        <w:t xml:space="preserve">nstallation of multiple engines </w:t>
-      </w:r>
-      <w:r>
-        <w:t xml:space="preserve">should </w:t>
-      </w:r>
-      <w:r>
-        <w:t xml:space="preserve">not introduce </w:t>
-      </w:r>
-      <w:r>
-        <w:t>an</w:t>
-      </w:r>
-      <w:r>
-        <w:t>y</w:t>
-      </w:r>
-      <w:r>
-        <w:t xml:space="preserve"> </w:t>
-      </w:r>
-      <w:r>
-        <w:t>unbalanced moment</w:t>
-      </w:r>
-      <w:r>
-        <w:t>s</w:t>
-      </w:r>
-      <w:r>
-        <w:t xml:space="preserve">, </w:t>
-      </w:r>
-      <w:r>
-        <w:t>thus</w:t>
-      </w:r>
-      <w:r>
-        <w:t xml:space="preserve"> not </w:t>
-      </w:r>
-      <w:r>
-        <w:t xml:space="preserve">inducing any </w:t>
-      </w:r>
-      <w:r>
-        <w:t>loss of control efforts</w:t>
-      </w:r>
-      <w:r>
-        <w:t xml:space="preserve"> fo</w:t>
-      </w:r>
-      <w:r>
-        <w:t>r t</w:t>
-      </w:r>
-      <w:r>
-        <w:t>he UAV stabilization</w:t>
-      </w:r>
-      <w:r>
-        <w:t>.</w:t>
-      </w:r>
-      <w:r>
-        <w:t xml:space="preserve"> </w:t>
-      </w:r>
-      <w:r>
-        <w:t xml:space="preserve">For the analysis of a </w:t>
-      </w:r>
-      <w:r>
-        <w:t>nominal</w:t>
-      </w:r>
-      <w:r>
-        <w:t xml:space="preserve"> flight</w:t>
-      </w:r>
-      <w:r>
-        <w:t xml:space="preserve"> regime</w:t>
-      </w:r>
-      <w:r>
-        <w:t xml:space="preserve"> the thrust vector </w:t>
+        <w:t xml:space="preserve"> consider a typical fixed wing UAV architecture where the installation of one or multiple engines results in</w:t>
+      </w:r>
+      <w:r>
+        <w:t xml:space="preserve"> the cumulative</w:t>
+      </w:r>
+      <w:r>
+        <w:t xml:space="preserve"> thrust </w:t>
       </w:r>
       <w:r>
         <w:rPr>
@@ -15429,146 +15639,103 @@
         </w:rPr>
         <w:object w:dxaOrig="300" w:dyaOrig="360">
           <v:shape id="_x0000_i1293" type="#_x0000_t75" style="width:14.95pt;height:18.2pt" o:ole="">
-            <v:imagedata r:id="rId482" o:title=""/>
-          </v:shape>
-          <o:OLEObject Type="Embed" ProgID="Equation.DSMT4" ShapeID="_x0000_i1293" DrawAspect="Content" ObjectID="_1397660295" r:id="rId487"/>
-        </w:object>
-      </w:r>
-      <w:r>
-        <w:t xml:space="preserve"> is considered fixed with respect to</w:t>
-      </w:r>
-      <w:r>
-        <w:t xml:space="preserve"> </w:t>
-      </w:r>
-      <w:r>
-        <w:t>the body</w:t>
-      </w:r>
-      <w:r>
-        <w:t xml:space="preserve"> fixed frame</w:t>
-      </w:r>
-      <w:r>
-        <w:t>.</w:t>
-      </w:r>
-    </w:p>
-    <w:p>
-      <w:r>
-        <w:t>For the sake of simplicity</w:t>
+            <v:imagedata r:id="rId488" o:title=""/>
+          </v:shape>
+          <o:OLEObject Type="Embed" ProgID="Equation.DSMT4" ShapeID="_x0000_i1293" DrawAspect="Content" ObjectID="_1397665384" r:id="rId489"/>
+        </w:object>
+      </w:r>
+      <w:r>
+        <w:t xml:space="preserve">vector passing through </w:t>
+      </w:r>
+      <w:r>
+        <w:t xml:space="preserve">the </w:t>
+      </w:r>
+      <w:r>
+        <w:t>CG</w:t>
       </w:r>
       <w:r>
         <w:t>,</w:t>
       </w:r>
       <w:r>
-        <w:t xml:space="preserve"> consider a typical fixed wing UAV architecture where the installation of one or multiple engines results in</w:t>
-      </w:r>
-      <w:r>
-        <w:t xml:space="preserve"> the cumulative</w:t>
-      </w:r>
-      <w:r>
-        <w:t xml:space="preserve"> thrust </w:t>
+        <w:t xml:space="preserve"> and the only moment being </w:t>
+      </w:r>
+      <w:r>
+        <w:t>the torque generated</w:t>
+      </w:r>
+      <w:r>
+        <w:t xml:space="preserve"> by the </w:t>
+      </w:r>
+      <w:r>
+        <w:t>reactive force from the rotating propeller.</w:t>
+      </w:r>
+      <w:r>
+        <w:t xml:space="preserve"> Thus, the net force </w:t>
       </w:r>
       <w:r>
         <w:rPr>
           <w:position w:val="-12"/>
         </w:rPr>
+        <w:object w:dxaOrig="360" w:dyaOrig="360">
+          <v:shape id="_x0000_i1294" type="#_x0000_t75" style="width:18.2pt;height:18.2pt" o:ole="">
+            <v:imagedata r:id="rId490" o:title=""/>
+          </v:shape>
+          <o:OLEObject Type="Embed" ProgID="Equation.DSMT4" ShapeID="_x0000_i1294" DrawAspect="Content" ObjectID="_1397665385" r:id="rId491"/>
+        </w:object>
+      </w:r>
+      <w:r>
+        <w:t xml:space="preserve">of thrust in </w:t>
+      </w:r>
+      <w:r>
+        <w:rPr>
+          <w:position w:val="-12"/>
+        </w:rPr>
+        <w:object w:dxaOrig="260" w:dyaOrig="360">
+          <v:shape id="_x0000_i1295" type="#_x0000_t75" style="width:12.55pt;height:18.2pt" o:ole="">
+            <v:imagedata r:id="rId484" o:title=""/>
+          </v:shape>
+          <o:OLEObject Type="Embed" ProgID="Equation.DSMT4" ShapeID="_x0000_i1295" DrawAspect="Content" ObjectID="_1397665386" r:id="rId492"/>
+        </w:object>
+      </w:r>
+      <w:r>
+        <w:t xml:space="preserve"> direction and the moment </w:t>
+      </w:r>
+      <w:r>
+        <w:rPr>
+          <w:position w:val="-4"/>
+        </w:rPr>
+        <w:object w:dxaOrig="220" w:dyaOrig="260">
+          <v:shape id="_x0000_i1296" type="#_x0000_t75" style="width:10.9pt;height:12.55pt" o:ole="">
+            <v:imagedata r:id="rId493" o:title=""/>
+          </v:shape>
+          <o:OLEObject Type="Embed" ProgID="Equation.DSMT4" ShapeID="_x0000_i1296" DrawAspect="Content" ObjectID="_1397665387" r:id="rId494"/>
+        </w:object>
+      </w:r>
+      <w:r>
+        <w:t xml:space="preserve">around </w:t>
+      </w:r>
+      <w:r>
+        <w:rPr>
+          <w:position w:val="-12"/>
+        </w:rPr>
+        <w:object w:dxaOrig="260" w:dyaOrig="360">
+          <v:shape id="_x0000_i1297" type="#_x0000_t75" style="width:12.55pt;height:18.2pt" o:ole="">
+            <v:imagedata r:id="rId484" o:title=""/>
+          </v:shape>
+          <o:OLEObject Type="Embed" ProgID="Equation.DSMT4" ShapeID="_x0000_i1297" DrawAspect="Content" ObjectID="_1397665388" r:id="rId495"/>
+        </w:object>
+      </w:r>
+      <w:r>
+        <w:t>axis can be considered proportional to the thrust control command</w:t>
+      </w:r>
+      <w:r>
+        <w:rPr>
+          <w:position w:val="-12"/>
+        </w:rPr>
         <w:object w:dxaOrig="300" w:dyaOrig="360">
-          <v:shape id="_x0000_i1294" type="#_x0000_t75" style="width:14.95pt;height:18.2pt" o:ole="">
-            <v:imagedata r:id="rId488" o:title=""/>
-          </v:shape>
-          <o:OLEObject Type="Embed" ProgID="Equation.DSMT4" ShapeID="_x0000_i1294" DrawAspect="Content" ObjectID="_1397660296" r:id="rId489"/>
-        </w:object>
-      </w:r>
-      <w:r>
-        <w:t xml:space="preserve">vector passing through </w:t>
-      </w:r>
-      <w:r>
-        <w:t xml:space="preserve">the </w:t>
-      </w:r>
-      <w:r>
-        <w:t>CG</w:t>
-      </w:r>
-      <w:r>
-        <w:t>,</w:t>
-      </w:r>
-      <w:r>
-        <w:t xml:space="preserve"> and the only moment being </w:t>
-      </w:r>
-      <w:r>
-        <w:t>the torque generated</w:t>
-      </w:r>
-      <w:r>
-        <w:t xml:space="preserve"> by the </w:t>
-      </w:r>
-      <w:r>
-        <w:t>reactive force from the rotating propeller.</w:t>
-      </w:r>
-      <w:r>
-        <w:t xml:space="preserve"> Thus, the net force </w:t>
-      </w:r>
-      <w:r>
-        <w:rPr>
-          <w:position w:val="-12"/>
-        </w:rPr>
-        <w:object w:dxaOrig="360" w:dyaOrig="360">
-          <v:shape id="_x0000_i1295" type="#_x0000_t75" style="width:18.2pt;height:18.2pt" o:ole="">
-            <v:imagedata r:id="rId490" o:title=""/>
-          </v:shape>
-          <o:OLEObject Type="Embed" ProgID="Equation.DSMT4" ShapeID="_x0000_i1295" DrawAspect="Content" ObjectID="_1397660297" r:id="rId491"/>
-        </w:object>
-      </w:r>
-      <w:r>
-        <w:t xml:space="preserve">of thrust in </w:t>
-      </w:r>
-      <w:r>
-        <w:rPr>
-          <w:position w:val="-12"/>
-        </w:rPr>
-        <w:object w:dxaOrig="260" w:dyaOrig="360">
-          <v:shape id="_x0000_i1296" type="#_x0000_t75" style="width:12.55pt;height:18.2pt" o:ole="">
-            <v:imagedata r:id="rId484" o:title=""/>
-          </v:shape>
-          <o:OLEObject Type="Embed" ProgID="Equation.DSMT4" ShapeID="_x0000_i1296" DrawAspect="Content" ObjectID="_1397660298" r:id="rId492"/>
-        </w:object>
-      </w:r>
-      <w:r>
-        <w:t xml:space="preserve"> direction and the moment </w:t>
-      </w:r>
-      <w:r>
-        <w:rPr>
-          <w:position w:val="-4"/>
-        </w:rPr>
-        <w:object w:dxaOrig="220" w:dyaOrig="260">
-          <v:shape id="_x0000_i1297" type="#_x0000_t75" style="width:10.9pt;height:12.55pt" o:ole="">
-            <v:imagedata r:id="rId493" o:title=""/>
-          </v:shape>
-          <o:OLEObject Type="Embed" ProgID="Equation.DSMT4" ShapeID="_x0000_i1297" DrawAspect="Content" ObjectID="_1397660299" r:id="rId494"/>
-        </w:object>
-      </w:r>
-      <w:r>
-        <w:t xml:space="preserve">around </w:t>
-      </w:r>
-      <w:r>
-        <w:rPr>
-          <w:position w:val="-12"/>
-        </w:rPr>
-        <w:object w:dxaOrig="260" w:dyaOrig="360">
-          <v:shape id="_x0000_i1298" type="#_x0000_t75" style="width:12.55pt;height:18.2pt" o:ole="">
-            <v:imagedata r:id="rId484" o:title=""/>
-          </v:shape>
-          <o:OLEObject Type="Embed" ProgID="Equation.DSMT4" ShapeID="_x0000_i1298" DrawAspect="Content" ObjectID="_1397660300" r:id="rId495"/>
-        </w:object>
-      </w:r>
-      <w:r>
-        <w:t>axis can be considered proportional to the thrust control command</w:t>
-      </w:r>
-      <w:r>
-        <w:rPr>
-          <w:position w:val="-12"/>
-        </w:rPr>
-        <w:object w:dxaOrig="300" w:dyaOrig="360">
-          <v:shape id="_x0000_i1299" type="#_x0000_t75" style="width:14.95pt;height:18.2pt" o:ole="">
+          <v:shape id="_x0000_i1298" type="#_x0000_t75" style="width:14.95pt;height:18.2pt" o:ole="">
             <v:imagedata r:id="rId496" o:title=""/>
           </v:shape>
-          <o:OLEObject Type="Embed" ProgID="Equation.DSMT4" ShapeID="_x0000_i1299" DrawAspect="Content" ObjectID="_1397660301" r:id="rId497"/>
+          <o:OLEObject Type="Embed" ProgID="Equation.DSMT4" ShapeID="_x0000_i1298" DrawAspect="Content" ObjectID="_1397665389" r:id="rId497"/>
         </w:object>
       </w:r>
       <w:r>
@@ -15608,10 +15775,10 @@
           <w:position w:val="-50"/>
         </w:rPr>
         <w:object w:dxaOrig="4260" w:dyaOrig="1120">
-          <v:shape id="_x0000_i1300" type="#_x0000_t75" style="width:213.15pt;height:56.65pt" o:ole="">
+          <v:shape id="_x0000_i1299" type="#_x0000_t75" style="width:213.15pt;height:56.65pt" o:ole="">
             <v:imagedata r:id="rId498" o:title=""/>
           </v:shape>
-          <o:OLEObject Type="Embed" ProgID="Equation.DSMT4" ShapeID="_x0000_i1300" DrawAspect="Content" ObjectID="_1397660302" r:id="rId499"/>
+          <o:OLEObject Type="Embed" ProgID="Equation.DSMT4" ShapeID="_x0000_i1299" DrawAspect="Content" ObjectID="_1397665390" r:id="rId499"/>
         </w:object>
       </w:r>
       <w:r>
@@ -15716,10 +15883,10 @@
           <w:position w:val="-12"/>
         </w:rPr>
         <w:object w:dxaOrig="320" w:dyaOrig="360">
-          <v:shape id="_x0000_i1301" type="#_x0000_t75" style="width:15.35pt;height:18.2pt" o:ole="">
+          <v:shape id="_x0000_i1300" type="#_x0000_t75" style="width:15.35pt;height:18.2pt" o:ole="">
             <v:imagedata r:id="rId500" o:title=""/>
           </v:shape>
-          <o:OLEObject Type="Embed" ProgID="Equation.DSMT4" ShapeID="_x0000_i1301" DrawAspect="Content" ObjectID="_1397660303" r:id="rId501"/>
+          <o:OLEObject Type="Embed" ProgID="Equation.DSMT4" ShapeID="_x0000_i1300" DrawAspect="Content" ObjectID="_1397665391" r:id="rId501"/>
         </w:object>
       </w:r>
       <w:r>
@@ -15736,10 +15903,10 @@
           <w:position w:val="-12"/>
         </w:rPr>
         <w:object w:dxaOrig="340" w:dyaOrig="360">
-          <v:shape id="_x0000_i1302" type="#_x0000_t75" style="width:17pt;height:18.2pt" o:ole="">
+          <v:shape id="_x0000_i1301" type="#_x0000_t75" style="width:17pt;height:18.2pt" o:ole="">
             <v:imagedata r:id="rId288" o:title=""/>
           </v:shape>
-          <o:OLEObject Type="Embed" ProgID="Equation.DSMT4" ShapeID="_x0000_i1302" DrawAspect="Content" ObjectID="_1397660304" r:id="rId502"/>
+          <o:OLEObject Type="Embed" ProgID="Equation.DSMT4" ShapeID="_x0000_i1301" DrawAspect="Content" ObjectID="_1397665392" r:id="rId502"/>
         </w:object>
       </w:r>
       <w:r>
@@ -15758,10 +15925,10 @@
           <w:position w:val="-14"/>
         </w:rPr>
         <w:object w:dxaOrig="1320" w:dyaOrig="380">
-          <v:shape id="_x0000_i1303" type="#_x0000_t75" style="width:66.35pt;height:18.6pt" o:ole="">
+          <v:shape id="_x0000_i1302" type="#_x0000_t75" style="width:66.35pt;height:18.6pt" o:ole="">
             <v:imagedata r:id="rId286" o:title=""/>
           </v:shape>
-          <o:OLEObject Type="Embed" ProgID="Equation.DSMT4" ShapeID="_x0000_i1303" DrawAspect="Content" ObjectID="_1397660305" r:id="rId503"/>
+          <o:OLEObject Type="Embed" ProgID="Equation.DSMT4" ShapeID="_x0000_i1302" DrawAspect="Content" ObjectID="_1397665393" r:id="rId503"/>
         </w:object>
       </w:r>
       <w:r>
@@ -15821,10 +15988,10 @@
           <w:position w:val="-14"/>
         </w:rPr>
         <w:object w:dxaOrig="639" w:dyaOrig="400">
-          <v:shape id="_x0000_i1304" type="#_x0000_t75" style="width:32.35pt;height:19.8pt" o:ole="">
+          <v:shape id="_x0000_i1303" type="#_x0000_t75" style="width:32.35pt;height:19.8pt" o:ole="">
             <v:imagedata r:id="rId504" o:title=""/>
           </v:shape>
-          <o:OLEObject Type="Embed" ProgID="Equation.DSMT4" ShapeID="_x0000_i1304" DrawAspect="Content" ObjectID="_1397660306" r:id="rId505"/>
+          <o:OLEObject Type="Embed" ProgID="Equation.DSMT4" ShapeID="_x0000_i1303" DrawAspect="Content" ObjectID="_1397665394" r:id="rId505"/>
         </w:object>
       </w:r>
       <w:r>
@@ -15835,10 +16002,10 @@
           <w:position w:val="-14"/>
         </w:rPr>
         <w:object w:dxaOrig="540" w:dyaOrig="400">
-          <v:shape id="_x0000_i1305" type="#_x0000_t75" style="width:27.1pt;height:19.8pt" o:ole="">
+          <v:shape id="_x0000_i1304" type="#_x0000_t75" style="width:27.1pt;height:19.8pt" o:ole="">
             <v:imagedata r:id="rId506" o:title=""/>
           </v:shape>
-          <o:OLEObject Type="Embed" ProgID="Equation.DSMT4" ShapeID="_x0000_i1305" DrawAspect="Content" ObjectID="_1397660307" r:id="rId507"/>
+          <o:OLEObject Type="Embed" ProgID="Equation.DSMT4" ShapeID="_x0000_i1304" DrawAspect="Content" ObjectID="_1397665395" r:id="rId507"/>
         </w:object>
       </w:r>
       <w:r>
@@ -15870,10 +16037,10 @@
           <w:position w:val="-12"/>
         </w:rPr>
         <w:object w:dxaOrig="320" w:dyaOrig="380">
-          <v:shape id="_x0000_i1306" type="#_x0000_t75" style="width:15.35pt;height:18.6pt" o:ole="">
+          <v:shape id="_x0000_i1305" type="#_x0000_t75" style="width:15.35pt;height:18.6pt" o:ole="">
             <v:imagedata r:id="rId508" o:title=""/>
           </v:shape>
-          <o:OLEObject Type="Embed" ProgID="Equation.DSMT4" ShapeID="_x0000_i1306" DrawAspect="Content" ObjectID="_1397660308" r:id="rId509"/>
+          <o:OLEObject Type="Embed" ProgID="Equation.DSMT4" ShapeID="_x0000_i1305" DrawAspect="Content" ObjectID="_1397665396" r:id="rId509"/>
         </w:object>
       </w:r>
       <w:r>
@@ -15898,10 +16065,10 @@
           <w:position w:val="-14"/>
         </w:rPr>
         <w:object w:dxaOrig="2079" w:dyaOrig="400">
-          <v:shape id="_x0000_i1307" type="#_x0000_t75" style="width:104.35pt;height:19.8pt" o:ole="">
+          <v:shape id="_x0000_i1306" type="#_x0000_t75" style="width:104.35pt;height:19.8pt" o:ole="">
             <v:imagedata r:id="rId510" o:title=""/>
           </v:shape>
-          <o:OLEObject Type="Embed" ProgID="Equation.DSMT4" ShapeID="_x0000_i1307" DrawAspect="Content" ObjectID="_1397660309" r:id="rId511"/>
+          <o:OLEObject Type="Embed" ProgID="Equation.DSMT4" ShapeID="_x0000_i1306" DrawAspect="Content" ObjectID="_1397665397" r:id="rId511"/>
         </w:object>
       </w:r>
       <w:r>
@@ -15974,10 +16141,10 @@
           <w:position w:val="-52"/>
         </w:rPr>
         <w:object w:dxaOrig="4000" w:dyaOrig="1160">
-          <v:shape id="_x0000_i1308" type="#_x0000_t75" style="width:200.2pt;height:57.85pt" o:ole="">
+          <v:shape id="_x0000_i1307" type="#_x0000_t75" style="width:200.2pt;height:57.85pt" o:ole="">
             <v:imagedata r:id="rId512" o:title=""/>
           </v:shape>
-          <o:OLEObject Type="Embed" ProgID="Equation.DSMT4" ShapeID="_x0000_i1308" DrawAspect="Content" ObjectID="_1397660310" r:id="rId513"/>
+          <o:OLEObject Type="Embed" ProgID="Equation.DSMT4" ShapeID="_x0000_i1307" DrawAspect="Content" ObjectID="_1397665398" r:id="rId513"/>
         </w:object>
       </w:r>
       <w:r>
@@ -16071,10 +16238,10 @@
           <w:position w:val="-36"/>
         </w:rPr>
         <w:object w:dxaOrig="6240" w:dyaOrig="780">
-          <v:shape id="_x0000_i1309" type="#_x0000_t75" style="width:311.85pt;height:39.25pt" o:ole="">
+          <v:shape id="_x0000_i1308" type="#_x0000_t75" style="width:311.85pt;height:39.25pt" o:ole="">
             <v:imagedata r:id="rId514" o:title=""/>
           </v:shape>
-          <o:OLEObject Type="Embed" ProgID="Equation.DSMT4" ShapeID="_x0000_i1309" DrawAspect="Content" ObjectID="_1397660311" r:id="rId515"/>
+          <o:OLEObject Type="Embed" ProgID="Equation.DSMT4" ShapeID="_x0000_i1308" DrawAspect="Content" ObjectID="_1397665399" r:id="rId515"/>
         </w:object>
       </w:r>
     </w:p>
@@ -16274,10 +16441,10 @@
           <w:position w:val="-10"/>
         </w:rPr>
         <w:object w:dxaOrig="200" w:dyaOrig="320">
-          <v:shape id="_x0000_i1310" type="#_x0000_t75" style="width:9.7pt;height:15.35pt" o:ole="">
+          <v:shape id="_x0000_i1309" type="#_x0000_t75" style="width:9.7pt;height:15.35pt" o:ole="">
             <v:imagedata r:id="rId516" o:title=""/>
           </v:shape>
-          <o:OLEObject Type="Embed" ProgID="Equation.DSMT4" ShapeID="_x0000_i1310" DrawAspect="Content" ObjectID="_1397660312" r:id="rId517"/>
+          <o:OLEObject Type="Embed" ProgID="Equation.DSMT4" ShapeID="_x0000_i1309" DrawAspect="Content" ObjectID="_1397665400" r:id="rId517"/>
         </w:object>
       </w:r>
       <w:r>
@@ -16291,10 +16458,10 @@
           <w:position w:val="-6"/>
         </w:rPr>
         <w:object w:dxaOrig="200" w:dyaOrig="279">
-          <v:shape id="_x0000_i1311" type="#_x0000_t75" style="width:9.7pt;height:14.15pt" o:ole="">
+          <v:shape id="_x0000_i1310" type="#_x0000_t75" style="width:9.7pt;height:14.15pt" o:ole="">
             <v:imagedata r:id="rId518" o:title=""/>
           </v:shape>
-          <o:OLEObject Type="Embed" ProgID="Equation.DSMT4" ShapeID="_x0000_i1311" DrawAspect="Content" ObjectID="_1397660313" r:id="rId519"/>
+          <o:OLEObject Type="Embed" ProgID="Equation.DSMT4" ShapeID="_x0000_i1310" DrawAspect="Content" ObjectID="_1397665401" r:id="rId519"/>
         </w:object>
       </w:r>
       <w:proofErr w:type="gramStart"/>
@@ -16313,10 +16480,10 @@
           <w:position w:val="-10"/>
         </w:rPr>
         <w:object w:dxaOrig="240" w:dyaOrig="260">
-          <v:shape id="_x0000_i1312" type="#_x0000_t75" style="width:12.15pt;height:12.55pt" o:ole="">
+          <v:shape id="_x0000_i1311" type="#_x0000_t75" style="width:12.15pt;height:12.55pt" o:ole="">
             <v:imagedata r:id="rId520" o:title=""/>
           </v:shape>
-          <o:OLEObject Type="Embed" ProgID="Equation.DSMT4" ShapeID="_x0000_i1312" DrawAspect="Content" ObjectID="_1397660314" r:id="rId521"/>
+          <o:OLEObject Type="Embed" ProgID="Equation.DSMT4" ShapeID="_x0000_i1311" DrawAspect="Content" ObjectID="_1397665402" r:id="rId521"/>
         </w:object>
       </w:r>
       <w:r>
@@ -16470,14 +16637,28 @@
           <w:position w:val="-12"/>
         </w:rPr>
         <w:object w:dxaOrig="279" w:dyaOrig="360">
-          <v:shape id="_x0000_i1313" type="#_x0000_t75" style="width:14.15pt;height:18.2pt" o:ole="">
+          <v:shape id="_x0000_i1312" type="#_x0000_t75" style="width:14.15pt;height:18.2pt" o:ole="">
             <v:imagedata r:id="rId523" o:title=""/>
           </v:shape>
-          <o:OLEObject Type="Embed" ProgID="Equation.DSMT4" ShapeID="_x0000_i1313" DrawAspect="Content" ObjectID="_1397660315" r:id="rId524"/>
+          <o:OLEObject Type="Embed" ProgID="Equation.DSMT4" ShapeID="_x0000_i1312" DrawAspect="Content" ObjectID="_1397665403" r:id="rId524"/>
         </w:object>
       </w:r>
       <w:r>
         <w:t xml:space="preserve">- for the aileron, </w:t>
+      </w:r>
+      <w:r>
+        <w:rPr>
+          <w:position w:val="-12"/>
+        </w:rPr>
+        <w:object w:dxaOrig="260" w:dyaOrig="360">
+          <v:shape id="_x0000_i1313" type="#_x0000_t75" style="width:12.55pt;height:18.2pt" o:ole="">
+            <v:imagedata r:id="rId525" o:title=""/>
+          </v:shape>
+          <o:OLEObject Type="Embed" ProgID="Equation.DSMT4" ShapeID="_x0000_i1313" DrawAspect="Content" ObjectID="_1397665404" r:id="rId526"/>
+        </w:object>
+      </w:r>
+      <w:r>
+        <w:t xml:space="preserve">- for the elevator, and </w:t>
       </w:r>
       <w:r>
         <w:rPr>
@@ -16485,23 +16666,9 @@
         </w:rPr>
         <w:object w:dxaOrig="260" w:dyaOrig="360">
           <v:shape id="_x0000_i1314" type="#_x0000_t75" style="width:12.55pt;height:18.2pt" o:ole="">
-            <v:imagedata r:id="rId525" o:title=""/>
-          </v:shape>
-          <o:OLEObject Type="Embed" ProgID="Equation.DSMT4" ShapeID="_x0000_i1314" DrawAspect="Content" ObjectID="_1397660316" r:id="rId526"/>
-        </w:object>
-      </w:r>
-      <w:r>
-        <w:t xml:space="preserve">- for the elevator, and </w:t>
-      </w:r>
-      <w:r>
-        <w:rPr>
-          <w:position w:val="-12"/>
-        </w:rPr>
-        <w:object w:dxaOrig="260" w:dyaOrig="360">
-          <v:shape id="_x0000_i1315" type="#_x0000_t75" style="width:12.55pt;height:18.2pt" o:ole="">
             <v:imagedata r:id="rId527" o:title=""/>
           </v:shape>
-          <o:OLEObject Type="Embed" ProgID="Equation.DSMT4" ShapeID="_x0000_i1315" DrawAspect="Content" ObjectID="_1397660317" r:id="rId528"/>
+          <o:OLEObject Type="Embed" ProgID="Equation.DSMT4" ShapeID="_x0000_i1314" DrawAspect="Content" ObjectID="_1397665405" r:id="rId528"/>
         </w:object>
       </w:r>
       <w:r>
@@ -16675,10 +16842,10 @@
           <w:position w:val="-12"/>
         </w:rPr>
         <w:object w:dxaOrig="300" w:dyaOrig="360">
-          <v:shape id="_x0000_i1316" type="#_x0000_t75" style="width:14.95pt;height:18.2pt" o:ole="">
+          <v:shape id="_x0000_i1315" type="#_x0000_t75" style="width:14.95pt;height:18.2pt" o:ole="">
             <v:imagedata r:id="rId529" o:title=""/>
           </v:shape>
-          <o:OLEObject Type="Embed" ProgID="Equation.DSMT4" ShapeID="_x0000_i1316" DrawAspect="Content" ObjectID="_1397660318" r:id="rId530"/>
+          <o:OLEObject Type="Embed" ProgID="Equation.DSMT4" ShapeID="_x0000_i1315" DrawAspect="Content" ObjectID="_1397665406" r:id="rId530"/>
         </w:object>
       </w:r>
       <w:r>
@@ -16695,10 +16862,10 @@
           <w:position w:val="-12"/>
         </w:rPr>
         <w:object w:dxaOrig="400" w:dyaOrig="360">
-          <v:shape id="_x0000_i1317" type="#_x0000_t75" style="width:19.8pt;height:18.2pt" o:ole="">
+          <v:shape id="_x0000_i1316" type="#_x0000_t75" style="width:19.8pt;height:18.2pt" o:ole="">
             <v:imagedata r:id="rId531" o:title=""/>
           </v:shape>
-          <o:OLEObject Type="Embed" ProgID="Equation.DSMT4" ShapeID="_x0000_i1317" DrawAspect="Content" ObjectID="_1397660319" r:id="rId532"/>
+          <o:OLEObject Type="Embed" ProgID="Equation.DSMT4" ShapeID="_x0000_i1316" DrawAspect="Content" ObjectID="_1397665407" r:id="rId532"/>
         </w:object>
       </w:r>
       <w:r>
@@ -16736,10 +16903,10 @@
           <w:position w:val="-14"/>
         </w:rPr>
         <w:object w:dxaOrig="380" w:dyaOrig="380">
-          <v:shape id="_x0000_i1318" type="#_x0000_t75" style="width:18.6pt;height:18.6pt" o:ole="">
+          <v:shape id="_x0000_i1317" type="#_x0000_t75" style="width:18.6pt;height:18.6pt" o:ole="">
             <v:imagedata r:id="rId533" o:title=""/>
           </v:shape>
-          <o:OLEObject Type="Embed" ProgID="Equation.DSMT4" ShapeID="_x0000_i1318" DrawAspect="Content" ObjectID="_1397660320" r:id="rId534"/>
+          <o:OLEObject Type="Embed" ProgID="Equation.DSMT4" ShapeID="_x0000_i1317" DrawAspect="Content" ObjectID="_1397665408" r:id="rId534"/>
         </w:object>
       </w:r>
       <w:r>
@@ -16753,10 +16920,10 @@
           <w:position w:val="-14"/>
         </w:rPr>
         <w:object w:dxaOrig="480" w:dyaOrig="380">
-          <v:shape id="_x0000_i1319" type="#_x0000_t75" style="width:23.85pt;height:18.6pt" o:ole="">
+          <v:shape id="_x0000_i1318" type="#_x0000_t75" style="width:23.85pt;height:18.6pt" o:ole="">
             <v:imagedata r:id="rId535" o:title=""/>
           </v:shape>
-          <o:OLEObject Type="Embed" ProgID="Equation.DSMT4" ShapeID="_x0000_i1319" DrawAspect="Content" ObjectID="_1397660321" r:id="rId536"/>
+          <o:OLEObject Type="Embed" ProgID="Equation.DSMT4" ShapeID="_x0000_i1318" DrawAspect="Content" ObjectID="_1397665409" r:id="rId536"/>
         </w:object>
       </w:r>
       <w:r>
@@ -16815,10 +16982,10 @@
           <w:position w:val="-12"/>
         </w:rPr>
         <w:object w:dxaOrig="340" w:dyaOrig="360">
-          <v:shape id="_x0000_i1320" type="#_x0000_t75" style="width:17pt;height:18.2pt" o:ole="">
+          <v:shape id="_x0000_i1319" type="#_x0000_t75" style="width:17pt;height:18.2pt" o:ole="">
             <v:imagedata r:id="rId537" o:title=""/>
           </v:shape>
-          <o:OLEObject Type="Embed" ProgID="Equation.DSMT4" ShapeID="_x0000_i1320" DrawAspect="Content" ObjectID="_1397660322" r:id="rId538"/>
+          <o:OLEObject Type="Embed" ProgID="Equation.DSMT4" ShapeID="_x0000_i1319" DrawAspect="Content" ObjectID="_1397665410" r:id="rId538"/>
         </w:object>
       </w:r>
       <w:r>
@@ -16999,10 +17166,10 @@
           <w:position w:val="-14"/>
         </w:rPr>
         <w:object w:dxaOrig="380" w:dyaOrig="380">
-          <v:shape id="_x0000_i1321" type="#_x0000_t75" style="width:18.6pt;height:18.6pt" o:ole="">
+          <v:shape id="_x0000_i1320" type="#_x0000_t75" style="width:18.6pt;height:18.6pt" o:ole="">
             <v:imagedata r:id="rId533" o:title=""/>
           </v:shape>
-          <o:OLEObject Type="Embed" ProgID="Equation.DSMT4" ShapeID="_x0000_i1321" DrawAspect="Content" ObjectID="_1397660323" r:id="rId540"/>
+          <o:OLEObject Type="Embed" ProgID="Equation.DSMT4" ShapeID="_x0000_i1320" DrawAspect="Content" ObjectID="_1397665411" r:id="rId540"/>
         </w:object>
       </w:r>
       <w:r>
@@ -17013,10 +17180,10 @@
           <w:position w:val="-14"/>
         </w:rPr>
         <w:object w:dxaOrig="480" w:dyaOrig="380">
-          <v:shape id="_x0000_i1322" type="#_x0000_t75" style="width:23.85pt;height:18.6pt" o:ole="">
+          <v:shape id="_x0000_i1321" type="#_x0000_t75" style="width:23.85pt;height:18.6pt" o:ole="">
             <v:imagedata r:id="rId535" o:title=""/>
           </v:shape>
-          <o:OLEObject Type="Embed" ProgID="Equation.DSMT4" ShapeID="_x0000_i1322" DrawAspect="Content" ObjectID="_1397660324" r:id="rId541"/>
+          <o:OLEObject Type="Embed" ProgID="Equation.DSMT4" ShapeID="_x0000_i1321" DrawAspect="Content" ObjectID="_1397665412" r:id="rId541"/>
         </w:object>
       </w:r>
       <w:r>
@@ -17036,10 +17203,10 @@
           <w:position w:val="-6"/>
         </w:rPr>
         <w:object w:dxaOrig="180" w:dyaOrig="220">
-          <v:shape id="_x0000_i1323" type="#_x0000_t75" style="width:8.9pt;height:10.9pt" o:ole="">
+          <v:shape id="_x0000_i1322" type="#_x0000_t75" style="width:8.9pt;height:10.9pt" o:ole="">
             <v:imagedata r:id="rId542" o:title=""/>
           </v:shape>
-          <o:OLEObject Type="Embed" ProgID="Equation.DSMT4" ShapeID="_x0000_i1323" DrawAspect="Content" ObjectID="_1397660325" r:id="rId543"/>
+          <o:OLEObject Type="Embed" ProgID="Equation.DSMT4" ShapeID="_x0000_i1322" DrawAspect="Content" ObjectID="_1397665413" r:id="rId543"/>
         </w:object>
       </w:r>
       <w:r>
@@ -17072,10 +17239,10 @@
           <w:position w:val="-12"/>
         </w:rPr>
         <w:object w:dxaOrig="400" w:dyaOrig="360">
-          <v:shape id="_x0000_i1324" type="#_x0000_t75" style="width:19.8pt;height:18.2pt" o:ole="">
+          <v:shape id="_x0000_i1323" type="#_x0000_t75" style="width:19.8pt;height:18.2pt" o:ole="">
             <v:imagedata r:id="rId544" o:title=""/>
           </v:shape>
-          <o:OLEObject Type="Embed" ProgID="Equation.DSMT4" ShapeID="_x0000_i1324" DrawAspect="Content" ObjectID="_1397660326" r:id="rId545"/>
+          <o:OLEObject Type="Embed" ProgID="Equation.DSMT4" ShapeID="_x0000_i1323" DrawAspect="Content" ObjectID="_1397665414" r:id="rId545"/>
         </w:object>
       </w:r>
       <w:r>
@@ -17100,10 +17267,10 @@
           <w:position w:val="-66"/>
         </w:rPr>
         <w:object w:dxaOrig="1900" w:dyaOrig="1440">
-          <v:shape id="_x0000_i1325" type="#_x0000_t75" style="width:95.05pt;height:1in" o:ole="">
+          <v:shape id="_x0000_i1324" type="#_x0000_t75" style="width:95.05pt;height:1in" o:ole="">
             <v:imagedata r:id="rId546" o:title=""/>
           </v:shape>
-          <o:OLEObject Type="Embed" ProgID="Equation.DSMT4" ShapeID="_x0000_i1325" DrawAspect="Content" ObjectID="_1397660327" r:id="rId547"/>
+          <o:OLEObject Type="Embed" ProgID="Equation.DSMT4" ShapeID="_x0000_i1324" DrawAspect="Content" ObjectID="_1397665415" r:id="rId547"/>
         </w:object>
       </w:r>
       <w:r>
@@ -17173,10 +17340,10 @@
           <w:position w:val="-12"/>
         </w:rPr>
         <w:object w:dxaOrig="1060" w:dyaOrig="360">
-          <v:shape id="_x0000_i1326" type="#_x0000_t75" style="width:53.4pt;height:18.2pt" o:ole="">
+          <v:shape id="_x0000_i1325" type="#_x0000_t75" style="width:53.4pt;height:18.2pt" o:ole="">
             <v:imagedata r:id="rId548" o:title=""/>
           </v:shape>
-          <o:OLEObject Type="Embed" ProgID="Equation.DSMT4" ShapeID="_x0000_i1326" DrawAspect="Content" ObjectID="_1397660328" r:id="rId549"/>
+          <o:OLEObject Type="Embed" ProgID="Equation.DSMT4" ShapeID="_x0000_i1325" DrawAspect="Content" ObjectID="_1397665416" r:id="rId549"/>
         </w:object>
       </w:r>
       <w:r>
@@ -17199,10 +17366,10 @@
           <w:position w:val="-6"/>
         </w:rPr>
         <w:object w:dxaOrig="220" w:dyaOrig="279">
-          <v:shape id="_x0000_i1327" type="#_x0000_t75" style="width:10.9pt;height:14.15pt" o:ole="">
+          <v:shape id="_x0000_i1326" type="#_x0000_t75" style="width:10.9pt;height:14.15pt" o:ole="">
             <v:imagedata r:id="rId550" o:title=""/>
           </v:shape>
-          <o:OLEObject Type="Embed" ProgID="Equation.DSMT4" ShapeID="_x0000_i1327" DrawAspect="Content" ObjectID="_1397660329" r:id="rId551"/>
+          <o:OLEObject Type="Embed" ProgID="Equation.DSMT4" ShapeID="_x0000_i1326" DrawAspect="Content" ObjectID="_1397665417" r:id="rId551"/>
         </w:object>
       </w:r>
       <w:r>
@@ -17216,10 +17383,10 @@
           <w:position w:val="-6"/>
         </w:rPr>
         <w:object w:dxaOrig="180" w:dyaOrig="220">
-          <v:shape id="_x0000_i1328" type="#_x0000_t75" style="width:8.9pt;height:10.9pt" o:ole="">
+          <v:shape id="_x0000_i1327" type="#_x0000_t75" style="width:8.9pt;height:10.9pt" o:ole="">
             <v:imagedata r:id="rId542" o:title=""/>
           </v:shape>
-          <o:OLEObject Type="Embed" ProgID="Equation.DSMT4" ShapeID="_x0000_i1328" DrawAspect="Content" ObjectID="_1397660330" r:id="rId552"/>
+          <o:OLEObject Type="Embed" ProgID="Equation.DSMT4" ShapeID="_x0000_i1327" DrawAspect="Content" ObjectID="_1397665418" r:id="rId552"/>
         </w:object>
       </w:r>
       <w:r>
@@ -17230,10 +17397,10 @@
           <w:position w:val="-6"/>
         </w:rPr>
         <w:object w:dxaOrig="200" w:dyaOrig="279">
-          <v:shape id="_x0000_i1329" type="#_x0000_t75" style="width:9.7pt;height:14.15pt" o:ole="">
+          <v:shape id="_x0000_i1328" type="#_x0000_t75" style="width:9.7pt;height:14.15pt" o:ole="">
             <v:imagedata r:id="rId553" o:title=""/>
           </v:shape>
-          <o:OLEObject Type="Embed" ProgID="Equation.DSMT4" ShapeID="_x0000_i1329" DrawAspect="Content" ObjectID="_1397660331" r:id="rId554"/>
+          <o:OLEObject Type="Embed" ProgID="Equation.DSMT4" ShapeID="_x0000_i1328" DrawAspect="Content" ObjectID="_1397665419" r:id="rId554"/>
         </w:object>
       </w:r>
       <w:r>
@@ -17288,10 +17455,10 @@
           <w:position w:val="-6"/>
         </w:rPr>
         <w:object w:dxaOrig="240" w:dyaOrig="220">
-          <v:shape id="_x0000_i1330" type="#_x0000_t75" style="width:12.15pt;height:10.9pt" o:ole="">
+          <v:shape id="_x0000_i1329" type="#_x0000_t75" style="width:12.15pt;height:10.9pt" o:ole="">
             <v:imagedata r:id="rId555" o:title=""/>
           </v:shape>
-          <o:OLEObject Type="Embed" ProgID="Equation.DSMT4" ShapeID="_x0000_i1330" DrawAspect="Content" ObjectID="_1397660332" r:id="rId556"/>
+          <o:OLEObject Type="Embed" ProgID="Equation.DSMT4" ShapeID="_x0000_i1329" DrawAspect="Content" ObjectID="_1397665420" r:id="rId556"/>
         </w:object>
       </w:r>
       <w:r>
@@ -17302,10 +17469,10 @@
           <w:position w:val="-10"/>
         </w:rPr>
         <w:object w:dxaOrig="240" w:dyaOrig="320">
-          <v:shape id="_x0000_i1331" type="#_x0000_t75" style="width:12.15pt;height:15.35pt" o:ole="">
+          <v:shape id="_x0000_i1330" type="#_x0000_t75" style="width:12.15pt;height:15.35pt" o:ole="">
             <v:imagedata r:id="rId557" o:title=""/>
           </v:shape>
-          <o:OLEObject Type="Embed" ProgID="Equation.DSMT4" ShapeID="_x0000_i1331" DrawAspect="Content" ObjectID="_1397660333" r:id="rId558"/>
+          <o:OLEObject Type="Embed" ProgID="Equation.DSMT4" ShapeID="_x0000_i1330" DrawAspect="Content" ObjectID="_1397665421" r:id="rId558"/>
         </w:object>
       </w:r>
       <w:r>
@@ -17316,10 +17483,10 @@
           <w:position w:val="-10"/>
         </w:rPr>
         <w:object w:dxaOrig="780" w:dyaOrig="320">
-          <v:shape id="_x0000_i1332" type="#_x0000_t75" style="width:39.25pt;height:15.35pt" o:ole="">
+          <v:shape id="_x0000_i1331" type="#_x0000_t75" style="width:39.25pt;height:15.35pt" o:ole="">
             <v:imagedata r:id="rId559" o:title=""/>
           </v:shape>
-          <o:OLEObject Type="Embed" ProgID="Equation.DSMT4" ShapeID="_x0000_i1332" DrawAspect="Content" ObjectID="_1397660334" r:id="rId560"/>
+          <o:OLEObject Type="Embed" ProgID="Equation.DSMT4" ShapeID="_x0000_i1331" DrawAspect="Content" ObjectID="_1397665422" r:id="rId560"/>
         </w:object>
       </w:r>
       <w:r>
@@ -17339,10 +17506,10 @@
           <w:position w:val="-12"/>
         </w:rPr>
         <w:object w:dxaOrig="1020" w:dyaOrig="360">
-          <v:shape id="_x0000_i1333" type="#_x0000_t75" style="width:50.55pt;height:18.2pt" o:ole="">
+          <v:shape id="_x0000_i1332" type="#_x0000_t75" style="width:50.55pt;height:18.2pt" o:ole="">
             <v:imagedata r:id="rId561" o:title=""/>
           </v:shape>
-          <o:OLEObject Type="Embed" ProgID="Equation.DSMT4" ShapeID="_x0000_i1333" DrawAspect="Content" ObjectID="_1397660335" r:id="rId562"/>
+          <o:OLEObject Type="Embed" ProgID="Equation.DSMT4" ShapeID="_x0000_i1332" DrawAspect="Content" ObjectID="_1397665423" r:id="rId562"/>
         </w:object>
       </w:r>
       <w:r>
@@ -17495,10 +17662,10 @@
                 <w:position w:val="-66"/>
               </w:rPr>
               <w:object w:dxaOrig="2900" w:dyaOrig="1440">
-                <v:shape id="_x0000_i1334" type="#_x0000_t75" style="width:144.8pt;height:1in" o:ole="">
+                <v:shape id="_x0000_i1333" type="#_x0000_t75" style="width:144.8pt;height:1in" o:ole="">
                   <v:imagedata r:id="rId563" o:title=""/>
                 </v:shape>
-                <o:OLEObject Type="Embed" ProgID="Equation.DSMT4" ShapeID="_x0000_i1334" DrawAspect="Content" ObjectID="_1397660336" r:id="rId564"/>
+                <o:OLEObject Type="Embed" ProgID="Equation.DSMT4" ShapeID="_x0000_i1333" DrawAspect="Content" ObjectID="_1397665424" r:id="rId564"/>
               </w:object>
             </w:r>
           </w:p>
@@ -17521,10 +17688,10 @@
                 <w:position w:val="-66"/>
               </w:rPr>
               <w:object w:dxaOrig="3280" w:dyaOrig="1440">
-                <v:shape id="_x0000_i1335" type="#_x0000_t75" style="width:163.8pt;height:1in" o:ole="">
+                <v:shape id="_x0000_i1334" type="#_x0000_t75" style="width:163.8pt;height:1in" o:ole="">
                   <v:imagedata r:id="rId565" o:title=""/>
                 </v:shape>
-                <o:OLEObject Type="Embed" ProgID="Equation.DSMT4" ShapeID="_x0000_i1335" DrawAspect="Content" ObjectID="_1397660337" r:id="rId566"/>
+                <o:OLEObject Type="Embed" ProgID="Equation.DSMT4" ShapeID="_x0000_i1334" DrawAspect="Content" ObjectID="_1397665425" r:id="rId566"/>
               </w:object>
             </w:r>
           </w:p>
@@ -17584,10 +17751,10 @@
           <w:position w:val="-110"/>
         </w:rPr>
         <w:object w:dxaOrig="4980" w:dyaOrig="2320">
-          <v:shape id="_x0000_i1336" type="#_x0000_t75" style="width:249.15pt;height:116.1pt" o:ole="">
+          <v:shape id="_x0000_i1335" type="#_x0000_t75" style="width:249.15pt;height:116.1pt" o:ole="">
             <v:imagedata r:id="rId567" o:title=""/>
           </v:shape>
-          <o:OLEObject Type="Embed" ProgID="Equation.DSMT4" ShapeID="_x0000_i1336" DrawAspect="Content" ObjectID="_1397660338" r:id="rId568"/>
+          <o:OLEObject Type="Embed" ProgID="Equation.DSMT4" ShapeID="_x0000_i1335" DrawAspect="Content" ObjectID="_1397665426" r:id="rId568"/>
         </w:object>
       </w:r>
       <w:r>
@@ -17664,10 +17831,10 @@
           <w:position w:val="-110"/>
         </w:rPr>
         <w:object w:dxaOrig="7140" w:dyaOrig="2320">
-          <v:shape id="_x0000_i1337" type="#_x0000_t75" style="width:357.15pt;height:116.1pt" o:ole="">
+          <v:shape id="_x0000_i1336" type="#_x0000_t75" style="width:357.15pt;height:116.1pt" o:ole="">
             <v:imagedata r:id="rId569" o:title=""/>
           </v:shape>
-          <o:OLEObject Type="Embed" ProgID="Equation.DSMT4" ShapeID="_x0000_i1337" DrawAspect="Content" ObjectID="_1397660339" r:id="rId570"/>
+          <o:OLEObject Type="Embed" ProgID="Equation.DSMT4" ShapeID="_x0000_i1336" DrawAspect="Content" ObjectID="_1397665427" r:id="rId570"/>
         </w:object>
       </w:r>
       <w:r>
@@ -17743,10 +17910,10 @@
           <w:position w:val="-14"/>
         </w:rPr>
         <w:object w:dxaOrig="520" w:dyaOrig="400">
-          <v:shape id="_x0000_i1338" type="#_x0000_t75" style="width:26.3pt;height:19.8pt" o:ole="">
+          <v:shape id="_x0000_i1337" type="#_x0000_t75" style="width:26.3pt;height:19.8pt" o:ole="">
             <v:imagedata r:id="rId571" o:title=""/>
           </v:shape>
-          <o:OLEObject Type="Embed" ProgID="Equation.DSMT4" ShapeID="_x0000_i1338" DrawAspect="Content" ObjectID="_1397660340" r:id="rId572"/>
+          <o:OLEObject Type="Embed" ProgID="Equation.DSMT4" ShapeID="_x0000_i1337" DrawAspect="Content" ObjectID="_1397665428" r:id="rId572"/>
         </w:object>
       </w:r>
       <w:r>
@@ -17798,10 +17965,10 @@
           <w:position w:val="-14"/>
         </w:rPr>
         <w:object w:dxaOrig="340" w:dyaOrig="380">
-          <v:shape id="_x0000_i1339" type="#_x0000_t75" style="width:17pt;height:18.6pt" o:ole="">
+          <v:shape id="_x0000_i1338" type="#_x0000_t75" style="width:17pt;height:18.6pt" o:ole="">
             <v:imagedata r:id="rId573" o:title=""/>
           </v:shape>
-          <o:OLEObject Type="Embed" ProgID="Equation.DSMT4" ShapeID="_x0000_i1339" DrawAspect="Content" ObjectID="_1397660341" r:id="rId574"/>
+          <o:OLEObject Type="Embed" ProgID="Equation.DSMT4" ShapeID="_x0000_i1338" DrawAspect="Content" ObjectID="_1397665429" r:id="rId574"/>
         </w:object>
       </w:r>
       <w:r>
@@ -17815,10 +17982,10 @@
           <w:position w:val="-12"/>
         </w:rPr>
         <w:object w:dxaOrig="2260" w:dyaOrig="360">
-          <v:shape id="_x0000_i1340" type="#_x0000_t75" style="width:113.25pt;height:18.2pt" o:ole="">
+          <v:shape id="_x0000_i1339" type="#_x0000_t75" style="width:113.25pt;height:18.2pt" o:ole="">
             <v:imagedata r:id="rId575" o:title=""/>
           </v:shape>
-          <o:OLEObject Type="Embed" ProgID="Equation.DSMT4" ShapeID="_x0000_i1340" DrawAspect="Content" ObjectID="_1397660342" r:id="rId576"/>
+          <o:OLEObject Type="Embed" ProgID="Equation.DSMT4" ShapeID="_x0000_i1339" DrawAspect="Content" ObjectID="_1397665430" r:id="rId576"/>
         </w:object>
       </w:r>
       <w:r>
@@ -17838,10 +18005,10 @@
           <w:position w:val="-10"/>
         </w:rPr>
         <w:object w:dxaOrig="1280" w:dyaOrig="320">
-          <v:shape id="_x0000_i1341" type="#_x0000_t75" style="width:63.9pt;height:15.35pt" o:ole="">
+          <v:shape id="_x0000_i1340" type="#_x0000_t75" style="width:63.9pt;height:15.35pt" o:ole="">
             <v:imagedata r:id="rId577" o:title=""/>
           </v:shape>
-          <o:OLEObject Type="Embed" ProgID="Equation.DSMT4" ShapeID="_x0000_i1341" DrawAspect="Content" ObjectID="_1397660343" r:id="rId578"/>
+          <o:OLEObject Type="Embed" ProgID="Equation.DSMT4" ShapeID="_x0000_i1340" DrawAspect="Content" ObjectID="_1397665431" r:id="rId578"/>
         </w:object>
       </w:r>
       <w:r>
@@ -17858,10 +18025,10 @@
           <w:position w:val="-12"/>
         </w:rPr>
         <w:object w:dxaOrig="1020" w:dyaOrig="360">
-          <v:shape id="_x0000_i1342" type="#_x0000_t75" style="width:50.55pt;height:18.2pt" o:ole="">
+          <v:shape id="_x0000_i1341" type="#_x0000_t75" style="width:50.55pt;height:18.2pt" o:ole="">
             <v:imagedata r:id="rId579" o:title=""/>
           </v:shape>
-          <o:OLEObject Type="Embed" ProgID="Equation.DSMT4" ShapeID="_x0000_i1342" DrawAspect="Content" ObjectID="_1397660344" r:id="rId580"/>
+          <o:OLEObject Type="Embed" ProgID="Equation.DSMT4" ShapeID="_x0000_i1341" DrawAspect="Content" ObjectID="_1397665432" r:id="rId580"/>
         </w:object>
       </w:r>
       <w:r>
@@ -17878,10 +18045,10 @@
           <w:position w:val="-12"/>
         </w:rPr>
         <w:object w:dxaOrig="380" w:dyaOrig="380">
-          <v:shape id="_x0000_i1343" type="#_x0000_t75" style="width:18.6pt;height:18.6pt" o:ole="">
+          <v:shape id="_x0000_i1342" type="#_x0000_t75" style="width:18.6pt;height:18.6pt" o:ole="">
             <v:imagedata r:id="rId581" o:title=""/>
           </v:shape>
-          <o:OLEObject Type="Embed" ProgID="Equation.DSMT4" ShapeID="_x0000_i1343" DrawAspect="Content" ObjectID="_1397660345" r:id="rId582"/>
+          <o:OLEObject Type="Embed" ProgID="Equation.DSMT4" ShapeID="_x0000_i1342" DrawAspect="Content" ObjectID="_1397665433" r:id="rId582"/>
         </w:object>
       </w:r>
       <w:r>
@@ -17898,10 +18065,10 @@
           <w:position w:val="-12"/>
         </w:rPr>
         <w:object w:dxaOrig="360" w:dyaOrig="380">
-          <v:shape id="_x0000_i1344" type="#_x0000_t75" style="width:18.2pt;height:18.6pt" o:ole="">
+          <v:shape id="_x0000_i1343" type="#_x0000_t75" style="width:18.2pt;height:18.6pt" o:ole="">
             <v:imagedata r:id="rId583" o:title=""/>
           </v:shape>
-          <o:OLEObject Type="Embed" ProgID="Equation.DSMT4" ShapeID="_x0000_i1344" DrawAspect="Content" ObjectID="_1397660346" r:id="rId584"/>
+          <o:OLEObject Type="Embed" ProgID="Equation.DSMT4" ShapeID="_x0000_i1343" DrawAspect="Content" ObjectID="_1397665434" r:id="rId584"/>
         </w:object>
       </w:r>
       <w:r>
@@ -18145,10 +18312,10 @@
           <w:position w:val="-50"/>
         </w:rPr>
         <w:object w:dxaOrig="6540" w:dyaOrig="1120">
-          <v:shape id="_x0000_i1345" type="#_x0000_t75" style="width:326.85pt;height:56.65pt" o:ole="">
+          <v:shape id="_x0000_i1344" type="#_x0000_t75" style="width:326.85pt;height:56.65pt" o:ole="">
             <v:imagedata r:id="rId585" o:title=""/>
           </v:shape>
-          <o:OLEObject Type="Embed" ProgID="Equation.DSMT4" ShapeID="_x0000_i1345" DrawAspect="Content" ObjectID="_1397660347" r:id="rId586"/>
+          <o:OLEObject Type="Embed" ProgID="Equation.DSMT4" ShapeID="_x0000_i1344" DrawAspect="Content" ObjectID="_1397665435" r:id="rId586"/>
         </w:object>
       </w:r>
       <w:r>
@@ -18210,10 +18377,10 @@
           <w:position w:val="-50"/>
         </w:rPr>
         <w:object w:dxaOrig="5440" w:dyaOrig="1120">
-          <v:shape id="_x0000_i1346" type="#_x0000_t75" style="width:272.65pt;height:56.65pt" o:ole="">
+          <v:shape id="_x0000_i1345" type="#_x0000_t75" style="width:272.65pt;height:56.65pt" o:ole="">
             <v:imagedata r:id="rId587" o:title=""/>
           </v:shape>
-          <o:OLEObject Type="Embed" ProgID="Equation.DSMT4" ShapeID="_x0000_i1346" DrawAspect="Content" ObjectID="_1397660348" r:id="rId588"/>
+          <o:OLEObject Type="Embed" ProgID="Equation.DSMT4" ShapeID="_x0000_i1345" DrawAspect="Content" ObjectID="_1397665436" r:id="rId588"/>
         </w:object>
       </w:r>
       <w:r>
@@ -18891,50 +19058,6 @@
     <w:p>
       <w:r>
         <w:continuationSeparator/>
-      </w:r>
-    </w:p>
-  </w:footnote>
-  <w:footnote w:id="1">
-    <w:p>
-      <w:pPr>
-        <w:pStyle w:val="FootnoteText"/>
-      </w:pPr>
-      <w:r>
-        <w:rPr>
-          <w:rStyle w:val="FootnoteReference"/>
-        </w:rPr>
-        <w:footnoteRef/>
-      </w:r>
-      <w:r>
-        <w:t xml:space="preserve"> </w:t>
-      </w:r>
-      <w:r>
-        <w:t>A coordinate system in which the axes satisfy the right-hand rule is called a right-handed coordinate system</w:t>
-      </w:r>
-      <w:r>
-        <w:t xml:space="preserve">. </w:t>
-      </w:r>
-      <w:r>
-        <w:t xml:space="preserve">The right-hand rule </w:t>
-      </w:r>
-      <w:r>
-        <w:t>defines the orientation of the resulting vector in the vector cross product multiplication.</w:t>
-      </w:r>
-    </w:p>
-  </w:footnote>
-  <w:footnote w:id="2">
-    <w:p>
-      <w:pPr>
-        <w:pStyle w:val="FootnoteText"/>
-      </w:pPr>
-      <w:r>
-        <w:rPr>
-          <w:rStyle w:val="FootnoteReference"/>
-        </w:rPr>
-        <w:footnoteRef/>
-      </w:r>
-      <w:r>
-        <w:t xml:space="preserve"> Trivial rotation is the one described by an identity matrix, thus no rotation takes place.</w:t>
       </w:r>
     </w:p>
   </w:footnote>
@@ -22639,7 +22762,7 @@
 </file>
 
 <file path=customXml/itemProps1.xml><?xml version="1.0" encoding="utf-8"?>
-<ds:datastoreItem xmlns:ds="http://schemas.openxmlformats.org/officeDocument/2006/customXml" ds:itemID="{77F20C7C-CFED-4D05-8BCA-65C5B89F0010}">
+<ds:datastoreItem xmlns:ds="http://schemas.openxmlformats.org/officeDocument/2006/customXml" ds:itemID="{49DF46B8-FABC-4C66-88EF-2BEE14EF9B09}">
   <ds:schemaRefs>
     <ds:schemaRef ds:uri="http://schemas.openxmlformats.org/officeDocument/2006/bibliography"/>
   </ds:schemaRefs>

--- a/Springer_UAV_book/Chapter_KinematicsDynamics_00.docx
+++ b/Springer_UAV_book/Chapter_KinematicsDynamics_00.docx
@@ -188,7 +188,21 @@
         <w:rPr>
           <w:lang w:val="en-GB"/>
         </w:rPr>
-        <w:t xml:space="preserve">The detailed discussion of the “Kinematics-Dynamics-Actions” triad in application to a generic fixed wing UAV is the main objective of this chapter. </w:t>
+        <w:t xml:space="preserve">The detailed </w:t>
+      </w:r>
+      <w:proofErr w:type="gramStart"/>
+      <w:r>
+        <w:rPr>
+          <w:lang w:val="en-GB"/>
+        </w:rPr>
+        <w:t>discussion</w:t>
+      </w:r>
+      <w:proofErr w:type="gramEnd"/>
+      <w:r>
+        <w:rPr>
+          <w:lang w:val="en-GB"/>
+        </w:rPr>
+        <w:t xml:space="preserve"> of the “Kinematics-Dynamics-Actions” triad in application to a generic fixed wing UAV is the main objective of this chapter. </w:t>
       </w:r>
       <w:r>
         <w:rPr>
@@ -1958,10 +1972,10 @@
             <v:path o:extrusionok="f" gradientshapeok="t" o:connecttype="rect"/>
             <o:lock v:ext="edit" aspectratio="t"/>
           </v:shapetype>
-          <v:shape id="_x0000_i1025" type="#_x0000_t75" style="width:10.5pt;height:12.55pt" o:ole="">
+          <v:shape id="_x0000_i1025" type="#_x0000_t75" style="width:10.8pt;height:12.5pt" o:ole="">
             <v:imagedata r:id="rId8" o:title=""/>
           </v:shape>
-          <o:OLEObject Type="Embed" ProgID="Equation.DSMT4" ShapeID="_x0000_i1025" DrawAspect="Content" ObjectID="_1397665115" r:id="rId9"/>
+          <o:OLEObject Type="Embed" ProgID="Equation.DSMT4" ShapeID="_x0000_i1025" DrawAspect="Content" ObjectID="_1399271245" r:id="rId9"/>
         </w:object>
       </w:r>
       <w:r>
@@ -1990,10 +2004,10 @@
           <w:lang w:val="en-GB"/>
         </w:rPr>
         <w:object w:dxaOrig="240" w:dyaOrig="220">
-          <v:shape id="_x0000_i1026" type="#_x0000_t75" style="width:12.55pt;height:10.9pt" o:ole="">
+          <v:shape id="_x0000_i1026" type="#_x0000_t75" style="width:12.5pt;height:11.15pt" o:ole="">
             <v:imagedata r:id="rId10" o:title=""/>
           </v:shape>
-          <o:OLEObject Type="Embed" ProgID="Equation.DSMT4" ShapeID="_x0000_i1026" DrawAspect="Content" ObjectID="_1397665116" r:id="rId11"/>
+          <o:OLEObject Type="Embed" ProgID="Equation.DSMT4" ShapeID="_x0000_i1026" DrawAspect="Content" ObjectID="_1399271246" r:id="rId11"/>
         </w:object>
       </w:r>
       <w:r>
@@ -2346,10 +2360,10 @@
           <w:lang w:val="en-GB"/>
         </w:rPr>
         <w:object w:dxaOrig="1100" w:dyaOrig="360">
-          <v:shape id="_x0000_i1027" type="#_x0000_t75" style="width:57.05pt;height:17pt" o:ole="">
+          <v:shape id="_x0000_i1027" type="#_x0000_t75" style="width:57.05pt;height:17.05pt" o:ole="">
             <v:imagedata r:id="rId14" o:title=""/>
           </v:shape>
-          <o:OLEObject Type="Embed" ProgID="Equation.DSMT4" ShapeID="_x0000_i1027" DrawAspect="Content" ObjectID="_1397665117" r:id="rId15"/>
+          <o:OLEObject Type="Embed" ProgID="Equation.DSMT4" ShapeID="_x0000_i1027" DrawAspect="Content" ObjectID="_1399271247" r:id="rId15"/>
         </w:object>
       </w:r>
       <w:r>
@@ -2377,10 +2391,10 @@
           <w:position w:val="-30"/>
         </w:rPr>
         <w:object w:dxaOrig="2340" w:dyaOrig="720">
-          <v:shape id="_x0000_i1028" type="#_x0000_t75" style="width:116.9pt;height:36pt" o:ole="">
+          <v:shape id="_x0000_i1028" type="#_x0000_t75" style="width:116.85pt;height:36.15pt" o:ole="">
             <v:imagedata r:id="rId16" o:title=""/>
           </v:shape>
-          <o:OLEObject Type="Embed" ProgID="Equation.DSMT4" ShapeID="_x0000_i1028" DrawAspect="Content" ObjectID="_1397665118" r:id="rId17"/>
+          <o:OLEObject Type="Embed" ProgID="Equation.DSMT4" ShapeID="_x0000_i1028" DrawAspect="Content" ObjectID="_1399271248" r:id="rId17"/>
         </w:object>
       </w:r>
       <w:r>
@@ -2452,10 +2466,10 @@
           <w:lang w:val="en-GB"/>
         </w:rPr>
         <w:object w:dxaOrig="200" w:dyaOrig="260">
-          <v:shape id="_x0000_i1029" type="#_x0000_t75" style="width:10.5pt;height:12.55pt" o:ole="">
+          <v:shape id="_x0000_i1029" type="#_x0000_t75" style="width:10.8pt;height:12.5pt" o:ole="">
             <v:imagedata r:id="rId8" o:title=""/>
           </v:shape>
-          <o:OLEObject Type="Embed" ProgID="Equation.DSMT4" ShapeID="_x0000_i1029" DrawAspect="Content" ObjectID="_1397665119" r:id="rId18"/>
+          <o:OLEObject Type="Embed" ProgID="Equation.DSMT4" ShapeID="_x0000_i1029" DrawAspect="Content" ObjectID="_1399271249" r:id="rId18"/>
         </w:object>
       </w:r>
       <w:r>
@@ -2466,10 +2480,10 @@
           <w:position w:val="-12"/>
         </w:rPr>
         <w:object w:dxaOrig="760" w:dyaOrig="360">
-          <v:shape id="_x0000_i1030" type="#_x0000_t75" style="width:38pt;height:18.2pt" o:ole="">
+          <v:shape id="_x0000_i1030" type="#_x0000_t75" style="width:38.25pt;height:18.45pt" o:ole="">
             <v:imagedata r:id="rId19" o:title=""/>
           </v:shape>
-          <o:OLEObject Type="Embed" ProgID="Equation.DSMT4" ShapeID="_x0000_i1030" DrawAspect="Content" ObjectID="_1397665120" r:id="rId20"/>
+          <o:OLEObject Type="Embed" ProgID="Equation.DSMT4" ShapeID="_x0000_i1030" DrawAspect="Content" ObjectID="_1399271250" r:id="rId20"/>
         </w:object>
       </w:r>
       <w:r>
@@ -2486,10 +2500,10 @@
           <w:position w:val="-12"/>
         </w:rPr>
         <w:object w:dxaOrig="720" w:dyaOrig="360">
-          <v:shape id="_x0000_i1031" type="#_x0000_t75" style="width:36pt;height:18.2pt" o:ole="">
+          <v:shape id="_x0000_i1031" type="#_x0000_t75" style="width:36.15pt;height:18.45pt" o:ole="">
             <v:imagedata r:id="rId21" o:title=""/>
           </v:shape>
-          <o:OLEObject Type="Embed" ProgID="Equation.DSMT4" ShapeID="_x0000_i1031" DrawAspect="Content" ObjectID="_1397665121" r:id="rId22"/>
+          <o:OLEObject Type="Embed" ProgID="Equation.DSMT4" ShapeID="_x0000_i1031" DrawAspect="Content" ObjectID="_1399271251" r:id="rId22"/>
         </w:object>
       </w:r>
       <w:r>
@@ -2508,10 +2522,10 @@
           <w:position w:val="-32"/>
         </w:rPr>
         <w:object w:dxaOrig="3800" w:dyaOrig="760">
-          <v:shape id="_x0000_i1032" type="#_x0000_t75" style="width:190.1pt;height:38pt" o:ole="">
+          <v:shape id="_x0000_i1032" type="#_x0000_t75" style="width:190.25pt;height:38.25pt" o:ole="">
             <v:imagedata r:id="rId23" o:title=""/>
           </v:shape>
-          <o:OLEObject Type="Embed" ProgID="Equation.DSMT4" ShapeID="_x0000_i1032" DrawAspect="Content" ObjectID="_1397665122" r:id="rId24"/>
+          <o:OLEObject Type="Embed" ProgID="Equation.DSMT4" ShapeID="_x0000_i1032" DrawAspect="Content" ObjectID="_1399271252" r:id="rId24"/>
         </w:object>
       </w:r>
       <w:r>
@@ -2594,10 +2608,10 @@
           <w:position w:val="-4"/>
         </w:rPr>
         <w:object w:dxaOrig="240" w:dyaOrig="260">
-          <v:shape id="_x0000_i1033" type="#_x0000_t75" style="width:12.15pt;height:12.55pt" o:ole="">
+          <v:shape id="_x0000_i1033" type="#_x0000_t75" style="width:12.15pt;height:12.5pt" o:ole="">
             <v:imagedata r:id="rId25" o:title=""/>
           </v:shape>
-          <o:OLEObject Type="Embed" ProgID="Equation.DSMT4" ShapeID="_x0000_i1033" DrawAspect="Content" ObjectID="_1397665123" r:id="rId26"/>
+          <o:OLEObject Type="Embed" ProgID="Equation.DSMT4" ShapeID="_x0000_i1033" DrawAspect="Content" ObjectID="_1399271253" r:id="rId26"/>
         </w:object>
       </w:r>
       <w:r>
@@ -2697,10 +2711,10 @@
           <w:position w:val="-50"/>
         </w:rPr>
         <w:object w:dxaOrig="2580" w:dyaOrig="1120">
-          <v:shape id="_x0000_i1034" type="#_x0000_t75" style="width:129.05pt;height:56.65pt" o:ole="">
+          <v:shape id="_x0000_i1034" type="#_x0000_t75" style="width:129.05pt;height:56.7pt" o:ole="">
             <v:imagedata r:id="rId27" o:title=""/>
           </v:shape>
-          <o:OLEObject Type="Embed" ProgID="Equation.DSMT4" ShapeID="_x0000_i1034" DrawAspect="Content" ObjectID="_1397665124" r:id="rId28"/>
+          <o:OLEObject Type="Embed" ProgID="Equation.DSMT4" ShapeID="_x0000_i1034" DrawAspect="Content" ObjectID="_1399271254" r:id="rId28"/>
         </w:object>
       </w:r>
       <w:r>
@@ -2785,10 +2799,10 @@
           <w:position w:val="-4"/>
         </w:rPr>
         <w:object w:dxaOrig="200" w:dyaOrig="200">
-          <v:shape id="_x0000_i1035" type="#_x0000_t75" style="width:9.7pt;height:9.7pt" o:ole="">
+          <v:shape id="_x0000_i1035" type="#_x0000_t75" style="width:9.75pt;height:9.75pt" o:ole="">
             <v:imagedata r:id="rId29" o:title=""/>
           </v:shape>
-          <o:OLEObject Type="Embed" ProgID="Equation.DSMT4" ShapeID="_x0000_i1035" DrawAspect="Content" ObjectID="_1397665125" r:id="rId30"/>
+          <o:OLEObject Type="Embed" ProgID="Equation.DSMT4" ShapeID="_x0000_i1035" DrawAspect="Content" ObjectID="_1399271255" r:id="rId30"/>
         </w:object>
       </w:r>
       <w:r>
@@ -2805,10 +2819,10 @@
           <w:position w:val="-12"/>
         </w:rPr>
         <w:object w:dxaOrig="279" w:dyaOrig="360">
-          <v:shape id="_x0000_i1036" type="#_x0000_t75" style="width:14.15pt;height:18.2pt" o:ole="">
+          <v:shape id="_x0000_i1036" type="#_x0000_t75" style="width:13.9pt;height:18.45pt" o:ole="">
             <v:imagedata r:id="rId31" o:title=""/>
           </v:shape>
-          <o:OLEObject Type="Embed" ProgID="Equation.DSMT4" ShapeID="_x0000_i1036" DrawAspect="Content" ObjectID="_1397665126" r:id="rId32"/>
+          <o:OLEObject Type="Embed" ProgID="Equation.DSMT4" ShapeID="_x0000_i1036" DrawAspect="Content" ObjectID="_1399271256" r:id="rId32"/>
         </w:object>
       </w:r>
       <w:r>
@@ -2819,10 +2833,10 @@
           <w:position w:val="-12"/>
         </w:rPr>
         <w:object w:dxaOrig="260" w:dyaOrig="360">
-          <v:shape id="_x0000_i1037" type="#_x0000_t75" style="width:12.55pt;height:18.2pt" o:ole="">
+          <v:shape id="_x0000_i1037" type="#_x0000_t75" style="width:12.5pt;height:18.45pt" o:ole="">
             <v:imagedata r:id="rId33" o:title=""/>
           </v:shape>
-          <o:OLEObject Type="Embed" ProgID="Equation.DSMT4" ShapeID="_x0000_i1037" DrawAspect="Content" ObjectID="_1397665127" r:id="rId34"/>
+          <o:OLEObject Type="Embed" ProgID="Equation.DSMT4" ShapeID="_x0000_i1037" DrawAspect="Content" ObjectID="_1399271257" r:id="rId34"/>
         </w:object>
       </w:r>
       <w:r>
@@ -2841,10 +2855,10 @@
           <w:position w:val="-50"/>
         </w:rPr>
         <w:object w:dxaOrig="5240" w:dyaOrig="1120">
-          <v:shape id="_x0000_i1038" type="#_x0000_t75" style="width:262.1pt;height:56.65pt" o:ole="">
+          <v:shape id="_x0000_i1038" type="#_x0000_t75" style="width:261.9pt;height:56.7pt" o:ole="">
             <v:imagedata r:id="rId35" o:title=""/>
           </v:shape>
-          <o:OLEObject Type="Embed" ProgID="Equation.DSMT4" ShapeID="_x0000_i1038" DrawAspect="Content" ObjectID="_1397665128" r:id="rId36"/>
+          <o:OLEObject Type="Embed" ProgID="Equation.DSMT4" ShapeID="_x0000_i1038" DrawAspect="Content" ObjectID="_1399271258" r:id="rId36"/>
         </w:object>
       </w:r>
       <w:r>
@@ -2978,10 +2992,10 @@
           <w:position w:val="-6"/>
         </w:rPr>
         <w:object w:dxaOrig="360" w:dyaOrig="279">
-          <v:shape id="_x0000_i1039" type="#_x0000_t75" style="width:18.2pt;height:13.35pt" o:ole="">
+          <v:shape id="_x0000_i1039" type="#_x0000_t75" style="width:18.45pt;height:13.55pt" o:ole="">
             <v:imagedata r:id="rId37" o:title=""/>
           </v:shape>
-          <o:OLEObject Type="Embed" ProgID="Equation.DSMT4" ShapeID="_x0000_i1039" DrawAspect="Content" ObjectID="_1397665129" r:id="rId38"/>
+          <o:OLEObject Type="Embed" ProgID="Equation.DSMT4" ShapeID="_x0000_i1039" DrawAspect="Content" ObjectID="_1399271259" r:id="rId38"/>
         </w:object>
       </w:r>
       <w:r>
@@ -2992,10 +3006,10 @@
           <w:position w:val="-6"/>
         </w:rPr>
         <w:object w:dxaOrig="400" w:dyaOrig="220">
-          <v:shape id="_x0000_i1040" type="#_x0000_t75" style="width:19.4pt;height:10.9pt" o:ole="">
+          <v:shape id="_x0000_i1040" type="#_x0000_t75" style="width:19.5pt;height:11.15pt" o:ole="">
             <v:imagedata r:id="rId39" o:title=""/>
           </v:shape>
-          <o:OLEObject Type="Embed" ProgID="Equation.DSMT4" ShapeID="_x0000_i1040" DrawAspect="Content" ObjectID="_1397665130" r:id="rId40"/>
+          <o:OLEObject Type="Embed" ProgID="Equation.DSMT4" ShapeID="_x0000_i1040" DrawAspect="Content" ObjectID="_1399271260" r:id="rId40"/>
         </w:object>
       </w:r>
       <w:r>
@@ -3021,10 +3035,10 @@
           <w:position w:val="-6"/>
         </w:rPr>
         <w:object w:dxaOrig="400" w:dyaOrig="220">
-          <v:shape id="_x0000_i1041" type="#_x0000_t75" style="width:19.4pt;height:10.9pt" o:ole="">
+          <v:shape id="_x0000_i1041" type="#_x0000_t75" style="width:19.5pt;height:11.15pt" o:ole="">
             <v:imagedata r:id="rId41" o:title=""/>
           </v:shape>
-          <o:OLEObject Type="Embed" ProgID="Equation.DSMT4" ShapeID="_x0000_i1041" DrawAspect="Content" ObjectID="_1397665131" r:id="rId42"/>
+          <o:OLEObject Type="Embed" ProgID="Equation.DSMT4" ShapeID="_x0000_i1041" DrawAspect="Content" ObjectID="_1399271261" r:id="rId42"/>
         </w:object>
       </w:r>
       <w:r>
@@ -3041,10 +3055,10 @@
           <w:position w:val="-6"/>
         </w:rPr>
         <w:object w:dxaOrig="360" w:dyaOrig="279">
-          <v:shape id="_x0000_i1042" type="#_x0000_t75" style="width:18.2pt;height:13.35pt" o:ole="">
+          <v:shape id="_x0000_i1042" type="#_x0000_t75" style="width:18.45pt;height:13.55pt" o:ole="">
             <v:imagedata r:id="rId43" o:title=""/>
           </v:shape>
-          <o:OLEObject Type="Embed" ProgID="Equation.DSMT4" ShapeID="_x0000_i1042" DrawAspect="Content" ObjectID="_1397665132" r:id="rId44"/>
+          <o:OLEObject Type="Embed" ProgID="Equation.DSMT4" ShapeID="_x0000_i1042" DrawAspect="Content" ObjectID="_1399271262" r:id="rId44"/>
         </w:object>
       </w:r>
       <w:r>
@@ -3070,10 +3084,10 @@
           <w:position w:val="-6"/>
         </w:rPr>
         <w:object w:dxaOrig="360" w:dyaOrig="279">
-          <v:shape id="_x0000_i1043" type="#_x0000_t75" style="width:18.2pt;height:13.35pt" o:ole="">
+          <v:shape id="_x0000_i1043" type="#_x0000_t75" style="width:18.45pt;height:13.55pt" o:ole="">
             <v:imagedata r:id="rId45" o:title=""/>
           </v:shape>
-          <o:OLEObject Type="Embed" ProgID="Equation.DSMT4" ShapeID="_x0000_i1043" DrawAspect="Content" ObjectID="_1397665133" r:id="rId46"/>
+          <o:OLEObject Type="Embed" ProgID="Equation.DSMT4" ShapeID="_x0000_i1043" DrawAspect="Content" ObjectID="_1399271263" r:id="rId46"/>
         </w:object>
       </w:r>
       <w:r>
@@ -3127,10 +3141,10 @@
           <w:position w:val="-30"/>
         </w:rPr>
         <w:object w:dxaOrig="6460" w:dyaOrig="720">
-          <v:shape id="_x0000_i1044" type="#_x0000_t75" style="width:323.2pt;height:36pt" o:ole="">
+          <v:shape id="_x0000_i1044" type="#_x0000_t75" style="width:323.5pt;height:36.15pt" o:ole="">
             <v:imagedata r:id="rId47" o:title=""/>
           </v:shape>
-          <o:OLEObject Type="Embed" ProgID="Equation.DSMT4" ShapeID="_x0000_i1044" DrawAspect="Content" ObjectID="_1397665134" r:id="rId48"/>
+          <o:OLEObject Type="Embed" ProgID="Equation.DSMT4" ShapeID="_x0000_i1044" DrawAspect="Content" ObjectID="_1399271264" r:id="rId48"/>
         </w:object>
       </w:r>
       <w:r>
@@ -3380,10 +3394,10 @@
           <w:position w:val="-10"/>
         </w:rPr>
         <w:object w:dxaOrig="820" w:dyaOrig="320">
-          <v:shape id="_x0000_i1045" type="#_x0000_t75" style="width:41.25pt;height:15.35pt" o:ole="">
+          <v:shape id="_x0000_i1045" type="#_x0000_t75" style="width:41.05pt;height:15.3pt" o:ole="">
             <v:imagedata r:id="rId50" o:title=""/>
           </v:shape>
-          <o:OLEObject Type="Embed" ProgID="Equation.DSMT4" ShapeID="_x0000_i1045" DrawAspect="Content" ObjectID="_1397665135" r:id="rId51"/>
+          <o:OLEObject Type="Embed" ProgID="Equation.DSMT4" ShapeID="_x0000_i1045" DrawAspect="Content" ObjectID="_1399271265" r:id="rId51"/>
         </w:object>
       </w:r>
       <w:r>
@@ -3411,10 +3425,10 @@
           <w:position w:val="-14"/>
         </w:rPr>
         <w:object w:dxaOrig="2500" w:dyaOrig="400">
-          <v:shape id="_x0000_i1046" type="#_x0000_t75" style="width:124.6pt;height:19.8pt" o:ole="">
+          <v:shape id="_x0000_i1046" type="#_x0000_t75" style="width:124.5pt;height:19.85pt" o:ole="">
             <v:imagedata r:id="rId52" o:title=""/>
           </v:shape>
-          <o:OLEObject Type="Embed" ProgID="Equation.DSMT4" ShapeID="_x0000_i1046" DrawAspect="Content" ObjectID="_1397665136" r:id="rId53"/>
+          <o:OLEObject Type="Embed" ProgID="Equation.DSMT4" ShapeID="_x0000_i1046" DrawAspect="Content" ObjectID="_1399271266" r:id="rId53"/>
         </w:object>
       </w:r>
       <w:r>
@@ -3507,10 +3521,10 @@
           <w:position w:val="-14"/>
         </w:rPr>
         <w:object w:dxaOrig="2659" w:dyaOrig="400">
-          <v:shape id="_x0000_i1346" type="#_x0000_t75" style="width:132.25pt;height:19.8pt" o:ole="">
+          <v:shape id="_x0000_i1047" type="#_x0000_t75" style="width:132.5pt;height:19.85pt" o:ole="">
             <v:imagedata r:id="rId54" o:title=""/>
           </v:shape>
-          <o:OLEObject Type="Embed" ProgID="Equation.DSMT4" ShapeID="_x0000_i1346" DrawAspect="Content" ObjectID="_1397665137" r:id="rId55"/>
+          <o:OLEObject Type="Embed" ProgID="Equation.DSMT4" ShapeID="_x0000_i1047" DrawAspect="Content" ObjectID="_1399271267" r:id="rId55"/>
         </w:object>
       </w:r>
       <w:r>
@@ -3530,10 +3544,10 @@
           <w:position w:val="-14"/>
         </w:rPr>
         <w:object w:dxaOrig="1400" w:dyaOrig="400">
-          <v:shape id="_x0000_i1047" type="#_x0000_t75" style="width:70pt;height:19.8pt" o:ole="">
+          <v:shape id="_x0000_i1048" type="#_x0000_t75" style="width:69.9pt;height:19.85pt" o:ole="">
             <v:imagedata r:id="rId56" o:title=""/>
           </v:shape>
-          <o:OLEObject Type="Embed" ProgID="Equation.DSMT4" ShapeID="_x0000_i1047" DrawAspect="Content" ObjectID="_1397665138" r:id="rId57"/>
+          <o:OLEObject Type="Embed" ProgID="Equation.DSMT4" ShapeID="_x0000_i1048" DrawAspect="Content" ObjectID="_1399271268" r:id="rId57"/>
         </w:object>
       </w:r>
       <w:r>
@@ -3547,10 +3561,10 @@
           <w:position w:val="-14"/>
         </w:rPr>
         <w:object w:dxaOrig="360" w:dyaOrig="400">
-          <v:shape id="_x0000_i1048" type="#_x0000_t75" style="width:18.2pt;height:19.8pt" o:ole="">
+          <v:shape id="_x0000_i1049" type="#_x0000_t75" style="width:18.45pt;height:19.85pt" o:ole="">
             <v:imagedata r:id="rId58" o:title=""/>
           </v:shape>
-          <o:OLEObject Type="Embed" ProgID="Equation.DSMT4" ShapeID="_x0000_i1048" DrawAspect="Content" ObjectID="_1397665139" r:id="rId59"/>
+          <o:OLEObject Type="Embed" ProgID="Equation.DSMT4" ShapeID="_x0000_i1049" DrawAspect="Content" ObjectID="_1399271269" r:id="rId59"/>
         </w:object>
       </w:r>
       <w:r>
@@ -3573,10 +3587,10 @@
           <w:position w:val="-94"/>
         </w:rPr>
         <w:object w:dxaOrig="6900" w:dyaOrig="1560">
-          <v:shape id="_x0000_i1049" type="#_x0000_t75" style="width:345.05pt;height:78.45pt" o:ole="">
+          <v:shape id="_x0000_i1050" type="#_x0000_t75" style="width:345.05pt;height:78.25pt" o:ole="">
             <v:imagedata r:id="rId60" o:title=""/>
           </v:shape>
-          <o:OLEObject Type="Embed" ProgID="Equation.DSMT4" ShapeID="_x0000_i1049" DrawAspect="Content" ObjectID="_1397665140" r:id="rId61"/>
+          <o:OLEObject Type="Embed" ProgID="Equation.DSMT4" ShapeID="_x0000_i1050" DrawAspect="Content" ObjectID="_1399271270" r:id="rId61"/>
         </w:object>
       </w:r>
       <w:r>
@@ -3640,10 +3654,10 @@
           <w:position w:val="-50"/>
         </w:rPr>
         <w:object w:dxaOrig="7980" w:dyaOrig="1120">
-          <v:shape id="_x0000_i1050" type="#_x0000_t75" style="width:400.05pt;height:55pt" o:ole="">
+          <v:shape id="_x0000_i1051" type="#_x0000_t75" style="width:400.35pt;height:54.95pt" o:ole="">
             <v:imagedata r:id="rId62" o:title=""/>
           </v:shape>
-          <o:OLEObject Type="Embed" ProgID="Equation.DSMT4" ShapeID="_x0000_i1050" DrawAspect="Content" ObjectID="_1397665141" r:id="rId63"/>
+          <o:OLEObject Type="Embed" ProgID="Equation.DSMT4" ShapeID="_x0000_i1051" DrawAspect="Content" ObjectID="_1399271271" r:id="rId63"/>
         </w:object>
       </w:r>
       <w:r>
@@ -3835,10 +3849,10 @@
           <w:position w:val="-12"/>
         </w:rPr>
         <w:object w:dxaOrig="1300" w:dyaOrig="380">
-          <v:shape id="_x0000_i1051" type="#_x0000_t75" style="width:64.3pt;height:18.6pt" o:ole="">
+          <v:shape id="_x0000_i1052" type="#_x0000_t75" style="width:64.35pt;height:18.45pt" o:ole="">
             <v:imagedata r:id="rId64" o:title=""/>
           </v:shape>
-          <o:OLEObject Type="Embed" ProgID="Equation.DSMT4" ShapeID="_x0000_i1051" DrawAspect="Content" ObjectID="_1397665142" r:id="rId65"/>
+          <o:OLEObject Type="Embed" ProgID="Equation.DSMT4" ShapeID="_x0000_i1052" DrawAspect="Content" ObjectID="_1399271272" r:id="rId65"/>
         </w:object>
       </w:r>
       <w:r>
@@ -3955,10 +3969,10 @@
           <w:position w:val="-12"/>
         </w:rPr>
         <w:object w:dxaOrig="320" w:dyaOrig="380">
-          <v:shape id="_x0000_i1052" type="#_x0000_t75" style="width:15.35pt;height:18.6pt" o:ole="">
+          <v:shape id="_x0000_i1053" type="#_x0000_t75" style="width:15.3pt;height:18.45pt" o:ole="">
             <v:imagedata r:id="rId66" o:title=""/>
           </v:shape>
-          <o:OLEObject Type="Embed" ProgID="Equation.DSMT4" ShapeID="_x0000_i1052" DrawAspect="Content" ObjectID="_1397665143" r:id="rId67"/>
+          <o:OLEObject Type="Embed" ProgID="Equation.DSMT4" ShapeID="_x0000_i1053" DrawAspect="Content" ObjectID="_1399271273" r:id="rId67"/>
         </w:object>
       </w:r>
       <w:r>
@@ -3969,10 +3983,10 @@
           <w:position w:val="-10"/>
         </w:rPr>
         <w:object w:dxaOrig="1219" w:dyaOrig="320">
-          <v:shape id="_x0000_i1053" type="#_x0000_t75" style="width:61.1pt;height:15.35pt" o:ole="">
+          <v:shape id="_x0000_i1054" type="#_x0000_t75" style="width:60.85pt;height:15.3pt" o:ole="">
             <v:imagedata r:id="rId68" o:title=""/>
           </v:shape>
-          <o:OLEObject Type="Embed" ProgID="Equation.DSMT4" ShapeID="_x0000_i1053" DrawAspect="Content" ObjectID="_1397665144" r:id="rId69"/>
+          <o:OLEObject Type="Embed" ProgID="Equation.DSMT4" ShapeID="_x0000_i1054" DrawAspect="Content" ObjectID="_1399271274" r:id="rId69"/>
         </w:object>
       </w:r>
       <w:r>
@@ -3983,10 +3997,10 @@
           <w:position w:val="-6"/>
         </w:rPr>
         <w:object w:dxaOrig="279" w:dyaOrig="279">
-          <v:shape id="_x0000_i1054" type="#_x0000_t75" style="width:14.15pt;height:14.15pt" o:ole="">
+          <v:shape id="_x0000_i1055" type="#_x0000_t75" style="width:13.9pt;height:13.9pt" o:ole="">
             <v:imagedata r:id="rId70" o:title=""/>
           </v:shape>
-          <o:OLEObject Type="Embed" ProgID="Equation.DSMT4" ShapeID="_x0000_i1054" DrawAspect="Content" ObjectID="_1397665145" r:id="rId71"/>
+          <o:OLEObject Type="Embed" ProgID="Equation.DSMT4" ShapeID="_x0000_i1055" DrawAspect="Content" ObjectID="_1399271275" r:id="rId71"/>
         </w:object>
       </w:r>
       <w:r>
@@ -4000,10 +4014,10 @@
           <w:position w:val="-6"/>
         </w:rPr>
         <w:object w:dxaOrig="200" w:dyaOrig="220">
-          <v:shape id="_x0000_i1055" type="#_x0000_t75" style="width:9.7pt;height:10.5pt" o:ole="">
+          <v:shape id="_x0000_i1056" type="#_x0000_t75" style="width:9.75pt;height:10.8pt" o:ole="">
             <v:imagedata r:id="rId72" o:title=""/>
           </v:shape>
-          <o:OLEObject Type="Embed" ProgID="Equation.DSMT4" ShapeID="_x0000_i1055" DrawAspect="Content" ObjectID="_1397665146" r:id="rId73"/>
+          <o:OLEObject Type="Embed" ProgID="Equation.DSMT4" ShapeID="_x0000_i1056" DrawAspect="Content" ObjectID="_1399271276" r:id="rId73"/>
         </w:object>
       </w:r>
       <w:r>
@@ -4017,10 +4031,10 @@
           <w:position w:val="-10"/>
         </w:rPr>
         <w:object w:dxaOrig="1020" w:dyaOrig="320">
-          <v:shape id="_x0000_i1056" type="#_x0000_t75" style="width:50.55pt;height:15.35pt" o:ole="">
+          <v:shape id="_x0000_i1057" type="#_x0000_t75" style="width:50.8pt;height:15.3pt" o:ole="">
             <v:imagedata r:id="rId74" o:title=""/>
           </v:shape>
-          <o:OLEObject Type="Embed" ProgID="Equation.DSMT4" ShapeID="_x0000_i1056" DrawAspect="Content" ObjectID="_1397665147" r:id="rId75"/>
+          <o:OLEObject Type="Embed" ProgID="Equation.DSMT4" ShapeID="_x0000_i1057" DrawAspect="Content" ObjectID="_1399271277" r:id="rId75"/>
         </w:object>
       </w:r>
       <w:r>
@@ -4031,10 +4045,10 @@
           <w:position w:val="-10"/>
         </w:rPr>
         <w:object w:dxaOrig="999" w:dyaOrig="320">
-          <v:shape id="_x0000_i1057" type="#_x0000_t75" style="width:50.55pt;height:15.35pt" o:ole="">
+          <v:shape id="_x0000_i1058" type="#_x0000_t75" style="width:50.8pt;height:15.3pt" o:ole="">
             <v:imagedata r:id="rId76" o:title=""/>
           </v:shape>
-          <o:OLEObject Type="Embed" ProgID="Equation.DSMT4" ShapeID="_x0000_i1057" DrawAspect="Content" ObjectID="_1397665148" r:id="rId77"/>
+          <o:OLEObject Type="Embed" ProgID="Equation.DSMT4" ShapeID="_x0000_i1058" DrawAspect="Content" ObjectID="_1399271278" r:id="rId77"/>
         </w:object>
       </w:r>
       <w:r>
@@ -4066,10 +4080,10 @@
           <w:position w:val="-108"/>
         </w:rPr>
         <w:object w:dxaOrig="8720" w:dyaOrig="2280">
-          <v:shape id="_x0000_i1058" type="#_x0000_t75" style="width:435.65pt;height:114.9pt" o:ole="">
+          <v:shape id="_x0000_i1059" type="#_x0000_t75" style="width:435.5pt;height:115.15pt" o:ole="">
             <v:imagedata r:id="rId78" o:title=""/>
           </v:shape>
-          <o:OLEObject Type="Embed" ProgID="Equation.DSMT4" ShapeID="_x0000_i1058" DrawAspect="Content" ObjectID="_1397665149" r:id="rId79"/>
+          <o:OLEObject Type="Embed" ProgID="Equation.DSMT4" ShapeID="_x0000_i1059" DrawAspect="Content" ObjectID="_1399271279" r:id="rId79"/>
         </w:object>
       </w:r>
     </w:p>
@@ -4099,10 +4113,10 @@
           <w:position w:val="-6"/>
         </w:rPr>
         <w:object w:dxaOrig="139" w:dyaOrig="240">
-          <v:shape id="_x0000_i1059" type="#_x0000_t75" style="width:6.45pt;height:12.15pt" o:ole="">
+          <v:shape id="_x0000_i1060" type="#_x0000_t75" style="width:6.25pt;height:12.15pt" o:ole="">
             <v:imagedata r:id="rId80" o:title=""/>
           </v:shape>
-          <o:OLEObject Type="Embed" ProgID="Equation.DSMT4" ShapeID="_x0000_i1059" DrawAspect="Content" ObjectID="_1397665150" r:id="rId81"/>
+          <o:OLEObject Type="Embed" ProgID="Equation.DSMT4" ShapeID="_x0000_i1060" DrawAspect="Content" ObjectID="_1399271280" r:id="rId81"/>
         </w:object>
       </w:r>
       <w:r>
@@ -4113,10 +4127,10 @@
           <w:position w:val="-10"/>
         </w:rPr>
         <w:object w:dxaOrig="300" w:dyaOrig="360">
-          <v:shape id="_x0000_i1060" type="#_x0000_t75" style="width:14.95pt;height:18.2pt" o:ole="">
+          <v:shape id="_x0000_i1061" type="#_x0000_t75" style="width:14.95pt;height:18.45pt" o:ole="">
             <v:imagedata r:id="rId82" o:title=""/>
           </v:shape>
-          <o:OLEObject Type="Embed" ProgID="Equation.DSMT4" ShapeID="_x0000_i1060" DrawAspect="Content" ObjectID="_1397665151" r:id="rId83"/>
+          <o:OLEObject Type="Embed" ProgID="Equation.DSMT4" ShapeID="_x0000_i1061" DrawAspect="Content" ObjectID="_1399271281" r:id="rId83"/>
         </w:object>
       </w:r>
       <w:r>
@@ -4127,10 +4141,10 @@
           <w:position w:val="-6"/>
         </w:rPr>
         <w:object w:dxaOrig="580" w:dyaOrig="279">
-          <v:shape id="_x0000_i1061" type="#_x0000_t75" style="width:29.55pt;height:14.15pt" o:ole="">
+          <v:shape id="_x0000_i1062" type="#_x0000_t75" style="width:29.55pt;height:13.9pt" o:ole="">
             <v:imagedata r:id="rId84" o:title=""/>
           </v:shape>
-          <o:OLEObject Type="Embed" ProgID="Equation.DSMT4" ShapeID="_x0000_i1061" DrawAspect="Content" ObjectID="_1397665152" r:id="rId85"/>
+          <o:OLEObject Type="Embed" ProgID="Equation.DSMT4" ShapeID="_x0000_i1062" DrawAspect="Content" ObjectID="_1399271282" r:id="rId85"/>
         </w:object>
       </w:r>
       <w:r>
@@ -4152,10 +4166,10 @@
           <w:position w:val="-14"/>
         </w:rPr>
         <w:object w:dxaOrig="4000" w:dyaOrig="400">
-          <v:shape id="_x0000_i1062" type="#_x0000_t75" style="width:200.2pt;height:19.8pt" o:ole="">
+          <v:shape id="_x0000_i1063" type="#_x0000_t75" style="width:200pt;height:19.85pt" o:ole="">
             <v:imagedata r:id="rId86" o:title=""/>
           </v:shape>
-          <o:OLEObject Type="Embed" ProgID="Equation.DSMT4" ShapeID="_x0000_i1062" DrawAspect="Content" ObjectID="_1397665153" r:id="rId87"/>
+          <o:OLEObject Type="Embed" ProgID="Equation.DSMT4" ShapeID="_x0000_i1063" DrawAspect="Content" ObjectID="_1399271283" r:id="rId87"/>
         </w:object>
       </w:r>
       <w:r>
@@ -4173,10 +4187,10 @@
           <w:position w:val="-10"/>
         </w:rPr>
         <w:object w:dxaOrig="1980" w:dyaOrig="320">
-          <v:shape id="_x0000_i1063" type="#_x0000_t75" style="width:99.1pt;height:15.35pt" o:ole="">
+          <v:shape id="_x0000_i1064" type="#_x0000_t75" style="width:99.15pt;height:15.3pt" o:ole="">
             <v:imagedata r:id="rId88" o:title=""/>
           </v:shape>
-          <o:OLEObject Type="Embed" ProgID="Equation.DSMT4" ShapeID="_x0000_i1063" DrawAspect="Content" ObjectID="_1397665154" r:id="rId89"/>
+          <o:OLEObject Type="Embed" ProgID="Equation.DSMT4" ShapeID="_x0000_i1064" DrawAspect="Content" ObjectID="_1399271284" r:id="rId89"/>
         </w:object>
       </w:r>
       <w:r>
@@ -4202,10 +4216,10 @@
           <w:position w:val="-24"/>
         </w:rPr>
         <w:object w:dxaOrig="8720" w:dyaOrig="660">
-          <v:shape id="_x0000_i1064" type="#_x0000_t75" style="width:436.45pt;height:32.75pt" o:ole="">
+          <v:shape id="_x0000_i1065" type="#_x0000_t75" style="width:436.5pt;height:32.7pt" o:ole="">
             <v:imagedata r:id="rId90" o:title=""/>
           </v:shape>
-          <o:OLEObject Type="Embed" ProgID="Equation.DSMT4" ShapeID="_x0000_i1064" DrawAspect="Content" ObjectID="_1397665155" r:id="rId91"/>
+          <o:OLEObject Type="Embed" ProgID="Equation.DSMT4" ShapeID="_x0000_i1065" DrawAspect="Content" ObjectID="_1399271285" r:id="rId91"/>
         </w:object>
       </w:r>
     </w:p>
@@ -4222,10 +4236,10 @@
           <w:position w:val="-12"/>
         </w:rPr>
         <w:object w:dxaOrig="1740" w:dyaOrig="380">
-          <v:shape id="_x0000_i1065" type="#_x0000_t75" style="width:86.95pt;height:18.6pt" o:ole="">
+          <v:shape id="_x0000_i1066" type="#_x0000_t75" style="width:86.95pt;height:18.45pt" o:ole="">
             <v:imagedata r:id="rId92" o:title=""/>
           </v:shape>
-          <o:OLEObject Type="Embed" ProgID="Equation.DSMT4" ShapeID="_x0000_i1065" DrawAspect="Content" ObjectID="_1397665156" r:id="rId93"/>
+          <o:OLEObject Type="Embed" ProgID="Equation.DSMT4" ShapeID="_x0000_i1066" DrawAspect="Content" ObjectID="_1399271286" r:id="rId93"/>
         </w:object>
       </w:r>
       <w:r>
@@ -4299,10 +4313,10 @@
           <w:position w:val="-52"/>
         </w:rPr>
         <w:object w:dxaOrig="2320" w:dyaOrig="1160">
-          <v:shape id="_x0000_i1066" type="#_x0000_t75" style="width:115.7pt;height:58.65pt" o:ole="">
+          <v:shape id="_x0000_i1067" type="#_x0000_t75" style="width:115.5pt;height:58.45pt" o:ole="">
             <v:imagedata r:id="rId94" o:title=""/>
           </v:shape>
-          <o:OLEObject Type="Embed" ProgID="Equation.DSMT4" ShapeID="_x0000_i1066" DrawAspect="Content" ObjectID="_1397665157" r:id="rId95"/>
+          <o:OLEObject Type="Embed" ProgID="Equation.DSMT4" ShapeID="_x0000_i1067" DrawAspect="Content" ObjectID="_1399271287" r:id="rId95"/>
         </w:object>
       </w:r>
     </w:p>
@@ -4320,10 +4334,10 @@
           <w:position w:val="-10"/>
         </w:rPr>
         <w:object w:dxaOrig="1160" w:dyaOrig="360">
-          <v:shape id="_x0000_i1067" type="#_x0000_t75" style="width:57.85pt;height:18.2pt" o:ole="">
+          <v:shape id="_x0000_i1068" type="#_x0000_t75" style="width:58.1pt;height:18.45pt" o:ole="">
             <v:imagedata r:id="rId96" o:title=""/>
           </v:shape>
-          <o:OLEObject Type="Embed" ProgID="Equation.DSMT4" ShapeID="_x0000_i1067" DrawAspect="Content" ObjectID="_1397665158" r:id="rId97"/>
+          <o:OLEObject Type="Embed" ProgID="Equation.DSMT4" ShapeID="_x0000_i1068" DrawAspect="Content" ObjectID="_1399271288" r:id="rId97"/>
         </w:object>
       </w:r>
       <w:r>
@@ -4337,10 +4351,10 @@
           <w:position w:val="-10"/>
         </w:rPr>
         <w:object w:dxaOrig="560" w:dyaOrig="320">
-          <v:shape id="_x0000_i1068" type="#_x0000_t75" style="width:27.9pt;height:15.35pt" o:ole="">
+          <v:shape id="_x0000_i1069" type="#_x0000_t75" style="width:28.15pt;height:15.3pt" o:ole="">
             <v:imagedata r:id="rId98" o:title=""/>
           </v:shape>
-          <o:OLEObject Type="Embed" ProgID="Equation.DSMT4" ShapeID="_x0000_i1068" DrawAspect="Content" ObjectID="_1397665159" r:id="rId99"/>
+          <o:OLEObject Type="Embed" ProgID="Equation.DSMT4" ShapeID="_x0000_i1069" DrawAspect="Content" ObjectID="_1399271289" r:id="rId99"/>
         </w:object>
       </w:r>
       <w:r>
@@ -4354,10 +4368,10 @@
           <w:position w:val="-14"/>
         </w:rPr>
         <w:object w:dxaOrig="400" w:dyaOrig="400">
-          <v:shape id="_x0000_i1069" type="#_x0000_t75" style="width:19.4pt;height:19.8pt" o:ole="">
+          <v:shape id="_x0000_i1070" type="#_x0000_t75" style="width:19.5pt;height:19.85pt" o:ole="">
             <v:imagedata r:id="rId100" o:title=""/>
           </v:shape>
-          <o:OLEObject Type="Embed" ProgID="Equation.DSMT4" ShapeID="_x0000_i1069" DrawAspect="Content" ObjectID="_1397665160" r:id="rId101"/>
+          <o:OLEObject Type="Embed" ProgID="Equation.DSMT4" ShapeID="_x0000_i1070" DrawAspect="Content" ObjectID="_1399271290" r:id="rId101"/>
         </w:object>
       </w:r>
       <w:r>
@@ -4368,10 +4382,10 @@
           <w:position w:val="-14"/>
         </w:rPr>
         <w:object w:dxaOrig="380" w:dyaOrig="400">
-          <v:shape id="_x0000_i1070" type="#_x0000_t75" style="width:18.6pt;height:19.4pt" o:ole="">
+          <v:shape id="_x0000_i1071" type="#_x0000_t75" style="width:18.45pt;height:19.5pt" o:ole="">
             <v:imagedata r:id="rId102" o:title=""/>
           </v:shape>
-          <o:OLEObject Type="Embed" ProgID="Equation.DSMT4" ShapeID="_x0000_i1070" DrawAspect="Content" ObjectID="_1397665161" r:id="rId103"/>
+          <o:OLEObject Type="Embed" ProgID="Equation.DSMT4" ShapeID="_x0000_i1071" DrawAspect="Content" ObjectID="_1399271291" r:id="rId103"/>
         </w:object>
       </w:r>
       <w:r>
@@ -4382,10 +4396,10 @@
           <w:position w:val="-14"/>
         </w:rPr>
         <w:object w:dxaOrig="400" w:dyaOrig="400">
-          <v:shape id="_x0000_i1071" type="#_x0000_t75" style="width:19.4pt;height:19.8pt" o:ole="">
+          <v:shape id="_x0000_i1072" type="#_x0000_t75" style="width:19.5pt;height:19.85pt" o:ole="">
             <v:imagedata r:id="rId100" o:title=""/>
           </v:shape>
-          <o:OLEObject Type="Embed" ProgID="Equation.DSMT4" ShapeID="_x0000_i1071" DrawAspect="Content" ObjectID="_1397665162" r:id="rId104"/>
+          <o:OLEObject Type="Embed" ProgID="Equation.DSMT4" ShapeID="_x0000_i1072" DrawAspect="Content" ObjectID="_1399271292" r:id="rId104"/>
         </w:object>
       </w:r>
       <w:r>
@@ -4396,10 +4410,10 @@
           <w:position w:val="-10"/>
         </w:rPr>
         <w:object w:dxaOrig="560" w:dyaOrig="320">
-          <v:shape id="_x0000_i1072" type="#_x0000_t75" style="width:27.9pt;height:15.35pt" o:ole="">
+          <v:shape id="_x0000_i1073" type="#_x0000_t75" style="width:28.15pt;height:15.3pt" o:ole="">
             <v:imagedata r:id="rId98" o:title=""/>
           </v:shape>
-          <o:OLEObject Type="Embed" ProgID="Equation.DSMT4" ShapeID="_x0000_i1072" DrawAspect="Content" ObjectID="_1397665163" r:id="rId105"/>
+          <o:OLEObject Type="Embed" ProgID="Equation.DSMT4" ShapeID="_x0000_i1073" DrawAspect="Content" ObjectID="_1399271293" r:id="rId105"/>
         </w:object>
       </w:r>
       <w:r>
@@ -4410,10 +4424,10 @@
           <w:position w:val="-16"/>
         </w:rPr>
         <w:object w:dxaOrig="1740" w:dyaOrig="440">
-          <v:shape id="_x0000_i1073" type="#_x0000_t75" style="width:86.95pt;height:21.85pt" o:ole="">
+          <v:shape id="_x0000_i1074" type="#_x0000_t75" style="width:86.95pt;height:21.9pt" o:ole="">
             <v:imagedata r:id="rId106" o:title=""/>
           </v:shape>
-          <o:OLEObject Type="Embed" ProgID="Equation.DSMT4" ShapeID="_x0000_i1073" DrawAspect="Content" ObjectID="_1397665164" r:id="rId107"/>
+          <o:OLEObject Type="Embed" ProgID="Equation.DSMT4" ShapeID="_x0000_i1074" DrawAspect="Content" ObjectID="_1399271294" r:id="rId107"/>
         </w:object>
       </w:r>
       <w:r>
@@ -4438,10 +4452,10 @@
           <w:position w:val="-14"/>
         </w:rPr>
         <w:object w:dxaOrig="3240" w:dyaOrig="400">
-          <v:shape id="_x0000_i1074" type="#_x0000_t75" style="width:162.2pt;height:19.8pt" o:ole="">
+          <v:shape id="_x0000_i1075" type="#_x0000_t75" style="width:162.45pt;height:19.85pt" o:ole="">
             <v:imagedata r:id="rId108" o:title=""/>
           </v:shape>
-          <o:OLEObject Type="Embed" ProgID="Equation.DSMT4" ShapeID="_x0000_i1074" DrawAspect="Content" ObjectID="_1397665165" r:id="rId109"/>
+          <o:OLEObject Type="Embed" ProgID="Equation.DSMT4" ShapeID="_x0000_i1075" DrawAspect="Content" ObjectID="_1399271295" r:id="rId109"/>
         </w:object>
       </w:r>
       <w:r>
@@ -4516,10 +4530,10 @@
           <w:position w:val="-6"/>
         </w:rPr>
         <w:object w:dxaOrig="240" w:dyaOrig="220">
-          <v:shape id="_x0000_i1075" type="#_x0000_t75" style="width:12.15pt;height:10.9pt" o:ole="">
+          <v:shape id="_x0000_i1076" type="#_x0000_t75" style="width:12.15pt;height:11.15pt" o:ole="">
             <v:imagedata r:id="rId110" o:title=""/>
           </v:shape>
-          <o:OLEObject Type="Embed" ProgID="Equation.DSMT4" ShapeID="_x0000_i1075" DrawAspect="Content" ObjectID="_1397665166" r:id="rId111"/>
+          <o:OLEObject Type="Embed" ProgID="Equation.DSMT4" ShapeID="_x0000_i1076" DrawAspect="Content" ObjectID="_1399271296" r:id="rId111"/>
         </w:object>
       </w:r>
       <w:r>
@@ -4550,10 +4564,10 @@
           <w:position w:val="-10"/>
         </w:rPr>
         <w:object w:dxaOrig="1560" w:dyaOrig="360">
-          <v:shape id="_x0000_i1076" type="#_x0000_t75" style="width:77.65pt;height:18.2pt" o:ole="">
+          <v:shape id="_x0000_i1077" type="#_x0000_t75" style="width:77.9pt;height:18.45pt" o:ole="">
             <v:imagedata r:id="rId112" o:title=""/>
           </v:shape>
-          <o:OLEObject Type="Embed" ProgID="Equation.DSMT4" ShapeID="_x0000_i1076" DrawAspect="Content" ObjectID="_1397665167" r:id="rId113"/>
+          <o:OLEObject Type="Embed" ProgID="Equation.DSMT4" ShapeID="_x0000_i1077" DrawAspect="Content" ObjectID="_1399271297" r:id="rId113"/>
         </w:object>
       </w:r>
       <w:r>
@@ -4564,10 +4578,10 @@
           <w:position w:val="-10"/>
         </w:rPr>
         <w:object w:dxaOrig="680" w:dyaOrig="320">
-          <v:shape id="_x0000_i1077" type="#_x0000_t75" style="width:34pt;height:15.35pt" o:ole="">
+          <v:shape id="_x0000_i1078" type="#_x0000_t75" style="width:33.75pt;height:15.3pt" o:ole="">
             <v:imagedata r:id="rId114" o:title=""/>
           </v:shape>
-          <o:OLEObject Type="Embed" ProgID="Equation.DSMT4" ShapeID="_x0000_i1077" DrawAspect="Content" ObjectID="_1397665168" r:id="rId115"/>
+          <o:OLEObject Type="Embed" ProgID="Equation.DSMT4" ShapeID="_x0000_i1078" DrawAspect="Content" ObjectID="_1399271298" r:id="rId115"/>
         </w:object>
       </w:r>
       <w:r>
@@ -4590,10 +4604,10 @@
           <w:position w:val="-14"/>
         </w:rPr>
         <w:object w:dxaOrig="400" w:dyaOrig="400">
-          <v:shape id="_x0000_i1078" type="#_x0000_t75" style="width:19.4pt;height:19.8pt" o:ole="">
+          <v:shape id="_x0000_i1079" type="#_x0000_t75" style="width:19.5pt;height:19.85pt" o:ole="">
             <v:imagedata r:id="rId100" o:title=""/>
           </v:shape>
-          <o:OLEObject Type="Embed" ProgID="Equation.DSMT4" ShapeID="_x0000_i1078" DrawAspect="Content" ObjectID="_1397665169" r:id="rId116"/>
+          <o:OLEObject Type="Embed" ProgID="Equation.DSMT4" ShapeID="_x0000_i1079" DrawAspect="Content" ObjectID="_1399271299" r:id="rId116"/>
         </w:object>
       </w:r>
       <w:r>
@@ -4613,10 +4627,10 @@
           <w:position w:val="-10"/>
         </w:rPr>
         <w:object w:dxaOrig="820" w:dyaOrig="320">
-          <v:shape id="_x0000_i1079" type="#_x0000_t75" style="width:41.25pt;height:15.35pt" o:ole="">
+          <v:shape id="_x0000_i1080" type="#_x0000_t75" style="width:41.05pt;height:15.3pt" o:ole="">
             <v:imagedata r:id="rId117" o:title=""/>
           </v:shape>
-          <o:OLEObject Type="Embed" ProgID="Equation.DSMT4" ShapeID="_x0000_i1079" DrawAspect="Content" ObjectID="_1397665170" r:id="rId118"/>
+          <o:OLEObject Type="Embed" ProgID="Equation.DSMT4" ShapeID="_x0000_i1080" DrawAspect="Content" ObjectID="_1399271300" r:id="rId118"/>
         </w:object>
       </w:r>
       <w:r>
@@ -4627,10 +4641,10 @@
           <w:position w:val="-14"/>
         </w:rPr>
         <w:object w:dxaOrig="380" w:dyaOrig="400">
-          <v:shape id="_x0000_i1080" type="#_x0000_t75" style="width:18.6pt;height:19.4pt" o:ole="">
+          <v:shape id="_x0000_i1081" type="#_x0000_t75" style="width:18.45pt;height:19.5pt" o:ole="">
             <v:imagedata r:id="rId102" o:title=""/>
           </v:shape>
-          <o:OLEObject Type="Embed" ProgID="Equation.DSMT4" ShapeID="_x0000_i1080" DrawAspect="Content" ObjectID="_1397665171" r:id="rId119"/>
+          <o:OLEObject Type="Embed" ProgID="Equation.DSMT4" ShapeID="_x0000_i1081" DrawAspect="Content" ObjectID="_1399271301" r:id="rId119"/>
         </w:object>
       </w:r>
       <w:r>
@@ -4641,10 +4655,10 @@
           <w:position w:val="-10"/>
         </w:rPr>
         <w:object w:dxaOrig="780" w:dyaOrig="320">
-          <v:shape id="_x0000_i1081" type="#_x0000_t75" style="width:39.25pt;height:15.35pt" o:ole="">
+          <v:shape id="_x0000_i1082" type="#_x0000_t75" style="width:39.3pt;height:15.3pt" o:ole="">
             <v:imagedata r:id="rId120" o:title=""/>
           </v:shape>
-          <o:OLEObject Type="Embed" ProgID="Equation.DSMT4" ShapeID="_x0000_i1081" DrawAspect="Content" ObjectID="_1397665172" r:id="rId121"/>
+          <o:OLEObject Type="Embed" ProgID="Equation.DSMT4" ShapeID="_x0000_i1082" DrawAspect="Content" ObjectID="_1399271302" r:id="rId121"/>
         </w:object>
       </w:r>
       <w:r>
@@ -4661,10 +4675,10 @@
           <w:position w:val="-14"/>
         </w:rPr>
         <w:object w:dxaOrig="400" w:dyaOrig="400">
-          <v:shape id="_x0000_i1082" type="#_x0000_t75" style="width:19.4pt;height:19.8pt" o:ole="">
+          <v:shape id="_x0000_i1083" type="#_x0000_t75" style="width:19.5pt;height:19.85pt" o:ole="">
             <v:imagedata r:id="rId100" o:title=""/>
           </v:shape>
-          <o:OLEObject Type="Embed" ProgID="Equation.DSMT4" ShapeID="_x0000_i1082" DrawAspect="Content" ObjectID="_1397665173" r:id="rId122"/>
+          <o:OLEObject Type="Embed" ProgID="Equation.DSMT4" ShapeID="_x0000_i1083" DrawAspect="Content" ObjectID="_1399271303" r:id="rId122"/>
         </w:object>
       </w:r>
       <w:r>
@@ -4681,10 +4695,10 @@
           <w:position w:val="-14"/>
         </w:rPr>
         <w:object w:dxaOrig="380" w:dyaOrig="400">
-          <v:shape id="_x0000_i1083" type="#_x0000_t75" style="width:18.6pt;height:19.4pt" o:ole="">
+          <v:shape id="_x0000_i1084" type="#_x0000_t75" style="width:18.45pt;height:19.5pt" o:ole="">
             <v:imagedata r:id="rId102" o:title=""/>
           </v:shape>
-          <o:OLEObject Type="Embed" ProgID="Equation.DSMT4" ShapeID="_x0000_i1083" DrawAspect="Content" ObjectID="_1397665174" r:id="rId123"/>
+          <o:OLEObject Type="Embed" ProgID="Equation.DSMT4" ShapeID="_x0000_i1084" DrawAspect="Content" ObjectID="_1399271304" r:id="rId123"/>
         </w:object>
       </w:r>
       <w:r>
@@ -4751,10 +4765,10 @@
           <w:position w:val="-50"/>
         </w:rPr>
         <w:object w:dxaOrig="2960" w:dyaOrig="1120">
-          <v:shape id="_x0000_i1084" type="#_x0000_t75" style="width:148.45pt;height:56.65pt" o:ole="">
+          <v:shape id="_x0000_i1085" type="#_x0000_t75" style="width:148.15pt;height:56.7pt" o:ole="">
             <v:imagedata r:id="rId124" o:title=""/>
           </v:shape>
-          <o:OLEObject Type="Embed" ProgID="Equation.DSMT4" ShapeID="_x0000_i1084" DrawAspect="Content" ObjectID="_1397665175" r:id="rId125"/>
+          <o:OLEObject Type="Embed" ProgID="Equation.DSMT4" ShapeID="_x0000_i1085" DrawAspect="Content" ObjectID="_1399271305" r:id="rId125"/>
         </w:object>
       </w:r>
       <w:r>
@@ -4847,10 +4861,10 @@
           <w:position w:val="-50"/>
         </w:rPr>
         <w:object w:dxaOrig="3460" w:dyaOrig="1120">
-          <v:shape id="_x0000_i1085" type="#_x0000_t75" style="width:171.9pt;height:56.65pt" o:ole="">
+          <v:shape id="_x0000_i1086" type="#_x0000_t75" style="width:172.15pt;height:56.7pt" o:ole="">
             <v:imagedata r:id="rId126" o:title=""/>
           </v:shape>
-          <o:OLEObject Type="Embed" ProgID="Equation.DSMT4" ShapeID="_x0000_i1085" DrawAspect="Content" ObjectID="_1397665176" r:id="rId127"/>
+          <o:OLEObject Type="Embed" ProgID="Equation.DSMT4" ShapeID="_x0000_i1086" DrawAspect="Content" ObjectID="_1399271306" r:id="rId127"/>
         </w:object>
       </w:r>
       <w:r>
@@ -4931,10 +4945,10 @@
           <w:position w:val="-78"/>
         </w:rPr>
         <w:object w:dxaOrig="3879" w:dyaOrig="1680">
-          <v:shape id="_x0000_i1086" type="#_x0000_t75" style="width:193.35pt;height:84.15pt" o:ole="">
+          <v:shape id="_x0000_i1087" type="#_x0000_t75" style="width:193.4pt;height:84.15pt" o:ole="">
             <v:imagedata r:id="rId128" o:title=""/>
           </v:shape>
-          <o:OLEObject Type="Embed" ProgID="Equation.DSMT4" ShapeID="_x0000_i1086" DrawAspect="Content" ObjectID="_1397665177" r:id="rId129"/>
+          <o:OLEObject Type="Embed" ProgID="Equation.DSMT4" ShapeID="_x0000_i1087" DrawAspect="Content" ObjectID="_1399271307" r:id="rId129"/>
         </w:object>
       </w:r>
       <w:r>
@@ -5009,10 +5023,10 @@
           <w:position w:val="-10"/>
         </w:rPr>
         <w:object w:dxaOrig="780" w:dyaOrig="320">
-          <v:shape id="_x0000_i1087" type="#_x0000_t75" style="width:39.25pt;height:15.35pt" o:ole="">
+          <v:shape id="_x0000_i1088" type="#_x0000_t75" style="width:39.3pt;height:15.3pt" o:ole="">
             <v:imagedata r:id="rId130" o:title=""/>
           </v:shape>
-          <o:OLEObject Type="Embed" ProgID="Equation.DSMT4" ShapeID="_x0000_i1087" DrawAspect="Content" ObjectID="_1397665178" r:id="rId131"/>
+          <o:OLEObject Type="Embed" ProgID="Equation.DSMT4" ShapeID="_x0000_i1088" DrawAspect="Content" ObjectID="_1399271308" r:id="rId131"/>
         </w:object>
       </w:r>
       <w:r>
@@ -5035,10 +5049,10 @@
           <w:position w:val="-14"/>
         </w:rPr>
         <w:object w:dxaOrig="400" w:dyaOrig="400">
-          <v:shape id="_x0000_i1088" type="#_x0000_t75" style="width:19.4pt;height:19.8pt" o:ole="">
+          <v:shape id="_x0000_i1089" type="#_x0000_t75" style="width:19.5pt;height:19.85pt" o:ole="">
             <v:imagedata r:id="rId132" o:title=""/>
           </v:shape>
-          <o:OLEObject Type="Embed" ProgID="Equation.DSMT4" ShapeID="_x0000_i1088" DrawAspect="Content" ObjectID="_1397665179" r:id="rId133"/>
+          <o:OLEObject Type="Embed" ProgID="Equation.DSMT4" ShapeID="_x0000_i1089" DrawAspect="Content" ObjectID="_1399271309" r:id="rId133"/>
         </w:object>
       </w:r>
       <w:r>
@@ -5098,10 +5112,10 @@
           <w:position w:val="-6"/>
         </w:rPr>
         <w:object w:dxaOrig="200" w:dyaOrig="279">
-          <v:shape id="_x0000_i1089" type="#_x0000_t75" style="width:9.7pt;height:14.15pt" o:ole="">
+          <v:shape id="_x0000_i1090" type="#_x0000_t75" style="width:9.75pt;height:13.9pt" o:ole="">
             <v:imagedata r:id="rId134" o:title=""/>
           </v:shape>
-          <o:OLEObject Type="Embed" ProgID="Equation.DSMT4" ShapeID="_x0000_i1089" DrawAspect="Content" ObjectID="_1397665180" r:id="rId135"/>
+          <o:OLEObject Type="Embed" ProgID="Equation.DSMT4" ShapeID="_x0000_i1090" DrawAspect="Content" ObjectID="_1399271310" r:id="rId135"/>
         </w:object>
       </w:r>
       <w:r>
@@ -5115,10 +5129,10 @@
           <w:position w:val="-10"/>
         </w:rPr>
         <w:object w:dxaOrig="440" w:dyaOrig="340">
-          <v:shape id="_x0000_i1090" type="#_x0000_t75" style="width:21.85pt;height:17pt" o:ole="">
+          <v:shape id="_x0000_i1091" type="#_x0000_t75" style="width:21.9pt;height:17.05pt" o:ole="">
             <v:imagedata r:id="rId136" o:title=""/>
           </v:shape>
-          <o:OLEObject Type="Embed" ProgID="Equation.DSMT4" ShapeID="_x0000_i1090" DrawAspect="Content" ObjectID="_1397665181" r:id="rId137"/>
+          <o:OLEObject Type="Embed" ProgID="Equation.DSMT4" ShapeID="_x0000_i1091" DrawAspect="Content" ObjectID="_1399271311" r:id="rId137"/>
         </w:object>
       </w:r>
       <w:r>
@@ -5133,11 +5147,19 @@
       <w:r>
         <w:t xml:space="preserve"> or a </w:t>
       </w:r>
+      <w:proofErr w:type="spellStart"/>
       <w:r>
         <w:rPr>
           <w:i/>
         </w:rPr>
-        <w:t>gimbal lock</w:t>
+        <w:t>gimbal</w:t>
+      </w:r>
+      <w:proofErr w:type="spellEnd"/>
+      <w:r>
+        <w:rPr>
+          <w:i/>
+        </w:rPr>
+        <w:t xml:space="preserve"> lock</w:t>
       </w:r>
       <w:r>
         <w:t xml:space="preserve"> in navigation</w:t>
@@ -5493,25 +5515,58 @@
         <w:t>defined</w:t>
       </w:r>
       <w:r>
+        <w:t>,</w:t>
+      </w:r>
+      <w:r>
         <w:t xml:space="preserve"> and where</w:t>
       </w:r>
       <w:r>
         <w:t xml:space="preserve"> the motion states including the position, velocity, acceleration and attitude can be suitably described. </w:t>
       </w:r>
       <w:r>
-        <w:t xml:space="preserve">Considering the desired nomenclature of coordinate frames it is also important to account for a maximum duration of UAV mission and the corresponding operational range. With </w:t>
+        <w:t>Considering the desired nomenclature of coordinate frames</w:t>
+      </w:r>
+      <w:r>
+        <w:t>,</w:t>
+      </w:r>
+      <w:r>
+        <w:t xml:space="preserve"> it is also important to account for a maximum duration of UAV mission</w:t>
+      </w:r>
+      <w:r>
+        <w:t xml:space="preserve"> </w:t>
+      </w:r>
+      <w:r>
+        <w:t xml:space="preserve">and the corresponding operational range. With </w:t>
       </w:r>
       <w:r>
         <w:t xml:space="preserve">the </w:t>
       </w:r>
       <w:r>
-        <w:t xml:space="preserve">latest advances in power technologies </w:t>
-      </w:r>
-      <w:r>
-        <w:t>a long duration mission becomes</w:t>
-      </w:r>
-      <w:r>
-        <w:t xml:space="preserve"> a reality. As an example, the solar power technology is one of the alternatives that can make 24/7 flight of a fixed wing solar powered autonomous </w:t>
+        <w:t>latest advances in power technologies</w:t>
+      </w:r>
+      <w:r>
+        <w:t>,</w:t>
+      </w:r>
+      <w:r>
+        <w:t xml:space="preserve"> </w:t>
+      </w:r>
+      <w:r>
+        <w:t xml:space="preserve">a </w:t>
+      </w:r>
+      <w:r>
+        <w:t xml:space="preserve">mission of </w:t>
+      </w:r>
+      <w:r>
+        <w:t>long duration becomes</w:t>
+      </w:r>
+      <w:r>
+        <w:t xml:space="preserve"> a reality. As an example, solar power technology is one of the alternatives that can make </w:t>
+      </w:r>
+      <w:r>
+        <w:t xml:space="preserve">the </w:t>
+      </w:r>
+      <w:r>
+        <w:t xml:space="preserve">24/7 flight of a fixed wing solar powered autonomous </w:t>
       </w:r>
       <w:r>
         <w:t xml:space="preserve">soaring </w:t>
@@ -5541,10 +5596,16 @@
         <w:t xml:space="preserve"> flight operations</w:t>
       </w:r>
       <w:r>
-        <w:t xml:space="preserve"> with respect to the rotating Earth. Therefore, i</w:t>
-      </w:r>
-      <w:r>
-        <w:t xml:space="preserve">n this subsection we define the following coordinate frames: </w:t>
+        <w:t xml:space="preserve"> with respect to the rotating Earth. Therefore, </w:t>
+      </w:r>
+      <w:r>
+        <w:t>this subsection define</w:t>
+      </w:r>
+      <w:r>
+        <w:t>s</w:t>
+      </w:r>
+      <w:r>
+        <w:t xml:space="preserve"> the following coordinate frames: </w:t>
       </w:r>
     </w:p>
     <w:p>
@@ -5729,7 +5790,7 @@
           <w:bCs w:val="0"/>
           <w:szCs w:val="24"/>
         </w:rPr>
-        <w:t xml:space="preserve">dictated by a specific UAV application, first three frames can be considered as inertial frames with the remaining three frames being body fixed. The inertial and body frames are related by a plain translation, while the body frames relate to each other by pure rotations. </w:t>
+        <w:t xml:space="preserve">dictated by a specific UAV application, </w:t>
       </w:r>
       <w:r>
         <w:rPr>
@@ -5737,7 +5798,7 @@
           <w:bCs w:val="0"/>
           <w:szCs w:val="24"/>
         </w:rPr>
-        <w:t>Details of the frames definition and their relations are</w:t>
+        <w:t xml:space="preserve">the </w:t>
       </w:r>
       <w:r>
         <w:rPr>
@@ -5745,6 +5806,70 @@
           <w:bCs w:val="0"/>
           <w:szCs w:val="24"/>
         </w:rPr>
+        <w:t>first three frames can be considered inertial frames</w:t>
+      </w:r>
+      <w:r>
+        <w:rPr>
+          <w:b w:val="0"/>
+          <w:bCs w:val="0"/>
+          <w:szCs w:val="24"/>
+        </w:rPr>
+        <w:t>,</w:t>
+      </w:r>
+      <w:r>
+        <w:rPr>
+          <w:b w:val="0"/>
+          <w:bCs w:val="0"/>
+          <w:szCs w:val="24"/>
+        </w:rPr>
+        <w:t xml:space="preserve"> with the remaining three frames being body fixed. The </w:t>
+      </w:r>
+      <w:r>
+        <w:rPr>
+          <w:b w:val="0"/>
+          <w:bCs w:val="0"/>
+          <w:szCs w:val="24"/>
+        </w:rPr>
+        <w:t xml:space="preserve">positioning of </w:t>
+      </w:r>
+      <w:r>
+        <w:rPr>
+          <w:b w:val="0"/>
+          <w:bCs w:val="0"/>
+          <w:szCs w:val="24"/>
+        </w:rPr>
+        <w:t xml:space="preserve">inertial and body frames are related by a plain translation, while the </w:t>
+      </w:r>
+      <w:r>
+        <w:rPr>
+          <w:b w:val="0"/>
+          <w:bCs w:val="0"/>
+          <w:szCs w:val="24"/>
+        </w:rPr>
+        <w:t xml:space="preserve">orientation of </w:t>
+      </w:r>
+      <w:r>
+        <w:rPr>
+          <w:b w:val="0"/>
+          <w:bCs w:val="0"/>
+          <w:szCs w:val="24"/>
+        </w:rPr>
+        <w:t xml:space="preserve">body frames relate to each other by pure rotations. </w:t>
+      </w:r>
+      <w:r>
+        <w:rPr>
+          <w:b w:val="0"/>
+          <w:bCs w:val="0"/>
+          <w:szCs w:val="24"/>
+        </w:rPr>
+        <w:t>Details of the frames definition and their relations are</w:t>
+      </w:r>
+      <w:r>
+        <w:rPr>
+          <w:b w:val="0"/>
+          <w:bCs w:val="0"/>
+          <w:szCs w:val="24"/>
+        </w:rPr>
         <w:t xml:space="preserve"> the subject of this section.</w:t>
       </w:r>
     </w:p>
@@ -5809,7 +5934,13 @@
         <w:t xml:space="preserve">the </w:t>
       </w:r>
       <w:r>
-        <w:t xml:space="preserve">Earth </w:t>
+        <w:t>Earth</w:t>
+      </w:r>
+      <w:r>
+        <w:t>’s</w:t>
+      </w:r>
+      <w:r>
+        <w:t xml:space="preserve"> </w:t>
       </w:r>
       <w:r>
         <w:t>sidereal rate</w:t>
@@ -5825,10 +5956,10 @@
           <w:position w:val="-14"/>
         </w:rPr>
         <w:object w:dxaOrig="380" w:dyaOrig="400">
-          <v:shape id="_x0000_i1091" type="#_x0000_t75" style="width:18.6pt;height:19.4pt" o:ole="">
+          <v:shape id="_x0000_i1092" type="#_x0000_t75" style="width:18.45pt;height:19.5pt" o:ole="">
             <v:imagedata r:id="rId138" o:title=""/>
           </v:shape>
-          <o:OLEObject Type="Embed" ProgID="Equation.DSMT4" ShapeID="_x0000_i1091" DrawAspect="Content" ObjectID="_1397665182" r:id="rId139"/>
+          <o:OLEObject Type="Embed" ProgID="Equation.DSMT4" ShapeID="_x0000_i1092" DrawAspect="Content" ObjectID="_1399271312" r:id="rId139"/>
         </w:object>
       </w:r>
       <w:r>
@@ -5851,10 +5982,10 @@
           <w:position w:val="-12"/>
         </w:rPr>
         <w:object w:dxaOrig="260" w:dyaOrig="360">
-          <v:shape id="_x0000_i1092" type="#_x0000_t75" style="width:12.55pt;height:18.2pt" o:ole="">
+          <v:shape id="_x0000_i1093" type="#_x0000_t75" style="width:12.5pt;height:18.45pt" o:ole="">
             <v:imagedata r:id="rId140" o:title=""/>
           </v:shape>
-          <o:OLEObject Type="Embed" ProgID="Equation.DSMT4" ShapeID="_x0000_i1092" DrawAspect="Content" ObjectID="_1397665183" r:id="rId141"/>
+          <o:OLEObject Type="Embed" ProgID="Equation.DSMT4" ShapeID="_x0000_i1093" DrawAspect="Content" ObjectID="_1399271313" r:id="rId141"/>
         </w:object>
       </w:r>
       <w:r>
@@ -5865,10 +5996,10 @@
           <w:position w:val="-12"/>
         </w:rPr>
         <w:object w:dxaOrig="279" w:dyaOrig="360">
-          <v:shape id="_x0000_i1093" type="#_x0000_t75" style="width:13.35pt;height:18.2pt" o:ole="">
+          <v:shape id="_x0000_i1094" type="#_x0000_t75" style="width:13.55pt;height:18.45pt" o:ole="">
             <v:imagedata r:id="rId142" o:title=""/>
           </v:shape>
-          <o:OLEObject Type="Embed" ProgID="Equation.DSMT4" ShapeID="_x0000_i1093" DrawAspect="Content" ObjectID="_1397665184" r:id="rId143"/>
+          <o:OLEObject Type="Embed" ProgID="Equation.DSMT4" ShapeID="_x0000_i1094" DrawAspect="Content" ObjectID="_1399271314" r:id="rId143"/>
         </w:object>
       </w:r>
       <w:r>
@@ -5879,10 +6010,10 @@
           <w:position w:val="-12"/>
         </w:rPr>
         <w:object w:dxaOrig="240" w:dyaOrig="360">
-          <v:shape id="_x0000_i1094" type="#_x0000_t75" style="width:12.15pt;height:17pt" o:ole="">
+          <v:shape id="_x0000_i1095" type="#_x0000_t75" style="width:12.15pt;height:17.05pt" o:ole="">
             <v:imagedata r:id="rId144" o:title=""/>
           </v:shape>
-          <o:OLEObject Type="Embed" ProgID="Equation.DSMT4" ShapeID="_x0000_i1094" DrawAspect="Content" ObjectID="_1397665185" r:id="rId145"/>
+          <o:OLEObject Type="Embed" ProgID="Equation.DSMT4" ShapeID="_x0000_i1095" DrawAspect="Content" ObjectID="_1399271315" r:id="rId145"/>
         </w:object>
       </w:r>
       <w:r>
@@ -5923,24 +6054,28 @@
           <w:position w:val="-12"/>
         </w:rPr>
         <w:object w:dxaOrig="260" w:dyaOrig="360">
-          <v:shape id="_x0000_i1095" type="#_x0000_t75" style="width:12.55pt;height:18.2pt" o:ole="">
+          <v:shape id="_x0000_i1096" type="#_x0000_t75" style="width:12.5pt;height:18.45pt" o:ole="">
             <v:imagedata r:id="rId140" o:title=""/>
           </v:shape>
-          <o:OLEObject Type="Embed" ProgID="Equation.DSMT4" ShapeID="_x0000_i1095" DrawAspect="Content" ObjectID="_1397665186" r:id="rId146"/>
-        </w:object>
-      </w:r>
-      <w:r>
-        <w:t xml:space="preserve"> axis is usually attached to the intersection of the Greenwich meridian and the equator, and the </w:t>
+          <o:OLEObject Type="Embed" ProgID="Equation.DSMT4" ShapeID="_x0000_i1096" DrawAspect="Content" ObjectID="_1399271316" r:id="rId146"/>
+        </w:object>
+      </w:r>
+      <w:r>
+        <w:t xml:space="preserve"> axis is usually attached to the intersection of the Greenwich </w:t>
+      </w:r>
+      <w:r>
+        <w:lastRenderedPageBreak/>
+        <w:t xml:space="preserve">meridian and the equator, and the </w:t>
       </w:r>
       <w:r>
         <w:rPr>
           <w:position w:val="-12"/>
         </w:rPr>
         <w:object w:dxaOrig="279" w:dyaOrig="360">
-          <v:shape id="_x0000_i1096" type="#_x0000_t75" style="width:13.35pt;height:18.2pt" o:ole="">
+          <v:shape id="_x0000_i1097" type="#_x0000_t75" style="width:13.55pt;height:18.45pt" o:ole="">
             <v:imagedata r:id="rId147" o:title=""/>
           </v:shape>
-          <o:OLEObject Type="Embed" ProgID="Equation.DSMT4" ShapeID="_x0000_i1096" DrawAspect="Content" ObjectID="_1397665187" r:id="rId148"/>
+          <o:OLEObject Type="Embed" ProgID="Equation.DSMT4" ShapeID="_x0000_i1097" DrawAspect="Content" ObjectID="_1399271317" r:id="rId148"/>
         </w:object>
       </w:r>
       <w:r>
@@ -5950,23 +6085,31 @@
         <w:t>xis completes the right hand system.</w:t>
       </w:r>
       <w:r>
-        <w:t xml:space="preserve"> It is worth noting</w:t>
+        <w:t xml:space="preserve"> It is worth noting that the ECEF ax</w:t>
+      </w:r>
+      <w:r>
+        <w:t>e</w:t>
+      </w:r>
+      <w:r>
+        <w:t>s definition may vary</w:t>
+      </w:r>
+      <w:r>
+        <w:t>;</w:t>
+      </w:r>
+      <w:r>
+        <w:t xml:space="preserve"> however</w:t>
       </w:r>
       <w:r>
         <w:t>,</w:t>
       </w:r>
       <w:r>
-        <w:t xml:space="preserve"> that the ECEF </w:t>
-      </w:r>
-      <w:r>
-        <w:lastRenderedPageBreak/>
-        <w:t>ax</w:t>
-      </w:r>
-      <w:r>
-        <w:t>e</w:t>
-      </w:r>
-      <w:r>
-        <w:t xml:space="preserve">s definition may vary, however the definition always states the attachment of two vectors to the direction of the earth rotation and the Greenwich meridian as </w:t>
+        <w:t xml:space="preserve"> the definition always states the attachment of two vectors to the direction of the </w:t>
+      </w:r>
+      <w:r>
+        <w:t>E</w:t>
+      </w:r>
+      <w:r>
+        <w:t xml:space="preserve">arth rotation and the Greenwich meridian as </w:t>
       </w:r>
       <w:r>
         <w:t>the inherent</w:t>
@@ -5991,10 +6134,10 @@
           <w:position w:val="-12"/>
         </w:rPr>
         <w:object w:dxaOrig="320" w:dyaOrig="360">
-          <v:shape id="_x0000_i1097" type="#_x0000_t75" style="width:15.35pt;height:18.2pt" o:ole="">
+          <v:shape id="_x0000_i1098" type="#_x0000_t75" style="width:15.3pt;height:18.45pt" o:ole="">
             <v:imagedata r:id="rId149" o:title=""/>
           </v:shape>
-          <o:OLEObject Type="Embed" ProgID="Equation.DSMT4" ShapeID="_x0000_i1097" DrawAspect="Content" ObjectID="_1397665188" r:id="rId150"/>
+          <o:OLEObject Type="Embed" ProgID="Equation.DSMT4" ShapeID="_x0000_i1098" DrawAspect="Content" ObjectID="_1399271318" r:id="rId150"/>
         </w:object>
       </w:r>
       <w:r>
@@ -6007,7 +6150,13 @@
         <w:t xml:space="preserve">of </w:t>
       </w:r>
       <w:r>
-        <w:t>Earth rotation</w:t>
+        <w:t>Earth</w:t>
+      </w:r>
+      <w:r>
+        <w:t>’s</w:t>
+      </w:r>
+      <w:r>
+        <w:t xml:space="preserve"> rotation</w:t>
       </w:r>
       <w:r>
         <w:t xml:space="preserve"> </w:t>
@@ -6034,7 +6183,13 @@
         <w:t>If necessary, f</w:t>
       </w:r>
       <w:r>
-        <w:t xml:space="preserve">or the purpose of UAV flight description </w:t>
+        <w:t>or the purpose of UAV flight description</w:t>
+      </w:r>
+      <w:r>
+        <w:t>,</w:t>
+      </w:r>
+      <w:r>
+        <w:t xml:space="preserve"> </w:t>
       </w:r>
       <w:r>
         <w:t xml:space="preserve">this rate </w:t>
@@ -6043,19 +6198,25 @@
         <w:t xml:space="preserve">can be accurately approximated by one full rotation in </w:t>
       </w:r>
       <w:r>
-        <w:t xml:space="preserve">23h56’4.099” </w:t>
-      </w:r>
-      <w:r>
-        <w:t xml:space="preserve">thus resulting </w:t>
+        <w:t>23h56’4.099</w:t>
       </w:r>
       <w:proofErr w:type="gramStart"/>
       <w:r>
-        <w:t>in</w:t>
+        <w:t xml:space="preserve">” </w:t>
+      </w:r>
+      <w:r>
+        <w:t>,</w:t>
+      </w:r>
+      <w:proofErr w:type="gramEnd"/>
+      <w:r>
+        <w:t xml:space="preserve"> </w:t>
+      </w:r>
+      <w:r>
+        <w:t>thus resulting in</w:t>
       </w:r>
       <w:r>
         <w:t xml:space="preserve"> 15.04106718 deg/h</w:t>
       </w:r>
-      <w:proofErr w:type="gramEnd"/>
       <w:r>
         <w:t>.</w:t>
       </w:r>
@@ -6192,9 +6353,18 @@
     </w:p>
     <w:p>
       <w:r>
+        <w:t>The</w:t>
+      </w:r>
+      <w:r>
         <w:rPr>
           <w:i/>
         </w:rPr>
+        <w:t xml:space="preserve"> </w:t>
+      </w:r>
+      <w:r>
+        <w:rPr>
+          <w:i/>
+        </w:rPr>
         <w:t>Local Geodetic</w:t>
       </w:r>
       <w:r>
@@ -6205,10 +6375,10 @@
           <w:position w:val="-10"/>
         </w:rPr>
         <w:object w:dxaOrig="660" w:dyaOrig="320">
-          <v:shape id="_x0000_i1098" type="#_x0000_t75" style="width:32.75pt;height:15.35pt" o:ole="">
+          <v:shape id="_x0000_i1099" type="#_x0000_t75" style="width:32.7pt;height:15.3pt" o:ole="">
             <v:imagedata r:id="rId152" o:title=""/>
           </v:shape>
-          <o:OLEObject Type="Embed" ProgID="Equation.DSMT4" ShapeID="_x0000_i1098" DrawAspect="Content" ObjectID="_1397665189" r:id="rId153"/>
+          <o:OLEObject Type="Embed" ProgID="Equation.DSMT4" ShapeID="_x0000_i1099" DrawAspect="Content" ObjectID="_1399271319" r:id="rId153"/>
         </w:object>
       </w:r>
       <w:r>
@@ -6254,23 +6424,35 @@
         <w:t xml:space="preserve">. It has the same origin at the center of the Earth. The frame defines the orientation of the line </w:t>
       </w:r>
       <w:r>
-        <w:t xml:space="preserve">normal to the Earth surface and </w:t>
+        <w:t>normal to Earth</w:t>
+      </w:r>
+      <w:r>
+        <w:t>’s</w:t>
+      </w:r>
+      <w:r>
+        <w:t xml:space="preserve"> surface and </w:t>
       </w:r>
       <w:r>
         <w:t>passing through the point of interest.</w:t>
       </w:r>
       <w:r>
-        <w:t xml:space="preserve"> The orientation of the line is defined by two angles </w:t>
+        <w:t xml:space="preserve"> The orientation of the line is defined by two angles</w:t>
+      </w:r>
+      <w:r>
+        <w:t>,</w:t>
+      </w:r>
+      <w:r>
+        <w:t xml:space="preserve"> </w:t>
       </w:r>
       <w:r>
         <w:rPr>
           <w:position w:val="-6"/>
         </w:rPr>
         <w:object w:dxaOrig="220" w:dyaOrig="279">
-          <v:shape id="_x0000_i1099" type="#_x0000_t75" style="width:10.9pt;height:14.15pt" o:ole="">
+          <v:shape id="_x0000_i1100" type="#_x0000_t75" style="width:11.15pt;height:13.9pt" o:ole="">
             <v:imagedata r:id="rId154" o:title=""/>
           </v:shape>
-          <o:OLEObject Type="Embed" ProgID="Equation.DSMT4" ShapeID="_x0000_i1099" DrawAspect="Content" ObjectID="_1397665190" r:id="rId155"/>
+          <o:OLEObject Type="Embed" ProgID="Equation.DSMT4" ShapeID="_x0000_i1100" DrawAspect="Content" ObjectID="_1399271320" r:id="rId155"/>
         </w:object>
       </w:r>
       <w:r>
@@ -6281,10 +6463,10 @@
           <w:position w:val="-10"/>
         </w:rPr>
         <w:object w:dxaOrig="220" w:dyaOrig="260">
-          <v:shape id="_x0000_i1100" type="#_x0000_t75" style="width:10.9pt;height:12.55pt" o:ole="">
+          <v:shape id="_x0000_i1101" type="#_x0000_t75" style="width:11.15pt;height:12.5pt" o:ole="">
             <v:imagedata r:id="rId156" o:title=""/>
           </v:shape>
-          <o:OLEObject Type="Embed" ProgID="Equation.DSMT4" ShapeID="_x0000_i1100" DrawAspect="Content" ObjectID="_1397665191" r:id="rId157"/>
+          <o:OLEObject Type="Embed" ProgID="Equation.DSMT4" ShapeID="_x0000_i1101" DrawAspect="Content" ObjectID="_1399271321" r:id="rId157"/>
         </w:object>
       </w:r>
       <w:r>
@@ -6295,168 +6477,195 @@
           <w:position w:val="-6"/>
         </w:rPr>
         <w:object w:dxaOrig="200" w:dyaOrig="279">
-          <v:shape id="_x0000_i1101" type="#_x0000_t75" style="width:9.7pt;height:14.15pt" o:ole="">
+          <v:shape id="_x0000_i1102" type="#_x0000_t75" style="width:9.75pt;height:13.9pt" o:ole="">
             <v:imagedata r:id="rId158" o:title=""/>
           </v:shape>
-          <o:OLEObject Type="Embed" ProgID="Equation.DSMT4" ShapeID="_x0000_i1101" DrawAspect="Content" ObjectID="_1397665192" r:id="rId159"/>
-        </w:object>
-      </w:r>
-      <w:r>
-        <w:t>above the Earth surface</w:t>
-      </w:r>
-      <w:r>
-        <w:t>; these three parameters along with the components of velocity vector are the major navigation states</w:t>
-      </w:r>
-      <w:r>
-        <w:t xml:space="preserve">. For </w:t>
+          <o:OLEObject Type="Embed" ProgID="Equation.DSMT4" ShapeID="_x0000_i1102" DrawAspect="Content" ObjectID="_1399271322" r:id="rId159"/>
+        </w:object>
+      </w:r>
+      <w:r>
+        <w:t>above the Earth</w:t>
+      </w:r>
+      <w:r>
+        <w:t>’s</w:t>
+      </w:r>
+      <w:r>
+        <w:t xml:space="preserve"> surface</w:t>
+      </w:r>
+      <w:r>
+        <w:t>; these three parameters</w:t>
+      </w:r>
+      <w:r>
+        <w:t>,</w:t>
+      </w:r>
+      <w:r>
+        <w:t xml:space="preserve"> along with the components of velocity vector</w:t>
+      </w:r>
+      <w:r>
+        <w:t>,</w:t>
+      </w:r>
+      <w:r>
+        <w:t xml:space="preserve"> are the major navigation states</w:t>
+      </w:r>
+      <w:r>
+        <w:t>. For most UAV applications it is sufficiently accurate to model Earth</w:t>
+      </w:r>
+      <w:r>
+        <w:t>’s</w:t>
+      </w:r>
+      <w:r>
+        <w:t xml:space="preserve"> surface as an oblate spheroid with given </w:t>
+      </w:r>
+      <w:r>
+        <w:rPr>
+          <w:position w:val="-12"/>
+        </w:rPr>
+        <w:object w:dxaOrig="220" w:dyaOrig="360">
+          <v:shape id="_x0000_i1103" type="#_x0000_t75" style="width:11.15pt;height:18.45pt" o:ole="">
+            <v:imagedata r:id="rId160" o:title=""/>
+          </v:shape>
+          <o:OLEObject Type="Embed" ProgID="Equation.DSMT4" ShapeID="_x0000_i1103" DrawAspect="Content" ObjectID="_1399271323" r:id="rId161"/>
+        </w:object>
+      </w:r>
+      <w:r>
+        <w:t>-</w:t>
+      </w:r>
+      <w:r>
+        <w:t xml:space="preserve">equatorial </w:t>
+      </w:r>
+      <w:r>
+        <w:t xml:space="preserve">and </w:t>
+      </w:r>
+      <w:r>
+        <w:rPr>
+          <w:position w:val="-14"/>
+        </w:rPr>
+        <w:object w:dxaOrig="240" w:dyaOrig="380">
+          <v:shape id="_x0000_i1104" type="#_x0000_t75" style="width:12.15pt;height:18.45pt" o:ole="">
+            <v:imagedata r:id="rId162" o:title=""/>
+          </v:shape>
+          <o:OLEObject Type="Embed" ProgID="Equation.DSMT4" ShapeID="_x0000_i1104" DrawAspect="Content" ObjectID="_1399271324" r:id="rId163"/>
+        </w:object>
+      </w:r>
+      <w:r>
+        <w:t>-</w:t>
+      </w:r>
+      <w:r>
+        <w:t xml:space="preserve">polar </w:t>
+      </w:r>
+      <w:r>
+        <w:t>radius</w:t>
+      </w:r>
+      <w:r>
+        <w:t>es</w:t>
+      </w:r>
+      <w:r>
+        <w:t>,</w:t>
+      </w:r>
+      <w:r>
+        <w:t xml:space="preserve"> </w:t>
+      </w:r>
+      <w:r>
+        <w:t xml:space="preserve">or one of the radiuses and </w:t>
+      </w:r>
+      <w:r>
+        <w:t>the</w:t>
+      </w:r>
+      <w:r>
+        <w:t xml:space="preserve"> </w:t>
+      </w:r>
+      <w:r>
+        <w:rPr>
+          <w:position w:val="-6"/>
+        </w:rPr>
+        <w:object w:dxaOrig="180" w:dyaOrig="220">
+          <v:shape id="_x0000_i1105" type="#_x0000_t75" style="width:8.7pt;height:11.15pt" o:ole="">
+            <v:imagedata r:id="rId164" o:title=""/>
+          </v:shape>
+          <o:OLEObject Type="Embed" ProgID="Equation.DSMT4" ShapeID="_x0000_i1105" DrawAspect="Content" ObjectID="_1399271325" r:id="rId165"/>
+        </w:object>
+      </w:r>
+      <w:r>
+        <w:t>-</w:t>
+      </w:r>
+      <w:r>
+        <w:t>ellipticity.</w:t>
+      </w:r>
+      <w:r>
+        <w:t xml:space="preserve"> Last revisited </w:t>
+      </w:r>
+      <w:r>
+        <w:t>in 2004</w:t>
+      </w:r>
+      <w:r>
+        <w:t>, the</w:t>
+      </w:r>
+      <w:r>
+        <w:t xml:space="preserve"> </w:t>
+      </w:r>
+      <w:r>
+        <w:t>datum of World Geodetic System (WGS-84) provides the following parameters for the oblate spheroid modeling</w:t>
+      </w:r>
+      <w:proofErr w:type="gramStart"/>
+      <w:r>
+        <w:t xml:space="preserve">: </w:t>
+      </w:r>
+      <w:proofErr w:type="gramEnd"/>
+      <w:r>
+        <w:rPr>
+          <w:position w:val="-12"/>
+        </w:rPr>
+        <w:object w:dxaOrig="1840" w:dyaOrig="360">
+          <v:shape id="_x0000_i1106" type="#_x0000_t75" style="width:91.85pt;height:18.45pt" o:ole="">
+            <v:imagedata r:id="rId166" o:title=""/>
+          </v:shape>
+          <o:OLEObject Type="Embed" ProgID="Equation.DSMT4" ShapeID="_x0000_i1106" DrawAspect="Content" ObjectID="_1399271326" r:id="rId167"/>
+        </w:object>
+      </w:r>
+      <w:r>
+        <w:t>,</w:t>
+      </w:r>
+      <w:r>
+        <w:rPr>
+          <w:position w:val="-14"/>
+        </w:rPr>
+        <w:object w:dxaOrig="1980" w:dyaOrig="380">
+          <v:shape id="_x0000_i1107" type="#_x0000_t75" style="width:99.15pt;height:18.45pt" o:ole="">
+            <v:imagedata r:id="rId168" o:title=""/>
+          </v:shape>
+          <o:OLEObject Type="Embed" ProgID="Equation.DSMT4" ShapeID="_x0000_i1107" DrawAspect="Content" ObjectID="_1399271327" r:id="rId169"/>
+        </w:object>
+      </w:r>
+      <w:r>
+        <w:t>.</w:t>
+      </w:r>
+      <w:r>
+        <w:t xml:space="preserve"> The resulting transformation from the </w:t>
+      </w:r>
+      <w:r>
+        <w:t>geodetic {</w:t>
+      </w:r>
+      <w:r>
+        <w:rPr>
+          <w:position w:val="-10"/>
+        </w:rPr>
+        <w:object w:dxaOrig="660" w:dyaOrig="320">
+          <v:shape id="_x0000_i1108" type="#_x0000_t75" style="width:32.7pt;height:15.3pt" o:ole="">
+            <v:imagedata r:id="rId152" o:title=""/>
+          </v:shape>
+          <o:OLEObject Type="Embed" ProgID="Equation.DSMT4" ShapeID="_x0000_i1108" DrawAspect="Content" ObjectID="_1399271328" r:id="rId170"/>
+        </w:object>
+      </w:r>
+      <w:r>
+        <w:t xml:space="preserve"> }</w:t>
+      </w:r>
+      <w:r>
+        <w:t xml:space="preserve"> to </w:t>
       </w:r>
       <w:r>
         <w:t xml:space="preserve">the </w:t>
       </w:r>
       <w:r>
-        <w:t xml:space="preserve">most UAV applications it is sufficiently accurate to model the Earth surface as an oblate spheroid with given </w:t>
-      </w:r>
-      <w:r>
-        <w:rPr>
-          <w:position w:val="-12"/>
-        </w:rPr>
-        <w:object w:dxaOrig="220" w:dyaOrig="360">
-          <v:shape id="_x0000_i1102" type="#_x0000_t75" style="width:10.9pt;height:18.2pt" o:ole="">
-            <v:imagedata r:id="rId160" o:title=""/>
-          </v:shape>
-          <o:OLEObject Type="Embed" ProgID="Equation.DSMT4" ShapeID="_x0000_i1102" DrawAspect="Content" ObjectID="_1397665193" r:id="rId161"/>
-        </w:object>
-      </w:r>
-      <w:r>
-        <w:t>-</w:t>
-      </w:r>
-      <w:r>
-        <w:t xml:space="preserve">equatorial </w:t>
-      </w:r>
-      <w:r>
-        <w:t xml:space="preserve">and </w:t>
-      </w:r>
-      <w:r>
-        <w:rPr>
-          <w:position w:val="-14"/>
-        </w:rPr>
-        <w:object w:dxaOrig="240" w:dyaOrig="380">
-          <v:shape id="_x0000_i1103" type="#_x0000_t75" style="width:12.15pt;height:18.6pt" o:ole="">
-            <v:imagedata r:id="rId162" o:title=""/>
-          </v:shape>
-          <o:OLEObject Type="Embed" ProgID="Equation.DSMT4" ShapeID="_x0000_i1103" DrawAspect="Content" ObjectID="_1397665194" r:id="rId163"/>
-        </w:object>
-      </w:r>
-      <w:r>
-        <w:t>-</w:t>
-      </w:r>
-      <w:r>
-        <w:t xml:space="preserve">polar </w:t>
-      </w:r>
-      <w:r>
-        <w:t>radius</w:t>
-      </w:r>
-      <w:r>
-        <w:t>es</w:t>
-      </w:r>
-      <w:r>
-        <w:t xml:space="preserve"> </w:t>
-      </w:r>
-      <w:r>
-        <w:t xml:space="preserve">or one of the radiuses and </w:t>
-      </w:r>
-      <w:r>
-        <w:t>the</w:t>
-      </w:r>
-      <w:r>
-        <w:t xml:space="preserve"> </w:t>
-      </w:r>
-      <w:r>
-        <w:rPr>
-          <w:position w:val="-6"/>
-        </w:rPr>
-        <w:object w:dxaOrig="180" w:dyaOrig="220">
-          <v:shape id="_x0000_i1104" type="#_x0000_t75" style="width:8.9pt;height:10.9pt" o:ole="">
-            <v:imagedata r:id="rId164" o:title=""/>
-          </v:shape>
-          <o:OLEObject Type="Embed" ProgID="Equation.DSMT4" ShapeID="_x0000_i1104" DrawAspect="Content" ObjectID="_1397665195" r:id="rId165"/>
-        </w:object>
-      </w:r>
-      <w:r>
-        <w:t>-</w:t>
-      </w:r>
-      <w:r>
-        <w:t>ellipticity.</w:t>
-      </w:r>
-      <w:r>
-        <w:t xml:space="preserve"> Last revisited </w:t>
-      </w:r>
-      <w:r>
-        <w:t xml:space="preserve">in 2004 </w:t>
-      </w:r>
-      <w:r>
-        <w:t>datum of World Geodetic System (WGS-84) provides the following parameters for the oblate spheroid modeling</w:t>
-      </w:r>
-      <w:proofErr w:type="gramStart"/>
-      <w:r>
-        <w:t xml:space="preserve">: </w:t>
-      </w:r>
-      <w:proofErr w:type="gramEnd"/>
-      <w:r>
-        <w:rPr>
-          <w:position w:val="-12"/>
-        </w:rPr>
-        <w:object w:dxaOrig="1840" w:dyaOrig="360">
-          <v:shape id="_x0000_i1105" type="#_x0000_t75" style="width:91.8pt;height:18.2pt" o:ole="">
-            <v:imagedata r:id="rId166" o:title=""/>
-          </v:shape>
-          <o:OLEObject Type="Embed" ProgID="Equation.DSMT4" ShapeID="_x0000_i1105" DrawAspect="Content" ObjectID="_1397665196" r:id="rId167"/>
-        </w:object>
-      </w:r>
-      <w:r>
-        <w:t>,</w:t>
-      </w:r>
-      <w:r>
-        <w:rPr>
-          <w:position w:val="-14"/>
-        </w:rPr>
-        <w:object w:dxaOrig="1980" w:dyaOrig="380">
-          <v:shape id="_x0000_i1106" type="#_x0000_t75" style="width:99.1pt;height:18.6pt" o:ole="">
-            <v:imagedata r:id="rId168" o:title=""/>
-          </v:shape>
-          <o:OLEObject Type="Embed" ProgID="Equation.DSMT4" ShapeID="_x0000_i1106" DrawAspect="Content" ObjectID="_1397665197" r:id="rId169"/>
-        </w:object>
-      </w:r>
-      <w:r>
-        <w:t>.</w:t>
-      </w:r>
-      <w:r>
-        <w:t xml:space="preserve"> The resulting transformation from the </w:t>
-      </w:r>
-      <w:r>
-        <w:t>geodetic {</w:t>
-      </w:r>
-      <w:r>
-        <w:rPr>
-          <w:position w:val="-10"/>
-        </w:rPr>
-        <w:object w:dxaOrig="660" w:dyaOrig="320">
-          <v:shape id="_x0000_i1107" type="#_x0000_t75" style="width:32.75pt;height:15.35pt" o:ole="">
-            <v:imagedata r:id="rId152" o:title=""/>
-          </v:shape>
-          <o:OLEObject Type="Embed" ProgID="Equation.DSMT4" ShapeID="_x0000_i1107" DrawAspect="Content" ObjectID="_1397665198" r:id="rId170"/>
-        </w:object>
-      </w:r>
-      <w:r>
-        <w:t xml:space="preserve"> }</w:t>
-      </w:r>
-      <w:r>
-        <w:t xml:space="preserve"> to </w:t>
-      </w:r>
-      <w:r>
-        <w:t xml:space="preserve">the </w:t>
-      </w:r>
-      <w:r>
         <w:t xml:space="preserve">ECEF frame is as follows: </w:t>
       </w:r>
     </w:p>
@@ -6472,10 +6681,10 @@
           <w:position w:val="-48"/>
         </w:rPr>
         <w:object w:dxaOrig="2340" w:dyaOrig="1100">
-          <v:shape id="_x0000_i1108" type="#_x0000_t75" style="width:116.9pt;height:55pt" o:ole="">
+          <v:shape id="_x0000_i1109" type="#_x0000_t75" style="width:116.85pt;height:54.95pt" o:ole="">
             <v:imagedata r:id="rId171" o:title=""/>
           </v:shape>
-          <o:OLEObject Type="Embed" ProgID="Equation.DSMT4" ShapeID="_x0000_i1108" DrawAspect="Content" ObjectID="_1397665199" r:id="rId172"/>
+          <o:OLEObject Type="Embed" ProgID="Equation.DSMT4" ShapeID="_x0000_i1109" DrawAspect="Content" ObjectID="_1399271329" r:id="rId172"/>
         </w:object>
       </w:r>
       <w:r>
@@ -6544,10 +6753,10 @@
           <w:position w:val="-6"/>
         </w:rPr>
         <w:object w:dxaOrig="200" w:dyaOrig="220">
-          <v:shape id="_x0000_i1109" type="#_x0000_t75" style="width:9.7pt;height:10.9pt" o:ole="">
+          <v:shape id="_x0000_i1110" type="#_x0000_t75" style="width:9.75pt;height:11.15pt" o:ole="">
             <v:imagedata r:id="rId173" o:title=""/>
           </v:shape>
-          <o:OLEObject Type="Embed" ProgID="Equation.DSMT4" ShapeID="_x0000_i1109" DrawAspect="Content" ObjectID="_1397665200" r:id="rId174"/>
+          <o:OLEObject Type="Embed" ProgID="Equation.DSMT4" ShapeID="_x0000_i1110" DrawAspect="Content" ObjectID="_1399271330" r:id="rId174"/>
         </w:object>
       </w:r>
       <w:r>
@@ -6575,11 +6784,17 @@
           <w:position w:val="-36"/>
         </w:rPr>
         <w:object w:dxaOrig="2940" w:dyaOrig="859">
-          <v:shape id="_x0000_i1110" type="#_x0000_t75" style="width:147.25pt;height:42.45pt" o:ole="">
+          <v:shape id="_x0000_i1111" type="#_x0000_t75" style="width:147.5pt;height:42.45pt" o:ole="">
             <v:imagedata r:id="rId175" o:title=""/>
           </v:shape>
-          <o:OLEObject Type="Embed" ProgID="Equation.DSMT4" ShapeID="_x0000_i1110" DrawAspect="Content" ObjectID="_1397665201" r:id="rId176"/>
-        </w:object>
+          <o:OLEObject Type="Embed" ProgID="Equation.DSMT4" ShapeID="_x0000_i1111" DrawAspect="Content" ObjectID="_1399271331" r:id="rId176"/>
+        </w:object>
+      </w:r>
+      <w:r>
+        <w:rPr>
+          <w:position w:val="-36"/>
+        </w:rPr>
+        <w:t>.</w:t>
       </w:r>
     </w:p>
     <w:p>
@@ -6653,30 +6868,44 @@
           <w:position w:val="-14"/>
         </w:rPr>
         <w:object w:dxaOrig="380" w:dyaOrig="400">
-          <v:shape id="_x0000_i1111" type="#_x0000_t75" style="width:18.6pt;height:19.4pt" o:ole="">
+          <v:shape id="_x0000_i1112" type="#_x0000_t75" style="width:18.45pt;height:19.5pt" o:ole="">
             <v:imagedata r:id="rId177" o:title=""/>
           </v:shape>
-          <o:OLEObject Type="Embed" ProgID="Equation.DSMT4" ShapeID="_x0000_i1111" DrawAspect="Content" ObjectID="_1397665202" r:id="rId178"/>
-        </w:object>
-      </w:r>
-      <w:r>
-        <w:t xml:space="preserve"> and serves the purpose of an inertial frame in most of UAV applications</w:t>
+          <o:OLEObject Type="Embed" ProgID="Equation.DSMT4" ShapeID="_x0000_i1112" DrawAspect="Content" ObjectID="_1399271332" r:id="rId178"/>
+        </w:object>
+      </w:r>
+      <w:r>
+        <w:t xml:space="preserve"> and serves the purpose of an inertial frame in most </w:t>
+      </w:r>
+      <w:r>
+        <w:t xml:space="preserve">short duration </w:t>
+      </w:r>
+      <w:r>
+        <w:t>UAV applications</w:t>
       </w:r>
       <w:r>
         <w:t>.</w:t>
       </w:r>
       <w:r>
-        <w:t xml:space="preserve"> The frame’s </w:t>
+        <w:t xml:space="preserve"> The </w:t>
+      </w:r>
+      <w:proofErr w:type="gramStart"/>
+      <w:r>
+        <w:t>frame’s</w:t>
+      </w:r>
+      <w:proofErr w:type="gramEnd"/>
+      <w:r>
+        <w:t xml:space="preserve"> </w:t>
       </w:r>
       <w:r>
         <w:rPr>
           <w:position w:val="-12"/>
         </w:rPr>
         <w:object w:dxaOrig="260" w:dyaOrig="360">
-          <v:shape id="_x0000_i1112" type="#_x0000_t75" style="width:12.55pt;height:18.2pt" o:ole="">
+          <v:shape id="_x0000_i1113" type="#_x0000_t75" style="width:12.5pt;height:18.45pt" o:ole="">
             <v:imagedata r:id="rId179" o:title=""/>
           </v:shape>
-          <o:OLEObject Type="Embed" ProgID="Equation.DSMT4" ShapeID="_x0000_i1112" DrawAspect="Content" ObjectID="_1397665203" r:id="rId180"/>
+          <o:OLEObject Type="Embed" ProgID="Equation.DSMT4" ShapeID="_x0000_i1113" DrawAspect="Content" ObjectID="_1399271333" r:id="rId180"/>
         </w:object>
       </w:r>
       <w:r>
@@ -6687,14 +6916,18 @@
           <w:position w:val="-12"/>
         </w:rPr>
         <w:object w:dxaOrig="279" w:dyaOrig="360">
-          <v:shape id="_x0000_i1113" type="#_x0000_t75" style="width:13.35pt;height:18.2pt" o:ole="">
+          <v:shape id="_x0000_i1114" type="#_x0000_t75" style="width:13.55pt;height:18.45pt" o:ole="">
             <v:imagedata r:id="rId181" o:title=""/>
           </v:shape>
-          <o:OLEObject Type="Embed" ProgID="Equation.DSMT4" ShapeID="_x0000_i1113" DrawAspect="Content" ObjectID="_1397665204" r:id="rId182"/>
-        </w:object>
-      </w:r>
-      <w:r>
-        <w:t xml:space="preserve">axes are in the tangent plane and </w:t>
+          <o:OLEObject Type="Embed" ProgID="Equation.DSMT4" ShapeID="_x0000_i1114" DrawAspect="Content" ObjectID="_1399271334" r:id="rId182"/>
+        </w:object>
+      </w:r>
+      <w:r>
+        <w:t xml:space="preserve">axes are in </w:t>
+      </w:r>
+      <w:r>
+        <w:lastRenderedPageBreak/>
+        <w:t xml:space="preserve">the tangent plane and </w:t>
       </w:r>
       <w:r>
         <w:t xml:space="preserve">most often </w:t>
@@ -6709,28 +6942,30 @@
         <w:t xml:space="preserve"> and East directions</w:t>
       </w:r>
       <w:r>
-        <w:t xml:space="preserve"> correspondingly, the </w:t>
+        <w:t xml:space="preserve"> correspondingly</w:t>
+      </w:r>
+      <w:r>
+        <w:t>;</w:t>
+      </w:r>
+      <w:r>
+        <w:t xml:space="preserve"> the </w:t>
       </w:r>
       <w:r>
         <w:rPr>
           <w:position w:val="-12"/>
         </w:rPr>
         <w:object w:dxaOrig="260" w:dyaOrig="360">
-          <v:shape id="_x0000_i1114" type="#_x0000_t75" style="width:12.55pt;height:18.2pt" o:ole="">
+          <v:shape id="_x0000_i1115" type="#_x0000_t75" style="width:12.5pt;height:18.45pt" o:ole="">
             <v:imagedata r:id="rId183" o:title=""/>
           </v:shape>
-          <o:OLEObject Type="Embed" ProgID="Equation.DSMT4" ShapeID="_x0000_i1114" DrawAspect="Content" ObjectID="_1397665205" r:id="rId184"/>
+          <o:OLEObject Type="Embed" ProgID="Equation.DSMT4" ShapeID="_x0000_i1115" DrawAspect="Content" ObjectID="_1399271335" r:id="rId184"/>
         </w:object>
       </w:r>
       <w:r>
         <w:t xml:space="preserve"> </w:t>
       </w:r>
       <w:r>
-        <w:t xml:space="preserve">axis completes the </w:t>
-      </w:r>
-      <w:r>
-        <w:lastRenderedPageBreak/>
-        <w:t xml:space="preserve">right hand coordinate system, thus pointing </w:t>
+        <w:t xml:space="preserve">axis completes the right hand coordinate system, thus pointing </w:t>
       </w:r>
       <w:r>
         <w:t>d</w:t>
@@ -6748,7 +6983,13 @@
         <w:t>;</w:t>
       </w:r>
       <w:r>
-        <w:t xml:space="preserve"> in the nominal case presented above it </w:t>
+        <w:t xml:space="preserve"> in the nominal case presented above</w:t>
+      </w:r>
+      <w:r>
+        <w:t>,</w:t>
+      </w:r>
+      <w:r>
+        <w:t xml:space="preserve"> it </w:t>
       </w:r>
       <w:r>
         <w:t>can</w:t>
@@ -6771,7 +7012,13 @@
     </w:p>
     <w:p>
       <w:r>
-        <w:t xml:space="preserve">When the origin of LTP frame is defined in terms of its geographic latitude, longitude and altitude above the ground surface, then the equations </w:t>
+        <w:t xml:space="preserve">When the origin of </w:t>
+      </w:r>
+      <w:r>
+        <w:t xml:space="preserve">the </w:t>
+      </w:r>
+      <w:r>
+        <w:t xml:space="preserve">LTP frame is defined in terms of its geographic latitude, longitude and altitude above the ground surface, then the equations </w:t>
       </w:r>
       <w:r>
         <w:fldChar w:fldCharType="begin"/>
@@ -7003,7 +7250,13 @@
     </w:p>
     <w:p>
       <w:r>
-        <w:t xml:space="preserve">In flight dynamics </w:t>
+        <w:t>In flight dynamics</w:t>
+      </w:r>
+      <w:r>
+        <w:t>,</w:t>
+      </w:r>
+      <w:r>
+        <w:t xml:space="preserve"> </w:t>
       </w:r>
       <w:r>
         <w:t xml:space="preserve">the </w:t>
@@ -7015,7 +7268,19 @@
         <w:t>attached</w:t>
       </w:r>
       <w:r>
-        <w:t xml:space="preserve"> reference frames usually have their origin at the center of gravity (CG) of an airplane, therefore these frames are moving. </w:t>
+        <w:t xml:space="preserve"> reference frames usually have their origin at the center of gravity (CG) of an airplane</w:t>
+      </w:r>
+      <w:r>
+        <w:t>;</w:t>
+      </w:r>
+      <w:r>
+        <w:t xml:space="preserve"> therefore</w:t>
+      </w:r>
+      <w:r>
+        <w:t>,</w:t>
+      </w:r>
+      <w:r>
+        <w:t xml:space="preserve"> these frames are moving. </w:t>
       </w:r>
       <w:r>
         <w:t xml:space="preserve">The </w:t>
@@ -7052,10 +7317,10 @@
           <w:position w:val="-14"/>
         </w:rPr>
         <w:object w:dxaOrig="380" w:dyaOrig="400">
-          <v:shape id="_x0000_i1115" type="#_x0000_t75" style="width:18.6pt;height:19.8pt" o:ole="">
+          <v:shape id="_x0000_i1116" type="#_x0000_t75" style="width:18.45pt;height:19.85pt" o:ole="">
             <v:imagedata r:id="rId186" o:title=""/>
           </v:shape>
-          <o:OLEObject Type="Embed" ProgID="Equation.DSMT4" ShapeID="_x0000_i1115" DrawAspect="Content" ObjectID="_1397665206" r:id="rId187"/>
+          <o:OLEObject Type="Embed" ProgID="Equation.DSMT4" ShapeID="_x0000_i1116" DrawAspect="Content" ObjectID="_1399271336" r:id="rId187"/>
         </w:object>
       </w:r>
       <w:r>
@@ -7128,10 +7393,10 @@
           <w:position w:val="-12"/>
         </w:rPr>
         <w:object w:dxaOrig="1240" w:dyaOrig="360">
-          <v:shape id="_x0000_i1116" type="#_x0000_t75" style="width:63.1pt;height:18.2pt" o:ole="">
+          <v:shape id="_x0000_i1117" type="#_x0000_t75" style="width:63.3pt;height:18.45pt" o:ole="">
             <v:imagedata r:id="rId188" o:title=""/>
           </v:shape>
-          <o:OLEObject Type="Embed" ProgID="Equation.DSMT4" ShapeID="_x0000_i1116" DrawAspect="Content" ObjectID="_1397665207" r:id="rId189"/>
+          <o:OLEObject Type="Embed" ProgID="Equation.DSMT4" ShapeID="_x0000_i1117" DrawAspect="Content" ObjectID="_1399271337" r:id="rId189"/>
         </w:object>
       </w:r>
       <w:r>
@@ -7354,10 +7619,10 @@
           <w:position w:val="-14"/>
         </w:rPr>
         <w:object w:dxaOrig="380" w:dyaOrig="400">
-          <v:shape id="_x0000_i1117" type="#_x0000_t75" style="width:18.6pt;height:19.4pt" o:ole="">
+          <v:shape id="_x0000_i1118" type="#_x0000_t75" style="width:18.45pt;height:19.5pt" o:ole="">
             <v:imagedata r:id="rId191" o:title=""/>
           </v:shape>
-          <o:OLEObject Type="Embed" ProgID="Equation.DSMT4" ShapeID="_x0000_i1117" DrawAspect="Content" ObjectID="_1397665208" r:id="rId192"/>
+          <o:OLEObject Type="Embed" ProgID="Equation.DSMT4" ShapeID="_x0000_i1118" DrawAspect="Content" ObjectID="_1399271338" r:id="rId192"/>
         </w:object>
       </w:r>
       <w:r>
@@ -7402,30 +7667,30 @@
         </w:sdtContent>
       </w:sdt>
       <w:r>
-        <w:t xml:space="preserve"> that for every rigid body there is always an orthogonal coordinate system, usually called principal, in which </w:t>
+        <w:t xml:space="preserve"> that for every rigid body </w:t>
+      </w:r>
+      <w:r>
+        <w:lastRenderedPageBreak/>
+        <w:t xml:space="preserve">there is always an orthogonal coordinate system, usually called principal, in which </w:t>
       </w:r>
       <w:r>
         <w:t xml:space="preserve">the </w:t>
       </w:r>
       <w:r>
-        <w:t xml:space="preserve">cross-products of </w:t>
-      </w:r>
-      <w:r>
-        <w:lastRenderedPageBreak/>
-        <w:t xml:space="preserve">inertia terms are zero. This feature is typical to bodies with planes of symmetry. </w:t>
+        <w:t xml:space="preserve">cross-products of inertia terms are zero. This feature is typical to bodies with planes of symmetry. </w:t>
       </w:r>
       <w:proofErr w:type="gramStart"/>
       <w:r>
-        <w:t>Assuming</w:t>
+        <w:t>Assuming that a typical UAV has at least one plane of symmetry (geometric and mass symme</w:t>
+      </w:r>
+      <w:r>
+        <w:t>try)</w:t>
       </w:r>
       <w:r>
         <w:t>,</w:t>
       </w:r>
       <w:r>
-        <w:t xml:space="preserve"> that a typical UAV has at least one plane of symmetry (geometric and mass symme</w:t>
-      </w:r>
-      <w:r>
-        <w:t>try), results in two of the body-</w:t>
+        <w:t xml:space="preserve"> results in two of the body-</w:t>
       </w:r>
       <w:r>
         <w:t>fixed axes lying in the plane of symmetry.</w:t>
@@ -7444,10 +7709,10 @@
         <w:t xml:space="preserve"> significantly</w:t>
       </w:r>
       <w:r>
-        <w:t xml:space="preserve"> simpl</w:t>
-      </w:r>
-      <w:r>
-        <w:t>er</w:t>
+        <w:t xml:space="preserve"> </w:t>
+      </w:r>
+      <w:r>
+        <w:t>simpler</w:t>
       </w:r>
       <w:r>
         <w:t>.</w:t>
@@ -7456,7 +7721,19 @@
         <w:t xml:space="preserve"> </w:t>
       </w:r>
       <w:r>
-        <w:t xml:space="preserve">In majority of fixed wing UAV configurations </w:t>
+        <w:t xml:space="preserve">In </w:t>
+      </w:r>
+      <w:r>
+        <w:t xml:space="preserve">a </w:t>
+      </w:r>
+      <w:r>
+        <w:t>majority of fixed wing UAV configurations</w:t>
+      </w:r>
+      <w:r>
+        <w:t>,</w:t>
+      </w:r>
+      <w:r>
+        <w:t xml:space="preserve"> </w:t>
       </w:r>
       <w:r>
         <w:t xml:space="preserve">the </w:t>
@@ -7469,10 +7746,10 @@
           <w:position w:val="-14"/>
         </w:rPr>
         <w:object w:dxaOrig="380" w:dyaOrig="400">
-          <v:shape id="_x0000_i1118" type="#_x0000_t75" style="width:18.6pt;height:19.4pt" o:ole="">
+          <v:shape id="_x0000_i1119" type="#_x0000_t75" style="width:18.45pt;height:19.5pt" o:ole="">
             <v:imagedata r:id="rId191" o:title=""/>
           </v:shape>
-          <o:OLEObject Type="Embed" ProgID="Equation.DSMT4" ShapeID="_x0000_i1118" DrawAspect="Content" ObjectID="_1397665209" r:id="rId193"/>
+          <o:OLEObject Type="Embed" ProgID="Equation.DSMT4" ShapeID="_x0000_i1119" DrawAspect="Content" ObjectID="_1399271339" r:id="rId193"/>
         </w:object>
       </w:r>
       <w:r>
@@ -7527,17 +7804,23 @@
         <w:t xml:space="preserve">vertical </w:t>
       </w:r>
       <w:r>
-        <w:t xml:space="preserve">plane of symmetry then </w:t>
+        <w:t>plane of symmetry</w:t>
+      </w:r>
+      <w:r>
+        <w:t>,</w:t>
+      </w:r>
+      <w:r>
+        <w:t xml:space="preserve"> then </w:t>
       </w:r>
       <w:r>
         <w:rPr>
           <w:position w:val="-12"/>
         </w:rPr>
         <w:object w:dxaOrig="260" w:dyaOrig="360">
-          <v:shape id="_x0000_i1119" type="#_x0000_t75" style="width:12.55pt;height:18.2pt" o:ole="">
+          <v:shape id="_x0000_i1120" type="#_x0000_t75" style="width:12.5pt;height:18.45pt" o:ole="">
             <v:imagedata r:id="rId194" o:title=""/>
           </v:shape>
-          <o:OLEObject Type="Embed" ProgID="Equation.DSMT4" ShapeID="_x0000_i1119" DrawAspect="Content" ObjectID="_1397665210" r:id="rId195"/>
+          <o:OLEObject Type="Embed" ProgID="Equation.DSMT4" ShapeID="_x0000_i1120" DrawAspect="Content" ObjectID="_1399271340" r:id="rId195"/>
         </w:object>
       </w:r>
       <w:r>
@@ -7548,10 +7831,10 @@
           <w:position w:val="-12"/>
         </w:rPr>
         <w:object w:dxaOrig="260" w:dyaOrig="360">
-          <v:shape id="_x0000_i1120" type="#_x0000_t75" style="width:12.55pt;height:18.2pt" o:ole="">
+          <v:shape id="_x0000_i1121" type="#_x0000_t75" style="width:12.5pt;height:18.45pt" o:ole="">
             <v:imagedata r:id="rId196" o:title=""/>
           </v:shape>
-          <o:OLEObject Type="Embed" ProgID="Equation.DSMT4" ShapeID="_x0000_i1120" DrawAspect="Content" ObjectID="_1397665211" r:id="rId197"/>
+          <o:OLEObject Type="Embed" ProgID="Equation.DSMT4" ShapeID="_x0000_i1121" DrawAspect="Content" ObjectID="_1399271341" r:id="rId197"/>
         </w:object>
       </w:r>
       <w:r>
@@ -7562,14 +7845,14 @@
           <w:position w:val="-12"/>
         </w:rPr>
         <w:object w:dxaOrig="260" w:dyaOrig="360">
-          <v:shape id="_x0000_i1121" type="#_x0000_t75" style="width:12.55pt;height:18.2pt" o:ole="">
+          <v:shape id="_x0000_i1122" type="#_x0000_t75" style="width:12.5pt;height:18.45pt" o:ole="">
             <v:imagedata r:id="rId194" o:title=""/>
           </v:shape>
-          <o:OLEObject Type="Embed" ProgID="Equation.DSMT4" ShapeID="_x0000_i1121" DrawAspect="Content" ObjectID="_1397665212" r:id="rId198"/>
-        </w:object>
-      </w:r>
-      <w:r>
-        <w:t xml:space="preserve"> is point</w:t>
+          <o:OLEObject Type="Embed" ProgID="Equation.DSMT4" ShapeID="_x0000_i1122" DrawAspect="Content" ObjectID="_1399271342" r:id="rId198"/>
+        </w:object>
+      </w:r>
+      <w:r>
+        <w:t xml:space="preserve"> point</w:t>
       </w:r>
       <w:r>
         <w:t>s</w:t>
@@ -7588,10 +7871,10 @@
           <w:position w:val="-12"/>
         </w:rPr>
         <w:object w:dxaOrig="260" w:dyaOrig="360">
-          <v:shape id="_x0000_i1122" type="#_x0000_t75" style="width:12.55pt;height:18.2pt" o:ole="">
+          <v:shape id="_x0000_i1123" type="#_x0000_t75" style="width:12.5pt;height:18.45pt" o:ole="">
             <v:imagedata r:id="rId196" o:title=""/>
           </v:shape>
-          <o:OLEObject Type="Embed" ProgID="Equation.DSMT4" ShapeID="_x0000_i1122" DrawAspect="Content" ObjectID="_1397665213" r:id="rId199"/>
+          <o:OLEObject Type="Embed" ProgID="Equation.DSMT4" ShapeID="_x0000_i1123" DrawAspect="Content" ObjectID="_1399271343" r:id="rId199"/>
         </w:object>
       </w:r>
       <w:r>
@@ -7611,14 +7894,20 @@
           <w:position w:val="-12"/>
         </w:rPr>
         <w:object w:dxaOrig="279" w:dyaOrig="360">
-          <v:shape id="_x0000_i1123" type="#_x0000_t75" style="width:13.35pt;height:18.2pt" o:ole="">
+          <v:shape id="_x0000_i1124" type="#_x0000_t75" style="width:13.55pt;height:18.45pt" o:ole="">
             <v:imagedata r:id="rId200" o:title=""/>
           </v:shape>
-          <o:OLEObject Type="Embed" ProgID="Equation.DSMT4" ShapeID="_x0000_i1123" DrawAspect="Content" ObjectID="_1397665214" r:id="rId201"/>
-        </w:object>
-      </w:r>
-      <w:r>
-        <w:t xml:space="preserve"> points right thus completing the right hand system</w:t>
+          <o:OLEObject Type="Embed" ProgID="Equation.DSMT4" ShapeID="_x0000_i1124" DrawAspect="Content" ObjectID="_1399271344" r:id="rId201"/>
+        </w:object>
+      </w:r>
+      <w:r>
+        <w:t xml:space="preserve"> points right</w:t>
+      </w:r>
+      <w:r>
+        <w:t>,</w:t>
+      </w:r>
+      <w:r>
+        <w:t xml:space="preserve"> thus completing the right hand system</w:t>
       </w:r>
       <w:r>
         <w:t xml:space="preserve">. </w:t>
@@ -7626,7 +7915,13 @@
     </w:p>
     <w:p>
       <w:r>
-        <w:t>As body moves, its attitude is defined with reference</w:t>
+        <w:t xml:space="preserve">As </w:t>
+      </w:r>
+      <w:r>
+        <w:t xml:space="preserve">the </w:t>
+      </w:r>
+      <w:r>
+        <w:t>body moves, its attitude is defined with reference</w:t>
       </w:r>
       <w:r>
         <w:t xml:space="preserve"> to the body-carried </w:t>
@@ -7642,10 +7937,10 @@
           <w:position w:val="-14"/>
         </w:rPr>
         <w:object w:dxaOrig="380" w:dyaOrig="400">
-          <v:shape id="_x0000_i1124" type="#_x0000_t75" style="width:18.6pt;height:19.4pt" o:ole="">
+          <v:shape id="_x0000_i1125" type="#_x0000_t75" style="width:18.45pt;height:19.5pt" o:ole="">
             <v:imagedata r:id="rId202" o:title=""/>
           </v:shape>
-          <o:OLEObject Type="Embed" ProgID="Equation.DSMT4" ShapeID="_x0000_i1124" DrawAspect="Content" ObjectID="_1397665215" r:id="rId203"/>
+          <o:OLEObject Type="Embed" ProgID="Equation.DSMT4" ShapeID="_x0000_i1125" DrawAspect="Content" ObjectID="_1399271345" r:id="rId203"/>
         </w:object>
       </w:r>
       <w:r>
@@ -7665,10 +7960,10 @@
           <w:position w:val="-10"/>
         </w:rPr>
         <w:object w:dxaOrig="240" w:dyaOrig="260">
-          <v:shape id="_x0000_i1125" type="#_x0000_t75" style="width:12.15pt;height:12.55pt" o:ole="">
+          <v:shape id="_x0000_i1126" type="#_x0000_t75" style="width:12.15pt;height:12.5pt" o:ole="">
             <v:imagedata r:id="rId204" o:title=""/>
           </v:shape>
-          <o:OLEObject Type="Embed" ProgID="Equation.DSMT4" ShapeID="_x0000_i1125" DrawAspect="Content" ObjectID="_1397665216" r:id="rId205"/>
+          <o:OLEObject Type="Embed" ProgID="Equation.DSMT4" ShapeID="_x0000_i1126" DrawAspect="Content" ObjectID="_1399271346" r:id="rId205"/>
         </w:object>
       </w:r>
       <w:r>
@@ -7682,10 +7977,10 @@
           <w:position w:val="-6"/>
         </w:rPr>
         <w:object w:dxaOrig="200" w:dyaOrig="279">
-          <v:shape id="_x0000_i1126" type="#_x0000_t75" style="width:9.7pt;height:14.15pt" o:ole="">
+          <v:shape id="_x0000_i1127" type="#_x0000_t75" style="width:9.75pt;height:13.9pt" o:ole="">
             <v:imagedata r:id="rId206" o:title=""/>
           </v:shape>
-          <o:OLEObject Type="Embed" ProgID="Equation.DSMT4" ShapeID="_x0000_i1126" DrawAspect="Content" ObjectID="_1397665217" r:id="rId207"/>
+          <o:OLEObject Type="Embed" ProgID="Equation.DSMT4" ShapeID="_x0000_i1127" DrawAspect="Content" ObjectID="_1399271347" r:id="rId207"/>
         </w:object>
       </w:r>
       <w:r>
@@ -7696,10 +7991,10 @@
           <w:position w:val="-10"/>
         </w:rPr>
         <w:object w:dxaOrig="200" w:dyaOrig="320">
-          <v:shape id="_x0000_i1127" type="#_x0000_t75" style="width:9.7pt;height:15.35pt" o:ole="">
+          <v:shape id="_x0000_i1128" type="#_x0000_t75" style="width:9.75pt;height:15.3pt" o:ole="">
             <v:imagedata r:id="rId208" o:title=""/>
           </v:shape>
-          <o:OLEObject Type="Embed" ProgID="Equation.DSMT4" ShapeID="_x0000_i1127" DrawAspect="Content" ObjectID="_1397665218" r:id="rId209"/>
+          <o:OLEObject Type="Embed" ProgID="Equation.DSMT4" ShapeID="_x0000_i1128" DrawAspect="Content" ObjectID="_1399271348" r:id="rId209"/>
         </w:object>
       </w:r>
       <w:r>
@@ -7743,10 +8038,10 @@
           <w:position w:val="-14"/>
         </w:rPr>
         <w:object w:dxaOrig="380" w:dyaOrig="400">
-          <v:shape id="_x0000_i1128" type="#_x0000_t75" style="width:18.6pt;height:19.4pt" o:ole="">
+          <v:shape id="_x0000_i1129" type="#_x0000_t75" style="width:18.45pt;height:19.5pt" o:ole="">
             <v:imagedata r:id="rId210" o:title=""/>
           </v:shape>
-          <o:OLEObject Type="Embed" ProgID="Equation.DSMT4" ShapeID="_x0000_i1128" DrawAspect="Content" ObjectID="_1397665219" r:id="rId211"/>
+          <o:OLEObject Type="Embed" ProgID="Equation.DSMT4" ShapeID="_x0000_i1129" DrawAspect="Content" ObjectID="_1399271349" r:id="rId211"/>
         </w:object>
       </w:r>
       <w:r>
@@ -7757,10 +8052,10 @@
           <w:position w:val="-14"/>
         </w:rPr>
         <w:object w:dxaOrig="380" w:dyaOrig="400">
-          <v:shape id="_x0000_i1129" type="#_x0000_t75" style="width:18.6pt;height:19.4pt" o:ole="">
+          <v:shape id="_x0000_i1130" type="#_x0000_t75" style="width:18.45pt;height:19.5pt" o:ole="">
             <v:imagedata r:id="rId191" o:title=""/>
           </v:shape>
-          <o:OLEObject Type="Embed" ProgID="Equation.DSMT4" ShapeID="_x0000_i1129" DrawAspect="Content" ObjectID="_1397665220" r:id="rId212"/>
+          <o:OLEObject Type="Embed" ProgID="Equation.DSMT4" ShapeID="_x0000_i1130" DrawAspect="Content" ObjectID="_1399271350" r:id="rId212"/>
         </w:object>
       </w:r>
       <w:r>
@@ -7810,10 +8105,10 @@
           <w:position w:val="-10"/>
         </w:rPr>
         <w:object w:dxaOrig="240" w:dyaOrig="260">
-          <v:shape id="_x0000_i1130" type="#_x0000_t75" style="width:12.15pt;height:12.55pt" o:ole="">
+          <v:shape id="_x0000_i1131" type="#_x0000_t75" style="width:12.15pt;height:12.5pt" o:ole="">
             <v:imagedata r:id="rId204" o:title=""/>
           </v:shape>
-          <o:OLEObject Type="Embed" ProgID="Equation.DSMT4" ShapeID="_x0000_i1130" DrawAspect="Content" ObjectID="_1397665221" r:id="rId213"/>
+          <o:OLEObject Type="Embed" ProgID="Equation.DSMT4" ShapeID="_x0000_i1131" DrawAspect="Content" ObjectID="_1399271351" r:id="rId213"/>
         </w:object>
       </w:r>
       <w:r>
@@ -7832,10 +8127,10 @@
           <w:position w:val="-12"/>
         </w:rPr>
         <w:object w:dxaOrig="260" w:dyaOrig="360">
-          <v:shape id="_x0000_i1131" type="#_x0000_t75" style="width:12.55pt;height:18.2pt" o:ole="">
+          <v:shape id="_x0000_i1132" type="#_x0000_t75" style="width:12.5pt;height:18.45pt" o:ole="">
             <v:imagedata r:id="rId214" o:title=""/>
           </v:shape>
-          <o:OLEObject Type="Embed" ProgID="Equation.DSMT4" ShapeID="_x0000_i1131" DrawAspect="Content" ObjectID="_1397665222" r:id="rId215"/>
+          <o:OLEObject Type="Embed" ProgID="Equation.DSMT4" ShapeID="_x0000_i1132" DrawAspect="Content" ObjectID="_1399271352" r:id="rId215"/>
         </w:object>
       </w:r>
       <w:r>
@@ -7846,10 +8141,10 @@
           <w:position w:val="-12"/>
         </w:rPr>
         <w:object w:dxaOrig="260" w:dyaOrig="360">
-          <v:shape id="_x0000_i1132" type="#_x0000_t75" style="width:12.55pt;height:18.2pt" o:ole="">
+          <v:shape id="_x0000_i1133" type="#_x0000_t75" style="width:12.5pt;height:18.45pt" o:ole="">
             <v:imagedata r:id="rId194" o:title=""/>
           </v:shape>
-          <o:OLEObject Type="Embed" ProgID="Equation.DSMT4" ShapeID="_x0000_i1132" DrawAspect="Content" ObjectID="_1397665223" r:id="rId216"/>
+          <o:OLEObject Type="Embed" ProgID="Equation.DSMT4" ShapeID="_x0000_i1133" DrawAspect="Content" ObjectID="_1399271353" r:id="rId216"/>
         </w:object>
       </w:r>
       <w:r>
@@ -7872,10 +8167,10 @@
           <w:position w:val="-6"/>
         </w:rPr>
         <w:object w:dxaOrig="200" w:dyaOrig="279">
-          <v:shape id="_x0000_i1133" type="#_x0000_t75" style="width:9.7pt;height:14.15pt" o:ole="">
+          <v:shape id="_x0000_i1134" type="#_x0000_t75" style="width:9.75pt;height:13.9pt" o:ole="">
             <v:imagedata r:id="rId206" o:title=""/>
           </v:shape>
-          <o:OLEObject Type="Embed" ProgID="Equation.DSMT4" ShapeID="_x0000_i1133" DrawAspect="Content" ObjectID="_1397665224" r:id="rId217"/>
+          <o:OLEObject Type="Embed" ProgID="Equation.DSMT4" ShapeID="_x0000_i1134" DrawAspect="Content" ObjectID="_1399271354" r:id="rId217"/>
         </w:object>
       </w:r>
       <w:r>
@@ -7886,17 +8181,23 @@
           <w:position w:val="-12"/>
         </w:rPr>
         <w:object w:dxaOrig="260" w:dyaOrig="360">
-          <v:shape id="_x0000_i1134" type="#_x0000_t75" style="width:12.55pt;height:18.2pt" o:ole="">
+          <v:shape id="_x0000_i1135" type="#_x0000_t75" style="width:12.5pt;height:18.45pt" o:ole="">
             <v:imagedata r:id="rId194" o:title=""/>
           </v:shape>
-          <o:OLEObject Type="Embed" ProgID="Equation.DSMT4" ShapeID="_x0000_i1134" DrawAspect="Content" ObjectID="_1397665225" r:id="rId218"/>
+          <o:OLEObject Type="Embed" ProgID="Equation.DSMT4" ShapeID="_x0000_i1135" DrawAspect="Content" ObjectID="_1399271355" r:id="rId218"/>
         </w:object>
       </w:r>
       <w:r>
         <w:t xml:space="preserve">axis </w:t>
       </w:r>
       <w:r>
-        <w:t>measured in the vertical plane of symmetry of UAV.</w:t>
+        <w:t>measured in the vertical plane of symmetry of</w:t>
+      </w:r>
+      <w:r>
+        <w:t xml:space="preserve"> the</w:t>
+      </w:r>
+      <w:r>
+        <w:t xml:space="preserve"> UAV.</w:t>
       </w:r>
     </w:p>
     <w:p>
@@ -7912,10 +8213,10 @@
           <w:position w:val="-10"/>
         </w:rPr>
         <w:object w:dxaOrig="200" w:dyaOrig="320">
-          <v:shape id="_x0000_i1135" type="#_x0000_t75" style="width:9.7pt;height:15.35pt" o:ole="">
+          <v:shape id="_x0000_i1136" type="#_x0000_t75" style="width:9.75pt;height:15.3pt" o:ole="">
             <v:imagedata r:id="rId208" o:title=""/>
           </v:shape>
-          <o:OLEObject Type="Embed" ProgID="Equation.DSMT4" ShapeID="_x0000_i1135" DrawAspect="Content" ObjectID="_1397665226" r:id="rId219"/>
+          <o:OLEObject Type="Embed" ProgID="Equation.DSMT4" ShapeID="_x0000_i1136" DrawAspect="Content" ObjectID="_1399271356" r:id="rId219"/>
         </w:object>
       </w:r>
       <w:r>
@@ -7926,25 +8227,28 @@
           <w:position w:val="-12"/>
         </w:rPr>
         <w:object w:dxaOrig="279" w:dyaOrig="360">
-          <v:shape id="_x0000_i1136" type="#_x0000_t75" style="width:13.35pt;height:18.2pt" o:ole="">
+          <v:shape id="_x0000_i1137" type="#_x0000_t75" style="width:13.55pt;height:18.45pt" o:ole="">
             <v:imagedata r:id="rId200" o:title=""/>
           </v:shape>
-          <o:OLEObject Type="Embed" ProgID="Equation.DSMT4" ShapeID="_x0000_i1136" DrawAspect="Content" ObjectID="_1397665227" r:id="rId220"/>
-        </w:object>
-      </w:r>
-      <w:r>
-        <w:t xml:space="preserve">axis and the local horizon measured in the plane </w:t>
+          <o:OLEObject Type="Embed" ProgID="Equation.DSMT4" ShapeID="_x0000_i1137" DrawAspect="Content" ObjectID="_1399271357" r:id="rId220"/>
+        </w:object>
+      </w:r>
+      <w:r>
+        <w:t>axis and the local horizon measured in the plane</w:t>
       </w:r>
       <w:r>
         <w:rPr>
           <w:position w:val="-12"/>
         </w:rPr>
         <w:object w:dxaOrig="460" w:dyaOrig="360">
-          <v:shape id="_x0000_i1137" type="#_x0000_t75" style="width:22.65pt;height:18.2pt" o:ole="">
+          <v:shape id="_x0000_i1138" type="#_x0000_t75" style="width:22.6pt;height:18.45pt" o:ole="">
             <v:imagedata r:id="rId221" o:title=""/>
           </v:shape>
-          <o:OLEObject Type="Embed" ProgID="Equation.DSMT4" ShapeID="_x0000_i1137" DrawAspect="Content" ObjectID="_1397665228" r:id="rId222"/>
-        </w:object>
+          <o:OLEObject Type="Embed" ProgID="Equation.DSMT4" ShapeID="_x0000_i1138" DrawAspect="Content" ObjectID="_1399271358" r:id="rId222"/>
+        </w:object>
+      </w:r>
+      <w:r>
+        <w:t>.</w:t>
       </w:r>
     </w:p>
     <w:p>
@@ -7962,10 +8266,10 @@
           <w:position w:val="-14"/>
         </w:rPr>
         <w:object w:dxaOrig="380" w:dyaOrig="400">
-          <v:shape id="_x0000_i1138" type="#_x0000_t75" style="width:18.6pt;height:19.8pt" o:ole="">
+          <v:shape id="_x0000_i1139" type="#_x0000_t75" style="width:18.45pt;height:19.85pt" o:ole="">
             <v:imagedata r:id="rId186" o:title=""/>
           </v:shape>
-          <o:OLEObject Type="Embed" ProgID="Equation.DSMT4" ShapeID="_x0000_i1138" DrawAspect="Content" ObjectID="_1397665229" r:id="rId223"/>
+          <o:OLEObject Type="Embed" ProgID="Equation.DSMT4" ShapeID="_x0000_i1139" DrawAspect="Content" ObjectID="_1399271359" r:id="rId223"/>
         </w:object>
       </w:r>
       <w:r>
@@ -7985,10 +8289,10 @@
           <w:position w:val="-14"/>
         </w:rPr>
         <w:object w:dxaOrig="380" w:dyaOrig="400">
-          <v:shape id="_x0000_i1139" type="#_x0000_t75" style="width:18.6pt;height:19.4pt" o:ole="">
+          <v:shape id="_x0000_i1140" type="#_x0000_t75" style="width:18.45pt;height:19.5pt" o:ole="">
             <v:imagedata r:id="rId191" o:title=""/>
           </v:shape>
-          <o:OLEObject Type="Embed" ProgID="Equation.DSMT4" ShapeID="_x0000_i1139" DrawAspect="Content" ObjectID="_1397665230" r:id="rId224"/>
+          <o:OLEObject Type="Embed" ProgID="Equation.DSMT4" ShapeID="_x0000_i1140" DrawAspect="Content" ObjectID="_1399271360" r:id="rId224"/>
         </w:object>
       </w:r>
       <w:r>
@@ -8013,11 +8317,14 @@
           <w:position w:val="-50"/>
         </w:rPr>
         <w:object w:dxaOrig="7940" w:dyaOrig="1120">
-          <v:shape id="_x0000_i1140" type="#_x0000_t75" style="width:396.4pt;height:56.65pt" o:ole="">
+          <v:shape id="_x0000_i1141" type="#_x0000_t75" style="width:396.15pt;height:56.7pt" o:ole="">
             <v:imagedata r:id="rId225" o:title=""/>
           </v:shape>
-          <o:OLEObject Type="Embed" ProgID="Equation.DSMT4" ShapeID="_x0000_i1140" DrawAspect="Content" ObjectID="_1397665231" r:id="rId226"/>
-        </w:object>
+          <o:OLEObject Type="Embed" ProgID="Equation.DSMT4" ShapeID="_x0000_i1141" DrawAspect="Content" ObjectID="_1399271361" r:id="rId226"/>
+        </w:object>
+      </w:r>
+      <w:r>
+        <w:t>.</w:t>
       </w:r>
       <w:r>
         <w:tab/>
@@ -8077,10 +8384,10 @@
           <w:position w:val="-6"/>
         </w:rPr>
         <w:object w:dxaOrig="660" w:dyaOrig="279">
-          <v:shape id="_x0000_i1141" type="#_x0000_t75" style="width:32.75pt;height:14.15pt" o:ole="">
+          <v:shape id="_x0000_i1142" type="#_x0000_t75" style="width:32.7pt;height:13.9pt" o:ole="">
             <v:imagedata r:id="rId227" o:title=""/>
           </v:shape>
-          <o:OLEObject Type="Embed" ProgID="Equation.DSMT4" ShapeID="_x0000_i1141" DrawAspect="Content" ObjectID="_1397665232" r:id="rId228"/>
+          <o:OLEObject Type="Embed" ProgID="Equation.DSMT4" ShapeID="_x0000_i1142" DrawAspect="Content" ObjectID="_1399271362" r:id="rId228"/>
         </w:object>
       </w:r>
       <w:r>
@@ -8097,10 +8404,10 @@
           <w:position w:val="-14"/>
         </w:rPr>
         <w:object w:dxaOrig="380" w:dyaOrig="400">
-          <v:shape id="_x0000_i1142" type="#_x0000_t75" style="width:18.6pt;height:19.4pt" o:ole="">
+          <v:shape id="_x0000_i1143" type="#_x0000_t75" style="width:18.45pt;height:19.5pt" o:ole="">
             <v:imagedata r:id="rId229" o:title=""/>
           </v:shape>
-          <o:OLEObject Type="Embed" ProgID="Equation.DSMT4" ShapeID="_x0000_i1142" DrawAspect="Content" ObjectID="_1397665233" r:id="rId230"/>
+          <o:OLEObject Type="Embed" ProgID="Equation.DSMT4" ShapeID="_x0000_i1143" DrawAspect="Content" ObjectID="_1399271363" r:id="rId230"/>
         </w:object>
       </w:r>
       <w:r>
@@ -8114,10 +8421,10 @@
           <w:position w:val="-14"/>
         </w:rPr>
         <w:object w:dxaOrig="380" w:dyaOrig="400">
-          <v:shape id="_x0000_i1143" type="#_x0000_t75" style="width:18.6pt;height:19.4pt" o:ole="">
+          <v:shape id="_x0000_i1144" type="#_x0000_t75" style="width:18.45pt;height:19.5pt" o:ole="">
             <v:imagedata r:id="rId229" o:title=""/>
           </v:shape>
-          <o:OLEObject Type="Embed" ProgID="Equation.DSMT4" ShapeID="_x0000_i1143" DrawAspect="Content" ObjectID="_1397665234" r:id="rId231"/>
+          <o:OLEObject Type="Embed" ProgID="Equation.DSMT4" ShapeID="_x0000_i1144" DrawAspect="Content" ObjectID="_1399271364" r:id="rId231"/>
         </w:object>
       </w:r>
       <w:r>
@@ -8128,10 +8435,10 @@
           <w:position w:val="-14"/>
         </w:rPr>
         <w:object w:dxaOrig="380" w:dyaOrig="400">
-          <v:shape id="_x0000_i1144" type="#_x0000_t75" style="width:18.6pt;height:19.8pt" o:ole="">
+          <v:shape id="_x0000_i1145" type="#_x0000_t75" style="width:18.45pt;height:19.85pt" o:ole="">
             <v:imagedata r:id="rId186" o:title=""/>
           </v:shape>
-          <o:OLEObject Type="Embed" ProgID="Equation.DSMT4" ShapeID="_x0000_i1144" DrawAspect="Content" ObjectID="_1397665235" r:id="rId232"/>
+          <o:OLEObject Type="Embed" ProgID="Equation.DSMT4" ShapeID="_x0000_i1145" DrawAspect="Content" ObjectID="_1399271365" r:id="rId232"/>
         </w:object>
       </w:r>
       <w:r>
@@ -8182,10 +8489,10 @@
           <w:position w:val="-12"/>
         </w:rPr>
         <w:object w:dxaOrig="1320" w:dyaOrig="380">
-          <v:shape id="_x0000_i1145" type="#_x0000_t75" style="width:66.35pt;height:18.6pt" o:ole="">
+          <v:shape id="_x0000_i1146" type="#_x0000_t75" style="width:66.1pt;height:18.45pt" o:ole="">
             <v:imagedata r:id="rId233" o:title=""/>
           </v:shape>
-          <o:OLEObject Type="Embed" ProgID="Equation.DSMT4" ShapeID="_x0000_i1145" DrawAspect="Content" ObjectID="_1397665236" r:id="rId234"/>
+          <o:OLEObject Type="Embed" ProgID="Equation.DSMT4" ShapeID="_x0000_i1146" DrawAspect="Content" ObjectID="_1399271366" r:id="rId234"/>
         </w:object>
       </w:r>
       <w:r>
@@ -8223,14 +8530,20 @@
           <w:position w:val="-12"/>
         </w:rPr>
         <w:object w:dxaOrig="1240" w:dyaOrig="360">
-          <v:shape id="_x0000_i1146" type="#_x0000_t75" style="width:63.1pt;height:18.2pt" o:ole="">
+          <v:shape id="_x0000_i1147" type="#_x0000_t75" style="width:63.3pt;height:18.45pt" o:ole="">
             <v:imagedata r:id="rId188" o:title=""/>
           </v:shape>
-          <o:OLEObject Type="Embed" ProgID="Equation.DSMT4" ShapeID="_x0000_i1146" DrawAspect="Content" ObjectID="_1397665237" r:id="rId235"/>
-        </w:object>
-      </w:r>
-      <w:r>
-        <w:t>denotes position of an airplane CG</w:t>
+          <o:OLEObject Type="Embed" ProgID="Equation.DSMT4" ShapeID="_x0000_i1147" DrawAspect="Content" ObjectID="_1399271367" r:id="rId235"/>
+        </w:object>
+      </w:r>
+      <w:r>
+        <w:t xml:space="preserve">denotes </w:t>
+      </w:r>
+      <w:r>
+        <w:t xml:space="preserve">the </w:t>
+      </w:r>
+      <w:r>
+        <w:t>position of an airplane CG</w:t>
       </w:r>
       <w:r>
         <w:t xml:space="preserve"> </w:t>
@@ -8267,10 +8580,10 @@
           <w:position w:val="-14"/>
         </w:rPr>
         <w:object w:dxaOrig="380" w:dyaOrig="400">
-          <v:shape id="_x0000_i1147" type="#_x0000_t75" style="width:18.6pt;height:19.8pt" o:ole="">
+          <v:shape id="_x0000_i1148" type="#_x0000_t75" style="width:18.45pt;height:19.85pt" o:ole="">
             <v:imagedata r:id="rId186" o:title=""/>
           </v:shape>
-          <o:OLEObject Type="Embed" ProgID="Equation.DSMT4" ShapeID="_x0000_i1147" DrawAspect="Content" ObjectID="_1397665238" r:id="rId236"/>
+          <o:OLEObject Type="Embed" ProgID="Equation.DSMT4" ShapeID="_x0000_i1148" DrawAspect="Content" ObjectID="_1399271368" r:id="rId236"/>
         </w:object>
       </w:r>
       <w:r>
@@ -8281,15 +8594,18 @@
           <w:position w:val="-14"/>
         </w:rPr>
         <w:object w:dxaOrig="380" w:dyaOrig="400">
-          <v:shape id="_x0000_i1148" type="#_x0000_t75" style="width:18.6pt;height:19.4pt" o:ole="">
+          <v:shape id="_x0000_i1149" type="#_x0000_t75" style="width:18.45pt;height:19.5pt" o:ole="">
             <v:imagedata r:id="rId229" o:title=""/>
           </v:shape>
-          <o:OLEObject Type="Embed" ProgID="Equation.DSMT4" ShapeID="_x0000_i1148" DrawAspect="Content" ObjectID="_1397665239" r:id="rId237"/>
+          <o:OLEObject Type="Embed" ProgID="Equation.DSMT4" ShapeID="_x0000_i1149" DrawAspect="Content" ObjectID="_1399271369" r:id="rId237"/>
         </w:object>
       </w:r>
       <w:r>
         <w:t>frame results</w:t>
       </w:r>
+      <w:r>
+        <w:t xml:space="preserve"> in</w:t>
+      </w:r>
     </w:p>
     <w:p>
       <w:pPr>
@@ -8303,11 +8619,14 @@
           <w:position w:val="-82"/>
         </w:rPr>
         <w:object w:dxaOrig="1660" w:dyaOrig="1760">
-          <v:shape id="_x0000_i1149" type="#_x0000_t75" style="width:82.9pt;height:87.35pt" o:ole="">
+          <v:shape id="_x0000_i1150" type="#_x0000_t75" style="width:83.15pt;height:87.3pt" o:ole="">
             <v:imagedata r:id="rId238" o:title=""/>
           </v:shape>
-          <o:OLEObject Type="Embed" ProgID="Equation.DSMT4" ShapeID="_x0000_i1149" DrawAspect="Content" ObjectID="_1397665240" r:id="rId239"/>
-        </w:object>
+          <o:OLEObject Type="Embed" ProgID="Equation.DSMT4" ShapeID="_x0000_i1150" DrawAspect="Content" ObjectID="_1399271370" r:id="rId239"/>
+        </w:object>
+      </w:r>
+      <w:r>
+        <w:t>.</w:t>
       </w:r>
       <w:r>
         <w:tab/>
@@ -8367,10 +8686,10 @@
           <w:position w:val="-14"/>
         </w:rPr>
         <w:object w:dxaOrig="380" w:dyaOrig="400">
-          <v:shape id="_x0000_i1150" type="#_x0000_t75" style="width:18.6pt;height:19.8pt" o:ole="">
+          <v:shape id="_x0000_i1151" type="#_x0000_t75" style="width:18.45pt;height:19.85pt" o:ole="">
             <v:imagedata r:id="rId186" o:title=""/>
           </v:shape>
-          <o:OLEObject Type="Embed" ProgID="Equation.DSMT4" ShapeID="_x0000_i1150" DrawAspect="Content" ObjectID="_1397665241" r:id="rId240"/>
+          <o:OLEObject Type="Embed" ProgID="Equation.DSMT4" ShapeID="_x0000_i1151" DrawAspect="Content" ObjectID="_1399271371" r:id="rId240"/>
         </w:object>
       </w:r>
       <w:r>
@@ -8381,10 +8700,10 @@
           <w:position w:val="-14"/>
         </w:rPr>
         <w:object w:dxaOrig="380" w:dyaOrig="400">
-          <v:shape id="_x0000_i1151" type="#_x0000_t75" style="width:18.6pt;height:19.4pt" o:ole="">
+          <v:shape id="_x0000_i1152" type="#_x0000_t75" style="width:18.45pt;height:19.5pt" o:ole="">
             <v:imagedata r:id="rId191" o:title=""/>
           </v:shape>
-          <o:OLEObject Type="Embed" ProgID="Equation.DSMT4" ShapeID="_x0000_i1151" DrawAspect="Content" ObjectID="_1397665242" r:id="rId241"/>
+          <o:OLEObject Type="Embed" ProgID="Equation.DSMT4" ShapeID="_x0000_i1152" DrawAspect="Content" ObjectID="_1399271372" r:id="rId241"/>
         </w:object>
       </w:r>
       <w:r>
@@ -8451,7 +8770,11 @@
         <w:fldChar w:fldCharType="end"/>
       </w:r>
       <w:r>
-        <w:t xml:space="preserve"> and </w:t>
+        <w:t xml:space="preserve"> </w:t>
+      </w:r>
+      <w:r>
+        <w:lastRenderedPageBreak/>
+        <w:t xml:space="preserve">and </w:t>
       </w:r>
       <w:r>
         <w:fldChar w:fldCharType="begin"/>
@@ -8497,7 +8820,6 @@
         <w:pStyle w:val="Heading4"/>
       </w:pPr>
       <w:r>
-        <w:lastRenderedPageBreak/>
         <w:t>Wind Frame</w:t>
       </w:r>
     </w:p>
@@ -8540,10 +8862,10 @@
           <w:position w:val="-12"/>
         </w:rPr>
         <w:object w:dxaOrig="320" w:dyaOrig="360">
-          <v:shape id="_x0000_i1152" type="#_x0000_t75" style="width:15.35pt;height:18.2pt" o:ole="">
+          <v:shape id="_x0000_i1153" type="#_x0000_t75" style="width:15.3pt;height:18.45pt" o:ole="">
             <v:imagedata r:id="rId242" o:title=""/>
           </v:shape>
-          <o:OLEObject Type="Embed" ProgID="Equation.DSMT4" ShapeID="_x0000_i1152" DrawAspect="Content" ObjectID="_1397665243" r:id="rId243"/>
+          <o:OLEObject Type="Embed" ProgID="Equation.DSMT4" ShapeID="_x0000_i1153" DrawAspect="Content" ObjectID="_1399271373" r:id="rId243"/>
         </w:object>
       </w:r>
       <w:r>
@@ -8587,10 +8909,10 @@
           <w:position w:val="-12"/>
         </w:rPr>
         <w:object w:dxaOrig="320" w:dyaOrig="360">
-          <v:shape id="_x0000_i1153" type="#_x0000_t75" style="width:15.35pt;height:18.2pt" o:ole="">
+          <v:shape id="_x0000_i1154" type="#_x0000_t75" style="width:15.3pt;height:18.45pt" o:ole="">
             <v:imagedata r:id="rId242" o:title=""/>
           </v:shape>
-          <o:OLEObject Type="Embed" ProgID="Equation.DSMT4" ShapeID="_x0000_i1153" DrawAspect="Content" ObjectID="_1397665244" r:id="rId244"/>
+          <o:OLEObject Type="Embed" ProgID="Equation.DSMT4" ShapeID="_x0000_i1154" DrawAspect="Content" ObjectID="_1399271374" r:id="rId244"/>
         </w:object>
       </w:r>
       <w:r>
@@ -8615,7 +8937,10 @@
         <w:t>airspeed</w:t>
       </w:r>
       <w:r>
-        <w:t>; as oppose</w:t>
+        <w:t>,</w:t>
+      </w:r>
+      <w:r>
+        <w:t xml:space="preserve"> as oppose</w:t>
       </w:r>
       <w:r>
         <w:t>d</w:t>
@@ -8643,10 +8968,10 @@
           <w:position w:val="-14"/>
         </w:rPr>
         <w:object w:dxaOrig="320" w:dyaOrig="380">
-          <v:shape id="_x0000_i1154" type="#_x0000_t75" style="width:15.35pt;height:18.6pt" o:ole="">
+          <v:shape id="_x0000_i1155" type="#_x0000_t75" style="width:15.3pt;height:18.45pt" o:ole="">
             <v:imagedata r:id="rId245" o:title=""/>
           </v:shape>
-          <o:OLEObject Type="Embed" ProgID="Equation.DSMT4" ShapeID="_x0000_i1154" DrawAspect="Content" ObjectID="_1397665245" r:id="rId246"/>
+          <o:OLEObject Type="Embed" ProgID="Equation.DSMT4" ShapeID="_x0000_i1155" DrawAspect="Content" ObjectID="_1399271375" r:id="rId246"/>
         </w:object>
       </w:r>
       <w:r>
@@ -8672,10 +8997,10 @@
           <w:position w:val="-14"/>
         </w:rPr>
         <w:object w:dxaOrig="420" w:dyaOrig="400">
-          <v:shape id="_x0000_i1155" type="#_x0000_t75" style="width:21.45pt;height:19.4pt" o:ole="">
+          <v:shape id="_x0000_i1156" type="#_x0000_t75" style="width:21.2pt;height:19.5pt" o:ole="">
             <v:imagedata r:id="rId247" o:title=""/>
           </v:shape>
-          <o:OLEObject Type="Embed" ProgID="Equation.DSMT4" ShapeID="_x0000_i1155" DrawAspect="Content" ObjectID="_1397665246" r:id="rId248"/>
+          <o:OLEObject Type="Embed" ProgID="Equation.DSMT4" ShapeID="_x0000_i1156" DrawAspect="Content" ObjectID="_1399271376" r:id="rId248"/>
         </w:object>
       </w:r>
       <w:r>
@@ -8686,10 +9011,10 @@
           <w:position w:val="-12"/>
         </w:rPr>
         <w:object w:dxaOrig="320" w:dyaOrig="360">
-          <v:shape id="_x0000_i1156" type="#_x0000_t75" style="width:15.35pt;height:18.2pt" o:ole="">
+          <v:shape id="_x0000_i1157" type="#_x0000_t75" style="width:15.3pt;height:18.45pt" o:ole="">
             <v:imagedata r:id="rId249" o:title=""/>
           </v:shape>
-          <o:OLEObject Type="Embed" ProgID="Equation.DSMT4" ShapeID="_x0000_i1156" DrawAspect="Content" ObjectID="_1397665247" r:id="rId250"/>
+          <o:OLEObject Type="Embed" ProgID="Equation.DSMT4" ShapeID="_x0000_i1157" DrawAspect="Content" ObjectID="_1399271377" r:id="rId250"/>
         </w:object>
       </w:r>
       <w:r>
@@ -8703,10 +9028,10 @@
           <w:position w:val="-14"/>
         </w:rPr>
         <w:object w:dxaOrig="380" w:dyaOrig="400">
-          <v:shape id="_x0000_i1157" type="#_x0000_t75" style="width:18.6pt;height:19.4pt" o:ole="">
+          <v:shape id="_x0000_i1158" type="#_x0000_t75" style="width:18.45pt;height:19.5pt" o:ole="">
             <v:imagedata r:id="rId251" o:title=""/>
           </v:shape>
-          <o:OLEObject Type="Embed" ProgID="Equation.DSMT4" ShapeID="_x0000_i1157" DrawAspect="Content" ObjectID="_1397665248" r:id="rId252"/>
+          <o:OLEObject Type="Embed" ProgID="Equation.DSMT4" ShapeID="_x0000_i1158" DrawAspect="Content" ObjectID="_1399271378" r:id="rId252"/>
         </w:object>
       </w:r>
       <w:r>
@@ -8877,10 +9202,10 @@
           <w:position w:val="-6"/>
         </w:rPr>
         <w:object w:dxaOrig="240" w:dyaOrig="220">
-          <v:shape id="_x0000_i1158" type="#_x0000_t75" style="width:12.15pt;height:10.9pt" o:ole="">
+          <v:shape id="_x0000_i1159" type="#_x0000_t75" style="width:12.15pt;height:11.15pt" o:ole="">
             <v:imagedata r:id="rId254" o:title=""/>
           </v:shape>
-          <o:OLEObject Type="Embed" ProgID="Equation.DSMT4" ShapeID="_x0000_i1158" DrawAspect="Content" ObjectID="_1397665249" r:id="rId255"/>
+          <o:OLEObject Type="Embed" ProgID="Equation.DSMT4" ShapeID="_x0000_i1159" DrawAspect="Content" ObjectID="_1399271379" r:id="rId255"/>
         </w:object>
       </w:r>
       <w:r>
@@ -8891,10 +9216,10 @@
           <w:position w:val="-12"/>
         </w:rPr>
         <w:object w:dxaOrig="320" w:dyaOrig="360">
-          <v:shape id="_x0000_i1159" type="#_x0000_t75" style="width:15.35pt;height:18.2pt" o:ole="">
+          <v:shape id="_x0000_i1160" type="#_x0000_t75" style="width:15.3pt;height:18.45pt" o:ole="">
             <v:imagedata r:id="rId242" o:title=""/>
           </v:shape>
-          <o:OLEObject Type="Embed" ProgID="Equation.DSMT4" ShapeID="_x0000_i1159" DrawAspect="Content" ObjectID="_1397665250" r:id="rId256"/>
+          <o:OLEObject Type="Embed" ProgID="Equation.DSMT4" ShapeID="_x0000_i1160" DrawAspect="Content" ObjectID="_1399271380" r:id="rId256"/>
         </w:object>
       </w:r>
       <w:r>
@@ -8914,10 +9239,10 @@
           <w:position w:val="-6"/>
         </w:rPr>
         <w:object w:dxaOrig="240" w:dyaOrig="220">
-          <v:shape id="_x0000_i1160" type="#_x0000_t75" style="width:12.15pt;height:10.9pt" o:ole="">
+          <v:shape id="_x0000_i1161" type="#_x0000_t75" style="width:12.15pt;height:11.15pt" o:ole="">
             <v:imagedata r:id="rId254" o:title=""/>
           </v:shape>
-          <o:OLEObject Type="Embed" ProgID="Equation.DSMT4" ShapeID="_x0000_i1160" DrawAspect="Content" ObjectID="_1397665251" r:id="rId257"/>
+          <o:OLEObject Type="Embed" ProgID="Equation.DSMT4" ShapeID="_x0000_i1161" DrawAspect="Content" ObjectID="_1399271381" r:id="rId257"/>
         </w:object>
       </w:r>
       <w:r>
@@ -8934,10 +9259,10 @@
           <w:position w:val="-14"/>
         </w:rPr>
         <w:object w:dxaOrig="380" w:dyaOrig="400">
-          <v:shape id="_x0000_i1161" type="#_x0000_t75" style="width:18.6pt;height:19.4pt" o:ole="">
+          <v:shape id="_x0000_i1162" type="#_x0000_t75" style="width:18.45pt;height:19.5pt" o:ole="">
             <v:imagedata r:id="rId191" o:title=""/>
           </v:shape>
-          <o:OLEObject Type="Embed" ProgID="Equation.DSMT4" ShapeID="_x0000_i1161" DrawAspect="Content" ObjectID="_1397665252" r:id="rId258"/>
+          <o:OLEObject Type="Embed" ProgID="Equation.DSMT4" ShapeID="_x0000_i1162" DrawAspect="Content" ObjectID="_1399271382" r:id="rId258"/>
         </w:object>
       </w:r>
       <w:r>
@@ -8948,10 +9273,10 @@
           <w:position w:val="-6"/>
         </w:rPr>
         <w:object w:dxaOrig="240" w:dyaOrig="220">
-          <v:shape id="_x0000_i1162" type="#_x0000_t75" style="width:12.15pt;height:10.9pt" o:ole="">
+          <v:shape id="_x0000_i1163" type="#_x0000_t75" style="width:12.15pt;height:11.15pt" o:ole="">
             <v:imagedata r:id="rId254" o:title=""/>
           </v:shape>
-          <o:OLEObject Type="Embed" ProgID="Equation.DSMT4" ShapeID="_x0000_i1162" DrawAspect="Content" ObjectID="_1397665253" r:id="rId259"/>
+          <o:OLEObject Type="Embed" ProgID="Equation.DSMT4" ShapeID="_x0000_i1163" DrawAspect="Content" ObjectID="_1399271383" r:id="rId259"/>
         </w:object>
       </w:r>
       <w:r>
@@ -9030,24 +9355,30 @@
           <w:position w:val="-12"/>
         </w:rPr>
         <w:object w:dxaOrig="320" w:dyaOrig="360">
-          <v:shape id="_x0000_i1163" type="#_x0000_t75" style="width:15.35pt;height:18.2pt" o:ole="">
+          <v:shape id="_x0000_i1164" type="#_x0000_t75" style="width:15.3pt;height:18.45pt" o:ole="">
             <v:imagedata r:id="rId242" o:title=""/>
           </v:shape>
-          <o:OLEObject Type="Embed" ProgID="Equation.DSMT4" ShapeID="_x0000_i1163" DrawAspect="Content" ObjectID="_1397665254" r:id="rId260"/>
-        </w:object>
-      </w:r>
-      <w:r>
-        <w:t xml:space="preserve">into a vertical plane of symmetry of UAV (spanned by axes </w:t>
+          <o:OLEObject Type="Embed" ProgID="Equation.DSMT4" ShapeID="_x0000_i1164" DrawAspect="Content" ObjectID="_1399271384" r:id="rId260"/>
+        </w:object>
+      </w:r>
+      <w:r>
+        <w:t xml:space="preserve">into a vertical plane of symmetry of </w:t>
+      </w:r>
+      <w:r>
+        <w:t xml:space="preserve">the </w:t>
+      </w:r>
+      <w:r>
+        <w:t xml:space="preserve">UAV (spanned by axes </w:t>
       </w:r>
       <w:r>
         <w:rPr>
           <w:position w:val="-12"/>
         </w:rPr>
         <w:object w:dxaOrig="560" w:dyaOrig="360">
-          <v:shape id="_x0000_i1164" type="#_x0000_t75" style="width:27.1pt;height:18.2pt" o:ole="">
+          <v:shape id="_x0000_i1165" type="#_x0000_t75" style="width:27.15pt;height:18.45pt" o:ole="">
             <v:imagedata r:id="rId261" o:title=""/>
           </v:shape>
-          <o:OLEObject Type="Embed" ProgID="Equation.DSMT4" ShapeID="_x0000_i1164" DrawAspect="Content" ObjectID="_1397665255" r:id="rId262"/>
+          <o:OLEObject Type="Embed" ProgID="Equation.DSMT4" ShapeID="_x0000_i1165" DrawAspect="Content" ObjectID="_1399271385" r:id="rId262"/>
         </w:object>
       </w:r>
       <w:r>
@@ -9061,10 +9392,10 @@
           <w:position w:val="-14"/>
         </w:rPr>
         <w:object w:dxaOrig="380" w:dyaOrig="400">
-          <v:shape id="_x0000_i1165" type="#_x0000_t75" style="width:18.6pt;height:19.4pt" o:ole="">
+          <v:shape id="_x0000_i1166" type="#_x0000_t75" style="width:18.45pt;height:19.5pt" o:ole="">
             <v:imagedata r:id="rId191" o:title=""/>
           </v:shape>
-          <o:OLEObject Type="Embed" ProgID="Equation.DSMT4" ShapeID="_x0000_i1165" DrawAspect="Content" ObjectID="_1397665256" r:id="rId263"/>
+          <o:OLEObject Type="Embed" ProgID="Equation.DSMT4" ShapeID="_x0000_i1166" DrawAspect="Content" ObjectID="_1399271386" r:id="rId263"/>
         </w:object>
       </w:r>
       <w:r>
@@ -9081,14 +9412,20 @@
           <w:position w:val="-12"/>
         </w:rPr>
         <w:object w:dxaOrig="260" w:dyaOrig="360">
-          <v:shape id="_x0000_i1166" type="#_x0000_t75" style="width:12.55pt;height:18.2pt" o:ole="">
+          <v:shape id="_x0000_i1167" type="#_x0000_t75" style="width:12.5pt;height:18.45pt" o:ole="">
             <v:imagedata r:id="rId264" o:title=""/>
           </v:shape>
-          <o:OLEObject Type="Embed" ProgID="Equation.DSMT4" ShapeID="_x0000_i1166" DrawAspect="Content" ObjectID="_1397665257" r:id="rId265"/>
-        </w:object>
-      </w:r>
-      <w:r>
-        <w:t>of UAV</w:t>
+          <o:OLEObject Type="Embed" ProgID="Equation.DSMT4" ShapeID="_x0000_i1167" DrawAspect="Content" ObjectID="_1399271387" r:id="rId265"/>
+        </w:object>
+      </w:r>
+      <w:r>
+        <w:t xml:space="preserve">of </w:t>
+      </w:r>
+      <w:r>
+        <w:t xml:space="preserve">the </w:t>
+      </w:r>
+      <w:r>
+        <w:t>UAV</w:t>
       </w:r>
       <w:r>
         <w:t>.</w:t>
@@ -9119,10 +9456,10 @@
           <w:position w:val="-12"/>
         </w:rPr>
         <w:object w:dxaOrig="320" w:dyaOrig="360">
-          <v:shape id="_x0000_i1167" type="#_x0000_t75" style="width:15.35pt;height:18.2pt" o:ole="">
+          <v:shape id="_x0000_i1168" type="#_x0000_t75" style="width:15.3pt;height:18.45pt" o:ole="">
             <v:imagedata r:id="rId242" o:title=""/>
           </v:shape>
-          <o:OLEObject Type="Embed" ProgID="Equation.DSMT4" ShapeID="_x0000_i1167" DrawAspect="Content" ObjectID="_1397665258" r:id="rId266"/>
+          <o:OLEObject Type="Embed" ProgID="Equation.DSMT4" ShapeID="_x0000_i1168" DrawAspect="Content" ObjectID="_1399271388" r:id="rId266"/>
         </w:object>
       </w:r>
       <w:r>
@@ -9136,10 +9473,10 @@
           <w:position w:val="-12"/>
         </w:rPr>
         <w:object w:dxaOrig="320" w:dyaOrig="360">
-          <v:shape id="_x0000_i1168" type="#_x0000_t75" style="width:15.35pt;height:18.2pt" o:ole="">
+          <v:shape id="_x0000_i1169" type="#_x0000_t75" style="width:15.3pt;height:18.45pt" o:ole="">
             <v:imagedata r:id="rId242" o:title=""/>
           </v:shape>
-          <o:OLEObject Type="Embed" ProgID="Equation.DSMT4" ShapeID="_x0000_i1168" DrawAspect="Content" ObjectID="_1397665259" r:id="rId267"/>
+          <o:OLEObject Type="Embed" ProgID="Equation.DSMT4" ShapeID="_x0000_i1169" DrawAspect="Content" ObjectID="_1399271389" r:id="rId267"/>
         </w:object>
       </w:r>
       <w:r>
@@ -9150,10 +9487,10 @@
           <w:position w:val="-12"/>
         </w:rPr>
         <w:object w:dxaOrig="580" w:dyaOrig="360">
-          <v:shape id="_x0000_i1169" type="#_x0000_t75" style="width:28.3pt;height:18.2pt" o:ole="">
+          <v:shape id="_x0000_i1170" type="#_x0000_t75" style="width:28.5pt;height:18.45pt" o:ole="">
             <v:imagedata r:id="rId268" o:title=""/>
           </v:shape>
-          <o:OLEObject Type="Embed" ProgID="Equation.DSMT4" ShapeID="_x0000_i1169" DrawAspect="Content" ObjectID="_1397665260" r:id="rId269"/>
+          <o:OLEObject Type="Embed" ProgID="Equation.DSMT4" ShapeID="_x0000_i1170" DrawAspect="Content" ObjectID="_1399271390" r:id="rId269"/>
         </w:object>
       </w:r>
       <w:r>
@@ -9167,10 +9504,10 @@
           <w:position w:val="-14"/>
         </w:rPr>
         <w:object w:dxaOrig="380" w:dyaOrig="400">
-          <v:shape id="_x0000_i1170" type="#_x0000_t75" style="width:18.6pt;height:19.4pt" o:ole="">
+          <v:shape id="_x0000_i1171" type="#_x0000_t75" style="width:18.45pt;height:19.5pt" o:ole="">
             <v:imagedata r:id="rId191" o:title=""/>
           </v:shape>
-          <o:OLEObject Type="Embed" ProgID="Equation.DSMT4" ShapeID="_x0000_i1170" DrawAspect="Content" ObjectID="_1397665261" r:id="rId270"/>
+          <o:OLEObject Type="Embed" ProgID="Equation.DSMT4" ShapeID="_x0000_i1171" DrawAspect="Content" ObjectID="_1399271391" r:id="rId270"/>
         </w:object>
       </w:r>
       <w:r>
@@ -9181,10 +9518,10 @@
           <w:position w:val="-12"/>
         </w:rPr>
         <w:object w:dxaOrig="260" w:dyaOrig="360">
-          <v:shape id="_x0000_i1171" type="#_x0000_t75" style="width:12.55pt;height:18.2pt" o:ole="">
+          <v:shape id="_x0000_i1172" type="#_x0000_t75" style="width:12.5pt;height:18.45pt" o:ole="">
             <v:imagedata r:id="rId264" o:title=""/>
           </v:shape>
-          <o:OLEObject Type="Embed" ProgID="Equation.DSMT4" ShapeID="_x0000_i1171" DrawAspect="Content" ObjectID="_1397665262" r:id="rId271"/>
+          <o:OLEObject Type="Embed" ProgID="Equation.DSMT4" ShapeID="_x0000_i1172" DrawAspect="Content" ObjectID="_1399271392" r:id="rId271"/>
         </w:object>
       </w:r>
       <w:r>
@@ -9213,10 +9550,10 @@
           <w:position w:val="-10"/>
         </w:rPr>
         <w:object w:dxaOrig="240" w:dyaOrig="320">
-          <v:shape id="_x0000_i1172" type="#_x0000_t75" style="width:12.15pt;height:15.35pt" o:ole="">
+          <v:shape id="_x0000_i1173" type="#_x0000_t75" style="width:12.15pt;height:15.3pt" o:ole="">
             <v:imagedata r:id="rId272" o:title=""/>
           </v:shape>
-          <o:OLEObject Type="Embed" ProgID="Equation.DSMT4" ShapeID="_x0000_i1172" DrawAspect="Content" ObjectID="_1397665263" r:id="rId273"/>
+          <o:OLEObject Type="Embed" ProgID="Equation.DSMT4" ShapeID="_x0000_i1173" DrawAspect="Content" ObjectID="_1399271393" r:id="rId273"/>
         </w:object>
       </w:r>
       <w:r>
@@ -9238,10 +9575,10 @@
           <w:position w:val="-14"/>
         </w:rPr>
         <w:object w:dxaOrig="380" w:dyaOrig="400">
-          <v:shape id="_x0000_i1173" type="#_x0000_t75" style="width:18.6pt;height:19.4pt" o:ole="">
+          <v:shape id="_x0000_i1174" type="#_x0000_t75" style="width:18.45pt;height:19.5pt" o:ole="">
             <v:imagedata r:id="rId191" o:title=""/>
           </v:shape>
-          <o:OLEObject Type="Embed" ProgID="Equation.DSMT4" ShapeID="_x0000_i1173" DrawAspect="Content" ObjectID="_1397665264" r:id="rId274"/>
+          <o:OLEObject Type="Embed" ProgID="Equation.DSMT4" ShapeID="_x0000_i1174" DrawAspect="Content" ObjectID="_1399271394" r:id="rId274"/>
         </w:object>
       </w:r>
       <w:r>
@@ -9252,10 +9589,10 @@
           <w:position w:val="-14"/>
         </w:rPr>
         <w:object w:dxaOrig="420" w:dyaOrig="400">
-          <v:shape id="_x0000_i1174" type="#_x0000_t75" style="width:21.45pt;height:19.4pt" o:ole="">
+          <v:shape id="_x0000_i1175" type="#_x0000_t75" style="width:21.2pt;height:19.5pt" o:ole="">
             <v:imagedata r:id="rId275" o:title=""/>
           </v:shape>
-          <o:OLEObject Type="Embed" ProgID="Equation.DSMT4" ShapeID="_x0000_i1174" DrawAspect="Content" ObjectID="_1397665265" r:id="rId276"/>
+          <o:OLEObject Type="Embed" ProgID="Equation.DSMT4" ShapeID="_x0000_i1175" DrawAspect="Content" ObjectID="_1399271395" r:id="rId276"/>
         </w:object>
       </w:r>
       <w:r>
@@ -9274,11 +9611,14 @@
           <w:position w:val="-50"/>
         </w:rPr>
         <w:object w:dxaOrig="8280" w:dyaOrig="1120">
-          <v:shape id="_x0000_i1175" type="#_x0000_t75" style="width:414.2pt;height:56.65pt" o:ole="">
+          <v:shape id="_x0000_i1176" type="#_x0000_t75" style="width:413.9pt;height:56.7pt" o:ole="">
             <v:imagedata r:id="rId277" o:title=""/>
           </v:shape>
-          <o:OLEObject Type="Embed" ProgID="Equation.DSMT4" ShapeID="_x0000_i1175" DrawAspect="Content" ObjectID="_1397665266" r:id="rId278"/>
-        </w:object>
+          <o:OLEObject Type="Embed" ProgID="Equation.DSMT4" ShapeID="_x0000_i1176" DrawAspect="Content" ObjectID="_1399271396" r:id="rId278"/>
+        </w:object>
+      </w:r>
+      <w:r>
+        <w:t>.</w:t>
       </w:r>
       <w:r>
         <w:tab/>
@@ -9338,10 +9678,10 @@
           <w:position w:val="-14"/>
         </w:rPr>
         <w:object w:dxaOrig="420" w:dyaOrig="400">
-          <v:shape id="_x0000_i1176" type="#_x0000_t75" style="width:21.45pt;height:19.4pt" o:ole="">
+          <v:shape id="_x0000_i1177" type="#_x0000_t75" style="width:21.2pt;height:19.5pt" o:ole="">
             <v:imagedata r:id="rId275" o:title=""/>
           </v:shape>
-          <o:OLEObject Type="Embed" ProgID="Equation.DSMT4" ShapeID="_x0000_i1176" DrawAspect="Content" ObjectID="_1397665267" r:id="rId279"/>
+          <o:OLEObject Type="Embed" ProgID="Equation.DSMT4" ShapeID="_x0000_i1177" DrawAspect="Content" ObjectID="_1399271397" r:id="rId279"/>
         </w:object>
       </w:r>
       <w:r>
@@ -9358,10 +9698,10 @@
           <w:position w:val="-14"/>
         </w:rPr>
         <w:object w:dxaOrig="380" w:dyaOrig="400">
-          <v:shape id="_x0000_i1177" type="#_x0000_t75" style="width:18.6pt;height:19.4pt" o:ole="">
+          <v:shape id="_x0000_i1178" type="#_x0000_t75" style="width:18.45pt;height:19.5pt" o:ole="">
             <v:imagedata r:id="rId191" o:title=""/>
           </v:shape>
-          <o:OLEObject Type="Embed" ProgID="Equation.DSMT4" ShapeID="_x0000_i1177" DrawAspect="Content" ObjectID="_1397665268" r:id="rId280"/>
+          <o:OLEObject Type="Embed" ProgID="Equation.DSMT4" ShapeID="_x0000_i1178" DrawAspect="Content" ObjectID="_1399271398" r:id="rId280"/>
         </w:object>
       </w:r>
       <w:r>
@@ -9396,10 +9736,10 @@
           <w:position w:val="-16"/>
         </w:rPr>
         <w:object w:dxaOrig="1140" w:dyaOrig="480">
-          <v:shape id="_x0000_i1178" type="#_x0000_t75" style="width:57.05pt;height:23.85pt" o:ole="">
+          <v:shape id="_x0000_i1179" type="#_x0000_t75" style="width:57.05pt;height:23.65pt" o:ole="">
             <v:imagedata r:id="rId281" o:title=""/>
           </v:shape>
-          <o:OLEObject Type="Embed" ProgID="Equation.DSMT4" ShapeID="_x0000_i1178" DrawAspect="Content" ObjectID="_1397665269" r:id="rId282"/>
+          <o:OLEObject Type="Embed" ProgID="Equation.DSMT4" ShapeID="_x0000_i1179" DrawAspect="Content" ObjectID="_1399271399" r:id="rId282"/>
         </w:object>
       </w:r>
       <w:r>
@@ -9418,7 +9758,13 @@
         <w:t xml:space="preserve"> of the wind frame </w:t>
       </w:r>
       <w:r>
-        <w:t xml:space="preserve">in application to UAVs flying in wind conditions that might contribute up to </w:t>
+        <w:t xml:space="preserve">in application to </w:t>
+      </w:r>
+      <w:r>
+        <w:t xml:space="preserve">the </w:t>
+      </w:r>
+      <w:r>
+        <w:t xml:space="preserve">UAVs flying in wind conditions that might contribute up to </w:t>
       </w:r>
       <w:r>
         <w:t>100</w:t>
@@ -9439,7 +9785,13 @@
         <w:t>utilize</w:t>
       </w:r>
       <w:r>
-        <w:t xml:space="preserve"> the wind energy to sustain the long duration flight</w:t>
+        <w:t xml:space="preserve"> the wind energy to sustain the long duration </w:t>
+      </w:r>
+      <w:r>
+        <w:t xml:space="preserve">of </w:t>
+      </w:r>
+      <w:r>
+        <w:t>flight</w:t>
       </w:r>
       <w:r>
         <w:t>. Therefore</w:t>
@@ -9448,17 +9800,21 @@
         <w:t>,</w:t>
       </w:r>
       <w:r>
-        <w:t xml:space="preserve"> it is necessary to clearly understand the difference between airspeed, represented by the velocity vector </w:t>
+        <w:t xml:space="preserve"> it is </w:t>
+      </w:r>
+      <w:r>
+        <w:lastRenderedPageBreak/>
+        <w:t xml:space="preserve">necessary to understand the difference between airspeed, represented by the velocity vector </w:t>
       </w:r>
       <w:r>
         <w:rPr>
           <w:position w:val="-12"/>
         </w:rPr>
         <w:object w:dxaOrig="320" w:dyaOrig="360">
-          <v:shape id="_x0000_i1179" type="#_x0000_t75" style="width:15.35pt;height:18.2pt" o:ole="">
+          <v:shape id="_x0000_i1180" type="#_x0000_t75" style="width:15.3pt;height:18.45pt" o:ole="">
             <v:imagedata r:id="rId242" o:title=""/>
           </v:shape>
-          <o:OLEObject Type="Embed" ProgID="Equation.DSMT4" ShapeID="_x0000_i1179" DrawAspect="Content" ObjectID="_1397665270" r:id="rId283"/>
+          <o:OLEObject Type="Embed" ProgID="Equation.DSMT4" ShapeID="_x0000_i1180" DrawAspect="Content" ObjectID="_1399271400" r:id="rId283"/>
         </w:object>
       </w:r>
       <w:r>
@@ -9469,21 +9825,17 @@
           <w:position w:val="-14"/>
         </w:rPr>
         <w:object w:dxaOrig="320" w:dyaOrig="380">
-          <v:shape id="_x0000_i1180" type="#_x0000_t75" style="width:15.35pt;height:18.6pt" o:ole="">
+          <v:shape id="_x0000_i1181" type="#_x0000_t75" style="width:15.3pt;height:18.45pt" o:ole="">
             <v:imagedata r:id="rId284" o:title=""/>
           </v:shape>
-          <o:OLEObject Type="Embed" ProgID="Equation.DSMT4" ShapeID="_x0000_i1180" DrawAspect="Content" ObjectID="_1397665271" r:id="rId285"/>
+          <o:OLEObject Type="Embed" ProgID="Equation.DSMT4" ShapeID="_x0000_i1181" DrawAspect="Content" ObjectID="_1399271401" r:id="rId285"/>
         </w:object>
       </w:r>
       <w:r>
         <w:t>, represented with respect to the LTP frame.</w:t>
       </w:r>
       <w:r>
-        <w:t xml:space="preserve"> Consider the </w:t>
-      </w:r>
-      <w:r>
-        <w:lastRenderedPageBreak/>
-        <w:t xml:space="preserve">graphical representation of the relation between these vectors in </w:t>
+        <w:t xml:space="preserve"> Consider the graphical representation of the relation between these vectors in </w:t>
       </w:r>
       <w:r>
         <w:fldChar w:fldCharType="begin"/>
@@ -9519,7 +9871,13 @@
         <w:t xml:space="preserve"> constant wind these velocities are related by the equation </w:t>
       </w:r>
       <w:r>
-        <w:t>that is often called “</w:t>
+        <w:t xml:space="preserve">that is often called </w:t>
+      </w:r>
+      <w:r>
+        <w:t xml:space="preserve">the </w:t>
+      </w:r>
+      <w:r>
+        <w:t>“</w:t>
       </w:r>
       <w:r>
         <w:t>wind triangle</w:t>
@@ -9543,10 +9901,10 @@
           <w:position w:val="-14"/>
         </w:rPr>
         <w:object w:dxaOrig="1320" w:dyaOrig="380">
-          <v:shape id="_x0000_i1181" type="#_x0000_t75" style="width:66.35pt;height:18.6pt" o:ole="">
+          <v:shape id="_x0000_i1182" type="#_x0000_t75" style="width:66.1pt;height:18.45pt" o:ole="">
             <v:imagedata r:id="rId286" o:title=""/>
           </v:shape>
-          <o:OLEObject Type="Embed" ProgID="Equation.DSMT4" ShapeID="_x0000_i1181" DrawAspect="Content" ObjectID="_1397665272" r:id="rId287"/>
+          <o:OLEObject Type="Embed" ProgID="Equation.DSMT4" ShapeID="_x0000_i1182" DrawAspect="Content" ObjectID="_1399271402" r:id="rId287"/>
         </w:object>
       </w:r>
       <w:r>
@@ -9612,10 +9970,10 @@
           <w:position w:val="-12"/>
         </w:rPr>
         <w:object w:dxaOrig="340" w:dyaOrig="360">
-          <v:shape id="_x0000_i1182" type="#_x0000_t75" style="width:17pt;height:18.2pt" o:ole="">
+          <v:shape id="_x0000_i1183" type="#_x0000_t75" style="width:17.05pt;height:18.45pt" o:ole="">
             <v:imagedata r:id="rId288" o:title=""/>
           </v:shape>
-          <o:OLEObject Type="Embed" ProgID="Equation.DSMT4" ShapeID="_x0000_i1182" DrawAspect="Content" ObjectID="_1397665273" r:id="rId289"/>
+          <o:OLEObject Type="Embed" ProgID="Equation.DSMT4" ShapeID="_x0000_i1183" DrawAspect="Content" ObjectID="_1399271403" r:id="rId289"/>
         </w:object>
       </w:r>
       <w:r>
@@ -9796,10 +10154,10 @@
         <w:t xml:space="preserve">by </w:t>
       </w:r>
       <w:r>
-        <w:t>the algorithms</w:t>
-      </w:r>
-      <w:r>
-        <w:t xml:space="preserve"> and sensors installed in the body fixed </w:t>
+        <w:t xml:space="preserve">the </w:t>
+      </w:r>
+      <w:r>
+        <w:t xml:space="preserve">sensors installed in the body fixed </w:t>
       </w:r>
       <w:r>
         <w:t xml:space="preserve">and in </w:t>
@@ -9814,31 +10172,49 @@
         <w:t>.</w:t>
       </w:r>
       <w:r>
-        <w:t xml:space="preserve"> First, define the components of all three vectors in body fixed frame</w:t>
+        <w:t xml:space="preserve"> First, define the components of all three vectors in </w:t>
+      </w:r>
+      <w:r>
+        <w:t xml:space="preserve">the </w:t>
+      </w:r>
+      <w:r>
+        <w:t>body fixed frame</w:t>
       </w:r>
       <w:r>
         <w:rPr>
           <w:position w:val="-14"/>
         </w:rPr>
         <w:object w:dxaOrig="380" w:dyaOrig="400">
-          <v:shape id="_x0000_i1183" type="#_x0000_t75" style="width:18.6pt;height:19.4pt" o:ole="">
+          <v:shape id="_x0000_i1184" type="#_x0000_t75" style="width:18.45pt;height:19.5pt" o:ole="">
             <v:imagedata r:id="rId191" o:title=""/>
           </v:shape>
-          <o:OLEObject Type="Embed" ProgID="Equation.DSMT4" ShapeID="_x0000_i1183" DrawAspect="Content" ObjectID="_1397665274" r:id="rId291"/>
-        </w:object>
-      </w:r>
-      <w:r>
-        <w:t>. Let the UAV velocity in LTP frame expressed in body frame be</w:t>
+          <o:OLEObject Type="Embed" ProgID="Equation.DSMT4" ShapeID="_x0000_i1184" DrawAspect="Content" ObjectID="_1399271404" r:id="rId291"/>
+        </w:object>
+      </w:r>
+      <w:r>
+        <w:t xml:space="preserve">. Let the UAV velocity in </w:t>
+      </w:r>
+      <w:r>
+        <w:t xml:space="preserve">the </w:t>
+      </w:r>
+      <w:r>
+        <w:t xml:space="preserve">LTP frame expressed in </w:t>
+      </w:r>
+      <w:r>
+        <w:t xml:space="preserve">the </w:t>
+      </w:r>
+      <w:r>
+        <w:t>body frame be</w:t>
       </w:r>
       <w:r>
         <w:rPr>
           <w:position w:val="-14"/>
         </w:rPr>
         <w:object w:dxaOrig="1420" w:dyaOrig="400">
-          <v:shape id="_x0000_i1184" type="#_x0000_t75" style="width:70pt;height:19.8pt" o:ole="">
+          <v:shape id="_x0000_i1185" type="#_x0000_t75" style="width:69.9pt;height:19.85pt" o:ole="">
             <v:imagedata r:id="rId292" o:title=""/>
           </v:shape>
-          <o:OLEObject Type="Embed" ProgID="Equation.DSMT4" ShapeID="_x0000_i1184" DrawAspect="Content" ObjectID="_1397665275" r:id="rId293"/>
+          <o:OLEObject Type="Embed" ProgID="Equation.DSMT4" ShapeID="_x0000_i1185" DrawAspect="Content" ObjectID="_1399271405" r:id="rId293"/>
         </w:object>
       </w:r>
       <w:r>
@@ -9851,7 +10227,13 @@
         <w:t xml:space="preserve">let </w:t>
       </w:r>
       <w:r>
-        <w:t xml:space="preserve">the wind velocity in LTP frame expressed in body frame </w:t>
+        <w:t xml:space="preserve">the wind velocity in </w:t>
+      </w:r>
+      <w:r>
+        <w:t xml:space="preserve">the </w:t>
+      </w:r>
+      <w:r>
+        <w:t xml:space="preserve">LTP frame expressed in body frame </w:t>
       </w:r>
       <w:r>
         <w:t>be</w:t>
@@ -9861,10 +10243,10 @@
           <w:position w:val="-12"/>
         </w:rPr>
         <w:object w:dxaOrig="1760" w:dyaOrig="380">
-          <v:shape id="_x0000_i1185" type="#_x0000_t75" style="width:87.35pt;height:18.6pt" o:ole="">
+          <v:shape id="_x0000_i1186" type="#_x0000_t75" style="width:87.3pt;height:18.45pt" o:ole="">
             <v:imagedata r:id="rId294" o:title=""/>
           </v:shape>
-          <o:OLEObject Type="Embed" ProgID="Equation.DSMT4" ShapeID="_x0000_i1185" DrawAspect="Content" ObjectID="_1397665276" r:id="rId295"/>
+          <o:OLEObject Type="Embed" ProgID="Equation.DSMT4" ShapeID="_x0000_i1186" DrawAspect="Content" ObjectID="_1399271406" r:id="rId295"/>
         </w:object>
       </w:r>
       <w:r>
@@ -9875,10 +10257,10 @@
           <w:position w:val="-12"/>
         </w:rPr>
         <w:object w:dxaOrig="320" w:dyaOrig="360">
-          <v:shape id="_x0000_i1186" type="#_x0000_t75" style="width:15.35pt;height:18.2pt" o:ole="">
+          <v:shape id="_x0000_i1187" type="#_x0000_t75" style="width:15.3pt;height:18.45pt" o:ole="">
             <v:imagedata r:id="rId242" o:title=""/>
           </v:shape>
-          <o:OLEObject Type="Embed" ProgID="Equation.DSMT4" ShapeID="_x0000_i1186" DrawAspect="Content" ObjectID="_1397665277" r:id="rId296"/>
+          <o:OLEObject Type="Embed" ProgID="Equation.DSMT4" ShapeID="_x0000_i1187" DrawAspect="Content" ObjectID="_1399271407" r:id="rId296"/>
         </w:object>
       </w:r>
       <w:r>
@@ -9889,10 +10271,10 @@
           <w:position w:val="-14"/>
         </w:rPr>
         <w:object w:dxaOrig="420" w:dyaOrig="400">
-          <v:shape id="_x0000_i1187" type="#_x0000_t75" style="width:21.45pt;height:19.4pt" o:ole="">
+          <v:shape id="_x0000_i1188" type="#_x0000_t75" style="width:21.2pt;height:19.5pt" o:ole="">
             <v:imagedata r:id="rId275" o:title=""/>
           </v:shape>
-          <o:OLEObject Type="Embed" ProgID="Equation.DSMT4" ShapeID="_x0000_i1187" DrawAspect="Content" ObjectID="_1397665278" r:id="rId297"/>
+          <o:OLEObject Type="Embed" ProgID="Equation.DSMT4" ShapeID="_x0000_i1188" DrawAspect="Content" ObjectID="_1399271408" r:id="rId297"/>
         </w:object>
       </w:r>
       <w:r>
@@ -9906,10 +10288,10 @@
           <w:position w:val="-12"/>
         </w:rPr>
         <w:object w:dxaOrig="1480" w:dyaOrig="380">
-          <v:shape id="_x0000_i1188" type="#_x0000_t75" style="width:74pt;height:18.6pt" o:ole="">
+          <v:shape id="_x0000_i1189" type="#_x0000_t75" style="width:74.1pt;height:18.45pt" o:ole="">
             <v:imagedata r:id="rId298" o:title=""/>
           </v:shape>
-          <o:OLEObject Type="Embed" ProgID="Equation.DSMT4" ShapeID="_x0000_i1188" DrawAspect="Content" ObjectID="_1397665279" r:id="rId299"/>
+          <o:OLEObject Type="Embed" ProgID="Equation.DSMT4" ShapeID="_x0000_i1189" DrawAspect="Content" ObjectID="_1399271409" r:id="rId299"/>
         </w:object>
       </w:r>
       <w:r>
@@ -9920,10 +10302,10 @@
           <w:position w:val="-12"/>
         </w:rPr>
         <w:object w:dxaOrig="1760" w:dyaOrig="380">
-          <v:shape id="_x0000_i1189" type="#_x0000_t75" style="width:87.35pt;height:18.6pt" o:ole="">
+          <v:shape id="_x0000_i1190" type="#_x0000_t75" style="width:87.3pt;height:18.45pt" o:ole="">
             <v:imagedata r:id="rId300" o:title=""/>
           </v:shape>
-          <o:OLEObject Type="Embed" ProgID="Equation.DSMT4" ShapeID="_x0000_i1189" DrawAspect="Content" ObjectID="_1397665280" r:id="rId301"/>
+          <o:OLEObject Type="Embed" ProgID="Equation.DSMT4" ShapeID="_x0000_i1190" DrawAspect="Content" ObjectID="_1399271410" r:id="rId301"/>
         </w:object>
       </w:r>
       <w:r>
@@ -9976,6 +10358,9 @@
       <w:r>
         <w:t>following</w:t>
       </w:r>
+      <w:r>
+        <w:t>:</w:t>
+      </w:r>
     </w:p>
     <w:p>
       <w:pPr>
@@ -9989,11 +10374,14 @@
           <w:position w:val="-162"/>
         </w:rPr>
         <w:object w:dxaOrig="6280" w:dyaOrig="3360">
-          <v:shape id="_x0000_i1190" type="#_x0000_t75" style="width:314.3pt;height:167.85pt" o:ole="">
+          <v:shape id="_x0000_i1191" type="#_x0000_t75" style="width:314.1pt;height:167.65pt" o:ole="">
             <v:imagedata r:id="rId302" o:title=""/>
           </v:shape>
-          <o:OLEObject Type="Embed" ProgID="Equation.DSMT4" ShapeID="_x0000_i1190" DrawAspect="Content" ObjectID="_1397665281" r:id="rId303"/>
-        </w:object>
+          <o:OLEObject Type="Embed" ProgID="Equation.DSMT4" ShapeID="_x0000_i1191" DrawAspect="Content" ObjectID="_1399271411" r:id="rId303"/>
+        </w:object>
+      </w:r>
+      <w:r>
+        <w:t>.</w:t>
       </w:r>
       <w:r>
         <w:tab/>
@@ -10051,10 +10439,10 @@
           <w:position w:val="-12"/>
         </w:rPr>
         <w:object w:dxaOrig="320" w:dyaOrig="360">
-          <v:shape id="_x0000_i1191" type="#_x0000_t75" style="width:15.35pt;height:18.2pt" o:ole="">
+          <v:shape id="_x0000_i1192" type="#_x0000_t75" style="width:15.3pt;height:18.45pt" o:ole="">
             <v:imagedata r:id="rId242" o:title=""/>
           </v:shape>
-          <o:OLEObject Type="Embed" ProgID="Equation.DSMT4" ShapeID="_x0000_i1191" DrawAspect="Content" ObjectID="_1397665282" r:id="rId304"/>
+          <o:OLEObject Type="Embed" ProgID="Equation.DSMT4" ShapeID="_x0000_i1192" DrawAspect="Content" ObjectID="_1399271412" r:id="rId304"/>
         </w:object>
       </w:r>
       <w:r>
@@ -10074,10 +10462,10 @@
           <w:position w:val="-12"/>
         </w:rPr>
         <w:object w:dxaOrig="260" w:dyaOrig="360">
-          <v:shape id="_x0000_i1192" type="#_x0000_t75" style="width:12.55pt;height:18.2pt" o:ole="">
+          <v:shape id="_x0000_i1193" type="#_x0000_t75" style="width:12.5pt;height:18.45pt" o:ole="">
             <v:imagedata r:id="rId305" o:title=""/>
           </v:shape>
-          <o:OLEObject Type="Embed" ProgID="Equation.DSMT4" ShapeID="_x0000_i1192" DrawAspect="Content" ObjectID="_1397665283" r:id="rId306"/>
+          <o:OLEObject Type="Embed" ProgID="Equation.DSMT4" ShapeID="_x0000_i1193" DrawAspect="Content" ObjectID="_1399271413" r:id="rId306"/>
         </w:object>
       </w:r>
       <w:r>
@@ -10088,10 +10476,10 @@
           <w:position w:val="-10"/>
         </w:rPr>
         <w:object w:dxaOrig="499" w:dyaOrig="320">
-          <v:shape id="_x0000_i1193" type="#_x0000_t75" style="width:25.1pt;height:15.35pt" o:ole="">
+          <v:shape id="_x0000_i1194" type="#_x0000_t75" style="width:25.05pt;height:15.3pt" o:ole="">
             <v:imagedata r:id="rId307" o:title=""/>
           </v:shape>
-          <o:OLEObject Type="Embed" ProgID="Equation.DSMT4" ShapeID="_x0000_i1193" DrawAspect="Content" ObjectID="_1397665284" r:id="rId308"/>
+          <o:OLEObject Type="Embed" ProgID="Equation.DSMT4" ShapeID="_x0000_i1194" DrawAspect="Content" ObjectID="_1399271414" r:id="rId308"/>
         </w:object>
       </w:r>
       <w:r>
@@ -10111,10 +10499,10 @@
           <w:position w:val="-110"/>
         </w:rPr>
         <w:object w:dxaOrig="2480" w:dyaOrig="1980">
-          <v:shape id="_x0000_i1194" type="#_x0000_t75" style="width:124.2pt;height:99.1pt" o:ole="">
+          <v:shape id="_x0000_i1195" type="#_x0000_t75" style="width:124.15pt;height:99.15pt" o:ole="">
             <v:imagedata r:id="rId309" o:title=""/>
           </v:shape>
-          <o:OLEObject Type="Embed" ProgID="Equation.DSMT4" ShapeID="_x0000_i1194" DrawAspect="Content" ObjectID="_1397665285" r:id="rId310"/>
+          <o:OLEObject Type="Embed" ProgID="Equation.DSMT4" ShapeID="_x0000_i1195" DrawAspect="Content" ObjectID="_1399271415" r:id="rId310"/>
         </w:object>
       </w:r>
       <w:r>
@@ -10179,7 +10567,13 @@
     </w:p>
     <w:p>
       <w:r>
-        <w:t>In the development of dynamic equations of motion it will be necessary to calculate the absolute time derivative of a vector defined in coordinate frames that rotat</w:t>
+        <w:t>In the development of dynamic equations of motion</w:t>
+      </w:r>
+      <w:r>
+        <w:t>,</w:t>
+      </w:r>
+      <w:r>
+        <w:t xml:space="preserve"> it will be necessary to calculate the absolute time derivative of a vector defined in coordinate frames that rotat</w:t>
       </w:r>
       <w:r>
         <w:t>e</w:t>
@@ -10197,7 +10591,13 @@
         <w:t xml:space="preserve">an </w:t>
       </w:r>
       <w:r>
-        <w:t xml:space="preserve">application to the UAV kinematics this can be justified by a necessity to </w:t>
+        <w:t>application to the UAV kinematics</w:t>
+      </w:r>
+      <w:r>
+        <w:t>,</w:t>
+      </w:r>
+      <w:r>
+        <w:t xml:space="preserve"> this can be justified by a necessity to </w:t>
       </w:r>
       <w:r>
         <w:t>relate</w:t>
@@ -10227,10 +10627,10 @@
           <w:position w:val="-12"/>
         </w:rPr>
         <w:object w:dxaOrig="260" w:dyaOrig="360">
-          <v:shape id="_x0000_i1195" type="#_x0000_t75" style="width:12.55pt;height:18.2pt" o:ole="">
+          <v:shape id="_x0000_i1196" type="#_x0000_t75" style="width:12.5pt;height:18.45pt" o:ole="">
             <v:imagedata r:id="rId311" o:title=""/>
           </v:shape>
-          <o:OLEObject Type="Embed" ProgID="Equation.DSMT4" ShapeID="_x0000_i1195" DrawAspect="Content" ObjectID="_1397665286" r:id="rId312"/>
+          <o:OLEObject Type="Embed" ProgID="Equation.DSMT4" ShapeID="_x0000_i1196" DrawAspect="Content" ObjectID="_1399271416" r:id="rId312"/>
         </w:object>
       </w:r>
       <w:r>
@@ -10241,10 +10641,10 @@
           <w:position w:val="-12"/>
         </w:rPr>
         <w:object w:dxaOrig="279" w:dyaOrig="360">
-          <v:shape id="_x0000_i1196" type="#_x0000_t75" style="width:14.15pt;height:18.2pt" o:ole="">
+          <v:shape id="_x0000_i1197" type="#_x0000_t75" style="width:13.9pt;height:18.45pt" o:ole="">
             <v:imagedata r:id="rId313" o:title=""/>
           </v:shape>
-          <o:OLEObject Type="Embed" ProgID="Equation.DSMT4" ShapeID="_x0000_i1196" DrawAspect="Content" ObjectID="_1397665287" r:id="rId314"/>
+          <o:OLEObject Type="Embed" ProgID="Equation.DSMT4" ShapeID="_x0000_i1197" DrawAspect="Content" ObjectID="_1399271417" r:id="rId314"/>
         </w:object>
       </w:r>
       <w:r>
@@ -10261,10 +10661,10 @@
           <w:position w:val="-6"/>
         </w:rPr>
         <w:object w:dxaOrig="139" w:dyaOrig="260">
-          <v:shape id="_x0000_i1197" type="#_x0000_t75" style="width:6.45pt;height:12.55pt" o:ole="">
+          <v:shape id="_x0000_i1198" type="#_x0000_t75" style="width:6.25pt;height:12.5pt" o:ole="">
             <v:imagedata r:id="rId315" o:title=""/>
           </v:shape>
-          <o:OLEObject Type="Embed" ProgID="Equation.DSMT4" ShapeID="_x0000_i1197" DrawAspect="Content" ObjectID="_1397665288" r:id="rId316"/>
+          <o:OLEObject Type="Embed" ProgID="Equation.DSMT4" ShapeID="_x0000_i1198" DrawAspect="Content" ObjectID="_1399271418" r:id="rId316"/>
         </w:object>
       </w:r>
       <w:r>
@@ -10293,10 +10693,10 @@
           <w:position w:val="-4"/>
         </w:rPr>
         <w:object w:dxaOrig="180" w:dyaOrig="200">
-          <v:shape id="_x0000_i1198" type="#_x0000_t75" style="width:8.9pt;height:9.7pt" o:ole="">
+          <v:shape id="_x0000_i1199" type="#_x0000_t75" style="width:8.7pt;height:9.75pt" o:ole="">
             <v:imagedata r:id="rId317" o:title=""/>
           </v:shape>
-          <o:OLEObject Type="Embed" ProgID="Equation.DSMT4" ShapeID="_x0000_i1198" DrawAspect="Content" ObjectID="_1397665289" r:id="rId318"/>
+          <o:OLEObject Type="Embed" ProgID="Equation.DSMT4" ShapeID="_x0000_i1199" DrawAspect="Content" ObjectID="_1399271419" r:id="rId318"/>
         </w:object>
       </w:r>
       <w:r>
@@ -10331,10 +10731,10 @@
           <w:position w:val="-12"/>
         </w:rPr>
         <w:object w:dxaOrig="220" w:dyaOrig="360">
-          <v:shape id="_x0000_i1199" type="#_x0000_t75" style="width:10.9pt;height:18.2pt" o:ole="">
+          <v:shape id="_x0000_i1200" type="#_x0000_t75" style="width:11.15pt;height:18.45pt" o:ole="">
             <v:imagedata r:id="rId319" o:title=""/>
           </v:shape>
-          <o:OLEObject Type="Embed" ProgID="Equation.DSMT4" ShapeID="_x0000_i1199" DrawAspect="Content" ObjectID="_1397665290" r:id="rId320"/>
+          <o:OLEObject Type="Embed" ProgID="Equation.DSMT4" ShapeID="_x0000_i1200" DrawAspect="Content" ObjectID="_1399271420" r:id="rId320"/>
         </w:object>
       </w:r>
       <w:r>
@@ -10345,10 +10745,10 @@
           <w:position w:val="-12"/>
         </w:rPr>
         <w:object w:dxaOrig="279" w:dyaOrig="360">
-          <v:shape id="_x0000_i1200" type="#_x0000_t75" style="width:14.15pt;height:18.2pt" o:ole="">
+          <v:shape id="_x0000_i1201" type="#_x0000_t75" style="width:13.9pt;height:18.45pt" o:ole="">
             <v:imagedata r:id="rId313" o:title=""/>
           </v:shape>
-          <o:OLEObject Type="Embed" ProgID="Equation.DSMT4" ShapeID="_x0000_i1200" DrawAspect="Content" ObjectID="_1397665291" r:id="rId321"/>
+          <o:OLEObject Type="Embed" ProgID="Equation.DSMT4" ShapeID="_x0000_i1201" DrawAspect="Content" ObjectID="_1399271421" r:id="rId321"/>
         </w:object>
       </w:r>
       <w:r>
@@ -10365,10 +10765,10 @@
           <w:position w:val="-12"/>
         </w:rPr>
         <w:object w:dxaOrig="260" w:dyaOrig="360">
-          <v:shape id="_x0000_i1201" type="#_x0000_t75" style="width:12.55pt;height:18.2pt" o:ole="">
+          <v:shape id="_x0000_i1202" type="#_x0000_t75" style="width:12.5pt;height:18.45pt" o:ole="">
             <v:imagedata r:id="rId311" o:title=""/>
           </v:shape>
-          <o:OLEObject Type="Embed" ProgID="Equation.DSMT4" ShapeID="_x0000_i1201" DrawAspect="Content" ObjectID="_1397665292" r:id="rId322"/>
+          <o:OLEObject Type="Embed" ProgID="Equation.DSMT4" ShapeID="_x0000_i1202" DrawAspect="Content" ObjectID="_1399271422" r:id="rId322"/>
         </w:object>
       </w:r>
       <w:r>
@@ -10379,10 +10779,10 @@
           <w:position w:val="-6"/>
         </w:rPr>
         <w:object w:dxaOrig="240" w:dyaOrig="220">
-          <v:shape id="_x0000_i1202" type="#_x0000_t75" style="width:12.15pt;height:10.9pt" o:ole="">
+          <v:shape id="_x0000_i1203" type="#_x0000_t75" style="width:12.15pt;height:11.15pt" o:ole="">
             <v:imagedata r:id="rId323" o:title=""/>
           </v:shape>
-          <o:OLEObject Type="Embed" ProgID="Equation.DSMT4" ShapeID="_x0000_i1202" DrawAspect="Content" ObjectID="_1397665293" r:id="rId324"/>
+          <o:OLEObject Type="Embed" ProgID="Equation.DSMT4" ShapeID="_x0000_i1203" DrawAspect="Content" ObjectID="_1399271423" r:id="rId324"/>
         </w:object>
       </w:r>
       <w:r>
@@ -10416,17 +10816,23 @@
         <w:t>.</w:t>
       </w:r>
       <w:r>
-        <w:t xml:space="preserve"> Denote the DCM transformation from {</w:t>
+        <w:t xml:space="preserve"> </w:t>
+      </w:r>
+      <w:r>
+        <w:t xml:space="preserve"> </w:t>
+      </w:r>
+      <w:r>
+        <w:t>Denote the DCM transformation from {</w:t>
       </w:r>
       <w:r>
         <w:rPr>
           <w:position w:val="-12"/>
         </w:rPr>
         <w:object w:dxaOrig="279" w:dyaOrig="360">
-          <v:shape id="_x0000_i1203" type="#_x0000_t75" style="width:14.15pt;height:18.2pt" o:ole="">
+          <v:shape id="_x0000_i1204" type="#_x0000_t75" style="width:13.9pt;height:18.45pt" o:ole="">
             <v:imagedata r:id="rId313" o:title=""/>
           </v:shape>
-          <o:OLEObject Type="Embed" ProgID="Equation.DSMT4" ShapeID="_x0000_i1203" DrawAspect="Content" ObjectID="_1397665294" r:id="rId325"/>
+          <o:OLEObject Type="Embed" ProgID="Equation.DSMT4" ShapeID="_x0000_i1204" DrawAspect="Content" ObjectID="_1399271424" r:id="rId325"/>
         </w:object>
       </w:r>
       <w:r>
@@ -10437,10 +10843,10 @@
           <w:position w:val="-12"/>
         </w:rPr>
         <w:object w:dxaOrig="260" w:dyaOrig="360">
-          <v:shape id="_x0000_i1204" type="#_x0000_t75" style="width:12.55pt;height:18.2pt" o:ole="">
+          <v:shape id="_x0000_i1205" type="#_x0000_t75" style="width:12.5pt;height:18.45pt" o:ole="">
             <v:imagedata r:id="rId311" o:title=""/>
           </v:shape>
-          <o:OLEObject Type="Embed" ProgID="Equation.DSMT4" ShapeID="_x0000_i1204" DrawAspect="Content" ObjectID="_1397665295" r:id="rId326"/>
+          <o:OLEObject Type="Embed" ProgID="Equation.DSMT4" ShapeID="_x0000_i1205" DrawAspect="Content" ObjectID="_1399271425" r:id="rId326"/>
         </w:object>
       </w:r>
       <w:r>
@@ -10454,10 +10860,10 @@
           <w:position w:val="-4"/>
         </w:rPr>
         <w:object w:dxaOrig="240" w:dyaOrig="260">
-          <v:shape id="_x0000_i1205" type="#_x0000_t75" style="width:12.15pt;height:12.55pt" o:ole="">
+          <v:shape id="_x0000_i1206" type="#_x0000_t75" style="width:12.15pt;height:12.5pt" o:ole="">
             <v:imagedata r:id="rId327" o:title=""/>
           </v:shape>
-          <o:OLEObject Type="Embed" ProgID="Equation.DSMT4" ShapeID="_x0000_i1205" DrawAspect="Content" ObjectID="_1397665296" r:id="rId328"/>
+          <o:OLEObject Type="Embed" ProgID="Equation.DSMT4" ShapeID="_x0000_i1206" DrawAspect="Content" ObjectID="_1399271426" r:id="rId328"/>
         </w:object>
       </w:r>
       <w:r>
@@ -10476,10 +10882,10 @@
           <w:position w:val="-12"/>
         </w:rPr>
         <w:object w:dxaOrig="780" w:dyaOrig="360">
-          <v:shape id="_x0000_i1206" type="#_x0000_t75" style="width:39.25pt;height:18.2pt" o:ole="">
+          <v:shape id="_x0000_i1207" type="#_x0000_t75" style="width:39.3pt;height:18.45pt" o:ole="">
             <v:imagedata r:id="rId329" o:title=""/>
           </v:shape>
-          <o:OLEObject Type="Embed" ProgID="Equation.DSMT4" ShapeID="_x0000_i1206" DrawAspect="Content" ObjectID="_1397665297" r:id="rId330"/>
+          <o:OLEObject Type="Embed" ProgID="Equation.DSMT4" ShapeID="_x0000_i1207" DrawAspect="Content" ObjectID="_1399271427" r:id="rId330"/>
         </w:object>
       </w:r>
     </w:p>
@@ -10503,11 +10909,14 @@
           <w:position w:val="-12"/>
         </w:rPr>
         <w:object w:dxaOrig="3580" w:dyaOrig="380">
-          <v:shape id="_x0000_i1207" type="#_x0000_t75" style="width:178.8pt;height:18.6pt" o:ole="">
+          <v:shape id="_x0000_i1208" type="#_x0000_t75" style="width:178.8pt;height:18.45pt" o:ole="">
             <v:imagedata r:id="rId331" o:title=""/>
           </v:shape>
-          <o:OLEObject Type="Embed" ProgID="Equation.DSMT4" ShapeID="_x0000_i1207" DrawAspect="Content" ObjectID="_1397665298" r:id="rId332"/>
-        </w:object>
+          <o:OLEObject Type="Embed" ProgID="Equation.DSMT4" ShapeID="_x0000_i1208" DrawAspect="Content" ObjectID="_1399271428" r:id="rId332"/>
+        </w:object>
+      </w:r>
+      <w:r>
+        <w:t>,</w:t>
       </w:r>
       <w:r>
         <w:tab/>
@@ -10572,10 +10981,10 @@
           <w:position w:val="-12"/>
         </w:rPr>
         <w:object w:dxaOrig="220" w:dyaOrig="360">
-          <v:shape id="_x0000_i1208" type="#_x0000_t75" style="width:10.9pt;height:18.2pt" o:ole="">
+          <v:shape id="_x0000_i1209" type="#_x0000_t75" style="width:11.15pt;height:18.45pt" o:ole="">
             <v:imagedata r:id="rId319" o:title=""/>
           </v:shape>
-          <o:OLEObject Type="Embed" ProgID="Equation.DSMT4" ShapeID="_x0000_i1208" DrawAspect="Content" ObjectID="_1397665299" r:id="rId333"/>
+          <o:OLEObject Type="Embed" ProgID="Equation.DSMT4" ShapeID="_x0000_i1209" DrawAspect="Content" ObjectID="_1399271429" r:id="rId333"/>
         </w:object>
       </w:r>
       <w:r>
@@ -10728,10 +11137,10 @@
           <w:position w:val="-4"/>
         </w:rPr>
         <w:object w:dxaOrig="180" w:dyaOrig="200">
-          <v:shape id="_x0000_i1209" type="#_x0000_t75" style="width:8.9pt;height:9.7pt" o:ole="">
+          <v:shape id="_x0000_i1210" type="#_x0000_t75" style="width:8.7pt;height:9.75pt" o:ole="">
             <v:imagedata r:id="rId335" o:title=""/>
           </v:shape>
-          <o:OLEObject Type="Embed" ProgID="Equation.DSMT4" ShapeID="_x0000_i1209" DrawAspect="Content" ObjectID="_1397665300" r:id="rId336"/>
+          <o:OLEObject Type="Embed" ProgID="Equation.DSMT4" ShapeID="_x0000_i1210" DrawAspect="Content" ObjectID="_1399271430" r:id="rId336"/>
         </w:object>
       </w:r>
       <w:r>
@@ -10742,15 +11151,18 @@
           <w:position w:val="-12"/>
         </w:rPr>
         <w:object w:dxaOrig="279" w:dyaOrig="360">
-          <v:shape id="_x0000_i1210" type="#_x0000_t75" style="width:14.15pt;height:18.2pt" o:ole="">
+          <v:shape id="_x0000_i1211" type="#_x0000_t75" style="width:13.9pt;height:18.45pt" o:ole="">
             <v:imagedata r:id="rId313" o:title=""/>
           </v:shape>
-          <o:OLEObject Type="Embed" ProgID="Equation.DSMT4" ShapeID="_x0000_i1210" DrawAspect="Content" ObjectID="_1397665301" r:id="rId337"/>
+          <o:OLEObject Type="Embed" ProgID="Equation.DSMT4" ShapeID="_x0000_i1211" DrawAspect="Content" ObjectID="_1399271431" r:id="rId337"/>
         </w:object>
       </w:r>
       <w:r>
         <w:t>}. Defining the vector in terms of its components in both frames and taking its time derivative in the inertial frame results</w:t>
       </w:r>
+      <w:r>
+        <w:t xml:space="preserve"> in</w:t>
+      </w:r>
     </w:p>
     <w:p>
       <w:pPr>
@@ -10764,10 +11176,10 @@
           <w:position w:val="-14"/>
         </w:rPr>
         <w:object w:dxaOrig="3420" w:dyaOrig="380">
-          <v:shape id="_x0000_i1211" type="#_x0000_t75" style="width:171.1pt;height:18.6pt" o:ole="">
+          <v:shape id="_x0000_i1212" type="#_x0000_t75" style="width:171.15pt;height:18.45pt" o:ole="">
             <v:imagedata r:id="rId338" o:title=""/>
           </v:shape>
-          <o:OLEObject Type="Embed" ProgID="Equation.DSMT4" ShapeID="_x0000_i1211" DrawAspect="Content" ObjectID="_1397665302" r:id="rId339"/>
+          <o:OLEObject Type="Embed" ProgID="Equation.DSMT4" ShapeID="_x0000_i1212" DrawAspect="Content" ObjectID="_1399271432" r:id="rId339"/>
         </w:object>
       </w:r>
       <w:r>
@@ -10792,11 +11204,14 @@
           <w:position w:val="-58"/>
         </w:rPr>
         <w:object w:dxaOrig="3700" w:dyaOrig="1280">
-          <v:shape id="_x0000_i1212" type="#_x0000_t75" style="width:184.45pt;height:63.9pt" o:ole="">
+          <v:shape id="_x0000_i1213" type="#_x0000_t75" style="width:184.7pt;height:63.65pt" o:ole="">
             <v:imagedata r:id="rId340" o:title=""/>
           </v:shape>
-          <o:OLEObject Type="Embed" ProgID="Equation.DSMT4" ShapeID="_x0000_i1212" DrawAspect="Content" ObjectID="_1397665303" r:id="rId341"/>
-        </w:object>
+          <o:OLEObject Type="Embed" ProgID="Equation.DSMT4" ShapeID="_x0000_i1213" DrawAspect="Content" ObjectID="_1399271433" r:id="rId341"/>
+        </w:object>
+      </w:r>
+      <w:r>
+        <w:t xml:space="preserve">. </w:t>
       </w:r>
     </w:p>
     <w:p>
@@ -10833,11 +11248,14 @@
           <w:position w:val="-24"/>
         </w:rPr>
         <w:object w:dxaOrig="2659" w:dyaOrig="620">
-          <v:shape id="_x0000_i1213" type="#_x0000_t75" style="width:132.25pt;height:30.75pt" o:ole="">
+          <v:shape id="_x0000_i1214" type="#_x0000_t75" style="width:132.5pt;height:30.95pt" o:ole="">
             <v:imagedata r:id="rId342" o:title=""/>
           </v:shape>
-          <o:OLEObject Type="Embed" ProgID="Equation.DSMT4" ShapeID="_x0000_i1213" DrawAspect="Content" ObjectID="_1397665304" r:id="rId343"/>
-        </w:object>
+          <o:OLEObject Type="Embed" ProgID="Equation.DSMT4" ShapeID="_x0000_i1214" DrawAspect="Content" ObjectID="_1399271434" r:id="rId343"/>
+        </w:object>
+      </w:r>
+      <w:r>
+        <w:t>,</w:t>
       </w:r>
       <w:r>
         <w:tab/>
@@ -10902,24 +11320,30 @@
           <w:position w:val="-4"/>
         </w:rPr>
         <w:object w:dxaOrig="180" w:dyaOrig="200">
-          <v:shape id="_x0000_i1214" type="#_x0000_t75" style="width:8.9pt;height:9.7pt" o:ole="">
+          <v:shape id="_x0000_i1215" type="#_x0000_t75" style="width:8.7pt;height:9.75pt" o:ole="">
             <v:imagedata r:id="rId335" o:title=""/>
           </v:shape>
-          <o:OLEObject Type="Embed" ProgID="Equation.DSMT4" ShapeID="_x0000_i1214" DrawAspect="Content" ObjectID="_1397665305" r:id="rId344"/>
-        </w:object>
-      </w:r>
-      <w:r>
-        <w:t>in inertial frame{</w:t>
+          <o:OLEObject Type="Embed" ProgID="Equation.DSMT4" ShapeID="_x0000_i1215" DrawAspect="Content" ObjectID="_1399271435" r:id="rId344"/>
+        </w:object>
+      </w:r>
+      <w:r>
+        <w:t xml:space="preserve">in </w:t>
+      </w:r>
+      <w:r>
+        <w:t xml:space="preserve">the </w:t>
+      </w:r>
+      <w:r>
+        <w:t>inertial frame{</w:t>
       </w:r>
       <w:r>
         <w:rPr>
           <w:position w:val="-12"/>
         </w:rPr>
         <w:object w:dxaOrig="260" w:dyaOrig="360">
-          <v:shape id="_x0000_i1215" type="#_x0000_t75" style="width:12.55pt;height:18.2pt" o:ole="">
+          <v:shape id="_x0000_i1216" type="#_x0000_t75" style="width:12.5pt;height:18.45pt" o:ole="">
             <v:imagedata r:id="rId311" o:title=""/>
           </v:shape>
-          <o:OLEObject Type="Embed" ProgID="Equation.DSMT4" ShapeID="_x0000_i1215" DrawAspect="Content" ObjectID="_1397665306" r:id="rId345"/>
+          <o:OLEObject Type="Embed" ProgID="Equation.DSMT4" ShapeID="_x0000_i1216" DrawAspect="Content" ObjectID="_1399271436" r:id="rId345"/>
         </w:object>
       </w:r>
       <w:r>
@@ -10933,10 +11357,10 @@
           <w:position w:val="-12"/>
         </w:rPr>
         <w:object w:dxaOrig="220" w:dyaOrig="360">
-          <v:shape id="_x0000_i1216" type="#_x0000_t75" style="width:10.9pt;height:18.2pt" o:ole="">
+          <v:shape id="_x0000_i1217" type="#_x0000_t75" style="width:11.15pt;height:18.45pt" o:ole="">
             <v:imagedata r:id="rId346" o:title=""/>
           </v:shape>
-          <o:OLEObject Type="Embed" ProgID="Equation.DSMT4" ShapeID="_x0000_i1216" DrawAspect="Content" ObjectID="_1397665307" r:id="rId347"/>
+          <o:OLEObject Type="Embed" ProgID="Equation.DSMT4" ShapeID="_x0000_i1217" DrawAspect="Content" ObjectID="_1399271437" r:id="rId347"/>
         </w:object>
       </w:r>
       <w:r>
@@ -10950,10 +11374,10 @@
           <w:position w:val="-12"/>
         </w:rPr>
         <w:object w:dxaOrig="279" w:dyaOrig="360">
-          <v:shape id="_x0000_i1217" type="#_x0000_t75" style="width:14.15pt;height:18.2pt" o:ole="">
+          <v:shape id="_x0000_i1218" type="#_x0000_t75" style="width:13.9pt;height:18.45pt" o:ole="">
             <v:imagedata r:id="rId313" o:title=""/>
           </v:shape>
-          <o:OLEObject Type="Embed" ProgID="Equation.DSMT4" ShapeID="_x0000_i1217" DrawAspect="Content" ObjectID="_1397665308" r:id="rId348"/>
+          <o:OLEObject Type="Embed" ProgID="Equation.DSMT4" ShapeID="_x0000_i1218" DrawAspect="Content" ObjectID="_1399271438" r:id="rId348"/>
         </w:object>
       </w:r>
       <w:r>
@@ -10964,10 +11388,10 @@
           <w:position w:val="-6"/>
         </w:rPr>
         <w:object w:dxaOrig="240" w:dyaOrig="220">
-          <v:shape id="_x0000_i1218" type="#_x0000_t75" style="width:12.15pt;height:10.9pt" o:ole="">
+          <v:shape id="_x0000_i1219" type="#_x0000_t75" style="width:12.15pt;height:11.15pt" o:ole="">
             <v:imagedata r:id="rId323" o:title=""/>
           </v:shape>
-          <o:OLEObject Type="Embed" ProgID="Equation.DSMT4" ShapeID="_x0000_i1218" DrawAspect="Content" ObjectID="_1397665309" r:id="rId349"/>
+          <o:OLEObject Type="Embed" ProgID="Equation.DSMT4" ShapeID="_x0000_i1219" DrawAspect="Content" ObjectID="_1399271439" r:id="rId349"/>
         </w:object>
       </w:r>
       <w:r>
@@ -11001,10 +11425,10 @@
           <w:position w:val="-4"/>
         </w:rPr>
         <w:object w:dxaOrig="180" w:dyaOrig="200">
-          <v:shape id="_x0000_i1219" type="#_x0000_t75" style="width:8.9pt;height:9.7pt" o:ole="">
+          <v:shape id="_x0000_i1220" type="#_x0000_t75" style="width:8.7pt;height:9.75pt" o:ole="">
             <v:imagedata r:id="rId335" o:title=""/>
           </v:shape>
-          <o:OLEObject Type="Embed" ProgID="Equation.DSMT4" ShapeID="_x0000_i1219" DrawAspect="Content" ObjectID="_1397665310" r:id="rId350"/>
+          <o:OLEObject Type="Embed" ProgID="Equation.DSMT4" ShapeID="_x0000_i1220" DrawAspect="Content" ObjectID="_1399271440" r:id="rId350"/>
         </w:object>
       </w:r>
       <w:r>
@@ -11041,11 +11465,14 @@
           <w:position w:val="-24"/>
         </w:rPr>
         <w:object w:dxaOrig="7339" w:dyaOrig="620">
-          <v:shape id="_x0000_i1220" type="#_x0000_t75" style="width:366.45pt;height:30.75pt" o:ole="">
+          <v:shape id="_x0000_i1221" type="#_x0000_t75" style="width:366.6pt;height:30.95pt" o:ole="">
             <v:imagedata r:id="rId351" o:title=""/>
           </v:shape>
-          <o:OLEObject Type="Embed" ProgID="Equation.DSMT4" ShapeID="_x0000_i1220" DrawAspect="Content" ObjectID="_1397665311" r:id="rId352"/>
-        </w:object>
+          <o:OLEObject Type="Embed" ProgID="Equation.DSMT4" ShapeID="_x0000_i1221" DrawAspect="Content" ObjectID="_1399271441" r:id="rId352"/>
+        </w:object>
+      </w:r>
+      <w:r>
+        <w:t xml:space="preserve">, </w:t>
       </w:r>
     </w:p>
     <w:p>
@@ -11060,11 +11487,14 @@
           <w:position w:val="-24"/>
         </w:rPr>
         <w:object w:dxaOrig="6540" w:dyaOrig="620">
-          <v:shape id="_x0000_i1221" type="#_x0000_t75" style="width:326.85pt;height:30.75pt" o:ole="">
+          <v:shape id="_x0000_i1222" type="#_x0000_t75" style="width:326.95pt;height:30.95pt" o:ole="">
             <v:imagedata r:id="rId353" o:title=""/>
           </v:shape>
-          <o:OLEObject Type="Embed" ProgID="Equation.DSMT4" ShapeID="_x0000_i1221" DrawAspect="Content" ObjectID="_1397665312" r:id="rId354"/>
-        </w:object>
+          <o:OLEObject Type="Embed" ProgID="Equation.DSMT4" ShapeID="_x0000_i1222" DrawAspect="Content" ObjectID="_1399271442" r:id="rId354"/>
+        </w:object>
+      </w:r>
+      <w:r>
+        <w:t>.</w:t>
       </w:r>
       <w:r>
         <w:tab/>
@@ -11194,7 +11624,19 @@
         <w:t xml:space="preserve"> </w:t>
       </w:r>
       <w:r>
-        <w:t>There are numerous publications describing kinematics of moving frames. Most of the publications originate in the area of classical mechanics and rigid body dynamics. The publications in the area of flight dynamics and control always contain material addressing the attitude representation techniques and differential rotations and thus can be a good source of reference information. The most recent and thorough presentation of the</w:t>
+        <w:t>There are numerous publications describing</w:t>
+      </w:r>
+      <w:r>
+        <w:t xml:space="preserve"> the</w:t>
+      </w:r>
+      <w:r>
+        <w:t xml:space="preserve"> kinematics of moving frames. Most of the publications originate in the area of classical mechanics and rigid body dynamics. The publications in the area of flight dynamics and control always contain material addressing the attitude representation techniques and differential rotations</w:t>
+      </w:r>
+      <w:r>
+        <w:t>,</w:t>
+      </w:r>
+      <w:r>
+        <w:t xml:space="preserve"> and thus can be a good source of reference information. The most recent and thorough presentation of the</w:t>
       </w:r>
       <w:r>
         <w:t>se</w:t>
@@ -11232,7 +11674,13 @@
         </w:sdtContent>
       </w:sdt>
       <w:r>
-        <w:t xml:space="preserve"> where authors specifically address </w:t>
+        <w:t xml:space="preserve"> where </w:t>
+      </w:r>
+      <w:r>
+        <w:t xml:space="preserve">the </w:t>
+      </w:r>
+      <w:r>
+        <w:t xml:space="preserve">authors specifically address </w:t>
       </w:r>
       <w:r>
         <w:t>the kinematics and dynamics of small UAVs.</w:t>
@@ -11248,21 +11696,60 @@
     </w:p>
     <w:p>
       <w:r>
-        <w:t xml:space="preserve">This section addresses the development of the dynamics of a rigid body. The discussion is based on the application of the Newton’s laws for the cases of linear and angular motion. </w:t>
-      </w:r>
-      <w:r>
-        <w:t xml:space="preserve">In particular, the second law of motion states, that the sum of all external forces acting on a body </w:t>
+        <w:t xml:space="preserve">This section addresses the development of the dynamics of a rigid body. The discussion is based on the application of the Newton’s laws </w:t>
+      </w:r>
+      <w:r>
+        <w:t>in</w:t>
+      </w:r>
+      <w:r>
+        <w:t xml:space="preserve"> the cases of linear and angular motion. </w:t>
+      </w:r>
+      <w:r>
+        <w:t xml:space="preserve">In particular, </w:t>
+      </w:r>
+      <w:r>
+        <w:t>the second law of motion states</w:t>
+      </w:r>
+      <w:r>
+        <w:t xml:space="preserve"> that the sum of all external forces acting on a body </w:t>
       </w:r>
       <w:r>
         <w:t xml:space="preserve">in an inertial frame </w:t>
       </w:r>
       <w:r>
-        <w:t>must be equal to the time rate of change of its linear momentum. On the other hand, the sum of the external moments acting on a body must be equal to the time rate of change of its angular momentum. Applying these laws is the objective of this chapter.</w:t>
-      </w:r>
-    </w:p>
-    <w:p>
-      <w:r>
-        <w:t xml:space="preserve">We consider a fixed wing UAV as the rigid body and define its dynamics with respect to the body fixed coordinate system. </w:t>
+        <w:t xml:space="preserve">must be equal to the time rate of change of its linear momentum. On the other hand, the sum of the external moments acting on a body must be equal to the time rate of change of its angular momentum. </w:t>
+      </w:r>
+      <w:r>
+        <w:t>The a</w:t>
+      </w:r>
+      <w:r>
+        <w:t>ppl</w:t>
+      </w:r>
+      <w:r>
+        <w:t>ication of</w:t>
+      </w:r>
+      <w:r>
+        <w:t xml:space="preserve"> these laws is the objective of this chapter.</w:t>
+      </w:r>
+    </w:p>
+    <w:p>
+      <w:r>
+        <w:t xml:space="preserve">Thus, </w:t>
+      </w:r>
+      <w:r>
+        <w:t>a fixed wing UAV</w:t>
+      </w:r>
+      <w:r>
+        <w:t xml:space="preserve"> is considered</w:t>
+      </w:r>
+      <w:r>
+        <w:t xml:space="preserve"> as the rigid body and its dynamics </w:t>
+      </w:r>
+      <w:r>
+        <w:t xml:space="preserve">is defined </w:t>
+      </w:r>
+      <w:r>
+        <w:t xml:space="preserve">with respect to the body fixed coordinate system. </w:t>
       </w:r>
       <w:r>
         <w:t xml:space="preserve">Relations necessary to translate </w:t>
@@ -11277,7 +11764,13 @@
         <w:t xml:space="preserve"> </w:t>
       </w:r>
       <w:r>
-        <w:t>Before proceeding to the derivation it is necessary to present some assumptions typical for the fixed wing UAVs:</w:t>
+        <w:t>Before proceeding to the derivation</w:t>
+      </w:r>
+      <w:r>
+        <w:t>,</w:t>
+      </w:r>
+      <w:r>
+        <w:t xml:space="preserve"> it is necessary to present some assumptions typical for the fixed wing UAVs:</w:t>
       </w:r>
     </w:p>
     <w:p>
@@ -11289,7 +11782,7 @@
         </w:numPr>
       </w:pPr>
       <w:r>
-        <w:t>The mass of the UAV remains constant during the flight</w:t>
+        <w:t>The mass of the UAV remains constant during flight</w:t>
       </w:r>
       <w:r>
         <w:t>.</w:t>
@@ -11319,7 +11812,7 @@
         </w:numPr>
       </w:pPr>
       <w:r>
-        <w:t>An Earth fixed frame can be considered as an inertial frame.</w:t>
+        <w:t>An Earth fixed frame can be considered an inertial frame.</w:t>
       </w:r>
     </w:p>
     <w:p>
@@ -11369,10 +11862,10 @@
           <w:position w:val="-6"/>
         </w:rPr>
         <w:object w:dxaOrig="139" w:dyaOrig="260">
-          <v:shape id="_x0000_i1222" type="#_x0000_t75" style="width:6.45pt;height:12.55pt" o:ole="">
+          <v:shape id="_x0000_i1223" type="#_x0000_t75" style="width:6.25pt;height:12.5pt" o:ole="">
             <v:imagedata r:id="rId355" o:title=""/>
           </v:shape>
-          <o:OLEObject Type="Embed" ProgID="Equation.DSMT4" ShapeID="_x0000_i1222" DrawAspect="Content" ObjectID="_1397665313" r:id="rId356"/>
+          <o:OLEObject Type="Embed" ProgID="Equation.DSMT4" ShapeID="_x0000_i1223" DrawAspect="Content" ObjectID="_1399271443" r:id="rId356"/>
         </w:object>
       </w:r>
       <w:r>
@@ -11392,10 +11885,10 @@
           <w:position w:val="-12"/>
         </w:rPr>
         <w:object w:dxaOrig="279" w:dyaOrig="360">
-          <v:shape id="_x0000_i1223" type="#_x0000_t75" style="width:14.15pt;height:18.2pt" o:ole="">
+          <v:shape id="_x0000_i1224" type="#_x0000_t75" style="width:13.9pt;height:18.45pt" o:ole="">
             <v:imagedata r:id="rId357" o:title=""/>
           </v:shape>
-          <o:OLEObject Type="Embed" ProgID="Equation.DSMT4" ShapeID="_x0000_i1223" DrawAspect="Content" ObjectID="_1397665314" r:id="rId358"/>
+          <o:OLEObject Type="Embed" ProgID="Equation.DSMT4" ShapeID="_x0000_i1224" DrawAspect="Content" ObjectID="_1399271444" r:id="rId358"/>
         </w:object>
       </w:r>
       <w:r>
@@ -11415,10 +11908,10 @@
           <w:position w:val="-12"/>
         </w:rPr>
         <w:object w:dxaOrig="240" w:dyaOrig="360">
-          <v:shape id="_x0000_i1224" type="#_x0000_t75" style="width:12.15pt;height:18.2pt" o:ole="">
+          <v:shape id="_x0000_i1225" type="#_x0000_t75" style="width:12.15pt;height:18.45pt" o:ole="">
             <v:imagedata r:id="rId359" o:title=""/>
           </v:shape>
-          <o:OLEObject Type="Embed" ProgID="Equation.DSMT4" ShapeID="_x0000_i1224" DrawAspect="Content" ObjectID="_1397665315" r:id="rId360"/>
+          <o:OLEObject Type="Embed" ProgID="Equation.DSMT4" ShapeID="_x0000_i1225" DrawAspect="Content" ObjectID="_1399271445" r:id="rId360"/>
         </w:object>
       </w:r>
       <w:r>
@@ -11441,10 +11934,10 @@
           <w:position w:val="-12"/>
         </w:rPr>
         <w:object w:dxaOrig="300" w:dyaOrig="360">
-          <v:shape id="_x0000_i1225" type="#_x0000_t75" style="width:14.95pt;height:18.2pt" o:ole="">
+          <v:shape id="_x0000_i1226" type="#_x0000_t75" style="width:14.95pt;height:18.45pt" o:ole="">
             <v:imagedata r:id="rId361" o:title=""/>
           </v:shape>
-          <o:OLEObject Type="Embed" ProgID="Equation.DSMT4" ShapeID="_x0000_i1225" DrawAspect="Content" ObjectID="_1397665316" r:id="rId362"/>
+          <o:OLEObject Type="Embed" ProgID="Equation.DSMT4" ShapeID="_x0000_i1226" DrawAspect="Content" ObjectID="_1399271446" r:id="rId362"/>
         </w:object>
       </w:r>
       <w:r>
@@ -11458,10 +11951,10 @@
           <w:position w:val="-6"/>
         </w:rPr>
         <w:object w:dxaOrig="279" w:dyaOrig="279">
-          <v:shape id="_x0000_i1226" type="#_x0000_t75" style="width:14.15pt;height:14.15pt" o:ole="">
+          <v:shape id="_x0000_i1227" type="#_x0000_t75" style="width:13.9pt;height:13.9pt" o:ole="">
             <v:imagedata r:id="rId363" o:title=""/>
           </v:shape>
-          <o:OLEObject Type="Embed" ProgID="Equation.DSMT4" ShapeID="_x0000_i1226" DrawAspect="Content" ObjectID="_1397665317" r:id="rId364"/>
+          <o:OLEObject Type="Embed" ProgID="Equation.DSMT4" ShapeID="_x0000_i1227" DrawAspect="Content" ObjectID="_1399271447" r:id="rId364"/>
         </w:object>
       </w:r>
       <w:r>
@@ -11493,10 +11986,10 @@
           <w:position w:val="-28"/>
         </w:rPr>
         <w:object w:dxaOrig="980" w:dyaOrig="680">
-          <v:shape id="_x0000_i1227" type="#_x0000_t75" style="width:48.95pt;height:34pt" o:ole="">
+          <v:shape id="_x0000_i1228" type="#_x0000_t75" style="width:48.7pt;height:33.75pt" o:ole="">
             <v:imagedata r:id="rId365" o:title=""/>
           </v:shape>
-          <o:OLEObject Type="Embed" ProgID="Equation.DSMT4" ShapeID="_x0000_i1227" DrawAspect="Content" ObjectID="_1397665318" r:id="rId366"/>
+          <o:OLEObject Type="Embed" ProgID="Equation.DSMT4" ShapeID="_x0000_i1228" DrawAspect="Content" ObjectID="_1399271448" r:id="rId366"/>
         </w:object>
       </w:r>
       <w:r>
@@ -11512,7 +12005,13 @@
         <w:t xml:space="preserve">the </w:t>
       </w:r>
       <w:r>
-        <w:t xml:space="preserve">body fixed frame but expressed in inertial frame. </w:t>
+        <w:t xml:space="preserve">body fixed frame but expressed in </w:t>
+      </w:r>
+      <w:r>
+        <w:t xml:space="preserve">the </w:t>
+      </w:r>
+      <w:r>
+        <w:t xml:space="preserve">inertial frame. </w:t>
       </w:r>
       <w:r>
         <w:t xml:space="preserve">Thus, the linear momentum of a single particle </w:t>
@@ -11536,11 +12035,14 @@
           <w:position w:val="-24"/>
         </w:rPr>
         <w:object w:dxaOrig="1860" w:dyaOrig="620">
-          <v:shape id="_x0000_i1228" type="#_x0000_t75" style="width:93.45pt;height:30.75pt" o:ole="">
+          <v:shape id="_x0000_i1229" type="#_x0000_t75" style="width:93.2pt;height:30.95pt" o:ole="">
             <v:imagedata r:id="rId367" o:title=""/>
           </v:shape>
-          <o:OLEObject Type="Embed" ProgID="Equation.DSMT4" ShapeID="_x0000_i1228" DrawAspect="Content" ObjectID="_1397665319" r:id="rId368"/>
-        </w:object>
+          <o:OLEObject Type="Embed" ProgID="Equation.DSMT4" ShapeID="_x0000_i1229" DrawAspect="Content" ObjectID="_1399271449" r:id="rId368"/>
+        </w:object>
+      </w:r>
+      <w:r>
+        <w:t>.</w:t>
       </w:r>
       <w:r>
         <w:tab/>
@@ -11650,17 +12152,23 @@
         <w:t>S</w:t>
       </w:r>
       <w:r>
-        <w:t xml:space="preserve">umming up all </w:t>
+        <w:t>umming up all</w:t>
+      </w:r>
+      <w:r>
+        <w:t xml:space="preserve"> the</w:t>
+      </w:r>
+      <w:r>
+        <w:t xml:space="preserve"> </w:t>
       </w:r>
       <w:r>
         <w:rPr>
           <w:position w:val="-6"/>
         </w:rPr>
         <w:object w:dxaOrig="279" w:dyaOrig="279">
-          <v:shape id="_x0000_i1229" type="#_x0000_t75" style="width:14.15pt;height:14.15pt" o:ole="">
+          <v:shape id="_x0000_i1230" type="#_x0000_t75" style="width:13.9pt;height:13.9pt" o:ole="">
             <v:imagedata r:id="rId363" o:title=""/>
           </v:shape>
-          <o:OLEObject Type="Embed" ProgID="Equation.DSMT4" ShapeID="_x0000_i1229" DrawAspect="Content" ObjectID="_1397665320" r:id="rId369"/>
+          <o:OLEObject Type="Embed" ProgID="Equation.DSMT4" ShapeID="_x0000_i1230" DrawAspect="Content" ObjectID="_1399271450" r:id="rId369"/>
         </w:object>
       </w:r>
       <w:r>
@@ -11703,11 +12211,14 @@
           <w:position w:val="-28"/>
         </w:rPr>
         <w:object w:dxaOrig="1960" w:dyaOrig="680">
-          <v:shape id="_x0000_i1230" type="#_x0000_t75" style="width:98.3pt;height:34pt" o:ole="">
+          <v:shape id="_x0000_i1231" type="#_x0000_t75" style="width:98.1pt;height:33.75pt" o:ole="">
             <v:imagedata r:id="rId370" o:title=""/>
           </v:shape>
-          <o:OLEObject Type="Embed" ProgID="Equation.DSMT4" ShapeID="_x0000_i1230" DrawAspect="Content" ObjectID="_1397665321" r:id="rId371"/>
-        </w:object>
+          <o:OLEObject Type="Embed" ProgID="Equation.DSMT4" ShapeID="_x0000_i1231" DrawAspect="Content" ObjectID="_1399271451" r:id="rId371"/>
+        </w:object>
+      </w:r>
+      <w:r>
+        <w:t>.</w:t>
       </w:r>
       <w:r>
         <w:tab/>
@@ -11833,7 +12344,13 @@
         <w:t>)</w:t>
       </w:r>
       <w:r>
-        <w:t xml:space="preserve">, assuming (ii) that the mass is constant, </w:t>
+        <w:t>, assuming that</w:t>
+      </w:r>
+      <w:r>
+        <w:t xml:space="preserve"> (ii) </w:t>
+      </w:r>
+      <w:r>
+        <w:t xml:space="preserve">the mass is constant, </w:t>
       </w:r>
       <w:r>
         <w:t>and</w:t>
@@ -11872,10 +12389,10 @@
           <w:position w:val="-6"/>
         </w:rPr>
         <w:object w:dxaOrig="139" w:dyaOrig="260">
-          <v:shape id="_x0000_i1231" type="#_x0000_t75" style="width:6.45pt;height:12.55pt" o:ole="">
+          <v:shape id="_x0000_i1232" type="#_x0000_t75" style="width:6.25pt;height:12.5pt" o:ole="">
             <v:imagedata r:id="rId372" o:title=""/>
           </v:shape>
-          <o:OLEObject Type="Embed" ProgID="Equation.DSMT4" ShapeID="_x0000_i1231" DrawAspect="Content" ObjectID="_1397665322" r:id="rId373"/>
+          <o:OLEObject Type="Embed" ProgID="Equation.DSMT4" ShapeID="_x0000_i1232" DrawAspect="Content" ObjectID="_1399271452" r:id="rId373"/>
         </w:object>
       </w:r>
       <w:r>
@@ -11892,7 +12409,19 @@
         <w:t xml:space="preserve"> particle </w:t>
       </w:r>
       <w:r>
-        <w:t xml:space="preserve">in an inertial frame, allows calculating the </w:t>
+        <w:t xml:space="preserve">in an inertial frame, allows </w:t>
+      </w:r>
+      <w:r>
+        <w:t xml:space="preserve">for the </w:t>
+      </w:r>
+      <w:r>
+        <w:t>calculati</w:t>
+      </w:r>
+      <w:r>
+        <w:t>on of</w:t>
+      </w:r>
+      <w:r>
+        <w:t xml:space="preserve"> the </w:t>
       </w:r>
       <w:r>
         <w:t>absolute time derivative</w:t>
@@ -11925,11 +12454,14 @@
           <w:position w:val="-68"/>
         </w:rPr>
         <w:object w:dxaOrig="7420" w:dyaOrig="1480">
-          <v:shape id="_x0000_i1232" type="#_x0000_t75" style="width:371.35pt;height:74pt" o:ole="">
+          <v:shape id="_x0000_i1233" type="#_x0000_t75" style="width:371.85pt;height:74.1pt" o:ole="">
             <v:imagedata r:id="rId374" o:title=""/>
           </v:shape>
-          <o:OLEObject Type="Embed" ProgID="Equation.DSMT4" ShapeID="_x0000_i1232" DrawAspect="Content" ObjectID="_1397665323" r:id="rId375"/>
-        </w:object>
+          <o:OLEObject Type="Embed" ProgID="Equation.DSMT4" ShapeID="_x0000_i1233" DrawAspect="Content" ObjectID="_1399271453" r:id="rId375"/>
+        </w:object>
+      </w:r>
+      <w:r>
+        <w:t>.</w:t>
       </w:r>
       <w:r>
         <w:tab/>
@@ -11987,10 +12519,10 @@
           <w:position w:val="-6"/>
         </w:rPr>
         <w:object w:dxaOrig="240" w:dyaOrig="220">
-          <v:shape id="_x0000_i1233" type="#_x0000_t75" style="width:12.15pt;height:10.9pt" o:ole="">
+          <v:shape id="_x0000_i1234" type="#_x0000_t75" style="width:12.15pt;height:11.15pt" o:ole="">
             <v:imagedata r:id="rId376" o:title=""/>
           </v:shape>
-          <o:OLEObject Type="Embed" ProgID="Equation.DSMT4" ShapeID="_x0000_i1233" DrawAspect="Content" ObjectID="_1397665324" r:id="rId377"/>
+          <o:OLEObject Type="Embed" ProgID="Equation.DSMT4" ShapeID="_x0000_i1234" DrawAspect="Content" ObjectID="_1399271454" r:id="rId377"/>
         </w:object>
       </w:r>
       <w:r>
@@ -12021,10 +12553,10 @@
           <w:position w:val="-14"/>
         </w:rPr>
         <w:object w:dxaOrig="300" w:dyaOrig="380">
-          <v:shape id="_x0000_i1234" type="#_x0000_t75" style="width:14.95pt;height:18.6pt" o:ole="">
+          <v:shape id="_x0000_i1235" type="#_x0000_t75" style="width:14.95pt;height:18.45pt" o:ole="">
             <v:imagedata r:id="rId378" o:title=""/>
           </v:shape>
-          <o:OLEObject Type="Embed" ProgID="Equation.DSMT4" ShapeID="_x0000_i1234" DrawAspect="Content" ObjectID="_1397665325" r:id="rId379"/>
+          <o:OLEObject Type="Embed" ProgID="Equation.DSMT4" ShapeID="_x0000_i1235" DrawAspect="Content" ObjectID="_1399271455" r:id="rId379"/>
         </w:object>
       </w:r>
       <w:r>
@@ -12047,10 +12579,10 @@
           <w:position w:val="-28"/>
         </w:rPr>
         <w:object w:dxaOrig="1380" w:dyaOrig="680">
-          <v:shape id="_x0000_i1235" type="#_x0000_t75" style="width:68.75pt;height:34pt" o:ole="">
+          <v:shape id="_x0000_i1236" type="#_x0000_t75" style="width:68.5pt;height:33.75pt" o:ole="">
             <v:imagedata r:id="rId380" o:title=""/>
           </v:shape>
-          <o:OLEObject Type="Embed" ProgID="Equation.DSMT4" ShapeID="_x0000_i1235" DrawAspect="Content" ObjectID="_1397665326" r:id="rId381"/>
+          <o:OLEObject Type="Embed" ProgID="Equation.DSMT4" ShapeID="_x0000_i1236" DrawAspect="Content" ObjectID="_1399271456" r:id="rId381"/>
         </w:object>
       </w:r>
       <w:r>
@@ -12061,10 +12593,10 @@
           <w:position w:val="-28"/>
         </w:rPr>
         <w:object w:dxaOrig="1020" w:dyaOrig="680">
-          <v:shape id="_x0000_i1236" type="#_x0000_t75" style="width:50.55pt;height:34pt" o:ole="">
+          <v:shape id="_x0000_i1237" type="#_x0000_t75" style="width:50.8pt;height:33.75pt" o:ole="">
             <v:imagedata r:id="rId382" o:title=""/>
           </v:shape>
-          <o:OLEObject Type="Embed" ProgID="Equation.DSMT4" ShapeID="_x0000_i1236" DrawAspect="Content" ObjectID="_1397665327" r:id="rId383"/>
+          <o:OLEObject Type="Embed" ProgID="Equation.DSMT4" ShapeID="_x0000_i1237" DrawAspect="Content" ObjectID="_1399271457" r:id="rId383"/>
         </w:object>
       </w:r>
       <w:r>
@@ -12089,11 +12621,14 @@
           <w:position w:val="-28"/>
         </w:rPr>
         <w:object w:dxaOrig="3300" w:dyaOrig="720">
-          <v:shape id="_x0000_i1237" type="#_x0000_t75" style="width:165.45pt;height:36pt" o:ole="">
+          <v:shape id="_x0000_i1238" type="#_x0000_t75" style="width:165.2pt;height:36.15pt" o:ole="">
             <v:imagedata r:id="rId384" o:title=""/>
           </v:shape>
-          <o:OLEObject Type="Embed" ProgID="Equation.DSMT4" ShapeID="_x0000_i1237" DrawAspect="Content" ObjectID="_1397665328" r:id="rId385"/>
-        </w:object>
+          <o:OLEObject Type="Embed" ProgID="Equation.DSMT4" ShapeID="_x0000_i1238" DrawAspect="Content" ObjectID="_1399271458" r:id="rId385"/>
+        </w:object>
+      </w:r>
+      <w:r>
+        <w:t xml:space="preserve">. </w:t>
       </w:r>
     </w:p>
     <w:p>
@@ -12152,10 +12687,10 @@
           <w:position w:val="-14"/>
         </w:rPr>
         <w:object w:dxaOrig="320" w:dyaOrig="380">
-          <v:shape id="_x0000_i1238" type="#_x0000_t75" style="width:15.35pt;height:18.6pt" o:ole="">
+          <v:shape id="_x0000_i1239" type="#_x0000_t75" style="width:15.3pt;height:18.45pt" o:ole="">
             <v:imagedata r:id="rId386" o:title=""/>
           </v:shape>
-          <o:OLEObject Type="Embed" ProgID="Equation.DSMT4" ShapeID="_x0000_i1238" DrawAspect="Content" ObjectID="_1397665329" r:id="rId387"/>
+          <o:OLEObject Type="Embed" ProgID="Equation.DSMT4" ShapeID="_x0000_i1239" DrawAspect="Content" ObjectID="_1399271459" r:id="rId387"/>
         </w:object>
       </w:r>
       <w:r>
@@ -12166,10 +12701,10 @@
           <w:position w:val="-6"/>
         </w:rPr>
         <w:object w:dxaOrig="240" w:dyaOrig="220">
-          <v:shape id="_x0000_i1239" type="#_x0000_t75" style="width:12.15pt;height:10.9pt" o:ole="">
+          <v:shape id="_x0000_i1240" type="#_x0000_t75" style="width:12.15pt;height:11.15pt" o:ole="">
             <v:imagedata r:id="rId388" o:title=""/>
           </v:shape>
-          <o:OLEObject Type="Embed" ProgID="Equation.DSMT4" ShapeID="_x0000_i1239" DrawAspect="Content" ObjectID="_1397665330" r:id="rId389"/>
+          <o:OLEObject Type="Embed" ProgID="Equation.DSMT4" ShapeID="_x0000_i1240" DrawAspect="Content" ObjectID="_1399271460" r:id="rId389"/>
         </w:object>
       </w:r>
       <w:r>
@@ -12188,21 +12723,30 @@
           <w:position w:val="-28"/>
         </w:rPr>
         <w:object w:dxaOrig="5060" w:dyaOrig="680">
-          <v:shape id="_x0000_i1240" type="#_x0000_t75" style="width:252.8pt;height:34pt" o:ole="">
+          <v:shape id="_x0000_i1241" type="#_x0000_t75" style="width:252.85pt;height:33.75pt" o:ole="">
             <v:imagedata r:id="rId390" o:title=""/>
           </v:shape>
-          <o:OLEObject Type="Embed" ProgID="Equation.DSMT4" ShapeID="_x0000_i1240" DrawAspect="Content" ObjectID="_1397665331" r:id="rId391"/>
-        </w:object>
+          <o:OLEObject Type="Embed" ProgID="Equation.DSMT4" ShapeID="_x0000_i1241" DrawAspect="Content" ObjectID="_1399271461" r:id="rId391"/>
+        </w:object>
+      </w:r>
+      <w:r>
+        <w:t>,</w:t>
       </w:r>
       <w:r>
         <w:rPr>
           <w:position w:val="-4"/>
         </w:rPr>
+        <w:t xml:space="preserve"> </w:t>
+      </w:r>
+      <w:r>
+        <w:rPr>
+          <w:position w:val="-4"/>
+        </w:rPr>
         <w:object w:dxaOrig="180" w:dyaOrig="279">
-          <v:shape id="_x0000_i1241" type="#_x0000_t75" style="width:8.9pt;height:14.15pt" o:ole="">
+          <v:shape id="_x0000_i1242" type="#_x0000_t75" style="width:8.7pt;height:13.9pt" o:ole="">
             <v:imagedata r:id="rId392" o:title=""/>
           </v:shape>
-          <o:OLEObject Type="Embed" ProgID="Equation.DSMT4" ShapeID="_x0000_i1241" DrawAspect="Content" ObjectID="_1397665332" r:id="rId393"/>
+          <o:OLEObject Type="Embed" ProgID="Equation.DSMT4" ShapeID="_x0000_i1242" DrawAspect="Content" ObjectID="_1399271462" r:id="rId393"/>
         </w:object>
       </w:r>
       <w:r>
@@ -12265,10 +12809,10 @@
           <w:position w:val="-10"/>
         </w:rPr>
         <w:object w:dxaOrig="1400" w:dyaOrig="360">
-          <v:shape id="_x0000_i1242" type="#_x0000_t75" style="width:70pt;height:18.2pt" o:ole="">
+          <v:shape id="_x0000_i1243" type="#_x0000_t75" style="width:69.9pt;height:18.45pt" o:ole="">
             <v:imagedata r:id="rId394" o:title=""/>
           </v:shape>
-          <o:OLEObject Type="Embed" ProgID="Equation.DSMT4" ShapeID="_x0000_i1242" DrawAspect="Content" ObjectID="_1397665333" r:id="rId395"/>
+          <o:OLEObject Type="Embed" ProgID="Equation.DSMT4" ShapeID="_x0000_i1243" DrawAspect="Content" ObjectID="_1399271463" r:id="rId395"/>
         </w:object>
       </w:r>
       <w:r>
@@ -12298,10 +12842,10 @@
           <w:position w:val="-14"/>
         </w:rPr>
         <w:object w:dxaOrig="1320" w:dyaOrig="400">
-          <v:shape id="_x0000_i1243" type="#_x0000_t75" style="width:66.35pt;height:19.8pt" o:ole="">
+          <v:shape id="_x0000_i1244" type="#_x0000_t75" style="width:66.1pt;height:19.85pt" o:ole="">
             <v:imagedata r:id="rId396" o:title=""/>
           </v:shape>
-          <o:OLEObject Type="Embed" ProgID="Equation.DSMT4" ShapeID="_x0000_i1243" DrawAspect="Content" ObjectID="_1397665334" r:id="rId397"/>
+          <o:OLEObject Type="Embed" ProgID="Equation.DSMT4" ShapeID="_x0000_i1244" DrawAspect="Content" ObjectID="_1399271464" r:id="rId397"/>
         </w:object>
       </w:r>
       <w:r>
@@ -12331,10 +12875,10 @@
           <w:position w:val="-10"/>
         </w:rPr>
         <w:object w:dxaOrig="1200" w:dyaOrig="320">
-          <v:shape id="_x0000_i1244" type="#_x0000_t75" style="width:59.85pt;height:15.35pt" o:ole="">
+          <v:shape id="_x0000_i1245" type="#_x0000_t75" style="width:59.85pt;height:15.3pt" o:ole="">
             <v:imagedata r:id="rId398" o:title=""/>
           </v:shape>
-          <o:OLEObject Type="Embed" ProgID="Equation.DSMT4" ShapeID="_x0000_i1244" DrawAspect="Content" ObjectID="_1397665335" r:id="rId399"/>
+          <o:OLEObject Type="Embed" ProgID="Equation.DSMT4" ShapeID="_x0000_i1245" DrawAspect="Content" ObjectID="_1399271465" r:id="rId399"/>
         </w:object>
       </w:r>
       <w:r>
@@ -12361,10 +12905,10 @@
           <w:position w:val="-14"/>
         </w:rPr>
         <w:object w:dxaOrig="1719" w:dyaOrig="380">
-          <v:shape id="_x0000_i1245" type="#_x0000_t75" style="width:86.15pt;height:18.6pt" o:ole="">
+          <v:shape id="_x0000_i1246" type="#_x0000_t75" style="width:85.9pt;height:18.45pt" o:ole="">
             <v:imagedata r:id="rId400" o:title=""/>
           </v:shape>
-          <o:OLEObject Type="Embed" ProgID="Equation.DSMT4" ShapeID="_x0000_i1245" DrawAspect="Content" ObjectID="_1397665336" r:id="rId401"/>
+          <o:OLEObject Type="Embed" ProgID="Equation.DSMT4" ShapeID="_x0000_i1246" DrawAspect="Content" ObjectID="_1399271466" r:id="rId401"/>
         </w:object>
       </w:r>
       <w:r>
@@ -12388,12 +12932,21 @@
         <w:t>d</w:t>
       </w:r>
       <w:r>
-        <w:t xml:space="preserve"> location of the center of gravity;</w:t>
-      </w:r>
-    </w:p>
-    <w:p>
-      <w:r>
-        <w:t>Trans</w:t>
+        <w:t xml:space="preserve"> lo</w:t>
+      </w:r>
+      <w:r>
+        <w:t>cation of the center of gravity.</w:t>
+      </w:r>
+    </w:p>
+    <w:p>
+      <w:r>
+        <w:t>T</w:t>
+      </w:r>
+      <w:r>
+        <w:t>he t</w:t>
+      </w:r>
+      <w:r>
+        <w:t>rans</w:t>
       </w:r>
       <w:r>
         <w:t>la</w:t>
@@ -12418,10 +12971,10 @@
           <w:position w:val="-14"/>
         </w:rPr>
         <w:object w:dxaOrig="320" w:dyaOrig="380">
-          <v:shape id="_x0000_i1246" type="#_x0000_t75" style="width:15.35pt;height:18.6pt" o:ole="">
+          <v:shape id="_x0000_i1247" type="#_x0000_t75" style="width:15.3pt;height:18.45pt" o:ole="">
             <v:imagedata r:id="rId386" o:title=""/>
           </v:shape>
-          <o:OLEObject Type="Embed" ProgID="Equation.DSMT4" ShapeID="_x0000_i1246" DrawAspect="Content" ObjectID="_1397665337" r:id="rId402"/>
+          <o:OLEObject Type="Embed" ProgID="Equation.DSMT4" ShapeID="_x0000_i1247" DrawAspect="Content" ObjectID="_1399271467" r:id="rId402"/>
         </w:object>
       </w:r>
       <w:r>
@@ -12432,10 +12985,10 @@
           <w:position w:val="-6"/>
         </w:rPr>
         <w:object w:dxaOrig="240" w:dyaOrig="220">
-          <v:shape id="_x0000_i1247" type="#_x0000_t75" style="width:12.15pt;height:10.9pt" o:ole="">
+          <v:shape id="_x0000_i1248" type="#_x0000_t75" style="width:12.15pt;height:11.15pt" o:ole="">
             <v:imagedata r:id="rId403" o:title=""/>
           </v:shape>
-          <o:OLEObject Type="Embed" ProgID="Equation.DSMT4" ShapeID="_x0000_i1247" DrawAspect="Content" ObjectID="_1397665338" r:id="rId404"/>
+          <o:OLEObject Type="Embed" ProgID="Equation.DSMT4" ShapeID="_x0000_i1248" DrawAspect="Content" ObjectID="_1399271468" r:id="rId404"/>
         </w:object>
       </w:r>
       <w:r>
@@ -12460,10 +13013,10 @@
           <w:position w:val="-14"/>
         </w:rPr>
         <w:object w:dxaOrig="340" w:dyaOrig="400">
-          <v:shape id="_x0000_i1248" type="#_x0000_t75" style="width:17pt;height:19.8pt" o:ole="">
+          <v:shape id="_x0000_i1249" type="#_x0000_t75" style="width:17.05pt;height:19.85pt" o:ole="">
             <v:imagedata r:id="rId405" o:title=""/>
           </v:shape>
-          <o:OLEObject Type="Embed" ProgID="Equation.DSMT4" ShapeID="_x0000_i1248" DrawAspect="Content" ObjectID="_1397665339" r:id="rId406"/>
+          <o:OLEObject Type="Embed" ProgID="Equation.DSMT4" ShapeID="_x0000_i1249" DrawAspect="Content" ObjectID="_1399271469" r:id="rId406"/>
         </w:object>
       </w:r>
       <w:r>
@@ -12474,10 +13027,10 @@
           <w:position w:val="-6"/>
         </w:rPr>
         <w:object w:dxaOrig="240" w:dyaOrig="220">
-          <v:shape id="_x0000_i1249" type="#_x0000_t75" style="width:12.15pt;height:10.9pt" o:ole="">
+          <v:shape id="_x0000_i1250" type="#_x0000_t75" style="width:12.15pt;height:11.15pt" o:ole="">
             <v:imagedata r:id="rId403" o:title=""/>
           </v:shape>
-          <o:OLEObject Type="Embed" ProgID="Equation.DSMT4" ShapeID="_x0000_i1249" DrawAspect="Content" ObjectID="_1397665340" r:id="rId407"/>
+          <o:OLEObject Type="Embed" ProgID="Equation.DSMT4" ShapeID="_x0000_i1250" DrawAspect="Content" ObjectID="_1399271470" r:id="rId407"/>
         </w:object>
       </w:r>
       <w:r>
@@ -12488,10 +13041,10 @@
           <w:position w:val="-24"/>
         </w:rPr>
         <w:object w:dxaOrig="2340" w:dyaOrig="620">
-          <v:shape id="_x0000_i1250" type="#_x0000_t75" style="width:116.9pt;height:30.75pt" o:ole="">
+          <v:shape id="_x0000_i1251" type="#_x0000_t75" style="width:116.85pt;height:30.95pt" o:ole="">
             <v:imagedata r:id="rId408" o:title=""/>
           </v:shape>
-          <o:OLEObject Type="Embed" ProgID="Equation.DSMT4" ShapeID="_x0000_i1250" DrawAspect="Content" ObjectID="_1397665341" r:id="rId409"/>
+          <o:OLEObject Type="Embed" ProgID="Equation.DSMT4" ShapeID="_x0000_i1251" DrawAspect="Content" ObjectID="_1399271471" r:id="rId409"/>
         </w:object>
       </w:r>
       <w:r>
@@ -12516,10 +13069,10 @@
           <w:position w:val="-16"/>
         </w:rPr>
         <w:object w:dxaOrig="3700" w:dyaOrig="440">
-          <v:shape id="_x0000_i1251" type="#_x0000_t75" style="width:184.45pt;height:21.85pt" o:ole="">
+          <v:shape id="_x0000_i1252" type="#_x0000_t75" style="width:184.7pt;height:21.9pt" o:ole="">
             <v:imagedata r:id="rId410" o:title=""/>
           </v:shape>
-          <o:OLEObject Type="Embed" ProgID="Equation.DSMT4" ShapeID="_x0000_i1251" DrawAspect="Content" ObjectID="_1397665342" r:id="rId411"/>
+          <o:OLEObject Type="Embed" ProgID="Equation.DSMT4" ShapeID="_x0000_i1252" DrawAspect="Content" ObjectID="_1399271472" r:id="rId411"/>
         </w:object>
       </w:r>
       <w:r>
@@ -12529,7 +13082,21 @@
         <w:t xml:space="preserve">allows </w:t>
       </w:r>
       <w:r>
-        <w:t xml:space="preserve">expanding </w:t>
+        <w:t xml:space="preserve">for the </w:t>
+      </w:r>
+      <w:proofErr w:type="spellStart"/>
+      <w:r>
+        <w:t>expan</w:t>
+      </w:r>
+      <w:r>
+        <w:t>tion</w:t>
+      </w:r>
+      <w:proofErr w:type="spellEnd"/>
+      <w:r>
+        <w:t xml:space="preserve"> of</w:t>
+      </w:r>
+      <w:r>
+        <w:t xml:space="preserve"> </w:t>
       </w:r>
       <w:r>
         <w:t xml:space="preserve">the linear momentum equation in </w:t>
@@ -12553,11 +13120,14 @@
           <w:position w:val="-62"/>
         </w:rPr>
         <w:object w:dxaOrig="6140" w:dyaOrig="1359">
-          <v:shape id="_x0000_i1252" type="#_x0000_t75" style="width:307.8pt;height:68.35pt" o:ole="">
+          <v:shape id="_x0000_i1253" type="#_x0000_t75" style="width:307.85pt;height:68.15pt" o:ole="">
             <v:imagedata r:id="rId412" o:title=""/>
           </v:shape>
-          <o:OLEObject Type="Embed" ProgID="Equation.DSMT4" ShapeID="_x0000_i1252" DrawAspect="Content" ObjectID="_1397665343" r:id="rId413"/>
-        </w:object>
+          <o:OLEObject Type="Embed" ProgID="Equation.DSMT4" ShapeID="_x0000_i1253" DrawAspect="Content" ObjectID="_1399271473" r:id="rId413"/>
+        </w:object>
+      </w:r>
+      <w:r>
+        <w:t>.</w:t>
       </w:r>
       <w:r>
         <w:tab/>
@@ -12639,14 +13209,20 @@
           <w:position w:val="-14"/>
         </w:rPr>
         <w:object w:dxaOrig="1219" w:dyaOrig="380">
-          <v:shape id="_x0000_i1253" type="#_x0000_t75" style="width:61.1pt;height:18.6pt" o:ole="">
+          <v:shape id="_x0000_i1254" type="#_x0000_t75" style="width:60.85pt;height:18.45pt" o:ole="">
             <v:imagedata r:id="rId414" o:title=""/>
           </v:shape>
-          <o:OLEObject Type="Embed" ProgID="Equation.DSMT4" ShapeID="_x0000_i1253" DrawAspect="Content" ObjectID="_1397665344" r:id="rId415"/>
-        </w:object>
-      </w:r>
-      <w:r>
-        <w:t xml:space="preserve"> thus leading to </w:t>
+          <o:OLEObject Type="Embed" ProgID="Equation.DSMT4" ShapeID="_x0000_i1254" DrawAspect="Content" ObjectID="_1399271474" r:id="rId415"/>
+        </w:object>
+      </w:r>
+      <w:r>
+        <w:t xml:space="preserve"> </w:t>
+      </w:r>
+      <w:r>
+        <w:t xml:space="preserve">, </w:t>
+      </w:r>
+      <w:r>
+        <w:t xml:space="preserve">thus leading to </w:t>
       </w:r>
     </w:p>
     <w:p>
@@ -12661,11 +13237,14 @@
           <w:position w:val="-14"/>
         </w:rPr>
         <w:object w:dxaOrig="2060" w:dyaOrig="400">
-          <v:shape id="_x0000_i1254" type="#_x0000_t75" style="width:102.75pt;height:19.8pt" o:ole="">
+          <v:shape id="_x0000_i1255" type="#_x0000_t75" style="width:102.95pt;height:19.85pt" o:ole="">
             <v:imagedata r:id="rId416" o:title=""/>
           </v:shape>
-          <o:OLEObject Type="Embed" ProgID="Equation.DSMT4" ShapeID="_x0000_i1254" DrawAspect="Content" ObjectID="_1397665345" r:id="rId417"/>
-        </w:object>
+          <o:OLEObject Type="Embed" ProgID="Equation.DSMT4" ShapeID="_x0000_i1255" DrawAspect="Content" ObjectID="_1399271475" r:id="rId417"/>
+        </w:object>
+      </w:r>
+      <w:r>
+        <w:t>.</w:t>
       </w:r>
       <w:r>
         <w:tab/>
@@ -12715,15 +13294,17 @@
       </w:r>
     </w:p>
     <w:p>
+      <w:proofErr w:type="gramStart"/>
       <w:r>
         <w:t>Expanding the cross product</w:t>
       </w:r>
       <w:r>
-        <w:t>, results in the following form</w:t>
+        <w:t xml:space="preserve"> results in the following form</w:t>
       </w:r>
       <w:r>
         <w:t xml:space="preserve"> of the linear momentum equation.</w:t>
       </w:r>
+      <w:proofErr w:type="gramEnd"/>
     </w:p>
     <w:p>
       <w:pPr>
@@ -12737,11 +13318,14 @@
           <w:position w:val="-50"/>
         </w:rPr>
         <w:object w:dxaOrig="1960" w:dyaOrig="1120">
-          <v:shape id="_x0000_i1255" type="#_x0000_t75" style="width:98.3pt;height:56.65pt" o:ole="">
+          <v:shape id="_x0000_i1256" type="#_x0000_t75" style="width:98.1pt;height:56.7pt" o:ole="">
             <v:imagedata r:id="rId418" o:title=""/>
           </v:shape>
-          <o:OLEObject Type="Embed" ProgID="Equation.DSMT4" ShapeID="_x0000_i1255" DrawAspect="Content" ObjectID="_1397665346" r:id="rId419"/>
-        </w:object>
+          <o:OLEObject Type="Embed" ProgID="Equation.DSMT4" ShapeID="_x0000_i1256" DrawAspect="Content" ObjectID="_1399271476" r:id="rId419"/>
+        </w:object>
+      </w:r>
+      <w:r>
+        <w:t>.</w:t>
       </w:r>
       <w:r>
         <w:tab/>
@@ -12864,11 +13448,14 @@
           <w:position w:val="-88"/>
         </w:rPr>
         <w:object w:dxaOrig="1800" w:dyaOrig="1920">
-          <v:shape id="_x0000_i1256" type="#_x0000_t75" style="width:90.2pt;height:95.45pt" o:ole="">
+          <v:shape id="_x0000_i1257" type="#_x0000_t75" style="width:90.45pt;height:95.3pt" o:ole="">
             <v:imagedata r:id="rId420" o:title=""/>
           </v:shape>
-          <o:OLEObject Type="Embed" ProgID="Equation.DSMT4" ShapeID="_x0000_i1256" DrawAspect="Content" ObjectID="_1397665347" r:id="rId421"/>
-        </w:object>
+          <o:OLEObject Type="Embed" ProgID="Equation.DSMT4" ShapeID="_x0000_i1257" DrawAspect="Content" ObjectID="_1399271477" r:id="rId421"/>
+        </w:object>
+      </w:r>
+      <w:r>
+        <w:t>.</w:t>
       </w:r>
       <w:r>
         <w:tab/>
@@ -12937,10 +13524,10 @@
           <w:position w:val="-6"/>
         </w:rPr>
         <w:object w:dxaOrig="139" w:dyaOrig="260">
-          <v:shape id="_x0000_i1257" type="#_x0000_t75" style="width:6.45pt;height:12.55pt" o:ole="">
+          <v:shape id="_x0000_i1258" type="#_x0000_t75" style="width:6.25pt;height:12.5pt" o:ole="">
             <v:imagedata r:id="rId372" o:title=""/>
           </v:shape>
-          <o:OLEObject Type="Embed" ProgID="Equation.DSMT4" ShapeID="_x0000_i1257" DrawAspect="Content" ObjectID="_1397665348" r:id="rId422"/>
+          <o:OLEObject Type="Embed" ProgID="Equation.DSMT4" ShapeID="_x0000_i1258" DrawAspect="Content" ObjectID="_1399271478" r:id="rId422"/>
         </w:object>
       </w:r>
       <w:r>
@@ -12966,7 +13553,7 @@
         <w:t xml:space="preserve">to the internal and external moments. </w:t>
       </w:r>
       <w:r>
-        <w:t>Similarly to the linear momentum case</w:t>
+        <w:t>Similar to the linear momentum case</w:t>
       </w:r>
       <w:r>
         <w:t>, the sum of internal moments acting on the particle should be equal to zero (</w:t>
@@ -12976,14 +13563,20 @@
           <w:position w:val="-28"/>
         </w:rPr>
         <w:object w:dxaOrig="1020" w:dyaOrig="680">
-          <v:shape id="_x0000_i1258" type="#_x0000_t75" style="width:50.55pt;height:34pt" o:ole="">
+          <v:shape id="_x0000_i1259" type="#_x0000_t75" style="width:50.8pt;height:33.75pt" o:ole="">
             <v:imagedata r:id="rId423" o:title=""/>
           </v:shape>
-          <o:OLEObject Type="Embed" ProgID="Equation.DSMT4" ShapeID="_x0000_i1258" DrawAspect="Content" ObjectID="_1397665349" r:id="rId424"/>
-        </w:object>
-      </w:r>
-      <w:r>
-        <w:t xml:space="preserve">), while the external moments arise from the inertial gravity and the body attached forces such as aerodynamic and propulsion. Thus, the conservation of angular momentum calculated across the entire rigid body results </w:t>
+          <o:OLEObject Type="Embed" ProgID="Equation.DSMT4" ShapeID="_x0000_i1259" DrawAspect="Content" ObjectID="_1399271479" r:id="rId424"/>
+        </w:object>
+      </w:r>
+      <w:r>
+        <w:t>), while the external moments arise from the inertial gravity and the body attached forces</w:t>
+      </w:r>
+      <w:r>
+        <w:t>,</w:t>
+      </w:r>
+      <w:r>
+        <w:t xml:space="preserve"> such as aerodynamic and propulsion. Thus, the conservation of angular momentum calculated across the entire rigid body results </w:t>
       </w:r>
       <w:r>
         <w:t>in</w:t>
@@ -13002,11 +13595,14 @@
           <w:position w:val="-28"/>
         </w:rPr>
         <w:object w:dxaOrig="3260" w:dyaOrig="680">
-          <v:shape id="_x0000_i1259" type="#_x0000_t75" style="width:162.6pt;height:34.8pt" o:ole="">
+          <v:shape id="_x0000_i1260" type="#_x0000_t75" style="width:162.8pt;height:34.8pt" o:ole="">
             <v:imagedata r:id="rId425" o:title=""/>
           </v:shape>
-          <o:OLEObject Type="Embed" ProgID="Equation.DSMT4" ShapeID="_x0000_i1259" DrawAspect="Content" ObjectID="_1397665350" r:id="rId426"/>
-        </w:object>
+          <o:OLEObject Type="Embed" ProgID="Equation.DSMT4" ShapeID="_x0000_i1260" DrawAspect="Content" ObjectID="_1399271480" r:id="rId426"/>
+        </w:object>
+      </w:r>
+      <w:r>
+        <w:t>.</w:t>
       </w:r>
       <w:r>
         <w:tab/>
@@ -13057,13 +13653,13 @@
     </w:p>
     <w:p>
       <w:r>
-        <w:t xml:space="preserve">Since the sum of internal moments cancel, </w:t>
-      </w:r>
-      <w:r>
-        <w:t>then</w:t>
-      </w:r>
-      <w:r>
-        <w:t xml:space="preserve"> applying the Coriolis theorem</w:t>
+        <w:t>Since the sum of internal moments cancel</w:t>
+      </w:r>
+      <w:r>
+        <w:t xml:space="preserve"> each other out</w:t>
+      </w:r>
+      <w:r>
+        <w:t>, applying the Coriolis theorem</w:t>
       </w:r>
       <w:r>
         <w:fldChar w:fldCharType="begin"/>
@@ -13095,11 +13691,14 @@
           <w:position w:val="-102"/>
         </w:rPr>
         <w:object w:dxaOrig="6660" w:dyaOrig="2160">
-          <v:shape id="_x0000_i1260" type="#_x0000_t75" style="width:332.9pt;height:108pt" o:ole="">
+          <v:shape id="_x0000_i1261" type="#_x0000_t75" style="width:332.85pt;height:108.15pt" o:ole="">
             <v:imagedata r:id="rId427" o:title=""/>
           </v:shape>
-          <o:OLEObject Type="Embed" ProgID="Equation.DSMT4" ShapeID="_x0000_i1260" DrawAspect="Content" ObjectID="_1397665351" r:id="rId428"/>
-        </w:object>
+          <o:OLEObject Type="Embed" ProgID="Equation.DSMT4" ShapeID="_x0000_i1261" DrawAspect="Content" ObjectID="_1399271481" r:id="rId428"/>
+        </w:object>
+      </w:r>
+      <w:r>
+        <w:t>.</w:t>
       </w:r>
       <w:r>
         <w:tab/>
@@ -13168,11 +13767,17 @@
           <w:position w:val="-64"/>
         </w:rPr>
         <w:object w:dxaOrig="8919" w:dyaOrig="1400">
-          <v:shape id="_x0000_i1261" type="#_x0000_t75" style="width:446.55pt;height:70pt" o:ole="">
+          <v:shape id="_x0000_i1262" type="#_x0000_t75" style="width:446.25pt;height:69.9pt" o:ole="">
             <v:imagedata r:id="rId429" o:title=""/>
           </v:shape>
-          <o:OLEObject Type="Embed" ProgID="Equation.DSMT4" ShapeID="_x0000_i1261" DrawAspect="Content" ObjectID="_1397665352" r:id="rId430"/>
-        </w:object>
+          <o:OLEObject Type="Embed" ProgID="Equation.DSMT4" ShapeID="_x0000_i1262" DrawAspect="Content" ObjectID="_1399271482" r:id="rId430"/>
+        </w:object>
+      </w:r>
+      <w:r>
+        <w:rPr>
+          <w:position w:val="-64"/>
+        </w:rPr>
+        <w:t>.</w:t>
       </w:r>
       <w:r>
         <w:tab/>
@@ -13231,14 +13836,29 @@
         <w:t xml:space="preserve">vector product identity </w:t>
       </w:r>
       <w:r>
-        <w:t xml:space="preserve">allows expanding the </w:t>
-      </w:r>
-      <w:r>
-        <w:t xml:space="preserve">second term </w:t>
+        <w:t xml:space="preserve">allows </w:t>
+      </w:r>
+      <w:r>
+        <w:t>for the expansion of</w:t>
+      </w:r>
+      <w:r>
+        <w:t xml:space="preserve"> the </w:t>
+      </w:r>
+      <w:r>
+        <w:t>second term</w:t>
+      </w:r>
+      <w:r>
+        <w:t>,</w:t>
+      </w:r>
+      <w:r>
+        <w:t xml:space="preserve"> </w:t>
       </w:r>
       <w:r>
         <w:t>as follows</w:t>
       </w:r>
+      <w:r>
+        <w:t>:</w:t>
+      </w:r>
     </w:p>
     <w:p>
       <w:pPr>
@@ -13252,11 +13872,14 @@
           <w:position w:val="-134"/>
         </w:rPr>
         <w:object w:dxaOrig="8280" w:dyaOrig="2799">
-          <v:shape id="_x0000_i1262" type="#_x0000_t75" style="width:415pt;height:140.35pt" o:ole="">
+          <v:shape id="_x0000_i1263" type="#_x0000_t75" style="width:414.25pt;height:140.15pt" o:ole="">
             <v:imagedata r:id="rId431" o:title=""/>
           </v:shape>
-          <o:OLEObject Type="Embed" ProgID="Equation.DSMT4" ShapeID="_x0000_i1262" DrawAspect="Content" ObjectID="_1397665353" r:id="rId432"/>
-        </w:object>
+          <o:OLEObject Type="Embed" ProgID="Equation.DSMT4" ShapeID="_x0000_i1263" DrawAspect="Content" ObjectID="_1399271483" r:id="rId432"/>
+        </w:object>
+      </w:r>
+      <w:r>
+        <w:t>.</w:t>
       </w:r>
       <w:r>
         <w:tab/>
@@ -13366,10 +13989,10 @@
           <w:position w:val="-4"/>
         </w:rPr>
         <w:object w:dxaOrig="180" w:dyaOrig="260">
-          <v:shape id="_x0000_i1263" type="#_x0000_t75" style="width:8.9pt;height:12.55pt" o:ole="">
+          <v:shape id="_x0000_i1264" type="#_x0000_t75" style="width:8.7pt;height:12.5pt" o:ole="">
             <v:imagedata r:id="rId433" o:title=""/>
           </v:shape>
-          <o:OLEObject Type="Embed" ProgID="Equation.DSMT4" ShapeID="_x0000_i1263" DrawAspect="Content" ObjectID="_1397665354" r:id="rId434"/>
+          <o:OLEObject Type="Embed" ProgID="Equation.DSMT4" ShapeID="_x0000_i1264" DrawAspect="Content" ObjectID="_1399271484" r:id="rId434"/>
         </w:object>
       </w:r>
       <w:r>
@@ -13382,7 +14005,7 @@
         <w:t xml:space="preserve">allows </w:t>
       </w:r>
       <w:r>
-        <w:t>converting</w:t>
+        <w:t>the conversion of</w:t>
       </w:r>
       <w:r>
         <w:t xml:space="preserve"> the entire double vector </w:t>
@@ -13409,11 +14032,14 @@
           <w:position w:val="-62"/>
         </w:rPr>
         <w:object w:dxaOrig="6740" w:dyaOrig="1359">
-          <v:shape id="_x0000_i1264" type="#_x0000_t75" style="width:336.15pt;height:68.35pt" o:ole="">
+          <v:shape id="_x0000_i1265" type="#_x0000_t75" style="width:336pt;height:68.15pt" o:ole="">
             <v:imagedata r:id="rId435" o:title=""/>
           </v:shape>
-          <o:OLEObject Type="Embed" ProgID="Equation.DSMT4" ShapeID="_x0000_i1264" DrawAspect="Content" ObjectID="_1397665355" r:id="rId436"/>
-        </w:object>
+          <o:OLEObject Type="Embed" ProgID="Equation.DSMT4" ShapeID="_x0000_i1265" DrawAspect="Content" ObjectID="_1399271485" r:id="rId436"/>
+        </w:object>
+      </w:r>
+      <w:r>
+        <w:t xml:space="preserve">. </w:t>
       </w:r>
     </w:p>
     <w:p>
@@ -13425,10 +14051,10 @@
           <w:position w:val="-4"/>
         </w:rPr>
         <w:object w:dxaOrig="180" w:dyaOrig="260">
-          <v:shape id="_x0000_i1265" type="#_x0000_t75" style="width:8.9pt;height:12.55pt" o:ole="">
+          <v:shape id="_x0000_i1266" type="#_x0000_t75" style="width:8.7pt;height:12.5pt" o:ole="">
             <v:imagedata r:id="rId437" o:title=""/>
           </v:shape>
-          <o:OLEObject Type="Embed" ProgID="Equation.DSMT4" ShapeID="_x0000_i1265" DrawAspect="Content" ObjectID="_1397665356" r:id="rId438"/>
+          <o:OLEObject Type="Embed" ProgID="Equation.DSMT4" ShapeID="_x0000_i1266" DrawAspect="Content" ObjectID="_1399271486" r:id="rId438"/>
         </w:object>
       </w:r>
       <w:r>
@@ -13459,7 +14085,13 @@
         <w:t>acceleration about a specific axis of rotation.</w:t>
       </w:r>
       <w:r>
-        <w:t xml:space="preserve"> For a body with axes of symmetry </w:t>
+        <w:t xml:space="preserve"> For a body with axes of symmetry</w:t>
+      </w:r>
+      <w:r>
+        <w:t>,</w:t>
+      </w:r>
+      <w:r>
+        <w:t xml:space="preserve"> </w:t>
       </w:r>
       <w:r>
         <w:t>the inertia tensor has zero off-</w:t>
@@ -13527,11 +14159,17 @@
           <w:position w:val="-88"/>
         </w:rPr>
         <w:object w:dxaOrig="5420" w:dyaOrig="1880">
-          <v:shape id="_x0000_i1266" type="#_x0000_t75" style="width:271pt;height:94.65pt" o:ole="">
+          <v:shape id="_x0000_i1267" type="#_x0000_t75" style="width:270.95pt;height:94.6pt" o:ole="">
             <v:imagedata r:id="rId439" o:title=""/>
           </v:shape>
-          <o:OLEObject Type="Embed" ProgID="Equation.DSMT4" ShapeID="_x0000_i1266" DrawAspect="Content" ObjectID="_1397665357" r:id="rId440"/>
-        </w:object>
+          <o:OLEObject Type="Embed" ProgID="Equation.DSMT4" ShapeID="_x0000_i1267" DrawAspect="Content" ObjectID="_1399271487" r:id="rId440"/>
+        </w:object>
+      </w:r>
+      <w:r>
+        <w:rPr>
+          <w:position w:val="-88"/>
+        </w:rPr>
+        <w:t>.</w:t>
       </w:r>
       <w:r>
         <w:tab/>
@@ -13587,21 +14225,29 @@
         <w:t>Denoting the body components of the total moment acting on the UAV</w:t>
       </w:r>
       <w:r>
-        <w:t xml:space="preserve"> as</w:t>
-      </w:r>
-      <w:r>
         <w:t xml:space="preserve"> </w:t>
       </w:r>
+      <w:proofErr w:type="gramStart"/>
+      <w:r>
+        <w:t>as</w:t>
+      </w:r>
+      <w:r>
+        <w:t xml:space="preserve"> </w:t>
+      </w:r>
+      <w:proofErr w:type="gramEnd"/>
       <w:r>
         <w:rPr>
           <w:position w:val="-10"/>
         </w:rPr>
         <w:object w:dxaOrig="1440" w:dyaOrig="320">
-          <v:shape id="_x0000_i1267" type="#_x0000_t75" style="width:1in;height:15.35pt" o:ole="">
+          <v:shape id="_x0000_i1268" type="#_x0000_t75" style="width:1in;height:15.3pt" o:ole="">
             <v:imagedata r:id="rId441" o:title=""/>
           </v:shape>
-          <o:OLEObject Type="Embed" ProgID="Equation.DSMT4" ShapeID="_x0000_i1267" DrawAspect="Content" ObjectID="_1397665358" r:id="rId442"/>
-        </w:object>
+          <o:OLEObject Type="Embed" ProgID="Equation.DSMT4" ShapeID="_x0000_i1268" DrawAspect="Content" ObjectID="_1399271488" r:id="rId442"/>
+        </w:object>
+      </w:r>
+      <w:r>
+        <w:t xml:space="preserve">, </w:t>
       </w:r>
       <w:r>
         <w:t xml:space="preserve">and combining the results in </w:t>
@@ -13644,7 +14290,16 @@
         <w:t>lead to the following complete angular momentum equations</w:t>
       </w:r>
       <w:r>
-        <w:t xml:space="preserve"> in expanded form</w:t>
+        <w:t xml:space="preserve"> in </w:t>
+      </w:r>
+      <w:r>
+        <w:t xml:space="preserve">an </w:t>
+      </w:r>
+      <w:r>
+        <w:t>expanded form</w:t>
+      </w:r>
+      <w:r>
+        <w:t>:</w:t>
       </w:r>
     </w:p>
     <w:p>
@@ -13659,11 +14314,17 @@
           <w:position w:val="-188"/>
         </w:rPr>
         <w:object w:dxaOrig="5480" w:dyaOrig="3820">
-          <v:shape id="_x0000_i1268" type="#_x0000_t75" style="width:273.85pt;height:190.1pt" o:ole="">
+          <v:shape id="_x0000_i1269" type="#_x0000_t75" style="width:273.4pt;height:189.9pt" o:ole="">
             <v:imagedata r:id="rId443" o:title=""/>
           </v:shape>
-          <o:OLEObject Type="Embed" ProgID="Equation.DSMT4" ShapeID="_x0000_i1268" DrawAspect="Content" ObjectID="_1397665359" r:id="rId444"/>
-        </w:object>
+          <o:OLEObject Type="Embed" ProgID="Equation.DSMT4" ShapeID="_x0000_i1269" DrawAspect="Content" ObjectID="_1399271489" r:id="rId444"/>
+        </w:object>
+      </w:r>
+      <w:r>
+        <w:rPr>
+          <w:position w:val="-188"/>
+        </w:rPr>
+        <w:t>.</w:t>
       </w:r>
       <w:r>
         <w:tab/>
@@ -13714,7 +14375,13 @@
     </w:p>
     <w:p>
       <w:r>
-        <w:t xml:space="preserve">In case of a </w:t>
+        <w:t xml:space="preserve">In </w:t>
+      </w:r>
+      <w:r>
+        <w:t xml:space="preserve">the </w:t>
+      </w:r>
+      <w:r>
+        <w:t xml:space="preserve">case of a </w:t>
       </w:r>
       <w:r>
         <w:t xml:space="preserve">typical </w:t>
@@ -13736,10 +14403,10 @@
           <w:position w:val="-12"/>
         </w:rPr>
         <w:object w:dxaOrig="560" w:dyaOrig="360">
-          <v:shape id="_x0000_i1269" type="#_x0000_t75" style="width:27.9pt;height:18.2pt" o:ole="">
+          <v:shape id="_x0000_i1270" type="#_x0000_t75" style="width:28.15pt;height:18.45pt" o:ole="">
             <v:imagedata r:id="rId445" o:title=""/>
           </v:shape>
-          <o:OLEObject Type="Embed" ProgID="Equation.DSMT4" ShapeID="_x0000_i1269" DrawAspect="Content" ObjectID="_1397665360" r:id="rId446"/>
+          <o:OLEObject Type="Embed" ProgID="Equation.DSMT4" ShapeID="_x0000_i1270" DrawAspect="Content" ObjectID="_1399271490" r:id="rId446"/>
         </w:object>
       </w:r>
       <w:r>
@@ -13756,10 +14423,10 @@
           <w:position w:val="-4"/>
         </w:rPr>
         <w:object w:dxaOrig="180" w:dyaOrig="260">
-          <v:shape id="_x0000_i1270" type="#_x0000_t75" style="width:8.9pt;height:12.55pt" o:ole="">
+          <v:shape id="_x0000_i1271" type="#_x0000_t75" style="width:8.7pt;height:12.5pt" o:ole="">
             <v:imagedata r:id="rId447" o:title=""/>
           </v:shape>
-          <o:OLEObject Type="Embed" ProgID="Equation.DSMT4" ShapeID="_x0000_i1270" DrawAspect="Content" ObjectID="_1397665361" r:id="rId448"/>
+          <o:OLEObject Type="Embed" ProgID="Equation.DSMT4" ShapeID="_x0000_i1271" DrawAspect="Content" ObjectID="_1399271491" r:id="rId448"/>
         </w:object>
       </w:r>
       <w:r>
@@ -13776,10 +14443,10 @@
           <w:position w:val="-14"/>
         </w:rPr>
         <w:object w:dxaOrig="1200" w:dyaOrig="380">
-          <v:shape id="_x0000_i1271" type="#_x0000_t75" style="width:59.85pt;height:18.6pt" o:ole="">
+          <v:shape id="_x0000_i1272" type="#_x0000_t75" style="width:59.85pt;height:18.45pt" o:ole="">
             <v:imagedata r:id="rId449" o:title=""/>
           </v:shape>
-          <o:OLEObject Type="Embed" ProgID="Equation.DSMT4" ShapeID="_x0000_i1271" DrawAspect="Content" ObjectID="_1397665362" r:id="rId450"/>
+          <o:OLEObject Type="Embed" ProgID="Equation.DSMT4" ShapeID="_x0000_i1272" DrawAspect="Content" ObjectID="_1399271492" r:id="rId450"/>
         </w:object>
       </w:r>
       <w:r>
@@ -13790,10 +14457,10 @@
           <w:position w:val="-14"/>
         </w:rPr>
         <w:object w:dxaOrig="1180" w:dyaOrig="380">
-          <v:shape id="_x0000_i1272" type="#_x0000_t75" style="width:59.45pt;height:18.6pt" o:ole="">
+          <v:shape id="_x0000_i1273" type="#_x0000_t75" style="width:59.5pt;height:18.45pt" o:ole="">
             <v:imagedata r:id="rId451" o:title=""/>
           </v:shape>
-          <o:OLEObject Type="Embed" ProgID="Equation.DSMT4" ShapeID="_x0000_i1272" DrawAspect="Content" ObjectID="_1397665363" r:id="rId452"/>
+          <o:OLEObject Type="Embed" ProgID="Equation.DSMT4" ShapeID="_x0000_i1273" DrawAspect="Content" ObjectID="_1399271493" r:id="rId452"/>
         </w:object>
       </w:r>
       <w:r>
@@ -13812,11 +14479,17 @@
           <w:position w:val="-50"/>
         </w:rPr>
         <w:object w:dxaOrig="3580" w:dyaOrig="1100">
-          <v:shape id="_x0000_i1273" type="#_x0000_t75" style="width:178.8pt;height:55pt" o:ole="">
+          <v:shape id="_x0000_i1274" type="#_x0000_t75" style="width:178.8pt;height:54.95pt" o:ole="">
             <v:imagedata r:id="rId453" o:title=""/>
           </v:shape>
-          <o:OLEObject Type="Embed" ProgID="Equation.DSMT4" ShapeID="_x0000_i1273" DrawAspect="Content" ObjectID="_1397665364" r:id="rId454"/>
-        </w:object>
+          <o:OLEObject Type="Embed" ProgID="Equation.DSMT4" ShapeID="_x0000_i1274" DrawAspect="Content" ObjectID="_1399271494" r:id="rId454"/>
+        </w:object>
+      </w:r>
+      <w:r>
+        <w:rPr>
+          <w:position w:val="-50"/>
+        </w:rPr>
+        <w:t>.</w:t>
       </w:r>
       <w:r>
         <w:tab/>
@@ -13916,10 +14589,10 @@
           <w:position w:val="-50"/>
         </w:rPr>
         <w:object w:dxaOrig="1960" w:dyaOrig="1120">
-          <v:shape id="_x0000_i1274" type="#_x0000_t75" style="width:98.3pt;height:56.65pt" o:ole="">
+          <v:shape id="_x0000_i1275" type="#_x0000_t75" style="width:98.1pt;height:56.7pt" o:ole="">
             <v:imagedata r:id="rId455" o:title=""/>
           </v:shape>
-          <o:OLEObject Type="Embed" ProgID="Equation.DSMT4" ShapeID="_x0000_i1274" DrawAspect="Content" ObjectID="_1397665365" r:id="rId456"/>
+          <o:OLEObject Type="Embed" ProgID="Equation.DSMT4" ShapeID="_x0000_i1275" DrawAspect="Content" ObjectID="_1399271495" r:id="rId456"/>
         </w:object>
       </w:r>
       <w:r>
@@ -13983,10 +14656,10 @@
           <w:position w:val="-50"/>
         </w:rPr>
         <w:object w:dxaOrig="3580" w:dyaOrig="1100">
-          <v:shape id="_x0000_i1275" type="#_x0000_t75" style="width:179.2pt;height:55pt" o:ole="">
+          <v:shape id="_x0000_i1276" type="#_x0000_t75" style="width:179.5pt;height:54.95pt" o:ole="">
             <v:imagedata r:id="rId457" o:title=""/>
           </v:shape>
-          <o:OLEObject Type="Embed" ProgID="Equation.DSMT4" ShapeID="_x0000_i1275" DrawAspect="Content" ObjectID="_1397665366" r:id="rId458"/>
+          <o:OLEObject Type="Embed" ProgID="Equation.DSMT4" ShapeID="_x0000_i1276" DrawAspect="Content" ObjectID="_1399271496" r:id="rId458"/>
         </w:object>
       </w:r>
       <w:r>
@@ -14043,6 +14716,7 @@
         <w:pStyle w:val="MTDisplayEquation"/>
       </w:pPr>
       <w:r>
+        <w:lastRenderedPageBreak/>
         <w:tab/>
       </w:r>
       <w:r>
@@ -14050,10 +14724,10 @@
           <w:position w:val="-50"/>
         </w:rPr>
         <w:object w:dxaOrig="8900" w:dyaOrig="1120">
-          <v:shape id="_x0000_i1276" type="#_x0000_t75" style="width:445.35pt;height:56.65pt" o:ole="">
+          <v:shape id="_x0000_i1277" type="#_x0000_t75" style="width:445.55pt;height:56.7pt" o:ole="">
             <v:imagedata r:id="rId459" o:title=""/>
           </v:shape>
-          <o:OLEObject Type="Embed" ProgID="Equation.DSMT4" ShapeID="_x0000_i1276" DrawAspect="Content" ObjectID="_1397665367" r:id="rId460"/>
+          <o:OLEObject Type="Embed" ProgID="Equation.DSMT4" ShapeID="_x0000_i1277" DrawAspect="Content" ObjectID="_1399271497" r:id="rId460"/>
         </w:object>
       </w:r>
       <w:r>
@@ -14108,7 +14782,6 @@
         <w:pStyle w:val="MTDisplayEquation"/>
       </w:pPr>
       <w:r>
-        <w:lastRenderedPageBreak/>
         <w:tab/>
       </w:r>
       <w:r>
@@ -14116,11 +14789,17 @@
           <w:position w:val="-78"/>
         </w:rPr>
         <w:object w:dxaOrig="3879" w:dyaOrig="1680">
-          <v:shape id="_x0000_i1277" type="#_x0000_t75" style="width:194.55pt;height:84.15pt" o:ole="">
+          <v:shape id="_x0000_i1278" type="#_x0000_t75" style="width:194.8pt;height:84.15pt" o:ole="">
             <v:imagedata r:id="rId461" o:title=""/>
           </v:shape>
-          <o:OLEObject Type="Embed" ProgID="Equation.DSMT4" ShapeID="_x0000_i1277" DrawAspect="Content" ObjectID="_1397665368" r:id="rId462"/>
-        </w:object>
+          <o:OLEObject Type="Embed" ProgID="Equation.DSMT4" ShapeID="_x0000_i1278" DrawAspect="Content" ObjectID="_1399271498" r:id="rId462"/>
+        </w:object>
+      </w:r>
+      <w:r>
+        <w:rPr>
+          <w:position w:val="-78"/>
+        </w:rPr>
+        <w:t>.</w:t>
       </w:r>
       <w:r>
         <w:tab/>
@@ -14215,7 +14894,13 @@
         <w:rPr>
           <w:lang w:val="en-GB"/>
         </w:rPr>
-        <w:t>i.e., each</w:t>
+        <w:t>i.e.</w:t>
+      </w:r>
+      <w:r>
+        <w:rPr>
+          <w:lang w:val="en-GB"/>
+        </w:rPr>
+        <w:t xml:space="preserve"> each</w:t>
       </w:r>
       <w:r>
         <w:rPr>
@@ -14307,10 +14992,10 @@
           <w:lang w:val="en-GB"/>
         </w:rPr>
         <w:object w:dxaOrig="1400" w:dyaOrig="360">
-          <v:shape id="_x0000_i1278" type="#_x0000_t75" style="width:70pt;height:18.2pt" o:ole="">
+          <v:shape id="_x0000_i1279" type="#_x0000_t75" style="width:69.9pt;height:18.45pt" o:ole="">
             <v:imagedata r:id="rId463" o:title=""/>
           </v:shape>
-          <o:OLEObject Type="Embed" ProgID="Equation.DSMT4" ShapeID="_x0000_i1278" DrawAspect="Content" ObjectID="_1397665369" r:id="rId464"/>
+          <o:OLEObject Type="Embed" ProgID="Equation.DSMT4" ShapeID="_x0000_i1279" DrawAspect="Content" ObjectID="_1399271499" r:id="rId464"/>
         </w:object>
       </w:r>
       <w:r>
@@ -14324,10 +15009,10 @@
           <w:position w:val="-10"/>
         </w:rPr>
         <w:object w:dxaOrig="1440" w:dyaOrig="320">
-          <v:shape id="_x0000_i1279" type="#_x0000_t75" style="width:1in;height:15.35pt" o:ole="">
+          <v:shape id="_x0000_i1280" type="#_x0000_t75" style="width:1in;height:15.3pt" o:ole="">
             <v:imagedata r:id="rId441" o:title=""/>
           </v:shape>
-          <o:OLEObject Type="Embed" ProgID="Equation.DSMT4" ShapeID="_x0000_i1279" DrawAspect="Content" ObjectID="_1397665370" r:id="rId465"/>
+          <o:OLEObject Type="Embed" ProgID="Equation.DSMT4" ShapeID="_x0000_i1280" DrawAspect="Content" ObjectID="_1399271500" r:id="rId465"/>
         </w:object>
       </w:r>
       <w:r>
@@ -14544,10 +15229,10 @@
                 <w:lang w:val="en-GB"/>
               </w:rPr>
               <w:object w:dxaOrig="1240" w:dyaOrig="380">
-                <v:shape id="_x0000_i1280" type="#_x0000_t75" style="width:62.3pt;height:18.6pt" o:ole="">
+                <v:shape id="_x0000_i1281" type="#_x0000_t75" style="width:62.25pt;height:18.45pt" o:ole="">
                   <v:imagedata r:id="rId466" o:title=""/>
                 </v:shape>
-                <o:OLEObject Type="Embed" ProgID="Equation.DSMT4" ShapeID="_x0000_i1280" DrawAspect="Content" ObjectID="_1397665371" r:id="rId467"/>
+                <o:OLEObject Type="Embed" ProgID="Equation.DSMT4" ShapeID="_x0000_i1281" DrawAspect="Content" ObjectID="_1399271501" r:id="rId467"/>
               </w:object>
             </w:r>
           </w:p>
@@ -14596,10 +15281,10 @@
                 <w:position w:val="-14"/>
               </w:rPr>
               <w:object w:dxaOrig="1320" w:dyaOrig="400">
-                <v:shape id="_x0000_i1281" type="#_x0000_t75" style="width:66.35pt;height:19.8pt" o:ole="">
+                <v:shape id="_x0000_i1282" type="#_x0000_t75" style="width:66.1pt;height:19.85pt" o:ole="">
                   <v:imagedata r:id="rId396" o:title=""/>
                 </v:shape>
-                <o:OLEObject Type="Embed" ProgID="Equation.DSMT4" ShapeID="_x0000_i1281" DrawAspect="Content" ObjectID="_1397665372" r:id="rId468"/>
+                <o:OLEObject Type="Embed" ProgID="Equation.DSMT4" ShapeID="_x0000_i1282" DrawAspect="Content" ObjectID="_1399271502" r:id="rId468"/>
               </w:object>
             </w:r>
           </w:p>
@@ -14650,10 +15335,10 @@
                 <w:position w:val="-10"/>
               </w:rPr>
               <w:object w:dxaOrig="820" w:dyaOrig="320">
-                <v:shape id="_x0000_i1282" type="#_x0000_t75" style="width:41.25pt;height:15.35pt" o:ole="">
+                <v:shape id="_x0000_i1283" type="#_x0000_t75" style="width:41.05pt;height:15.3pt" o:ole="">
                   <v:imagedata r:id="rId469" o:title=""/>
                 </v:shape>
-                <o:OLEObject Type="Embed" ProgID="Equation.DSMT4" ShapeID="_x0000_i1282" DrawAspect="Content" ObjectID="_1397665373" r:id="rId470"/>
+                <o:OLEObject Type="Embed" ProgID="Equation.DSMT4" ShapeID="_x0000_i1283" DrawAspect="Content" ObjectID="_1399271503" r:id="rId470"/>
               </w:object>
             </w:r>
           </w:p>
@@ -14726,10 +15411,10 @@
                 <w:position w:val="-10"/>
               </w:rPr>
               <w:object w:dxaOrig="1200" w:dyaOrig="320">
-                <v:shape id="_x0000_i1283" type="#_x0000_t75" style="width:59.85pt;height:15.35pt" o:ole="">
+                <v:shape id="_x0000_i1284" type="#_x0000_t75" style="width:59.85pt;height:15.3pt" o:ole="">
                   <v:imagedata r:id="rId398" o:title=""/>
                 </v:shape>
-                <o:OLEObject Type="Embed" ProgID="Equation.DSMT4" ShapeID="_x0000_i1283" DrawAspect="Content" ObjectID="_1397665374" r:id="rId471"/>
+                <o:OLEObject Type="Embed" ProgID="Equation.DSMT4" ShapeID="_x0000_i1284" DrawAspect="Content" ObjectID="_1399271504" r:id="rId471"/>
               </w:object>
             </w:r>
           </w:p>
@@ -14997,7 +15682,19 @@
     </w:p>
     <w:p>
       <w:r>
-        <w:t>Assuming that the flight altitude is negligible comparing to the radius of the Earth</w:t>
+        <w:t xml:space="preserve">Assuming that the flight altitude is negligible </w:t>
+      </w:r>
+      <w:r>
+        <w:t xml:space="preserve">in </w:t>
+      </w:r>
+      <w:r>
+        <w:t>compari</w:t>
+      </w:r>
+      <w:r>
+        <w:t>son</w:t>
+      </w:r>
+      <w:r>
+        <w:t xml:space="preserve"> to the radius of the Earth</w:t>
       </w:r>
       <w:r>
         <w:t>,</w:t>
@@ -15015,12 +15712,19 @@
         <w:t>y’s magnitude constant</w:t>
       </w:r>
       <w:r>
-        <w:t xml:space="preserve">. Then, the effect of the Earth gravitation can be </w:t>
+        <w:t>. Then, the effect of the Earth</w:t>
+      </w:r>
+      <w:r>
+        <w:t>’s</w:t>
+      </w:r>
+      <w:r>
+        <w:t xml:space="preserve"> gravitation can be </w:t>
       </w:r>
       <w:r>
         <w:t xml:space="preserve">naturally </w:t>
       </w:r>
       <w:r>
+        <w:lastRenderedPageBreak/>
         <w:t xml:space="preserve">modeled in </w:t>
       </w:r>
       <w:r>
@@ -15037,14 +15741,20 @@
           <w:position w:val="-10"/>
         </w:rPr>
         <w:object w:dxaOrig="220" w:dyaOrig="260">
-          <v:shape id="_x0000_i1284" type="#_x0000_t75" style="width:10.9pt;height:12.55pt" o:ole="">
+          <v:shape id="_x0000_i1285" type="#_x0000_t75" style="width:11.15pt;height:12.5pt" o:ole="">
             <v:imagedata r:id="rId472" o:title=""/>
           </v:shape>
-          <o:OLEObject Type="Embed" ProgID="Equation.DSMT4" ShapeID="_x0000_i1284" DrawAspect="Content" ObjectID="_1397665375" r:id="rId473"/>
-        </w:object>
-      </w:r>
-      <w:r>
-        <w:t xml:space="preserve"> and is called weight of the UAV. </w:t>
+          <o:OLEObject Type="Embed" ProgID="Equation.DSMT4" ShapeID="_x0000_i1285" DrawAspect="Content" ObjectID="_1399271505" r:id="rId473"/>
+        </w:object>
+      </w:r>
+      <w:r>
+        <w:t xml:space="preserve"> and is called </w:t>
+      </w:r>
+      <w:r>
+        <w:t xml:space="preserve">the </w:t>
+      </w:r>
+      <w:r>
+        <w:t xml:space="preserve">weight of the UAV. </w:t>
       </w:r>
     </w:p>
     <w:p>
@@ -15052,7 +15762,6 @@
         <w:pStyle w:val="MTDisplayEquation"/>
       </w:pPr>
       <w:r>
-        <w:lastRenderedPageBreak/>
         <w:tab/>
       </w:r>
       <w:r>
@@ -15060,11 +15769,14 @@
           <w:position w:val="-50"/>
         </w:rPr>
         <w:object w:dxaOrig="1140" w:dyaOrig="1120">
-          <v:shape id="_x0000_i1285" type="#_x0000_t75" style="width:57.05pt;height:56.65pt" o:ole="">
+          <v:shape id="_x0000_i1286" type="#_x0000_t75" style="width:57.05pt;height:56.7pt" o:ole="">
             <v:imagedata r:id="rId474" o:title=""/>
           </v:shape>
-          <o:OLEObject Type="Embed" ProgID="Equation.DSMT4" ShapeID="_x0000_i1285" DrawAspect="Content" ObjectID="_1397665376" r:id="rId475"/>
-        </w:object>
+          <o:OLEObject Type="Embed" ProgID="Equation.DSMT4" ShapeID="_x0000_i1286" DrawAspect="Content" ObjectID="_1399271506" r:id="rId475"/>
+        </w:object>
+      </w:r>
+      <w:r>
+        <w:t>.</w:t>
       </w:r>
       <w:r>
         <w:tab/>
@@ -15144,6 +15856,9 @@
         <w:fldChar w:fldCharType="end"/>
       </w:r>
       <w:r>
+        <w:t>,</w:t>
+      </w:r>
+      <w:r>
         <w:t xml:space="preserve"> it needs to be transformed into the body frame. The </w:t>
       </w:r>
       <w:r>
@@ -15160,17 +15875,17 @@
           <w:position w:val="-12"/>
         </w:rPr>
         <w:object w:dxaOrig="320" w:dyaOrig="380">
-          <v:shape id="_x0000_i1286" type="#_x0000_t75" style="width:15.35pt;height:18.6pt" o:ole="">
+          <v:shape id="_x0000_i1287" type="#_x0000_t75" style="width:15.3pt;height:18.45pt" o:ole="">
             <v:imagedata r:id="rId476" o:title=""/>
           </v:shape>
-          <o:OLEObject Type="Embed" ProgID="Equation.DSMT4" ShapeID="_x0000_i1286" DrawAspect="Content" ObjectID="_1397665377" r:id="rId477"/>
+          <o:OLEObject Type="Embed" ProgID="Equation.DSMT4" ShapeID="_x0000_i1287" DrawAspect="Content" ObjectID="_1399271507" r:id="rId477"/>
         </w:object>
       </w:r>
       <w:r>
         <w:t xml:space="preserve"> enables </w:t>
       </w:r>
       <w:r>
-        <w:t>this transformation.</w:t>
+        <w:t>this transformation:</w:t>
       </w:r>
     </w:p>
     <w:p>
@@ -15185,11 +15900,14 @@
           <w:position w:val="-50"/>
         </w:rPr>
         <w:object w:dxaOrig="3220" w:dyaOrig="1120">
-          <v:shape id="_x0000_i1287" type="#_x0000_t75" style="width:161pt;height:56.65pt" o:ole="">
+          <v:shape id="_x0000_i1288" type="#_x0000_t75" style="width:160.7pt;height:56.7pt" o:ole="">
             <v:imagedata r:id="rId478" o:title=""/>
           </v:shape>
-          <o:OLEObject Type="Embed" ProgID="Equation.DSMT4" ShapeID="_x0000_i1287" DrawAspect="Content" ObjectID="_1397665378" r:id="rId479"/>
-        </w:object>
+          <o:OLEObject Type="Embed" ProgID="Equation.DSMT4" ShapeID="_x0000_i1288" DrawAspect="Content" ObjectID="_1399271508" r:id="rId479"/>
+        </w:object>
+      </w:r>
+      <w:r>
+        <w:t>.</w:t>
       </w:r>
       <w:r>
         <w:tab/>
@@ -15254,10 +15972,10 @@
           <w:position w:val="-14"/>
         </w:rPr>
         <w:object w:dxaOrig="1480" w:dyaOrig="400">
-          <v:shape id="_x0000_i1288" type="#_x0000_t75" style="width:74pt;height:19.8pt" o:ole="">
+          <v:shape id="_x0000_i1289" type="#_x0000_t75" style="width:74.1pt;height:19.85pt" o:ole="">
             <v:imagedata r:id="rId480" o:title=""/>
           </v:shape>
-          <o:OLEObject Type="Embed" ProgID="Equation.DSMT4" ShapeID="_x0000_i1288" DrawAspect="Content" ObjectID="_1397665379" r:id="rId481"/>
+          <o:OLEObject Type="Embed" ProgID="Equation.DSMT4" ShapeID="_x0000_i1289" DrawAspect="Content" ObjectID="_1399271509" r:id="rId481"/>
         </w:object>
       </w:r>
       <w:r>
@@ -15281,6 +15999,9 @@
         <w:t xml:space="preserve">configuration of </w:t>
       </w:r>
       <w:r>
+        <w:t xml:space="preserve">the </w:t>
+      </w:r>
+      <w:r>
         <w:t>p</w:t>
       </w:r>
       <w:r>
@@ -15302,7 +16023,7 @@
         <w:t xml:space="preserve"> greatly</w:t>
       </w:r>
       <w:r>
-        <w:t>. The existing architectures</w:t>
+        <w:t>. The architectures</w:t>
       </w:r>
       <w:r>
         <w:t xml:space="preserve"> can be categorized by the number of engines, their type, and the</w:t>
@@ -15314,7 +16035,24 @@
         <w:t>arrangement</w:t>
       </w:r>
       <w:r>
-        <w:t xml:space="preserve"> in the airframe. A thorough review of the existing architectures along with some future projections and trends in the modern and future UAV systems can be found in </w:t>
+        <w:t xml:space="preserve"> in the airframe. A thorough review of the existing </w:t>
+      </w:r>
+      <w:r>
+        <w:t>configurations</w:t>
+      </w:r>
+      <w:r>
+        <w:t xml:space="preserve"> along with some future projections and trends in the modern and future UAV </w:t>
+      </w:r>
+      <w:proofErr w:type="gramStart"/>
+      <w:r>
+        <w:t>systems</w:t>
+      </w:r>
+      <w:r>
+        <w:t>,</w:t>
+      </w:r>
+      <w:proofErr w:type="gramEnd"/>
+      <w:r>
+        <w:t xml:space="preserve"> can be found in </w:t>
       </w:r>
       <w:sdt>
         <w:sdtPr>
@@ -15393,17 +16131,23 @@
         <w:t xml:space="preserve"> </w:t>
       </w:r>
       <w:r>
-        <w:t xml:space="preserve">The direction of thrust vector </w:t>
+        <w:t xml:space="preserve">The direction of </w:t>
+      </w:r>
+      <w:r>
+        <w:t xml:space="preserve">the </w:t>
+      </w:r>
+      <w:r>
+        <w:t xml:space="preserve">thrust vector </w:t>
       </w:r>
       <w:r>
         <w:rPr>
           <w:position w:val="-12"/>
         </w:rPr>
         <w:object w:dxaOrig="300" w:dyaOrig="360">
-          <v:shape id="_x0000_i1289" type="#_x0000_t75" style="width:14.95pt;height:18.2pt" o:ole="">
+          <v:shape id="_x0000_i1290" type="#_x0000_t75" style="width:14.95pt;height:18.45pt" o:ole="">
             <v:imagedata r:id="rId482" o:title=""/>
           </v:shape>
-          <o:OLEObject Type="Embed" ProgID="Equation.DSMT4" ShapeID="_x0000_i1289" DrawAspect="Content" ObjectID="_1397665380" r:id="rId483"/>
+          <o:OLEObject Type="Embed" ProgID="Equation.DSMT4" ShapeID="_x0000_i1290" DrawAspect="Content" ObjectID="_1399271510" r:id="rId483"/>
         </w:object>
       </w:r>
       <w:r>
@@ -15413,7 +16157,13 @@
         <w:t xml:space="preserve">is usually fixed and lies in the plane of symmetry or is parallel to </w:t>
       </w:r>
       <w:r>
-        <w:t xml:space="preserve">it; however it </w:t>
+        <w:t>it; however</w:t>
+      </w:r>
+      <w:r>
+        <w:t>,</w:t>
+      </w:r>
+      <w:r>
+        <w:t xml:space="preserve"> it </w:t>
       </w:r>
       <w:r>
         <w:t xml:space="preserve">may not </w:t>
@@ -15438,10 +16188,10 @@
           <w:position w:val="-12"/>
         </w:rPr>
         <w:object w:dxaOrig="260" w:dyaOrig="360">
-          <v:shape id="_x0000_i1290" type="#_x0000_t75" style="width:12.55pt;height:18.2pt" o:ole="">
+          <v:shape id="_x0000_i1291" type="#_x0000_t75" style="width:12.5pt;height:18.45pt" o:ole="">
             <v:imagedata r:id="rId484" o:title=""/>
           </v:shape>
-          <o:OLEObject Type="Embed" ProgID="Equation.DSMT4" ShapeID="_x0000_i1290" DrawAspect="Content" ObjectID="_1397665381" r:id="rId485"/>
+          <o:OLEObject Type="Embed" ProgID="Equation.DSMT4" ShapeID="_x0000_i1291" DrawAspect="Content" ObjectID="_1399271511" r:id="rId485"/>
         </w:object>
       </w:r>
       <w:r>
@@ -15454,6 +16204,9 @@
         <w:t xml:space="preserve"> orientation of </w:t>
       </w:r>
       <w:r>
+        <w:t xml:space="preserve">the </w:t>
+      </w:r>
+      <w:r>
         <w:t xml:space="preserve">thrust vector </w:t>
       </w:r>
       <w:r>
@@ -15461,10 +16214,10 @@
           <w:position w:val="-12"/>
         </w:rPr>
         <w:object w:dxaOrig="300" w:dyaOrig="360">
-          <v:shape id="_x0000_i1291" type="#_x0000_t75" style="width:14.95pt;height:18.2pt" o:ole="">
+          <v:shape id="_x0000_i1292" type="#_x0000_t75" style="width:14.95pt;height:18.45pt" o:ole="">
             <v:imagedata r:id="rId482" o:title=""/>
           </v:shape>
-          <o:OLEObject Type="Embed" ProgID="Equation.DSMT4" ShapeID="_x0000_i1291" DrawAspect="Content" ObjectID="_1397665382" r:id="rId486"/>
+          <o:OLEObject Type="Embed" ProgID="Equation.DSMT4" ShapeID="_x0000_i1292" DrawAspect="Content" ObjectID="_1399271512" r:id="rId486"/>
         </w:object>
       </w:r>
       <w:r>
@@ -15486,6 +16239,9 @@
         <w:t>airframe</w:t>
       </w:r>
       <w:r>
+        <w:t>,</w:t>
+      </w:r>
+      <w:r>
         <w:t xml:space="preserve"> then a separate coordinate system analogous</w:t>
       </w:r>
       <w:r>
@@ -15519,7 +16275,13 @@
         <w:t>.</w:t>
       </w:r>
       <w:r>
-        <w:t xml:space="preserve"> It is common design requirement that the i</w:t>
+        <w:t xml:space="preserve"> It is </w:t>
+      </w:r>
+      <w:r>
+        <w:t xml:space="preserve">a </w:t>
+      </w:r>
+      <w:r>
+        <w:t>common design requirement that the i</w:t>
       </w:r>
       <w:r>
         <w:t xml:space="preserve">nstallation of multiple engines </w:t>
@@ -15588,6 +16350,9 @@
         <w:t xml:space="preserve"> regime</w:t>
       </w:r>
       <w:r>
+        <w:t>,</w:t>
+      </w:r>
+      <w:r>
         <w:t xml:space="preserve"> the thrust vector </w:t>
       </w:r>
       <w:r>
@@ -15595,10 +16360,10 @@
           <w:position w:val="-12"/>
         </w:rPr>
         <w:object w:dxaOrig="300" w:dyaOrig="360">
-          <v:shape id="_x0000_i1292" type="#_x0000_t75" style="width:14.95pt;height:18.2pt" o:ole="">
+          <v:shape id="_x0000_i1293" type="#_x0000_t75" style="width:14.95pt;height:18.45pt" o:ole="">
             <v:imagedata r:id="rId482" o:title=""/>
           </v:shape>
-          <o:OLEObject Type="Embed" ProgID="Equation.DSMT4" ShapeID="_x0000_i1292" DrawAspect="Content" ObjectID="_1397665383" r:id="rId487"/>
+          <o:OLEObject Type="Embed" ProgID="Equation.DSMT4" ShapeID="_x0000_i1293" DrawAspect="Content" ObjectID="_1399271513" r:id="rId487"/>
         </w:object>
       </w:r>
       <w:r>
@@ -15638,10 +16403,10 @@
           <w:position w:val="-12"/>
         </w:rPr>
         <w:object w:dxaOrig="300" w:dyaOrig="360">
-          <v:shape id="_x0000_i1293" type="#_x0000_t75" style="width:14.95pt;height:18.2pt" o:ole="">
+          <v:shape id="_x0000_i1294" type="#_x0000_t75" style="width:14.95pt;height:18.45pt" o:ole="">
             <v:imagedata r:id="rId488" o:title=""/>
           </v:shape>
-          <o:OLEObject Type="Embed" ProgID="Equation.DSMT4" ShapeID="_x0000_i1293" DrawAspect="Content" ObjectID="_1397665384" r:id="rId489"/>
+          <o:OLEObject Type="Embed" ProgID="Equation.DSMT4" ShapeID="_x0000_i1294" DrawAspect="Content" ObjectID="_1399271514" r:id="rId489"/>
         </w:object>
       </w:r>
       <w:r>
@@ -15676,10 +16441,10 @@
           <w:position w:val="-12"/>
         </w:rPr>
         <w:object w:dxaOrig="360" w:dyaOrig="360">
-          <v:shape id="_x0000_i1294" type="#_x0000_t75" style="width:18.2pt;height:18.2pt" o:ole="">
+          <v:shape id="_x0000_i1295" type="#_x0000_t75" style="width:18.45pt;height:18.45pt" o:ole="">
             <v:imagedata r:id="rId490" o:title=""/>
           </v:shape>
-          <o:OLEObject Type="Embed" ProgID="Equation.DSMT4" ShapeID="_x0000_i1294" DrawAspect="Content" ObjectID="_1397665385" r:id="rId491"/>
+          <o:OLEObject Type="Embed" ProgID="Equation.DSMT4" ShapeID="_x0000_i1295" DrawAspect="Content" ObjectID="_1399271515" r:id="rId491"/>
         </w:object>
       </w:r>
       <w:r>
@@ -15690,10 +16455,10 @@
           <w:position w:val="-12"/>
         </w:rPr>
         <w:object w:dxaOrig="260" w:dyaOrig="360">
-          <v:shape id="_x0000_i1295" type="#_x0000_t75" style="width:12.55pt;height:18.2pt" o:ole="">
+          <v:shape id="_x0000_i1296" type="#_x0000_t75" style="width:12.5pt;height:18.45pt" o:ole="">
             <v:imagedata r:id="rId484" o:title=""/>
           </v:shape>
-          <o:OLEObject Type="Embed" ProgID="Equation.DSMT4" ShapeID="_x0000_i1295" DrawAspect="Content" ObjectID="_1397665386" r:id="rId492"/>
+          <o:OLEObject Type="Embed" ProgID="Equation.DSMT4" ShapeID="_x0000_i1296" DrawAspect="Content" ObjectID="_1399271516" r:id="rId492"/>
         </w:object>
       </w:r>
       <w:r>
@@ -15704,10 +16469,10 @@
           <w:position w:val="-4"/>
         </w:rPr>
         <w:object w:dxaOrig="220" w:dyaOrig="260">
-          <v:shape id="_x0000_i1296" type="#_x0000_t75" style="width:10.9pt;height:12.55pt" o:ole="">
+          <v:shape id="_x0000_i1297" type="#_x0000_t75" style="width:11.15pt;height:12.5pt" o:ole="">
             <v:imagedata r:id="rId493" o:title=""/>
           </v:shape>
-          <o:OLEObject Type="Embed" ProgID="Equation.DSMT4" ShapeID="_x0000_i1296" DrawAspect="Content" ObjectID="_1397665387" r:id="rId494"/>
+          <o:OLEObject Type="Embed" ProgID="Equation.DSMT4" ShapeID="_x0000_i1297" DrawAspect="Content" ObjectID="_1399271517" r:id="rId494"/>
         </w:object>
       </w:r>
       <w:r>
@@ -15718,10 +16483,10 @@
           <w:position w:val="-12"/>
         </w:rPr>
         <w:object w:dxaOrig="260" w:dyaOrig="360">
-          <v:shape id="_x0000_i1297" type="#_x0000_t75" style="width:12.55pt;height:18.2pt" o:ole="">
+          <v:shape id="_x0000_i1298" type="#_x0000_t75" style="width:12.5pt;height:18.45pt" o:ole="">
             <v:imagedata r:id="rId484" o:title=""/>
           </v:shape>
-          <o:OLEObject Type="Embed" ProgID="Equation.DSMT4" ShapeID="_x0000_i1297" DrawAspect="Content" ObjectID="_1397665388" r:id="rId495"/>
+          <o:OLEObject Type="Embed" ProgID="Equation.DSMT4" ShapeID="_x0000_i1298" DrawAspect="Content" ObjectID="_1399271518" r:id="rId495"/>
         </w:object>
       </w:r>
       <w:r>
@@ -15732,10 +16497,10 @@
           <w:position w:val="-12"/>
         </w:rPr>
         <w:object w:dxaOrig="300" w:dyaOrig="360">
-          <v:shape id="_x0000_i1298" type="#_x0000_t75" style="width:14.95pt;height:18.2pt" o:ole="">
+          <v:shape id="_x0000_i1299" type="#_x0000_t75" style="width:14.95pt;height:18.45pt" o:ole="">
             <v:imagedata r:id="rId496" o:title=""/>
           </v:shape>
-          <o:OLEObject Type="Embed" ProgID="Equation.DSMT4" ShapeID="_x0000_i1298" DrawAspect="Content" ObjectID="_1397665389" r:id="rId497"/>
+          <o:OLEObject Type="Embed" ProgID="Equation.DSMT4" ShapeID="_x0000_i1299" DrawAspect="Content" ObjectID="_1399271519" r:id="rId497"/>
         </w:object>
       </w:r>
       <w:r>
@@ -15774,12 +16539,15 @@
         <w:rPr>
           <w:position w:val="-50"/>
         </w:rPr>
-        <w:object w:dxaOrig="4260" w:dyaOrig="1120">
-          <v:shape id="_x0000_i1299" type="#_x0000_t75" style="width:213.15pt;height:56.65pt" o:ole="">
+        <w:object w:dxaOrig="4180" w:dyaOrig="1120">
+          <v:shape id="_x0000_i1300" type="#_x0000_t75" style="width:209.05pt;height:56.7pt" o:ole="">
             <v:imagedata r:id="rId498" o:title=""/>
           </v:shape>
-          <o:OLEObject Type="Embed" ProgID="Equation.DSMT4" ShapeID="_x0000_i1299" DrawAspect="Content" ObjectID="_1397665390" r:id="rId499"/>
-        </w:object>
+          <o:OLEObject Type="Embed" ProgID="Equation.DSMT4" ShapeID="_x0000_i1300" DrawAspect="Content" ObjectID="_1399271520" r:id="rId499"/>
+        </w:object>
+      </w:r>
+      <w:r>
+        <w:t>.</w:t>
       </w:r>
       <w:r>
         <w:tab/>
@@ -15830,7 +16598,13 @@
     </w:p>
     <w:p>
       <w:r>
-        <w:t xml:space="preserve">A particular example of modeling the propulsion force for the case of micro UAV can be found in </w:t>
+        <w:t xml:space="preserve">A particular example of modeling the propulsion force for the case of </w:t>
+      </w:r>
+      <w:r>
+        <w:t xml:space="preserve">a </w:t>
+      </w:r>
+      <w:r>
+        <w:t xml:space="preserve">micro UAV can be found in </w:t>
       </w:r>
       <w:sdt>
         <w:sdtPr>
@@ -15883,10 +16657,10 @@
           <w:position w:val="-12"/>
         </w:rPr>
         <w:object w:dxaOrig="320" w:dyaOrig="360">
-          <v:shape id="_x0000_i1300" type="#_x0000_t75" style="width:15.35pt;height:18.2pt" o:ole="">
+          <v:shape id="_x0000_i1301" type="#_x0000_t75" style="width:15.3pt;height:18.45pt" o:ole="">
             <v:imagedata r:id="rId500" o:title=""/>
           </v:shape>
-          <o:OLEObject Type="Embed" ProgID="Equation.DSMT4" ShapeID="_x0000_i1300" DrawAspect="Content" ObjectID="_1397665391" r:id="rId501"/>
+          <o:OLEObject Type="Embed" ProgID="Equation.DSMT4" ShapeID="_x0000_i1301" DrawAspect="Content" ObjectID="_1399271521" r:id="rId501"/>
         </w:object>
       </w:r>
       <w:r>
@@ -15896,17 +16670,26 @@
         <w:t xml:space="preserve"> of the wind frame</w:t>
       </w:r>
       <w:r>
-        <w:t xml:space="preserve"> it was assumed that wind</w:t>
+        <w:t>,</w:t>
+      </w:r>
+      <w:r>
+        <w:t xml:space="preserve"> it was assumed that </w:t>
+      </w:r>
+      <w:r>
+        <w:t xml:space="preserve">the </w:t>
+      </w:r>
+      <w:r>
+        <w:t>wind</w:t>
       </w:r>
       <w:r>
         <w:rPr>
           <w:position w:val="-12"/>
         </w:rPr>
         <w:object w:dxaOrig="340" w:dyaOrig="360">
-          <v:shape id="_x0000_i1301" type="#_x0000_t75" style="width:17pt;height:18.2pt" o:ole="">
+          <v:shape id="_x0000_i1302" type="#_x0000_t75" style="width:17.05pt;height:18.45pt" o:ole="">
             <v:imagedata r:id="rId288" o:title=""/>
           </v:shape>
-          <o:OLEObject Type="Embed" ProgID="Equation.DSMT4" ShapeID="_x0000_i1301" DrawAspect="Content" ObjectID="_1397665392" r:id="rId502"/>
+          <o:OLEObject Type="Embed" ProgID="Equation.DSMT4" ShapeID="_x0000_i1302" DrawAspect="Content" ObjectID="_1399271522" r:id="rId502"/>
         </w:object>
       </w:r>
       <w:r>
@@ -15925,11 +16708,14 @@
           <w:position w:val="-14"/>
         </w:rPr>
         <w:object w:dxaOrig="1320" w:dyaOrig="380">
-          <v:shape id="_x0000_i1302" type="#_x0000_t75" style="width:66.35pt;height:18.6pt" o:ole="">
+          <v:shape id="_x0000_i1303" type="#_x0000_t75" style="width:66.1pt;height:18.45pt" o:ole="">
             <v:imagedata r:id="rId286" o:title=""/>
           </v:shape>
-          <o:OLEObject Type="Embed" ProgID="Equation.DSMT4" ShapeID="_x0000_i1302" DrawAspect="Content" ObjectID="_1397665393" r:id="rId503"/>
-        </w:object>
+          <o:OLEObject Type="Embed" ProgID="Equation.DSMT4" ShapeID="_x0000_i1303" DrawAspect="Content" ObjectID="_1399271523" r:id="rId503"/>
+        </w:object>
+      </w:r>
+      <w:r>
+        <w:t>.</w:t>
       </w:r>
       <w:r>
         <w:tab/>
@@ -15981,31 +16767,43 @@
         <w:t xml:space="preserve">modeling is to </w:t>
       </w:r>
       <w:r>
-        <w:t xml:space="preserve">consider two components contributing to the wind. The first one </w:t>
+        <w:t xml:space="preserve">consider </w:t>
+      </w:r>
+      <w:r>
+        <w:t xml:space="preserve">the </w:t>
+      </w:r>
+      <w:r>
+        <w:t xml:space="preserve">two components contributing to the wind. The first one </w:t>
       </w:r>
       <w:r>
         <w:rPr>
           <w:position w:val="-14"/>
         </w:rPr>
         <w:object w:dxaOrig="639" w:dyaOrig="400">
-          <v:shape id="_x0000_i1303" type="#_x0000_t75" style="width:32.35pt;height:19.8pt" o:ole="">
+          <v:shape id="_x0000_i1304" type="#_x0000_t75" style="width:32.35pt;height:19.85pt" o:ole="">
             <v:imagedata r:id="rId504" o:title=""/>
           </v:shape>
-          <o:OLEObject Type="Embed" ProgID="Equation.DSMT4" ShapeID="_x0000_i1303" DrawAspect="Content" ObjectID="_1397665394" r:id="rId505"/>
-        </w:object>
-      </w:r>
-      <w:r>
-        <w:t xml:space="preserve">defines the steady wind in the Earth fixed frame, and therefore it can be presented by the measurements in LTP frame. The second component </w:t>
+          <o:OLEObject Type="Embed" ProgID="Equation.DSMT4" ShapeID="_x0000_i1304" DrawAspect="Content" ObjectID="_1399271524" r:id="rId505"/>
+        </w:object>
+      </w:r>
+      <w:r>
+        <w:t xml:space="preserve">defines the steady wind in the Earth fixed frame, and therefore it can be presented by the measurements in </w:t>
+      </w:r>
+      <w:r>
+        <w:t xml:space="preserve">the </w:t>
+      </w:r>
+      <w:r>
+        <w:t xml:space="preserve">LTP frame. The second component </w:t>
       </w:r>
       <w:r>
         <w:rPr>
           <w:position w:val="-14"/>
         </w:rPr>
         <w:object w:dxaOrig="540" w:dyaOrig="400">
-          <v:shape id="_x0000_i1304" type="#_x0000_t75" style="width:27.1pt;height:19.8pt" o:ole="">
+          <v:shape id="_x0000_i1305" type="#_x0000_t75" style="width:27.15pt;height:19.85pt" o:ole="">
             <v:imagedata r:id="rId506" o:title=""/>
           </v:shape>
-          <o:OLEObject Type="Embed" ProgID="Equation.DSMT4" ShapeID="_x0000_i1304" DrawAspect="Content" ObjectID="_1397665395" r:id="rId507"/>
+          <o:OLEObject Type="Embed" ProgID="Equation.DSMT4" ShapeID="_x0000_i1305" DrawAspect="Content" ObjectID="_1399271525" r:id="rId507"/>
         </w:object>
       </w:r>
       <w:r>
@@ -16015,7 +16813,13 @@
         <w:t>,</w:t>
       </w:r>
       <w:r>
-        <w:t xml:space="preserve"> that represents the short period disturbances or gusts expressed in the body fixed frame. Since the equations of motion are written in the body fixed frame</w:t>
+        <w:t xml:space="preserve"> </w:t>
+      </w:r>
+      <w:r>
+        <w:t>which</w:t>
+      </w:r>
+      <w:r>
+        <w:t xml:space="preserve"> represents the short period disturbances or gusts expressed in the body fixed frame. Since the equations of motion are written in the body fixed frame</w:t>
       </w:r>
       <w:r>
         <w:t>,</w:t>
@@ -16037,10 +16841,10 @@
           <w:position w:val="-12"/>
         </w:rPr>
         <w:object w:dxaOrig="320" w:dyaOrig="380">
-          <v:shape id="_x0000_i1305" type="#_x0000_t75" style="width:15.35pt;height:18.6pt" o:ole="">
+          <v:shape id="_x0000_i1306" type="#_x0000_t75" style="width:15.3pt;height:18.45pt" o:ole="">
             <v:imagedata r:id="rId508" o:title=""/>
           </v:shape>
-          <o:OLEObject Type="Embed" ProgID="Equation.DSMT4" ShapeID="_x0000_i1305" DrawAspect="Content" ObjectID="_1397665396" r:id="rId509"/>
+          <o:OLEObject Type="Embed" ProgID="Equation.DSMT4" ShapeID="_x0000_i1306" DrawAspect="Content" ObjectID="_1399271526" r:id="rId509"/>
         </w:object>
       </w:r>
       <w:r>
@@ -16065,11 +16869,14 @@
           <w:position w:val="-14"/>
         </w:rPr>
         <w:object w:dxaOrig="2079" w:dyaOrig="400">
-          <v:shape id="_x0000_i1306" type="#_x0000_t75" style="width:104.35pt;height:19.8pt" o:ole="">
+          <v:shape id="_x0000_i1307" type="#_x0000_t75" style="width:104.35pt;height:19.85pt" o:ole="">
             <v:imagedata r:id="rId510" o:title=""/>
           </v:shape>
-          <o:OLEObject Type="Embed" ProgID="Equation.DSMT4" ShapeID="_x0000_i1306" DrawAspect="Content" ObjectID="_1397665397" r:id="rId511"/>
-        </w:object>
+          <o:OLEObject Type="Embed" ProgID="Equation.DSMT4" ShapeID="_x0000_i1307" DrawAspect="Content" ObjectID="_1399271527" r:id="rId511"/>
+        </w:object>
+      </w:r>
+      <w:r>
+        <w:t>.</w:t>
       </w:r>
       <w:r>
         <w:tab/>
@@ -16141,11 +16948,14 @@
           <w:position w:val="-52"/>
         </w:rPr>
         <w:object w:dxaOrig="4000" w:dyaOrig="1160">
-          <v:shape id="_x0000_i1307" type="#_x0000_t75" style="width:200.2pt;height:57.85pt" o:ole="">
+          <v:shape id="_x0000_i1308" type="#_x0000_t75" style="width:200pt;height:58.1pt" o:ole="">
             <v:imagedata r:id="rId512" o:title=""/>
           </v:shape>
-          <o:OLEObject Type="Embed" ProgID="Equation.DSMT4" ShapeID="_x0000_i1307" DrawAspect="Content" ObjectID="_1397665398" r:id="rId513"/>
-        </w:object>
+          <o:OLEObject Type="Embed" ProgID="Equation.DSMT4" ShapeID="_x0000_i1308" DrawAspect="Content" ObjectID="_1399271528" r:id="rId513"/>
+        </w:object>
+      </w:r>
+      <w:r>
+        <w:t>.</w:t>
       </w:r>
       <w:r>
         <w:tab/>
@@ -16238,16 +17048,22 @@
           <w:position w:val="-36"/>
         </w:rPr>
         <w:object w:dxaOrig="6240" w:dyaOrig="780">
-          <v:shape id="_x0000_i1308" type="#_x0000_t75" style="width:311.85pt;height:39.25pt" o:ole="">
+          <v:shape id="_x0000_i1309" type="#_x0000_t75" style="width:312pt;height:39.3pt" o:ole="">
             <v:imagedata r:id="rId514" o:title=""/>
           </v:shape>
-          <o:OLEObject Type="Embed" ProgID="Equation.DSMT4" ShapeID="_x0000_i1308" DrawAspect="Content" ObjectID="_1397665399" r:id="rId515"/>
-        </w:object>
-      </w:r>
-    </w:p>
-    <w:p>
-      <w:r>
-        <w:t xml:space="preserve">Modeling of the stochastic and steady components of wind is primarily based on experimental observations </w:t>
+          <o:OLEObject Type="Embed" ProgID="Equation.DSMT4" ShapeID="_x0000_i1309" DrawAspect="Content" ObjectID="_1399271529" r:id="rId515"/>
+        </w:object>
+      </w:r>
+    </w:p>
+    <w:p>
+      <w:r>
+        <w:t xml:space="preserve">Modeling of the stochastic and steady components of wind is based </w:t>
+      </w:r>
+      <w:r>
+        <w:t xml:space="preserve">primarily </w:t>
+      </w:r>
+      <w:r>
+        <w:t xml:space="preserve">on experimental observations </w:t>
       </w:r>
       <w:r>
         <w:t>expressed using</w:t>
@@ -16307,7 +17123,13 @@
     </w:p>
     <w:p>
       <w:r>
-        <w:t>Aerodynamic forces and moments depend on the interaction of an aircraft with the airflow, which may be also in motion relative to the Earth. However, for the purpose of representing the nominal aerodynamic effects</w:t>
+        <w:t xml:space="preserve">Aerodynamic forces and moments depend on the interaction of an aircraft with the airflow, which may </w:t>
+      </w:r>
+      <w:r>
+        <w:t xml:space="preserve">also </w:t>
+      </w:r>
+      <w:r>
+        <w:t>be in motion relative to the Earth. However, for the purpose of representing the nominal aerodynamic effects</w:t>
       </w:r>
       <w:r>
         <w:t>,</w:t>
@@ -16322,7 +17144,13 @@
         <w:t>n</w:t>
       </w:r>
       <w:r>
-        <w:t xml:space="preserve"> fact it will only affect the navigation of the UAV. </w:t>
+        <w:t xml:space="preserve"> fact</w:t>
+      </w:r>
+      <w:r>
+        <w:t>,</w:t>
+      </w:r>
+      <w:r>
+        <w:t xml:space="preserve"> it will only affect the navigation of the UAV. </w:t>
       </w:r>
     </w:p>
     <w:p>
@@ -16441,10 +17269,10 @@
           <w:position w:val="-10"/>
         </w:rPr>
         <w:object w:dxaOrig="200" w:dyaOrig="320">
-          <v:shape id="_x0000_i1309" type="#_x0000_t75" style="width:9.7pt;height:15.35pt" o:ole="">
+          <v:shape id="_x0000_i1310" type="#_x0000_t75" style="width:9.75pt;height:15.3pt" o:ole="">
             <v:imagedata r:id="rId516" o:title=""/>
           </v:shape>
-          <o:OLEObject Type="Embed" ProgID="Equation.DSMT4" ShapeID="_x0000_i1309" DrawAspect="Content" ObjectID="_1397665400" r:id="rId517"/>
+          <o:OLEObject Type="Embed" ProgID="Equation.DSMT4" ShapeID="_x0000_i1310" DrawAspect="Content" ObjectID="_1399271530" r:id="rId517"/>
         </w:object>
       </w:r>
       <w:r>
@@ -16458,10 +17286,10 @@
           <w:position w:val="-6"/>
         </w:rPr>
         <w:object w:dxaOrig="200" w:dyaOrig="279">
-          <v:shape id="_x0000_i1310" type="#_x0000_t75" style="width:9.7pt;height:14.15pt" o:ole="">
+          <v:shape id="_x0000_i1311" type="#_x0000_t75" style="width:9.75pt;height:13.9pt" o:ole="">
             <v:imagedata r:id="rId518" o:title=""/>
           </v:shape>
-          <o:OLEObject Type="Embed" ProgID="Equation.DSMT4" ShapeID="_x0000_i1310" DrawAspect="Content" ObjectID="_1397665401" r:id="rId519"/>
+          <o:OLEObject Type="Embed" ProgID="Equation.DSMT4" ShapeID="_x0000_i1311" DrawAspect="Content" ObjectID="_1399271531" r:id="rId519"/>
         </w:object>
       </w:r>
       <w:proofErr w:type="gramStart"/>
@@ -16480,10 +17308,10 @@
           <w:position w:val="-10"/>
         </w:rPr>
         <w:object w:dxaOrig="240" w:dyaOrig="260">
-          <v:shape id="_x0000_i1311" type="#_x0000_t75" style="width:12.15pt;height:12.55pt" o:ole="">
+          <v:shape id="_x0000_i1312" type="#_x0000_t75" style="width:12.15pt;height:12.5pt" o:ole="">
             <v:imagedata r:id="rId520" o:title=""/>
           </v:shape>
-          <o:OLEObject Type="Embed" ProgID="Equation.DSMT4" ShapeID="_x0000_i1311" DrawAspect="Content" ObjectID="_1397665402" r:id="rId521"/>
+          <o:OLEObject Type="Embed" ProgID="Equation.DSMT4" ShapeID="_x0000_i1312" DrawAspect="Content" ObjectID="_1399271532" r:id="rId521"/>
         </w:object>
       </w:r>
       <w:r>
@@ -16637,10 +17465,10 @@
           <w:position w:val="-12"/>
         </w:rPr>
         <w:object w:dxaOrig="279" w:dyaOrig="360">
-          <v:shape id="_x0000_i1312" type="#_x0000_t75" style="width:14.15pt;height:18.2pt" o:ole="">
+          <v:shape id="_x0000_i1313" type="#_x0000_t75" style="width:13.9pt;height:18.45pt" o:ole="">
             <v:imagedata r:id="rId523" o:title=""/>
           </v:shape>
-          <o:OLEObject Type="Embed" ProgID="Equation.DSMT4" ShapeID="_x0000_i1312" DrawAspect="Content" ObjectID="_1397665403" r:id="rId524"/>
+          <o:OLEObject Type="Embed" ProgID="Equation.DSMT4" ShapeID="_x0000_i1313" DrawAspect="Content" ObjectID="_1399271533" r:id="rId524"/>
         </w:object>
       </w:r>
       <w:r>
@@ -16651,10 +17479,10 @@
           <w:position w:val="-12"/>
         </w:rPr>
         <w:object w:dxaOrig="260" w:dyaOrig="360">
-          <v:shape id="_x0000_i1313" type="#_x0000_t75" style="width:12.55pt;height:18.2pt" o:ole="">
+          <v:shape id="_x0000_i1314" type="#_x0000_t75" style="width:12.5pt;height:18.45pt" o:ole="">
             <v:imagedata r:id="rId525" o:title=""/>
           </v:shape>
-          <o:OLEObject Type="Embed" ProgID="Equation.DSMT4" ShapeID="_x0000_i1313" DrawAspect="Content" ObjectID="_1397665404" r:id="rId526"/>
+          <o:OLEObject Type="Embed" ProgID="Equation.DSMT4" ShapeID="_x0000_i1314" DrawAspect="Content" ObjectID="_1399271534" r:id="rId526"/>
         </w:object>
       </w:r>
       <w:r>
@@ -16665,10 +17493,10 @@
           <w:position w:val="-12"/>
         </w:rPr>
         <w:object w:dxaOrig="260" w:dyaOrig="360">
-          <v:shape id="_x0000_i1314" type="#_x0000_t75" style="width:12.55pt;height:18.2pt" o:ole="">
+          <v:shape id="_x0000_i1315" type="#_x0000_t75" style="width:12.5pt;height:18.45pt" o:ole="">
             <v:imagedata r:id="rId527" o:title=""/>
           </v:shape>
-          <o:OLEObject Type="Embed" ProgID="Equation.DSMT4" ShapeID="_x0000_i1314" DrawAspect="Content" ObjectID="_1397665405" r:id="rId528"/>
+          <o:OLEObject Type="Embed" ProgID="Equation.DSMT4" ShapeID="_x0000_i1315" DrawAspect="Content" ObjectID="_1399271535" r:id="rId528"/>
         </w:object>
       </w:r>
       <w:r>
@@ -16687,7 +17515,7 @@
         <w:t xml:space="preserve">also </w:t>
       </w:r>
       <w:r>
-        <w:t xml:space="preserve">depicted in the </w:t>
+        <w:t xml:space="preserve">depicted in </w:t>
       </w:r>
       <w:fldSimple w:instr=" REF _Ref322115787 \h  \* MERGEFORMAT ">
         <w:r>
@@ -16706,7 +17534,13 @@
         <w:t xml:space="preserve">Deflection of the control surfaces results in modification of the pressure distribution around the body. </w:t>
       </w:r>
       <w:r>
-        <w:t xml:space="preserve">For example, deflecting elevator primarily changes the pitching moment acting on the airplane. In turn, this results in changing the angle of attack of the wing that increases the lifting power of the airplane. </w:t>
+        <w:t xml:space="preserve">For example, deflecting </w:t>
+      </w:r>
+      <w:r>
+        <w:t xml:space="preserve">the </w:t>
+      </w:r>
+      <w:r>
+        <w:t xml:space="preserve">elevator primarily changes the pitching moment acting on the airplane. In turn, this results in changing the angle of attack of the wing that increases the lifting power of the airplane. </w:t>
       </w:r>
       <w:r>
         <w:t xml:space="preserve">The </w:t>
@@ -16832,7 +17666,13 @@
         <w:t>; they play a role of states here</w:t>
       </w:r>
       <w:r>
-        <w:t xml:space="preserve">. For example, considering the longitudinal plane, the effect of pressure action acting on a fixed wing </w:t>
+        <w:t xml:space="preserve">. For example, considering the longitudinal plane, the effect of </w:t>
+      </w:r>
+      <w:r>
+        <w:t xml:space="preserve">aerodynamic </w:t>
+      </w:r>
+      <w:r>
+        <w:t xml:space="preserve">pressure acting on a fixed wing </w:t>
       </w:r>
       <w:r>
         <w:t xml:space="preserve">can be modeled using a total force </w:t>
@@ -16842,10 +17682,10 @@
           <w:position w:val="-12"/>
         </w:rPr>
         <w:object w:dxaOrig="300" w:dyaOrig="360">
-          <v:shape id="_x0000_i1315" type="#_x0000_t75" style="width:14.95pt;height:18.2pt" o:ole="">
+          <v:shape id="_x0000_i1316" type="#_x0000_t75" style="width:14.95pt;height:18.45pt" o:ole="">
             <v:imagedata r:id="rId529" o:title=""/>
           </v:shape>
-          <o:OLEObject Type="Embed" ProgID="Equation.DSMT4" ShapeID="_x0000_i1315" DrawAspect="Content" ObjectID="_1397665406" r:id="rId530"/>
+          <o:OLEObject Type="Embed" ProgID="Equation.DSMT4" ShapeID="_x0000_i1316" DrawAspect="Content" ObjectID="_1399271536" r:id="rId530"/>
         </w:object>
       </w:r>
       <w:r>
@@ -16862,10 +17702,10 @@
           <w:position w:val="-12"/>
         </w:rPr>
         <w:object w:dxaOrig="400" w:dyaOrig="360">
-          <v:shape id="_x0000_i1316" type="#_x0000_t75" style="width:19.8pt;height:18.2pt" o:ole="">
+          <v:shape id="_x0000_i1317" type="#_x0000_t75" style="width:19.85pt;height:18.45pt" o:ole="">
             <v:imagedata r:id="rId531" o:title=""/>
           </v:shape>
-          <o:OLEObject Type="Embed" ProgID="Equation.DSMT4" ShapeID="_x0000_i1316" DrawAspect="Content" ObjectID="_1397665407" r:id="rId532"/>
+          <o:OLEObject Type="Embed" ProgID="Equation.DSMT4" ShapeID="_x0000_i1317" DrawAspect="Content" ObjectID="_1399271537" r:id="rId532"/>
         </w:object>
       </w:r>
       <w:r>
@@ -16887,7 +17727,13 @@
         <w:t xml:space="preserve"> the total force</w:t>
       </w:r>
       <w:r>
-        <w:t xml:space="preserve"> to the wind axes </w:t>
+        <w:t xml:space="preserve"> to the wind axes</w:t>
+      </w:r>
+      <w:r>
+        <w:t>,</w:t>
+      </w:r>
+      <w:r>
+        <w:t xml:space="preserve"> </w:t>
       </w:r>
       <w:r>
         <w:t xml:space="preserve">thus </w:t>
@@ -16903,10 +17749,10 @@
           <w:position w:val="-14"/>
         </w:rPr>
         <w:object w:dxaOrig="380" w:dyaOrig="380">
-          <v:shape id="_x0000_i1317" type="#_x0000_t75" style="width:18.6pt;height:18.6pt" o:ole="">
+          <v:shape id="_x0000_i1318" type="#_x0000_t75" style="width:18.45pt;height:18.45pt" o:ole="">
             <v:imagedata r:id="rId533" o:title=""/>
           </v:shape>
-          <o:OLEObject Type="Embed" ProgID="Equation.DSMT4" ShapeID="_x0000_i1317" DrawAspect="Content" ObjectID="_1397665408" r:id="rId534"/>
+          <o:OLEObject Type="Embed" ProgID="Equation.DSMT4" ShapeID="_x0000_i1318" DrawAspect="Content" ObjectID="_1399271538" r:id="rId534"/>
         </w:object>
       </w:r>
       <w:r>
@@ -16920,10 +17766,10 @@
           <w:position w:val="-14"/>
         </w:rPr>
         <w:object w:dxaOrig="480" w:dyaOrig="380">
-          <v:shape id="_x0000_i1318" type="#_x0000_t75" style="width:23.85pt;height:18.6pt" o:ole="">
+          <v:shape id="_x0000_i1319" type="#_x0000_t75" style="width:23.65pt;height:18.45pt" o:ole="">
             <v:imagedata r:id="rId535" o:title=""/>
           </v:shape>
-          <o:OLEObject Type="Embed" ProgID="Equation.DSMT4" ShapeID="_x0000_i1318" DrawAspect="Content" ObjectID="_1397665409" r:id="rId536"/>
+          <o:OLEObject Type="Embed" ProgID="Equation.DSMT4" ShapeID="_x0000_i1319" DrawAspect="Content" ObjectID="_1399271539" r:id="rId536"/>
         </w:object>
       </w:r>
       <w:r>
@@ -16960,7 +17806,7 @@
         <w:t xml:space="preserve"> </w:t>
       </w:r>
       <w:r>
-        <w:t xml:space="preserve">demonstrates the approach to modeling of aerodynamic effects in </w:t>
+        <w:t xml:space="preserve">demonstrates the approach to modeling aerodynamic effects in </w:t>
       </w:r>
       <w:r>
         <w:t xml:space="preserve">the </w:t>
@@ -16982,10 +17828,10 @@
           <w:position w:val="-12"/>
         </w:rPr>
         <w:object w:dxaOrig="340" w:dyaOrig="360">
-          <v:shape id="_x0000_i1319" type="#_x0000_t75" style="width:17pt;height:18.2pt" o:ole="">
+          <v:shape id="_x0000_i1320" type="#_x0000_t75" style="width:17.05pt;height:18.45pt" o:ole="">
             <v:imagedata r:id="rId537" o:title=""/>
           </v:shape>
-          <o:OLEObject Type="Embed" ProgID="Equation.DSMT4" ShapeID="_x0000_i1319" DrawAspect="Content" ObjectID="_1397665410" r:id="rId538"/>
+          <o:OLEObject Type="Embed" ProgID="Equation.DSMT4" ShapeID="_x0000_i1320" DrawAspect="Content" ObjectID="_1399271540" r:id="rId538"/>
         </w:object>
       </w:r>
       <w:r>
@@ -17166,10 +18012,10 @@
           <w:position w:val="-14"/>
         </w:rPr>
         <w:object w:dxaOrig="380" w:dyaOrig="380">
-          <v:shape id="_x0000_i1320" type="#_x0000_t75" style="width:18.6pt;height:18.6pt" o:ole="">
+          <v:shape id="_x0000_i1321" type="#_x0000_t75" style="width:18.45pt;height:18.45pt" o:ole="">
             <v:imagedata r:id="rId533" o:title=""/>
           </v:shape>
-          <o:OLEObject Type="Embed" ProgID="Equation.DSMT4" ShapeID="_x0000_i1320" DrawAspect="Content" ObjectID="_1397665411" r:id="rId540"/>
+          <o:OLEObject Type="Embed" ProgID="Equation.DSMT4" ShapeID="_x0000_i1321" DrawAspect="Content" ObjectID="_1399271541" r:id="rId540"/>
         </w:object>
       </w:r>
       <w:r>
@@ -17180,10 +18026,10 @@
           <w:position w:val="-14"/>
         </w:rPr>
         <w:object w:dxaOrig="480" w:dyaOrig="380">
-          <v:shape id="_x0000_i1321" type="#_x0000_t75" style="width:23.85pt;height:18.6pt" o:ole="">
+          <v:shape id="_x0000_i1322" type="#_x0000_t75" style="width:23.65pt;height:18.45pt" o:ole="">
             <v:imagedata r:id="rId535" o:title=""/>
           </v:shape>
-          <o:OLEObject Type="Embed" ProgID="Equation.DSMT4" ShapeID="_x0000_i1321" DrawAspect="Content" ObjectID="_1397665412" r:id="rId541"/>
+          <o:OLEObject Type="Embed" ProgID="Equation.DSMT4" ShapeID="_x0000_i1322" DrawAspect="Content" ObjectID="_1399271542" r:id="rId541"/>
         </w:object>
       </w:r>
       <w:r>
@@ -17203,27 +18049,30 @@
           <w:position w:val="-6"/>
         </w:rPr>
         <w:object w:dxaOrig="180" w:dyaOrig="220">
-          <v:shape id="_x0000_i1322" type="#_x0000_t75" style="width:8.9pt;height:10.9pt" o:ole="">
+          <v:shape id="_x0000_i1323" type="#_x0000_t75" style="width:8.7pt;height:11.15pt" o:ole="">
             <v:imagedata r:id="rId542" o:title=""/>
           </v:shape>
-          <o:OLEObject Type="Embed" ProgID="Equation.DSMT4" ShapeID="_x0000_i1322" DrawAspect="Content" ObjectID="_1397665413" r:id="rId543"/>
+          <o:OLEObject Type="Embed" ProgID="Equation.DSMT4" ShapeID="_x0000_i1323" DrawAspect="Content" ObjectID="_1399271543" r:id="rId543"/>
         </w:object>
       </w:r>
       <w:r>
         <w:t xml:space="preserve">- is </w:t>
       </w:r>
       <w:r>
+        <w:t xml:space="preserve">the </w:t>
+      </w:r>
+      <w:r>
         <w:t xml:space="preserve">length of </w:t>
       </w:r>
       <w:r>
         <w:t>the</w:t>
       </w:r>
       <w:r>
-        <w:t xml:space="preserve"> mean </w:t>
+        <w:t xml:space="preserve"> </w:t>
       </w:r>
       <w:r>
         <w:lastRenderedPageBreak/>
-        <w:t>aerodynamic</w:t>
+        <w:t>mean aerodynamic</w:t>
       </w:r>
       <w:r>
         <w:t xml:space="preserve"> chord)</w:t>
@@ -17239,10 +18088,10 @@
           <w:position w:val="-12"/>
         </w:rPr>
         <w:object w:dxaOrig="400" w:dyaOrig="360">
-          <v:shape id="_x0000_i1323" type="#_x0000_t75" style="width:19.8pt;height:18.2pt" o:ole="">
+          <v:shape id="_x0000_i1324" type="#_x0000_t75" style="width:19.85pt;height:18.45pt" o:ole="">
             <v:imagedata r:id="rId544" o:title=""/>
           </v:shape>
-          <o:OLEObject Type="Embed" ProgID="Equation.DSMT4" ShapeID="_x0000_i1323" DrawAspect="Content" ObjectID="_1397665414" r:id="rId545"/>
+          <o:OLEObject Type="Embed" ProgID="Equation.DSMT4" ShapeID="_x0000_i1324" DrawAspect="Content" ObjectID="_1399271544" r:id="rId545"/>
         </w:object>
       </w:r>
       <w:r>
@@ -17254,6 +18103,9 @@
       <w:r>
         <w:t>states in the following form</w:t>
       </w:r>
+      <w:r>
+        <w:t>:</w:t>
+      </w:r>
     </w:p>
     <w:p>
       <w:pPr>
@@ -17267,10 +18119,10 @@
           <w:position w:val="-66"/>
         </w:rPr>
         <w:object w:dxaOrig="1900" w:dyaOrig="1440">
-          <v:shape id="_x0000_i1324" type="#_x0000_t75" style="width:95.05pt;height:1in" o:ole="">
+          <v:shape id="_x0000_i1325" type="#_x0000_t75" style="width:95.3pt;height:1in" o:ole="">
             <v:imagedata r:id="rId546" o:title=""/>
           </v:shape>
-          <o:OLEObject Type="Embed" ProgID="Equation.DSMT4" ShapeID="_x0000_i1324" DrawAspect="Content" ObjectID="_1397665415" r:id="rId547"/>
+          <o:OLEObject Type="Embed" ProgID="Equation.DSMT4" ShapeID="_x0000_i1325" DrawAspect="Content" ObjectID="_1399271545" r:id="rId547"/>
         </w:object>
       </w:r>
       <w:r>
@@ -17340,10 +18192,10 @@
           <w:position w:val="-12"/>
         </w:rPr>
         <w:object w:dxaOrig="1060" w:dyaOrig="360">
-          <v:shape id="_x0000_i1325" type="#_x0000_t75" style="width:53.4pt;height:18.2pt" o:ole="">
+          <v:shape id="_x0000_i1326" type="#_x0000_t75" style="width:53.55pt;height:18.45pt" o:ole="">
             <v:imagedata r:id="rId548" o:title=""/>
           </v:shape>
-          <o:OLEObject Type="Embed" ProgID="Equation.DSMT4" ShapeID="_x0000_i1325" DrawAspect="Content" ObjectID="_1397665416" r:id="rId549"/>
+          <o:OLEObject Type="Embed" ProgID="Equation.DSMT4" ShapeID="_x0000_i1326" DrawAspect="Content" ObjectID="_1399271546" r:id="rId549"/>
         </w:object>
       </w:r>
       <w:r>
@@ -17366,10 +18218,10 @@
           <w:position w:val="-6"/>
         </w:rPr>
         <w:object w:dxaOrig="220" w:dyaOrig="279">
-          <v:shape id="_x0000_i1326" type="#_x0000_t75" style="width:10.9pt;height:14.15pt" o:ole="">
+          <v:shape id="_x0000_i1327" type="#_x0000_t75" style="width:11.15pt;height:13.9pt" o:ole="">
             <v:imagedata r:id="rId550" o:title=""/>
           </v:shape>
-          <o:OLEObject Type="Embed" ProgID="Equation.DSMT4" ShapeID="_x0000_i1326" DrawAspect="Content" ObjectID="_1397665417" r:id="rId551"/>
+          <o:OLEObject Type="Embed" ProgID="Equation.DSMT4" ShapeID="_x0000_i1327" DrawAspect="Content" ObjectID="_1399271547" r:id="rId551"/>
         </w:object>
       </w:r>
       <w:r>
@@ -17383,10 +18235,10 @@
           <w:position w:val="-6"/>
         </w:rPr>
         <w:object w:dxaOrig="180" w:dyaOrig="220">
-          <v:shape id="_x0000_i1327" type="#_x0000_t75" style="width:8.9pt;height:10.9pt" o:ole="">
+          <v:shape id="_x0000_i1328" type="#_x0000_t75" style="width:8.7pt;height:11.15pt" o:ole="">
             <v:imagedata r:id="rId542" o:title=""/>
           </v:shape>
-          <o:OLEObject Type="Embed" ProgID="Equation.DSMT4" ShapeID="_x0000_i1327" DrawAspect="Content" ObjectID="_1397665418" r:id="rId552"/>
+          <o:OLEObject Type="Embed" ProgID="Equation.DSMT4" ShapeID="_x0000_i1328" DrawAspect="Content" ObjectID="_1399271548" r:id="rId552"/>
         </w:object>
       </w:r>
       <w:r>
@@ -17397,10 +18249,10 @@
           <w:position w:val="-6"/>
         </w:rPr>
         <w:object w:dxaOrig="200" w:dyaOrig="279">
-          <v:shape id="_x0000_i1328" type="#_x0000_t75" style="width:9.7pt;height:14.15pt" o:ole="">
+          <v:shape id="_x0000_i1329" type="#_x0000_t75" style="width:9.75pt;height:13.9pt" o:ole="">
             <v:imagedata r:id="rId553" o:title=""/>
           </v:shape>
-          <o:OLEObject Type="Embed" ProgID="Equation.DSMT4" ShapeID="_x0000_i1328" DrawAspect="Content" ObjectID="_1397665419" r:id="rId554"/>
+          <o:OLEObject Type="Embed" ProgID="Equation.DSMT4" ShapeID="_x0000_i1329" DrawAspect="Content" ObjectID="_1399271549" r:id="rId554"/>
         </w:object>
       </w:r>
       <w:r>
@@ -17421,7 +18273,13 @@
         <w:t>consider</w:t>
       </w:r>
       <w:r>
-        <w:t xml:space="preserve"> the total aerodynamic forces and moments in projections to the longitudinal and lateral planes of the airplane. The benefit of this approach is in simplicity of representing</w:t>
+        <w:t xml:space="preserve"> the total aerodynamic forces and moments in projections to the longitudinal and lateral planes of the airplane. The benefit of this approach is in</w:t>
+      </w:r>
+      <w:r>
+        <w:t xml:space="preserve"> the</w:t>
+      </w:r>
+      <w:r>
+        <w:t xml:space="preserve"> simplicity of representing</w:t>
       </w:r>
       <w:r>
         <w:t xml:space="preserve"> </w:t>
@@ -17448,31 +18306,43 @@
         <w:t xml:space="preserve"> </w:t>
       </w:r>
       <w:r>
-        <w:t>For the majority of fixed wing UAVs the key states that define the parameterization of the aerodynamic coefficient are the angle of attack</w:t>
+        <w:t>For the majority of fixed wing UAVs</w:t>
+      </w:r>
+      <w:r>
+        <w:t>,</w:t>
+      </w:r>
+      <w:r>
+        <w:t xml:space="preserve"> the key states that define the parameterization of the aerodynamic coefficient are the angle of attack</w:t>
       </w:r>
       <w:r>
         <w:rPr>
           <w:position w:val="-6"/>
         </w:rPr>
         <w:object w:dxaOrig="240" w:dyaOrig="220">
-          <v:shape id="_x0000_i1329" type="#_x0000_t75" style="width:12.15pt;height:10.9pt" o:ole="">
+          <v:shape id="_x0000_i1330" type="#_x0000_t75" style="width:12.15pt;height:11.15pt" o:ole="">
             <v:imagedata r:id="rId555" o:title=""/>
           </v:shape>
-          <o:OLEObject Type="Embed" ProgID="Equation.DSMT4" ShapeID="_x0000_i1329" DrawAspect="Content" ObjectID="_1397665420" r:id="rId556"/>
-        </w:object>
-      </w:r>
-      <w:r>
-        <w:t>, side slip</w:t>
+          <o:OLEObject Type="Embed" ProgID="Equation.DSMT4" ShapeID="_x0000_i1330" DrawAspect="Content" ObjectID="_1399271550" r:id="rId556"/>
+        </w:object>
+      </w:r>
+      <w:r>
+        <w:t xml:space="preserve">, </w:t>
+      </w:r>
+      <w:r>
+        <w:t xml:space="preserve">the </w:t>
+      </w:r>
+      <w:r>
+        <w:t>side slip</w:t>
       </w:r>
       <w:r>
         <w:rPr>
           <w:position w:val="-10"/>
         </w:rPr>
         <w:object w:dxaOrig="240" w:dyaOrig="320">
-          <v:shape id="_x0000_i1330" type="#_x0000_t75" style="width:12.15pt;height:15.35pt" o:ole="">
+          <v:shape id="_x0000_i1331" type="#_x0000_t75" style="width:12.15pt;height:15.3pt" o:ole="">
             <v:imagedata r:id="rId557" o:title=""/>
           </v:shape>
-          <o:OLEObject Type="Embed" ProgID="Equation.DSMT4" ShapeID="_x0000_i1330" DrawAspect="Content" ObjectID="_1397665421" r:id="rId558"/>
+          <o:OLEObject Type="Embed" ProgID="Equation.DSMT4" ShapeID="_x0000_i1331" DrawAspect="Content" ObjectID="_1399271551" r:id="rId558"/>
         </w:object>
       </w:r>
       <w:r>
@@ -17483,17 +18353,23 @@
           <w:position w:val="-10"/>
         </w:rPr>
         <w:object w:dxaOrig="780" w:dyaOrig="320">
-          <v:shape id="_x0000_i1331" type="#_x0000_t75" style="width:39.25pt;height:15.35pt" o:ole="">
+          <v:shape id="_x0000_i1332" type="#_x0000_t75" style="width:39.3pt;height:15.3pt" o:ole="">
             <v:imagedata r:id="rId559" o:title=""/>
           </v:shape>
-          <o:OLEObject Type="Embed" ProgID="Equation.DSMT4" ShapeID="_x0000_i1331" DrawAspect="Content" ObjectID="_1397665422" r:id="rId560"/>
+          <o:OLEObject Type="Embed" ProgID="Equation.DSMT4" ShapeID="_x0000_i1332" DrawAspect="Content" ObjectID="_1399271552" r:id="rId560"/>
         </w:object>
       </w:r>
       <w:r>
         <w:t>, and the control</w:t>
       </w:r>
       <w:r>
-        <w:t>s are the</w:t>
+        <w:t xml:space="preserve">s </w:t>
+      </w:r>
+      <w:r>
+        <w:t xml:space="preserve">which </w:t>
+      </w:r>
+      <w:r>
+        <w:t>are the</w:t>
       </w:r>
       <w:r>
         <w:t xml:space="preserve"> surface deflection</w:t>
@@ -17506,17 +18382,20 @@
           <w:position w:val="-12"/>
         </w:rPr>
         <w:object w:dxaOrig="1020" w:dyaOrig="360">
-          <v:shape id="_x0000_i1332" type="#_x0000_t75" style="width:50.55pt;height:18.2pt" o:ole="">
+          <v:shape id="_x0000_i1333" type="#_x0000_t75" style="width:50.8pt;height:18.45pt" o:ole="">
             <v:imagedata r:id="rId561" o:title=""/>
           </v:shape>
-          <o:OLEObject Type="Embed" ProgID="Equation.DSMT4" ShapeID="_x0000_i1332" DrawAspect="Content" ObjectID="_1397665423" r:id="rId562"/>
+          <o:OLEObject Type="Embed" ProgID="Equation.DSMT4" ShapeID="_x0000_i1333" DrawAspect="Content" ObjectID="_1399271553" r:id="rId562"/>
         </w:object>
       </w:r>
       <w:r>
         <w:t>.</w:t>
       </w:r>
       <w:r>
-        <w:t xml:space="preserve"> The most general functional form of the longitudinal and lateral aerodynamics can be presented as follows.</w:t>
+        <w:t xml:space="preserve"> The most general functional form of the longitudinal and lateral aerodynam</w:t>
+      </w:r>
+      <w:r>
+        <w:t>ics can be presented as follows:</w:t>
       </w:r>
     </w:p>
     <w:p>
@@ -17662,10 +18541,10 @@
                 <w:position w:val="-66"/>
               </w:rPr>
               <w:object w:dxaOrig="2900" w:dyaOrig="1440">
-                <v:shape id="_x0000_i1333" type="#_x0000_t75" style="width:144.8pt;height:1in" o:ole="">
+                <v:shape id="_x0000_i1334" type="#_x0000_t75" style="width:145.05pt;height:1in" o:ole="">
                   <v:imagedata r:id="rId563" o:title=""/>
                 </v:shape>
-                <o:OLEObject Type="Embed" ProgID="Equation.DSMT4" ShapeID="_x0000_i1333" DrawAspect="Content" ObjectID="_1397665424" r:id="rId564"/>
+                <o:OLEObject Type="Embed" ProgID="Equation.DSMT4" ShapeID="_x0000_i1334" DrawAspect="Content" ObjectID="_1399271554" r:id="rId564"/>
               </w:object>
             </w:r>
           </w:p>
@@ -17688,11 +18567,17 @@
                 <w:position w:val="-66"/>
               </w:rPr>
               <w:object w:dxaOrig="3280" w:dyaOrig="1440">
-                <v:shape id="_x0000_i1334" type="#_x0000_t75" style="width:163.8pt;height:1in" o:ole="">
+                <v:shape id="_x0000_i1335" type="#_x0000_t75" style="width:163.85pt;height:1in" o:ole="">
                   <v:imagedata r:id="rId565" o:title=""/>
                 </v:shape>
-                <o:OLEObject Type="Embed" ProgID="Equation.DSMT4" ShapeID="_x0000_i1334" DrawAspect="Content" ObjectID="_1397665425" r:id="rId566"/>
+                <o:OLEObject Type="Embed" ProgID="Equation.DSMT4" ShapeID="_x0000_i1335" DrawAspect="Content" ObjectID="_1399271555" r:id="rId566"/>
               </w:object>
+            </w:r>
+            <w:r>
+              <w:rPr>
+                <w:position w:val="-66"/>
+              </w:rPr>
+              <w:t>.</w:t>
             </w:r>
           </w:p>
         </w:tc>
@@ -17751,10 +18636,10 @@
           <w:position w:val="-110"/>
         </w:rPr>
         <w:object w:dxaOrig="4980" w:dyaOrig="2320">
-          <v:shape id="_x0000_i1335" type="#_x0000_t75" style="width:249.15pt;height:116.1pt" o:ole="">
+          <v:shape id="_x0000_i1336" type="#_x0000_t75" style="width:249.4pt;height:116.15pt" o:ole="">
             <v:imagedata r:id="rId567" o:title=""/>
           </v:shape>
-          <o:OLEObject Type="Embed" ProgID="Equation.DSMT4" ShapeID="_x0000_i1335" DrawAspect="Content" ObjectID="_1397665426" r:id="rId568"/>
+          <o:OLEObject Type="Embed" ProgID="Equation.DSMT4" ShapeID="_x0000_i1336" DrawAspect="Content" ObjectID="_1399271556" r:id="rId568"/>
         </w:object>
       </w:r>
       <w:r>
@@ -17831,10 +18716,10 @@
           <w:position w:val="-110"/>
         </w:rPr>
         <w:object w:dxaOrig="7140" w:dyaOrig="2320">
-          <v:shape id="_x0000_i1336" type="#_x0000_t75" style="width:357.15pt;height:116.1pt" o:ole="">
+          <v:shape id="_x0000_i1337" type="#_x0000_t75" style="width:356.85pt;height:116.15pt" o:ole="">
             <v:imagedata r:id="rId569" o:title=""/>
           </v:shape>
-          <o:OLEObject Type="Embed" ProgID="Equation.DSMT4" ShapeID="_x0000_i1336" DrawAspect="Content" ObjectID="_1397665427" r:id="rId570"/>
+          <o:OLEObject Type="Embed" ProgID="Equation.DSMT4" ShapeID="_x0000_i1337" DrawAspect="Content" ObjectID="_1399271557" r:id="rId570"/>
         </w:object>
       </w:r>
       <w:r>
@@ -17910,17 +18795,23 @@
           <w:position w:val="-14"/>
         </w:rPr>
         <w:object w:dxaOrig="520" w:dyaOrig="400">
-          <v:shape id="_x0000_i1337" type="#_x0000_t75" style="width:26.3pt;height:19.8pt" o:ole="">
+          <v:shape id="_x0000_i1338" type="#_x0000_t75" style="width:26.1pt;height:19.85pt" o:ole="">
             <v:imagedata r:id="rId571" o:title=""/>
           </v:shape>
-          <o:OLEObject Type="Embed" ProgID="Equation.DSMT4" ShapeID="_x0000_i1337" DrawAspect="Content" ObjectID="_1397665428" r:id="rId572"/>
+          <o:OLEObject Type="Embed" ProgID="Equation.DSMT4" ShapeID="_x0000_i1338" DrawAspect="Content" ObjectID="_1399271558" r:id="rId572"/>
         </w:object>
       </w:r>
       <w:r>
         <w:t>-</w:t>
       </w:r>
       <w:r>
-        <w:t xml:space="preserve"> are the nondimensional partial derivatives of the corresponding forces and moment (denoted in the subscript) taken with respect to the corresponding state </w:t>
+        <w:t xml:space="preserve"> are the nondimensional partial derivatives of the corresponding forces and moment (denoted in the subscript) </w:t>
+      </w:r>
+      <w:r>
+        <w:t>defined</w:t>
+      </w:r>
+      <w:r>
+        <w:t xml:space="preserve"> with respect to the corresponding state </w:t>
       </w:r>
       <w:r>
         <w:t xml:space="preserve">or control </w:t>
@@ -17965,10 +18856,10 @@
           <w:position w:val="-14"/>
         </w:rPr>
         <w:object w:dxaOrig="340" w:dyaOrig="380">
-          <v:shape id="_x0000_i1338" type="#_x0000_t75" style="width:17pt;height:18.6pt" o:ole="">
+          <v:shape id="_x0000_i1339" type="#_x0000_t75" style="width:17.05pt;height:18.45pt" o:ole="">
             <v:imagedata r:id="rId573" o:title=""/>
           </v:shape>
-          <o:OLEObject Type="Embed" ProgID="Equation.DSMT4" ShapeID="_x0000_i1338" DrawAspect="Content" ObjectID="_1397665429" r:id="rId574"/>
+          <o:OLEObject Type="Embed" ProgID="Equation.DSMT4" ShapeID="_x0000_i1339" DrawAspect="Content" ObjectID="_1399271559" r:id="rId574"/>
         </w:object>
       </w:r>
       <w:r>
@@ -17982,150 +18873,156 @@
           <w:position w:val="-12"/>
         </w:rPr>
         <w:object w:dxaOrig="2260" w:dyaOrig="360">
-          <v:shape id="_x0000_i1339" type="#_x0000_t75" style="width:113.25pt;height:18.2pt" o:ole="">
+          <v:shape id="_x0000_i1340" type="#_x0000_t75" style="width:113.05pt;height:18.45pt" o:ole="">
             <v:imagedata r:id="rId575" o:title=""/>
           </v:shape>
-          <o:OLEObject Type="Embed" ProgID="Equation.DSMT4" ShapeID="_x0000_i1339" DrawAspect="Content" ObjectID="_1397665430" r:id="rId576"/>
+          <o:OLEObject Type="Embed" ProgID="Equation.DSMT4" ShapeID="_x0000_i1340" DrawAspect="Content" ObjectID="_1399271560" r:id="rId576"/>
         </w:object>
       </w:r>
       <w:r>
         <w:t xml:space="preserve">. </w:t>
       </w:r>
       <w:r>
-        <w:t>The common naming convention suggests</w:t>
+        <w:t xml:space="preserve">The common naming convention suggests that those derivatives </w:t>
+      </w:r>
+      <w:r>
+        <w:t>defined</w:t>
+      </w:r>
+      <w:r>
+        <w:t xml:space="preserve"> with respect to states </w:t>
+      </w:r>
+      <w:r>
+        <w:rPr>
+          <w:position w:val="-10"/>
+        </w:rPr>
+        <w:object w:dxaOrig="1280" w:dyaOrig="320">
+          <v:shape id="_x0000_i1341" type="#_x0000_t75" style="width:63.65pt;height:15.3pt" o:ole="">
+            <v:imagedata r:id="rId577" o:title=""/>
+          </v:shape>
+          <o:OLEObject Type="Embed" ProgID="Equation.DSMT4" ShapeID="_x0000_i1341" DrawAspect="Content" ObjectID="_1399271561" r:id="rId578"/>
+        </w:object>
+      </w:r>
+      <w:r>
+        <w:t xml:space="preserve"> are called </w:t>
+      </w:r>
+      <w:r>
+        <w:t xml:space="preserve">the </w:t>
+      </w:r>
+      <w:r>
+        <w:t xml:space="preserve">stability derivatives, and those with respect to controls </w:t>
+      </w:r>
+      <w:r>
+        <w:rPr>
+          <w:position w:val="-12"/>
+        </w:rPr>
+        <w:object w:dxaOrig="1020" w:dyaOrig="360">
+          <v:shape id="_x0000_i1342" type="#_x0000_t75" style="width:50.8pt;height:18.45pt" o:ole="">
+            <v:imagedata r:id="rId579" o:title=""/>
+          </v:shape>
+          <o:OLEObject Type="Embed" ProgID="Equation.DSMT4" ShapeID="_x0000_i1342" DrawAspect="Content" ObjectID="_1399271562" r:id="rId580"/>
+        </w:object>
+      </w:r>
+      <w:r>
+        <w:t xml:space="preserve">are called </w:t>
+      </w:r>
+      <w:r>
+        <w:t xml:space="preserve">the </w:t>
+      </w:r>
+      <w:r>
+        <w:t xml:space="preserve">control derivatives. </w:t>
+      </w:r>
+      <w:r>
+        <w:t>The s</w:t>
+      </w:r>
+      <w:r>
+        <w:t xml:space="preserve">tatic stability of an aircraft with respect to disturbances in some variable is directly reflected in the sign of a particular derivative. For example, the sign of </w:t>
+      </w:r>
+      <w:r>
+        <w:rPr>
+          <w:position w:val="-12"/>
+        </w:rPr>
+        <w:object w:dxaOrig="380" w:dyaOrig="380">
+          <v:shape id="_x0000_i1343" type="#_x0000_t75" style="width:18.45pt;height:18.45pt" o:ole="">
+            <v:imagedata r:id="rId581" o:title=""/>
+          </v:shape>
+          <o:OLEObject Type="Embed" ProgID="Equation.DSMT4" ShapeID="_x0000_i1343" DrawAspect="Content" ObjectID="_1399271563" r:id="rId582"/>
+        </w:object>
+      </w:r>
+      <w:r>
+        <w:t xml:space="preserve">should be negative to guarantee static stability in </w:t>
+      </w:r>
+      <w:r>
+        <w:t xml:space="preserve">pitching </w:t>
+      </w:r>
+      <w:r>
+        <w:t xml:space="preserve">motion, while the sign of </w:t>
+      </w:r>
+      <w:r>
+        <w:rPr>
+          <w:position w:val="-12"/>
+        </w:rPr>
+        <w:object w:dxaOrig="360" w:dyaOrig="380">
+          <v:shape id="_x0000_i1344" type="#_x0000_t75" style="width:18.45pt;height:18.45pt" o:ole="">
+            <v:imagedata r:id="rId583" o:title=""/>
+          </v:shape>
+          <o:OLEObject Type="Embed" ProgID="Equation.DSMT4" ShapeID="_x0000_i1344" DrawAspect="Content" ObjectID="_1399271564" r:id="rId584"/>
+        </w:object>
+      </w:r>
+      <w:r>
+        <w:t xml:space="preserve"> should be positive for </w:t>
+      </w:r>
+      <w:r>
+        <w:t xml:space="preserve">the </w:t>
+      </w:r>
+      <w:r>
+        <w:t>directional</w:t>
+      </w:r>
+      <w:r>
+        <w:t xml:space="preserve"> </w:t>
+      </w:r>
+      <w:r>
+        <w:t>static stability.</w:t>
+      </w:r>
+    </w:p>
+    <w:p>
+      <w:r>
+        <w:t xml:space="preserve">Each of the presented coefficients </w:t>
+      </w:r>
+      <w:r>
+        <w:t>is usually</w:t>
+      </w:r>
+      <w:r>
+        <w:t xml:space="preserve"> a function of states. The </w:t>
+      </w:r>
+      <w:r>
+        <w:t>precision requirement</w:t>
+      </w:r>
+      <w:r>
+        <w:t xml:space="preserve"> of </w:t>
+      </w:r>
+      <w:r>
+        <w:t>the linear parameterization greatly depend</w:t>
+      </w:r>
+      <w:r>
+        <w:t>s</w:t>
+      </w:r>
+      <w:r>
+        <w:t xml:space="preserve"> o</w:t>
+      </w:r>
+      <w:r>
+        <w:t>n</w:t>
+      </w:r>
+      <w:r>
+        <w:t xml:space="preserve"> the operational envelop of the UAV and its intended use</w:t>
+      </w:r>
+      <w:r>
+        <w:t>; the higher the maneuverability of the UAV</w:t>
       </w:r>
       <w:r>
         <w:t>,</w:t>
       </w:r>
       <w:r>
-        <w:t xml:space="preserve"> that those derivatives taken with respect to states </w:t>
-      </w:r>
-      <w:r>
-        <w:rPr>
-          <w:position w:val="-10"/>
-        </w:rPr>
-        <w:object w:dxaOrig="1280" w:dyaOrig="320">
-          <v:shape id="_x0000_i1340" type="#_x0000_t75" style="width:63.9pt;height:15.35pt" o:ole="">
-            <v:imagedata r:id="rId577" o:title=""/>
-          </v:shape>
-          <o:OLEObject Type="Embed" ProgID="Equation.DSMT4" ShapeID="_x0000_i1340" DrawAspect="Content" ObjectID="_1397665431" r:id="rId578"/>
-        </w:object>
-      </w:r>
-      <w:r>
-        <w:t xml:space="preserve"> are called </w:t>
-      </w:r>
-      <w:r>
-        <w:t xml:space="preserve">the </w:t>
-      </w:r>
-      <w:r>
-        <w:t xml:space="preserve">stability derivatives, and those with respect to controls </w:t>
-      </w:r>
-      <w:r>
-        <w:rPr>
-          <w:position w:val="-12"/>
-        </w:rPr>
-        <w:object w:dxaOrig="1020" w:dyaOrig="360">
-          <v:shape id="_x0000_i1341" type="#_x0000_t75" style="width:50.55pt;height:18.2pt" o:ole="">
-            <v:imagedata r:id="rId579" o:title=""/>
-          </v:shape>
-          <o:OLEObject Type="Embed" ProgID="Equation.DSMT4" ShapeID="_x0000_i1341" DrawAspect="Content" ObjectID="_1397665432" r:id="rId580"/>
-        </w:object>
-      </w:r>
-      <w:r>
-        <w:t xml:space="preserve">are called </w:t>
-      </w:r>
-      <w:r>
-        <w:t xml:space="preserve">the </w:t>
-      </w:r>
-      <w:r>
-        <w:t xml:space="preserve">control derivatives. Static stability of an aircraft with respect to disturbances in some variable is directly reflected in the sign of a particular derivative. For example, the sign of </w:t>
-      </w:r>
-      <w:r>
-        <w:rPr>
-          <w:position w:val="-12"/>
-        </w:rPr>
-        <w:object w:dxaOrig="380" w:dyaOrig="380">
-          <v:shape id="_x0000_i1342" type="#_x0000_t75" style="width:18.6pt;height:18.6pt" o:ole="">
-            <v:imagedata r:id="rId581" o:title=""/>
-          </v:shape>
-          <o:OLEObject Type="Embed" ProgID="Equation.DSMT4" ShapeID="_x0000_i1342" DrawAspect="Content" ObjectID="_1397665433" r:id="rId582"/>
-        </w:object>
-      </w:r>
-      <w:r>
-        <w:t xml:space="preserve">should be negative to guarantee static stability in </w:t>
-      </w:r>
-      <w:r>
-        <w:t xml:space="preserve">pitching </w:t>
-      </w:r>
-      <w:r>
-        <w:t xml:space="preserve">motion, while the sign of </w:t>
-      </w:r>
-      <w:r>
-        <w:rPr>
-          <w:position w:val="-12"/>
-        </w:rPr>
-        <w:object w:dxaOrig="360" w:dyaOrig="380">
-          <v:shape id="_x0000_i1343" type="#_x0000_t75" style="width:18.2pt;height:18.6pt" o:ole="">
-            <v:imagedata r:id="rId583" o:title=""/>
-          </v:shape>
-          <o:OLEObject Type="Embed" ProgID="Equation.DSMT4" ShapeID="_x0000_i1343" DrawAspect="Content" ObjectID="_1397665434" r:id="rId584"/>
-        </w:object>
-      </w:r>
-      <w:r>
-        <w:t xml:space="preserve"> should be positive for </w:t>
-      </w:r>
-      <w:r>
-        <w:t xml:space="preserve">the </w:t>
-      </w:r>
-      <w:r>
-        <w:t>directional</w:t>
-      </w:r>
-      <w:r>
-        <w:t xml:space="preserve"> </w:t>
-      </w:r>
-      <w:r>
-        <w:t>static stability.</w:t>
-      </w:r>
-    </w:p>
-    <w:p>
-      <w:r>
-        <w:t xml:space="preserve">Each of the presented coefficients </w:t>
-      </w:r>
-      <w:r>
-        <w:t>is usually</w:t>
-      </w:r>
-      <w:r>
-        <w:t xml:space="preserve"> a function of states. The </w:t>
-      </w:r>
-      <w:r>
-        <w:t>precision requirement</w:t>
-      </w:r>
-      <w:r>
-        <w:t xml:space="preserve"> of </w:t>
-      </w:r>
-      <w:r>
-        <w:t>the linear parameterization greatly depend</w:t>
-      </w:r>
-      <w:r>
-        <w:t>s</w:t>
-      </w:r>
-      <w:r>
-        <w:t xml:space="preserve"> o</w:t>
-      </w:r>
-      <w:r>
-        <w:t>n</w:t>
-      </w:r>
-      <w:r>
-        <w:t xml:space="preserve"> the operational envelop of the UAV and its intended use</w:t>
-      </w:r>
-      <w:r>
-        <w:t xml:space="preserve">; the higher the maneuverability of the UAV the more terms </w:t>
-      </w:r>
-      <w:r>
-        <w:t xml:space="preserve">are </w:t>
-      </w:r>
-      <w:r>
-        <w:t>necessary to accurately represent the aerodynamics</w:t>
+        <w:t xml:space="preserve"> the more terms necessary to accurately represent the aerodynamics</w:t>
       </w:r>
       <w:r>
         <w:t xml:space="preserve">. Each of the coefficients </w:t>
@@ -18183,7 +19080,13 @@
     </w:p>
     <w:p>
       <w:r>
-        <w:t>One last step need to be performed before the aerodynamics</w:t>
+        <w:t>One last step need</w:t>
+      </w:r>
+      <w:r>
+        <w:t>s</w:t>
+      </w:r>
+      <w:r>
+        <w:t xml:space="preserve"> to be performed before the aerodynamics</w:t>
       </w:r>
       <w:r>
         <w:fldChar w:fldCharType="begin"/>
@@ -18312,10 +19215,10 @@
           <w:position w:val="-50"/>
         </w:rPr>
         <w:object w:dxaOrig="6540" w:dyaOrig="1120">
-          <v:shape id="_x0000_i1344" type="#_x0000_t75" style="width:326.85pt;height:56.65pt" o:ole="">
+          <v:shape id="_x0000_i1345" type="#_x0000_t75" style="width:326.95pt;height:56.7pt" o:ole="">
             <v:imagedata r:id="rId585" o:title=""/>
           </v:shape>
-          <o:OLEObject Type="Embed" ProgID="Equation.DSMT4" ShapeID="_x0000_i1344" DrawAspect="Content" ObjectID="_1397665435" r:id="rId586"/>
+          <o:OLEObject Type="Embed" ProgID="Equation.DSMT4" ShapeID="_x0000_i1345" DrawAspect="Content" ObjectID="_1399271565" r:id="rId586"/>
         </w:object>
       </w:r>
       <w:r>
@@ -18377,11 +19280,17 @@
           <w:position w:val="-50"/>
         </w:rPr>
         <w:object w:dxaOrig="5440" w:dyaOrig="1120">
-          <v:shape id="_x0000_i1345" type="#_x0000_t75" style="width:272.65pt;height:56.65pt" o:ole="">
+          <v:shape id="_x0000_i1346" type="#_x0000_t75" style="width:272.7pt;height:56.7pt" o:ole="">
             <v:imagedata r:id="rId587" o:title=""/>
           </v:shape>
-          <o:OLEObject Type="Embed" ProgID="Equation.DSMT4" ShapeID="_x0000_i1345" DrawAspect="Content" ObjectID="_1397665436" r:id="rId588"/>
-        </w:object>
+          <o:OLEObject Type="Embed" ProgID="Equation.DSMT4" ShapeID="_x0000_i1346" DrawAspect="Content" ObjectID="_1399271566" r:id="rId588"/>
+        </w:object>
+      </w:r>
+      <w:r>
+        <w:rPr>
+          <w:position w:val="-50"/>
+        </w:rPr>
+        <w:t>.</w:t>
       </w:r>
       <w:r>
         <w:tab/>
@@ -18438,7 +19347,7 @@
         </w:rPr>
       </w:pPr>
       <w:r>
-        <w:t>Conclusions</w:t>
+        <w:t>Conclusion</w:t>
       </w:r>
     </w:p>
     <w:p>
@@ -18495,7 +19404,38 @@
         <w:rPr>
           <w:lang w:val="en-GB"/>
         </w:rPr>
-        <w:t>The key building blocks presented were the coordinate frames and their transformations, kinematics of rotation, dynamics of motion, and the definition of forces and moments acting on the airplane. Kinematics of spatial rotation is what connects three building blocks of the “Kinematics-Dynamics-Actions” triad.</w:t>
+        <w:t xml:space="preserve">The key building blocks presented were the coordinate frames and their transformations, kinematics of rotation, dynamics of motion, and the definition of forces and moments acting on the airplane. </w:t>
+      </w:r>
+      <w:r>
+        <w:rPr>
+          <w:lang w:val="en-GB"/>
+        </w:rPr>
+        <w:t>The k</w:t>
+      </w:r>
+      <w:r>
+        <w:rPr>
+          <w:lang w:val="en-GB"/>
+        </w:rPr>
+        <w:t xml:space="preserve">inematics of spatial rotation is </w:t>
+      </w:r>
+      <w:r>
+        <w:rPr>
+          <w:lang w:val="en-GB"/>
+        </w:rPr>
+        <w:lastRenderedPageBreak/>
+        <w:t xml:space="preserve">what connects </w:t>
+      </w:r>
+      <w:r>
+        <w:rPr>
+          <w:lang w:val="en-GB"/>
+        </w:rPr>
+        <w:t xml:space="preserve">the </w:t>
+      </w:r>
+      <w:r>
+        <w:rPr>
+          <w:lang w:val="en-GB"/>
+        </w:rPr>
+        <w:t>three building blocks of the “Kinematics-Dynamics-Actions” triad.</w:t>
       </w:r>
       <w:r>
         <w:rPr>
@@ -18507,14 +19447,13 @@
         <w:rPr>
           <w:lang w:val="en-GB"/>
         </w:rPr>
-        <w:t xml:space="preserve">Besides the 6DOF </w:t>
-      </w:r>
-      <w:r>
-        <w:rPr>
-          <w:lang w:val="en-GB"/>
-        </w:rPr>
-        <w:lastRenderedPageBreak/>
-        <w:t>equations of motion describing the kinematics and dynamics of a rigid body motion, the tools and methods developed in this chapter contribute significantly into the UAV flight dynamics, system identification, control, guidance and navigation.</w:t>
+        <w:t>In addition to</w:t>
+      </w:r>
+      <w:r>
+        <w:rPr>
+          <w:lang w:val="en-GB"/>
+        </w:rPr>
+        <w:t xml:space="preserve"> the 6DOF equations of motion describing the kinematics and dynamics of a rigid body motion, the tools and methods developed in this chapter contribute significantly into the UAV flight dynamics, system identification, control, guidance and navigation.</w:t>
       </w:r>
     </w:p>
     <w:p>
@@ -22762,7 +23701,7 @@
 </file>
 
 <file path=customXml/itemProps1.xml><?xml version="1.0" encoding="utf-8"?>
-<ds:datastoreItem xmlns:ds="http://schemas.openxmlformats.org/officeDocument/2006/customXml" ds:itemID="{49DF46B8-FABC-4C66-88EF-2BEE14EF9B09}">
+<ds:datastoreItem xmlns:ds="http://schemas.openxmlformats.org/officeDocument/2006/customXml" ds:itemID="{E4F0E430-D6A6-404A-88EC-7E906373DC41}">
   <ds:schemaRefs>
     <ds:schemaRef ds:uri="http://schemas.openxmlformats.org/officeDocument/2006/bibliography"/>
   </ds:schemaRefs>

--- a/Springer_UAV_book/Chapter_KinematicsDynamics_00.docx
+++ b/Springer_UAV_book/Chapter_KinematicsDynamics_00.docx
@@ -1026,16 +1026,8 @@
         <w:rPr>
           <w:lang w:val="en-GB"/>
         </w:rPr>
-        <w:t xml:space="preserve"> </w:t>
-      </w:r>
-      <w:proofErr w:type="gramStart"/>
-      <w:r>
-        <w:rPr>
-          <w:lang w:val="en-GB"/>
-        </w:rPr>
-        <w:t>space</w:t>
-      </w:r>
-      <w:proofErr w:type="gramEnd"/>
+        <w:t xml:space="preserve"> space</w:t>
+      </w:r>
       <w:r>
         <w:rPr>
           <w:lang w:val="en-GB"/>
@@ -1353,21 +1345,7 @@
         <w:rPr>
           <w:lang w:val="en-GB"/>
         </w:rPr>
-        <w:t>(</w:t>
-      </w:r>
-      <w:proofErr w:type="spellStart"/>
-      <w:r>
-        <w:rPr>
-          <w:lang w:val="en-GB"/>
-        </w:rPr>
-        <w:t>i</w:t>
-      </w:r>
-      <w:proofErr w:type="spellEnd"/>
-      <w:r>
-        <w:rPr>
-          <w:lang w:val="en-GB"/>
-        </w:rPr>
-        <w:t>)</w:t>
+        <w:t>(i)</w:t>
       </w:r>
       <w:r>
         <w:rPr>
@@ -2049,10 +2027,10 @@
             <v:path o:extrusionok="f" gradientshapeok="t" o:connecttype="rect"/>
             <o:lock v:ext="edit" aspectratio="t"/>
           </v:shapetype>
-          <v:shape id="_x0000_i1025" type="#_x0000_t75" style="width:13.05pt;height:14.4pt" o:ole="">
+          <v:shape id="_x0000_i1025" type="#_x0000_t75" style="width:13.2pt;height:14.25pt" o:ole="">
             <v:imagedata r:id="rId8" o:title=""/>
           </v:shape>
-          <o:OLEObject Type="Embed" ProgID="Equation.DSMT4" ShapeID="_x0000_i1025" DrawAspect="Content" ObjectID="_1405103946" r:id="rId9"/>
+          <o:OLEObject Type="Embed" ProgID="Equation.DSMT4" ShapeID="_x0000_i1025" DrawAspect="Content" ObjectID="_1405149956" r:id="rId9"/>
         </w:object>
       </w:r>
       <w:r>
@@ -2065,26 +2043,18 @@
         <w:rPr>
           <w:lang w:val="en-GB"/>
         </w:rPr>
-        <w:t xml:space="preserve">two orthogonal coordinate frames rotated with respect to their mutual origin by </w:t>
-      </w:r>
-      <w:proofErr w:type="gramStart"/>
-      <w:r>
-        <w:rPr>
-          <w:lang w:val="en-GB"/>
-        </w:rPr>
-        <w:t xml:space="preserve">angle </w:t>
-      </w:r>
-      <w:proofErr w:type="gramEnd"/>
+        <w:t xml:space="preserve">two orthogonal coordinate frames rotated with respect to their mutual origin by angle </w:t>
+      </w:r>
       <w:r>
         <w:rPr>
           <w:position w:val="-6"/>
           <w:lang w:val="en-GB"/>
         </w:rPr>
         <w:object w:dxaOrig="240" w:dyaOrig="220">
-          <v:shape id="_x0000_i1026" type="#_x0000_t75" style="width:12.6pt;height:11.25pt" o:ole="">
+          <v:shape id="_x0000_i1026" type="#_x0000_t75" style="width:12.5pt;height:11.15pt" o:ole="">
             <v:imagedata r:id="rId10" o:title=""/>
           </v:shape>
-          <o:OLEObject Type="Embed" ProgID="Equation.DSMT4" ShapeID="_x0000_i1026" DrawAspect="Content" ObjectID="_1405103947" r:id="rId11"/>
+          <o:OLEObject Type="Embed" ProgID="Equation.DSMT4" ShapeID="_x0000_i1026" DrawAspect="Content" ObjectID="_1405149957" r:id="rId11"/>
         </w:object>
       </w:r>
       <w:r>
@@ -2340,7 +2310,6 @@
                     </w:rPr>
                   </w:pPr>
                   <w:bookmarkStart w:id="0" w:name="_Ref322262099"/>
-                  <w:proofErr w:type="gramStart"/>
                   <w:r>
                     <w:rPr>
                       <w:sz w:val="24"/>
@@ -2348,7 +2317,6 @@
                     </w:rPr>
                     <w:t xml:space="preserve">Figure </w:t>
                   </w:r>
-                  <w:proofErr w:type="gramEnd"/>
                   <w:r>
                     <w:rPr>
                       <w:sz w:val="24"/>
@@ -2386,21 +2354,12 @@
                     <w:fldChar w:fldCharType="end"/>
                   </w:r>
                   <w:bookmarkEnd w:id="0"/>
-                  <w:proofErr w:type="gramStart"/>
                   <w:r>
                     <w:rPr>
                       <w:sz w:val="24"/>
                       <w:szCs w:val="24"/>
                     </w:rPr>
-                    <w:t>.</w:t>
-                  </w:r>
-                  <w:proofErr w:type="gramEnd"/>
-                  <w:r>
-                    <w:rPr>
-                      <w:sz w:val="24"/>
-                      <w:szCs w:val="24"/>
-                    </w:rPr>
-                    <w:t xml:space="preserve"> The same plane rotation considered with respect to two and three axes</w:t>
+                    <w:t>. The same plane rotation considered with respect to two and three axes</w:t>
                   </w:r>
                 </w:p>
               </w:txbxContent>
@@ -2439,10 +2398,10 @@
           <w:lang w:val="en-GB"/>
         </w:rPr>
         <w:object w:dxaOrig="1100" w:dyaOrig="360">
-          <v:shape id="_x0000_i1342" type="#_x0000_t75" style="width:56.7pt;height:16.65pt" o:ole="">
+          <v:shape id="_x0000_i1027" type="#_x0000_t75" style="width:56.7pt;height:16.7pt" o:ole="">
             <v:imagedata r:id="rId14" o:title=""/>
           </v:shape>
-          <o:OLEObject Type="Embed" ProgID="Equation.DSMT4" ShapeID="_x0000_i1342" DrawAspect="Content" ObjectID="_1405103948" r:id="rId15"/>
+          <o:OLEObject Type="Embed" ProgID="Equation.DSMT4" ShapeID="_x0000_i1027" DrawAspect="Content" ObjectID="_1405149958" r:id="rId15"/>
         </w:object>
       </w:r>
       <w:r>
@@ -2470,10 +2429,10 @@
           <w:position w:val="-30"/>
         </w:rPr>
         <w:object w:dxaOrig="2380" w:dyaOrig="720">
-          <v:shape id="_x0000_i1344" type="#_x0000_t75" style="width:119.25pt;height:36.45pt" o:ole="">
+          <v:shape id="_x0000_i1028" type="#_x0000_t75" style="width:119.3pt;height:36.5pt" o:ole="">
             <v:imagedata r:id="rId16" o:title=""/>
           </v:shape>
-          <o:OLEObject Type="Embed" ProgID="Equation.DSMT4" ShapeID="_x0000_i1344" DrawAspect="Content" ObjectID="_1405103949" r:id="rId17"/>
+          <o:OLEObject Type="Embed" ProgID="Equation.DSMT4" ShapeID="_x0000_i1028" DrawAspect="Content" ObjectID="_1405149959" r:id="rId17"/>
         </w:object>
       </w:r>
       <w:r>
@@ -2527,13 +2486,8 @@
       </w:r>
     </w:p>
     <w:p>
-      <w:proofErr w:type="gramStart"/>
-      <w:r>
-        <w:t>where</w:t>
-      </w:r>
-      <w:proofErr w:type="gramEnd"/>
-      <w:r>
-        <w:t xml:space="preserve"> 0 and 1 subscripts refer to the coordinates of </w:t>
+      <w:r>
+        <w:t xml:space="preserve">where 0 and 1 subscripts refer to the coordinates of </w:t>
       </w:r>
       <w:r>
         <w:rPr>
@@ -2541,10 +2495,10 @@
           <w:lang w:val="en-GB"/>
         </w:rPr>
         <w:object w:dxaOrig="200" w:dyaOrig="260">
-          <v:shape id="_x0000_i1343" type="#_x0000_t75" style="width:10.8pt;height:12.6pt" o:ole="">
+          <v:shape id="_x0000_i1029" type="#_x0000_t75" style="width:10.8pt;height:12.5pt" o:ole="">
             <v:imagedata r:id="rId18" o:title=""/>
           </v:shape>
-          <o:OLEObject Type="Embed" ProgID="Equation.DSMT4" ShapeID="_x0000_i1343" DrawAspect="Content" ObjectID="_1405103950" r:id="rId19"/>
+          <o:OLEObject Type="Embed" ProgID="Equation.DSMT4" ShapeID="_x0000_i1029" DrawAspect="Content" ObjectID="_1405149960" r:id="rId19"/>
         </w:object>
       </w:r>
       <w:r>
@@ -2573,10 +2527,10 @@
           <w:lang w:val="en-GB"/>
         </w:rPr>
         <w:object w:dxaOrig="200" w:dyaOrig="260">
-          <v:shape id="_x0000_i1345" type="#_x0000_t75" style="width:10.8pt;height:12.6pt" o:ole="">
+          <v:shape id="_x0000_i1030" type="#_x0000_t75" style="width:10.8pt;height:12.5pt" o:ole="">
             <v:imagedata r:id="rId18" o:title=""/>
           </v:shape>
-          <o:OLEObject Type="Embed" ProgID="Equation.DSMT4" ShapeID="_x0000_i1345" DrawAspect="Content" ObjectID="_1405103951" r:id="rId20"/>
+          <o:OLEObject Type="Embed" ProgID="Equation.DSMT4" ShapeID="_x0000_i1030" DrawAspect="Content" ObjectID="_1405149961" r:id="rId20"/>
         </w:object>
       </w:r>
       <w:r>
@@ -2587,10 +2541,10 @@
           <w:position w:val="-12"/>
         </w:rPr>
         <w:object w:dxaOrig="760" w:dyaOrig="360">
-          <v:shape id="_x0000_i1027" type="#_x0000_t75" style="width:38.25pt;height:18.45pt" o:ole="">
+          <v:shape id="_x0000_i1031" type="#_x0000_t75" style="width:38.25pt;height:18.45pt" o:ole="">
             <v:imagedata r:id="rId21" o:title=""/>
           </v:shape>
-          <o:OLEObject Type="Embed" ProgID="Equation.DSMT4" ShapeID="_x0000_i1027" DrawAspect="Content" ObjectID="_1405103952" r:id="rId22"/>
+          <o:OLEObject Type="Embed" ProgID="Equation.DSMT4" ShapeID="_x0000_i1031" DrawAspect="Content" ObjectID="_1405149962" r:id="rId22"/>
         </w:object>
       </w:r>
       <w:r>
@@ -2607,10 +2561,10 @@
           <w:position w:val="-12"/>
         </w:rPr>
         <w:object w:dxaOrig="700" w:dyaOrig="360">
-          <v:shape id="_x0000_i1028" type="#_x0000_t75" style="width:35.1pt;height:18.45pt" o:ole="">
+          <v:shape id="_x0000_i1032" type="#_x0000_t75" style="width:35.15pt;height:18.45pt" o:ole="">
             <v:imagedata r:id="rId23" o:title=""/>
           </v:shape>
-          <o:OLEObject Type="Embed" ProgID="Equation.DSMT4" ShapeID="_x0000_i1028" DrawAspect="Content" ObjectID="_1405103953" r:id="rId24"/>
+          <o:OLEObject Type="Embed" ProgID="Equation.DSMT4" ShapeID="_x0000_i1032" DrawAspect="Content" ObjectID="_1405149963" r:id="rId24"/>
         </w:object>
       </w:r>
       <w:r>
@@ -2629,10 +2583,10 @@
           <w:position w:val="-32"/>
         </w:rPr>
         <w:object w:dxaOrig="3820" w:dyaOrig="760">
-          <v:shape id="_x0000_i1029" type="#_x0000_t75" style="width:191.25pt;height:38.25pt" o:ole="">
+          <v:shape id="_x0000_i1033" type="#_x0000_t75" style="width:191.3pt;height:38.25pt" o:ole="">
             <v:imagedata r:id="rId25" o:title=""/>
           </v:shape>
-          <o:OLEObject Type="Embed" ProgID="Equation.DSMT4" ShapeID="_x0000_i1029" DrawAspect="Content" ObjectID="_1405103954" r:id="rId26"/>
+          <o:OLEObject Type="Embed" ProgID="Equation.DSMT4" ShapeID="_x0000_i1033" DrawAspect="Content" ObjectID="_1405149964" r:id="rId26"/>
         </w:object>
       </w:r>
       <w:r>
@@ -2718,10 +2672,10 @@
           <w:position w:val="-12"/>
         </w:rPr>
         <w:object w:dxaOrig="300" w:dyaOrig="380">
-          <v:shape id="_x0000_i1030" type="#_x0000_t75" style="width:15.3pt;height:18.45pt" o:ole="">
+          <v:shape id="_x0000_i1034" type="#_x0000_t75" style="width:15.3pt;height:18.45pt" o:ole="">
             <v:imagedata r:id="rId27" o:title=""/>
           </v:shape>
-          <o:OLEObject Type="Embed" ProgID="Equation.DSMT4" ShapeID="_x0000_i1030" DrawAspect="Content" ObjectID="_1405103955" r:id="rId28"/>
+          <o:OLEObject Type="Embed" ProgID="Equation.DSMT4" ShapeID="_x0000_i1034" DrawAspect="Content" ObjectID="_1405149965" r:id="rId28"/>
         </w:object>
       </w:r>
       <w:r>
@@ -2827,10 +2781,10 @@
           <w:position w:val="-50"/>
         </w:rPr>
         <w:object w:dxaOrig="2580" w:dyaOrig="1120">
-          <v:shape id="_x0000_i1031" type="#_x0000_t75" style="width:128.7pt;height:56.7pt" o:ole="">
+          <v:shape id="_x0000_i1035" type="#_x0000_t75" style="width:128.7pt;height:56.7pt" o:ole="">
             <v:imagedata r:id="rId29" o:title=""/>
           </v:shape>
-          <o:OLEObject Type="Embed" ProgID="Equation.DSMT4" ShapeID="_x0000_i1031" DrawAspect="Content" ObjectID="_1405103956" r:id="rId30"/>
+          <o:OLEObject Type="Embed" ProgID="Equation.DSMT4" ShapeID="_x0000_i1035" DrawAspect="Content" ObjectID="_1405149966" r:id="rId30"/>
         </w:object>
       </w:r>
       <w:r>
@@ -2884,14 +2838,12 @@
       </w:r>
     </w:p>
     <w:p>
-      <w:proofErr w:type="gramStart"/>
       <w:r>
         <w:t>w</w:t>
       </w:r>
       <w:r>
         <w:t>here</w:t>
       </w:r>
-      <w:proofErr w:type="gramEnd"/>
       <w:r>
         <w:t>,</w:t>
       </w:r>
@@ -2915,10 +2867,10 @@
           <w:position w:val="-4"/>
         </w:rPr>
         <w:object w:dxaOrig="200" w:dyaOrig="200">
-          <v:shape id="_x0000_i1032" type="#_x0000_t75" style="width:9.9pt;height:9.9pt" o:ole="">
+          <v:shape id="_x0000_i1036" type="#_x0000_t75" style="width:9.75pt;height:9.75pt" o:ole="">
             <v:imagedata r:id="rId31" o:title=""/>
           </v:shape>
-          <o:OLEObject Type="Embed" ProgID="Equation.DSMT4" ShapeID="_x0000_i1032" DrawAspect="Content" ObjectID="_1405103957" r:id="rId32"/>
+          <o:OLEObject Type="Embed" ProgID="Equation.DSMT4" ShapeID="_x0000_i1036" DrawAspect="Content" ObjectID="_1405149967" r:id="rId32"/>
         </w:object>
       </w:r>
       <w:r>
@@ -2935,10 +2887,10 @@
           <w:position w:val="-12"/>
         </w:rPr>
         <w:object w:dxaOrig="279" w:dyaOrig="360">
-          <v:shape id="_x0000_i1033" type="#_x0000_t75" style="width:13.95pt;height:18.45pt" o:ole="">
+          <v:shape id="_x0000_i1037" type="#_x0000_t75" style="width:13.9pt;height:18.45pt" o:ole="">
             <v:imagedata r:id="rId33" o:title=""/>
           </v:shape>
-          <o:OLEObject Type="Embed" ProgID="Equation.DSMT4" ShapeID="_x0000_i1033" DrawAspect="Content" ObjectID="_1405103958" r:id="rId34"/>
+          <o:OLEObject Type="Embed" ProgID="Equation.DSMT4" ShapeID="_x0000_i1037" DrawAspect="Content" ObjectID="_1405149968" r:id="rId34"/>
         </w:object>
       </w:r>
       <w:r>
@@ -2949,10 +2901,10 @@
           <w:position w:val="-12"/>
         </w:rPr>
         <w:object w:dxaOrig="260" w:dyaOrig="360">
-          <v:shape id="_x0000_i1034" type="#_x0000_t75" style="width:12.6pt;height:18.45pt" o:ole="">
+          <v:shape id="_x0000_i1038" type="#_x0000_t75" style="width:12.5pt;height:18.45pt" o:ole="">
             <v:imagedata r:id="rId35" o:title=""/>
           </v:shape>
-          <o:OLEObject Type="Embed" ProgID="Equation.DSMT4" ShapeID="_x0000_i1034" DrawAspect="Content" ObjectID="_1405103959" r:id="rId36"/>
+          <o:OLEObject Type="Embed" ProgID="Equation.DSMT4" ShapeID="_x0000_i1038" DrawAspect="Content" ObjectID="_1405149969" r:id="rId36"/>
         </w:object>
       </w:r>
       <w:r>
@@ -2971,10 +2923,10 @@
           <w:position w:val="-50"/>
         </w:rPr>
         <w:object w:dxaOrig="5240" w:dyaOrig="1120">
-          <v:shape id="_x0000_i1350" type="#_x0000_t75" style="width:261.9pt;height:56.7pt" o:ole="">
+          <v:shape id="_x0000_i1039" type="#_x0000_t75" style="width:261.9pt;height:56.7pt" o:ole="">
             <v:imagedata r:id="rId37" o:title=""/>
           </v:shape>
-          <o:OLEObject Type="Embed" ProgID="Equation.DSMT4" ShapeID="_x0000_i1350" DrawAspect="Content" ObjectID="_1405103960" r:id="rId38"/>
+          <o:OLEObject Type="Embed" ProgID="Equation.DSMT4" ShapeID="_x0000_i1039" DrawAspect="Content" ObjectID="_1405149970" r:id="rId38"/>
         </w:object>
       </w:r>
       <w:r>
@@ -3111,10 +3063,10 @@
           <w:position w:val="-6"/>
         </w:rPr>
         <w:object w:dxaOrig="360" w:dyaOrig="279">
-          <v:shape id="_x0000_i1035" type="#_x0000_t75" style="width:18.45pt;height:13.5pt" o:ole="">
+          <v:shape id="_x0000_i1040" type="#_x0000_t75" style="width:18.45pt;height:13.55pt" o:ole="">
             <v:imagedata r:id="rId39" o:title=""/>
           </v:shape>
-          <o:OLEObject Type="Embed" ProgID="Equation.DSMT4" ShapeID="_x0000_i1035" DrawAspect="Content" ObjectID="_1405103961" r:id="rId40"/>
+          <o:OLEObject Type="Embed" ProgID="Equation.DSMT4" ShapeID="_x0000_i1040" DrawAspect="Content" ObjectID="_1405149971" r:id="rId40"/>
         </w:object>
       </w:r>
       <w:r>
@@ -3125,10 +3077,10 @@
           <w:position w:val="-6"/>
         </w:rPr>
         <w:object w:dxaOrig="400" w:dyaOrig="220">
-          <v:shape id="_x0000_i1036" type="#_x0000_t75" style="width:19.35pt;height:11.25pt" o:ole="">
+          <v:shape id="_x0000_i1041" type="#_x0000_t75" style="width:19.5pt;height:11.15pt" o:ole="">
             <v:imagedata r:id="rId41" o:title=""/>
           </v:shape>
-          <o:OLEObject Type="Embed" ProgID="Equation.DSMT4" ShapeID="_x0000_i1036" DrawAspect="Content" ObjectID="_1405103962" r:id="rId42"/>
+          <o:OLEObject Type="Embed" ProgID="Equation.DSMT4" ShapeID="_x0000_i1041" DrawAspect="Content" ObjectID="_1405149972" r:id="rId42"/>
         </w:object>
       </w:r>
       <w:r>
@@ -3154,10 +3106,10 @@
           <w:position w:val="-6"/>
         </w:rPr>
         <w:object w:dxaOrig="400" w:dyaOrig="220">
-          <v:shape id="_x0000_i1037" type="#_x0000_t75" style="width:19.35pt;height:11.25pt" o:ole="">
+          <v:shape id="_x0000_i1042" type="#_x0000_t75" style="width:19.5pt;height:11.15pt" o:ole="">
             <v:imagedata r:id="rId43" o:title=""/>
           </v:shape>
-          <o:OLEObject Type="Embed" ProgID="Equation.DSMT4" ShapeID="_x0000_i1037" DrawAspect="Content" ObjectID="_1405103963" r:id="rId44"/>
+          <o:OLEObject Type="Embed" ProgID="Equation.DSMT4" ShapeID="_x0000_i1042" DrawAspect="Content" ObjectID="_1405149973" r:id="rId44"/>
         </w:object>
       </w:r>
       <w:r>
@@ -3174,10 +3126,10 @@
           <w:position w:val="-6"/>
         </w:rPr>
         <w:object w:dxaOrig="360" w:dyaOrig="279">
-          <v:shape id="_x0000_i1038" type="#_x0000_t75" style="width:18.45pt;height:13.5pt" o:ole="">
+          <v:shape id="_x0000_i1043" type="#_x0000_t75" style="width:18.45pt;height:13.55pt" o:ole="">
             <v:imagedata r:id="rId45" o:title=""/>
           </v:shape>
-          <o:OLEObject Type="Embed" ProgID="Equation.DSMT4" ShapeID="_x0000_i1038" DrawAspect="Content" ObjectID="_1405103964" r:id="rId46"/>
+          <o:OLEObject Type="Embed" ProgID="Equation.DSMT4" ShapeID="_x0000_i1043" DrawAspect="Content" ObjectID="_1405149974" r:id="rId46"/>
         </w:object>
       </w:r>
       <w:r>
@@ -3203,10 +3155,10 @@
           <w:position w:val="-6"/>
         </w:rPr>
         <w:object w:dxaOrig="360" w:dyaOrig="279">
-          <v:shape id="_x0000_i1039" type="#_x0000_t75" style="width:18.45pt;height:13.5pt" o:ole="">
+          <v:shape id="_x0000_i1044" type="#_x0000_t75" style="width:18.45pt;height:13.55pt" o:ole="">
             <v:imagedata r:id="rId47" o:title=""/>
           </v:shape>
-          <o:OLEObject Type="Embed" ProgID="Equation.DSMT4" ShapeID="_x0000_i1039" DrawAspect="Content" ObjectID="_1405103965" r:id="rId48"/>
+          <o:OLEObject Type="Embed" ProgID="Equation.DSMT4" ShapeID="_x0000_i1044" DrawAspect="Content" ObjectID="_1405149975" r:id="rId48"/>
         </w:object>
       </w:r>
       <w:r>
@@ -3260,10 +3212,10 @@
           <w:position w:val="-30"/>
         </w:rPr>
         <w:object w:dxaOrig="6460" w:dyaOrig="720">
-          <v:shape id="_x0000_i1040" type="#_x0000_t75" style="width:323.55pt;height:36.45pt" o:ole="">
+          <v:shape id="_x0000_i1045" type="#_x0000_t75" style="width:323.5pt;height:36.5pt" o:ole="">
             <v:imagedata r:id="rId49" o:title=""/>
           </v:shape>
-          <o:OLEObject Type="Embed" ProgID="Equation.DSMT4" ShapeID="_x0000_i1040" DrawAspect="Content" ObjectID="_1405103966" r:id="rId50"/>
+          <o:OLEObject Type="Embed" ProgID="Equation.DSMT4" ShapeID="_x0000_i1045" DrawAspect="Content" ObjectID="_1405149976" r:id="rId50"/>
         </w:object>
       </w:r>
       <w:r>
@@ -3314,13 +3266,8 @@
       </w:r>
     </w:p>
     <w:p>
-      <w:proofErr w:type="gramStart"/>
-      <w:r>
-        <w:t>and</w:t>
-      </w:r>
-      <w:proofErr w:type="gramEnd"/>
-      <w:r>
-        <w:t xml:space="preserve"> therefore </w:t>
+      <w:r>
+        <w:t xml:space="preserve">and therefore </w:t>
       </w:r>
       <w:r>
         <w:t xml:space="preserve">it </w:t>
@@ -3424,7 +3371,6 @@
         </w:rPr>
       </w:pPr>
       <w:bookmarkStart w:id="1" w:name="_Ref321838560"/>
-      <w:proofErr w:type="gramStart"/>
       <w:r>
         <w:rPr>
           <w:sz w:val="24"/>
@@ -3474,66 +3420,42 @@
           <w:sz w:val="24"/>
           <w:szCs w:val="24"/>
         </w:rPr>
+        <w:t xml:space="preserve">. Three consecutive rotations. </w:t>
+      </w:r>
+    </w:p>
+    <w:p>
+      <w:r>
+        <w:t xml:space="preserve">Formally, this transformation is accomplished by rotating through the ordered sequence of Euler </w:t>
+      </w:r>
+      <w:r>
+        <w:t>angles</w:t>
+      </w:r>
+      <w:r>
+        <w:rPr>
+          <w:position w:val="-10"/>
+        </w:rPr>
+        <w:object w:dxaOrig="820" w:dyaOrig="320">
+          <v:shape id="_x0000_i1046" type="#_x0000_t75" style="width:41.05pt;height:15.3pt" o:ole="">
+            <v:imagedata r:id="rId52" o:title=""/>
+          </v:shape>
+          <o:OLEObject Type="Embed" ProgID="Equation.DSMT4" ShapeID="_x0000_i1046" DrawAspect="Content" ObjectID="_1405149977" r:id="rId53"/>
+        </w:object>
+      </w:r>
+      <w:r>
+        <w:t xml:space="preserve">, </w:t>
+      </w:r>
+      <w:r>
+        <w:t xml:space="preserve">where the numerical indexes define the ordered sequence of </w:t>
+      </w:r>
+      <w:r>
+        <w:t>rotations</w:t>
+      </w:r>
+      <w:r>
+        <w:t xml:space="preserve"> and the corresponding axis of rotations</w:t>
+      </w:r>
+      <w:r>
         <w:t>.</w:t>
       </w:r>
-      <w:proofErr w:type="gramEnd"/>
-      <w:r>
-        <w:rPr>
-          <w:sz w:val="24"/>
-          <w:szCs w:val="24"/>
-        </w:rPr>
-        <w:t xml:space="preserve"> </w:t>
-      </w:r>
-      <w:proofErr w:type="gramStart"/>
-      <w:r>
-        <w:rPr>
-          <w:sz w:val="24"/>
-          <w:szCs w:val="24"/>
-        </w:rPr>
-        <w:t>Three consecutive rotations.</w:t>
-      </w:r>
-      <w:proofErr w:type="gramEnd"/>
-      <w:r>
-        <w:rPr>
-          <w:sz w:val="24"/>
-          <w:szCs w:val="24"/>
-        </w:rPr>
-        <w:t xml:space="preserve"> </w:t>
-      </w:r>
-    </w:p>
-    <w:p>
-      <w:r>
-        <w:t xml:space="preserve">Formally, this transformation is accomplished by rotating through the ordered sequence of Euler </w:t>
-      </w:r>
-      <w:r>
-        <w:t>angles</w:t>
-      </w:r>
-      <w:r>
-        <w:rPr>
-          <w:position w:val="-10"/>
-        </w:rPr>
-        <w:object w:dxaOrig="820" w:dyaOrig="320">
-          <v:shape id="_x0000_i1041" type="#_x0000_t75" style="width:40.95pt;height:15.3pt" o:ole="">
-            <v:imagedata r:id="rId52" o:title=""/>
-          </v:shape>
-          <o:OLEObject Type="Embed" ProgID="Equation.DSMT4" ShapeID="_x0000_i1041" DrawAspect="Content" ObjectID="_1405103967" r:id="rId53"/>
-        </w:object>
-      </w:r>
-      <w:r>
-        <w:t xml:space="preserve">, </w:t>
-      </w:r>
-      <w:r>
-        <w:t xml:space="preserve">where the numerical indexes define the ordered sequence of </w:t>
-      </w:r>
-      <w:r>
-        <w:t>rotations</w:t>
-      </w:r>
-      <w:r>
-        <w:t xml:space="preserve"> and the corresponding axis of rotations</w:t>
-      </w:r>
-      <w:r>
-        <w:t>.</w:t>
-      </w:r>
     </w:p>
     <w:p>
       <w:pPr>
@@ -3547,10 +3469,10 @@
           <w:position w:val="-14"/>
         </w:rPr>
         <w:object w:dxaOrig="1500" w:dyaOrig="400">
-          <v:shape id="_x0000_i1346" type="#_x0000_t75" style="width:74.7pt;height:20.25pt" o:ole="">
+          <v:shape id="_x0000_i1047" type="#_x0000_t75" style="width:74.8pt;height:20.15pt" o:ole="">
             <v:imagedata r:id="rId54" o:title=""/>
           </v:shape>
-          <o:OLEObject Type="Embed" ProgID="Equation.DSMT4" ShapeID="_x0000_i1346" DrawAspect="Content" ObjectID="_1405103968" r:id="rId55"/>
+          <o:OLEObject Type="Embed" ProgID="Equation.DSMT4" ShapeID="_x0000_i1047" DrawAspect="Content" ObjectID="_1405149978" r:id="rId55"/>
         </w:object>
       </w:r>
       <w:r>
@@ -3643,10 +3565,10 @@
           <w:position w:val="-14"/>
         </w:rPr>
         <w:object w:dxaOrig="2659" w:dyaOrig="400">
-          <v:shape id="_x0000_i1042" type="#_x0000_t75" style="width:132.75pt;height:20.25pt" o:ole="">
+          <v:shape id="_x0000_i1048" type="#_x0000_t75" style="width:132.5pt;height:20.15pt" o:ole="">
             <v:imagedata r:id="rId56" o:title=""/>
           </v:shape>
-          <o:OLEObject Type="Embed" ProgID="Equation.DSMT4" ShapeID="_x0000_i1042" DrawAspect="Content" ObjectID="_1405103969" r:id="rId57"/>
+          <o:OLEObject Type="Embed" ProgID="Equation.DSMT4" ShapeID="_x0000_i1048" DrawAspect="Content" ObjectID="_1405149979" r:id="rId57"/>
         </w:object>
       </w:r>
       <w:r>
@@ -3660,10 +3582,10 @@
           <w:position w:val="-14"/>
         </w:rPr>
         <w:object w:dxaOrig="880" w:dyaOrig="400">
-          <v:shape id="_x0000_i1043" type="#_x0000_t75" style="width:43.65pt;height:20.25pt" o:ole="">
+          <v:shape id="_x0000_i1049" type="#_x0000_t75" style="width:43.5pt;height:20.15pt" o:ole="">
             <v:imagedata r:id="rId58" o:title=""/>
           </v:shape>
-          <o:OLEObject Type="Embed" ProgID="Equation.DSMT4" ShapeID="_x0000_i1043" DrawAspect="Content" ObjectID="_1405103970" r:id="rId59"/>
+          <o:OLEObject Type="Embed" ProgID="Equation.DSMT4" ShapeID="_x0000_i1049" DrawAspect="Content" ObjectID="_1405149980" r:id="rId59"/>
         </w:object>
       </w:r>
       <w:r>
@@ -3680,10 +3602,10 @@
           <w:position w:val="-12"/>
         </w:rPr>
         <w:object w:dxaOrig="260" w:dyaOrig="360">
-          <v:shape id="_x0000_i1044" type="#_x0000_t75" style="width:13.05pt;height:18pt" o:ole="">
+          <v:shape id="_x0000_i1050" type="#_x0000_t75" style="width:13.2pt;height:18.1pt" o:ole="">
             <v:imagedata r:id="rId60" o:title=""/>
           </v:shape>
-          <o:OLEObject Type="Embed" ProgID="Equation.DSMT4" ShapeID="_x0000_i1044" DrawAspect="Content" ObjectID="_1405103971" r:id="rId61"/>
+          <o:OLEObject Type="Embed" ProgID="Equation.DSMT4" ShapeID="_x0000_i1050" DrawAspect="Content" ObjectID="_1405149981" r:id="rId61"/>
         </w:object>
       </w:r>
       <w:r>
@@ -3694,10 +3616,10 @@
           <w:position w:val="-12"/>
         </w:rPr>
         <w:object w:dxaOrig="240" w:dyaOrig="360">
-          <v:shape id="_x0000_i1045" type="#_x0000_t75" style="width:11.7pt;height:18pt" o:ole="">
+          <v:shape id="_x0000_i1051" type="#_x0000_t75" style="width:11.85pt;height:18.1pt" o:ole="">
             <v:imagedata r:id="rId62" o:title=""/>
           </v:shape>
-          <o:OLEObject Type="Embed" ProgID="Equation.DSMT4" ShapeID="_x0000_i1045" DrawAspect="Content" ObjectID="_1405103972" r:id="rId63"/>
+          <o:OLEObject Type="Embed" ProgID="Equation.DSMT4" ShapeID="_x0000_i1051" DrawAspect="Content" ObjectID="_1405149982" r:id="rId63"/>
         </w:object>
       </w:r>
       <w:r>
@@ -3708,10 +3630,10 @@
           <w:position w:val="-12"/>
         </w:rPr>
         <w:object w:dxaOrig="260" w:dyaOrig="360">
-          <v:shape id="_x0000_i1046" type="#_x0000_t75" style="width:13.05pt;height:18pt" o:ole="">
+          <v:shape id="_x0000_i1052" type="#_x0000_t75" style="width:13.2pt;height:18.1pt" o:ole="">
             <v:imagedata r:id="rId64" o:title=""/>
           </v:shape>
-          <o:OLEObject Type="Embed" ProgID="Equation.DSMT4" ShapeID="_x0000_i1046" DrawAspect="Content" ObjectID="_1405103973" r:id="rId65"/>
+          <o:OLEObject Type="Embed" ProgID="Equation.DSMT4" ShapeID="_x0000_i1052" DrawAspect="Content" ObjectID="_1405149983" r:id="rId65"/>
         </w:object>
       </w:r>
       <w:r>
@@ -3722,10 +3644,10 @@
           <w:position w:val="-12"/>
         </w:rPr>
         <w:object w:dxaOrig="240" w:dyaOrig="360">
-          <v:shape id="_x0000_i1047" type="#_x0000_t75" style="width:11.7pt;height:18pt" o:ole="">
+          <v:shape id="_x0000_i1053" type="#_x0000_t75" style="width:11.85pt;height:18.1pt" o:ole="">
             <v:imagedata r:id="rId66" o:title=""/>
           </v:shape>
-          <o:OLEObject Type="Embed" ProgID="Equation.DSMT4" ShapeID="_x0000_i1047" DrawAspect="Content" ObjectID="_1405103974" r:id="rId67"/>
+          <o:OLEObject Type="Embed" ProgID="Equation.DSMT4" ShapeID="_x0000_i1053" DrawAspect="Content" ObjectID="_1405149984" r:id="rId67"/>
         </w:object>
       </w:r>
       <w:r>
@@ -3745,10 +3667,10 @@
           <w:position w:val="-12"/>
         </w:rPr>
         <w:object w:dxaOrig="279" w:dyaOrig="360">
-          <v:shape id="_x0000_i1048" type="#_x0000_t75" style="width:13.95pt;height:18pt" o:ole="">
+          <v:shape id="_x0000_i1054" type="#_x0000_t75" style="width:13.9pt;height:18.1pt" o:ole="">
             <v:imagedata r:id="rId68" o:title=""/>
           </v:shape>
-          <o:OLEObject Type="Embed" ProgID="Equation.DSMT4" ShapeID="_x0000_i1048" DrawAspect="Content" ObjectID="_1405103975" r:id="rId69"/>
+          <o:OLEObject Type="Embed" ProgID="Equation.DSMT4" ShapeID="_x0000_i1054" DrawAspect="Content" ObjectID="_1405149985" r:id="rId69"/>
         </w:object>
       </w:r>
       <w:r>
@@ -3768,10 +3690,10 @@
           <w:position w:val="-10"/>
         </w:rPr>
         <w:object w:dxaOrig="240" w:dyaOrig="260">
-          <v:shape id="_x0000_i1049" type="#_x0000_t75" style="width:11.7pt;height:12.6pt" o:ole="">
+          <v:shape id="_x0000_i1055" type="#_x0000_t75" style="width:11.85pt;height:12.5pt" o:ole="">
             <v:imagedata r:id="rId70" o:title=""/>
           </v:shape>
-          <o:OLEObject Type="Embed" ProgID="Equation.DSMT4" ShapeID="_x0000_i1049" DrawAspect="Content" ObjectID="_1405103976" r:id="rId71"/>
+          <o:OLEObject Type="Embed" ProgID="Equation.DSMT4" ShapeID="_x0000_i1055" DrawAspect="Content" ObjectID="_1405149986" r:id="rId71"/>
         </w:object>
       </w:r>
       <w:r>
@@ -3790,11 +3712,11 @@
         <w:rPr>
           <w:position w:val="-14"/>
         </w:rPr>
-        <w:object w:dxaOrig="1560" w:dyaOrig="400">
-          <v:shape id="_x0000_i1347" type="#_x0000_t75" style="width:78.3pt;height:20.25pt" o:ole="">
+        <w:object w:dxaOrig="1600" w:dyaOrig="499">
+          <v:shape id="_x0000_i1355" type="#_x0000_t75" style="width:80.35pt;height:25.4pt" o:ole="">
             <v:imagedata r:id="rId72" o:title=""/>
           </v:shape>
-          <o:OLEObject Type="Embed" ProgID="Equation.DSMT4" ShapeID="_x0000_i1347" DrawAspect="Content" ObjectID="_1405103977" r:id="rId73"/>
+          <o:OLEObject Type="Embed" ProgID="Equation.DSMT4" ShapeID="_x0000_i1355" DrawAspect="Content" ObjectID="_1405149987" r:id="rId73"/>
         </w:object>
       </w:r>
       <w:r>
@@ -3808,10 +3730,10 @@
           <w:position w:val="-14"/>
         </w:rPr>
         <w:object w:dxaOrig="360" w:dyaOrig="400">
-          <v:shape id="_x0000_i1050" type="#_x0000_t75" style="width:18.45pt;height:20.25pt" o:ole="">
+          <v:shape id="_x0000_i1056" type="#_x0000_t75" style="width:18.45pt;height:20.15pt" o:ole="">
             <v:imagedata r:id="rId74" o:title=""/>
           </v:shape>
-          <o:OLEObject Type="Embed" ProgID="Equation.DSMT4" ShapeID="_x0000_i1050" DrawAspect="Content" ObjectID="_1405103978" r:id="rId75"/>
+          <o:OLEObject Type="Embed" ProgID="Equation.DSMT4" ShapeID="_x0000_i1056" DrawAspect="Content" ObjectID="_1405149988" r:id="rId75"/>
         </w:object>
       </w:r>
       <w:r>
@@ -3826,6 +3748,7 @@
         <w:pStyle w:val="MTDisplayEquation"/>
       </w:pPr>
       <w:r>
+        <w:lastRenderedPageBreak/>
         <w:tab/>
       </w:r>
       <w:r>
@@ -3833,10 +3756,10 @@
           <w:position w:val="-94"/>
         </w:rPr>
         <w:object w:dxaOrig="6920" w:dyaOrig="1560">
-          <v:shape id="_x0000_i1051" type="#_x0000_t75" style="width:346.05pt;height:78.3pt" o:ole="">
+          <v:shape id="_x0000_i1057" type="#_x0000_t75" style="width:346.1pt;height:78.25pt" o:ole="">
             <v:imagedata r:id="rId76" o:title=""/>
           </v:shape>
-          <o:OLEObject Type="Embed" ProgID="Equation.DSMT4" ShapeID="_x0000_i1051" DrawAspect="Content" ObjectID="_1405103979" r:id="rId77"/>
+          <o:OLEObject Type="Embed" ProgID="Equation.DSMT4" ShapeID="_x0000_i1057" DrawAspect="Content" ObjectID="_1405149989" r:id="rId77"/>
         </w:object>
       </w:r>
       <w:r>
@@ -3893,7 +3816,6 @@
         <w:pStyle w:val="MTDisplayEquation"/>
       </w:pPr>
       <w:r>
-        <w:lastRenderedPageBreak/>
         <w:tab/>
       </w:r>
       <w:r>
@@ -3901,10 +3823,10 @@
           <w:position w:val="-50"/>
         </w:rPr>
         <w:object w:dxaOrig="7980" w:dyaOrig="1120">
-          <v:shape id="_x0000_i1052" type="#_x0000_t75" style="width:400.05pt;height:54.9pt" o:ole="">
+          <v:shape id="_x0000_i1058" type="#_x0000_t75" style="width:400.35pt;height:54.95pt" o:ole="">
             <v:imagedata r:id="rId78" o:title=""/>
           </v:shape>
-          <o:OLEObject Type="Embed" ProgID="Equation.DSMT4" ShapeID="_x0000_i1052" DrawAspect="Content" ObjectID="_1405103980" r:id="rId79"/>
+          <o:OLEObject Type="Embed" ProgID="Equation.DSMT4" ShapeID="_x0000_i1058" DrawAspect="Content" ObjectID="_1405149990" r:id="rId79"/>
         </w:object>
       </w:r>
       <w:r>
@@ -4104,10 +4026,10 @@
           <w:position w:val="-12"/>
         </w:rPr>
         <w:object w:dxaOrig="1300" w:dyaOrig="380">
-          <v:shape id="_x0000_i1053" type="#_x0000_t75" style="width:64.35pt;height:18.45pt" o:ole="">
+          <v:shape id="_x0000_i1059" type="#_x0000_t75" style="width:64.35pt;height:18.45pt" o:ole="">
             <v:imagedata r:id="rId80" o:title=""/>
           </v:shape>
-          <o:OLEObject Type="Embed" ProgID="Equation.DSMT4" ShapeID="_x0000_i1053" DrawAspect="Content" ObjectID="_1405103981" r:id="rId81"/>
+          <o:OLEObject Type="Embed" ProgID="Equation.DSMT4" ShapeID="_x0000_i1059" DrawAspect="Content" ObjectID="_1405149991" r:id="rId81"/>
         </w:object>
       </w:r>
       <w:r>
@@ -4230,10 +4152,10 @@
           <w:position w:val="-12"/>
         </w:rPr>
         <w:object w:dxaOrig="320" w:dyaOrig="380">
-          <v:shape id="_x0000_i1054" type="#_x0000_t75" style="width:15.3pt;height:18.45pt" o:ole="">
+          <v:shape id="_x0000_i1060" type="#_x0000_t75" style="width:15.3pt;height:18.45pt" o:ole="">
             <v:imagedata r:id="rId82" o:title=""/>
           </v:shape>
-          <o:OLEObject Type="Embed" ProgID="Equation.DSMT4" ShapeID="_x0000_i1054" DrawAspect="Content" ObjectID="_1405103982" r:id="rId83"/>
+          <o:OLEObject Type="Embed" ProgID="Equation.DSMT4" ShapeID="_x0000_i1060" DrawAspect="Content" ObjectID="_1405149992" r:id="rId83"/>
         </w:object>
       </w:r>
       <w:r>
@@ -4244,10 +4166,10 @@
           <w:position w:val="-10"/>
         </w:rPr>
         <w:object w:dxaOrig="1219" w:dyaOrig="320">
-          <v:shape id="_x0000_i1055" type="#_x0000_t75" style="width:60.75pt;height:15.3pt" o:ole="">
+          <v:shape id="_x0000_i1061" type="#_x0000_t75" style="width:60.85pt;height:15.3pt" o:ole="">
             <v:imagedata r:id="rId84" o:title=""/>
           </v:shape>
-          <o:OLEObject Type="Embed" ProgID="Equation.DSMT4" ShapeID="_x0000_i1055" DrawAspect="Content" ObjectID="_1405103983" r:id="rId85"/>
+          <o:OLEObject Type="Embed" ProgID="Equation.DSMT4" ShapeID="_x0000_i1061" DrawAspect="Content" ObjectID="_1405149993" r:id="rId85"/>
         </w:object>
       </w:r>
       <w:r>
@@ -4258,10 +4180,10 @@
           <w:position w:val="-6"/>
         </w:rPr>
         <w:object w:dxaOrig="279" w:dyaOrig="279">
-          <v:shape id="_x0000_i1056" type="#_x0000_t75" style="width:13.95pt;height:13.95pt" o:ole="">
+          <v:shape id="_x0000_i1062" type="#_x0000_t75" style="width:13.9pt;height:13.9pt" o:ole="">
             <v:imagedata r:id="rId86" o:title=""/>
           </v:shape>
-          <o:OLEObject Type="Embed" ProgID="Equation.DSMT4" ShapeID="_x0000_i1056" DrawAspect="Content" ObjectID="_1405103984" r:id="rId87"/>
+          <o:OLEObject Type="Embed" ProgID="Equation.DSMT4" ShapeID="_x0000_i1062" DrawAspect="Content" ObjectID="_1405149994" r:id="rId87"/>
         </w:object>
       </w:r>
       <w:r>
@@ -4275,10 +4197,10 @@
           <w:position w:val="-6"/>
         </w:rPr>
         <w:object w:dxaOrig="200" w:dyaOrig="220">
-          <v:shape id="_x0000_i1057" type="#_x0000_t75" style="width:9.9pt;height:10.8pt" o:ole="">
+          <v:shape id="_x0000_i1063" type="#_x0000_t75" style="width:9.75pt;height:10.8pt" o:ole="">
             <v:imagedata r:id="rId88" o:title=""/>
           </v:shape>
-          <o:OLEObject Type="Embed" ProgID="Equation.DSMT4" ShapeID="_x0000_i1057" DrawAspect="Content" ObjectID="_1405103985" r:id="rId89"/>
+          <o:OLEObject Type="Embed" ProgID="Equation.DSMT4" ShapeID="_x0000_i1063" DrawAspect="Content" ObjectID="_1405149995" r:id="rId89"/>
         </w:object>
       </w:r>
       <w:r>
@@ -4292,10 +4214,10 @@
           <w:position w:val="-10"/>
         </w:rPr>
         <w:object w:dxaOrig="1020" w:dyaOrig="320">
-          <v:shape id="_x0000_i1058" type="#_x0000_t75" style="width:50.85pt;height:15.3pt" o:ole="">
+          <v:shape id="_x0000_i1064" type="#_x0000_t75" style="width:50.8pt;height:15.3pt" o:ole="">
             <v:imagedata r:id="rId90" o:title=""/>
           </v:shape>
-          <o:OLEObject Type="Embed" ProgID="Equation.DSMT4" ShapeID="_x0000_i1058" DrawAspect="Content" ObjectID="_1405103986" r:id="rId91"/>
+          <o:OLEObject Type="Embed" ProgID="Equation.DSMT4" ShapeID="_x0000_i1064" DrawAspect="Content" ObjectID="_1405149996" r:id="rId91"/>
         </w:object>
       </w:r>
       <w:r>
@@ -4306,10 +4228,10 @@
           <w:position w:val="-10"/>
         </w:rPr>
         <w:object w:dxaOrig="999" w:dyaOrig="320">
-          <v:shape id="_x0000_i1059" type="#_x0000_t75" style="width:50.85pt;height:15.3pt" o:ole="">
+          <v:shape id="_x0000_i1065" type="#_x0000_t75" style="width:50.8pt;height:15.3pt" o:ole="">
             <v:imagedata r:id="rId92" o:title=""/>
           </v:shape>
-          <o:OLEObject Type="Embed" ProgID="Equation.DSMT4" ShapeID="_x0000_i1059" DrawAspect="Content" ObjectID="_1405103987" r:id="rId93"/>
+          <o:OLEObject Type="Embed" ProgID="Equation.DSMT4" ShapeID="_x0000_i1065" DrawAspect="Content" ObjectID="_1405149997" r:id="rId93"/>
         </w:object>
       </w:r>
       <w:r>
@@ -4341,10 +4263,10 @@
           <w:position w:val="-108"/>
         </w:rPr>
         <w:object w:dxaOrig="8720" w:dyaOrig="2280">
-          <v:shape id="_x0000_i1361" type="#_x0000_t75" style="width:436.05pt;height:115.2pt" o:ole="">
+          <v:shape id="_x0000_i1066" type="#_x0000_t75" style="width:436.15pt;height:115.15pt" o:ole="">
             <v:imagedata r:id="rId94" o:title=""/>
           </v:shape>
-          <o:OLEObject Type="Embed" ProgID="Equation.DSMT4" ShapeID="_x0000_i1361" DrawAspect="Content" ObjectID="_1405103988" r:id="rId95"/>
+          <o:OLEObject Type="Embed" ProgID="Equation.DSMT4" ShapeID="_x0000_i1066" DrawAspect="Content" ObjectID="_1405149998" r:id="rId95"/>
         </w:object>
       </w:r>
     </w:p>
@@ -4377,10 +4299,10 @@
           <w:position w:val="-6"/>
         </w:rPr>
         <w:object w:dxaOrig="139" w:dyaOrig="240">
-          <v:shape id="_x0000_i1060" type="#_x0000_t75" style="width:6.3pt;height:11.7pt" o:ole="">
+          <v:shape id="_x0000_i1067" type="#_x0000_t75" style="width:6.25pt;height:11.85pt" o:ole="">
             <v:imagedata r:id="rId96" o:title=""/>
           </v:shape>
-          <o:OLEObject Type="Embed" ProgID="Equation.DSMT4" ShapeID="_x0000_i1060" DrawAspect="Content" ObjectID="_1405103989" r:id="rId97"/>
+          <o:OLEObject Type="Embed" ProgID="Equation.DSMT4" ShapeID="_x0000_i1067" DrawAspect="Content" ObjectID="_1405149999" r:id="rId97"/>
         </w:object>
       </w:r>
       <w:r>
@@ -4391,10 +4313,10 @@
           <w:position w:val="-10"/>
         </w:rPr>
         <w:object w:dxaOrig="300" w:dyaOrig="360">
-          <v:shape id="_x0000_i1348" type="#_x0000_t75" style="width:14.85pt;height:18.45pt" o:ole="">
+          <v:shape id="_x0000_i1068" type="#_x0000_t75" style="width:14.95pt;height:18.45pt" o:ole="">
             <v:imagedata r:id="rId98" o:title=""/>
           </v:shape>
-          <o:OLEObject Type="Embed" ProgID="Equation.DSMT4" ShapeID="_x0000_i1348" DrawAspect="Content" ObjectID="_1405103990" r:id="rId99"/>
+          <o:OLEObject Type="Embed" ProgID="Equation.DSMT4" ShapeID="_x0000_i1068" DrawAspect="Content" ObjectID="_1405150000" r:id="rId99"/>
         </w:object>
       </w:r>
       <w:r>
@@ -4405,10 +4327,10 @@
           <w:position w:val="-6"/>
         </w:rPr>
         <w:object w:dxaOrig="580" w:dyaOrig="279">
-          <v:shape id="_x0000_i1061" type="#_x0000_t75" style="width:29.7pt;height:13.95pt" o:ole="">
+          <v:shape id="_x0000_i1069" type="#_x0000_t75" style="width:29.55pt;height:13.9pt" o:ole="">
             <v:imagedata r:id="rId100" o:title=""/>
           </v:shape>
-          <o:OLEObject Type="Embed" ProgID="Equation.DSMT4" ShapeID="_x0000_i1061" DrawAspect="Content" ObjectID="_1405103991" r:id="rId101"/>
+          <o:OLEObject Type="Embed" ProgID="Equation.DSMT4" ShapeID="_x0000_i1069" DrawAspect="Content" ObjectID="_1405150001" r:id="rId101"/>
         </w:object>
       </w:r>
       <w:r>
@@ -4430,10 +4352,10 @@
           <w:position w:val="-14"/>
         </w:rPr>
         <w:object w:dxaOrig="4000" w:dyaOrig="400">
-          <v:shape id="_x0000_i1349" type="#_x0000_t75" style="width:199.8pt;height:20.25pt" o:ole="">
+          <v:shape id="_x0000_i1070" type="#_x0000_t75" style="width:199.65pt;height:20.15pt" o:ole="">
             <v:imagedata r:id="rId102" o:title=""/>
           </v:shape>
-          <o:OLEObject Type="Embed" ProgID="Equation.DSMT4" ShapeID="_x0000_i1349" DrawAspect="Content" ObjectID="_1405103992" r:id="rId103"/>
+          <o:OLEObject Type="Embed" ProgID="Equation.DSMT4" ShapeID="_x0000_i1070" DrawAspect="Content" ObjectID="_1405150002" r:id="rId103"/>
         </w:object>
       </w:r>
       <w:r>
@@ -4441,20 +4363,18 @@
       </w:r>
     </w:p>
     <w:p>
-      <w:proofErr w:type="gramStart"/>
       <w:r>
         <w:t xml:space="preserve">where </w:t>
       </w:r>
-      <w:proofErr w:type="gramEnd"/>
       <w:r>
         <w:rPr>
           <w:position w:val="-10"/>
         </w:rPr>
         <w:object w:dxaOrig="1980" w:dyaOrig="320">
-          <v:shape id="_x0000_i1062" type="#_x0000_t75" style="width:99pt;height:15.3pt" o:ole="">
+          <v:shape id="_x0000_i1071" type="#_x0000_t75" style="width:99.15pt;height:15.3pt" o:ole="">
             <v:imagedata r:id="rId104" o:title=""/>
           </v:shape>
-          <o:OLEObject Type="Embed" ProgID="Equation.DSMT4" ShapeID="_x0000_i1062" DrawAspect="Content" ObjectID="_1405103993" r:id="rId105"/>
+          <o:OLEObject Type="Embed" ProgID="Equation.DSMT4" ShapeID="_x0000_i1071" DrawAspect="Content" ObjectID="_1405150003" r:id="rId105"/>
         </w:object>
       </w:r>
       <w:r>
@@ -4480,10 +4400,10 @@
           <w:position w:val="-24"/>
         </w:rPr>
         <w:object w:dxaOrig="8880" w:dyaOrig="660">
-          <v:shape id="_x0000_i1362" type="#_x0000_t75" style="width:444.6pt;height:32.4pt" o:ole="">
+          <v:shape id="_x0000_i1072" type="#_x0000_t75" style="width:444.5pt;height:32.35pt" o:ole="">
             <v:imagedata r:id="rId106" o:title=""/>
           </v:shape>
-          <o:OLEObject Type="Embed" ProgID="Equation.DSMT4" ShapeID="_x0000_i1362" DrawAspect="Content" ObjectID="_1405103994" r:id="rId107"/>
+          <o:OLEObject Type="Embed" ProgID="Equation.DSMT4" ShapeID="_x0000_i1072" DrawAspect="Content" ObjectID="_1405150004" r:id="rId107"/>
         </w:object>
       </w:r>
     </w:p>
@@ -4500,10 +4420,10 @@
           <w:position w:val="-12"/>
         </w:rPr>
         <w:object w:dxaOrig="2040" w:dyaOrig="380">
-          <v:shape id="_x0000_i1363" type="#_x0000_t75" style="width:102.15pt;height:18.45pt" o:ole="">
+          <v:shape id="_x0000_i1073" type="#_x0000_t75" style="width:102.25pt;height:18.45pt" o:ole="">
             <v:imagedata r:id="rId108" o:title=""/>
           </v:shape>
-          <o:OLEObject Type="Embed" ProgID="Equation.DSMT4" ShapeID="_x0000_i1363" DrawAspect="Content" ObjectID="_1405103995" r:id="rId109"/>
+          <o:OLEObject Type="Embed" ProgID="Equation.DSMT4" ShapeID="_x0000_i1073" DrawAspect="Content" ObjectID="_1405150005" r:id="rId109"/>
         </w:object>
       </w:r>
       <w:r>
@@ -4562,17 +4482,16 @@
       </w:r>
     </w:p>
     <w:p>
-      <w:proofErr w:type="gramStart"/>
       <w:r>
         <w:t>where</w:t>
       </w:r>
-      <w:proofErr w:type="gramEnd"/>
     </w:p>
     <w:p>
       <w:pPr>
         <w:pStyle w:val="MTDisplayEquation"/>
       </w:pPr>
       <w:r>
+        <w:lastRenderedPageBreak/>
         <w:tab/>
       </w:r>
       <w:r>
@@ -4580,10 +4499,10 @@
           <w:position w:val="-52"/>
         </w:rPr>
         <w:object w:dxaOrig="2760" w:dyaOrig="1160">
-          <v:shape id="_x0000_i1364" type="#_x0000_t75" style="width:138.15pt;height:56.25pt" o:ole="">
+          <v:shape id="_x0000_i1074" type="#_x0000_t75" style="width:138.1pt;height:56.35pt" o:ole="">
             <v:imagedata r:id="rId110" o:title=""/>
           </v:shape>
-          <o:OLEObject Type="Embed" ProgID="Equation.DSMT4" ShapeID="_x0000_i1364" DrawAspect="Content" ObjectID="_1405103996" r:id="rId111"/>
+          <o:OLEObject Type="Embed" ProgID="Equation.DSMT4" ShapeID="_x0000_i1074" DrawAspect="Content" ObjectID="_1405150006" r:id="rId111"/>
         </w:object>
       </w:r>
       <w:r>
@@ -4595,10 +4514,399 @@
       <w:r>
         <w:tab/>
       </w:r>
+    </w:p>
+    <w:p>
+      <w:r>
+        <w:t xml:space="preserve">and </w:t>
+      </w:r>
+      <w:r>
+        <w:rPr>
+          <w:position w:val="-10"/>
+        </w:rPr>
+        <w:object w:dxaOrig="680" w:dyaOrig="360">
+          <v:shape id="_x0000_i1075" type="#_x0000_t75" style="width:33.75pt;height:18.45pt" o:ole="">
+            <v:imagedata r:id="rId112" o:title=""/>
+          </v:shape>
+          <o:OLEObject Type="Embed" ProgID="Equation.DSMT4" ShapeID="_x0000_i1075" DrawAspect="Content" ObjectID="_1405150007" r:id="rId113"/>
+        </w:object>
+      </w:r>
+      <w:r>
+        <w:t>are</w:t>
+      </w:r>
+      <w:r>
+        <w:t xml:space="preserve"> the </w:t>
+      </w:r>
+      <w:r>
+        <w:t xml:space="preserve">instantaneous </w:t>
+      </w:r>
+      <w:r>
+        <w:t xml:space="preserve">angular velocities. </w:t>
+      </w:r>
+      <w:r>
+        <w:t>Although the result in</w:t>
+      </w:r>
+      <w:r>
+        <w:t xml:space="preserve"> </w:t>
+      </w:r>
       <w:r>
         <w:fldChar w:fldCharType="begin"/>
       </w:r>
       <w:r>
+        <w:instrText xml:space="preserve"> GOTOBUTTON ZEqnNum593942  \* MERGEFORMAT </w:instrText>
+      </w:r>
+      <w:fldSimple w:instr=" REF ZEqnNum593942 \* Charformat \! \* MERGEFORMAT ">
+        <w:r>
+          <w:instrText>(0.9)</w:instrText>
+        </w:r>
+      </w:fldSimple>
+      <w:r>
+        <w:fldChar w:fldCharType="end"/>
+      </w:r>
+      <w:r>
+        <w:t xml:space="preserve"> is valid only for the small angles approximation it still provides clear physical </w:t>
+      </w:r>
+      <w:r>
+        <w:t>interpretation</w:t>
+      </w:r>
+      <w:r>
+        <w:t xml:space="preserve"> of</w:t>
+      </w:r>
+      <w:r>
+        <w:t xml:space="preserve"> the time d</w:t>
+      </w:r>
+      <w:r>
+        <w:t>erivative of a rotation matrix: t</w:t>
+      </w:r>
+      <w:r>
+        <w:t xml:space="preserve">he matrix </w:t>
+      </w:r>
+      <w:r>
+        <w:rPr>
+          <w:position w:val="-6"/>
+        </w:rPr>
+        <w:object w:dxaOrig="220" w:dyaOrig="279">
+          <v:shape id="_x0000_i1076" type="#_x0000_t75" style="width:11.15pt;height:12.85pt" o:ole="">
+            <v:imagedata r:id="rId114" o:title=""/>
+          </v:shape>
+          <o:OLEObject Type="Embed" ProgID="Equation.DSMT4" ShapeID="_x0000_i1076" DrawAspect="Content" ObjectID="_1405150008" r:id="rId115"/>
+        </w:object>
+      </w:r>
+      <w:r>
+        <w:t xml:space="preserve"> </w:t>
+      </w:r>
+      <w:r>
+        <w:t xml:space="preserve">can be viewed as a rotation of the frame </w:t>
+      </w:r>
+      <w:r>
+        <w:rPr>
+          <w:position w:val="-14"/>
+        </w:rPr>
+        <w:object w:dxaOrig="400" w:dyaOrig="400">
+          <v:shape id="_x0000_i1077" type="#_x0000_t75" style="width:19.5pt;height:20.15pt" o:ole="">
+            <v:imagedata r:id="rId116" o:title=""/>
+          </v:shape>
+          <o:OLEObject Type="Embed" ProgID="Equation.DSMT4" ShapeID="_x0000_i1077" DrawAspect="Content" ObjectID="_1405150009" r:id="rId117"/>
+        </w:object>
+      </w:r>
+      <w:r>
+        <w:t xml:space="preserve">with respect to frame </w:t>
+      </w:r>
+      <w:r>
+        <w:rPr>
+          <w:position w:val="-14"/>
+        </w:rPr>
+        <w:object w:dxaOrig="380" w:dyaOrig="400">
+          <v:shape id="_x0000_i1078" type="#_x0000_t75" style="width:18.45pt;height:19.5pt" o:ole="">
+            <v:imagedata r:id="rId118" o:title=""/>
+          </v:shape>
+          <o:OLEObject Type="Embed" ProgID="Equation.DSMT4" ShapeID="_x0000_i1078" DrawAspect="Content" ObjectID="_1405150010" r:id="rId119"/>
+        </w:object>
+      </w:r>
+      <w:r>
+        <w:t xml:space="preserve"> measured in the </w:t>
+      </w:r>
+      <w:r>
+        <w:rPr>
+          <w:position w:val="-14"/>
+        </w:rPr>
+        <w:object w:dxaOrig="400" w:dyaOrig="400">
+          <v:shape id="_x0000_i1079" type="#_x0000_t75" style="width:19.5pt;height:20.15pt" o:ole="">
+            <v:imagedata r:id="rId116" o:title=""/>
+          </v:shape>
+          <o:OLEObject Type="Embed" ProgID="Equation.DSMT4" ShapeID="_x0000_i1079" DrawAspect="Content" ObjectID="_1405150011" r:id="rId120"/>
+        </w:object>
+      </w:r>
+      <w:r>
+        <w:t>frame.</w:t>
+      </w:r>
+    </w:p>
+    <w:p>
+      <w:r>
+        <w:t>In general case the time derivative of a rotation matrix that is considered as a function of time can be obtained based on its key properties.</w:t>
+      </w:r>
+      <w:r>
+        <w:t xml:space="preserve"> Let </w:t>
+      </w:r>
+      <w:r>
+        <w:rPr>
+          <w:position w:val="-12"/>
+        </w:rPr>
+        <w:object w:dxaOrig="1240" w:dyaOrig="380">
+          <v:shape id="_x0000_i1080" type="#_x0000_t75" style="width:62.25pt;height:18.8pt" o:ole="">
+            <v:imagedata r:id="rId121" o:title=""/>
+          </v:shape>
+          <o:OLEObject Type="Embed" ProgID="Equation.DSMT4" ShapeID="_x0000_i1080" DrawAspect="Content" ObjectID="_1405150012" r:id="rId122"/>
+        </w:object>
+      </w:r>
+      <w:r>
+        <w:t xml:space="preserve"> be a rotation matrix give</w:t>
+      </w:r>
+      <w:r>
+        <w:t>n</w:t>
+      </w:r>
+      <w:r>
+        <w:t xml:space="preserve"> as a function of time.</w:t>
+      </w:r>
+      <w:r>
+        <w:t xml:space="preserve"> </w:t>
+      </w:r>
+      <w:r>
+        <w:t>Since</w:t>
+      </w:r>
+      <w:r>
+        <w:rPr>
+          <w:position w:val="-4"/>
+        </w:rPr>
+        <w:object w:dxaOrig="980" w:dyaOrig="300">
+          <v:shape id="_x0000_i1081" type="#_x0000_t75" style="width:49.05pt;height:14.95pt" o:ole="">
+            <v:imagedata r:id="rId123" o:title=""/>
+          </v:shape>
+          <o:OLEObject Type="Embed" ProgID="Equation.DSMT4" ShapeID="_x0000_i1081" DrawAspect="Content" ObjectID="_1405150013" r:id="rId124"/>
+        </w:object>
+      </w:r>
+      <w:r>
+        <w:t>, taking the time derivative of both sides yields:</w:t>
+      </w:r>
+    </w:p>
+    <w:p>
+      <w:pPr>
+        <w:pStyle w:val="MTDisplayEquation"/>
+      </w:pPr>
+      <w:r>
+        <w:tab/>
+      </w:r>
+      <w:r>
+        <w:rPr>
+          <w:position w:val="-24"/>
+        </w:rPr>
+        <w:object w:dxaOrig="4819" w:dyaOrig="720">
+          <v:shape id="_x0000_i1082" type="#_x0000_t75" style="width:240.7pt;height:36.15pt" o:ole="">
+            <v:imagedata r:id="rId125" o:title=""/>
+          </v:shape>
+          <o:OLEObject Type="Embed" ProgID="Equation.DSMT4" ShapeID="_x0000_i1082" DrawAspect="Content" ObjectID="_1405150014" r:id="rId126"/>
+        </w:object>
+      </w:r>
+      <w:r>
+        <w:t>.</w:t>
+      </w:r>
+    </w:p>
+    <w:p>
+      <w:r>
+        <w:t>First, it can be observed that</w:t>
+      </w:r>
+      <w:r>
+        <w:t xml:space="preserve"> </w:t>
+      </w:r>
+      <w:r>
+        <w:rPr>
+          <w:position w:val="-6"/>
+        </w:rPr>
+        <w:object w:dxaOrig="1020" w:dyaOrig="320">
+          <v:shape id="_x0000_i1083" type="#_x0000_t75" style="width:50.8pt;height:16.35pt" o:ole="">
+            <v:imagedata r:id="rId127" o:title=""/>
+          </v:shape>
+          <o:OLEObject Type="Embed" ProgID="Equation.DSMT4" ShapeID="_x0000_i1083" DrawAspect="Content" ObjectID="_1405150015" r:id="rId128"/>
+        </w:object>
+      </w:r>
+      <w:r>
+        <w:t xml:space="preserve">is a skew symmetric matrix. Next, </w:t>
+      </w:r>
+      <w:r>
+        <w:t>let</w:t>
+      </w:r>
+      <w:r>
+        <w:rPr>
+          <w:position w:val="-10"/>
+        </w:rPr>
+        <w:object w:dxaOrig="1180" w:dyaOrig="360">
+          <v:shape id="_x0000_i1084" type="#_x0000_t75" style="width:58.8pt;height:18.1pt" o:ole="">
+            <v:imagedata r:id="rId129" o:title=""/>
+          </v:shape>
+          <o:OLEObject Type="Embed" ProgID="Equation.DSMT4" ShapeID="_x0000_i1084" DrawAspect="Content" ObjectID="_1405150016" r:id="rId130"/>
+        </w:object>
+      </w:r>
+      <w:r>
+        <w:t xml:space="preserve"> where </w:t>
+      </w:r>
+      <w:r>
+        <w:rPr>
+          <w:position w:val="-10"/>
+        </w:rPr>
+        <w:object w:dxaOrig="279" w:dyaOrig="360">
+          <v:shape id="_x0000_i1085" type="#_x0000_t75" style="width:13.9pt;height:18.1pt" o:ole="">
+            <v:imagedata r:id="rId131" o:title=""/>
+          </v:shape>
+          <o:OLEObject Type="Embed" ProgID="Equation.DSMT4" ShapeID="_x0000_i1085" DrawAspect="Content" ObjectID="_1405150017" r:id="rId132"/>
+        </w:object>
+      </w:r>
+      <w:r>
+        <w:t xml:space="preserve"> is</w:t>
+      </w:r>
+      <w:r>
+        <w:t xml:space="preserve"> a vector of constant length</w:t>
+      </w:r>
+      <w:r>
+        <w:t>,</w:t>
+      </w:r>
+      <w:r>
+        <w:t xml:space="preserve"> rotated over time with </w:t>
+      </w:r>
+      <w:r>
+        <w:t xml:space="preserve">an </w:t>
+      </w:r>
+      <w:r>
+        <w:t>angular velocity</w:t>
+      </w:r>
+      <w:r>
+        <w:t xml:space="preserve"> vector</w:t>
+      </w:r>
+      <w:r>
+        <w:rPr>
+          <w:position w:val="-6"/>
+        </w:rPr>
+        <w:object w:dxaOrig="240" w:dyaOrig="220">
+          <v:shape id="_x0000_i1086" type="#_x0000_t75" style="width:12.15pt;height:10.45pt" o:ole="">
+            <v:imagedata r:id="rId133" o:title=""/>
+          </v:shape>
+          <o:OLEObject Type="Embed" ProgID="Equation.DSMT4" ShapeID="_x0000_i1086" DrawAspect="Content" ObjectID="_1405150018" r:id="rId134"/>
+        </w:object>
+      </w:r>
+      <w:r>
+        <w:t>.</w:t>
+      </w:r>
+      <w:r>
+        <w:t xml:space="preserve"> </w:t>
+      </w:r>
+      <w:r>
+        <w:t xml:space="preserve">Comparing two expressions </w:t>
+      </w:r>
+      <w:r>
+        <w:t>of</w:t>
+      </w:r>
+      <w:r>
+        <w:t xml:space="preserve"> </w:t>
+      </w:r>
+      <w:r>
+        <w:t>the</w:t>
+      </w:r>
+      <w:r>
+        <w:t xml:space="preserve"> absolute time derivative</w:t>
+      </w:r>
+      <w:r>
+        <w:t>s</w:t>
+      </w:r>
+      <w:r>
+        <w:t xml:space="preserve"> of </w:t>
+      </w:r>
+      <w:r>
+        <w:rPr>
+          <w:position w:val="-10"/>
+        </w:rPr>
+        <w:object w:dxaOrig="300" w:dyaOrig="360">
+          <v:shape id="_x0000_i1087" type="#_x0000_t75" style="width:14.95pt;height:18.1pt" o:ole="">
+            <v:imagedata r:id="rId135" o:title=""/>
+          </v:shape>
+          <o:OLEObject Type="Embed" ProgID="Equation.DSMT4" ShapeID="_x0000_i1087" DrawAspect="Content" ObjectID="_1405150019" r:id="rId136"/>
+        </w:object>
+      </w:r>
+    </w:p>
+    <w:p>
+      <w:pPr>
+        <w:pStyle w:val="MTDisplayEquation"/>
+      </w:pPr>
+      <w:r>
+        <w:tab/>
+      </w:r>
+      <w:r>
+        <w:rPr>
+          <w:position w:val="-10"/>
+        </w:rPr>
+        <w:object w:dxaOrig="3560" w:dyaOrig="360">
+          <v:shape id="_x0000_i1088" type="#_x0000_t75" style="width:178.1pt;height:18.1pt" o:ole="">
+            <v:imagedata r:id="rId137" o:title=""/>
+          </v:shape>
+          <o:OLEObject Type="Embed" ProgID="Equation.DSMT4" ShapeID="_x0000_i1088" DrawAspect="Content" ObjectID="_1405150020" r:id="rId138"/>
+        </w:object>
+      </w:r>
+      <w:r>
+        <w:rPr>
+          <w:position w:val="-10"/>
+        </w:rPr>
+        <w:t>,</w:t>
+      </w:r>
+    </w:p>
+    <w:p>
+      <w:pPr>
+        <w:pStyle w:val="MTDisplayEquation"/>
+      </w:pPr>
+      <w:r>
+        <w:tab/>
+      </w:r>
+      <w:r>
+        <w:rPr>
+          <w:position w:val="-10"/>
+        </w:rPr>
+        <w:object w:dxaOrig="2460" w:dyaOrig="360">
+          <v:shape id="_x0000_i1089" type="#_x0000_t75" style="width:122.8pt;height:18.1pt" o:ole="">
+            <v:imagedata r:id="rId139" o:title=""/>
+          </v:shape>
+          <o:OLEObject Type="Embed" ProgID="Equation.DSMT4" ShapeID="_x0000_i1089" DrawAspect="Content" ObjectID="_1405150021" r:id="rId140"/>
+        </w:object>
+      </w:r>
+    </w:p>
+    <w:p>
+      <w:r>
+        <w:t>leads to</w:t>
+      </w:r>
+    </w:p>
+    <w:p>
+      <w:pPr>
+        <w:pStyle w:val="MTDisplayEquation"/>
+      </w:pPr>
+      <w:r>
+        <w:tab/>
+      </w:r>
+      <w:r>
+        <w:rPr>
+          <w:position w:val="-10"/>
+        </w:rPr>
+        <w:object w:dxaOrig="2400" w:dyaOrig="360">
+          <v:shape id="_x0000_i1090" type="#_x0000_t75" style="width:120pt;height:18.1pt" o:ole="">
+            <v:imagedata r:id="rId141" o:title=""/>
+          </v:shape>
+          <o:OLEObject Type="Embed" ProgID="Equation.DSMT4" ShapeID="_x0000_i1090" DrawAspect="Content" ObjectID="_1405150022" r:id="rId142"/>
+        </w:object>
+      </w:r>
+      <w:r>
+        <w:t>,</w:t>
+      </w:r>
+      <w:r>
+        <w:tab/>
+      </w:r>
+      <w:r>
+        <w:fldChar w:fldCharType="begin"/>
+      </w:r>
+      <w:r>
         <w:instrText xml:space="preserve"> MACROBUTTON MTPlaceRef \* MERGEFORMAT </w:instrText>
       </w:r>
       <w:r>
@@ -4610,7 +4918,6 @@
       <w:r>
         <w:fldChar w:fldCharType="end"/>
       </w:r>
-      <w:bookmarkStart w:id="6" w:name="ZEqnNum369363"/>
       <w:r>
         <w:instrText>(</w:instrText>
       </w:r>
@@ -4636,452 +4943,13 @@
       <w:r>
         <w:instrText>)</w:instrText>
       </w:r>
-      <w:bookmarkEnd w:id="6"/>
       <w:r>
         <w:fldChar w:fldCharType="end"/>
       </w:r>
     </w:p>
     <w:p>
-      <w:proofErr w:type="gramStart"/>
-      <w:r>
-        <w:lastRenderedPageBreak/>
-        <w:t>and</w:t>
-      </w:r>
-      <w:proofErr w:type="gramEnd"/>
-      <w:r>
-        <w:t xml:space="preserve"> </w:t>
-      </w:r>
-      <w:r>
-        <w:rPr>
-          <w:position w:val="-10"/>
-        </w:rPr>
-        <w:object w:dxaOrig="680" w:dyaOrig="360">
-          <v:shape id="_x0000_i1351" type="#_x0000_t75" style="width:33.75pt;height:18.45pt" o:ole="">
-            <v:imagedata r:id="rId112" o:title=""/>
-          </v:shape>
-          <o:OLEObject Type="Embed" ProgID="Equation.DSMT4" ShapeID="_x0000_i1351" DrawAspect="Content" ObjectID="_1405103997" r:id="rId113"/>
-        </w:object>
-      </w:r>
-      <w:r>
-        <w:t>are</w:t>
-      </w:r>
-      <w:r>
-        <w:t xml:space="preserve"> the </w:t>
-      </w:r>
-      <w:r>
-        <w:t xml:space="preserve">instantaneous </w:t>
-      </w:r>
-      <w:r>
-        <w:t xml:space="preserve">angular velocities. </w:t>
-      </w:r>
-      <w:r>
-        <w:t xml:space="preserve">Although the result in </w:t>
-      </w:r>
-      <w:r>
-        <w:fldChar w:fldCharType="begin"/>
-      </w:r>
-      <w:r>
-        <w:instrText xml:space="preserve"> GOTOBUTTON ZEqnNum369363  \* MERGEFORMAT </w:instrText>
-      </w:r>
-      <w:fldSimple w:instr=" REF ZEqnNum369363 \* Charformat \! \* MERGEFORMAT ">
-        <w:r>
-          <w:instrText>(0.10)</w:instrText>
-        </w:r>
-      </w:fldSimple>
-      <w:r>
-        <w:fldChar w:fldCharType="end"/>
-      </w:r>
-      <w:r>
-        <w:t xml:space="preserve"> is valid only for the small angles approximation it still provides clear inside on the physical </w:t>
-      </w:r>
-      <w:r>
-        <w:t>meaning of</w:t>
-      </w:r>
-      <w:r>
-        <w:t xml:space="preserve"> the time d</w:t>
-      </w:r>
-      <w:r>
-        <w:t>erivative of a rotation matrix: t</w:t>
-      </w:r>
-      <w:r>
-        <w:t xml:space="preserve">he matrix </w:t>
-      </w:r>
-      <w:r>
-        <w:rPr>
-          <w:position w:val="-6"/>
-        </w:rPr>
-        <w:object w:dxaOrig="220" w:dyaOrig="279">
-          <v:shape id="_x0000_i1352" type="#_x0000_t75" style="width:11.25pt;height:13.05pt" o:ole="">
-            <v:imagedata r:id="rId114" o:title=""/>
-          </v:shape>
-          <o:OLEObject Type="Embed" ProgID="Equation.DSMT4" ShapeID="_x0000_i1352" DrawAspect="Content" ObjectID="_1405103998" r:id="rId115"/>
-        </w:object>
-      </w:r>
-      <w:r>
-        <w:t xml:space="preserve"> </w:t>
-      </w:r>
-      <w:r>
-        <w:t xml:space="preserve">can be viewed as a rotation of the frame </w:t>
-      </w:r>
-      <w:r>
-        <w:rPr>
-          <w:position w:val="-14"/>
-        </w:rPr>
-        <w:object w:dxaOrig="400" w:dyaOrig="400">
-          <v:shape id="_x0000_i1063" type="#_x0000_t75" style="width:19.35pt;height:20.25pt" o:ole="">
-            <v:imagedata r:id="rId116" o:title=""/>
-          </v:shape>
-          <o:OLEObject Type="Embed" ProgID="Equation.DSMT4" ShapeID="_x0000_i1063" DrawAspect="Content" ObjectID="_1405103999" r:id="rId117"/>
-        </w:object>
-      </w:r>
-      <w:r>
-        <w:t xml:space="preserve">with respect to frame </w:t>
-      </w:r>
-      <w:r>
-        <w:rPr>
-          <w:position w:val="-14"/>
-        </w:rPr>
-        <w:object w:dxaOrig="380" w:dyaOrig="400">
-          <v:shape id="_x0000_i1064" type="#_x0000_t75" style="width:18.45pt;height:19.35pt" o:ole="">
-            <v:imagedata r:id="rId118" o:title=""/>
-          </v:shape>
-          <o:OLEObject Type="Embed" ProgID="Equation.DSMT4" ShapeID="_x0000_i1064" DrawAspect="Content" ObjectID="_1405104000" r:id="rId119"/>
-        </w:object>
-      </w:r>
-      <w:r>
-        <w:t xml:space="preserve"> measured in the </w:t>
-      </w:r>
-      <w:r>
-        <w:rPr>
-          <w:position w:val="-14"/>
-        </w:rPr>
-        <w:object w:dxaOrig="400" w:dyaOrig="400">
-          <v:shape id="_x0000_i1065" type="#_x0000_t75" style="width:19.35pt;height:20.25pt" o:ole="">
-            <v:imagedata r:id="rId116" o:title=""/>
-          </v:shape>
-          <o:OLEObject Type="Embed" ProgID="Equation.DSMT4" ShapeID="_x0000_i1065" DrawAspect="Content" ObjectID="_1405104001" r:id="rId120"/>
-        </w:object>
-      </w:r>
-      <w:r>
-        <w:t>frame.</w:t>
-      </w:r>
-    </w:p>
-    <w:p>
-      <w:r>
-        <w:t>In general case the time derivative of a rotation matrix that is considered as a function of time can be obtained based on its key properties.</w:t>
-      </w:r>
-      <w:r>
-        <w:t xml:space="preserve"> Let </w:t>
-      </w:r>
-      <w:r>
-        <w:rPr>
-          <w:position w:val="-12"/>
-        </w:rPr>
-        <w:object w:dxaOrig="1240" w:dyaOrig="380">
-          <v:shape id="_x0000_i1368" type="#_x0000_t75" style="width:62.1pt;height:18.9pt" o:ole="">
-            <v:imagedata r:id="rId121" o:title=""/>
-          </v:shape>
-          <o:OLEObject Type="Embed" ProgID="Equation.DSMT4" ShapeID="_x0000_i1368" DrawAspect="Content" ObjectID="_1405104002" r:id="rId122"/>
-        </w:object>
-      </w:r>
-      <w:r>
-        <w:t xml:space="preserve"> be a rotation matrix gives as a function of time.</w:t>
-      </w:r>
-      <w:r>
-        <w:t xml:space="preserve"> </w:t>
-      </w:r>
-      <w:r>
-        <w:t>Since</w:t>
-      </w:r>
-      <w:r>
-        <w:rPr>
-          <w:position w:val="-4"/>
-        </w:rPr>
-        <w:object w:dxaOrig="980" w:dyaOrig="300">
-          <v:shape id="_x0000_i1353" type="#_x0000_t75" style="width:49.05pt;height:14.85pt" o:ole="">
-            <v:imagedata r:id="rId123" o:title=""/>
-          </v:shape>
-          <o:OLEObject Type="Embed" ProgID="Equation.DSMT4" ShapeID="_x0000_i1353" DrawAspect="Content" ObjectID="_1405104003" r:id="rId124"/>
-        </w:object>
-      </w:r>
-      <w:r>
-        <w:t xml:space="preserve">, taking the time derivative of both </w:t>
-      </w:r>
-      <w:proofErr w:type="gramStart"/>
-      <w:r>
-        <w:t>sides</w:t>
-      </w:r>
-      <w:proofErr w:type="gramEnd"/>
-      <w:r>
-        <w:t xml:space="preserve"> yields:</w:t>
-      </w:r>
-    </w:p>
-    <w:p>
-      <w:pPr>
-        <w:pStyle w:val="MTDisplayEquation"/>
-      </w:pPr>
-      <w:r>
-        <w:tab/>
-      </w:r>
-      <w:r>
-        <w:rPr>
-          <w:position w:val="-24"/>
-        </w:rPr>
-        <w:object w:dxaOrig="4819" w:dyaOrig="720">
-          <v:shape id="_x0000_i1354" type="#_x0000_t75" style="width:240.75pt;height:36pt" o:ole="">
-            <v:imagedata r:id="rId125" o:title=""/>
-          </v:shape>
-          <o:OLEObject Type="Embed" ProgID="Equation.DSMT4" ShapeID="_x0000_i1354" DrawAspect="Content" ObjectID="_1405104004" r:id="rId126"/>
-        </w:object>
-      </w:r>
-      <w:r>
-        <w:t>.</w:t>
-      </w:r>
-    </w:p>
-    <w:p>
-      <w:r>
-        <w:t>First, it can be observed that</w:t>
-      </w:r>
-      <w:r>
-        <w:t xml:space="preserve"> </w:t>
-      </w:r>
-      <w:r>
-        <w:rPr>
-          <w:position w:val="-6"/>
-        </w:rPr>
-        <w:object w:dxaOrig="1020" w:dyaOrig="320">
-          <v:shape id="_x0000_i1356" type="#_x0000_t75" style="width:50.85pt;height:16.2pt" o:ole="">
-            <v:imagedata r:id="rId127" o:title=""/>
-          </v:shape>
-          <o:OLEObject Type="Embed" ProgID="Equation.DSMT4" ShapeID="_x0000_i1356" DrawAspect="Content" ObjectID="_1405104005" r:id="rId128"/>
-        </w:object>
-      </w:r>
-      <w:r>
-        <w:t xml:space="preserve">is a skew symmetric matrix. Next, </w:t>
-      </w:r>
-      <w:r>
-        <w:t>let</w:t>
-      </w:r>
-      <w:r>
-        <w:rPr>
-          <w:position w:val="-10"/>
-        </w:rPr>
-        <w:object w:dxaOrig="1180" w:dyaOrig="360">
-          <v:shape id="_x0000_i1359" type="#_x0000_t75" style="width:58.95pt;height:18pt" o:ole="">
-            <v:imagedata r:id="rId129" o:title=""/>
-          </v:shape>
-          <o:OLEObject Type="Embed" ProgID="Equation.DSMT4" ShapeID="_x0000_i1359" DrawAspect="Content" ObjectID="_1405104006" r:id="rId130"/>
-        </w:object>
-      </w:r>
-      <w:r>
-        <w:t xml:space="preserve"> where </w:t>
-      </w:r>
-      <w:r>
-        <w:rPr>
-          <w:position w:val="-10"/>
-        </w:rPr>
-        <w:object w:dxaOrig="279" w:dyaOrig="360">
-          <v:shape id="_x0000_i1360" type="#_x0000_t75" style="width:13.95pt;height:18pt" o:ole="">
-            <v:imagedata r:id="rId131" o:title=""/>
-          </v:shape>
-          <o:OLEObject Type="Embed" ProgID="Equation.DSMT4" ShapeID="_x0000_i1360" DrawAspect="Content" ObjectID="_1405104007" r:id="rId132"/>
-        </w:object>
-      </w:r>
-      <w:r>
-        <w:t xml:space="preserve"> is</w:t>
-      </w:r>
-      <w:r>
-        <w:t xml:space="preserve"> a vector of constant length</w:t>
-      </w:r>
-      <w:r>
-        <w:t>,</w:t>
-      </w:r>
-      <w:r>
-        <w:t xml:space="preserve"> rotated over time with </w:t>
-      </w:r>
-      <w:r>
-        <w:t xml:space="preserve">an </w:t>
-      </w:r>
-      <w:r>
-        <w:t>angular velocity</w:t>
-      </w:r>
-      <w:r>
-        <w:t xml:space="preserve"> vector</w:t>
-      </w:r>
-      <w:r>
-        <w:rPr>
-          <w:position w:val="-6"/>
-        </w:rPr>
-        <w:object w:dxaOrig="240" w:dyaOrig="220">
-          <v:shape id="_x0000_i1355" type="#_x0000_t75" style="width:12.15pt;height:10.35pt" o:ole="">
-            <v:imagedata r:id="rId133" o:title=""/>
-          </v:shape>
-          <o:OLEObject Type="Embed" ProgID="Equation.DSMT4" ShapeID="_x0000_i1355" DrawAspect="Content" ObjectID="_1405104008" r:id="rId134"/>
-        </w:object>
-      </w:r>
-      <w:r>
-        <w:t>.</w:t>
-      </w:r>
-      <w:r>
-        <w:t xml:space="preserve"> </w:t>
-      </w:r>
-      <w:r>
-        <w:t xml:space="preserve">Comparing two expressions </w:t>
-      </w:r>
-      <w:r>
-        <w:t>of</w:t>
-      </w:r>
-      <w:r>
-        <w:t xml:space="preserve"> </w:t>
-      </w:r>
-      <w:r>
-        <w:t>the</w:t>
-      </w:r>
-      <w:r>
-        <w:t xml:space="preserve"> absolute time derivative</w:t>
-      </w:r>
-      <w:r>
-        <w:t>s</w:t>
-      </w:r>
-      <w:r>
-        <w:t xml:space="preserve"> of </w:t>
-      </w:r>
-      <w:r>
-        <w:rPr>
-          <w:position w:val="-10"/>
-        </w:rPr>
-        <w:object w:dxaOrig="300" w:dyaOrig="360">
-          <v:shape id="_x0000_i1369" type="#_x0000_t75" style="width:14.85pt;height:18pt" o:ole="">
-            <v:imagedata r:id="rId135" o:title=""/>
-          </v:shape>
-          <o:OLEObject Type="Embed" ProgID="Equation.DSMT4" ShapeID="_x0000_i1369" DrawAspect="Content" ObjectID="_1405104009" r:id="rId136"/>
-        </w:object>
-      </w:r>
-    </w:p>
-    <w:p>
-      <w:pPr>
-        <w:pStyle w:val="MTDisplayEquation"/>
-      </w:pPr>
-      <w:r>
-        <w:tab/>
-      </w:r>
-      <w:r>
-        <w:rPr>
-          <w:position w:val="-10"/>
-        </w:rPr>
-        <w:object w:dxaOrig="3560" w:dyaOrig="360">
-          <v:shape id="_x0000_i1366" type="#_x0000_t75" style="width:178.2pt;height:18pt" o:ole="">
-            <v:imagedata r:id="rId137" o:title=""/>
-          </v:shape>
-          <o:OLEObject Type="Embed" ProgID="Equation.DSMT4" ShapeID="_x0000_i1366" DrawAspect="Content" ObjectID="_1405104010" r:id="rId138"/>
-        </w:object>
-      </w:r>
-    </w:p>
-    <w:p>
-      <w:pPr>
-        <w:pStyle w:val="MTDisplayEquation"/>
-      </w:pPr>
-      <w:r>
-        <w:tab/>
-      </w:r>
-      <w:r>
-        <w:rPr>
-          <w:position w:val="-10"/>
-        </w:rPr>
-        <w:object w:dxaOrig="2460" w:dyaOrig="360">
-          <v:shape id="_x0000_i1365" type="#_x0000_t75" style="width:122.85pt;height:18pt" o:ole="">
-            <v:imagedata r:id="rId139" o:title=""/>
-          </v:shape>
-          <o:OLEObject Type="Embed" ProgID="Equation.DSMT4" ShapeID="_x0000_i1365" DrawAspect="Content" ObjectID="_1405104011" r:id="rId140"/>
-        </w:object>
-      </w:r>
-    </w:p>
-    <w:p>
-      <w:proofErr w:type="gramStart"/>
-      <w:r>
-        <w:t>leads</w:t>
-      </w:r>
-      <w:proofErr w:type="gramEnd"/>
-      <w:r>
-        <w:t xml:space="preserve"> to</w:t>
-      </w:r>
-    </w:p>
-    <w:p>
-      <w:pPr>
-        <w:pStyle w:val="MTDisplayEquation"/>
-      </w:pPr>
-      <w:r>
-        <w:tab/>
-      </w:r>
-      <w:r>
-        <w:rPr>
-          <w:position w:val="-10"/>
-        </w:rPr>
-        <w:object w:dxaOrig="2400" w:dyaOrig="360">
-          <v:shape id="_x0000_i1367" type="#_x0000_t75" style="width:120.15pt;height:18pt" o:ole="">
-            <v:imagedata r:id="rId141" o:title=""/>
-          </v:shape>
-          <o:OLEObject Type="Embed" ProgID="Equation.DSMT4" ShapeID="_x0000_i1367" DrawAspect="Content" ObjectID="_1405104012" r:id="rId142"/>
-        </w:object>
-      </w:r>
-      <w:r>
-        <w:t>,</w:t>
-      </w:r>
-      <w:r>
-        <w:tab/>
-      </w:r>
-      <w:r>
-        <w:fldChar w:fldCharType="begin"/>
-      </w:r>
-      <w:r>
-        <w:instrText xml:space="preserve"> MACROBUTTON MTPlaceRef \* MERGEFORMAT </w:instrText>
-      </w:r>
-      <w:r>
-        <w:fldChar w:fldCharType="begin"/>
-      </w:r>
-      <w:r>
-        <w:instrText xml:space="preserve"> SEQ MTEqn \h \* MERGEFORMAT </w:instrText>
-      </w:r>
-      <w:r>
-        <w:fldChar w:fldCharType="end"/>
-      </w:r>
-      <w:r>
-        <w:instrText>(</w:instrText>
-      </w:r>
-      <w:fldSimple w:instr=" SEQ MTSec \c \* Arabic \* MERGEFORMAT ">
-        <w:r>
-          <w:rPr>
-            <w:noProof/>
-          </w:rPr>
-          <w:instrText>0</w:instrText>
-        </w:r>
-      </w:fldSimple>
-      <w:r>
-        <w:instrText>.</w:instrText>
-      </w:r>
-      <w:fldSimple w:instr=" SEQ MTEqn \c \* Arabic \* MERGEFORMAT ">
-        <w:r>
-          <w:rPr>
-            <w:noProof/>
-          </w:rPr>
-          <w:instrText>11</w:instrText>
-        </w:r>
-      </w:fldSimple>
-      <w:r>
-        <w:instrText>)</w:instrText>
-      </w:r>
-      <w:r>
-        <w:fldChar w:fldCharType="end"/>
-      </w:r>
-    </w:p>
-    <w:p>
-      <w:proofErr w:type="gramStart"/>
-      <w:r>
-        <w:t>that</w:t>
-      </w:r>
-      <w:proofErr w:type="gramEnd"/>
-      <w:r>
-        <w:t xml:space="preserve"> is</w:t>
+      <w:r>
+        <w:t>that is</w:t>
       </w:r>
       <w:r>
         <w:t xml:space="preserve"> similar to </w:t>
@@ -5107,7 +4975,10 @@
         <w:fldChar w:fldCharType="end"/>
       </w:r>
       <w:r>
-        <w:t xml:space="preserve"> but is now defined with respect to an</w:t>
+        <w:t xml:space="preserve"> but is now defined with respect to </w:t>
+      </w:r>
+      <w:r>
+        <w:t>the</w:t>
       </w:r>
       <w:r>
         <w:t xml:space="preserve"> </w:t>
@@ -5120,10 +4991,10 @@
           <w:position w:val="-6"/>
         </w:rPr>
         <w:object w:dxaOrig="240" w:dyaOrig="220">
-          <v:shape id="_x0000_i1370" type="#_x0000_t75" style="width:12.15pt;height:10.35pt" o:ole="">
+          <v:shape id="_x0000_i1091" type="#_x0000_t75" style="width:12.15pt;height:10.45pt" o:ole="">
             <v:imagedata r:id="rId133" o:title=""/>
           </v:shape>
-          <o:OLEObject Type="Embed" ProgID="Equation.DSMT4" ShapeID="_x0000_i1370" DrawAspect="Content" ObjectID="_1405104013" r:id="rId143"/>
+          <o:OLEObject Type="Embed" ProgID="Equation.DSMT4" ShapeID="_x0000_i1091" DrawAspect="Content" ObjectID="_1405150023" r:id="rId143"/>
         </w:object>
       </w:r>
       <w:r>
@@ -5134,6 +5005,113 @@
       </w:r>
       <w:r>
         <w:t xml:space="preserve"> </w:t>
+      </w:r>
+      <w:r>
+        <w:t xml:space="preserve">Thus, the skew symmetric matrix </w:t>
+      </w:r>
+      <w:r>
+        <w:rPr>
+          <w:position w:val="-10"/>
+        </w:rPr>
+        <w:object w:dxaOrig="560" w:dyaOrig="320">
+          <v:shape id="_x0000_i1353" type="#_x0000_t75" style="width:28.15pt;height:16pt" o:ole="">
+            <v:imagedata r:id="rId144" o:title=""/>
+          </v:shape>
+          <o:OLEObject Type="Embed" ProgID="Equation.DSMT4" ShapeID="_x0000_i1353" DrawAspect="Content" ObjectID="_1405150024" r:id="rId145"/>
+        </w:object>
+      </w:r>
+      <w:r>
+        <w:t xml:space="preserve">describes the vector product between the vector </w:t>
+      </w:r>
+      <w:r>
+        <w:rPr>
+          <w:position w:val="-6"/>
+        </w:rPr>
+        <w:object w:dxaOrig="240" w:dyaOrig="220">
+          <v:shape id="_x0000_i1351" type="#_x0000_t75" style="width:12.15pt;height:10.45pt" o:ole="">
+            <v:imagedata r:id="rId133" o:title=""/>
+          </v:shape>
+          <o:OLEObject Type="Embed" ProgID="Equation.DSMT4" ShapeID="_x0000_i1351" DrawAspect="Content" ObjectID="_1405150025" r:id="rId146"/>
+        </w:object>
+      </w:r>
+      <w:r>
+        <w:t xml:space="preserve"> and the vector</w:t>
+      </w:r>
+      <w:r>
+        <w:rPr>
+          <w:position w:val="-10"/>
+        </w:rPr>
+        <w:object w:dxaOrig="700" w:dyaOrig="360">
+          <v:shape id="_x0000_i1352" type="#_x0000_t75" style="width:35.15pt;height:18.1pt" o:ole="">
+            <v:imagedata r:id="rId147" o:title=""/>
+          </v:shape>
+          <o:OLEObject Type="Embed" ProgID="Equation.DSMT4" ShapeID="_x0000_i1352" DrawAspect="Content" ObjectID="_1405150026" r:id="rId148"/>
+        </w:object>
+      </w:r>
+      <w:r>
+        <w:t xml:space="preserve">. </w:t>
+      </w:r>
+      <w:r>
+        <w:t xml:space="preserve">The matrix </w:t>
+      </w:r>
+      <w:r>
+        <w:rPr>
+          <w:position w:val="-10"/>
+        </w:rPr>
+        <w:object w:dxaOrig="560" w:dyaOrig="320">
+          <v:shape id="_x0000_i1354" type="#_x0000_t75" style="width:28.15pt;height:16pt" o:ole="">
+            <v:imagedata r:id="rId144" o:title=""/>
+          </v:shape>
+          <o:OLEObject Type="Embed" ProgID="Equation.DSMT4" ShapeID="_x0000_i1354" DrawAspect="Content" ObjectID="_1405150027" r:id="rId149"/>
+        </w:object>
+      </w:r>
+      <w:r>
+        <w:t xml:space="preserve"> represents the skew symmetric operator </w:t>
+      </w:r>
+      <w:r>
+        <w:t>applied to the</w:t>
+      </w:r>
+      <w:r>
+        <w:t xml:space="preserve"> components of </w:t>
+      </w:r>
+      <w:r>
+        <w:rPr>
+          <w:position w:val="-10"/>
+        </w:rPr>
+        <w:object w:dxaOrig="1260" w:dyaOrig="320">
+          <v:shape id="_x0000_i1356" type="#_x0000_t75" style="width:63.65pt;height:15.3pt" o:ole="">
+            <v:imagedata r:id="rId150" o:title=""/>
+          </v:shape>
+          <o:OLEObject Type="Embed" ProgID="Equation.DSMT4" ShapeID="_x0000_i1356" DrawAspect="Content" ObjectID="_1405150028" r:id="rId151"/>
+        </w:object>
+      </w:r>
+      <w:r>
+        <w:t>in the form</w:t>
+      </w:r>
+    </w:p>
+    <w:p>
+      <w:pPr>
+        <w:pStyle w:val="MTDisplayEquation"/>
+      </w:pPr>
+      <w:r>
+        <w:tab/>
+      </w:r>
+      <w:r>
+        <w:rPr>
+          <w:position w:val="-50"/>
+        </w:rPr>
+        <w:object w:dxaOrig="2280" w:dyaOrig="1120">
+          <v:shape id="_x0000_i1357" type="#_x0000_t75" style="width:114.1pt;height:56pt" o:ole="">
+            <v:imagedata r:id="rId152" o:title=""/>
+          </v:shape>
+          <o:OLEObject Type="Embed" ProgID="Equation.DSMT4" ShapeID="_x0000_i1357" DrawAspect="Content" ObjectID="_1405150029" r:id="rId153"/>
+        </w:object>
+      </w:r>
+      <w:r>
+        <w:t>.</w:t>
+      </w:r>
+      <w:r>
+        <w:tab/>
       </w:r>
     </w:p>
     <w:p>
@@ -5179,15 +5157,7 @@
         <w:t>,</w:t>
       </w:r>
       <w:r>
-        <w:t xml:space="preserve"> the resulting </w:t>
-      </w:r>
-      <w:proofErr w:type="gramStart"/>
-      <w:r>
-        <w:t>angular</w:t>
-      </w:r>
-      <w:proofErr w:type="gramEnd"/>
-      <w:r>
-        <w:t xml:space="preserve"> velocity of the cumulative rotation is a plain sum of the contributing rotations. </w:t>
+        <w:t xml:space="preserve"> the resulting angular velocity of the cumulative rotation is a plain sum of the contributing rotations. </w:t>
       </w:r>
       <w:r>
         <w:t>Now, if a rotating frame</w:t>
@@ -5197,10 +5167,10 @@
           <w:position w:val="-14"/>
         </w:rPr>
         <w:object w:dxaOrig="400" w:dyaOrig="400">
-          <v:shape id="_x0000_i1066" type="#_x0000_t75" style="width:19.35pt;height:20.25pt" o:ole="">
+          <v:shape id="_x0000_i1092" type="#_x0000_t75" style="width:19.5pt;height:20.15pt" o:ole="">
             <v:imagedata r:id="rId116" o:title=""/>
           </v:shape>
-          <o:OLEObject Type="Embed" ProgID="Equation.DSMT4" ShapeID="_x0000_i1066" DrawAspect="Content" ObjectID="_1405104014" r:id="rId144"/>
+          <o:OLEObject Type="Embed" ProgID="Equation.DSMT4" ShapeID="_x0000_i1092" DrawAspect="Content" ObjectID="_1405150030" r:id="rId154"/>
         </w:object>
       </w:r>
       <w:r>
@@ -5220,10 +5190,10 @@
           <w:position w:val="-10"/>
         </w:rPr>
         <w:object w:dxaOrig="820" w:dyaOrig="320">
-          <v:shape id="_x0000_i1067" type="#_x0000_t75" style="width:40.95pt;height:15.3pt" o:ole="">
-            <v:imagedata r:id="rId145" o:title=""/>
-          </v:shape>
-          <o:OLEObject Type="Embed" ProgID="Equation.DSMT4" ShapeID="_x0000_i1067" DrawAspect="Content" ObjectID="_1405104015" r:id="rId146"/>
+          <v:shape id="_x0000_i1093" type="#_x0000_t75" style="width:41.05pt;height:15.3pt" o:ole="">
+            <v:imagedata r:id="rId155" o:title=""/>
+          </v:shape>
+          <o:OLEObject Type="Embed" ProgID="Equation.DSMT4" ShapeID="_x0000_i1093" DrawAspect="Content" ObjectID="_1405150031" r:id="rId156"/>
         </w:object>
       </w:r>
       <w:r>
@@ -5234,10 +5204,10 @@
           <w:position w:val="-14"/>
         </w:rPr>
         <w:object w:dxaOrig="380" w:dyaOrig="400">
-          <v:shape id="_x0000_i1068" type="#_x0000_t75" style="width:18.45pt;height:19.35pt" o:ole="">
+          <v:shape id="_x0000_i1094" type="#_x0000_t75" style="width:18.45pt;height:19.5pt" o:ole="">
             <v:imagedata r:id="rId118" o:title=""/>
           </v:shape>
-          <o:OLEObject Type="Embed" ProgID="Equation.DSMT4" ShapeID="_x0000_i1068" DrawAspect="Content" ObjectID="_1405104016" r:id="rId147"/>
+          <o:OLEObject Type="Embed" ProgID="Equation.DSMT4" ShapeID="_x0000_i1094" DrawAspect="Content" ObjectID="_1405150032" r:id="rId157"/>
         </w:object>
       </w:r>
       <w:r>
@@ -5247,11 +5217,11 @@
         <w:rPr>
           <w:position w:val="-10"/>
         </w:rPr>
-        <w:object w:dxaOrig="1200" w:dyaOrig="320">
-          <v:shape id="_x0000_i1357" type="#_x0000_t75" style="width:60.75pt;height:15.3pt" o:ole="">
-            <v:imagedata r:id="rId148" o:title=""/>
-          </v:shape>
-          <o:OLEObject Type="Embed" ProgID="Equation.DSMT4" ShapeID="_x0000_i1357" DrawAspect="Content" ObjectID="_1405104017" r:id="rId149"/>
+        <w:object w:dxaOrig="1260" w:dyaOrig="320">
+          <v:shape id="_x0000_i1358" type="#_x0000_t75" style="width:63.65pt;height:15.3pt" o:ole="">
+            <v:imagedata r:id="rId158" o:title=""/>
+          </v:shape>
+          <o:OLEObject Type="Embed" ProgID="Equation.DSMT4" ShapeID="_x0000_i1358" DrawAspect="Content" ObjectID="_1405150033" r:id="rId159"/>
         </w:object>
       </w:r>
       <w:r>
@@ -5268,10 +5238,10 @@
           <w:position w:val="-14"/>
         </w:rPr>
         <w:object w:dxaOrig="400" w:dyaOrig="400">
-          <v:shape id="_x0000_i1069" type="#_x0000_t75" style="width:19.35pt;height:20.25pt" o:ole="">
+          <v:shape id="_x0000_i1095" type="#_x0000_t75" style="width:19.5pt;height:20.15pt" o:ole="">
             <v:imagedata r:id="rId116" o:title=""/>
           </v:shape>
-          <o:OLEObject Type="Embed" ProgID="Equation.DSMT4" ShapeID="_x0000_i1069" DrawAspect="Content" ObjectID="_1405104018" r:id="rId150"/>
+          <o:OLEObject Type="Embed" ProgID="Equation.DSMT4" ShapeID="_x0000_i1095" DrawAspect="Content" ObjectID="_1405150034" r:id="rId160"/>
         </w:object>
       </w:r>
       <w:r>
@@ -5288,10 +5258,10 @@
           <w:position w:val="-14"/>
         </w:rPr>
         <w:object w:dxaOrig="380" w:dyaOrig="400">
-          <v:shape id="_x0000_i1070" type="#_x0000_t75" style="width:18.45pt;height:19.35pt" o:ole="">
+          <v:shape id="_x0000_i1096" type="#_x0000_t75" style="width:18.45pt;height:19.5pt" o:ole="">
             <v:imagedata r:id="rId118" o:title=""/>
           </v:shape>
-          <o:OLEObject Type="Embed" ProgID="Equation.DSMT4" ShapeID="_x0000_i1070" DrawAspect="Content" ObjectID="_1405104019" r:id="rId151"/>
+          <o:OLEObject Type="Embed" ProgID="Equation.DSMT4" ShapeID="_x0000_i1096" DrawAspect="Content" ObjectID="_1405150035" r:id="rId161"/>
         </w:object>
       </w:r>
       <w:r>
@@ -5338,10 +5308,10 @@
           <w:position w:val="-10"/>
         </w:rPr>
         <w:object w:dxaOrig="820" w:dyaOrig="360">
-          <v:shape id="_x0000_i1358" type="#_x0000_t75" style="width:40.95pt;height:17.1pt" o:ole="">
-            <v:imagedata r:id="rId152" o:title=""/>
-          </v:shape>
-          <o:OLEObject Type="Embed" ProgID="Equation.DSMT4" ShapeID="_x0000_i1358" DrawAspect="Content" ObjectID="_1405104020" r:id="rId153"/>
+          <v:shape id="_x0000_i1097" type="#_x0000_t75" style="width:41.05pt;height:17.05pt" o:ole="">
+            <v:imagedata r:id="rId162" o:title=""/>
+          </v:shape>
+          <o:OLEObject Type="Embed" ProgID="Equation.DSMT4" ShapeID="_x0000_i1097" DrawAspect="Content" ObjectID="_1405150036" r:id="rId163"/>
         </w:object>
       </w:r>
       <w:r>
@@ -5378,10 +5348,10 @@
           <w:position w:val="-50"/>
         </w:rPr>
         <w:object w:dxaOrig="2960" w:dyaOrig="1120">
-          <v:shape id="_x0000_i1071" type="#_x0000_t75" style="width:148.5pt;height:56.7pt" o:ole="">
-            <v:imagedata r:id="rId154" o:title=""/>
-          </v:shape>
-          <o:OLEObject Type="Embed" ProgID="Equation.DSMT4" ShapeID="_x0000_i1071" DrawAspect="Content" ObjectID="_1405104021" r:id="rId155"/>
+          <v:shape id="_x0000_i1098" type="#_x0000_t75" style="width:148.5pt;height:56.7pt" o:ole="">
+            <v:imagedata r:id="rId164" o:title=""/>
+          </v:shape>
+          <o:OLEObject Type="Embed" ProgID="Equation.DSMT4" ShapeID="_x0000_i1098" DrawAspect="Content" ObjectID="_1405150037" r:id="rId165"/>
         </w:object>
       </w:r>
       <w:r>
@@ -5467,6 +5437,7 @@
         <w:pStyle w:val="MTDisplayEquation"/>
       </w:pPr>
       <w:r>
+        <w:lastRenderedPageBreak/>
         <w:tab/>
       </w:r>
       <w:r>
@@ -5474,10 +5445,10 @@
           <w:position w:val="-50"/>
         </w:rPr>
         <w:object w:dxaOrig="3460" w:dyaOrig="1120">
-          <v:shape id="_x0000_i1072" type="#_x0000_t75" style="width:172.35pt;height:56.7pt" o:ole="">
-            <v:imagedata r:id="rId156" o:title=""/>
-          </v:shape>
-          <o:OLEObject Type="Embed" ProgID="Equation.DSMT4" ShapeID="_x0000_i1072" DrawAspect="Content" ObjectID="_1405104022" r:id="rId157"/>
+          <v:shape id="_x0000_i1099" type="#_x0000_t75" style="width:172.15pt;height:56.7pt" o:ole="">
+            <v:imagedata r:id="rId166" o:title=""/>
+          </v:shape>
+          <o:OLEObject Type="Embed" ProgID="Equation.DSMT4" ShapeID="_x0000_i1099" DrawAspect="Content" ObjectID="_1405150038" r:id="rId167"/>
         </w:object>
       </w:r>
       <w:r>
@@ -5504,7 +5475,7 @@
       <w:r>
         <w:fldChar w:fldCharType="end"/>
       </w:r>
-      <w:bookmarkStart w:id="7" w:name="ZEqnNum848915"/>
+      <w:bookmarkStart w:id="6" w:name="ZEqnNum848915"/>
       <w:r>
         <w:instrText>(</w:instrText>
       </w:r>
@@ -5530,7 +5501,7 @@
       <w:r>
         <w:instrText>)</w:instrText>
       </w:r>
-      <w:bookmarkEnd w:id="7"/>
+      <w:bookmarkEnd w:id="6"/>
       <w:r>
         <w:fldChar w:fldCharType="end"/>
       </w:r>
@@ -5558,10 +5529,10 @@
           <w:position w:val="-78"/>
         </w:rPr>
         <w:object w:dxaOrig="3879" w:dyaOrig="1680">
-          <v:shape id="_x0000_i1073" type="#_x0000_t75" style="width:193.05pt;height:83.7pt" o:ole="">
-            <v:imagedata r:id="rId158" o:title=""/>
-          </v:shape>
-          <o:OLEObject Type="Embed" ProgID="Equation.DSMT4" ShapeID="_x0000_i1073" DrawAspect="Content" ObjectID="_1405104023" r:id="rId159"/>
+          <v:shape id="_x0000_i1100" type="#_x0000_t75" style="width:193.05pt;height:83.85pt" o:ole="">
+            <v:imagedata r:id="rId168" o:title=""/>
+          </v:shape>
+          <o:OLEObject Type="Embed" ProgID="Equation.DSMT4" ShapeID="_x0000_i1100" DrawAspect="Content" ObjectID="_1405150039" r:id="rId169"/>
         </w:object>
       </w:r>
       <w:r>
@@ -5582,7 +5553,7 @@
       <w:r>
         <w:fldChar w:fldCharType="end"/>
       </w:r>
-      <w:bookmarkStart w:id="8" w:name="ZEqnNum556912"/>
+      <w:bookmarkStart w:id="7" w:name="ZEqnNum556912"/>
       <w:r>
         <w:instrText>(</w:instrText>
       </w:r>
@@ -5608,18 +5579,15 @@
       <w:r>
         <w:instrText>)</w:instrText>
       </w:r>
-      <w:bookmarkEnd w:id="8"/>
+      <w:bookmarkEnd w:id="7"/>
       <w:r>
         <w:fldChar w:fldCharType="end"/>
       </w:r>
     </w:p>
     <w:p>
-      <w:proofErr w:type="gramStart"/>
-      <w:r>
-        <w:lastRenderedPageBreak/>
+      <w:r>
         <w:t>that</w:t>
       </w:r>
-      <w:proofErr w:type="gramEnd"/>
       <w:r>
         <w:t xml:space="preserve"> defines the derivatives of the Euler angles in terms of the angles </w:t>
       </w:r>
@@ -5637,10 +5605,10 @@
           <w:position w:val="-10"/>
         </w:rPr>
         <w:object w:dxaOrig="780" w:dyaOrig="320">
-          <v:shape id="_x0000_i1074" type="#_x0000_t75" style="width:39.6pt;height:15.3pt" o:ole="">
-            <v:imagedata r:id="rId160" o:title=""/>
-          </v:shape>
-          <o:OLEObject Type="Embed" ProgID="Equation.DSMT4" ShapeID="_x0000_i1074" DrawAspect="Content" ObjectID="_1405104024" r:id="rId161"/>
+          <v:shape id="_x0000_i1101" type="#_x0000_t75" style="width:39.65pt;height:15.3pt" o:ole="">
+            <v:imagedata r:id="rId170" o:title=""/>
+          </v:shape>
+          <o:OLEObject Type="Embed" ProgID="Equation.DSMT4" ShapeID="_x0000_i1101" DrawAspect="Content" ObjectID="_1405150040" r:id="rId171"/>
         </w:object>
       </w:r>
       <w:r>
@@ -5669,10 +5637,10 @@
           <w:position w:val="-14"/>
         </w:rPr>
         <w:object w:dxaOrig="400" w:dyaOrig="400">
-          <v:shape id="_x0000_i1075" type="#_x0000_t75" style="width:19.35pt;height:20.25pt" o:ole="">
-            <v:imagedata r:id="rId162" o:title=""/>
-          </v:shape>
-          <o:OLEObject Type="Embed" ProgID="Equation.DSMT4" ShapeID="_x0000_i1075" DrawAspect="Content" ObjectID="_1405104025" r:id="rId163"/>
+          <v:shape id="_x0000_i1102" type="#_x0000_t75" style="width:19.5pt;height:20.15pt" o:ole="">
+            <v:imagedata r:id="rId172" o:title=""/>
+          </v:shape>
+          <o:OLEObject Type="Embed" ProgID="Equation.DSMT4" ShapeID="_x0000_i1102" DrawAspect="Content" ObjectID="_1405150041" r:id="rId173"/>
         </w:object>
       </w:r>
       <w:r>
@@ -5732,10 +5700,10 @@
           <w:position w:val="-6"/>
         </w:rPr>
         <w:object w:dxaOrig="200" w:dyaOrig="279">
-          <v:shape id="_x0000_i1076" type="#_x0000_t75" style="width:9.9pt;height:13.95pt" o:ole="">
-            <v:imagedata r:id="rId164" o:title=""/>
-          </v:shape>
-          <o:OLEObject Type="Embed" ProgID="Equation.DSMT4" ShapeID="_x0000_i1076" DrawAspect="Content" ObjectID="_1405104026" r:id="rId165"/>
+          <v:shape id="_x0000_i1103" type="#_x0000_t75" style="width:9.75pt;height:13.9pt" o:ole="">
+            <v:imagedata r:id="rId174" o:title=""/>
+          </v:shape>
+          <o:OLEObject Type="Embed" ProgID="Equation.DSMT4" ShapeID="_x0000_i1103" DrawAspect="Content" ObjectID="_1405150042" r:id="rId175"/>
         </w:object>
       </w:r>
       <w:r>
@@ -5749,10 +5717,10 @@
           <w:position w:val="-10"/>
         </w:rPr>
         <w:object w:dxaOrig="440" w:dyaOrig="340">
-          <v:shape id="_x0000_i1077" type="#_x0000_t75" style="width:21.6pt;height:16.65pt" o:ole="">
-            <v:imagedata r:id="rId166" o:title=""/>
-          </v:shape>
-          <o:OLEObject Type="Embed" ProgID="Equation.DSMT4" ShapeID="_x0000_i1077" DrawAspect="Content" ObjectID="_1405104027" r:id="rId167"/>
+          <v:shape id="_x0000_i1104" type="#_x0000_t75" style="width:21.55pt;height:16.7pt" o:ole="">
+            <v:imagedata r:id="rId176" o:title=""/>
+          </v:shape>
+          <o:OLEObject Type="Embed" ProgID="Equation.DSMT4" ShapeID="_x0000_i1104" DrawAspect="Content" ObjectID="_1405150043" r:id="rId177"/>
         </w:object>
       </w:r>
       <w:r>
@@ -5883,11 +5851,7 @@
         <w:t xml:space="preserve"> </w:t>
       </w:r>
       <w:r>
-        <w:t xml:space="preserve">the Rodriguez–Hamilton </w:t>
-      </w:r>
-      <w:proofErr w:type="gramStart"/>
-      <w:r>
-        <w:t>parameters</w:t>
+        <w:t>the Rodriguez–Hamilton parameters</w:t>
       </w:r>
       <w:r>
         <w:t>,</w:t>
@@ -5899,11 +5863,7 @@
         <w:t>,</w:t>
       </w:r>
       <w:r>
-        <w:t xml:space="preserve"> is</w:t>
-      </w:r>
-      <w:proofErr w:type="gramEnd"/>
-      <w:r>
-        <w:t xml:space="preserve"> </w:t>
+        <w:t xml:space="preserve"> is </w:t>
       </w:r>
       <w:r>
         <w:t>one of the</w:t>
@@ -6204,6 +6164,7 @@
         <w:t xml:space="preserve">. Thus, long duration and great </w:t>
       </w:r>
       <w:r>
+        <w:lastRenderedPageBreak/>
         <w:t xml:space="preserve">operational </w:t>
       </w:r>
       <w:r>
@@ -6393,7 +6354,6 @@
           <w:bCs w:val="0"/>
           <w:szCs w:val="24"/>
         </w:rPr>
-        <w:lastRenderedPageBreak/>
         <w:t>Depending on the duration of flight and operational range</w:t>
       </w:r>
       <w:r>
@@ -6611,10 +6571,10 @@
           <w:position w:val="-14"/>
         </w:rPr>
         <w:object w:dxaOrig="380" w:dyaOrig="400">
-          <v:shape id="_x0000_i1078" type="#_x0000_t75" style="width:18.45pt;height:19.35pt" o:ole="">
-            <v:imagedata r:id="rId168" o:title=""/>
-          </v:shape>
-          <o:OLEObject Type="Embed" ProgID="Equation.DSMT4" ShapeID="_x0000_i1078" DrawAspect="Content" ObjectID="_1405104028" r:id="rId169"/>
+          <v:shape id="_x0000_i1105" type="#_x0000_t75" style="width:18.45pt;height:19.5pt" o:ole="">
+            <v:imagedata r:id="rId178" o:title=""/>
+          </v:shape>
+          <o:OLEObject Type="Embed" ProgID="Equation.DSMT4" ShapeID="_x0000_i1105" DrawAspect="Content" ObjectID="_1405150044" r:id="rId179"/>
         </w:object>
       </w:r>
       <w:r>
@@ -6637,10 +6597,10 @@
           <w:position w:val="-12"/>
         </w:rPr>
         <w:object w:dxaOrig="260" w:dyaOrig="360">
-          <v:shape id="_x0000_i1079" type="#_x0000_t75" style="width:12.6pt;height:18.45pt" o:ole="">
-            <v:imagedata r:id="rId170" o:title=""/>
-          </v:shape>
-          <o:OLEObject Type="Embed" ProgID="Equation.DSMT4" ShapeID="_x0000_i1079" DrawAspect="Content" ObjectID="_1405104029" r:id="rId171"/>
+          <v:shape id="_x0000_i1106" type="#_x0000_t75" style="width:12.5pt;height:18.45pt" o:ole="">
+            <v:imagedata r:id="rId180" o:title=""/>
+          </v:shape>
+          <o:OLEObject Type="Embed" ProgID="Equation.DSMT4" ShapeID="_x0000_i1106" DrawAspect="Content" ObjectID="_1405150045" r:id="rId181"/>
         </w:object>
       </w:r>
       <w:r>
@@ -6651,10 +6611,10 @@
           <w:position w:val="-12"/>
         </w:rPr>
         <w:object w:dxaOrig="279" w:dyaOrig="360">
-          <v:shape id="_x0000_i1080" type="#_x0000_t75" style="width:13.5pt;height:18.45pt" o:ole="">
-            <v:imagedata r:id="rId172" o:title=""/>
-          </v:shape>
-          <o:OLEObject Type="Embed" ProgID="Equation.DSMT4" ShapeID="_x0000_i1080" DrawAspect="Content" ObjectID="_1405104030" r:id="rId173"/>
+          <v:shape id="_x0000_i1107" type="#_x0000_t75" style="width:13.55pt;height:18.45pt" o:ole="">
+            <v:imagedata r:id="rId182" o:title=""/>
+          </v:shape>
+          <o:OLEObject Type="Embed" ProgID="Equation.DSMT4" ShapeID="_x0000_i1107" DrawAspect="Content" ObjectID="_1405150046" r:id="rId183"/>
         </w:object>
       </w:r>
       <w:r>
@@ -6665,10 +6625,10 @@
           <w:position w:val="-12"/>
         </w:rPr>
         <w:object w:dxaOrig="240" w:dyaOrig="360">
-          <v:shape id="_x0000_i1081" type="#_x0000_t75" style="width:11.7pt;height:16.65pt" o:ole="">
-            <v:imagedata r:id="rId174" o:title=""/>
-          </v:shape>
-          <o:OLEObject Type="Embed" ProgID="Equation.DSMT4" ShapeID="_x0000_i1081" DrawAspect="Content" ObjectID="_1405104031" r:id="rId175"/>
+          <v:shape id="_x0000_i1108" type="#_x0000_t75" style="width:11.85pt;height:16.7pt" o:ole="">
+            <v:imagedata r:id="rId184" o:title=""/>
+          </v:shape>
+          <o:OLEObject Type="Embed" ProgID="Equation.DSMT4" ShapeID="_x0000_i1108" DrawAspect="Content" ObjectID="_1405150047" r:id="rId185"/>
         </w:object>
       </w:r>
       <w:r>
@@ -6709,10 +6669,10 @@
           <w:position w:val="-12"/>
         </w:rPr>
         <w:object w:dxaOrig="260" w:dyaOrig="360">
-          <v:shape id="_x0000_i1082" type="#_x0000_t75" style="width:12.6pt;height:18.45pt" o:ole="">
-            <v:imagedata r:id="rId170" o:title=""/>
-          </v:shape>
-          <o:OLEObject Type="Embed" ProgID="Equation.DSMT4" ShapeID="_x0000_i1082" DrawAspect="Content" ObjectID="_1405104032" r:id="rId176"/>
+          <v:shape id="_x0000_i1109" type="#_x0000_t75" style="width:12.5pt;height:18.45pt" o:ole="">
+            <v:imagedata r:id="rId180" o:title=""/>
+          </v:shape>
+          <o:OLEObject Type="Embed" ProgID="Equation.DSMT4" ShapeID="_x0000_i1109" DrawAspect="Content" ObjectID="_1405150048" r:id="rId186"/>
         </w:object>
       </w:r>
       <w:r>
@@ -6723,10 +6683,10 @@
           <w:position w:val="-12"/>
         </w:rPr>
         <w:object w:dxaOrig="279" w:dyaOrig="360">
-          <v:shape id="_x0000_i1083" type="#_x0000_t75" style="width:13.5pt;height:18.45pt" o:ole="">
-            <v:imagedata r:id="rId177" o:title=""/>
-          </v:shape>
-          <o:OLEObject Type="Embed" ProgID="Equation.DSMT4" ShapeID="_x0000_i1083" DrawAspect="Content" ObjectID="_1405104033" r:id="rId178"/>
+          <v:shape id="_x0000_i1110" type="#_x0000_t75" style="width:13.55pt;height:18.45pt" o:ole="">
+            <v:imagedata r:id="rId187" o:title=""/>
+          </v:shape>
+          <o:OLEObject Type="Embed" ProgID="Equation.DSMT4" ShapeID="_x0000_i1110" DrawAspect="Content" ObjectID="_1405150049" r:id="rId188"/>
         </w:object>
       </w:r>
       <w:r>
@@ -6785,10 +6745,10 @@
           <w:position w:val="-12"/>
         </w:rPr>
         <w:object w:dxaOrig="320" w:dyaOrig="360">
-          <v:shape id="_x0000_i1084" type="#_x0000_t75" style="width:15.3pt;height:18.45pt" o:ole="">
-            <v:imagedata r:id="rId179" o:title=""/>
-          </v:shape>
-          <o:OLEObject Type="Embed" ProgID="Equation.DSMT4" ShapeID="_x0000_i1084" DrawAspect="Content" ObjectID="_1405104034" r:id="rId180"/>
+          <v:shape id="_x0000_i1111" type="#_x0000_t75" style="width:15.3pt;height:18.45pt" o:ole="">
+            <v:imagedata r:id="rId189" o:title=""/>
+          </v:shape>
+          <o:OLEObject Type="Embed" ProgID="Equation.DSMT4" ShapeID="_x0000_i1111" DrawAspect="Content" ObjectID="_1405150050" r:id="rId190"/>
         </w:object>
       </w:r>
       <w:r>
@@ -6849,18 +6809,10 @@
         <w:t xml:space="preserve">can be accurately approximated by one full rotation in </w:t>
       </w:r>
       <w:r>
-        <w:t>23h56’4.099</w:t>
-      </w:r>
-      <w:proofErr w:type="gramStart"/>
-      <w:r>
-        <w:t xml:space="preserve">” </w:t>
-      </w:r>
-      <w:r>
-        <w:t>,</w:t>
-      </w:r>
-      <w:proofErr w:type="gramEnd"/>
-      <w:r>
-        <w:t xml:space="preserve"> </w:t>
+        <w:t xml:space="preserve">23h56’4.099” </w:t>
+      </w:r>
+      <w:r>
+        <w:t xml:space="preserve">, </w:t>
       </w:r>
       <w:r>
         <w:t>thus resulting in</w:t>
@@ -6900,7 +6852,7 @@
                     </pic:cNvPicPr>
                   </pic:nvPicPr>
                   <pic:blipFill>
-                    <a:blip r:embed="rId181" cstate="print"/>
+                    <a:blip r:embed="rId191" cstate="print"/>
                     <a:srcRect/>
                     <a:stretch>
                       <a:fillRect/>
@@ -6938,9 +6890,8 @@
           <w:szCs w:val="24"/>
         </w:rPr>
       </w:pPr>
-      <w:bookmarkStart w:id="9" w:name="_Ref321905724"/>
-      <w:bookmarkStart w:id="10" w:name="_Ref321905711"/>
-      <w:proofErr w:type="gramStart"/>
+      <w:bookmarkStart w:id="8" w:name="_Ref321905724"/>
+      <w:bookmarkStart w:id="9" w:name="_Ref321905711"/>
       <w:r>
         <w:rPr>
           <w:sz w:val="24"/>
@@ -6984,380 +6935,370 @@
         </w:rPr>
         <w:fldChar w:fldCharType="end"/>
       </w:r>
-      <w:bookmarkEnd w:id="9"/>
+      <w:bookmarkEnd w:id="8"/>
       <w:r>
         <w:rPr>
           <w:sz w:val="24"/>
           <w:szCs w:val="24"/>
         </w:rPr>
+        <w:t>. ECEF and geodetic coordinate frames.</w:t>
+      </w:r>
+      <w:bookmarkEnd w:id="9"/>
+    </w:p>
+    <w:p>
+      <w:r>
+        <w:t>The</w:t>
+      </w:r>
+      <w:r>
+        <w:rPr>
+          <w:i/>
+        </w:rPr>
+        <w:t xml:space="preserve"> </w:t>
+      </w:r>
+      <w:r>
+        <w:rPr>
+          <w:i/>
+        </w:rPr>
+        <w:t>Local Geodetic</w:t>
+      </w:r>
+      <w:r>
+        <w:t xml:space="preserve"> {</w:t>
+      </w:r>
+      <w:r>
+        <w:rPr>
+          <w:position w:val="-10"/>
+        </w:rPr>
+        <w:object w:dxaOrig="660" w:dyaOrig="320">
+          <v:shape id="_x0000_i1112" type="#_x0000_t75" style="width:32.35pt;height:15.3pt" o:ole="">
+            <v:imagedata r:id="rId192" o:title=""/>
+          </v:shape>
+          <o:OLEObject Type="Embed" ProgID="Equation.DSMT4" ShapeID="_x0000_i1112" DrawAspect="Content" ObjectID="_1405150051" r:id="rId193"/>
+        </w:object>
+      </w:r>
+      <w:r>
+        <w:t xml:space="preserve"> </w:t>
+      </w:r>
+      <w:r>
+        <w:t xml:space="preserve">} frame is usually associated </w:t>
+      </w:r>
+      <w:r>
+        <w:t>with</w:t>
+      </w:r>
+      <w:r>
+        <w:t xml:space="preserve"> the ECEF frame</w:t>
+      </w:r>
+      <w:r>
+        <w:t>, see</w:t>
+      </w:r>
+      <w:r>
+        <w:t xml:space="preserve"> </w:t>
+      </w:r>
+      <w:r>
+        <w:fldChar w:fldCharType="begin"/>
+      </w:r>
+      <w:r>
+        <w:instrText xml:space="preserve"> REF _Ref321905724 \h </w:instrText>
+      </w:r>
+      <w:r>
+        <w:fldChar w:fldCharType="separate"/>
+      </w:r>
+      <w:r>
+        <w:t xml:space="preserve">Figure </w:t>
+      </w:r>
+      <w:r>
+        <w:rPr>
+          <w:noProof/>
+        </w:rPr>
+        <w:t>3</w:t>
+      </w:r>
+      <w:r>
+        <w:fldChar w:fldCharType="end"/>
+      </w:r>
+      <w:r>
+        <w:t xml:space="preserve">. It has the same origin at the center of the Earth. The frame defines the orientation of the line </w:t>
+      </w:r>
+      <w:r>
+        <w:t>normal to Earth</w:t>
+      </w:r>
+      <w:r>
+        <w:t>’s</w:t>
+      </w:r>
+      <w:r>
+        <w:t xml:space="preserve"> surface and </w:t>
+      </w:r>
+      <w:r>
+        <w:t>passing through the point of interest.</w:t>
+      </w:r>
+      <w:r>
+        <w:t xml:space="preserve"> The orientation of the line is defined by two angles</w:t>
+      </w:r>
+      <w:r>
+        <w:t>,</w:t>
+      </w:r>
+      <w:r>
+        <w:t xml:space="preserve"> </w:t>
+      </w:r>
+      <w:r>
+        <w:rPr>
+          <w:position w:val="-6"/>
+        </w:rPr>
+        <w:object w:dxaOrig="220" w:dyaOrig="279">
+          <v:shape id="_x0000_i1113" type="#_x0000_t75" style="width:11.15pt;height:13.9pt" o:ole="">
+            <v:imagedata r:id="rId194" o:title=""/>
+          </v:shape>
+          <o:OLEObject Type="Embed" ProgID="Equation.DSMT4" ShapeID="_x0000_i1113" DrawAspect="Content" ObjectID="_1405150052" r:id="rId195"/>
+        </w:object>
+      </w:r>
+      <w:r>
+        <w:t xml:space="preserve">– geographic </w:t>
+      </w:r>
+      <w:r>
+        <w:lastRenderedPageBreak/>
+        <w:t xml:space="preserve">latitude and </w:t>
+      </w:r>
+      <w:r>
+        <w:rPr>
+          <w:position w:val="-10"/>
+        </w:rPr>
+        <w:object w:dxaOrig="220" w:dyaOrig="260">
+          <v:shape id="_x0000_i1114" type="#_x0000_t75" style="width:11.15pt;height:12.5pt" o:ole="">
+            <v:imagedata r:id="rId196" o:title=""/>
+          </v:shape>
+          <o:OLEObject Type="Embed" ProgID="Equation.DSMT4" ShapeID="_x0000_i1114" DrawAspect="Content" ObjectID="_1405150053" r:id="rId197"/>
+        </w:object>
+      </w:r>
+      <w:r>
+        <w:t xml:space="preserve">– geographic longitude, with the height </w:t>
+      </w:r>
+      <w:r>
+        <w:rPr>
+          <w:position w:val="-6"/>
+        </w:rPr>
+        <w:object w:dxaOrig="200" w:dyaOrig="279">
+          <v:shape id="_x0000_i1115" type="#_x0000_t75" style="width:9.75pt;height:13.9pt" o:ole="">
+            <v:imagedata r:id="rId198" o:title=""/>
+          </v:shape>
+          <o:OLEObject Type="Embed" ProgID="Equation.DSMT4" ShapeID="_x0000_i1115" DrawAspect="Content" ObjectID="_1405150054" r:id="rId199"/>
+        </w:object>
+      </w:r>
+      <w:r>
+        <w:t>above the Earth</w:t>
+      </w:r>
+      <w:r>
+        <w:t>’s</w:t>
+      </w:r>
+      <w:r>
+        <w:t xml:space="preserve"> surface</w:t>
+      </w:r>
+      <w:r>
+        <w:t>; these three parameters</w:t>
+      </w:r>
+      <w:r>
+        <w:t>,</w:t>
+      </w:r>
+      <w:r>
+        <w:t xml:space="preserve"> along with the components of velocity vector</w:t>
+      </w:r>
+      <w:r>
+        <w:t>,</w:t>
+      </w:r>
+      <w:r>
+        <w:t xml:space="preserve"> are the major navigation states</w:t>
+      </w:r>
+      <w:r>
+        <w:t>. For most UAV applications it is sufficiently accurate to model Earth</w:t>
+      </w:r>
+      <w:r>
+        <w:t>’s</w:t>
+      </w:r>
+      <w:r>
+        <w:t xml:space="preserve"> surface as an oblate spheroid with given </w:t>
+      </w:r>
+      <w:r>
+        <w:rPr>
+          <w:position w:val="-12"/>
+        </w:rPr>
+        <w:object w:dxaOrig="220" w:dyaOrig="360">
+          <v:shape id="_x0000_i1116" type="#_x0000_t75" style="width:11.15pt;height:18.45pt" o:ole="">
+            <v:imagedata r:id="rId200" o:title=""/>
+          </v:shape>
+          <o:OLEObject Type="Embed" ProgID="Equation.DSMT4" ShapeID="_x0000_i1116" DrawAspect="Content" ObjectID="_1405150055" r:id="rId201"/>
+        </w:object>
+      </w:r>
+      <w:r>
+        <w:t>-</w:t>
+      </w:r>
+      <w:r>
+        <w:t xml:space="preserve">equatorial </w:t>
+      </w:r>
+      <w:r>
+        <w:t xml:space="preserve">and </w:t>
+      </w:r>
+      <w:r>
+        <w:rPr>
+          <w:position w:val="-14"/>
+        </w:rPr>
+        <w:object w:dxaOrig="240" w:dyaOrig="380">
+          <v:shape id="_x0000_i1117" type="#_x0000_t75" style="width:11.85pt;height:18.45pt" o:ole="">
+            <v:imagedata r:id="rId202" o:title=""/>
+          </v:shape>
+          <o:OLEObject Type="Embed" ProgID="Equation.DSMT4" ShapeID="_x0000_i1117" DrawAspect="Content" ObjectID="_1405150056" r:id="rId203"/>
+        </w:object>
+      </w:r>
+      <w:r>
+        <w:t>-</w:t>
+      </w:r>
+      <w:r>
+        <w:t xml:space="preserve">polar </w:t>
+      </w:r>
+      <w:r>
+        <w:t>radius</w:t>
+      </w:r>
+      <w:r>
+        <w:t>es</w:t>
+      </w:r>
+      <w:r>
+        <w:t>,</w:t>
+      </w:r>
+      <w:r>
+        <w:t xml:space="preserve"> </w:t>
+      </w:r>
+      <w:r>
+        <w:t xml:space="preserve">or one of the radiuses and </w:t>
+      </w:r>
+      <w:r>
+        <w:t>the</w:t>
+      </w:r>
+      <w:r>
+        <w:t xml:space="preserve"> </w:t>
+      </w:r>
+      <w:r>
+        <w:rPr>
+          <w:position w:val="-6"/>
+        </w:rPr>
+        <w:object w:dxaOrig="180" w:dyaOrig="220">
+          <v:shape id="_x0000_i1118" type="#_x0000_t75" style="width:8.7pt;height:11.15pt" o:ole="">
+            <v:imagedata r:id="rId204" o:title=""/>
+          </v:shape>
+          <o:OLEObject Type="Embed" ProgID="Equation.DSMT4" ShapeID="_x0000_i1118" DrawAspect="Content" ObjectID="_1405150057" r:id="rId205"/>
+        </w:object>
+      </w:r>
+      <w:r>
+        <w:t>-</w:t>
+      </w:r>
+      <w:r>
+        <w:t>ellipticity.</w:t>
+      </w:r>
+      <w:r>
+        <w:t xml:space="preserve"> Last revisited </w:t>
+      </w:r>
+      <w:r>
+        <w:t>in 2004</w:t>
+      </w:r>
+      <w:r>
+        <w:t>, the</w:t>
+      </w:r>
+      <w:r>
+        <w:t xml:space="preserve"> </w:t>
+      </w:r>
+      <w:r>
+        <w:t xml:space="preserve">datum of World Geodetic System (WGS-84) provides the following parameters for the oblate spheroid modeling: </w:t>
+      </w:r>
+      <w:r>
+        <w:rPr>
+          <w:position w:val="-12"/>
+        </w:rPr>
+        <w:object w:dxaOrig="1840" w:dyaOrig="360">
+          <v:shape id="_x0000_i1119" type="#_x0000_t75" style="width:92.15pt;height:18.45pt" o:ole="">
+            <v:imagedata r:id="rId206" o:title=""/>
+          </v:shape>
+          <o:OLEObject Type="Embed" ProgID="Equation.DSMT4" ShapeID="_x0000_i1119" DrawAspect="Content" ObjectID="_1405150058" r:id="rId207"/>
+        </w:object>
+      </w:r>
+      <w:r>
+        <w:t>,</w:t>
+      </w:r>
+      <w:r>
+        <w:rPr>
+          <w:position w:val="-14"/>
+        </w:rPr>
+        <w:object w:dxaOrig="1980" w:dyaOrig="380">
+          <v:shape id="_x0000_i1120" type="#_x0000_t75" style="width:99.15pt;height:18.45pt" o:ole="">
+            <v:imagedata r:id="rId208" o:title=""/>
+          </v:shape>
+          <o:OLEObject Type="Embed" ProgID="Equation.DSMT4" ShapeID="_x0000_i1120" DrawAspect="Content" ObjectID="_1405150059" r:id="rId209"/>
+        </w:object>
+      </w:r>
+      <w:r>
         <w:t>.</w:t>
       </w:r>
-      <w:proofErr w:type="gramEnd"/>
-      <w:r>
-        <w:rPr>
-          <w:sz w:val="24"/>
-          <w:szCs w:val="24"/>
-        </w:rPr>
-        <w:t xml:space="preserve"> ECEF and geodetic coordinate frames.</w:t>
-      </w:r>
-      <w:bookmarkEnd w:id="10"/>
-    </w:p>
-    <w:p>
-      <w:r>
-        <w:t>The</w:t>
-      </w:r>
-      <w:r>
-        <w:rPr>
-          <w:i/>
-        </w:rPr>
-        <w:t xml:space="preserve"> </w:t>
-      </w:r>
-      <w:r>
-        <w:rPr>
-          <w:i/>
-        </w:rPr>
-        <w:t>Local Geodetic</w:t>
-      </w:r>
-      <w:r>
-        <w:t xml:space="preserve"> {</w:t>
+      <w:r>
+        <w:t xml:space="preserve"> The resulting transformation from the </w:t>
+      </w:r>
+      <w:r>
+        <w:t>geodetic {</w:t>
       </w:r>
       <w:r>
         <w:rPr>
           <w:position w:val="-10"/>
         </w:rPr>
         <w:object w:dxaOrig="660" w:dyaOrig="320">
-          <v:shape id="_x0000_i1085" type="#_x0000_t75" style="width:32.4pt;height:15.3pt" o:ole="">
-            <v:imagedata r:id="rId182" o:title=""/>
-          </v:shape>
-          <o:OLEObject Type="Embed" ProgID="Equation.DSMT4" ShapeID="_x0000_i1085" DrawAspect="Content" ObjectID="_1405104035" r:id="rId183"/>
-        </w:object>
-      </w:r>
-      <w:r>
-        <w:t xml:space="preserve"> </w:t>
-      </w:r>
-      <w:r>
-        <w:t xml:space="preserve">} frame is usually associated </w:t>
-      </w:r>
-      <w:r>
-        <w:t>with</w:t>
-      </w:r>
-      <w:r>
-        <w:t xml:space="preserve"> the ECEF frame</w:t>
-      </w:r>
-      <w:r>
-        <w:t>, see</w:t>
-      </w:r>
-      <w:r>
-        <w:t xml:space="preserve"> </w:t>
+          <v:shape id="_x0000_i1121" type="#_x0000_t75" style="width:32.35pt;height:15.3pt" o:ole="">
+            <v:imagedata r:id="rId192" o:title=""/>
+          </v:shape>
+          <o:OLEObject Type="Embed" ProgID="Equation.DSMT4" ShapeID="_x0000_i1121" DrawAspect="Content" ObjectID="_1405150060" r:id="rId210"/>
+        </w:object>
+      </w:r>
+      <w:r>
+        <w:t xml:space="preserve"> }</w:t>
+      </w:r>
+      <w:r>
+        <w:t xml:space="preserve"> to </w:t>
+      </w:r>
+      <w:r>
+        <w:t xml:space="preserve">the </w:t>
+      </w:r>
+      <w:r>
+        <w:t xml:space="preserve">ECEF frame is as follows: </w:t>
+      </w:r>
+    </w:p>
+    <w:p>
+      <w:pPr>
+        <w:pStyle w:val="MTDisplayEquation"/>
+      </w:pPr>
+      <w:r>
+        <w:tab/>
+      </w:r>
+      <w:r>
+        <w:rPr>
+          <w:position w:val="-48"/>
+        </w:rPr>
+        <w:object w:dxaOrig="2340" w:dyaOrig="1100">
+          <v:shape id="_x0000_i1122" type="#_x0000_t75" style="width:116.85pt;height:54.95pt" o:ole="">
+            <v:imagedata r:id="rId211" o:title=""/>
+          </v:shape>
+          <o:OLEObject Type="Embed" ProgID="Equation.DSMT4" ShapeID="_x0000_i1122" DrawAspect="Content" ObjectID="_1405150061" r:id="rId212"/>
+        </w:object>
+      </w:r>
+      <w:r>
+        <w:tab/>
       </w:r>
       <w:r>
         <w:fldChar w:fldCharType="begin"/>
       </w:r>
       <w:r>
-        <w:instrText xml:space="preserve"> REF _Ref321905724 \h </w:instrText>
-      </w:r>
-      <w:r>
-        <w:fldChar w:fldCharType="separate"/>
-      </w:r>
-      <w:r>
-        <w:t xml:space="preserve">Figure </w:t>
-      </w:r>
-      <w:r>
-        <w:rPr>
-          <w:noProof/>
-        </w:rPr>
-        <w:t>3</w:t>
+        <w:instrText xml:space="preserve"> MACROBUTTON MTPlaceRef \* MERGEFORMAT </w:instrText>
+      </w:r>
+      <w:r>
+        <w:fldChar w:fldCharType="begin"/>
+      </w:r>
+      <w:r>
+        <w:instrText xml:space="preserve"> SEQ MTEqn \h \* MERGEFORMAT </w:instrText>
       </w:r>
       <w:r>
         <w:fldChar w:fldCharType="end"/>
       </w:r>
-      <w:r>
-        <w:t xml:space="preserve">. It has the same origin at the center of the Earth. The frame defines the orientation of the line </w:t>
-      </w:r>
-      <w:r>
-        <w:t>normal to Earth</w:t>
-      </w:r>
-      <w:r>
-        <w:t>’s</w:t>
-      </w:r>
-      <w:r>
-        <w:t xml:space="preserve"> surface and </w:t>
-      </w:r>
-      <w:r>
-        <w:t>passing through the point of interest.</w:t>
-      </w:r>
-      <w:r>
-        <w:t xml:space="preserve"> The orientation of the line is defined by two angles</w:t>
-      </w:r>
-      <w:r>
-        <w:t>,</w:t>
-      </w:r>
-      <w:r>
-        <w:t xml:space="preserve"> </w:t>
-      </w:r>
-      <w:r>
-        <w:rPr>
-          <w:position w:val="-6"/>
-        </w:rPr>
-        <w:object w:dxaOrig="220" w:dyaOrig="279">
-          <v:shape id="_x0000_i1086" type="#_x0000_t75" style="width:11.25pt;height:13.95pt" o:ole="">
-            <v:imagedata r:id="rId184" o:title=""/>
-          </v:shape>
-          <o:OLEObject Type="Embed" ProgID="Equation.DSMT4" ShapeID="_x0000_i1086" DrawAspect="Content" ObjectID="_1405104036" r:id="rId185"/>
-        </w:object>
-      </w:r>
-      <w:r>
-        <w:t xml:space="preserve">– geographic latitude and </w:t>
-      </w:r>
-      <w:r>
-        <w:rPr>
-          <w:position w:val="-10"/>
-        </w:rPr>
-        <w:object w:dxaOrig="220" w:dyaOrig="260">
-          <v:shape id="_x0000_i1087" type="#_x0000_t75" style="width:11.25pt;height:12.6pt" o:ole="">
-            <v:imagedata r:id="rId186" o:title=""/>
-          </v:shape>
-          <o:OLEObject Type="Embed" ProgID="Equation.DSMT4" ShapeID="_x0000_i1087" DrawAspect="Content" ObjectID="_1405104037" r:id="rId187"/>
-        </w:object>
-      </w:r>
-      <w:r>
-        <w:t xml:space="preserve">– geographic longitude, with the height </w:t>
-      </w:r>
-      <w:r>
-        <w:rPr>
-          <w:position w:val="-6"/>
-        </w:rPr>
-        <w:object w:dxaOrig="200" w:dyaOrig="279">
-          <v:shape id="_x0000_i1088" type="#_x0000_t75" style="width:9.9pt;height:13.95pt" o:ole="">
-            <v:imagedata r:id="rId188" o:title=""/>
-          </v:shape>
-          <o:OLEObject Type="Embed" ProgID="Equation.DSMT4" ShapeID="_x0000_i1088" DrawAspect="Content" ObjectID="_1405104038" r:id="rId189"/>
-        </w:object>
-      </w:r>
-      <w:r>
-        <w:t>above the Earth</w:t>
-      </w:r>
-      <w:r>
-        <w:t>’s</w:t>
-      </w:r>
-      <w:r>
-        <w:t xml:space="preserve"> surface</w:t>
-      </w:r>
-      <w:r>
-        <w:t>; these three parameters</w:t>
-      </w:r>
-      <w:r>
-        <w:t>,</w:t>
-      </w:r>
-      <w:r>
-        <w:t xml:space="preserve"> along with the components of velocity vector</w:t>
-      </w:r>
-      <w:r>
-        <w:t>,</w:t>
-      </w:r>
-      <w:r>
-        <w:t xml:space="preserve"> are the major navigation states</w:t>
-      </w:r>
-      <w:r>
-        <w:t>. For most UAV applications it is sufficiently accurate to model Earth</w:t>
-      </w:r>
-      <w:r>
-        <w:t>’s</w:t>
-      </w:r>
-      <w:r>
-        <w:t xml:space="preserve"> surface as an oblate spheroid with given </w:t>
-      </w:r>
-      <w:r>
-        <w:rPr>
-          <w:position w:val="-12"/>
-        </w:rPr>
-        <w:object w:dxaOrig="220" w:dyaOrig="360">
-          <v:shape id="_x0000_i1089" type="#_x0000_t75" style="width:11.25pt;height:18.45pt" o:ole="">
-            <v:imagedata r:id="rId190" o:title=""/>
-          </v:shape>
-          <o:OLEObject Type="Embed" ProgID="Equation.DSMT4" ShapeID="_x0000_i1089" DrawAspect="Content" ObjectID="_1405104039" r:id="rId191"/>
-        </w:object>
-      </w:r>
-      <w:r>
-        <w:t>-</w:t>
-      </w:r>
-      <w:r>
-        <w:t xml:space="preserve">equatorial </w:t>
-      </w:r>
-      <w:r>
-        <w:t xml:space="preserve">and </w:t>
-      </w:r>
-      <w:r>
-        <w:rPr>
-          <w:position w:val="-14"/>
-        </w:rPr>
-        <w:object w:dxaOrig="240" w:dyaOrig="380">
-          <v:shape id="_x0000_i1090" type="#_x0000_t75" style="width:11.7pt;height:18.45pt" o:ole="">
-            <v:imagedata r:id="rId192" o:title=""/>
-          </v:shape>
-          <o:OLEObject Type="Embed" ProgID="Equation.DSMT4" ShapeID="_x0000_i1090" DrawAspect="Content" ObjectID="_1405104040" r:id="rId193"/>
-        </w:object>
-      </w:r>
-      <w:r>
-        <w:t>-</w:t>
-      </w:r>
-      <w:r>
-        <w:t xml:space="preserve">polar </w:t>
-      </w:r>
-      <w:r>
-        <w:t>radius</w:t>
-      </w:r>
-      <w:r>
-        <w:t>es</w:t>
-      </w:r>
-      <w:r>
-        <w:t>,</w:t>
-      </w:r>
-      <w:r>
-        <w:t xml:space="preserve"> </w:t>
-      </w:r>
-      <w:r>
-        <w:t xml:space="preserve">or one of the radiuses and </w:t>
-      </w:r>
-      <w:r>
-        <w:t>the</w:t>
-      </w:r>
-      <w:r>
-        <w:t xml:space="preserve"> </w:t>
-      </w:r>
-      <w:r>
-        <w:rPr>
-          <w:position w:val="-6"/>
-        </w:rPr>
-        <w:object w:dxaOrig="180" w:dyaOrig="220">
-          <v:shape id="_x0000_i1091" type="#_x0000_t75" style="width:8.55pt;height:11.25pt" o:ole="">
-            <v:imagedata r:id="rId194" o:title=""/>
-          </v:shape>
-          <o:OLEObject Type="Embed" ProgID="Equation.DSMT4" ShapeID="_x0000_i1091" DrawAspect="Content" ObjectID="_1405104041" r:id="rId195"/>
-        </w:object>
-      </w:r>
-      <w:r>
-        <w:t>-</w:t>
-      </w:r>
-      <w:r>
-        <w:t>ellipticity.</w:t>
-      </w:r>
-      <w:r>
-        <w:t xml:space="preserve"> Last revisited </w:t>
-      </w:r>
-      <w:r>
-        <w:t>in 2004</w:t>
-      </w:r>
-      <w:r>
-        <w:t>, the</w:t>
-      </w:r>
-      <w:r>
-        <w:t xml:space="preserve"> </w:t>
-      </w:r>
-      <w:r>
-        <w:t>datum of World Geodetic System (WGS-84) provides the following parameters for the oblate spheroid modeling</w:t>
-      </w:r>
-      <w:proofErr w:type="gramStart"/>
-      <w:r>
-        <w:t xml:space="preserve">: </w:t>
-      </w:r>
-      <w:proofErr w:type="gramEnd"/>
-      <w:r>
-        <w:rPr>
-          <w:position w:val="-12"/>
-        </w:rPr>
-        <w:object w:dxaOrig="1840" w:dyaOrig="360">
-          <v:shape id="_x0000_i1092" type="#_x0000_t75" style="width:92.25pt;height:18.45pt" o:ole="">
-            <v:imagedata r:id="rId196" o:title=""/>
-          </v:shape>
-          <o:OLEObject Type="Embed" ProgID="Equation.DSMT4" ShapeID="_x0000_i1092" DrawAspect="Content" ObjectID="_1405104042" r:id="rId197"/>
-        </w:object>
-      </w:r>
-      <w:r>
-        <w:t>,</w:t>
-      </w:r>
-      <w:r>
-        <w:rPr>
-          <w:position w:val="-14"/>
-        </w:rPr>
-        <w:object w:dxaOrig="1980" w:dyaOrig="380">
-          <v:shape id="_x0000_i1093" type="#_x0000_t75" style="width:99pt;height:18.45pt" o:ole="">
-            <v:imagedata r:id="rId198" o:title=""/>
-          </v:shape>
-          <o:OLEObject Type="Embed" ProgID="Equation.DSMT4" ShapeID="_x0000_i1093" DrawAspect="Content" ObjectID="_1405104043" r:id="rId199"/>
-        </w:object>
-      </w:r>
-      <w:r>
-        <w:t>.</w:t>
-      </w:r>
-      <w:r>
-        <w:t xml:space="preserve"> The resulting transformation from the </w:t>
-      </w:r>
-      <w:r>
-        <w:t>geodetic {</w:t>
-      </w:r>
-      <w:r>
-        <w:rPr>
-          <w:position w:val="-10"/>
-        </w:rPr>
-        <w:object w:dxaOrig="660" w:dyaOrig="320">
-          <v:shape id="_x0000_i1094" type="#_x0000_t75" style="width:32.4pt;height:15.3pt" o:ole="">
-            <v:imagedata r:id="rId182" o:title=""/>
-          </v:shape>
-          <o:OLEObject Type="Embed" ProgID="Equation.DSMT4" ShapeID="_x0000_i1094" DrawAspect="Content" ObjectID="_1405104044" r:id="rId200"/>
-        </w:object>
-      </w:r>
-      <w:r>
-        <w:t xml:space="preserve"> }</w:t>
-      </w:r>
-      <w:r>
-        <w:t xml:space="preserve"> to </w:t>
-      </w:r>
-      <w:r>
-        <w:t xml:space="preserve">the </w:t>
-      </w:r>
-      <w:r>
-        <w:t xml:space="preserve">ECEF frame is as follows: </w:t>
-      </w:r>
-    </w:p>
-    <w:p>
-      <w:pPr>
-        <w:pStyle w:val="MTDisplayEquation"/>
-      </w:pPr>
-      <w:r>
-        <w:lastRenderedPageBreak/>
-        <w:tab/>
-      </w:r>
-      <w:r>
-        <w:rPr>
-          <w:position w:val="-48"/>
-        </w:rPr>
-        <w:object w:dxaOrig="2340" w:dyaOrig="1100">
-          <v:shape id="_x0000_i1095" type="#_x0000_t75" style="width:117pt;height:54.9pt" o:ole="">
-            <v:imagedata r:id="rId201" o:title=""/>
-          </v:shape>
-          <o:OLEObject Type="Embed" ProgID="Equation.DSMT4" ShapeID="_x0000_i1095" DrawAspect="Content" ObjectID="_1405104045" r:id="rId202"/>
-        </w:object>
-      </w:r>
-      <w:r>
-        <w:tab/>
-      </w:r>
-      <w:r>
-        <w:fldChar w:fldCharType="begin"/>
-      </w:r>
-      <w:r>
-        <w:instrText xml:space="preserve"> MACROBUTTON MTPlaceRef \* MERGEFORMAT </w:instrText>
-      </w:r>
-      <w:r>
-        <w:fldChar w:fldCharType="begin"/>
-      </w:r>
-      <w:r>
-        <w:instrText xml:space="preserve"> SEQ MTEqn \h \* MERGEFORMAT </w:instrText>
-      </w:r>
-      <w:r>
-        <w:fldChar w:fldCharType="end"/>
-      </w:r>
-      <w:bookmarkStart w:id="11" w:name="ZEqnNum590907"/>
+      <w:bookmarkStart w:id="10" w:name="ZEqnNum590907"/>
       <w:r>
         <w:instrText>(</w:instrText>
       </w:r>
@@ -7383,20 +7324,18 @@
       <w:r>
         <w:instrText>)</w:instrText>
       </w:r>
-      <w:bookmarkEnd w:id="11"/>
+      <w:bookmarkEnd w:id="10"/>
       <w:r>
         <w:fldChar w:fldCharType="end"/>
       </w:r>
     </w:p>
     <w:p>
-      <w:proofErr w:type="gramStart"/>
       <w:r>
         <w:t>w</w:t>
       </w:r>
       <w:r>
         <w:t>here</w:t>
       </w:r>
-      <w:proofErr w:type="gramEnd"/>
       <w:r>
         <w:t xml:space="preserve"> </w:t>
       </w:r>
@@ -7405,10 +7344,10 @@
           <w:position w:val="-6"/>
         </w:rPr>
         <w:object w:dxaOrig="200" w:dyaOrig="220">
-          <v:shape id="_x0000_i1096" type="#_x0000_t75" style="width:9.9pt;height:11.25pt" o:ole="">
-            <v:imagedata r:id="rId203" o:title=""/>
-          </v:shape>
-          <o:OLEObject Type="Embed" ProgID="Equation.DSMT4" ShapeID="_x0000_i1096" DrawAspect="Content" ObjectID="_1405104046" r:id="rId204"/>
+          <v:shape id="_x0000_i1123" type="#_x0000_t75" style="width:9.75pt;height:11.15pt" o:ole="">
+            <v:imagedata r:id="rId213" o:title=""/>
+          </v:shape>
+          <o:OLEObject Type="Embed" ProgID="Equation.DSMT4" ShapeID="_x0000_i1123" DrawAspect="Content" ObjectID="_1405150062" r:id="rId214"/>
         </w:object>
       </w:r>
       <w:r>
@@ -7436,10 +7375,10 @@
           <w:position w:val="-36"/>
         </w:rPr>
         <w:object w:dxaOrig="2940" w:dyaOrig="859">
-          <v:shape id="_x0000_i1097" type="#_x0000_t75" style="width:147.15pt;height:42.3pt" o:ole="">
-            <v:imagedata r:id="rId205" o:title=""/>
-          </v:shape>
-          <o:OLEObject Type="Embed" ProgID="Equation.DSMT4" ShapeID="_x0000_i1097" DrawAspect="Content" ObjectID="_1405104047" r:id="rId206"/>
+          <v:shape id="_x0000_i1124" type="#_x0000_t75" style="width:147.15pt;height:42.45pt" o:ole="">
+            <v:imagedata r:id="rId215" o:title=""/>
+          </v:shape>
+          <o:OLEObject Type="Embed" ProgID="Equation.DSMT4" ShapeID="_x0000_i1124" DrawAspect="Content" ObjectID="_1405150063" r:id="rId216"/>
         </w:object>
       </w:r>
       <w:r>
@@ -7520,10 +7459,10 @@
           <w:position w:val="-14"/>
         </w:rPr>
         <w:object w:dxaOrig="380" w:dyaOrig="400">
-          <v:shape id="_x0000_i1098" type="#_x0000_t75" style="width:18.45pt;height:19.35pt" o:ole="">
-            <v:imagedata r:id="rId207" o:title=""/>
-          </v:shape>
-          <o:OLEObject Type="Embed" ProgID="Equation.DSMT4" ShapeID="_x0000_i1098" DrawAspect="Content" ObjectID="_1405104048" r:id="rId208"/>
+          <v:shape id="_x0000_i1125" type="#_x0000_t75" style="width:18.45pt;height:19.5pt" o:ole="">
+            <v:imagedata r:id="rId217" o:title=""/>
+          </v:shape>
+          <o:OLEObject Type="Embed" ProgID="Equation.DSMT4" ShapeID="_x0000_i1125" DrawAspect="Content" ObjectID="_1405150064" r:id="rId218"/>
         </w:object>
       </w:r>
       <w:r>
@@ -7539,25 +7478,17 @@
         <w:t>.</w:t>
       </w:r>
       <w:r>
-        <w:t xml:space="preserve"> The </w:t>
-      </w:r>
-      <w:proofErr w:type="gramStart"/>
-      <w:r>
-        <w:t>frame’s</w:t>
-      </w:r>
-      <w:proofErr w:type="gramEnd"/>
-      <w:r>
-        <w:t xml:space="preserve"> </w:t>
+        <w:t xml:space="preserve"> The frame’s </w:t>
       </w:r>
       <w:r>
         <w:rPr>
           <w:position w:val="-12"/>
         </w:rPr>
         <w:object w:dxaOrig="260" w:dyaOrig="360">
-          <v:shape id="_x0000_i1099" type="#_x0000_t75" style="width:12.6pt;height:18.45pt" o:ole="">
-            <v:imagedata r:id="rId209" o:title=""/>
-          </v:shape>
-          <o:OLEObject Type="Embed" ProgID="Equation.DSMT4" ShapeID="_x0000_i1099" DrawAspect="Content" ObjectID="_1405104049" r:id="rId210"/>
+          <v:shape id="_x0000_i1126" type="#_x0000_t75" style="width:12.5pt;height:18.45pt" o:ole="">
+            <v:imagedata r:id="rId219" o:title=""/>
+          </v:shape>
+          <o:OLEObject Type="Embed" ProgID="Equation.DSMT4" ShapeID="_x0000_i1126" DrawAspect="Content" ObjectID="_1405150065" r:id="rId220"/>
         </w:object>
       </w:r>
       <w:r>
@@ -7568,10 +7499,10 @@
           <w:position w:val="-12"/>
         </w:rPr>
         <w:object w:dxaOrig="279" w:dyaOrig="360">
-          <v:shape id="_x0000_i1100" type="#_x0000_t75" style="width:13.5pt;height:18.45pt" o:ole="">
-            <v:imagedata r:id="rId211" o:title=""/>
-          </v:shape>
-          <o:OLEObject Type="Embed" ProgID="Equation.DSMT4" ShapeID="_x0000_i1100" DrawAspect="Content" ObjectID="_1405104050" r:id="rId212"/>
+          <v:shape id="_x0000_i1127" type="#_x0000_t75" style="width:13.55pt;height:18.45pt" o:ole="">
+            <v:imagedata r:id="rId221" o:title=""/>
+          </v:shape>
+          <o:OLEObject Type="Embed" ProgID="Equation.DSMT4" ShapeID="_x0000_i1127" DrawAspect="Content" ObjectID="_1405150066" r:id="rId222"/>
         </w:object>
       </w:r>
       <w:r>
@@ -7603,10 +7534,10 @@
           <w:position w:val="-12"/>
         </w:rPr>
         <w:object w:dxaOrig="260" w:dyaOrig="360">
-          <v:shape id="_x0000_i1101" type="#_x0000_t75" style="width:12.6pt;height:18.45pt" o:ole="">
-            <v:imagedata r:id="rId213" o:title=""/>
-          </v:shape>
-          <o:OLEObject Type="Embed" ProgID="Equation.DSMT4" ShapeID="_x0000_i1101" DrawAspect="Content" ObjectID="_1405104051" r:id="rId214"/>
+          <v:shape id="_x0000_i1128" type="#_x0000_t75" style="width:12.5pt;height:18.45pt" o:ole="">
+            <v:imagedata r:id="rId223" o:title=""/>
+          </v:shape>
+          <o:OLEObject Type="Embed" ProgID="Equation.DSMT4" ShapeID="_x0000_i1128" DrawAspect="Content" ObjectID="_1405150067" r:id="rId224"/>
         </w:object>
       </w:r>
       <w:r>
@@ -7714,7 +7645,7 @@
                     </pic:cNvPicPr>
                   </pic:nvPicPr>
                   <pic:blipFill>
-                    <a:blip r:embed="rId215" cstate="print"/>
+                    <a:blip r:embed="rId225" cstate="print"/>
                     <a:srcRect/>
                     <a:stretch>
                       <a:fillRect/>
@@ -7752,8 +7683,7 @@
           <w:szCs w:val="24"/>
         </w:rPr>
       </w:pPr>
-      <w:bookmarkStart w:id="12" w:name="_Ref321911575"/>
-      <w:proofErr w:type="gramStart"/>
+      <w:bookmarkStart w:id="11" w:name="_Ref321911575"/>
       <w:r>
         <w:rPr>
           <w:sz w:val="24"/>
@@ -7797,87 +7727,77 @@
         </w:rPr>
         <w:fldChar w:fldCharType="end"/>
       </w:r>
-      <w:bookmarkEnd w:id="12"/>
+      <w:bookmarkEnd w:id="11"/>
       <w:r>
         <w:rPr>
           <w:sz w:val="24"/>
           <w:szCs w:val="24"/>
         </w:rPr>
-        <w:t>.</w:t>
-      </w:r>
-      <w:proofErr w:type="gramEnd"/>
+        <w:t xml:space="preserve">. </w:t>
+      </w:r>
       <w:r>
         <w:rPr>
           <w:sz w:val="24"/>
           <w:szCs w:val="24"/>
         </w:rPr>
-        <w:t xml:space="preserve"> </w:t>
-      </w:r>
-      <w:proofErr w:type="gramStart"/>
+        <w:t>D</w:t>
+      </w:r>
       <w:r>
         <w:rPr>
           <w:sz w:val="24"/>
           <w:szCs w:val="24"/>
         </w:rPr>
-        <w:t>D</w:t>
+        <w:t>efinition</w:t>
       </w:r>
       <w:r>
         <w:rPr>
           <w:sz w:val="24"/>
           <w:szCs w:val="24"/>
         </w:rPr>
-        <w:t>efinition</w:t>
+        <w:t xml:space="preserve"> of the</w:t>
       </w:r>
       <w:r>
         <w:rPr>
           <w:sz w:val="24"/>
           <w:szCs w:val="24"/>
         </w:rPr>
-        <w:t xml:space="preserve"> of the</w:t>
+        <w:t xml:space="preserve"> </w:t>
       </w:r>
       <w:r>
         <w:rPr>
           <w:sz w:val="24"/>
           <w:szCs w:val="24"/>
         </w:rPr>
-        <w:t xml:space="preserve"> </w:t>
+        <w:t xml:space="preserve">Local </w:t>
       </w:r>
       <w:r>
         <w:rPr>
           <w:sz w:val="24"/>
           <w:szCs w:val="24"/>
         </w:rPr>
-        <w:t xml:space="preserve">Local </w:t>
+        <w:t>T</w:t>
       </w:r>
       <w:r>
         <w:rPr>
           <w:sz w:val="24"/>
           <w:szCs w:val="24"/>
         </w:rPr>
-        <w:t>T</w:t>
+        <w:t xml:space="preserve">angent </w:t>
       </w:r>
       <w:r>
         <w:rPr>
           <w:sz w:val="24"/>
           <w:szCs w:val="24"/>
         </w:rPr>
-        <w:t xml:space="preserve">angent </w:t>
+        <w:t>P</w:t>
       </w:r>
       <w:r>
         <w:rPr>
           <w:sz w:val="24"/>
           <w:szCs w:val="24"/>
         </w:rPr>
-        <w:t>P</w:t>
-      </w:r>
-      <w:r>
-        <w:rPr>
-          <w:sz w:val="24"/>
-          <w:szCs w:val="24"/>
-        </w:rPr>
         <w:t>lane; NED.</w:t>
       </w:r>
-      <w:proofErr w:type="gramEnd"/>
     </w:p>
     <w:p>
       <w:pPr>
@@ -7965,10 +7885,10 @@
           <w:position w:val="-14"/>
         </w:rPr>
         <w:object w:dxaOrig="380" w:dyaOrig="400">
-          <v:shape id="_x0000_i1102" type="#_x0000_t75" style="width:18.45pt;height:20.25pt" o:ole="">
-            <v:imagedata r:id="rId216" o:title=""/>
-          </v:shape>
-          <o:OLEObject Type="Embed" ProgID="Equation.DSMT4" ShapeID="_x0000_i1102" DrawAspect="Content" ObjectID="_1405104052" r:id="rId217"/>
+          <v:shape id="_x0000_i1129" type="#_x0000_t75" style="width:18.45pt;height:20.15pt" o:ole="">
+            <v:imagedata r:id="rId226" o:title=""/>
+          </v:shape>
+          <o:OLEObject Type="Embed" ProgID="Equation.DSMT4" ShapeID="_x0000_i1129" DrawAspect="Content" ObjectID="_1405150068" r:id="rId227"/>
         </w:object>
       </w:r>
       <w:r>
@@ -8014,7 +7934,11 @@
         <w:fldChar w:fldCharType="end"/>
       </w:r>
       <w:r>
-        <w:t xml:space="preserve">; the frame is usually utilized in defining the navigation equations thus </w:t>
+        <w:t xml:space="preserve">; the frame is usually utilized in defining the navigation equations </w:t>
+      </w:r>
+      <w:r>
+        <w:lastRenderedPageBreak/>
+        <w:t xml:space="preserve">thus </w:t>
       </w:r>
       <w:r>
         <w:t>assigning its</w:t>
@@ -8027,10 +7951,10 @@
           <w:position w:val="-14"/>
         </w:rPr>
         <w:object w:dxaOrig="380" w:dyaOrig="400">
-          <v:shape id="_x0000_i1104" type="#_x0000_t75" style="width:18.45pt;height:20.25pt" o:ole="">
-            <v:imagedata r:id="rId216" o:title=""/>
-          </v:shape>
-          <o:OLEObject Type="Embed" ProgID="Equation.DSMT4" ShapeID="_x0000_i1104" DrawAspect="Content" ObjectID="_1405104053" r:id="rId218"/>
+          <v:shape id="_x0000_i1130" type="#_x0000_t75" style="width:18.45pt;height:20.15pt" o:ole="">
+            <v:imagedata r:id="rId226" o:title=""/>
+          </v:shape>
+          <o:OLEObject Type="Embed" ProgID="Equation.DSMT4" ShapeID="_x0000_i1130" DrawAspect="Content" ObjectID="_1405150069" r:id="rId228"/>
         </w:object>
       </w:r>
       <w:r>
@@ -8052,11 +7976,11 @@
         <w:rPr>
           <w:position w:val="-12"/>
         </w:rPr>
-        <w:object w:dxaOrig="1240" w:dyaOrig="360">
-          <v:shape id="_x0000_i1103" type="#_x0000_t75" style="width:63.45pt;height:18.45pt" o:ole="">
-            <v:imagedata r:id="rId219" o:title=""/>
-          </v:shape>
-          <o:OLEObject Type="Embed" ProgID="Equation.DSMT4" ShapeID="_x0000_i1103" DrawAspect="Content" ObjectID="_1405104054" r:id="rId220"/>
+        <w:object w:dxaOrig="1300" w:dyaOrig="360">
+          <v:shape id="_x0000_i1359" type="#_x0000_t75" style="width:66.45pt;height:18.45pt" o:ole="">
+            <v:imagedata r:id="rId229" o:title=""/>
+          </v:shape>
+          <o:OLEObject Type="Embed" ProgID="Equation.DSMT4" ShapeID="_x0000_i1359" DrawAspect="Content" ObjectID="_1405150070" r:id="rId230"/>
         </w:object>
       </w:r>
       <w:r>
@@ -8073,7 +7997,6 @@
           <w:noProof/>
           <w:lang w:eastAsia="en-US"/>
         </w:rPr>
-        <w:lastRenderedPageBreak/>
         <w:drawing>
           <wp:inline distT="0" distB="0" distL="0" distR="0">
             <wp:extent cx="2712765" cy="3200400"/>
@@ -8092,7 +8015,7 @@
                     </pic:cNvPicPr>
                   </pic:nvPicPr>
                   <pic:blipFill>
-                    <a:blip r:embed="rId221" cstate="print"/>
+                    <a:blip r:embed="rId231" cstate="print"/>
                     <a:srcRect/>
                     <a:stretch>
                       <a:fillRect/>
@@ -8130,8 +8053,7 @@
           <w:szCs w:val="24"/>
         </w:rPr>
       </w:pPr>
-      <w:bookmarkStart w:id="13" w:name="_Ref321921932"/>
-      <w:proofErr w:type="gramStart"/>
+      <w:bookmarkStart w:id="12" w:name="_Ref321921932"/>
       <w:r>
         <w:rPr>
           <w:sz w:val="24"/>
@@ -8175,48 +8097,40 @@
         </w:rPr>
         <w:fldChar w:fldCharType="end"/>
       </w:r>
-      <w:bookmarkEnd w:id="13"/>
+      <w:bookmarkEnd w:id="12"/>
       <w:r>
         <w:rPr>
           <w:sz w:val="24"/>
           <w:szCs w:val="24"/>
         </w:rPr>
-        <w:t>.</w:t>
-      </w:r>
-      <w:proofErr w:type="gramEnd"/>
+        <w:t xml:space="preserve">. </w:t>
+      </w:r>
       <w:r>
         <w:rPr>
           <w:sz w:val="24"/>
           <w:szCs w:val="24"/>
         </w:rPr>
-        <w:t xml:space="preserve"> </w:t>
+        <w:t>Definition of the b</w:t>
       </w:r>
       <w:r>
         <w:rPr>
           <w:sz w:val="24"/>
           <w:szCs w:val="24"/>
         </w:rPr>
-        <w:t>Definition of the b</w:t>
+        <w:t>ody fixed frame</w:t>
       </w:r>
       <w:r>
         <w:rPr>
           <w:sz w:val="24"/>
           <w:szCs w:val="24"/>
         </w:rPr>
-        <w:t>ody fixed frame</w:t>
+        <w:t xml:space="preserve"> with respect to LTP frame</w:t>
       </w:r>
       <w:r>
         <w:rPr>
           <w:sz w:val="24"/>
           <w:szCs w:val="24"/>
         </w:rPr>
-        <w:t xml:space="preserve"> with respect to LTP frame</w:t>
-      </w:r>
-      <w:r>
-        <w:rPr>
-          <w:sz w:val="24"/>
-          <w:szCs w:val="24"/>
-        </w:rPr>
         <w:t>.</w:t>
       </w:r>
     </w:p>
@@ -8280,10 +8194,10 @@
           <w:position w:val="-14"/>
         </w:rPr>
         <w:object w:dxaOrig="380" w:dyaOrig="400">
-          <v:shape id="_x0000_i1105" type="#_x0000_t75" style="width:18.45pt;height:19.35pt" o:ole="">
-            <v:imagedata r:id="rId222" o:title=""/>
-          </v:shape>
-          <o:OLEObject Type="Embed" ProgID="Equation.DSMT4" ShapeID="_x0000_i1105" DrawAspect="Content" ObjectID="_1405104055" r:id="rId223"/>
+          <v:shape id="_x0000_i1131" type="#_x0000_t75" style="width:18.45pt;height:19.5pt" o:ole="">
+            <v:imagedata r:id="rId232" o:title=""/>
+          </v:shape>
+          <o:OLEObject Type="Embed" ProgID="Equation.DSMT4" ShapeID="_x0000_i1131" DrawAspect="Content" ObjectID="_1405150071" r:id="rId233"/>
         </w:object>
       </w:r>
       <w:r>
@@ -8297,10 +8211,10 @@
           <w:position w:val="-14"/>
         </w:rPr>
         <w:object w:dxaOrig="380" w:dyaOrig="400">
-          <v:shape id="_x0000_i1106" type="#_x0000_t75" style="width:18.45pt;height:19.35pt" o:ole="">
-            <v:imagedata r:id="rId222" o:title=""/>
-          </v:shape>
-          <o:OLEObject Type="Embed" ProgID="Equation.DSMT4" ShapeID="_x0000_i1106" DrawAspect="Content" ObjectID="_1405104056" r:id="rId224"/>
+          <v:shape id="_x0000_i1132" type="#_x0000_t75" style="width:18.45pt;height:19.5pt" o:ole="">
+            <v:imagedata r:id="rId232" o:title=""/>
+          </v:shape>
+          <o:OLEObject Type="Embed" ProgID="Equation.DSMT4" ShapeID="_x0000_i1132" DrawAspect="Content" ObjectID="_1405150072" r:id="rId234"/>
         </w:object>
       </w:r>
       <w:r>
@@ -8348,11 +8262,7 @@
         <w:t xml:space="preserve">the </w:t>
       </w:r>
       <w:r>
-        <w:t xml:space="preserve">cross-products of inertia terms are zero. </w:t>
-      </w:r>
-      <w:proofErr w:type="gramStart"/>
-      <w:r>
-        <w:t>Assuming that a typical UAV has at least one plane of symmetry (geometric and mass symme</w:t>
+        <w:t>cross-products of inertia terms are zero. Assuming that a typical UAV has at least one plane of symmetry (geometric and mass symme</w:t>
       </w:r>
       <w:r>
         <w:t>try)</w:t>
@@ -8364,26 +8274,66 @@
         <w:t xml:space="preserve"> results in two of the body-</w:t>
       </w:r>
       <w:r>
-        <w:t>fixed axes lying in the plane of symmetry.</w:t>
-      </w:r>
-      <w:proofErr w:type="gramEnd"/>
+        <w:t xml:space="preserve">fixed axes lying in the plane of symmetry. </w:t>
+      </w:r>
+      <w:r>
+        <w:t xml:space="preserve">When the axes are aligned along the principal axes of inertia of the body, as will be shown in the following chapter, the dynamic equations of motion </w:t>
+      </w:r>
+      <w:r>
+        <w:t>become</w:t>
+      </w:r>
+      <w:r>
+        <w:t xml:space="preserve"> significantly</w:t>
+      </w:r>
       <w:r>
         <w:t xml:space="preserve"> </w:t>
       </w:r>
       <w:r>
-        <w:t xml:space="preserve">When the axes are aligned along the principal axes of inertia of the body, as will be shown in the following chapter, the dynamic equations of motion </w:t>
-      </w:r>
-      <w:r>
-        <w:t>become</w:t>
-      </w:r>
-      <w:r>
-        <w:t xml:space="preserve"> significantly</w:t>
+        <w:t>simpler</w:t>
+      </w:r>
+      <w:r>
+        <w:t>.</w:t>
       </w:r>
       <w:r>
         <w:t xml:space="preserve"> </w:t>
       </w:r>
       <w:r>
-        <w:t>simpler</w:t>
+        <w:t xml:space="preserve">In </w:t>
+      </w:r>
+      <w:r>
+        <w:t xml:space="preserve">a </w:t>
+      </w:r>
+      <w:r>
+        <w:t>majority of fixed wing UAV configurations</w:t>
+      </w:r>
+      <w:r>
+        <w:t>,</w:t>
+      </w:r>
+      <w:r>
+        <w:t xml:space="preserve"> </w:t>
+      </w:r>
+      <w:r>
+        <w:t xml:space="preserve">the </w:t>
+      </w:r>
+      <w:r>
+        <w:t xml:space="preserve">axes of </w:t>
+      </w:r>
+      <w:r>
+        <w:rPr>
+          <w:position w:val="-14"/>
+        </w:rPr>
+        <w:object w:dxaOrig="380" w:dyaOrig="400">
+          <v:shape id="_x0000_i1133" type="#_x0000_t75" style="width:18.45pt;height:19.5pt" o:ole="">
+            <v:imagedata r:id="rId232" o:title=""/>
+          </v:shape>
+          <o:OLEObject Type="Embed" ProgID="Equation.DSMT4" ShapeID="_x0000_i1133" DrawAspect="Content" ObjectID="_1405150073" r:id="rId235"/>
+        </w:object>
+      </w:r>
+      <w:r>
+        <w:t>frame match the</w:t>
+      </w:r>
+      <w:r>
+        <w:t xml:space="preserve"> principal axes of inertia</w:t>
       </w:r>
       <w:r>
         <w:t>.</w:t>
@@ -8392,60 +8342,255 @@
         <w:t xml:space="preserve"> </w:t>
       </w:r>
       <w:r>
-        <w:t xml:space="preserve">In </w:t>
-      </w:r>
-      <w:r>
-        <w:t xml:space="preserve">a </w:t>
-      </w:r>
-      <w:r>
-        <w:t>majority of fixed wing UAV configurations</w:t>
+        <w:t>The typical orientation of the body fixed axes is as follows (see</w:t>
+      </w:r>
+      <w:r>
+        <w:t xml:space="preserve"> </w:t>
+      </w:r>
+      <w:r>
+        <w:fldChar w:fldCharType="begin"/>
+      </w:r>
+      <w:r>
+        <w:instrText xml:space="preserve"> REF _Ref321921932 \h </w:instrText>
+      </w:r>
+      <w:r>
+        <w:fldChar w:fldCharType="separate"/>
+      </w:r>
+      <w:r>
+        <w:t xml:space="preserve">Figure </w:t>
+      </w:r>
+      <w:r>
+        <w:rPr>
+          <w:noProof/>
+        </w:rPr>
+        <w:t>5</w:t>
+      </w:r>
+      <w:r>
+        <w:fldChar w:fldCharType="end"/>
+      </w:r>
+      <w:r>
+        <w:t xml:space="preserve">): if the </w:t>
+      </w:r>
+      <w:r>
+        <w:t>UAV</w:t>
+      </w:r>
+      <w:r>
+        <w:t xml:space="preserve"> has a </w:t>
+      </w:r>
+      <w:r>
+        <w:t xml:space="preserve">vertical </w:t>
+      </w:r>
+      <w:r>
+        <w:t>plane of symmetry</w:t>
       </w:r>
       <w:r>
         <w:t>,</w:t>
       </w:r>
       <w:r>
+        <w:t xml:space="preserve"> then </w:t>
+      </w:r>
+      <w:r>
+        <w:rPr>
+          <w:position w:val="-12"/>
+        </w:rPr>
+        <w:object w:dxaOrig="260" w:dyaOrig="360">
+          <v:shape id="_x0000_i1134" type="#_x0000_t75" style="width:12.5pt;height:18.45pt" o:ole="">
+            <v:imagedata r:id="rId236" o:title=""/>
+          </v:shape>
+          <o:OLEObject Type="Embed" ProgID="Equation.DSMT4" ShapeID="_x0000_i1134" DrawAspect="Content" ObjectID="_1405150074" r:id="rId237"/>
+        </w:object>
+      </w:r>
+      <w:r>
+        <w:t xml:space="preserve"> and </w:t>
+      </w:r>
+      <w:r>
+        <w:rPr>
+          <w:position w:val="-12"/>
+        </w:rPr>
+        <w:object w:dxaOrig="260" w:dyaOrig="360">
+          <v:shape id="_x0000_i1135" type="#_x0000_t75" style="width:12.5pt;height:18.45pt" o:ole="">
+            <v:imagedata r:id="rId238" o:title=""/>
+          </v:shape>
+          <o:OLEObject Type="Embed" ProgID="Equation.DSMT4" ShapeID="_x0000_i1135" DrawAspect="Content" ObjectID="_1405150075" r:id="rId239"/>
+        </w:object>
+      </w:r>
+      <w:r>
+        <w:t xml:space="preserve">lie in that plane of symmetry; </w:t>
+      </w:r>
+      <w:r>
+        <w:rPr>
+          <w:position w:val="-12"/>
+        </w:rPr>
+        <w:object w:dxaOrig="260" w:dyaOrig="360">
+          <v:shape id="_x0000_i1136" type="#_x0000_t75" style="width:12.5pt;height:18.45pt" o:ole="">
+            <v:imagedata r:id="rId236" o:title=""/>
+          </v:shape>
+          <o:OLEObject Type="Embed" ProgID="Equation.DSMT4" ShapeID="_x0000_i1136" DrawAspect="Content" ObjectID="_1405150076" r:id="rId240"/>
+        </w:object>
+      </w:r>
+      <w:r>
+        <w:t xml:space="preserve"> point</w:t>
+      </w:r>
+      <w:r>
+        <w:t>s</w:t>
+      </w:r>
+      <w:r>
         <w:t xml:space="preserve"> </w:t>
       </w:r>
       <w:r>
+        <w:t>towards the direction of flight</w:t>
+      </w:r>
+      <w:r>
+        <w:t xml:space="preserve"> and </w:t>
+      </w:r>
+      <w:r>
+        <w:rPr>
+          <w:position w:val="-12"/>
+        </w:rPr>
+        <w:object w:dxaOrig="260" w:dyaOrig="360">
+          <v:shape id="_x0000_i1137" type="#_x0000_t75" style="width:12.5pt;height:18.45pt" o:ole="">
+            <v:imagedata r:id="rId238" o:title=""/>
+          </v:shape>
+          <o:OLEObject Type="Embed" ProgID="Equation.DSMT4" ShapeID="_x0000_i1137" DrawAspect="Content" ObjectID="_1405150077" r:id="rId241"/>
+        </w:object>
+      </w:r>
+      <w:r>
+        <w:t xml:space="preserve"> point</w:t>
+      </w:r>
+      <w:r>
+        <w:t>s</w:t>
+      </w:r>
+      <w:r>
+        <w:t xml:space="preserve"> downward</w:t>
+      </w:r>
+      <w:r>
+        <w:t xml:space="preserve"> and</w:t>
+      </w:r>
+      <w:r>
+        <w:rPr>
+          <w:position w:val="-12"/>
+        </w:rPr>
+        <w:object w:dxaOrig="279" w:dyaOrig="360">
+          <v:shape id="_x0000_i1138" type="#_x0000_t75" style="width:13.55pt;height:18.45pt" o:ole="">
+            <v:imagedata r:id="rId242" o:title=""/>
+          </v:shape>
+          <o:OLEObject Type="Embed" ProgID="Equation.DSMT4" ShapeID="_x0000_i1138" DrawAspect="Content" ObjectID="_1405150078" r:id="rId243"/>
+        </w:object>
+      </w:r>
+      <w:r>
+        <w:t xml:space="preserve"> points right</w:t>
+      </w:r>
+      <w:r>
+        <w:t>,</w:t>
+      </w:r>
+      <w:r>
+        <w:t xml:space="preserve"> thus completing the right hand system</w:t>
+      </w:r>
+      <w:r>
+        <w:t xml:space="preserve">. </w:t>
+      </w:r>
+    </w:p>
+    <w:p>
+      <w:r>
+        <w:t xml:space="preserve">As </w:t>
+      </w:r>
+      <w:r>
         <w:t xml:space="preserve">the </w:t>
       </w:r>
       <w:r>
-        <w:t xml:space="preserve">axes of </w:t>
+        <w:t>body moves, its attitude is defined with reference</w:t>
+      </w:r>
+      <w:r>
+        <w:t xml:space="preserve"> to the body-carried </w:t>
+      </w:r>
+      <w:r>
+        <w:t>frame</w:t>
+      </w:r>
+      <w:r>
+        <w:t xml:space="preserve"> </w:t>
       </w:r>
       <w:r>
         <w:rPr>
           <w:position w:val="-14"/>
         </w:rPr>
         <w:object w:dxaOrig="380" w:dyaOrig="400">
-          <v:shape id="_x0000_i1107" type="#_x0000_t75" style="width:18.45pt;height:19.35pt" o:ole="">
-            <v:imagedata r:id="rId222" o:title=""/>
-          </v:shape>
-          <o:OLEObject Type="Embed" ProgID="Equation.DSMT4" ShapeID="_x0000_i1107" DrawAspect="Content" ObjectID="_1405104057" r:id="rId225"/>
-        </w:object>
-      </w:r>
-      <w:r>
-        <w:t>frame match the</w:t>
-      </w:r>
-      <w:r>
-        <w:t xml:space="preserve"> principal axes of inertia</w:t>
-      </w:r>
-      <w:r>
-        <w:t>.</w:t>
-      </w:r>
-      <w:r>
-        <w:t xml:space="preserve"> </w:t>
-      </w:r>
-      <w:r>
-        <w:t>The typical orientation of the body fixed axes is as follows (see</w:t>
-      </w:r>
-      <w:r>
-        <w:t xml:space="preserve"> </w:t>
+          <v:shape id="_x0000_i1139" type="#_x0000_t75" style="width:18.45pt;height:19.5pt" o:ole="">
+            <v:imagedata r:id="rId244" o:title=""/>
+          </v:shape>
+          <o:OLEObject Type="Embed" ProgID="Equation.DSMT4" ShapeID="_x0000_i1139" DrawAspect="Content" ObjectID="_1405150079" r:id="rId245"/>
+        </w:object>
+      </w:r>
+      <w:r>
+        <w:t xml:space="preserve"> by three </w:t>
+      </w:r>
+      <w:r>
+        <w:t xml:space="preserve">consecutive </w:t>
+      </w:r>
+      <w:r>
+        <w:t xml:space="preserve">Euler </w:t>
+      </w:r>
+      <w:r>
+        <w:t xml:space="preserve">rotations by </w:t>
+      </w:r>
+      <w:r>
+        <w:rPr>
+          <w:position w:val="-10"/>
+        </w:rPr>
+        <w:object w:dxaOrig="240" w:dyaOrig="260">
+          <v:shape id="_x0000_i1140" type="#_x0000_t75" style="width:11.85pt;height:12.5pt" o:ole="">
+            <v:imagedata r:id="rId246" o:title=""/>
+          </v:shape>
+          <o:OLEObject Type="Embed" ProgID="Equation.DSMT4" ShapeID="_x0000_i1140" DrawAspect="Content" ObjectID="_1405150080" r:id="rId247"/>
+        </w:object>
+      </w:r>
+      <w:r>
+        <w:t>-</w:t>
+      </w:r>
+      <w:r>
+        <w:t xml:space="preserve">yaw, </w:t>
+      </w:r>
+      <w:r>
+        <w:rPr>
+          <w:position w:val="-6"/>
+        </w:rPr>
+        <w:object w:dxaOrig="200" w:dyaOrig="279">
+          <v:shape id="_x0000_i1141" type="#_x0000_t75" style="width:9.75pt;height:13.9pt" o:ole="">
+            <v:imagedata r:id="rId248" o:title=""/>
+          </v:shape>
+          <o:OLEObject Type="Embed" ProgID="Equation.DSMT4" ShapeID="_x0000_i1141" DrawAspect="Content" ObjectID="_1405150081" r:id="rId249"/>
+        </w:object>
+      </w:r>
+      <w:r>
+        <w:t xml:space="preserve">-pitch and </w:t>
+      </w:r>
+      <w:r>
+        <w:rPr>
+          <w:position w:val="-10"/>
+        </w:rPr>
+        <w:object w:dxaOrig="200" w:dyaOrig="320">
+          <v:shape id="_x0000_i1142" type="#_x0000_t75" style="width:9.75pt;height:15.3pt" o:ole="">
+            <v:imagedata r:id="rId250" o:title=""/>
+          </v:shape>
+          <o:OLEObject Type="Embed" ProgID="Equation.DSMT4" ShapeID="_x0000_i1142" DrawAspect="Content" ObjectID="_1405150082" r:id="rId251"/>
+        </w:object>
+      </w:r>
+      <w:r>
+        <w:t>-roll</w:t>
+      </w:r>
+      <w:r>
+        <w:t xml:space="preserve"> angles</w:t>
+      </w:r>
+      <w:r>
+        <w:t>. S</w:t>
+      </w:r>
+      <w:r>
+        <w:t xml:space="preserve">ee their graphical illustration in </w:t>
       </w:r>
       <w:r>
         <w:fldChar w:fldCharType="begin"/>
       </w:r>
       <w:r>
-        <w:instrText xml:space="preserve"> REF _Ref321921932 \h </w:instrText>
+        <w:instrText xml:space="preserve"> REF _Ref321838560 \h </w:instrText>
       </w:r>
       <w:r>
         <w:fldChar w:fldCharType="separate"/>
@@ -8457,276 +8602,37 @@
         <w:rPr>
           <w:noProof/>
         </w:rPr>
-        <w:t>5</w:t>
+        <w:t>2</w:t>
       </w:r>
       <w:r>
         <w:fldChar w:fldCharType="end"/>
       </w:r>
       <w:r>
-        <w:t xml:space="preserve">): if the </w:t>
-      </w:r>
-      <w:r>
-        <w:t>UAV</w:t>
-      </w:r>
-      <w:r>
-        <w:t xml:space="preserve"> has a </w:t>
-      </w:r>
-      <w:r>
-        <w:t xml:space="preserve">vertical </w:t>
-      </w:r>
-      <w:r>
-        <w:t>plane of symmetry</w:t>
-      </w:r>
-      <w:r>
-        <w:t>,</w:t>
-      </w:r>
-      <w:r>
-        <w:t xml:space="preserve"> then </w:t>
-      </w:r>
-      <w:r>
-        <w:rPr>
-          <w:position w:val="-12"/>
-        </w:rPr>
-        <w:object w:dxaOrig="260" w:dyaOrig="360">
-          <v:shape id="_x0000_i1108" type="#_x0000_t75" style="width:12.6pt;height:18.45pt" o:ole="">
-            <v:imagedata r:id="rId226" o:title=""/>
-          </v:shape>
-          <o:OLEObject Type="Embed" ProgID="Equation.DSMT4" ShapeID="_x0000_i1108" DrawAspect="Content" ObjectID="_1405104058" r:id="rId227"/>
-        </w:object>
-      </w:r>
-      <w:r>
-        <w:t xml:space="preserve"> and </w:t>
-      </w:r>
-      <w:r>
-        <w:rPr>
-          <w:position w:val="-12"/>
-        </w:rPr>
-        <w:object w:dxaOrig="260" w:dyaOrig="360">
-          <v:shape id="_x0000_i1109" type="#_x0000_t75" style="width:12.6pt;height:18.45pt" o:ole="">
-            <v:imagedata r:id="rId228" o:title=""/>
-          </v:shape>
-          <o:OLEObject Type="Embed" ProgID="Equation.DSMT4" ShapeID="_x0000_i1109" DrawAspect="Content" ObjectID="_1405104059" r:id="rId229"/>
-        </w:object>
-      </w:r>
-      <w:r>
-        <w:t xml:space="preserve">lie in that plane of symmetry; </w:t>
-      </w:r>
-      <w:r>
-        <w:rPr>
-          <w:position w:val="-12"/>
-        </w:rPr>
-        <w:object w:dxaOrig="260" w:dyaOrig="360">
-          <v:shape id="_x0000_i1110" type="#_x0000_t75" style="width:12.6pt;height:18.45pt" o:ole="">
-            <v:imagedata r:id="rId226" o:title=""/>
-          </v:shape>
-          <o:OLEObject Type="Embed" ProgID="Equation.DSMT4" ShapeID="_x0000_i1110" DrawAspect="Content" ObjectID="_1405104060" r:id="rId230"/>
-        </w:object>
-      </w:r>
-      <w:r>
-        <w:t xml:space="preserve"> point</w:t>
-      </w:r>
-      <w:r>
-        <w:t>s</w:t>
-      </w:r>
-      <w:r>
-        <w:t xml:space="preserve"> </w:t>
-      </w:r>
-      <w:r>
-        <w:t>towards the direction of flight</w:t>
-      </w:r>
-      <w:r>
-        <w:t xml:space="preserve"> and </w:t>
-      </w:r>
-      <w:r>
-        <w:rPr>
-          <w:position w:val="-12"/>
-        </w:rPr>
-        <w:object w:dxaOrig="260" w:dyaOrig="360">
-          <v:shape id="_x0000_i1111" type="#_x0000_t75" style="width:12.6pt;height:18.45pt" o:ole="">
-            <v:imagedata r:id="rId228" o:title=""/>
-          </v:shape>
-          <o:OLEObject Type="Embed" ProgID="Equation.DSMT4" ShapeID="_x0000_i1111" DrawAspect="Content" ObjectID="_1405104061" r:id="rId231"/>
-        </w:object>
-      </w:r>
-      <w:r>
-        <w:t xml:space="preserve"> point</w:t>
-      </w:r>
-      <w:r>
-        <w:t>s</w:t>
-      </w:r>
-      <w:r>
-        <w:t xml:space="preserve"> downward</w:t>
-      </w:r>
-      <w:r>
-        <w:t xml:space="preserve"> and</w:t>
-      </w:r>
-      <w:r>
-        <w:rPr>
-          <w:position w:val="-12"/>
-        </w:rPr>
-        <w:object w:dxaOrig="279" w:dyaOrig="360">
-          <v:shape id="_x0000_i1112" type="#_x0000_t75" style="width:13.5pt;height:18.45pt" o:ole="">
+        <w:t xml:space="preserve"> where frames {0} and {1} relate to the frames </w:t>
+      </w:r>
+      <w:r>
+        <w:rPr>
+          <w:position w:val="-14"/>
+        </w:rPr>
+        <w:object w:dxaOrig="380" w:dyaOrig="400">
+          <v:shape id="_x0000_i1143" type="#_x0000_t75" style="width:18.45pt;height:19.5pt" o:ole="">
+            <v:imagedata r:id="rId252" o:title=""/>
+          </v:shape>
+          <o:OLEObject Type="Embed" ProgID="Equation.DSMT4" ShapeID="_x0000_i1143" DrawAspect="Content" ObjectID="_1405150083" r:id="rId253"/>
+        </w:object>
+      </w:r>
+      <w:r>
+        <w:t xml:space="preserve">and </w:t>
+      </w:r>
+      <w:r>
+        <w:rPr>
+          <w:position w:val="-14"/>
+        </w:rPr>
+        <w:object w:dxaOrig="380" w:dyaOrig="400">
+          <v:shape id="_x0000_i1144" type="#_x0000_t75" style="width:18.45pt;height:19.5pt" o:ole="">
             <v:imagedata r:id="rId232" o:title=""/>
           </v:shape>
-          <o:OLEObject Type="Embed" ProgID="Equation.DSMT4" ShapeID="_x0000_i1112" DrawAspect="Content" ObjectID="_1405104062" r:id="rId233"/>
-        </w:object>
-      </w:r>
-      <w:r>
-        <w:t xml:space="preserve"> points right</w:t>
-      </w:r>
-      <w:r>
-        <w:t>,</w:t>
-      </w:r>
-      <w:r>
-        <w:t xml:space="preserve"> thus completing the right hand system</w:t>
-      </w:r>
-      <w:r>
-        <w:t xml:space="preserve">. </w:t>
-      </w:r>
-    </w:p>
-    <w:p>
-      <w:r>
-        <w:t xml:space="preserve">As </w:t>
-      </w:r>
-      <w:r>
-        <w:t xml:space="preserve">the </w:t>
-      </w:r>
-      <w:r>
-        <w:t>body moves, its attitude is defined with reference</w:t>
-      </w:r>
-      <w:r>
-        <w:t xml:space="preserve"> to the body-carried </w:t>
-      </w:r>
-      <w:r>
-        <w:t>frame</w:t>
-      </w:r>
-      <w:r>
-        <w:t xml:space="preserve"> </w:t>
-      </w:r>
-      <w:r>
-        <w:rPr>
-          <w:position w:val="-14"/>
-        </w:rPr>
-        <w:object w:dxaOrig="380" w:dyaOrig="400">
-          <v:shape id="_x0000_i1113" type="#_x0000_t75" style="width:18.45pt;height:19.35pt" o:ole="">
-            <v:imagedata r:id="rId234" o:title=""/>
-          </v:shape>
-          <o:OLEObject Type="Embed" ProgID="Equation.DSMT4" ShapeID="_x0000_i1113" DrawAspect="Content" ObjectID="_1405104063" r:id="rId235"/>
-        </w:object>
-      </w:r>
-      <w:r>
-        <w:t xml:space="preserve"> by three </w:t>
-      </w:r>
-      <w:r>
-        <w:t xml:space="preserve">consecutive </w:t>
-      </w:r>
-      <w:r>
-        <w:t xml:space="preserve">Euler </w:t>
-      </w:r>
-      <w:r>
-        <w:t xml:space="preserve">rotations by </w:t>
-      </w:r>
-      <w:r>
-        <w:rPr>
-          <w:position w:val="-10"/>
-        </w:rPr>
-        <w:object w:dxaOrig="240" w:dyaOrig="260">
-          <v:shape id="_x0000_i1114" type="#_x0000_t75" style="width:11.7pt;height:12.6pt" o:ole="">
-            <v:imagedata r:id="rId236" o:title=""/>
-          </v:shape>
-          <o:OLEObject Type="Embed" ProgID="Equation.DSMT4" ShapeID="_x0000_i1114" DrawAspect="Content" ObjectID="_1405104064" r:id="rId237"/>
-        </w:object>
-      </w:r>
-      <w:r>
-        <w:t>-</w:t>
-      </w:r>
-      <w:r>
-        <w:t xml:space="preserve">yaw, </w:t>
-      </w:r>
-      <w:r>
-        <w:rPr>
-          <w:position w:val="-6"/>
-        </w:rPr>
-        <w:object w:dxaOrig="200" w:dyaOrig="279">
-          <v:shape id="_x0000_i1115" type="#_x0000_t75" style="width:9.9pt;height:13.95pt" o:ole="">
-            <v:imagedata r:id="rId238" o:title=""/>
-          </v:shape>
-          <o:OLEObject Type="Embed" ProgID="Equation.DSMT4" ShapeID="_x0000_i1115" DrawAspect="Content" ObjectID="_1405104065" r:id="rId239"/>
-        </w:object>
-      </w:r>
-      <w:r>
-        <w:t xml:space="preserve">-pitch and </w:t>
-      </w:r>
-      <w:r>
-        <w:rPr>
-          <w:position w:val="-10"/>
-        </w:rPr>
-        <w:object w:dxaOrig="200" w:dyaOrig="320">
-          <v:shape id="_x0000_i1116" type="#_x0000_t75" style="width:9.9pt;height:15.3pt" o:ole="">
-            <v:imagedata r:id="rId240" o:title=""/>
-          </v:shape>
-          <o:OLEObject Type="Embed" ProgID="Equation.DSMT4" ShapeID="_x0000_i1116" DrawAspect="Content" ObjectID="_1405104066" r:id="rId241"/>
-        </w:object>
-      </w:r>
-      <w:r>
-        <w:t>-roll</w:t>
-      </w:r>
-      <w:r>
-        <w:t xml:space="preserve"> angles</w:t>
-      </w:r>
-      <w:r>
-        <w:t>. S</w:t>
-      </w:r>
-      <w:r>
-        <w:t xml:space="preserve">ee their graphical illustration in </w:t>
-      </w:r>
-      <w:r>
-        <w:fldChar w:fldCharType="begin"/>
-      </w:r>
-      <w:r>
-        <w:instrText xml:space="preserve"> REF _Ref321838560 \h </w:instrText>
-      </w:r>
-      <w:r>
-        <w:fldChar w:fldCharType="separate"/>
-      </w:r>
-      <w:r>
-        <w:t xml:space="preserve">Figure </w:t>
-      </w:r>
-      <w:r>
-        <w:rPr>
-          <w:noProof/>
-        </w:rPr>
-        <w:t>2</w:t>
-      </w:r>
-      <w:r>
-        <w:fldChar w:fldCharType="end"/>
-      </w:r>
-      <w:r>
-        <w:t xml:space="preserve"> where frames {0} and {1} relate to the frames </w:t>
-      </w:r>
-      <w:r>
-        <w:rPr>
-          <w:position w:val="-14"/>
-        </w:rPr>
-        <w:object w:dxaOrig="380" w:dyaOrig="400">
-          <v:shape id="_x0000_i1117" type="#_x0000_t75" style="width:18.45pt;height:19.35pt" o:ole="">
-            <v:imagedata r:id="rId242" o:title=""/>
-          </v:shape>
-          <o:OLEObject Type="Embed" ProgID="Equation.DSMT4" ShapeID="_x0000_i1117" DrawAspect="Content" ObjectID="_1405104067" r:id="rId243"/>
-        </w:object>
-      </w:r>
-      <w:r>
-        <w:t xml:space="preserve">and </w:t>
-      </w:r>
-      <w:r>
-        <w:rPr>
-          <w:position w:val="-14"/>
-        </w:rPr>
-        <w:object w:dxaOrig="380" w:dyaOrig="400">
-          <v:shape id="_x0000_i1118" type="#_x0000_t75" style="width:18.45pt;height:19.35pt" o:ole="">
-            <v:imagedata r:id="rId222" o:title=""/>
-          </v:shape>
-          <o:OLEObject Type="Embed" ProgID="Equation.DSMT4" ShapeID="_x0000_i1118" DrawAspect="Content" ObjectID="_1405104068" r:id="rId244"/>
+          <o:OLEObject Type="Embed" ProgID="Equation.DSMT4" ShapeID="_x0000_i1144" DrawAspect="Content" ObjectID="_1405150084" r:id="rId254"/>
         </w:object>
       </w:r>
       <w:r>
@@ -8776,46 +8682,38 @@
           <w:position w:val="-10"/>
         </w:rPr>
         <w:object w:dxaOrig="240" w:dyaOrig="260">
-          <v:shape id="_x0000_i1119" type="#_x0000_t75" style="width:11.7pt;height:12.6pt" o:ole="">
+          <v:shape id="_x0000_i1145" type="#_x0000_t75" style="width:11.85pt;height:12.5pt" o:ole="">
+            <v:imagedata r:id="rId246" o:title=""/>
+          </v:shape>
+          <o:OLEObject Type="Embed" ProgID="Equation.DSMT4" ShapeID="_x0000_i1145" DrawAspect="Content" ObjectID="_1405150085" r:id="rId255"/>
+        </w:object>
+      </w:r>
+      <w:r>
+        <w:t>- yaw is the angle between</w:t>
+      </w:r>
+      <w:r>
+        <w:rPr>
+          <w:position w:val="-12"/>
+        </w:rPr>
+        <w:object w:dxaOrig="260" w:dyaOrig="360">
+          <v:shape id="_x0000_i1146" type="#_x0000_t75" style="width:12.5pt;height:18.45pt" o:ole="">
+            <v:imagedata r:id="rId256" o:title=""/>
+          </v:shape>
+          <o:OLEObject Type="Embed" ProgID="Equation.DSMT4" ShapeID="_x0000_i1146" DrawAspect="Content" ObjectID="_1405150086" r:id="rId257"/>
+        </w:object>
+      </w:r>
+      <w:r>
+        <w:t xml:space="preserve">and the projection of </w:t>
+      </w:r>
+      <w:r>
+        <w:rPr>
+          <w:position w:val="-12"/>
+        </w:rPr>
+        <w:object w:dxaOrig="260" w:dyaOrig="360">
+          <v:shape id="_x0000_i1147" type="#_x0000_t75" style="width:12.5pt;height:18.45pt" o:ole="">
             <v:imagedata r:id="rId236" o:title=""/>
           </v:shape>
-          <o:OLEObject Type="Embed" ProgID="Equation.DSMT4" ShapeID="_x0000_i1119" DrawAspect="Content" ObjectID="_1405104069" r:id="rId245"/>
-        </w:object>
-      </w:r>
-      <w:r>
-        <w:t xml:space="preserve">- </w:t>
-      </w:r>
-      <w:proofErr w:type="gramStart"/>
-      <w:r>
-        <w:t>yaw</w:t>
-      </w:r>
-      <w:proofErr w:type="gramEnd"/>
-      <w:r>
-        <w:t xml:space="preserve"> is the angle between</w:t>
-      </w:r>
-      <w:r>
-        <w:rPr>
-          <w:position w:val="-12"/>
-        </w:rPr>
-        <w:object w:dxaOrig="260" w:dyaOrig="360">
-          <v:shape id="_x0000_i1120" type="#_x0000_t75" style="width:12.6pt;height:18.45pt" o:ole="">
-            <v:imagedata r:id="rId246" o:title=""/>
-          </v:shape>
-          <o:OLEObject Type="Embed" ProgID="Equation.DSMT4" ShapeID="_x0000_i1120" DrawAspect="Content" ObjectID="_1405104070" r:id="rId247"/>
-        </w:object>
-      </w:r>
-      <w:r>
-        <w:t xml:space="preserve">and the projection of </w:t>
-      </w:r>
-      <w:r>
-        <w:rPr>
-          <w:position w:val="-12"/>
-        </w:rPr>
-        <w:object w:dxaOrig="260" w:dyaOrig="360">
-          <v:shape id="_x0000_i1121" type="#_x0000_t75" style="width:12.6pt;height:18.45pt" o:ole="">
-            <v:imagedata r:id="rId226" o:title=""/>
-          </v:shape>
-          <o:OLEObject Type="Embed" ProgID="Equation.DSMT4" ShapeID="_x0000_i1121" DrawAspect="Content" ObjectID="_1405104071" r:id="rId248"/>
+          <o:OLEObject Type="Embed" ProgID="Equation.DSMT4" ShapeID="_x0000_i1147" DrawAspect="Content" ObjectID="_1405150087" r:id="rId258"/>
         </w:object>
       </w:r>
       <w:r>
@@ -8838,10 +8736,10 @@
           <w:position w:val="-6"/>
         </w:rPr>
         <w:object w:dxaOrig="200" w:dyaOrig="279">
-          <v:shape id="_x0000_i1122" type="#_x0000_t75" style="width:9.9pt;height:13.95pt" o:ole="">
-            <v:imagedata r:id="rId238" o:title=""/>
-          </v:shape>
-          <o:OLEObject Type="Embed" ProgID="Equation.DSMT4" ShapeID="_x0000_i1122" DrawAspect="Content" ObjectID="_1405104072" r:id="rId249"/>
+          <v:shape id="_x0000_i1148" type="#_x0000_t75" style="width:9.75pt;height:13.9pt" o:ole="">
+            <v:imagedata r:id="rId248" o:title=""/>
+          </v:shape>
+          <o:OLEObject Type="Embed" ProgID="Equation.DSMT4" ShapeID="_x0000_i1148" DrawAspect="Content" ObjectID="_1405150088" r:id="rId259"/>
         </w:object>
       </w:r>
       <w:r>
@@ -8852,10 +8750,10 @@
           <w:position w:val="-12"/>
         </w:rPr>
         <w:object w:dxaOrig="260" w:dyaOrig="360">
-          <v:shape id="_x0000_i1123" type="#_x0000_t75" style="width:12.6pt;height:18.45pt" o:ole="">
-            <v:imagedata r:id="rId226" o:title=""/>
-          </v:shape>
-          <o:OLEObject Type="Embed" ProgID="Equation.DSMT4" ShapeID="_x0000_i1123" DrawAspect="Content" ObjectID="_1405104073" r:id="rId250"/>
+          <v:shape id="_x0000_i1149" type="#_x0000_t75" style="width:12.5pt;height:18.45pt" o:ole="">
+            <v:imagedata r:id="rId236" o:title=""/>
+          </v:shape>
+          <o:OLEObject Type="Embed" ProgID="Equation.DSMT4" ShapeID="_x0000_i1149" DrawAspect="Content" ObjectID="_1405150089" r:id="rId260"/>
         </w:object>
       </w:r>
       <w:r>
@@ -8884,10 +8782,10 @@
           <w:position w:val="-10"/>
         </w:rPr>
         <w:object w:dxaOrig="200" w:dyaOrig="320">
-          <v:shape id="_x0000_i1124" type="#_x0000_t75" style="width:9.9pt;height:15.3pt" o:ole="">
-            <v:imagedata r:id="rId240" o:title=""/>
-          </v:shape>
-          <o:OLEObject Type="Embed" ProgID="Equation.DSMT4" ShapeID="_x0000_i1124" DrawAspect="Content" ObjectID="_1405104074" r:id="rId251"/>
+          <v:shape id="_x0000_i1150" type="#_x0000_t75" style="width:9.75pt;height:15.3pt" o:ole="">
+            <v:imagedata r:id="rId250" o:title=""/>
+          </v:shape>
+          <o:OLEObject Type="Embed" ProgID="Equation.DSMT4" ShapeID="_x0000_i1150" DrawAspect="Content" ObjectID="_1405150090" r:id="rId261"/>
         </w:object>
       </w:r>
       <w:r>
@@ -8898,86 +8796,86 @@
           <w:position w:val="-12"/>
         </w:rPr>
         <w:object w:dxaOrig="279" w:dyaOrig="360">
-          <v:shape id="_x0000_i1125" type="#_x0000_t75" style="width:13.5pt;height:18.45pt" o:ole="">
+          <v:shape id="_x0000_i1151" type="#_x0000_t75" style="width:13.55pt;height:18.45pt" o:ole="">
+            <v:imagedata r:id="rId242" o:title=""/>
+          </v:shape>
+          <o:OLEObject Type="Embed" ProgID="Equation.DSMT4" ShapeID="_x0000_i1151" DrawAspect="Content" ObjectID="_1405150091" r:id="rId262"/>
+        </w:object>
+      </w:r>
+      <w:r>
+        <w:t>axis and the local horizon measured in the plane</w:t>
+      </w:r>
+      <w:r>
+        <w:rPr>
+          <w:position w:val="-12"/>
+        </w:rPr>
+        <w:object w:dxaOrig="460" w:dyaOrig="360">
+          <v:shape id="_x0000_i1152" type="#_x0000_t75" style="width:22.95pt;height:18.45pt" o:ole="">
+            <v:imagedata r:id="rId263" o:title=""/>
+          </v:shape>
+          <o:OLEObject Type="Embed" ProgID="Equation.DSMT4" ShapeID="_x0000_i1152" DrawAspect="Content" ObjectID="_1405150092" r:id="rId264"/>
+        </w:object>
+      </w:r>
+      <w:r>
+        <w:t>.</w:t>
+      </w:r>
+    </w:p>
+    <w:p>
+      <w:r>
+        <w:t xml:space="preserve">As it follows from the attitude representation section, the DCM matrix </w:t>
+      </w:r>
+      <w:r>
+        <w:rPr>
+          <w:position w:val="-12"/>
+        </w:rPr>
+        <w:object w:dxaOrig="320" w:dyaOrig="380">
+          <v:shape id="_x0000_i1153" type="#_x0000_t75" style="width:16.35pt;height:18.8pt" o:ole="">
+            <v:imagedata r:id="rId265" o:title=""/>
+          </v:shape>
+          <o:OLEObject Type="Embed" ProgID="Equation.DSMT4" ShapeID="_x0000_i1153" DrawAspect="Content" ObjectID="_1405150093" r:id="rId266"/>
+        </w:object>
+      </w:r>
+      <w:r>
+        <w:t xml:space="preserve">transforming the </w:t>
+      </w:r>
+      <w:r>
+        <w:t>body-carried</w:t>
+      </w:r>
+      <w:r>
+        <w:t xml:space="preserve"> </w:t>
+      </w:r>
+      <w:r>
+        <w:rPr>
+          <w:position w:val="-14"/>
+        </w:rPr>
+        <w:object w:dxaOrig="380" w:dyaOrig="400">
+          <v:shape id="_x0000_i1154" type="#_x0000_t75" style="width:18.45pt;height:20.15pt" o:ole="">
+            <v:imagedata r:id="rId226" o:title=""/>
+          </v:shape>
+          <o:OLEObject Type="Embed" ProgID="Equation.DSMT4" ShapeID="_x0000_i1154" DrawAspect="Content" ObjectID="_1405150094" r:id="rId267"/>
+        </w:object>
+      </w:r>
+      <w:r>
+        <w:t xml:space="preserve">to </w:t>
+      </w:r>
+      <w:r>
+        <w:t>the body-</w:t>
+      </w:r>
+      <w:r>
+        <w:t>fixed</w:t>
+      </w:r>
+      <w:r>
+        <w:t xml:space="preserve"> </w:t>
+      </w:r>
+      <w:r>
+        <w:rPr>
+          <w:position w:val="-14"/>
+        </w:rPr>
+        <w:object w:dxaOrig="380" w:dyaOrig="400">
+          <v:shape id="_x0000_i1155" type="#_x0000_t75" style="width:18.45pt;height:19.5pt" o:ole="">
             <v:imagedata r:id="rId232" o:title=""/>
           </v:shape>
-          <o:OLEObject Type="Embed" ProgID="Equation.DSMT4" ShapeID="_x0000_i1125" DrawAspect="Content" ObjectID="_1405104075" r:id="rId252"/>
-        </w:object>
-      </w:r>
-      <w:r>
-        <w:t>axis and the local horizon measured in the plane</w:t>
-      </w:r>
-      <w:r>
-        <w:rPr>
-          <w:position w:val="-12"/>
-        </w:rPr>
-        <w:object w:dxaOrig="460" w:dyaOrig="360">
-          <v:shape id="_x0000_i1126" type="#_x0000_t75" style="width:22.95pt;height:18.45pt" o:ole="">
-            <v:imagedata r:id="rId253" o:title=""/>
-          </v:shape>
-          <o:OLEObject Type="Embed" ProgID="Equation.DSMT4" ShapeID="_x0000_i1126" DrawAspect="Content" ObjectID="_1405104076" r:id="rId254"/>
-        </w:object>
-      </w:r>
-      <w:r>
-        <w:t>.</w:t>
-      </w:r>
-    </w:p>
-    <w:p>
-      <w:r>
-        <w:t xml:space="preserve">As it follows from the attitude representation section, the DCM matrix </w:t>
-      </w:r>
-      <w:r>
-        <w:rPr>
-          <w:position w:val="-12"/>
-        </w:rPr>
-        <w:object w:dxaOrig="320" w:dyaOrig="380">
-          <v:shape id="_x0000_i1326" type="#_x0000_t75" style="width:16.2pt;height:18.9pt" o:ole="">
-            <v:imagedata r:id="rId255" o:title=""/>
-          </v:shape>
-          <o:OLEObject Type="Embed" ProgID="Equation.DSMT4" ShapeID="_x0000_i1326" DrawAspect="Content" ObjectID="_1405104077" r:id="rId256"/>
-        </w:object>
-      </w:r>
-      <w:r>
-        <w:t xml:space="preserve">transforming the </w:t>
-      </w:r>
-      <w:r>
-        <w:t>body-carried</w:t>
-      </w:r>
-      <w:r>
-        <w:t xml:space="preserve"> </w:t>
-      </w:r>
-      <w:r>
-        <w:rPr>
-          <w:position w:val="-14"/>
-        </w:rPr>
-        <w:object w:dxaOrig="380" w:dyaOrig="400">
-          <v:shape id="_x0000_i1127" type="#_x0000_t75" style="width:18.45pt;height:20.25pt" o:ole="">
-            <v:imagedata r:id="rId216" o:title=""/>
-          </v:shape>
-          <o:OLEObject Type="Embed" ProgID="Equation.DSMT4" ShapeID="_x0000_i1127" DrawAspect="Content" ObjectID="_1405104078" r:id="rId257"/>
-        </w:object>
-      </w:r>
-      <w:r>
-        <w:t xml:space="preserve">to </w:t>
-      </w:r>
-      <w:r>
-        <w:t>the body-</w:t>
-      </w:r>
-      <w:r>
-        <w:t>fixed</w:t>
-      </w:r>
-      <w:r>
-        <w:t xml:space="preserve"> </w:t>
-      </w:r>
-      <w:r>
-        <w:rPr>
-          <w:position w:val="-14"/>
-        </w:rPr>
-        <w:object w:dxaOrig="380" w:dyaOrig="400">
-          <v:shape id="_x0000_i1128" type="#_x0000_t75" style="width:18.45pt;height:19.35pt" o:ole="">
-            <v:imagedata r:id="rId222" o:title=""/>
-          </v:shape>
-          <o:OLEObject Type="Embed" ProgID="Equation.DSMT4" ShapeID="_x0000_i1128" DrawAspect="Content" ObjectID="_1405104079" r:id="rId258"/>
+          <o:OLEObject Type="Embed" ProgID="Equation.DSMT4" ShapeID="_x0000_i1155" DrawAspect="Content" ObjectID="_1405150095" r:id="rId268"/>
         </w:object>
       </w:r>
       <w:r>
@@ -9017,10 +8915,10 @@
           <w:position w:val="-6"/>
         </w:rPr>
         <w:object w:dxaOrig="660" w:dyaOrig="279">
-          <v:shape id="_x0000_i1129" type="#_x0000_t75" style="width:32.4pt;height:13.95pt" o:ole="">
-            <v:imagedata r:id="rId259" o:title=""/>
-          </v:shape>
-          <o:OLEObject Type="Embed" ProgID="Equation.DSMT4" ShapeID="_x0000_i1129" DrawAspect="Content" ObjectID="_1405104080" r:id="rId260"/>
+          <v:shape id="_x0000_i1156" type="#_x0000_t75" style="width:32.35pt;height:13.9pt" o:ole="">
+            <v:imagedata r:id="rId269" o:title=""/>
+          </v:shape>
+          <o:OLEObject Type="Embed" ProgID="Equation.DSMT4" ShapeID="_x0000_i1156" DrawAspect="Content" ObjectID="_1405150096" r:id="rId270"/>
         </w:object>
       </w:r>
       <w:r>
@@ -9030,17 +8928,21 @@
         <w:t xml:space="preserve">the </w:t>
       </w:r>
       <w:r>
-        <w:t xml:space="preserve">rotation from the LTP </w:t>
+        <w:t xml:space="preserve">rotation </w:t>
+      </w:r>
+      <w:r>
+        <w:lastRenderedPageBreak/>
+        <w:t xml:space="preserve">from the LTP </w:t>
       </w:r>
       <w:r>
         <w:rPr>
           <w:position w:val="-14"/>
         </w:rPr>
         <w:object w:dxaOrig="380" w:dyaOrig="400">
-          <v:shape id="_x0000_i1130" type="#_x0000_t75" style="width:18.45pt;height:19.35pt" o:ole="">
-            <v:imagedata r:id="rId261" o:title=""/>
-          </v:shape>
-          <o:OLEObject Type="Embed" ProgID="Equation.DSMT4" ShapeID="_x0000_i1130" DrawAspect="Content" ObjectID="_1405104081" r:id="rId262"/>
+          <v:shape id="_x0000_i1157" type="#_x0000_t75" style="width:18.45pt;height:19.5pt" o:ole="">
+            <v:imagedata r:id="rId271" o:title=""/>
+          </v:shape>
+          <o:OLEObject Type="Embed" ProgID="Equation.DSMT4" ShapeID="_x0000_i1157" DrawAspect="Content" ObjectID="_1405150097" r:id="rId272"/>
         </w:object>
       </w:r>
       <w:r>
@@ -9054,10 +8956,10 @@
           <w:position w:val="-14"/>
         </w:rPr>
         <w:object w:dxaOrig="380" w:dyaOrig="400">
-          <v:shape id="_x0000_i1131" type="#_x0000_t75" style="width:18.45pt;height:19.35pt" o:ole="">
-            <v:imagedata r:id="rId261" o:title=""/>
-          </v:shape>
-          <o:OLEObject Type="Embed" ProgID="Equation.DSMT4" ShapeID="_x0000_i1131" DrawAspect="Content" ObjectID="_1405104082" r:id="rId263"/>
+          <v:shape id="_x0000_i1158" type="#_x0000_t75" style="width:18.45pt;height:19.5pt" o:ole="">
+            <v:imagedata r:id="rId271" o:title=""/>
+          </v:shape>
+          <o:OLEObject Type="Embed" ProgID="Equation.DSMT4" ShapeID="_x0000_i1158" DrawAspect="Content" ObjectID="_1405150098" r:id="rId273"/>
         </w:object>
       </w:r>
       <w:r>
@@ -9068,10 +8970,10 @@
           <w:position w:val="-14"/>
         </w:rPr>
         <w:object w:dxaOrig="380" w:dyaOrig="400">
-          <v:shape id="_x0000_i1132" type="#_x0000_t75" style="width:18.45pt;height:20.25pt" o:ole="">
-            <v:imagedata r:id="rId216" o:title=""/>
-          </v:shape>
-          <o:OLEObject Type="Embed" ProgID="Equation.DSMT4" ShapeID="_x0000_i1132" DrawAspect="Content" ObjectID="_1405104083" r:id="rId264"/>
+          <v:shape id="_x0000_i1159" type="#_x0000_t75" style="width:18.45pt;height:20.15pt" o:ole="">
+            <v:imagedata r:id="rId226" o:title=""/>
+          </v:shape>
+          <o:OLEObject Type="Embed" ProgID="Equation.DSMT4" ShapeID="_x0000_i1159" DrawAspect="Content" ObjectID="_1405150099" r:id="rId274"/>
         </w:object>
       </w:r>
       <w:r>
@@ -9083,7 +8985,6 @@
     </w:p>
     <w:p>
       <w:r>
-        <w:lastRenderedPageBreak/>
         <w:t xml:space="preserve">The application of the rotation matrix </w:t>
       </w:r>
       <w:r>
@@ -9122,11 +9023,11 @@
         <w:rPr>
           <w:position w:val="-12"/>
         </w:rPr>
-        <w:object w:dxaOrig="1320" w:dyaOrig="380">
-          <v:shape id="_x0000_i1133" type="#_x0000_t75" style="width:66.15pt;height:18.45pt" o:ole="">
-            <v:imagedata r:id="rId265" o:title=""/>
-          </v:shape>
-          <o:OLEObject Type="Embed" ProgID="Equation.DSMT4" ShapeID="_x0000_i1133" DrawAspect="Content" ObjectID="_1405104084" r:id="rId266"/>
+        <w:object w:dxaOrig="1380" w:dyaOrig="380">
+          <v:shape id="_x0000_i1360" type="#_x0000_t75" style="width:69.2pt;height:18.45pt" o:ole="">
+            <v:imagedata r:id="rId275" o:title=""/>
+          </v:shape>
+          <o:OLEObject Type="Embed" ProgID="Equation.DSMT4" ShapeID="_x0000_i1360" DrawAspect="Content" ObjectID="_1405150100" r:id="rId276"/>
         </w:object>
       </w:r>
       <w:r>
@@ -9163,11 +9064,11 @@
         <w:rPr>
           <w:position w:val="-12"/>
         </w:rPr>
-        <w:object w:dxaOrig="1240" w:dyaOrig="360">
-          <v:shape id="_x0000_i1134" type="#_x0000_t75" style="width:63.45pt;height:18.45pt" o:ole="">
-            <v:imagedata r:id="rId219" o:title=""/>
-          </v:shape>
-          <o:OLEObject Type="Embed" ProgID="Equation.DSMT4" ShapeID="_x0000_i1134" DrawAspect="Content" ObjectID="_1405104085" r:id="rId267"/>
+        <w:object w:dxaOrig="1300" w:dyaOrig="360">
+          <v:shape id="_x0000_i1361" type="#_x0000_t75" style="width:66.45pt;height:18.45pt" o:ole="">
+            <v:imagedata r:id="rId277" o:title=""/>
+          </v:shape>
+          <o:OLEObject Type="Embed" ProgID="Equation.DSMT4" ShapeID="_x0000_i1361" DrawAspect="Content" ObjectID="_1405150101" r:id="rId278"/>
         </w:object>
       </w:r>
       <w:r>
@@ -9214,10 +9115,10 @@
           <w:position w:val="-14"/>
         </w:rPr>
         <w:object w:dxaOrig="380" w:dyaOrig="400">
-          <v:shape id="_x0000_i1135" type="#_x0000_t75" style="width:18.45pt;height:20.25pt" o:ole="">
-            <v:imagedata r:id="rId216" o:title=""/>
-          </v:shape>
-          <o:OLEObject Type="Embed" ProgID="Equation.DSMT4" ShapeID="_x0000_i1135" DrawAspect="Content" ObjectID="_1405104086" r:id="rId268"/>
+          <v:shape id="_x0000_i1160" type="#_x0000_t75" style="width:18.45pt;height:20.15pt" o:ole="">
+            <v:imagedata r:id="rId226" o:title=""/>
+          </v:shape>
+          <o:OLEObject Type="Embed" ProgID="Equation.DSMT4" ShapeID="_x0000_i1160" DrawAspect="Content" ObjectID="_1405150102" r:id="rId279"/>
         </w:object>
       </w:r>
       <w:r>
@@ -9228,10 +9129,10 @@
           <w:position w:val="-14"/>
         </w:rPr>
         <w:object w:dxaOrig="380" w:dyaOrig="400">
-          <v:shape id="_x0000_i1136" type="#_x0000_t75" style="width:18.45pt;height:19.35pt" o:ole="">
-            <v:imagedata r:id="rId261" o:title=""/>
-          </v:shape>
-          <o:OLEObject Type="Embed" ProgID="Equation.DSMT4" ShapeID="_x0000_i1136" DrawAspect="Content" ObjectID="_1405104087" r:id="rId269"/>
+          <v:shape id="_x0000_i1161" type="#_x0000_t75" style="width:18.45pt;height:19.5pt" o:ole="">
+            <v:imagedata r:id="rId271" o:title=""/>
+          </v:shape>
+          <o:OLEObject Type="Embed" ProgID="Equation.DSMT4" ShapeID="_x0000_i1161" DrawAspect="Content" ObjectID="_1405150103" r:id="rId280"/>
         </w:object>
       </w:r>
       <w:r>
@@ -9253,10 +9154,10 @@
           <w:position w:val="-82"/>
         </w:rPr>
         <w:object w:dxaOrig="1660" w:dyaOrig="1760">
-          <v:shape id="_x0000_i1137" type="#_x0000_t75" style="width:83.25pt;height:87.3pt" o:ole="">
-            <v:imagedata r:id="rId270" o:title=""/>
-          </v:shape>
-          <o:OLEObject Type="Embed" ProgID="Equation.DSMT4" ShapeID="_x0000_i1137" DrawAspect="Content" ObjectID="_1405104088" r:id="rId271"/>
+          <v:shape id="_x0000_i1162" type="#_x0000_t75" style="width:83.15pt;height:87.3pt" o:ole="">
+            <v:imagedata r:id="rId281" o:title=""/>
+          </v:shape>
+          <o:OLEObject Type="Embed" ProgID="Equation.DSMT4" ShapeID="_x0000_i1162" DrawAspect="Content" ObjectID="_1405150104" r:id="rId282"/>
         </w:object>
       </w:r>
       <w:r>
@@ -9280,7 +9181,7 @@
       <w:r>
         <w:fldChar w:fldCharType="end"/>
       </w:r>
-      <w:bookmarkStart w:id="14" w:name="ZEqnNum689423"/>
+      <w:bookmarkStart w:id="13" w:name="ZEqnNum689423"/>
       <w:r>
         <w:instrText>(</w:instrText>
       </w:r>
@@ -9306,7 +9207,7 @@
       <w:r>
         <w:instrText>)</w:instrText>
       </w:r>
-      <w:bookmarkEnd w:id="14"/>
+      <w:bookmarkEnd w:id="13"/>
       <w:r>
         <w:fldChar w:fldCharType="end"/>
       </w:r>
@@ -9320,10 +9221,10 @@
           <w:position w:val="-14"/>
         </w:rPr>
         <w:object w:dxaOrig="380" w:dyaOrig="400">
-          <v:shape id="_x0000_i1138" type="#_x0000_t75" style="width:18.45pt;height:20.25pt" o:ole="">
-            <v:imagedata r:id="rId216" o:title=""/>
-          </v:shape>
-          <o:OLEObject Type="Embed" ProgID="Equation.DSMT4" ShapeID="_x0000_i1138" DrawAspect="Content" ObjectID="_1405104089" r:id="rId272"/>
+          <v:shape id="_x0000_i1163" type="#_x0000_t75" style="width:18.45pt;height:20.15pt" o:ole="">
+            <v:imagedata r:id="rId226" o:title=""/>
+          </v:shape>
+          <o:OLEObject Type="Embed" ProgID="Equation.DSMT4" ShapeID="_x0000_i1163" DrawAspect="Content" ObjectID="_1405150105" r:id="rId283"/>
         </w:object>
       </w:r>
       <w:r>
@@ -9334,10 +9235,10 @@
           <w:position w:val="-14"/>
         </w:rPr>
         <w:object w:dxaOrig="380" w:dyaOrig="400">
-          <v:shape id="_x0000_i1139" type="#_x0000_t75" style="width:18.45pt;height:19.35pt" o:ole="">
-            <v:imagedata r:id="rId222" o:title=""/>
-          </v:shape>
-          <o:OLEObject Type="Embed" ProgID="Equation.DSMT4" ShapeID="_x0000_i1139" DrawAspect="Content" ObjectID="_1405104090" r:id="rId273"/>
+          <v:shape id="_x0000_i1164" type="#_x0000_t75" style="width:18.45pt;height:19.5pt" o:ole="">
+            <v:imagedata r:id="rId232" o:title=""/>
+          </v:shape>
+          <o:OLEObject Type="Embed" ProgID="Equation.DSMT4" ShapeID="_x0000_i1164" DrawAspect="Content" ObjectID="_1405150106" r:id="rId284"/>
         </w:object>
       </w:r>
       <w:r>
@@ -9492,10 +9393,10 @@
           <w:position w:val="-12"/>
         </w:rPr>
         <w:object w:dxaOrig="320" w:dyaOrig="360">
-          <v:shape id="_x0000_i1140" type="#_x0000_t75" style="width:15.3pt;height:18.45pt" o:ole="">
-            <v:imagedata r:id="rId274" o:title=""/>
-          </v:shape>
-          <o:OLEObject Type="Embed" ProgID="Equation.DSMT4" ShapeID="_x0000_i1140" DrawAspect="Content" ObjectID="_1405104091" r:id="rId275"/>
+          <v:shape id="_x0000_i1165" type="#_x0000_t75" style="width:15.3pt;height:18.45pt" o:ole="">
+            <v:imagedata r:id="rId285" o:title=""/>
+          </v:shape>
+          <o:OLEObject Type="Embed" ProgID="Equation.DSMT4" ShapeID="_x0000_i1165" DrawAspect="Content" ObjectID="_1405150107" r:id="rId286"/>
         </w:object>
       </w:r>
       <w:r>
@@ -9539,10 +9440,10 @@
           <w:position w:val="-12"/>
         </w:rPr>
         <w:object w:dxaOrig="320" w:dyaOrig="360">
-          <v:shape id="_x0000_i1141" type="#_x0000_t75" style="width:15.3pt;height:18.45pt" o:ole="">
-            <v:imagedata r:id="rId274" o:title=""/>
-          </v:shape>
-          <o:OLEObject Type="Embed" ProgID="Equation.DSMT4" ShapeID="_x0000_i1141" DrawAspect="Content" ObjectID="_1405104092" r:id="rId276"/>
+          <v:shape id="_x0000_i1166" type="#_x0000_t75" style="width:15.3pt;height:18.45pt" o:ole="">
+            <v:imagedata r:id="rId285" o:title=""/>
+          </v:shape>
+          <o:OLEObject Type="Embed" ProgID="Equation.DSMT4" ShapeID="_x0000_i1166" DrawAspect="Content" ObjectID="_1405150108" r:id="rId287"/>
         </w:object>
       </w:r>
       <w:r>
@@ -9598,10 +9499,10 @@
           <w:position w:val="-14"/>
         </w:rPr>
         <w:object w:dxaOrig="320" w:dyaOrig="380">
-          <v:shape id="_x0000_i1142" type="#_x0000_t75" style="width:15.3pt;height:18.45pt" o:ole="">
-            <v:imagedata r:id="rId277" o:title=""/>
-          </v:shape>
-          <o:OLEObject Type="Embed" ProgID="Equation.DSMT4" ShapeID="_x0000_i1142" DrawAspect="Content" ObjectID="_1405104093" r:id="rId278"/>
+          <v:shape id="_x0000_i1167" type="#_x0000_t75" style="width:15.3pt;height:18.45pt" o:ole="">
+            <v:imagedata r:id="rId288" o:title=""/>
+          </v:shape>
+          <o:OLEObject Type="Embed" ProgID="Equation.DSMT4" ShapeID="_x0000_i1167" DrawAspect="Content" ObjectID="_1405150109" r:id="rId289"/>
         </w:object>
       </w:r>
       <w:r>
@@ -9627,10 +9528,10 @@
           <w:position w:val="-14"/>
         </w:rPr>
         <w:object w:dxaOrig="420" w:dyaOrig="400">
-          <v:shape id="_x0000_i1143" type="#_x0000_t75" style="width:21.15pt;height:19.35pt" o:ole="">
-            <v:imagedata r:id="rId279" o:title=""/>
-          </v:shape>
-          <o:OLEObject Type="Embed" ProgID="Equation.DSMT4" ShapeID="_x0000_i1143" DrawAspect="Content" ObjectID="_1405104094" r:id="rId280"/>
+          <v:shape id="_x0000_i1168" type="#_x0000_t75" style="width:21.2pt;height:19.5pt" o:ole="">
+            <v:imagedata r:id="rId290" o:title=""/>
+          </v:shape>
+          <o:OLEObject Type="Embed" ProgID="Equation.DSMT4" ShapeID="_x0000_i1168" DrawAspect="Content" ObjectID="_1405150110" r:id="rId291"/>
         </w:object>
       </w:r>
       <w:r>
@@ -9641,10 +9542,10 @@
           <w:position w:val="-12"/>
         </w:rPr>
         <w:object w:dxaOrig="320" w:dyaOrig="360">
-          <v:shape id="_x0000_i1144" type="#_x0000_t75" style="width:15.3pt;height:18.45pt" o:ole="">
-            <v:imagedata r:id="rId281" o:title=""/>
-          </v:shape>
-          <o:OLEObject Type="Embed" ProgID="Equation.DSMT4" ShapeID="_x0000_i1144" DrawAspect="Content" ObjectID="_1405104095" r:id="rId282"/>
+          <v:shape id="_x0000_i1169" type="#_x0000_t75" style="width:15.3pt;height:18.45pt" o:ole="">
+            <v:imagedata r:id="rId292" o:title=""/>
+          </v:shape>
+          <o:OLEObject Type="Embed" ProgID="Equation.DSMT4" ShapeID="_x0000_i1169" DrawAspect="Content" ObjectID="_1405150111" r:id="rId293"/>
         </w:object>
       </w:r>
       <w:r>
@@ -9658,10 +9559,10 @@
           <w:position w:val="-14"/>
         </w:rPr>
         <w:object w:dxaOrig="380" w:dyaOrig="400">
-          <v:shape id="_x0000_i1145" type="#_x0000_t75" style="width:18.45pt;height:19.35pt" o:ole="">
-            <v:imagedata r:id="rId283" o:title=""/>
-          </v:shape>
-          <o:OLEObject Type="Embed" ProgID="Equation.DSMT4" ShapeID="_x0000_i1145" DrawAspect="Content" ObjectID="_1405104096" r:id="rId284"/>
+          <v:shape id="_x0000_i1170" type="#_x0000_t75" style="width:18.45pt;height:19.5pt" o:ole="">
+            <v:imagedata r:id="rId294" o:title=""/>
+          </v:shape>
+          <o:OLEObject Type="Embed" ProgID="Equation.DSMT4" ShapeID="_x0000_i1170" DrawAspect="Content" ObjectID="_1405150112" r:id="rId295"/>
         </w:object>
       </w:r>
       <w:r>
@@ -9702,7 +9603,7 @@
                     </pic:cNvPicPr>
                   </pic:nvPicPr>
                   <pic:blipFill>
-                    <a:blip r:embed="rId285" cstate="print"/>
+                    <a:blip r:embed="rId296" cstate="print"/>
                     <a:srcRect/>
                     <a:stretch>
                       <a:fillRect/>
@@ -9740,8 +9641,7 @@
           <w:szCs w:val="24"/>
         </w:rPr>
       </w:pPr>
-      <w:bookmarkStart w:id="15" w:name="_Ref321934305"/>
-      <w:proofErr w:type="gramStart"/>
+      <w:bookmarkStart w:id="14" w:name="_Ref321934305"/>
       <w:r>
         <w:rPr>
           <w:sz w:val="24"/>
@@ -9785,31 +9685,14 @@
         </w:rPr>
         <w:fldChar w:fldCharType="end"/>
       </w:r>
-      <w:bookmarkEnd w:id="15"/>
+      <w:bookmarkEnd w:id="14"/>
       <w:r>
         <w:rPr>
           <w:sz w:val="24"/>
           <w:szCs w:val="24"/>
         </w:rPr>
-        <w:t>.</w:t>
-      </w:r>
-      <w:proofErr w:type="gramEnd"/>
-      <w:r>
-        <w:rPr>
-          <w:sz w:val="24"/>
-          <w:szCs w:val="24"/>
-        </w:rPr>
-        <w:t xml:space="preserve"> Wind frame and Body fixed frames. </w:t>
-      </w:r>
-      <w:proofErr w:type="gramStart"/>
-      <w:r>
-        <w:rPr>
-          <w:sz w:val="24"/>
-          <w:szCs w:val="24"/>
-        </w:rPr>
-        <w:t>Definition of the angle of attack and the side slip.</w:t>
-      </w:r>
-      <w:proofErr w:type="gramEnd"/>
+        <w:t>. Wind frame and Body fixed frames. Definition of the angle of attack and the side slip.</w:t>
+      </w:r>
     </w:p>
     <w:p>
       <w:r>
@@ -9832,10 +9715,10 @@
           <w:position w:val="-6"/>
         </w:rPr>
         <w:object w:dxaOrig="240" w:dyaOrig="220">
-          <v:shape id="_x0000_i1146" type="#_x0000_t75" style="width:11.7pt;height:11.25pt" o:ole="">
-            <v:imagedata r:id="rId286" o:title=""/>
-          </v:shape>
-          <o:OLEObject Type="Embed" ProgID="Equation.DSMT4" ShapeID="_x0000_i1146" DrawAspect="Content" ObjectID="_1405104097" r:id="rId287"/>
+          <v:shape id="_x0000_i1171" type="#_x0000_t75" style="width:11.85pt;height:11.15pt" o:ole="">
+            <v:imagedata r:id="rId297" o:title=""/>
+          </v:shape>
+          <o:OLEObject Type="Embed" ProgID="Equation.DSMT4" ShapeID="_x0000_i1171" DrawAspect="Content" ObjectID="_1405150113" r:id="rId298"/>
         </w:object>
       </w:r>
       <w:r>
@@ -9846,10 +9729,10 @@
           <w:position w:val="-12"/>
         </w:rPr>
         <w:object w:dxaOrig="320" w:dyaOrig="360">
-          <v:shape id="_x0000_i1147" type="#_x0000_t75" style="width:15.3pt;height:18.45pt" o:ole="">
-            <v:imagedata r:id="rId274" o:title=""/>
-          </v:shape>
-          <o:OLEObject Type="Embed" ProgID="Equation.DSMT4" ShapeID="_x0000_i1147" DrawAspect="Content" ObjectID="_1405104098" r:id="rId288"/>
+          <v:shape id="_x0000_i1172" type="#_x0000_t75" style="width:15.3pt;height:18.45pt" o:ole="">
+            <v:imagedata r:id="rId285" o:title=""/>
+          </v:shape>
+          <o:OLEObject Type="Embed" ProgID="Equation.DSMT4" ShapeID="_x0000_i1172" DrawAspect="Content" ObjectID="_1405150114" r:id="rId299"/>
         </w:object>
       </w:r>
       <w:r>
@@ -9869,10 +9752,10 @@
           <w:position w:val="-6"/>
         </w:rPr>
         <w:object w:dxaOrig="240" w:dyaOrig="220">
-          <v:shape id="_x0000_i1148" type="#_x0000_t75" style="width:11.7pt;height:11.25pt" o:ole="">
-            <v:imagedata r:id="rId286" o:title=""/>
-          </v:shape>
-          <o:OLEObject Type="Embed" ProgID="Equation.DSMT4" ShapeID="_x0000_i1148" DrawAspect="Content" ObjectID="_1405104099" r:id="rId289"/>
+          <v:shape id="_x0000_i1173" type="#_x0000_t75" style="width:11.85pt;height:11.15pt" o:ole="">
+            <v:imagedata r:id="rId297" o:title=""/>
+          </v:shape>
+          <o:OLEObject Type="Embed" ProgID="Equation.DSMT4" ShapeID="_x0000_i1173" DrawAspect="Content" ObjectID="_1405150115" r:id="rId300"/>
         </w:object>
       </w:r>
       <w:r>
@@ -9889,10 +9772,10 @@
           <w:position w:val="-14"/>
         </w:rPr>
         <w:object w:dxaOrig="380" w:dyaOrig="400">
-          <v:shape id="_x0000_i1149" type="#_x0000_t75" style="width:18.45pt;height:19.35pt" o:ole="">
-            <v:imagedata r:id="rId222" o:title=""/>
-          </v:shape>
-          <o:OLEObject Type="Embed" ProgID="Equation.DSMT4" ShapeID="_x0000_i1149" DrawAspect="Content" ObjectID="_1405104100" r:id="rId290"/>
+          <v:shape id="_x0000_i1174" type="#_x0000_t75" style="width:18.45pt;height:19.5pt" o:ole="">
+            <v:imagedata r:id="rId232" o:title=""/>
+          </v:shape>
+          <o:OLEObject Type="Embed" ProgID="Equation.DSMT4" ShapeID="_x0000_i1174" DrawAspect="Content" ObjectID="_1405150116" r:id="rId301"/>
         </w:object>
       </w:r>
       <w:r>
@@ -9903,10 +9786,10 @@
           <w:position w:val="-6"/>
         </w:rPr>
         <w:object w:dxaOrig="240" w:dyaOrig="220">
-          <v:shape id="_x0000_i1150" type="#_x0000_t75" style="width:11.7pt;height:11.25pt" o:ole="">
-            <v:imagedata r:id="rId286" o:title=""/>
-          </v:shape>
-          <o:OLEObject Type="Embed" ProgID="Equation.DSMT4" ShapeID="_x0000_i1150" DrawAspect="Content" ObjectID="_1405104101" r:id="rId291"/>
+          <v:shape id="_x0000_i1175" type="#_x0000_t75" style="width:11.85pt;height:11.15pt" o:ole="">
+            <v:imagedata r:id="rId297" o:title=""/>
+          </v:shape>
+          <o:OLEObject Type="Embed" ProgID="Equation.DSMT4" ShapeID="_x0000_i1175" DrawAspect="Content" ObjectID="_1405150117" r:id="rId302"/>
         </w:object>
       </w:r>
       <w:r>
@@ -9931,7 +9814,14 @@
             <w:rPr>
               <w:noProof/>
             </w:rPr>
-            <w:t>(Beard and McLain 2012, Etkin and Reid 1995)</w:t>
+            <w:t xml:space="preserve">(Beard and McLain </w:t>
+          </w:r>
+          <w:r>
+            <w:rPr>
+              <w:noProof/>
+            </w:rPr>
+            <w:lastRenderedPageBreak/>
+            <w:t>2012, Etkin and Reid 1995)</w:t>
           </w:r>
           <w:r>
             <w:rPr>
@@ -9985,10 +9875,10 @@
           <w:position w:val="-12"/>
         </w:rPr>
         <w:object w:dxaOrig="320" w:dyaOrig="360">
-          <v:shape id="_x0000_i1151" type="#_x0000_t75" style="width:15.3pt;height:18.45pt" o:ole="">
-            <v:imagedata r:id="rId274" o:title=""/>
-          </v:shape>
-          <o:OLEObject Type="Embed" ProgID="Equation.DSMT4" ShapeID="_x0000_i1151" DrawAspect="Content" ObjectID="_1405104102" r:id="rId292"/>
+          <v:shape id="_x0000_i1176" type="#_x0000_t75" style="width:15.3pt;height:18.45pt" o:ole="">
+            <v:imagedata r:id="rId285" o:title=""/>
+          </v:shape>
+          <o:OLEObject Type="Embed" ProgID="Equation.DSMT4" ShapeID="_x0000_i1176" DrawAspect="Content" ObjectID="_1405150118" r:id="rId303"/>
         </w:object>
       </w:r>
       <w:r>
@@ -10005,10 +9895,10 @@
           <w:position w:val="-12"/>
         </w:rPr>
         <w:object w:dxaOrig="560" w:dyaOrig="360">
-          <v:shape id="_x0000_i1152" type="#_x0000_t75" style="width:27pt;height:18.45pt" o:ole="">
-            <v:imagedata r:id="rId293" o:title=""/>
-          </v:shape>
-          <o:OLEObject Type="Embed" ProgID="Equation.DSMT4" ShapeID="_x0000_i1152" DrawAspect="Content" ObjectID="_1405104103" r:id="rId294"/>
+          <v:shape id="_x0000_i1177" type="#_x0000_t75" style="width:27.15pt;height:18.45pt" o:ole="">
+            <v:imagedata r:id="rId304" o:title=""/>
+          </v:shape>
+          <o:OLEObject Type="Embed" ProgID="Equation.DSMT4" ShapeID="_x0000_i1177" DrawAspect="Content" ObjectID="_1405150119" r:id="rId305"/>
         </w:object>
       </w:r>
       <w:r>
@@ -10022,10 +9912,10 @@
           <w:position w:val="-14"/>
         </w:rPr>
         <w:object w:dxaOrig="380" w:dyaOrig="400">
-          <v:shape id="_x0000_i1153" type="#_x0000_t75" style="width:18.45pt;height:19.35pt" o:ole="">
-            <v:imagedata r:id="rId222" o:title=""/>
-          </v:shape>
-          <o:OLEObject Type="Embed" ProgID="Equation.DSMT4" ShapeID="_x0000_i1153" DrawAspect="Content" ObjectID="_1405104104" r:id="rId295"/>
+          <v:shape id="_x0000_i1178" type="#_x0000_t75" style="width:18.45pt;height:19.5pt" o:ole="">
+            <v:imagedata r:id="rId232" o:title=""/>
+          </v:shape>
+          <o:OLEObject Type="Embed" ProgID="Equation.DSMT4" ShapeID="_x0000_i1178" DrawAspect="Content" ObjectID="_1405150120" r:id="rId306"/>
         </w:object>
       </w:r>
       <w:r>
@@ -10042,10 +9932,10 @@
           <w:position w:val="-12"/>
         </w:rPr>
         <w:object w:dxaOrig="260" w:dyaOrig="360">
-          <v:shape id="_x0000_i1154" type="#_x0000_t75" style="width:12.6pt;height:18.45pt" o:ole="">
-            <v:imagedata r:id="rId296" o:title=""/>
-          </v:shape>
-          <o:OLEObject Type="Embed" ProgID="Equation.DSMT4" ShapeID="_x0000_i1154" DrawAspect="Content" ObjectID="_1405104105" r:id="rId297"/>
+          <v:shape id="_x0000_i1179" type="#_x0000_t75" style="width:12.5pt;height:18.45pt" o:ole="">
+            <v:imagedata r:id="rId307" o:title=""/>
+          </v:shape>
+          <o:OLEObject Type="Embed" ProgID="Equation.DSMT4" ShapeID="_x0000_i1179" DrawAspect="Content" ObjectID="_1405150121" r:id="rId308"/>
         </w:object>
       </w:r>
       <w:r>
@@ -10086,10 +9976,10 @@
           <w:position w:val="-12"/>
         </w:rPr>
         <w:object w:dxaOrig="320" w:dyaOrig="360">
-          <v:shape id="_x0000_i1155" type="#_x0000_t75" style="width:15.3pt;height:18.45pt" o:ole="">
-            <v:imagedata r:id="rId274" o:title=""/>
-          </v:shape>
-          <o:OLEObject Type="Embed" ProgID="Equation.DSMT4" ShapeID="_x0000_i1155" DrawAspect="Content" ObjectID="_1405104106" r:id="rId298"/>
+          <v:shape id="_x0000_i1180" type="#_x0000_t75" style="width:15.3pt;height:18.45pt" o:ole="">
+            <v:imagedata r:id="rId285" o:title=""/>
+          </v:shape>
+          <o:OLEObject Type="Embed" ProgID="Equation.DSMT4" ShapeID="_x0000_i1180" DrawAspect="Content" ObjectID="_1405150122" r:id="rId309"/>
         </w:object>
       </w:r>
       <w:r>
@@ -10103,10 +9993,10 @@
           <w:position w:val="-12"/>
         </w:rPr>
         <w:object w:dxaOrig="320" w:dyaOrig="360">
-          <v:shape id="_x0000_i1156" type="#_x0000_t75" style="width:15.3pt;height:18.45pt" o:ole="">
-            <v:imagedata r:id="rId274" o:title=""/>
-          </v:shape>
-          <o:OLEObject Type="Embed" ProgID="Equation.DSMT4" ShapeID="_x0000_i1156" DrawAspect="Content" ObjectID="_1405104107" r:id="rId299"/>
+          <v:shape id="_x0000_i1181" type="#_x0000_t75" style="width:15.3pt;height:18.45pt" o:ole="">
+            <v:imagedata r:id="rId285" o:title=""/>
+          </v:shape>
+          <o:OLEObject Type="Embed" ProgID="Equation.DSMT4" ShapeID="_x0000_i1181" DrawAspect="Content" ObjectID="_1405150123" r:id="rId310"/>
         </w:object>
       </w:r>
       <w:r>
@@ -10117,10 +10007,10 @@
           <w:position w:val="-12"/>
         </w:rPr>
         <w:object w:dxaOrig="580" w:dyaOrig="360">
-          <v:shape id="_x0000_i1157" type="#_x0000_t75" style="width:28.8pt;height:18.45pt" o:ole="">
-            <v:imagedata r:id="rId300" o:title=""/>
-          </v:shape>
-          <o:OLEObject Type="Embed" ProgID="Equation.DSMT4" ShapeID="_x0000_i1157" DrawAspect="Content" ObjectID="_1405104108" r:id="rId301"/>
+          <v:shape id="_x0000_i1182" type="#_x0000_t75" style="width:28.85pt;height:18.45pt" o:ole="">
+            <v:imagedata r:id="rId311" o:title=""/>
+          </v:shape>
+          <o:OLEObject Type="Embed" ProgID="Equation.DSMT4" ShapeID="_x0000_i1182" DrawAspect="Content" ObjectID="_1405150124" r:id="rId312"/>
         </w:object>
       </w:r>
       <w:r>
@@ -10134,10 +10024,10 @@
           <w:position w:val="-14"/>
         </w:rPr>
         <w:object w:dxaOrig="380" w:dyaOrig="400">
-          <v:shape id="_x0000_i1158" type="#_x0000_t75" style="width:18.45pt;height:19.35pt" o:ole="">
-            <v:imagedata r:id="rId222" o:title=""/>
-          </v:shape>
-          <o:OLEObject Type="Embed" ProgID="Equation.DSMT4" ShapeID="_x0000_i1158" DrawAspect="Content" ObjectID="_1405104109" r:id="rId302"/>
+          <v:shape id="_x0000_i1183" type="#_x0000_t75" style="width:18.45pt;height:19.5pt" o:ole="">
+            <v:imagedata r:id="rId232" o:title=""/>
+          </v:shape>
+          <o:OLEObject Type="Embed" ProgID="Equation.DSMT4" ShapeID="_x0000_i1183" DrawAspect="Content" ObjectID="_1405150125" r:id="rId313"/>
         </w:object>
       </w:r>
       <w:r>
@@ -10148,10 +10038,10 @@
           <w:position w:val="-12"/>
         </w:rPr>
         <w:object w:dxaOrig="260" w:dyaOrig="360">
-          <v:shape id="_x0000_i1159" type="#_x0000_t75" style="width:12.6pt;height:18.45pt" o:ole="">
-            <v:imagedata r:id="rId296" o:title=""/>
-          </v:shape>
-          <o:OLEObject Type="Embed" ProgID="Equation.DSMT4" ShapeID="_x0000_i1159" DrawAspect="Content" ObjectID="_1405104110" r:id="rId303"/>
+          <v:shape id="_x0000_i1184" type="#_x0000_t75" style="width:12.5pt;height:18.45pt" o:ole="">
+            <v:imagedata r:id="rId307" o:title=""/>
+          </v:shape>
+          <o:OLEObject Type="Embed" ProgID="Equation.DSMT4" ShapeID="_x0000_i1184" DrawAspect="Content" ObjectID="_1405150126" r:id="rId314"/>
         </w:object>
       </w:r>
       <w:r>
@@ -10180,10 +10070,10 @@
           <w:position w:val="-10"/>
         </w:rPr>
         <w:object w:dxaOrig="240" w:dyaOrig="320">
-          <v:shape id="_x0000_i1160" type="#_x0000_t75" style="width:11.7pt;height:15.3pt" o:ole="">
-            <v:imagedata r:id="rId304" o:title=""/>
-          </v:shape>
-          <o:OLEObject Type="Embed" ProgID="Equation.DSMT4" ShapeID="_x0000_i1160" DrawAspect="Content" ObjectID="_1405104111" r:id="rId305"/>
+          <v:shape id="_x0000_i1185" type="#_x0000_t75" style="width:11.85pt;height:15.3pt" o:ole="">
+            <v:imagedata r:id="rId315" o:title=""/>
+          </v:shape>
+          <o:OLEObject Type="Embed" ProgID="Equation.DSMT4" ShapeID="_x0000_i1185" DrawAspect="Content" ObjectID="_1405150127" r:id="rId316"/>
         </w:object>
       </w:r>
       <w:r>
@@ -10202,10 +10092,10 @@
           <w:position w:val="-14"/>
         </w:rPr>
         <w:object w:dxaOrig="380" w:dyaOrig="400">
-          <v:shape id="_x0000_i1161" type="#_x0000_t75" style="width:18.45pt;height:19.35pt" o:ole="">
-            <v:imagedata r:id="rId222" o:title=""/>
-          </v:shape>
-          <o:OLEObject Type="Embed" ProgID="Equation.DSMT4" ShapeID="_x0000_i1161" DrawAspect="Content" ObjectID="_1405104112" r:id="rId306"/>
+          <v:shape id="_x0000_i1186" type="#_x0000_t75" style="width:18.45pt;height:19.5pt" o:ole="">
+            <v:imagedata r:id="rId232" o:title=""/>
+          </v:shape>
+          <o:OLEObject Type="Embed" ProgID="Equation.DSMT4" ShapeID="_x0000_i1186" DrawAspect="Content" ObjectID="_1405150128" r:id="rId317"/>
         </w:object>
       </w:r>
       <w:r>
@@ -10216,10 +10106,10 @@
           <w:position w:val="-14"/>
         </w:rPr>
         <w:object w:dxaOrig="420" w:dyaOrig="400">
-          <v:shape id="_x0000_i1162" type="#_x0000_t75" style="width:21.15pt;height:19.35pt" o:ole="">
-            <v:imagedata r:id="rId307" o:title=""/>
-          </v:shape>
-          <o:OLEObject Type="Embed" ProgID="Equation.DSMT4" ShapeID="_x0000_i1162" DrawAspect="Content" ObjectID="_1405104113" r:id="rId308"/>
+          <v:shape id="_x0000_i1187" type="#_x0000_t75" style="width:21.2pt;height:19.5pt" o:ole="">
+            <v:imagedata r:id="rId318" o:title=""/>
+          </v:shape>
+          <o:OLEObject Type="Embed" ProgID="Equation.DSMT4" ShapeID="_x0000_i1187" DrawAspect="Content" ObjectID="_1405150129" r:id="rId319"/>
         </w:object>
       </w:r>
       <w:r>
@@ -10244,10 +10134,10 @@
           <w:position w:val="-50"/>
         </w:rPr>
         <w:object w:dxaOrig="8280" w:dyaOrig="1120">
-          <v:shape id="_x0000_i1163" type="#_x0000_t75" style="width:414pt;height:56.7pt" o:ole="">
-            <v:imagedata r:id="rId309" o:title=""/>
-          </v:shape>
-          <o:OLEObject Type="Embed" ProgID="Equation.DSMT4" ShapeID="_x0000_i1163" DrawAspect="Content" ObjectID="_1405104114" r:id="rId310"/>
+          <v:shape id="_x0000_i1188" type="#_x0000_t75" style="width:413.9pt;height:56.7pt" o:ole="">
+            <v:imagedata r:id="rId320" o:title=""/>
+          </v:shape>
+          <o:OLEObject Type="Embed" ProgID="Equation.DSMT4" ShapeID="_x0000_i1188" DrawAspect="Content" ObjectID="_1405150130" r:id="rId321"/>
         </w:object>
       </w:r>
       <w:r>
@@ -10271,7 +10161,7 @@
       <w:r>
         <w:fldChar w:fldCharType="end"/>
       </w:r>
-      <w:bookmarkStart w:id="16" w:name="ZEqnNum847543"/>
+      <w:bookmarkStart w:id="15" w:name="ZEqnNum847543"/>
       <w:r>
         <w:instrText>(</w:instrText>
       </w:r>
@@ -10297,7 +10187,7 @@
       <w:r>
         <w:instrText>)</w:instrText>
       </w:r>
-      <w:bookmarkEnd w:id="16"/>
+      <w:bookmarkEnd w:id="15"/>
       <w:r>
         <w:fldChar w:fldCharType="end"/>
       </w:r>
@@ -10311,10 +10201,10 @@
           <w:position w:val="-14"/>
         </w:rPr>
         <w:object w:dxaOrig="420" w:dyaOrig="400">
-          <v:shape id="_x0000_i1164" type="#_x0000_t75" style="width:21.15pt;height:19.35pt" o:ole="">
-            <v:imagedata r:id="rId307" o:title=""/>
-          </v:shape>
-          <o:OLEObject Type="Embed" ProgID="Equation.DSMT4" ShapeID="_x0000_i1164" DrawAspect="Content" ObjectID="_1405104115" r:id="rId311"/>
+          <v:shape id="_x0000_i1189" type="#_x0000_t75" style="width:21.2pt;height:19.5pt" o:ole="">
+            <v:imagedata r:id="rId318" o:title=""/>
+          </v:shape>
+          <o:OLEObject Type="Embed" ProgID="Equation.DSMT4" ShapeID="_x0000_i1189" DrawAspect="Content" ObjectID="_1405150131" r:id="rId322"/>
         </w:object>
       </w:r>
       <w:r>
@@ -10331,10 +10221,10 @@
           <w:position w:val="-14"/>
         </w:rPr>
         <w:object w:dxaOrig="380" w:dyaOrig="400">
-          <v:shape id="_x0000_i1165" type="#_x0000_t75" style="width:18.45pt;height:19.35pt" o:ole="">
-            <v:imagedata r:id="rId222" o:title=""/>
-          </v:shape>
-          <o:OLEObject Type="Embed" ProgID="Equation.DSMT4" ShapeID="_x0000_i1165" DrawAspect="Content" ObjectID="_1405104116" r:id="rId312"/>
+          <v:shape id="_x0000_i1190" type="#_x0000_t75" style="width:18.45pt;height:19.5pt" o:ole="">
+            <v:imagedata r:id="rId232" o:title=""/>
+          </v:shape>
+          <o:OLEObject Type="Embed" ProgID="Equation.DSMT4" ShapeID="_x0000_i1190" DrawAspect="Content" ObjectID="_1405150132" r:id="rId323"/>
         </w:object>
       </w:r>
       <w:r>
@@ -10360,7 +10250,6 @@
       <w:r>
         <w:fldChar w:fldCharType="end"/>
       </w:r>
-      <w:proofErr w:type="gramStart"/>
       <w:r>
         <w:t>:</w:t>
       </w:r>
@@ -10369,16 +10258,15 @@
           <w:position w:val="-16"/>
         </w:rPr>
         <w:object w:dxaOrig="1140" w:dyaOrig="480">
-          <v:shape id="_x0000_i1166" type="#_x0000_t75" style="width:56.7pt;height:23.85pt" o:ole="">
-            <v:imagedata r:id="rId313" o:title=""/>
-          </v:shape>
-          <o:OLEObject Type="Embed" ProgID="Equation.DSMT4" ShapeID="_x0000_i1166" DrawAspect="Content" ObjectID="_1405104117" r:id="rId314"/>
+          <v:shape id="_x0000_i1191" type="#_x0000_t75" style="width:56.7pt;height:24pt" o:ole="">
+            <v:imagedata r:id="rId324" o:title=""/>
+          </v:shape>
+          <o:OLEObject Type="Embed" ProgID="Equation.DSMT4" ShapeID="_x0000_i1191" DrawAspect="Content" ObjectID="_1405150133" r:id="rId325"/>
         </w:object>
       </w:r>
       <w:r>
         <w:t>.</w:t>
       </w:r>
-      <w:proofErr w:type="gramEnd"/>
     </w:p>
     <w:p>
       <w:r>
@@ -10440,10 +10328,10 @@
           <w:position w:val="-12"/>
         </w:rPr>
         <w:object w:dxaOrig="320" w:dyaOrig="360">
-          <v:shape id="_x0000_i1167" type="#_x0000_t75" style="width:15.3pt;height:18.45pt" o:ole="">
-            <v:imagedata r:id="rId274" o:title=""/>
-          </v:shape>
-          <o:OLEObject Type="Embed" ProgID="Equation.DSMT4" ShapeID="_x0000_i1167" DrawAspect="Content" ObjectID="_1405104118" r:id="rId315"/>
+          <v:shape id="_x0000_i1192" type="#_x0000_t75" style="width:15.3pt;height:18.45pt" o:ole="">
+            <v:imagedata r:id="rId285" o:title=""/>
+          </v:shape>
+          <o:OLEObject Type="Embed" ProgID="Equation.DSMT4" ShapeID="_x0000_i1192" DrawAspect="Content" ObjectID="_1405150134" r:id="rId326"/>
         </w:object>
       </w:r>
       <w:r>
@@ -10454,10 +10342,10 @@
           <w:position w:val="-14"/>
         </w:rPr>
         <w:object w:dxaOrig="320" w:dyaOrig="380">
-          <v:shape id="_x0000_i1168" type="#_x0000_t75" style="width:15.3pt;height:18.45pt" o:ole="">
-            <v:imagedata r:id="rId316" o:title=""/>
-          </v:shape>
-          <o:OLEObject Type="Embed" ProgID="Equation.DSMT4" ShapeID="_x0000_i1168" DrawAspect="Content" ObjectID="_1405104119" r:id="rId317"/>
+          <v:shape id="_x0000_i1193" type="#_x0000_t75" style="width:15.3pt;height:18.45pt" o:ole="">
+            <v:imagedata r:id="rId327" o:title=""/>
+          </v:shape>
+          <o:OLEObject Type="Embed" ProgID="Equation.DSMT4" ShapeID="_x0000_i1193" DrawAspect="Content" ObjectID="_1405150135" r:id="rId328"/>
         </w:object>
       </w:r>
       <w:r>
@@ -10530,10 +10418,10 @@
           <w:position w:val="-14"/>
         </w:rPr>
         <w:object w:dxaOrig="1320" w:dyaOrig="380">
-          <v:shape id="_x0000_i1169" type="#_x0000_t75" style="width:66.15pt;height:18.45pt" o:ole="">
-            <v:imagedata r:id="rId318" o:title=""/>
-          </v:shape>
-          <o:OLEObject Type="Embed" ProgID="Equation.DSMT4" ShapeID="_x0000_i1169" DrawAspect="Content" ObjectID="_1405104120" r:id="rId319"/>
+          <v:shape id="_x0000_i1194" type="#_x0000_t75" style="width:66.1pt;height:18.45pt" o:ole="">
+            <v:imagedata r:id="rId329" o:title=""/>
+          </v:shape>
+          <o:OLEObject Type="Embed" ProgID="Equation.DSMT4" ShapeID="_x0000_i1194" DrawAspect="Content" ObjectID="_1405150136" r:id="rId330"/>
         </w:object>
       </w:r>
       <w:r>
@@ -10554,7 +10442,7 @@
       <w:r>
         <w:fldChar w:fldCharType="end"/>
       </w:r>
-      <w:bookmarkStart w:id="17" w:name="ZEqnNum343357"/>
+      <w:bookmarkStart w:id="16" w:name="ZEqnNum343357"/>
       <w:r>
         <w:instrText>(</w:instrText>
       </w:r>
@@ -10580,29 +10468,24 @@
       <w:r>
         <w:instrText>)</w:instrText>
       </w:r>
-      <w:bookmarkEnd w:id="17"/>
+      <w:bookmarkEnd w:id="16"/>
       <w:r>
         <w:fldChar w:fldCharType="end"/>
       </w:r>
     </w:p>
     <w:p>
-      <w:proofErr w:type="gramStart"/>
-      <w:r>
-        <w:t>where</w:t>
-      </w:r>
-      <w:proofErr w:type="gramEnd"/>
-      <w:r>
-        <w:t xml:space="preserve"> </w:t>
+      <w:r>
+        <w:t xml:space="preserve">where </w:t>
       </w:r>
       <w:r>
         <w:rPr>
           <w:position w:val="-12"/>
         </w:rPr>
         <w:object w:dxaOrig="340" w:dyaOrig="360">
-          <v:shape id="_x0000_i1170" type="#_x0000_t75" style="width:16.65pt;height:18.45pt" o:ole="">
-            <v:imagedata r:id="rId320" o:title=""/>
-          </v:shape>
-          <o:OLEObject Type="Embed" ProgID="Equation.DSMT4" ShapeID="_x0000_i1170" DrawAspect="Content" ObjectID="_1405104121" r:id="rId321"/>
+          <v:shape id="_x0000_i1195" type="#_x0000_t75" style="width:16.7pt;height:18.45pt" o:ole="">
+            <v:imagedata r:id="rId331" o:title=""/>
+          </v:shape>
+          <o:OLEObject Type="Embed" ProgID="Equation.DSMT4" ShapeID="_x0000_i1195" DrawAspect="Content" ObjectID="_1405150137" r:id="rId332"/>
         </w:object>
       </w:r>
       <w:r>
@@ -10637,7 +10520,7 @@
                     </pic:cNvPicPr>
                   </pic:nvPicPr>
                   <pic:blipFill>
-                    <a:blip r:embed="rId322" cstate="print"/>
+                    <a:blip r:embed="rId333" cstate="print"/>
                     <a:srcRect/>
                     <a:stretch>
                       <a:fillRect/>
@@ -10675,8 +10558,7 @@
           <w:szCs w:val="24"/>
         </w:rPr>
       </w:pPr>
-      <w:bookmarkStart w:id="18" w:name="_Ref321939676"/>
-      <w:proofErr w:type="gramStart"/>
+      <w:bookmarkStart w:id="17" w:name="_Ref321939676"/>
       <w:r>
         <w:rPr>
           <w:sz w:val="24"/>
@@ -10720,45 +10602,28 @@
         </w:rPr>
         <w:fldChar w:fldCharType="end"/>
       </w:r>
-      <w:bookmarkEnd w:id="18"/>
+      <w:bookmarkEnd w:id="17"/>
       <w:r>
         <w:rPr>
           <w:sz w:val="24"/>
           <w:szCs w:val="24"/>
         </w:rPr>
-        <w:t>.</w:t>
-      </w:r>
-      <w:proofErr w:type="gramEnd"/>
+        <w:t>. Wind triangle in 2D plane. De</w:t>
+      </w:r>
       <w:r>
         <w:rPr>
           <w:sz w:val="24"/>
           <w:szCs w:val="24"/>
         </w:rPr>
-        <w:t xml:space="preserve"> Wind triangle in 2D plane. </w:t>
-      </w:r>
-      <w:proofErr w:type="gramStart"/>
+        <w:t xml:space="preserve">finition of the yaw, side slip and </w:t>
+      </w:r>
       <w:r>
         <w:rPr>
           <w:sz w:val="24"/>
           <w:szCs w:val="24"/>
         </w:rPr>
-        <w:t>De</w:t>
-      </w:r>
-      <w:r>
-        <w:rPr>
-          <w:sz w:val="24"/>
-          <w:szCs w:val="24"/>
-        </w:rPr>
-        <w:t xml:space="preserve">finition of the yaw, side slip and </w:t>
-      </w:r>
-      <w:r>
-        <w:rPr>
-          <w:sz w:val="24"/>
-          <w:szCs w:val="24"/>
-        </w:rPr>
         <w:t>course over the angles.</w:t>
       </w:r>
-      <w:proofErr w:type="gramEnd"/>
     </w:p>
     <w:p>
       <w:r>
@@ -10814,10 +10679,10 @@
           <w:position w:val="-14"/>
         </w:rPr>
         <w:object w:dxaOrig="380" w:dyaOrig="400">
-          <v:shape id="_x0000_i1171" type="#_x0000_t75" style="width:18.45pt;height:19.35pt" o:ole="">
-            <v:imagedata r:id="rId222" o:title=""/>
-          </v:shape>
-          <o:OLEObject Type="Embed" ProgID="Equation.DSMT4" ShapeID="_x0000_i1171" DrawAspect="Content" ObjectID="_1405104122" r:id="rId323"/>
+          <v:shape id="_x0000_i1196" type="#_x0000_t75" style="width:18.45pt;height:19.5pt" o:ole="">
+            <v:imagedata r:id="rId232" o:title=""/>
+          </v:shape>
+          <o:OLEObject Type="Embed" ProgID="Equation.DSMT4" ShapeID="_x0000_i1196" DrawAspect="Content" ObjectID="_1405150138" r:id="rId334"/>
         </w:object>
       </w:r>
       <w:r>
@@ -10839,11 +10704,11 @@
         <w:rPr>
           <w:position w:val="-14"/>
         </w:rPr>
-        <w:object w:dxaOrig="1420" w:dyaOrig="400">
-          <v:shape id="_x0000_i1172" type="#_x0000_t75" style="width:69.75pt;height:20.25pt" o:ole="">
-            <v:imagedata r:id="rId324" o:title=""/>
-          </v:shape>
-          <o:OLEObject Type="Embed" ProgID="Equation.DSMT4" ShapeID="_x0000_i1172" DrawAspect="Content" ObjectID="_1405104123" r:id="rId325"/>
+        <w:object w:dxaOrig="1380" w:dyaOrig="400">
+          <v:shape id="_x0000_i1362" type="#_x0000_t75" style="width:67.85pt;height:20.15pt" o:ole="">
+            <v:imagedata r:id="rId335" o:title=""/>
+          </v:shape>
+          <o:OLEObject Type="Embed" ProgID="Equation.DSMT4" ShapeID="_x0000_i1362" DrawAspect="Content" ObjectID="_1405150139" r:id="rId336"/>
         </w:object>
       </w:r>
       <w:r>
@@ -10871,11 +10736,11 @@
         <w:rPr>
           <w:position w:val="-12"/>
         </w:rPr>
-        <w:object w:dxaOrig="1760" w:dyaOrig="380">
-          <v:shape id="_x0000_i1173" type="#_x0000_t75" style="width:87.3pt;height:18.45pt" o:ole="">
-            <v:imagedata r:id="rId326" o:title=""/>
-          </v:shape>
-          <o:OLEObject Type="Embed" ProgID="Equation.DSMT4" ShapeID="_x0000_i1173" DrawAspect="Content" ObjectID="_1405104124" r:id="rId327"/>
+        <w:object w:dxaOrig="1719" w:dyaOrig="380">
+          <v:shape id="_x0000_i1363" type="#_x0000_t75" style="width:85.2pt;height:18.45pt" o:ole="">
+            <v:imagedata r:id="rId337" o:title=""/>
+          </v:shape>
+          <o:OLEObject Type="Embed" ProgID="Equation.DSMT4" ShapeID="_x0000_i1363" DrawAspect="Content" ObjectID="_1405150140" r:id="rId338"/>
         </w:object>
       </w:r>
       <w:r>
@@ -10886,10 +10751,10 @@
           <w:position w:val="-12"/>
         </w:rPr>
         <w:object w:dxaOrig="320" w:dyaOrig="360">
-          <v:shape id="_x0000_i1174" type="#_x0000_t75" style="width:15.3pt;height:18.45pt" o:ole="">
-            <v:imagedata r:id="rId274" o:title=""/>
-          </v:shape>
-          <o:OLEObject Type="Embed" ProgID="Equation.DSMT4" ShapeID="_x0000_i1174" DrawAspect="Content" ObjectID="_1405104125" r:id="rId328"/>
+          <v:shape id="_x0000_i1197" type="#_x0000_t75" style="width:15.3pt;height:18.45pt" o:ole="">
+            <v:imagedata r:id="rId285" o:title=""/>
+          </v:shape>
+          <o:OLEObject Type="Embed" ProgID="Equation.DSMT4" ShapeID="_x0000_i1197" DrawAspect="Content" ObjectID="_1405150141" r:id="rId339"/>
         </w:object>
       </w:r>
       <w:r>
@@ -10900,10 +10765,10 @@
           <w:position w:val="-14"/>
         </w:rPr>
         <w:object w:dxaOrig="420" w:dyaOrig="400">
-          <v:shape id="_x0000_i1175" type="#_x0000_t75" style="width:21.15pt;height:19.35pt" o:ole="">
-            <v:imagedata r:id="rId307" o:title=""/>
-          </v:shape>
-          <o:OLEObject Type="Embed" ProgID="Equation.DSMT4" ShapeID="_x0000_i1175" DrawAspect="Content" ObjectID="_1405104126" r:id="rId329"/>
+          <v:shape id="_x0000_i1198" type="#_x0000_t75" style="width:21.2pt;height:19.5pt" o:ole="">
+            <v:imagedata r:id="rId318" o:title=""/>
+          </v:shape>
+          <o:OLEObject Type="Embed" ProgID="Equation.DSMT4" ShapeID="_x0000_i1198" DrawAspect="Content" ObjectID="_1405150142" r:id="rId340"/>
         </w:object>
       </w:r>
       <w:r>
@@ -10916,11 +10781,11 @@
         <w:rPr>
           <w:position w:val="-12"/>
         </w:rPr>
-        <w:object w:dxaOrig="1480" w:dyaOrig="380">
-          <v:shape id="_x0000_i1176" type="#_x0000_t75" style="width:74.25pt;height:18.45pt" o:ole="">
-            <v:imagedata r:id="rId330" o:title=""/>
-          </v:shape>
-          <o:OLEObject Type="Embed" ProgID="Equation.DSMT4" ShapeID="_x0000_i1176" DrawAspect="Content" ObjectID="_1405104127" r:id="rId331"/>
+        <w:object w:dxaOrig="1420" w:dyaOrig="380">
+          <v:shape id="_x0000_i1364" type="#_x0000_t75" style="width:71.3pt;height:18.45pt" o:ole="">
+            <v:imagedata r:id="rId341" o:title=""/>
+          </v:shape>
+          <o:OLEObject Type="Embed" ProgID="Equation.DSMT4" ShapeID="_x0000_i1364" DrawAspect="Content" ObjectID="_1405150143" r:id="rId342"/>
         </w:object>
       </w:r>
       <w:r>
@@ -10930,11 +10795,11 @@
         <w:rPr>
           <w:position w:val="-12"/>
         </w:rPr>
-        <w:object w:dxaOrig="1760" w:dyaOrig="380">
-          <v:shape id="_x0000_i1177" type="#_x0000_t75" style="width:87.3pt;height:18.45pt" o:ole="">
-            <v:imagedata r:id="rId332" o:title=""/>
-          </v:shape>
-          <o:OLEObject Type="Embed" ProgID="Equation.DSMT4" ShapeID="_x0000_i1177" DrawAspect="Content" ObjectID="_1405104128" r:id="rId333"/>
+        <w:object w:dxaOrig="1719" w:dyaOrig="380">
+          <v:shape id="_x0000_i1365" type="#_x0000_t75" style="width:85.2pt;height:18.45pt" o:ole="">
+            <v:imagedata r:id="rId343" o:title=""/>
+          </v:shape>
+          <o:OLEObject Type="Embed" ProgID="Equation.DSMT4" ShapeID="_x0000_i1365" DrawAspect="Content" ObjectID="_1405150144" r:id="rId344"/>
         </w:object>
       </w:r>
       <w:r>
@@ -10947,7 +10812,11 @@
         <w:t>Utilizing</w:t>
       </w:r>
       <w:r>
-        <w:t xml:space="preserve"> the definition of the </w:t>
+        <w:t xml:space="preserve"> the </w:t>
+      </w:r>
+      <w:r>
+        <w:lastRenderedPageBreak/>
+        <w:t xml:space="preserve">definition of the </w:t>
       </w:r>
       <w:r>
         <w:t>angles of attack and sideslip rela</w:t>
@@ -10996,7 +10865,6 @@
         <w:pStyle w:val="MTDisplayEquation"/>
       </w:pPr>
       <w:r>
-        <w:lastRenderedPageBreak/>
         <w:tab/>
       </w:r>
       <w:r>
@@ -11004,10 +10872,10 @@
           <w:position w:val="-162"/>
         </w:rPr>
         <w:object w:dxaOrig="6280" w:dyaOrig="3360">
-          <v:shape id="_x0000_i1178" type="#_x0000_t75" style="width:314.1pt;height:167.85pt" o:ole="">
-            <v:imagedata r:id="rId334" o:title=""/>
-          </v:shape>
-          <o:OLEObject Type="Embed" ProgID="Equation.DSMT4" ShapeID="_x0000_i1178" DrawAspect="Content" ObjectID="_1405104129" r:id="rId335"/>
+          <v:shape id="_x0000_i1199" type="#_x0000_t75" style="width:314.1pt;height:168pt" o:ole="">
+            <v:imagedata r:id="rId345" o:title=""/>
+          </v:shape>
+          <o:OLEObject Type="Embed" ProgID="Equation.DSMT4" ShapeID="_x0000_i1199" DrawAspect="Content" ObjectID="_1405150145" r:id="rId346"/>
         </w:object>
       </w:r>
       <w:r>
@@ -11069,10 +10937,10 @@
           <w:position w:val="-12"/>
         </w:rPr>
         <w:object w:dxaOrig="320" w:dyaOrig="360">
-          <v:shape id="_x0000_i1179" type="#_x0000_t75" style="width:15.3pt;height:18.45pt" o:ole="">
-            <v:imagedata r:id="rId274" o:title=""/>
-          </v:shape>
-          <o:OLEObject Type="Embed" ProgID="Equation.DSMT4" ShapeID="_x0000_i1179" DrawAspect="Content" ObjectID="_1405104130" r:id="rId336"/>
+          <v:shape id="_x0000_i1200" type="#_x0000_t75" style="width:15.3pt;height:18.45pt" o:ole="">
+            <v:imagedata r:id="rId285" o:title=""/>
+          </v:shape>
+          <o:OLEObject Type="Embed" ProgID="Equation.DSMT4" ShapeID="_x0000_i1200" DrawAspect="Content" ObjectID="_1405150146" r:id="rId347"/>
         </w:object>
       </w:r>
       <w:r>
@@ -11092,10 +10960,10 @@
           <w:position w:val="-12"/>
         </w:rPr>
         <w:object w:dxaOrig="260" w:dyaOrig="360">
-          <v:shape id="_x0000_i1180" type="#_x0000_t75" style="width:12.6pt;height:18.45pt" o:ole="">
-            <v:imagedata r:id="rId337" o:title=""/>
-          </v:shape>
-          <o:OLEObject Type="Embed" ProgID="Equation.DSMT4" ShapeID="_x0000_i1180" DrawAspect="Content" ObjectID="_1405104131" r:id="rId338"/>
+          <v:shape id="_x0000_i1201" type="#_x0000_t75" style="width:12.5pt;height:18.45pt" o:ole="">
+            <v:imagedata r:id="rId348" o:title=""/>
+          </v:shape>
+          <o:OLEObject Type="Embed" ProgID="Equation.DSMT4" ShapeID="_x0000_i1201" DrawAspect="Content" ObjectID="_1405150147" r:id="rId349"/>
         </w:object>
       </w:r>
       <w:r>
@@ -11106,10 +10974,10 @@
           <w:position w:val="-10"/>
         </w:rPr>
         <w:object w:dxaOrig="499" w:dyaOrig="320">
-          <v:shape id="_x0000_i1181" type="#_x0000_t75" style="width:24.75pt;height:15.3pt" o:ole="">
-            <v:imagedata r:id="rId339" o:title=""/>
-          </v:shape>
-          <o:OLEObject Type="Embed" ProgID="Equation.DSMT4" ShapeID="_x0000_i1181" DrawAspect="Content" ObjectID="_1405104132" r:id="rId340"/>
+          <v:shape id="_x0000_i1202" type="#_x0000_t75" style="width:24.7pt;height:15.3pt" o:ole="">
+            <v:imagedata r:id="rId350" o:title=""/>
+          </v:shape>
+          <o:OLEObject Type="Embed" ProgID="Equation.DSMT4" ShapeID="_x0000_i1202" DrawAspect="Content" ObjectID="_1405150148" r:id="rId351"/>
         </w:object>
       </w:r>
       <w:r>
@@ -11128,10 +10996,10 @@
           <w:position w:val="-110"/>
         </w:rPr>
         <w:object w:dxaOrig="2420" w:dyaOrig="1980">
-          <v:shape id="_x0000_i1327" type="#_x0000_t75" style="width:121.05pt;height:99pt" o:ole="">
-            <v:imagedata r:id="rId341" o:title=""/>
-          </v:shape>
-          <o:OLEObject Type="Embed" ProgID="Equation.DSMT4" ShapeID="_x0000_i1327" DrawAspect="Content" ObjectID="_1405104133" r:id="rId342"/>
+          <v:shape id="_x0000_i1203" type="#_x0000_t75" style="width:121.05pt;height:99.15pt" o:ole="">
+            <v:imagedata r:id="rId352" o:title=""/>
+          </v:shape>
+          <o:OLEObject Type="Embed" ProgID="Equation.DSMT4" ShapeID="_x0000_i1203" DrawAspect="Content" ObjectID="_1405150149" r:id="rId353"/>
         </w:object>
       </w:r>
       <w:r>
@@ -11185,14 +11053,12 @@
       <w:pPr>
         <w:pStyle w:val="Heading4"/>
       </w:pPr>
-      <w:proofErr w:type="gramStart"/>
       <w:r>
         <w:t>Generalized Motion</w:t>
       </w:r>
       <w:r>
         <w:t>.</w:t>
       </w:r>
-      <w:proofErr w:type="gramEnd"/>
     </w:p>
     <w:p>
       <w:r>
@@ -11256,10 +11122,10 @@
           <w:position w:val="-12"/>
         </w:rPr>
         <w:object w:dxaOrig="260" w:dyaOrig="360">
-          <v:shape id="_x0000_i1182" type="#_x0000_t75" style="width:12.6pt;height:18.45pt" o:ole="">
-            <v:imagedata r:id="rId343" o:title=""/>
-          </v:shape>
-          <o:OLEObject Type="Embed" ProgID="Equation.DSMT4" ShapeID="_x0000_i1182" DrawAspect="Content" ObjectID="_1405104134" r:id="rId344"/>
+          <v:shape id="_x0000_i1204" type="#_x0000_t75" style="width:12.5pt;height:18.45pt" o:ole="">
+            <v:imagedata r:id="rId354" o:title=""/>
+          </v:shape>
+          <o:OLEObject Type="Embed" ProgID="Equation.DSMT4" ShapeID="_x0000_i1204" DrawAspect="Content" ObjectID="_1405150150" r:id="rId355"/>
         </w:object>
       </w:r>
       <w:r>
@@ -11270,10 +11136,10 @@
           <w:position w:val="-12"/>
         </w:rPr>
         <w:object w:dxaOrig="279" w:dyaOrig="360">
-          <v:shape id="_x0000_i1183" type="#_x0000_t75" style="width:13.95pt;height:18.45pt" o:ole="">
-            <v:imagedata r:id="rId345" o:title=""/>
-          </v:shape>
-          <o:OLEObject Type="Embed" ProgID="Equation.DSMT4" ShapeID="_x0000_i1183" DrawAspect="Content" ObjectID="_1405104135" r:id="rId346"/>
+          <v:shape id="_x0000_i1205" type="#_x0000_t75" style="width:13.9pt;height:18.45pt" o:ole="">
+            <v:imagedata r:id="rId356" o:title=""/>
+          </v:shape>
+          <o:OLEObject Type="Embed" ProgID="Equation.DSMT4" ShapeID="_x0000_i1205" DrawAspect="Content" ObjectID="_1405150151" r:id="rId357"/>
         </w:object>
       </w:r>
       <w:r>
@@ -11290,10 +11156,10 @@
           <w:position w:val="-6"/>
         </w:rPr>
         <w:object w:dxaOrig="139" w:dyaOrig="260">
-          <v:shape id="_x0000_i1184" type="#_x0000_t75" style="width:6.3pt;height:12.6pt" o:ole="">
-            <v:imagedata r:id="rId347" o:title=""/>
-          </v:shape>
-          <o:OLEObject Type="Embed" ProgID="Equation.DSMT4" ShapeID="_x0000_i1184" DrawAspect="Content" ObjectID="_1405104136" r:id="rId348"/>
+          <v:shape id="_x0000_i1206" type="#_x0000_t75" style="width:6.25pt;height:12.5pt" o:ole="">
+            <v:imagedata r:id="rId358" o:title=""/>
+          </v:shape>
+          <o:OLEObject Type="Embed" ProgID="Equation.DSMT4" ShapeID="_x0000_i1206" DrawAspect="Content" ObjectID="_1405150152" r:id="rId359"/>
         </w:object>
       </w:r>
       <w:r>
@@ -11322,10 +11188,10 @@
           <w:position w:val="-4"/>
         </w:rPr>
         <w:object w:dxaOrig="180" w:dyaOrig="200">
-          <v:shape id="_x0000_i1185" type="#_x0000_t75" style="width:8.55pt;height:9.9pt" o:ole="">
-            <v:imagedata r:id="rId349" o:title=""/>
-          </v:shape>
-          <o:OLEObject Type="Embed" ProgID="Equation.DSMT4" ShapeID="_x0000_i1185" DrawAspect="Content" ObjectID="_1405104137" r:id="rId350"/>
+          <v:shape id="_x0000_i1207" type="#_x0000_t75" style="width:8.7pt;height:9.75pt" o:ole="">
+            <v:imagedata r:id="rId360" o:title=""/>
+          </v:shape>
+          <o:OLEObject Type="Embed" ProgID="Equation.DSMT4" ShapeID="_x0000_i1207" DrawAspect="Content" ObjectID="_1405150153" r:id="rId361"/>
         </w:object>
       </w:r>
       <w:r>
@@ -11360,10 +11226,10 @@
           <w:position w:val="-12"/>
         </w:rPr>
         <w:object w:dxaOrig="220" w:dyaOrig="360">
-          <v:shape id="_x0000_i1186" type="#_x0000_t75" style="width:11.25pt;height:18.45pt" o:ole="">
-            <v:imagedata r:id="rId351" o:title=""/>
-          </v:shape>
-          <o:OLEObject Type="Embed" ProgID="Equation.DSMT4" ShapeID="_x0000_i1186" DrawAspect="Content" ObjectID="_1405104138" r:id="rId352"/>
+          <v:shape id="_x0000_i1208" type="#_x0000_t75" style="width:11.15pt;height:18.45pt" o:ole="">
+            <v:imagedata r:id="rId362" o:title=""/>
+          </v:shape>
+          <o:OLEObject Type="Embed" ProgID="Equation.DSMT4" ShapeID="_x0000_i1208" DrawAspect="Content" ObjectID="_1405150154" r:id="rId363"/>
         </w:object>
       </w:r>
       <w:r>
@@ -11374,10 +11240,10 @@
           <w:position w:val="-12"/>
         </w:rPr>
         <w:object w:dxaOrig="279" w:dyaOrig="360">
-          <v:shape id="_x0000_i1187" type="#_x0000_t75" style="width:13.95pt;height:18.45pt" o:ole="">
-            <v:imagedata r:id="rId345" o:title=""/>
-          </v:shape>
-          <o:OLEObject Type="Embed" ProgID="Equation.DSMT4" ShapeID="_x0000_i1187" DrawAspect="Content" ObjectID="_1405104139" r:id="rId353"/>
+          <v:shape id="_x0000_i1209" type="#_x0000_t75" style="width:13.9pt;height:18.45pt" o:ole="">
+            <v:imagedata r:id="rId356" o:title=""/>
+          </v:shape>
+          <o:OLEObject Type="Embed" ProgID="Equation.DSMT4" ShapeID="_x0000_i1209" DrawAspect="Content" ObjectID="_1405150155" r:id="rId364"/>
         </w:object>
       </w:r>
       <w:r>
@@ -11394,10 +11260,10 @@
           <w:position w:val="-12"/>
         </w:rPr>
         <w:object w:dxaOrig="260" w:dyaOrig="360">
-          <v:shape id="_x0000_i1188" type="#_x0000_t75" style="width:12.6pt;height:18.45pt" o:ole="">
-            <v:imagedata r:id="rId343" o:title=""/>
-          </v:shape>
-          <o:OLEObject Type="Embed" ProgID="Equation.DSMT4" ShapeID="_x0000_i1188" DrawAspect="Content" ObjectID="_1405104140" r:id="rId354"/>
+          <v:shape id="_x0000_i1210" type="#_x0000_t75" style="width:12.5pt;height:18.45pt" o:ole="">
+            <v:imagedata r:id="rId354" o:title=""/>
+          </v:shape>
+          <o:OLEObject Type="Embed" ProgID="Equation.DSMT4" ShapeID="_x0000_i1210" DrawAspect="Content" ObjectID="_1405150156" r:id="rId365"/>
         </w:object>
       </w:r>
       <w:r>
@@ -11408,10 +11274,10 @@
           <w:position w:val="-6"/>
         </w:rPr>
         <w:object w:dxaOrig="240" w:dyaOrig="220">
-          <v:shape id="_x0000_i1189" type="#_x0000_t75" style="width:11.7pt;height:11.25pt" o:ole="">
-            <v:imagedata r:id="rId355" o:title=""/>
-          </v:shape>
-          <o:OLEObject Type="Embed" ProgID="Equation.DSMT4" ShapeID="_x0000_i1189" DrawAspect="Content" ObjectID="_1405104141" r:id="rId356"/>
+          <v:shape id="_x0000_i1211" type="#_x0000_t75" style="width:11.85pt;height:11.15pt" o:ole="">
+            <v:imagedata r:id="rId366" o:title=""/>
+          </v:shape>
+          <o:OLEObject Type="Embed" ProgID="Equation.DSMT4" ShapeID="_x0000_i1211" DrawAspect="Content" ObjectID="_1405150157" r:id="rId367"/>
         </w:object>
       </w:r>
       <w:r>
@@ -11458,10 +11324,10 @@
           <w:position w:val="-12"/>
         </w:rPr>
         <w:object w:dxaOrig="279" w:dyaOrig="360">
-          <v:shape id="_x0000_i1190" type="#_x0000_t75" style="width:13.95pt;height:18.45pt" o:ole="">
-            <v:imagedata r:id="rId345" o:title=""/>
-          </v:shape>
-          <o:OLEObject Type="Embed" ProgID="Equation.DSMT4" ShapeID="_x0000_i1190" DrawAspect="Content" ObjectID="_1405104142" r:id="rId357"/>
+          <v:shape id="_x0000_i1212" type="#_x0000_t75" style="width:13.9pt;height:18.45pt" o:ole="">
+            <v:imagedata r:id="rId356" o:title=""/>
+          </v:shape>
+          <o:OLEObject Type="Embed" ProgID="Equation.DSMT4" ShapeID="_x0000_i1212" DrawAspect="Content" ObjectID="_1405150158" r:id="rId368"/>
         </w:object>
       </w:r>
       <w:r>
@@ -11472,10 +11338,10 @@
           <w:position w:val="-12"/>
         </w:rPr>
         <w:object w:dxaOrig="260" w:dyaOrig="360">
-          <v:shape id="_x0000_i1191" type="#_x0000_t75" style="width:12.6pt;height:18.45pt" o:ole="">
-            <v:imagedata r:id="rId343" o:title=""/>
-          </v:shape>
-          <o:OLEObject Type="Embed" ProgID="Equation.DSMT4" ShapeID="_x0000_i1191" DrawAspect="Content" ObjectID="_1405104143" r:id="rId358"/>
+          <v:shape id="_x0000_i1213" type="#_x0000_t75" style="width:12.5pt;height:18.45pt" o:ole="">
+            <v:imagedata r:id="rId354" o:title=""/>
+          </v:shape>
+          <o:OLEObject Type="Embed" ProgID="Equation.DSMT4" ShapeID="_x0000_i1213" DrawAspect="Content" ObjectID="_1405150159" r:id="rId369"/>
         </w:object>
       </w:r>
       <w:r>
@@ -11489,10 +11355,10 @@
           <w:position w:val="-4"/>
         </w:rPr>
         <w:object w:dxaOrig="240" w:dyaOrig="260">
-          <v:shape id="_x0000_i1192" type="#_x0000_t75" style="width:11.7pt;height:12.6pt" o:ole="">
-            <v:imagedata r:id="rId359" o:title=""/>
-          </v:shape>
-          <o:OLEObject Type="Embed" ProgID="Equation.DSMT4" ShapeID="_x0000_i1192" DrawAspect="Content" ObjectID="_1405104144" r:id="rId360"/>
+          <v:shape id="_x0000_i1214" type="#_x0000_t75" style="width:11.85pt;height:12.5pt" o:ole="">
+            <v:imagedata r:id="rId370" o:title=""/>
+          </v:shape>
+          <o:OLEObject Type="Embed" ProgID="Equation.DSMT4" ShapeID="_x0000_i1214" DrawAspect="Content" ObjectID="_1405150160" r:id="rId371"/>
         </w:object>
       </w:r>
       <w:r>
@@ -11511,10 +11377,10 @@
           <w:position w:val="-12"/>
         </w:rPr>
         <w:object w:dxaOrig="780" w:dyaOrig="360">
-          <v:shape id="_x0000_i1193" type="#_x0000_t75" style="width:39.6pt;height:18.45pt" o:ole="">
-            <v:imagedata r:id="rId361" o:title=""/>
-          </v:shape>
-          <o:OLEObject Type="Embed" ProgID="Equation.DSMT4" ShapeID="_x0000_i1193" DrawAspect="Content" ObjectID="_1405104145" r:id="rId362"/>
+          <v:shape id="_x0000_i1215" type="#_x0000_t75" style="width:39.65pt;height:18.45pt" o:ole="">
+            <v:imagedata r:id="rId372" o:title=""/>
+          </v:shape>
+          <o:OLEObject Type="Embed" ProgID="Equation.DSMT4" ShapeID="_x0000_i1215" DrawAspect="Content" ObjectID="_1405150161" r:id="rId373"/>
         </w:object>
       </w:r>
     </w:p>
@@ -11538,10 +11404,10 @@
           <w:position w:val="-12"/>
         </w:rPr>
         <w:object w:dxaOrig="3580" w:dyaOrig="380">
-          <v:shape id="_x0000_i1194" type="#_x0000_t75" style="width:178.65pt;height:18.45pt" o:ole="">
-            <v:imagedata r:id="rId363" o:title=""/>
-          </v:shape>
-          <o:OLEObject Type="Embed" ProgID="Equation.DSMT4" ShapeID="_x0000_i1194" DrawAspect="Content" ObjectID="_1405104146" r:id="rId364"/>
+          <v:shape id="_x0000_i1216" type="#_x0000_t75" style="width:178.8pt;height:18.45pt" o:ole="">
+            <v:imagedata r:id="rId374" o:title=""/>
+          </v:shape>
+          <o:OLEObject Type="Embed" ProgID="Equation.DSMT4" ShapeID="_x0000_i1216" DrawAspect="Content" ObjectID="_1405150162" r:id="rId375"/>
         </w:object>
       </w:r>
       <w:r>
@@ -11565,7 +11431,7 @@
       <w:r>
         <w:fldChar w:fldCharType="end"/>
       </w:r>
-      <w:bookmarkStart w:id="19" w:name="ZEqnNum783010"/>
+      <w:bookmarkStart w:id="18" w:name="ZEqnNum783010"/>
       <w:r>
         <w:instrText>(</w:instrText>
       </w:r>
@@ -11591,29 +11457,24 @@
       <w:r>
         <w:instrText>)</w:instrText>
       </w:r>
-      <w:bookmarkEnd w:id="19"/>
+      <w:bookmarkEnd w:id="18"/>
       <w:r>
         <w:fldChar w:fldCharType="end"/>
       </w:r>
     </w:p>
     <w:p>
-      <w:proofErr w:type="gramStart"/>
-      <w:r>
-        <w:t>where</w:t>
-      </w:r>
-      <w:proofErr w:type="gramEnd"/>
-      <w:r>
-        <w:t xml:space="preserve"> the time derivative of </w:t>
+      <w:r>
+        <w:t xml:space="preserve">where the time derivative of </w:t>
       </w:r>
       <w:r>
         <w:rPr>
           <w:position w:val="-12"/>
         </w:rPr>
         <w:object w:dxaOrig="220" w:dyaOrig="36